--- a/PROJEK AKHIR KITA SEBELUM UTS/1Proposal.docx
+++ b/PROJEK AKHIR KITA SEBELUM UTS/1Proposal.docx
@@ -1,6 +1,6 @@
 
 <file path=word/document.xml><?xml version="1.0" encoding="utf-8"?>
-<w:document xmlns:wpc="http://schemas.microsoft.com/office/word/2010/wordprocessingCanvas" xmlns:cx="http://schemas.microsoft.com/office/drawing/2014/chartex" xmlns:cx1="http://schemas.microsoft.com/office/drawing/2015/9/8/chartex" xmlns:cx2="http://schemas.microsoft.com/office/drawing/2015/10/21/chartex" xmlns:cx3="http://schemas.microsoft.com/office/drawing/2016/5/9/chartex" xmlns:cx4="http://schemas.microsoft.com/office/drawing/2016/5/10/chartex" xmlns:cx5="http://schemas.microsoft.com/office/drawing/2016/5/11/chartex" xmlns:cx6="http://schemas.microsoft.com/office/drawing/2016/5/12/chartex" xmlns:cx7="http://schemas.microsoft.com/office/drawing/2016/5/13/chartex" xmlns:cx8="http://schemas.microsoft.com/office/drawing/2016/5/14/chartex" xmlns:mc="http://schemas.openxmlformats.org/markup-compatibility/2006" xmlns:aink="http://schemas.microsoft.com/office/drawing/2016/ink" xmlns:am3d="http://schemas.microsoft.com/office/drawing/2017/model3d" xmlns:o="urn:schemas-microsoft-com:office:office" xmlns:r="http://schemas.openxmlformats.org/officeDocument/2006/relationships" xmlns:m="http://schemas.openxmlformats.org/officeDocument/2006/math" xmlns:v="urn:schemas-microsoft-com:vml" xmlns:wp14="http://schemas.microsoft.com/office/word/2010/wordprocessingDrawing" xmlns:wp="http://schemas.openxmlformats.org/drawingml/2006/wordprocessingDrawing" xmlns:w10="urn:schemas-microsoft-com:office:word" xmlns:w="http://schemas.openxmlformats.org/wordprocessingml/2006/main" xmlns:w14="http://schemas.microsoft.com/office/word/2010/wordml" xmlns:w15="http://schemas.microsoft.com/office/word/2012/wordml" xmlns:w16cex="http://schemas.microsoft.com/office/word/2018/wordml/cex" xmlns:w16cid="http://schemas.microsoft.com/office/word/2016/wordml/cid" xmlns:w16="http://schemas.microsoft.com/office/word/2018/wordml" xmlns:w16se="http://schemas.microsoft.com/office/word/2015/wordml/symex" xmlns:wpg="http://schemas.microsoft.com/office/word/2010/wordprocessingGroup" xmlns:wpi="http://schemas.microsoft.com/office/word/2010/wordprocessingInk" xmlns:wne="http://schemas.microsoft.com/office/word/2006/wordml" xmlns:wps="http://schemas.microsoft.com/office/word/2010/wordprocessingShape" mc:Ignorable="w14 w15 w16se w16cid w16 w16cex wp14">
+<w:document xmlns:wpc="http://schemas.microsoft.com/office/word/2010/wordprocessingCanvas" xmlns:cx="http://schemas.microsoft.com/office/drawing/2014/chartex" xmlns:cx1="http://schemas.microsoft.com/office/drawing/2015/9/8/chartex" xmlns:cx2="http://schemas.microsoft.com/office/drawing/2015/10/21/chartex" xmlns:cx3="http://schemas.microsoft.com/office/drawing/2016/5/9/chartex" xmlns:cx4="http://schemas.microsoft.com/office/drawing/2016/5/10/chartex" xmlns:cx5="http://schemas.microsoft.com/office/drawing/2016/5/11/chartex" xmlns:cx6="http://schemas.microsoft.com/office/drawing/2016/5/12/chartex" xmlns:cx7="http://schemas.microsoft.com/office/drawing/2016/5/13/chartex" xmlns:cx8="http://schemas.microsoft.com/office/drawing/2016/5/14/chartex" xmlns:mc="http://schemas.openxmlformats.org/markup-compatibility/2006" xmlns:aink="http://schemas.microsoft.com/office/drawing/2016/ink" xmlns:am3d="http://schemas.microsoft.com/office/drawing/2017/model3d" xmlns:o="urn:schemas-microsoft-com:office:office" xmlns:r="http://schemas.openxmlformats.org/officeDocument/2006/relationships" xmlns:m="http://schemas.openxmlformats.org/officeDocument/2006/math" xmlns:v="urn:schemas-microsoft-com:vml" xmlns:wp14="http://schemas.microsoft.com/office/word/2010/wordprocessingDrawing" xmlns:wp="http://schemas.openxmlformats.org/drawingml/2006/wordprocessingDrawing" xmlns:w10="urn:schemas-microsoft-com:office:word" xmlns:w="http://schemas.openxmlformats.org/wordprocessingml/2006/main" xmlns:w14="http://schemas.microsoft.com/office/word/2010/wordml" xmlns:w15="http://schemas.microsoft.com/office/word/2012/wordml" xmlns:w16cid="http://schemas.microsoft.com/office/word/2016/wordml/cid" xmlns:w16se="http://schemas.microsoft.com/office/word/2015/wordml/symex" xmlns:wpg="http://schemas.microsoft.com/office/word/2010/wordprocessingGroup" xmlns:wpi="http://schemas.microsoft.com/office/word/2010/wordprocessingInk" xmlns:wne="http://schemas.microsoft.com/office/word/2006/wordml" xmlns:wps="http://schemas.microsoft.com/office/word/2010/wordprocessingShape" mc:Ignorable="w14 w15 w16se w16cid wp14">
   <w:body>
     <w:p>
       <w:pPr>
@@ -158,6 +158,7 @@
           <w:szCs w:val="24"/>
         </w:rPr>
       </w:pPr>
+      <w:proofErr w:type="gramStart"/>
       <w:r>
         <w:rPr>
           <w:rFonts w:cs="Times New Roman"/>
@@ -166,6 +167,7 @@
         </w:rPr>
         <w:t>Oleh :</w:t>
       </w:r>
+      <w:proofErr w:type="gramEnd"/>
     </w:p>
     <w:p>
       <w:pPr>
@@ -2587,6 +2589,7 @@
         <w:t xml:space="preserve">Kata </w:t>
       </w:r>
       <w:proofErr w:type="spellStart"/>
+      <w:proofErr w:type="gramStart"/>
       <w:r>
         <w:rPr>
           <w:rFonts w:cs="Times New Roman"/>
@@ -2600,7 +2603,15 @@
           <w:rFonts w:cs="Times New Roman"/>
           <w:szCs w:val="24"/>
         </w:rPr>
-        <w:t xml:space="preserve"> : </w:t>
+        <w:t xml:space="preserve"> :</w:t>
+      </w:r>
+      <w:proofErr w:type="gramEnd"/>
+      <w:r>
+        <w:rPr>
+          <w:rFonts w:cs="Times New Roman"/>
+          <w:szCs w:val="24"/>
+        </w:rPr>
+        <w:t xml:space="preserve"> </w:t>
       </w:r>
       <w:proofErr w:type="spellStart"/>
       <w:r>
@@ -3902,7 +3913,7 @@
         <w:fldChar w:fldCharType="begin" w:fldLock="1"/>
       </w:r>
       <w:r>
-        <w:instrText>ADDIN CSL_CITATION {"citationItems":[{"id":"ITEM-1","itemData":{"DOI":"10.21831/jppfa.v2i1.2616","ISSN":"2302-6383","abstract":"Makalah ini bertujuan untuk: (1) mengetahui proses perkembangan kemajuan teknologi, (2) mengetahui perubahan pola hidup manusia akibat kemajuan teknologi, (3) mengetahui pengaruh kemajuan teknologi di bidang sosial budaya, dan (4) mendapatkan solusi dalam mengatasi dampak negatif dari kemajuan teknologi. Makalah ini merupakan hasil studi pustaka yang bersumber pada buku, artikel, jurnal, dan dilengkapi dengan hasil survei tentang penggunaan teknologi modern yang digunakan sebagai teknik pengumpulan datanya. Data yang diperoleh dianalisis deskriptif secara kritis oleh penulis dengan menggunakan pendekatan teori perubahan sosial budaya. Hasil pembahasan dalam makalah ini menunjukkan sebagai berikut: (1) kemajuan teknologi terus berkembang sangat pesat dan melahirkan masyarakat digital; (2) terjadi perubahan pola hidup manusia akibat kemajuan teknologi sehingga menjadi lebih pragmatis, hedonis, sekuler, dan melahirkan generasi instan namun juga mengedepankan efektifitas dan efisiensi dalam tingkah laku dan tindakannya; (3) kemajuan teknologi berwajah ganda karena menimbulkan pengaruh positif dan negatif bagi kehidupan manusia; (4) upaya untuk menekan dan mengatasi dampak negatif dari kemajuan teknologi dapat dilakukan dengan mensinergiskan peran keluarga, pendidikan, masyarakat, dan negara.Kata kunci: teknologi, pola hidup, dan perubahan sosial budaya","author":[{"dropping-particle":"","family":"Ngafifi","given":"Muhamad","non-dropping-particle":"","parse-names":false,"suffix":""}],"container-title":"Jurnal Pembangunan Pendidikan: Fondasi dan Aplikasi","id":"ITEM-1","issue":"1","issued":{"date-parts":[["2014"]]},"page":"33-47","title":"Kemajuan Teknologi Dan Pola Hidup Manusia Dalam Perspektif Sosial Budaya","type":"article-journal","volume":"2"},"uris":["http://www.mendeley.com/documents/?uuid=82b703bd-2f63-4bd0-af06-ac0f32a831a7"]}],"mendeley":{"formattedCitation":"[1]","plainTextFormattedCitation":"[1]","previouslyFormattedCitation":"[1]"},"properties":{"noteIndex":0},"schema":"https://github.com/citation-style-language/schema/raw/master/csl-citation.json"}</w:instrText>
+        <w:instrText>ADDIN CSL_CITATION {"citationItems":[{"id":"ITEM-1","itemData":{"DOI":"10.21831/jppfa.v2i1.2616","ISSN":"2302-6383","abstract":"Makalah ini bertujuan untuk: (1) mengetahui proses perkembangan kemajuan teknologi, (2) mengetahui perubahan pola hidup manusia akibat kemajuan teknologi, (3) mengetahui pengaruh kemajuan teknologi di bidang sosial budaya, dan (4) mendapatkan solusi dalam mengatasi dampak negatif dari kemajuan teknologi. Makalah ini merupakan hasil studi pustaka yang bersumber pada buku, artikel, jurnal, dan dilengkapi dengan hasil survei tentang penggunaan teknologi modern yang digunakan sebagai teknik pengumpulan datanya. Data yang diperoleh dianalisis deskriptif secara kritis oleh penulis dengan menggunakan pendekatan teori perubahan sosial budaya. Hasil pembahasan dalam makalah ini menunjukkan sebagai berikut: (1) kemajuan teknologi terus berkembang sangat pesat dan melahirkan masyarakat digital; (2) terjadi perubahan pola hidup manusia akibat kemajuan teknologi sehingga menjadi lebih pragmatis, hedonis, sekuler, dan melahirkan generasi instan namun juga mengedepankan efektifitas dan efisiensi dalam tingkah laku dan tindakannya; (3) kemajuan teknologi berwajah ganda karena menimbulkan pengaruh positif dan negatif bagi kehidupan manusia; (4) upaya untuk menekan dan mengatasi dampak negatif dari kemajuan teknologi dapat dilakukan dengan mensinergiskan peran keluarga, pendidikan, masyarakat, dan negara.Kata kunci: teknologi, pola hidup, dan perubahan sosial budaya","author":[{"dropping-particle":"","family":"Ngafifi","given":"Muhamad","non-dropping-particle":"","parse-names":false,"suffix":""}],"container-title":"Jurnal Pembangunan Pendidikan: Fondasi dan Aplikasi","id":"ITEM-1","issue":"1","issued":{"date-parts":[["2014"]]},"page":"33-47","title":"Kemajuan Teknologi Dan Pola Hidup Manusia Dalam Perspektif Sosial Budaya","type":"article-journal","volume":"2"},"uris":["http://www.mendeley.com/documents/?uuid=82b703bd-2f63-4bd0-af06-ac0f32a831a7","http://www.mendeley.com/documents/?uuid=91a74756-f083-4640-a811-64f00710fc58"]}],"mendeley":{"formattedCitation":"[1]","plainTextFormattedCitation":"[1]","previouslyFormattedCitation":"[1]"},"properties":{"noteIndex":0},"schema":"https://github.com/citation-style-language/schema/raw/master/csl-citation.json"}</w:instrText>
       </w:r>
       <w:r>
         <w:fldChar w:fldCharType="separate"/>
@@ -4579,7 +4590,7 @@
         <w:rPr>
           <w:lang w:val="en-ID"/>
         </w:rPr>
-        <w:instrText>ADDIN CSL_CITATION {"citationItems":[{"id":"ITEM-1","itemData":{"DOI":"10.32493/informatika.v2i2.1515","ISSN":"2541-1004","abstract":"Wajah merupakan salah satu karakteristik biometrik yang digunakan untuk mengenali seseorang selain karakteristik yang lain seperti ucapan; sidik jari; retina; dll. Wajah adalah struktur multidimesi yang sangat kompleks dan membutuhkan tehnik komputasi yang baik untuk pengenalan. Di dalam penelitian ini; penulis mengambil 10 pose wajah yang berbeda kemudian menggunakan metode PCA untuk pengoptimalan dalam mereduksi dimensi. Setelah citra original di ekstraksi menggunakan PCA maka akan di hitung tingkat kesamaan (similarity degree)  antara gambar test dengan gambar training menggunakan metode jarak. Hasil dari penelitian ini adalah tingkat kesamaan yang dihasilkan setelah proses reduksi dan ekstraksi menggunakan PCA didapatkan rata-rata nilai untuk Canbera Distance adalah 77;59.","author":[{"dropping-particle":"","family":"Rosyani","given":"Perani","non-dropping-particle":"","parse-names":false,"suffix":""}],"container-title":"Jurnal Informatika Universitas Pamulang","id":"ITEM-1","issue":"2","issued":{"date-parts":[["2017"]]},"page":"118","title":"Pengenalan Wajah Menggunakan Metode Principal Component Analysis (PCA) dan Canberra Distance","type":"article-journal","volume":"2"},"uris":["http://www.mendeley.com/documents/?uuid=fc8c7f36-879c-4713-a632-223f301133cd"]}],"mendeley":{"formattedCitation":"[2]","plainTextFormattedCitation":"[2]","previouslyFormattedCitation":"[2]"},"properties":{"noteIndex":0},"schema":"https://github.com/citation-style-language/schema/raw/master/csl-citation.json"}</w:instrText>
+        <w:instrText>ADDIN CSL_CITATION {"citationItems":[{"id":"ITEM-1","itemData":{"DOI":"10.32493/informatika.v2i2.1515","ISSN":"2541-1004","abstract":"Wajah merupakan salah satu karakteristik biometrik yang digunakan untuk mengenali seseorang selain karakteristik yang lain seperti ucapan; sidik jari; retina; dll. Wajah adalah struktur multidimesi yang sangat kompleks dan membutuhkan tehnik komputasi yang baik untuk pengenalan. Di dalam penelitian ini; penulis mengambil 10 pose wajah yang berbeda kemudian menggunakan metode PCA untuk pengoptimalan dalam mereduksi dimensi. Setelah citra original di ekstraksi menggunakan PCA maka akan di hitung tingkat kesamaan (similarity degree)  antara gambar test dengan gambar training menggunakan metode jarak. Hasil dari penelitian ini adalah tingkat kesamaan yang dihasilkan setelah proses reduksi dan ekstraksi menggunakan PCA didapatkan rata-rata nilai untuk Canbera Distance adalah 77;59.","author":[{"dropping-particle":"","family":"Rosyani","given":"Perani","non-dropping-particle":"","parse-names":false,"suffix":""}],"container-title":"Jurnal Informatika Universitas Pamulang","id":"ITEM-1","issue":"2","issued":{"date-parts":[["2017"]]},"page":"118","title":"Pengenalan Wajah Menggunakan Metode Principal Component Analysis (PCA) dan Canberra Distance","type":"article-journal","volume":"2"},"uris":["http://www.mendeley.com/documents/?uuid=fc8c7f36-879c-4713-a632-223f301133cd","http://www.mendeley.com/documents/?uuid=6bfca639-e19c-43f4-9a29-ce22173290e5"]}],"mendeley":{"formattedCitation":"[2]","plainTextFormattedCitation":"[2]","previouslyFormattedCitation":"[2]"},"properties":{"noteIndex":0},"schema":"https://github.com/citation-style-language/schema/raw/master/csl-citation.json"}</w:instrText>
       </w:r>
       <w:r>
         <w:rPr>
@@ -4798,7 +4809,7 @@
         <w:rPr>
           <w:lang w:val="en-ID"/>
         </w:rPr>
-        <w:instrText>ADDIN CSL_CITATION {"citationItems":[{"id":"ITEM-1","itemData":{"DOI":"10.1002/jlac.19335020105","ISSN":"10990690","author":[{"dropping-particle":"","family":"Dian Esti Pratiwi","given":"Agus Harjoko","non-dropping-particle":"","parse-names":false,"suffix":""}],"container-title":"Justus Liebigs Annalen der Chemie","id":"ITEM-1","issue":"1","issued":{"date-parts":[["1933"]]},"page":"74-85","title":"Implementasi Pengenalan Wajah Menggunakan PCA (Principal Component Analysis)","type":"article-journal","volume":"502"},"uris":["http://www.mendeley.com/documents/?uuid=7a940965-853e-475e-9237-02ccf2ed90f1"]}],"mendeley":{"formattedCitation":"[3]","plainTextFormattedCitation":"[3]","previouslyFormattedCitation":"[3]"},"properties":{"noteIndex":0},"schema":"https://github.com/citation-style-language/schema/raw/master/csl-citation.json"}</w:instrText>
+        <w:instrText>ADDIN CSL_CITATION {"citationItems":[{"id":"ITEM-1","itemData":{"DOI":"10.1002/jlac.19335020105","ISSN":"10990690","author":[{"dropping-particle":"","family":"Dian Esti Pratiwi","given":"Agus Harjoko","non-dropping-particle":"","parse-names":false,"suffix":""}],"container-title":"Justus Liebigs Annalen der Chemie","id":"ITEM-1","issue":"1","issued":{"date-parts":[["1933"]]},"page":"74-85","title":"Implementasi Pengenalan Wajah Menggunakan PCA (Principal Component Analysis)","type":"article-journal","volume":"502"},"uris":["http://www.mendeley.com/documents/?uuid=7a940965-853e-475e-9237-02ccf2ed90f1","http://www.mendeley.com/documents/?uuid=96c396a4-43f1-4413-a229-8d32dc4b9706"]}],"mendeley":{"formattedCitation":"[3]","plainTextFormattedCitation":"[3]","previouslyFormattedCitation":"[3]"},"properties":{"noteIndex":0},"schema":"https://github.com/citation-style-language/schema/raw/master/csl-citation.json"}</w:instrText>
       </w:r>
       <w:r>
         <w:rPr>
@@ -5386,6 +5397,7 @@
         <w:t xml:space="preserve"> </w:t>
       </w:r>
       <w:proofErr w:type="spellStart"/>
+      <w:proofErr w:type="gramStart"/>
       <w:r>
         <w:rPr>
           <w:lang w:val="en-ID"/>
@@ -5402,6 +5414,7 @@
       <w:r>
         <w:t>.</w:t>
       </w:r>
+      <w:proofErr w:type="gramEnd"/>
     </w:p>
     <w:p>
       <w:pPr>
@@ -6131,7 +6144,7 @@
         <w:fldChar w:fldCharType="begin" w:fldLock="1"/>
       </w:r>
       <w:r>
-        <w:instrText>ADDIN CSL_CITATION {"citationItems":[{"id":"ITEM-1","itemData":{"author":[{"dropping-particle":"","family":"Parikesit","given":"Dian","non-dropping-particle":"","parse-names":false,"suffix":""}],"id":"ITEM-1","issued":{"date-parts":[["2012"]]},"title":"Face Recognition Menggunakan Metode PCA","type":"article-journal"},"uris":["http://www.mendeley.com/documents/?uuid=d7f08547-d151-419a-a09c-31a24f8a2018"]}],"mendeley":{"formattedCitation":"[4]","plainTextFormattedCitation":"[4]","previouslyFormattedCitation":"[4]"},"properties":{"noteIndex":0},"schema":"https://github.com/citation-style-language/schema/raw/master/csl-citation.json"}</w:instrText>
+        <w:instrText>ADDIN CSL_CITATION {"citationItems":[{"id":"ITEM-1","itemData":{"author":[{"dropping-particle":"","family":"Parikesit","given":"Dian","non-dropping-particle":"","parse-names":false,"suffix":""}],"id":"ITEM-1","issued":{"date-parts":[["2012"]]},"title":"Face Recognition Menggunakan Metode PCA","type":"article-journal"},"uris":["http://www.mendeley.com/documents/?uuid=d7f08547-d151-419a-a09c-31a24f8a2018","http://www.mendeley.com/documents/?uuid=1da23740-c93f-49e1-b4d9-51f0a8599ea3"]}],"mendeley":{"formattedCitation":"[4]","plainTextFormattedCitation":"[4]","previouslyFormattedCitation":"[4]"},"properties":{"noteIndex":0},"schema":"https://github.com/citation-style-language/schema/raw/master/csl-citation.json"}</w:instrText>
       </w:r>
       <w:r>
         <w:fldChar w:fldCharType="separate"/>
@@ -6896,7 +6909,7 @@
         <w:fldChar w:fldCharType="begin" w:fldLock="1"/>
       </w:r>
       <w:r>
-        <w:instrText>ADDIN CSL_CITATION {"citationItems":[{"id":"ITEM-1","itemData":{"author":[{"dropping-particle":"","family":"Parikesit","given":"Dian","non-dropping-particle":"","parse-names":false,"suffix":""}],"id":"ITEM-1","issued":{"date-parts":[["2012"]]},"title":"Face Recognition Menggunakan Metode PCA","type":"article-journal"},"uris":["http://www.mendeley.com/documents/?uuid=d7f08547-d151-419a-a09c-31a24f8a2018"]}],"mendeley":{"formattedCitation":"[4]","plainTextFormattedCitation":"[4]","previouslyFormattedCitation":"[4]"},"properties":{"noteIndex":0},"schema":"https://github.com/citation-style-language/schema/raw/master/csl-citation.json"}</w:instrText>
+        <w:instrText>ADDIN CSL_CITATION {"citationItems":[{"id":"ITEM-1","itemData":{"author":[{"dropping-particle":"","family":"Parikesit","given":"Dian","non-dropping-particle":"","parse-names":false,"suffix":""}],"id":"ITEM-1","issued":{"date-parts":[["2012"]]},"title":"Face Recognition Menggunakan Metode PCA","type":"article-journal"},"uris":["http://www.mendeley.com/documents/?uuid=1da23740-c93f-49e1-b4d9-51f0a8599ea3","http://www.mendeley.com/documents/?uuid=d7f08547-d151-419a-a09c-31a24f8a2018"]}],"mendeley":{"formattedCitation":"[4]","plainTextFormattedCitation":"[4]","previouslyFormattedCitation":"[4]"},"properties":{"noteIndex":0},"schema":"https://github.com/citation-style-language/schema/raw/master/csl-citation.json"}</w:instrText>
       </w:r>
       <w:r>
         <w:fldChar w:fldCharType="separate"/>
@@ -7285,7 +7298,7 @@
         <w:fldChar w:fldCharType="begin" w:fldLock="1"/>
       </w:r>
       <w:r>
-        <w:instrText>ADDIN CSL_CITATION {"citationItems":[{"id":"ITEM-1","itemData":{"abstract":"Pengenalan wajah manusia (face recognition) merupakan salah satu bidang yang cukup berkembang dewasa ini. Berbagai aplikasi dari alat dengan kemampuan seperti ini terbentang luas dari pencarian penjahat, kriminalitas, sistem akses keruangan, sampai interaksi manusia dengan komputer. Aplikasi ini menggunakan sebuah kamera yang ada pada smartphone android untuk menangkap wajah seseorang kemudian dibandingkan dengan wajah yang sebelumnya telah disimpan dan dilatih di dalam database. Jika hasil tangkapan kamera cocok dengan identitas wajah pada database, maka identifikasi wajah berhasil, jika tidak cocok maka akan dinyatakan gagal. Algoritma pengenalan wajah yang digunakan adalah algoritma eigenface yang berasal dari Library OpenCv, library tersebut sudah dapat digunakan untuk mengidentifikasi wajah seseorang. Hasil pemrosesan pengenalan wajah dengan menggunakan metode eigenface pada OpenCv ini dididapatkan sangat sensitif, karena bergantung pada pencahayaan, jarak antara subjek dan kamera, sudut pandang wajah, ekspresi/mimik wajah, pemakaian aksesoris, perubahan latar (background).","author":[{"dropping-particle":"","family":"Derisma","given":"","non-dropping-particle":"","parse-names":false,"suffix":""}],"container-title":"Jurnal Politeknik Caltex Riau","id":"ITEM-1","issue":"2","issued":{"date-parts":[["2016"]]},"page":"127-136","title":"Faktor-Faktor yang Mempengaruhi Sistem Pengenalan Wajah Menggunakan Metode Eigenface pada Perangkat Mobile Berbasis Android","type":"article-journal","volume":"2"},"uris":["http://www.mendeley.com/documents/?uuid=cf038ff2-5c9d-43d7-8c1d-c18823f178a3"]}],"mendeley":{"formattedCitation":"[5]","plainTextFormattedCitation":"[5]","previouslyFormattedCitation":"[5]"},"properties":{"noteIndex":0},"schema":"https://github.com/citation-style-language/schema/raw/master/csl-citation.json"}</w:instrText>
+        <w:instrText>ADDIN CSL_CITATION {"citationItems":[{"id":"ITEM-1","itemData":{"abstract":"Pengenalan wajah manusia (face recognition) merupakan salah satu bidang yang cukup berkembang dewasa ini. Berbagai aplikasi dari alat dengan kemampuan seperti ini terbentang luas dari pencarian penjahat, kriminalitas, sistem akses keruangan, sampai interaksi manusia dengan komputer. Aplikasi ini menggunakan sebuah kamera yang ada pada smartphone android untuk menangkap wajah seseorang kemudian dibandingkan dengan wajah yang sebelumnya telah disimpan dan dilatih di dalam database. Jika hasil tangkapan kamera cocok dengan identitas wajah pada database, maka identifikasi wajah berhasil, jika tidak cocok maka akan dinyatakan gagal. Algoritma pengenalan wajah yang digunakan adalah algoritma eigenface yang berasal dari Library OpenCv, library tersebut sudah dapat digunakan untuk mengidentifikasi wajah seseorang. Hasil pemrosesan pengenalan wajah dengan menggunakan metode eigenface pada OpenCv ini dididapatkan sangat sensitif, karena bergantung pada pencahayaan, jarak antara subjek dan kamera, sudut pandang wajah, ekspresi/mimik wajah, pemakaian aksesoris, perubahan latar (background).","author":[{"dropping-particle":"","family":"Derisma","given":"","non-dropping-particle":"","parse-names":false,"suffix":""}],"container-title":"Jurnal Politeknik Caltex Riau","id":"ITEM-1","issue":"2","issued":{"date-parts":[["2016"]]},"page":"127-136","title":"Faktor-Faktor yang Mempengaruhi Sistem Pengenalan Wajah Menggunakan Metode Eigenface pada Perangkat Mobile Berbasis Android","type":"article-journal","volume":"2"},"uris":["http://www.mendeley.com/documents/?uuid=cf038ff2-5c9d-43d7-8c1d-c18823f178a3","http://www.mendeley.com/documents/?uuid=f23acf9b-89cd-4454-ac4c-ac8de8d96d2c"]}],"mendeley":{"formattedCitation":"[5]","plainTextFormattedCitation":"[5]","previouslyFormattedCitation":"[5]"},"properties":{"noteIndex":0},"schema":"https://github.com/citation-style-language/schema/raw/master/csl-citation.json"}</w:instrText>
       </w:r>
       <w:r>
         <w:fldChar w:fldCharType="separate"/>
@@ -7769,7 +7782,7 @@
         <w:fldChar w:fldCharType="begin" w:fldLock="1"/>
       </w:r>
       <w:r>
-        <w:instrText>ADDIN CSL_CITATION {"citationItems":[{"id":"ITEM-1","itemData":{"DOI":"10.32493/informatika.v2i2.1515","ISSN":"2541-1004","abstract":"Wajah merupakan salah satu karakteristik biometrik yang digunakan untuk mengenali seseorang selain karakteristik yang lain seperti ucapan; sidik jari; retina; dll. Wajah adalah struktur multidimesi yang sangat kompleks dan membutuhkan tehnik komputasi yang baik untuk pengenalan. Di dalam penelitian ini; penulis mengambil 10 pose wajah yang berbeda kemudian menggunakan metode PCA untuk pengoptimalan dalam mereduksi dimensi. Setelah citra original di ekstraksi menggunakan PCA maka akan di hitung tingkat kesamaan (similarity degree)  antara gambar test dengan gambar training menggunakan metode jarak. Hasil dari penelitian ini adalah tingkat kesamaan yang dihasilkan setelah proses reduksi dan ekstraksi menggunakan PCA didapatkan rata-rata nilai untuk Canbera Distance adalah 77;59.","author":[{"dropping-particle":"","family":"Rosyani","given":"Perani","non-dropping-particle":"","parse-names":false,"suffix":""}],"container-title":"Jurnal Informatika Universitas Pamulang","id":"ITEM-1","issue":"2","issued":{"date-parts":[["2017"]]},"page":"118","title":"Pengenalan Wajah Menggunakan Metode Principal Component Analysis (PCA) dan Canberra Distance","type":"article-journal","volume":"2"},"uris":["http://www.mendeley.com/documents/?uuid=fc8c7f36-879c-4713-a632-223f301133cd"]}],"mendeley":{"formattedCitation":"[2]","plainTextFormattedCitation":"[2]","previouslyFormattedCitation":"[2]"},"properties":{"noteIndex":0},"schema":"https://github.com/citation-style-language/schema/raw/master/csl-citation.json"}</w:instrText>
+        <w:instrText>ADDIN CSL_CITATION {"citationItems":[{"id":"ITEM-1","itemData":{"DOI":"10.32493/informatika.v2i2.1515","ISSN":"2541-1004","abstract":"Wajah merupakan salah satu karakteristik biometrik yang digunakan untuk mengenali seseorang selain karakteristik yang lain seperti ucapan; sidik jari; retina; dll. Wajah adalah struktur multidimesi yang sangat kompleks dan membutuhkan tehnik komputasi yang baik untuk pengenalan. Di dalam penelitian ini; penulis mengambil 10 pose wajah yang berbeda kemudian menggunakan metode PCA untuk pengoptimalan dalam mereduksi dimensi. Setelah citra original di ekstraksi menggunakan PCA maka akan di hitung tingkat kesamaan (similarity degree)  antara gambar test dengan gambar training menggunakan metode jarak. Hasil dari penelitian ini adalah tingkat kesamaan yang dihasilkan setelah proses reduksi dan ekstraksi menggunakan PCA didapatkan rata-rata nilai untuk Canbera Distance adalah 77;59.","author":[{"dropping-particle":"","family":"Rosyani","given":"Perani","non-dropping-particle":"","parse-names":false,"suffix":""}],"container-title":"Jurnal Informatika Universitas Pamulang","id":"ITEM-1","issue":"2","issued":{"date-parts":[["2017"]]},"page":"118","title":"Pengenalan Wajah Menggunakan Metode Principal Component Analysis (PCA) dan Canberra Distance","type":"article-journal","volume":"2"},"uris":["http://www.mendeley.com/documents/?uuid=6bfca639-e19c-43f4-9a29-ce22173290e5","http://www.mendeley.com/documents/?uuid=fc8c7f36-879c-4713-a632-223f301133cd"]}],"mendeley":{"formattedCitation":"[2]","plainTextFormattedCitation":"[2]","previouslyFormattedCitation":"[2]"},"properties":{"noteIndex":0},"schema":"https://github.com/citation-style-language/schema/raw/master/csl-citation.json"}</w:instrText>
       </w:r>
       <w:r>
         <w:fldChar w:fldCharType="separate"/>
@@ -8129,7 +8142,7 @@
         <w:fldChar w:fldCharType="begin" w:fldLock="1"/>
       </w:r>
       <w:r>
-        <w:instrText>ADDIN CSL_CITATION {"citationItems":[{"id":"ITEM-1","itemData":{"DOI":"10.32493/informatika.v2i2.1515","ISSN":"2541-1004","abstract":"Wajah merupakan salah satu karakteristik biometrik yang digunakan untuk mengenali seseorang selain karakteristik yang lain seperti ucapan; sidik jari; retina; dll. Wajah adalah struktur multidimesi yang sangat kompleks dan membutuhkan tehnik komputasi yang baik untuk pengenalan. Di dalam penelitian ini; penulis mengambil 10 pose wajah yang berbeda kemudian menggunakan metode PCA untuk pengoptimalan dalam mereduksi dimensi. Setelah citra original di ekstraksi menggunakan PCA maka akan di hitung tingkat kesamaan (similarity degree)  antara gambar test dengan gambar training menggunakan metode jarak. Hasil dari penelitian ini adalah tingkat kesamaan yang dihasilkan setelah proses reduksi dan ekstraksi menggunakan PCA didapatkan rata-rata nilai untuk Canbera Distance adalah 77;59.","author":[{"dropping-particle":"","family":"Rosyani","given":"Perani","non-dropping-particle":"","parse-names":false,"suffix":""}],"container-title":"Jurnal Informatika Universitas Pamulang","id":"ITEM-1","issue":"2","issued":{"date-parts":[["2017"]]},"page":"118","title":"Pengenalan Wajah Menggunakan Metode Principal Component Analysis (PCA) dan Canberra Distance","type":"article-journal","volume":"2"},"uris":["http://www.mendeley.com/documents/?uuid=fc8c7f36-879c-4713-a632-223f301133cd"]}],"mendeley":{"formattedCitation":"[2]","plainTextFormattedCitation":"[2]","previouslyFormattedCitation":"[2]"},"properties":{"noteIndex":0},"schema":"https://github.com/citation-style-language/schema/raw/master/csl-citation.json"}</w:instrText>
+        <w:instrText>ADDIN CSL_CITATION {"citationItems":[{"id":"ITEM-1","itemData":{"DOI":"10.32493/informatika.v2i2.1515","ISSN":"2541-1004","abstract":"Wajah merupakan salah satu karakteristik biometrik yang digunakan untuk mengenali seseorang selain karakteristik yang lain seperti ucapan; sidik jari; retina; dll. Wajah adalah struktur multidimesi yang sangat kompleks dan membutuhkan tehnik komputasi yang baik untuk pengenalan. Di dalam penelitian ini; penulis mengambil 10 pose wajah yang berbeda kemudian menggunakan metode PCA untuk pengoptimalan dalam mereduksi dimensi. Setelah citra original di ekstraksi menggunakan PCA maka akan di hitung tingkat kesamaan (similarity degree)  antara gambar test dengan gambar training menggunakan metode jarak. Hasil dari penelitian ini adalah tingkat kesamaan yang dihasilkan setelah proses reduksi dan ekstraksi menggunakan PCA didapatkan rata-rata nilai untuk Canbera Distance adalah 77;59.","author":[{"dropping-particle":"","family":"Rosyani","given":"Perani","non-dropping-particle":"","parse-names":false,"suffix":""}],"container-title":"Jurnal Informatika Universitas Pamulang","id":"ITEM-1","issue":"2","issued":{"date-parts":[["2017"]]},"page":"118","title":"Pengenalan Wajah Menggunakan Metode Principal Component Analysis (PCA) dan Canberra Distance","type":"article-journal","volume":"2"},"uris":["http://www.mendeley.com/documents/?uuid=6bfca639-e19c-43f4-9a29-ce22173290e5","http://www.mendeley.com/documents/?uuid=fc8c7f36-879c-4713-a632-223f301133cd"]}],"mendeley":{"formattedCitation":"[2]","plainTextFormattedCitation":"[2]","previouslyFormattedCitation":"[2]"},"properties":{"noteIndex":0},"schema":"https://github.com/citation-style-language/schema/raw/master/csl-citation.json"}</w:instrText>
       </w:r>
       <w:r>
         <w:fldChar w:fldCharType="separate"/>
@@ -8879,7 +8892,7 @@
         <w:fldChar w:fldCharType="begin" w:fldLock="1"/>
       </w:r>
       <w:r>
-        <w:instrText>ADDIN CSL_CITATION {"citationItems":[{"id":"ITEM-1","itemData":{"DOI":"10.1002/jlac.19335020105","ISSN":"10990690","author":[{"dropping-particle":"","family":"Dian Esti Pratiwi","given":"Agus Harjoko","non-dropping-particle":"","parse-names":false,"suffix":""}],"container-title":"Justus Liebigs Annalen der Chemie","id":"ITEM-1","issue":"1","issued":{"date-parts":[["1933"]]},"page":"74-85","title":"Implementasi Pengenalan Wajah Menggunakan PCA (Principal Component Analysis)","type":"article-journal","volume":"502"},"uris":["http://www.mendeley.com/documents/?uuid=7a940965-853e-475e-9237-02ccf2ed90f1"]}],"mendeley":{"formattedCitation":"[3]","plainTextFormattedCitation":"[3]"},"properties":{"noteIndex":0},"schema":"https://github.com/citation-style-language/schema/raw/master/csl-citation.json"}</w:instrText>
+        <w:instrText>ADDIN CSL_CITATION {"citationItems":[{"id":"ITEM-1","itemData":{"DOI":"10.1002/jlac.19335020105","ISSN":"10990690","author":[{"dropping-particle":"","family":"Dian Esti Pratiwi","given":"Agus Harjoko","non-dropping-particle":"","parse-names":false,"suffix":""}],"container-title":"Justus Liebigs Annalen der Chemie","id":"ITEM-1","issue":"1","issued":{"date-parts":[["1933"]]},"page":"74-85","title":"Implementasi Pengenalan Wajah Menggunakan PCA (Principal Component Analysis)","type":"article-journal","volume":"502"},"uris":["http://www.mendeley.com/documents/?uuid=96c396a4-43f1-4413-a229-8d32dc4b9706","http://www.mendeley.com/documents/?uuid=7a940965-853e-475e-9237-02ccf2ed90f1"]}],"mendeley":{"formattedCitation":"[3]","plainTextFormattedCitation":"[3]","previouslyFormattedCitation":"[3]"},"properties":{"noteIndex":0},"schema":"https://github.com/citation-style-language/schema/raw/master/csl-citation.json"}</w:instrText>
       </w:r>
       <w:r>
         <w:fldChar w:fldCharType="separate"/>
@@ -10114,6 +10127,7 @@
         <w:t xml:space="preserve"> </w:t>
       </w:r>
       <w:proofErr w:type="spellStart"/>
+      <w:proofErr w:type="gramStart"/>
       <w:r>
         <w:rPr>
           <w:rFonts w:cs="Times New Roman"/>
@@ -10129,6 +10143,7 @@
         </w:rPr>
         <w:t xml:space="preserve"> :</w:t>
       </w:r>
+      <w:proofErr w:type="gramEnd"/>
     </w:p>
     <w:p>
       <w:pPr>
@@ -11650,13 +11665,4657 @@
         </w:rPr>
         <w:t>.</w:t>
       </w:r>
-      <w:bookmarkStart w:id="7" w:name="_GoBack"/>
+    </w:p>
+    <w:p>
+      <w:pPr>
+        <w:spacing w:line="360" w:lineRule="auto"/>
+        <w:jc w:val="both"/>
+        <w:rPr>
+          <w:rFonts w:cs="Times New Roman"/>
+          <w:b/>
+          <w:sz w:val="28"/>
+          <w:szCs w:val="24"/>
+        </w:rPr>
+      </w:pPr>
+    </w:p>
+    <w:p>
+      <w:pPr>
+        <w:spacing w:line="360" w:lineRule="auto"/>
+        <w:rPr>
+          <w:rFonts w:cs="Times New Roman"/>
+          <w:b/>
+          <w:sz w:val="28"/>
+          <w:szCs w:val="24"/>
+        </w:rPr>
+      </w:pPr>
+    </w:p>
+    <w:p>
+      <w:pPr>
+        <w:spacing w:line="360" w:lineRule="auto"/>
+        <w:rPr>
+          <w:rFonts w:cs="Times New Roman"/>
+          <w:b/>
+          <w:szCs w:val="24"/>
+        </w:rPr>
+      </w:pPr>
+      <w:r>
+        <w:rPr>
+          <w:rFonts w:cs="Times New Roman"/>
+          <w:b/>
+          <w:szCs w:val="24"/>
+        </w:rPr>
+        <w:t xml:space="preserve"> </w:t>
+      </w:r>
+    </w:p>
+    <w:p>
+      <w:pPr>
+        <w:spacing w:line="259" w:lineRule="auto"/>
+        <w:rPr>
+          <w:rFonts w:cs="Times New Roman"/>
+          <w:b/>
+          <w:szCs w:val="24"/>
+        </w:rPr>
+      </w:pPr>
+      <w:r>
+        <w:rPr>
+          <w:rFonts w:cs="Times New Roman"/>
+          <w:b/>
+          <w:szCs w:val="24"/>
+        </w:rPr>
+        <w:br w:type="page"/>
+      </w:r>
+    </w:p>
+    <w:p>
+      <w:pPr>
+        <w:pStyle w:val="Heading1"/>
+        <w:spacing w:line="360" w:lineRule="auto"/>
+        <w:rPr>
+          <w:rFonts w:cs="Times New Roman"/>
+        </w:rPr>
+      </w:pPr>
+      <w:bookmarkStart w:id="7" w:name="_Toc30465338"/>
+      <w:r>
+        <w:rPr>
+          <w:rFonts w:cs="Times New Roman"/>
+        </w:rPr>
+        <w:lastRenderedPageBreak/>
+        <w:t>BAB II</w:t>
+      </w:r>
+      <w:r>
+        <w:rPr>
+          <w:rFonts w:cs="Times New Roman"/>
+        </w:rPr>
+        <w:br/>
+      </w:r>
+      <w:r>
+        <w:rPr>
+          <w:rFonts w:cs="Times New Roman"/>
+          <w:caps/>
+        </w:rPr>
+        <w:t>Tinjauan Pustaka</w:t>
+      </w:r>
       <w:bookmarkEnd w:id="7"/>
     </w:p>
     <w:p>
       <w:pPr>
+        <w:pStyle w:val="Heading2"/>
+        <w:numPr>
+          <w:ilvl w:val="1"/>
+          <w:numId w:val="14"/>
+        </w:numPr>
         <w:spacing w:line="360" w:lineRule="auto"/>
+      </w:pPr>
+      <w:r>
+        <w:t xml:space="preserve"> </w:t>
+      </w:r>
+      <w:r>
+        <w:tab/>
+      </w:r>
+      <w:proofErr w:type="spellStart"/>
+      <w:r>
+        <w:t>Pengolahan</w:t>
+      </w:r>
+      <w:proofErr w:type="spellEnd"/>
+      <w:r>
+        <w:t xml:space="preserve"> Citra Digital</w:t>
+      </w:r>
+    </w:p>
+    <w:p>
+      <w:pPr>
+        <w:spacing w:line="360" w:lineRule="auto"/>
+        <w:ind w:firstLine="720"/>
         <w:jc w:val="both"/>
+      </w:pPr>
+      <w:proofErr w:type="spellStart"/>
+      <w:r>
+        <w:t>Pengolahan</w:t>
+      </w:r>
+      <w:proofErr w:type="spellEnd"/>
+      <w:r>
+        <w:t xml:space="preserve"> </w:t>
+      </w:r>
+      <w:proofErr w:type="spellStart"/>
+      <w:r>
+        <w:t>citra</w:t>
+      </w:r>
+      <w:proofErr w:type="spellEnd"/>
+      <w:r>
+        <w:t xml:space="preserve"> digital </w:t>
+      </w:r>
+      <w:proofErr w:type="spellStart"/>
+      <w:r>
+        <w:t>merupakan</w:t>
+      </w:r>
+      <w:proofErr w:type="spellEnd"/>
+      <w:r>
+        <w:t xml:space="preserve"> salah </w:t>
+      </w:r>
+      <w:proofErr w:type="spellStart"/>
+      <w:r>
+        <w:t>satu</w:t>
+      </w:r>
+      <w:proofErr w:type="spellEnd"/>
+      <w:r>
+        <w:t xml:space="preserve"> </w:t>
+      </w:r>
+      <w:proofErr w:type="spellStart"/>
+      <w:r>
+        <w:t>subjek</w:t>
+      </w:r>
+      <w:proofErr w:type="spellEnd"/>
+      <w:r>
+        <w:t xml:space="preserve"> </w:t>
+      </w:r>
+      <w:proofErr w:type="spellStart"/>
+      <w:r>
+        <w:t>atau</w:t>
+      </w:r>
+      <w:proofErr w:type="spellEnd"/>
+      <w:r>
+        <w:t xml:space="preserve"> </w:t>
+      </w:r>
+      <w:proofErr w:type="spellStart"/>
+      <w:r>
+        <w:t>bidang</w:t>
+      </w:r>
+      <w:proofErr w:type="spellEnd"/>
+      <w:r>
+        <w:t xml:space="preserve"> </w:t>
+      </w:r>
+      <w:proofErr w:type="spellStart"/>
+      <w:r>
+        <w:t>ilmu</w:t>
+      </w:r>
+      <w:proofErr w:type="spellEnd"/>
+      <w:r>
+        <w:t xml:space="preserve"> </w:t>
+      </w:r>
+      <w:proofErr w:type="spellStart"/>
+      <w:r>
+        <w:t>kejuruan</w:t>
+      </w:r>
+      <w:proofErr w:type="spellEnd"/>
+      <w:r>
+        <w:t xml:space="preserve"> </w:t>
+      </w:r>
+      <w:proofErr w:type="spellStart"/>
+      <w:r>
+        <w:t>dari</w:t>
+      </w:r>
+      <w:proofErr w:type="spellEnd"/>
+      <w:r>
+        <w:t xml:space="preserve"> </w:t>
+      </w:r>
+      <w:proofErr w:type="spellStart"/>
+      <w:r>
+        <w:t>teknologi</w:t>
+      </w:r>
+      <w:proofErr w:type="spellEnd"/>
+      <w:r>
+        <w:t xml:space="preserve"> </w:t>
+      </w:r>
+      <w:proofErr w:type="spellStart"/>
+      <w:r>
+        <w:t>informasi</w:t>
+      </w:r>
+      <w:proofErr w:type="spellEnd"/>
+      <w:r>
+        <w:t xml:space="preserve"> yang </w:t>
+      </w:r>
+      <w:proofErr w:type="spellStart"/>
+      <w:r>
+        <w:t>sangat</w:t>
+      </w:r>
+      <w:proofErr w:type="spellEnd"/>
+      <w:r>
+        <w:t xml:space="preserve"> </w:t>
+      </w:r>
+      <w:proofErr w:type="spellStart"/>
+      <w:r>
+        <w:t>terkenal</w:t>
+      </w:r>
+      <w:proofErr w:type="spellEnd"/>
+      <w:r>
+        <w:t xml:space="preserve"> </w:t>
+      </w:r>
+      <w:r>
+        <w:t xml:space="preserve">dan </w:t>
+      </w:r>
+      <w:proofErr w:type="spellStart"/>
+      <w:r>
+        <w:t>menarik</w:t>
+      </w:r>
+      <w:proofErr w:type="spellEnd"/>
+      <w:r>
+        <w:t xml:space="preserve"> di era </w:t>
+      </w:r>
+      <w:proofErr w:type="spellStart"/>
+      <w:r>
+        <w:t>ini</w:t>
+      </w:r>
+      <w:proofErr w:type="spellEnd"/>
+      <w:r>
+        <w:t xml:space="preserve">. Proses </w:t>
+      </w:r>
+      <w:proofErr w:type="spellStart"/>
+      <w:r>
+        <w:t>pengolahan</w:t>
+      </w:r>
+      <w:proofErr w:type="spellEnd"/>
+      <w:r>
+        <w:t xml:space="preserve"> </w:t>
+      </w:r>
+      <w:proofErr w:type="spellStart"/>
+      <w:r>
+        <w:t>citra</w:t>
+      </w:r>
+      <w:proofErr w:type="spellEnd"/>
+      <w:r>
+        <w:t xml:space="preserve"> digital </w:t>
+      </w:r>
+      <w:proofErr w:type="spellStart"/>
+      <w:r>
+        <w:t>bertujuan</w:t>
+      </w:r>
+      <w:proofErr w:type="spellEnd"/>
+      <w:r>
+        <w:t xml:space="preserve"> </w:t>
+      </w:r>
+      <w:proofErr w:type="spellStart"/>
+      <w:r>
+        <w:t>untuk</w:t>
+      </w:r>
+      <w:proofErr w:type="spellEnd"/>
+      <w:r>
+        <w:t xml:space="preserve"> </w:t>
+      </w:r>
+      <w:proofErr w:type="spellStart"/>
+      <w:r>
+        <w:t>memanipulasi</w:t>
+      </w:r>
+      <w:proofErr w:type="spellEnd"/>
+      <w:r>
+        <w:t xml:space="preserve"> dan </w:t>
+      </w:r>
+      <w:proofErr w:type="spellStart"/>
+      <w:r>
+        <w:t>menganalisis</w:t>
+      </w:r>
+      <w:proofErr w:type="spellEnd"/>
+      <w:r>
+        <w:t xml:space="preserve"> </w:t>
+      </w:r>
+      <w:proofErr w:type="spellStart"/>
+      <w:r>
+        <w:t>citra</w:t>
+      </w:r>
+      <w:proofErr w:type="spellEnd"/>
+      <w:r>
+        <w:t xml:space="preserve"> </w:t>
+      </w:r>
+      <w:proofErr w:type="spellStart"/>
+      <w:r>
+        <w:t>dengan</w:t>
+      </w:r>
+      <w:proofErr w:type="spellEnd"/>
+      <w:r>
+        <w:t xml:space="preserve"> </w:t>
+      </w:r>
+      <w:proofErr w:type="spellStart"/>
+      <w:r>
+        <w:t>bantuan</w:t>
+      </w:r>
+      <w:proofErr w:type="spellEnd"/>
+      <w:r>
+        <w:t xml:space="preserve"> </w:t>
+      </w:r>
+      <w:proofErr w:type="spellStart"/>
+      <w:r>
+        <w:t>komputer</w:t>
+      </w:r>
+      <w:proofErr w:type="spellEnd"/>
+      <w:r>
+        <w:t>.</w:t>
+      </w:r>
+      <w:r>
+        <w:t xml:space="preserve"> </w:t>
+      </w:r>
+      <w:proofErr w:type="spellStart"/>
+      <w:r>
+        <w:t>Pengolahan</w:t>
+      </w:r>
+      <w:proofErr w:type="spellEnd"/>
+      <w:r>
+        <w:t xml:space="preserve"> </w:t>
+      </w:r>
+      <w:proofErr w:type="spellStart"/>
+      <w:r>
+        <w:t>citra</w:t>
+      </w:r>
+      <w:proofErr w:type="spellEnd"/>
+      <w:r>
+        <w:t xml:space="preserve"> digital (Digital Image Processing) </w:t>
+      </w:r>
+      <w:proofErr w:type="spellStart"/>
+      <w:r>
+        <w:t>sendiri</w:t>
+      </w:r>
+      <w:proofErr w:type="spellEnd"/>
+      <w:r>
+        <w:t xml:space="preserve"> </w:t>
+      </w:r>
+      <w:proofErr w:type="spellStart"/>
+      <w:r>
+        <w:t>adalah</w:t>
+      </w:r>
+      <w:proofErr w:type="spellEnd"/>
+      <w:r>
+        <w:t xml:space="preserve"> </w:t>
+      </w:r>
+      <w:proofErr w:type="spellStart"/>
+      <w:r>
+        <w:t>sebuah</w:t>
+      </w:r>
+      <w:proofErr w:type="spellEnd"/>
+      <w:r>
+        <w:t xml:space="preserve"> </w:t>
+      </w:r>
+      <w:proofErr w:type="spellStart"/>
+      <w:r>
+        <w:t>disiplin</w:t>
+      </w:r>
+      <w:proofErr w:type="spellEnd"/>
+      <w:r>
+        <w:t xml:space="preserve"> </w:t>
+      </w:r>
+      <w:proofErr w:type="spellStart"/>
+      <w:r>
+        <w:t>ilmu</w:t>
+      </w:r>
+      <w:proofErr w:type="spellEnd"/>
+      <w:r>
+        <w:t xml:space="preserve"> yang </w:t>
+      </w:r>
+      <w:proofErr w:type="spellStart"/>
+      <w:r>
+        <w:t>mempelajari</w:t>
+      </w:r>
+      <w:proofErr w:type="spellEnd"/>
+      <w:r>
+        <w:t xml:space="preserve"> </w:t>
+      </w:r>
+      <w:proofErr w:type="spellStart"/>
+      <w:r>
+        <w:t>tentang</w:t>
+      </w:r>
+      <w:proofErr w:type="spellEnd"/>
+      <w:r>
+        <w:t xml:space="preserve"> </w:t>
+      </w:r>
+      <w:proofErr w:type="spellStart"/>
+      <w:r>
+        <w:t>teknik-teknik</w:t>
+      </w:r>
+      <w:proofErr w:type="spellEnd"/>
+      <w:r>
+        <w:t xml:space="preserve"> </w:t>
+      </w:r>
+      <w:proofErr w:type="spellStart"/>
+      <w:r>
+        <w:t>mengolah</w:t>
+      </w:r>
+      <w:proofErr w:type="spellEnd"/>
+      <w:r>
+        <w:t xml:space="preserve"> </w:t>
+      </w:r>
+      <w:proofErr w:type="spellStart"/>
+      <w:r>
+        <w:t>citra</w:t>
+      </w:r>
+      <w:proofErr w:type="spellEnd"/>
+      <w:r>
+        <w:t xml:space="preserve">. </w:t>
+      </w:r>
+      <w:r>
+        <w:t xml:space="preserve">Dari </w:t>
+      </w:r>
+      <w:proofErr w:type="spellStart"/>
+      <w:r>
+        <w:t>kalimat</w:t>
+      </w:r>
+      <w:proofErr w:type="spellEnd"/>
+      <w:r>
+        <w:t xml:space="preserve"> </w:t>
+      </w:r>
+      <w:proofErr w:type="spellStart"/>
+      <w:r>
+        <w:t>diatas</w:t>
+      </w:r>
+      <w:proofErr w:type="spellEnd"/>
+      <w:r>
+        <w:t xml:space="preserve"> </w:t>
+      </w:r>
+      <w:proofErr w:type="spellStart"/>
+      <w:r>
+        <w:t>dapat</w:t>
+      </w:r>
+      <w:proofErr w:type="spellEnd"/>
+      <w:r>
+        <w:t xml:space="preserve"> </w:t>
+      </w:r>
+      <w:proofErr w:type="spellStart"/>
+      <w:r>
+        <w:t>kita</w:t>
+      </w:r>
+      <w:proofErr w:type="spellEnd"/>
+      <w:r>
+        <w:t xml:space="preserve"> </w:t>
+      </w:r>
+      <w:proofErr w:type="spellStart"/>
+      <w:r>
+        <w:t>artikan</w:t>
+      </w:r>
+      <w:proofErr w:type="spellEnd"/>
+      <w:r>
+        <w:t xml:space="preserve"> </w:t>
+      </w:r>
+      <w:proofErr w:type="spellStart"/>
+      <w:r>
+        <w:t>bahwa</w:t>
+      </w:r>
+      <w:proofErr w:type="spellEnd"/>
+      <w:r>
+        <w:t xml:space="preserve"> </w:t>
+      </w:r>
+      <w:proofErr w:type="spellStart"/>
+      <w:r>
+        <w:t>c</w:t>
+      </w:r>
+      <w:r>
+        <w:t>itra</w:t>
+      </w:r>
+      <w:proofErr w:type="spellEnd"/>
+      <w:r>
+        <w:t xml:space="preserve"> yang </w:t>
+      </w:r>
+      <w:proofErr w:type="spellStart"/>
+      <w:r>
+        <w:t>dimaksud</w:t>
+      </w:r>
+      <w:proofErr w:type="spellEnd"/>
+      <w:r>
+        <w:t xml:space="preserve"> </w:t>
+      </w:r>
+      <w:proofErr w:type="spellStart"/>
+      <w:r>
+        <w:t>yaitu</w:t>
+      </w:r>
+      <w:proofErr w:type="spellEnd"/>
+      <w:r>
+        <w:t xml:space="preserve"> </w:t>
+      </w:r>
+      <w:proofErr w:type="spellStart"/>
+      <w:r>
+        <w:t>adalah</w:t>
+      </w:r>
+      <w:proofErr w:type="spellEnd"/>
+      <w:r>
+        <w:t xml:space="preserve"> </w:t>
+      </w:r>
+      <w:proofErr w:type="spellStart"/>
+      <w:r>
+        <w:t>gambar</w:t>
+      </w:r>
+      <w:proofErr w:type="spellEnd"/>
+      <w:r>
+        <w:t xml:space="preserve"> diam (</w:t>
+      </w:r>
+      <w:proofErr w:type="spellStart"/>
+      <w:r>
+        <w:t>foto</w:t>
+      </w:r>
+      <w:proofErr w:type="spellEnd"/>
+      <w:r>
+        <w:t xml:space="preserve">) </w:t>
+      </w:r>
+      <w:proofErr w:type="spellStart"/>
+      <w:r>
+        <w:t>maupun</w:t>
+      </w:r>
+      <w:proofErr w:type="spellEnd"/>
+      <w:r>
+        <w:t xml:space="preserve"> </w:t>
+      </w:r>
+      <w:proofErr w:type="spellStart"/>
+      <w:r>
+        <w:t>gambar</w:t>
+      </w:r>
+      <w:proofErr w:type="spellEnd"/>
+      <w:r>
+        <w:t xml:space="preserve"> </w:t>
+      </w:r>
+      <w:proofErr w:type="spellStart"/>
+      <w:r>
+        <w:t>bergerak</w:t>
+      </w:r>
+      <w:proofErr w:type="spellEnd"/>
+      <w:r>
+        <w:t xml:space="preserve"> (yang </w:t>
+      </w:r>
+      <w:proofErr w:type="spellStart"/>
+      <w:r>
+        <w:t>berasal</w:t>
+      </w:r>
+      <w:proofErr w:type="spellEnd"/>
+      <w:r>
+        <w:t xml:space="preserve"> </w:t>
+      </w:r>
+      <w:proofErr w:type="spellStart"/>
+      <w:r>
+        <w:t>dari</w:t>
+      </w:r>
+      <w:proofErr w:type="spellEnd"/>
+      <w:r>
+        <w:t xml:space="preserve"> webcam</w:t>
+      </w:r>
+      <w:r>
+        <w:t xml:space="preserve"> </w:t>
+      </w:r>
+      <w:proofErr w:type="spellStart"/>
+      <w:r>
+        <w:t>maupun</w:t>
+      </w:r>
+      <w:proofErr w:type="spellEnd"/>
+      <w:r>
+        <w:t xml:space="preserve"> </w:t>
+      </w:r>
+      <w:proofErr w:type="spellStart"/>
+      <w:r>
+        <w:t>berupa</w:t>
+      </w:r>
+      <w:proofErr w:type="spellEnd"/>
+      <w:r>
+        <w:t xml:space="preserve"> video yang di input</w:t>
+      </w:r>
+      <w:r>
+        <w:t xml:space="preserve">). </w:t>
+      </w:r>
+      <w:proofErr w:type="spellStart"/>
+      <w:r>
+        <w:t>Sedangkan</w:t>
+      </w:r>
+      <w:proofErr w:type="spellEnd"/>
+      <w:r>
+        <w:t xml:space="preserve"> digital </w:t>
+      </w:r>
+      <w:proofErr w:type="spellStart"/>
+      <w:r>
+        <w:t>disini</w:t>
+      </w:r>
+      <w:proofErr w:type="spellEnd"/>
+      <w:r>
+        <w:t xml:space="preserve"> </w:t>
+      </w:r>
+      <w:proofErr w:type="spellStart"/>
+      <w:r>
+        <w:t>mempunyai</w:t>
+      </w:r>
+      <w:proofErr w:type="spellEnd"/>
+      <w:r>
+        <w:t xml:space="preserve"> </w:t>
+      </w:r>
+      <w:proofErr w:type="spellStart"/>
+      <w:r>
+        <w:t>maksud</w:t>
+      </w:r>
+      <w:proofErr w:type="spellEnd"/>
+      <w:r>
+        <w:t xml:space="preserve"> </w:t>
+      </w:r>
+      <w:proofErr w:type="spellStart"/>
+      <w:r>
+        <w:t>bahwa</w:t>
+      </w:r>
+      <w:proofErr w:type="spellEnd"/>
+      <w:r>
+        <w:t xml:space="preserve"> </w:t>
+      </w:r>
+      <w:proofErr w:type="spellStart"/>
+      <w:r>
+        <w:t>pengolahan</w:t>
+      </w:r>
+      <w:proofErr w:type="spellEnd"/>
+      <w:r>
+        <w:t xml:space="preserve"> </w:t>
+      </w:r>
+      <w:proofErr w:type="spellStart"/>
+      <w:r>
+        <w:t>citra</w:t>
+      </w:r>
+      <w:proofErr w:type="spellEnd"/>
+      <w:r>
+        <w:t>/</w:t>
+      </w:r>
+      <w:proofErr w:type="spellStart"/>
+      <w:r>
+        <w:t>gambar</w:t>
+      </w:r>
+      <w:proofErr w:type="spellEnd"/>
+      <w:r>
+        <w:t xml:space="preserve"> </w:t>
+      </w:r>
+      <w:proofErr w:type="spellStart"/>
+      <w:r>
+        <w:t>dilakukan</w:t>
+      </w:r>
+      <w:proofErr w:type="spellEnd"/>
+      <w:r>
+        <w:t xml:space="preserve"> </w:t>
+      </w:r>
+      <w:proofErr w:type="spellStart"/>
+      <w:r>
+        <w:t>secara</w:t>
+      </w:r>
+      <w:proofErr w:type="spellEnd"/>
+      <w:r>
+        <w:t xml:space="preserve"> digital </w:t>
+      </w:r>
+      <w:proofErr w:type="spellStart"/>
+      <w:r>
+        <w:t>menggunakan</w:t>
+      </w:r>
+      <w:proofErr w:type="spellEnd"/>
+      <w:r>
+        <w:t xml:space="preserve"> </w:t>
+      </w:r>
+      <w:proofErr w:type="spellStart"/>
+      <w:r>
+        <w:t>komputer</w:t>
+      </w:r>
+      <w:proofErr w:type="spellEnd"/>
+      <w:r>
+        <w:t>.</w:t>
+      </w:r>
+      <w:r>
+        <w:fldChar w:fldCharType="begin" w:fldLock="1"/>
+      </w:r>
+      <w:r>
+        <w:instrText>ADDIN CSL_CITATION {"citationItems":[{"id":"ITEM-1","itemData":{"ISBN":"9792602550","author":[{"dropping-particle":"","family":"Kusumanto","given":"R D","non-dropping-particle":"","parse-names":false,"suffix":""},{"dropping-particle":"","family":"Tompunu","given":"Alan Novi","non-dropping-particle":"","parse-names":false,"suffix":""}],"id":"ITEM-1","issue":"Semantik","issued":{"date-parts":[["2011"]]},"title":"PENGOLAHAN CITRA DIGITAL UNTUK MENDETEKSI OBYEK MENGGUNAKAN PENGOLAHAN WARNA MODEL NORMALISASI RGB","type":"article-journal","volume":"2011"},"uris":["http://www.mendeley.com/documents/?uuid=e7362e6d-7230-4866-8865-61455eaf0efa"]}],"mendeley":{"formattedCitation":"[6]","plainTextFormattedCitation":"[6]","previouslyFormattedCitation":"[6]"},"properties":{"noteIndex":0},"schema":"https://github.com/citation-style-language/schema/raw/master/csl-citation.json"}</w:instrText>
+      </w:r>
+      <w:r>
+        <w:fldChar w:fldCharType="separate"/>
+      </w:r>
+      <w:r>
+        <w:rPr>
+          <w:noProof/>
+        </w:rPr>
+        <w:t>[6]</w:t>
+      </w:r>
+      <w:r>
+        <w:fldChar w:fldCharType="end"/>
+      </w:r>
+    </w:p>
+    <w:p>
+      <w:pPr>
+        <w:spacing w:line="360" w:lineRule="auto"/>
+        <w:ind w:firstLine="720"/>
+        <w:jc w:val="both"/>
+      </w:pPr>
+      <w:r>
+        <w:t xml:space="preserve">Pada </w:t>
+      </w:r>
+      <w:proofErr w:type="spellStart"/>
+      <w:r>
+        <w:t>Pengolahan</w:t>
+      </w:r>
+      <w:proofErr w:type="spellEnd"/>
+      <w:r>
+        <w:t xml:space="preserve"> Citra Digital, </w:t>
+      </w:r>
+      <w:proofErr w:type="spellStart"/>
+      <w:r>
+        <w:t>citra</w:t>
+      </w:r>
+      <w:proofErr w:type="spellEnd"/>
+      <w:r>
+        <w:t xml:space="preserve"> yang </w:t>
+      </w:r>
+      <w:proofErr w:type="spellStart"/>
+      <w:r>
+        <w:t>bersifat</w:t>
+      </w:r>
+      <w:proofErr w:type="spellEnd"/>
+      <w:r>
+        <w:t xml:space="preserve"> data </w:t>
+      </w:r>
+      <w:proofErr w:type="spellStart"/>
+      <w:r>
+        <w:t>kontinyu</w:t>
+      </w:r>
+      <w:proofErr w:type="spellEnd"/>
+      <w:r>
+        <w:t xml:space="preserve"> yang </w:t>
+      </w:r>
+      <w:proofErr w:type="spellStart"/>
+      <w:r>
+        <w:t>merupakan</w:t>
+      </w:r>
+      <w:proofErr w:type="spellEnd"/>
+      <w:r>
+        <w:t xml:space="preserve"> </w:t>
+      </w:r>
+      <w:proofErr w:type="spellStart"/>
+      <w:r>
+        <w:t>hasil</w:t>
+      </w:r>
+      <w:proofErr w:type="spellEnd"/>
+      <w:r>
+        <w:t xml:space="preserve"> </w:t>
+      </w:r>
+      <w:proofErr w:type="spellStart"/>
+      <w:r>
+        <w:t>kumpulan</w:t>
+      </w:r>
+      <w:proofErr w:type="spellEnd"/>
+      <w:r>
+        <w:t xml:space="preserve"> </w:t>
+      </w:r>
+      <w:proofErr w:type="spellStart"/>
+      <w:r>
+        <w:t>intensitas</w:t>
+      </w:r>
+      <w:proofErr w:type="spellEnd"/>
+      <w:r>
+        <w:t xml:space="preserve"> </w:t>
+      </w:r>
+      <w:proofErr w:type="spellStart"/>
+      <w:r>
+        <w:t>cahaya</w:t>
+      </w:r>
+      <w:proofErr w:type="spellEnd"/>
+      <w:r>
+        <w:t xml:space="preserve"> pada </w:t>
+      </w:r>
+      <w:proofErr w:type="spellStart"/>
+      <w:r>
+        <w:t>bidang</w:t>
+      </w:r>
+      <w:proofErr w:type="spellEnd"/>
+      <w:r>
+        <w:t xml:space="preserve"> </w:t>
+      </w:r>
+      <w:proofErr w:type="spellStart"/>
+      <w:r>
+        <w:t>dua</w:t>
+      </w:r>
+      <w:proofErr w:type="spellEnd"/>
+      <w:r>
+        <w:t xml:space="preserve"> </w:t>
+      </w:r>
+      <w:proofErr w:type="spellStart"/>
+      <w:r>
+        <w:t>dimensi</w:t>
+      </w:r>
+      <w:proofErr w:type="spellEnd"/>
+      <w:r>
+        <w:t xml:space="preserve"> </w:t>
+      </w:r>
+      <w:proofErr w:type="spellStart"/>
+      <w:r>
+        <w:t>maka</w:t>
+      </w:r>
+      <w:proofErr w:type="spellEnd"/>
+      <w:r>
+        <w:t xml:space="preserve"> </w:t>
+      </w:r>
+      <w:proofErr w:type="spellStart"/>
+      <w:r>
+        <w:t>harus</w:t>
+      </w:r>
+      <w:proofErr w:type="spellEnd"/>
+      <w:r>
+        <w:t xml:space="preserve"> </w:t>
+      </w:r>
+      <w:proofErr w:type="spellStart"/>
+      <w:r>
+        <w:t>diubah</w:t>
+      </w:r>
+      <w:proofErr w:type="spellEnd"/>
+      <w:r>
+        <w:t xml:space="preserve"> </w:t>
+      </w:r>
+      <w:proofErr w:type="spellStart"/>
+      <w:r>
+        <w:t>menjadi</w:t>
+      </w:r>
+      <w:proofErr w:type="spellEnd"/>
+      <w:r>
+        <w:t xml:space="preserve"> data </w:t>
+      </w:r>
+      <w:proofErr w:type="spellStart"/>
+      <w:r>
+        <w:t>diskrit</w:t>
+      </w:r>
+      <w:proofErr w:type="spellEnd"/>
+      <w:r>
+        <w:t xml:space="preserve"> yang </w:t>
+      </w:r>
+      <w:proofErr w:type="spellStart"/>
+      <w:r>
+        <w:t>bersifat</w:t>
+      </w:r>
+      <w:proofErr w:type="spellEnd"/>
+      <w:r>
+        <w:t xml:space="preserve"> </w:t>
+      </w:r>
+      <w:proofErr w:type="spellStart"/>
+      <w:r>
+        <w:t>numerik</w:t>
+      </w:r>
+      <w:proofErr w:type="spellEnd"/>
+      <w:r>
+        <w:t xml:space="preserve"> </w:t>
+      </w:r>
+      <w:proofErr w:type="spellStart"/>
+      <w:r>
+        <w:t>dengan</w:t>
+      </w:r>
+      <w:proofErr w:type="spellEnd"/>
+      <w:r>
+        <w:t xml:space="preserve"> </w:t>
+      </w:r>
+      <w:proofErr w:type="spellStart"/>
+      <w:r>
+        <w:t>melakukan</w:t>
+      </w:r>
+      <w:proofErr w:type="spellEnd"/>
+      <w:r>
+        <w:t xml:space="preserve"> </w:t>
+      </w:r>
+      <w:proofErr w:type="spellStart"/>
+      <w:r>
+        <w:t>perhitungan</w:t>
+      </w:r>
+      <w:proofErr w:type="spellEnd"/>
+      <w:r>
+        <w:t xml:space="preserve"> </w:t>
+      </w:r>
+      <w:proofErr w:type="spellStart"/>
+      <w:r>
+        <w:t>matematis</w:t>
+      </w:r>
+      <w:proofErr w:type="spellEnd"/>
+      <w:r>
+        <w:t xml:space="preserve"> agar </w:t>
+      </w:r>
+      <w:proofErr w:type="spellStart"/>
+      <w:r>
+        <w:t>dapat</w:t>
+      </w:r>
+      <w:proofErr w:type="spellEnd"/>
+      <w:r>
+        <w:t xml:space="preserve"> </w:t>
+      </w:r>
+      <w:proofErr w:type="spellStart"/>
+      <w:r>
+        <w:t>dilakukan</w:t>
+      </w:r>
+      <w:proofErr w:type="spellEnd"/>
+      <w:r>
+        <w:t xml:space="preserve"> </w:t>
+      </w:r>
+      <w:proofErr w:type="spellStart"/>
+      <w:r>
+        <w:t>pengolahan</w:t>
+      </w:r>
+      <w:proofErr w:type="spellEnd"/>
+      <w:r>
+        <w:t xml:space="preserve"> </w:t>
+      </w:r>
+      <w:r>
+        <w:fldChar w:fldCharType="begin" w:fldLock="1"/>
+      </w:r>
+      <w:r>
+        <w:instrText>ADDIN CSL_CITATION {"citationItems":[{"id":"ITEM-1","itemData":{"author":[{"dropping-particle":"","family":"Ahmad","given":"Nazaruddin","non-dropping-particle":"","parse-names":false,"suffix":""},{"dropping-particle":"","family":"Hadinegoro","given":"Arifyanto","non-dropping-particle":"","parse-names":false,"suffix":""}],"id":"ITEM-1","issue":"Semantik","issued":{"date-parts":[["2012"]]},"page":"439-445","title":"Metode histogram equalization untuk perbaikan citra digital 21","type":"article-journal","volume":"2012"},"uris":["http://www.mendeley.com/documents/?uuid=9f1f5940-19c9-4272-96db-5c3871825efb"]}],"mendeley":{"formattedCitation":"[7]","plainTextFormattedCitation":"[7]","previouslyFormattedCitation":"[7]"},"properties":{"noteIndex":0},"schema":"https://github.com/citation-style-language/schema/raw/master/csl-citation.json"}</w:instrText>
+      </w:r>
+      <w:r>
+        <w:fldChar w:fldCharType="separate"/>
+      </w:r>
+      <w:r>
+        <w:rPr>
+          <w:noProof/>
+        </w:rPr>
+        <w:t>[7]</w:t>
+      </w:r>
+      <w:r>
+        <w:fldChar w:fldCharType="end"/>
+      </w:r>
+      <w:r>
+        <w:t>.</w:t>
+      </w:r>
+      <w:r>
+        <w:t xml:space="preserve"> </w:t>
+      </w:r>
+      <w:proofErr w:type="spellStart"/>
+      <w:r>
+        <w:t>Sebuah</w:t>
+      </w:r>
+      <w:proofErr w:type="spellEnd"/>
+      <w:r>
+        <w:t xml:space="preserve"> </w:t>
+      </w:r>
+      <w:proofErr w:type="spellStart"/>
+      <w:r>
+        <w:t>citra</w:t>
+      </w:r>
+      <w:proofErr w:type="spellEnd"/>
+      <w:r>
+        <w:t xml:space="preserve"> </w:t>
+      </w:r>
+      <w:proofErr w:type="spellStart"/>
+      <w:r>
+        <w:t>dapat</w:t>
+      </w:r>
+      <w:proofErr w:type="spellEnd"/>
+      <w:r>
+        <w:t xml:space="preserve"> </w:t>
+      </w:r>
+      <w:proofErr w:type="spellStart"/>
+      <w:r>
+        <w:t>diwakili</w:t>
+      </w:r>
+      <w:proofErr w:type="spellEnd"/>
+      <w:r>
+        <w:t xml:space="preserve"> </w:t>
+      </w:r>
+      <w:proofErr w:type="spellStart"/>
+      <w:r>
+        <w:t>dengan</w:t>
+      </w:r>
+      <w:proofErr w:type="spellEnd"/>
+      <w:r>
+        <w:t xml:space="preserve"> </w:t>
+      </w:r>
+      <w:proofErr w:type="spellStart"/>
+      <w:r>
+        <w:t>sebuah</w:t>
+      </w:r>
+      <w:proofErr w:type="spellEnd"/>
+      <w:r>
+        <w:t xml:space="preserve"> </w:t>
+      </w:r>
+      <w:proofErr w:type="spellStart"/>
+      <w:r>
+        <w:t>matriks</w:t>
+      </w:r>
+      <w:proofErr w:type="spellEnd"/>
+      <w:r>
+        <w:t xml:space="preserve"> 2 </w:t>
+      </w:r>
+      <w:proofErr w:type="spellStart"/>
+      <w:r>
+        <w:t>dimensi</w:t>
+      </w:r>
+      <w:proofErr w:type="spellEnd"/>
+      <w:r>
+        <w:t xml:space="preserve"> yang </w:t>
+      </w:r>
+      <w:proofErr w:type="spellStart"/>
+      <w:r>
+        <w:t>terdiri</w:t>
+      </w:r>
+      <w:proofErr w:type="spellEnd"/>
+      <w:r>
+        <w:t xml:space="preserve"> </w:t>
+      </w:r>
+      <w:proofErr w:type="spellStart"/>
+      <w:r>
+        <w:t>dari</w:t>
+      </w:r>
+      <w:proofErr w:type="spellEnd"/>
+      <w:r>
+        <w:t xml:space="preserve"> </w:t>
+      </w:r>
+      <w:proofErr w:type="spellStart"/>
+      <w:r>
+        <w:t>baris</w:t>
+      </w:r>
+      <w:proofErr w:type="spellEnd"/>
+      <w:r>
+        <w:t xml:space="preserve"> dan </w:t>
+      </w:r>
+      <w:proofErr w:type="spellStart"/>
+      <w:r>
+        <w:t>kolom</w:t>
+      </w:r>
+      <w:proofErr w:type="spellEnd"/>
+      <w:r>
+        <w:t xml:space="preserve">. </w:t>
+      </w:r>
+      <w:proofErr w:type="spellStart"/>
+      <w:r>
+        <w:t>Dengan</w:t>
+      </w:r>
+      <w:proofErr w:type="spellEnd"/>
+      <w:r>
+        <w:t xml:space="preserve"> </w:t>
+      </w:r>
+      <w:proofErr w:type="spellStart"/>
+      <w:r>
+        <w:t>matriks</w:t>
+      </w:r>
+      <w:proofErr w:type="spellEnd"/>
+      <w:r>
+        <w:t xml:space="preserve"> </w:t>
+      </w:r>
+      <w:proofErr w:type="spellStart"/>
+      <w:r>
+        <w:t>inilah</w:t>
+      </w:r>
+      <w:proofErr w:type="spellEnd"/>
+      <w:r>
+        <w:t xml:space="preserve"> </w:t>
+      </w:r>
+      <w:proofErr w:type="spellStart"/>
+      <w:r>
+        <w:t>perhitungan</w:t>
+      </w:r>
+      <w:proofErr w:type="spellEnd"/>
+      <w:r>
+        <w:t xml:space="preserve"> dan </w:t>
+      </w:r>
+      <w:proofErr w:type="spellStart"/>
+      <w:r>
+        <w:t>teknik</w:t>
+      </w:r>
+      <w:proofErr w:type="spellEnd"/>
+      <w:r>
+        <w:t xml:space="preserve"> – </w:t>
+      </w:r>
+      <w:proofErr w:type="spellStart"/>
+      <w:r>
+        <w:t>teknik</w:t>
+      </w:r>
+      <w:proofErr w:type="spellEnd"/>
+      <w:r>
+        <w:t xml:space="preserve"> </w:t>
+      </w:r>
+      <w:proofErr w:type="spellStart"/>
+      <w:r>
+        <w:t>pengolahan</w:t>
+      </w:r>
+      <w:proofErr w:type="spellEnd"/>
+      <w:r>
+        <w:t xml:space="preserve"> </w:t>
+      </w:r>
+      <w:proofErr w:type="spellStart"/>
+      <w:r>
+        <w:t>citra</w:t>
+      </w:r>
+      <w:proofErr w:type="spellEnd"/>
+      <w:r>
+        <w:t xml:space="preserve"> </w:t>
+      </w:r>
+      <w:proofErr w:type="spellStart"/>
+      <w:r>
+        <w:t>dapat</w:t>
+      </w:r>
+      <w:proofErr w:type="spellEnd"/>
+      <w:r>
+        <w:t xml:space="preserve"> </w:t>
+      </w:r>
+      <w:proofErr w:type="spellStart"/>
+      <w:r>
+        <w:t>dilakukan</w:t>
+      </w:r>
+      <w:proofErr w:type="spellEnd"/>
+      <w:r>
+        <w:t>.</w:t>
+      </w:r>
+    </w:p>
+    <w:p>
+      <w:pPr>
+        <w:pStyle w:val="Heading2"/>
+        <w:numPr>
+          <w:ilvl w:val="1"/>
+          <w:numId w:val="14"/>
+        </w:numPr>
+        <w:spacing w:line="360" w:lineRule="auto"/>
+      </w:pPr>
+      <w:r>
+        <w:t xml:space="preserve"> </w:t>
+      </w:r>
+      <w:r>
+        <w:tab/>
+      </w:r>
+      <w:proofErr w:type="spellStart"/>
+      <w:r>
+        <w:t>Pengenalan</w:t>
+      </w:r>
+      <w:proofErr w:type="spellEnd"/>
+      <w:r>
+        <w:t xml:space="preserve"> </w:t>
+      </w:r>
+      <w:proofErr w:type="spellStart"/>
+      <w:r>
+        <w:t>Wajah</w:t>
+      </w:r>
+      <w:proofErr w:type="spellEnd"/>
+      <w:r>
+        <w:t xml:space="preserve"> </w:t>
+      </w:r>
+    </w:p>
+    <w:p>
+      <w:pPr>
+        <w:spacing w:line="360" w:lineRule="auto"/>
+        <w:ind w:firstLine="720"/>
+        <w:jc w:val="both"/>
+      </w:pPr>
+      <w:proofErr w:type="spellStart"/>
+      <w:r>
+        <w:t>Wajah</w:t>
+      </w:r>
+      <w:proofErr w:type="spellEnd"/>
+      <w:r>
+        <w:t xml:space="preserve"> </w:t>
+      </w:r>
+      <w:proofErr w:type="spellStart"/>
+      <w:r>
+        <w:t>adalah</w:t>
+      </w:r>
+      <w:proofErr w:type="spellEnd"/>
+      <w:r>
+        <w:t xml:space="preserve"> </w:t>
+      </w:r>
+      <w:r>
+        <w:t xml:space="preserve">salah </w:t>
+      </w:r>
+      <w:proofErr w:type="spellStart"/>
+      <w:r>
+        <w:t>satu</w:t>
+      </w:r>
+      <w:proofErr w:type="spellEnd"/>
+      <w:r>
+        <w:t xml:space="preserve"> </w:t>
+      </w:r>
+      <w:proofErr w:type="spellStart"/>
+      <w:r>
+        <w:t>ukuran</w:t>
+      </w:r>
+      <w:proofErr w:type="spellEnd"/>
+      <w:r>
+        <w:t xml:space="preserve"> </w:t>
+      </w:r>
+      <w:proofErr w:type="spellStart"/>
+      <w:r>
+        <w:t>fisiologis</w:t>
+      </w:r>
+      <w:proofErr w:type="spellEnd"/>
+      <w:r>
+        <w:t xml:space="preserve"> </w:t>
+      </w:r>
+      <w:proofErr w:type="spellStart"/>
+      <w:r>
+        <w:t>atau</w:t>
+      </w:r>
+      <w:proofErr w:type="spellEnd"/>
+      <w:r>
+        <w:t xml:space="preserve"> </w:t>
+      </w:r>
+      <w:proofErr w:type="spellStart"/>
+      <w:r>
+        <w:t>bagian</w:t>
+      </w:r>
+      <w:proofErr w:type="spellEnd"/>
+      <w:r>
+        <w:t xml:space="preserve"> </w:t>
+      </w:r>
+      <w:proofErr w:type="spellStart"/>
+      <w:r>
+        <w:t>tubuh</w:t>
+      </w:r>
+      <w:proofErr w:type="spellEnd"/>
+      <w:r>
+        <w:t xml:space="preserve"> yang paling </w:t>
+      </w:r>
+      <w:proofErr w:type="spellStart"/>
+      <w:r>
+        <w:t>mudah</w:t>
+      </w:r>
+      <w:proofErr w:type="spellEnd"/>
+      <w:r>
+        <w:t xml:space="preserve"> dan </w:t>
+      </w:r>
+      <w:proofErr w:type="spellStart"/>
+      <w:r>
+        <w:t>sering</w:t>
+      </w:r>
+      <w:proofErr w:type="spellEnd"/>
+      <w:r>
+        <w:t xml:space="preserve"> </w:t>
+      </w:r>
+      <w:proofErr w:type="spellStart"/>
+      <w:r>
+        <w:t>digunakan</w:t>
+      </w:r>
+      <w:proofErr w:type="spellEnd"/>
+      <w:r>
+        <w:t xml:space="preserve"> </w:t>
+      </w:r>
+      <w:proofErr w:type="spellStart"/>
+      <w:r>
+        <w:t>untuk</w:t>
+      </w:r>
+      <w:proofErr w:type="spellEnd"/>
+      <w:r>
+        <w:t xml:space="preserve"> </w:t>
+      </w:r>
+      <w:proofErr w:type="spellStart"/>
+      <w:r>
+        <w:t>membedakan</w:t>
+      </w:r>
+      <w:proofErr w:type="spellEnd"/>
+      <w:r>
+        <w:t xml:space="preserve"> </w:t>
+      </w:r>
+      <w:proofErr w:type="spellStart"/>
+      <w:r>
+        <w:t>identitas</w:t>
+      </w:r>
+      <w:proofErr w:type="spellEnd"/>
+      <w:r>
+        <w:t xml:space="preserve"> </w:t>
+      </w:r>
+      <w:proofErr w:type="spellStart"/>
+      <w:r>
+        <w:t>tiap</w:t>
+      </w:r>
+      <w:proofErr w:type="spellEnd"/>
+      <w:r>
+        <w:t xml:space="preserve"> </w:t>
+      </w:r>
+      <w:proofErr w:type="spellStart"/>
+      <w:r>
+        <w:t>individu</w:t>
+      </w:r>
+      <w:proofErr w:type="spellEnd"/>
+      <w:r>
+        <w:t xml:space="preserve"> </w:t>
+      </w:r>
+      <w:proofErr w:type="spellStart"/>
+      <w:r>
+        <w:t>antar</w:t>
+      </w:r>
+      <w:proofErr w:type="spellEnd"/>
+      <w:r>
+        <w:t xml:space="preserve"> </w:t>
+      </w:r>
+      <w:proofErr w:type="spellStart"/>
+      <w:r>
+        <w:t>satu</w:t>
+      </w:r>
+      <w:proofErr w:type="spellEnd"/>
+      <w:r>
+        <w:t xml:space="preserve"> </w:t>
+      </w:r>
+      <w:proofErr w:type="spellStart"/>
+      <w:r>
+        <w:t>dengan</w:t>
+      </w:r>
+      <w:proofErr w:type="spellEnd"/>
+      <w:r>
+        <w:t xml:space="preserve"> yang </w:t>
+      </w:r>
+      <w:proofErr w:type="spellStart"/>
+      <w:r>
+        <w:t>lainnya</w:t>
+      </w:r>
+      <w:proofErr w:type="spellEnd"/>
+      <w:r>
+        <w:t>.</w:t>
+      </w:r>
+      <w:r>
+        <w:t xml:space="preserve"> </w:t>
+      </w:r>
+      <w:proofErr w:type="spellStart"/>
+      <w:r>
+        <w:t>Wajah</w:t>
+      </w:r>
+      <w:proofErr w:type="spellEnd"/>
+      <w:r>
+        <w:t xml:space="preserve"> juga </w:t>
+      </w:r>
+      <w:proofErr w:type="spellStart"/>
+      <w:r>
+        <w:t>memegang</w:t>
+      </w:r>
+      <w:proofErr w:type="spellEnd"/>
+      <w:r>
+        <w:t xml:space="preserve"> </w:t>
+      </w:r>
+      <w:proofErr w:type="spellStart"/>
+      <w:r>
+        <w:t>peranan</w:t>
+      </w:r>
+      <w:proofErr w:type="spellEnd"/>
+      <w:r>
+        <w:t xml:space="preserve"> </w:t>
+      </w:r>
+      <w:proofErr w:type="spellStart"/>
+      <w:r>
+        <w:t>penting</w:t>
+      </w:r>
+      <w:proofErr w:type="spellEnd"/>
+      <w:r>
+        <w:t xml:space="preserve"> </w:t>
+      </w:r>
+      <w:proofErr w:type="spellStart"/>
+      <w:r>
+        <w:t>selain</w:t>
+      </w:r>
+      <w:proofErr w:type="spellEnd"/>
+      <w:r>
+        <w:t xml:space="preserve"> </w:t>
+      </w:r>
+      <w:proofErr w:type="spellStart"/>
+      <w:r>
+        <w:t>menunjukan</w:t>
+      </w:r>
+      <w:proofErr w:type="spellEnd"/>
+      <w:r>
+        <w:t xml:space="preserve"> </w:t>
+      </w:r>
+      <w:proofErr w:type="spellStart"/>
+      <w:r>
+        <w:t>identitas</w:t>
+      </w:r>
+      <w:proofErr w:type="spellEnd"/>
+      <w:r>
+        <w:t xml:space="preserve"> </w:t>
+      </w:r>
+      <w:proofErr w:type="spellStart"/>
+      <w:r>
+        <w:t>seperti</w:t>
+      </w:r>
+      <w:proofErr w:type="spellEnd"/>
+      <w:r>
+        <w:t xml:space="preserve"> </w:t>
+      </w:r>
+      <w:proofErr w:type="spellStart"/>
+      <w:r>
+        <w:t>menunjukan</w:t>
+      </w:r>
+      <w:proofErr w:type="spellEnd"/>
+      <w:r>
+        <w:t xml:space="preserve"> </w:t>
+      </w:r>
+      <w:proofErr w:type="spellStart"/>
+      <w:r>
+        <w:t>emosi</w:t>
+      </w:r>
+      <w:proofErr w:type="spellEnd"/>
+      <w:r>
+        <w:t xml:space="preserve">, </w:t>
+      </w:r>
+      <w:proofErr w:type="spellStart"/>
+      <w:r>
+        <w:t>kemampuan</w:t>
+      </w:r>
+      <w:proofErr w:type="spellEnd"/>
+      <w:r>
+        <w:t xml:space="preserve"> </w:t>
+      </w:r>
+      <w:proofErr w:type="spellStart"/>
+      <w:r>
+        <w:t>manusia</w:t>
+      </w:r>
+      <w:proofErr w:type="spellEnd"/>
+      <w:r>
+        <w:t xml:space="preserve"> </w:t>
+      </w:r>
+      <w:proofErr w:type="spellStart"/>
+      <w:r>
+        <w:t>dalam</w:t>
+      </w:r>
+      <w:proofErr w:type="spellEnd"/>
+      <w:r>
+        <w:t xml:space="preserve"> </w:t>
+      </w:r>
+      <w:proofErr w:type="spellStart"/>
+      <w:r>
+        <w:t>mengenali</w:t>
+      </w:r>
+      <w:proofErr w:type="spellEnd"/>
+      <w:r>
+        <w:t xml:space="preserve"> </w:t>
+      </w:r>
+      <w:proofErr w:type="spellStart"/>
+      <w:r>
+        <w:t>wajah</w:t>
+      </w:r>
+      <w:proofErr w:type="spellEnd"/>
+      <w:r>
+        <w:t xml:space="preserve"> </w:t>
+      </w:r>
+      <w:proofErr w:type="spellStart"/>
+      <w:r>
+        <w:t>sangatlah</w:t>
+      </w:r>
+      <w:proofErr w:type="spellEnd"/>
+      <w:r>
+        <w:t xml:space="preserve"> </w:t>
+      </w:r>
+      <w:proofErr w:type="spellStart"/>
+      <w:r>
+        <w:t>hebat</w:t>
+      </w:r>
+      <w:proofErr w:type="spellEnd"/>
+      <w:r>
+        <w:t xml:space="preserve">. </w:t>
+      </w:r>
+      <w:proofErr w:type="spellStart"/>
+      <w:r>
+        <w:t>Manusia</w:t>
+      </w:r>
+      <w:proofErr w:type="spellEnd"/>
+      <w:r>
+        <w:t xml:space="preserve"> </w:t>
+      </w:r>
+      <w:proofErr w:type="spellStart"/>
+      <w:r>
+        <w:t>dapat</w:t>
+      </w:r>
+      <w:proofErr w:type="spellEnd"/>
+      <w:r>
+        <w:t xml:space="preserve"> </w:t>
+      </w:r>
+      <w:proofErr w:type="spellStart"/>
+      <w:r>
+        <w:t>membedakan</w:t>
+      </w:r>
+      <w:proofErr w:type="spellEnd"/>
+      <w:r>
+        <w:t xml:space="preserve"> </w:t>
+      </w:r>
+      <w:proofErr w:type="spellStart"/>
+      <w:r>
+        <w:t>atau</w:t>
+      </w:r>
+      <w:proofErr w:type="spellEnd"/>
+      <w:r>
+        <w:t xml:space="preserve"> </w:t>
+      </w:r>
+      <w:proofErr w:type="spellStart"/>
+      <w:r>
+        <w:t>mengenali</w:t>
+      </w:r>
+      <w:proofErr w:type="spellEnd"/>
+      <w:r>
+        <w:t xml:space="preserve"> </w:t>
+      </w:r>
+      <w:proofErr w:type="spellStart"/>
+      <w:r>
+        <w:t>banyak</w:t>
+      </w:r>
+      <w:proofErr w:type="spellEnd"/>
+      <w:r>
+        <w:t xml:space="preserve"> </w:t>
+      </w:r>
+      <w:proofErr w:type="spellStart"/>
+      <w:r>
+        <w:t>wajah</w:t>
+      </w:r>
+      <w:proofErr w:type="spellEnd"/>
+      <w:r>
+        <w:t xml:space="preserve"> </w:t>
+      </w:r>
+      <w:proofErr w:type="spellStart"/>
+      <w:r>
+        <w:t>bahkan</w:t>
+      </w:r>
+      <w:proofErr w:type="spellEnd"/>
+      <w:r>
+        <w:t xml:space="preserve"> </w:t>
+      </w:r>
+      <w:proofErr w:type="spellStart"/>
+      <w:r>
+        <w:t>dengan</w:t>
+      </w:r>
+      <w:proofErr w:type="spellEnd"/>
+      <w:r>
+        <w:t xml:space="preserve"> </w:t>
+      </w:r>
+      <w:proofErr w:type="spellStart"/>
+      <w:r>
+        <w:t>terjadinya</w:t>
+      </w:r>
+      <w:proofErr w:type="spellEnd"/>
+      <w:r>
+        <w:t xml:space="preserve"> </w:t>
+      </w:r>
+      <w:proofErr w:type="spellStart"/>
+      <w:r>
+        <w:t>perubahan</w:t>
+      </w:r>
+      <w:proofErr w:type="spellEnd"/>
+      <w:r>
+        <w:t xml:space="preserve"> </w:t>
+      </w:r>
+      <w:proofErr w:type="spellStart"/>
+      <w:r>
+        <w:t>terhadap</w:t>
+      </w:r>
+      <w:proofErr w:type="spellEnd"/>
+      <w:r>
+        <w:t xml:space="preserve"> </w:t>
+      </w:r>
+      <w:proofErr w:type="spellStart"/>
+      <w:r>
+        <w:t>wajah</w:t>
+      </w:r>
+      <w:proofErr w:type="spellEnd"/>
+      <w:r>
+        <w:t xml:space="preserve"> </w:t>
+      </w:r>
+      <w:proofErr w:type="spellStart"/>
+      <w:r>
+        <w:t>seseorang</w:t>
+      </w:r>
+      <w:proofErr w:type="spellEnd"/>
+      <w:r>
+        <w:t xml:space="preserve"> </w:t>
+      </w:r>
+      <w:proofErr w:type="spellStart"/>
+      <w:r>
+        <w:t>seperti</w:t>
+      </w:r>
+      <w:proofErr w:type="spellEnd"/>
+      <w:r>
+        <w:t xml:space="preserve"> </w:t>
+      </w:r>
+      <w:proofErr w:type="spellStart"/>
+      <w:r>
+        <w:t>karena</w:t>
+      </w:r>
+      <w:proofErr w:type="spellEnd"/>
+      <w:r>
+        <w:t xml:space="preserve"> </w:t>
+      </w:r>
+      <w:proofErr w:type="spellStart"/>
+      <w:r>
+        <w:t>bertambahnya</w:t>
+      </w:r>
+      <w:proofErr w:type="spellEnd"/>
+      <w:r>
+        <w:t xml:space="preserve"> </w:t>
+      </w:r>
+      <w:proofErr w:type="spellStart"/>
+      <w:r>
+        <w:t>usia</w:t>
+      </w:r>
+      <w:proofErr w:type="spellEnd"/>
+      <w:r>
+        <w:t xml:space="preserve"> </w:t>
+      </w:r>
+      <w:proofErr w:type="spellStart"/>
+      <w:r>
+        <w:t>ataupun</w:t>
+      </w:r>
+      <w:proofErr w:type="spellEnd"/>
+      <w:r>
+        <w:t xml:space="preserve"> </w:t>
+      </w:r>
+      <w:proofErr w:type="spellStart"/>
+      <w:r>
+        <w:t>diberikan</w:t>
+      </w:r>
+      <w:proofErr w:type="spellEnd"/>
+      <w:r>
+        <w:t xml:space="preserve"> </w:t>
+      </w:r>
+      <w:proofErr w:type="spellStart"/>
+      <w:r>
+        <w:t>aksesoris</w:t>
+      </w:r>
+      <w:proofErr w:type="spellEnd"/>
+      <w:r>
+        <w:t xml:space="preserve"> </w:t>
+      </w:r>
+      <w:proofErr w:type="spellStart"/>
+      <w:r>
+        <w:t>seperti</w:t>
+      </w:r>
+      <w:proofErr w:type="spellEnd"/>
+      <w:r>
+        <w:t xml:space="preserve"> </w:t>
+      </w:r>
+      <w:proofErr w:type="spellStart"/>
+      <w:r>
+        <w:t>kacamata</w:t>
+      </w:r>
+      <w:proofErr w:type="spellEnd"/>
+      <w:r>
+        <w:t xml:space="preserve"> dan </w:t>
+      </w:r>
+      <w:proofErr w:type="spellStart"/>
+      <w:r>
+        <w:t>perubahan</w:t>
+      </w:r>
+      <w:proofErr w:type="spellEnd"/>
+      <w:r>
+        <w:t xml:space="preserve"> </w:t>
+      </w:r>
+      <w:proofErr w:type="spellStart"/>
+      <w:r>
+        <w:t>gaya</w:t>
+      </w:r>
+      <w:proofErr w:type="spellEnd"/>
+      <w:r>
+        <w:t xml:space="preserve"> </w:t>
+      </w:r>
+      <w:proofErr w:type="spellStart"/>
+      <w:r>
+        <w:t>rambut</w:t>
+      </w:r>
+      <w:proofErr w:type="spellEnd"/>
+      <w:r>
+        <w:t xml:space="preserve"> </w:t>
+      </w:r>
+      <w:proofErr w:type="spellStart"/>
+      <w:r>
+        <w:t>manusia</w:t>
+      </w:r>
+      <w:proofErr w:type="spellEnd"/>
+      <w:r>
+        <w:t xml:space="preserve"> </w:t>
+      </w:r>
+      <w:proofErr w:type="spellStart"/>
+      <w:r>
+        <w:t>tetap</w:t>
+      </w:r>
+      <w:proofErr w:type="spellEnd"/>
+      <w:r>
+        <w:t xml:space="preserve"> </w:t>
+      </w:r>
+      <w:proofErr w:type="spellStart"/>
+      <w:r>
+        <w:t>dapat</w:t>
+      </w:r>
+      <w:proofErr w:type="spellEnd"/>
+      <w:r>
+        <w:t xml:space="preserve"> </w:t>
+      </w:r>
+      <w:proofErr w:type="spellStart"/>
+      <w:r>
+        <w:t>mengenalinya</w:t>
+      </w:r>
+      <w:proofErr w:type="spellEnd"/>
+      <w:r>
+        <w:t xml:space="preserve"> </w:t>
+      </w:r>
+      <w:r>
+        <w:fldChar w:fldCharType="begin" w:fldLock="1"/>
+      </w:r>
+      <w:r>
+        <w:instrText>ADDIN CSL_CITATION {"citationItems":[{"id":"ITEM-1","itemData":{"author":[{"dropping-particle":"","family":"Rekursif","given":"Jurnal","non-dropping-particle":"","parse-names":false,"suffix":""},{"dropping-particle":"","family":"Syakhala","given":"Abdu Rakhman","non-dropping-particle":"","parse-names":false,"suffix":""},{"dropping-particle":"","family":"Puspitaningrum","given":"Diyah","non-dropping-particle":"","parse-names":false,"suffix":""},{"dropping-particle":"","family":"Purwandari","given":"Endina Putri","non-dropping-particle":"","parse-names":false,"suffix":""}],"id":"ITEM-1","issue":"2","issued":{"date-parts":[["2015"]]},"page":"68-81","title":"PERBANDINGAN METODE PRINCIPAL COMPONENT ANALYSIS ( PCA ) DENGAN METODE HIDDEN MARKOV MODEL ( HMM ) DALAM PENGENALAN IDENTITAS","type":"article-journal","volume":"3"},"uris":["http://www.mendeley.com/documents/?uuid=0cd5d507-c51f-401a-b8ab-4c3bbcbe8add"]}],"mendeley":{"formattedCitation":"[8]","plainTextFormattedCitation":"[8]","previouslyFormattedCitation":"[8]"},"properties":{"noteIndex":0},"schema":"https://github.com/citation-style-language/schema/raw/master/csl-citation.json"}</w:instrText>
+      </w:r>
+      <w:r>
+        <w:fldChar w:fldCharType="separate"/>
+      </w:r>
+      <w:r>
+        <w:rPr>
+          <w:noProof/>
+        </w:rPr>
+        <w:t>[8]</w:t>
+      </w:r>
+      <w:r>
+        <w:fldChar w:fldCharType="end"/>
+      </w:r>
+      <w:r>
+        <w:t>.</w:t>
+      </w:r>
+      <w:r>
+        <w:t xml:space="preserve"> Hal </w:t>
+      </w:r>
+      <w:proofErr w:type="spellStart"/>
+      <w:r>
+        <w:t>demikian</w:t>
+      </w:r>
+      <w:proofErr w:type="spellEnd"/>
+      <w:r>
+        <w:t xml:space="preserve"> </w:t>
+      </w:r>
+      <w:proofErr w:type="spellStart"/>
+      <w:r>
+        <w:t>membuat</w:t>
+      </w:r>
+      <w:proofErr w:type="spellEnd"/>
+      <w:r>
+        <w:t xml:space="preserve"> </w:t>
+      </w:r>
+      <w:proofErr w:type="spellStart"/>
+      <w:r>
+        <w:t>sebuah</w:t>
+      </w:r>
+      <w:proofErr w:type="spellEnd"/>
+      <w:r>
+        <w:t xml:space="preserve"> </w:t>
+      </w:r>
+      <w:proofErr w:type="spellStart"/>
+      <w:r>
+        <w:t>sistem</w:t>
+      </w:r>
+      <w:proofErr w:type="spellEnd"/>
+      <w:r>
+        <w:t xml:space="preserve"> </w:t>
+      </w:r>
+      <w:proofErr w:type="spellStart"/>
+      <w:r>
+        <w:t>atau</w:t>
+      </w:r>
+      <w:proofErr w:type="spellEnd"/>
+      <w:r>
+        <w:t xml:space="preserve"> </w:t>
+      </w:r>
+      <w:proofErr w:type="spellStart"/>
+      <w:r>
+        <w:t>aplikasi</w:t>
+      </w:r>
+      <w:proofErr w:type="spellEnd"/>
+      <w:r>
+        <w:t xml:space="preserve"> </w:t>
+      </w:r>
+      <w:proofErr w:type="spellStart"/>
+      <w:r>
+        <w:t>pengenalan</w:t>
+      </w:r>
+      <w:proofErr w:type="spellEnd"/>
+      <w:r>
+        <w:t xml:space="preserve"> </w:t>
+      </w:r>
+      <w:proofErr w:type="spellStart"/>
+      <w:r>
+        <w:t>wajah</w:t>
+      </w:r>
+      <w:proofErr w:type="spellEnd"/>
+      <w:r>
+        <w:t xml:space="preserve"> </w:t>
+      </w:r>
+      <w:proofErr w:type="spellStart"/>
+      <w:r>
+        <w:t>menjadi</w:t>
+      </w:r>
+      <w:proofErr w:type="spellEnd"/>
+      <w:r>
+        <w:t xml:space="preserve"> </w:t>
+      </w:r>
+      <w:proofErr w:type="spellStart"/>
+      <w:r>
+        <w:t>hal</w:t>
+      </w:r>
+      <w:proofErr w:type="spellEnd"/>
+      <w:r>
+        <w:t xml:space="preserve"> yang </w:t>
+      </w:r>
+      <w:proofErr w:type="spellStart"/>
+      <w:r>
+        <w:t>sungguh</w:t>
+      </w:r>
+      <w:proofErr w:type="spellEnd"/>
+      <w:r>
+        <w:t xml:space="preserve"> </w:t>
+      </w:r>
+      <w:proofErr w:type="spellStart"/>
+      <w:r>
+        <w:t>menarik</w:t>
+      </w:r>
+      <w:proofErr w:type="spellEnd"/>
+      <w:r>
+        <w:t xml:space="preserve"> </w:t>
+      </w:r>
+      <w:proofErr w:type="spellStart"/>
+      <w:r>
+        <w:t>dalam</w:t>
+      </w:r>
+      <w:proofErr w:type="spellEnd"/>
+      <w:r>
+        <w:t xml:space="preserve"> </w:t>
+      </w:r>
+      <w:proofErr w:type="spellStart"/>
+      <w:r>
+        <w:t>bidang</w:t>
+      </w:r>
+      <w:proofErr w:type="spellEnd"/>
+      <w:r>
+        <w:t xml:space="preserve"> </w:t>
+      </w:r>
+      <w:proofErr w:type="spellStart"/>
+      <w:r>
+        <w:t>ilmu</w:t>
+      </w:r>
+      <w:proofErr w:type="spellEnd"/>
+      <w:r>
+        <w:t xml:space="preserve"> </w:t>
+      </w:r>
+      <w:proofErr w:type="spellStart"/>
+      <w:r>
+        <w:t>teknik</w:t>
+      </w:r>
+      <w:proofErr w:type="spellEnd"/>
+      <w:r>
+        <w:t xml:space="preserve"> </w:t>
+      </w:r>
+      <w:proofErr w:type="spellStart"/>
+      <w:r>
+        <w:t>informasi</w:t>
+      </w:r>
+      <w:proofErr w:type="spellEnd"/>
+      <w:r>
+        <w:t xml:space="preserve"> </w:t>
+      </w:r>
+      <w:proofErr w:type="spellStart"/>
+      <w:r>
+        <w:t>karena</w:t>
+      </w:r>
+      <w:proofErr w:type="spellEnd"/>
+      <w:r>
+        <w:t xml:space="preserve"> </w:t>
+      </w:r>
+      <w:proofErr w:type="spellStart"/>
+      <w:r>
+        <w:t>hal</w:t>
+      </w:r>
+      <w:proofErr w:type="spellEnd"/>
+      <w:r>
+        <w:t xml:space="preserve"> </w:t>
+      </w:r>
+      <w:proofErr w:type="spellStart"/>
+      <w:r>
+        <w:t>ini</w:t>
+      </w:r>
+      <w:proofErr w:type="spellEnd"/>
+      <w:r>
+        <w:t xml:space="preserve"> </w:t>
+      </w:r>
+      <w:proofErr w:type="spellStart"/>
+      <w:r>
+        <w:t>dapat</w:t>
+      </w:r>
+      <w:proofErr w:type="spellEnd"/>
+      <w:r>
+        <w:t xml:space="preserve"> di </w:t>
+      </w:r>
+      <w:proofErr w:type="spellStart"/>
+      <w:r>
+        <w:t>aplikasikan</w:t>
+      </w:r>
+      <w:proofErr w:type="spellEnd"/>
+      <w:r>
+        <w:t xml:space="preserve"> di </w:t>
+      </w:r>
+      <w:proofErr w:type="spellStart"/>
+      <w:r>
+        <w:t>berbagai</w:t>
+      </w:r>
+      <w:proofErr w:type="spellEnd"/>
+      <w:r>
+        <w:t xml:space="preserve"> </w:t>
+      </w:r>
+      <w:proofErr w:type="spellStart"/>
+      <w:r>
+        <w:t>bidang</w:t>
+      </w:r>
+      <w:proofErr w:type="spellEnd"/>
+      <w:r>
+        <w:t xml:space="preserve"> </w:t>
+      </w:r>
+      <w:proofErr w:type="spellStart"/>
+      <w:r>
+        <w:t>lainnya</w:t>
+      </w:r>
+      <w:proofErr w:type="spellEnd"/>
+      <w:r>
+        <w:t xml:space="preserve"> </w:t>
+      </w:r>
+      <w:proofErr w:type="spellStart"/>
+      <w:r>
+        <w:t>seperti</w:t>
+      </w:r>
+      <w:proofErr w:type="spellEnd"/>
+      <w:r>
+        <w:t xml:space="preserve"> </w:t>
+      </w:r>
+      <w:proofErr w:type="spellStart"/>
+      <w:r>
+        <w:t>keamanan</w:t>
+      </w:r>
+      <w:proofErr w:type="spellEnd"/>
+      <w:r>
+        <w:t xml:space="preserve"> </w:t>
+      </w:r>
+      <w:proofErr w:type="spellStart"/>
+      <w:r>
+        <w:t>atau</w:t>
+      </w:r>
+      <w:proofErr w:type="spellEnd"/>
+      <w:r>
+        <w:t xml:space="preserve"> security </w:t>
+      </w:r>
+      <w:proofErr w:type="spellStart"/>
+      <w:r>
+        <w:t>ataupun</w:t>
+      </w:r>
+      <w:proofErr w:type="spellEnd"/>
+      <w:r>
+        <w:t xml:space="preserve"> </w:t>
+      </w:r>
+      <w:proofErr w:type="spellStart"/>
+      <w:r>
+        <w:t>untuk</w:t>
+      </w:r>
+      <w:proofErr w:type="spellEnd"/>
+      <w:r>
+        <w:t xml:space="preserve"> </w:t>
+      </w:r>
+      <w:proofErr w:type="spellStart"/>
+      <w:r>
+        <w:t>hiburan</w:t>
+      </w:r>
+      <w:proofErr w:type="spellEnd"/>
+      <w:r>
+        <w:t xml:space="preserve"> </w:t>
+      </w:r>
+      <w:proofErr w:type="spellStart"/>
+      <w:r>
+        <w:t>seperti</w:t>
+      </w:r>
+      <w:proofErr w:type="spellEnd"/>
+      <w:r>
+        <w:t xml:space="preserve"> </w:t>
+      </w:r>
+      <w:r>
+        <w:rPr>
+          <w:i/>
+          <w:iCs/>
+        </w:rPr>
+        <w:t>filter</w:t>
+      </w:r>
+      <w:r>
+        <w:t xml:space="preserve"> </w:t>
+      </w:r>
+      <w:proofErr w:type="spellStart"/>
+      <w:r>
+        <w:t>wajah</w:t>
+      </w:r>
+      <w:proofErr w:type="spellEnd"/>
+      <w:r>
+        <w:t xml:space="preserve"> di </w:t>
+      </w:r>
+      <w:proofErr w:type="spellStart"/>
+      <w:r>
+        <w:t>berbagai</w:t>
+      </w:r>
+      <w:proofErr w:type="spellEnd"/>
+      <w:r>
+        <w:t xml:space="preserve"> </w:t>
+      </w:r>
+      <w:proofErr w:type="spellStart"/>
+      <w:r>
+        <w:t>aplikasi</w:t>
+      </w:r>
+      <w:proofErr w:type="spellEnd"/>
+      <w:r>
+        <w:t xml:space="preserve"> </w:t>
+      </w:r>
+      <w:proofErr w:type="spellStart"/>
+      <w:r>
+        <w:t>sosial</w:t>
+      </w:r>
+      <w:proofErr w:type="spellEnd"/>
+      <w:r>
+        <w:t xml:space="preserve"> media.</w:t>
+      </w:r>
+      <w:r>
+        <w:t xml:space="preserve"> </w:t>
+      </w:r>
+      <w:proofErr w:type="spellStart"/>
+      <w:r>
+        <w:t>Sistem</w:t>
+      </w:r>
+      <w:proofErr w:type="spellEnd"/>
+      <w:r>
+        <w:t xml:space="preserve"> </w:t>
+      </w:r>
+      <w:proofErr w:type="spellStart"/>
+      <w:r>
+        <w:t>pengenalan</w:t>
+      </w:r>
+      <w:proofErr w:type="spellEnd"/>
+      <w:r>
+        <w:t xml:space="preserve"> </w:t>
+      </w:r>
+      <w:proofErr w:type="spellStart"/>
+      <w:r>
+        <w:t>wajah</w:t>
+      </w:r>
+      <w:proofErr w:type="spellEnd"/>
+      <w:r>
+        <w:t xml:space="preserve"> </w:t>
+      </w:r>
+      <w:proofErr w:type="spellStart"/>
+      <w:r>
+        <w:t>adalah</w:t>
+      </w:r>
+      <w:proofErr w:type="spellEnd"/>
+      <w:r>
+        <w:t xml:space="preserve"> </w:t>
+      </w:r>
+      <w:proofErr w:type="spellStart"/>
+      <w:r>
+        <w:t>suatu</w:t>
+      </w:r>
+      <w:proofErr w:type="spellEnd"/>
+      <w:r>
+        <w:t xml:space="preserve"> </w:t>
+      </w:r>
+      <w:proofErr w:type="spellStart"/>
+      <w:r>
+        <w:t>sistem</w:t>
+      </w:r>
+      <w:proofErr w:type="spellEnd"/>
+      <w:r>
+        <w:t xml:space="preserve"> yang </w:t>
+      </w:r>
+      <w:proofErr w:type="spellStart"/>
+      <w:r>
+        <w:t>membuat</w:t>
+      </w:r>
+      <w:proofErr w:type="spellEnd"/>
+      <w:r>
+        <w:t xml:space="preserve"> </w:t>
+      </w:r>
+      <w:proofErr w:type="spellStart"/>
+      <w:r>
+        <w:t>sebuah</w:t>
+      </w:r>
+      <w:proofErr w:type="spellEnd"/>
+      <w:r>
+        <w:t xml:space="preserve"> </w:t>
+      </w:r>
+      <w:proofErr w:type="spellStart"/>
+      <w:r>
+        <w:t>mesin</w:t>
+      </w:r>
+      <w:proofErr w:type="spellEnd"/>
+      <w:r>
+        <w:t xml:space="preserve"> </w:t>
+      </w:r>
+      <w:proofErr w:type="spellStart"/>
+      <w:r>
+        <w:t>dapat</w:t>
+      </w:r>
+      <w:proofErr w:type="spellEnd"/>
+      <w:r>
+        <w:t xml:space="preserve"> </w:t>
+      </w:r>
+      <w:proofErr w:type="spellStart"/>
+      <w:r>
+        <w:t>mengenali</w:t>
+      </w:r>
+      <w:proofErr w:type="spellEnd"/>
+      <w:r>
+        <w:t xml:space="preserve"> </w:t>
+      </w:r>
+      <w:proofErr w:type="spellStart"/>
+      <w:r>
+        <w:t>wajah</w:t>
+      </w:r>
+      <w:proofErr w:type="spellEnd"/>
+      <w:r>
+        <w:t xml:space="preserve"> </w:t>
+      </w:r>
+      <w:proofErr w:type="spellStart"/>
+      <w:r>
+        <w:t>seseorang</w:t>
+      </w:r>
+      <w:proofErr w:type="spellEnd"/>
+      <w:r>
+        <w:t xml:space="preserve"> </w:t>
+      </w:r>
+      <w:proofErr w:type="spellStart"/>
+      <w:r>
+        <w:t>sesuai</w:t>
+      </w:r>
+      <w:proofErr w:type="spellEnd"/>
+      <w:r>
+        <w:t xml:space="preserve"> </w:t>
+      </w:r>
+      <w:proofErr w:type="spellStart"/>
+      <w:r>
+        <w:t>dengan</w:t>
+      </w:r>
+      <w:proofErr w:type="spellEnd"/>
+      <w:r>
+        <w:t xml:space="preserve"> </w:t>
+      </w:r>
+      <w:proofErr w:type="spellStart"/>
+      <w:r>
+        <w:t>gambar</w:t>
+      </w:r>
+      <w:proofErr w:type="spellEnd"/>
+      <w:r>
+        <w:t xml:space="preserve"> </w:t>
+      </w:r>
+      <w:proofErr w:type="spellStart"/>
+      <w:r>
+        <w:t>wajah</w:t>
+      </w:r>
+      <w:proofErr w:type="spellEnd"/>
+      <w:r>
+        <w:t xml:space="preserve"> yang </w:t>
+      </w:r>
+      <w:proofErr w:type="spellStart"/>
+      <w:r>
+        <w:t>telah</w:t>
+      </w:r>
+      <w:proofErr w:type="spellEnd"/>
+      <w:r>
+        <w:t xml:space="preserve"> </w:t>
+      </w:r>
+      <w:proofErr w:type="spellStart"/>
+      <w:r>
+        <w:t>dilatih</w:t>
+      </w:r>
+      <w:proofErr w:type="spellEnd"/>
+      <w:r>
+        <w:t xml:space="preserve"> dan </w:t>
+      </w:r>
+      <w:proofErr w:type="spellStart"/>
+      <w:r>
+        <w:t>disimpan</w:t>
+      </w:r>
+      <w:proofErr w:type="spellEnd"/>
+      <w:r>
+        <w:t xml:space="preserve"> di </w:t>
+      </w:r>
+      <w:proofErr w:type="spellStart"/>
+      <w:r>
+        <w:t>dalam</w:t>
+      </w:r>
+      <w:proofErr w:type="spellEnd"/>
+      <w:r>
+        <w:t xml:space="preserve"> </w:t>
+      </w:r>
+      <w:proofErr w:type="spellStart"/>
+      <w:r>
+        <w:t>mesin</w:t>
+      </w:r>
+      <w:proofErr w:type="spellEnd"/>
+      <w:r>
+        <w:t xml:space="preserve"> </w:t>
+      </w:r>
+      <w:proofErr w:type="spellStart"/>
+      <w:r>
+        <w:t>tersebut</w:t>
+      </w:r>
+      <w:proofErr w:type="spellEnd"/>
+      <w:r>
+        <w:t>.</w:t>
+      </w:r>
+      <w:r>
+        <w:t xml:space="preserve"> </w:t>
+      </w:r>
+      <w:r>
+        <w:fldChar w:fldCharType="begin" w:fldLock="1"/>
+      </w:r>
+      <w:r>
+        <w:instrText>ADDIN CSL_CITATION {"citationItems":[{"id":"ITEM-1","itemData":{"DOI":"10.36341/rabit.v1i2.25","author":[{"dropping-particle":"","family":"Kom","given":"Salamun M","non-dropping-particle":"","parse-names":false,"suffix":""},{"dropping-particle":"","family":"Abdurrab","given":"Universitas","non-dropping-particle":"","parse-names":false,"suffix":""}],"id":"ITEM-1","issue":"August 2016","issued":{"date-parts":[["2017"]]},"title":"RANCANG BANGUN SISTEM PENGENALAN WAJAH DENGAN METODE","type":"article-journal"},"uris":["http://www.mendeley.com/documents/?uuid=eade5d1d-71c5-4dd9-9458-d374ae216227"]}],"mendeley":{"formattedCitation":"[9]","plainTextFormattedCitation":"[9]","previouslyFormattedCitation":"[9]"},"properties":{"noteIndex":0},"schema":"https://github.com/citation-style-language/schema/raw/master/csl-citation.json"}</w:instrText>
+      </w:r>
+      <w:r>
+        <w:fldChar w:fldCharType="separate"/>
+      </w:r>
+      <w:r>
+        <w:rPr>
+          <w:noProof/>
+        </w:rPr>
+        <w:t>[9]</w:t>
+      </w:r>
+      <w:r>
+        <w:fldChar w:fldCharType="end"/>
+      </w:r>
+      <w:r>
+        <w:t xml:space="preserve"> </w:t>
+      </w:r>
+      <w:proofErr w:type="spellStart"/>
+      <w:r>
+        <w:t>Dalam</w:t>
+      </w:r>
+      <w:proofErr w:type="spellEnd"/>
+      <w:r>
+        <w:t xml:space="preserve"> proses </w:t>
+      </w:r>
+      <w:proofErr w:type="spellStart"/>
+      <w:r>
+        <w:t>p</w:t>
+      </w:r>
+      <w:r>
+        <w:t>engenalan</w:t>
+      </w:r>
+      <w:proofErr w:type="spellEnd"/>
+      <w:r>
+        <w:t xml:space="preserve"> </w:t>
+      </w:r>
+      <w:proofErr w:type="spellStart"/>
+      <w:r>
+        <w:t>wajah</w:t>
+      </w:r>
+      <w:proofErr w:type="spellEnd"/>
+      <w:r>
+        <w:t xml:space="preserve">, </w:t>
+      </w:r>
+      <w:proofErr w:type="spellStart"/>
+      <w:r>
+        <w:t>komputer</w:t>
+      </w:r>
+      <w:proofErr w:type="spellEnd"/>
+      <w:r>
+        <w:t xml:space="preserve"> </w:t>
+      </w:r>
+      <w:proofErr w:type="spellStart"/>
+      <w:r>
+        <w:t>menggunakan</w:t>
+      </w:r>
+      <w:proofErr w:type="spellEnd"/>
+      <w:r>
+        <w:t xml:space="preserve"> </w:t>
+      </w:r>
+      <w:proofErr w:type="spellStart"/>
+      <w:r>
+        <w:t>informasi</w:t>
+      </w:r>
+      <w:proofErr w:type="spellEnd"/>
+      <w:r>
+        <w:t xml:space="preserve"> </w:t>
+      </w:r>
+      <w:proofErr w:type="spellStart"/>
+      <w:r>
+        <w:t>mentah</w:t>
+      </w:r>
+      <w:proofErr w:type="spellEnd"/>
+      <w:r>
+        <w:t xml:space="preserve"> </w:t>
+      </w:r>
+      <w:proofErr w:type="spellStart"/>
+      <w:r>
+        <w:t>dari</w:t>
+      </w:r>
+      <w:proofErr w:type="spellEnd"/>
+      <w:r>
+        <w:t xml:space="preserve"> pixel </w:t>
+      </w:r>
+      <w:proofErr w:type="spellStart"/>
+      <w:r>
+        <w:t>citra</w:t>
+      </w:r>
+      <w:proofErr w:type="spellEnd"/>
+      <w:r>
+        <w:t xml:space="preserve"> yang </w:t>
+      </w:r>
+      <w:proofErr w:type="spellStart"/>
+      <w:r>
+        <w:t>dihasilkan</w:t>
+      </w:r>
+      <w:proofErr w:type="spellEnd"/>
+      <w:r>
+        <w:t xml:space="preserve"> </w:t>
+      </w:r>
+      <w:proofErr w:type="spellStart"/>
+      <w:r>
+        <w:t>melalui</w:t>
+      </w:r>
+      <w:proofErr w:type="spellEnd"/>
+      <w:r>
+        <w:t xml:space="preserve"> camera</w:t>
+      </w:r>
+      <w:r>
+        <w:t xml:space="preserve"> </w:t>
+      </w:r>
+      <w:proofErr w:type="spellStart"/>
+      <w:r>
+        <w:t>ataupun</w:t>
+      </w:r>
+      <w:proofErr w:type="spellEnd"/>
+      <w:r>
+        <w:t xml:space="preserve"> </w:t>
+      </w:r>
+      <w:proofErr w:type="spellStart"/>
+      <w:r>
+        <w:t>melalui</w:t>
+      </w:r>
+      <w:proofErr w:type="spellEnd"/>
+      <w:r>
+        <w:t xml:space="preserve"> </w:t>
+      </w:r>
+      <w:proofErr w:type="spellStart"/>
+      <w:r>
+        <w:t>gambar</w:t>
+      </w:r>
+      <w:proofErr w:type="spellEnd"/>
+      <w:r>
+        <w:t xml:space="preserve"> yang </w:t>
+      </w:r>
+      <w:proofErr w:type="spellStart"/>
+      <w:r>
+        <w:t>diinputkan</w:t>
+      </w:r>
+      <w:proofErr w:type="spellEnd"/>
+      <w:r>
+        <w:t xml:space="preserve"> </w:t>
+      </w:r>
+      <w:proofErr w:type="spellStart"/>
+      <w:r>
+        <w:t>kemudian</w:t>
+      </w:r>
+      <w:proofErr w:type="spellEnd"/>
+      <w:r>
+        <w:t xml:space="preserve"> </w:t>
+      </w:r>
+      <w:proofErr w:type="spellStart"/>
+      <w:r>
+        <w:t>direpresentasikan</w:t>
+      </w:r>
+      <w:proofErr w:type="spellEnd"/>
+      <w:r>
+        <w:t xml:space="preserve"> </w:t>
+      </w:r>
+      <w:proofErr w:type="spellStart"/>
+      <w:r>
+        <w:t>dalam</w:t>
+      </w:r>
+      <w:proofErr w:type="spellEnd"/>
+      <w:r>
+        <w:t xml:space="preserve"> </w:t>
+      </w:r>
+      <w:proofErr w:type="spellStart"/>
+      <w:r>
+        <w:t>metode</w:t>
+      </w:r>
+      <w:proofErr w:type="spellEnd"/>
+      <w:r>
+        <w:t xml:space="preserve"> – </w:t>
+      </w:r>
+      <w:proofErr w:type="spellStart"/>
+      <w:r>
+        <w:t>metode</w:t>
+      </w:r>
+      <w:proofErr w:type="spellEnd"/>
+      <w:r>
+        <w:t xml:space="preserve"> yang </w:t>
+      </w:r>
+      <w:proofErr w:type="spellStart"/>
+      <w:r>
+        <w:t>akan</w:t>
+      </w:r>
+      <w:proofErr w:type="spellEnd"/>
+      <w:r>
+        <w:t xml:space="preserve"> </w:t>
+      </w:r>
+      <w:proofErr w:type="spellStart"/>
+      <w:r>
+        <w:t>digunakan</w:t>
+      </w:r>
+      <w:proofErr w:type="spellEnd"/>
+      <w:r>
+        <w:t xml:space="preserve"> </w:t>
+      </w:r>
+      <w:proofErr w:type="spellStart"/>
+      <w:r>
+        <w:t>untuk</w:t>
+      </w:r>
+      <w:proofErr w:type="spellEnd"/>
+      <w:r>
+        <w:t xml:space="preserve"> </w:t>
+      </w:r>
+      <w:proofErr w:type="spellStart"/>
+      <w:r>
+        <w:t>mengolah</w:t>
+      </w:r>
+      <w:proofErr w:type="spellEnd"/>
+      <w:r>
+        <w:t xml:space="preserve"> </w:t>
+      </w:r>
+      <w:proofErr w:type="spellStart"/>
+      <w:r>
+        <w:t>seperti</w:t>
+      </w:r>
+      <w:proofErr w:type="spellEnd"/>
+      <w:r>
+        <w:t xml:space="preserve"> </w:t>
+      </w:r>
+      <w:proofErr w:type="spellStart"/>
+      <w:r>
+        <w:t>algoritma</w:t>
+      </w:r>
+      <w:proofErr w:type="spellEnd"/>
+      <w:r>
+        <w:t xml:space="preserve"> PCA (</w:t>
+      </w:r>
+      <w:r>
+        <w:rPr>
+          <w:i/>
+          <w:iCs/>
+        </w:rPr>
+        <w:t>Principal Component Analysis</w:t>
+      </w:r>
+      <w:r>
+        <w:t xml:space="preserve">), </w:t>
+      </w:r>
+      <w:proofErr w:type="spellStart"/>
+      <w:r>
+        <w:rPr>
+          <w:i/>
+          <w:iCs/>
+        </w:rPr>
+        <w:t>FaceNet</w:t>
+      </w:r>
+      <w:proofErr w:type="spellEnd"/>
+      <w:r>
+        <w:rPr>
+          <w:i/>
+          <w:iCs/>
+        </w:rPr>
+        <w:t xml:space="preserve">, </w:t>
+      </w:r>
+      <w:r>
+        <w:t xml:space="preserve">dan lain </w:t>
+      </w:r>
+      <w:proofErr w:type="spellStart"/>
+      <w:r>
+        <w:t>sebagainya</w:t>
+      </w:r>
+      <w:proofErr w:type="spellEnd"/>
+      <w:r>
+        <w:t>.</w:t>
+      </w:r>
+    </w:p>
+    <w:p>
+      <w:pPr>
+        <w:pStyle w:val="Heading2"/>
+        <w:numPr>
+          <w:ilvl w:val="1"/>
+          <w:numId w:val="14"/>
+        </w:numPr>
+        <w:spacing w:line="360" w:lineRule="auto"/>
+        <w:rPr>
+          <w:lang w:val="en-ID"/>
+        </w:rPr>
+      </w:pPr>
+      <w:r>
+        <w:rPr>
+          <w:lang w:val="en-ID"/>
+        </w:rPr>
+        <w:t xml:space="preserve"> </w:t>
+      </w:r>
+      <w:r>
+        <w:rPr>
+          <w:lang w:val="en-ID"/>
+        </w:rPr>
+        <w:tab/>
+        <w:t>Principal Component Analysis</w:t>
+      </w:r>
+    </w:p>
+    <w:p>
+      <w:pPr>
+        <w:spacing w:line="360" w:lineRule="auto"/>
+        <w:ind w:firstLine="720"/>
+        <w:jc w:val="both"/>
+        <w:rPr>
+          <w:lang w:val="en-ID"/>
+        </w:rPr>
+      </w:pPr>
+      <w:proofErr w:type="spellStart"/>
+      <w:r>
+        <w:rPr>
+          <w:lang w:val="en-ID"/>
+        </w:rPr>
+        <w:t>Secara</w:t>
+      </w:r>
+      <w:proofErr w:type="spellEnd"/>
+      <w:r>
+        <w:rPr>
+          <w:lang w:val="en-ID"/>
+        </w:rPr>
+        <w:t xml:space="preserve"> </w:t>
+      </w:r>
+      <w:proofErr w:type="spellStart"/>
+      <w:r>
+        <w:rPr>
+          <w:lang w:val="en-ID"/>
+        </w:rPr>
+        <w:t>sederhana</w:t>
+      </w:r>
+      <w:proofErr w:type="spellEnd"/>
+      <w:r>
+        <w:rPr>
+          <w:lang w:val="en-ID"/>
+        </w:rPr>
+        <w:t xml:space="preserve"> PCA </w:t>
+      </w:r>
+      <w:proofErr w:type="spellStart"/>
+      <w:r>
+        <w:rPr>
+          <w:lang w:val="en-ID"/>
+        </w:rPr>
+        <w:t>adalah</w:t>
+      </w:r>
+      <w:proofErr w:type="spellEnd"/>
+      <w:r>
+        <w:rPr>
+          <w:lang w:val="en-ID"/>
+        </w:rPr>
+        <w:t xml:space="preserve"> </w:t>
+      </w:r>
+      <w:proofErr w:type="spellStart"/>
+      <w:r>
+        <w:t>transformasi</w:t>
+      </w:r>
+      <w:proofErr w:type="spellEnd"/>
+      <w:r>
+        <w:t xml:space="preserve"> </w:t>
+      </w:r>
+      <w:r>
+        <w:t xml:space="preserve">linear </w:t>
+      </w:r>
+      <w:proofErr w:type="spellStart"/>
+      <w:r>
+        <w:t>untuk</w:t>
+      </w:r>
+      <w:proofErr w:type="spellEnd"/>
+      <w:r>
+        <w:t xml:space="preserve"> </w:t>
+      </w:r>
+      <w:proofErr w:type="spellStart"/>
+      <w:r>
+        <w:t>menentukan</w:t>
+      </w:r>
+      <w:proofErr w:type="spellEnd"/>
+      <w:r>
+        <w:t xml:space="preserve"> </w:t>
+      </w:r>
+      <w:proofErr w:type="spellStart"/>
+      <w:r>
+        <w:t>sistem</w:t>
+      </w:r>
+      <w:proofErr w:type="spellEnd"/>
+      <w:r>
+        <w:t xml:space="preserve"> </w:t>
+      </w:r>
+      <w:proofErr w:type="spellStart"/>
+      <w:r>
+        <w:t>koordinat</w:t>
+      </w:r>
+      <w:proofErr w:type="spellEnd"/>
+      <w:r>
+        <w:t xml:space="preserve"> yang </w:t>
+      </w:r>
+      <w:proofErr w:type="spellStart"/>
+      <w:r>
+        <w:t>baru</w:t>
+      </w:r>
+      <w:proofErr w:type="spellEnd"/>
+      <w:r>
+        <w:t xml:space="preserve"> </w:t>
+      </w:r>
+      <w:proofErr w:type="spellStart"/>
+      <w:r>
+        <w:t>dari</w:t>
+      </w:r>
+      <w:proofErr w:type="spellEnd"/>
+      <w:r>
+        <w:t xml:space="preserve"> </w:t>
+      </w:r>
+      <w:proofErr w:type="spellStart"/>
+      <w:r>
+        <w:t>sebuah</w:t>
+      </w:r>
+      <w:proofErr w:type="spellEnd"/>
+      <w:r>
+        <w:t xml:space="preserve"> dataset. Teknik</w:t>
+      </w:r>
+      <w:r>
+        <w:t xml:space="preserve"> </w:t>
+      </w:r>
+      <w:r>
+        <w:t xml:space="preserve">PCA </w:t>
+      </w:r>
+      <w:proofErr w:type="spellStart"/>
+      <w:r>
+        <w:t>ini</w:t>
+      </w:r>
+      <w:proofErr w:type="spellEnd"/>
+      <w:r>
+        <w:t xml:space="preserve"> </w:t>
+      </w:r>
+      <w:proofErr w:type="spellStart"/>
+      <w:r>
+        <w:t>mereduksi</w:t>
+      </w:r>
+      <w:proofErr w:type="spellEnd"/>
+      <w:r>
+        <w:t xml:space="preserve"> </w:t>
+      </w:r>
+      <w:proofErr w:type="spellStart"/>
+      <w:r>
+        <w:t>atau</w:t>
+      </w:r>
+      <w:proofErr w:type="spellEnd"/>
+      <w:r>
+        <w:t xml:space="preserve"> </w:t>
+      </w:r>
+      <w:proofErr w:type="spellStart"/>
+      <w:r>
+        <w:t>mengurangi</w:t>
+      </w:r>
+      <w:proofErr w:type="spellEnd"/>
+      <w:r>
+        <w:t xml:space="preserve"> </w:t>
+      </w:r>
+      <w:proofErr w:type="spellStart"/>
+      <w:r>
+        <w:t>informasi</w:t>
+      </w:r>
+      <w:proofErr w:type="spellEnd"/>
+      <w:r>
+        <w:t xml:space="preserve"> data yang </w:t>
+      </w:r>
+      <w:proofErr w:type="spellStart"/>
+      <w:r>
+        <w:t>besar</w:t>
+      </w:r>
+      <w:proofErr w:type="spellEnd"/>
+      <w:r>
+        <w:t xml:space="preserve"> </w:t>
+      </w:r>
+      <w:proofErr w:type="spellStart"/>
+      <w:r>
+        <w:t>dari</w:t>
+      </w:r>
+      <w:proofErr w:type="spellEnd"/>
+      <w:r>
+        <w:t xml:space="preserve"> </w:t>
+      </w:r>
+      <w:proofErr w:type="spellStart"/>
+      <w:r>
+        <w:t>sebuah</w:t>
+      </w:r>
+      <w:proofErr w:type="spellEnd"/>
+      <w:r>
+        <w:t xml:space="preserve"> </w:t>
+      </w:r>
+      <w:proofErr w:type="spellStart"/>
+      <w:r>
+        <w:t>citra</w:t>
+      </w:r>
+      <w:proofErr w:type="spellEnd"/>
+      <w:r>
+        <w:t xml:space="preserve"> </w:t>
+      </w:r>
+      <w:proofErr w:type="spellStart"/>
+      <w:r>
+        <w:t>wajah</w:t>
+      </w:r>
+      <w:proofErr w:type="spellEnd"/>
+      <w:r>
+        <w:t xml:space="preserve"> </w:t>
+      </w:r>
+      <w:proofErr w:type="spellStart"/>
+      <w:r>
+        <w:t>tanpa</w:t>
+      </w:r>
+      <w:proofErr w:type="spellEnd"/>
+      <w:r>
+        <w:t xml:space="preserve"> </w:t>
+      </w:r>
+      <w:proofErr w:type="spellStart"/>
+      <w:r>
+        <w:t>menghilangkan</w:t>
+      </w:r>
+      <w:proofErr w:type="spellEnd"/>
+      <w:r>
+        <w:t xml:space="preserve"> </w:t>
+      </w:r>
+      <w:proofErr w:type="spellStart"/>
+      <w:r>
+        <w:t>informasi</w:t>
+      </w:r>
+      <w:proofErr w:type="spellEnd"/>
+      <w:r>
+        <w:t xml:space="preserve"> yang </w:t>
+      </w:r>
+      <w:proofErr w:type="spellStart"/>
+      <w:r>
+        <w:t>ada</w:t>
+      </w:r>
+      <w:proofErr w:type="spellEnd"/>
+      <w:r>
+        <w:t xml:space="preserve"> pada </w:t>
+      </w:r>
+      <w:proofErr w:type="spellStart"/>
+      <w:r>
+        <w:t>sebuah</w:t>
+      </w:r>
+      <w:proofErr w:type="spellEnd"/>
+      <w:r>
+        <w:t xml:space="preserve"> </w:t>
+      </w:r>
+      <w:proofErr w:type="spellStart"/>
+      <w:r>
+        <w:t>citra</w:t>
+      </w:r>
+      <w:proofErr w:type="spellEnd"/>
+      <w:r>
+        <w:t xml:space="preserve"> </w:t>
+      </w:r>
+      <w:proofErr w:type="spellStart"/>
+      <w:r>
+        <w:t>wajah</w:t>
+      </w:r>
+      <w:proofErr w:type="spellEnd"/>
+      <w:r>
+        <w:t xml:space="preserve">. </w:t>
+      </w:r>
+      <w:proofErr w:type="spellStart"/>
+      <w:r>
+        <w:t>Algoritma</w:t>
+      </w:r>
+      <w:proofErr w:type="spellEnd"/>
+      <w:r>
+        <w:t xml:space="preserve"> PCA </w:t>
+      </w:r>
+      <w:proofErr w:type="spellStart"/>
+      <w:r>
+        <w:t>melakukan</w:t>
+      </w:r>
+      <w:proofErr w:type="spellEnd"/>
+      <w:r>
+        <w:t xml:space="preserve"> </w:t>
+      </w:r>
+      <w:proofErr w:type="spellStart"/>
+      <w:r>
+        <w:t>penguraian</w:t>
+      </w:r>
+      <w:proofErr w:type="spellEnd"/>
+      <w:r>
+        <w:t xml:space="preserve"> </w:t>
+      </w:r>
+      <w:proofErr w:type="spellStart"/>
+      <w:r>
+        <w:t>citra</w:t>
+      </w:r>
+      <w:proofErr w:type="spellEnd"/>
+      <w:r>
+        <w:t xml:space="preserve"> </w:t>
+      </w:r>
+      <w:proofErr w:type="spellStart"/>
+      <w:r>
+        <w:t>wajah</w:t>
+      </w:r>
+      <w:proofErr w:type="spellEnd"/>
+      <w:r>
+        <w:t xml:space="preserve"> </w:t>
+      </w:r>
+      <w:proofErr w:type="spellStart"/>
+      <w:r>
+        <w:t>kedalam</w:t>
+      </w:r>
+      <w:proofErr w:type="spellEnd"/>
+      <w:r>
+        <w:t xml:space="preserve"> </w:t>
+      </w:r>
+      <w:proofErr w:type="spellStart"/>
+      <w:r>
+        <w:t>kumpulan</w:t>
+      </w:r>
+      <w:proofErr w:type="spellEnd"/>
+      <w:r>
+        <w:t xml:space="preserve"> </w:t>
+      </w:r>
+      <w:proofErr w:type="spellStart"/>
+      <w:r>
+        <w:t>fitur</w:t>
+      </w:r>
+      <w:proofErr w:type="spellEnd"/>
+      <w:r>
+        <w:t xml:space="preserve"> </w:t>
+      </w:r>
+      <w:proofErr w:type="spellStart"/>
+      <w:r>
+        <w:t>karakteristik</w:t>
+      </w:r>
+      <w:proofErr w:type="spellEnd"/>
+      <w:r>
+        <w:t xml:space="preserve"> yang </w:t>
+      </w:r>
+      <w:proofErr w:type="spellStart"/>
+      <w:r>
+        <w:t>disebut</w:t>
+      </w:r>
+      <w:proofErr w:type="spellEnd"/>
+      <w:r>
+        <w:t xml:space="preserve"> </w:t>
+      </w:r>
+      <w:proofErr w:type="spellStart"/>
+      <w:r>
+        <w:t>sebagai</w:t>
+      </w:r>
+      <w:proofErr w:type="spellEnd"/>
+      <w:r>
+        <w:t xml:space="preserve"> “Eigenface”. Hal </w:t>
+      </w:r>
+      <w:proofErr w:type="spellStart"/>
+      <w:r>
+        <w:t>tersebut</w:t>
+      </w:r>
+      <w:proofErr w:type="spellEnd"/>
+      <w:r>
+        <w:t xml:space="preserve"> yang </w:t>
+      </w:r>
+      <w:proofErr w:type="spellStart"/>
+      <w:r>
+        <w:t>kemudian</w:t>
+      </w:r>
+      <w:proofErr w:type="spellEnd"/>
+      <w:r>
+        <w:t xml:space="preserve"> </w:t>
+      </w:r>
+      <w:proofErr w:type="spellStart"/>
+      <w:r>
+        <w:t>dikatakan</w:t>
+      </w:r>
+      <w:proofErr w:type="spellEnd"/>
+      <w:r>
+        <w:t xml:space="preserve"> </w:t>
+      </w:r>
+      <w:proofErr w:type="spellStart"/>
+      <w:r>
+        <w:t>sebagai</w:t>
+      </w:r>
+      <w:proofErr w:type="spellEnd"/>
+      <w:r>
+        <w:t xml:space="preserve"> Principal Component </w:t>
+      </w:r>
+      <w:proofErr w:type="spellStart"/>
+      <w:r>
+        <w:t>dalam</w:t>
+      </w:r>
+      <w:proofErr w:type="spellEnd"/>
+      <w:r>
+        <w:t xml:space="preserve"> </w:t>
+      </w:r>
+      <w:proofErr w:type="spellStart"/>
+      <w:r>
+        <w:t>sebuah</w:t>
+      </w:r>
+      <w:proofErr w:type="spellEnd"/>
+      <w:r>
+        <w:t xml:space="preserve"> data </w:t>
+      </w:r>
+      <w:proofErr w:type="spellStart"/>
+      <w:r>
+        <w:t>trainingset</w:t>
+      </w:r>
+      <w:proofErr w:type="spellEnd"/>
+      <w:r>
+        <w:t xml:space="preserve">, </w:t>
+      </w:r>
+      <w:proofErr w:type="spellStart"/>
+      <w:r>
+        <w:t>fitur</w:t>
+      </w:r>
+      <w:proofErr w:type="spellEnd"/>
+      <w:r>
+        <w:t xml:space="preserve"> </w:t>
+      </w:r>
+      <w:proofErr w:type="spellStart"/>
+      <w:r>
+        <w:t>utama</w:t>
+      </w:r>
+      <w:proofErr w:type="spellEnd"/>
+      <w:r>
+        <w:t xml:space="preserve"> </w:t>
+      </w:r>
+      <w:proofErr w:type="spellStart"/>
+      <w:r>
+        <w:t>dari</w:t>
+      </w:r>
+      <w:proofErr w:type="spellEnd"/>
+      <w:r>
+        <w:t xml:space="preserve"> </w:t>
+      </w:r>
+      <w:proofErr w:type="spellStart"/>
+      <w:r>
+        <w:t>sebuah</w:t>
+      </w:r>
+      <w:proofErr w:type="spellEnd"/>
+      <w:r>
+        <w:t xml:space="preserve"> </w:t>
+      </w:r>
+      <w:proofErr w:type="spellStart"/>
+      <w:r>
+        <w:t>algoritma</w:t>
+      </w:r>
+      <w:proofErr w:type="spellEnd"/>
+      <w:r>
+        <w:t xml:space="preserve"> PCA </w:t>
+      </w:r>
+      <w:proofErr w:type="spellStart"/>
+      <w:r>
+        <w:t>adalah</w:t>
+      </w:r>
+      <w:proofErr w:type="spellEnd"/>
+      <w:r>
+        <w:t xml:space="preserve"> </w:t>
+      </w:r>
+      <w:proofErr w:type="spellStart"/>
+      <w:r>
+        <w:t>merekonstruksi</w:t>
+      </w:r>
+      <w:proofErr w:type="spellEnd"/>
+      <w:r>
+        <w:t xml:space="preserve"> </w:t>
+      </w:r>
+      <w:proofErr w:type="spellStart"/>
+      <w:r>
+        <w:t>dari</w:t>
+      </w:r>
+      <w:proofErr w:type="spellEnd"/>
+      <w:r>
+        <w:t xml:space="preserve"> </w:t>
+      </w:r>
+      <w:proofErr w:type="spellStart"/>
+      <w:r>
+        <w:t>beberapa</w:t>
+      </w:r>
+      <w:proofErr w:type="spellEnd"/>
+      <w:r>
+        <w:t xml:space="preserve"> </w:t>
+      </w:r>
+      <w:proofErr w:type="spellStart"/>
+      <w:r>
+        <w:t>citra</w:t>
+      </w:r>
+      <w:proofErr w:type="spellEnd"/>
+      <w:r>
+        <w:t xml:space="preserve"> </w:t>
+      </w:r>
+      <w:proofErr w:type="spellStart"/>
+      <w:r>
+        <w:t>asli</w:t>
+      </w:r>
+      <w:proofErr w:type="spellEnd"/>
+      <w:r>
+        <w:t xml:space="preserve"> </w:t>
+      </w:r>
+      <w:proofErr w:type="spellStart"/>
+      <w:r>
+        <w:t>dari</w:t>
+      </w:r>
+      <w:proofErr w:type="spellEnd"/>
+      <w:r>
+        <w:t xml:space="preserve"> </w:t>
+      </w:r>
+      <w:proofErr w:type="spellStart"/>
+      <w:r>
+        <w:t>trainingset</w:t>
+      </w:r>
+      <w:proofErr w:type="spellEnd"/>
+      <w:r>
+        <w:t xml:space="preserve"> </w:t>
+      </w:r>
+      <w:proofErr w:type="spellStart"/>
+      <w:r>
+        <w:t>dengan</w:t>
+      </w:r>
+      <w:proofErr w:type="spellEnd"/>
+      <w:r>
+        <w:t xml:space="preserve"> </w:t>
+      </w:r>
+      <w:proofErr w:type="spellStart"/>
+      <w:r>
+        <w:rPr>
+          <w:lang w:val="en-ID"/>
+        </w:rPr>
+        <w:t>mengkombinasikan</w:t>
+      </w:r>
+      <w:proofErr w:type="spellEnd"/>
+      <w:r>
+        <w:rPr>
+          <w:lang w:val="en-ID"/>
+        </w:rPr>
+        <w:t xml:space="preserve"> eigenface</w:t>
+      </w:r>
+      <w:r>
+        <w:rPr>
+          <w:lang w:val="en-ID"/>
+        </w:rPr>
+        <w:t xml:space="preserve"> </w:t>
+      </w:r>
+      <w:r>
+        <w:rPr>
+          <w:lang w:val="en-ID"/>
+        </w:rPr>
+        <w:fldChar w:fldCharType="begin" w:fldLock="1"/>
+      </w:r>
+      <w:r>
+        <w:rPr>
+          <w:lang w:val="en-ID"/>
+        </w:rPr>
+        <w:instrText>ADDIN CSL_CITATION {"citationItems":[{"id":"ITEM-1","itemData":{"author":[{"dropping-particle":"","family":"Rekursif","given":"Jurnal","non-dropping-particle":"","parse-names":false,"suffix":""},{"dropping-particle":"","family":"Syakhala","given":"Abdu Rakhman","non-dropping-particle":"","parse-names":false,"suffix":""},{"dropping-particle":"","family":"Puspitaningrum","given":"Diyah","non-dropping-particle":"","parse-names":false,"suffix":""},{"dropping-particle":"","family":"Purwandari","given":"Endina Putri","non-dropping-particle":"","parse-names":false,"suffix":""}],"id":"ITEM-1","issue":"2","issued":{"date-parts":[["2015"]]},"page":"68-81","title":"PERBANDINGAN METODE PRINCIPAL COMPONENT ANALYSIS ( PCA ) DENGAN METODE HIDDEN MARKOV MODEL ( HMM ) DALAM PENGENALAN IDENTITAS","type":"article-journal","volume":"3"},"uris":["http://www.mendeley.com/documents/?uuid=0cd5d507-c51f-401a-b8ab-4c3bbcbe8add"]}],"mendeley":{"formattedCitation":"[8]","plainTextFormattedCitation":"[8]","previouslyFormattedCitation":"[8]"},"properties":{"noteIndex":0},"schema":"https://github.com/citation-style-language/schema/raw/master/csl-citation.json"}</w:instrText>
+      </w:r>
+      <w:r>
+        <w:rPr>
+          <w:lang w:val="en-ID"/>
+        </w:rPr>
+        <w:fldChar w:fldCharType="separate"/>
+      </w:r>
+      <w:r>
+        <w:rPr>
+          <w:noProof/>
+          <w:lang w:val="en-ID"/>
+        </w:rPr>
+        <w:t>[8]</w:t>
+      </w:r>
+      <w:r>
+        <w:rPr>
+          <w:lang w:val="en-ID"/>
+        </w:rPr>
+        <w:fldChar w:fldCharType="end"/>
+      </w:r>
+      <w:r>
+        <w:rPr>
+          <w:lang w:val="en-ID"/>
+        </w:rPr>
+        <w:t>.</w:t>
+      </w:r>
+    </w:p>
+    <w:p>
+      <w:pPr>
+        <w:pStyle w:val="Heading3"/>
+        <w:numPr>
+          <w:ilvl w:val="2"/>
+          <w:numId w:val="14"/>
+        </w:numPr>
+        <w:spacing w:line="360" w:lineRule="auto"/>
+        <w:ind w:left="1134"/>
+      </w:pPr>
+      <w:bookmarkStart w:id="8" w:name="_GoBack"/>
+      <w:bookmarkEnd w:id="8"/>
+      <w:proofErr w:type="spellStart"/>
+      <w:r>
+        <w:t>EigenFace</w:t>
+      </w:r>
+      <w:proofErr w:type="spellEnd"/>
+    </w:p>
+    <w:p>
+      <w:pPr>
+        <w:spacing w:line="360" w:lineRule="auto"/>
+        <w:ind w:left="360" w:firstLine="720"/>
+        <w:jc w:val="both"/>
+      </w:pPr>
+      <w:proofErr w:type="spellStart"/>
+      <w:r>
+        <w:t>Metode</w:t>
+      </w:r>
+      <w:proofErr w:type="spellEnd"/>
+      <w:r>
+        <w:t xml:space="preserve"> eigenface </w:t>
+      </w:r>
+      <w:proofErr w:type="spellStart"/>
+      <w:r>
+        <w:t>adalah</w:t>
+      </w:r>
+      <w:proofErr w:type="spellEnd"/>
+      <w:r>
+        <w:t xml:space="preserve"> </w:t>
+      </w:r>
+      <w:proofErr w:type="spellStart"/>
+      <w:r>
+        <w:t>bagaimana</w:t>
+      </w:r>
+      <w:proofErr w:type="spellEnd"/>
+      <w:r>
+        <w:t xml:space="preserve"> </w:t>
+      </w:r>
+      <w:proofErr w:type="spellStart"/>
+      <w:r>
+        <w:t>cara</w:t>
+      </w:r>
+      <w:proofErr w:type="spellEnd"/>
+      <w:r>
+        <w:t xml:space="preserve"> </w:t>
+      </w:r>
+      <w:proofErr w:type="spellStart"/>
+      <w:r>
+        <w:t>meguraikan</w:t>
+      </w:r>
+      <w:proofErr w:type="spellEnd"/>
+      <w:r>
+        <w:t xml:space="preserve"> </w:t>
+      </w:r>
+      <w:proofErr w:type="spellStart"/>
+      <w:r>
+        <w:t>informasi</w:t>
+      </w:r>
+      <w:proofErr w:type="spellEnd"/>
+      <w:r>
+        <w:t xml:space="preserve"> yang </w:t>
+      </w:r>
+      <w:proofErr w:type="spellStart"/>
+      <w:r>
+        <w:t>relevan</w:t>
+      </w:r>
+      <w:proofErr w:type="spellEnd"/>
+      <w:r>
+        <w:t xml:space="preserve"> </w:t>
+      </w:r>
+      <w:proofErr w:type="spellStart"/>
+      <w:r>
+        <w:t>dari</w:t>
+      </w:r>
+      <w:proofErr w:type="spellEnd"/>
+      <w:r>
+        <w:t xml:space="preserve"> </w:t>
+      </w:r>
+      <w:proofErr w:type="spellStart"/>
+      <w:r>
+        <w:t>sebuah</w:t>
+      </w:r>
+      <w:proofErr w:type="spellEnd"/>
+      <w:r>
+        <w:t xml:space="preserve"> </w:t>
+      </w:r>
+      <w:proofErr w:type="spellStart"/>
+      <w:r>
+        <w:t>citra</w:t>
+      </w:r>
+      <w:proofErr w:type="spellEnd"/>
+      <w:r>
+        <w:t xml:space="preserve"> </w:t>
+      </w:r>
+      <w:proofErr w:type="spellStart"/>
+      <w:r>
+        <w:t>wajah</w:t>
+      </w:r>
+      <w:proofErr w:type="spellEnd"/>
+      <w:r>
+        <w:t xml:space="preserve">, </w:t>
+      </w:r>
+      <w:proofErr w:type="spellStart"/>
+      <w:r>
+        <w:t>kemudian</w:t>
+      </w:r>
+      <w:proofErr w:type="spellEnd"/>
+      <w:r>
+        <w:t xml:space="preserve"> </w:t>
+      </w:r>
+      <w:proofErr w:type="spellStart"/>
+      <w:r>
+        <w:t>mengubahnya</w:t>
+      </w:r>
+      <w:proofErr w:type="spellEnd"/>
+      <w:r>
+        <w:t xml:space="preserve"> </w:t>
+      </w:r>
+      <w:proofErr w:type="spellStart"/>
+      <w:r>
+        <w:t>ke</w:t>
+      </w:r>
+      <w:proofErr w:type="spellEnd"/>
+      <w:r>
+        <w:t xml:space="preserve"> </w:t>
+      </w:r>
+      <w:proofErr w:type="spellStart"/>
+      <w:r>
+        <w:t>dalam</w:t>
+      </w:r>
+      <w:proofErr w:type="spellEnd"/>
+      <w:r>
+        <w:t xml:space="preserve"> </w:t>
+      </w:r>
+      <w:proofErr w:type="spellStart"/>
+      <w:r>
+        <w:t>satu</w:t>
+      </w:r>
+      <w:proofErr w:type="spellEnd"/>
+      <w:r>
+        <w:t xml:space="preserve"> set </w:t>
+      </w:r>
+      <w:proofErr w:type="spellStart"/>
+      <w:r>
+        <w:t>kode</w:t>
+      </w:r>
+      <w:proofErr w:type="spellEnd"/>
+      <w:r>
+        <w:t xml:space="preserve"> yang paling </w:t>
+      </w:r>
+      <w:proofErr w:type="spellStart"/>
+      <w:r>
+        <w:t>efisien</w:t>
+      </w:r>
+      <w:proofErr w:type="spellEnd"/>
+      <w:r>
+        <w:t xml:space="preserve"> dan </w:t>
+      </w:r>
+      <w:proofErr w:type="spellStart"/>
+      <w:r>
+        <w:t>membandingkan</w:t>
+      </w:r>
+      <w:proofErr w:type="spellEnd"/>
+      <w:r>
+        <w:t xml:space="preserve"> </w:t>
+      </w:r>
+      <w:proofErr w:type="spellStart"/>
+      <w:r>
+        <w:t>kode</w:t>
+      </w:r>
+      <w:proofErr w:type="spellEnd"/>
+      <w:r>
+        <w:t xml:space="preserve"> </w:t>
+      </w:r>
+      <w:proofErr w:type="spellStart"/>
+      <w:r>
+        <w:t>wajah</w:t>
+      </w:r>
+      <w:proofErr w:type="spellEnd"/>
+      <w:r>
+        <w:t xml:space="preserve"> </w:t>
+      </w:r>
+      <w:proofErr w:type="spellStart"/>
+      <w:r>
+        <w:t>tersebut</w:t>
+      </w:r>
+      <w:proofErr w:type="spellEnd"/>
+      <w:r>
+        <w:t xml:space="preserve"> </w:t>
+      </w:r>
+      <w:proofErr w:type="spellStart"/>
+      <w:r>
+        <w:t>dengan</w:t>
+      </w:r>
+      <w:proofErr w:type="spellEnd"/>
+      <w:r>
+        <w:t xml:space="preserve"> database </w:t>
+      </w:r>
+      <w:proofErr w:type="spellStart"/>
+      <w:r>
+        <w:t>berisi</w:t>
+      </w:r>
+      <w:proofErr w:type="spellEnd"/>
+      <w:r>
+        <w:t xml:space="preserve"> </w:t>
+      </w:r>
+      <w:proofErr w:type="spellStart"/>
+      <w:r>
+        <w:t>beragam</w:t>
+      </w:r>
+      <w:proofErr w:type="spellEnd"/>
+      <w:r>
+        <w:t xml:space="preserve"> </w:t>
+      </w:r>
+      <w:proofErr w:type="spellStart"/>
+      <w:r>
+        <w:t>wajah</w:t>
+      </w:r>
+      <w:proofErr w:type="spellEnd"/>
+      <w:r>
+        <w:t xml:space="preserve"> yang </w:t>
+      </w:r>
+      <w:proofErr w:type="spellStart"/>
+      <w:r>
+        <w:t>telah</w:t>
+      </w:r>
+      <w:proofErr w:type="spellEnd"/>
+      <w:r>
+        <w:t xml:space="preserve"> </w:t>
+      </w:r>
+      <w:proofErr w:type="spellStart"/>
+      <w:r>
+        <w:t>dikodekan</w:t>
+      </w:r>
+      <w:proofErr w:type="spellEnd"/>
+      <w:r>
+        <w:t xml:space="preserve"> </w:t>
+      </w:r>
+      <w:proofErr w:type="spellStart"/>
+      <w:r>
+        <w:t>secara</w:t>
+      </w:r>
+      <w:proofErr w:type="spellEnd"/>
+      <w:r>
+        <w:t xml:space="preserve"> </w:t>
+      </w:r>
+      <w:proofErr w:type="spellStart"/>
+      <w:r>
+        <w:t>serupa</w:t>
+      </w:r>
+      <w:proofErr w:type="spellEnd"/>
+      <w:r>
+        <w:t xml:space="preserve">. Eigenfaces PCA </w:t>
+      </w:r>
+      <w:proofErr w:type="spellStart"/>
+      <w:r>
+        <w:t>digunakan</w:t>
+      </w:r>
+      <w:proofErr w:type="spellEnd"/>
+      <w:r>
+        <w:t xml:space="preserve"> </w:t>
+      </w:r>
+      <w:proofErr w:type="spellStart"/>
+      <w:r>
+        <w:t>untuk</w:t>
+      </w:r>
+      <w:proofErr w:type="spellEnd"/>
+      <w:r>
+        <w:t xml:space="preserve"> </w:t>
+      </w:r>
+      <w:proofErr w:type="spellStart"/>
+      <w:r>
+        <w:t>mereduksi</w:t>
+      </w:r>
+      <w:proofErr w:type="spellEnd"/>
+      <w:r>
+        <w:t xml:space="preserve"> </w:t>
+      </w:r>
+      <w:proofErr w:type="spellStart"/>
+      <w:r>
+        <w:t>dimensi</w:t>
+      </w:r>
+      <w:proofErr w:type="spellEnd"/>
+      <w:r>
+        <w:t xml:space="preserve"> </w:t>
+      </w:r>
+      <w:proofErr w:type="spellStart"/>
+      <w:r>
+        <w:t>sekumpulan</w:t>
+      </w:r>
+      <w:proofErr w:type="spellEnd"/>
+      <w:r>
+        <w:t xml:space="preserve"> </w:t>
+      </w:r>
+      <w:proofErr w:type="spellStart"/>
+      <w:r>
+        <w:t>atau</w:t>
+      </w:r>
+      <w:proofErr w:type="spellEnd"/>
+      <w:r>
+        <w:t xml:space="preserve"> </w:t>
+      </w:r>
+      <w:proofErr w:type="spellStart"/>
+      <w:r>
+        <w:t>ruang</w:t>
+      </w:r>
+      <w:proofErr w:type="spellEnd"/>
+      <w:r>
+        <w:t xml:space="preserve"> </w:t>
+      </w:r>
+      <w:proofErr w:type="spellStart"/>
+      <w:r>
+        <w:t>gambar</w:t>
+      </w:r>
+      <w:proofErr w:type="spellEnd"/>
+      <w:r>
+        <w:t xml:space="preserve"> </w:t>
+      </w:r>
+      <w:proofErr w:type="spellStart"/>
+      <w:r>
+        <w:t>sehingga</w:t>
+      </w:r>
+      <w:proofErr w:type="spellEnd"/>
+      <w:r>
+        <w:t xml:space="preserve"> basis </w:t>
+      </w:r>
+      <w:proofErr w:type="spellStart"/>
+      <w:r>
+        <w:t>atau</w:t>
+      </w:r>
+      <w:proofErr w:type="spellEnd"/>
+      <w:r>
+        <w:t xml:space="preserve"> </w:t>
+      </w:r>
+      <w:proofErr w:type="spellStart"/>
+      <w:r>
+        <w:t>sistem</w:t>
+      </w:r>
+      <w:proofErr w:type="spellEnd"/>
+      <w:r>
+        <w:t xml:space="preserve"> </w:t>
+      </w:r>
+      <w:proofErr w:type="spellStart"/>
+      <w:r>
+        <w:t>koordinat</w:t>
+      </w:r>
+      <w:proofErr w:type="spellEnd"/>
+      <w:r>
+        <w:t xml:space="preserve"> yang </w:t>
+      </w:r>
+      <w:proofErr w:type="spellStart"/>
+      <w:r>
+        <w:t>baru</w:t>
+      </w:r>
+      <w:proofErr w:type="spellEnd"/>
+      <w:r>
+        <w:t xml:space="preserve"> </w:t>
+      </w:r>
+      <w:proofErr w:type="spellStart"/>
+      <w:r>
+        <w:t>dapat</w:t>
+      </w:r>
+      <w:proofErr w:type="spellEnd"/>
+      <w:r>
+        <w:t xml:space="preserve"> </w:t>
+      </w:r>
+      <w:proofErr w:type="spellStart"/>
+      <w:r>
+        <w:t>menggambarkan</w:t>
+      </w:r>
+      <w:proofErr w:type="spellEnd"/>
+      <w:r>
+        <w:t xml:space="preserve"> model yang </w:t>
+      </w:r>
+      <w:proofErr w:type="spellStart"/>
+      <w:r>
+        <w:t>khas</w:t>
+      </w:r>
+      <w:proofErr w:type="spellEnd"/>
+      <w:r>
+        <w:t xml:space="preserve"> </w:t>
+      </w:r>
+      <w:proofErr w:type="spellStart"/>
+      <w:r>
+        <w:t>dari</w:t>
+      </w:r>
+      <w:proofErr w:type="spellEnd"/>
+      <w:r>
+        <w:t xml:space="preserve"> </w:t>
+      </w:r>
+      <w:proofErr w:type="spellStart"/>
+      <w:r>
+        <w:t>kumpulan</w:t>
+      </w:r>
+      <w:proofErr w:type="spellEnd"/>
+      <w:r>
+        <w:t xml:space="preserve"> </w:t>
+      </w:r>
+      <w:proofErr w:type="spellStart"/>
+      <w:r>
+        <w:t>tersebut</w:t>
+      </w:r>
+      <w:proofErr w:type="spellEnd"/>
+      <w:r>
+        <w:t xml:space="preserve"> </w:t>
+      </w:r>
+      <w:proofErr w:type="spellStart"/>
+      <w:r>
+        <w:t>dengan</w:t>
+      </w:r>
+      <w:proofErr w:type="spellEnd"/>
+      <w:r>
+        <w:t xml:space="preserve"> </w:t>
+      </w:r>
+      <w:proofErr w:type="spellStart"/>
+      <w:r>
+        <w:t>lebih</w:t>
+      </w:r>
+      <w:proofErr w:type="spellEnd"/>
+      <w:r>
+        <w:t xml:space="preserve"> </w:t>
+      </w:r>
+      <w:proofErr w:type="spellStart"/>
+      <w:r>
+        <w:t>baik</w:t>
+      </w:r>
+      <w:proofErr w:type="spellEnd"/>
+      <w:r>
+        <w:t xml:space="preserve">. Model yang </w:t>
+      </w:r>
+      <w:proofErr w:type="spellStart"/>
+      <w:r>
+        <w:t>diinginkan</w:t>
+      </w:r>
+      <w:proofErr w:type="spellEnd"/>
+      <w:r>
+        <w:t xml:space="preserve"> </w:t>
+      </w:r>
+      <w:proofErr w:type="spellStart"/>
+      <w:r>
+        <w:t>merupakan</w:t>
+      </w:r>
+      <w:proofErr w:type="spellEnd"/>
+      <w:r>
+        <w:t xml:space="preserve"> </w:t>
+      </w:r>
+      <w:proofErr w:type="spellStart"/>
+      <w:r>
+        <w:t>sekumpulan</w:t>
+      </w:r>
+      <w:proofErr w:type="spellEnd"/>
+      <w:r>
+        <w:t xml:space="preserve"> </w:t>
+      </w:r>
+      <w:proofErr w:type="spellStart"/>
+      <w:r>
+        <w:t>wajah</w:t>
+      </w:r>
+      <w:proofErr w:type="spellEnd"/>
+      <w:r>
+        <w:t xml:space="preserve"> yang </w:t>
+      </w:r>
+      <w:proofErr w:type="spellStart"/>
+      <w:r>
+        <w:t>dilatihkan</w:t>
+      </w:r>
+      <w:proofErr w:type="spellEnd"/>
+      <w:r>
+        <w:t xml:space="preserve">. </w:t>
+      </w:r>
+      <w:proofErr w:type="spellStart"/>
+      <w:r>
+        <w:t>Fitur</w:t>
+      </w:r>
+      <w:proofErr w:type="spellEnd"/>
+      <w:r>
+        <w:t xml:space="preserve"> yang </w:t>
+      </w:r>
+      <w:proofErr w:type="spellStart"/>
+      <w:r>
+        <w:t>baru</w:t>
+      </w:r>
+      <w:proofErr w:type="spellEnd"/>
+      <w:r>
+        <w:t xml:space="preserve"> </w:t>
+      </w:r>
+      <w:proofErr w:type="spellStart"/>
+      <w:r>
+        <w:t>tersebut</w:t>
+      </w:r>
+      <w:proofErr w:type="spellEnd"/>
+      <w:r>
+        <w:t xml:space="preserve"> </w:t>
+      </w:r>
+      <w:proofErr w:type="spellStart"/>
+      <w:r>
+        <w:t>akan</w:t>
+      </w:r>
+      <w:proofErr w:type="spellEnd"/>
+      <w:r>
+        <w:t xml:space="preserve"> </w:t>
+      </w:r>
+      <w:proofErr w:type="spellStart"/>
+      <w:r>
+        <w:t>dibentuk</w:t>
+      </w:r>
+      <w:proofErr w:type="spellEnd"/>
+      <w:r>
+        <w:t xml:space="preserve"> </w:t>
+      </w:r>
+      <w:proofErr w:type="spellStart"/>
+      <w:r>
+        <w:t>melalui</w:t>
+      </w:r>
+      <w:proofErr w:type="spellEnd"/>
+      <w:r>
+        <w:t xml:space="preserve"> </w:t>
+      </w:r>
+      <w:proofErr w:type="spellStart"/>
+      <w:r>
+        <w:t>kombinasi</w:t>
+      </w:r>
+      <w:proofErr w:type="spellEnd"/>
+      <w:r>
+        <w:t xml:space="preserve"> linear. </w:t>
+      </w:r>
+      <w:proofErr w:type="spellStart"/>
+      <w:r>
+        <w:t>Komponen</w:t>
+      </w:r>
+      <w:proofErr w:type="spellEnd"/>
+      <w:r>
+        <w:t xml:space="preserve"> </w:t>
+      </w:r>
+      <w:proofErr w:type="spellStart"/>
+      <w:r>
+        <w:t>fitur</w:t>
+      </w:r>
+      <w:proofErr w:type="spellEnd"/>
+      <w:r>
+        <w:t xml:space="preserve"> </w:t>
+      </w:r>
+      <w:proofErr w:type="spellStart"/>
+      <w:r>
+        <w:t>ruang</w:t>
+      </w:r>
+      <w:proofErr w:type="spellEnd"/>
+      <w:r>
+        <w:t xml:space="preserve"> </w:t>
+      </w:r>
+      <w:proofErr w:type="spellStart"/>
+      <w:r>
+        <w:t>karakter</w:t>
+      </w:r>
+      <w:proofErr w:type="spellEnd"/>
+      <w:r>
+        <w:t xml:space="preserve"> </w:t>
+      </w:r>
+      <w:proofErr w:type="spellStart"/>
+      <w:r>
+        <w:t>ini</w:t>
+      </w:r>
+      <w:proofErr w:type="spellEnd"/>
+      <w:r>
+        <w:t xml:space="preserve"> </w:t>
+      </w:r>
+      <w:proofErr w:type="spellStart"/>
+      <w:r>
+        <w:t>tidak</w:t>
+      </w:r>
+      <w:proofErr w:type="spellEnd"/>
+      <w:r>
+        <w:t xml:space="preserve"> </w:t>
+      </w:r>
+      <w:proofErr w:type="spellStart"/>
+      <w:r>
+        <w:t>akan</w:t>
+      </w:r>
+      <w:proofErr w:type="spellEnd"/>
+      <w:r>
+        <w:t xml:space="preserve"> </w:t>
+      </w:r>
+      <w:proofErr w:type="spellStart"/>
+      <w:r>
+        <w:t>saling</w:t>
+      </w:r>
+      <w:proofErr w:type="spellEnd"/>
+      <w:r>
+        <w:t xml:space="preserve"> </w:t>
+      </w:r>
+      <w:proofErr w:type="spellStart"/>
+      <w:r>
+        <w:t>berkolerasi</w:t>
+      </w:r>
+      <w:proofErr w:type="spellEnd"/>
+      <w:r>
+        <w:t xml:space="preserve"> dan </w:t>
+      </w:r>
+      <w:proofErr w:type="spellStart"/>
+      <w:r>
+        <w:t>akan</w:t>
+      </w:r>
+      <w:proofErr w:type="spellEnd"/>
+      <w:r>
+        <w:t xml:space="preserve"> </w:t>
+      </w:r>
+      <w:proofErr w:type="spellStart"/>
+      <w:r>
+        <w:t>memaksimalkan</w:t>
+      </w:r>
+      <w:proofErr w:type="spellEnd"/>
+      <w:r>
+        <w:t xml:space="preserve"> </w:t>
+      </w:r>
+      <w:proofErr w:type="spellStart"/>
+      <w:r>
+        <w:t>perbedaan</w:t>
+      </w:r>
+      <w:proofErr w:type="spellEnd"/>
+      <w:r>
+        <w:t xml:space="preserve"> yang </w:t>
+      </w:r>
+      <w:proofErr w:type="spellStart"/>
+      <w:r>
+        <w:t>ada</w:t>
+      </w:r>
+      <w:proofErr w:type="spellEnd"/>
+      <w:r>
+        <w:t xml:space="preserve"> pada </w:t>
+      </w:r>
+      <w:proofErr w:type="spellStart"/>
+      <w:r>
+        <w:t>variabel</w:t>
+      </w:r>
+      <w:proofErr w:type="spellEnd"/>
+      <w:r>
+        <w:t xml:space="preserve"> </w:t>
+      </w:r>
+      <w:proofErr w:type="spellStart"/>
+      <w:r>
+        <w:t>aslinya</w:t>
+      </w:r>
+      <w:proofErr w:type="spellEnd"/>
+      <w:r>
+        <w:t xml:space="preserve"> </w:t>
+      </w:r>
+      <w:r>
+        <w:fldChar w:fldCharType="begin" w:fldLock="1"/>
+      </w:r>
+      <w:r>
+        <w:instrText>ADDIN CSL_CITATION {"citationItems":[{"id":"ITEM-1","itemData":{"author":[{"dropping-particle":"","family":"Pca","given":"Eigenface","non-dropping-particle":"","parse-names":false,"suffix":""}],"id":"ITEM-1","issue":"2","issued":{"date-parts":[["2013"]]},"page":"179-184","title":"Sistem Pengenalan Wajah Secara Real-Time","type":"article-journal","volume":"7"},"uris":["http://www.mendeley.com/documents/?uuid=b276d724-bde5-481e-bc2b-c87b5d23f89c"]}],"mendeley":{"formattedCitation":"[10]","plainTextFormattedCitation":"[10]"},"properties":{"noteIndex":0},"schema":"https://github.com/citation-style-language/schema/raw/master/csl-citation.json"}</w:instrText>
+      </w:r>
+      <w:r>
+        <w:fldChar w:fldCharType="separate"/>
+      </w:r>
+      <w:r>
+        <w:rPr>
+          <w:noProof/>
+        </w:rPr>
+        <w:t>[10]</w:t>
+      </w:r>
+      <w:r>
+        <w:fldChar w:fldCharType="end"/>
+      </w:r>
+      <w:r>
+        <w:t>.</w:t>
+      </w:r>
+    </w:p>
+    <w:p>
+      <w:pPr>
+        <w:pStyle w:val="Heading2"/>
+        <w:numPr>
+          <w:ilvl w:val="1"/>
+          <w:numId w:val="14"/>
+        </w:numPr>
+        <w:spacing w:line="360" w:lineRule="auto"/>
+      </w:pPr>
+      <w:r>
+        <w:t xml:space="preserve"> </w:t>
+      </w:r>
+      <w:r>
+        <w:tab/>
+      </w:r>
+      <w:r>
+        <w:t>MATLAB</w:t>
+      </w:r>
+    </w:p>
+    <w:p>
+      <w:pPr>
+        <w:spacing w:line="360" w:lineRule="auto"/>
+        <w:ind w:firstLine="720"/>
+        <w:jc w:val="both"/>
+      </w:pPr>
+      <w:proofErr w:type="spellStart"/>
+      <w:r>
+        <w:rPr>
+          <w:lang w:val="en-ID" w:eastAsia="ja-JP"/>
+        </w:rPr>
+        <w:t>Matlab</w:t>
+      </w:r>
+      <w:proofErr w:type="spellEnd"/>
+      <w:r>
+        <w:rPr>
+          <w:lang w:val="en-ID" w:eastAsia="ja-JP"/>
+        </w:rPr>
+        <w:t xml:space="preserve"> </w:t>
+      </w:r>
+      <w:proofErr w:type="spellStart"/>
+      <w:r>
+        <w:rPr>
+          <w:lang w:val="en-ID" w:eastAsia="ja-JP"/>
+        </w:rPr>
+        <w:t>atau</w:t>
+      </w:r>
+      <w:proofErr w:type="spellEnd"/>
+      <w:r>
+        <w:rPr>
+          <w:lang w:val="en-ID" w:eastAsia="ja-JP"/>
+        </w:rPr>
+        <w:t xml:space="preserve"> </w:t>
+      </w:r>
+      <w:proofErr w:type="spellStart"/>
+      <w:r>
+        <w:rPr>
+          <w:lang w:val="en-ID" w:eastAsia="ja-JP"/>
+        </w:rPr>
+        <w:t>nama</w:t>
+      </w:r>
+      <w:proofErr w:type="spellEnd"/>
+      <w:r>
+        <w:rPr>
+          <w:lang w:val="en-ID" w:eastAsia="ja-JP"/>
+        </w:rPr>
+        <w:t xml:space="preserve"> lain </w:t>
+      </w:r>
+      <w:proofErr w:type="spellStart"/>
+      <w:r>
+        <w:rPr>
+          <w:lang w:val="en-ID" w:eastAsia="ja-JP"/>
+        </w:rPr>
+        <w:t>dari</w:t>
+      </w:r>
+      <w:proofErr w:type="spellEnd"/>
+      <w:r>
+        <w:rPr>
+          <w:lang w:val="en-ID" w:eastAsia="ja-JP"/>
+        </w:rPr>
+        <w:t xml:space="preserve"> </w:t>
+      </w:r>
+      <w:r>
+        <w:rPr>
+          <w:i/>
+          <w:iCs/>
+          <w:lang w:val="en-ID" w:eastAsia="ja-JP"/>
+        </w:rPr>
+        <w:t>Matrix Laboratory</w:t>
+      </w:r>
+      <w:r>
+        <w:rPr>
+          <w:lang w:val="en-ID" w:eastAsia="ja-JP"/>
+        </w:rPr>
+        <w:t xml:space="preserve"> </w:t>
+      </w:r>
+      <w:proofErr w:type="spellStart"/>
+      <w:r>
+        <w:rPr>
+          <w:lang w:val="en-ID" w:eastAsia="ja-JP"/>
+        </w:rPr>
+        <w:t>merupakan</w:t>
+      </w:r>
+      <w:proofErr w:type="spellEnd"/>
+      <w:r>
+        <w:rPr>
+          <w:lang w:val="en-ID" w:eastAsia="ja-JP"/>
+        </w:rPr>
+        <w:t xml:space="preserve"> </w:t>
+      </w:r>
+      <w:proofErr w:type="spellStart"/>
+      <w:r>
+        <w:rPr>
+          <w:lang w:val="en-ID" w:eastAsia="ja-JP"/>
+        </w:rPr>
+        <w:t>bahas</w:t>
+      </w:r>
+      <w:proofErr w:type="spellEnd"/>
+      <w:r>
+        <w:t xml:space="preserve">a </w:t>
+      </w:r>
+      <w:proofErr w:type="spellStart"/>
+      <w:r>
+        <w:t>pemrograman</w:t>
+      </w:r>
+      <w:proofErr w:type="spellEnd"/>
+      <w:r>
+        <w:t xml:space="preserve"> yang </w:t>
+      </w:r>
+      <w:proofErr w:type="spellStart"/>
+      <w:r>
+        <w:t>hadir</w:t>
+      </w:r>
+      <w:proofErr w:type="spellEnd"/>
+      <w:r>
+        <w:t xml:space="preserve"> </w:t>
+      </w:r>
+      <w:proofErr w:type="spellStart"/>
+      <w:r>
+        <w:t>dengan</w:t>
+      </w:r>
+      <w:proofErr w:type="spellEnd"/>
+      <w:r>
+        <w:t xml:space="preserve"> </w:t>
+      </w:r>
+      <w:proofErr w:type="spellStart"/>
+      <w:r>
+        <w:t>fungsi</w:t>
+      </w:r>
+      <w:proofErr w:type="spellEnd"/>
+      <w:r>
+        <w:t xml:space="preserve"> dan </w:t>
+      </w:r>
+      <w:proofErr w:type="spellStart"/>
+      <w:r>
+        <w:t>karakteristik</w:t>
+      </w:r>
+      <w:proofErr w:type="spellEnd"/>
+      <w:r>
+        <w:t xml:space="preserve"> yang </w:t>
+      </w:r>
+      <w:proofErr w:type="spellStart"/>
+      <w:r>
+        <w:t>berbeda</w:t>
+      </w:r>
+      <w:proofErr w:type="spellEnd"/>
+      <w:r>
+        <w:t xml:space="preserve"> </w:t>
+      </w:r>
+      <w:proofErr w:type="spellStart"/>
+      <w:r>
+        <w:t>dengan</w:t>
+      </w:r>
+      <w:proofErr w:type="spellEnd"/>
+      <w:r>
+        <w:t xml:space="preserve"> </w:t>
+      </w:r>
+      <w:proofErr w:type="spellStart"/>
+      <w:r>
+        <w:t>bahasa</w:t>
+      </w:r>
+      <w:proofErr w:type="spellEnd"/>
+      <w:r>
+        <w:t xml:space="preserve"> </w:t>
+      </w:r>
+      <w:proofErr w:type="spellStart"/>
+      <w:r>
+        <w:t>pemrograman</w:t>
+      </w:r>
+      <w:proofErr w:type="spellEnd"/>
+      <w:r>
+        <w:t xml:space="preserve"> lain yang </w:t>
+      </w:r>
+      <w:proofErr w:type="spellStart"/>
+      <w:r>
+        <w:t>sudah</w:t>
+      </w:r>
+      <w:proofErr w:type="spellEnd"/>
+      <w:r>
+        <w:t xml:space="preserve"> </w:t>
+      </w:r>
+      <w:proofErr w:type="spellStart"/>
+      <w:r>
+        <w:t>ada</w:t>
+      </w:r>
+      <w:proofErr w:type="spellEnd"/>
+      <w:r>
+        <w:t xml:space="preserve"> </w:t>
+      </w:r>
+      <w:proofErr w:type="spellStart"/>
+      <w:r>
+        <w:t>lebih</w:t>
+      </w:r>
+      <w:proofErr w:type="spellEnd"/>
+      <w:r>
+        <w:t xml:space="preserve"> </w:t>
+      </w:r>
+      <w:proofErr w:type="spellStart"/>
+      <w:r>
+        <w:t>dahulu</w:t>
+      </w:r>
+      <w:proofErr w:type="spellEnd"/>
+      <w:r>
+        <w:t xml:space="preserve"> </w:t>
+      </w:r>
+      <w:proofErr w:type="spellStart"/>
+      <w:r>
+        <w:t>seperti</w:t>
+      </w:r>
+      <w:proofErr w:type="spellEnd"/>
+      <w:r>
+        <w:t xml:space="preserve"> Delphi, Basic </w:t>
+      </w:r>
+      <w:proofErr w:type="spellStart"/>
+      <w:r>
+        <w:t>maupun</w:t>
+      </w:r>
+      <w:proofErr w:type="spellEnd"/>
+      <w:r>
+        <w:t xml:space="preserve"> C++. </w:t>
+      </w:r>
+      <w:proofErr w:type="spellStart"/>
+      <w:r>
+        <w:t>Matlab</w:t>
+      </w:r>
+      <w:proofErr w:type="spellEnd"/>
+      <w:r>
+        <w:t xml:space="preserve"> </w:t>
+      </w:r>
+      <w:proofErr w:type="spellStart"/>
+      <w:r>
+        <w:t>merupakan</w:t>
+      </w:r>
+      <w:proofErr w:type="spellEnd"/>
+      <w:r>
+        <w:t xml:space="preserve"> </w:t>
+      </w:r>
+      <w:proofErr w:type="spellStart"/>
+      <w:r>
+        <w:t>bahasa</w:t>
+      </w:r>
+      <w:proofErr w:type="spellEnd"/>
+      <w:r>
+        <w:t xml:space="preserve"> </w:t>
+      </w:r>
+      <w:proofErr w:type="spellStart"/>
+      <w:r>
+        <w:t>pemrograman</w:t>
+      </w:r>
+      <w:proofErr w:type="spellEnd"/>
+      <w:r>
+        <w:t xml:space="preserve"> level </w:t>
+      </w:r>
+      <w:proofErr w:type="spellStart"/>
+      <w:r>
+        <w:t>tinggi</w:t>
+      </w:r>
+      <w:proofErr w:type="spellEnd"/>
+      <w:r>
+        <w:t xml:space="preserve"> yang </w:t>
+      </w:r>
+      <w:proofErr w:type="spellStart"/>
+      <w:r>
+        <w:t>dikhususkan</w:t>
+      </w:r>
+      <w:proofErr w:type="spellEnd"/>
+      <w:r>
+        <w:t xml:space="preserve"> </w:t>
+      </w:r>
+      <w:proofErr w:type="spellStart"/>
+      <w:r>
+        <w:t>untuk</w:t>
+      </w:r>
+      <w:proofErr w:type="spellEnd"/>
+      <w:r>
+        <w:t xml:space="preserve"> </w:t>
+      </w:r>
+      <w:proofErr w:type="spellStart"/>
+      <w:r>
+        <w:t>kebutuhan</w:t>
+      </w:r>
+      <w:proofErr w:type="spellEnd"/>
+      <w:r>
+        <w:t xml:space="preserve"> </w:t>
+      </w:r>
+      <w:proofErr w:type="spellStart"/>
+      <w:r>
+        <w:t>komputasi</w:t>
+      </w:r>
+      <w:proofErr w:type="spellEnd"/>
+      <w:r>
+        <w:t xml:space="preserve"> </w:t>
+      </w:r>
+      <w:proofErr w:type="spellStart"/>
+      <w:r>
+        <w:t>teknis</w:t>
+      </w:r>
+      <w:proofErr w:type="spellEnd"/>
+      <w:r>
+        <w:t xml:space="preserve">, </w:t>
+      </w:r>
+      <w:proofErr w:type="spellStart"/>
+      <w:r>
+        <w:t>visualisasi</w:t>
+      </w:r>
+      <w:proofErr w:type="spellEnd"/>
+      <w:r>
+        <w:t xml:space="preserve"> dan </w:t>
+      </w:r>
+      <w:proofErr w:type="spellStart"/>
+      <w:r>
+        <w:t>pemrograman</w:t>
+      </w:r>
+      <w:proofErr w:type="spellEnd"/>
+      <w:r>
+        <w:t xml:space="preserve"> </w:t>
+      </w:r>
+      <w:proofErr w:type="spellStart"/>
+      <w:r>
+        <w:t>seperti</w:t>
+      </w:r>
+      <w:proofErr w:type="spellEnd"/>
+      <w:r>
+        <w:t xml:space="preserve"> </w:t>
+      </w:r>
+      <w:proofErr w:type="spellStart"/>
+      <w:r>
+        <w:t>komputasi</w:t>
+      </w:r>
+      <w:proofErr w:type="spellEnd"/>
+      <w:r>
+        <w:t xml:space="preserve"> </w:t>
+      </w:r>
+      <w:proofErr w:type="spellStart"/>
+      <w:r>
+        <w:t>matematik</w:t>
+      </w:r>
+      <w:proofErr w:type="spellEnd"/>
+      <w:r>
+        <w:t xml:space="preserve">, </w:t>
+      </w:r>
+      <w:proofErr w:type="spellStart"/>
+      <w:r>
+        <w:t>analisis</w:t>
+      </w:r>
+      <w:proofErr w:type="spellEnd"/>
+      <w:r>
+        <w:t xml:space="preserve"> data, </w:t>
+      </w:r>
+      <w:proofErr w:type="spellStart"/>
+      <w:r>
+        <w:t>pengembangan</w:t>
+      </w:r>
+      <w:proofErr w:type="spellEnd"/>
+      <w:r>
+        <w:t xml:space="preserve"> </w:t>
+      </w:r>
+      <w:proofErr w:type="spellStart"/>
+      <w:r>
+        <w:t>algoritma</w:t>
+      </w:r>
+      <w:proofErr w:type="spellEnd"/>
+      <w:r>
+        <w:t xml:space="preserve">, </w:t>
+      </w:r>
+      <w:proofErr w:type="spellStart"/>
+      <w:r>
+        <w:t>simulasi</w:t>
+      </w:r>
+      <w:proofErr w:type="spellEnd"/>
+      <w:r>
+        <w:t xml:space="preserve"> dan </w:t>
+      </w:r>
+      <w:proofErr w:type="spellStart"/>
+      <w:r>
+        <w:t>pemodelan</w:t>
+      </w:r>
+      <w:proofErr w:type="spellEnd"/>
+      <w:r>
+        <w:t xml:space="preserve"> dan </w:t>
+      </w:r>
+      <w:proofErr w:type="spellStart"/>
+      <w:r>
+        <w:t>grafik-grafik</w:t>
+      </w:r>
+      <w:proofErr w:type="spellEnd"/>
+      <w:r>
+        <w:t xml:space="preserve"> </w:t>
+      </w:r>
+      <w:proofErr w:type="spellStart"/>
+      <w:r>
+        <w:t>perhitunga</w:t>
+      </w:r>
+      <w:r>
+        <w:t>n</w:t>
+      </w:r>
+      <w:proofErr w:type="spellEnd"/>
+      <w:r>
+        <w:t xml:space="preserve"> </w:t>
+      </w:r>
+      <w:r>
+        <w:fldChar w:fldCharType="begin" w:fldLock="1"/>
+      </w:r>
+      <w:r>
+        <w:instrText>ADDIN CSL_CITATION {"citationItems":[{"id":"ITEM-1","itemData":{"author":[{"dropping-particle":"","family":"Firmansyah","given":"A","non-dropping-particle":"","parse-names":false,"suffix":""}],"id":"ITEM-1","issued":{"date-parts":[["2007"]]},"page":"1-10","title":"D a s a r - d a s a r P e m r o g r a m a n M a t l a b","type":"article-journal"},"uris":["http://www.mendeley.com/documents/?uuid=aa39d93b-0855-4aca-a357-3dee49d31ccb"]}],"mendeley":{"formattedCitation":"[11]","plainTextFormattedCitation":"[11]","previouslyFormattedCitation":"[10]"},"properties":{"noteIndex":0},"schema":"https://github.com/citation-style-language/schema/raw/master/csl-citation.json"}</w:instrText>
+      </w:r>
+      <w:r>
+        <w:fldChar w:fldCharType="separate"/>
+      </w:r>
+      <w:r>
+        <w:rPr>
+          <w:noProof/>
+        </w:rPr>
+        <w:t>[11]</w:t>
+      </w:r>
+      <w:r>
+        <w:fldChar w:fldCharType="end"/>
+      </w:r>
+      <w:r>
+        <w:t>.</w:t>
+      </w:r>
+      <w:r>
+        <w:t xml:space="preserve"> </w:t>
+      </w:r>
+      <w:r>
+        <w:rPr>
+          <w:lang w:val="en-ID" w:eastAsia="ja-JP"/>
+        </w:rPr>
+        <w:t xml:space="preserve">MATLAB </w:t>
+      </w:r>
+      <w:proofErr w:type="spellStart"/>
+      <w:r>
+        <w:t>telah</w:t>
+      </w:r>
+      <w:proofErr w:type="spellEnd"/>
+      <w:r>
+        <w:t xml:space="preserve"> </w:t>
+      </w:r>
+      <w:proofErr w:type="spellStart"/>
+      <w:r>
+        <w:t>berkembang</w:t>
+      </w:r>
+      <w:proofErr w:type="spellEnd"/>
+      <w:r>
+        <w:t xml:space="preserve"> </w:t>
+      </w:r>
+      <w:proofErr w:type="spellStart"/>
+      <w:r>
+        <w:t>menjadi</w:t>
+      </w:r>
+      <w:proofErr w:type="spellEnd"/>
+      <w:r>
+        <w:t xml:space="preserve"> </w:t>
+      </w:r>
+      <w:proofErr w:type="spellStart"/>
+      <w:r>
+        <w:t>sebuah</w:t>
+      </w:r>
+      <w:proofErr w:type="spellEnd"/>
+      <w:r>
+        <w:t xml:space="preserve"> environment </w:t>
+      </w:r>
+      <w:proofErr w:type="spellStart"/>
+      <w:r>
+        <w:t>pemrograman</w:t>
+      </w:r>
+      <w:proofErr w:type="spellEnd"/>
+      <w:r>
+        <w:t xml:space="preserve"> yang </w:t>
+      </w:r>
+      <w:proofErr w:type="spellStart"/>
+      <w:r>
+        <w:t>canggih</w:t>
+      </w:r>
+      <w:proofErr w:type="spellEnd"/>
+      <w:r>
+        <w:t xml:space="preserve"> yang </w:t>
+      </w:r>
+      <w:proofErr w:type="spellStart"/>
+      <w:r>
+        <w:t>berisi</w:t>
+      </w:r>
+      <w:proofErr w:type="spellEnd"/>
+      <w:r>
+        <w:t xml:space="preserve"> </w:t>
+      </w:r>
+      <w:proofErr w:type="spellStart"/>
+      <w:r>
+        <w:t>fungsi-fungsi</w:t>
+      </w:r>
+      <w:proofErr w:type="spellEnd"/>
+      <w:r>
+        <w:t xml:space="preserve"> built-in </w:t>
+      </w:r>
+      <w:proofErr w:type="spellStart"/>
+      <w:r>
+        <w:t>untuk</w:t>
+      </w:r>
+      <w:proofErr w:type="spellEnd"/>
+      <w:r>
+        <w:t xml:space="preserve"> </w:t>
+      </w:r>
+      <w:proofErr w:type="spellStart"/>
+      <w:r>
+        <w:t>melakukan</w:t>
+      </w:r>
+      <w:proofErr w:type="spellEnd"/>
+      <w:r>
+        <w:t xml:space="preserve"> </w:t>
+      </w:r>
+      <w:proofErr w:type="spellStart"/>
+      <w:r>
+        <w:t>tugas</w:t>
+      </w:r>
+      <w:proofErr w:type="spellEnd"/>
+      <w:r>
+        <w:t xml:space="preserve"> </w:t>
+      </w:r>
+      <w:proofErr w:type="spellStart"/>
+      <w:r>
+        <w:t>pengolahan</w:t>
+      </w:r>
+      <w:proofErr w:type="spellEnd"/>
+      <w:r>
+        <w:t xml:space="preserve"> </w:t>
+      </w:r>
+      <w:proofErr w:type="spellStart"/>
+      <w:r>
+        <w:t>sinyal</w:t>
+      </w:r>
+      <w:proofErr w:type="spellEnd"/>
+      <w:r>
+        <w:t xml:space="preserve">, </w:t>
+      </w:r>
+      <w:proofErr w:type="spellStart"/>
+      <w:r>
+        <w:t>aljabar</w:t>
+      </w:r>
+      <w:proofErr w:type="spellEnd"/>
+      <w:r>
+        <w:t xml:space="preserve"> linier, dan </w:t>
+      </w:r>
+      <w:proofErr w:type="spellStart"/>
+      <w:r>
+        <w:t>kalkulasi</w:t>
+      </w:r>
+      <w:proofErr w:type="spellEnd"/>
+      <w:r>
+        <w:t xml:space="preserve"> </w:t>
+      </w:r>
+      <w:proofErr w:type="spellStart"/>
+      <w:r>
+        <w:t>matematis</w:t>
+      </w:r>
+      <w:proofErr w:type="spellEnd"/>
+      <w:r>
+        <w:t xml:space="preserve"> </w:t>
+      </w:r>
+      <w:proofErr w:type="spellStart"/>
+      <w:r>
+        <w:t>lainnya</w:t>
+      </w:r>
+      <w:proofErr w:type="spellEnd"/>
+      <w:r>
+        <w:t xml:space="preserve">. MATLAB juga </w:t>
+      </w:r>
+      <w:proofErr w:type="spellStart"/>
+      <w:r>
+        <w:t>berisi</w:t>
+      </w:r>
+      <w:proofErr w:type="spellEnd"/>
+      <w:r>
+        <w:t xml:space="preserve"> toolbox yang </w:t>
+      </w:r>
+      <w:proofErr w:type="spellStart"/>
+      <w:r>
+        <w:t>berisi</w:t>
+      </w:r>
+      <w:proofErr w:type="spellEnd"/>
+      <w:r>
+        <w:t xml:space="preserve"> </w:t>
+      </w:r>
+      <w:proofErr w:type="spellStart"/>
+      <w:r>
+        <w:t>fungsi-fungsi</w:t>
+      </w:r>
+      <w:proofErr w:type="spellEnd"/>
+      <w:r>
+        <w:t xml:space="preserve"> </w:t>
+      </w:r>
+      <w:proofErr w:type="spellStart"/>
+      <w:r>
+        <w:t>tambahan</w:t>
+      </w:r>
+      <w:proofErr w:type="spellEnd"/>
+      <w:r>
+        <w:t xml:space="preserve"> </w:t>
+      </w:r>
+      <w:proofErr w:type="spellStart"/>
+      <w:r>
+        <w:t>untuk</w:t>
+      </w:r>
+      <w:proofErr w:type="spellEnd"/>
+      <w:r>
+        <w:t xml:space="preserve"> </w:t>
+      </w:r>
+      <w:proofErr w:type="spellStart"/>
+      <w:r>
+        <w:t>aplikasi</w:t>
+      </w:r>
+      <w:proofErr w:type="spellEnd"/>
+      <w:r>
+        <w:t xml:space="preserve"> </w:t>
+      </w:r>
+      <w:proofErr w:type="spellStart"/>
+      <w:proofErr w:type="gramStart"/>
+      <w:r>
+        <w:t>khusus</w:t>
+      </w:r>
+      <w:proofErr w:type="spellEnd"/>
+      <w:r>
+        <w:t xml:space="preserve"> .</w:t>
+      </w:r>
+      <w:proofErr w:type="gramEnd"/>
+      <w:r>
+        <w:t xml:space="preserve"> MATLAB </w:t>
+      </w:r>
+      <w:proofErr w:type="spellStart"/>
+      <w:r>
+        <w:t>bersifat</w:t>
+      </w:r>
+      <w:proofErr w:type="spellEnd"/>
+      <w:r>
+        <w:t xml:space="preserve"> extensible, </w:t>
+      </w:r>
+      <w:proofErr w:type="spellStart"/>
+      <w:r>
+        <w:t>dalam</w:t>
+      </w:r>
+      <w:proofErr w:type="spellEnd"/>
+      <w:r>
+        <w:t xml:space="preserve"> </w:t>
+      </w:r>
+      <w:proofErr w:type="spellStart"/>
+      <w:r>
+        <w:t>arti</w:t>
+      </w:r>
+      <w:proofErr w:type="spellEnd"/>
+      <w:r>
+        <w:t xml:space="preserve"> </w:t>
+      </w:r>
+      <w:proofErr w:type="spellStart"/>
+      <w:r>
+        <w:t>bahwa</w:t>
+      </w:r>
+      <w:proofErr w:type="spellEnd"/>
+      <w:r>
+        <w:t xml:space="preserve"> </w:t>
+      </w:r>
+      <w:proofErr w:type="spellStart"/>
+      <w:r>
+        <w:t>seorang</w:t>
+      </w:r>
+      <w:proofErr w:type="spellEnd"/>
+      <w:r>
+        <w:t xml:space="preserve"> </w:t>
+      </w:r>
+      <w:proofErr w:type="spellStart"/>
+      <w:r>
+        <w:t>pengguna</w:t>
+      </w:r>
+      <w:proofErr w:type="spellEnd"/>
+      <w:r>
+        <w:t xml:space="preserve"> </w:t>
+      </w:r>
+      <w:proofErr w:type="spellStart"/>
+      <w:r>
+        <w:t>dapat</w:t>
+      </w:r>
+      <w:proofErr w:type="spellEnd"/>
+      <w:r>
+        <w:t xml:space="preserve"> </w:t>
+      </w:r>
+      <w:proofErr w:type="spellStart"/>
+      <w:r>
+        <w:t>menulis</w:t>
+      </w:r>
+      <w:proofErr w:type="spellEnd"/>
+      <w:r>
+        <w:t xml:space="preserve"> </w:t>
+      </w:r>
+      <w:proofErr w:type="spellStart"/>
+      <w:r>
+        <w:t>fungsi</w:t>
+      </w:r>
+      <w:proofErr w:type="spellEnd"/>
+      <w:r>
+        <w:t xml:space="preserve"> </w:t>
+      </w:r>
+      <w:proofErr w:type="spellStart"/>
+      <w:r>
+        <w:t>baru</w:t>
+      </w:r>
+      <w:proofErr w:type="spellEnd"/>
+      <w:r>
+        <w:t xml:space="preserve"> </w:t>
+      </w:r>
+      <w:proofErr w:type="spellStart"/>
+      <w:r>
+        <w:t>untuk</w:t>
+      </w:r>
+      <w:proofErr w:type="spellEnd"/>
+      <w:r>
+        <w:t xml:space="preserve"> </w:t>
+      </w:r>
+      <w:proofErr w:type="spellStart"/>
+      <w:r>
+        <w:t>ditambahkan</w:t>
+      </w:r>
+      <w:proofErr w:type="spellEnd"/>
+      <w:r>
+        <w:t xml:space="preserve"> pada library </w:t>
+      </w:r>
+      <w:proofErr w:type="spellStart"/>
+      <w:r>
+        <w:t>ketika</w:t>
+      </w:r>
+      <w:proofErr w:type="spellEnd"/>
+      <w:r>
+        <w:t xml:space="preserve"> </w:t>
+      </w:r>
+      <w:proofErr w:type="spellStart"/>
+      <w:r>
+        <w:t>fungsi-fungsi</w:t>
+      </w:r>
+      <w:proofErr w:type="spellEnd"/>
+      <w:r>
+        <w:t xml:space="preserve"> built-in yang </w:t>
+      </w:r>
+      <w:proofErr w:type="spellStart"/>
+      <w:r>
+        <w:t>tersedia</w:t>
+      </w:r>
+      <w:proofErr w:type="spellEnd"/>
+      <w:r>
+        <w:t xml:space="preserve"> </w:t>
+      </w:r>
+      <w:proofErr w:type="spellStart"/>
+      <w:r>
+        <w:t>tidak</w:t>
+      </w:r>
+      <w:proofErr w:type="spellEnd"/>
+      <w:r>
+        <w:t xml:space="preserve"> </w:t>
+      </w:r>
+      <w:proofErr w:type="spellStart"/>
+      <w:r>
+        <w:t>dapat</w:t>
+      </w:r>
+      <w:proofErr w:type="spellEnd"/>
+      <w:r>
+        <w:t xml:space="preserve"> </w:t>
+      </w:r>
+      <w:proofErr w:type="spellStart"/>
+      <w:r>
+        <w:t>melakukan</w:t>
+      </w:r>
+      <w:proofErr w:type="spellEnd"/>
+      <w:r>
+        <w:t xml:space="preserve"> </w:t>
+      </w:r>
+      <w:proofErr w:type="spellStart"/>
+      <w:r>
+        <w:t>tugas</w:t>
+      </w:r>
+      <w:proofErr w:type="spellEnd"/>
+      <w:r>
+        <w:t xml:space="preserve"> </w:t>
+      </w:r>
+      <w:proofErr w:type="spellStart"/>
+      <w:r>
+        <w:t>tertentu</w:t>
+      </w:r>
+      <w:proofErr w:type="spellEnd"/>
+      <w:r>
+        <w:rPr>
+          <w:lang w:val="en-ID" w:eastAsia="ja-JP"/>
+        </w:rPr>
+        <w:t>.</w:t>
+      </w:r>
+      <w:r>
+        <w:rPr>
+          <w:lang w:val="en-ID" w:eastAsia="ja-JP"/>
+        </w:rPr>
+        <w:t xml:space="preserve"> </w:t>
+      </w:r>
+      <w:r>
+        <w:rPr>
+          <w:lang w:val="en-ID" w:eastAsia="ja-JP"/>
+        </w:rPr>
+        <w:fldChar w:fldCharType="begin" w:fldLock="1"/>
+      </w:r>
+      <w:r>
+        <w:rPr>
+          <w:lang w:val="en-ID" w:eastAsia="ja-JP"/>
+        </w:rPr>
+        <w:instrText xml:space="preserve">ADDIN CSL_CITATION {"citationItems":[{"id":"ITEM-1","itemData":{"author":[{"dropping-particle":"","family":"Cahyono","given":"Budi","non-dropping-particle":"","parse-names":false,"suffix":""}],"id":"ITEM-1","issued":{"date-parts":[["0"]]},"page":"45-62","title":"( MATLAB ) DALAM PEMBELAJARAN Perkembangan dan kehadiran teknologi komputer telah memberikan kemudahan berbagai pihak untuk meng- gunakannya dalam bidang kehidupan , termasuk pendi- dikan , sebagai sarana penunjang pendidikan . Komputer semakin memberikan manfaat yang besar di dunia pen- didikan , khususnya dalam proses pembelajaran . Terdapat ratusan bahkan ribuan program aplikasi komputer atau perangkat lunak yang dapat dimanfaatkan untuk pembe- lajaran matematika , khususnya Aljabar Linier . Salah satu perangkat lunak bantu yang dapat digunakan dalam pem- belajaran Aljabar linier yaitu Matrix Laboratory ( MATLAB ) . Program ini dapat dimanfaatkan untuk meningkatkan kecepatan , dan keakuratan dalam berbagai perhitungan dalam pembelajaran aljabar linier sehingga waktu yang di- perlukan untuk mengerjakan lebih e </w:instrText>
+      </w:r>
+      <w:r>
+        <w:rPr>
+          <w:lang w:val="en-ID" w:eastAsia="ja-JP"/>
+        </w:rPr>
+        <w:instrText xml:space="preserve"> sien dan hasil yang diperoleh lebih akurat dibandingkan dengan perhitungan yang dilakukan secara manual , selain itu juga dapat mem- visualisasikan gra </w:instrText>
+      </w:r>
+      <w:r>
+        <w:rPr>
+          <w:lang w:val="en-ID" w:eastAsia="ja-JP"/>
+        </w:rPr>
+        <w:instrText> k dalam bentuk 2 dimensi maupun 3 dimensi , misalnya dalam penyelesaian Sistem Persamaan Linier sehingga diharapkan dapat meningkatkan pemaha- man terhadap materi yang diberikan .","type":"article-journal","volume":"1"},"uris":["http://www.mendeley.com/documents/?uuid=8d8a62b3-9b78-4d80-a6a3-74c20baf66fe"]}],"mendeley":{"formattedCitation":"[12]","plainTextFormattedCitation":"[12]","previouslyFormattedCitation":"[11]"},"properties":{"noteIndex":0},"schema":"https://github.com/citation-style-language/schema/raw/master/csl-citation.json"}</w:instrText>
+      </w:r>
+      <w:r>
+        <w:rPr>
+          <w:lang w:val="en-ID" w:eastAsia="ja-JP"/>
+        </w:rPr>
+        <w:fldChar w:fldCharType="separate"/>
+      </w:r>
+      <w:r>
+        <w:rPr>
+          <w:noProof/>
+          <w:lang w:val="en-ID" w:eastAsia="ja-JP"/>
+        </w:rPr>
+        <w:t>[12]</w:t>
+      </w:r>
+      <w:r>
+        <w:rPr>
+          <w:lang w:val="en-ID" w:eastAsia="ja-JP"/>
+        </w:rPr>
+        <w:fldChar w:fldCharType="end"/>
+      </w:r>
+    </w:p>
+    <w:p>
+      <w:pPr>
+        <w:spacing w:line="360" w:lineRule="auto"/>
+        <w:ind w:left="414" w:firstLine="720"/>
+        <w:jc w:val="both"/>
+      </w:pPr>
+    </w:p>
+    <w:p>
+      <w:pPr>
+        <w:spacing w:line="360" w:lineRule="auto"/>
+        <w:rPr>
+          <w:rFonts w:cs="Times New Roman"/>
+          <w:b/>
+          <w:szCs w:val="24"/>
+        </w:rPr>
+      </w:pPr>
+    </w:p>
+    <w:p>
+      <w:pPr>
+        <w:spacing w:line="360" w:lineRule="auto"/>
+        <w:jc w:val="center"/>
         <w:rPr>
           <w:rFonts w:cs="Times New Roman"/>
           <w:b/>
@@ -11668,6 +16327,7 @@
     <w:p>
       <w:pPr>
         <w:spacing w:line="360" w:lineRule="auto"/>
+        <w:jc w:val="center"/>
         <w:rPr>
           <w:rFonts w:cs="Times New Roman"/>
           <w:b/>
@@ -11678,63 +16338,21 @@
     </w:p>
     <w:p>
       <w:pPr>
-        <w:spacing w:line="360" w:lineRule="auto"/>
-        <w:rPr>
-          <w:rFonts w:cs="Times New Roman"/>
-          <w:b/>
-          <w:szCs w:val="24"/>
-        </w:rPr>
-      </w:pPr>
-      <w:r>
-        <w:rPr>
-          <w:rFonts w:cs="Times New Roman"/>
-          <w:b/>
-          <w:szCs w:val="24"/>
-        </w:rPr>
-        <w:t xml:space="preserve"> </w:t>
+        <w:pStyle w:val="Heading1"/>
+        <w:rPr>
+          <w:rFonts w:cs="Times New Roman"/>
+        </w:rPr>
+      </w:pPr>
+      <w:bookmarkStart w:id="9" w:name="_Toc30452566"/>
+      <w:r>
+        <w:rPr>
+          <w:rFonts w:cs="Times New Roman"/>
+        </w:rPr>
+        <w:br w:type="page"/>
       </w:r>
     </w:p>
     <w:p>
       <w:pPr>
-        <w:spacing w:line="360" w:lineRule="auto"/>
-        <w:jc w:val="center"/>
-        <w:rPr>
-          <w:rFonts w:cs="Times New Roman"/>
-          <w:b/>
-          <w:sz w:val="28"/>
-          <w:szCs w:val="24"/>
-        </w:rPr>
-      </w:pPr>
-    </w:p>
-    <w:p>
-      <w:pPr>
-        <w:spacing w:line="360" w:lineRule="auto"/>
-        <w:jc w:val="center"/>
-        <w:rPr>
-          <w:rFonts w:cs="Times New Roman"/>
-          <w:b/>
-          <w:sz w:val="28"/>
-          <w:szCs w:val="24"/>
-        </w:rPr>
-      </w:pPr>
-    </w:p>
-    <w:p>
-      <w:pPr>
-        <w:pStyle w:val="Heading1"/>
-        <w:rPr>
-          <w:rFonts w:cs="Times New Roman"/>
-        </w:rPr>
-      </w:pPr>
-      <w:bookmarkStart w:id="8" w:name="_Toc30452566"/>
-      <w:r>
-        <w:rPr>
-          <w:rFonts w:cs="Times New Roman"/>
-        </w:rPr>
-        <w:br w:type="page"/>
-      </w:r>
-    </w:p>
-    <w:p>
-      <w:pPr>
         <w:pStyle w:val="Heading1"/>
         <w:rPr>
           <w:rFonts w:cs="Times New Roman"/>
@@ -11754,7 +16372,7 @@
         </w:rPr>
         <w:t>Pustaka</w:t>
       </w:r>
-      <w:bookmarkEnd w:id="8"/>
+      <w:bookmarkEnd w:id="9"/>
       <w:proofErr w:type="spellEnd"/>
     </w:p>
     <w:p/>
@@ -11829,23 +16447,7 @@
           <w:noProof/>
           <w:szCs w:val="24"/>
         </w:rPr>
-        <w:t>, vol. 2, no. 1, pp. 33–47, 201</w:t>
-      </w:r>
-      <w:r>
-        <w:rPr>
-          <w:rFonts w:cs="Times New Roman"/>
-          <w:noProof/>
-          <w:szCs w:val="24"/>
-        </w:rPr>
-        <w:t>6</w:t>
-      </w:r>
-      <w:r>
-        <w:rPr>
-          <w:rFonts w:cs="Times New Roman"/>
-          <w:noProof/>
-          <w:szCs w:val="24"/>
-        </w:rPr>
-        <w:t>, doi: 10.21831/jppfa.v2i1.2616.</w:t>
+        <w:t>, vol. 2, no. 1, pp. 33–47, 2014.</w:t>
       </w:r>
     </w:p>
     <w:p>
@@ -11895,7 +16497,7 @@
           <w:noProof/>
           <w:szCs w:val="24"/>
         </w:rPr>
-        <w:t>, vol. 2, no. 2, p. 118, 2017, doi: 10.32493/informatika.v2i2.1515.</w:t>
+        <w:t>, vol. 2, no. 2, p. 118, 2017.</w:t>
       </w:r>
     </w:p>
     <w:p>
@@ -11945,23 +16547,7 @@
           <w:noProof/>
           <w:szCs w:val="24"/>
         </w:rPr>
-        <w:t xml:space="preserve">, vol. 502, no. 1, pp. 74–85, </w:t>
-      </w:r>
-      <w:r>
-        <w:rPr>
-          <w:rFonts w:cs="Times New Roman"/>
-          <w:noProof/>
-          <w:szCs w:val="24"/>
-        </w:rPr>
-        <w:t>2016</w:t>
-      </w:r>
-      <w:r>
-        <w:rPr>
-          <w:rFonts w:cs="Times New Roman"/>
-          <w:noProof/>
-          <w:szCs w:val="24"/>
-        </w:rPr>
-        <w:t>, doi: 10.1002/jlac.19335020105.</w:t>
+        <w:t>, vol. 502, no. 1, pp. 74–85, 1933.</w:t>
       </w:r>
     </w:p>
     <w:p>
@@ -11993,23 +16579,7 @@
           <w:szCs w:val="24"/>
         </w:rPr>
         <w:tab/>
-        <w:t>D. Parikesit, “Face Recognition Menggunakan Metode PCA,” 201</w:t>
-      </w:r>
-      <w:r>
-        <w:rPr>
-          <w:rFonts w:cs="Times New Roman"/>
-          <w:noProof/>
-          <w:szCs w:val="24"/>
-        </w:rPr>
-        <w:t>7</w:t>
-      </w:r>
-      <w:r>
-        <w:rPr>
-          <w:rFonts w:cs="Times New Roman"/>
-          <w:noProof/>
-          <w:szCs w:val="24"/>
-        </w:rPr>
-        <w:t>.</w:t>
+        <w:t>D. Parikesit, “Face Recognition Menggunakan Metode PCA,” 2012.</w:t>
       </w:r>
     </w:p>
     <w:p>
@@ -12023,6 +16593,7 @@
         <w:rPr>
           <w:rFonts w:cs="Times New Roman"/>
           <w:noProof/>
+          <w:szCs w:val="24"/>
         </w:rPr>
       </w:pPr>
       <w:r>
@@ -12059,6 +16630,229 @@
           <w:szCs w:val="24"/>
         </w:rPr>
         <w:t>, vol. 2, no. 2, pp. 127–136, 2016.</w:t>
+      </w:r>
+    </w:p>
+    <w:p>
+      <w:pPr>
+        <w:widowControl w:val="0"/>
+        <w:autoSpaceDE w:val="0"/>
+        <w:autoSpaceDN w:val="0"/>
+        <w:adjustRightInd w:val="0"/>
+        <w:spacing w:after="0" w:line="360" w:lineRule="auto"/>
+        <w:ind w:left="640" w:hanging="640"/>
+        <w:rPr>
+          <w:rFonts w:cs="Times New Roman"/>
+          <w:noProof/>
+          <w:szCs w:val="24"/>
+        </w:rPr>
+      </w:pPr>
+      <w:r>
+        <w:rPr>
+          <w:rFonts w:cs="Times New Roman"/>
+          <w:noProof/>
+          <w:szCs w:val="24"/>
+        </w:rPr>
+        <w:t>[6]</w:t>
+      </w:r>
+      <w:r>
+        <w:rPr>
+          <w:rFonts w:cs="Times New Roman"/>
+          <w:noProof/>
+          <w:szCs w:val="24"/>
+        </w:rPr>
+        <w:tab/>
+        <w:t>R. D. Kusumanto and A. N. Tompunu, “PENGOLAHAN CITRA DIGITAL UNTUK MENDETEKSI OBYEK MENGGUNAKAN PENGOLAHAN WARNA MODEL NORMALISASI RGB,” vol. 2011, no. Semantik, 2011.</w:t>
+      </w:r>
+    </w:p>
+    <w:p>
+      <w:pPr>
+        <w:widowControl w:val="0"/>
+        <w:autoSpaceDE w:val="0"/>
+        <w:autoSpaceDN w:val="0"/>
+        <w:adjustRightInd w:val="0"/>
+        <w:spacing w:after="0" w:line="360" w:lineRule="auto"/>
+        <w:ind w:left="640" w:hanging="640"/>
+        <w:rPr>
+          <w:rFonts w:cs="Times New Roman"/>
+          <w:noProof/>
+          <w:szCs w:val="24"/>
+        </w:rPr>
+      </w:pPr>
+      <w:r>
+        <w:rPr>
+          <w:rFonts w:cs="Times New Roman"/>
+          <w:noProof/>
+          <w:szCs w:val="24"/>
+        </w:rPr>
+        <w:t>[7]</w:t>
+      </w:r>
+      <w:r>
+        <w:rPr>
+          <w:rFonts w:cs="Times New Roman"/>
+          <w:noProof/>
+          <w:szCs w:val="24"/>
+        </w:rPr>
+        <w:tab/>
+        <w:t>N. Ahmad and A. Hadinegoro, “Metode histogram equalization untuk perbaikan citra digital 21,” vol. 2012, no. Semantik, pp. 439–445, 2012.</w:t>
+      </w:r>
+    </w:p>
+    <w:p>
+      <w:pPr>
+        <w:widowControl w:val="0"/>
+        <w:autoSpaceDE w:val="0"/>
+        <w:autoSpaceDN w:val="0"/>
+        <w:adjustRightInd w:val="0"/>
+        <w:spacing w:after="0" w:line="360" w:lineRule="auto"/>
+        <w:ind w:left="640" w:hanging="640"/>
+        <w:rPr>
+          <w:rFonts w:cs="Times New Roman"/>
+          <w:noProof/>
+          <w:szCs w:val="24"/>
+        </w:rPr>
+      </w:pPr>
+      <w:r>
+        <w:rPr>
+          <w:rFonts w:cs="Times New Roman"/>
+          <w:noProof/>
+          <w:szCs w:val="24"/>
+        </w:rPr>
+        <w:t>[8]</w:t>
+      </w:r>
+      <w:r>
+        <w:rPr>
+          <w:rFonts w:cs="Times New Roman"/>
+          <w:noProof/>
+          <w:szCs w:val="24"/>
+        </w:rPr>
+        <w:tab/>
+        <w:t>J. Rekursif, A. R. Syakhala, D. Puspitaningrum, and E. P. Purwandari, “PERBANDINGAN METODE PRINCIPAL COMPONENT ANALYSIS ( PCA ) DENGAN METODE HIDDEN MARKOV MODEL ( HMM ) DALAM PENGENALAN IDENTITAS,” vol. 3, no. 2, pp. 68–81, 2015.</w:t>
+      </w:r>
+    </w:p>
+    <w:p>
+      <w:pPr>
+        <w:widowControl w:val="0"/>
+        <w:autoSpaceDE w:val="0"/>
+        <w:autoSpaceDN w:val="0"/>
+        <w:adjustRightInd w:val="0"/>
+        <w:spacing w:after="0" w:line="360" w:lineRule="auto"/>
+        <w:ind w:left="640" w:hanging="640"/>
+        <w:rPr>
+          <w:rFonts w:cs="Times New Roman"/>
+          <w:noProof/>
+          <w:szCs w:val="24"/>
+        </w:rPr>
+      </w:pPr>
+      <w:r>
+        <w:rPr>
+          <w:rFonts w:cs="Times New Roman"/>
+          <w:noProof/>
+          <w:szCs w:val="24"/>
+        </w:rPr>
+        <w:t>[9]</w:t>
+      </w:r>
+      <w:r>
+        <w:rPr>
+          <w:rFonts w:cs="Times New Roman"/>
+          <w:noProof/>
+          <w:szCs w:val="24"/>
+        </w:rPr>
+        <w:tab/>
+        <w:t>S. M. Kom and U. Abdurrab, “RANCANG BANGUN SISTEM PENGENALAN WAJAH DENGAN METODE,” no. August 2016, 2017.</w:t>
+      </w:r>
+    </w:p>
+    <w:p>
+      <w:pPr>
+        <w:widowControl w:val="0"/>
+        <w:autoSpaceDE w:val="0"/>
+        <w:autoSpaceDN w:val="0"/>
+        <w:adjustRightInd w:val="0"/>
+        <w:spacing w:after="0" w:line="360" w:lineRule="auto"/>
+        <w:ind w:left="640" w:hanging="640"/>
+        <w:rPr>
+          <w:rFonts w:cs="Times New Roman"/>
+          <w:noProof/>
+          <w:szCs w:val="24"/>
+        </w:rPr>
+      </w:pPr>
+      <w:r>
+        <w:rPr>
+          <w:rFonts w:cs="Times New Roman"/>
+          <w:noProof/>
+          <w:szCs w:val="24"/>
+        </w:rPr>
+        <w:t>[10]</w:t>
+      </w:r>
+      <w:r>
+        <w:rPr>
+          <w:rFonts w:cs="Times New Roman"/>
+          <w:noProof/>
+          <w:szCs w:val="24"/>
+        </w:rPr>
+        <w:tab/>
+        <w:t>E. Pca, “Sistem Pengenalan Wajah Secara Real-Time,” vol. 7, no. 2, pp. 179–184, 2013.</w:t>
+      </w:r>
+    </w:p>
+    <w:p>
+      <w:pPr>
+        <w:widowControl w:val="0"/>
+        <w:autoSpaceDE w:val="0"/>
+        <w:autoSpaceDN w:val="0"/>
+        <w:adjustRightInd w:val="0"/>
+        <w:spacing w:after="0" w:line="360" w:lineRule="auto"/>
+        <w:ind w:left="640" w:hanging="640"/>
+        <w:rPr>
+          <w:rFonts w:cs="Times New Roman"/>
+          <w:noProof/>
+          <w:szCs w:val="24"/>
+        </w:rPr>
+      </w:pPr>
+      <w:r>
+        <w:rPr>
+          <w:rFonts w:cs="Times New Roman"/>
+          <w:noProof/>
+          <w:szCs w:val="24"/>
+        </w:rPr>
+        <w:t>[11]</w:t>
+      </w:r>
+      <w:r>
+        <w:rPr>
+          <w:rFonts w:cs="Times New Roman"/>
+          <w:noProof/>
+          <w:szCs w:val="24"/>
+        </w:rPr>
+        <w:tab/>
+        <w:t>A. Firmansyah, “D a s a r - d a s a r P e m r o g r a m a n M a t l a b,” pp. 1–10, 2007.</w:t>
+      </w:r>
+    </w:p>
+    <w:p>
+      <w:pPr>
+        <w:widowControl w:val="0"/>
+        <w:autoSpaceDE w:val="0"/>
+        <w:autoSpaceDN w:val="0"/>
+        <w:adjustRightInd w:val="0"/>
+        <w:spacing w:after="0" w:line="360" w:lineRule="auto"/>
+        <w:ind w:left="640" w:hanging="640"/>
+        <w:rPr>
+          <w:rFonts w:cs="Times New Roman"/>
+          <w:noProof/>
+        </w:rPr>
+      </w:pPr>
+      <w:r>
+        <w:rPr>
+          <w:rFonts w:cs="Times New Roman"/>
+          <w:noProof/>
+          <w:szCs w:val="24"/>
+        </w:rPr>
+        <w:t>[12]</w:t>
+      </w:r>
+      <w:r>
+        <w:rPr>
+          <w:rFonts w:cs="Times New Roman"/>
+          <w:noProof/>
+          <w:szCs w:val="24"/>
+        </w:rPr>
+        <w:tab/>
+        <w:t>B. Cahyono, “( MATLAB ) DALAM PEMBELAJARAN Perkembangan dan kehadiran teknologi komputer” vol. 1, pp. 45–62.</w:t>
       </w:r>
     </w:p>
     <w:p>
@@ -12101,7 +16895,7 @@
 </file>
 
 <file path=word/endnotes.xml><?xml version="1.0" encoding="utf-8"?>
-<w:endnotes xmlns:wpc="http://schemas.microsoft.com/office/word/2010/wordprocessingCanvas" xmlns:cx="http://schemas.microsoft.com/office/drawing/2014/chartex" xmlns:cx1="http://schemas.microsoft.com/office/drawing/2015/9/8/chartex" xmlns:cx2="http://schemas.microsoft.com/office/drawing/2015/10/21/chartex" xmlns:cx3="http://schemas.microsoft.com/office/drawing/2016/5/9/chartex" xmlns:cx4="http://schemas.microsoft.com/office/drawing/2016/5/10/chartex" xmlns:cx5="http://schemas.microsoft.com/office/drawing/2016/5/11/chartex" xmlns:cx6="http://schemas.microsoft.com/office/drawing/2016/5/12/chartex" xmlns:cx7="http://schemas.microsoft.com/office/drawing/2016/5/13/chartex" xmlns:cx8="http://schemas.microsoft.com/office/drawing/2016/5/14/chartex" xmlns:mc="http://schemas.openxmlformats.org/markup-compatibility/2006" xmlns:aink="http://schemas.microsoft.com/office/drawing/2016/ink" xmlns:am3d="http://schemas.microsoft.com/office/drawing/2017/model3d" xmlns:o="urn:schemas-microsoft-com:office:office" xmlns:r="http://schemas.openxmlformats.org/officeDocument/2006/relationships" xmlns:m="http://schemas.openxmlformats.org/officeDocument/2006/math" xmlns:v="urn:schemas-microsoft-com:vml" xmlns:wp14="http://schemas.microsoft.com/office/word/2010/wordprocessingDrawing" xmlns:wp="http://schemas.openxmlformats.org/drawingml/2006/wordprocessingDrawing" xmlns:w10="urn:schemas-microsoft-com:office:word" xmlns:w="http://schemas.openxmlformats.org/wordprocessingml/2006/main" xmlns:w14="http://schemas.microsoft.com/office/word/2010/wordml" xmlns:w15="http://schemas.microsoft.com/office/word/2012/wordml" xmlns:w16cex="http://schemas.microsoft.com/office/word/2018/wordml/cex" xmlns:w16cid="http://schemas.microsoft.com/office/word/2016/wordml/cid" xmlns:w16="http://schemas.microsoft.com/office/word/2018/wordml" xmlns:w16se="http://schemas.microsoft.com/office/word/2015/wordml/symex" xmlns:wpg="http://schemas.microsoft.com/office/word/2010/wordprocessingGroup" xmlns:wpi="http://schemas.microsoft.com/office/word/2010/wordprocessingInk" xmlns:wne="http://schemas.microsoft.com/office/word/2006/wordml" xmlns:wps="http://schemas.microsoft.com/office/word/2010/wordprocessingShape" mc:Ignorable="w14 w15 w16se w16cid w16 w16cex wp14">
+<w:endnotes xmlns:wpc="http://schemas.microsoft.com/office/word/2010/wordprocessingCanvas" xmlns:cx="http://schemas.microsoft.com/office/drawing/2014/chartex" xmlns:cx1="http://schemas.microsoft.com/office/drawing/2015/9/8/chartex" xmlns:cx2="http://schemas.microsoft.com/office/drawing/2015/10/21/chartex" xmlns:cx3="http://schemas.microsoft.com/office/drawing/2016/5/9/chartex" xmlns:cx4="http://schemas.microsoft.com/office/drawing/2016/5/10/chartex" xmlns:cx5="http://schemas.microsoft.com/office/drawing/2016/5/11/chartex" xmlns:cx6="http://schemas.microsoft.com/office/drawing/2016/5/12/chartex" xmlns:cx7="http://schemas.microsoft.com/office/drawing/2016/5/13/chartex" xmlns:cx8="http://schemas.microsoft.com/office/drawing/2016/5/14/chartex" xmlns:mc="http://schemas.openxmlformats.org/markup-compatibility/2006" xmlns:aink="http://schemas.microsoft.com/office/drawing/2016/ink" xmlns:am3d="http://schemas.microsoft.com/office/drawing/2017/model3d" xmlns:o="urn:schemas-microsoft-com:office:office" xmlns:r="http://schemas.openxmlformats.org/officeDocument/2006/relationships" xmlns:m="http://schemas.openxmlformats.org/officeDocument/2006/math" xmlns:v="urn:schemas-microsoft-com:vml" xmlns:wp14="http://schemas.microsoft.com/office/word/2010/wordprocessingDrawing" xmlns:wp="http://schemas.openxmlformats.org/drawingml/2006/wordprocessingDrawing" xmlns:w10="urn:schemas-microsoft-com:office:word" xmlns:w="http://schemas.openxmlformats.org/wordprocessingml/2006/main" xmlns:w14="http://schemas.microsoft.com/office/word/2010/wordml" xmlns:w15="http://schemas.microsoft.com/office/word/2012/wordml" xmlns:w16cid="http://schemas.microsoft.com/office/word/2016/wordml/cid" xmlns:w16se="http://schemas.microsoft.com/office/word/2015/wordml/symex" xmlns:wpg="http://schemas.microsoft.com/office/word/2010/wordprocessingGroup" xmlns:wpi="http://schemas.microsoft.com/office/word/2010/wordprocessingInk" xmlns:wne="http://schemas.microsoft.com/office/word/2006/wordml" xmlns:wps="http://schemas.microsoft.com/office/word/2010/wordprocessingShape" mc:Ignorable="w14 w15 w16se w16cid wp14">
   <w:endnote w:type="separator" w:id="-1">
     <w:p>
       <w:pPr>
@@ -12126,7 +16920,7 @@
 </file>
 
 <file path=word/footer1.xml><?xml version="1.0" encoding="utf-8"?>
-<w:ftr xmlns:wpc="http://schemas.microsoft.com/office/word/2010/wordprocessingCanvas" xmlns:cx="http://schemas.microsoft.com/office/drawing/2014/chartex" xmlns:cx1="http://schemas.microsoft.com/office/drawing/2015/9/8/chartex" xmlns:cx2="http://schemas.microsoft.com/office/drawing/2015/10/21/chartex" xmlns:cx3="http://schemas.microsoft.com/office/drawing/2016/5/9/chartex" xmlns:cx4="http://schemas.microsoft.com/office/drawing/2016/5/10/chartex" xmlns:cx5="http://schemas.microsoft.com/office/drawing/2016/5/11/chartex" xmlns:cx6="http://schemas.microsoft.com/office/drawing/2016/5/12/chartex" xmlns:cx7="http://schemas.microsoft.com/office/drawing/2016/5/13/chartex" xmlns:cx8="http://schemas.microsoft.com/office/drawing/2016/5/14/chartex" xmlns:mc="http://schemas.openxmlformats.org/markup-compatibility/2006" xmlns:aink="http://schemas.microsoft.com/office/drawing/2016/ink" xmlns:am3d="http://schemas.microsoft.com/office/drawing/2017/model3d" xmlns:o="urn:schemas-microsoft-com:office:office" xmlns:r="http://schemas.openxmlformats.org/officeDocument/2006/relationships" xmlns:m="http://schemas.openxmlformats.org/officeDocument/2006/math" xmlns:v="urn:schemas-microsoft-com:vml" xmlns:wp14="http://schemas.microsoft.com/office/word/2010/wordprocessingDrawing" xmlns:wp="http://schemas.openxmlformats.org/drawingml/2006/wordprocessingDrawing" xmlns:w10="urn:schemas-microsoft-com:office:word" xmlns:w="http://schemas.openxmlformats.org/wordprocessingml/2006/main" xmlns:w14="http://schemas.microsoft.com/office/word/2010/wordml" xmlns:w15="http://schemas.microsoft.com/office/word/2012/wordml" xmlns:w16cex="http://schemas.microsoft.com/office/word/2018/wordml/cex" xmlns:w16cid="http://schemas.microsoft.com/office/word/2016/wordml/cid" xmlns:w16="http://schemas.microsoft.com/office/word/2018/wordml" xmlns:w16se="http://schemas.microsoft.com/office/word/2015/wordml/symex" xmlns:wpg="http://schemas.microsoft.com/office/word/2010/wordprocessingGroup" xmlns:wpi="http://schemas.microsoft.com/office/word/2010/wordprocessingInk" xmlns:wne="http://schemas.microsoft.com/office/word/2006/wordml" xmlns:wps="http://schemas.microsoft.com/office/word/2010/wordprocessingShape" mc:Ignorable="w14 w15 w16se w16cid w16 w16cex wp14">
+<w:ftr xmlns:wpc="http://schemas.microsoft.com/office/word/2010/wordprocessingCanvas" xmlns:cx="http://schemas.microsoft.com/office/drawing/2014/chartex" xmlns:cx1="http://schemas.microsoft.com/office/drawing/2015/9/8/chartex" xmlns:cx2="http://schemas.microsoft.com/office/drawing/2015/10/21/chartex" xmlns:cx3="http://schemas.microsoft.com/office/drawing/2016/5/9/chartex" xmlns:cx4="http://schemas.microsoft.com/office/drawing/2016/5/10/chartex" xmlns:cx5="http://schemas.microsoft.com/office/drawing/2016/5/11/chartex" xmlns:cx6="http://schemas.microsoft.com/office/drawing/2016/5/12/chartex" xmlns:cx7="http://schemas.microsoft.com/office/drawing/2016/5/13/chartex" xmlns:cx8="http://schemas.microsoft.com/office/drawing/2016/5/14/chartex" xmlns:mc="http://schemas.openxmlformats.org/markup-compatibility/2006" xmlns:aink="http://schemas.microsoft.com/office/drawing/2016/ink" xmlns:am3d="http://schemas.microsoft.com/office/drawing/2017/model3d" xmlns:o="urn:schemas-microsoft-com:office:office" xmlns:r="http://schemas.openxmlformats.org/officeDocument/2006/relationships" xmlns:m="http://schemas.openxmlformats.org/officeDocument/2006/math" xmlns:v="urn:schemas-microsoft-com:vml" xmlns:wp14="http://schemas.microsoft.com/office/word/2010/wordprocessingDrawing" xmlns:wp="http://schemas.openxmlformats.org/drawingml/2006/wordprocessingDrawing" xmlns:w10="urn:schemas-microsoft-com:office:word" xmlns:w="http://schemas.openxmlformats.org/wordprocessingml/2006/main" xmlns:w14="http://schemas.microsoft.com/office/word/2010/wordml" xmlns:w15="http://schemas.microsoft.com/office/word/2012/wordml" xmlns:w16cid="http://schemas.microsoft.com/office/word/2016/wordml/cid" xmlns:w16se="http://schemas.microsoft.com/office/word/2015/wordml/symex" xmlns:wpg="http://schemas.microsoft.com/office/word/2010/wordprocessingGroup" xmlns:wpi="http://schemas.microsoft.com/office/word/2010/wordprocessingInk" xmlns:wne="http://schemas.microsoft.com/office/word/2006/wordml" xmlns:wps="http://schemas.microsoft.com/office/word/2010/wordprocessingShape" mc:Ignorable="w14 w15 w16se w16cid wp14">
   <w:sdt>
     <w:sdtPr>
       <w:id w:val="715935074"/>
@@ -12168,7 +16962,7 @@
 </file>
 
 <file path=word/footnotes.xml><?xml version="1.0" encoding="utf-8"?>
-<w:footnotes xmlns:wpc="http://schemas.microsoft.com/office/word/2010/wordprocessingCanvas" xmlns:cx="http://schemas.microsoft.com/office/drawing/2014/chartex" xmlns:cx1="http://schemas.microsoft.com/office/drawing/2015/9/8/chartex" xmlns:cx2="http://schemas.microsoft.com/office/drawing/2015/10/21/chartex" xmlns:cx3="http://schemas.microsoft.com/office/drawing/2016/5/9/chartex" xmlns:cx4="http://schemas.microsoft.com/office/drawing/2016/5/10/chartex" xmlns:cx5="http://schemas.microsoft.com/office/drawing/2016/5/11/chartex" xmlns:cx6="http://schemas.microsoft.com/office/drawing/2016/5/12/chartex" xmlns:cx7="http://schemas.microsoft.com/office/drawing/2016/5/13/chartex" xmlns:cx8="http://schemas.microsoft.com/office/drawing/2016/5/14/chartex" xmlns:mc="http://schemas.openxmlformats.org/markup-compatibility/2006" xmlns:aink="http://schemas.microsoft.com/office/drawing/2016/ink" xmlns:am3d="http://schemas.microsoft.com/office/drawing/2017/model3d" xmlns:o="urn:schemas-microsoft-com:office:office" xmlns:r="http://schemas.openxmlformats.org/officeDocument/2006/relationships" xmlns:m="http://schemas.openxmlformats.org/officeDocument/2006/math" xmlns:v="urn:schemas-microsoft-com:vml" xmlns:wp14="http://schemas.microsoft.com/office/word/2010/wordprocessingDrawing" xmlns:wp="http://schemas.openxmlformats.org/drawingml/2006/wordprocessingDrawing" xmlns:w10="urn:schemas-microsoft-com:office:word" xmlns:w="http://schemas.openxmlformats.org/wordprocessingml/2006/main" xmlns:w14="http://schemas.microsoft.com/office/word/2010/wordml" xmlns:w15="http://schemas.microsoft.com/office/word/2012/wordml" xmlns:w16cex="http://schemas.microsoft.com/office/word/2018/wordml/cex" xmlns:w16cid="http://schemas.microsoft.com/office/word/2016/wordml/cid" xmlns:w16="http://schemas.microsoft.com/office/word/2018/wordml" xmlns:w16se="http://schemas.microsoft.com/office/word/2015/wordml/symex" xmlns:wpg="http://schemas.microsoft.com/office/word/2010/wordprocessingGroup" xmlns:wpi="http://schemas.microsoft.com/office/word/2010/wordprocessingInk" xmlns:wne="http://schemas.microsoft.com/office/word/2006/wordml" xmlns:wps="http://schemas.microsoft.com/office/word/2010/wordprocessingShape" mc:Ignorable="w14 w15 w16se w16cid w16 w16cex wp14">
+<w:footnotes xmlns:wpc="http://schemas.microsoft.com/office/word/2010/wordprocessingCanvas" xmlns:cx="http://schemas.microsoft.com/office/drawing/2014/chartex" xmlns:cx1="http://schemas.microsoft.com/office/drawing/2015/9/8/chartex" xmlns:cx2="http://schemas.microsoft.com/office/drawing/2015/10/21/chartex" xmlns:cx3="http://schemas.microsoft.com/office/drawing/2016/5/9/chartex" xmlns:cx4="http://schemas.microsoft.com/office/drawing/2016/5/10/chartex" xmlns:cx5="http://schemas.microsoft.com/office/drawing/2016/5/11/chartex" xmlns:cx6="http://schemas.microsoft.com/office/drawing/2016/5/12/chartex" xmlns:cx7="http://schemas.microsoft.com/office/drawing/2016/5/13/chartex" xmlns:cx8="http://schemas.microsoft.com/office/drawing/2016/5/14/chartex" xmlns:mc="http://schemas.openxmlformats.org/markup-compatibility/2006" xmlns:aink="http://schemas.microsoft.com/office/drawing/2016/ink" xmlns:am3d="http://schemas.microsoft.com/office/drawing/2017/model3d" xmlns:o="urn:schemas-microsoft-com:office:office" xmlns:r="http://schemas.openxmlformats.org/officeDocument/2006/relationships" xmlns:m="http://schemas.openxmlformats.org/officeDocument/2006/math" xmlns:v="urn:schemas-microsoft-com:vml" xmlns:wp14="http://schemas.microsoft.com/office/word/2010/wordprocessingDrawing" xmlns:wp="http://schemas.openxmlformats.org/drawingml/2006/wordprocessingDrawing" xmlns:w10="urn:schemas-microsoft-com:office:word" xmlns:w="http://schemas.openxmlformats.org/wordprocessingml/2006/main" xmlns:w14="http://schemas.microsoft.com/office/word/2010/wordml" xmlns:w15="http://schemas.microsoft.com/office/word/2012/wordml" xmlns:w16cid="http://schemas.microsoft.com/office/word/2016/wordml/cid" xmlns:w16se="http://schemas.microsoft.com/office/word/2015/wordml/symex" xmlns:wpg="http://schemas.microsoft.com/office/word/2010/wordprocessingGroup" xmlns:wpi="http://schemas.microsoft.com/office/word/2010/wordprocessingInk" xmlns:wne="http://schemas.microsoft.com/office/word/2006/wordml" xmlns:wps="http://schemas.microsoft.com/office/word/2010/wordprocessingShape" mc:Ignorable="w14 w15 w16se w16cid wp14">
   <w:footnote w:type="separator" w:id="-1">
     <w:p>
       <w:pPr>
@@ -12193,7 +16987,7 @@
 </file>
 
 <file path=word/numbering.xml><?xml version="1.0" encoding="utf-8"?>
-<w:numbering xmlns:wpc="http://schemas.microsoft.com/office/word/2010/wordprocessingCanvas" xmlns:cx="http://schemas.microsoft.com/office/drawing/2014/chartex" xmlns:cx1="http://schemas.microsoft.com/office/drawing/2015/9/8/chartex" xmlns:cx2="http://schemas.microsoft.com/office/drawing/2015/10/21/chartex" xmlns:cx3="http://schemas.microsoft.com/office/drawing/2016/5/9/chartex" xmlns:cx4="http://schemas.microsoft.com/office/drawing/2016/5/10/chartex" xmlns:cx5="http://schemas.microsoft.com/office/drawing/2016/5/11/chartex" xmlns:cx6="http://schemas.microsoft.com/office/drawing/2016/5/12/chartex" xmlns:cx7="http://schemas.microsoft.com/office/drawing/2016/5/13/chartex" xmlns:cx8="http://schemas.microsoft.com/office/drawing/2016/5/14/chartex" xmlns:mc="http://schemas.openxmlformats.org/markup-compatibility/2006" xmlns:aink="http://schemas.microsoft.com/office/drawing/2016/ink" xmlns:am3d="http://schemas.microsoft.com/office/drawing/2017/model3d" xmlns:o="urn:schemas-microsoft-com:office:office" xmlns:r="http://schemas.openxmlformats.org/officeDocument/2006/relationships" xmlns:m="http://schemas.openxmlformats.org/officeDocument/2006/math" xmlns:v="urn:schemas-microsoft-com:vml" xmlns:wp14="http://schemas.microsoft.com/office/word/2010/wordprocessingDrawing" xmlns:wp="http://schemas.openxmlformats.org/drawingml/2006/wordprocessingDrawing" xmlns:w10="urn:schemas-microsoft-com:office:word" xmlns:w="http://schemas.openxmlformats.org/wordprocessingml/2006/main" xmlns:w14="http://schemas.microsoft.com/office/word/2010/wordml" xmlns:w15="http://schemas.microsoft.com/office/word/2012/wordml" xmlns:w16cex="http://schemas.microsoft.com/office/word/2018/wordml/cex" xmlns:w16cid="http://schemas.microsoft.com/office/word/2016/wordml/cid" xmlns:w16="http://schemas.microsoft.com/office/word/2018/wordml" xmlns:w16se="http://schemas.microsoft.com/office/word/2015/wordml/symex" xmlns:wpg="http://schemas.microsoft.com/office/word/2010/wordprocessingGroup" xmlns:wpi="http://schemas.microsoft.com/office/word/2010/wordprocessingInk" xmlns:wne="http://schemas.microsoft.com/office/word/2006/wordml" xmlns:wps="http://schemas.microsoft.com/office/word/2010/wordprocessingShape" mc:Ignorable="w14 w15 w16se w16cid w16 w16cex wp14">
+<w:numbering xmlns:wpc="http://schemas.microsoft.com/office/word/2010/wordprocessingCanvas" xmlns:cx="http://schemas.microsoft.com/office/drawing/2014/chartex" xmlns:cx1="http://schemas.microsoft.com/office/drawing/2015/9/8/chartex" xmlns:cx2="http://schemas.microsoft.com/office/drawing/2015/10/21/chartex" xmlns:cx3="http://schemas.microsoft.com/office/drawing/2016/5/9/chartex" xmlns:cx4="http://schemas.microsoft.com/office/drawing/2016/5/10/chartex" xmlns:cx5="http://schemas.microsoft.com/office/drawing/2016/5/11/chartex" xmlns:cx6="http://schemas.microsoft.com/office/drawing/2016/5/12/chartex" xmlns:cx7="http://schemas.microsoft.com/office/drawing/2016/5/13/chartex" xmlns:cx8="http://schemas.microsoft.com/office/drawing/2016/5/14/chartex" xmlns:mc="http://schemas.openxmlformats.org/markup-compatibility/2006" xmlns:aink="http://schemas.microsoft.com/office/drawing/2016/ink" xmlns:am3d="http://schemas.microsoft.com/office/drawing/2017/model3d" xmlns:o="urn:schemas-microsoft-com:office:office" xmlns:r="http://schemas.openxmlformats.org/officeDocument/2006/relationships" xmlns:m="http://schemas.openxmlformats.org/officeDocument/2006/math" xmlns:v="urn:schemas-microsoft-com:vml" xmlns:wp14="http://schemas.microsoft.com/office/word/2010/wordprocessingDrawing" xmlns:wp="http://schemas.openxmlformats.org/drawingml/2006/wordprocessingDrawing" xmlns:w10="urn:schemas-microsoft-com:office:word" xmlns:w="http://schemas.openxmlformats.org/wordprocessingml/2006/main" xmlns:w14="http://schemas.microsoft.com/office/word/2010/wordml" xmlns:w15="http://schemas.microsoft.com/office/word/2012/wordml" xmlns:w16cid="http://schemas.microsoft.com/office/word/2016/wordml/cid" xmlns:w16se="http://schemas.microsoft.com/office/word/2015/wordml/symex" xmlns:wpg="http://schemas.microsoft.com/office/word/2010/wordprocessingGroup" xmlns:wpi="http://schemas.microsoft.com/office/word/2010/wordprocessingInk" xmlns:wne="http://schemas.microsoft.com/office/word/2006/wordml" xmlns:wps="http://schemas.microsoft.com/office/word/2010/wordprocessingShape" mc:Ignorable="w14 w15 w16se w16cid wp14">
   <w:abstractNum w:abstractNumId="0" w15:restartNumberingAfterBreak="0">
     <w:nsid w:val="9011E5D6"/>
     <w:multiLevelType w:val="multilevel"/>
@@ -12409,9 +17203,9 @@
   </w:abstractNum>
   <w:abstractNum w:abstractNumId="2" w15:restartNumberingAfterBreak="0">
     <w:nsid w:val="065468CF"/>
-    <w:multiLevelType w:val="hybridMultilevel"/>
-    <w:tmpl w:val="6D62CD2E"/>
-    <w:lvl w:ilvl="0" w:tplc="06BE03B4">
+    <w:multiLevelType w:val="multilevel"/>
+    <w:tmpl w:val="4AB68936"/>
+    <w:lvl w:ilvl="0">
       <w:start w:val="1"/>
       <w:numFmt w:val="decimal"/>
       <w:lvlText w:val="%1."/>
@@ -12423,77 +17217,109 @@
         <w:rFonts w:hint="default"/>
       </w:rPr>
     </w:lvl>
-    <w:lvl w:ilvl="1" w:tplc="04090019" w:tentative="1">
-      <w:start w:val="1"/>
-      <w:numFmt w:val="lowerLetter"/>
-      <w:lvlText w:val="%2."/>
-      <w:lvlJc w:val="left"/>
-      <w:pPr>
-        <w:ind w:left="1506" w:hanging="360"/>
-      </w:pPr>
-    </w:lvl>
-    <w:lvl w:ilvl="2" w:tplc="0409001B" w:tentative="1">
-      <w:start w:val="1"/>
-      <w:numFmt w:val="lowerRoman"/>
-      <w:lvlText w:val="%3."/>
-      <w:lvlJc w:val="right"/>
-      <w:pPr>
-        <w:ind w:left="2226" w:hanging="180"/>
-      </w:pPr>
-    </w:lvl>
-    <w:lvl w:ilvl="3" w:tplc="0409000F" w:tentative="1">
+    <w:lvl w:ilvl="1">
       <w:start w:val="1"/>
       <w:numFmt w:val="decimal"/>
-      <w:lvlText w:val="%4."/>
+      <w:isLgl/>
+      <w:lvlText w:val="%1.%2."/>
       <w:lvlJc w:val="left"/>
       <w:pPr>
-        <w:ind w:left="2946" w:hanging="360"/>
-      </w:pPr>
+        <w:ind w:left="786" w:hanging="360"/>
+      </w:pPr>
+      <w:rPr>
+        <w:rFonts w:hint="default"/>
+      </w:rPr>
     </w:lvl>
-    <w:lvl w:ilvl="4" w:tplc="04090019" w:tentative="1">
-      <w:start w:val="1"/>
-      <w:numFmt w:val="lowerLetter"/>
-      <w:lvlText w:val="%5."/>
-      <w:lvlJc w:val="left"/>
-      <w:pPr>
-        <w:ind w:left="3666" w:hanging="360"/>
-      </w:pPr>
-    </w:lvl>
-    <w:lvl w:ilvl="5" w:tplc="0409001B" w:tentative="1">
-      <w:start w:val="1"/>
-      <w:numFmt w:val="lowerRoman"/>
-      <w:lvlText w:val="%6."/>
-      <w:lvlJc w:val="right"/>
-      <w:pPr>
-        <w:ind w:left="4386" w:hanging="180"/>
-      </w:pPr>
-    </w:lvl>
-    <w:lvl w:ilvl="6" w:tplc="0409000F" w:tentative="1">
+    <w:lvl w:ilvl="2">
       <w:start w:val="1"/>
       <w:numFmt w:val="decimal"/>
-      <w:lvlText w:val="%7."/>
+      <w:isLgl/>
+      <w:lvlText w:val="%1.%2.%3."/>
       <w:lvlJc w:val="left"/>
       <w:pPr>
-        <w:ind w:left="5106" w:hanging="360"/>
-      </w:pPr>
+        <w:ind w:left="1146" w:hanging="720"/>
+      </w:pPr>
+      <w:rPr>
+        <w:rFonts w:hint="default"/>
+      </w:rPr>
     </w:lvl>
-    <w:lvl w:ilvl="7" w:tplc="04090019" w:tentative="1">
+    <w:lvl w:ilvl="3">
       <w:start w:val="1"/>
-      <w:numFmt w:val="lowerLetter"/>
-      <w:lvlText w:val="%8."/>
+      <w:numFmt w:val="decimal"/>
+      <w:isLgl/>
+      <w:lvlText w:val="%1.%2.%3.%4."/>
       <w:lvlJc w:val="left"/>
       <w:pPr>
-        <w:ind w:left="5826" w:hanging="360"/>
-      </w:pPr>
+        <w:ind w:left="1146" w:hanging="720"/>
+      </w:pPr>
+      <w:rPr>
+        <w:rFonts w:hint="default"/>
+      </w:rPr>
     </w:lvl>
-    <w:lvl w:ilvl="8" w:tplc="0409001B" w:tentative="1">
+    <w:lvl w:ilvl="4">
       <w:start w:val="1"/>
-      <w:numFmt w:val="lowerRoman"/>
-      <w:lvlText w:val="%9."/>
-      <w:lvlJc w:val="right"/>
-      <w:pPr>
-        <w:ind w:left="6546" w:hanging="180"/>
-      </w:pPr>
+      <w:numFmt w:val="decimal"/>
+      <w:isLgl/>
+      <w:lvlText w:val="%1.%2.%3.%4.%5."/>
+      <w:lvlJc w:val="left"/>
+      <w:pPr>
+        <w:ind w:left="1506" w:hanging="1080"/>
+      </w:pPr>
+      <w:rPr>
+        <w:rFonts w:hint="default"/>
+      </w:rPr>
+    </w:lvl>
+    <w:lvl w:ilvl="5">
+      <w:start w:val="1"/>
+      <w:numFmt w:val="decimal"/>
+      <w:isLgl/>
+      <w:lvlText w:val="%1.%2.%3.%4.%5.%6."/>
+      <w:lvlJc w:val="left"/>
+      <w:pPr>
+        <w:ind w:left="1506" w:hanging="1080"/>
+      </w:pPr>
+      <w:rPr>
+        <w:rFonts w:hint="default"/>
+      </w:rPr>
+    </w:lvl>
+    <w:lvl w:ilvl="6">
+      <w:start w:val="1"/>
+      <w:numFmt w:val="decimal"/>
+      <w:isLgl/>
+      <w:lvlText w:val="%1.%2.%3.%4.%5.%6.%7."/>
+      <w:lvlJc w:val="left"/>
+      <w:pPr>
+        <w:ind w:left="1866" w:hanging="1440"/>
+      </w:pPr>
+      <w:rPr>
+        <w:rFonts w:hint="default"/>
+      </w:rPr>
+    </w:lvl>
+    <w:lvl w:ilvl="7">
+      <w:start w:val="1"/>
+      <w:numFmt w:val="decimal"/>
+      <w:isLgl/>
+      <w:lvlText w:val="%1.%2.%3.%4.%5.%6.%7.%8."/>
+      <w:lvlJc w:val="left"/>
+      <w:pPr>
+        <w:ind w:left="1866" w:hanging="1440"/>
+      </w:pPr>
+      <w:rPr>
+        <w:rFonts w:hint="default"/>
+      </w:rPr>
+    </w:lvl>
+    <w:lvl w:ilvl="8">
+      <w:start w:val="1"/>
+      <w:numFmt w:val="decimal"/>
+      <w:isLgl/>
+      <w:lvlText w:val="%1.%2.%3.%4.%5.%6.%7.%8.%9."/>
+      <w:lvlJc w:val="left"/>
+      <w:pPr>
+        <w:ind w:left="2226" w:hanging="1800"/>
+      </w:pPr>
+      <w:rPr>
+        <w:rFonts w:hint="default"/>
+      </w:rPr>
     </w:lvl>
   </w:abstractNum>
   <w:abstractNum w:abstractNumId="3" w15:restartNumberingAfterBreak="0">
@@ -13446,16 +18272,16 @@
     </w:lvl>
   </w:abstractNum>
   <w:abstractNum w:abstractNumId="12" w15:restartNumberingAfterBreak="0">
-    <w:nsid w:val="5FD53A01"/>
+    <w:nsid w:val="58435BDF"/>
     <w:multiLevelType w:val="multilevel"/>
-    <w:tmpl w:val="0A6E707C"/>
+    <w:tmpl w:val="8410C346"/>
     <w:lvl w:ilvl="0">
       <w:start w:val="2"/>
       <w:numFmt w:val="decimal"/>
       <w:lvlText w:val="%1."/>
       <w:lvlJc w:val="left"/>
       <w:pPr>
-        <w:ind w:left="360" w:hanging="360"/>
+        <w:ind w:left="540" w:hanging="540"/>
       </w:pPr>
       <w:rPr>
         <w:rFonts w:hint="default"/>
@@ -13467,6 +18293,119 @@
       <w:lvlText w:val="%1.%2."/>
       <w:lvlJc w:val="left"/>
       <w:pPr>
+        <w:ind w:left="540" w:hanging="540"/>
+      </w:pPr>
+      <w:rPr>
+        <w:rFonts w:hint="default"/>
+      </w:rPr>
+    </w:lvl>
+    <w:lvl w:ilvl="2">
+      <w:start w:val="2"/>
+      <w:numFmt w:val="decimal"/>
+      <w:lvlText w:val="%1.%2.%3."/>
+      <w:lvlJc w:val="left"/>
+      <w:pPr>
+        <w:ind w:left="720" w:hanging="720"/>
+      </w:pPr>
+      <w:rPr>
+        <w:rFonts w:hint="default"/>
+      </w:rPr>
+    </w:lvl>
+    <w:lvl w:ilvl="3">
+      <w:start w:val="1"/>
+      <w:numFmt w:val="decimal"/>
+      <w:lvlText w:val="%1.%2.%3.%4."/>
+      <w:lvlJc w:val="left"/>
+      <w:pPr>
+        <w:ind w:left="720" w:hanging="720"/>
+      </w:pPr>
+      <w:rPr>
+        <w:rFonts w:hint="default"/>
+      </w:rPr>
+    </w:lvl>
+    <w:lvl w:ilvl="4">
+      <w:start w:val="1"/>
+      <w:numFmt w:val="decimal"/>
+      <w:lvlText w:val="%1.%2.%3.%4.%5."/>
+      <w:lvlJc w:val="left"/>
+      <w:pPr>
+        <w:ind w:left="1080" w:hanging="1080"/>
+      </w:pPr>
+      <w:rPr>
+        <w:rFonts w:hint="default"/>
+      </w:rPr>
+    </w:lvl>
+    <w:lvl w:ilvl="5">
+      <w:start w:val="1"/>
+      <w:numFmt w:val="decimal"/>
+      <w:lvlText w:val="%1.%2.%3.%4.%5.%6."/>
+      <w:lvlJc w:val="left"/>
+      <w:pPr>
+        <w:ind w:left="1080" w:hanging="1080"/>
+      </w:pPr>
+      <w:rPr>
+        <w:rFonts w:hint="default"/>
+      </w:rPr>
+    </w:lvl>
+    <w:lvl w:ilvl="6">
+      <w:start w:val="1"/>
+      <w:numFmt w:val="decimal"/>
+      <w:lvlText w:val="%1.%2.%3.%4.%5.%6.%7."/>
+      <w:lvlJc w:val="left"/>
+      <w:pPr>
+        <w:ind w:left="1440" w:hanging="1440"/>
+      </w:pPr>
+      <w:rPr>
+        <w:rFonts w:hint="default"/>
+      </w:rPr>
+    </w:lvl>
+    <w:lvl w:ilvl="7">
+      <w:start w:val="1"/>
+      <w:numFmt w:val="decimal"/>
+      <w:lvlText w:val="%1.%2.%3.%4.%5.%6.%7.%8."/>
+      <w:lvlJc w:val="left"/>
+      <w:pPr>
+        <w:ind w:left="1440" w:hanging="1440"/>
+      </w:pPr>
+      <w:rPr>
+        <w:rFonts w:hint="default"/>
+      </w:rPr>
+    </w:lvl>
+    <w:lvl w:ilvl="8">
+      <w:start w:val="1"/>
+      <w:numFmt w:val="decimal"/>
+      <w:lvlText w:val="%1.%2.%3.%4.%5.%6.%7.%8.%9."/>
+      <w:lvlJc w:val="left"/>
+      <w:pPr>
+        <w:ind w:left="1800" w:hanging="1800"/>
+      </w:pPr>
+      <w:rPr>
+        <w:rFonts w:hint="default"/>
+      </w:rPr>
+    </w:lvl>
+  </w:abstractNum>
+  <w:abstractNum w:abstractNumId="13" w15:restartNumberingAfterBreak="0">
+    <w:nsid w:val="5FD53A01"/>
+    <w:multiLevelType w:val="multilevel"/>
+    <w:tmpl w:val="0A6E707C"/>
+    <w:lvl w:ilvl="0">
+      <w:start w:val="2"/>
+      <w:numFmt w:val="decimal"/>
+      <w:lvlText w:val="%1."/>
+      <w:lvlJc w:val="left"/>
+      <w:pPr>
+        <w:ind w:left="360" w:hanging="360"/>
+      </w:pPr>
+      <w:rPr>
+        <w:rFonts w:hint="default"/>
+      </w:rPr>
+    </w:lvl>
+    <w:lvl w:ilvl="1">
+      <w:start w:val="1"/>
+      <w:numFmt w:val="decimal"/>
+      <w:lvlText w:val="%1.%2."/>
+      <w:lvlJc w:val="left"/>
+      <w:pPr>
         <w:ind w:left="360" w:hanging="360"/>
       </w:pPr>
       <w:rPr>
@@ -13558,7 +18497,7 @@
       </w:rPr>
     </w:lvl>
   </w:abstractNum>
-  <w:abstractNum w:abstractNumId="13" w15:restartNumberingAfterBreak="0">
+  <w:abstractNum w:abstractNumId="14" w15:restartNumberingAfterBreak="0">
     <w:nsid w:val="6B697862"/>
     <w:multiLevelType w:val="multilevel"/>
     <w:tmpl w:val="7E24C89E"/>
@@ -13677,7 +18616,7 @@
       </w:rPr>
     </w:lvl>
   </w:abstractNum>
-  <w:abstractNum w:abstractNumId="14" w15:restartNumberingAfterBreak="0">
+  <w:abstractNum w:abstractNumId="15" w15:restartNumberingAfterBreak="0">
     <w:nsid w:val="6DDA238F"/>
     <w:multiLevelType w:val="hybridMultilevel"/>
     <w:tmpl w:val="528EA492"/>
@@ -13766,7 +18705,7 @@
       </w:pPr>
     </w:lvl>
   </w:abstractNum>
-  <w:abstractNum w:abstractNumId="15" w15:restartNumberingAfterBreak="0">
+  <w:abstractNum w:abstractNumId="16" w15:restartNumberingAfterBreak="0">
     <w:nsid w:val="6F125441"/>
     <w:multiLevelType w:val="multilevel"/>
     <w:tmpl w:val="041E7660"/>
@@ -13885,7 +18824,7 @@
       </w:rPr>
     </w:lvl>
   </w:abstractNum>
-  <w:abstractNum w:abstractNumId="16" w15:restartNumberingAfterBreak="0">
+  <w:abstractNum w:abstractNumId="17" w15:restartNumberingAfterBreak="0">
     <w:nsid w:val="75080F7B"/>
     <w:multiLevelType w:val="multilevel"/>
     <w:tmpl w:val="5D90D1EC"/>
@@ -14004,7 +18943,7 @@
       </w:rPr>
     </w:lvl>
   </w:abstractNum>
-  <w:abstractNum w:abstractNumId="17" w15:restartNumberingAfterBreak="0">
+  <w:abstractNum w:abstractNumId="18" w15:restartNumberingAfterBreak="0">
     <w:nsid w:val="7BD16E5D"/>
     <w:multiLevelType w:val="multilevel"/>
     <w:tmpl w:val="218203BC"/>
@@ -14128,7 +19067,7 @@
       </w:rPr>
     </w:lvl>
   </w:abstractNum>
-  <w:abstractNum w:abstractNumId="18" w15:restartNumberingAfterBreak="0">
+  <w:abstractNum w:abstractNumId="19" w15:restartNumberingAfterBreak="0">
     <w:nsid w:val="7F7B6BC2"/>
     <w:multiLevelType w:val="multilevel"/>
     <w:tmpl w:val="676624FE"/>
@@ -14248,16 +19187,16 @@
     <w:abstractNumId w:val="0"/>
   </w:num>
   <w:num w:numId="3">
+    <w:abstractNumId w:val="18"/>
+  </w:num>
+  <w:num w:numId="4">
+    <w:abstractNumId w:val="14"/>
+  </w:num>
+  <w:num w:numId="5">
     <w:abstractNumId w:val="17"/>
   </w:num>
-  <w:num w:numId="4">
-    <w:abstractNumId w:val="13"/>
-  </w:num>
-  <w:num w:numId="5">
-    <w:abstractNumId w:val="16"/>
-  </w:num>
   <w:num w:numId="6">
-    <w:abstractNumId w:val="14"/>
+    <w:abstractNumId w:val="15"/>
   </w:num>
   <w:num w:numId="7">
     <w:abstractNumId w:val="11"/>
@@ -14266,10 +19205,10 @@
     <w:abstractNumId w:val="6"/>
   </w:num>
   <w:num w:numId="9">
-    <w:abstractNumId w:val="15"/>
+    <w:abstractNumId w:val="16"/>
   </w:num>
   <w:num w:numId="10">
-    <w:abstractNumId w:val="18"/>
+    <w:abstractNumId w:val="19"/>
   </w:num>
   <w:num w:numId="11">
     <w:abstractNumId w:val="4"/>
@@ -14281,7 +19220,7 @@
     <w:abstractNumId w:val="10"/>
   </w:num>
   <w:num w:numId="14">
-    <w:abstractNumId w:val="12"/>
+    <w:abstractNumId w:val="13"/>
   </w:num>
   <w:num w:numId="15">
     <w:abstractNumId w:val="7"/>
@@ -14298,11 +19237,14 @@
   <w:num w:numId="19">
     <w:abstractNumId w:val="3"/>
   </w:num>
+  <w:num w:numId="20">
+    <w:abstractNumId w:val="12"/>
+  </w:num>
 </w:numbering>
 </file>
 
 <file path=word/styles.xml><?xml version="1.0" encoding="utf-8"?>
-<w:styles xmlns:mc="http://schemas.openxmlformats.org/markup-compatibility/2006" xmlns:r="http://schemas.openxmlformats.org/officeDocument/2006/relationships" xmlns:w="http://schemas.openxmlformats.org/wordprocessingml/2006/main" xmlns:w14="http://schemas.microsoft.com/office/word/2010/wordml" xmlns:w15="http://schemas.microsoft.com/office/word/2012/wordml" xmlns:w16cex="http://schemas.microsoft.com/office/word/2018/wordml/cex" xmlns:w16cid="http://schemas.microsoft.com/office/word/2016/wordml/cid" xmlns:w16="http://schemas.microsoft.com/office/word/2018/wordml" xmlns:w16se="http://schemas.microsoft.com/office/word/2015/wordml/symex" mc:Ignorable="w14 w15 w16se w16cid w16 w16cex">
+<w:styles xmlns:mc="http://schemas.openxmlformats.org/markup-compatibility/2006" xmlns:r="http://schemas.openxmlformats.org/officeDocument/2006/relationships" xmlns:w="http://schemas.openxmlformats.org/wordprocessingml/2006/main" xmlns:w14="http://schemas.microsoft.com/office/word/2010/wordml" xmlns:w15="http://schemas.microsoft.com/office/word/2012/wordml" xmlns:w16cid="http://schemas.microsoft.com/office/word/2016/wordml/cid" xmlns:w16se="http://schemas.microsoft.com/office/word/2015/wordml/symex" mc:Ignorable="w14 w15 w16se w16cid">
   <w:docDefaults>
     <w:rPrDefault>
       <w:rPr>
@@ -15928,7 +20870,7 @@
 </file>
 
 <file path=customXml/itemProps2.xml><?xml version="1.0" encoding="utf-8"?>
-<ds:datastoreItem xmlns:ds="http://schemas.openxmlformats.org/officeDocument/2006/customXml" ds:itemID="{C1018C31-6876-4F28-B3BF-2E36D9CE4B4B}">
+<ds:datastoreItem xmlns:ds="http://schemas.openxmlformats.org/officeDocument/2006/customXml" ds:itemID="{EC0C861E-D83E-4BC5-9C90-AB2952EC1075}">
   <ds:schemaRefs>
     <ds:schemaRef ds:uri="http://schemas.openxmlformats.org/officeDocument/2006/bibliography"/>
   </ds:schemaRefs>

--- a/PROJEK AKHIR KITA SEBELUM UTS/1Proposal.docx
+++ b/PROJEK AKHIR KITA SEBELUM UTS/1Proposal.docx
@@ -1,6 +1,6 @@
 
 <file path=word/document.xml><?xml version="1.0" encoding="utf-8"?>
-<w:document xmlns:wpc="http://schemas.microsoft.com/office/word/2010/wordprocessingCanvas" xmlns:cx="http://schemas.microsoft.com/office/drawing/2014/chartex" xmlns:cx1="http://schemas.microsoft.com/office/drawing/2015/9/8/chartex" xmlns:cx2="http://schemas.microsoft.com/office/drawing/2015/10/21/chartex" xmlns:cx3="http://schemas.microsoft.com/office/drawing/2016/5/9/chartex" xmlns:cx4="http://schemas.microsoft.com/office/drawing/2016/5/10/chartex" xmlns:cx5="http://schemas.microsoft.com/office/drawing/2016/5/11/chartex" xmlns:cx6="http://schemas.microsoft.com/office/drawing/2016/5/12/chartex" xmlns:cx7="http://schemas.microsoft.com/office/drawing/2016/5/13/chartex" xmlns:cx8="http://schemas.microsoft.com/office/drawing/2016/5/14/chartex" xmlns:mc="http://schemas.openxmlformats.org/markup-compatibility/2006" xmlns:aink="http://schemas.microsoft.com/office/drawing/2016/ink" xmlns:am3d="http://schemas.microsoft.com/office/drawing/2017/model3d" xmlns:o="urn:schemas-microsoft-com:office:office" xmlns:r="http://schemas.openxmlformats.org/officeDocument/2006/relationships" xmlns:m="http://schemas.openxmlformats.org/officeDocument/2006/math" xmlns:v="urn:schemas-microsoft-com:vml" xmlns:wp14="http://schemas.microsoft.com/office/word/2010/wordprocessingDrawing" xmlns:wp="http://schemas.openxmlformats.org/drawingml/2006/wordprocessingDrawing" xmlns:w10="urn:schemas-microsoft-com:office:word" xmlns:w="http://schemas.openxmlformats.org/wordprocessingml/2006/main" xmlns:w14="http://schemas.microsoft.com/office/word/2010/wordml" xmlns:w15="http://schemas.microsoft.com/office/word/2012/wordml" xmlns:w16cid="http://schemas.microsoft.com/office/word/2016/wordml/cid" xmlns:w16se="http://schemas.microsoft.com/office/word/2015/wordml/symex" xmlns:wpg="http://schemas.microsoft.com/office/word/2010/wordprocessingGroup" xmlns:wpi="http://schemas.microsoft.com/office/word/2010/wordprocessingInk" xmlns:wne="http://schemas.microsoft.com/office/word/2006/wordml" xmlns:wps="http://schemas.microsoft.com/office/word/2010/wordprocessingShape" mc:Ignorable="w14 w15 w16se w16cid wp14">
+<w:document xmlns:wpc="http://schemas.microsoft.com/office/word/2010/wordprocessingCanvas" xmlns:cx="http://schemas.microsoft.com/office/drawing/2014/chartex" xmlns:cx1="http://schemas.microsoft.com/office/drawing/2015/9/8/chartex" xmlns:cx2="http://schemas.microsoft.com/office/drawing/2015/10/21/chartex" xmlns:cx3="http://schemas.microsoft.com/office/drawing/2016/5/9/chartex" xmlns:cx4="http://schemas.microsoft.com/office/drawing/2016/5/10/chartex" xmlns:cx5="http://schemas.microsoft.com/office/drawing/2016/5/11/chartex" xmlns:cx6="http://schemas.microsoft.com/office/drawing/2016/5/12/chartex" xmlns:cx7="http://schemas.microsoft.com/office/drawing/2016/5/13/chartex" xmlns:cx8="http://schemas.microsoft.com/office/drawing/2016/5/14/chartex" xmlns:mc="http://schemas.openxmlformats.org/markup-compatibility/2006" xmlns:aink="http://schemas.microsoft.com/office/drawing/2016/ink" xmlns:am3d="http://schemas.microsoft.com/office/drawing/2017/model3d" xmlns:o="urn:schemas-microsoft-com:office:office" xmlns:r="http://schemas.openxmlformats.org/officeDocument/2006/relationships" xmlns:m="http://schemas.openxmlformats.org/officeDocument/2006/math" xmlns:v="urn:schemas-microsoft-com:vml" xmlns:wp14="http://schemas.microsoft.com/office/word/2010/wordprocessingDrawing" xmlns:wp="http://schemas.openxmlformats.org/drawingml/2006/wordprocessingDrawing" xmlns:w10="urn:schemas-microsoft-com:office:word" xmlns:w="http://schemas.openxmlformats.org/wordprocessingml/2006/main" xmlns:w14="http://schemas.microsoft.com/office/word/2010/wordml" xmlns:w15="http://schemas.microsoft.com/office/word/2012/wordml" xmlns:w16cex="http://schemas.microsoft.com/office/word/2018/wordml/cex" xmlns:w16cid="http://schemas.microsoft.com/office/word/2016/wordml/cid" xmlns:w16="http://schemas.microsoft.com/office/word/2018/wordml" xmlns:w16se="http://schemas.microsoft.com/office/word/2015/wordml/symex" xmlns:wpg="http://schemas.microsoft.com/office/word/2010/wordprocessingGroup" xmlns:wpi="http://schemas.microsoft.com/office/word/2010/wordprocessingInk" xmlns:wne="http://schemas.microsoft.com/office/word/2006/wordml" xmlns:wps="http://schemas.microsoft.com/office/word/2010/wordprocessingShape" mc:Ignorable="w14 w15 w16se w16cid w16 w16cex wp14">
   <w:body>
     <w:p>
       <w:pPr>
@@ -9235,7 +9235,25 @@
           <w:szCs w:val="24"/>
           <w:lang w:val="en-ID"/>
         </w:rPr>
-        <w:t xml:space="preserve"> Principal Component Analysis (PCA) </w:t>
+        <w:t xml:space="preserve"> </w:t>
+      </w:r>
+      <w:r>
+        <w:rPr>
+          <w:rFonts w:cs="Times New Roman"/>
+          <w:i/>
+          <w:iCs/>
+          <w:szCs w:val="24"/>
+          <w:lang w:val="en-ID"/>
+        </w:rPr>
+        <w:t>Principal Component Analysis</w:t>
+      </w:r>
+      <w:r>
+        <w:rPr>
+          <w:rFonts w:cs="Times New Roman"/>
+          <w:szCs w:val="24"/>
+          <w:lang w:val="en-ID"/>
+        </w:rPr>
+        <w:t xml:space="preserve"> (PCA) </w:t>
       </w:r>
       <w:proofErr w:type="spellStart"/>
       <w:r>
@@ -9520,7 +9538,25 @@
           <w:szCs w:val="24"/>
           <w:lang w:val="en-ID"/>
         </w:rPr>
-        <w:t xml:space="preserve"> Principal Component Analysis (PCA) </w:t>
+        <w:t xml:space="preserve"> </w:t>
+      </w:r>
+      <w:r>
+        <w:rPr>
+          <w:rFonts w:cs="Times New Roman"/>
+          <w:i/>
+          <w:iCs/>
+          <w:szCs w:val="24"/>
+          <w:lang w:val="en-ID"/>
+        </w:rPr>
+        <w:t>Principal Component Analysis</w:t>
+      </w:r>
+      <w:r>
+        <w:rPr>
+          <w:rFonts w:cs="Times New Roman"/>
+          <w:szCs w:val="24"/>
+          <w:lang w:val="en-ID"/>
+        </w:rPr>
+        <w:t xml:space="preserve"> (PCA) </w:t>
       </w:r>
       <w:proofErr w:type="spellStart"/>
       <w:r>
@@ -9975,7 +10011,23 @@
           <w:rFonts w:cs="Times New Roman"/>
           <w:szCs w:val="24"/>
         </w:rPr>
-        <w:t xml:space="preserve"> Principal Component Analysis (PCA)</w:t>
+        <w:t xml:space="preserve"> </w:t>
+      </w:r>
+      <w:r>
+        <w:rPr>
+          <w:rFonts w:cs="Times New Roman"/>
+          <w:i/>
+          <w:iCs/>
+          <w:szCs w:val="24"/>
+        </w:rPr>
+        <w:t>Principal Component Analysis</w:t>
+      </w:r>
+      <w:r>
+        <w:rPr>
+          <w:rFonts w:cs="Times New Roman"/>
+          <w:szCs w:val="24"/>
+        </w:rPr>
+        <w:t xml:space="preserve"> (PCA)</w:t>
       </w:r>
     </w:p>
     <w:p>
@@ -10299,7 +10351,27 @@
           <w:szCs w:val="28"/>
           <w:lang w:val="en-ID"/>
         </w:rPr>
-        <w:t xml:space="preserve"> Principal Component Analysis (PCA) </w:t>
+        <w:t xml:space="preserve"> </w:t>
+      </w:r>
+      <w:r>
+        <w:rPr>
+          <w:rFonts w:cs="Times New Roman"/>
+          <w:i/>
+          <w:iCs/>
+          <w:sz w:val="24"/>
+          <w:szCs w:val="28"/>
+          <w:lang w:val="en-ID"/>
+        </w:rPr>
+        <w:t>Principal Component Analysis</w:t>
+      </w:r>
+      <w:r>
+        <w:rPr>
+          <w:rFonts w:cs="Times New Roman"/>
+          <w:sz w:val="24"/>
+          <w:szCs w:val="28"/>
+          <w:lang w:val="en-ID"/>
+        </w:rPr>
+        <w:t xml:space="preserve"> (PCA) </w:t>
       </w:r>
       <w:proofErr w:type="spellStart"/>
       <w:r>
@@ -10487,7 +10559,27 @@
           <w:szCs w:val="28"/>
           <w:lang w:val="en-ID"/>
         </w:rPr>
-        <w:t xml:space="preserve"> Principal Component Analysis (PCA) </w:t>
+        <w:t xml:space="preserve"> </w:t>
+      </w:r>
+      <w:r>
+        <w:rPr>
+          <w:rFonts w:cs="Times New Roman"/>
+          <w:i/>
+          <w:iCs/>
+          <w:sz w:val="24"/>
+          <w:szCs w:val="28"/>
+          <w:lang w:val="en-ID"/>
+        </w:rPr>
+        <w:t>Principal Component Analysis</w:t>
+      </w:r>
+      <w:r>
+        <w:rPr>
+          <w:rFonts w:cs="Times New Roman"/>
+          <w:sz w:val="24"/>
+          <w:szCs w:val="28"/>
+          <w:lang w:val="en-ID"/>
+        </w:rPr>
+        <w:t xml:space="preserve"> (PCA) </w:t>
       </w:r>
       <w:proofErr w:type="spellStart"/>
       <w:r>
@@ -11067,7 +11159,17 @@
       </w:r>
       <w:proofErr w:type="spellEnd"/>
       <w:r>
-        <w:t xml:space="preserve"> Principal Component Analysis (PCA).</w:t>
+        <w:t xml:space="preserve"> </w:t>
+      </w:r>
+      <w:r>
+        <w:rPr>
+          <w:i/>
+          <w:iCs/>
+        </w:rPr>
+        <w:t>Principal Component Analysis</w:t>
+      </w:r>
+      <w:r>
+        <w:t xml:space="preserve"> (PCA).</w:t>
       </w:r>
     </w:p>
     <w:p>
@@ -11385,23 +11487,43 @@
         </w:rPr>
         <w:t xml:space="preserve"> </w:t>
       </w:r>
-      <w:proofErr w:type="spellStart"/>
-      <w:r>
-        <w:rPr>
+      <w:r>
+        <w:rPr>
+          <w:i/>
+          <w:iCs/>
           <w:sz w:val="24"/>
           <w:szCs w:val="24"/>
           <w:lang w:val="en-US"/>
         </w:rPr>
-        <w:t>Principan</w:t>
-      </w:r>
-      <w:proofErr w:type="spellEnd"/>
-      <w:r>
-        <w:rPr>
+        <w:t>Principa</w:t>
+      </w:r>
+      <w:r>
+        <w:rPr>
+          <w:i/>
+          <w:iCs/>
           <w:sz w:val="24"/>
           <w:szCs w:val="24"/>
           <w:lang w:val="en-US"/>
         </w:rPr>
-        <w:t xml:space="preserve"> Component Analysis (PCA)</w:t>
+        <w:t>l</w:t>
+      </w:r>
+      <w:r>
+        <w:rPr>
+          <w:i/>
+          <w:iCs/>
+          <w:sz w:val="24"/>
+          <w:szCs w:val="24"/>
+          <w:lang w:val="en-US"/>
+        </w:rPr>
+        <w:t xml:space="preserve"> Component Analysis</w:t>
+      </w:r>
+      <w:r>
+        <w:rPr>
+          <w:sz w:val="24"/>
+          <w:szCs w:val="24"/>
+          <w:lang w:val="en-US"/>
+        </w:rPr>
+        <w:t xml:space="preserve"> (PCA)</w:t>
       </w:r>
     </w:p>
     <w:p>
@@ -11591,7 +11713,27 @@
           <w:szCs w:val="24"/>
           <w:lang w:val="en-US"/>
         </w:rPr>
-        <w:t xml:space="preserve"> Principal Component Analysis (PCA) yang </w:t>
+        <w:t xml:space="preserve"> </w:t>
+      </w:r>
+      <w:bookmarkStart w:id="7" w:name="_GoBack"/>
+      <w:r>
+        <w:rPr>
+          <w:i/>
+          <w:iCs/>
+          <w:sz w:val="24"/>
+          <w:szCs w:val="24"/>
+          <w:lang w:val="en-US"/>
+        </w:rPr>
+        <w:t>Principal Component Analysis</w:t>
+      </w:r>
+      <w:bookmarkEnd w:id="7"/>
+      <w:r>
+        <w:rPr>
+          <w:sz w:val="24"/>
+          <w:szCs w:val="24"/>
+          <w:lang w:val="en-US"/>
+        </w:rPr>
+        <w:t xml:space="preserve"> (PCA) yang </w:t>
       </w:r>
       <w:proofErr w:type="spellStart"/>
       <w:r>
@@ -11733,7 +11875,7 @@
           <w:rFonts w:cs="Times New Roman"/>
         </w:rPr>
       </w:pPr>
-      <w:bookmarkStart w:id="7" w:name="_Toc30465338"/>
+      <w:bookmarkStart w:id="8" w:name="_Toc30465338"/>
       <w:r>
         <w:rPr>
           <w:rFonts w:cs="Times New Roman"/>
@@ -11754,7 +11896,7 @@
         </w:rPr>
         <w:t>Tinjauan Pustaka</w:t>
       </w:r>
-      <w:bookmarkEnd w:id="7"/>
+      <w:bookmarkEnd w:id="8"/>
     </w:p>
     <w:p>
       <w:pPr>
@@ -11896,10 +12038,7 @@
       </w:r>
       <w:proofErr w:type="spellEnd"/>
       <w:r>
-        <w:t xml:space="preserve"> </w:t>
-      </w:r>
-      <w:r>
-        <w:t xml:space="preserve">dan </w:t>
+        <w:t xml:space="preserve"> dan </w:t>
       </w:r>
       <w:proofErr w:type="spellStart"/>
       <w:r>
@@ -11995,10 +12134,7 @@
       </w:r>
       <w:proofErr w:type="spellEnd"/>
       <w:r>
-        <w:t>.</w:t>
-      </w:r>
-      <w:r>
-        <w:t xml:space="preserve"> </w:t>
+        <w:t xml:space="preserve">. </w:t>
       </w:r>
       <w:proofErr w:type="spellStart"/>
       <w:r>
@@ -12094,10 +12230,7 @@
       </w:r>
       <w:proofErr w:type="spellEnd"/>
       <w:r>
-        <w:t xml:space="preserve">. </w:t>
-      </w:r>
-      <w:r>
-        <w:t xml:space="preserve">Dari </w:t>
+        <w:t xml:space="preserve">. Dari </w:t>
       </w:r>
       <w:proofErr w:type="spellStart"/>
       <w:r>
@@ -12149,10 +12282,7 @@
       </w:r>
       <w:proofErr w:type="spellStart"/>
       <w:r>
-        <w:t>c</w:t>
-      </w:r>
-      <w:r>
-        <w:t>itra</w:t>
+        <w:t>citra</w:t>
       </w:r>
       <w:proofErr w:type="spellEnd"/>
       <w:r>
@@ -12236,10 +12366,7 @@
       </w:r>
       <w:proofErr w:type="spellEnd"/>
       <w:r>
-        <w:t xml:space="preserve"> webcam</w:t>
-      </w:r>
-      <w:r>
-        <w:t xml:space="preserve"> </w:t>
+        <w:t xml:space="preserve"> webcam </w:t>
       </w:r>
       <w:proofErr w:type="spellStart"/>
       <w:r>
@@ -12255,10 +12382,7 @@
       </w:r>
       <w:proofErr w:type="spellEnd"/>
       <w:r>
-        <w:t xml:space="preserve"> video yang di input</w:t>
-      </w:r>
-      <w:r>
-        <w:t xml:space="preserve">). </w:t>
+        <w:t xml:space="preserve"> video yang di input). </w:t>
       </w:r>
       <w:proofErr w:type="spellStart"/>
       <w:r>
@@ -12845,10 +12969,7 @@
       </w:r>
       <w:proofErr w:type="spellEnd"/>
       <w:r>
-        <w:t xml:space="preserve"> </w:t>
-      </w:r>
-      <w:r>
-        <w:t xml:space="preserve">salah </w:t>
+        <w:t xml:space="preserve"> salah </w:t>
       </w:r>
       <w:proofErr w:type="spellStart"/>
       <w:r>
@@ -13764,6 +13885,7 @@
       </w:r>
       <w:proofErr w:type="spellStart"/>
       <w:r>
+        <w:lastRenderedPageBreak/>
         <w:t>mesin</w:t>
       </w:r>
       <w:proofErr w:type="spellEnd"/>
@@ -13880,10 +14002,7 @@
       </w:r>
       <w:proofErr w:type="spellEnd"/>
       <w:r>
-        <w:t>.</w:t>
-      </w:r>
-      <w:r>
-        <w:t xml:space="preserve"> </w:t>
+        <w:t xml:space="preserve">. </w:t>
       </w:r>
       <w:r>
         <w:fldChar w:fldCharType="begin" w:fldLock="1"/>
@@ -13916,10 +14035,7 @@
       </w:r>
       <w:proofErr w:type="spellStart"/>
       <w:r>
-        <w:t>p</w:t>
-      </w:r>
-      <w:r>
-        <w:t>engenalan</w:t>
+        <w:t>pengenalan</w:t>
       </w:r>
       <w:proofErr w:type="spellEnd"/>
       <w:r>
@@ -13995,10 +14111,7 @@
       </w:r>
       <w:proofErr w:type="spellEnd"/>
       <w:r>
-        <w:t xml:space="preserve"> camera</w:t>
-      </w:r>
-      <w:r>
-        <w:t xml:space="preserve"> </w:t>
+        <w:t xml:space="preserve"> camera </w:t>
       </w:r>
       <w:proofErr w:type="spellStart"/>
       <w:r>
@@ -14768,8 +14881,6 @@
         <w:spacing w:line="360" w:lineRule="auto"/>
         <w:ind w:left="1134"/>
       </w:pPr>
-      <w:bookmarkStart w:id="8" w:name="_GoBack"/>
-      <w:bookmarkEnd w:id="8"/>
       <w:proofErr w:type="spellStart"/>
       <w:r>
         <w:t>EigenFace</w:t>
@@ -15734,6 +15845,7 @@
       </w:r>
       <w:proofErr w:type="spellStart"/>
       <w:r>
+        <w:lastRenderedPageBreak/>
         <w:t>kebutuhan</w:t>
       </w:r>
       <w:proofErr w:type="spellEnd"/>
@@ -16879,6 +16991,7 @@
           <w:szCs w:val="24"/>
           <w:lang w:val="en-US"/>
         </w:rPr>
+        <w:lastRenderedPageBreak/>
         <w:fldChar w:fldCharType="end"/>
       </w:r>
     </w:p>
@@ -16895,7 +17008,7 @@
 </file>
 
 <file path=word/endnotes.xml><?xml version="1.0" encoding="utf-8"?>
-<w:endnotes xmlns:wpc="http://schemas.microsoft.com/office/word/2010/wordprocessingCanvas" xmlns:cx="http://schemas.microsoft.com/office/drawing/2014/chartex" xmlns:cx1="http://schemas.microsoft.com/office/drawing/2015/9/8/chartex" xmlns:cx2="http://schemas.microsoft.com/office/drawing/2015/10/21/chartex" xmlns:cx3="http://schemas.microsoft.com/office/drawing/2016/5/9/chartex" xmlns:cx4="http://schemas.microsoft.com/office/drawing/2016/5/10/chartex" xmlns:cx5="http://schemas.microsoft.com/office/drawing/2016/5/11/chartex" xmlns:cx6="http://schemas.microsoft.com/office/drawing/2016/5/12/chartex" xmlns:cx7="http://schemas.microsoft.com/office/drawing/2016/5/13/chartex" xmlns:cx8="http://schemas.microsoft.com/office/drawing/2016/5/14/chartex" xmlns:mc="http://schemas.openxmlformats.org/markup-compatibility/2006" xmlns:aink="http://schemas.microsoft.com/office/drawing/2016/ink" xmlns:am3d="http://schemas.microsoft.com/office/drawing/2017/model3d" xmlns:o="urn:schemas-microsoft-com:office:office" xmlns:r="http://schemas.openxmlformats.org/officeDocument/2006/relationships" xmlns:m="http://schemas.openxmlformats.org/officeDocument/2006/math" xmlns:v="urn:schemas-microsoft-com:vml" xmlns:wp14="http://schemas.microsoft.com/office/word/2010/wordprocessingDrawing" xmlns:wp="http://schemas.openxmlformats.org/drawingml/2006/wordprocessingDrawing" xmlns:w10="urn:schemas-microsoft-com:office:word" xmlns:w="http://schemas.openxmlformats.org/wordprocessingml/2006/main" xmlns:w14="http://schemas.microsoft.com/office/word/2010/wordml" xmlns:w15="http://schemas.microsoft.com/office/word/2012/wordml" xmlns:w16cid="http://schemas.microsoft.com/office/word/2016/wordml/cid" xmlns:w16se="http://schemas.microsoft.com/office/word/2015/wordml/symex" xmlns:wpg="http://schemas.microsoft.com/office/word/2010/wordprocessingGroup" xmlns:wpi="http://schemas.microsoft.com/office/word/2010/wordprocessingInk" xmlns:wne="http://schemas.microsoft.com/office/word/2006/wordml" xmlns:wps="http://schemas.microsoft.com/office/word/2010/wordprocessingShape" mc:Ignorable="w14 w15 w16se w16cid wp14">
+<w:endnotes xmlns:wpc="http://schemas.microsoft.com/office/word/2010/wordprocessingCanvas" xmlns:cx="http://schemas.microsoft.com/office/drawing/2014/chartex" xmlns:cx1="http://schemas.microsoft.com/office/drawing/2015/9/8/chartex" xmlns:cx2="http://schemas.microsoft.com/office/drawing/2015/10/21/chartex" xmlns:cx3="http://schemas.microsoft.com/office/drawing/2016/5/9/chartex" xmlns:cx4="http://schemas.microsoft.com/office/drawing/2016/5/10/chartex" xmlns:cx5="http://schemas.microsoft.com/office/drawing/2016/5/11/chartex" xmlns:cx6="http://schemas.microsoft.com/office/drawing/2016/5/12/chartex" xmlns:cx7="http://schemas.microsoft.com/office/drawing/2016/5/13/chartex" xmlns:cx8="http://schemas.microsoft.com/office/drawing/2016/5/14/chartex" xmlns:mc="http://schemas.openxmlformats.org/markup-compatibility/2006" xmlns:aink="http://schemas.microsoft.com/office/drawing/2016/ink" xmlns:am3d="http://schemas.microsoft.com/office/drawing/2017/model3d" xmlns:o="urn:schemas-microsoft-com:office:office" xmlns:r="http://schemas.openxmlformats.org/officeDocument/2006/relationships" xmlns:m="http://schemas.openxmlformats.org/officeDocument/2006/math" xmlns:v="urn:schemas-microsoft-com:vml" xmlns:wp14="http://schemas.microsoft.com/office/word/2010/wordprocessingDrawing" xmlns:wp="http://schemas.openxmlformats.org/drawingml/2006/wordprocessingDrawing" xmlns:w10="urn:schemas-microsoft-com:office:word" xmlns:w="http://schemas.openxmlformats.org/wordprocessingml/2006/main" xmlns:w14="http://schemas.microsoft.com/office/word/2010/wordml" xmlns:w15="http://schemas.microsoft.com/office/word/2012/wordml" xmlns:w16cex="http://schemas.microsoft.com/office/word/2018/wordml/cex" xmlns:w16cid="http://schemas.microsoft.com/office/word/2016/wordml/cid" xmlns:w16="http://schemas.microsoft.com/office/word/2018/wordml" xmlns:w16se="http://schemas.microsoft.com/office/word/2015/wordml/symex" xmlns:wpg="http://schemas.microsoft.com/office/word/2010/wordprocessingGroup" xmlns:wpi="http://schemas.microsoft.com/office/word/2010/wordprocessingInk" xmlns:wne="http://schemas.microsoft.com/office/word/2006/wordml" xmlns:wps="http://schemas.microsoft.com/office/word/2010/wordprocessingShape" mc:Ignorable="w14 w15 w16se w16cid w16 w16cex wp14">
   <w:endnote w:type="separator" w:id="-1">
     <w:p>
       <w:pPr>
@@ -16920,7 +17033,7 @@
 </file>
 
 <file path=word/footer1.xml><?xml version="1.0" encoding="utf-8"?>
-<w:ftr xmlns:wpc="http://schemas.microsoft.com/office/word/2010/wordprocessingCanvas" xmlns:cx="http://schemas.microsoft.com/office/drawing/2014/chartex" xmlns:cx1="http://schemas.microsoft.com/office/drawing/2015/9/8/chartex" xmlns:cx2="http://schemas.microsoft.com/office/drawing/2015/10/21/chartex" xmlns:cx3="http://schemas.microsoft.com/office/drawing/2016/5/9/chartex" xmlns:cx4="http://schemas.microsoft.com/office/drawing/2016/5/10/chartex" xmlns:cx5="http://schemas.microsoft.com/office/drawing/2016/5/11/chartex" xmlns:cx6="http://schemas.microsoft.com/office/drawing/2016/5/12/chartex" xmlns:cx7="http://schemas.microsoft.com/office/drawing/2016/5/13/chartex" xmlns:cx8="http://schemas.microsoft.com/office/drawing/2016/5/14/chartex" xmlns:mc="http://schemas.openxmlformats.org/markup-compatibility/2006" xmlns:aink="http://schemas.microsoft.com/office/drawing/2016/ink" xmlns:am3d="http://schemas.microsoft.com/office/drawing/2017/model3d" xmlns:o="urn:schemas-microsoft-com:office:office" xmlns:r="http://schemas.openxmlformats.org/officeDocument/2006/relationships" xmlns:m="http://schemas.openxmlformats.org/officeDocument/2006/math" xmlns:v="urn:schemas-microsoft-com:vml" xmlns:wp14="http://schemas.microsoft.com/office/word/2010/wordprocessingDrawing" xmlns:wp="http://schemas.openxmlformats.org/drawingml/2006/wordprocessingDrawing" xmlns:w10="urn:schemas-microsoft-com:office:word" xmlns:w="http://schemas.openxmlformats.org/wordprocessingml/2006/main" xmlns:w14="http://schemas.microsoft.com/office/word/2010/wordml" xmlns:w15="http://schemas.microsoft.com/office/word/2012/wordml" xmlns:w16cid="http://schemas.microsoft.com/office/word/2016/wordml/cid" xmlns:w16se="http://schemas.microsoft.com/office/word/2015/wordml/symex" xmlns:wpg="http://schemas.microsoft.com/office/word/2010/wordprocessingGroup" xmlns:wpi="http://schemas.microsoft.com/office/word/2010/wordprocessingInk" xmlns:wne="http://schemas.microsoft.com/office/word/2006/wordml" xmlns:wps="http://schemas.microsoft.com/office/word/2010/wordprocessingShape" mc:Ignorable="w14 w15 w16se w16cid wp14">
+<w:ftr xmlns:wpc="http://schemas.microsoft.com/office/word/2010/wordprocessingCanvas" xmlns:cx="http://schemas.microsoft.com/office/drawing/2014/chartex" xmlns:cx1="http://schemas.microsoft.com/office/drawing/2015/9/8/chartex" xmlns:cx2="http://schemas.microsoft.com/office/drawing/2015/10/21/chartex" xmlns:cx3="http://schemas.microsoft.com/office/drawing/2016/5/9/chartex" xmlns:cx4="http://schemas.microsoft.com/office/drawing/2016/5/10/chartex" xmlns:cx5="http://schemas.microsoft.com/office/drawing/2016/5/11/chartex" xmlns:cx6="http://schemas.microsoft.com/office/drawing/2016/5/12/chartex" xmlns:cx7="http://schemas.microsoft.com/office/drawing/2016/5/13/chartex" xmlns:cx8="http://schemas.microsoft.com/office/drawing/2016/5/14/chartex" xmlns:mc="http://schemas.openxmlformats.org/markup-compatibility/2006" xmlns:aink="http://schemas.microsoft.com/office/drawing/2016/ink" xmlns:am3d="http://schemas.microsoft.com/office/drawing/2017/model3d" xmlns:o="urn:schemas-microsoft-com:office:office" xmlns:r="http://schemas.openxmlformats.org/officeDocument/2006/relationships" xmlns:m="http://schemas.openxmlformats.org/officeDocument/2006/math" xmlns:v="urn:schemas-microsoft-com:vml" xmlns:wp14="http://schemas.microsoft.com/office/word/2010/wordprocessingDrawing" xmlns:wp="http://schemas.openxmlformats.org/drawingml/2006/wordprocessingDrawing" xmlns:w10="urn:schemas-microsoft-com:office:word" xmlns:w="http://schemas.openxmlformats.org/wordprocessingml/2006/main" xmlns:w14="http://schemas.microsoft.com/office/word/2010/wordml" xmlns:w15="http://schemas.microsoft.com/office/word/2012/wordml" xmlns:w16cex="http://schemas.microsoft.com/office/word/2018/wordml/cex" xmlns:w16cid="http://schemas.microsoft.com/office/word/2016/wordml/cid" xmlns:w16="http://schemas.microsoft.com/office/word/2018/wordml" xmlns:w16se="http://schemas.microsoft.com/office/word/2015/wordml/symex" xmlns:wpg="http://schemas.microsoft.com/office/word/2010/wordprocessingGroup" xmlns:wpi="http://schemas.microsoft.com/office/word/2010/wordprocessingInk" xmlns:wne="http://schemas.microsoft.com/office/word/2006/wordml" xmlns:wps="http://schemas.microsoft.com/office/word/2010/wordprocessingShape" mc:Ignorable="w14 w15 w16se w16cid w16 w16cex wp14">
   <w:sdt>
     <w:sdtPr>
       <w:id w:val="715935074"/>
@@ -16962,7 +17075,7 @@
 </file>
 
 <file path=word/footnotes.xml><?xml version="1.0" encoding="utf-8"?>
-<w:footnotes xmlns:wpc="http://schemas.microsoft.com/office/word/2010/wordprocessingCanvas" xmlns:cx="http://schemas.microsoft.com/office/drawing/2014/chartex" xmlns:cx1="http://schemas.microsoft.com/office/drawing/2015/9/8/chartex" xmlns:cx2="http://schemas.microsoft.com/office/drawing/2015/10/21/chartex" xmlns:cx3="http://schemas.microsoft.com/office/drawing/2016/5/9/chartex" xmlns:cx4="http://schemas.microsoft.com/office/drawing/2016/5/10/chartex" xmlns:cx5="http://schemas.microsoft.com/office/drawing/2016/5/11/chartex" xmlns:cx6="http://schemas.microsoft.com/office/drawing/2016/5/12/chartex" xmlns:cx7="http://schemas.microsoft.com/office/drawing/2016/5/13/chartex" xmlns:cx8="http://schemas.microsoft.com/office/drawing/2016/5/14/chartex" xmlns:mc="http://schemas.openxmlformats.org/markup-compatibility/2006" xmlns:aink="http://schemas.microsoft.com/office/drawing/2016/ink" xmlns:am3d="http://schemas.microsoft.com/office/drawing/2017/model3d" xmlns:o="urn:schemas-microsoft-com:office:office" xmlns:r="http://schemas.openxmlformats.org/officeDocument/2006/relationships" xmlns:m="http://schemas.openxmlformats.org/officeDocument/2006/math" xmlns:v="urn:schemas-microsoft-com:vml" xmlns:wp14="http://schemas.microsoft.com/office/word/2010/wordprocessingDrawing" xmlns:wp="http://schemas.openxmlformats.org/drawingml/2006/wordprocessingDrawing" xmlns:w10="urn:schemas-microsoft-com:office:word" xmlns:w="http://schemas.openxmlformats.org/wordprocessingml/2006/main" xmlns:w14="http://schemas.microsoft.com/office/word/2010/wordml" xmlns:w15="http://schemas.microsoft.com/office/word/2012/wordml" xmlns:w16cid="http://schemas.microsoft.com/office/word/2016/wordml/cid" xmlns:w16se="http://schemas.microsoft.com/office/word/2015/wordml/symex" xmlns:wpg="http://schemas.microsoft.com/office/word/2010/wordprocessingGroup" xmlns:wpi="http://schemas.microsoft.com/office/word/2010/wordprocessingInk" xmlns:wne="http://schemas.microsoft.com/office/word/2006/wordml" xmlns:wps="http://schemas.microsoft.com/office/word/2010/wordprocessingShape" mc:Ignorable="w14 w15 w16se w16cid wp14">
+<w:footnotes xmlns:wpc="http://schemas.microsoft.com/office/word/2010/wordprocessingCanvas" xmlns:cx="http://schemas.microsoft.com/office/drawing/2014/chartex" xmlns:cx1="http://schemas.microsoft.com/office/drawing/2015/9/8/chartex" xmlns:cx2="http://schemas.microsoft.com/office/drawing/2015/10/21/chartex" xmlns:cx3="http://schemas.microsoft.com/office/drawing/2016/5/9/chartex" xmlns:cx4="http://schemas.microsoft.com/office/drawing/2016/5/10/chartex" xmlns:cx5="http://schemas.microsoft.com/office/drawing/2016/5/11/chartex" xmlns:cx6="http://schemas.microsoft.com/office/drawing/2016/5/12/chartex" xmlns:cx7="http://schemas.microsoft.com/office/drawing/2016/5/13/chartex" xmlns:cx8="http://schemas.microsoft.com/office/drawing/2016/5/14/chartex" xmlns:mc="http://schemas.openxmlformats.org/markup-compatibility/2006" xmlns:aink="http://schemas.microsoft.com/office/drawing/2016/ink" xmlns:am3d="http://schemas.microsoft.com/office/drawing/2017/model3d" xmlns:o="urn:schemas-microsoft-com:office:office" xmlns:r="http://schemas.openxmlformats.org/officeDocument/2006/relationships" xmlns:m="http://schemas.openxmlformats.org/officeDocument/2006/math" xmlns:v="urn:schemas-microsoft-com:vml" xmlns:wp14="http://schemas.microsoft.com/office/word/2010/wordprocessingDrawing" xmlns:wp="http://schemas.openxmlformats.org/drawingml/2006/wordprocessingDrawing" xmlns:w10="urn:schemas-microsoft-com:office:word" xmlns:w="http://schemas.openxmlformats.org/wordprocessingml/2006/main" xmlns:w14="http://schemas.microsoft.com/office/word/2010/wordml" xmlns:w15="http://schemas.microsoft.com/office/word/2012/wordml" xmlns:w16cex="http://schemas.microsoft.com/office/word/2018/wordml/cex" xmlns:w16cid="http://schemas.microsoft.com/office/word/2016/wordml/cid" xmlns:w16="http://schemas.microsoft.com/office/word/2018/wordml" xmlns:w16se="http://schemas.microsoft.com/office/word/2015/wordml/symex" xmlns:wpg="http://schemas.microsoft.com/office/word/2010/wordprocessingGroup" xmlns:wpi="http://schemas.microsoft.com/office/word/2010/wordprocessingInk" xmlns:wne="http://schemas.microsoft.com/office/word/2006/wordml" xmlns:wps="http://schemas.microsoft.com/office/word/2010/wordprocessingShape" mc:Ignorable="w14 w15 w16se w16cid w16 w16cex wp14">
   <w:footnote w:type="separator" w:id="-1">
     <w:p>
       <w:pPr>
@@ -16987,7 +17100,7 @@
 </file>
 
 <file path=word/numbering.xml><?xml version="1.0" encoding="utf-8"?>
-<w:numbering xmlns:wpc="http://schemas.microsoft.com/office/word/2010/wordprocessingCanvas" xmlns:cx="http://schemas.microsoft.com/office/drawing/2014/chartex" xmlns:cx1="http://schemas.microsoft.com/office/drawing/2015/9/8/chartex" xmlns:cx2="http://schemas.microsoft.com/office/drawing/2015/10/21/chartex" xmlns:cx3="http://schemas.microsoft.com/office/drawing/2016/5/9/chartex" xmlns:cx4="http://schemas.microsoft.com/office/drawing/2016/5/10/chartex" xmlns:cx5="http://schemas.microsoft.com/office/drawing/2016/5/11/chartex" xmlns:cx6="http://schemas.microsoft.com/office/drawing/2016/5/12/chartex" xmlns:cx7="http://schemas.microsoft.com/office/drawing/2016/5/13/chartex" xmlns:cx8="http://schemas.microsoft.com/office/drawing/2016/5/14/chartex" xmlns:mc="http://schemas.openxmlformats.org/markup-compatibility/2006" xmlns:aink="http://schemas.microsoft.com/office/drawing/2016/ink" xmlns:am3d="http://schemas.microsoft.com/office/drawing/2017/model3d" xmlns:o="urn:schemas-microsoft-com:office:office" xmlns:r="http://schemas.openxmlformats.org/officeDocument/2006/relationships" xmlns:m="http://schemas.openxmlformats.org/officeDocument/2006/math" xmlns:v="urn:schemas-microsoft-com:vml" xmlns:wp14="http://schemas.microsoft.com/office/word/2010/wordprocessingDrawing" xmlns:wp="http://schemas.openxmlformats.org/drawingml/2006/wordprocessingDrawing" xmlns:w10="urn:schemas-microsoft-com:office:word" xmlns:w="http://schemas.openxmlformats.org/wordprocessingml/2006/main" xmlns:w14="http://schemas.microsoft.com/office/word/2010/wordml" xmlns:w15="http://schemas.microsoft.com/office/word/2012/wordml" xmlns:w16cid="http://schemas.microsoft.com/office/word/2016/wordml/cid" xmlns:w16se="http://schemas.microsoft.com/office/word/2015/wordml/symex" xmlns:wpg="http://schemas.microsoft.com/office/word/2010/wordprocessingGroup" xmlns:wpi="http://schemas.microsoft.com/office/word/2010/wordprocessingInk" xmlns:wne="http://schemas.microsoft.com/office/word/2006/wordml" xmlns:wps="http://schemas.microsoft.com/office/word/2010/wordprocessingShape" mc:Ignorable="w14 w15 w16se w16cid wp14">
+<w:numbering xmlns:wpc="http://schemas.microsoft.com/office/word/2010/wordprocessingCanvas" xmlns:cx="http://schemas.microsoft.com/office/drawing/2014/chartex" xmlns:cx1="http://schemas.microsoft.com/office/drawing/2015/9/8/chartex" xmlns:cx2="http://schemas.microsoft.com/office/drawing/2015/10/21/chartex" xmlns:cx3="http://schemas.microsoft.com/office/drawing/2016/5/9/chartex" xmlns:cx4="http://schemas.microsoft.com/office/drawing/2016/5/10/chartex" xmlns:cx5="http://schemas.microsoft.com/office/drawing/2016/5/11/chartex" xmlns:cx6="http://schemas.microsoft.com/office/drawing/2016/5/12/chartex" xmlns:cx7="http://schemas.microsoft.com/office/drawing/2016/5/13/chartex" xmlns:cx8="http://schemas.microsoft.com/office/drawing/2016/5/14/chartex" xmlns:mc="http://schemas.openxmlformats.org/markup-compatibility/2006" xmlns:aink="http://schemas.microsoft.com/office/drawing/2016/ink" xmlns:am3d="http://schemas.microsoft.com/office/drawing/2017/model3d" xmlns:o="urn:schemas-microsoft-com:office:office" xmlns:r="http://schemas.openxmlformats.org/officeDocument/2006/relationships" xmlns:m="http://schemas.openxmlformats.org/officeDocument/2006/math" xmlns:v="urn:schemas-microsoft-com:vml" xmlns:wp14="http://schemas.microsoft.com/office/word/2010/wordprocessingDrawing" xmlns:wp="http://schemas.openxmlformats.org/drawingml/2006/wordprocessingDrawing" xmlns:w10="urn:schemas-microsoft-com:office:word" xmlns:w="http://schemas.openxmlformats.org/wordprocessingml/2006/main" xmlns:w14="http://schemas.microsoft.com/office/word/2010/wordml" xmlns:w15="http://schemas.microsoft.com/office/word/2012/wordml" xmlns:w16cex="http://schemas.microsoft.com/office/word/2018/wordml/cex" xmlns:w16cid="http://schemas.microsoft.com/office/word/2016/wordml/cid" xmlns:w16="http://schemas.microsoft.com/office/word/2018/wordml" xmlns:w16se="http://schemas.microsoft.com/office/word/2015/wordml/symex" xmlns:wpg="http://schemas.microsoft.com/office/word/2010/wordprocessingGroup" xmlns:wpi="http://schemas.microsoft.com/office/word/2010/wordprocessingInk" xmlns:wne="http://schemas.microsoft.com/office/word/2006/wordml" xmlns:wps="http://schemas.microsoft.com/office/word/2010/wordprocessingShape" mc:Ignorable="w14 w15 w16se w16cid w16 w16cex wp14">
   <w:abstractNum w:abstractNumId="0" w15:restartNumberingAfterBreak="0">
     <w:nsid w:val="9011E5D6"/>
     <w:multiLevelType w:val="multilevel"/>
@@ -19244,7 +19357,7 @@
 </file>
 
 <file path=word/styles.xml><?xml version="1.0" encoding="utf-8"?>
-<w:styles xmlns:mc="http://schemas.openxmlformats.org/markup-compatibility/2006" xmlns:r="http://schemas.openxmlformats.org/officeDocument/2006/relationships" xmlns:w="http://schemas.openxmlformats.org/wordprocessingml/2006/main" xmlns:w14="http://schemas.microsoft.com/office/word/2010/wordml" xmlns:w15="http://schemas.microsoft.com/office/word/2012/wordml" xmlns:w16cid="http://schemas.microsoft.com/office/word/2016/wordml/cid" xmlns:w16se="http://schemas.microsoft.com/office/word/2015/wordml/symex" mc:Ignorable="w14 w15 w16se w16cid">
+<w:styles xmlns:mc="http://schemas.openxmlformats.org/markup-compatibility/2006" xmlns:r="http://schemas.openxmlformats.org/officeDocument/2006/relationships" xmlns:w="http://schemas.openxmlformats.org/wordprocessingml/2006/main" xmlns:w14="http://schemas.microsoft.com/office/word/2010/wordml" xmlns:w15="http://schemas.microsoft.com/office/word/2012/wordml" xmlns:w16cex="http://schemas.microsoft.com/office/word/2018/wordml/cex" xmlns:w16cid="http://schemas.microsoft.com/office/word/2016/wordml/cid" xmlns:w16="http://schemas.microsoft.com/office/word/2018/wordml" xmlns:w16se="http://schemas.microsoft.com/office/word/2015/wordml/symex" mc:Ignorable="w14 w15 w16se w16cid w16 w16cex">
   <w:docDefaults>
     <w:rPrDefault>
       <w:rPr>
@@ -20870,7 +20983,7 @@
 </file>
 
 <file path=customXml/itemProps2.xml><?xml version="1.0" encoding="utf-8"?>
-<ds:datastoreItem xmlns:ds="http://schemas.openxmlformats.org/officeDocument/2006/customXml" ds:itemID="{EC0C861E-D83E-4BC5-9C90-AB2952EC1075}">
+<ds:datastoreItem xmlns:ds="http://schemas.openxmlformats.org/officeDocument/2006/customXml" ds:itemID="{D590EB69-DE2B-4FAC-994C-FDA72DBAED6E}">
   <ds:schemaRefs>
     <ds:schemaRef ds:uri="http://schemas.openxmlformats.org/officeDocument/2006/bibliography"/>
   </ds:schemaRefs>

--- a/PROJEK AKHIR KITA SEBELUM UTS/1Proposal.docx
+++ b/PROJEK AKHIR KITA SEBELUM UTS/1Proposal.docx
@@ -1,6 +1,6 @@
 
 <file path=word/document.xml><?xml version="1.0" encoding="utf-8"?>
-<w:document xmlns:wpc="http://schemas.microsoft.com/office/word/2010/wordprocessingCanvas" xmlns:cx="http://schemas.microsoft.com/office/drawing/2014/chartex" xmlns:cx1="http://schemas.microsoft.com/office/drawing/2015/9/8/chartex" xmlns:cx2="http://schemas.microsoft.com/office/drawing/2015/10/21/chartex" xmlns:cx3="http://schemas.microsoft.com/office/drawing/2016/5/9/chartex" xmlns:cx4="http://schemas.microsoft.com/office/drawing/2016/5/10/chartex" xmlns:cx5="http://schemas.microsoft.com/office/drawing/2016/5/11/chartex" xmlns:cx6="http://schemas.microsoft.com/office/drawing/2016/5/12/chartex" xmlns:cx7="http://schemas.microsoft.com/office/drawing/2016/5/13/chartex" xmlns:cx8="http://schemas.microsoft.com/office/drawing/2016/5/14/chartex" xmlns:mc="http://schemas.openxmlformats.org/markup-compatibility/2006" xmlns:aink="http://schemas.microsoft.com/office/drawing/2016/ink" xmlns:am3d="http://schemas.microsoft.com/office/drawing/2017/model3d" xmlns:o="urn:schemas-microsoft-com:office:office" xmlns:r="http://schemas.openxmlformats.org/officeDocument/2006/relationships" xmlns:m="http://schemas.openxmlformats.org/officeDocument/2006/math" xmlns:v="urn:schemas-microsoft-com:vml" xmlns:wp14="http://schemas.microsoft.com/office/word/2010/wordprocessingDrawing" xmlns:wp="http://schemas.openxmlformats.org/drawingml/2006/wordprocessingDrawing" xmlns:w10="urn:schemas-microsoft-com:office:word" xmlns:w="http://schemas.openxmlformats.org/wordprocessingml/2006/main" xmlns:w14="http://schemas.microsoft.com/office/word/2010/wordml" xmlns:w15="http://schemas.microsoft.com/office/word/2012/wordml" xmlns:w16cex="http://schemas.microsoft.com/office/word/2018/wordml/cex" xmlns:w16cid="http://schemas.microsoft.com/office/word/2016/wordml/cid" xmlns:w16="http://schemas.microsoft.com/office/word/2018/wordml" xmlns:w16se="http://schemas.microsoft.com/office/word/2015/wordml/symex" xmlns:wpg="http://schemas.microsoft.com/office/word/2010/wordprocessingGroup" xmlns:wpi="http://schemas.microsoft.com/office/word/2010/wordprocessingInk" xmlns:wne="http://schemas.microsoft.com/office/word/2006/wordml" xmlns:wps="http://schemas.microsoft.com/office/word/2010/wordprocessingShape" mc:Ignorable="w14 w15 w16se w16cid w16 w16cex wp14">
+<w:document xmlns:wpc="http://schemas.microsoft.com/office/word/2010/wordprocessingCanvas" xmlns:cx="http://schemas.microsoft.com/office/drawing/2014/chartex" xmlns:cx1="http://schemas.microsoft.com/office/drawing/2015/9/8/chartex" xmlns:cx2="http://schemas.microsoft.com/office/drawing/2015/10/21/chartex" xmlns:cx3="http://schemas.microsoft.com/office/drawing/2016/5/9/chartex" xmlns:cx4="http://schemas.microsoft.com/office/drawing/2016/5/10/chartex" xmlns:cx5="http://schemas.microsoft.com/office/drawing/2016/5/11/chartex" xmlns:cx6="http://schemas.microsoft.com/office/drawing/2016/5/12/chartex" xmlns:cx7="http://schemas.microsoft.com/office/drawing/2016/5/13/chartex" xmlns:cx8="http://schemas.microsoft.com/office/drawing/2016/5/14/chartex" xmlns:mc="http://schemas.openxmlformats.org/markup-compatibility/2006" xmlns:aink="http://schemas.microsoft.com/office/drawing/2016/ink" xmlns:am3d="http://schemas.microsoft.com/office/drawing/2017/model3d" xmlns:o="urn:schemas-microsoft-com:office:office" xmlns:r="http://schemas.openxmlformats.org/officeDocument/2006/relationships" xmlns:m="http://schemas.openxmlformats.org/officeDocument/2006/math" xmlns:v="urn:schemas-microsoft-com:vml" xmlns:wp14="http://schemas.microsoft.com/office/word/2010/wordprocessingDrawing" xmlns:wp="http://schemas.openxmlformats.org/drawingml/2006/wordprocessingDrawing" xmlns:w10="urn:schemas-microsoft-com:office:word" xmlns:w="http://schemas.openxmlformats.org/wordprocessingml/2006/main" xmlns:w14="http://schemas.microsoft.com/office/word/2010/wordml" xmlns:w15="http://schemas.microsoft.com/office/word/2012/wordml" xmlns:w16cid="http://schemas.microsoft.com/office/word/2016/wordml/cid" xmlns:w16se="http://schemas.microsoft.com/office/word/2015/wordml/symex" xmlns:wpg="http://schemas.microsoft.com/office/word/2010/wordprocessingGroup" xmlns:wpi="http://schemas.microsoft.com/office/word/2010/wordprocessingInk" xmlns:wne="http://schemas.microsoft.com/office/word/2006/wordml" xmlns:wps="http://schemas.microsoft.com/office/word/2010/wordprocessingShape" mc:Ignorable="w14 w15 w16se w16cid wp14">
   <w:body>
     <w:p>
       <w:pPr>
@@ -158,7 +158,6 @@
           <w:szCs w:val="24"/>
         </w:rPr>
       </w:pPr>
-      <w:proofErr w:type="gramStart"/>
       <w:r>
         <w:rPr>
           <w:rFonts w:cs="Times New Roman"/>
@@ -167,7 +166,6 @@
         </w:rPr>
         <w:t>Oleh :</w:t>
       </w:r>
-      <w:proofErr w:type="gramEnd"/>
     </w:p>
     <w:p>
       <w:pPr>
@@ -2589,7 +2587,6 @@
         <w:t xml:space="preserve">Kata </w:t>
       </w:r>
       <w:proofErr w:type="spellStart"/>
-      <w:proofErr w:type="gramStart"/>
       <w:r>
         <w:rPr>
           <w:rFonts w:cs="Times New Roman"/>
@@ -2603,15 +2600,7 @@
           <w:rFonts w:cs="Times New Roman"/>
           <w:szCs w:val="24"/>
         </w:rPr>
-        <w:t xml:space="preserve"> :</w:t>
-      </w:r>
-      <w:proofErr w:type="gramEnd"/>
-      <w:r>
-        <w:rPr>
-          <w:rFonts w:cs="Times New Roman"/>
-          <w:szCs w:val="24"/>
-        </w:rPr>
-        <w:t xml:space="preserve"> </w:t>
+        <w:t xml:space="preserve"> : </w:t>
       </w:r>
       <w:proofErr w:type="spellStart"/>
       <w:r>
@@ -5397,7 +5386,6 @@
         <w:t xml:space="preserve"> </w:t>
       </w:r>
       <w:proofErr w:type="spellStart"/>
-      <w:proofErr w:type="gramStart"/>
       <w:r>
         <w:rPr>
           <w:lang w:val="en-ID"/>
@@ -5414,7 +5402,6 @@
       <w:r>
         <w:t>.</w:t>
       </w:r>
-      <w:proofErr w:type="gramEnd"/>
     </w:p>
     <w:p>
       <w:pPr>
@@ -10179,7 +10166,6 @@
         <w:t xml:space="preserve"> </w:t>
       </w:r>
       <w:proofErr w:type="spellStart"/>
-      <w:proofErr w:type="gramStart"/>
       <w:r>
         <w:rPr>
           <w:rFonts w:cs="Times New Roman"/>
@@ -10195,7 +10181,6 @@
         </w:rPr>
         <w:t xml:space="preserve"> :</w:t>
       </w:r>
-      <w:proofErr w:type="gramEnd"/>
     </w:p>
     <w:p>
       <w:pPr>
@@ -11715,7 +11700,6 @@
         </w:rPr>
         <w:t xml:space="preserve"> </w:t>
       </w:r>
-      <w:bookmarkStart w:id="7" w:name="_GoBack"/>
       <w:r>
         <w:rPr>
           <w:i/>
@@ -11726,7 +11710,6 @@
         </w:rPr>
         <w:t>Principal Component Analysis</w:t>
       </w:r>
-      <w:bookmarkEnd w:id="7"/>
       <w:r>
         <w:rPr>
           <w:sz w:val="24"/>
@@ -11873,9 +11856,10 @@
         <w:spacing w:line="360" w:lineRule="auto"/>
         <w:rPr>
           <w:rFonts w:cs="Times New Roman"/>
-        </w:rPr>
-      </w:pPr>
-      <w:bookmarkStart w:id="8" w:name="_Toc30465338"/>
+          <w:caps/>
+        </w:rPr>
+      </w:pPr>
+      <w:bookmarkStart w:id="7" w:name="_Toc30465338"/>
       <w:r>
         <w:rPr>
           <w:rFonts w:cs="Times New Roman"/>
@@ -11896,7 +11880,7 @@
         </w:rPr>
         <w:t>Tinjauan Pustaka</w:t>
       </w:r>
-      <w:bookmarkEnd w:id="8"/>
+      <w:bookmarkEnd w:id="7"/>
     </w:p>
     <w:p>
       <w:pPr>
@@ -11915,54 +11899,131 @@
       </w:r>
       <w:proofErr w:type="spellStart"/>
       <w:r>
-        <w:t>Pengolahan</w:t>
-      </w:r>
-      <w:proofErr w:type="spellEnd"/>
-      <w:r>
-        <w:t xml:space="preserve"> Citra Digital</w:t>
-      </w:r>
+        <w:t>Tinjauan</w:t>
+      </w:r>
+      <w:proofErr w:type="spellEnd"/>
+      <w:r>
+        <w:t xml:space="preserve"> </w:t>
+      </w:r>
+      <w:proofErr w:type="spellStart"/>
+      <w:r>
+        <w:t>Studi</w:t>
+      </w:r>
+      <w:proofErr w:type="spellEnd"/>
     </w:p>
     <w:p>
       <w:pPr>
         <w:spacing w:line="360" w:lineRule="auto"/>
-        <w:ind w:firstLine="720"/>
+        <w:ind w:left="360" w:firstLine="360"/>
         <w:jc w:val="both"/>
       </w:pPr>
       <w:proofErr w:type="spellStart"/>
       <w:r>
-        <w:t>Pengolahan</w:t>
-      </w:r>
-      <w:proofErr w:type="spellEnd"/>
-      <w:r>
-        <w:t xml:space="preserve"> </w:t>
-      </w:r>
-      <w:proofErr w:type="spellStart"/>
-      <w:r>
-        <w:t>citra</w:t>
-      </w:r>
-      <w:proofErr w:type="spellEnd"/>
-      <w:r>
-        <w:t xml:space="preserve"> digital </w:t>
-      </w:r>
-      <w:proofErr w:type="spellStart"/>
-      <w:r>
-        <w:t>merupakan</w:t>
-      </w:r>
-      <w:proofErr w:type="spellEnd"/>
-      <w:r>
-        <w:t xml:space="preserve"> salah </w:t>
-      </w:r>
-      <w:proofErr w:type="spellStart"/>
-      <w:r>
-        <w:t>satu</w:t>
-      </w:r>
-      <w:proofErr w:type="spellEnd"/>
-      <w:r>
-        <w:t xml:space="preserve"> </w:t>
-      </w:r>
-      <w:proofErr w:type="spellStart"/>
-      <w:r>
-        <w:t>subjek</w:t>
+        <w:t>Menurut</w:t>
+      </w:r>
+      <w:proofErr w:type="spellEnd"/>
+      <w:r>
+        <w:t xml:space="preserve"> </w:t>
+      </w:r>
+      <w:proofErr w:type="spellStart"/>
+      <w:r>
+        <w:t>hasil</w:t>
+      </w:r>
+      <w:proofErr w:type="spellEnd"/>
+      <w:r>
+        <w:t xml:space="preserve"> </w:t>
+      </w:r>
+      <w:proofErr w:type="spellStart"/>
+      <w:r>
+        <w:t>pencarian</w:t>
+      </w:r>
+      <w:proofErr w:type="spellEnd"/>
+      <w:r>
+        <w:t xml:space="preserve"> di google </w:t>
+      </w:r>
+      <w:proofErr w:type="spellStart"/>
+      <w:r>
+        <w:t>schoolar</w:t>
+      </w:r>
+      <w:proofErr w:type="spellEnd"/>
+      <w:r>
+        <w:t xml:space="preserve">, </w:t>
+      </w:r>
+      <w:proofErr w:type="spellStart"/>
+      <w:r>
+        <w:t>sudah</w:t>
+      </w:r>
+      <w:proofErr w:type="spellEnd"/>
+      <w:r>
+        <w:t xml:space="preserve"> </w:t>
+      </w:r>
+      <w:proofErr w:type="spellStart"/>
+      <w:r>
+        <w:t>terdapat</w:t>
+      </w:r>
+      <w:proofErr w:type="spellEnd"/>
+      <w:r>
+        <w:t xml:space="preserve"> </w:t>
+      </w:r>
+      <w:proofErr w:type="spellStart"/>
+      <w:r>
+        <w:t>beberapa</w:t>
+      </w:r>
+      <w:proofErr w:type="spellEnd"/>
+      <w:r>
+        <w:t xml:space="preserve"> </w:t>
+      </w:r>
+      <w:proofErr w:type="spellStart"/>
+      <w:r>
+        <w:t>penelitian</w:t>
+      </w:r>
+      <w:proofErr w:type="spellEnd"/>
+      <w:r>
+        <w:t xml:space="preserve"> yang </w:t>
+      </w:r>
+      <w:proofErr w:type="spellStart"/>
+      <w:r>
+        <w:t>mengangkat</w:t>
+      </w:r>
+      <w:proofErr w:type="spellEnd"/>
+      <w:r>
+        <w:t xml:space="preserve"> </w:t>
+      </w:r>
+      <w:proofErr w:type="spellStart"/>
+      <w:r>
+        <w:t>topik</w:t>
+      </w:r>
+      <w:proofErr w:type="spellEnd"/>
+      <w:r>
+        <w:t xml:space="preserve"> yang </w:t>
+      </w:r>
+      <w:proofErr w:type="spellStart"/>
+      <w:r>
+        <w:t>sama</w:t>
+      </w:r>
+      <w:proofErr w:type="spellEnd"/>
+      <w:r>
+        <w:t xml:space="preserve"> </w:t>
+      </w:r>
+      <w:proofErr w:type="spellStart"/>
+      <w:r>
+        <w:t>yaitu</w:t>
+      </w:r>
+      <w:proofErr w:type="spellEnd"/>
+      <w:r>
+        <w:t xml:space="preserve"> </w:t>
+      </w:r>
+      <w:proofErr w:type="spellStart"/>
+      <w:r>
+        <w:t>pengenalan</w:t>
+      </w:r>
+      <w:proofErr w:type="spellEnd"/>
+      <w:r>
+        <w:t xml:space="preserve"> </w:t>
+      </w:r>
+      <w:proofErr w:type="spellStart"/>
+      <w:r>
+        <w:t>wajah</w:t>
       </w:r>
       <w:proofErr w:type="spellEnd"/>
       <w:r>
@@ -11974,143 +12035,7 @@
       </w:r>
       <w:proofErr w:type="spellEnd"/>
       <w:r>
-        <w:t xml:space="preserve"> </w:t>
-      </w:r>
-      <w:proofErr w:type="spellStart"/>
-      <w:r>
-        <w:t>bidang</w:t>
-      </w:r>
-      <w:proofErr w:type="spellEnd"/>
-      <w:r>
-        <w:t xml:space="preserve"> </w:t>
-      </w:r>
-      <w:proofErr w:type="spellStart"/>
-      <w:r>
-        <w:t>ilmu</w:t>
-      </w:r>
-      <w:proofErr w:type="spellEnd"/>
-      <w:r>
-        <w:t xml:space="preserve"> </w:t>
-      </w:r>
-      <w:proofErr w:type="spellStart"/>
-      <w:r>
-        <w:t>kejuruan</w:t>
-      </w:r>
-      <w:proofErr w:type="spellEnd"/>
-      <w:r>
-        <w:t xml:space="preserve"> </w:t>
-      </w:r>
-      <w:proofErr w:type="spellStart"/>
-      <w:r>
-        <w:t>dari</w:t>
-      </w:r>
-      <w:proofErr w:type="spellEnd"/>
-      <w:r>
-        <w:t xml:space="preserve"> </w:t>
-      </w:r>
-      <w:proofErr w:type="spellStart"/>
-      <w:r>
-        <w:t>teknologi</w:t>
-      </w:r>
-      <w:proofErr w:type="spellEnd"/>
-      <w:r>
-        <w:t xml:space="preserve"> </w:t>
-      </w:r>
-      <w:proofErr w:type="spellStart"/>
-      <w:r>
-        <w:t>informasi</w:t>
-      </w:r>
-      <w:proofErr w:type="spellEnd"/>
-      <w:r>
-        <w:t xml:space="preserve"> yang </w:t>
-      </w:r>
-      <w:proofErr w:type="spellStart"/>
-      <w:r>
-        <w:t>sangat</w:t>
-      </w:r>
-      <w:proofErr w:type="spellEnd"/>
-      <w:r>
-        <w:t xml:space="preserve"> </w:t>
-      </w:r>
-      <w:proofErr w:type="spellStart"/>
-      <w:r>
-        <w:t>terkenal</w:t>
-      </w:r>
-      <w:proofErr w:type="spellEnd"/>
-      <w:r>
-        <w:t xml:space="preserve"> dan </w:t>
-      </w:r>
-      <w:proofErr w:type="spellStart"/>
-      <w:r>
-        <w:t>menarik</w:t>
-      </w:r>
-      <w:proofErr w:type="spellEnd"/>
-      <w:r>
-        <w:t xml:space="preserve"> di era </w:t>
-      </w:r>
-      <w:proofErr w:type="spellStart"/>
-      <w:r>
-        <w:t>ini</w:t>
-      </w:r>
-      <w:proofErr w:type="spellEnd"/>
-      <w:r>
-        <w:t xml:space="preserve">. Proses </w:t>
-      </w:r>
-      <w:proofErr w:type="spellStart"/>
-      <w:r>
-        <w:t>pengolahan</w:t>
-      </w:r>
-      <w:proofErr w:type="spellEnd"/>
-      <w:r>
-        <w:t xml:space="preserve"> </w:t>
-      </w:r>
-      <w:proofErr w:type="spellStart"/>
-      <w:r>
-        <w:t>citra</w:t>
-      </w:r>
-      <w:proofErr w:type="spellEnd"/>
-      <w:r>
-        <w:t xml:space="preserve"> digital </w:t>
-      </w:r>
-      <w:proofErr w:type="spellStart"/>
-      <w:r>
-        <w:t>bertujuan</w:t>
-      </w:r>
-      <w:proofErr w:type="spellEnd"/>
-      <w:r>
-        <w:t xml:space="preserve"> </w:t>
-      </w:r>
-      <w:proofErr w:type="spellStart"/>
-      <w:r>
-        <w:t>untuk</w:t>
-      </w:r>
-      <w:proofErr w:type="spellEnd"/>
-      <w:r>
-        <w:t xml:space="preserve"> </w:t>
-      </w:r>
-      <w:proofErr w:type="spellStart"/>
-      <w:r>
-        <w:t>memanipulasi</w:t>
-      </w:r>
-      <w:proofErr w:type="spellEnd"/>
-      <w:r>
-        <w:t xml:space="preserve"> dan </w:t>
-      </w:r>
-      <w:proofErr w:type="spellStart"/>
-      <w:r>
-        <w:t>menganalisis</w:t>
-      </w:r>
-      <w:proofErr w:type="spellEnd"/>
-      <w:r>
-        <w:t xml:space="preserve"> </w:t>
-      </w:r>
-      <w:proofErr w:type="spellStart"/>
-      <w:r>
-        <w:t>citra</w:t>
-      </w:r>
-      <w:proofErr w:type="spellEnd"/>
-      <w:r>
-        <w:t xml:space="preserve"> </w:t>
+        <w:t xml:space="preserve"> face recognition </w:t>
       </w:r>
       <w:proofErr w:type="spellStart"/>
       <w:r>
@@ -12122,39 +12047,33 @@
       </w:r>
       <w:proofErr w:type="spellStart"/>
       <w:r>
-        <w:t>bantuan</w:t>
-      </w:r>
-      <w:proofErr w:type="spellEnd"/>
-      <w:r>
-        <w:t xml:space="preserve"> </w:t>
-      </w:r>
-      <w:proofErr w:type="spellStart"/>
-      <w:r>
-        <w:t>komputer</w:t>
-      </w:r>
-      <w:proofErr w:type="spellEnd"/>
-      <w:r>
-        <w:t xml:space="preserve">. </w:t>
-      </w:r>
-      <w:proofErr w:type="spellStart"/>
-      <w:r>
-        <w:t>Pengolahan</w:t>
-      </w:r>
-      <w:proofErr w:type="spellEnd"/>
-      <w:r>
-        <w:t xml:space="preserve"> </w:t>
-      </w:r>
-      <w:proofErr w:type="spellStart"/>
-      <w:r>
-        <w:t>citra</w:t>
-      </w:r>
-      <w:proofErr w:type="spellEnd"/>
-      <w:r>
-        <w:t xml:space="preserve"> digital (Digital Image Processing) </w:t>
-      </w:r>
-      <w:proofErr w:type="spellStart"/>
-      <w:r>
-        <w:t>sendiri</w:t>
+        <w:t>menggunakan</w:t>
+      </w:r>
+      <w:proofErr w:type="spellEnd"/>
+      <w:r>
+        <w:t xml:space="preserve"> </w:t>
+      </w:r>
+      <w:proofErr w:type="spellStart"/>
+      <w:r>
+        <w:t>metode</w:t>
+      </w:r>
+      <w:proofErr w:type="spellEnd"/>
+      <w:r>
+        <w:t xml:space="preserve"> PCA (</w:t>
+      </w:r>
+      <w:r>
+        <w:rPr>
+          <w:i/>
+          <w:iCs/>
+        </w:rPr>
+        <w:t>Principal Component Analysis</w:t>
+      </w:r>
+      <w:r>
+        <w:t xml:space="preserve">). </w:t>
+      </w:r>
+      <w:proofErr w:type="spellStart"/>
+      <w:r>
+        <w:t>Berikut</w:t>
       </w:r>
       <w:proofErr w:type="spellEnd"/>
       <w:r>
@@ -12170,351 +12089,439 @@
       </w:r>
       <w:proofErr w:type="spellStart"/>
       <w:r>
-        <w:t>sebuah</w:t>
-      </w:r>
-      <w:proofErr w:type="spellEnd"/>
-      <w:r>
-        <w:t xml:space="preserve"> </w:t>
-      </w:r>
-      <w:proofErr w:type="spellStart"/>
-      <w:r>
-        <w:t>disiplin</w:t>
-      </w:r>
-      <w:proofErr w:type="spellEnd"/>
-      <w:r>
-        <w:t xml:space="preserve"> </w:t>
-      </w:r>
-      <w:proofErr w:type="spellStart"/>
-      <w:r>
-        <w:t>ilmu</w:t>
-      </w:r>
-      <w:proofErr w:type="spellEnd"/>
-      <w:r>
-        <w:t xml:space="preserve"> yang </w:t>
-      </w:r>
-      <w:proofErr w:type="spellStart"/>
-      <w:r>
-        <w:t>mempelajari</w:t>
-      </w:r>
-      <w:proofErr w:type="spellEnd"/>
-      <w:r>
-        <w:t xml:space="preserve"> </w:t>
-      </w:r>
-      <w:proofErr w:type="spellStart"/>
-      <w:r>
-        <w:t>tentang</w:t>
-      </w:r>
-      <w:proofErr w:type="spellEnd"/>
-      <w:r>
-        <w:t xml:space="preserve"> </w:t>
-      </w:r>
-      <w:proofErr w:type="spellStart"/>
-      <w:r>
-        <w:t>teknik-teknik</w:t>
-      </w:r>
-      <w:proofErr w:type="spellEnd"/>
-      <w:r>
-        <w:t xml:space="preserve"> </w:t>
-      </w:r>
-      <w:proofErr w:type="spellStart"/>
-      <w:r>
-        <w:t>mengolah</w:t>
-      </w:r>
-      <w:proofErr w:type="spellEnd"/>
-      <w:r>
-        <w:t xml:space="preserve"> </w:t>
-      </w:r>
-      <w:proofErr w:type="spellStart"/>
-      <w:r>
-        <w:t>citra</w:t>
-      </w:r>
-      <w:proofErr w:type="spellEnd"/>
-      <w:r>
-        <w:t xml:space="preserve">. Dari </w:t>
-      </w:r>
-      <w:proofErr w:type="spellStart"/>
-      <w:r>
-        <w:t>kalimat</w:t>
-      </w:r>
-      <w:proofErr w:type="spellEnd"/>
-      <w:r>
-        <w:t xml:space="preserve"> </w:t>
-      </w:r>
-      <w:proofErr w:type="spellStart"/>
-      <w:r>
-        <w:t>diatas</w:t>
-      </w:r>
-      <w:proofErr w:type="spellEnd"/>
-      <w:r>
-        <w:t xml:space="preserve"> </w:t>
-      </w:r>
-      <w:proofErr w:type="spellStart"/>
-      <w:r>
-        <w:t>dapat</w:t>
-      </w:r>
-      <w:proofErr w:type="spellEnd"/>
-      <w:r>
-        <w:t xml:space="preserve"> </w:t>
-      </w:r>
-      <w:proofErr w:type="spellStart"/>
-      <w:r>
-        <w:t>kita</w:t>
-      </w:r>
-      <w:proofErr w:type="spellEnd"/>
-      <w:r>
-        <w:t xml:space="preserve"> </w:t>
-      </w:r>
-      <w:proofErr w:type="spellStart"/>
-      <w:r>
-        <w:t>artikan</w:t>
-      </w:r>
-      <w:proofErr w:type="spellEnd"/>
-      <w:r>
-        <w:t xml:space="preserve"> </w:t>
-      </w:r>
-      <w:proofErr w:type="spellStart"/>
-      <w:r>
-        <w:t>bahwa</w:t>
-      </w:r>
-      <w:proofErr w:type="spellEnd"/>
-      <w:r>
-        <w:t xml:space="preserve"> </w:t>
-      </w:r>
-      <w:proofErr w:type="spellStart"/>
-      <w:r>
-        <w:t>citra</w:t>
-      </w:r>
-      <w:proofErr w:type="spellEnd"/>
-      <w:r>
-        <w:t xml:space="preserve"> yang </w:t>
-      </w:r>
-      <w:proofErr w:type="spellStart"/>
-      <w:r>
-        <w:t>dimaksud</w:t>
-      </w:r>
-      <w:proofErr w:type="spellEnd"/>
-      <w:r>
-        <w:t xml:space="preserve"> </w:t>
-      </w:r>
-      <w:proofErr w:type="spellStart"/>
-      <w:r>
-        <w:t>yaitu</w:t>
-      </w:r>
-      <w:proofErr w:type="spellEnd"/>
-      <w:r>
-        <w:t xml:space="preserve"> </w:t>
-      </w:r>
-      <w:proofErr w:type="spellStart"/>
-      <w:r>
-        <w:t>adalah</w:t>
-      </w:r>
-      <w:proofErr w:type="spellEnd"/>
-      <w:r>
-        <w:t xml:space="preserve"> </w:t>
-      </w:r>
-      <w:proofErr w:type="spellStart"/>
-      <w:r>
-        <w:t>gambar</w:t>
-      </w:r>
-      <w:proofErr w:type="spellEnd"/>
-      <w:r>
-        <w:t xml:space="preserve"> diam (</w:t>
-      </w:r>
-      <w:proofErr w:type="spellStart"/>
-      <w:r>
-        <w:t>foto</w:t>
-      </w:r>
-      <w:proofErr w:type="spellEnd"/>
-      <w:r>
-        <w:t xml:space="preserve">) </w:t>
-      </w:r>
-      <w:proofErr w:type="spellStart"/>
-      <w:r>
-        <w:t>maupun</w:t>
-      </w:r>
-      <w:proofErr w:type="spellEnd"/>
-      <w:r>
-        <w:t xml:space="preserve"> </w:t>
-      </w:r>
-      <w:proofErr w:type="spellStart"/>
-      <w:r>
-        <w:t>gambar</w:t>
-      </w:r>
-      <w:proofErr w:type="spellEnd"/>
-      <w:r>
-        <w:t xml:space="preserve"> </w:t>
-      </w:r>
-      <w:proofErr w:type="spellStart"/>
-      <w:r>
-        <w:t>bergerak</w:t>
-      </w:r>
-      <w:proofErr w:type="spellEnd"/>
-      <w:r>
-        <w:t xml:space="preserve"> (yang </w:t>
-      </w:r>
-      <w:proofErr w:type="spellStart"/>
-      <w:r>
-        <w:t>berasal</w:t>
-      </w:r>
-      <w:proofErr w:type="spellEnd"/>
-      <w:r>
-        <w:t xml:space="preserve"> </w:t>
-      </w:r>
-      <w:proofErr w:type="spellStart"/>
-      <w:r>
-        <w:t>dari</w:t>
-      </w:r>
-      <w:proofErr w:type="spellEnd"/>
-      <w:r>
-        <w:t xml:space="preserve"> webcam </w:t>
-      </w:r>
-      <w:proofErr w:type="spellStart"/>
-      <w:r>
-        <w:t>maupun</w:t>
-      </w:r>
-      <w:proofErr w:type="spellEnd"/>
-      <w:r>
-        <w:t xml:space="preserve"> </w:t>
-      </w:r>
-      <w:proofErr w:type="spellStart"/>
-      <w:r>
-        <w:t>berupa</w:t>
-      </w:r>
-      <w:proofErr w:type="spellEnd"/>
-      <w:r>
-        <w:t xml:space="preserve"> video yang di input). </w:t>
-      </w:r>
-      <w:proofErr w:type="spellStart"/>
-      <w:r>
-        <w:t>Sedangkan</w:t>
-      </w:r>
-      <w:proofErr w:type="spellEnd"/>
-      <w:r>
-        <w:t xml:space="preserve"> digital </w:t>
-      </w:r>
-      <w:proofErr w:type="spellStart"/>
-      <w:r>
-        <w:t>disini</w:t>
-      </w:r>
-      <w:proofErr w:type="spellEnd"/>
-      <w:r>
-        <w:t xml:space="preserve"> </w:t>
-      </w:r>
-      <w:proofErr w:type="spellStart"/>
-      <w:r>
-        <w:t>mempunyai</w:t>
-      </w:r>
-      <w:proofErr w:type="spellEnd"/>
-      <w:r>
-        <w:t xml:space="preserve"> </w:t>
-      </w:r>
-      <w:proofErr w:type="spellStart"/>
-      <w:r>
-        <w:t>maksud</w:t>
-      </w:r>
-      <w:proofErr w:type="spellEnd"/>
-      <w:r>
-        <w:t xml:space="preserve"> </w:t>
-      </w:r>
-      <w:proofErr w:type="spellStart"/>
-      <w:r>
-        <w:t>bahwa</w:t>
-      </w:r>
-      <w:proofErr w:type="spellEnd"/>
-      <w:r>
-        <w:t xml:space="preserve"> </w:t>
-      </w:r>
-      <w:proofErr w:type="spellStart"/>
-      <w:r>
-        <w:t>pengolahan</w:t>
-      </w:r>
-      <w:proofErr w:type="spellEnd"/>
-      <w:r>
-        <w:t xml:space="preserve"> </w:t>
-      </w:r>
-      <w:proofErr w:type="spellStart"/>
-      <w:r>
-        <w:t>citra</w:t>
-      </w:r>
-      <w:proofErr w:type="spellEnd"/>
-      <w:r>
-        <w:t>/</w:t>
-      </w:r>
-      <w:proofErr w:type="spellStart"/>
-      <w:r>
-        <w:t>gambar</w:t>
-      </w:r>
-      <w:proofErr w:type="spellEnd"/>
-      <w:r>
-        <w:t xml:space="preserve"> </w:t>
-      </w:r>
-      <w:proofErr w:type="spellStart"/>
-      <w:r>
-        <w:t>dilakukan</w:t>
-      </w:r>
-      <w:proofErr w:type="spellEnd"/>
-      <w:r>
-        <w:t xml:space="preserve"> </w:t>
-      </w:r>
-      <w:proofErr w:type="spellStart"/>
-      <w:r>
-        <w:t>secara</w:t>
-      </w:r>
-      <w:proofErr w:type="spellEnd"/>
-      <w:r>
-        <w:t xml:space="preserve"> digital </w:t>
-      </w:r>
-      <w:proofErr w:type="spellStart"/>
-      <w:r>
-        <w:t>menggunakan</w:t>
-      </w:r>
-      <w:proofErr w:type="spellEnd"/>
-      <w:r>
-        <w:t xml:space="preserve"> </w:t>
-      </w:r>
-      <w:proofErr w:type="spellStart"/>
-      <w:r>
-        <w:t>komputer</w:t>
-      </w:r>
-      <w:proofErr w:type="spellEnd"/>
-      <w:r>
-        <w:t>.</w:t>
-      </w:r>
-      <w:r>
-        <w:fldChar w:fldCharType="begin" w:fldLock="1"/>
-      </w:r>
-      <w:r>
-        <w:instrText>ADDIN CSL_CITATION {"citationItems":[{"id":"ITEM-1","itemData":{"ISBN":"9792602550","author":[{"dropping-particle":"","family":"Kusumanto","given":"R D","non-dropping-particle":"","parse-names":false,"suffix":""},{"dropping-particle":"","family":"Tompunu","given":"Alan Novi","non-dropping-particle":"","parse-names":false,"suffix":""}],"id":"ITEM-1","issue":"Semantik","issued":{"date-parts":[["2011"]]},"title":"PENGOLAHAN CITRA DIGITAL UNTUK MENDETEKSI OBYEK MENGGUNAKAN PENGOLAHAN WARNA MODEL NORMALISASI RGB","type":"article-journal","volume":"2011"},"uris":["http://www.mendeley.com/documents/?uuid=e7362e6d-7230-4866-8865-61455eaf0efa"]}],"mendeley":{"formattedCitation":"[6]","plainTextFormattedCitation":"[6]","previouslyFormattedCitation":"[6]"},"properties":{"noteIndex":0},"schema":"https://github.com/citation-style-language/schema/raw/master/csl-citation.json"}</w:instrText>
-      </w:r>
-      <w:r>
-        <w:fldChar w:fldCharType="separate"/>
-      </w:r>
-      <w:r>
-        <w:rPr>
-          <w:noProof/>
-        </w:rPr>
-        <w:t>[6]</w:t>
-      </w:r>
-      <w:r>
-        <w:fldChar w:fldCharType="end"/>
+        <w:t>beberapa</w:t>
+      </w:r>
+      <w:proofErr w:type="spellEnd"/>
+      <w:r>
+        <w:t xml:space="preserve"> journal yang </w:t>
+      </w:r>
+      <w:proofErr w:type="spellStart"/>
+      <w:r>
+        <w:t>akan</w:t>
+      </w:r>
+      <w:proofErr w:type="spellEnd"/>
+      <w:r>
+        <w:t xml:space="preserve"> di review :</w:t>
       </w:r>
     </w:p>
     <w:p>
       <w:pPr>
         <w:spacing w:line="360" w:lineRule="auto"/>
-        <w:ind w:firstLine="720"/>
+        <w:ind w:left="360" w:firstLine="360"/>
         <w:jc w:val="both"/>
-      </w:pPr>
-      <w:r>
-        <w:t xml:space="preserve">Pada </w:t>
-      </w:r>
-      <w:proofErr w:type="spellStart"/>
-      <w:r>
-        <w:t>Pengolahan</w:t>
-      </w:r>
-      <w:proofErr w:type="spellEnd"/>
-      <w:r>
-        <w:t xml:space="preserve"> Citra Digital, </w:t>
+        <w:rPr>
+          <w:vertAlign w:val="subscript"/>
+        </w:rPr>
+      </w:pPr>
+      <w:proofErr w:type="spellStart"/>
+      <w:r>
+        <w:t>Salamun</w:t>
+      </w:r>
+      <w:proofErr w:type="spellEnd"/>
+      <w:r>
+        <w:t xml:space="preserve">, </w:t>
+      </w:r>
+      <w:proofErr w:type="spellStart"/>
+      <w:r>
+        <w:t>Firman</w:t>
+      </w:r>
+      <w:proofErr w:type="spellEnd"/>
+      <w:r>
+        <w:t xml:space="preserve"> Wazir</w:t>
+      </w:r>
+      <w:r>
+        <w:t xml:space="preserve"> </w:t>
+      </w:r>
+      <w:r>
+        <w:t xml:space="preserve">(2016) </w:t>
+      </w:r>
+      <w:proofErr w:type="spellStart"/>
+      <w:r>
+        <w:t>dalam</w:t>
+      </w:r>
+      <w:proofErr w:type="spellEnd"/>
+      <w:r>
+        <w:t xml:space="preserve"> </w:t>
+      </w:r>
+      <w:proofErr w:type="spellStart"/>
+      <w:r>
+        <w:t>penelitian</w:t>
+      </w:r>
+      <w:proofErr w:type="spellEnd"/>
+      <w:r>
+        <w:t xml:space="preserve"> yang </w:t>
+      </w:r>
+      <w:proofErr w:type="spellStart"/>
+      <w:r>
+        <w:t>dilakukan</w:t>
+      </w:r>
+      <w:proofErr w:type="spellEnd"/>
+      <w:r>
+        <w:t xml:space="preserve"> </w:t>
+      </w:r>
+      <w:proofErr w:type="spellStart"/>
+      <w:r>
+        <w:t>mereka</w:t>
+      </w:r>
+      <w:proofErr w:type="spellEnd"/>
+      <w:r>
+        <w:t xml:space="preserve"> </w:t>
+      </w:r>
+      <w:proofErr w:type="spellStart"/>
+      <w:r>
+        <w:t>memilih</w:t>
+      </w:r>
+      <w:proofErr w:type="spellEnd"/>
+      <w:r>
+        <w:t xml:space="preserve"> </w:t>
+      </w:r>
+      <w:proofErr w:type="spellStart"/>
+      <w:r>
+        <w:t>metode</w:t>
+      </w:r>
+      <w:proofErr w:type="spellEnd"/>
+      <w:r>
+        <w:t xml:space="preserve"> PCA </w:t>
+      </w:r>
+      <w:proofErr w:type="spellStart"/>
+      <w:r>
+        <w:t>atau</w:t>
+      </w:r>
+      <w:proofErr w:type="spellEnd"/>
+      <w:r>
+        <w:t xml:space="preserve"> (</w:t>
+      </w:r>
+      <w:r>
+        <w:rPr>
+          <w:i/>
+          <w:iCs/>
+        </w:rPr>
+        <w:t>Principal Component Analysis</w:t>
+      </w:r>
+      <w:r>
+        <w:t>)</w:t>
+      </w:r>
+      <w:r>
+        <w:t xml:space="preserve"> </w:t>
+      </w:r>
+      <w:proofErr w:type="spellStart"/>
+      <w:r>
+        <w:t>sebagai</w:t>
+      </w:r>
+      <w:proofErr w:type="spellEnd"/>
+      <w:r>
+        <w:t xml:space="preserve"> </w:t>
+      </w:r>
+      <w:proofErr w:type="spellStart"/>
+      <w:r>
+        <w:t>metode</w:t>
+      </w:r>
+      <w:proofErr w:type="spellEnd"/>
+      <w:r>
+        <w:t xml:space="preserve"> </w:t>
+      </w:r>
+      <w:proofErr w:type="spellStart"/>
+      <w:r>
+        <w:t>untuk</w:t>
+      </w:r>
+      <w:proofErr w:type="spellEnd"/>
+      <w:r>
+        <w:t xml:space="preserve"> </w:t>
+      </w:r>
+      <w:proofErr w:type="spellStart"/>
+      <w:r>
+        <w:t>penelitian</w:t>
+      </w:r>
+      <w:proofErr w:type="spellEnd"/>
+      <w:r>
+        <w:t xml:space="preserve"> </w:t>
+      </w:r>
+      <w:proofErr w:type="spellStart"/>
+      <w:r>
+        <w:t>dalam</w:t>
+      </w:r>
+      <w:proofErr w:type="spellEnd"/>
+      <w:r>
+        <w:t xml:space="preserve"> </w:t>
+      </w:r>
+      <w:proofErr w:type="spellStart"/>
+      <w:r>
+        <w:t>pembuatan</w:t>
+      </w:r>
+      <w:proofErr w:type="spellEnd"/>
+      <w:r>
+        <w:t xml:space="preserve"> </w:t>
+      </w:r>
+      <w:proofErr w:type="spellStart"/>
+      <w:r>
+        <w:t>rancang</w:t>
+      </w:r>
+      <w:proofErr w:type="spellEnd"/>
+      <w:r>
+        <w:t xml:space="preserve"> </w:t>
+      </w:r>
+      <w:proofErr w:type="spellStart"/>
+      <w:r>
+        <w:t>bangun</w:t>
+      </w:r>
+      <w:proofErr w:type="spellEnd"/>
+      <w:r>
+        <w:t xml:space="preserve"> </w:t>
+      </w:r>
+      <w:proofErr w:type="spellStart"/>
+      <w:r>
+        <w:t>sistem</w:t>
+      </w:r>
+      <w:proofErr w:type="spellEnd"/>
+      <w:r>
+        <w:t xml:space="preserve"> </w:t>
+      </w:r>
+      <w:proofErr w:type="spellStart"/>
+      <w:r>
+        <w:t>pengenalan</w:t>
+      </w:r>
+      <w:proofErr w:type="spellEnd"/>
+      <w:r>
+        <w:t xml:space="preserve"> </w:t>
+      </w:r>
+      <w:proofErr w:type="spellStart"/>
+      <w:r>
+        <w:t>wajah</w:t>
+      </w:r>
+      <w:proofErr w:type="spellEnd"/>
+      <w:r>
+        <w:t xml:space="preserve">. PCA </w:t>
+      </w:r>
+      <w:proofErr w:type="spellStart"/>
+      <w:r>
+        <w:t>menghitung</w:t>
+      </w:r>
+      <w:proofErr w:type="spellEnd"/>
+      <w:r>
+        <w:t xml:space="preserve"> rata – rata </w:t>
+      </w:r>
+      <w:proofErr w:type="spellStart"/>
+      <w:r>
+        <w:t>tiap</w:t>
+      </w:r>
+      <w:proofErr w:type="spellEnd"/>
+      <w:r>
+        <w:t xml:space="preserve"> </w:t>
+      </w:r>
+      <w:proofErr w:type="spellStart"/>
+      <w:r>
+        <w:rPr>
+          <w:i/>
+          <w:iCs/>
+        </w:rPr>
+        <w:t>flatvector</w:t>
+      </w:r>
+      <w:proofErr w:type="spellEnd"/>
+      <w:r>
+        <w:rPr>
+          <w:i/>
+          <w:iCs/>
+        </w:rPr>
+        <w:t xml:space="preserve"> pixel</w:t>
+      </w:r>
+      <w:r>
+        <w:rPr>
+          <w:i/>
+          <w:iCs/>
+        </w:rPr>
+        <w:t xml:space="preserve"> </w:t>
+      </w:r>
+      <w:proofErr w:type="spellStart"/>
+      <w:r>
+        <w:t>dari</w:t>
+      </w:r>
+      <w:proofErr w:type="spellEnd"/>
+      <w:r>
+        <w:t xml:space="preserve"> </w:t>
+      </w:r>
+      <w:proofErr w:type="spellStart"/>
+      <w:r>
+        <w:t>gambar</w:t>
+      </w:r>
+      <w:proofErr w:type="spellEnd"/>
+      <w:r>
+        <w:t xml:space="preserve"> – </w:t>
+      </w:r>
+      <w:proofErr w:type="spellStart"/>
+      <w:r>
+        <w:t>gambar</w:t>
+      </w:r>
+      <w:proofErr w:type="spellEnd"/>
+      <w:r>
+        <w:t xml:space="preserve"> yang </w:t>
+      </w:r>
+      <w:proofErr w:type="spellStart"/>
+      <w:r>
+        <w:t>telah</w:t>
+      </w:r>
+      <w:proofErr w:type="spellEnd"/>
+      <w:r>
+        <w:t xml:space="preserve"> </w:t>
+      </w:r>
+      <w:proofErr w:type="spellStart"/>
+      <w:r>
+        <w:t>tersimpan</w:t>
+      </w:r>
+      <w:proofErr w:type="spellEnd"/>
+      <w:r>
+        <w:t xml:space="preserve"> di database </w:t>
+      </w:r>
+      <w:proofErr w:type="spellStart"/>
+      <w:r>
+        <w:t>lalu</w:t>
+      </w:r>
+      <w:proofErr w:type="spellEnd"/>
+      <w:r>
+        <w:t xml:space="preserve"> </w:t>
+      </w:r>
+      <w:proofErr w:type="spellStart"/>
+      <w:r>
+        <w:t>akan</w:t>
+      </w:r>
+      <w:proofErr w:type="spellEnd"/>
+      <w:r>
+        <w:t xml:space="preserve"> </w:t>
+      </w:r>
+      <w:proofErr w:type="spellStart"/>
+      <w:r>
+        <w:t>didapatkan</w:t>
+      </w:r>
+      <w:proofErr w:type="spellEnd"/>
+      <w:r>
+        <w:t xml:space="preserve"> </w:t>
+      </w:r>
+      <w:proofErr w:type="spellStart"/>
+      <w:r>
+        <w:t>nilai</w:t>
+      </w:r>
+      <w:proofErr w:type="spellEnd"/>
+      <w:r>
+        <w:t xml:space="preserve"> </w:t>
+      </w:r>
+      <w:r>
+        <w:rPr>
+          <w:i/>
+          <w:iCs/>
+        </w:rPr>
+        <w:t>eigenface</w:t>
+      </w:r>
+      <w:r>
+        <w:rPr>
+          <w:i/>
+          <w:iCs/>
+        </w:rPr>
+        <w:t xml:space="preserve"> </w:t>
+      </w:r>
+      <w:proofErr w:type="spellStart"/>
+      <w:r>
+        <w:t>setiap</w:t>
+      </w:r>
+      <w:proofErr w:type="spellEnd"/>
+      <w:r>
+        <w:t xml:space="preserve"> </w:t>
+      </w:r>
+      <w:proofErr w:type="spellStart"/>
+      <w:r>
+        <w:t>gambar</w:t>
+      </w:r>
+      <w:proofErr w:type="spellEnd"/>
+      <w:r>
+        <w:t xml:space="preserve">. Dari </w:t>
+      </w:r>
+      <w:proofErr w:type="spellStart"/>
+      <w:r>
+        <w:t>setiap</w:t>
+      </w:r>
+      <w:proofErr w:type="spellEnd"/>
+      <w:r>
+        <w:t xml:space="preserve"> </w:t>
+      </w:r>
+      <w:proofErr w:type="spellStart"/>
+      <w:r>
+        <w:t>nilai</w:t>
+      </w:r>
+      <w:proofErr w:type="spellEnd"/>
+      <w:r>
+        <w:t xml:space="preserve"> </w:t>
+      </w:r>
+      <w:r>
+        <w:rPr>
+          <w:i/>
+          <w:iCs/>
+        </w:rPr>
+        <w:t>eigenface</w:t>
+      </w:r>
+      <w:r>
+        <w:t xml:space="preserve"> </w:t>
+      </w:r>
+      <w:proofErr w:type="spellStart"/>
+      <w:r>
+        <w:t>inilah</w:t>
+      </w:r>
+      <w:proofErr w:type="spellEnd"/>
+      <w:r>
+        <w:t xml:space="preserve"> yang </w:t>
+      </w:r>
+      <w:proofErr w:type="spellStart"/>
+      <w:r>
+        <w:t>akan</w:t>
+      </w:r>
+      <w:proofErr w:type="spellEnd"/>
+      <w:r>
+        <w:t xml:space="preserve"> </w:t>
+      </w:r>
+      <w:proofErr w:type="spellStart"/>
+      <w:r>
+        <w:t>dicari</w:t>
+      </w:r>
+      <w:proofErr w:type="spellEnd"/>
+      <w:r>
+        <w:t xml:space="preserve"> </w:t>
+      </w:r>
+      <w:proofErr w:type="spellStart"/>
+      <w:r>
+        <w:t>nilai</w:t>
+      </w:r>
+      <w:proofErr w:type="spellEnd"/>
+      <w:r>
+        <w:t xml:space="preserve"> </w:t>
+      </w:r>
+      <w:proofErr w:type="spellStart"/>
+      <w:r>
+        <w:t>terdekatnya</w:t>
+      </w:r>
+      <w:proofErr w:type="spellEnd"/>
+      <w:r>
+        <w:t xml:space="preserve"> </w:t>
+      </w:r>
+      <w:proofErr w:type="spellStart"/>
+      <w:r>
+        <w:t>untuk</w:t>
+      </w:r>
+      <w:proofErr w:type="spellEnd"/>
+      <w:r>
+        <w:t xml:space="preserve"> </w:t>
+      </w:r>
+      <w:proofErr w:type="spellStart"/>
+      <w:r>
+        <w:t>menentukan</w:t>
+      </w:r>
+      <w:proofErr w:type="spellEnd"/>
+      <w:r>
+        <w:t xml:space="preserve"> </w:t>
+      </w:r>
+      <w:proofErr w:type="spellStart"/>
+      <w:r>
+        <w:t>gambar</w:t>
+      </w:r>
+      <w:proofErr w:type="spellEnd"/>
+      <w:r>
+        <w:t xml:space="preserve"> </w:t>
       </w:r>
       <w:proofErr w:type="spellStart"/>
       <w:r>
@@ -12522,11 +12529,99 @@
       </w:r>
       <w:proofErr w:type="spellEnd"/>
       <w:r>
+        <w:t xml:space="preserve"> </w:t>
+      </w:r>
+      <w:proofErr w:type="spellStart"/>
+      <w:r>
+        <w:t>wajah</w:t>
+      </w:r>
+      <w:proofErr w:type="spellEnd"/>
+      <w:r>
         <w:t xml:space="preserve"> yang </w:t>
       </w:r>
       <w:proofErr w:type="spellStart"/>
       <w:r>
-        <w:t>bersifat</w:t>
+        <w:t>akan</w:t>
+      </w:r>
+      <w:proofErr w:type="spellEnd"/>
+      <w:r>
+        <w:t xml:space="preserve"> </w:t>
+      </w:r>
+      <w:proofErr w:type="spellStart"/>
+      <w:r>
+        <w:t>dikenali</w:t>
+      </w:r>
+      <w:proofErr w:type="spellEnd"/>
+      <w:r>
+        <w:t xml:space="preserve">. Hasil </w:t>
+      </w:r>
+      <w:proofErr w:type="spellStart"/>
+      <w:r>
+        <w:t>pengujian</w:t>
+      </w:r>
+      <w:proofErr w:type="spellEnd"/>
+      <w:r>
+        <w:t xml:space="preserve"> </w:t>
+      </w:r>
+      <w:proofErr w:type="spellStart"/>
+      <w:r>
+        <w:t>menunjukkan</w:t>
+      </w:r>
+      <w:proofErr w:type="spellEnd"/>
+      <w:r>
+        <w:t xml:space="preserve"> </w:t>
+      </w:r>
+      <w:proofErr w:type="spellStart"/>
+      <w:r>
+        <w:t>tingkat</w:t>
+      </w:r>
+      <w:proofErr w:type="spellEnd"/>
+      <w:r>
+        <w:t xml:space="preserve"> </w:t>
+      </w:r>
+      <w:proofErr w:type="spellStart"/>
+      <w:r>
+        <w:t>keberhasilan</w:t>
+      </w:r>
+      <w:proofErr w:type="spellEnd"/>
+      <w:r>
+        <w:t xml:space="preserve"> yang </w:t>
+      </w:r>
+      <w:proofErr w:type="spellStart"/>
+      <w:r>
+        <w:t>cukup</w:t>
+      </w:r>
+      <w:proofErr w:type="spellEnd"/>
+      <w:r>
+        <w:t xml:space="preserve"> </w:t>
+      </w:r>
+      <w:proofErr w:type="spellStart"/>
+      <w:r>
+        <w:t>tinggi</w:t>
+      </w:r>
+      <w:proofErr w:type="spellEnd"/>
+      <w:r>
+        <w:t xml:space="preserve"> </w:t>
+      </w:r>
+      <w:proofErr w:type="spellStart"/>
+      <w:r>
+        <w:t>yaitu</w:t>
+      </w:r>
+      <w:proofErr w:type="spellEnd"/>
+      <w:r>
+        <w:t xml:space="preserve"> 82,27% </w:t>
+      </w:r>
+      <w:proofErr w:type="spellStart"/>
+      <w:r>
+        <w:t>dari</w:t>
+      </w:r>
+      <w:proofErr w:type="spellEnd"/>
+      <w:r>
+        <w:t xml:space="preserve"> </w:t>
+      </w:r>
+      <w:proofErr w:type="spellStart"/>
+      <w:r>
+        <w:t>jumlah</w:t>
       </w:r>
       <w:proofErr w:type="spellEnd"/>
       <w:r>
@@ -12534,389 +12629,32 @@
       </w:r>
       <w:proofErr w:type="spellStart"/>
       <w:r>
-        <w:t>kontinyu</w:t>
-      </w:r>
-      <w:proofErr w:type="spellEnd"/>
-      <w:r>
-        <w:t xml:space="preserve"> yang </w:t>
-      </w:r>
-      <w:proofErr w:type="spellStart"/>
-      <w:r>
-        <w:t>merupakan</w:t>
-      </w:r>
-      <w:proofErr w:type="spellEnd"/>
-      <w:r>
-        <w:t xml:space="preserve"> </w:t>
-      </w:r>
-      <w:proofErr w:type="spellStart"/>
-      <w:r>
-        <w:t>hasil</w:t>
-      </w:r>
-      <w:proofErr w:type="spellEnd"/>
-      <w:r>
-        <w:t xml:space="preserve"> </w:t>
-      </w:r>
-      <w:proofErr w:type="spellStart"/>
-      <w:r>
-        <w:t>kumpulan</w:t>
-      </w:r>
-      <w:proofErr w:type="spellEnd"/>
-      <w:r>
-        <w:t xml:space="preserve"> </w:t>
-      </w:r>
-      <w:proofErr w:type="spellStart"/>
-      <w:r>
-        <w:t>intensitas</w:t>
-      </w:r>
-      <w:proofErr w:type="spellEnd"/>
-      <w:r>
-        <w:t xml:space="preserve"> </w:t>
-      </w:r>
-      <w:proofErr w:type="spellStart"/>
-      <w:r>
-        <w:t>cahaya</w:t>
-      </w:r>
-      <w:proofErr w:type="spellEnd"/>
-      <w:r>
-        <w:t xml:space="preserve"> pada </w:t>
-      </w:r>
-      <w:proofErr w:type="spellStart"/>
-      <w:r>
-        <w:t>bidang</w:t>
-      </w:r>
-      <w:proofErr w:type="spellEnd"/>
-      <w:r>
-        <w:t xml:space="preserve"> </w:t>
-      </w:r>
-      <w:proofErr w:type="spellStart"/>
-      <w:r>
-        <w:t>dua</w:t>
-      </w:r>
-      <w:proofErr w:type="spellEnd"/>
-      <w:r>
-        <w:t xml:space="preserve"> </w:t>
-      </w:r>
-      <w:proofErr w:type="spellStart"/>
-      <w:r>
-        <w:t>dimensi</w:t>
-      </w:r>
-      <w:proofErr w:type="spellEnd"/>
-      <w:r>
-        <w:t xml:space="preserve"> </w:t>
-      </w:r>
-      <w:proofErr w:type="spellStart"/>
-      <w:r>
-        <w:t>maka</w:t>
-      </w:r>
-      <w:proofErr w:type="spellEnd"/>
-      <w:r>
-        <w:t xml:space="preserve"> </w:t>
-      </w:r>
-      <w:proofErr w:type="spellStart"/>
-      <w:r>
-        <w:t>harus</w:t>
-      </w:r>
-      <w:proofErr w:type="spellEnd"/>
-      <w:r>
-        <w:t xml:space="preserve"> </w:t>
-      </w:r>
-      <w:proofErr w:type="spellStart"/>
-      <w:r>
-        <w:t>diubah</w:t>
-      </w:r>
-      <w:proofErr w:type="spellEnd"/>
-      <w:r>
-        <w:t xml:space="preserve"> </w:t>
-      </w:r>
-      <w:proofErr w:type="spellStart"/>
-      <w:r>
-        <w:t>menjadi</w:t>
-      </w:r>
-      <w:proofErr w:type="spellEnd"/>
-      <w:r>
-        <w:t xml:space="preserve"> data </w:t>
-      </w:r>
-      <w:proofErr w:type="spellStart"/>
-      <w:r>
-        <w:t>diskrit</w:t>
-      </w:r>
-      <w:proofErr w:type="spellEnd"/>
-      <w:r>
-        <w:t xml:space="preserve"> yang </w:t>
-      </w:r>
-      <w:proofErr w:type="spellStart"/>
-      <w:r>
-        <w:t>bersifat</w:t>
-      </w:r>
-      <w:proofErr w:type="spellEnd"/>
-      <w:r>
-        <w:t xml:space="preserve"> </w:t>
-      </w:r>
-      <w:proofErr w:type="spellStart"/>
-      <w:r>
-        <w:t>numerik</w:t>
-      </w:r>
-      <w:proofErr w:type="spellEnd"/>
-      <w:r>
-        <w:t xml:space="preserve"> </w:t>
-      </w:r>
-      <w:proofErr w:type="spellStart"/>
-      <w:r>
-        <w:t>dengan</w:t>
-      </w:r>
-      <w:proofErr w:type="spellEnd"/>
-      <w:r>
-        <w:t xml:space="preserve"> </w:t>
-      </w:r>
-      <w:proofErr w:type="spellStart"/>
-      <w:r>
-        <w:t>melakukan</w:t>
-      </w:r>
-      <w:proofErr w:type="spellEnd"/>
-      <w:r>
-        <w:t xml:space="preserve"> </w:t>
-      </w:r>
-      <w:proofErr w:type="spellStart"/>
-      <w:r>
-        <w:t>perhitungan</w:t>
-      </w:r>
-      <w:proofErr w:type="spellEnd"/>
-      <w:r>
-        <w:t xml:space="preserve"> </w:t>
-      </w:r>
-      <w:proofErr w:type="spellStart"/>
-      <w:r>
-        <w:t>matematis</w:t>
-      </w:r>
-      <w:proofErr w:type="spellEnd"/>
-      <w:r>
-        <w:t xml:space="preserve"> agar </w:t>
-      </w:r>
-      <w:proofErr w:type="spellStart"/>
-      <w:r>
-        <w:t>dapat</w:t>
-      </w:r>
-      <w:proofErr w:type="spellEnd"/>
-      <w:r>
-        <w:t xml:space="preserve"> </w:t>
-      </w:r>
-      <w:proofErr w:type="spellStart"/>
-      <w:r>
-        <w:t>dilakukan</w:t>
-      </w:r>
-      <w:proofErr w:type="spellEnd"/>
-      <w:r>
-        <w:t xml:space="preserve"> </w:t>
-      </w:r>
-      <w:proofErr w:type="spellStart"/>
-      <w:r>
-        <w:t>pengolahan</w:t>
-      </w:r>
-      <w:proofErr w:type="spellEnd"/>
-      <w:r>
-        <w:t xml:space="preserve"> </w:t>
-      </w:r>
-      <w:r>
-        <w:fldChar w:fldCharType="begin" w:fldLock="1"/>
-      </w:r>
-      <w:r>
-        <w:instrText>ADDIN CSL_CITATION {"citationItems":[{"id":"ITEM-1","itemData":{"author":[{"dropping-particle":"","family":"Ahmad","given":"Nazaruddin","non-dropping-particle":"","parse-names":false,"suffix":""},{"dropping-particle":"","family":"Hadinegoro","given":"Arifyanto","non-dropping-particle":"","parse-names":false,"suffix":""}],"id":"ITEM-1","issue":"Semantik","issued":{"date-parts":[["2012"]]},"page":"439-445","title":"Metode histogram equalization untuk perbaikan citra digital 21","type":"article-journal","volume":"2012"},"uris":["http://www.mendeley.com/documents/?uuid=9f1f5940-19c9-4272-96db-5c3871825efb"]}],"mendeley":{"formattedCitation":"[7]","plainTextFormattedCitation":"[7]","previouslyFormattedCitation":"[7]"},"properties":{"noteIndex":0},"schema":"https://github.com/citation-style-language/schema/raw/master/csl-citation.json"}</w:instrText>
-      </w:r>
-      <w:r>
-        <w:fldChar w:fldCharType="separate"/>
-      </w:r>
-      <w:r>
-        <w:rPr>
-          <w:noProof/>
-        </w:rPr>
-        <w:t>[7]</w:t>
-      </w:r>
-      <w:r>
-        <w:fldChar w:fldCharType="end"/>
-      </w:r>
+        <w:t>wajah</w:t>
+      </w:r>
+      <w:proofErr w:type="spellEnd"/>
+      <w:r>
+        <w:t xml:space="preserve"> </w:t>
+      </w:r>
+      <w:proofErr w:type="spellStart"/>
+      <w:r>
+        <w:t>sebanyak</w:t>
+      </w:r>
+      <w:proofErr w:type="spellEnd"/>
+      <w:r>
+        <w:t xml:space="preserve"> 130 </w:t>
+      </w:r>
+      <w:proofErr w:type="spellStart"/>
+      <w:r>
+        <w:t>gambar</w:t>
+      </w:r>
+      <w:proofErr w:type="spellEnd"/>
       <w:r>
         <w:t>.</w:t>
       </w:r>
-      <w:r>
-        <w:t xml:space="preserve"> </w:t>
-      </w:r>
-      <w:proofErr w:type="spellStart"/>
-      <w:r>
-        <w:t>Sebuah</w:t>
-      </w:r>
-      <w:proofErr w:type="spellEnd"/>
-      <w:r>
-        <w:t xml:space="preserve"> </w:t>
-      </w:r>
-      <w:proofErr w:type="spellStart"/>
-      <w:r>
-        <w:t>citra</w:t>
-      </w:r>
-      <w:proofErr w:type="spellEnd"/>
-      <w:r>
-        <w:t xml:space="preserve"> </w:t>
-      </w:r>
-      <w:proofErr w:type="spellStart"/>
-      <w:r>
-        <w:t>dapat</w:t>
-      </w:r>
-      <w:proofErr w:type="spellEnd"/>
-      <w:r>
-        <w:t xml:space="preserve"> </w:t>
-      </w:r>
-      <w:proofErr w:type="spellStart"/>
-      <w:r>
-        <w:t>diwakili</w:t>
-      </w:r>
-      <w:proofErr w:type="spellEnd"/>
-      <w:r>
-        <w:t xml:space="preserve"> </w:t>
-      </w:r>
-      <w:proofErr w:type="spellStart"/>
-      <w:r>
-        <w:t>dengan</w:t>
-      </w:r>
-      <w:proofErr w:type="spellEnd"/>
-      <w:r>
-        <w:t xml:space="preserve"> </w:t>
-      </w:r>
-      <w:proofErr w:type="spellStart"/>
-      <w:r>
-        <w:t>sebuah</w:t>
-      </w:r>
-      <w:proofErr w:type="spellEnd"/>
-      <w:r>
-        <w:t xml:space="preserve"> </w:t>
-      </w:r>
-      <w:proofErr w:type="spellStart"/>
-      <w:r>
-        <w:t>matriks</w:t>
-      </w:r>
-      <w:proofErr w:type="spellEnd"/>
-      <w:r>
-        <w:t xml:space="preserve"> 2 </w:t>
-      </w:r>
-      <w:proofErr w:type="spellStart"/>
-      <w:r>
-        <w:t>dimensi</w:t>
-      </w:r>
-      <w:proofErr w:type="spellEnd"/>
-      <w:r>
-        <w:t xml:space="preserve"> yang </w:t>
-      </w:r>
-      <w:proofErr w:type="spellStart"/>
-      <w:r>
-        <w:t>terdiri</w:t>
-      </w:r>
-      <w:proofErr w:type="spellEnd"/>
-      <w:r>
-        <w:t xml:space="preserve"> </w:t>
-      </w:r>
-      <w:proofErr w:type="spellStart"/>
-      <w:r>
-        <w:t>dari</w:t>
-      </w:r>
-      <w:proofErr w:type="spellEnd"/>
-      <w:r>
-        <w:t xml:space="preserve"> </w:t>
-      </w:r>
-      <w:proofErr w:type="spellStart"/>
-      <w:r>
-        <w:t>baris</w:t>
-      </w:r>
-      <w:proofErr w:type="spellEnd"/>
-      <w:r>
-        <w:t xml:space="preserve"> dan </w:t>
-      </w:r>
-      <w:proofErr w:type="spellStart"/>
-      <w:r>
-        <w:t>kolom</w:t>
-      </w:r>
-      <w:proofErr w:type="spellEnd"/>
-      <w:r>
-        <w:t xml:space="preserve">. </w:t>
-      </w:r>
-      <w:proofErr w:type="spellStart"/>
-      <w:r>
-        <w:t>Dengan</w:t>
-      </w:r>
-      <w:proofErr w:type="spellEnd"/>
-      <w:r>
-        <w:t xml:space="preserve"> </w:t>
-      </w:r>
-      <w:proofErr w:type="spellStart"/>
-      <w:r>
-        <w:t>matriks</w:t>
-      </w:r>
-      <w:proofErr w:type="spellEnd"/>
-      <w:r>
-        <w:t xml:space="preserve"> </w:t>
-      </w:r>
-      <w:proofErr w:type="spellStart"/>
-      <w:r>
-        <w:t>inilah</w:t>
-      </w:r>
-      <w:proofErr w:type="spellEnd"/>
-      <w:r>
-        <w:t xml:space="preserve"> </w:t>
-      </w:r>
-      <w:proofErr w:type="spellStart"/>
-      <w:r>
-        <w:t>perhitungan</w:t>
-      </w:r>
-      <w:proofErr w:type="spellEnd"/>
-      <w:r>
-        <w:t xml:space="preserve"> dan </w:t>
-      </w:r>
-      <w:proofErr w:type="spellStart"/>
-      <w:r>
-        <w:t>teknik</w:t>
-      </w:r>
-      <w:proofErr w:type="spellEnd"/>
-      <w:r>
-        <w:t xml:space="preserve"> – </w:t>
-      </w:r>
-      <w:proofErr w:type="spellStart"/>
-      <w:r>
-        <w:t>teknik</w:t>
-      </w:r>
-      <w:proofErr w:type="spellEnd"/>
-      <w:r>
-        <w:t xml:space="preserve"> </w:t>
-      </w:r>
-      <w:proofErr w:type="spellStart"/>
-      <w:r>
-        <w:t>pengolahan</w:t>
-      </w:r>
-      <w:proofErr w:type="spellEnd"/>
-      <w:r>
-        <w:t xml:space="preserve"> </w:t>
-      </w:r>
-      <w:proofErr w:type="spellStart"/>
-      <w:r>
-        <w:t>citra</w:t>
-      </w:r>
-      <w:proofErr w:type="spellEnd"/>
-      <w:r>
-        <w:t xml:space="preserve"> </w:t>
-      </w:r>
-      <w:proofErr w:type="spellStart"/>
-      <w:r>
-        <w:t>dapat</w:t>
-      </w:r>
-      <w:proofErr w:type="spellEnd"/>
-      <w:r>
-        <w:t xml:space="preserve"> </w:t>
-      </w:r>
-      <w:proofErr w:type="spellStart"/>
-      <w:r>
-        <w:t>dilakukan</w:t>
-      </w:r>
-      <w:proofErr w:type="spellEnd"/>
-      <w:r>
-        <w:t>.</w:t>
-      </w:r>
+      <w:bookmarkStart w:id="8" w:name="_GoBack"/>
+      <w:bookmarkEnd w:id="8"/>
     </w:p>
+    <w:p/>
     <w:p>
       <w:pPr>
         <w:pStyle w:val="Heading2"/>
@@ -12934,1942 +12672,17 @@
       </w:r>
       <w:proofErr w:type="spellStart"/>
       <w:r>
-        <w:t>Pengenalan</w:t>
-      </w:r>
-      <w:proofErr w:type="spellEnd"/>
-      <w:r>
-        <w:t xml:space="preserve"> </w:t>
-      </w:r>
-      <w:proofErr w:type="spellStart"/>
-      <w:r>
-        <w:t>Wajah</w:t>
-      </w:r>
-      <w:proofErr w:type="spellEnd"/>
-      <w:r>
-        <w:t xml:space="preserve"> </w:t>
-      </w:r>
-    </w:p>
-    <w:p>
-      <w:pPr>
-        <w:spacing w:line="360" w:lineRule="auto"/>
-        <w:ind w:firstLine="720"/>
-        <w:jc w:val="both"/>
-      </w:pPr>
-      <w:proofErr w:type="spellStart"/>
-      <w:r>
-        <w:t>Wajah</w:t>
-      </w:r>
-      <w:proofErr w:type="spellEnd"/>
-      <w:r>
-        <w:t xml:space="preserve"> </w:t>
-      </w:r>
-      <w:proofErr w:type="spellStart"/>
-      <w:r>
-        <w:t>adalah</w:t>
-      </w:r>
-      <w:proofErr w:type="spellEnd"/>
-      <w:r>
-        <w:t xml:space="preserve"> salah </w:t>
-      </w:r>
-      <w:proofErr w:type="spellStart"/>
-      <w:r>
-        <w:t>satu</w:t>
-      </w:r>
-      <w:proofErr w:type="spellEnd"/>
-      <w:r>
-        <w:t xml:space="preserve"> </w:t>
-      </w:r>
-      <w:proofErr w:type="spellStart"/>
-      <w:r>
-        <w:t>ukuran</w:t>
-      </w:r>
-      <w:proofErr w:type="spellEnd"/>
-      <w:r>
-        <w:t xml:space="preserve"> </w:t>
-      </w:r>
-      <w:proofErr w:type="spellStart"/>
-      <w:r>
-        <w:t>fisiologis</w:t>
-      </w:r>
-      <w:proofErr w:type="spellEnd"/>
-      <w:r>
-        <w:t xml:space="preserve"> </w:t>
-      </w:r>
-      <w:proofErr w:type="spellStart"/>
-      <w:r>
-        <w:t>atau</w:t>
-      </w:r>
-      <w:proofErr w:type="spellEnd"/>
-      <w:r>
-        <w:t xml:space="preserve"> </w:t>
-      </w:r>
-      <w:proofErr w:type="spellStart"/>
-      <w:r>
-        <w:t>bagian</w:t>
-      </w:r>
-      <w:proofErr w:type="spellEnd"/>
-      <w:r>
-        <w:t xml:space="preserve"> </w:t>
-      </w:r>
-      <w:proofErr w:type="spellStart"/>
-      <w:r>
-        <w:t>tubuh</w:t>
-      </w:r>
-      <w:proofErr w:type="spellEnd"/>
-      <w:r>
-        <w:t xml:space="preserve"> yang paling </w:t>
-      </w:r>
-      <w:proofErr w:type="spellStart"/>
-      <w:r>
-        <w:t>mudah</w:t>
-      </w:r>
-      <w:proofErr w:type="spellEnd"/>
-      <w:r>
-        <w:t xml:space="preserve"> dan </w:t>
-      </w:r>
-      <w:proofErr w:type="spellStart"/>
-      <w:r>
-        <w:t>sering</w:t>
-      </w:r>
-      <w:proofErr w:type="spellEnd"/>
-      <w:r>
-        <w:t xml:space="preserve"> </w:t>
-      </w:r>
-      <w:proofErr w:type="spellStart"/>
-      <w:r>
-        <w:t>digunakan</w:t>
-      </w:r>
-      <w:proofErr w:type="spellEnd"/>
-      <w:r>
-        <w:t xml:space="preserve"> </w:t>
-      </w:r>
-      <w:proofErr w:type="spellStart"/>
-      <w:r>
-        <w:t>untuk</w:t>
-      </w:r>
-      <w:proofErr w:type="spellEnd"/>
-      <w:r>
-        <w:t xml:space="preserve"> </w:t>
-      </w:r>
-      <w:proofErr w:type="spellStart"/>
-      <w:r>
-        <w:t>membedakan</w:t>
-      </w:r>
-      <w:proofErr w:type="spellEnd"/>
-      <w:r>
-        <w:t xml:space="preserve"> </w:t>
-      </w:r>
-      <w:proofErr w:type="spellStart"/>
-      <w:r>
-        <w:t>identitas</w:t>
-      </w:r>
-      <w:proofErr w:type="spellEnd"/>
-      <w:r>
-        <w:t xml:space="preserve"> </w:t>
-      </w:r>
-      <w:proofErr w:type="spellStart"/>
-      <w:r>
-        <w:t>tiap</w:t>
-      </w:r>
-      <w:proofErr w:type="spellEnd"/>
-      <w:r>
-        <w:t xml:space="preserve"> </w:t>
-      </w:r>
-      <w:proofErr w:type="spellStart"/>
-      <w:r>
-        <w:t>individu</w:t>
-      </w:r>
-      <w:proofErr w:type="spellEnd"/>
-      <w:r>
-        <w:t xml:space="preserve"> </w:t>
-      </w:r>
-      <w:proofErr w:type="spellStart"/>
-      <w:r>
-        <w:t>antar</w:t>
-      </w:r>
-      <w:proofErr w:type="spellEnd"/>
-      <w:r>
-        <w:t xml:space="preserve"> </w:t>
-      </w:r>
-      <w:proofErr w:type="spellStart"/>
-      <w:r>
-        <w:t>satu</w:t>
-      </w:r>
-      <w:proofErr w:type="spellEnd"/>
-      <w:r>
-        <w:t xml:space="preserve"> </w:t>
-      </w:r>
-      <w:proofErr w:type="spellStart"/>
-      <w:r>
-        <w:t>dengan</w:t>
-      </w:r>
-      <w:proofErr w:type="spellEnd"/>
-      <w:r>
-        <w:t xml:space="preserve"> yang </w:t>
-      </w:r>
-      <w:proofErr w:type="spellStart"/>
-      <w:r>
-        <w:t>lainnya</w:t>
-      </w:r>
-      <w:proofErr w:type="spellEnd"/>
-      <w:r>
-        <w:t>.</w:t>
-      </w:r>
-      <w:r>
-        <w:t xml:space="preserve"> </w:t>
-      </w:r>
-      <w:proofErr w:type="spellStart"/>
-      <w:r>
-        <w:t>Wajah</w:t>
-      </w:r>
-      <w:proofErr w:type="spellEnd"/>
-      <w:r>
-        <w:t xml:space="preserve"> juga </w:t>
-      </w:r>
-      <w:proofErr w:type="spellStart"/>
-      <w:r>
-        <w:t>memegang</w:t>
-      </w:r>
-      <w:proofErr w:type="spellEnd"/>
-      <w:r>
-        <w:t xml:space="preserve"> </w:t>
-      </w:r>
-      <w:proofErr w:type="spellStart"/>
-      <w:r>
-        <w:t>peranan</w:t>
-      </w:r>
-      <w:proofErr w:type="spellEnd"/>
-      <w:r>
-        <w:t xml:space="preserve"> </w:t>
-      </w:r>
-      <w:proofErr w:type="spellStart"/>
-      <w:r>
-        <w:t>penting</w:t>
-      </w:r>
-      <w:proofErr w:type="spellEnd"/>
-      <w:r>
-        <w:t xml:space="preserve"> </w:t>
-      </w:r>
-      <w:proofErr w:type="spellStart"/>
-      <w:r>
-        <w:t>selain</w:t>
-      </w:r>
-      <w:proofErr w:type="spellEnd"/>
-      <w:r>
-        <w:t xml:space="preserve"> </w:t>
-      </w:r>
-      <w:proofErr w:type="spellStart"/>
-      <w:r>
-        <w:t>menunjukan</w:t>
-      </w:r>
-      <w:proofErr w:type="spellEnd"/>
-      <w:r>
-        <w:t xml:space="preserve"> </w:t>
-      </w:r>
-      <w:proofErr w:type="spellStart"/>
-      <w:r>
-        <w:t>identitas</w:t>
-      </w:r>
-      <w:proofErr w:type="spellEnd"/>
-      <w:r>
-        <w:t xml:space="preserve"> </w:t>
-      </w:r>
-      <w:proofErr w:type="spellStart"/>
-      <w:r>
-        <w:t>seperti</w:t>
-      </w:r>
-      <w:proofErr w:type="spellEnd"/>
-      <w:r>
-        <w:t xml:space="preserve"> </w:t>
-      </w:r>
-      <w:proofErr w:type="spellStart"/>
-      <w:r>
-        <w:t>menunjukan</w:t>
-      </w:r>
-      <w:proofErr w:type="spellEnd"/>
-      <w:r>
-        <w:t xml:space="preserve"> </w:t>
-      </w:r>
-      <w:proofErr w:type="spellStart"/>
-      <w:r>
-        <w:t>emosi</w:t>
-      </w:r>
-      <w:proofErr w:type="spellEnd"/>
-      <w:r>
-        <w:t xml:space="preserve">, </w:t>
-      </w:r>
-      <w:proofErr w:type="spellStart"/>
-      <w:r>
-        <w:t>kemampuan</w:t>
-      </w:r>
-      <w:proofErr w:type="spellEnd"/>
-      <w:r>
-        <w:t xml:space="preserve"> </w:t>
-      </w:r>
-      <w:proofErr w:type="spellStart"/>
-      <w:r>
-        <w:t>manusia</w:t>
-      </w:r>
-      <w:proofErr w:type="spellEnd"/>
-      <w:r>
-        <w:t xml:space="preserve"> </w:t>
-      </w:r>
-      <w:proofErr w:type="spellStart"/>
-      <w:r>
-        <w:t>dalam</w:t>
-      </w:r>
-      <w:proofErr w:type="spellEnd"/>
-      <w:r>
-        <w:t xml:space="preserve"> </w:t>
-      </w:r>
-      <w:proofErr w:type="spellStart"/>
-      <w:r>
-        <w:t>mengenali</w:t>
-      </w:r>
-      <w:proofErr w:type="spellEnd"/>
-      <w:r>
-        <w:t xml:space="preserve"> </w:t>
-      </w:r>
-      <w:proofErr w:type="spellStart"/>
-      <w:r>
-        <w:t>wajah</w:t>
-      </w:r>
-      <w:proofErr w:type="spellEnd"/>
-      <w:r>
-        <w:t xml:space="preserve"> </w:t>
-      </w:r>
-      <w:proofErr w:type="spellStart"/>
-      <w:r>
-        <w:t>sangatlah</w:t>
-      </w:r>
-      <w:proofErr w:type="spellEnd"/>
-      <w:r>
-        <w:t xml:space="preserve"> </w:t>
-      </w:r>
-      <w:proofErr w:type="spellStart"/>
-      <w:r>
-        <w:t>hebat</w:t>
-      </w:r>
-      <w:proofErr w:type="spellEnd"/>
-      <w:r>
-        <w:t xml:space="preserve">. </w:t>
-      </w:r>
-      <w:proofErr w:type="spellStart"/>
-      <w:r>
-        <w:t>Manusia</w:t>
-      </w:r>
-      <w:proofErr w:type="spellEnd"/>
-      <w:r>
-        <w:t xml:space="preserve"> </w:t>
-      </w:r>
-      <w:proofErr w:type="spellStart"/>
-      <w:r>
-        <w:t>dapat</w:t>
-      </w:r>
-      <w:proofErr w:type="spellEnd"/>
-      <w:r>
-        <w:t xml:space="preserve"> </w:t>
-      </w:r>
-      <w:proofErr w:type="spellStart"/>
-      <w:r>
-        <w:t>membedakan</w:t>
-      </w:r>
-      <w:proofErr w:type="spellEnd"/>
-      <w:r>
-        <w:t xml:space="preserve"> </w:t>
-      </w:r>
-      <w:proofErr w:type="spellStart"/>
-      <w:r>
-        <w:t>atau</w:t>
-      </w:r>
-      <w:proofErr w:type="spellEnd"/>
-      <w:r>
-        <w:t xml:space="preserve"> </w:t>
-      </w:r>
-      <w:proofErr w:type="spellStart"/>
-      <w:r>
-        <w:t>mengenali</w:t>
-      </w:r>
-      <w:proofErr w:type="spellEnd"/>
-      <w:r>
-        <w:t xml:space="preserve"> </w:t>
-      </w:r>
-      <w:proofErr w:type="spellStart"/>
-      <w:r>
-        <w:t>banyak</w:t>
-      </w:r>
-      <w:proofErr w:type="spellEnd"/>
-      <w:r>
-        <w:t xml:space="preserve"> </w:t>
-      </w:r>
-      <w:proofErr w:type="spellStart"/>
-      <w:r>
-        <w:t>wajah</w:t>
-      </w:r>
-      <w:proofErr w:type="spellEnd"/>
-      <w:r>
-        <w:t xml:space="preserve"> </w:t>
-      </w:r>
-      <w:proofErr w:type="spellStart"/>
-      <w:r>
-        <w:t>bahkan</w:t>
-      </w:r>
-      <w:proofErr w:type="spellEnd"/>
-      <w:r>
-        <w:t xml:space="preserve"> </w:t>
-      </w:r>
-      <w:proofErr w:type="spellStart"/>
-      <w:r>
-        <w:t>dengan</w:t>
-      </w:r>
-      <w:proofErr w:type="spellEnd"/>
-      <w:r>
-        <w:t xml:space="preserve"> </w:t>
-      </w:r>
-      <w:proofErr w:type="spellStart"/>
-      <w:r>
-        <w:t>terjadinya</w:t>
-      </w:r>
-      <w:proofErr w:type="spellEnd"/>
-      <w:r>
-        <w:t xml:space="preserve"> </w:t>
-      </w:r>
-      <w:proofErr w:type="spellStart"/>
-      <w:r>
-        <w:t>perubahan</w:t>
-      </w:r>
-      <w:proofErr w:type="spellEnd"/>
-      <w:r>
-        <w:t xml:space="preserve"> </w:t>
-      </w:r>
-      <w:proofErr w:type="spellStart"/>
-      <w:r>
-        <w:t>terhadap</w:t>
-      </w:r>
-      <w:proofErr w:type="spellEnd"/>
-      <w:r>
-        <w:t xml:space="preserve"> </w:t>
-      </w:r>
-      <w:proofErr w:type="spellStart"/>
-      <w:r>
-        <w:t>wajah</w:t>
-      </w:r>
-      <w:proofErr w:type="spellEnd"/>
-      <w:r>
-        <w:t xml:space="preserve"> </w:t>
-      </w:r>
-      <w:proofErr w:type="spellStart"/>
-      <w:r>
-        <w:t>seseorang</w:t>
-      </w:r>
-      <w:proofErr w:type="spellEnd"/>
-      <w:r>
-        <w:t xml:space="preserve"> </w:t>
-      </w:r>
-      <w:proofErr w:type="spellStart"/>
-      <w:r>
-        <w:t>seperti</w:t>
-      </w:r>
-      <w:proofErr w:type="spellEnd"/>
-      <w:r>
-        <w:t xml:space="preserve"> </w:t>
-      </w:r>
-      <w:proofErr w:type="spellStart"/>
-      <w:r>
-        <w:t>karena</w:t>
-      </w:r>
-      <w:proofErr w:type="spellEnd"/>
-      <w:r>
-        <w:t xml:space="preserve"> </w:t>
-      </w:r>
-      <w:proofErr w:type="spellStart"/>
-      <w:r>
-        <w:t>bertambahnya</w:t>
-      </w:r>
-      <w:proofErr w:type="spellEnd"/>
-      <w:r>
-        <w:t xml:space="preserve"> </w:t>
-      </w:r>
-      <w:proofErr w:type="spellStart"/>
-      <w:r>
-        <w:t>usia</w:t>
-      </w:r>
-      <w:proofErr w:type="spellEnd"/>
-      <w:r>
-        <w:t xml:space="preserve"> </w:t>
-      </w:r>
-      <w:proofErr w:type="spellStart"/>
-      <w:r>
-        <w:t>ataupun</w:t>
-      </w:r>
-      <w:proofErr w:type="spellEnd"/>
-      <w:r>
-        <w:t xml:space="preserve"> </w:t>
-      </w:r>
-      <w:proofErr w:type="spellStart"/>
-      <w:r>
-        <w:t>diberikan</w:t>
-      </w:r>
-      <w:proofErr w:type="spellEnd"/>
-      <w:r>
-        <w:t xml:space="preserve"> </w:t>
-      </w:r>
-      <w:proofErr w:type="spellStart"/>
-      <w:r>
-        <w:t>aksesoris</w:t>
-      </w:r>
-      <w:proofErr w:type="spellEnd"/>
-      <w:r>
-        <w:t xml:space="preserve"> </w:t>
-      </w:r>
-      <w:proofErr w:type="spellStart"/>
-      <w:r>
-        <w:t>seperti</w:t>
-      </w:r>
-      <w:proofErr w:type="spellEnd"/>
-      <w:r>
-        <w:t xml:space="preserve"> </w:t>
-      </w:r>
-      <w:proofErr w:type="spellStart"/>
-      <w:r>
-        <w:t>kacamata</w:t>
-      </w:r>
-      <w:proofErr w:type="spellEnd"/>
-      <w:r>
-        <w:t xml:space="preserve"> dan </w:t>
-      </w:r>
-      <w:proofErr w:type="spellStart"/>
-      <w:r>
-        <w:t>perubahan</w:t>
-      </w:r>
-      <w:proofErr w:type="spellEnd"/>
-      <w:r>
-        <w:t xml:space="preserve"> </w:t>
-      </w:r>
-      <w:proofErr w:type="spellStart"/>
-      <w:r>
-        <w:t>gaya</w:t>
-      </w:r>
-      <w:proofErr w:type="spellEnd"/>
-      <w:r>
-        <w:t xml:space="preserve"> </w:t>
-      </w:r>
-      <w:proofErr w:type="spellStart"/>
-      <w:r>
-        <w:t>rambut</w:t>
-      </w:r>
-      <w:proofErr w:type="spellEnd"/>
-      <w:r>
-        <w:t xml:space="preserve"> </w:t>
-      </w:r>
-      <w:proofErr w:type="spellStart"/>
-      <w:r>
-        <w:t>manusia</w:t>
-      </w:r>
-      <w:proofErr w:type="spellEnd"/>
-      <w:r>
-        <w:t xml:space="preserve"> </w:t>
-      </w:r>
-      <w:proofErr w:type="spellStart"/>
-      <w:r>
-        <w:t>tetap</w:t>
-      </w:r>
-      <w:proofErr w:type="spellEnd"/>
-      <w:r>
-        <w:t xml:space="preserve"> </w:t>
-      </w:r>
-      <w:proofErr w:type="spellStart"/>
-      <w:r>
-        <w:t>dapat</w:t>
-      </w:r>
-      <w:proofErr w:type="spellEnd"/>
-      <w:r>
-        <w:t xml:space="preserve"> </w:t>
-      </w:r>
-      <w:proofErr w:type="spellStart"/>
-      <w:r>
-        <w:t>mengenalinya</w:t>
-      </w:r>
-      <w:proofErr w:type="spellEnd"/>
-      <w:r>
-        <w:t xml:space="preserve"> </w:t>
-      </w:r>
-      <w:r>
-        <w:fldChar w:fldCharType="begin" w:fldLock="1"/>
-      </w:r>
-      <w:r>
-        <w:instrText>ADDIN CSL_CITATION {"citationItems":[{"id":"ITEM-1","itemData":{"author":[{"dropping-particle":"","family":"Rekursif","given":"Jurnal","non-dropping-particle":"","parse-names":false,"suffix":""},{"dropping-particle":"","family":"Syakhala","given":"Abdu Rakhman","non-dropping-particle":"","parse-names":false,"suffix":""},{"dropping-particle":"","family":"Puspitaningrum","given":"Diyah","non-dropping-particle":"","parse-names":false,"suffix":""},{"dropping-particle":"","family":"Purwandari","given":"Endina Putri","non-dropping-particle":"","parse-names":false,"suffix":""}],"id":"ITEM-1","issue":"2","issued":{"date-parts":[["2015"]]},"page":"68-81","title":"PERBANDINGAN METODE PRINCIPAL COMPONENT ANALYSIS ( PCA ) DENGAN METODE HIDDEN MARKOV MODEL ( HMM ) DALAM PENGENALAN IDENTITAS","type":"article-journal","volume":"3"},"uris":["http://www.mendeley.com/documents/?uuid=0cd5d507-c51f-401a-b8ab-4c3bbcbe8add"]}],"mendeley":{"formattedCitation":"[8]","plainTextFormattedCitation":"[8]","previouslyFormattedCitation":"[8]"},"properties":{"noteIndex":0},"schema":"https://github.com/citation-style-language/schema/raw/master/csl-citation.json"}</w:instrText>
-      </w:r>
-      <w:r>
-        <w:fldChar w:fldCharType="separate"/>
-      </w:r>
-      <w:r>
-        <w:rPr>
-          <w:noProof/>
-        </w:rPr>
-        <w:t>[8]</w:t>
-      </w:r>
-      <w:r>
-        <w:fldChar w:fldCharType="end"/>
-      </w:r>
-      <w:r>
-        <w:t>.</w:t>
-      </w:r>
-      <w:r>
-        <w:t xml:space="preserve"> Hal </w:t>
-      </w:r>
-      <w:proofErr w:type="spellStart"/>
-      <w:r>
-        <w:t>demikian</w:t>
-      </w:r>
-      <w:proofErr w:type="spellEnd"/>
-      <w:r>
-        <w:t xml:space="preserve"> </w:t>
-      </w:r>
-      <w:proofErr w:type="spellStart"/>
-      <w:r>
-        <w:t>membuat</w:t>
-      </w:r>
-      <w:proofErr w:type="spellEnd"/>
-      <w:r>
-        <w:t xml:space="preserve"> </w:t>
-      </w:r>
-      <w:proofErr w:type="spellStart"/>
-      <w:r>
-        <w:t>sebuah</w:t>
-      </w:r>
-      <w:proofErr w:type="spellEnd"/>
-      <w:r>
-        <w:t xml:space="preserve"> </w:t>
-      </w:r>
-      <w:proofErr w:type="spellStart"/>
-      <w:r>
-        <w:t>sistem</w:t>
-      </w:r>
-      <w:proofErr w:type="spellEnd"/>
-      <w:r>
-        <w:t xml:space="preserve"> </w:t>
-      </w:r>
-      <w:proofErr w:type="spellStart"/>
-      <w:r>
-        <w:t>atau</w:t>
-      </w:r>
-      <w:proofErr w:type="spellEnd"/>
-      <w:r>
-        <w:t xml:space="preserve"> </w:t>
-      </w:r>
-      <w:proofErr w:type="spellStart"/>
-      <w:r>
-        <w:t>aplikasi</w:t>
-      </w:r>
-      <w:proofErr w:type="spellEnd"/>
-      <w:r>
-        <w:t xml:space="preserve"> </w:t>
-      </w:r>
-      <w:proofErr w:type="spellStart"/>
-      <w:r>
-        <w:t>pengenalan</w:t>
-      </w:r>
-      <w:proofErr w:type="spellEnd"/>
-      <w:r>
-        <w:t xml:space="preserve"> </w:t>
-      </w:r>
-      <w:proofErr w:type="spellStart"/>
-      <w:r>
-        <w:t>wajah</w:t>
-      </w:r>
-      <w:proofErr w:type="spellEnd"/>
-      <w:r>
-        <w:t xml:space="preserve"> </w:t>
-      </w:r>
-      <w:proofErr w:type="spellStart"/>
-      <w:r>
-        <w:t>menjadi</w:t>
-      </w:r>
-      <w:proofErr w:type="spellEnd"/>
-      <w:r>
-        <w:t xml:space="preserve"> </w:t>
-      </w:r>
-      <w:proofErr w:type="spellStart"/>
-      <w:r>
-        <w:t>hal</w:t>
-      </w:r>
-      <w:proofErr w:type="spellEnd"/>
-      <w:r>
-        <w:t xml:space="preserve"> yang </w:t>
-      </w:r>
-      <w:proofErr w:type="spellStart"/>
-      <w:r>
-        <w:t>sungguh</w:t>
-      </w:r>
-      <w:proofErr w:type="spellEnd"/>
-      <w:r>
-        <w:t xml:space="preserve"> </w:t>
-      </w:r>
-      <w:proofErr w:type="spellStart"/>
-      <w:r>
-        <w:t>menarik</w:t>
-      </w:r>
-      <w:proofErr w:type="spellEnd"/>
-      <w:r>
-        <w:t xml:space="preserve"> </w:t>
-      </w:r>
-      <w:proofErr w:type="spellStart"/>
-      <w:r>
-        <w:t>dalam</w:t>
-      </w:r>
-      <w:proofErr w:type="spellEnd"/>
-      <w:r>
-        <w:t xml:space="preserve"> </w:t>
-      </w:r>
-      <w:proofErr w:type="spellStart"/>
-      <w:r>
-        <w:t>bidang</w:t>
-      </w:r>
-      <w:proofErr w:type="spellEnd"/>
-      <w:r>
-        <w:t xml:space="preserve"> </w:t>
-      </w:r>
-      <w:proofErr w:type="spellStart"/>
-      <w:r>
-        <w:t>ilmu</w:t>
-      </w:r>
-      <w:proofErr w:type="spellEnd"/>
-      <w:r>
-        <w:t xml:space="preserve"> </w:t>
-      </w:r>
-      <w:proofErr w:type="spellStart"/>
-      <w:r>
-        <w:t>teknik</w:t>
-      </w:r>
-      <w:proofErr w:type="spellEnd"/>
-      <w:r>
-        <w:t xml:space="preserve"> </w:t>
-      </w:r>
-      <w:proofErr w:type="spellStart"/>
-      <w:r>
-        <w:t>informasi</w:t>
-      </w:r>
-      <w:proofErr w:type="spellEnd"/>
-      <w:r>
-        <w:t xml:space="preserve"> </w:t>
-      </w:r>
-      <w:proofErr w:type="spellStart"/>
-      <w:r>
-        <w:t>karena</w:t>
-      </w:r>
-      <w:proofErr w:type="spellEnd"/>
-      <w:r>
-        <w:t xml:space="preserve"> </w:t>
-      </w:r>
-      <w:proofErr w:type="spellStart"/>
-      <w:r>
-        <w:t>hal</w:t>
-      </w:r>
-      <w:proofErr w:type="spellEnd"/>
-      <w:r>
-        <w:t xml:space="preserve"> </w:t>
-      </w:r>
-      <w:proofErr w:type="spellStart"/>
-      <w:r>
-        <w:t>ini</w:t>
-      </w:r>
-      <w:proofErr w:type="spellEnd"/>
-      <w:r>
-        <w:t xml:space="preserve"> </w:t>
-      </w:r>
-      <w:proofErr w:type="spellStart"/>
-      <w:r>
-        <w:t>dapat</w:t>
-      </w:r>
-      <w:proofErr w:type="spellEnd"/>
-      <w:r>
-        <w:t xml:space="preserve"> di </w:t>
-      </w:r>
-      <w:proofErr w:type="spellStart"/>
-      <w:r>
-        <w:t>aplikasikan</w:t>
-      </w:r>
-      <w:proofErr w:type="spellEnd"/>
-      <w:r>
-        <w:t xml:space="preserve"> di </w:t>
-      </w:r>
-      <w:proofErr w:type="spellStart"/>
-      <w:r>
-        <w:t>berbagai</w:t>
-      </w:r>
-      <w:proofErr w:type="spellEnd"/>
-      <w:r>
-        <w:t xml:space="preserve"> </w:t>
-      </w:r>
-      <w:proofErr w:type="spellStart"/>
-      <w:r>
-        <w:t>bidang</w:t>
-      </w:r>
-      <w:proofErr w:type="spellEnd"/>
-      <w:r>
-        <w:t xml:space="preserve"> </w:t>
-      </w:r>
-      <w:proofErr w:type="spellStart"/>
-      <w:r>
-        <w:t>lainnya</w:t>
-      </w:r>
-      <w:proofErr w:type="spellEnd"/>
-      <w:r>
-        <w:t xml:space="preserve"> </w:t>
-      </w:r>
-      <w:proofErr w:type="spellStart"/>
-      <w:r>
-        <w:t>seperti</w:t>
-      </w:r>
-      <w:proofErr w:type="spellEnd"/>
-      <w:r>
-        <w:t xml:space="preserve"> </w:t>
-      </w:r>
-      <w:proofErr w:type="spellStart"/>
-      <w:r>
-        <w:t>keamanan</w:t>
-      </w:r>
-      <w:proofErr w:type="spellEnd"/>
-      <w:r>
-        <w:t xml:space="preserve"> </w:t>
-      </w:r>
-      <w:proofErr w:type="spellStart"/>
-      <w:r>
-        <w:t>atau</w:t>
-      </w:r>
-      <w:proofErr w:type="spellEnd"/>
-      <w:r>
-        <w:t xml:space="preserve"> security </w:t>
-      </w:r>
-      <w:proofErr w:type="spellStart"/>
-      <w:r>
-        <w:t>ataupun</w:t>
-      </w:r>
-      <w:proofErr w:type="spellEnd"/>
-      <w:r>
-        <w:t xml:space="preserve"> </w:t>
-      </w:r>
-      <w:proofErr w:type="spellStart"/>
-      <w:r>
-        <w:t>untuk</w:t>
-      </w:r>
-      <w:proofErr w:type="spellEnd"/>
-      <w:r>
-        <w:t xml:space="preserve"> </w:t>
-      </w:r>
-      <w:proofErr w:type="spellStart"/>
-      <w:r>
-        <w:t>hiburan</w:t>
-      </w:r>
-      <w:proofErr w:type="spellEnd"/>
-      <w:r>
-        <w:t xml:space="preserve"> </w:t>
-      </w:r>
-      <w:proofErr w:type="spellStart"/>
-      <w:r>
-        <w:t>seperti</w:t>
-      </w:r>
-      <w:proofErr w:type="spellEnd"/>
-      <w:r>
-        <w:t xml:space="preserve"> </w:t>
-      </w:r>
-      <w:r>
-        <w:rPr>
-          <w:i/>
-          <w:iCs/>
-        </w:rPr>
-        <w:t>filter</w:t>
-      </w:r>
-      <w:r>
-        <w:t xml:space="preserve"> </w:t>
-      </w:r>
-      <w:proofErr w:type="spellStart"/>
-      <w:r>
-        <w:t>wajah</w:t>
-      </w:r>
-      <w:proofErr w:type="spellEnd"/>
-      <w:r>
-        <w:t xml:space="preserve"> di </w:t>
-      </w:r>
-      <w:proofErr w:type="spellStart"/>
-      <w:r>
-        <w:t>berbagai</w:t>
-      </w:r>
-      <w:proofErr w:type="spellEnd"/>
-      <w:r>
-        <w:t xml:space="preserve"> </w:t>
-      </w:r>
-      <w:proofErr w:type="spellStart"/>
-      <w:r>
-        <w:t>aplikasi</w:t>
-      </w:r>
-      <w:proofErr w:type="spellEnd"/>
-      <w:r>
-        <w:t xml:space="preserve"> </w:t>
-      </w:r>
-      <w:proofErr w:type="spellStart"/>
-      <w:r>
-        <w:t>sosial</w:t>
-      </w:r>
-      <w:proofErr w:type="spellEnd"/>
-      <w:r>
-        <w:t xml:space="preserve"> media.</w:t>
-      </w:r>
-      <w:r>
-        <w:t xml:space="preserve"> </w:t>
-      </w:r>
-      <w:proofErr w:type="spellStart"/>
-      <w:r>
-        <w:t>Sistem</w:t>
-      </w:r>
-      <w:proofErr w:type="spellEnd"/>
-      <w:r>
-        <w:t xml:space="preserve"> </w:t>
-      </w:r>
-      <w:proofErr w:type="spellStart"/>
-      <w:r>
-        <w:t>pengenalan</w:t>
-      </w:r>
-      <w:proofErr w:type="spellEnd"/>
-      <w:r>
-        <w:t xml:space="preserve"> </w:t>
-      </w:r>
-      <w:proofErr w:type="spellStart"/>
-      <w:r>
-        <w:t>wajah</w:t>
-      </w:r>
-      <w:proofErr w:type="spellEnd"/>
-      <w:r>
-        <w:t xml:space="preserve"> </w:t>
-      </w:r>
-      <w:proofErr w:type="spellStart"/>
-      <w:r>
-        <w:t>adalah</w:t>
-      </w:r>
-      <w:proofErr w:type="spellEnd"/>
-      <w:r>
-        <w:t xml:space="preserve"> </w:t>
-      </w:r>
-      <w:proofErr w:type="spellStart"/>
-      <w:r>
-        <w:t>suatu</w:t>
-      </w:r>
-      <w:proofErr w:type="spellEnd"/>
-      <w:r>
-        <w:t xml:space="preserve"> </w:t>
-      </w:r>
-      <w:proofErr w:type="spellStart"/>
-      <w:r>
-        <w:t>sistem</w:t>
-      </w:r>
-      <w:proofErr w:type="spellEnd"/>
-      <w:r>
-        <w:t xml:space="preserve"> yang </w:t>
-      </w:r>
-      <w:proofErr w:type="spellStart"/>
-      <w:r>
-        <w:t>membuat</w:t>
-      </w:r>
-      <w:proofErr w:type="spellEnd"/>
-      <w:r>
-        <w:t xml:space="preserve"> </w:t>
-      </w:r>
-      <w:proofErr w:type="spellStart"/>
-      <w:r>
-        <w:t>sebuah</w:t>
-      </w:r>
-      <w:proofErr w:type="spellEnd"/>
-      <w:r>
-        <w:t xml:space="preserve"> </w:t>
-      </w:r>
-      <w:proofErr w:type="spellStart"/>
-      <w:r>
-        <w:lastRenderedPageBreak/>
-        <w:t>mesin</w:t>
-      </w:r>
-      <w:proofErr w:type="spellEnd"/>
-      <w:r>
-        <w:t xml:space="preserve"> </w:t>
-      </w:r>
-      <w:proofErr w:type="spellStart"/>
-      <w:r>
-        <w:t>dapat</w:t>
-      </w:r>
-      <w:proofErr w:type="spellEnd"/>
-      <w:r>
-        <w:t xml:space="preserve"> </w:t>
-      </w:r>
-      <w:proofErr w:type="spellStart"/>
-      <w:r>
-        <w:t>mengenali</w:t>
-      </w:r>
-      <w:proofErr w:type="spellEnd"/>
-      <w:r>
-        <w:t xml:space="preserve"> </w:t>
-      </w:r>
-      <w:proofErr w:type="spellStart"/>
-      <w:r>
-        <w:t>wajah</w:t>
-      </w:r>
-      <w:proofErr w:type="spellEnd"/>
-      <w:r>
-        <w:t xml:space="preserve"> </w:t>
-      </w:r>
-      <w:proofErr w:type="spellStart"/>
-      <w:r>
-        <w:t>seseorang</w:t>
-      </w:r>
-      <w:proofErr w:type="spellEnd"/>
-      <w:r>
-        <w:t xml:space="preserve"> </w:t>
-      </w:r>
-      <w:proofErr w:type="spellStart"/>
-      <w:r>
-        <w:t>sesuai</w:t>
-      </w:r>
-      <w:proofErr w:type="spellEnd"/>
-      <w:r>
-        <w:t xml:space="preserve"> </w:t>
-      </w:r>
-      <w:proofErr w:type="spellStart"/>
-      <w:r>
-        <w:t>dengan</w:t>
-      </w:r>
-      <w:proofErr w:type="spellEnd"/>
-      <w:r>
-        <w:t xml:space="preserve"> </w:t>
-      </w:r>
-      <w:proofErr w:type="spellStart"/>
-      <w:r>
-        <w:t>gambar</w:t>
-      </w:r>
-      <w:proofErr w:type="spellEnd"/>
-      <w:r>
-        <w:t xml:space="preserve"> </w:t>
-      </w:r>
-      <w:proofErr w:type="spellStart"/>
-      <w:r>
-        <w:t>wajah</w:t>
-      </w:r>
-      <w:proofErr w:type="spellEnd"/>
-      <w:r>
-        <w:t xml:space="preserve"> yang </w:t>
-      </w:r>
-      <w:proofErr w:type="spellStart"/>
-      <w:r>
-        <w:t>telah</w:t>
-      </w:r>
-      <w:proofErr w:type="spellEnd"/>
-      <w:r>
-        <w:t xml:space="preserve"> </w:t>
-      </w:r>
-      <w:proofErr w:type="spellStart"/>
-      <w:r>
-        <w:t>dilatih</w:t>
-      </w:r>
-      <w:proofErr w:type="spellEnd"/>
-      <w:r>
-        <w:t xml:space="preserve"> dan </w:t>
-      </w:r>
-      <w:proofErr w:type="spellStart"/>
-      <w:r>
-        <w:t>disimpan</w:t>
-      </w:r>
-      <w:proofErr w:type="spellEnd"/>
-      <w:r>
-        <w:t xml:space="preserve"> di </w:t>
-      </w:r>
-      <w:proofErr w:type="spellStart"/>
-      <w:r>
-        <w:t>dalam</w:t>
-      </w:r>
-      <w:proofErr w:type="spellEnd"/>
-      <w:r>
-        <w:t xml:space="preserve"> </w:t>
-      </w:r>
-      <w:proofErr w:type="spellStart"/>
-      <w:r>
-        <w:t>mesin</w:t>
-      </w:r>
-      <w:proofErr w:type="spellEnd"/>
-      <w:r>
-        <w:t xml:space="preserve"> </w:t>
-      </w:r>
-      <w:proofErr w:type="spellStart"/>
-      <w:r>
-        <w:t>tersebut</w:t>
-      </w:r>
-      <w:proofErr w:type="spellEnd"/>
-      <w:r>
-        <w:t xml:space="preserve">. </w:t>
-      </w:r>
-      <w:r>
-        <w:fldChar w:fldCharType="begin" w:fldLock="1"/>
-      </w:r>
-      <w:r>
-        <w:instrText>ADDIN CSL_CITATION {"citationItems":[{"id":"ITEM-1","itemData":{"DOI":"10.36341/rabit.v1i2.25","author":[{"dropping-particle":"","family":"Kom","given":"Salamun M","non-dropping-particle":"","parse-names":false,"suffix":""},{"dropping-particle":"","family":"Abdurrab","given":"Universitas","non-dropping-particle":"","parse-names":false,"suffix":""}],"id":"ITEM-1","issue":"August 2016","issued":{"date-parts":[["2017"]]},"title":"RANCANG BANGUN SISTEM PENGENALAN WAJAH DENGAN METODE","type":"article-journal"},"uris":["http://www.mendeley.com/documents/?uuid=eade5d1d-71c5-4dd9-9458-d374ae216227"]}],"mendeley":{"formattedCitation":"[9]","plainTextFormattedCitation":"[9]","previouslyFormattedCitation":"[9]"},"properties":{"noteIndex":0},"schema":"https://github.com/citation-style-language/schema/raw/master/csl-citation.json"}</w:instrText>
-      </w:r>
-      <w:r>
-        <w:fldChar w:fldCharType="separate"/>
-      </w:r>
-      <w:r>
-        <w:rPr>
-          <w:noProof/>
-        </w:rPr>
-        <w:t>[9]</w:t>
-      </w:r>
-      <w:r>
-        <w:fldChar w:fldCharType="end"/>
-      </w:r>
-      <w:r>
-        <w:t xml:space="preserve"> </w:t>
-      </w:r>
-      <w:proofErr w:type="spellStart"/>
-      <w:r>
-        <w:t>Dalam</w:t>
-      </w:r>
-      <w:proofErr w:type="spellEnd"/>
-      <w:r>
-        <w:t xml:space="preserve"> proses </w:t>
-      </w:r>
-      <w:proofErr w:type="spellStart"/>
-      <w:r>
-        <w:t>pengenalan</w:t>
-      </w:r>
-      <w:proofErr w:type="spellEnd"/>
-      <w:r>
-        <w:t xml:space="preserve"> </w:t>
-      </w:r>
-      <w:proofErr w:type="spellStart"/>
-      <w:r>
-        <w:t>wajah</w:t>
-      </w:r>
-      <w:proofErr w:type="spellEnd"/>
-      <w:r>
-        <w:t xml:space="preserve">, </w:t>
-      </w:r>
-      <w:proofErr w:type="spellStart"/>
-      <w:r>
-        <w:t>komputer</w:t>
-      </w:r>
-      <w:proofErr w:type="spellEnd"/>
-      <w:r>
-        <w:t xml:space="preserve"> </w:t>
-      </w:r>
-      <w:proofErr w:type="spellStart"/>
-      <w:r>
-        <w:t>menggunakan</w:t>
-      </w:r>
-      <w:proofErr w:type="spellEnd"/>
-      <w:r>
-        <w:t xml:space="preserve"> </w:t>
-      </w:r>
-      <w:proofErr w:type="spellStart"/>
-      <w:r>
-        <w:t>informasi</w:t>
-      </w:r>
-      <w:proofErr w:type="spellEnd"/>
-      <w:r>
-        <w:t xml:space="preserve"> </w:t>
-      </w:r>
-      <w:proofErr w:type="spellStart"/>
-      <w:r>
-        <w:t>mentah</w:t>
-      </w:r>
-      <w:proofErr w:type="spellEnd"/>
-      <w:r>
-        <w:t xml:space="preserve"> </w:t>
-      </w:r>
-      <w:proofErr w:type="spellStart"/>
-      <w:r>
-        <w:t>dari</w:t>
-      </w:r>
-      <w:proofErr w:type="spellEnd"/>
-      <w:r>
-        <w:t xml:space="preserve"> pixel </w:t>
-      </w:r>
-      <w:proofErr w:type="spellStart"/>
-      <w:r>
-        <w:t>citra</w:t>
-      </w:r>
-      <w:proofErr w:type="spellEnd"/>
-      <w:r>
-        <w:t xml:space="preserve"> yang </w:t>
-      </w:r>
-      <w:proofErr w:type="spellStart"/>
-      <w:r>
-        <w:t>dihasilkan</w:t>
-      </w:r>
-      <w:proofErr w:type="spellEnd"/>
-      <w:r>
-        <w:t xml:space="preserve"> </w:t>
-      </w:r>
-      <w:proofErr w:type="spellStart"/>
-      <w:r>
-        <w:t>melalui</w:t>
-      </w:r>
-      <w:proofErr w:type="spellEnd"/>
-      <w:r>
-        <w:t xml:space="preserve"> camera </w:t>
-      </w:r>
-      <w:proofErr w:type="spellStart"/>
-      <w:r>
-        <w:t>ataupun</w:t>
-      </w:r>
-      <w:proofErr w:type="spellEnd"/>
-      <w:r>
-        <w:t xml:space="preserve"> </w:t>
-      </w:r>
-      <w:proofErr w:type="spellStart"/>
-      <w:r>
-        <w:t>melalui</w:t>
-      </w:r>
-      <w:proofErr w:type="spellEnd"/>
-      <w:r>
-        <w:t xml:space="preserve"> </w:t>
-      </w:r>
-      <w:proofErr w:type="spellStart"/>
-      <w:r>
-        <w:t>gambar</w:t>
-      </w:r>
-      <w:proofErr w:type="spellEnd"/>
-      <w:r>
-        <w:t xml:space="preserve"> yang </w:t>
-      </w:r>
-      <w:proofErr w:type="spellStart"/>
-      <w:r>
-        <w:t>diinputkan</w:t>
-      </w:r>
-      <w:proofErr w:type="spellEnd"/>
-      <w:r>
-        <w:t xml:space="preserve"> </w:t>
-      </w:r>
-      <w:proofErr w:type="spellStart"/>
-      <w:r>
-        <w:t>kemudian</w:t>
-      </w:r>
-      <w:proofErr w:type="spellEnd"/>
-      <w:r>
-        <w:t xml:space="preserve"> </w:t>
-      </w:r>
-      <w:proofErr w:type="spellStart"/>
-      <w:r>
-        <w:t>direpresentasikan</w:t>
-      </w:r>
-      <w:proofErr w:type="spellEnd"/>
-      <w:r>
-        <w:t xml:space="preserve"> </w:t>
-      </w:r>
-      <w:proofErr w:type="spellStart"/>
-      <w:r>
-        <w:t>dalam</w:t>
-      </w:r>
-      <w:proofErr w:type="spellEnd"/>
-      <w:r>
-        <w:t xml:space="preserve"> </w:t>
-      </w:r>
-      <w:proofErr w:type="spellStart"/>
-      <w:r>
-        <w:t>metode</w:t>
-      </w:r>
-      <w:proofErr w:type="spellEnd"/>
-      <w:r>
-        <w:t xml:space="preserve"> – </w:t>
-      </w:r>
-      <w:proofErr w:type="spellStart"/>
-      <w:r>
-        <w:t>metode</w:t>
-      </w:r>
-      <w:proofErr w:type="spellEnd"/>
-      <w:r>
-        <w:t xml:space="preserve"> yang </w:t>
-      </w:r>
-      <w:proofErr w:type="spellStart"/>
-      <w:r>
-        <w:t>akan</w:t>
-      </w:r>
-      <w:proofErr w:type="spellEnd"/>
-      <w:r>
-        <w:t xml:space="preserve"> </w:t>
-      </w:r>
-      <w:proofErr w:type="spellStart"/>
-      <w:r>
-        <w:t>digunakan</w:t>
-      </w:r>
-      <w:proofErr w:type="spellEnd"/>
-      <w:r>
-        <w:t xml:space="preserve"> </w:t>
-      </w:r>
-      <w:proofErr w:type="spellStart"/>
-      <w:r>
-        <w:t>untuk</w:t>
-      </w:r>
-      <w:proofErr w:type="spellEnd"/>
-      <w:r>
-        <w:t xml:space="preserve"> </w:t>
-      </w:r>
-      <w:proofErr w:type="spellStart"/>
-      <w:r>
-        <w:t>mengolah</w:t>
-      </w:r>
-      <w:proofErr w:type="spellEnd"/>
-      <w:r>
-        <w:t xml:space="preserve"> </w:t>
-      </w:r>
-      <w:proofErr w:type="spellStart"/>
-      <w:r>
-        <w:t>seperti</w:t>
-      </w:r>
-      <w:proofErr w:type="spellEnd"/>
-      <w:r>
-        <w:t xml:space="preserve"> </w:t>
-      </w:r>
-      <w:proofErr w:type="spellStart"/>
-      <w:r>
-        <w:t>algoritma</w:t>
-      </w:r>
-      <w:proofErr w:type="spellEnd"/>
-      <w:r>
-        <w:t xml:space="preserve"> PCA (</w:t>
-      </w:r>
-      <w:r>
-        <w:rPr>
-          <w:i/>
-          <w:iCs/>
-        </w:rPr>
-        <w:t>Principal Component Analysis</w:t>
-      </w:r>
-      <w:r>
-        <w:t xml:space="preserve">), </w:t>
-      </w:r>
-      <w:proofErr w:type="spellStart"/>
-      <w:r>
-        <w:rPr>
-          <w:i/>
-          <w:iCs/>
-        </w:rPr>
-        <w:t>FaceNet</w:t>
-      </w:r>
-      <w:proofErr w:type="spellEnd"/>
-      <w:r>
-        <w:rPr>
-          <w:i/>
-          <w:iCs/>
-        </w:rPr>
-        <w:t xml:space="preserve">, </w:t>
-      </w:r>
-      <w:r>
-        <w:t xml:space="preserve">dan lain </w:t>
-      </w:r>
-      <w:proofErr w:type="spellStart"/>
-      <w:r>
-        <w:t>sebagainya</w:t>
-      </w:r>
-      <w:proofErr w:type="spellEnd"/>
-      <w:r>
-        <w:t>.</w:t>
-      </w:r>
-    </w:p>
-    <w:p>
-      <w:pPr>
-        <w:pStyle w:val="Heading2"/>
-        <w:numPr>
-          <w:ilvl w:val="1"/>
-          <w:numId w:val="14"/>
-        </w:numPr>
-        <w:spacing w:line="360" w:lineRule="auto"/>
-        <w:rPr>
-          <w:lang w:val="en-ID"/>
-        </w:rPr>
-      </w:pPr>
-      <w:r>
-        <w:rPr>
-          <w:lang w:val="en-ID"/>
-        </w:rPr>
-        <w:t xml:space="preserve"> </w:t>
-      </w:r>
-      <w:r>
-        <w:rPr>
-          <w:lang w:val="en-ID"/>
-        </w:rPr>
-        <w:tab/>
-        <w:t>Principal Component Analysis</w:t>
-      </w:r>
-    </w:p>
-    <w:p>
-      <w:pPr>
-        <w:spacing w:line="360" w:lineRule="auto"/>
-        <w:ind w:firstLine="720"/>
-        <w:jc w:val="both"/>
-        <w:rPr>
-          <w:lang w:val="en-ID"/>
-        </w:rPr>
-      </w:pPr>
-      <w:proofErr w:type="spellStart"/>
-      <w:r>
-        <w:rPr>
-          <w:lang w:val="en-ID"/>
-        </w:rPr>
-        <w:t>Secara</w:t>
-      </w:r>
-      <w:proofErr w:type="spellEnd"/>
-      <w:r>
-        <w:rPr>
-          <w:lang w:val="en-ID"/>
-        </w:rPr>
-        <w:t xml:space="preserve"> </w:t>
-      </w:r>
-      <w:proofErr w:type="spellStart"/>
-      <w:r>
-        <w:rPr>
-          <w:lang w:val="en-ID"/>
-        </w:rPr>
-        <w:t>sederhana</w:t>
-      </w:r>
-      <w:proofErr w:type="spellEnd"/>
-      <w:r>
-        <w:rPr>
-          <w:lang w:val="en-ID"/>
-        </w:rPr>
-        <w:t xml:space="preserve"> PCA </w:t>
-      </w:r>
-      <w:proofErr w:type="spellStart"/>
-      <w:r>
-        <w:rPr>
-          <w:lang w:val="en-ID"/>
-        </w:rPr>
-        <w:t>adalah</w:t>
-      </w:r>
-      <w:proofErr w:type="spellEnd"/>
-      <w:r>
-        <w:rPr>
-          <w:lang w:val="en-ID"/>
-        </w:rPr>
-        <w:t xml:space="preserve"> </w:t>
-      </w:r>
-      <w:proofErr w:type="spellStart"/>
-      <w:r>
-        <w:t>transformasi</w:t>
-      </w:r>
-      <w:proofErr w:type="spellEnd"/>
-      <w:r>
-        <w:t xml:space="preserve"> </w:t>
-      </w:r>
-      <w:r>
-        <w:t xml:space="preserve">linear </w:t>
-      </w:r>
-      <w:proofErr w:type="spellStart"/>
-      <w:r>
-        <w:t>untuk</w:t>
-      </w:r>
-      <w:proofErr w:type="spellEnd"/>
-      <w:r>
-        <w:t xml:space="preserve"> </w:t>
-      </w:r>
-      <w:proofErr w:type="spellStart"/>
-      <w:r>
-        <w:t>menentukan</w:t>
-      </w:r>
-      <w:proofErr w:type="spellEnd"/>
-      <w:r>
-        <w:t xml:space="preserve"> </w:t>
-      </w:r>
-      <w:proofErr w:type="spellStart"/>
-      <w:r>
-        <w:t>sistem</w:t>
-      </w:r>
-      <w:proofErr w:type="spellEnd"/>
-      <w:r>
-        <w:t xml:space="preserve"> </w:t>
-      </w:r>
-      <w:proofErr w:type="spellStart"/>
-      <w:r>
-        <w:t>koordinat</w:t>
-      </w:r>
-      <w:proofErr w:type="spellEnd"/>
-      <w:r>
-        <w:t xml:space="preserve"> yang </w:t>
-      </w:r>
-      <w:proofErr w:type="spellStart"/>
-      <w:r>
-        <w:t>baru</w:t>
-      </w:r>
-      <w:proofErr w:type="spellEnd"/>
-      <w:r>
-        <w:t xml:space="preserve"> </w:t>
-      </w:r>
-      <w:proofErr w:type="spellStart"/>
-      <w:r>
-        <w:t>dari</w:t>
-      </w:r>
-      <w:proofErr w:type="spellEnd"/>
-      <w:r>
-        <w:t xml:space="preserve"> </w:t>
-      </w:r>
-      <w:proofErr w:type="spellStart"/>
-      <w:r>
-        <w:t>sebuah</w:t>
-      </w:r>
-      <w:proofErr w:type="spellEnd"/>
-      <w:r>
-        <w:t xml:space="preserve"> dataset. Teknik</w:t>
-      </w:r>
-      <w:r>
-        <w:t xml:space="preserve"> </w:t>
-      </w:r>
-      <w:r>
-        <w:t xml:space="preserve">PCA </w:t>
-      </w:r>
-      <w:proofErr w:type="spellStart"/>
-      <w:r>
-        <w:t>ini</w:t>
-      </w:r>
-      <w:proofErr w:type="spellEnd"/>
-      <w:r>
-        <w:t xml:space="preserve"> </w:t>
-      </w:r>
-      <w:proofErr w:type="spellStart"/>
-      <w:r>
-        <w:t>mereduksi</w:t>
-      </w:r>
-      <w:proofErr w:type="spellEnd"/>
-      <w:r>
-        <w:t xml:space="preserve"> </w:t>
-      </w:r>
-      <w:proofErr w:type="spellStart"/>
-      <w:r>
-        <w:t>atau</w:t>
-      </w:r>
-      <w:proofErr w:type="spellEnd"/>
-      <w:r>
-        <w:t xml:space="preserve"> </w:t>
-      </w:r>
-      <w:proofErr w:type="spellStart"/>
-      <w:r>
-        <w:t>mengurangi</w:t>
-      </w:r>
-      <w:proofErr w:type="spellEnd"/>
-      <w:r>
-        <w:t xml:space="preserve"> </w:t>
-      </w:r>
-      <w:proofErr w:type="spellStart"/>
-      <w:r>
-        <w:t>informasi</w:t>
-      </w:r>
-      <w:proofErr w:type="spellEnd"/>
-      <w:r>
-        <w:t xml:space="preserve"> data yang </w:t>
-      </w:r>
-      <w:proofErr w:type="spellStart"/>
-      <w:r>
-        <w:t>besar</w:t>
-      </w:r>
-      <w:proofErr w:type="spellEnd"/>
-      <w:r>
-        <w:t xml:space="preserve"> </w:t>
-      </w:r>
-      <w:proofErr w:type="spellStart"/>
-      <w:r>
-        <w:t>dari</w:t>
-      </w:r>
-      <w:proofErr w:type="spellEnd"/>
-      <w:r>
-        <w:t xml:space="preserve"> </w:t>
-      </w:r>
-      <w:proofErr w:type="spellStart"/>
-      <w:r>
-        <w:t>sebuah</w:t>
-      </w:r>
-      <w:proofErr w:type="spellEnd"/>
-      <w:r>
-        <w:t xml:space="preserve"> </w:t>
-      </w:r>
-      <w:proofErr w:type="spellStart"/>
-      <w:r>
-        <w:t>citra</w:t>
-      </w:r>
-      <w:proofErr w:type="spellEnd"/>
-      <w:r>
-        <w:t xml:space="preserve"> </w:t>
-      </w:r>
-      <w:proofErr w:type="spellStart"/>
-      <w:r>
-        <w:t>wajah</w:t>
-      </w:r>
-      <w:proofErr w:type="spellEnd"/>
-      <w:r>
-        <w:t xml:space="preserve"> </w:t>
-      </w:r>
-      <w:proofErr w:type="spellStart"/>
-      <w:r>
-        <w:t>tanpa</w:t>
-      </w:r>
-      <w:proofErr w:type="spellEnd"/>
-      <w:r>
-        <w:t xml:space="preserve"> </w:t>
-      </w:r>
-      <w:proofErr w:type="spellStart"/>
-      <w:r>
-        <w:t>menghilangkan</w:t>
-      </w:r>
-      <w:proofErr w:type="spellEnd"/>
-      <w:r>
-        <w:t xml:space="preserve"> </w:t>
-      </w:r>
-      <w:proofErr w:type="spellStart"/>
-      <w:r>
-        <w:t>informasi</w:t>
-      </w:r>
-      <w:proofErr w:type="spellEnd"/>
-      <w:r>
-        <w:t xml:space="preserve"> yang </w:t>
-      </w:r>
-      <w:proofErr w:type="spellStart"/>
-      <w:r>
-        <w:t>ada</w:t>
-      </w:r>
-      <w:proofErr w:type="spellEnd"/>
-      <w:r>
-        <w:t xml:space="preserve"> pada </w:t>
-      </w:r>
-      <w:proofErr w:type="spellStart"/>
-      <w:r>
-        <w:t>sebuah</w:t>
-      </w:r>
-      <w:proofErr w:type="spellEnd"/>
-      <w:r>
-        <w:t xml:space="preserve"> </w:t>
-      </w:r>
-      <w:proofErr w:type="spellStart"/>
-      <w:r>
-        <w:t>citra</w:t>
-      </w:r>
-      <w:proofErr w:type="spellEnd"/>
-      <w:r>
-        <w:t xml:space="preserve"> </w:t>
-      </w:r>
-      <w:proofErr w:type="spellStart"/>
-      <w:r>
-        <w:t>wajah</w:t>
-      </w:r>
-      <w:proofErr w:type="spellEnd"/>
-      <w:r>
-        <w:t xml:space="preserve">. </w:t>
-      </w:r>
-      <w:proofErr w:type="spellStart"/>
-      <w:r>
-        <w:t>Algoritma</w:t>
-      </w:r>
-      <w:proofErr w:type="spellEnd"/>
-      <w:r>
-        <w:t xml:space="preserve"> PCA </w:t>
-      </w:r>
-      <w:proofErr w:type="spellStart"/>
-      <w:r>
-        <w:t>melakukan</w:t>
-      </w:r>
-      <w:proofErr w:type="spellEnd"/>
-      <w:r>
-        <w:t xml:space="preserve"> </w:t>
-      </w:r>
-      <w:proofErr w:type="spellStart"/>
-      <w:r>
-        <w:t>penguraian</w:t>
-      </w:r>
-      <w:proofErr w:type="spellEnd"/>
-      <w:r>
-        <w:t xml:space="preserve"> </w:t>
-      </w:r>
-      <w:proofErr w:type="spellStart"/>
-      <w:r>
-        <w:t>citra</w:t>
-      </w:r>
-      <w:proofErr w:type="spellEnd"/>
-      <w:r>
-        <w:t xml:space="preserve"> </w:t>
-      </w:r>
-      <w:proofErr w:type="spellStart"/>
-      <w:r>
-        <w:t>wajah</w:t>
-      </w:r>
-      <w:proofErr w:type="spellEnd"/>
-      <w:r>
-        <w:t xml:space="preserve"> </w:t>
-      </w:r>
-      <w:proofErr w:type="spellStart"/>
-      <w:r>
-        <w:t>kedalam</w:t>
-      </w:r>
-      <w:proofErr w:type="spellEnd"/>
-      <w:r>
-        <w:t xml:space="preserve"> </w:t>
-      </w:r>
-      <w:proofErr w:type="spellStart"/>
-      <w:r>
-        <w:t>kumpulan</w:t>
-      </w:r>
-      <w:proofErr w:type="spellEnd"/>
-      <w:r>
-        <w:t xml:space="preserve"> </w:t>
-      </w:r>
-      <w:proofErr w:type="spellStart"/>
-      <w:r>
-        <w:t>fitur</w:t>
-      </w:r>
-      <w:proofErr w:type="spellEnd"/>
-      <w:r>
-        <w:t xml:space="preserve"> </w:t>
-      </w:r>
-      <w:proofErr w:type="spellStart"/>
-      <w:r>
-        <w:t>karakteristik</w:t>
-      </w:r>
-      <w:proofErr w:type="spellEnd"/>
-      <w:r>
-        <w:t xml:space="preserve"> yang </w:t>
-      </w:r>
-      <w:proofErr w:type="spellStart"/>
-      <w:r>
-        <w:t>disebut</w:t>
-      </w:r>
-      <w:proofErr w:type="spellEnd"/>
-      <w:r>
-        <w:t xml:space="preserve"> </w:t>
-      </w:r>
-      <w:proofErr w:type="spellStart"/>
-      <w:r>
-        <w:t>sebagai</w:t>
-      </w:r>
-      <w:proofErr w:type="spellEnd"/>
-      <w:r>
-        <w:t xml:space="preserve"> “Eigenface”. Hal </w:t>
-      </w:r>
-      <w:proofErr w:type="spellStart"/>
-      <w:r>
-        <w:t>tersebut</w:t>
-      </w:r>
-      <w:proofErr w:type="spellEnd"/>
-      <w:r>
-        <w:t xml:space="preserve"> yang </w:t>
-      </w:r>
-      <w:proofErr w:type="spellStart"/>
-      <w:r>
-        <w:t>kemudian</w:t>
-      </w:r>
-      <w:proofErr w:type="spellEnd"/>
-      <w:r>
-        <w:t xml:space="preserve"> </w:t>
-      </w:r>
-      <w:proofErr w:type="spellStart"/>
-      <w:r>
-        <w:t>dikatakan</w:t>
-      </w:r>
-      <w:proofErr w:type="spellEnd"/>
-      <w:r>
-        <w:t xml:space="preserve"> </w:t>
-      </w:r>
-      <w:proofErr w:type="spellStart"/>
-      <w:r>
-        <w:t>sebagai</w:t>
-      </w:r>
-      <w:proofErr w:type="spellEnd"/>
-      <w:r>
-        <w:t xml:space="preserve"> Principal Component </w:t>
-      </w:r>
-      <w:proofErr w:type="spellStart"/>
-      <w:r>
-        <w:t>dalam</w:t>
-      </w:r>
-      <w:proofErr w:type="spellEnd"/>
-      <w:r>
-        <w:t xml:space="preserve"> </w:t>
-      </w:r>
-      <w:proofErr w:type="spellStart"/>
-      <w:r>
-        <w:t>sebuah</w:t>
-      </w:r>
-      <w:proofErr w:type="spellEnd"/>
-      <w:r>
-        <w:t xml:space="preserve"> data </w:t>
-      </w:r>
-      <w:proofErr w:type="spellStart"/>
-      <w:r>
-        <w:t>trainingset</w:t>
-      </w:r>
-      <w:proofErr w:type="spellEnd"/>
-      <w:r>
-        <w:t xml:space="preserve">, </w:t>
-      </w:r>
-      <w:proofErr w:type="spellStart"/>
-      <w:r>
-        <w:t>fitur</w:t>
-      </w:r>
-      <w:proofErr w:type="spellEnd"/>
-      <w:r>
-        <w:t xml:space="preserve"> </w:t>
-      </w:r>
-      <w:proofErr w:type="spellStart"/>
-      <w:r>
-        <w:t>utama</w:t>
-      </w:r>
-      <w:proofErr w:type="spellEnd"/>
-      <w:r>
-        <w:t xml:space="preserve"> </w:t>
-      </w:r>
-      <w:proofErr w:type="spellStart"/>
-      <w:r>
-        <w:t>dari</w:t>
-      </w:r>
-      <w:proofErr w:type="spellEnd"/>
-      <w:r>
-        <w:t xml:space="preserve"> </w:t>
-      </w:r>
-      <w:proofErr w:type="spellStart"/>
-      <w:r>
-        <w:t>sebuah</w:t>
-      </w:r>
-      <w:proofErr w:type="spellEnd"/>
-      <w:r>
-        <w:t xml:space="preserve"> </w:t>
-      </w:r>
-      <w:proofErr w:type="spellStart"/>
-      <w:r>
-        <w:t>algoritma</w:t>
-      </w:r>
-      <w:proofErr w:type="spellEnd"/>
-      <w:r>
-        <w:t xml:space="preserve"> PCA </w:t>
-      </w:r>
-      <w:proofErr w:type="spellStart"/>
-      <w:r>
-        <w:t>adalah</w:t>
-      </w:r>
-      <w:proofErr w:type="spellEnd"/>
-      <w:r>
-        <w:t xml:space="preserve"> </w:t>
-      </w:r>
-      <w:proofErr w:type="spellStart"/>
-      <w:r>
-        <w:t>merekonstruksi</w:t>
-      </w:r>
-      <w:proofErr w:type="spellEnd"/>
-      <w:r>
-        <w:t xml:space="preserve"> </w:t>
-      </w:r>
-      <w:proofErr w:type="spellStart"/>
-      <w:r>
-        <w:t>dari</w:t>
-      </w:r>
-      <w:proofErr w:type="spellEnd"/>
-      <w:r>
-        <w:t xml:space="preserve"> </w:t>
-      </w:r>
-      <w:proofErr w:type="spellStart"/>
-      <w:r>
-        <w:t>beberapa</w:t>
-      </w:r>
-      <w:proofErr w:type="spellEnd"/>
-      <w:r>
-        <w:t xml:space="preserve"> </w:t>
-      </w:r>
-      <w:proofErr w:type="spellStart"/>
-      <w:r>
-        <w:t>citra</w:t>
-      </w:r>
-      <w:proofErr w:type="spellEnd"/>
-      <w:r>
-        <w:t xml:space="preserve"> </w:t>
-      </w:r>
-      <w:proofErr w:type="spellStart"/>
-      <w:r>
-        <w:t>asli</w:t>
-      </w:r>
-      <w:proofErr w:type="spellEnd"/>
-      <w:r>
-        <w:t xml:space="preserve"> </w:t>
-      </w:r>
-      <w:proofErr w:type="spellStart"/>
-      <w:r>
-        <w:t>dari</w:t>
-      </w:r>
-      <w:proofErr w:type="spellEnd"/>
-      <w:r>
-        <w:t xml:space="preserve"> </w:t>
-      </w:r>
-      <w:proofErr w:type="spellStart"/>
-      <w:r>
-        <w:t>trainingset</w:t>
-      </w:r>
-      <w:proofErr w:type="spellEnd"/>
-      <w:r>
-        <w:t xml:space="preserve"> </w:t>
-      </w:r>
-      <w:proofErr w:type="spellStart"/>
-      <w:r>
-        <w:t>dengan</w:t>
-      </w:r>
-      <w:proofErr w:type="spellEnd"/>
-      <w:r>
-        <w:t xml:space="preserve"> </w:t>
-      </w:r>
-      <w:proofErr w:type="spellStart"/>
-      <w:r>
-        <w:rPr>
-          <w:lang w:val="en-ID"/>
-        </w:rPr>
-        <w:t>mengkombinasikan</w:t>
-      </w:r>
-      <w:proofErr w:type="spellEnd"/>
-      <w:r>
-        <w:rPr>
-          <w:lang w:val="en-ID"/>
-        </w:rPr>
-        <w:t xml:space="preserve"> eigenface</w:t>
-      </w:r>
-      <w:r>
-        <w:rPr>
-          <w:lang w:val="en-ID"/>
-        </w:rPr>
-        <w:t xml:space="preserve"> </w:t>
-      </w:r>
-      <w:r>
-        <w:rPr>
-          <w:lang w:val="en-ID"/>
-        </w:rPr>
-        <w:fldChar w:fldCharType="begin" w:fldLock="1"/>
-      </w:r>
-      <w:r>
-        <w:rPr>
-          <w:lang w:val="en-ID"/>
-        </w:rPr>
-        <w:instrText>ADDIN CSL_CITATION {"citationItems":[{"id":"ITEM-1","itemData":{"author":[{"dropping-particle":"","family":"Rekursif","given":"Jurnal","non-dropping-particle":"","parse-names":false,"suffix":""},{"dropping-particle":"","family":"Syakhala","given":"Abdu Rakhman","non-dropping-particle":"","parse-names":false,"suffix":""},{"dropping-particle":"","family":"Puspitaningrum","given":"Diyah","non-dropping-particle":"","parse-names":false,"suffix":""},{"dropping-particle":"","family":"Purwandari","given":"Endina Putri","non-dropping-particle":"","parse-names":false,"suffix":""}],"id":"ITEM-1","issue":"2","issued":{"date-parts":[["2015"]]},"page":"68-81","title":"PERBANDINGAN METODE PRINCIPAL COMPONENT ANALYSIS ( PCA ) DENGAN METODE HIDDEN MARKOV MODEL ( HMM ) DALAM PENGENALAN IDENTITAS","type":"article-journal","volume":"3"},"uris":["http://www.mendeley.com/documents/?uuid=0cd5d507-c51f-401a-b8ab-4c3bbcbe8add"]}],"mendeley":{"formattedCitation":"[8]","plainTextFormattedCitation":"[8]","previouslyFormattedCitation":"[8]"},"properties":{"noteIndex":0},"schema":"https://github.com/citation-style-language/schema/raw/master/csl-citation.json"}</w:instrText>
-      </w:r>
-      <w:r>
-        <w:rPr>
-          <w:lang w:val="en-ID"/>
-        </w:rPr>
-        <w:fldChar w:fldCharType="separate"/>
-      </w:r>
-      <w:r>
-        <w:rPr>
-          <w:noProof/>
-          <w:lang w:val="en-ID"/>
-        </w:rPr>
-        <w:t>[8]</w:t>
-      </w:r>
-      <w:r>
-        <w:rPr>
-          <w:lang w:val="en-ID"/>
-        </w:rPr>
-        <w:fldChar w:fldCharType="end"/>
-      </w:r>
-      <w:r>
-        <w:rPr>
-          <w:lang w:val="en-ID"/>
-        </w:rPr>
-        <w:t>.</w:t>
-      </w:r>
+        <w:t>Tinjauan</w:t>
+      </w:r>
+      <w:proofErr w:type="spellEnd"/>
+      <w:r>
+        <w:t xml:space="preserve"> </w:t>
+      </w:r>
+      <w:proofErr w:type="spellStart"/>
+      <w:r>
+        <w:t>Pustaka</w:t>
+      </w:r>
+      <w:proofErr w:type="spellEnd"/>
     </w:p>
     <w:p>
       <w:pPr>
@@ -14879,8 +12692,2967 @@
           <w:numId w:val="14"/>
         </w:numPr>
         <w:spacing w:line="360" w:lineRule="auto"/>
-        <w:ind w:left="1134"/>
-      </w:pPr>
+        <w:ind w:left="709"/>
+      </w:pPr>
+      <w:proofErr w:type="spellStart"/>
+      <w:r>
+        <w:t>Pengolahan</w:t>
+      </w:r>
+      <w:proofErr w:type="spellEnd"/>
+      <w:r>
+        <w:t xml:space="preserve"> Citra Digital</w:t>
+      </w:r>
+    </w:p>
+    <w:p>
+      <w:pPr>
+        <w:spacing w:line="360" w:lineRule="auto"/>
+        <w:ind w:left="131" w:firstLine="589"/>
+        <w:jc w:val="both"/>
+      </w:pPr>
+      <w:proofErr w:type="spellStart"/>
+      <w:r>
+        <w:t>Pengolahan</w:t>
+      </w:r>
+      <w:proofErr w:type="spellEnd"/>
+      <w:r>
+        <w:t xml:space="preserve"> </w:t>
+      </w:r>
+      <w:proofErr w:type="spellStart"/>
+      <w:r>
+        <w:t>citra</w:t>
+      </w:r>
+      <w:proofErr w:type="spellEnd"/>
+      <w:r>
+        <w:t xml:space="preserve"> digital </w:t>
+      </w:r>
+      <w:proofErr w:type="spellStart"/>
+      <w:r>
+        <w:t>merupakan</w:t>
+      </w:r>
+      <w:proofErr w:type="spellEnd"/>
+      <w:r>
+        <w:t xml:space="preserve"> salah </w:t>
+      </w:r>
+      <w:proofErr w:type="spellStart"/>
+      <w:r>
+        <w:t>satu</w:t>
+      </w:r>
+      <w:proofErr w:type="spellEnd"/>
+      <w:r>
+        <w:t xml:space="preserve"> </w:t>
+      </w:r>
+      <w:proofErr w:type="spellStart"/>
+      <w:r>
+        <w:t>subjek</w:t>
+      </w:r>
+      <w:proofErr w:type="spellEnd"/>
+      <w:r>
+        <w:t xml:space="preserve"> </w:t>
+      </w:r>
+      <w:proofErr w:type="spellStart"/>
+      <w:r>
+        <w:t>atau</w:t>
+      </w:r>
+      <w:proofErr w:type="spellEnd"/>
+      <w:r>
+        <w:t xml:space="preserve"> </w:t>
+      </w:r>
+      <w:proofErr w:type="spellStart"/>
+      <w:r>
+        <w:t>bidang</w:t>
+      </w:r>
+      <w:proofErr w:type="spellEnd"/>
+      <w:r>
+        <w:t xml:space="preserve"> </w:t>
+      </w:r>
+      <w:proofErr w:type="spellStart"/>
+      <w:r>
+        <w:t>ilmu</w:t>
+      </w:r>
+      <w:proofErr w:type="spellEnd"/>
+      <w:r>
+        <w:t xml:space="preserve"> </w:t>
+      </w:r>
+      <w:proofErr w:type="spellStart"/>
+      <w:r>
+        <w:t>kejuruan</w:t>
+      </w:r>
+      <w:proofErr w:type="spellEnd"/>
+      <w:r>
+        <w:t xml:space="preserve"> </w:t>
+      </w:r>
+      <w:proofErr w:type="spellStart"/>
+      <w:r>
+        <w:t>dari</w:t>
+      </w:r>
+      <w:proofErr w:type="spellEnd"/>
+      <w:r>
+        <w:t xml:space="preserve"> </w:t>
+      </w:r>
+      <w:proofErr w:type="spellStart"/>
+      <w:r>
+        <w:t>teknologi</w:t>
+      </w:r>
+      <w:proofErr w:type="spellEnd"/>
+      <w:r>
+        <w:t xml:space="preserve"> </w:t>
+      </w:r>
+      <w:proofErr w:type="spellStart"/>
+      <w:r>
+        <w:t>informasi</w:t>
+      </w:r>
+      <w:proofErr w:type="spellEnd"/>
+      <w:r>
+        <w:t xml:space="preserve"> yang </w:t>
+      </w:r>
+      <w:proofErr w:type="spellStart"/>
+      <w:r>
+        <w:t>sangat</w:t>
+      </w:r>
+      <w:proofErr w:type="spellEnd"/>
+      <w:r>
+        <w:t xml:space="preserve"> </w:t>
+      </w:r>
+      <w:proofErr w:type="spellStart"/>
+      <w:r>
+        <w:t>terkenal</w:t>
+      </w:r>
+      <w:proofErr w:type="spellEnd"/>
+      <w:r>
+        <w:t xml:space="preserve"> dan </w:t>
+      </w:r>
+      <w:proofErr w:type="spellStart"/>
+      <w:r>
+        <w:t>menarik</w:t>
+      </w:r>
+      <w:proofErr w:type="spellEnd"/>
+      <w:r>
+        <w:t xml:space="preserve"> di era </w:t>
+      </w:r>
+      <w:proofErr w:type="spellStart"/>
+      <w:r>
+        <w:t>ini</w:t>
+      </w:r>
+      <w:proofErr w:type="spellEnd"/>
+      <w:r>
+        <w:t xml:space="preserve">. Proses </w:t>
+      </w:r>
+      <w:proofErr w:type="spellStart"/>
+      <w:r>
+        <w:t>pengolahan</w:t>
+      </w:r>
+      <w:proofErr w:type="spellEnd"/>
+      <w:r>
+        <w:t xml:space="preserve"> </w:t>
+      </w:r>
+      <w:proofErr w:type="spellStart"/>
+      <w:r>
+        <w:t>citra</w:t>
+      </w:r>
+      <w:proofErr w:type="spellEnd"/>
+      <w:r>
+        <w:t xml:space="preserve"> digital </w:t>
+      </w:r>
+      <w:proofErr w:type="spellStart"/>
+      <w:r>
+        <w:t>bertujuan</w:t>
+      </w:r>
+      <w:proofErr w:type="spellEnd"/>
+      <w:r>
+        <w:t xml:space="preserve"> </w:t>
+      </w:r>
+      <w:proofErr w:type="spellStart"/>
+      <w:r>
+        <w:t>untuk</w:t>
+      </w:r>
+      <w:proofErr w:type="spellEnd"/>
+      <w:r>
+        <w:t xml:space="preserve"> </w:t>
+      </w:r>
+      <w:proofErr w:type="spellStart"/>
+      <w:r>
+        <w:t>memanipulasi</w:t>
+      </w:r>
+      <w:proofErr w:type="spellEnd"/>
+      <w:r>
+        <w:t xml:space="preserve"> dan </w:t>
+      </w:r>
+      <w:proofErr w:type="spellStart"/>
+      <w:r>
+        <w:t>menganalisis</w:t>
+      </w:r>
+      <w:proofErr w:type="spellEnd"/>
+      <w:r>
+        <w:t xml:space="preserve"> </w:t>
+      </w:r>
+      <w:proofErr w:type="spellStart"/>
+      <w:r>
+        <w:t>citra</w:t>
+      </w:r>
+      <w:proofErr w:type="spellEnd"/>
+      <w:r>
+        <w:t xml:space="preserve"> </w:t>
+      </w:r>
+      <w:proofErr w:type="spellStart"/>
+      <w:r>
+        <w:t>dengan</w:t>
+      </w:r>
+      <w:proofErr w:type="spellEnd"/>
+      <w:r>
+        <w:t xml:space="preserve"> </w:t>
+      </w:r>
+      <w:proofErr w:type="spellStart"/>
+      <w:r>
+        <w:t>bantuan</w:t>
+      </w:r>
+      <w:proofErr w:type="spellEnd"/>
+      <w:r>
+        <w:t xml:space="preserve"> </w:t>
+      </w:r>
+      <w:proofErr w:type="spellStart"/>
+      <w:r>
+        <w:t>komputer</w:t>
+      </w:r>
+      <w:proofErr w:type="spellEnd"/>
+      <w:r>
+        <w:t xml:space="preserve">. </w:t>
+      </w:r>
+      <w:proofErr w:type="spellStart"/>
+      <w:r>
+        <w:t>Pengolahan</w:t>
+      </w:r>
+      <w:proofErr w:type="spellEnd"/>
+      <w:r>
+        <w:t xml:space="preserve"> </w:t>
+      </w:r>
+      <w:proofErr w:type="spellStart"/>
+      <w:r>
+        <w:t>citra</w:t>
+      </w:r>
+      <w:proofErr w:type="spellEnd"/>
+      <w:r>
+        <w:t xml:space="preserve"> digital (Digital Image Processing) </w:t>
+      </w:r>
+      <w:proofErr w:type="spellStart"/>
+      <w:r>
+        <w:t>sendiri</w:t>
+      </w:r>
+      <w:proofErr w:type="spellEnd"/>
+      <w:r>
+        <w:t xml:space="preserve"> </w:t>
+      </w:r>
+      <w:proofErr w:type="spellStart"/>
+      <w:r>
+        <w:t>adalah</w:t>
+      </w:r>
+      <w:proofErr w:type="spellEnd"/>
+      <w:r>
+        <w:t xml:space="preserve"> </w:t>
+      </w:r>
+      <w:proofErr w:type="spellStart"/>
+      <w:r>
+        <w:t>sebuah</w:t>
+      </w:r>
+      <w:proofErr w:type="spellEnd"/>
+      <w:r>
+        <w:t xml:space="preserve"> </w:t>
+      </w:r>
+      <w:proofErr w:type="spellStart"/>
+      <w:r>
+        <w:t>disiplin</w:t>
+      </w:r>
+      <w:proofErr w:type="spellEnd"/>
+      <w:r>
+        <w:t xml:space="preserve"> </w:t>
+      </w:r>
+      <w:proofErr w:type="spellStart"/>
+      <w:r>
+        <w:t>ilmu</w:t>
+      </w:r>
+      <w:proofErr w:type="spellEnd"/>
+      <w:r>
+        <w:t xml:space="preserve"> yang </w:t>
+      </w:r>
+      <w:proofErr w:type="spellStart"/>
+      <w:r>
+        <w:t>mempelajari</w:t>
+      </w:r>
+      <w:proofErr w:type="spellEnd"/>
+      <w:r>
+        <w:t xml:space="preserve"> </w:t>
+      </w:r>
+      <w:proofErr w:type="spellStart"/>
+      <w:r>
+        <w:t>tentang</w:t>
+      </w:r>
+      <w:proofErr w:type="spellEnd"/>
+      <w:r>
+        <w:t xml:space="preserve"> </w:t>
+      </w:r>
+      <w:proofErr w:type="spellStart"/>
+      <w:r>
+        <w:t>teknik-teknik</w:t>
+      </w:r>
+      <w:proofErr w:type="spellEnd"/>
+      <w:r>
+        <w:t xml:space="preserve"> </w:t>
+      </w:r>
+      <w:proofErr w:type="spellStart"/>
+      <w:r>
+        <w:t>mengolah</w:t>
+      </w:r>
+      <w:proofErr w:type="spellEnd"/>
+      <w:r>
+        <w:t xml:space="preserve"> </w:t>
+      </w:r>
+      <w:proofErr w:type="spellStart"/>
+      <w:r>
+        <w:t>citra</w:t>
+      </w:r>
+      <w:proofErr w:type="spellEnd"/>
+      <w:r>
+        <w:t xml:space="preserve">. Dari </w:t>
+      </w:r>
+      <w:proofErr w:type="spellStart"/>
+      <w:r>
+        <w:t>kalimat</w:t>
+      </w:r>
+      <w:proofErr w:type="spellEnd"/>
+      <w:r>
+        <w:t xml:space="preserve"> </w:t>
+      </w:r>
+      <w:proofErr w:type="spellStart"/>
+      <w:r>
+        <w:t>diatas</w:t>
+      </w:r>
+      <w:proofErr w:type="spellEnd"/>
+      <w:r>
+        <w:t xml:space="preserve"> </w:t>
+      </w:r>
+      <w:proofErr w:type="spellStart"/>
+      <w:r>
+        <w:t>dapat</w:t>
+      </w:r>
+      <w:proofErr w:type="spellEnd"/>
+      <w:r>
+        <w:t xml:space="preserve"> </w:t>
+      </w:r>
+      <w:proofErr w:type="spellStart"/>
+      <w:r>
+        <w:t>kita</w:t>
+      </w:r>
+      <w:proofErr w:type="spellEnd"/>
+      <w:r>
+        <w:t xml:space="preserve"> </w:t>
+      </w:r>
+      <w:proofErr w:type="spellStart"/>
+      <w:r>
+        <w:t>artikan</w:t>
+      </w:r>
+      <w:proofErr w:type="spellEnd"/>
+      <w:r>
+        <w:t xml:space="preserve"> </w:t>
+      </w:r>
+      <w:proofErr w:type="spellStart"/>
+      <w:r>
+        <w:t>bahwa</w:t>
+      </w:r>
+      <w:proofErr w:type="spellEnd"/>
+      <w:r>
+        <w:t xml:space="preserve"> </w:t>
+      </w:r>
+      <w:proofErr w:type="spellStart"/>
+      <w:r>
+        <w:t>citra</w:t>
+      </w:r>
+      <w:proofErr w:type="spellEnd"/>
+      <w:r>
+        <w:t xml:space="preserve"> yang </w:t>
+      </w:r>
+      <w:proofErr w:type="spellStart"/>
+      <w:r>
+        <w:t>dimaksud</w:t>
+      </w:r>
+      <w:proofErr w:type="spellEnd"/>
+      <w:r>
+        <w:t xml:space="preserve"> </w:t>
+      </w:r>
+      <w:proofErr w:type="spellStart"/>
+      <w:r>
+        <w:t>yaitu</w:t>
+      </w:r>
+      <w:proofErr w:type="spellEnd"/>
+      <w:r>
+        <w:t xml:space="preserve"> </w:t>
+      </w:r>
+      <w:proofErr w:type="spellStart"/>
+      <w:r>
+        <w:t>adalah</w:t>
+      </w:r>
+      <w:proofErr w:type="spellEnd"/>
+      <w:r>
+        <w:t xml:space="preserve"> </w:t>
+      </w:r>
+      <w:proofErr w:type="spellStart"/>
+      <w:r>
+        <w:t>gambar</w:t>
+      </w:r>
+      <w:proofErr w:type="spellEnd"/>
+      <w:r>
+        <w:t xml:space="preserve"> diam (</w:t>
+      </w:r>
+      <w:proofErr w:type="spellStart"/>
+      <w:r>
+        <w:t>foto</w:t>
+      </w:r>
+      <w:proofErr w:type="spellEnd"/>
+      <w:r>
+        <w:t xml:space="preserve">) </w:t>
+      </w:r>
+      <w:proofErr w:type="spellStart"/>
+      <w:r>
+        <w:t>maupun</w:t>
+      </w:r>
+      <w:proofErr w:type="spellEnd"/>
+      <w:r>
+        <w:t xml:space="preserve"> </w:t>
+      </w:r>
+      <w:proofErr w:type="spellStart"/>
+      <w:r>
+        <w:t>gambar</w:t>
+      </w:r>
+      <w:proofErr w:type="spellEnd"/>
+      <w:r>
+        <w:t xml:space="preserve"> </w:t>
+      </w:r>
+      <w:proofErr w:type="spellStart"/>
+      <w:r>
+        <w:t>bergerak</w:t>
+      </w:r>
+      <w:proofErr w:type="spellEnd"/>
+      <w:r>
+        <w:t xml:space="preserve"> (yang </w:t>
+      </w:r>
+      <w:proofErr w:type="spellStart"/>
+      <w:r>
+        <w:t>berasal</w:t>
+      </w:r>
+      <w:proofErr w:type="spellEnd"/>
+      <w:r>
+        <w:t xml:space="preserve"> </w:t>
+      </w:r>
+      <w:proofErr w:type="spellStart"/>
+      <w:r>
+        <w:t>dari</w:t>
+      </w:r>
+      <w:proofErr w:type="spellEnd"/>
+      <w:r>
+        <w:t xml:space="preserve"> webcam </w:t>
+      </w:r>
+      <w:proofErr w:type="spellStart"/>
+      <w:r>
+        <w:t>maupun</w:t>
+      </w:r>
+      <w:proofErr w:type="spellEnd"/>
+      <w:r>
+        <w:t xml:space="preserve"> </w:t>
+      </w:r>
+      <w:proofErr w:type="spellStart"/>
+      <w:r>
+        <w:t>berupa</w:t>
+      </w:r>
+      <w:proofErr w:type="spellEnd"/>
+      <w:r>
+        <w:t xml:space="preserve"> video yang di input). </w:t>
+      </w:r>
+      <w:proofErr w:type="spellStart"/>
+      <w:r>
+        <w:t>Sedangkan</w:t>
+      </w:r>
+      <w:proofErr w:type="spellEnd"/>
+      <w:r>
+        <w:t xml:space="preserve"> digital </w:t>
+      </w:r>
+      <w:proofErr w:type="spellStart"/>
+      <w:r>
+        <w:t>disini</w:t>
+      </w:r>
+      <w:proofErr w:type="spellEnd"/>
+      <w:r>
+        <w:t xml:space="preserve"> </w:t>
+      </w:r>
+      <w:proofErr w:type="spellStart"/>
+      <w:r>
+        <w:t>mempunyai</w:t>
+      </w:r>
+      <w:proofErr w:type="spellEnd"/>
+      <w:r>
+        <w:t xml:space="preserve"> </w:t>
+      </w:r>
+      <w:proofErr w:type="spellStart"/>
+      <w:r>
+        <w:t>maksud</w:t>
+      </w:r>
+      <w:proofErr w:type="spellEnd"/>
+      <w:r>
+        <w:t xml:space="preserve"> </w:t>
+      </w:r>
+      <w:proofErr w:type="spellStart"/>
+      <w:r>
+        <w:t>bahwa</w:t>
+      </w:r>
+      <w:proofErr w:type="spellEnd"/>
+      <w:r>
+        <w:t xml:space="preserve"> </w:t>
+      </w:r>
+      <w:proofErr w:type="spellStart"/>
+      <w:r>
+        <w:t>pengolahan</w:t>
+      </w:r>
+      <w:proofErr w:type="spellEnd"/>
+      <w:r>
+        <w:t xml:space="preserve"> </w:t>
+      </w:r>
+      <w:proofErr w:type="spellStart"/>
+      <w:r>
+        <w:t>citra</w:t>
+      </w:r>
+      <w:proofErr w:type="spellEnd"/>
+      <w:r>
+        <w:t>/</w:t>
+      </w:r>
+      <w:proofErr w:type="spellStart"/>
+      <w:r>
+        <w:t>gambar</w:t>
+      </w:r>
+      <w:proofErr w:type="spellEnd"/>
+      <w:r>
+        <w:t xml:space="preserve"> </w:t>
+      </w:r>
+      <w:proofErr w:type="spellStart"/>
+      <w:r>
+        <w:t>dilakukan</w:t>
+      </w:r>
+      <w:proofErr w:type="spellEnd"/>
+      <w:r>
+        <w:t xml:space="preserve"> </w:t>
+      </w:r>
+      <w:proofErr w:type="spellStart"/>
+      <w:r>
+        <w:t>secara</w:t>
+      </w:r>
+      <w:proofErr w:type="spellEnd"/>
+      <w:r>
+        <w:t xml:space="preserve"> digital </w:t>
+      </w:r>
+      <w:proofErr w:type="spellStart"/>
+      <w:r>
+        <w:t>menggunakan</w:t>
+      </w:r>
+      <w:proofErr w:type="spellEnd"/>
+      <w:r>
+        <w:t xml:space="preserve"> </w:t>
+      </w:r>
+      <w:proofErr w:type="spellStart"/>
+      <w:r>
+        <w:t>komputer</w:t>
+      </w:r>
+      <w:proofErr w:type="spellEnd"/>
+      <w:r>
+        <w:t>.</w:t>
+      </w:r>
+      <w:r>
+        <w:fldChar w:fldCharType="begin" w:fldLock="1"/>
+      </w:r>
+      <w:r>
+        <w:instrText>ADDIN CSL_CITATION {"citationItems":[{"id":"ITEM-1","itemData":{"ISBN":"9792602550","author":[{"dropping-particle":"","family":"Kusumanto","given":"R D","non-dropping-particle":"","parse-names":false,"suffix":""},{"dropping-particle":"","family":"Tompunu","given":"Alan Novi","non-dropping-particle":"","parse-names":false,"suffix":""}],"id":"ITEM-1","issue":"Semantik","issued":{"date-parts":[["2011"]]},"title":"PENGOLAHAN CITRA DIGITAL UNTUK MENDETEKSI OBYEK MENGGUNAKAN PENGOLAHAN WARNA MODEL NORMALISASI RGB","type":"article-journal","volume":"2011"},"uris":["http://www.mendeley.com/documents/?uuid=e7362e6d-7230-4866-8865-61455eaf0efa"]}],"mendeley":{"formattedCitation":"[6]","plainTextFormattedCitation":"[6]","previouslyFormattedCitation":"[6]"},"properties":{"noteIndex":0},"schema":"https://github.com/citation-style-language/schema/raw/master/csl-citation.json"}</w:instrText>
+      </w:r>
+      <w:r>
+        <w:fldChar w:fldCharType="separate"/>
+      </w:r>
+      <w:r>
+        <w:rPr>
+          <w:noProof/>
+        </w:rPr>
+        <w:t>[6]</w:t>
+      </w:r>
+      <w:r>
+        <w:fldChar w:fldCharType="end"/>
+      </w:r>
+    </w:p>
+    <w:p>
+      <w:pPr>
+        <w:spacing w:line="360" w:lineRule="auto"/>
+        <w:ind w:left="131" w:firstLine="589"/>
+        <w:jc w:val="both"/>
+      </w:pPr>
+      <w:r>
+        <w:t xml:space="preserve">Pada </w:t>
+      </w:r>
+      <w:proofErr w:type="spellStart"/>
+      <w:r>
+        <w:t>Pengolahan</w:t>
+      </w:r>
+      <w:proofErr w:type="spellEnd"/>
+      <w:r>
+        <w:t xml:space="preserve"> Citra Digital, </w:t>
+      </w:r>
+      <w:proofErr w:type="spellStart"/>
+      <w:r>
+        <w:t>citra</w:t>
+      </w:r>
+      <w:proofErr w:type="spellEnd"/>
+      <w:r>
+        <w:t xml:space="preserve"> yang </w:t>
+      </w:r>
+      <w:proofErr w:type="spellStart"/>
+      <w:r>
+        <w:t>bersifat</w:t>
+      </w:r>
+      <w:proofErr w:type="spellEnd"/>
+      <w:r>
+        <w:t xml:space="preserve"> data </w:t>
+      </w:r>
+      <w:proofErr w:type="spellStart"/>
+      <w:r>
+        <w:t>kontinyu</w:t>
+      </w:r>
+      <w:proofErr w:type="spellEnd"/>
+      <w:r>
+        <w:t xml:space="preserve"> yang </w:t>
+      </w:r>
+      <w:proofErr w:type="spellStart"/>
+      <w:r>
+        <w:t>merupakan</w:t>
+      </w:r>
+      <w:proofErr w:type="spellEnd"/>
+      <w:r>
+        <w:t xml:space="preserve"> </w:t>
+      </w:r>
+      <w:proofErr w:type="spellStart"/>
+      <w:r>
+        <w:t>hasil</w:t>
+      </w:r>
+      <w:proofErr w:type="spellEnd"/>
+      <w:r>
+        <w:t xml:space="preserve"> </w:t>
+      </w:r>
+      <w:proofErr w:type="spellStart"/>
+      <w:r>
+        <w:t>kumpulan</w:t>
+      </w:r>
+      <w:proofErr w:type="spellEnd"/>
+      <w:r>
+        <w:t xml:space="preserve"> </w:t>
+      </w:r>
+      <w:proofErr w:type="spellStart"/>
+      <w:r>
+        <w:t>intensitas</w:t>
+      </w:r>
+      <w:proofErr w:type="spellEnd"/>
+      <w:r>
+        <w:t xml:space="preserve"> </w:t>
+      </w:r>
+      <w:proofErr w:type="spellStart"/>
+      <w:r>
+        <w:t>cahaya</w:t>
+      </w:r>
+      <w:proofErr w:type="spellEnd"/>
+      <w:r>
+        <w:t xml:space="preserve"> pada </w:t>
+      </w:r>
+      <w:proofErr w:type="spellStart"/>
+      <w:r>
+        <w:t>bidang</w:t>
+      </w:r>
+      <w:proofErr w:type="spellEnd"/>
+      <w:r>
+        <w:t xml:space="preserve"> </w:t>
+      </w:r>
+      <w:proofErr w:type="spellStart"/>
+      <w:r>
+        <w:t>dua</w:t>
+      </w:r>
+      <w:proofErr w:type="spellEnd"/>
+      <w:r>
+        <w:t xml:space="preserve"> </w:t>
+      </w:r>
+      <w:proofErr w:type="spellStart"/>
+      <w:r>
+        <w:t>dimensi</w:t>
+      </w:r>
+      <w:proofErr w:type="spellEnd"/>
+      <w:r>
+        <w:t xml:space="preserve"> </w:t>
+      </w:r>
+      <w:proofErr w:type="spellStart"/>
+      <w:r>
+        <w:t>maka</w:t>
+      </w:r>
+      <w:proofErr w:type="spellEnd"/>
+      <w:r>
+        <w:t xml:space="preserve"> </w:t>
+      </w:r>
+      <w:proofErr w:type="spellStart"/>
+      <w:r>
+        <w:t>harus</w:t>
+      </w:r>
+      <w:proofErr w:type="spellEnd"/>
+      <w:r>
+        <w:t xml:space="preserve"> </w:t>
+      </w:r>
+      <w:proofErr w:type="spellStart"/>
+      <w:r>
+        <w:lastRenderedPageBreak/>
+        <w:t>diubah</w:t>
+      </w:r>
+      <w:proofErr w:type="spellEnd"/>
+      <w:r>
+        <w:t xml:space="preserve"> </w:t>
+      </w:r>
+      <w:proofErr w:type="spellStart"/>
+      <w:r>
+        <w:t>menjadi</w:t>
+      </w:r>
+      <w:proofErr w:type="spellEnd"/>
+      <w:r>
+        <w:t xml:space="preserve"> data </w:t>
+      </w:r>
+      <w:proofErr w:type="spellStart"/>
+      <w:r>
+        <w:t>diskrit</w:t>
+      </w:r>
+      <w:proofErr w:type="spellEnd"/>
+      <w:r>
+        <w:t xml:space="preserve"> yang </w:t>
+      </w:r>
+      <w:proofErr w:type="spellStart"/>
+      <w:r>
+        <w:t>bersifat</w:t>
+      </w:r>
+      <w:proofErr w:type="spellEnd"/>
+      <w:r>
+        <w:t xml:space="preserve"> </w:t>
+      </w:r>
+      <w:proofErr w:type="spellStart"/>
+      <w:r>
+        <w:t>numerik</w:t>
+      </w:r>
+      <w:proofErr w:type="spellEnd"/>
+      <w:r>
+        <w:t xml:space="preserve"> </w:t>
+      </w:r>
+      <w:proofErr w:type="spellStart"/>
+      <w:r>
+        <w:t>dengan</w:t>
+      </w:r>
+      <w:proofErr w:type="spellEnd"/>
+      <w:r>
+        <w:t xml:space="preserve"> </w:t>
+      </w:r>
+      <w:proofErr w:type="spellStart"/>
+      <w:r>
+        <w:t>melakukan</w:t>
+      </w:r>
+      <w:proofErr w:type="spellEnd"/>
+      <w:r>
+        <w:t xml:space="preserve"> </w:t>
+      </w:r>
+      <w:proofErr w:type="spellStart"/>
+      <w:r>
+        <w:t>perhitungan</w:t>
+      </w:r>
+      <w:proofErr w:type="spellEnd"/>
+      <w:r>
+        <w:t xml:space="preserve"> </w:t>
+      </w:r>
+      <w:proofErr w:type="spellStart"/>
+      <w:r>
+        <w:t>matematis</w:t>
+      </w:r>
+      <w:proofErr w:type="spellEnd"/>
+      <w:r>
+        <w:t xml:space="preserve"> agar </w:t>
+      </w:r>
+      <w:proofErr w:type="spellStart"/>
+      <w:r>
+        <w:t>dapat</w:t>
+      </w:r>
+      <w:proofErr w:type="spellEnd"/>
+      <w:r>
+        <w:t xml:space="preserve"> </w:t>
+      </w:r>
+      <w:proofErr w:type="spellStart"/>
+      <w:r>
+        <w:t>dilakukan</w:t>
+      </w:r>
+      <w:proofErr w:type="spellEnd"/>
+      <w:r>
+        <w:t xml:space="preserve"> </w:t>
+      </w:r>
+      <w:proofErr w:type="spellStart"/>
+      <w:r>
+        <w:t>pengolahan</w:t>
+      </w:r>
+      <w:proofErr w:type="spellEnd"/>
+      <w:r>
+        <w:t xml:space="preserve"> </w:t>
+      </w:r>
+      <w:r>
+        <w:fldChar w:fldCharType="begin" w:fldLock="1"/>
+      </w:r>
+      <w:r>
+        <w:instrText>ADDIN CSL_CITATION {"citationItems":[{"id":"ITEM-1","itemData":{"author":[{"dropping-particle":"","family":"Ahmad","given":"Nazaruddin","non-dropping-particle":"","parse-names":false,"suffix":""},{"dropping-particle":"","family":"Hadinegoro","given":"Arifyanto","non-dropping-particle":"","parse-names":false,"suffix":""}],"id":"ITEM-1","issue":"Semantik","issued":{"date-parts":[["2012"]]},"page":"439-445","title":"Metode histogram equalization untuk perbaikan citra digital 21","type":"article-journal","volume":"2012"},"uris":["http://www.mendeley.com/documents/?uuid=9f1f5940-19c9-4272-96db-5c3871825efb"]}],"mendeley":{"formattedCitation":"[7]","plainTextFormattedCitation":"[7]","previouslyFormattedCitation":"[7]"},"properties":{"noteIndex":0},"schema":"https://github.com/citation-style-language/schema/raw/master/csl-citation.json"}</w:instrText>
+      </w:r>
+      <w:r>
+        <w:fldChar w:fldCharType="separate"/>
+      </w:r>
+      <w:r>
+        <w:rPr>
+          <w:noProof/>
+        </w:rPr>
+        <w:t>[7]</w:t>
+      </w:r>
+      <w:r>
+        <w:fldChar w:fldCharType="end"/>
+      </w:r>
+      <w:r>
+        <w:t>.</w:t>
+      </w:r>
+      <w:r>
+        <w:t xml:space="preserve"> </w:t>
+      </w:r>
+      <w:proofErr w:type="spellStart"/>
+      <w:r>
+        <w:t>Sebuah</w:t>
+      </w:r>
+      <w:proofErr w:type="spellEnd"/>
+      <w:r>
+        <w:t xml:space="preserve"> </w:t>
+      </w:r>
+      <w:proofErr w:type="spellStart"/>
+      <w:r>
+        <w:t>citra</w:t>
+      </w:r>
+      <w:proofErr w:type="spellEnd"/>
+      <w:r>
+        <w:t xml:space="preserve"> </w:t>
+      </w:r>
+      <w:proofErr w:type="spellStart"/>
+      <w:r>
+        <w:t>dapat</w:t>
+      </w:r>
+      <w:proofErr w:type="spellEnd"/>
+      <w:r>
+        <w:t xml:space="preserve"> </w:t>
+      </w:r>
+      <w:proofErr w:type="spellStart"/>
+      <w:r>
+        <w:t>diwakili</w:t>
+      </w:r>
+      <w:proofErr w:type="spellEnd"/>
+      <w:r>
+        <w:t xml:space="preserve"> </w:t>
+      </w:r>
+      <w:proofErr w:type="spellStart"/>
+      <w:r>
+        <w:t>dengan</w:t>
+      </w:r>
+      <w:proofErr w:type="spellEnd"/>
+      <w:r>
+        <w:t xml:space="preserve"> </w:t>
+      </w:r>
+      <w:proofErr w:type="spellStart"/>
+      <w:r>
+        <w:t>sebuah</w:t>
+      </w:r>
+      <w:proofErr w:type="spellEnd"/>
+      <w:r>
+        <w:t xml:space="preserve"> </w:t>
+      </w:r>
+      <w:proofErr w:type="spellStart"/>
+      <w:r>
+        <w:t>matriks</w:t>
+      </w:r>
+      <w:proofErr w:type="spellEnd"/>
+      <w:r>
+        <w:t xml:space="preserve"> 2 </w:t>
+      </w:r>
+      <w:proofErr w:type="spellStart"/>
+      <w:r>
+        <w:t>dimensi</w:t>
+      </w:r>
+      <w:proofErr w:type="spellEnd"/>
+      <w:r>
+        <w:t xml:space="preserve"> yang </w:t>
+      </w:r>
+      <w:proofErr w:type="spellStart"/>
+      <w:r>
+        <w:t>terdiri</w:t>
+      </w:r>
+      <w:proofErr w:type="spellEnd"/>
+      <w:r>
+        <w:t xml:space="preserve"> </w:t>
+      </w:r>
+      <w:proofErr w:type="spellStart"/>
+      <w:r>
+        <w:t>dari</w:t>
+      </w:r>
+      <w:proofErr w:type="spellEnd"/>
+      <w:r>
+        <w:t xml:space="preserve"> </w:t>
+      </w:r>
+      <w:proofErr w:type="spellStart"/>
+      <w:r>
+        <w:t>baris</w:t>
+      </w:r>
+      <w:proofErr w:type="spellEnd"/>
+      <w:r>
+        <w:t xml:space="preserve"> dan </w:t>
+      </w:r>
+      <w:proofErr w:type="spellStart"/>
+      <w:r>
+        <w:t>kolom</w:t>
+      </w:r>
+      <w:proofErr w:type="spellEnd"/>
+      <w:r>
+        <w:t xml:space="preserve">. </w:t>
+      </w:r>
+      <w:proofErr w:type="spellStart"/>
+      <w:r>
+        <w:t>Dengan</w:t>
+      </w:r>
+      <w:proofErr w:type="spellEnd"/>
+      <w:r>
+        <w:t xml:space="preserve"> </w:t>
+      </w:r>
+      <w:proofErr w:type="spellStart"/>
+      <w:r>
+        <w:t>matriks</w:t>
+      </w:r>
+      <w:proofErr w:type="spellEnd"/>
+      <w:r>
+        <w:t xml:space="preserve"> </w:t>
+      </w:r>
+      <w:proofErr w:type="spellStart"/>
+      <w:r>
+        <w:t>inilah</w:t>
+      </w:r>
+      <w:proofErr w:type="spellEnd"/>
+      <w:r>
+        <w:t xml:space="preserve"> </w:t>
+      </w:r>
+      <w:proofErr w:type="spellStart"/>
+      <w:r>
+        <w:t>perhitungan</w:t>
+      </w:r>
+      <w:proofErr w:type="spellEnd"/>
+      <w:r>
+        <w:t xml:space="preserve"> dan </w:t>
+      </w:r>
+      <w:proofErr w:type="spellStart"/>
+      <w:r>
+        <w:t>teknik</w:t>
+      </w:r>
+      <w:proofErr w:type="spellEnd"/>
+      <w:r>
+        <w:t xml:space="preserve"> – </w:t>
+      </w:r>
+      <w:proofErr w:type="spellStart"/>
+      <w:r>
+        <w:t>teknik</w:t>
+      </w:r>
+      <w:proofErr w:type="spellEnd"/>
+      <w:r>
+        <w:t xml:space="preserve"> </w:t>
+      </w:r>
+      <w:proofErr w:type="spellStart"/>
+      <w:r>
+        <w:t>pengolahan</w:t>
+      </w:r>
+      <w:proofErr w:type="spellEnd"/>
+      <w:r>
+        <w:t xml:space="preserve"> </w:t>
+      </w:r>
+      <w:proofErr w:type="spellStart"/>
+      <w:r>
+        <w:t>citra</w:t>
+      </w:r>
+      <w:proofErr w:type="spellEnd"/>
+      <w:r>
+        <w:t xml:space="preserve"> </w:t>
+      </w:r>
+      <w:proofErr w:type="spellStart"/>
+      <w:r>
+        <w:t>dapat</w:t>
+      </w:r>
+      <w:proofErr w:type="spellEnd"/>
+      <w:r>
+        <w:t xml:space="preserve"> </w:t>
+      </w:r>
+      <w:proofErr w:type="spellStart"/>
+      <w:r>
+        <w:t>dilakukan</w:t>
+      </w:r>
+      <w:proofErr w:type="spellEnd"/>
+      <w:r>
+        <w:t>.</w:t>
+      </w:r>
+    </w:p>
+    <w:p>
+      <w:pPr>
+        <w:pStyle w:val="Heading3"/>
+        <w:numPr>
+          <w:ilvl w:val="2"/>
+          <w:numId w:val="14"/>
+        </w:numPr>
+        <w:spacing w:line="360" w:lineRule="auto"/>
+      </w:pPr>
+      <w:proofErr w:type="spellStart"/>
+      <w:r>
+        <w:t>Pengenalan</w:t>
+      </w:r>
+      <w:proofErr w:type="spellEnd"/>
+      <w:r>
+        <w:t xml:space="preserve"> </w:t>
+      </w:r>
+      <w:proofErr w:type="spellStart"/>
+      <w:r>
+        <w:t>Wajah</w:t>
+      </w:r>
+      <w:proofErr w:type="spellEnd"/>
+      <w:r>
+        <w:t xml:space="preserve"> </w:t>
+      </w:r>
+    </w:p>
+    <w:p>
+      <w:pPr>
+        <w:spacing w:line="360" w:lineRule="auto"/>
+        <w:ind w:firstLine="720"/>
+        <w:jc w:val="both"/>
+      </w:pPr>
+      <w:proofErr w:type="spellStart"/>
+      <w:r>
+        <w:t>Wajah</w:t>
+      </w:r>
+      <w:proofErr w:type="spellEnd"/>
+      <w:r>
+        <w:t xml:space="preserve"> </w:t>
+      </w:r>
+      <w:proofErr w:type="spellStart"/>
+      <w:r>
+        <w:t>adalah</w:t>
+      </w:r>
+      <w:proofErr w:type="spellEnd"/>
+      <w:r>
+        <w:t xml:space="preserve"> salah </w:t>
+      </w:r>
+      <w:proofErr w:type="spellStart"/>
+      <w:r>
+        <w:t>satu</w:t>
+      </w:r>
+      <w:proofErr w:type="spellEnd"/>
+      <w:r>
+        <w:t xml:space="preserve"> </w:t>
+      </w:r>
+      <w:proofErr w:type="spellStart"/>
+      <w:r>
+        <w:t>ukuran</w:t>
+      </w:r>
+      <w:proofErr w:type="spellEnd"/>
+      <w:r>
+        <w:t xml:space="preserve"> </w:t>
+      </w:r>
+      <w:proofErr w:type="spellStart"/>
+      <w:r>
+        <w:t>fisiologis</w:t>
+      </w:r>
+      <w:proofErr w:type="spellEnd"/>
+      <w:r>
+        <w:t xml:space="preserve"> </w:t>
+      </w:r>
+      <w:proofErr w:type="spellStart"/>
+      <w:r>
+        <w:t>atau</w:t>
+      </w:r>
+      <w:proofErr w:type="spellEnd"/>
+      <w:r>
+        <w:t xml:space="preserve"> </w:t>
+      </w:r>
+      <w:proofErr w:type="spellStart"/>
+      <w:r>
+        <w:t>bagian</w:t>
+      </w:r>
+      <w:proofErr w:type="spellEnd"/>
+      <w:r>
+        <w:t xml:space="preserve"> </w:t>
+      </w:r>
+      <w:proofErr w:type="spellStart"/>
+      <w:r>
+        <w:t>tubuh</w:t>
+      </w:r>
+      <w:proofErr w:type="spellEnd"/>
+      <w:r>
+        <w:t xml:space="preserve"> yang paling </w:t>
+      </w:r>
+      <w:proofErr w:type="spellStart"/>
+      <w:r>
+        <w:t>mudah</w:t>
+      </w:r>
+      <w:proofErr w:type="spellEnd"/>
+      <w:r>
+        <w:t xml:space="preserve"> dan </w:t>
+      </w:r>
+      <w:proofErr w:type="spellStart"/>
+      <w:r>
+        <w:t>sering</w:t>
+      </w:r>
+      <w:proofErr w:type="spellEnd"/>
+      <w:r>
+        <w:t xml:space="preserve"> </w:t>
+      </w:r>
+      <w:proofErr w:type="spellStart"/>
+      <w:r>
+        <w:t>digunakan</w:t>
+      </w:r>
+      <w:proofErr w:type="spellEnd"/>
+      <w:r>
+        <w:t xml:space="preserve"> </w:t>
+      </w:r>
+      <w:proofErr w:type="spellStart"/>
+      <w:r>
+        <w:t>untuk</w:t>
+      </w:r>
+      <w:proofErr w:type="spellEnd"/>
+      <w:r>
+        <w:t xml:space="preserve"> </w:t>
+      </w:r>
+      <w:proofErr w:type="spellStart"/>
+      <w:r>
+        <w:t>membedakan</w:t>
+      </w:r>
+      <w:proofErr w:type="spellEnd"/>
+      <w:r>
+        <w:t xml:space="preserve"> </w:t>
+      </w:r>
+      <w:proofErr w:type="spellStart"/>
+      <w:r>
+        <w:t>identitas</w:t>
+      </w:r>
+      <w:proofErr w:type="spellEnd"/>
+      <w:r>
+        <w:t xml:space="preserve"> </w:t>
+      </w:r>
+      <w:proofErr w:type="spellStart"/>
+      <w:r>
+        <w:t>tiap</w:t>
+      </w:r>
+      <w:proofErr w:type="spellEnd"/>
+      <w:r>
+        <w:t xml:space="preserve"> </w:t>
+      </w:r>
+      <w:proofErr w:type="spellStart"/>
+      <w:r>
+        <w:t>individu</w:t>
+      </w:r>
+      <w:proofErr w:type="spellEnd"/>
+      <w:r>
+        <w:t xml:space="preserve"> </w:t>
+      </w:r>
+      <w:proofErr w:type="spellStart"/>
+      <w:r>
+        <w:t>antar</w:t>
+      </w:r>
+      <w:proofErr w:type="spellEnd"/>
+      <w:r>
+        <w:t xml:space="preserve"> </w:t>
+      </w:r>
+      <w:proofErr w:type="spellStart"/>
+      <w:r>
+        <w:t>satu</w:t>
+      </w:r>
+      <w:proofErr w:type="spellEnd"/>
+      <w:r>
+        <w:t xml:space="preserve"> </w:t>
+      </w:r>
+      <w:proofErr w:type="spellStart"/>
+      <w:r>
+        <w:t>dengan</w:t>
+      </w:r>
+      <w:proofErr w:type="spellEnd"/>
+      <w:r>
+        <w:t xml:space="preserve"> yang </w:t>
+      </w:r>
+      <w:proofErr w:type="spellStart"/>
+      <w:r>
+        <w:t>lainnya</w:t>
+      </w:r>
+      <w:proofErr w:type="spellEnd"/>
+      <w:r>
+        <w:t>.</w:t>
+      </w:r>
+      <w:r>
+        <w:t xml:space="preserve"> </w:t>
+      </w:r>
+      <w:proofErr w:type="spellStart"/>
+      <w:r>
+        <w:t>Wajah</w:t>
+      </w:r>
+      <w:proofErr w:type="spellEnd"/>
+      <w:r>
+        <w:t xml:space="preserve"> juga </w:t>
+      </w:r>
+      <w:proofErr w:type="spellStart"/>
+      <w:r>
+        <w:t>memegang</w:t>
+      </w:r>
+      <w:proofErr w:type="spellEnd"/>
+      <w:r>
+        <w:t xml:space="preserve"> </w:t>
+      </w:r>
+      <w:proofErr w:type="spellStart"/>
+      <w:r>
+        <w:t>peranan</w:t>
+      </w:r>
+      <w:proofErr w:type="spellEnd"/>
+      <w:r>
+        <w:t xml:space="preserve"> </w:t>
+      </w:r>
+      <w:proofErr w:type="spellStart"/>
+      <w:r>
+        <w:t>penting</w:t>
+      </w:r>
+      <w:proofErr w:type="spellEnd"/>
+      <w:r>
+        <w:t xml:space="preserve"> </w:t>
+      </w:r>
+      <w:proofErr w:type="spellStart"/>
+      <w:r>
+        <w:t>selain</w:t>
+      </w:r>
+      <w:proofErr w:type="spellEnd"/>
+      <w:r>
+        <w:t xml:space="preserve"> </w:t>
+      </w:r>
+      <w:proofErr w:type="spellStart"/>
+      <w:r>
+        <w:t>menunjukan</w:t>
+      </w:r>
+      <w:proofErr w:type="spellEnd"/>
+      <w:r>
+        <w:t xml:space="preserve"> </w:t>
+      </w:r>
+      <w:proofErr w:type="spellStart"/>
+      <w:r>
+        <w:t>identitas</w:t>
+      </w:r>
+      <w:proofErr w:type="spellEnd"/>
+      <w:r>
+        <w:t xml:space="preserve"> </w:t>
+      </w:r>
+      <w:proofErr w:type="spellStart"/>
+      <w:r>
+        <w:t>seperti</w:t>
+      </w:r>
+      <w:proofErr w:type="spellEnd"/>
+      <w:r>
+        <w:t xml:space="preserve"> </w:t>
+      </w:r>
+      <w:proofErr w:type="spellStart"/>
+      <w:r>
+        <w:t>menunjukan</w:t>
+      </w:r>
+      <w:proofErr w:type="spellEnd"/>
+      <w:r>
+        <w:t xml:space="preserve"> </w:t>
+      </w:r>
+      <w:proofErr w:type="spellStart"/>
+      <w:r>
+        <w:t>emosi</w:t>
+      </w:r>
+      <w:proofErr w:type="spellEnd"/>
+      <w:r>
+        <w:t xml:space="preserve">, </w:t>
+      </w:r>
+      <w:proofErr w:type="spellStart"/>
+      <w:r>
+        <w:t>kemampuan</w:t>
+      </w:r>
+      <w:proofErr w:type="spellEnd"/>
+      <w:r>
+        <w:t xml:space="preserve"> </w:t>
+      </w:r>
+      <w:proofErr w:type="spellStart"/>
+      <w:r>
+        <w:t>manusia</w:t>
+      </w:r>
+      <w:proofErr w:type="spellEnd"/>
+      <w:r>
+        <w:t xml:space="preserve"> </w:t>
+      </w:r>
+      <w:proofErr w:type="spellStart"/>
+      <w:r>
+        <w:t>dalam</w:t>
+      </w:r>
+      <w:proofErr w:type="spellEnd"/>
+      <w:r>
+        <w:t xml:space="preserve"> </w:t>
+      </w:r>
+      <w:proofErr w:type="spellStart"/>
+      <w:r>
+        <w:t>mengenali</w:t>
+      </w:r>
+      <w:proofErr w:type="spellEnd"/>
+      <w:r>
+        <w:t xml:space="preserve"> </w:t>
+      </w:r>
+      <w:proofErr w:type="spellStart"/>
+      <w:r>
+        <w:t>wajah</w:t>
+      </w:r>
+      <w:proofErr w:type="spellEnd"/>
+      <w:r>
+        <w:t xml:space="preserve"> </w:t>
+      </w:r>
+      <w:proofErr w:type="spellStart"/>
+      <w:r>
+        <w:t>sangatlah</w:t>
+      </w:r>
+      <w:proofErr w:type="spellEnd"/>
+      <w:r>
+        <w:t xml:space="preserve"> </w:t>
+      </w:r>
+      <w:proofErr w:type="spellStart"/>
+      <w:r>
+        <w:t>hebat</w:t>
+      </w:r>
+      <w:proofErr w:type="spellEnd"/>
+      <w:r>
+        <w:t xml:space="preserve">. </w:t>
+      </w:r>
+      <w:proofErr w:type="spellStart"/>
+      <w:r>
+        <w:t>Manusia</w:t>
+      </w:r>
+      <w:proofErr w:type="spellEnd"/>
+      <w:r>
+        <w:t xml:space="preserve"> </w:t>
+      </w:r>
+      <w:proofErr w:type="spellStart"/>
+      <w:r>
+        <w:t>dapat</w:t>
+      </w:r>
+      <w:proofErr w:type="spellEnd"/>
+      <w:r>
+        <w:t xml:space="preserve"> </w:t>
+      </w:r>
+      <w:proofErr w:type="spellStart"/>
+      <w:r>
+        <w:t>membedakan</w:t>
+      </w:r>
+      <w:proofErr w:type="spellEnd"/>
+      <w:r>
+        <w:t xml:space="preserve"> </w:t>
+      </w:r>
+      <w:proofErr w:type="spellStart"/>
+      <w:r>
+        <w:t>atau</w:t>
+      </w:r>
+      <w:proofErr w:type="spellEnd"/>
+      <w:r>
+        <w:t xml:space="preserve"> </w:t>
+      </w:r>
+      <w:proofErr w:type="spellStart"/>
+      <w:r>
+        <w:t>mengenali</w:t>
+      </w:r>
+      <w:proofErr w:type="spellEnd"/>
+      <w:r>
+        <w:t xml:space="preserve"> </w:t>
+      </w:r>
+      <w:proofErr w:type="spellStart"/>
+      <w:r>
+        <w:t>banyak</w:t>
+      </w:r>
+      <w:proofErr w:type="spellEnd"/>
+      <w:r>
+        <w:t xml:space="preserve"> </w:t>
+      </w:r>
+      <w:proofErr w:type="spellStart"/>
+      <w:r>
+        <w:t>wajah</w:t>
+      </w:r>
+      <w:proofErr w:type="spellEnd"/>
+      <w:r>
+        <w:t xml:space="preserve"> </w:t>
+      </w:r>
+      <w:proofErr w:type="spellStart"/>
+      <w:r>
+        <w:t>bahkan</w:t>
+      </w:r>
+      <w:proofErr w:type="spellEnd"/>
+      <w:r>
+        <w:t xml:space="preserve"> </w:t>
+      </w:r>
+      <w:proofErr w:type="spellStart"/>
+      <w:r>
+        <w:t>dengan</w:t>
+      </w:r>
+      <w:proofErr w:type="spellEnd"/>
+      <w:r>
+        <w:t xml:space="preserve"> </w:t>
+      </w:r>
+      <w:proofErr w:type="spellStart"/>
+      <w:r>
+        <w:t>terjadinya</w:t>
+      </w:r>
+      <w:proofErr w:type="spellEnd"/>
+      <w:r>
+        <w:t xml:space="preserve"> </w:t>
+      </w:r>
+      <w:proofErr w:type="spellStart"/>
+      <w:r>
+        <w:t>perubahan</w:t>
+      </w:r>
+      <w:proofErr w:type="spellEnd"/>
+      <w:r>
+        <w:t xml:space="preserve"> </w:t>
+      </w:r>
+      <w:proofErr w:type="spellStart"/>
+      <w:r>
+        <w:t>terhadap</w:t>
+      </w:r>
+      <w:proofErr w:type="spellEnd"/>
+      <w:r>
+        <w:t xml:space="preserve"> </w:t>
+      </w:r>
+      <w:proofErr w:type="spellStart"/>
+      <w:r>
+        <w:t>wajah</w:t>
+      </w:r>
+      <w:proofErr w:type="spellEnd"/>
+      <w:r>
+        <w:t xml:space="preserve"> </w:t>
+      </w:r>
+      <w:proofErr w:type="spellStart"/>
+      <w:r>
+        <w:t>seseorang</w:t>
+      </w:r>
+      <w:proofErr w:type="spellEnd"/>
+      <w:r>
+        <w:t xml:space="preserve"> </w:t>
+      </w:r>
+      <w:proofErr w:type="spellStart"/>
+      <w:r>
+        <w:t>seperti</w:t>
+      </w:r>
+      <w:proofErr w:type="spellEnd"/>
+      <w:r>
+        <w:t xml:space="preserve"> </w:t>
+      </w:r>
+      <w:proofErr w:type="spellStart"/>
+      <w:r>
+        <w:t>karena</w:t>
+      </w:r>
+      <w:proofErr w:type="spellEnd"/>
+      <w:r>
+        <w:t xml:space="preserve"> </w:t>
+      </w:r>
+      <w:proofErr w:type="spellStart"/>
+      <w:r>
+        <w:t>bertambahnya</w:t>
+      </w:r>
+      <w:proofErr w:type="spellEnd"/>
+      <w:r>
+        <w:t xml:space="preserve"> </w:t>
+      </w:r>
+      <w:proofErr w:type="spellStart"/>
+      <w:r>
+        <w:t>usia</w:t>
+      </w:r>
+      <w:proofErr w:type="spellEnd"/>
+      <w:r>
+        <w:t xml:space="preserve"> </w:t>
+      </w:r>
+      <w:proofErr w:type="spellStart"/>
+      <w:r>
+        <w:t>ataupun</w:t>
+      </w:r>
+      <w:proofErr w:type="spellEnd"/>
+      <w:r>
+        <w:t xml:space="preserve"> </w:t>
+      </w:r>
+      <w:proofErr w:type="spellStart"/>
+      <w:r>
+        <w:t>diberikan</w:t>
+      </w:r>
+      <w:proofErr w:type="spellEnd"/>
+      <w:r>
+        <w:t xml:space="preserve"> </w:t>
+      </w:r>
+      <w:proofErr w:type="spellStart"/>
+      <w:r>
+        <w:t>aksesoris</w:t>
+      </w:r>
+      <w:proofErr w:type="spellEnd"/>
+      <w:r>
+        <w:t xml:space="preserve"> </w:t>
+      </w:r>
+      <w:proofErr w:type="spellStart"/>
+      <w:r>
+        <w:t>seperti</w:t>
+      </w:r>
+      <w:proofErr w:type="spellEnd"/>
+      <w:r>
+        <w:t xml:space="preserve"> </w:t>
+      </w:r>
+      <w:proofErr w:type="spellStart"/>
+      <w:r>
+        <w:t>kacamata</w:t>
+      </w:r>
+      <w:proofErr w:type="spellEnd"/>
+      <w:r>
+        <w:t xml:space="preserve"> dan </w:t>
+      </w:r>
+      <w:proofErr w:type="spellStart"/>
+      <w:r>
+        <w:t>perubahan</w:t>
+      </w:r>
+      <w:proofErr w:type="spellEnd"/>
+      <w:r>
+        <w:t xml:space="preserve"> </w:t>
+      </w:r>
+      <w:proofErr w:type="spellStart"/>
+      <w:r>
+        <w:t>gaya</w:t>
+      </w:r>
+      <w:proofErr w:type="spellEnd"/>
+      <w:r>
+        <w:t xml:space="preserve"> </w:t>
+      </w:r>
+      <w:proofErr w:type="spellStart"/>
+      <w:r>
+        <w:t>rambut</w:t>
+      </w:r>
+      <w:proofErr w:type="spellEnd"/>
+      <w:r>
+        <w:t xml:space="preserve"> </w:t>
+      </w:r>
+      <w:proofErr w:type="spellStart"/>
+      <w:r>
+        <w:t>manusia</w:t>
+      </w:r>
+      <w:proofErr w:type="spellEnd"/>
+      <w:r>
+        <w:t xml:space="preserve"> </w:t>
+      </w:r>
+      <w:proofErr w:type="spellStart"/>
+      <w:r>
+        <w:t>tetap</w:t>
+      </w:r>
+      <w:proofErr w:type="spellEnd"/>
+      <w:r>
+        <w:t xml:space="preserve"> </w:t>
+      </w:r>
+      <w:proofErr w:type="spellStart"/>
+      <w:r>
+        <w:t>dapat</w:t>
+      </w:r>
+      <w:proofErr w:type="spellEnd"/>
+      <w:r>
+        <w:t xml:space="preserve"> </w:t>
+      </w:r>
+      <w:proofErr w:type="spellStart"/>
+      <w:r>
+        <w:t>mengenalinya</w:t>
+      </w:r>
+      <w:proofErr w:type="spellEnd"/>
+      <w:r>
+        <w:t xml:space="preserve"> </w:t>
+      </w:r>
+      <w:r>
+        <w:fldChar w:fldCharType="begin" w:fldLock="1"/>
+      </w:r>
+      <w:r>
+        <w:instrText>ADDIN CSL_CITATION {"citationItems":[{"id":"ITEM-1","itemData":{"author":[{"dropping-particle":"","family":"Rekursif","given":"Jurnal","non-dropping-particle":"","parse-names":false,"suffix":""},{"dropping-particle":"","family":"Syakhala","given":"Abdu Rakhman","non-dropping-particle":"","parse-names":false,"suffix":""},{"dropping-particle":"","family":"Puspitaningrum","given":"Diyah","non-dropping-particle":"","parse-names":false,"suffix":""},{"dropping-particle":"","family":"Purwandari","given":"Endina Putri","non-dropping-particle":"","parse-names":false,"suffix":""}],"id":"ITEM-1","issue":"2","issued":{"date-parts":[["2015"]]},"page":"68-81","title":"PERBANDINGAN METODE PRINCIPAL COMPONENT ANALYSIS ( PCA ) DENGAN METODE HIDDEN MARKOV MODEL ( HMM ) DALAM PENGENALAN IDENTITAS","type":"article-journal","volume":"3"},"uris":["http://www.mendeley.com/documents/?uuid=0cd5d507-c51f-401a-b8ab-4c3bbcbe8add"]}],"mendeley":{"formattedCitation":"[8]","plainTextFormattedCitation":"[8]","previouslyFormattedCitation":"[8]"},"properties":{"noteIndex":0},"schema":"https://github.com/citation-style-language/schema/raw/master/csl-citation.json"}</w:instrText>
+      </w:r>
+      <w:r>
+        <w:fldChar w:fldCharType="separate"/>
+      </w:r>
+      <w:r>
+        <w:rPr>
+          <w:noProof/>
+        </w:rPr>
+        <w:t>[8]</w:t>
+      </w:r>
+      <w:r>
+        <w:fldChar w:fldCharType="end"/>
+      </w:r>
+      <w:r>
+        <w:t>.</w:t>
+      </w:r>
+      <w:r>
+        <w:t xml:space="preserve"> Hal </w:t>
+      </w:r>
+      <w:proofErr w:type="spellStart"/>
+      <w:r>
+        <w:t>demikian</w:t>
+      </w:r>
+      <w:proofErr w:type="spellEnd"/>
+      <w:r>
+        <w:t xml:space="preserve"> </w:t>
+      </w:r>
+      <w:proofErr w:type="spellStart"/>
+      <w:r>
+        <w:t>membuat</w:t>
+      </w:r>
+      <w:proofErr w:type="spellEnd"/>
+      <w:r>
+        <w:t xml:space="preserve"> </w:t>
+      </w:r>
+      <w:proofErr w:type="spellStart"/>
+      <w:r>
+        <w:t>sebuah</w:t>
+      </w:r>
+      <w:proofErr w:type="spellEnd"/>
+      <w:r>
+        <w:t xml:space="preserve"> </w:t>
+      </w:r>
+      <w:proofErr w:type="spellStart"/>
+      <w:r>
+        <w:t>sistem</w:t>
+      </w:r>
+      <w:proofErr w:type="spellEnd"/>
+      <w:r>
+        <w:t xml:space="preserve"> </w:t>
+      </w:r>
+      <w:proofErr w:type="spellStart"/>
+      <w:r>
+        <w:t>atau</w:t>
+      </w:r>
+      <w:proofErr w:type="spellEnd"/>
+      <w:r>
+        <w:t xml:space="preserve"> </w:t>
+      </w:r>
+      <w:proofErr w:type="spellStart"/>
+      <w:r>
+        <w:t>aplikasi</w:t>
+      </w:r>
+      <w:proofErr w:type="spellEnd"/>
+      <w:r>
+        <w:t xml:space="preserve"> </w:t>
+      </w:r>
+      <w:proofErr w:type="spellStart"/>
+      <w:r>
+        <w:t>pengenalan</w:t>
+      </w:r>
+      <w:proofErr w:type="spellEnd"/>
+      <w:r>
+        <w:t xml:space="preserve"> </w:t>
+      </w:r>
+      <w:proofErr w:type="spellStart"/>
+      <w:r>
+        <w:t>wajah</w:t>
+      </w:r>
+      <w:proofErr w:type="spellEnd"/>
+      <w:r>
+        <w:t xml:space="preserve"> </w:t>
+      </w:r>
+      <w:proofErr w:type="spellStart"/>
+      <w:r>
+        <w:t>menjadi</w:t>
+      </w:r>
+      <w:proofErr w:type="spellEnd"/>
+      <w:r>
+        <w:t xml:space="preserve"> </w:t>
+      </w:r>
+      <w:proofErr w:type="spellStart"/>
+      <w:r>
+        <w:t>hal</w:t>
+      </w:r>
+      <w:proofErr w:type="spellEnd"/>
+      <w:r>
+        <w:t xml:space="preserve"> yang </w:t>
+      </w:r>
+      <w:proofErr w:type="spellStart"/>
+      <w:r>
+        <w:t>sungguh</w:t>
+      </w:r>
+      <w:proofErr w:type="spellEnd"/>
+      <w:r>
+        <w:t xml:space="preserve"> </w:t>
+      </w:r>
+      <w:proofErr w:type="spellStart"/>
+      <w:r>
+        <w:t>menarik</w:t>
+      </w:r>
+      <w:proofErr w:type="spellEnd"/>
+      <w:r>
+        <w:t xml:space="preserve"> </w:t>
+      </w:r>
+      <w:proofErr w:type="spellStart"/>
+      <w:r>
+        <w:t>dalam</w:t>
+      </w:r>
+      <w:proofErr w:type="spellEnd"/>
+      <w:r>
+        <w:t xml:space="preserve"> </w:t>
+      </w:r>
+      <w:proofErr w:type="spellStart"/>
+      <w:r>
+        <w:t>bidang</w:t>
+      </w:r>
+      <w:proofErr w:type="spellEnd"/>
+      <w:r>
+        <w:t xml:space="preserve"> </w:t>
+      </w:r>
+      <w:proofErr w:type="spellStart"/>
+      <w:r>
+        <w:t>ilmu</w:t>
+      </w:r>
+      <w:proofErr w:type="spellEnd"/>
+      <w:r>
+        <w:t xml:space="preserve"> </w:t>
+      </w:r>
+      <w:proofErr w:type="spellStart"/>
+      <w:r>
+        <w:t>teknik</w:t>
+      </w:r>
+      <w:proofErr w:type="spellEnd"/>
+      <w:r>
+        <w:t xml:space="preserve"> </w:t>
+      </w:r>
+      <w:proofErr w:type="spellStart"/>
+      <w:r>
+        <w:t>informasi</w:t>
+      </w:r>
+      <w:proofErr w:type="spellEnd"/>
+      <w:r>
+        <w:t xml:space="preserve"> </w:t>
+      </w:r>
+      <w:proofErr w:type="spellStart"/>
+      <w:r>
+        <w:t>karena</w:t>
+      </w:r>
+      <w:proofErr w:type="spellEnd"/>
+      <w:r>
+        <w:t xml:space="preserve"> </w:t>
+      </w:r>
+      <w:proofErr w:type="spellStart"/>
+      <w:r>
+        <w:t>hal</w:t>
+      </w:r>
+      <w:proofErr w:type="spellEnd"/>
+      <w:r>
+        <w:t xml:space="preserve"> </w:t>
+      </w:r>
+      <w:proofErr w:type="spellStart"/>
+      <w:r>
+        <w:t>ini</w:t>
+      </w:r>
+      <w:proofErr w:type="spellEnd"/>
+      <w:r>
+        <w:t xml:space="preserve"> </w:t>
+      </w:r>
+      <w:proofErr w:type="spellStart"/>
+      <w:r>
+        <w:t>dapat</w:t>
+      </w:r>
+      <w:proofErr w:type="spellEnd"/>
+      <w:r>
+        <w:t xml:space="preserve"> di </w:t>
+      </w:r>
+      <w:proofErr w:type="spellStart"/>
+      <w:r>
+        <w:t>aplikasikan</w:t>
+      </w:r>
+      <w:proofErr w:type="spellEnd"/>
+      <w:r>
+        <w:t xml:space="preserve"> di </w:t>
+      </w:r>
+      <w:proofErr w:type="spellStart"/>
+      <w:r>
+        <w:t>berbagai</w:t>
+      </w:r>
+      <w:proofErr w:type="spellEnd"/>
+      <w:r>
+        <w:t xml:space="preserve"> </w:t>
+      </w:r>
+      <w:proofErr w:type="spellStart"/>
+      <w:r>
+        <w:t>bidang</w:t>
+      </w:r>
+      <w:proofErr w:type="spellEnd"/>
+      <w:r>
+        <w:t xml:space="preserve"> </w:t>
+      </w:r>
+      <w:proofErr w:type="spellStart"/>
+      <w:r>
+        <w:t>lainnya</w:t>
+      </w:r>
+      <w:proofErr w:type="spellEnd"/>
+      <w:r>
+        <w:t xml:space="preserve"> </w:t>
+      </w:r>
+      <w:proofErr w:type="spellStart"/>
+      <w:r>
+        <w:t>seperti</w:t>
+      </w:r>
+      <w:proofErr w:type="spellEnd"/>
+      <w:r>
+        <w:t xml:space="preserve"> </w:t>
+      </w:r>
+      <w:proofErr w:type="spellStart"/>
+      <w:r>
+        <w:t>keamanan</w:t>
+      </w:r>
+      <w:proofErr w:type="spellEnd"/>
+      <w:r>
+        <w:t xml:space="preserve"> </w:t>
+      </w:r>
+      <w:proofErr w:type="spellStart"/>
+      <w:r>
+        <w:t>atau</w:t>
+      </w:r>
+      <w:proofErr w:type="spellEnd"/>
+      <w:r>
+        <w:t xml:space="preserve"> security </w:t>
+      </w:r>
+      <w:proofErr w:type="spellStart"/>
+      <w:r>
+        <w:t>ataupun</w:t>
+      </w:r>
+      <w:proofErr w:type="spellEnd"/>
+      <w:r>
+        <w:t xml:space="preserve"> </w:t>
+      </w:r>
+      <w:proofErr w:type="spellStart"/>
+      <w:r>
+        <w:t>untuk</w:t>
+      </w:r>
+      <w:proofErr w:type="spellEnd"/>
+      <w:r>
+        <w:t xml:space="preserve"> </w:t>
+      </w:r>
+      <w:proofErr w:type="spellStart"/>
+      <w:r>
+        <w:t>hiburan</w:t>
+      </w:r>
+      <w:proofErr w:type="spellEnd"/>
+      <w:r>
+        <w:t xml:space="preserve"> </w:t>
+      </w:r>
+      <w:proofErr w:type="spellStart"/>
+      <w:r>
+        <w:t>seperti</w:t>
+      </w:r>
+      <w:proofErr w:type="spellEnd"/>
+      <w:r>
+        <w:t xml:space="preserve"> </w:t>
+      </w:r>
+      <w:r>
+        <w:rPr>
+          <w:i/>
+          <w:iCs/>
+        </w:rPr>
+        <w:t>filter</w:t>
+      </w:r>
+      <w:r>
+        <w:t xml:space="preserve"> </w:t>
+      </w:r>
+      <w:proofErr w:type="spellStart"/>
+      <w:r>
+        <w:t>wajah</w:t>
+      </w:r>
+      <w:proofErr w:type="spellEnd"/>
+      <w:r>
+        <w:t xml:space="preserve"> di </w:t>
+      </w:r>
+      <w:proofErr w:type="spellStart"/>
+      <w:r>
+        <w:t>berbagai</w:t>
+      </w:r>
+      <w:proofErr w:type="spellEnd"/>
+      <w:r>
+        <w:t xml:space="preserve"> </w:t>
+      </w:r>
+      <w:proofErr w:type="spellStart"/>
+      <w:r>
+        <w:t>aplikasi</w:t>
+      </w:r>
+      <w:proofErr w:type="spellEnd"/>
+      <w:r>
+        <w:t xml:space="preserve"> </w:t>
+      </w:r>
+      <w:proofErr w:type="spellStart"/>
+      <w:r>
+        <w:t>sosial</w:t>
+      </w:r>
+      <w:proofErr w:type="spellEnd"/>
+      <w:r>
+        <w:t xml:space="preserve"> media.</w:t>
+      </w:r>
+      <w:r>
+        <w:t xml:space="preserve"> </w:t>
+      </w:r>
+      <w:proofErr w:type="spellStart"/>
+      <w:r>
+        <w:t>Sistem</w:t>
+      </w:r>
+      <w:proofErr w:type="spellEnd"/>
+      <w:r>
+        <w:t xml:space="preserve"> </w:t>
+      </w:r>
+      <w:proofErr w:type="spellStart"/>
+      <w:r>
+        <w:t>pengenalan</w:t>
+      </w:r>
+      <w:proofErr w:type="spellEnd"/>
+      <w:r>
+        <w:t xml:space="preserve"> </w:t>
+      </w:r>
+      <w:proofErr w:type="spellStart"/>
+      <w:r>
+        <w:t>wajah</w:t>
+      </w:r>
+      <w:proofErr w:type="spellEnd"/>
+      <w:r>
+        <w:t xml:space="preserve"> </w:t>
+      </w:r>
+      <w:proofErr w:type="spellStart"/>
+      <w:r>
+        <w:t>adalah</w:t>
+      </w:r>
+      <w:proofErr w:type="spellEnd"/>
+      <w:r>
+        <w:t xml:space="preserve"> </w:t>
+      </w:r>
+      <w:proofErr w:type="spellStart"/>
+      <w:r>
+        <w:t>suatu</w:t>
+      </w:r>
+      <w:proofErr w:type="spellEnd"/>
+      <w:r>
+        <w:t xml:space="preserve"> </w:t>
+      </w:r>
+      <w:proofErr w:type="spellStart"/>
+      <w:r>
+        <w:t>sistem</w:t>
+      </w:r>
+      <w:proofErr w:type="spellEnd"/>
+      <w:r>
+        <w:t xml:space="preserve"> yang </w:t>
+      </w:r>
+      <w:proofErr w:type="spellStart"/>
+      <w:r>
+        <w:t>membuat</w:t>
+      </w:r>
+      <w:proofErr w:type="spellEnd"/>
+      <w:r>
+        <w:t xml:space="preserve"> </w:t>
+      </w:r>
+      <w:proofErr w:type="spellStart"/>
+      <w:r>
+        <w:t>sebuah</w:t>
+      </w:r>
+      <w:proofErr w:type="spellEnd"/>
+      <w:r>
+        <w:t xml:space="preserve"> </w:t>
+      </w:r>
+      <w:proofErr w:type="spellStart"/>
+      <w:r>
+        <w:t>mesin</w:t>
+      </w:r>
+      <w:proofErr w:type="spellEnd"/>
+      <w:r>
+        <w:t xml:space="preserve"> </w:t>
+      </w:r>
+      <w:proofErr w:type="spellStart"/>
+      <w:r>
+        <w:t>dapat</w:t>
+      </w:r>
+      <w:proofErr w:type="spellEnd"/>
+      <w:r>
+        <w:t xml:space="preserve"> </w:t>
+      </w:r>
+      <w:proofErr w:type="spellStart"/>
+      <w:r>
+        <w:t>mengenali</w:t>
+      </w:r>
+      <w:proofErr w:type="spellEnd"/>
+      <w:r>
+        <w:t xml:space="preserve"> </w:t>
+      </w:r>
+      <w:proofErr w:type="spellStart"/>
+      <w:r>
+        <w:t>wajah</w:t>
+      </w:r>
+      <w:proofErr w:type="spellEnd"/>
+      <w:r>
+        <w:t xml:space="preserve"> </w:t>
+      </w:r>
+      <w:proofErr w:type="spellStart"/>
+      <w:r>
+        <w:t>seseorang</w:t>
+      </w:r>
+      <w:proofErr w:type="spellEnd"/>
+      <w:r>
+        <w:t xml:space="preserve"> </w:t>
+      </w:r>
+      <w:proofErr w:type="spellStart"/>
+      <w:r>
+        <w:t>sesuai</w:t>
+      </w:r>
+      <w:proofErr w:type="spellEnd"/>
+      <w:r>
+        <w:t xml:space="preserve"> </w:t>
+      </w:r>
+      <w:proofErr w:type="spellStart"/>
+      <w:r>
+        <w:t>dengan</w:t>
+      </w:r>
+      <w:proofErr w:type="spellEnd"/>
+      <w:r>
+        <w:t xml:space="preserve"> </w:t>
+      </w:r>
+      <w:proofErr w:type="spellStart"/>
+      <w:r>
+        <w:t>gambar</w:t>
+      </w:r>
+      <w:proofErr w:type="spellEnd"/>
+      <w:r>
+        <w:t xml:space="preserve"> </w:t>
+      </w:r>
+      <w:proofErr w:type="spellStart"/>
+      <w:r>
+        <w:t>wajah</w:t>
+      </w:r>
+      <w:proofErr w:type="spellEnd"/>
+      <w:r>
+        <w:t xml:space="preserve"> yang </w:t>
+      </w:r>
+      <w:proofErr w:type="spellStart"/>
+      <w:r>
+        <w:t>telah</w:t>
+      </w:r>
+      <w:proofErr w:type="spellEnd"/>
+      <w:r>
+        <w:t xml:space="preserve"> </w:t>
+      </w:r>
+      <w:proofErr w:type="spellStart"/>
+      <w:r>
+        <w:t>dilatih</w:t>
+      </w:r>
+      <w:proofErr w:type="spellEnd"/>
+      <w:r>
+        <w:t xml:space="preserve"> dan </w:t>
+      </w:r>
+      <w:proofErr w:type="spellStart"/>
+      <w:r>
+        <w:t>disimpan</w:t>
+      </w:r>
+      <w:proofErr w:type="spellEnd"/>
+      <w:r>
+        <w:t xml:space="preserve"> di </w:t>
+      </w:r>
+      <w:proofErr w:type="spellStart"/>
+      <w:r>
+        <w:t>dalam</w:t>
+      </w:r>
+      <w:proofErr w:type="spellEnd"/>
+      <w:r>
+        <w:t xml:space="preserve"> </w:t>
+      </w:r>
+      <w:proofErr w:type="spellStart"/>
+      <w:r>
+        <w:t>mesin</w:t>
+      </w:r>
+      <w:proofErr w:type="spellEnd"/>
+      <w:r>
+        <w:t xml:space="preserve"> </w:t>
+      </w:r>
+      <w:proofErr w:type="spellStart"/>
+      <w:r>
+        <w:t>tersebut</w:t>
+      </w:r>
+      <w:proofErr w:type="spellEnd"/>
+      <w:r>
+        <w:t xml:space="preserve">. </w:t>
+      </w:r>
+      <w:r>
+        <w:fldChar w:fldCharType="begin" w:fldLock="1"/>
+      </w:r>
+      <w:r>
+        <w:instrText>ADDIN CSL_CITATION {"citationItems":[{"id":"ITEM-1","itemData":{"DOI":"10.36341/rabit.v1i2.25","author":[{"dropping-particle":"","family":"Kom","given":"Salamun M","non-dropping-particle":"","parse-names":false,"suffix":""},{"dropping-particle":"","family":"Abdurrab","given":"Universitas","non-dropping-particle":"","parse-names":false,"suffix":""}],"id":"ITEM-1","issue":"August 2016","issued":{"date-parts":[["2017"]]},"title":"RANCANG BANGUN SISTEM PENGENALAN WAJAH DENGAN METODE","type":"article-journal"},"uris":["http://www.mendeley.com/documents/?uuid=eade5d1d-71c5-4dd9-9458-d374ae216227"]}],"mendeley":{"formattedCitation":"[9]","plainTextFormattedCitation":"[9]","previouslyFormattedCitation":"[9]"},"properties":{"noteIndex":0},"schema":"https://github.com/citation-style-language/schema/raw/master/csl-citation.json"}</w:instrText>
+      </w:r>
+      <w:r>
+        <w:fldChar w:fldCharType="separate"/>
+      </w:r>
+      <w:r>
+        <w:rPr>
+          <w:noProof/>
+        </w:rPr>
+        <w:t>[9]</w:t>
+      </w:r>
+      <w:r>
+        <w:fldChar w:fldCharType="end"/>
+      </w:r>
+      <w:r>
+        <w:t xml:space="preserve"> </w:t>
+      </w:r>
+      <w:proofErr w:type="spellStart"/>
+      <w:r>
+        <w:t>Dalam</w:t>
+      </w:r>
+      <w:proofErr w:type="spellEnd"/>
+      <w:r>
+        <w:t xml:space="preserve"> proses </w:t>
+      </w:r>
+      <w:proofErr w:type="spellStart"/>
+      <w:r>
+        <w:t>pengenalan</w:t>
+      </w:r>
+      <w:proofErr w:type="spellEnd"/>
+      <w:r>
+        <w:t xml:space="preserve"> </w:t>
+      </w:r>
+      <w:proofErr w:type="spellStart"/>
+      <w:r>
+        <w:t>wajah</w:t>
+      </w:r>
+      <w:proofErr w:type="spellEnd"/>
+      <w:r>
+        <w:t xml:space="preserve">, </w:t>
+      </w:r>
+      <w:proofErr w:type="spellStart"/>
+      <w:r>
+        <w:t>komputer</w:t>
+      </w:r>
+      <w:proofErr w:type="spellEnd"/>
+      <w:r>
+        <w:t xml:space="preserve"> </w:t>
+      </w:r>
+      <w:proofErr w:type="spellStart"/>
+      <w:r>
+        <w:t>menggunakan</w:t>
+      </w:r>
+      <w:proofErr w:type="spellEnd"/>
+      <w:r>
+        <w:t xml:space="preserve"> </w:t>
+      </w:r>
+      <w:proofErr w:type="spellStart"/>
+      <w:r>
+        <w:t>informasi</w:t>
+      </w:r>
+      <w:proofErr w:type="spellEnd"/>
+      <w:r>
+        <w:t xml:space="preserve"> </w:t>
+      </w:r>
+      <w:proofErr w:type="spellStart"/>
+      <w:r>
+        <w:t>mentah</w:t>
+      </w:r>
+      <w:proofErr w:type="spellEnd"/>
+      <w:r>
+        <w:t xml:space="preserve"> </w:t>
+      </w:r>
+      <w:proofErr w:type="spellStart"/>
+      <w:r>
+        <w:t>dari</w:t>
+      </w:r>
+      <w:proofErr w:type="spellEnd"/>
+      <w:r>
+        <w:t xml:space="preserve"> pixel </w:t>
+      </w:r>
+      <w:proofErr w:type="spellStart"/>
+      <w:r>
+        <w:t>citra</w:t>
+      </w:r>
+      <w:proofErr w:type="spellEnd"/>
+      <w:r>
+        <w:t xml:space="preserve"> yang </w:t>
+      </w:r>
+      <w:proofErr w:type="spellStart"/>
+      <w:r>
+        <w:t>dihasilkan</w:t>
+      </w:r>
+      <w:proofErr w:type="spellEnd"/>
+      <w:r>
+        <w:t xml:space="preserve"> </w:t>
+      </w:r>
+      <w:proofErr w:type="spellStart"/>
+      <w:r>
+        <w:t>melalui</w:t>
+      </w:r>
+      <w:proofErr w:type="spellEnd"/>
+      <w:r>
+        <w:t xml:space="preserve"> camera </w:t>
+      </w:r>
+      <w:proofErr w:type="spellStart"/>
+      <w:r>
+        <w:t>ataupun</w:t>
+      </w:r>
+      <w:proofErr w:type="spellEnd"/>
+      <w:r>
+        <w:t xml:space="preserve"> </w:t>
+      </w:r>
+      <w:proofErr w:type="spellStart"/>
+      <w:r>
+        <w:t>melalui</w:t>
+      </w:r>
+      <w:proofErr w:type="spellEnd"/>
+      <w:r>
+        <w:t xml:space="preserve"> </w:t>
+      </w:r>
+      <w:proofErr w:type="spellStart"/>
+      <w:r>
+        <w:t>gambar</w:t>
+      </w:r>
+      <w:proofErr w:type="spellEnd"/>
+      <w:r>
+        <w:t xml:space="preserve"> yang </w:t>
+      </w:r>
+      <w:proofErr w:type="spellStart"/>
+      <w:r>
+        <w:t>diinputkan</w:t>
+      </w:r>
+      <w:proofErr w:type="spellEnd"/>
+      <w:r>
+        <w:t xml:space="preserve"> </w:t>
+      </w:r>
+      <w:proofErr w:type="spellStart"/>
+      <w:r>
+        <w:t>kemudian</w:t>
+      </w:r>
+      <w:proofErr w:type="spellEnd"/>
+      <w:r>
+        <w:t xml:space="preserve"> </w:t>
+      </w:r>
+      <w:proofErr w:type="spellStart"/>
+      <w:r>
+        <w:t>direpresentasikan</w:t>
+      </w:r>
+      <w:proofErr w:type="spellEnd"/>
+      <w:r>
+        <w:t xml:space="preserve"> </w:t>
+      </w:r>
+      <w:proofErr w:type="spellStart"/>
+      <w:r>
+        <w:t>dalam</w:t>
+      </w:r>
+      <w:proofErr w:type="spellEnd"/>
+      <w:r>
+        <w:t xml:space="preserve"> </w:t>
+      </w:r>
+      <w:proofErr w:type="spellStart"/>
+      <w:r>
+        <w:t>metode</w:t>
+      </w:r>
+      <w:proofErr w:type="spellEnd"/>
+      <w:r>
+        <w:t xml:space="preserve"> – </w:t>
+      </w:r>
+      <w:proofErr w:type="spellStart"/>
+      <w:r>
+        <w:t>metode</w:t>
+      </w:r>
+      <w:proofErr w:type="spellEnd"/>
+      <w:r>
+        <w:t xml:space="preserve"> yang </w:t>
+      </w:r>
+      <w:proofErr w:type="spellStart"/>
+      <w:r>
+        <w:t>akan</w:t>
+      </w:r>
+      <w:proofErr w:type="spellEnd"/>
+      <w:r>
+        <w:t xml:space="preserve"> </w:t>
+      </w:r>
+      <w:proofErr w:type="spellStart"/>
+      <w:r>
+        <w:t>digunakan</w:t>
+      </w:r>
+      <w:proofErr w:type="spellEnd"/>
+      <w:r>
+        <w:t xml:space="preserve"> </w:t>
+      </w:r>
+      <w:proofErr w:type="spellStart"/>
+      <w:r>
+        <w:t>untuk</w:t>
+      </w:r>
+      <w:proofErr w:type="spellEnd"/>
+      <w:r>
+        <w:t xml:space="preserve"> </w:t>
+      </w:r>
+      <w:proofErr w:type="spellStart"/>
+      <w:r>
+        <w:t>mengolah</w:t>
+      </w:r>
+      <w:proofErr w:type="spellEnd"/>
+      <w:r>
+        <w:t xml:space="preserve"> </w:t>
+      </w:r>
+      <w:proofErr w:type="spellStart"/>
+      <w:r>
+        <w:t>seperti</w:t>
+      </w:r>
+      <w:proofErr w:type="spellEnd"/>
+      <w:r>
+        <w:t xml:space="preserve"> </w:t>
+      </w:r>
+      <w:proofErr w:type="spellStart"/>
+      <w:r>
+        <w:t>algoritma</w:t>
+      </w:r>
+      <w:proofErr w:type="spellEnd"/>
+      <w:r>
+        <w:t xml:space="preserve"> PCA (</w:t>
+      </w:r>
+      <w:r>
+        <w:rPr>
+          <w:i/>
+          <w:iCs/>
+        </w:rPr>
+        <w:t>Principal Component Analysis</w:t>
+      </w:r>
+      <w:r>
+        <w:t xml:space="preserve">), </w:t>
+      </w:r>
+      <w:proofErr w:type="spellStart"/>
+      <w:r>
+        <w:rPr>
+          <w:i/>
+          <w:iCs/>
+        </w:rPr>
+        <w:t>FaceNet</w:t>
+      </w:r>
+      <w:proofErr w:type="spellEnd"/>
+      <w:r>
+        <w:rPr>
+          <w:i/>
+          <w:iCs/>
+        </w:rPr>
+        <w:t xml:space="preserve">, </w:t>
+      </w:r>
+      <w:r>
+        <w:t xml:space="preserve">dan lain </w:t>
+      </w:r>
+      <w:proofErr w:type="spellStart"/>
+      <w:r>
+        <w:t>sebagainya</w:t>
+      </w:r>
+      <w:proofErr w:type="spellEnd"/>
+      <w:r>
+        <w:t>.</w:t>
+      </w:r>
+    </w:p>
+    <w:p>
+      <w:pPr>
+        <w:pStyle w:val="Heading3"/>
+        <w:numPr>
+          <w:ilvl w:val="2"/>
+          <w:numId w:val="14"/>
+        </w:numPr>
+        <w:spacing w:line="360" w:lineRule="auto"/>
+        <w:rPr>
+          <w:lang w:val="en-ID"/>
+        </w:rPr>
+      </w:pPr>
+      <w:r>
+        <w:rPr>
+          <w:lang w:val="en-ID"/>
+        </w:rPr>
+        <w:t>Principal Component Analysis</w:t>
+      </w:r>
+    </w:p>
+    <w:p>
+      <w:pPr>
+        <w:spacing w:line="360" w:lineRule="auto"/>
+        <w:ind w:firstLine="720"/>
+        <w:jc w:val="both"/>
+        <w:rPr>
+          <w:lang w:val="en-ID"/>
+        </w:rPr>
+      </w:pPr>
+      <w:proofErr w:type="spellStart"/>
+      <w:r>
+        <w:rPr>
+          <w:lang w:val="en-ID"/>
+        </w:rPr>
+        <w:t>Secara</w:t>
+      </w:r>
+      <w:proofErr w:type="spellEnd"/>
+      <w:r>
+        <w:rPr>
+          <w:lang w:val="en-ID"/>
+        </w:rPr>
+        <w:t xml:space="preserve"> </w:t>
+      </w:r>
+      <w:proofErr w:type="spellStart"/>
+      <w:r>
+        <w:rPr>
+          <w:lang w:val="en-ID"/>
+        </w:rPr>
+        <w:t>sederhana</w:t>
+      </w:r>
+      <w:proofErr w:type="spellEnd"/>
+      <w:r>
+        <w:rPr>
+          <w:lang w:val="en-ID"/>
+        </w:rPr>
+        <w:t xml:space="preserve"> PCA </w:t>
+      </w:r>
+      <w:proofErr w:type="spellStart"/>
+      <w:r>
+        <w:rPr>
+          <w:lang w:val="en-ID"/>
+        </w:rPr>
+        <w:t>adalah</w:t>
+      </w:r>
+      <w:proofErr w:type="spellEnd"/>
+      <w:r>
+        <w:rPr>
+          <w:lang w:val="en-ID"/>
+        </w:rPr>
+        <w:t xml:space="preserve"> </w:t>
+      </w:r>
+      <w:proofErr w:type="spellStart"/>
+      <w:r>
+        <w:t>transformasi</w:t>
+      </w:r>
+      <w:proofErr w:type="spellEnd"/>
+      <w:r>
+        <w:t xml:space="preserve"> </w:t>
+      </w:r>
+      <w:r>
+        <w:t xml:space="preserve">linear </w:t>
+      </w:r>
+      <w:proofErr w:type="spellStart"/>
+      <w:r>
+        <w:t>untuk</w:t>
+      </w:r>
+      <w:proofErr w:type="spellEnd"/>
+      <w:r>
+        <w:t xml:space="preserve"> </w:t>
+      </w:r>
+      <w:proofErr w:type="spellStart"/>
+      <w:r>
+        <w:t>menentukan</w:t>
+      </w:r>
+      <w:proofErr w:type="spellEnd"/>
+      <w:r>
+        <w:t xml:space="preserve"> </w:t>
+      </w:r>
+      <w:proofErr w:type="spellStart"/>
+      <w:r>
+        <w:t>sistem</w:t>
+      </w:r>
+      <w:proofErr w:type="spellEnd"/>
+      <w:r>
+        <w:t xml:space="preserve"> </w:t>
+      </w:r>
+      <w:proofErr w:type="spellStart"/>
+      <w:r>
+        <w:t>koordinat</w:t>
+      </w:r>
+      <w:proofErr w:type="spellEnd"/>
+      <w:r>
+        <w:t xml:space="preserve"> yang </w:t>
+      </w:r>
+      <w:proofErr w:type="spellStart"/>
+      <w:r>
+        <w:t>baru</w:t>
+      </w:r>
+      <w:proofErr w:type="spellEnd"/>
+      <w:r>
+        <w:t xml:space="preserve"> </w:t>
+      </w:r>
+      <w:proofErr w:type="spellStart"/>
+      <w:r>
+        <w:t>dari</w:t>
+      </w:r>
+      <w:proofErr w:type="spellEnd"/>
+      <w:r>
+        <w:t xml:space="preserve"> </w:t>
+      </w:r>
+      <w:proofErr w:type="spellStart"/>
+      <w:r>
+        <w:t>sebuah</w:t>
+      </w:r>
+      <w:proofErr w:type="spellEnd"/>
+      <w:r>
+        <w:t xml:space="preserve"> dataset. Teknik</w:t>
+      </w:r>
+      <w:r>
+        <w:t xml:space="preserve"> </w:t>
+      </w:r>
+      <w:r>
+        <w:t xml:space="preserve">PCA </w:t>
+      </w:r>
+      <w:proofErr w:type="spellStart"/>
+      <w:r>
+        <w:t>ini</w:t>
+      </w:r>
+      <w:proofErr w:type="spellEnd"/>
+      <w:r>
+        <w:t xml:space="preserve"> </w:t>
+      </w:r>
+      <w:proofErr w:type="spellStart"/>
+      <w:r>
+        <w:t>mereduksi</w:t>
+      </w:r>
+      <w:proofErr w:type="spellEnd"/>
+      <w:r>
+        <w:t xml:space="preserve"> </w:t>
+      </w:r>
+      <w:proofErr w:type="spellStart"/>
+      <w:r>
+        <w:t>atau</w:t>
+      </w:r>
+      <w:proofErr w:type="spellEnd"/>
+      <w:r>
+        <w:t xml:space="preserve"> </w:t>
+      </w:r>
+      <w:proofErr w:type="spellStart"/>
+      <w:r>
+        <w:t>mengurangi</w:t>
+      </w:r>
+      <w:proofErr w:type="spellEnd"/>
+      <w:r>
+        <w:t xml:space="preserve"> </w:t>
+      </w:r>
+      <w:proofErr w:type="spellStart"/>
+      <w:r>
+        <w:t>informasi</w:t>
+      </w:r>
+      <w:proofErr w:type="spellEnd"/>
+      <w:r>
+        <w:t xml:space="preserve"> data yang </w:t>
+      </w:r>
+      <w:proofErr w:type="spellStart"/>
+      <w:r>
+        <w:t>besar</w:t>
+      </w:r>
+      <w:proofErr w:type="spellEnd"/>
+      <w:r>
+        <w:t xml:space="preserve"> </w:t>
+      </w:r>
+      <w:proofErr w:type="spellStart"/>
+      <w:r>
+        <w:t>dari</w:t>
+      </w:r>
+      <w:proofErr w:type="spellEnd"/>
+      <w:r>
+        <w:t xml:space="preserve"> </w:t>
+      </w:r>
+      <w:proofErr w:type="spellStart"/>
+      <w:r>
+        <w:t>sebuah</w:t>
+      </w:r>
+      <w:proofErr w:type="spellEnd"/>
+      <w:r>
+        <w:t xml:space="preserve"> </w:t>
+      </w:r>
+      <w:proofErr w:type="spellStart"/>
+      <w:r>
+        <w:t>citra</w:t>
+      </w:r>
+      <w:proofErr w:type="spellEnd"/>
+      <w:r>
+        <w:t xml:space="preserve"> </w:t>
+      </w:r>
+      <w:proofErr w:type="spellStart"/>
+      <w:r>
+        <w:t>wajah</w:t>
+      </w:r>
+      <w:proofErr w:type="spellEnd"/>
+      <w:r>
+        <w:t xml:space="preserve"> </w:t>
+      </w:r>
+      <w:proofErr w:type="spellStart"/>
+      <w:r>
+        <w:t>tanpa</w:t>
+      </w:r>
+      <w:proofErr w:type="spellEnd"/>
+      <w:r>
+        <w:t xml:space="preserve"> </w:t>
+      </w:r>
+      <w:proofErr w:type="spellStart"/>
+      <w:r>
+        <w:t>menghilangkan</w:t>
+      </w:r>
+      <w:proofErr w:type="spellEnd"/>
+      <w:r>
+        <w:t xml:space="preserve"> </w:t>
+      </w:r>
+      <w:proofErr w:type="spellStart"/>
+      <w:r>
+        <w:t>informasi</w:t>
+      </w:r>
+      <w:proofErr w:type="spellEnd"/>
+      <w:r>
+        <w:t xml:space="preserve"> yang </w:t>
+      </w:r>
+      <w:proofErr w:type="spellStart"/>
+      <w:r>
+        <w:t>ada</w:t>
+      </w:r>
+      <w:proofErr w:type="spellEnd"/>
+      <w:r>
+        <w:t xml:space="preserve"> pada </w:t>
+      </w:r>
+      <w:proofErr w:type="spellStart"/>
+      <w:r>
+        <w:t>sebuah</w:t>
+      </w:r>
+      <w:proofErr w:type="spellEnd"/>
+      <w:r>
+        <w:t xml:space="preserve"> </w:t>
+      </w:r>
+      <w:proofErr w:type="spellStart"/>
+      <w:r>
+        <w:t>citra</w:t>
+      </w:r>
+      <w:proofErr w:type="spellEnd"/>
+      <w:r>
+        <w:t xml:space="preserve"> </w:t>
+      </w:r>
+      <w:proofErr w:type="spellStart"/>
+      <w:r>
+        <w:t>wajah</w:t>
+      </w:r>
+      <w:proofErr w:type="spellEnd"/>
+      <w:r>
+        <w:t xml:space="preserve">. </w:t>
+      </w:r>
+      <w:proofErr w:type="spellStart"/>
+      <w:r>
+        <w:t>Algoritma</w:t>
+      </w:r>
+      <w:proofErr w:type="spellEnd"/>
+      <w:r>
+        <w:t xml:space="preserve"> PCA </w:t>
+      </w:r>
+      <w:proofErr w:type="spellStart"/>
+      <w:r>
+        <w:t>melakukan</w:t>
+      </w:r>
+      <w:proofErr w:type="spellEnd"/>
+      <w:r>
+        <w:t xml:space="preserve"> </w:t>
+      </w:r>
+      <w:proofErr w:type="spellStart"/>
+      <w:r>
+        <w:t>penguraian</w:t>
+      </w:r>
+      <w:proofErr w:type="spellEnd"/>
+      <w:r>
+        <w:t xml:space="preserve"> </w:t>
+      </w:r>
+      <w:proofErr w:type="spellStart"/>
+      <w:r>
+        <w:t>citra</w:t>
+      </w:r>
+      <w:proofErr w:type="spellEnd"/>
+      <w:r>
+        <w:t xml:space="preserve"> </w:t>
+      </w:r>
+      <w:proofErr w:type="spellStart"/>
+      <w:r>
+        <w:t>wajah</w:t>
+      </w:r>
+      <w:proofErr w:type="spellEnd"/>
+      <w:r>
+        <w:t xml:space="preserve"> </w:t>
+      </w:r>
+      <w:proofErr w:type="spellStart"/>
+      <w:r>
+        <w:t>kedalam</w:t>
+      </w:r>
+      <w:proofErr w:type="spellEnd"/>
+      <w:r>
+        <w:t xml:space="preserve"> </w:t>
+      </w:r>
+      <w:proofErr w:type="spellStart"/>
+      <w:r>
+        <w:t>kumpulan</w:t>
+      </w:r>
+      <w:proofErr w:type="spellEnd"/>
+      <w:r>
+        <w:t xml:space="preserve"> </w:t>
+      </w:r>
+      <w:proofErr w:type="spellStart"/>
+      <w:r>
+        <w:t>fitur</w:t>
+      </w:r>
+      <w:proofErr w:type="spellEnd"/>
+      <w:r>
+        <w:t xml:space="preserve"> </w:t>
+      </w:r>
+      <w:proofErr w:type="spellStart"/>
+      <w:r>
+        <w:t>karakteristik</w:t>
+      </w:r>
+      <w:proofErr w:type="spellEnd"/>
+      <w:r>
+        <w:t xml:space="preserve"> yang </w:t>
+      </w:r>
+      <w:proofErr w:type="spellStart"/>
+      <w:r>
+        <w:t>disebut</w:t>
+      </w:r>
+      <w:proofErr w:type="spellEnd"/>
+      <w:r>
+        <w:t xml:space="preserve"> </w:t>
+      </w:r>
+      <w:proofErr w:type="spellStart"/>
+      <w:r>
+        <w:t>sebagai</w:t>
+      </w:r>
+      <w:proofErr w:type="spellEnd"/>
+      <w:r>
+        <w:t xml:space="preserve"> “Eigenface”. Hal </w:t>
+      </w:r>
+      <w:proofErr w:type="spellStart"/>
+      <w:r>
+        <w:t>tersebut</w:t>
+      </w:r>
+      <w:proofErr w:type="spellEnd"/>
+      <w:r>
+        <w:t xml:space="preserve"> yang </w:t>
+      </w:r>
+      <w:proofErr w:type="spellStart"/>
+      <w:r>
+        <w:t>kemudian</w:t>
+      </w:r>
+      <w:proofErr w:type="spellEnd"/>
+      <w:r>
+        <w:t xml:space="preserve"> </w:t>
+      </w:r>
+      <w:proofErr w:type="spellStart"/>
+      <w:r>
+        <w:t>dikatakan</w:t>
+      </w:r>
+      <w:proofErr w:type="spellEnd"/>
+      <w:r>
+        <w:t xml:space="preserve"> </w:t>
+      </w:r>
+      <w:proofErr w:type="spellStart"/>
+      <w:r>
+        <w:t>sebagai</w:t>
+      </w:r>
+      <w:proofErr w:type="spellEnd"/>
+      <w:r>
+        <w:t xml:space="preserve"> Principal Component </w:t>
+      </w:r>
+      <w:proofErr w:type="spellStart"/>
+      <w:r>
+        <w:t>dalam</w:t>
+      </w:r>
+      <w:proofErr w:type="spellEnd"/>
+      <w:r>
+        <w:t xml:space="preserve"> </w:t>
+      </w:r>
+      <w:proofErr w:type="spellStart"/>
+      <w:r>
+        <w:t>sebuah</w:t>
+      </w:r>
+      <w:proofErr w:type="spellEnd"/>
+      <w:r>
+        <w:t xml:space="preserve"> data </w:t>
+      </w:r>
+      <w:proofErr w:type="spellStart"/>
+      <w:r>
+        <w:t>trainingset</w:t>
+      </w:r>
+      <w:proofErr w:type="spellEnd"/>
+      <w:r>
+        <w:t xml:space="preserve">, </w:t>
+      </w:r>
+      <w:proofErr w:type="spellStart"/>
+      <w:r>
+        <w:t>fitur</w:t>
+      </w:r>
+      <w:proofErr w:type="spellEnd"/>
+      <w:r>
+        <w:t xml:space="preserve"> </w:t>
+      </w:r>
+      <w:proofErr w:type="spellStart"/>
+      <w:r>
+        <w:t>utama</w:t>
+      </w:r>
+      <w:proofErr w:type="spellEnd"/>
+      <w:r>
+        <w:t xml:space="preserve"> </w:t>
+      </w:r>
+      <w:proofErr w:type="spellStart"/>
+      <w:r>
+        <w:t>dari</w:t>
+      </w:r>
+      <w:proofErr w:type="spellEnd"/>
+      <w:r>
+        <w:t xml:space="preserve"> </w:t>
+      </w:r>
+      <w:proofErr w:type="spellStart"/>
+      <w:r>
+        <w:t>sebuah</w:t>
+      </w:r>
+      <w:proofErr w:type="spellEnd"/>
+      <w:r>
+        <w:t xml:space="preserve"> </w:t>
+      </w:r>
+      <w:proofErr w:type="spellStart"/>
+      <w:r>
+        <w:t>algoritma</w:t>
+      </w:r>
+      <w:proofErr w:type="spellEnd"/>
+      <w:r>
+        <w:t xml:space="preserve"> PCA </w:t>
+      </w:r>
+      <w:proofErr w:type="spellStart"/>
+      <w:r>
+        <w:t>adalah</w:t>
+      </w:r>
+      <w:proofErr w:type="spellEnd"/>
+      <w:r>
+        <w:t xml:space="preserve"> </w:t>
+      </w:r>
+      <w:proofErr w:type="spellStart"/>
+      <w:r>
+        <w:t>merekonstruksi</w:t>
+      </w:r>
+      <w:proofErr w:type="spellEnd"/>
+      <w:r>
+        <w:t xml:space="preserve"> </w:t>
+      </w:r>
+      <w:proofErr w:type="spellStart"/>
+      <w:r>
+        <w:t>dari</w:t>
+      </w:r>
+      <w:proofErr w:type="spellEnd"/>
+      <w:r>
+        <w:t xml:space="preserve"> </w:t>
+      </w:r>
+      <w:proofErr w:type="spellStart"/>
+      <w:r>
+        <w:t>beberapa</w:t>
+      </w:r>
+      <w:proofErr w:type="spellEnd"/>
+      <w:r>
+        <w:t xml:space="preserve"> </w:t>
+      </w:r>
+      <w:proofErr w:type="spellStart"/>
+      <w:r>
+        <w:t>citra</w:t>
+      </w:r>
+      <w:proofErr w:type="spellEnd"/>
+      <w:r>
+        <w:t xml:space="preserve"> </w:t>
+      </w:r>
+      <w:proofErr w:type="spellStart"/>
+      <w:r>
+        <w:t>asli</w:t>
+      </w:r>
+      <w:proofErr w:type="spellEnd"/>
+      <w:r>
+        <w:t xml:space="preserve"> </w:t>
+      </w:r>
+      <w:proofErr w:type="spellStart"/>
+      <w:r>
+        <w:t>dari</w:t>
+      </w:r>
+      <w:proofErr w:type="spellEnd"/>
+      <w:r>
+        <w:t xml:space="preserve"> </w:t>
+      </w:r>
+      <w:proofErr w:type="spellStart"/>
+      <w:r>
+        <w:t>trainingset</w:t>
+      </w:r>
+      <w:proofErr w:type="spellEnd"/>
+      <w:r>
+        <w:t xml:space="preserve"> </w:t>
+      </w:r>
+      <w:proofErr w:type="spellStart"/>
+      <w:r>
+        <w:t>dengan</w:t>
+      </w:r>
+      <w:proofErr w:type="spellEnd"/>
+      <w:r>
+        <w:t xml:space="preserve"> </w:t>
+      </w:r>
+      <w:proofErr w:type="spellStart"/>
+      <w:r>
+        <w:rPr>
+          <w:lang w:val="en-ID"/>
+        </w:rPr>
+        <w:t>mengkombinasikan</w:t>
+      </w:r>
+      <w:proofErr w:type="spellEnd"/>
+      <w:r>
+        <w:rPr>
+          <w:lang w:val="en-ID"/>
+        </w:rPr>
+        <w:t xml:space="preserve"> eigenface</w:t>
+      </w:r>
+      <w:r>
+        <w:rPr>
+          <w:lang w:val="en-ID"/>
+        </w:rPr>
+        <w:t xml:space="preserve"> </w:t>
+      </w:r>
+      <w:r>
+        <w:rPr>
+          <w:lang w:val="en-ID"/>
+        </w:rPr>
+        <w:fldChar w:fldCharType="begin" w:fldLock="1"/>
+      </w:r>
+      <w:r>
+        <w:rPr>
+          <w:lang w:val="en-ID"/>
+        </w:rPr>
+        <w:instrText>ADDIN CSL_CITATION {"citationItems":[{"id":"ITEM-1","itemData":{"author":[{"dropping-particle":"","family":"Rekursif","given":"Jurnal","non-dropping-particle":"","parse-names":false,"suffix":""},{"dropping-particle":"","family":"Syakhala","given":"Abdu Rakhman","non-dropping-particle":"","parse-names":false,"suffix":""},{"dropping-particle":"","family":"Puspitaningrum","given":"Diyah","non-dropping-particle":"","parse-names":false,"suffix":""},{"dropping-particle":"","family":"Purwandari","given":"Endina Putri","non-dropping-particle":"","parse-names":false,"suffix":""}],"id":"ITEM-1","issue":"2","issued":{"date-parts":[["2015"]]},"page":"68-81","title":"PERBANDINGAN METODE PRINCIPAL COMPONENT ANALYSIS ( PCA ) DENGAN METODE HIDDEN MARKOV MODEL ( HMM ) DALAM PENGENALAN IDENTITAS","type":"article-journal","volume":"3"},"uris":["http://www.mendeley.com/documents/?uuid=0cd5d507-c51f-401a-b8ab-4c3bbcbe8add"]}],"mendeley":{"formattedCitation":"[8]","plainTextFormattedCitation":"[8]","previouslyFormattedCitation":"[8]"},"properties":{"noteIndex":0},"schema":"https://github.com/citation-style-language/schema/raw/master/csl-citation.json"}</w:instrText>
+      </w:r>
+      <w:r>
+        <w:rPr>
+          <w:lang w:val="en-ID"/>
+        </w:rPr>
+        <w:fldChar w:fldCharType="separate"/>
+      </w:r>
+      <w:r>
+        <w:rPr>
+          <w:noProof/>
+          <w:lang w:val="en-ID"/>
+        </w:rPr>
+        <w:t>[8]</w:t>
+      </w:r>
+      <w:r>
+        <w:rPr>
+          <w:lang w:val="en-ID"/>
+        </w:rPr>
+        <w:fldChar w:fldCharType="end"/>
+      </w:r>
+      <w:r>
+        <w:rPr>
+          <w:lang w:val="en-ID"/>
+        </w:rPr>
+        <w:t>.</w:t>
+      </w:r>
+    </w:p>
+    <w:p>
+      <w:pPr>
+        <w:pStyle w:val="Heading4"/>
+        <w:numPr>
+          <w:ilvl w:val="3"/>
+          <w:numId w:val="14"/>
+        </w:numPr>
+        <w:spacing w:line="360" w:lineRule="auto"/>
+        <w:ind w:left="993"/>
+      </w:pPr>
+      <w:r>
+        <w:lastRenderedPageBreak/>
+        <w:t xml:space="preserve"> </w:t>
+      </w:r>
       <w:proofErr w:type="spellStart"/>
       <w:r>
         <w:t>EigenFace</w:t>
@@ -15549,20 +16321,14 @@
     </w:p>
     <w:p>
       <w:pPr>
-        <w:pStyle w:val="Heading2"/>
+        <w:pStyle w:val="Heading3"/>
         <w:numPr>
-          <w:ilvl w:val="1"/>
+          <w:ilvl w:val="2"/>
           <w:numId w:val="14"/>
         </w:numPr>
         <w:spacing w:line="360" w:lineRule="auto"/>
       </w:pPr>
       <w:r>
-        <w:t xml:space="preserve"> </w:t>
-      </w:r>
-      <w:r>
-        <w:tab/>
-      </w:r>
-      <w:r>
         <w:t>MATLAB</w:t>
       </w:r>
     </w:p>
@@ -15845,7 +16611,6 @@
       </w:r>
       <w:proofErr w:type="spellStart"/>
       <w:r>
-        <w:lastRenderedPageBreak/>
         <w:t>kebutuhan</w:t>
       </w:r>
       <w:proofErr w:type="spellEnd"/>
@@ -16182,17 +16947,12 @@
         <w:t xml:space="preserve"> </w:t>
       </w:r>
       <w:proofErr w:type="spellStart"/>
-      <w:proofErr w:type="gramStart"/>
       <w:r>
         <w:t>khusus</w:t>
       </w:r>
       <w:proofErr w:type="spellEnd"/>
       <w:r>
-        <w:t xml:space="preserve"> .</w:t>
-      </w:r>
-      <w:proofErr w:type="gramEnd"/>
-      <w:r>
-        <w:t xml:space="preserve"> MATLAB </w:t>
+        <w:t xml:space="preserve"> . MATLAB </w:t>
       </w:r>
       <w:proofErr w:type="spellStart"/>
       <w:r>
@@ -17008,7 +17768,7 @@
 </file>
 
 <file path=word/endnotes.xml><?xml version="1.0" encoding="utf-8"?>
-<w:endnotes xmlns:wpc="http://schemas.microsoft.com/office/word/2010/wordprocessingCanvas" xmlns:cx="http://schemas.microsoft.com/office/drawing/2014/chartex" xmlns:cx1="http://schemas.microsoft.com/office/drawing/2015/9/8/chartex" xmlns:cx2="http://schemas.microsoft.com/office/drawing/2015/10/21/chartex" xmlns:cx3="http://schemas.microsoft.com/office/drawing/2016/5/9/chartex" xmlns:cx4="http://schemas.microsoft.com/office/drawing/2016/5/10/chartex" xmlns:cx5="http://schemas.microsoft.com/office/drawing/2016/5/11/chartex" xmlns:cx6="http://schemas.microsoft.com/office/drawing/2016/5/12/chartex" xmlns:cx7="http://schemas.microsoft.com/office/drawing/2016/5/13/chartex" xmlns:cx8="http://schemas.microsoft.com/office/drawing/2016/5/14/chartex" xmlns:mc="http://schemas.openxmlformats.org/markup-compatibility/2006" xmlns:aink="http://schemas.microsoft.com/office/drawing/2016/ink" xmlns:am3d="http://schemas.microsoft.com/office/drawing/2017/model3d" xmlns:o="urn:schemas-microsoft-com:office:office" xmlns:r="http://schemas.openxmlformats.org/officeDocument/2006/relationships" xmlns:m="http://schemas.openxmlformats.org/officeDocument/2006/math" xmlns:v="urn:schemas-microsoft-com:vml" xmlns:wp14="http://schemas.microsoft.com/office/word/2010/wordprocessingDrawing" xmlns:wp="http://schemas.openxmlformats.org/drawingml/2006/wordprocessingDrawing" xmlns:w10="urn:schemas-microsoft-com:office:word" xmlns:w="http://schemas.openxmlformats.org/wordprocessingml/2006/main" xmlns:w14="http://schemas.microsoft.com/office/word/2010/wordml" xmlns:w15="http://schemas.microsoft.com/office/word/2012/wordml" xmlns:w16cex="http://schemas.microsoft.com/office/word/2018/wordml/cex" xmlns:w16cid="http://schemas.microsoft.com/office/word/2016/wordml/cid" xmlns:w16="http://schemas.microsoft.com/office/word/2018/wordml" xmlns:w16se="http://schemas.microsoft.com/office/word/2015/wordml/symex" xmlns:wpg="http://schemas.microsoft.com/office/word/2010/wordprocessingGroup" xmlns:wpi="http://schemas.microsoft.com/office/word/2010/wordprocessingInk" xmlns:wne="http://schemas.microsoft.com/office/word/2006/wordml" xmlns:wps="http://schemas.microsoft.com/office/word/2010/wordprocessingShape" mc:Ignorable="w14 w15 w16se w16cid w16 w16cex wp14">
+<w:endnotes xmlns:wpc="http://schemas.microsoft.com/office/word/2010/wordprocessingCanvas" xmlns:cx="http://schemas.microsoft.com/office/drawing/2014/chartex" xmlns:cx1="http://schemas.microsoft.com/office/drawing/2015/9/8/chartex" xmlns:cx2="http://schemas.microsoft.com/office/drawing/2015/10/21/chartex" xmlns:cx3="http://schemas.microsoft.com/office/drawing/2016/5/9/chartex" xmlns:cx4="http://schemas.microsoft.com/office/drawing/2016/5/10/chartex" xmlns:cx5="http://schemas.microsoft.com/office/drawing/2016/5/11/chartex" xmlns:cx6="http://schemas.microsoft.com/office/drawing/2016/5/12/chartex" xmlns:cx7="http://schemas.microsoft.com/office/drawing/2016/5/13/chartex" xmlns:cx8="http://schemas.microsoft.com/office/drawing/2016/5/14/chartex" xmlns:mc="http://schemas.openxmlformats.org/markup-compatibility/2006" xmlns:aink="http://schemas.microsoft.com/office/drawing/2016/ink" xmlns:am3d="http://schemas.microsoft.com/office/drawing/2017/model3d" xmlns:o="urn:schemas-microsoft-com:office:office" xmlns:r="http://schemas.openxmlformats.org/officeDocument/2006/relationships" xmlns:m="http://schemas.openxmlformats.org/officeDocument/2006/math" xmlns:v="urn:schemas-microsoft-com:vml" xmlns:wp14="http://schemas.microsoft.com/office/word/2010/wordprocessingDrawing" xmlns:wp="http://schemas.openxmlformats.org/drawingml/2006/wordprocessingDrawing" xmlns:w10="urn:schemas-microsoft-com:office:word" xmlns:w="http://schemas.openxmlformats.org/wordprocessingml/2006/main" xmlns:w14="http://schemas.microsoft.com/office/word/2010/wordml" xmlns:w15="http://schemas.microsoft.com/office/word/2012/wordml" xmlns:w16cid="http://schemas.microsoft.com/office/word/2016/wordml/cid" xmlns:w16se="http://schemas.microsoft.com/office/word/2015/wordml/symex" xmlns:wpg="http://schemas.microsoft.com/office/word/2010/wordprocessingGroup" xmlns:wpi="http://schemas.microsoft.com/office/word/2010/wordprocessingInk" xmlns:wne="http://schemas.microsoft.com/office/word/2006/wordml" xmlns:wps="http://schemas.microsoft.com/office/word/2010/wordprocessingShape" mc:Ignorable="w14 w15 w16se w16cid wp14">
   <w:endnote w:type="separator" w:id="-1">
     <w:p>
       <w:pPr>
@@ -17033,7 +17793,7 @@
 </file>
 
 <file path=word/footer1.xml><?xml version="1.0" encoding="utf-8"?>
-<w:ftr xmlns:wpc="http://schemas.microsoft.com/office/word/2010/wordprocessingCanvas" xmlns:cx="http://schemas.microsoft.com/office/drawing/2014/chartex" xmlns:cx1="http://schemas.microsoft.com/office/drawing/2015/9/8/chartex" xmlns:cx2="http://schemas.microsoft.com/office/drawing/2015/10/21/chartex" xmlns:cx3="http://schemas.microsoft.com/office/drawing/2016/5/9/chartex" xmlns:cx4="http://schemas.microsoft.com/office/drawing/2016/5/10/chartex" xmlns:cx5="http://schemas.microsoft.com/office/drawing/2016/5/11/chartex" xmlns:cx6="http://schemas.microsoft.com/office/drawing/2016/5/12/chartex" xmlns:cx7="http://schemas.microsoft.com/office/drawing/2016/5/13/chartex" xmlns:cx8="http://schemas.microsoft.com/office/drawing/2016/5/14/chartex" xmlns:mc="http://schemas.openxmlformats.org/markup-compatibility/2006" xmlns:aink="http://schemas.microsoft.com/office/drawing/2016/ink" xmlns:am3d="http://schemas.microsoft.com/office/drawing/2017/model3d" xmlns:o="urn:schemas-microsoft-com:office:office" xmlns:r="http://schemas.openxmlformats.org/officeDocument/2006/relationships" xmlns:m="http://schemas.openxmlformats.org/officeDocument/2006/math" xmlns:v="urn:schemas-microsoft-com:vml" xmlns:wp14="http://schemas.microsoft.com/office/word/2010/wordprocessingDrawing" xmlns:wp="http://schemas.openxmlformats.org/drawingml/2006/wordprocessingDrawing" xmlns:w10="urn:schemas-microsoft-com:office:word" xmlns:w="http://schemas.openxmlformats.org/wordprocessingml/2006/main" xmlns:w14="http://schemas.microsoft.com/office/word/2010/wordml" xmlns:w15="http://schemas.microsoft.com/office/word/2012/wordml" xmlns:w16cex="http://schemas.microsoft.com/office/word/2018/wordml/cex" xmlns:w16cid="http://schemas.microsoft.com/office/word/2016/wordml/cid" xmlns:w16="http://schemas.microsoft.com/office/word/2018/wordml" xmlns:w16se="http://schemas.microsoft.com/office/word/2015/wordml/symex" xmlns:wpg="http://schemas.microsoft.com/office/word/2010/wordprocessingGroup" xmlns:wpi="http://schemas.microsoft.com/office/word/2010/wordprocessingInk" xmlns:wne="http://schemas.microsoft.com/office/word/2006/wordml" xmlns:wps="http://schemas.microsoft.com/office/word/2010/wordprocessingShape" mc:Ignorable="w14 w15 w16se w16cid w16 w16cex wp14">
+<w:ftr xmlns:wpc="http://schemas.microsoft.com/office/word/2010/wordprocessingCanvas" xmlns:cx="http://schemas.microsoft.com/office/drawing/2014/chartex" xmlns:cx1="http://schemas.microsoft.com/office/drawing/2015/9/8/chartex" xmlns:cx2="http://schemas.microsoft.com/office/drawing/2015/10/21/chartex" xmlns:cx3="http://schemas.microsoft.com/office/drawing/2016/5/9/chartex" xmlns:cx4="http://schemas.microsoft.com/office/drawing/2016/5/10/chartex" xmlns:cx5="http://schemas.microsoft.com/office/drawing/2016/5/11/chartex" xmlns:cx6="http://schemas.microsoft.com/office/drawing/2016/5/12/chartex" xmlns:cx7="http://schemas.microsoft.com/office/drawing/2016/5/13/chartex" xmlns:cx8="http://schemas.microsoft.com/office/drawing/2016/5/14/chartex" xmlns:mc="http://schemas.openxmlformats.org/markup-compatibility/2006" xmlns:aink="http://schemas.microsoft.com/office/drawing/2016/ink" xmlns:am3d="http://schemas.microsoft.com/office/drawing/2017/model3d" xmlns:o="urn:schemas-microsoft-com:office:office" xmlns:r="http://schemas.openxmlformats.org/officeDocument/2006/relationships" xmlns:m="http://schemas.openxmlformats.org/officeDocument/2006/math" xmlns:v="urn:schemas-microsoft-com:vml" xmlns:wp14="http://schemas.microsoft.com/office/word/2010/wordprocessingDrawing" xmlns:wp="http://schemas.openxmlformats.org/drawingml/2006/wordprocessingDrawing" xmlns:w10="urn:schemas-microsoft-com:office:word" xmlns:w="http://schemas.openxmlformats.org/wordprocessingml/2006/main" xmlns:w14="http://schemas.microsoft.com/office/word/2010/wordml" xmlns:w15="http://schemas.microsoft.com/office/word/2012/wordml" xmlns:w16cid="http://schemas.microsoft.com/office/word/2016/wordml/cid" xmlns:w16se="http://schemas.microsoft.com/office/word/2015/wordml/symex" xmlns:wpg="http://schemas.microsoft.com/office/word/2010/wordprocessingGroup" xmlns:wpi="http://schemas.microsoft.com/office/word/2010/wordprocessingInk" xmlns:wne="http://schemas.microsoft.com/office/word/2006/wordml" xmlns:wps="http://schemas.microsoft.com/office/word/2010/wordprocessingShape" mc:Ignorable="w14 w15 w16se w16cid wp14">
   <w:sdt>
     <w:sdtPr>
       <w:id w:val="715935074"/>
@@ -17075,7 +17835,7 @@
 </file>
 
 <file path=word/footnotes.xml><?xml version="1.0" encoding="utf-8"?>
-<w:footnotes xmlns:wpc="http://schemas.microsoft.com/office/word/2010/wordprocessingCanvas" xmlns:cx="http://schemas.microsoft.com/office/drawing/2014/chartex" xmlns:cx1="http://schemas.microsoft.com/office/drawing/2015/9/8/chartex" xmlns:cx2="http://schemas.microsoft.com/office/drawing/2015/10/21/chartex" xmlns:cx3="http://schemas.microsoft.com/office/drawing/2016/5/9/chartex" xmlns:cx4="http://schemas.microsoft.com/office/drawing/2016/5/10/chartex" xmlns:cx5="http://schemas.microsoft.com/office/drawing/2016/5/11/chartex" xmlns:cx6="http://schemas.microsoft.com/office/drawing/2016/5/12/chartex" xmlns:cx7="http://schemas.microsoft.com/office/drawing/2016/5/13/chartex" xmlns:cx8="http://schemas.microsoft.com/office/drawing/2016/5/14/chartex" xmlns:mc="http://schemas.openxmlformats.org/markup-compatibility/2006" xmlns:aink="http://schemas.microsoft.com/office/drawing/2016/ink" xmlns:am3d="http://schemas.microsoft.com/office/drawing/2017/model3d" xmlns:o="urn:schemas-microsoft-com:office:office" xmlns:r="http://schemas.openxmlformats.org/officeDocument/2006/relationships" xmlns:m="http://schemas.openxmlformats.org/officeDocument/2006/math" xmlns:v="urn:schemas-microsoft-com:vml" xmlns:wp14="http://schemas.microsoft.com/office/word/2010/wordprocessingDrawing" xmlns:wp="http://schemas.openxmlformats.org/drawingml/2006/wordprocessingDrawing" xmlns:w10="urn:schemas-microsoft-com:office:word" xmlns:w="http://schemas.openxmlformats.org/wordprocessingml/2006/main" xmlns:w14="http://schemas.microsoft.com/office/word/2010/wordml" xmlns:w15="http://schemas.microsoft.com/office/word/2012/wordml" xmlns:w16cex="http://schemas.microsoft.com/office/word/2018/wordml/cex" xmlns:w16cid="http://schemas.microsoft.com/office/word/2016/wordml/cid" xmlns:w16="http://schemas.microsoft.com/office/word/2018/wordml" xmlns:w16se="http://schemas.microsoft.com/office/word/2015/wordml/symex" xmlns:wpg="http://schemas.microsoft.com/office/word/2010/wordprocessingGroup" xmlns:wpi="http://schemas.microsoft.com/office/word/2010/wordprocessingInk" xmlns:wne="http://schemas.microsoft.com/office/word/2006/wordml" xmlns:wps="http://schemas.microsoft.com/office/word/2010/wordprocessingShape" mc:Ignorable="w14 w15 w16se w16cid w16 w16cex wp14">
+<w:footnotes xmlns:wpc="http://schemas.microsoft.com/office/word/2010/wordprocessingCanvas" xmlns:cx="http://schemas.microsoft.com/office/drawing/2014/chartex" xmlns:cx1="http://schemas.microsoft.com/office/drawing/2015/9/8/chartex" xmlns:cx2="http://schemas.microsoft.com/office/drawing/2015/10/21/chartex" xmlns:cx3="http://schemas.microsoft.com/office/drawing/2016/5/9/chartex" xmlns:cx4="http://schemas.microsoft.com/office/drawing/2016/5/10/chartex" xmlns:cx5="http://schemas.microsoft.com/office/drawing/2016/5/11/chartex" xmlns:cx6="http://schemas.microsoft.com/office/drawing/2016/5/12/chartex" xmlns:cx7="http://schemas.microsoft.com/office/drawing/2016/5/13/chartex" xmlns:cx8="http://schemas.microsoft.com/office/drawing/2016/5/14/chartex" xmlns:mc="http://schemas.openxmlformats.org/markup-compatibility/2006" xmlns:aink="http://schemas.microsoft.com/office/drawing/2016/ink" xmlns:am3d="http://schemas.microsoft.com/office/drawing/2017/model3d" xmlns:o="urn:schemas-microsoft-com:office:office" xmlns:r="http://schemas.openxmlformats.org/officeDocument/2006/relationships" xmlns:m="http://schemas.openxmlformats.org/officeDocument/2006/math" xmlns:v="urn:schemas-microsoft-com:vml" xmlns:wp14="http://schemas.microsoft.com/office/word/2010/wordprocessingDrawing" xmlns:wp="http://schemas.openxmlformats.org/drawingml/2006/wordprocessingDrawing" xmlns:w10="urn:schemas-microsoft-com:office:word" xmlns:w="http://schemas.openxmlformats.org/wordprocessingml/2006/main" xmlns:w14="http://schemas.microsoft.com/office/word/2010/wordml" xmlns:w15="http://schemas.microsoft.com/office/word/2012/wordml" xmlns:w16cid="http://schemas.microsoft.com/office/word/2016/wordml/cid" xmlns:w16se="http://schemas.microsoft.com/office/word/2015/wordml/symex" xmlns:wpg="http://schemas.microsoft.com/office/word/2010/wordprocessingGroup" xmlns:wpi="http://schemas.microsoft.com/office/word/2010/wordprocessingInk" xmlns:wne="http://schemas.microsoft.com/office/word/2006/wordml" xmlns:wps="http://schemas.microsoft.com/office/word/2010/wordprocessingShape" mc:Ignorable="w14 w15 w16se w16cid wp14">
   <w:footnote w:type="separator" w:id="-1">
     <w:p>
       <w:pPr>
@@ -17100,7 +17860,7 @@
 </file>
 
 <file path=word/numbering.xml><?xml version="1.0" encoding="utf-8"?>
-<w:numbering xmlns:wpc="http://schemas.microsoft.com/office/word/2010/wordprocessingCanvas" xmlns:cx="http://schemas.microsoft.com/office/drawing/2014/chartex" xmlns:cx1="http://schemas.microsoft.com/office/drawing/2015/9/8/chartex" xmlns:cx2="http://schemas.microsoft.com/office/drawing/2015/10/21/chartex" xmlns:cx3="http://schemas.microsoft.com/office/drawing/2016/5/9/chartex" xmlns:cx4="http://schemas.microsoft.com/office/drawing/2016/5/10/chartex" xmlns:cx5="http://schemas.microsoft.com/office/drawing/2016/5/11/chartex" xmlns:cx6="http://schemas.microsoft.com/office/drawing/2016/5/12/chartex" xmlns:cx7="http://schemas.microsoft.com/office/drawing/2016/5/13/chartex" xmlns:cx8="http://schemas.microsoft.com/office/drawing/2016/5/14/chartex" xmlns:mc="http://schemas.openxmlformats.org/markup-compatibility/2006" xmlns:aink="http://schemas.microsoft.com/office/drawing/2016/ink" xmlns:am3d="http://schemas.microsoft.com/office/drawing/2017/model3d" xmlns:o="urn:schemas-microsoft-com:office:office" xmlns:r="http://schemas.openxmlformats.org/officeDocument/2006/relationships" xmlns:m="http://schemas.openxmlformats.org/officeDocument/2006/math" xmlns:v="urn:schemas-microsoft-com:vml" xmlns:wp14="http://schemas.microsoft.com/office/word/2010/wordprocessingDrawing" xmlns:wp="http://schemas.openxmlformats.org/drawingml/2006/wordprocessingDrawing" xmlns:w10="urn:schemas-microsoft-com:office:word" xmlns:w="http://schemas.openxmlformats.org/wordprocessingml/2006/main" xmlns:w14="http://schemas.microsoft.com/office/word/2010/wordml" xmlns:w15="http://schemas.microsoft.com/office/word/2012/wordml" xmlns:w16cex="http://schemas.microsoft.com/office/word/2018/wordml/cex" xmlns:w16cid="http://schemas.microsoft.com/office/word/2016/wordml/cid" xmlns:w16="http://schemas.microsoft.com/office/word/2018/wordml" xmlns:w16se="http://schemas.microsoft.com/office/word/2015/wordml/symex" xmlns:wpg="http://schemas.microsoft.com/office/word/2010/wordprocessingGroup" xmlns:wpi="http://schemas.microsoft.com/office/word/2010/wordprocessingInk" xmlns:wne="http://schemas.microsoft.com/office/word/2006/wordml" xmlns:wps="http://schemas.microsoft.com/office/word/2010/wordprocessingShape" mc:Ignorable="w14 w15 w16se w16cid w16 w16cex wp14">
+<w:numbering xmlns:wpc="http://schemas.microsoft.com/office/word/2010/wordprocessingCanvas" xmlns:cx="http://schemas.microsoft.com/office/drawing/2014/chartex" xmlns:cx1="http://schemas.microsoft.com/office/drawing/2015/9/8/chartex" xmlns:cx2="http://schemas.microsoft.com/office/drawing/2015/10/21/chartex" xmlns:cx3="http://schemas.microsoft.com/office/drawing/2016/5/9/chartex" xmlns:cx4="http://schemas.microsoft.com/office/drawing/2016/5/10/chartex" xmlns:cx5="http://schemas.microsoft.com/office/drawing/2016/5/11/chartex" xmlns:cx6="http://schemas.microsoft.com/office/drawing/2016/5/12/chartex" xmlns:cx7="http://schemas.microsoft.com/office/drawing/2016/5/13/chartex" xmlns:cx8="http://schemas.microsoft.com/office/drawing/2016/5/14/chartex" xmlns:mc="http://schemas.openxmlformats.org/markup-compatibility/2006" xmlns:aink="http://schemas.microsoft.com/office/drawing/2016/ink" xmlns:am3d="http://schemas.microsoft.com/office/drawing/2017/model3d" xmlns:o="urn:schemas-microsoft-com:office:office" xmlns:r="http://schemas.openxmlformats.org/officeDocument/2006/relationships" xmlns:m="http://schemas.openxmlformats.org/officeDocument/2006/math" xmlns:v="urn:schemas-microsoft-com:vml" xmlns:wp14="http://schemas.microsoft.com/office/word/2010/wordprocessingDrawing" xmlns:wp="http://schemas.openxmlformats.org/drawingml/2006/wordprocessingDrawing" xmlns:w10="urn:schemas-microsoft-com:office:word" xmlns:w="http://schemas.openxmlformats.org/wordprocessingml/2006/main" xmlns:w14="http://schemas.microsoft.com/office/word/2010/wordml" xmlns:w15="http://schemas.microsoft.com/office/word/2012/wordml" xmlns:w16cid="http://schemas.microsoft.com/office/word/2016/wordml/cid" xmlns:w16se="http://schemas.microsoft.com/office/word/2015/wordml/symex" xmlns:wpg="http://schemas.microsoft.com/office/word/2010/wordprocessingGroup" xmlns:wpi="http://schemas.microsoft.com/office/word/2010/wordprocessingInk" xmlns:wne="http://schemas.microsoft.com/office/word/2006/wordml" xmlns:wps="http://schemas.microsoft.com/office/word/2010/wordprocessingShape" mc:Ignorable="w14 w15 w16se w16cid wp14">
   <w:abstractNum w:abstractNumId="0" w15:restartNumberingAfterBreak="0">
     <w:nsid w:val="9011E5D6"/>
     <w:multiLevelType w:val="multilevel"/>
@@ -19357,7 +20117,7 @@
 </file>
 
 <file path=word/styles.xml><?xml version="1.0" encoding="utf-8"?>
-<w:styles xmlns:mc="http://schemas.openxmlformats.org/markup-compatibility/2006" xmlns:r="http://schemas.openxmlformats.org/officeDocument/2006/relationships" xmlns:w="http://schemas.openxmlformats.org/wordprocessingml/2006/main" xmlns:w14="http://schemas.microsoft.com/office/word/2010/wordml" xmlns:w15="http://schemas.microsoft.com/office/word/2012/wordml" xmlns:w16cex="http://schemas.microsoft.com/office/word/2018/wordml/cex" xmlns:w16cid="http://schemas.microsoft.com/office/word/2016/wordml/cid" xmlns:w16="http://schemas.microsoft.com/office/word/2018/wordml" xmlns:w16se="http://schemas.microsoft.com/office/word/2015/wordml/symex" mc:Ignorable="w14 w15 w16se w16cid w16 w16cex">
+<w:styles xmlns:mc="http://schemas.openxmlformats.org/markup-compatibility/2006" xmlns:r="http://schemas.openxmlformats.org/officeDocument/2006/relationships" xmlns:w="http://schemas.openxmlformats.org/wordprocessingml/2006/main" xmlns:w14="http://schemas.microsoft.com/office/word/2010/wordml" xmlns:w15="http://schemas.microsoft.com/office/word/2012/wordml" xmlns:w16cid="http://schemas.microsoft.com/office/word/2016/wordml/cid" xmlns:w16se="http://schemas.microsoft.com/office/word/2015/wordml/symex" mc:Ignorable="w14 w15 w16se w16cid">
   <w:docDefaults>
     <w:rPrDefault>
       <w:rPr>
@@ -20983,7 +21743,7 @@
 </file>
 
 <file path=customXml/itemProps2.xml><?xml version="1.0" encoding="utf-8"?>
-<ds:datastoreItem xmlns:ds="http://schemas.openxmlformats.org/officeDocument/2006/customXml" ds:itemID="{D590EB69-DE2B-4FAC-994C-FDA72DBAED6E}">
+<ds:datastoreItem xmlns:ds="http://schemas.openxmlformats.org/officeDocument/2006/customXml" ds:itemID="{0E72AFD1-742A-408C-AC09-8933E54ED255}">
   <ds:schemaRefs>
     <ds:schemaRef ds:uri="http://schemas.openxmlformats.org/officeDocument/2006/bibliography"/>
   </ds:schemaRefs>

--- a/PROJEK AKHIR KITA SEBELUM UTS/1Proposal.docx
+++ b/PROJEK AKHIR KITA SEBELUM UTS/1Proposal.docx
@@ -11916,6 +11916,10 @@
         <w:spacing w:line="360" w:lineRule="auto"/>
         <w:ind w:left="360" w:firstLine="360"/>
         <w:jc w:val="both"/>
+        <w:rPr>
+          <w:b/>
+          <w:bCs/>
+        </w:rPr>
       </w:pPr>
       <w:proofErr w:type="spellStart"/>
       <w:r>
@@ -11951,15 +11955,143 @@
       </w:r>
       <w:proofErr w:type="spellStart"/>
       <w:r>
-        <w:t>sudah</w:t>
-      </w:r>
-      <w:proofErr w:type="spellEnd"/>
-      <w:r>
-        <w:t xml:space="preserve"> </w:t>
-      </w:r>
-      <w:proofErr w:type="spellStart"/>
-      <w:r>
-        <w:t>terdapat</w:t>
+        <w:t>topik</w:t>
+      </w:r>
+      <w:proofErr w:type="spellEnd"/>
+      <w:r>
+        <w:t xml:space="preserve"> face recognition </w:t>
+      </w:r>
+      <w:proofErr w:type="spellStart"/>
+      <w:r>
+        <w:t>merupakan</w:t>
+      </w:r>
+      <w:proofErr w:type="spellEnd"/>
+      <w:r>
+        <w:t xml:space="preserve"> </w:t>
+      </w:r>
+      <w:proofErr w:type="spellStart"/>
+      <w:r>
+        <w:t>topik</w:t>
+      </w:r>
+      <w:proofErr w:type="spellEnd"/>
+      <w:r>
+        <w:t xml:space="preserve"> yang </w:t>
+      </w:r>
+      <w:proofErr w:type="spellStart"/>
+      <w:r>
+        <w:t>hangat</w:t>
+      </w:r>
+      <w:proofErr w:type="spellEnd"/>
+      <w:r>
+        <w:t xml:space="preserve"> dan </w:t>
+      </w:r>
+      <w:proofErr w:type="spellStart"/>
+      <w:r>
+        <w:t>sangat</w:t>
+      </w:r>
+      <w:proofErr w:type="spellEnd"/>
+      <w:r>
+        <w:t xml:space="preserve"> </w:t>
+      </w:r>
+      <w:proofErr w:type="spellStart"/>
+      <w:r>
+        <w:t>berkembang</w:t>
+      </w:r>
+      <w:proofErr w:type="spellEnd"/>
+      <w:r>
+        <w:t xml:space="preserve"> </w:t>
+      </w:r>
+      <w:proofErr w:type="spellStart"/>
+      <w:r>
+        <w:t>pesat</w:t>
+      </w:r>
+      <w:proofErr w:type="spellEnd"/>
+      <w:r>
+        <w:t xml:space="preserve"> di </w:t>
+      </w:r>
+      <w:proofErr w:type="spellStart"/>
+      <w:r>
+        <w:t>masyarakat</w:t>
+      </w:r>
+      <w:proofErr w:type="spellEnd"/>
+      <w:r>
+        <w:t xml:space="preserve">. Hal </w:t>
+      </w:r>
+      <w:proofErr w:type="spellStart"/>
+      <w:r>
+        <w:t>ini</w:t>
+      </w:r>
+      <w:proofErr w:type="spellEnd"/>
+      <w:r>
+        <w:t xml:space="preserve"> </w:t>
+      </w:r>
+      <w:proofErr w:type="spellStart"/>
+      <w:r>
+        <w:t>ditandai</w:t>
+      </w:r>
+      <w:proofErr w:type="spellEnd"/>
+      <w:r>
+        <w:t xml:space="preserve"> </w:t>
+      </w:r>
+      <w:proofErr w:type="spellStart"/>
+      <w:r>
+        <w:t>dengan</w:t>
+      </w:r>
+      <w:proofErr w:type="spellEnd"/>
+      <w:r>
+        <w:t xml:space="preserve"> </w:t>
+      </w:r>
+      <w:proofErr w:type="spellStart"/>
+      <w:r>
+        <w:t>banyaknya</w:t>
+      </w:r>
+      <w:proofErr w:type="spellEnd"/>
+      <w:r>
+        <w:t xml:space="preserve"> </w:t>
+      </w:r>
+      <w:proofErr w:type="spellStart"/>
+      <w:r>
+        <w:t>topik</w:t>
+      </w:r>
+      <w:proofErr w:type="spellEnd"/>
+      <w:r>
+        <w:t xml:space="preserve"> </w:t>
+      </w:r>
+      <w:proofErr w:type="spellStart"/>
+      <w:r>
+        <w:t>pengenalan</w:t>
+      </w:r>
+      <w:proofErr w:type="spellEnd"/>
+      <w:r>
+        <w:t xml:space="preserve"> </w:t>
+      </w:r>
+      <w:proofErr w:type="spellStart"/>
+      <w:r>
+        <w:t>wajah</w:t>
+      </w:r>
+      <w:proofErr w:type="spellEnd"/>
+      <w:r>
+        <w:t xml:space="preserve"> yang </w:t>
+      </w:r>
+      <w:proofErr w:type="spellStart"/>
+      <w:r>
+        <w:t>diangkat</w:t>
+      </w:r>
+      <w:proofErr w:type="spellEnd"/>
+      <w:r>
+        <w:t xml:space="preserve"> dan </w:t>
+      </w:r>
+      <w:proofErr w:type="spellStart"/>
+      <w:r>
+        <w:t>dipublikasikan</w:t>
+      </w:r>
+      <w:proofErr w:type="spellEnd"/>
+      <w:r>
+        <w:t xml:space="preserve">. </w:t>
+      </w:r>
+      <w:proofErr w:type="spellStart"/>
+      <w:r>
+        <w:t>Adapun</w:t>
       </w:r>
       <w:proofErr w:type="spellEnd"/>
       <w:r>
@@ -11975,7 +12107,23 @@
       </w:r>
       <w:proofErr w:type="spellStart"/>
       <w:r>
-        <w:t>penelitian</w:t>
+        <w:t>topik</w:t>
+      </w:r>
+      <w:proofErr w:type="spellEnd"/>
+      <w:r>
+        <w:t xml:space="preserve"> </w:t>
+      </w:r>
+      <w:proofErr w:type="spellStart"/>
+      <w:r>
+        <w:t>pengenalan</w:t>
+      </w:r>
+      <w:proofErr w:type="spellEnd"/>
+      <w:r>
+        <w:t xml:space="preserve"> </w:t>
+      </w:r>
+      <w:proofErr w:type="spellStart"/>
+      <w:r>
+        <w:t>wajah</w:t>
       </w:r>
       <w:proofErr w:type="spellEnd"/>
       <w:r>
@@ -11983,70 +12131,6 @@
       </w:r>
       <w:proofErr w:type="spellStart"/>
       <w:r>
-        <w:t>mengangkat</w:t>
-      </w:r>
-      <w:proofErr w:type="spellEnd"/>
-      <w:r>
-        <w:t xml:space="preserve"> </w:t>
-      </w:r>
-      <w:proofErr w:type="spellStart"/>
-      <w:r>
-        <w:t>topik</w:t>
-      </w:r>
-      <w:proofErr w:type="spellEnd"/>
-      <w:r>
-        <w:t xml:space="preserve"> yang </w:t>
-      </w:r>
-      <w:proofErr w:type="spellStart"/>
-      <w:r>
-        <w:t>sama</w:t>
-      </w:r>
-      <w:proofErr w:type="spellEnd"/>
-      <w:r>
-        <w:t xml:space="preserve"> </w:t>
-      </w:r>
-      <w:proofErr w:type="spellStart"/>
-      <w:r>
-        <w:t>yaitu</w:t>
-      </w:r>
-      <w:proofErr w:type="spellEnd"/>
-      <w:r>
-        <w:t xml:space="preserve"> </w:t>
-      </w:r>
-      <w:proofErr w:type="spellStart"/>
-      <w:r>
-        <w:t>pengenalan</w:t>
-      </w:r>
-      <w:proofErr w:type="spellEnd"/>
-      <w:r>
-        <w:t xml:space="preserve"> </w:t>
-      </w:r>
-      <w:proofErr w:type="spellStart"/>
-      <w:r>
-        <w:t>wajah</w:t>
-      </w:r>
-      <w:proofErr w:type="spellEnd"/>
-      <w:r>
-        <w:t xml:space="preserve"> </w:t>
-      </w:r>
-      <w:proofErr w:type="spellStart"/>
-      <w:r>
-        <w:t>atau</w:t>
-      </w:r>
-      <w:proofErr w:type="spellEnd"/>
-      <w:r>
-        <w:t xml:space="preserve"> face recognition </w:t>
-      </w:r>
-      <w:proofErr w:type="spellStart"/>
-      <w:r>
-        <w:t>dengan</w:t>
-      </w:r>
-      <w:proofErr w:type="spellEnd"/>
-      <w:r>
-        <w:t xml:space="preserve"> </w:t>
-      </w:r>
-      <w:proofErr w:type="spellStart"/>
-      <w:r>
         <w:t>menggunakan</w:t>
       </w:r>
       <w:proofErr w:type="spellEnd"/>
@@ -12059,7 +12143,10 @@
       </w:r>
       <w:proofErr w:type="spellEnd"/>
       <w:r>
-        <w:t xml:space="preserve"> PCA (</w:t>
+        <w:t xml:space="preserve"> PCA </w:t>
+      </w:r>
+      <w:r>
+        <w:t>(</w:t>
       </w:r>
       <w:r>
         <w:rPr>
@@ -12069,7 +12156,37 @@
         <w:t>Principal Component Analysis</w:t>
       </w:r>
       <w:r>
-        <w:t xml:space="preserve">). </w:t>
+        <w:t>)</w:t>
+      </w:r>
+      <w:r>
+        <w:t xml:space="preserve">, dan </w:t>
+      </w:r>
+      <w:proofErr w:type="spellStart"/>
+      <w:r>
+        <w:t>metode</w:t>
+      </w:r>
+      <w:proofErr w:type="spellEnd"/>
+      <w:r>
+        <w:t xml:space="preserve"> – </w:t>
+      </w:r>
+      <w:proofErr w:type="spellStart"/>
+      <w:r>
+        <w:t>metode</w:t>
+      </w:r>
+      <w:proofErr w:type="spellEnd"/>
+      <w:r>
+        <w:t xml:space="preserve"> </w:t>
+      </w:r>
+      <w:proofErr w:type="spellStart"/>
+      <w:r>
+        <w:t>lainnya</w:t>
+      </w:r>
+      <w:proofErr w:type="spellEnd"/>
+      <w:r>
+        <w:t>.</w:t>
+      </w:r>
+      <w:r>
+        <w:t xml:space="preserve"> </w:t>
       </w:r>
       <w:proofErr w:type="spellStart"/>
       <w:r>
@@ -12101,7 +12218,7 @@
       </w:r>
       <w:proofErr w:type="spellEnd"/>
       <w:r>
-        <w:t xml:space="preserve"> di review :</w:t>
+        <w:t xml:space="preserve"> di review:</w:t>
       </w:r>
     </w:p>
     <w:p>
@@ -12109,17 +12226,12 @@
         <w:spacing w:line="360" w:lineRule="auto"/>
         <w:ind w:left="360" w:firstLine="360"/>
         <w:jc w:val="both"/>
-        <w:rPr>
-          <w:vertAlign w:val="subscript"/>
-        </w:rPr>
-      </w:pPr>
-      <w:proofErr w:type="spellStart"/>
-      <w:r>
-        <w:t>Salamun</w:t>
-      </w:r>
-      <w:proofErr w:type="spellEnd"/>
-      <w:r>
-        <w:t xml:space="preserve">, </w:t>
+      </w:pPr>
+      <w:r>
+        <w:t>9</w:t>
+      </w:r>
+      <w:r>
+        <w:t xml:space="preserve">Salamun, </w:t>
       </w:r>
       <w:proofErr w:type="spellStart"/>
       <w:r>
@@ -12127,10 +12239,7 @@
       </w:r>
       <w:proofErr w:type="spellEnd"/>
       <w:r>
-        <w:t xml:space="preserve"> Wazir</w:t>
-      </w:r>
-      <w:r>
-        <w:t xml:space="preserve"> </w:t>
+        <w:t xml:space="preserve"> Wazir </w:t>
       </w:r>
       <w:r>
         <w:t xml:space="preserve">(2016) </w:t>
@@ -12199,10 +12308,7 @@
         <w:t>Principal Component Analysis</w:t>
       </w:r>
       <w:r>
-        <w:t>)</w:t>
-      </w:r>
-      <w:r>
-        <w:t xml:space="preserve"> </w:t>
+        <w:t xml:space="preserve">) </w:t>
       </w:r>
       <w:proofErr w:type="spellStart"/>
       <w:r>
@@ -12651,8 +12757,2167 @@
       <w:r>
         <w:t>.</w:t>
       </w:r>
+    </w:p>
+    <w:p>
+      <w:pPr>
+        <w:spacing w:line="360" w:lineRule="auto"/>
+        <w:ind w:left="360" w:firstLine="360"/>
+        <w:jc w:val="both"/>
+      </w:pPr>
+      <w:r>
+        <w:rPr>
+          <w:lang w:val="en-ID" w:eastAsia="ja-JP"/>
+        </w:rPr>
+        <w:t>8</w:t>
+      </w:r>
       <w:bookmarkStart w:id="8" w:name="_GoBack"/>
       <w:bookmarkEnd w:id="8"/>
+      <w:r>
+        <w:rPr>
+          <w:lang w:val="en-ID" w:eastAsia="ja-JP"/>
+        </w:rPr>
+        <w:t xml:space="preserve">Abdu </w:t>
+      </w:r>
+      <w:proofErr w:type="spellStart"/>
+      <w:r>
+        <w:rPr>
+          <w:lang w:val="en-ID" w:eastAsia="ja-JP"/>
+        </w:rPr>
+        <w:t>Rakhman</w:t>
+      </w:r>
+      <w:proofErr w:type="spellEnd"/>
+      <w:r>
+        <w:rPr>
+          <w:lang w:val="en-ID" w:eastAsia="ja-JP"/>
+        </w:rPr>
+        <w:t xml:space="preserve"> </w:t>
+      </w:r>
+      <w:proofErr w:type="spellStart"/>
+      <w:r>
+        <w:t>Syakhala</w:t>
+      </w:r>
+      <w:proofErr w:type="spellEnd"/>
+      <w:r>
+        <w:t xml:space="preserve">, </w:t>
+      </w:r>
+      <w:proofErr w:type="spellStart"/>
+      <w:r>
+        <w:t>Diyah</w:t>
+      </w:r>
+      <w:proofErr w:type="spellEnd"/>
+      <w:r>
+        <w:t xml:space="preserve"> </w:t>
+      </w:r>
+      <w:proofErr w:type="spellStart"/>
+      <w:r>
+        <w:t>Puspitaningrum</w:t>
+      </w:r>
+      <w:proofErr w:type="spellEnd"/>
+      <w:r>
+        <w:t>,</w:t>
+      </w:r>
+      <w:r>
+        <w:t xml:space="preserve"> </w:t>
+      </w:r>
+      <w:proofErr w:type="spellStart"/>
+      <w:r>
+        <w:t>Endina</w:t>
+      </w:r>
+      <w:proofErr w:type="spellEnd"/>
+      <w:r>
+        <w:t xml:space="preserve"> Putri </w:t>
+      </w:r>
+      <w:proofErr w:type="spellStart"/>
+      <w:r>
+        <w:t>Purwandar</w:t>
+      </w:r>
+      <w:r>
+        <w:t>i</w:t>
+      </w:r>
+      <w:proofErr w:type="spellEnd"/>
+      <w:r>
+        <w:t xml:space="preserve"> (2015) pada </w:t>
+      </w:r>
+      <w:proofErr w:type="spellStart"/>
+      <w:r>
+        <w:t>penelitian</w:t>
+      </w:r>
+      <w:proofErr w:type="spellEnd"/>
+      <w:r>
+        <w:t xml:space="preserve"> </w:t>
+      </w:r>
+      <w:proofErr w:type="spellStart"/>
+      <w:r>
+        <w:t>mereka</w:t>
+      </w:r>
+      <w:proofErr w:type="spellEnd"/>
+      <w:r>
+        <w:t xml:space="preserve"> </w:t>
+      </w:r>
+      <w:proofErr w:type="spellStart"/>
+      <w:r>
+        <w:t>melakukan</w:t>
+      </w:r>
+      <w:proofErr w:type="spellEnd"/>
+      <w:r>
+        <w:t xml:space="preserve"> </w:t>
+      </w:r>
+      <w:proofErr w:type="spellStart"/>
+      <w:r>
+        <w:t>perbandingan</w:t>
+      </w:r>
+      <w:proofErr w:type="spellEnd"/>
+      <w:r>
+        <w:t xml:space="preserve"> </w:t>
+      </w:r>
+      <w:proofErr w:type="spellStart"/>
+      <w:r>
+        <w:t>antara</w:t>
+      </w:r>
+      <w:proofErr w:type="spellEnd"/>
+      <w:r>
+        <w:t xml:space="preserve"> </w:t>
+      </w:r>
+      <w:proofErr w:type="spellStart"/>
+      <w:r>
+        <w:t>metode</w:t>
+      </w:r>
+      <w:proofErr w:type="spellEnd"/>
+      <w:r>
+        <w:t xml:space="preserve"> PCA </w:t>
+      </w:r>
+      <w:r>
+        <w:t>(</w:t>
+      </w:r>
+      <w:r>
+        <w:rPr>
+          <w:i/>
+          <w:iCs/>
+        </w:rPr>
+        <w:t>Principal Component Analysis</w:t>
+      </w:r>
+      <w:r>
+        <w:t>)</w:t>
+      </w:r>
+      <w:r>
+        <w:t xml:space="preserve"> </w:t>
+      </w:r>
+      <w:proofErr w:type="spellStart"/>
+      <w:r>
+        <w:t>dengan</w:t>
+      </w:r>
+      <w:proofErr w:type="spellEnd"/>
+      <w:r>
+        <w:t xml:space="preserve"> </w:t>
+      </w:r>
+      <w:proofErr w:type="spellStart"/>
+      <w:r>
+        <w:t>metode</w:t>
+      </w:r>
+      <w:proofErr w:type="spellEnd"/>
+      <w:r>
+        <w:t xml:space="preserve"> HMM (</w:t>
+      </w:r>
+      <w:r>
+        <w:rPr>
+          <w:i/>
+          <w:iCs/>
+        </w:rPr>
+        <w:t>Hidden Markov Model</w:t>
+      </w:r>
+      <w:r>
+        <w:t xml:space="preserve">) </w:t>
+      </w:r>
+      <w:proofErr w:type="spellStart"/>
+      <w:r>
+        <w:t>dalam</w:t>
+      </w:r>
+      <w:proofErr w:type="spellEnd"/>
+      <w:r>
+        <w:t xml:space="preserve"> </w:t>
+      </w:r>
+      <w:proofErr w:type="spellStart"/>
+      <w:r>
+        <w:t>pengenalan</w:t>
+      </w:r>
+      <w:proofErr w:type="spellEnd"/>
+      <w:r>
+        <w:t xml:space="preserve"> </w:t>
+      </w:r>
+      <w:proofErr w:type="spellStart"/>
+      <w:r>
+        <w:t>identitas</w:t>
+      </w:r>
+      <w:proofErr w:type="spellEnd"/>
+      <w:r>
+        <w:t xml:space="preserve"> </w:t>
+      </w:r>
+      <w:proofErr w:type="spellStart"/>
+      <w:r>
+        <w:t>seseorang</w:t>
+      </w:r>
+      <w:proofErr w:type="spellEnd"/>
+      <w:r>
+        <w:t xml:space="preserve"> </w:t>
+      </w:r>
+      <w:proofErr w:type="spellStart"/>
+      <w:r>
+        <w:t>melalui</w:t>
+      </w:r>
+      <w:proofErr w:type="spellEnd"/>
+      <w:r>
+        <w:t xml:space="preserve"> </w:t>
+      </w:r>
+      <w:proofErr w:type="spellStart"/>
+      <w:r>
+        <w:t>pengenalan</w:t>
+      </w:r>
+      <w:proofErr w:type="spellEnd"/>
+      <w:r>
+        <w:t xml:space="preserve"> </w:t>
+      </w:r>
+      <w:proofErr w:type="spellStart"/>
+      <w:r>
+        <w:t>wajah</w:t>
+      </w:r>
+      <w:proofErr w:type="spellEnd"/>
+      <w:r>
+        <w:t xml:space="preserve">. </w:t>
+      </w:r>
+      <w:proofErr w:type="spellStart"/>
+      <w:r>
+        <w:t>Tujuan</w:t>
+      </w:r>
+      <w:proofErr w:type="spellEnd"/>
+      <w:r>
+        <w:t xml:space="preserve"> </w:t>
+      </w:r>
+      <w:proofErr w:type="spellStart"/>
+      <w:r>
+        <w:t>dari</w:t>
+      </w:r>
+      <w:proofErr w:type="spellEnd"/>
+      <w:r>
+        <w:t xml:space="preserve"> </w:t>
+      </w:r>
+      <w:proofErr w:type="spellStart"/>
+      <w:r>
+        <w:t>penelitian</w:t>
+      </w:r>
+      <w:proofErr w:type="spellEnd"/>
+      <w:r>
+        <w:t xml:space="preserve"> yang </w:t>
+      </w:r>
+      <w:proofErr w:type="spellStart"/>
+      <w:r>
+        <w:t>dilakukan</w:t>
+      </w:r>
+      <w:proofErr w:type="spellEnd"/>
+      <w:r>
+        <w:t xml:space="preserve"> </w:t>
+      </w:r>
+      <w:proofErr w:type="spellStart"/>
+      <w:r>
+        <w:t>adalah</w:t>
+      </w:r>
+      <w:proofErr w:type="spellEnd"/>
+      <w:r>
+        <w:t xml:space="preserve"> </w:t>
+      </w:r>
+      <w:proofErr w:type="spellStart"/>
+      <w:r>
+        <w:t>mengetahui</w:t>
+      </w:r>
+      <w:proofErr w:type="spellEnd"/>
+      <w:r>
+        <w:t xml:space="preserve"> </w:t>
+      </w:r>
+      <w:proofErr w:type="spellStart"/>
+      <w:r>
+        <w:t>perbedaan</w:t>
+      </w:r>
+      <w:proofErr w:type="spellEnd"/>
+      <w:r>
+        <w:t xml:space="preserve">, </w:t>
+      </w:r>
+      <w:proofErr w:type="spellStart"/>
+      <w:r>
+        <w:t>kekurangan</w:t>
+      </w:r>
+      <w:proofErr w:type="spellEnd"/>
+      <w:r>
+        <w:t xml:space="preserve">, dan </w:t>
+      </w:r>
+      <w:proofErr w:type="spellStart"/>
+      <w:r>
+        <w:t>kelebihan</w:t>
+      </w:r>
+      <w:proofErr w:type="spellEnd"/>
+      <w:r>
+        <w:t xml:space="preserve">. Setelah </w:t>
+      </w:r>
+      <w:proofErr w:type="spellStart"/>
+      <w:r>
+        <w:t>dilakukan</w:t>
+      </w:r>
+      <w:proofErr w:type="spellEnd"/>
+      <w:r>
+        <w:t xml:space="preserve"> </w:t>
+      </w:r>
+      <w:proofErr w:type="spellStart"/>
+      <w:r>
+        <w:t>pengujian</w:t>
+      </w:r>
+      <w:proofErr w:type="spellEnd"/>
+      <w:r>
+        <w:t xml:space="preserve"> </w:t>
+      </w:r>
+      <w:proofErr w:type="spellStart"/>
+      <w:r>
+        <w:t>terhadap</w:t>
+      </w:r>
+      <w:proofErr w:type="spellEnd"/>
+      <w:r>
+        <w:t xml:space="preserve"> </w:t>
+      </w:r>
+      <w:proofErr w:type="spellStart"/>
+      <w:r>
+        <w:t>kedua</w:t>
+      </w:r>
+      <w:proofErr w:type="spellEnd"/>
+      <w:r>
+        <w:t xml:space="preserve"> </w:t>
+      </w:r>
+      <w:proofErr w:type="spellStart"/>
+      <w:r>
+        <w:t>metode</w:t>
+      </w:r>
+      <w:proofErr w:type="spellEnd"/>
+      <w:r>
+        <w:t xml:space="preserve"> </w:t>
+      </w:r>
+      <w:proofErr w:type="spellStart"/>
+      <w:r>
+        <w:t>disimpulkan</w:t>
+      </w:r>
+      <w:proofErr w:type="spellEnd"/>
+      <w:r>
+        <w:t xml:space="preserve"> </w:t>
+      </w:r>
+      <w:proofErr w:type="spellStart"/>
+      <w:r>
+        <w:t>bahwa</w:t>
+      </w:r>
+      <w:proofErr w:type="spellEnd"/>
+      <w:r>
+        <w:t xml:space="preserve"> </w:t>
+      </w:r>
+      <w:proofErr w:type="spellStart"/>
+      <w:r>
+        <w:t>metode</w:t>
+      </w:r>
+      <w:proofErr w:type="spellEnd"/>
+      <w:r>
+        <w:t xml:space="preserve"> PCA </w:t>
+      </w:r>
+      <w:proofErr w:type="spellStart"/>
+      <w:r>
+        <w:t>unggul</w:t>
+      </w:r>
+      <w:proofErr w:type="spellEnd"/>
+      <w:r>
+        <w:t xml:space="preserve"> </w:t>
+      </w:r>
+      <w:proofErr w:type="spellStart"/>
+      <w:r>
+        <w:t>lebih</w:t>
+      </w:r>
+      <w:proofErr w:type="spellEnd"/>
+      <w:r>
+        <w:t xml:space="preserve"> </w:t>
+      </w:r>
+      <w:proofErr w:type="spellStart"/>
+      <w:r>
+        <w:t>akurat</w:t>
+      </w:r>
+      <w:proofErr w:type="spellEnd"/>
+      <w:r>
+        <w:t xml:space="preserve"> </w:t>
+      </w:r>
+      <w:proofErr w:type="spellStart"/>
+      <w:r>
+        <w:t>yaitu</w:t>
+      </w:r>
+      <w:proofErr w:type="spellEnd"/>
+      <w:r>
+        <w:t xml:space="preserve"> </w:t>
+      </w:r>
+      <w:proofErr w:type="spellStart"/>
+      <w:r>
+        <w:t>mendapatkan</w:t>
+      </w:r>
+      <w:proofErr w:type="spellEnd"/>
+      <w:r>
+        <w:t xml:space="preserve"> </w:t>
+      </w:r>
+      <w:proofErr w:type="spellStart"/>
+      <w:r>
+        <w:t>akurasi</w:t>
+      </w:r>
+      <w:proofErr w:type="spellEnd"/>
+      <w:r>
+        <w:t xml:space="preserve"> 86,6% </w:t>
+      </w:r>
+      <w:proofErr w:type="spellStart"/>
+      <w:r>
+        <w:t>dibandingkan</w:t>
+      </w:r>
+      <w:proofErr w:type="spellEnd"/>
+      <w:r>
+        <w:t xml:space="preserve"> </w:t>
+      </w:r>
+      <w:proofErr w:type="spellStart"/>
+      <w:r>
+        <w:t>metode</w:t>
+      </w:r>
+      <w:proofErr w:type="spellEnd"/>
+      <w:r>
+        <w:t xml:space="preserve"> HMM yang </w:t>
+      </w:r>
+      <w:proofErr w:type="spellStart"/>
+      <w:r>
+        <w:t>hanya</w:t>
+      </w:r>
+      <w:proofErr w:type="spellEnd"/>
+      <w:r>
+        <w:t xml:space="preserve"> </w:t>
+      </w:r>
+      <w:proofErr w:type="spellStart"/>
+      <w:r>
+        <w:t>mendapat</w:t>
+      </w:r>
+      <w:proofErr w:type="spellEnd"/>
+      <w:r>
+        <w:t xml:space="preserve"> </w:t>
+      </w:r>
+      <w:proofErr w:type="spellStart"/>
+      <w:r>
+        <w:t>akurasi</w:t>
+      </w:r>
+      <w:proofErr w:type="spellEnd"/>
+      <w:r>
+        <w:t xml:space="preserve"> 77,7% </w:t>
+      </w:r>
+      <w:proofErr w:type="spellStart"/>
+      <w:r>
+        <w:t>dengan</w:t>
+      </w:r>
+      <w:proofErr w:type="spellEnd"/>
+      <w:r>
+        <w:t xml:space="preserve"> </w:t>
+      </w:r>
+      <w:proofErr w:type="spellStart"/>
+      <w:r>
+        <w:t>maksimal</w:t>
+      </w:r>
+      <w:proofErr w:type="spellEnd"/>
+      <w:r>
+        <w:t xml:space="preserve"> </w:t>
+      </w:r>
+      <w:proofErr w:type="spellStart"/>
+      <w:r>
+        <w:t>iterasi</w:t>
+      </w:r>
+      <w:proofErr w:type="spellEnd"/>
+      <w:r>
+        <w:t xml:space="preserve"> 2000 dan </w:t>
+      </w:r>
+      <w:proofErr w:type="spellStart"/>
+      <w:r>
+        <w:t>toleransi</w:t>
+      </w:r>
+      <w:proofErr w:type="spellEnd"/>
+      <w:r>
+        <w:t xml:space="preserve"> 0.1%.</w:t>
+      </w:r>
+    </w:p>
+    <w:p>
+      <w:pPr>
+        <w:spacing w:line="360" w:lineRule="auto"/>
+        <w:ind w:left="360" w:firstLine="360"/>
+        <w:jc w:val="both"/>
+      </w:pPr>
+      <w:r>
+        <w:t>10</w:t>
+      </w:r>
+      <w:r>
+        <w:t xml:space="preserve">Dodit </w:t>
+      </w:r>
+      <w:proofErr w:type="spellStart"/>
+      <w:r>
+        <w:t>Suprianto</w:t>
+      </w:r>
+      <w:proofErr w:type="spellEnd"/>
+      <w:r>
+        <w:t>,</w:t>
+      </w:r>
+      <w:r>
+        <w:t xml:space="preserve"> </w:t>
+      </w:r>
+      <w:proofErr w:type="spellStart"/>
+      <w:r>
+        <w:t>Rini</w:t>
+      </w:r>
+      <w:proofErr w:type="spellEnd"/>
+      <w:r>
+        <w:t xml:space="preserve"> Nur </w:t>
+      </w:r>
+      <w:proofErr w:type="spellStart"/>
+      <w:r>
+        <w:t>Hasanah</w:t>
+      </w:r>
+      <w:proofErr w:type="spellEnd"/>
+      <w:r>
+        <w:t>,</w:t>
+      </w:r>
+      <w:r>
+        <w:t xml:space="preserve"> </w:t>
+      </w:r>
+      <w:r>
+        <w:t xml:space="preserve">Purnomo Budi </w:t>
+      </w:r>
+      <w:proofErr w:type="spellStart"/>
+      <w:r>
+        <w:t>Santosa</w:t>
+      </w:r>
+      <w:proofErr w:type="spellEnd"/>
+      <w:r>
+        <w:t>(2013)</w:t>
+      </w:r>
+      <w:r>
+        <w:t xml:space="preserve"> pada </w:t>
+      </w:r>
+      <w:proofErr w:type="spellStart"/>
+      <w:r>
+        <w:t>penelitian</w:t>
+      </w:r>
+      <w:proofErr w:type="spellEnd"/>
+      <w:r>
+        <w:t xml:space="preserve"> </w:t>
+      </w:r>
+      <w:proofErr w:type="spellStart"/>
+      <w:r>
+        <w:t>ini</w:t>
+      </w:r>
+      <w:proofErr w:type="spellEnd"/>
+      <w:r>
+        <w:t xml:space="preserve">, </w:t>
+      </w:r>
+      <w:proofErr w:type="spellStart"/>
+      <w:r>
+        <w:t>mereka</w:t>
+      </w:r>
+      <w:proofErr w:type="spellEnd"/>
+      <w:r>
+        <w:t xml:space="preserve"> </w:t>
+      </w:r>
+      <w:proofErr w:type="spellStart"/>
+      <w:r>
+        <w:t>membuat</w:t>
+      </w:r>
+      <w:proofErr w:type="spellEnd"/>
+      <w:r>
+        <w:t xml:space="preserve"> </w:t>
+      </w:r>
+      <w:proofErr w:type="spellStart"/>
+      <w:r>
+        <w:t>sebuah</w:t>
+      </w:r>
+      <w:proofErr w:type="spellEnd"/>
+      <w:r>
+        <w:t xml:space="preserve"> </w:t>
+      </w:r>
+      <w:proofErr w:type="spellStart"/>
+      <w:r>
+        <w:t>sistem</w:t>
+      </w:r>
+      <w:proofErr w:type="spellEnd"/>
+      <w:r>
+        <w:t xml:space="preserve"> </w:t>
+      </w:r>
+      <w:proofErr w:type="spellStart"/>
+      <w:r>
+        <w:t>pengenalan</w:t>
+      </w:r>
+      <w:proofErr w:type="spellEnd"/>
+      <w:r>
+        <w:t xml:space="preserve"> </w:t>
+      </w:r>
+      <w:proofErr w:type="spellStart"/>
+      <w:r>
+        <w:t>wajah</w:t>
+      </w:r>
+      <w:proofErr w:type="spellEnd"/>
+      <w:r>
+        <w:t xml:space="preserve"> yang </w:t>
+      </w:r>
+      <w:proofErr w:type="spellStart"/>
+      <w:r>
+        <w:t>berbasis</w:t>
+      </w:r>
+      <w:proofErr w:type="spellEnd"/>
+      <w:r>
+        <w:t xml:space="preserve"> </w:t>
+      </w:r>
+      <w:r>
+        <w:rPr>
+          <w:i/>
+          <w:iCs/>
+        </w:rPr>
+        <w:t>real-time</w:t>
+      </w:r>
+      <w:r>
+        <w:t xml:space="preserve"> </w:t>
+      </w:r>
+      <w:proofErr w:type="spellStart"/>
+      <w:r>
+        <w:t>dengan</w:t>
+      </w:r>
+      <w:proofErr w:type="spellEnd"/>
+      <w:r>
+        <w:t xml:space="preserve"> </w:t>
+      </w:r>
+      <w:proofErr w:type="spellStart"/>
+      <w:r>
+        <w:t>menggunakan</w:t>
+      </w:r>
+      <w:proofErr w:type="spellEnd"/>
+      <w:r>
+        <w:t xml:space="preserve"> </w:t>
+      </w:r>
+      <w:proofErr w:type="spellStart"/>
+      <w:r>
+        <w:t>metode</w:t>
+      </w:r>
+      <w:proofErr w:type="spellEnd"/>
+      <w:r>
+        <w:t xml:space="preserve"> – </w:t>
+      </w:r>
+      <w:proofErr w:type="spellStart"/>
+      <w:r>
+        <w:t>metode</w:t>
+      </w:r>
+      <w:proofErr w:type="spellEnd"/>
+      <w:r>
+        <w:t xml:space="preserve"> </w:t>
+      </w:r>
+      <w:proofErr w:type="spellStart"/>
+      <w:r>
+        <w:t>seperti</w:t>
+      </w:r>
+      <w:proofErr w:type="spellEnd"/>
+      <w:r>
+        <w:t xml:space="preserve"> </w:t>
+      </w:r>
+      <w:proofErr w:type="spellStart"/>
+      <w:r>
+        <w:rPr>
+          <w:i/>
+          <w:iCs/>
+        </w:rPr>
+        <w:t>Adaboost</w:t>
+      </w:r>
+      <w:proofErr w:type="spellEnd"/>
+      <w:r>
+        <w:rPr>
+          <w:i/>
+          <w:iCs/>
+        </w:rPr>
+        <w:t>,</w:t>
+      </w:r>
+      <w:r>
+        <w:t xml:space="preserve"> </w:t>
+      </w:r>
+      <w:r>
+        <w:rPr>
+          <w:i/>
+          <w:iCs/>
+        </w:rPr>
+        <w:t>Eigenface</w:t>
+      </w:r>
+      <w:r>
+        <w:rPr>
+          <w:i/>
+          <w:iCs/>
+        </w:rPr>
+        <w:t xml:space="preserve"> </w:t>
+      </w:r>
+      <w:r>
+        <w:lastRenderedPageBreak/>
+        <w:t xml:space="preserve">PCA &amp; MySQL. </w:t>
+      </w:r>
+      <w:proofErr w:type="spellStart"/>
+      <w:r>
+        <w:t>Dimana</w:t>
+      </w:r>
+      <w:proofErr w:type="spellEnd"/>
+      <w:r>
+        <w:t xml:space="preserve"> </w:t>
+      </w:r>
+      <w:proofErr w:type="spellStart"/>
+      <w:r>
+        <w:t>setiap</w:t>
+      </w:r>
+      <w:proofErr w:type="spellEnd"/>
+      <w:r>
+        <w:t xml:space="preserve"> </w:t>
+      </w:r>
+      <w:proofErr w:type="spellStart"/>
+      <w:r>
+        <w:t>metode</w:t>
+      </w:r>
+      <w:proofErr w:type="spellEnd"/>
+      <w:r>
+        <w:t xml:space="preserve"> </w:t>
+      </w:r>
+      <w:proofErr w:type="spellStart"/>
+      <w:r>
+        <w:t>diatas</w:t>
+      </w:r>
+      <w:proofErr w:type="spellEnd"/>
+      <w:r>
+        <w:t xml:space="preserve"> </w:t>
+      </w:r>
+      <w:proofErr w:type="spellStart"/>
+      <w:r>
+        <w:t>memiliki</w:t>
+      </w:r>
+      <w:proofErr w:type="spellEnd"/>
+      <w:r>
+        <w:t xml:space="preserve"> </w:t>
+      </w:r>
+      <w:proofErr w:type="spellStart"/>
+      <w:r>
+        <w:t>fungsi</w:t>
+      </w:r>
+      <w:proofErr w:type="spellEnd"/>
+      <w:r>
+        <w:t xml:space="preserve"> </w:t>
+      </w:r>
+      <w:proofErr w:type="spellStart"/>
+      <w:r>
+        <w:t>tersendiri</w:t>
+      </w:r>
+      <w:proofErr w:type="spellEnd"/>
+      <w:r>
+        <w:t xml:space="preserve"> </w:t>
+      </w:r>
+      <w:proofErr w:type="spellStart"/>
+      <w:r>
+        <w:t>masing</w:t>
+      </w:r>
+      <w:proofErr w:type="spellEnd"/>
+      <w:r>
+        <w:t xml:space="preserve"> – </w:t>
+      </w:r>
+      <w:proofErr w:type="spellStart"/>
+      <w:r>
+        <w:t>masing</w:t>
+      </w:r>
+      <w:proofErr w:type="spellEnd"/>
+      <w:r>
+        <w:t xml:space="preserve">, </w:t>
+      </w:r>
+      <w:proofErr w:type="spellStart"/>
+      <w:r>
+        <w:t>Pendeteksian</w:t>
+      </w:r>
+      <w:proofErr w:type="spellEnd"/>
+      <w:r>
+        <w:t xml:space="preserve"> </w:t>
+      </w:r>
+      <w:proofErr w:type="spellStart"/>
+      <w:r>
+        <w:t>wajah</w:t>
+      </w:r>
+      <w:proofErr w:type="spellEnd"/>
+      <w:r>
+        <w:t xml:space="preserve"> </w:t>
+      </w:r>
+      <w:proofErr w:type="spellStart"/>
+      <w:r>
+        <w:t>menggunakan</w:t>
+      </w:r>
+      <w:proofErr w:type="spellEnd"/>
+      <w:r>
+        <w:t xml:space="preserve"> </w:t>
+      </w:r>
+      <w:proofErr w:type="spellStart"/>
+      <w:r>
+        <w:t>metode</w:t>
+      </w:r>
+      <w:proofErr w:type="spellEnd"/>
+      <w:r>
+        <w:t xml:space="preserve"> </w:t>
+      </w:r>
+      <w:proofErr w:type="spellStart"/>
+      <w:r>
+        <w:rPr>
+          <w:i/>
+          <w:iCs/>
+        </w:rPr>
+        <w:t>Adaboost</w:t>
+      </w:r>
+      <w:proofErr w:type="spellEnd"/>
+      <w:r>
+        <w:rPr>
+          <w:i/>
+          <w:iCs/>
+        </w:rPr>
+        <w:t xml:space="preserve"> </w:t>
+      </w:r>
+      <w:proofErr w:type="spellStart"/>
+      <w:r>
+        <w:t>sedangkan</w:t>
+      </w:r>
+      <w:proofErr w:type="spellEnd"/>
+      <w:r>
+        <w:t xml:space="preserve"> </w:t>
+      </w:r>
+      <w:proofErr w:type="spellStart"/>
+      <w:r>
+        <w:t>metode</w:t>
+      </w:r>
+      <w:proofErr w:type="spellEnd"/>
+      <w:r>
+        <w:t xml:space="preserve"> </w:t>
+      </w:r>
+      <w:r>
+        <w:rPr>
+          <w:i/>
+          <w:iCs/>
+        </w:rPr>
+        <w:t>eigenface</w:t>
+      </w:r>
+      <w:r>
+        <w:t xml:space="preserve"> PCA </w:t>
+      </w:r>
+      <w:proofErr w:type="spellStart"/>
+      <w:r>
+        <w:t>melakukan</w:t>
+      </w:r>
+      <w:proofErr w:type="spellEnd"/>
+      <w:r>
+        <w:t xml:space="preserve"> </w:t>
+      </w:r>
+      <w:proofErr w:type="spellStart"/>
+      <w:r>
+        <w:t>pengenalan</w:t>
+      </w:r>
+      <w:proofErr w:type="spellEnd"/>
+      <w:r>
+        <w:t xml:space="preserve"> </w:t>
+      </w:r>
+      <w:proofErr w:type="spellStart"/>
+      <w:r>
+        <w:t>tiap</w:t>
+      </w:r>
+      <w:proofErr w:type="spellEnd"/>
+      <w:r>
+        <w:t xml:space="preserve"> </w:t>
+      </w:r>
+      <w:proofErr w:type="spellStart"/>
+      <w:r>
+        <w:t>wajah</w:t>
+      </w:r>
+      <w:proofErr w:type="spellEnd"/>
+      <w:r>
+        <w:t xml:space="preserve"> yang </w:t>
+      </w:r>
+      <w:proofErr w:type="spellStart"/>
+      <w:r>
+        <w:t>telah</w:t>
+      </w:r>
+      <w:proofErr w:type="spellEnd"/>
+      <w:r>
+        <w:t xml:space="preserve"> </w:t>
+      </w:r>
+      <w:proofErr w:type="spellStart"/>
+      <w:r>
+        <w:t>terdekteksi</w:t>
+      </w:r>
+      <w:proofErr w:type="spellEnd"/>
+      <w:r>
+        <w:t xml:space="preserve"> dan </w:t>
+      </w:r>
+      <w:proofErr w:type="spellStart"/>
+      <w:r>
+        <w:t>tahap</w:t>
+      </w:r>
+      <w:proofErr w:type="spellEnd"/>
+      <w:r>
+        <w:t xml:space="preserve"> </w:t>
+      </w:r>
+      <w:proofErr w:type="spellStart"/>
+      <w:r>
+        <w:t>akhir</w:t>
+      </w:r>
+      <w:proofErr w:type="spellEnd"/>
+      <w:r>
+        <w:t xml:space="preserve"> </w:t>
+      </w:r>
+      <w:proofErr w:type="spellStart"/>
+      <w:r>
+        <w:t>adalah</w:t>
+      </w:r>
+      <w:proofErr w:type="spellEnd"/>
+      <w:r>
+        <w:t xml:space="preserve"> </w:t>
+      </w:r>
+      <w:proofErr w:type="spellStart"/>
+      <w:r>
+        <w:t>pencocokkan</w:t>
+      </w:r>
+      <w:proofErr w:type="spellEnd"/>
+      <w:r>
+        <w:t xml:space="preserve"> </w:t>
+      </w:r>
+      <w:proofErr w:type="spellStart"/>
+      <w:r>
+        <w:t>wajah</w:t>
+      </w:r>
+      <w:proofErr w:type="spellEnd"/>
+      <w:r>
+        <w:t xml:space="preserve"> yang </w:t>
+      </w:r>
+      <w:proofErr w:type="spellStart"/>
+      <w:r>
+        <w:t>telah</w:t>
+      </w:r>
+      <w:proofErr w:type="spellEnd"/>
+      <w:r>
+        <w:t xml:space="preserve"> </w:t>
+      </w:r>
+      <w:proofErr w:type="spellStart"/>
+      <w:r>
+        <w:t>tersimpan</w:t>
+      </w:r>
+      <w:proofErr w:type="spellEnd"/>
+      <w:r>
+        <w:t xml:space="preserve"> di database MySQL. </w:t>
+      </w:r>
+      <w:proofErr w:type="spellStart"/>
+      <w:r>
+        <w:t>Menurut</w:t>
+      </w:r>
+      <w:proofErr w:type="spellEnd"/>
+      <w:r>
+        <w:t xml:space="preserve"> </w:t>
+      </w:r>
+      <w:proofErr w:type="spellStart"/>
+      <w:r>
+        <w:t>penelitian</w:t>
+      </w:r>
+      <w:proofErr w:type="spellEnd"/>
+      <w:r>
+        <w:t xml:space="preserve"> yang </w:t>
+      </w:r>
+      <w:proofErr w:type="spellStart"/>
+      <w:r>
+        <w:t>dilakukan</w:t>
+      </w:r>
+      <w:proofErr w:type="spellEnd"/>
+      <w:r>
+        <w:t xml:space="preserve"> </w:t>
+      </w:r>
+      <w:proofErr w:type="spellStart"/>
+      <w:r>
+        <w:t>didapatkan</w:t>
+      </w:r>
+      <w:proofErr w:type="spellEnd"/>
+      <w:r>
+        <w:t xml:space="preserve"> </w:t>
+      </w:r>
+      <w:proofErr w:type="spellStart"/>
+      <w:r>
+        <w:t>tingkat</w:t>
+      </w:r>
+      <w:proofErr w:type="spellEnd"/>
+      <w:r>
+        <w:t xml:space="preserve"> </w:t>
+      </w:r>
+      <w:proofErr w:type="spellStart"/>
+      <w:r>
+        <w:t>keberhasilan</w:t>
+      </w:r>
+      <w:proofErr w:type="spellEnd"/>
+      <w:r>
+        <w:t xml:space="preserve"> </w:t>
+      </w:r>
+      <w:proofErr w:type="spellStart"/>
+      <w:r>
+        <w:t>sebesar</w:t>
+      </w:r>
+      <w:proofErr w:type="spellEnd"/>
+      <w:r>
+        <w:t xml:space="preserve"> 80% </w:t>
+      </w:r>
+      <w:proofErr w:type="spellStart"/>
+      <w:r>
+        <w:t>dalam</w:t>
+      </w:r>
+      <w:proofErr w:type="spellEnd"/>
+      <w:r>
+        <w:t xml:space="preserve"> </w:t>
+      </w:r>
+      <w:proofErr w:type="spellStart"/>
+      <w:r>
+        <w:t>mengidentifikasi</w:t>
+      </w:r>
+      <w:proofErr w:type="spellEnd"/>
+      <w:r>
+        <w:t xml:space="preserve"> </w:t>
+      </w:r>
+      <w:proofErr w:type="spellStart"/>
+      <w:r>
+        <w:t>wajah</w:t>
+      </w:r>
+      <w:proofErr w:type="spellEnd"/>
+      <w:r>
+        <w:t>.</w:t>
+      </w:r>
+    </w:p>
+    <w:p>
+      <w:pPr>
+        <w:spacing w:line="360" w:lineRule="auto"/>
+        <w:ind w:left="360" w:firstLine="360"/>
+        <w:jc w:val="both"/>
+      </w:pPr>
+      <w:r>
+        <w:t>3</w:t>
+      </w:r>
+      <w:r>
+        <w:t xml:space="preserve">Dian </w:t>
+      </w:r>
+      <w:proofErr w:type="spellStart"/>
+      <w:r>
+        <w:t>Esti</w:t>
+      </w:r>
+      <w:proofErr w:type="spellEnd"/>
+      <w:r>
+        <w:t xml:space="preserve"> </w:t>
+      </w:r>
+      <w:proofErr w:type="spellStart"/>
+      <w:r>
+        <w:t>Pratiwi</w:t>
+      </w:r>
+      <w:proofErr w:type="spellEnd"/>
+      <w:r>
+        <w:t xml:space="preserve">, </w:t>
+      </w:r>
+      <w:proofErr w:type="spellStart"/>
+      <w:r>
+        <w:t>Agus</w:t>
+      </w:r>
+      <w:proofErr w:type="spellEnd"/>
+      <w:r>
+        <w:t xml:space="preserve"> </w:t>
+      </w:r>
+      <w:proofErr w:type="spellStart"/>
+      <w:r>
+        <w:t>Harjoko</w:t>
+      </w:r>
+      <w:proofErr w:type="spellEnd"/>
+      <w:r>
+        <w:t xml:space="preserve"> (2013), </w:t>
+      </w:r>
+      <w:proofErr w:type="spellStart"/>
+      <w:r>
+        <w:t>mereka</w:t>
+      </w:r>
+      <w:proofErr w:type="spellEnd"/>
+      <w:r>
+        <w:t xml:space="preserve"> </w:t>
+      </w:r>
+      <w:proofErr w:type="spellStart"/>
+      <w:r>
+        <w:t>menerapkan</w:t>
+      </w:r>
+      <w:proofErr w:type="spellEnd"/>
+      <w:r>
+        <w:t xml:space="preserve"> </w:t>
+      </w:r>
+      <w:proofErr w:type="spellStart"/>
+      <w:r>
+        <w:t>metode</w:t>
+      </w:r>
+      <w:proofErr w:type="spellEnd"/>
+      <w:r>
+        <w:t xml:space="preserve"> PCA (</w:t>
+      </w:r>
+      <w:r>
+        <w:rPr>
+          <w:i/>
+          <w:iCs/>
+        </w:rPr>
+        <w:t>Principal Component Analysis</w:t>
+      </w:r>
+      <w:r>
+        <w:t xml:space="preserve">) yang </w:t>
+      </w:r>
+      <w:proofErr w:type="spellStart"/>
+      <w:r>
+        <w:t>dianggap</w:t>
+      </w:r>
+      <w:proofErr w:type="spellEnd"/>
+      <w:r>
+        <w:t xml:space="preserve"> </w:t>
+      </w:r>
+      <w:proofErr w:type="spellStart"/>
+      <w:r>
+        <w:t>cukup</w:t>
+      </w:r>
+      <w:proofErr w:type="spellEnd"/>
+      <w:r>
+        <w:t xml:space="preserve"> </w:t>
+      </w:r>
+      <w:proofErr w:type="spellStart"/>
+      <w:r>
+        <w:t>mudah</w:t>
+      </w:r>
+      <w:proofErr w:type="spellEnd"/>
+      <w:r>
+        <w:t xml:space="preserve"> </w:t>
+      </w:r>
+      <w:proofErr w:type="spellStart"/>
+      <w:r>
+        <w:t>diimplementasikan</w:t>
+      </w:r>
+      <w:proofErr w:type="spellEnd"/>
+      <w:r>
+        <w:t xml:space="preserve"> pada </w:t>
+      </w:r>
+      <w:proofErr w:type="spellStart"/>
+      <w:r>
+        <w:t>sistem</w:t>
+      </w:r>
+      <w:proofErr w:type="spellEnd"/>
+      <w:r>
+        <w:t xml:space="preserve"> </w:t>
+      </w:r>
+      <w:proofErr w:type="spellStart"/>
+      <w:r>
+        <w:t>pengenalan</w:t>
+      </w:r>
+      <w:proofErr w:type="spellEnd"/>
+      <w:r>
+        <w:t xml:space="preserve"> </w:t>
+      </w:r>
+      <w:proofErr w:type="spellStart"/>
+      <w:r>
+        <w:t>wajah</w:t>
+      </w:r>
+      <w:proofErr w:type="spellEnd"/>
+      <w:r>
+        <w:t xml:space="preserve">. Citra </w:t>
+      </w:r>
+      <w:proofErr w:type="spellStart"/>
+      <w:r>
+        <w:t>diolah</w:t>
+      </w:r>
+      <w:proofErr w:type="spellEnd"/>
+      <w:r>
+        <w:t xml:space="preserve"> </w:t>
+      </w:r>
+      <w:proofErr w:type="spellStart"/>
+      <w:r>
+        <w:t>untuk</w:t>
+      </w:r>
+      <w:proofErr w:type="spellEnd"/>
+      <w:r>
+        <w:t xml:space="preserve"> </w:t>
+      </w:r>
+      <w:proofErr w:type="spellStart"/>
+      <w:r>
+        <w:t>mencari</w:t>
+      </w:r>
+      <w:proofErr w:type="spellEnd"/>
+      <w:r>
+        <w:t xml:space="preserve"> </w:t>
+      </w:r>
+      <w:proofErr w:type="spellStart"/>
+      <w:r>
+        <w:t>nilai</w:t>
+      </w:r>
+      <w:proofErr w:type="spellEnd"/>
+      <w:r>
+        <w:t xml:space="preserve"> </w:t>
+      </w:r>
+      <w:r>
+        <w:rPr>
+          <w:i/>
+          <w:iCs/>
+        </w:rPr>
+        <w:t>eigenvector</w:t>
+      </w:r>
+      <w:r>
+        <w:t xml:space="preserve">, </w:t>
+      </w:r>
+      <w:r>
+        <w:rPr>
+          <w:i/>
+          <w:iCs/>
+        </w:rPr>
+        <w:t xml:space="preserve">eigenvalue </w:t>
+      </w:r>
+      <w:r>
+        <w:t xml:space="preserve">dan </w:t>
+      </w:r>
+      <w:r>
+        <w:rPr>
+          <w:i/>
+          <w:iCs/>
+        </w:rPr>
+        <w:t>average image</w:t>
+      </w:r>
+      <w:r>
+        <w:rPr>
+          <w:i/>
+          <w:iCs/>
+        </w:rPr>
+        <w:t xml:space="preserve"> </w:t>
+      </w:r>
+      <w:r>
+        <w:t xml:space="preserve">yang </w:t>
+      </w:r>
+      <w:proofErr w:type="spellStart"/>
+      <w:r>
+        <w:t>diproyeksikan</w:t>
+      </w:r>
+      <w:proofErr w:type="spellEnd"/>
+      <w:r>
+        <w:t xml:space="preserve"> </w:t>
+      </w:r>
+      <w:proofErr w:type="spellStart"/>
+      <w:r>
+        <w:t>ke</w:t>
+      </w:r>
+      <w:proofErr w:type="spellEnd"/>
+      <w:r>
+        <w:t xml:space="preserve"> </w:t>
+      </w:r>
+      <w:proofErr w:type="spellStart"/>
+      <w:r>
+        <w:t>dalam</w:t>
+      </w:r>
+      <w:proofErr w:type="spellEnd"/>
+      <w:r>
+        <w:t xml:space="preserve"> </w:t>
+      </w:r>
+      <w:proofErr w:type="spellStart"/>
+      <w:r>
+        <w:t>subruang</w:t>
+      </w:r>
+      <w:proofErr w:type="spellEnd"/>
+      <w:r>
+        <w:t xml:space="preserve"> PCA. </w:t>
+      </w:r>
+      <w:proofErr w:type="spellStart"/>
+      <w:r>
+        <w:t>Lalu</w:t>
+      </w:r>
+      <w:proofErr w:type="spellEnd"/>
+      <w:r>
+        <w:t xml:space="preserve"> </w:t>
+      </w:r>
+      <w:proofErr w:type="spellStart"/>
+      <w:r>
+        <w:t>akan</w:t>
+      </w:r>
+      <w:proofErr w:type="spellEnd"/>
+      <w:r>
+        <w:t xml:space="preserve"> </w:t>
+      </w:r>
+      <w:proofErr w:type="spellStart"/>
+      <w:r>
+        <w:t>dicari</w:t>
+      </w:r>
+      <w:proofErr w:type="spellEnd"/>
+      <w:r>
+        <w:t xml:space="preserve"> </w:t>
+      </w:r>
+      <w:proofErr w:type="spellStart"/>
+      <w:r>
+        <w:t>perbandingan</w:t>
+      </w:r>
+      <w:proofErr w:type="spellEnd"/>
+      <w:r>
+        <w:t xml:space="preserve"> </w:t>
+      </w:r>
+      <w:proofErr w:type="spellStart"/>
+      <w:r>
+        <w:t>terkecil</w:t>
+      </w:r>
+      <w:proofErr w:type="spellEnd"/>
+      <w:r>
+        <w:t xml:space="preserve"> </w:t>
+      </w:r>
+      <w:proofErr w:type="spellStart"/>
+      <w:r>
+        <w:t>proyeksi</w:t>
+      </w:r>
+      <w:proofErr w:type="spellEnd"/>
+      <w:r>
+        <w:t xml:space="preserve"> PCA </w:t>
+      </w:r>
+      <w:proofErr w:type="spellStart"/>
+      <w:r>
+        <w:t>antara</w:t>
+      </w:r>
+      <w:proofErr w:type="spellEnd"/>
+      <w:r>
+        <w:t xml:space="preserve"> file database </w:t>
+      </w:r>
+      <w:proofErr w:type="spellStart"/>
+      <w:r>
+        <w:t>dengan</w:t>
+      </w:r>
+      <w:proofErr w:type="spellEnd"/>
+      <w:r>
+        <w:t xml:space="preserve"> data </w:t>
+      </w:r>
+      <w:proofErr w:type="spellStart"/>
+      <w:r>
+        <w:t>inputan</w:t>
+      </w:r>
+      <w:proofErr w:type="spellEnd"/>
+      <w:r>
+        <w:t xml:space="preserve"> </w:t>
+      </w:r>
+      <w:proofErr w:type="spellStart"/>
+      <w:r>
+        <w:t>dengan</w:t>
+      </w:r>
+      <w:proofErr w:type="spellEnd"/>
+      <w:r>
+        <w:t xml:space="preserve"> </w:t>
+      </w:r>
+      <w:proofErr w:type="spellStart"/>
+      <w:r>
+        <w:t>menggunakan</w:t>
+      </w:r>
+      <w:proofErr w:type="spellEnd"/>
+      <w:r>
+        <w:t xml:space="preserve"> </w:t>
+      </w:r>
+      <w:proofErr w:type="spellStart"/>
+      <w:r>
+        <w:t>metode</w:t>
+      </w:r>
+      <w:proofErr w:type="spellEnd"/>
+      <w:r>
+        <w:t xml:space="preserve"> </w:t>
+      </w:r>
+      <w:r>
+        <w:rPr>
+          <w:i/>
+          <w:iCs/>
+        </w:rPr>
+        <w:t xml:space="preserve">nearest </w:t>
+      </w:r>
+      <w:r>
+        <w:rPr>
+          <w:i/>
+          <w:iCs/>
+        </w:rPr>
+        <w:t>neighbor.</w:t>
+      </w:r>
+      <w:r>
+        <w:t xml:space="preserve"> Pada </w:t>
+      </w:r>
+      <w:proofErr w:type="spellStart"/>
+      <w:r>
+        <w:t>penelitian</w:t>
+      </w:r>
+      <w:proofErr w:type="spellEnd"/>
+      <w:r>
+        <w:t xml:space="preserve"> </w:t>
+      </w:r>
+      <w:proofErr w:type="spellStart"/>
+      <w:r>
+        <w:t>ini</w:t>
+      </w:r>
+      <w:proofErr w:type="spellEnd"/>
+      <w:r>
+        <w:t xml:space="preserve"> </w:t>
+      </w:r>
+      <w:proofErr w:type="spellStart"/>
+      <w:r>
+        <w:t>didapatkan</w:t>
+      </w:r>
+      <w:proofErr w:type="spellEnd"/>
+      <w:r>
+        <w:t xml:space="preserve"> </w:t>
+      </w:r>
+      <w:proofErr w:type="spellStart"/>
+      <w:r>
+        <w:t>hasil</w:t>
+      </w:r>
+      <w:proofErr w:type="spellEnd"/>
+      <w:r>
+        <w:t xml:space="preserve"> </w:t>
+      </w:r>
+      <w:proofErr w:type="spellStart"/>
+      <w:r>
+        <w:t>tingkat</w:t>
+      </w:r>
+      <w:proofErr w:type="spellEnd"/>
+      <w:r>
+        <w:t xml:space="preserve"> </w:t>
+      </w:r>
+      <w:proofErr w:type="spellStart"/>
+      <w:r>
+        <w:t>keberhasilan</w:t>
+      </w:r>
+      <w:proofErr w:type="spellEnd"/>
+      <w:r>
+        <w:t xml:space="preserve"> 82,81% </w:t>
+      </w:r>
+      <w:proofErr w:type="spellStart"/>
+      <w:r>
+        <w:t>dengan</w:t>
+      </w:r>
+      <w:proofErr w:type="spellEnd"/>
+      <w:r>
+        <w:t xml:space="preserve"> </w:t>
+      </w:r>
+      <w:proofErr w:type="spellStart"/>
+      <w:r>
+        <w:t>melakukan</w:t>
+      </w:r>
+      <w:proofErr w:type="spellEnd"/>
+      <w:r>
+        <w:t xml:space="preserve"> </w:t>
+      </w:r>
+      <w:proofErr w:type="spellStart"/>
+      <w:r>
+        <w:t>pengujian</w:t>
+      </w:r>
+      <w:proofErr w:type="spellEnd"/>
+      <w:r>
+        <w:t xml:space="preserve"> </w:t>
+      </w:r>
+      <w:proofErr w:type="spellStart"/>
+      <w:r>
+        <w:t>menggunakan</w:t>
+      </w:r>
+      <w:proofErr w:type="spellEnd"/>
+      <w:r>
+        <w:t xml:space="preserve"> </w:t>
+      </w:r>
+      <w:proofErr w:type="spellStart"/>
+      <w:r>
+        <w:t>ekspresi</w:t>
+      </w:r>
+      <w:proofErr w:type="spellEnd"/>
+      <w:r>
+        <w:t xml:space="preserve"> </w:t>
+      </w:r>
+      <w:proofErr w:type="spellStart"/>
+      <w:r>
+        <w:t>senyum</w:t>
+      </w:r>
+      <w:proofErr w:type="spellEnd"/>
+      <w:r>
+        <w:t xml:space="preserve"> dan </w:t>
+      </w:r>
+      <w:proofErr w:type="spellStart"/>
+      <w:r>
+        <w:t>citra</w:t>
+      </w:r>
+      <w:proofErr w:type="spellEnd"/>
+      <w:r>
+        <w:t xml:space="preserve"> </w:t>
+      </w:r>
+      <w:proofErr w:type="spellStart"/>
+      <w:r>
+        <w:t>tanpa</w:t>
+      </w:r>
+      <w:proofErr w:type="spellEnd"/>
+      <w:r>
+        <w:t xml:space="preserve"> </w:t>
+      </w:r>
+      <w:proofErr w:type="spellStart"/>
+      <w:r>
+        <w:t>ekspresi</w:t>
+      </w:r>
+      <w:proofErr w:type="spellEnd"/>
+      <w:r>
+        <w:t xml:space="preserve"> pada 8 orang dan 16 </w:t>
+      </w:r>
+      <w:proofErr w:type="spellStart"/>
+      <w:r>
+        <w:t>buah</w:t>
+      </w:r>
+      <w:proofErr w:type="spellEnd"/>
+      <w:r>
+        <w:t xml:space="preserve"> </w:t>
+      </w:r>
+      <w:proofErr w:type="spellStart"/>
+      <w:r>
+        <w:t>citra</w:t>
+      </w:r>
+      <w:proofErr w:type="spellEnd"/>
+      <w:r>
+        <w:t xml:space="preserve"> </w:t>
+      </w:r>
+      <w:proofErr w:type="spellStart"/>
+      <w:r>
+        <w:t>wajah</w:t>
+      </w:r>
+      <w:proofErr w:type="spellEnd"/>
+      <w:r>
+        <w:t xml:space="preserve">. </w:t>
+      </w:r>
+      <w:proofErr w:type="spellStart"/>
+      <w:r>
+        <w:t>Faktor</w:t>
+      </w:r>
+      <w:proofErr w:type="spellEnd"/>
+      <w:r>
+        <w:t xml:space="preserve"> yang </w:t>
+      </w:r>
+      <w:proofErr w:type="spellStart"/>
+      <w:r>
+        <w:t>memengaruhi</w:t>
+      </w:r>
+      <w:proofErr w:type="spellEnd"/>
+      <w:r>
+        <w:t xml:space="preserve"> </w:t>
+      </w:r>
+      <w:proofErr w:type="spellStart"/>
+      <w:r>
+        <w:t>keberhasilan</w:t>
+      </w:r>
+      <w:proofErr w:type="spellEnd"/>
+      <w:r>
+        <w:t xml:space="preserve"> </w:t>
+      </w:r>
+      <w:proofErr w:type="spellStart"/>
+      <w:r>
+        <w:t>pengenalan</w:t>
+      </w:r>
+      <w:proofErr w:type="spellEnd"/>
+      <w:r>
+        <w:t xml:space="preserve"> </w:t>
+      </w:r>
+      <w:proofErr w:type="spellStart"/>
+      <w:r>
+        <w:t>adalah</w:t>
+      </w:r>
+      <w:proofErr w:type="spellEnd"/>
+      <w:r>
+        <w:t xml:space="preserve"> </w:t>
+      </w:r>
+      <w:proofErr w:type="spellStart"/>
+      <w:r>
+        <w:t>pencahayaan</w:t>
+      </w:r>
+      <w:proofErr w:type="spellEnd"/>
+      <w:r>
+        <w:t xml:space="preserve"> pada </w:t>
+      </w:r>
+      <w:proofErr w:type="spellStart"/>
+      <w:r>
+        <w:t>wajah</w:t>
+      </w:r>
+      <w:proofErr w:type="spellEnd"/>
+      <w:r>
+        <w:t xml:space="preserve">, </w:t>
+      </w:r>
+      <w:proofErr w:type="spellStart"/>
+      <w:r>
+        <w:t>jarak</w:t>
+      </w:r>
+      <w:proofErr w:type="spellEnd"/>
+      <w:r>
+        <w:t xml:space="preserve"> </w:t>
+      </w:r>
+      <w:proofErr w:type="spellStart"/>
+      <w:r>
+        <w:t>wajah</w:t>
+      </w:r>
+      <w:proofErr w:type="spellEnd"/>
+      <w:r>
+        <w:t xml:space="preserve"> </w:t>
+      </w:r>
+      <w:proofErr w:type="spellStart"/>
+      <w:r>
+        <w:t>terhadap</w:t>
+      </w:r>
+      <w:proofErr w:type="spellEnd"/>
+      <w:r>
+        <w:t xml:space="preserve"> webcam dan </w:t>
+      </w:r>
+      <w:proofErr w:type="spellStart"/>
+      <w:r>
+        <w:t>banyaknya</w:t>
+      </w:r>
+      <w:proofErr w:type="spellEnd"/>
+      <w:r>
+        <w:t xml:space="preserve"> </w:t>
+      </w:r>
+      <w:proofErr w:type="spellStart"/>
+      <w:r>
+        <w:t>gambar</w:t>
+      </w:r>
+      <w:proofErr w:type="spellEnd"/>
+      <w:r>
+        <w:t xml:space="preserve"> </w:t>
+      </w:r>
+      <w:proofErr w:type="spellStart"/>
+      <w:r>
+        <w:t>wajah</w:t>
+      </w:r>
+      <w:proofErr w:type="spellEnd"/>
+      <w:r>
+        <w:t xml:space="preserve"> yang </w:t>
+      </w:r>
+      <w:proofErr w:type="spellStart"/>
+      <w:r>
+        <w:t>tersimpan</w:t>
+      </w:r>
+      <w:proofErr w:type="spellEnd"/>
+      <w:r>
+        <w:t xml:space="preserve"> pada database.</w:t>
+      </w:r>
+    </w:p>
+    <w:p>
+      <w:pPr>
+        <w:spacing w:line="360" w:lineRule="auto"/>
+        <w:ind w:left="360" w:firstLine="360"/>
+        <w:jc w:val="both"/>
+      </w:pPr>
+      <w:r>
+        <w:t>2</w:t>
+      </w:r>
+      <w:r>
+        <w:t xml:space="preserve">Perani </w:t>
+      </w:r>
+      <w:proofErr w:type="spellStart"/>
+      <w:r>
+        <w:t>Rosyani</w:t>
+      </w:r>
+      <w:proofErr w:type="spellEnd"/>
+      <w:r>
+        <w:t xml:space="preserve"> (2017) </w:t>
+      </w:r>
+      <w:proofErr w:type="spellStart"/>
+      <w:r>
+        <w:t>melakukan</w:t>
+      </w:r>
+      <w:proofErr w:type="spellEnd"/>
+      <w:r>
+        <w:t xml:space="preserve"> </w:t>
+      </w:r>
+      <w:proofErr w:type="spellStart"/>
+      <w:r>
+        <w:t>penerapan</w:t>
+      </w:r>
+      <w:proofErr w:type="spellEnd"/>
+      <w:r>
+        <w:t xml:space="preserve"> </w:t>
+      </w:r>
+      <w:proofErr w:type="spellStart"/>
+      <w:r>
+        <w:t>metode</w:t>
+      </w:r>
+      <w:proofErr w:type="spellEnd"/>
+      <w:r>
+        <w:t xml:space="preserve"> </w:t>
+      </w:r>
+      <w:r>
+        <w:t>PCA (</w:t>
+      </w:r>
+      <w:r>
+        <w:rPr>
+          <w:i/>
+          <w:iCs/>
+        </w:rPr>
+        <w:t>Principal Component Analysis</w:t>
+      </w:r>
+      <w:r>
+        <w:t xml:space="preserve">) </w:t>
+      </w:r>
+      <w:proofErr w:type="spellStart"/>
+      <w:r>
+        <w:t>untuk</w:t>
+      </w:r>
+      <w:proofErr w:type="spellEnd"/>
+      <w:r>
+        <w:t xml:space="preserve"> </w:t>
+      </w:r>
+      <w:proofErr w:type="spellStart"/>
+      <w:r>
+        <w:t>membuat</w:t>
+      </w:r>
+      <w:proofErr w:type="spellEnd"/>
+      <w:r>
+        <w:t xml:space="preserve"> </w:t>
+      </w:r>
+      <w:proofErr w:type="spellStart"/>
+      <w:r>
+        <w:t>sistem</w:t>
+      </w:r>
+      <w:proofErr w:type="spellEnd"/>
+      <w:r>
+        <w:t xml:space="preserve"> </w:t>
+      </w:r>
+      <w:proofErr w:type="spellStart"/>
+      <w:r>
+        <w:t>pengenalan</w:t>
+      </w:r>
+      <w:proofErr w:type="spellEnd"/>
+      <w:r>
+        <w:t xml:space="preserve"> </w:t>
+      </w:r>
+      <w:proofErr w:type="spellStart"/>
+      <w:r>
+        <w:t>wajah</w:t>
+      </w:r>
+      <w:proofErr w:type="spellEnd"/>
+      <w:r>
+        <w:t xml:space="preserve"> </w:t>
+      </w:r>
+      <w:proofErr w:type="spellStart"/>
+      <w:r>
+        <w:t>dengan</w:t>
+      </w:r>
+      <w:proofErr w:type="spellEnd"/>
+      <w:r>
+        <w:t xml:space="preserve"> </w:t>
+      </w:r>
+      <w:proofErr w:type="spellStart"/>
+      <w:r>
+        <w:t>bantuan</w:t>
+      </w:r>
+      <w:proofErr w:type="spellEnd"/>
+      <w:r>
+        <w:t xml:space="preserve"> </w:t>
+      </w:r>
+      <w:proofErr w:type="spellStart"/>
+      <w:r>
+        <w:rPr>
+          <w:i/>
+          <w:iCs/>
+        </w:rPr>
+        <w:t>c</w:t>
+      </w:r>
+      <w:r>
+        <w:rPr>
+          <w:i/>
+          <w:iCs/>
+        </w:rPr>
+        <w:t>anberra</w:t>
+      </w:r>
+      <w:proofErr w:type="spellEnd"/>
+      <w:r>
+        <w:rPr>
+          <w:i/>
+          <w:iCs/>
+        </w:rPr>
+        <w:t xml:space="preserve"> distance</w:t>
+      </w:r>
+      <w:r>
+        <w:rPr>
+          <w:i/>
+          <w:iCs/>
+        </w:rPr>
+        <w:t>.</w:t>
+      </w:r>
+      <w:r>
+        <w:t xml:space="preserve"> </w:t>
+      </w:r>
+      <w:proofErr w:type="spellStart"/>
+      <w:r>
+        <w:t>Penelitian</w:t>
+      </w:r>
+      <w:proofErr w:type="spellEnd"/>
+      <w:r>
+        <w:t xml:space="preserve"> </w:t>
+      </w:r>
+      <w:proofErr w:type="spellStart"/>
+      <w:r>
+        <w:t>dilakukan</w:t>
+      </w:r>
+      <w:proofErr w:type="spellEnd"/>
+      <w:r>
+        <w:t xml:space="preserve"> </w:t>
+      </w:r>
+      <w:proofErr w:type="spellStart"/>
+      <w:r>
+        <w:t>dengan</w:t>
+      </w:r>
+      <w:proofErr w:type="spellEnd"/>
+      <w:r>
+        <w:t xml:space="preserve"> </w:t>
+      </w:r>
+      <w:proofErr w:type="spellStart"/>
+      <w:r>
+        <w:t>melakukan</w:t>
+      </w:r>
+      <w:proofErr w:type="spellEnd"/>
+      <w:r>
+        <w:t xml:space="preserve"> </w:t>
+      </w:r>
+      <w:proofErr w:type="spellStart"/>
+      <w:r>
+        <w:t>pengambilan</w:t>
+      </w:r>
+      <w:proofErr w:type="spellEnd"/>
+      <w:r>
+        <w:t xml:space="preserve"> 10 pose </w:t>
+      </w:r>
+      <w:proofErr w:type="spellStart"/>
+      <w:r>
+        <w:t>wajah</w:t>
+      </w:r>
+      <w:proofErr w:type="spellEnd"/>
+      <w:r>
+        <w:t xml:space="preserve"> yang </w:t>
+      </w:r>
+      <w:proofErr w:type="spellStart"/>
+      <w:r>
+        <w:t>berbeda</w:t>
+      </w:r>
+      <w:proofErr w:type="spellEnd"/>
+      <w:r>
+        <w:t xml:space="preserve"> </w:t>
+      </w:r>
+      <w:proofErr w:type="spellStart"/>
+      <w:r>
+        <w:t>lalu</w:t>
+      </w:r>
+      <w:proofErr w:type="spellEnd"/>
+      <w:r>
+        <w:t xml:space="preserve"> </w:t>
+      </w:r>
+      <w:proofErr w:type="spellStart"/>
+      <w:r>
+        <w:t>dilakukan</w:t>
+      </w:r>
+      <w:proofErr w:type="spellEnd"/>
+      <w:r>
+        <w:t xml:space="preserve"> </w:t>
+      </w:r>
+      <w:proofErr w:type="spellStart"/>
+      <w:r>
+        <w:t>penerapan</w:t>
+      </w:r>
+      <w:proofErr w:type="spellEnd"/>
+      <w:r>
+        <w:t xml:space="preserve"> </w:t>
+      </w:r>
+      <w:proofErr w:type="spellStart"/>
+      <w:r>
+        <w:t>metode</w:t>
+      </w:r>
+      <w:proofErr w:type="spellEnd"/>
+      <w:r>
+        <w:t xml:space="preserve"> PCA </w:t>
+      </w:r>
+      <w:proofErr w:type="spellStart"/>
+      <w:r>
+        <w:t>untuk</w:t>
+      </w:r>
+      <w:proofErr w:type="spellEnd"/>
+      <w:r>
+        <w:t xml:space="preserve"> </w:t>
+      </w:r>
+      <w:proofErr w:type="spellStart"/>
+      <w:r>
+        <w:t>pengoptimalan</w:t>
+      </w:r>
+      <w:proofErr w:type="spellEnd"/>
+      <w:r>
+        <w:t xml:space="preserve"> </w:t>
+      </w:r>
+      <w:proofErr w:type="spellStart"/>
+      <w:r>
+        <w:t>dalam</w:t>
+      </w:r>
+      <w:proofErr w:type="spellEnd"/>
+      <w:r>
+        <w:t xml:space="preserve"> </w:t>
+      </w:r>
+      <w:proofErr w:type="spellStart"/>
+      <w:r>
+        <w:t>mereduksi</w:t>
+      </w:r>
+      <w:proofErr w:type="spellEnd"/>
+      <w:r>
+        <w:t xml:space="preserve"> </w:t>
+      </w:r>
+      <w:proofErr w:type="spellStart"/>
+      <w:r>
+        <w:t>dimensi</w:t>
+      </w:r>
+      <w:proofErr w:type="spellEnd"/>
+      <w:r>
+        <w:t xml:space="preserve">. Setelah </w:t>
+      </w:r>
+      <w:proofErr w:type="spellStart"/>
+      <w:r>
+        <w:t>citra</w:t>
+      </w:r>
+      <w:proofErr w:type="spellEnd"/>
+      <w:r>
+        <w:t xml:space="preserve"> </w:t>
+      </w:r>
+      <w:proofErr w:type="spellStart"/>
+      <w:r>
+        <w:t>berhasil</w:t>
+      </w:r>
+      <w:proofErr w:type="spellEnd"/>
+      <w:r>
+        <w:t xml:space="preserve"> di </w:t>
+      </w:r>
+      <w:proofErr w:type="spellStart"/>
+      <w:r>
+        <w:t>ekstraksi</w:t>
+      </w:r>
+      <w:proofErr w:type="spellEnd"/>
+      <w:r>
+        <w:t xml:space="preserve"> </w:t>
+      </w:r>
+      <w:proofErr w:type="spellStart"/>
+      <w:r>
+        <w:t>maka</w:t>
+      </w:r>
+      <w:proofErr w:type="spellEnd"/>
+      <w:r>
+        <w:t xml:space="preserve"> </w:t>
+      </w:r>
+      <w:proofErr w:type="spellStart"/>
+      <w:r>
+        <w:t>akan</w:t>
+      </w:r>
+      <w:proofErr w:type="spellEnd"/>
+      <w:r>
+        <w:t xml:space="preserve"> di </w:t>
+      </w:r>
+      <w:proofErr w:type="spellStart"/>
+      <w:r>
+        <w:t>hitung</w:t>
+      </w:r>
+      <w:proofErr w:type="spellEnd"/>
+      <w:r>
+        <w:t xml:space="preserve"> </w:t>
+      </w:r>
+      <w:proofErr w:type="spellStart"/>
+      <w:r>
+        <w:t>tingkat</w:t>
+      </w:r>
+      <w:proofErr w:type="spellEnd"/>
+      <w:r>
+        <w:t xml:space="preserve"> </w:t>
+      </w:r>
+      <w:proofErr w:type="spellStart"/>
+      <w:r>
+        <w:t>kemiripan</w:t>
+      </w:r>
+      <w:proofErr w:type="spellEnd"/>
+      <w:r>
+        <w:t xml:space="preserve"> </w:t>
+      </w:r>
+      <w:proofErr w:type="spellStart"/>
+      <w:r>
+        <w:t>atau</w:t>
+      </w:r>
+      <w:proofErr w:type="spellEnd"/>
+      <w:r>
+        <w:t xml:space="preserve"> </w:t>
+      </w:r>
+      <w:proofErr w:type="spellStart"/>
+      <w:r>
+        <w:t>tingkat</w:t>
+      </w:r>
+      <w:proofErr w:type="spellEnd"/>
+      <w:r>
+        <w:t xml:space="preserve"> </w:t>
+      </w:r>
+      <w:proofErr w:type="spellStart"/>
+      <w:r>
+        <w:t>kesamaan</w:t>
+      </w:r>
+      <w:proofErr w:type="spellEnd"/>
+      <w:r>
+        <w:t xml:space="preserve"> (</w:t>
+      </w:r>
+      <w:r>
+        <w:rPr>
+          <w:i/>
+          <w:iCs/>
+        </w:rPr>
+        <w:t>similarity degree</w:t>
+      </w:r>
+      <w:r>
+        <w:t xml:space="preserve">) </w:t>
+      </w:r>
+      <w:proofErr w:type="spellStart"/>
+      <w:r>
+        <w:t>antara</w:t>
+      </w:r>
+      <w:proofErr w:type="spellEnd"/>
+      <w:r>
+        <w:t xml:space="preserve"> data uji </w:t>
+      </w:r>
+      <w:proofErr w:type="spellStart"/>
+      <w:r>
+        <w:t>dengan</w:t>
+      </w:r>
+      <w:proofErr w:type="spellEnd"/>
+      <w:r>
+        <w:t xml:space="preserve"> data </w:t>
+      </w:r>
+      <w:proofErr w:type="spellStart"/>
+      <w:r>
+        <w:t>latih</w:t>
+      </w:r>
+      <w:proofErr w:type="spellEnd"/>
+      <w:r>
+        <w:t xml:space="preserve"> </w:t>
+      </w:r>
+      <w:proofErr w:type="spellStart"/>
+      <w:r>
+        <w:t>menggunakan</w:t>
+      </w:r>
+      <w:proofErr w:type="spellEnd"/>
+      <w:r>
+        <w:t xml:space="preserve"> </w:t>
+      </w:r>
+      <w:proofErr w:type="spellStart"/>
+      <w:r>
+        <w:t>metode</w:t>
+      </w:r>
+      <w:proofErr w:type="spellEnd"/>
+      <w:r>
+        <w:t xml:space="preserve"> </w:t>
+      </w:r>
+      <w:proofErr w:type="spellStart"/>
+      <w:r>
+        <w:t>jarak</w:t>
+      </w:r>
+      <w:proofErr w:type="spellEnd"/>
+      <w:r>
+        <w:t xml:space="preserve"> </w:t>
+      </w:r>
+      <w:proofErr w:type="spellStart"/>
+      <w:r>
+        <w:t>yaitu</w:t>
+      </w:r>
+      <w:proofErr w:type="spellEnd"/>
+      <w:r>
+        <w:t xml:space="preserve"> </w:t>
+      </w:r>
+      <w:r>
+        <w:rPr>
+          <w:i/>
+          <w:iCs/>
+        </w:rPr>
+        <w:t>Canberra distance</w:t>
+      </w:r>
+      <w:r>
+        <w:t xml:space="preserve">. Hasil </w:t>
+      </w:r>
+      <w:proofErr w:type="spellStart"/>
+      <w:r>
+        <w:t>penelitian</w:t>
+      </w:r>
+      <w:proofErr w:type="spellEnd"/>
+      <w:r>
+        <w:t xml:space="preserve"> yang </w:t>
+      </w:r>
+      <w:proofErr w:type="spellStart"/>
+      <w:r>
+        <w:t>didapatkan</w:t>
+      </w:r>
+      <w:proofErr w:type="spellEnd"/>
+      <w:r>
+        <w:t xml:space="preserve"> </w:t>
+      </w:r>
+      <w:proofErr w:type="spellStart"/>
+      <w:r>
+        <w:t>dalam</w:t>
+      </w:r>
+      <w:proofErr w:type="spellEnd"/>
+      <w:r>
+        <w:t xml:space="preserve"> rata-rata </w:t>
+      </w:r>
+      <w:proofErr w:type="spellStart"/>
+      <w:r>
+        <w:t>nilai</w:t>
+      </w:r>
+      <w:proofErr w:type="spellEnd"/>
+      <w:r>
+        <w:t xml:space="preserve"> </w:t>
+      </w:r>
+      <w:proofErr w:type="spellStart"/>
+      <w:r>
+        <w:t>untuk</w:t>
+      </w:r>
+      <w:proofErr w:type="spellEnd"/>
+      <w:r>
+        <w:t xml:space="preserve"> </w:t>
+      </w:r>
+      <w:r>
+        <w:rPr>
+          <w:i/>
+          <w:iCs/>
+        </w:rPr>
+        <w:t>Canberra distance</w:t>
+      </w:r>
+      <w:r>
+        <w:rPr>
+          <w:i/>
+          <w:iCs/>
+        </w:rPr>
+        <w:t xml:space="preserve"> </w:t>
+      </w:r>
+      <w:proofErr w:type="spellStart"/>
+      <w:r>
+        <w:t>sebesar</w:t>
+      </w:r>
+      <w:proofErr w:type="spellEnd"/>
+      <w:r>
+        <w:t xml:space="preserve"> 77,59</w:t>
+      </w:r>
+    </w:p>
+    <w:p>
+      <w:pPr>
+        <w:pStyle w:val="Heading3"/>
+        <w:spacing w:line="360" w:lineRule="auto"/>
+      </w:pPr>
+      <w:proofErr w:type="spellStart"/>
+      <w:r>
+        <w:t>Tabel</w:t>
+      </w:r>
+      <w:proofErr w:type="spellEnd"/>
+      <w:r>
+        <w:t xml:space="preserve"> 2.1. State of The Art</w:t>
+      </w:r>
+    </w:p>
+    <w:p>
+      <w:pPr>
+        <w:spacing w:line="360" w:lineRule="auto"/>
+      </w:pPr>
+    </w:p>
+    <w:p>
+      <w:pPr>
+        <w:spacing w:line="360" w:lineRule="auto"/>
+        <w:ind w:left="360" w:firstLine="360"/>
+        <w:jc w:val="both"/>
+      </w:pPr>
     </w:p>
     <w:p/>
     <w:p>
@@ -12665,6 +14930,7 @@
         <w:spacing w:line="360" w:lineRule="auto"/>
       </w:pPr>
       <w:r>
+        <w:lastRenderedPageBreak/>
         <w:t xml:space="preserve"> </w:t>
       </w:r>
       <w:r>
@@ -13403,7 +15669,6 @@
       </w:r>
       <w:proofErr w:type="spellStart"/>
       <w:r>
-        <w:lastRenderedPageBreak/>
         <w:t>diubah</w:t>
       </w:r>
       <w:proofErr w:type="spellEnd"/>
@@ -14741,6 +17006,7 @@
       </w:r>
       <w:proofErr w:type="spellStart"/>
       <w:r>
+        <w:lastRenderedPageBreak/>
         <w:t>dilatih</w:t>
       </w:r>
       <w:proofErr w:type="spellEnd"/>
@@ -15650,7 +17916,6 @@
         <w:ind w:left="993"/>
       </w:pPr>
       <w:r>
-        <w:lastRenderedPageBreak/>
         <w:t xml:space="preserve"> </w:t>
       </w:r>
       <w:proofErr w:type="spellStart"/>
@@ -16667,6 +18932,7 @@
       </w:r>
       <w:proofErr w:type="spellStart"/>
       <w:r>
+        <w:lastRenderedPageBreak/>
         <w:t>matematik</w:t>
       </w:r>
       <w:proofErr w:type="spellEnd"/>
@@ -21743,7 +24009,7 @@
 </file>
 
 <file path=customXml/itemProps2.xml><?xml version="1.0" encoding="utf-8"?>
-<ds:datastoreItem xmlns:ds="http://schemas.openxmlformats.org/officeDocument/2006/customXml" ds:itemID="{0E72AFD1-742A-408C-AC09-8933E54ED255}">
+<ds:datastoreItem xmlns:ds="http://schemas.openxmlformats.org/officeDocument/2006/customXml" ds:itemID="{1B57B122-2730-4113-8329-F05C3B419BA9}">
   <ds:schemaRefs>
     <ds:schemaRef ds:uri="http://schemas.openxmlformats.org/officeDocument/2006/bibliography"/>
   </ds:schemaRefs>

--- a/PROJEK AKHIR KITA SEBELUM UTS/1Proposal.docx
+++ b/PROJEK AKHIR KITA SEBELUM UTS/1Proposal.docx
@@ -1,6 +1,6 @@
 
 <file path=word/document.xml><?xml version="1.0" encoding="utf-8"?>
-<w:document xmlns:wpc="http://schemas.microsoft.com/office/word/2010/wordprocessingCanvas" xmlns:cx="http://schemas.microsoft.com/office/drawing/2014/chartex" xmlns:cx1="http://schemas.microsoft.com/office/drawing/2015/9/8/chartex" xmlns:cx2="http://schemas.microsoft.com/office/drawing/2015/10/21/chartex" xmlns:cx3="http://schemas.microsoft.com/office/drawing/2016/5/9/chartex" xmlns:cx4="http://schemas.microsoft.com/office/drawing/2016/5/10/chartex" xmlns:cx5="http://schemas.microsoft.com/office/drawing/2016/5/11/chartex" xmlns:cx6="http://schemas.microsoft.com/office/drawing/2016/5/12/chartex" xmlns:cx7="http://schemas.microsoft.com/office/drawing/2016/5/13/chartex" xmlns:cx8="http://schemas.microsoft.com/office/drawing/2016/5/14/chartex" xmlns:mc="http://schemas.openxmlformats.org/markup-compatibility/2006" xmlns:aink="http://schemas.microsoft.com/office/drawing/2016/ink" xmlns:am3d="http://schemas.microsoft.com/office/drawing/2017/model3d" xmlns:o="urn:schemas-microsoft-com:office:office" xmlns:r="http://schemas.openxmlformats.org/officeDocument/2006/relationships" xmlns:m="http://schemas.openxmlformats.org/officeDocument/2006/math" xmlns:v="urn:schemas-microsoft-com:vml" xmlns:wp14="http://schemas.microsoft.com/office/word/2010/wordprocessingDrawing" xmlns:wp="http://schemas.openxmlformats.org/drawingml/2006/wordprocessingDrawing" xmlns:w10="urn:schemas-microsoft-com:office:word" xmlns:w="http://schemas.openxmlformats.org/wordprocessingml/2006/main" xmlns:w14="http://schemas.microsoft.com/office/word/2010/wordml" xmlns:w15="http://schemas.microsoft.com/office/word/2012/wordml" xmlns:w16cid="http://schemas.microsoft.com/office/word/2016/wordml/cid" xmlns:w16se="http://schemas.microsoft.com/office/word/2015/wordml/symex" xmlns:wpg="http://schemas.microsoft.com/office/word/2010/wordprocessingGroup" xmlns:wpi="http://schemas.microsoft.com/office/word/2010/wordprocessingInk" xmlns:wne="http://schemas.microsoft.com/office/word/2006/wordml" xmlns:wps="http://schemas.microsoft.com/office/word/2010/wordprocessingShape" mc:Ignorable="w14 w15 w16se w16cid wp14">
+<w:document xmlns:wpc="http://schemas.microsoft.com/office/word/2010/wordprocessingCanvas" xmlns:cx="http://schemas.microsoft.com/office/drawing/2014/chartex" xmlns:cx1="http://schemas.microsoft.com/office/drawing/2015/9/8/chartex" xmlns:cx2="http://schemas.microsoft.com/office/drawing/2015/10/21/chartex" xmlns:cx3="http://schemas.microsoft.com/office/drawing/2016/5/9/chartex" xmlns:cx4="http://schemas.microsoft.com/office/drawing/2016/5/10/chartex" xmlns:cx5="http://schemas.microsoft.com/office/drawing/2016/5/11/chartex" xmlns:cx6="http://schemas.microsoft.com/office/drawing/2016/5/12/chartex" xmlns:cx7="http://schemas.microsoft.com/office/drawing/2016/5/13/chartex" xmlns:cx8="http://schemas.microsoft.com/office/drawing/2016/5/14/chartex" xmlns:mc="http://schemas.openxmlformats.org/markup-compatibility/2006" xmlns:aink="http://schemas.microsoft.com/office/drawing/2016/ink" xmlns:am3d="http://schemas.microsoft.com/office/drawing/2017/model3d" xmlns:o="urn:schemas-microsoft-com:office:office" xmlns:r="http://schemas.openxmlformats.org/officeDocument/2006/relationships" xmlns:m="http://schemas.openxmlformats.org/officeDocument/2006/math" xmlns:v="urn:schemas-microsoft-com:vml" xmlns:wp14="http://schemas.microsoft.com/office/word/2010/wordprocessingDrawing" xmlns:wp="http://schemas.openxmlformats.org/drawingml/2006/wordprocessingDrawing" xmlns:w10="urn:schemas-microsoft-com:office:word" xmlns:w="http://schemas.openxmlformats.org/wordprocessingml/2006/main" xmlns:w14="http://schemas.microsoft.com/office/word/2010/wordml" xmlns:w15="http://schemas.microsoft.com/office/word/2012/wordml" xmlns:w16cex="http://schemas.microsoft.com/office/word/2018/wordml/cex" xmlns:w16cid="http://schemas.microsoft.com/office/word/2016/wordml/cid" xmlns:w16="http://schemas.microsoft.com/office/word/2018/wordml" xmlns:w16se="http://schemas.microsoft.com/office/word/2015/wordml/symex" xmlns:wpg="http://schemas.microsoft.com/office/word/2010/wordprocessingGroup" xmlns:wpi="http://schemas.microsoft.com/office/word/2010/wordprocessingInk" xmlns:wne="http://schemas.microsoft.com/office/word/2006/wordml" xmlns:wps="http://schemas.microsoft.com/office/word/2010/wordprocessingShape" mc:Ignorable="w14 w15 w16se w16cid w16 w16cex wp14">
   <w:body>
     <w:p>
       <w:pPr>
@@ -158,6 +158,7 @@
           <w:szCs w:val="24"/>
         </w:rPr>
       </w:pPr>
+      <w:proofErr w:type="gramStart"/>
       <w:r>
         <w:rPr>
           <w:rFonts w:cs="Times New Roman"/>
@@ -166,6 +167,7 @@
         </w:rPr>
         <w:t>Oleh :</w:t>
       </w:r>
+      <w:proofErr w:type="gramEnd"/>
     </w:p>
     <w:p>
       <w:pPr>
@@ -2587,6 +2589,7 @@
         <w:t xml:space="preserve">Kata </w:t>
       </w:r>
       <w:proofErr w:type="spellStart"/>
+      <w:proofErr w:type="gramStart"/>
       <w:r>
         <w:rPr>
           <w:rFonts w:cs="Times New Roman"/>
@@ -2600,7 +2603,15 @@
           <w:rFonts w:cs="Times New Roman"/>
           <w:szCs w:val="24"/>
         </w:rPr>
-        <w:t xml:space="preserve"> : </w:t>
+        <w:t xml:space="preserve"> :</w:t>
+      </w:r>
+      <w:proofErr w:type="gramEnd"/>
+      <w:r>
+        <w:rPr>
+          <w:rFonts w:cs="Times New Roman"/>
+          <w:szCs w:val="24"/>
+        </w:rPr>
+        <w:t xml:space="preserve"> </w:t>
       </w:r>
       <w:proofErr w:type="spellStart"/>
       <w:r>
@@ -5386,6 +5397,7 @@
         <w:t xml:space="preserve"> </w:t>
       </w:r>
       <w:proofErr w:type="spellStart"/>
+      <w:proofErr w:type="gramStart"/>
       <w:r>
         <w:rPr>
           <w:lang w:val="en-ID"/>
@@ -5402,6 +5414,7 @@
       <w:r>
         <w:t>.</w:t>
       </w:r>
+      <w:proofErr w:type="gramEnd"/>
     </w:p>
     <w:p>
       <w:pPr>
@@ -10166,6 +10179,7 @@
         <w:t xml:space="preserve"> </w:t>
       </w:r>
       <w:proofErr w:type="spellStart"/>
+      <w:proofErr w:type="gramStart"/>
       <w:r>
         <w:rPr>
           <w:rFonts w:cs="Times New Roman"/>
@@ -10181,6 +10195,7 @@
         </w:rPr>
         <w:t xml:space="preserve"> :</w:t>
       </w:r>
+      <w:proofErr w:type="gramEnd"/>
     </w:p>
     <w:p>
       <w:pPr>
@@ -11916,10 +11931,6 @@
         <w:spacing w:line="360" w:lineRule="auto"/>
         <w:ind w:left="360" w:firstLine="360"/>
         <w:jc w:val="both"/>
-        <w:rPr>
-          <w:b/>
-          <w:bCs/>
-        </w:rPr>
       </w:pPr>
       <w:proofErr w:type="spellStart"/>
       <w:r>
@@ -12156,10 +12167,7 @@
         <w:t>Principal Component Analysis</w:t>
       </w:r>
       <w:r>
-        <w:t>)</w:t>
-      </w:r>
-      <w:r>
-        <w:t xml:space="preserve">, dan </w:t>
+        <w:t xml:space="preserve">), dan </w:t>
       </w:r>
       <w:proofErr w:type="spellStart"/>
       <w:r>
@@ -12228,57 +12236,27 @@
         <w:jc w:val="both"/>
       </w:pPr>
       <w:r>
-        <w:t>9</w:t>
-      </w:r>
-      <w:r>
-        <w:t xml:space="preserve">Salamun, </w:t>
-      </w:r>
-      <w:proofErr w:type="spellStart"/>
-      <w:r>
-        <w:t>Firman</w:t>
-      </w:r>
-      <w:proofErr w:type="spellEnd"/>
-      <w:r>
-        <w:t xml:space="preserve"> Wazir </w:t>
-      </w:r>
-      <w:r>
-        <w:t xml:space="preserve">(2016) </w:t>
-      </w:r>
-      <w:proofErr w:type="spellStart"/>
-      <w:r>
-        <w:t>dalam</w:t>
-      </w:r>
-      <w:proofErr w:type="spellEnd"/>
-      <w:r>
-        <w:t xml:space="preserve"> </w:t>
-      </w:r>
-      <w:proofErr w:type="spellStart"/>
-      <w:r>
-        <w:t>penelitian</w:t>
-      </w:r>
-      <w:proofErr w:type="spellEnd"/>
-      <w:r>
-        <w:t xml:space="preserve"> yang </w:t>
-      </w:r>
-      <w:proofErr w:type="spellStart"/>
-      <w:r>
-        <w:t>dilakukan</w:t>
-      </w:r>
-      <w:proofErr w:type="spellEnd"/>
-      <w:r>
-        <w:t xml:space="preserve"> </w:t>
-      </w:r>
-      <w:proofErr w:type="spellStart"/>
-      <w:r>
-        <w:t>mereka</w:t>
-      </w:r>
-      <w:proofErr w:type="spellEnd"/>
-      <w:r>
-        <w:t xml:space="preserve"> </w:t>
-      </w:r>
-      <w:proofErr w:type="spellStart"/>
-      <w:r>
-        <w:t>memilih</w:t>
+        <w:t xml:space="preserve">2Perani </w:t>
+      </w:r>
+      <w:proofErr w:type="spellStart"/>
+      <w:r>
+        <w:t>Rosyani</w:t>
+      </w:r>
+      <w:proofErr w:type="spellEnd"/>
+      <w:r>
+        <w:t xml:space="preserve"> (2017) </w:t>
+      </w:r>
+      <w:proofErr w:type="spellStart"/>
+      <w:r>
+        <w:t>melakukan</w:t>
+      </w:r>
+      <w:proofErr w:type="spellEnd"/>
+      <w:r>
+        <w:t xml:space="preserve"> </w:t>
+      </w:r>
+      <w:proofErr w:type="spellStart"/>
+      <w:r>
+        <w:t>penerapan</w:t>
       </w:r>
       <w:proofErr w:type="spellEnd"/>
       <w:r>
@@ -12290,15 +12268,7 @@
       </w:r>
       <w:proofErr w:type="spellEnd"/>
       <w:r>
-        <w:t xml:space="preserve"> PCA </w:t>
-      </w:r>
-      <w:proofErr w:type="spellStart"/>
-      <w:r>
-        <w:t>atau</w:t>
-      </w:r>
-      <w:proofErr w:type="spellEnd"/>
-      <w:r>
-        <w:t xml:space="preserve"> (</w:t>
+        <w:t xml:space="preserve"> PCA (</w:t>
       </w:r>
       <w:r>
         <w:rPr>
@@ -12312,22 +12282,6 @@
       </w:r>
       <w:proofErr w:type="spellStart"/>
       <w:r>
-        <w:t>sebagai</w:t>
-      </w:r>
-      <w:proofErr w:type="spellEnd"/>
-      <w:r>
-        <w:t xml:space="preserve"> </w:t>
-      </w:r>
-      <w:proofErr w:type="spellStart"/>
-      <w:r>
-        <w:t>metode</w:t>
-      </w:r>
-      <w:proofErr w:type="spellEnd"/>
-      <w:r>
-        <w:t xml:space="preserve"> </w:t>
-      </w:r>
-      <w:proofErr w:type="spellStart"/>
-      <w:r>
         <w:t>untuk</w:t>
       </w:r>
       <w:proofErr w:type="spellEnd"/>
@@ -12336,39 +12290,7 @@
       </w:r>
       <w:proofErr w:type="spellStart"/>
       <w:r>
-        <w:t>penelitian</w:t>
-      </w:r>
-      <w:proofErr w:type="spellEnd"/>
-      <w:r>
-        <w:t xml:space="preserve"> </w:t>
-      </w:r>
-      <w:proofErr w:type="spellStart"/>
-      <w:r>
-        <w:t>dalam</w:t>
-      </w:r>
-      <w:proofErr w:type="spellEnd"/>
-      <w:r>
-        <w:t xml:space="preserve"> </w:t>
-      </w:r>
-      <w:proofErr w:type="spellStart"/>
-      <w:r>
-        <w:t>pembuatan</w:t>
-      </w:r>
-      <w:proofErr w:type="spellEnd"/>
-      <w:r>
-        <w:t xml:space="preserve"> </w:t>
-      </w:r>
-      <w:proofErr w:type="spellStart"/>
-      <w:r>
-        <w:t>rancang</w:t>
-      </w:r>
-      <w:proofErr w:type="spellEnd"/>
-      <w:r>
-        <w:t xml:space="preserve"> </w:t>
-      </w:r>
-      <w:proofErr w:type="spellStart"/>
-      <w:r>
-        <w:t>bangun</w:t>
+        <w:t>membuat</w:t>
       </w:r>
       <w:proofErr w:type="spellEnd"/>
       <w:r>
@@ -12396,19 +12318,19 @@
       </w:r>
       <w:proofErr w:type="spellEnd"/>
       <w:r>
-        <w:t xml:space="preserve">. PCA </w:t>
-      </w:r>
-      <w:proofErr w:type="spellStart"/>
-      <w:r>
-        <w:t>menghitung</w:t>
-      </w:r>
-      <w:proofErr w:type="spellEnd"/>
-      <w:r>
-        <w:t xml:space="preserve"> rata – rata </w:t>
-      </w:r>
-      <w:proofErr w:type="spellStart"/>
-      <w:r>
-        <w:t>tiap</w:t>
+        <w:t xml:space="preserve"> </w:t>
+      </w:r>
+      <w:proofErr w:type="spellStart"/>
+      <w:r>
+        <w:t>dengan</w:t>
+      </w:r>
+      <w:proofErr w:type="spellEnd"/>
+      <w:r>
+        <w:t xml:space="preserve"> </w:t>
+      </w:r>
+      <w:proofErr w:type="spellStart"/>
+      <w:r>
+        <w:t>bantuan</w:t>
       </w:r>
       <w:proofErr w:type="spellEnd"/>
       <w:r>
@@ -12420,136 +12342,310 @@
           <w:i/>
           <w:iCs/>
         </w:rPr>
-        <w:t>flatvector</w:t>
-      </w:r>
-      <w:proofErr w:type="spellEnd"/>
+        <w:t>c</w:t>
+      </w:r>
       <w:r>
         <w:rPr>
           <w:i/>
           <w:iCs/>
         </w:rPr>
-        <w:t xml:space="preserve"> pixel</w:t>
-      </w:r>
+        <w:t>anberra</w:t>
+      </w:r>
+      <w:proofErr w:type="spellEnd"/>
       <w:r>
         <w:rPr>
           <w:i/>
           <w:iCs/>
         </w:rPr>
-        <w:t xml:space="preserve"> </w:t>
-      </w:r>
-      <w:proofErr w:type="spellStart"/>
-      <w:r>
-        <w:t>dari</w:t>
-      </w:r>
-      <w:proofErr w:type="spellEnd"/>
-      <w:r>
-        <w:t xml:space="preserve"> </w:t>
-      </w:r>
-      <w:proofErr w:type="spellStart"/>
-      <w:r>
-        <w:t>gambar</w:t>
-      </w:r>
-      <w:proofErr w:type="spellEnd"/>
-      <w:r>
-        <w:t xml:space="preserve"> – </w:t>
-      </w:r>
-      <w:proofErr w:type="spellStart"/>
-      <w:r>
-        <w:t>gambar</w:t>
-      </w:r>
-      <w:proofErr w:type="spellEnd"/>
-      <w:r>
-        <w:t xml:space="preserve"> yang </w:t>
-      </w:r>
-      <w:proofErr w:type="spellStart"/>
-      <w:r>
-        <w:t>telah</w:t>
-      </w:r>
-      <w:proofErr w:type="spellEnd"/>
-      <w:r>
-        <w:t xml:space="preserve"> </w:t>
-      </w:r>
-      <w:proofErr w:type="spellStart"/>
-      <w:r>
-        <w:t>tersimpan</w:t>
-      </w:r>
-      <w:proofErr w:type="spellEnd"/>
-      <w:r>
-        <w:t xml:space="preserve"> di database </w:t>
-      </w:r>
-      <w:proofErr w:type="spellStart"/>
-      <w:r>
-        <w:t>lalu</w:t>
-      </w:r>
-      <w:proofErr w:type="spellEnd"/>
-      <w:r>
-        <w:t xml:space="preserve"> </w:t>
-      </w:r>
-      <w:proofErr w:type="spellStart"/>
-      <w:r>
-        <w:t>akan</w:t>
-      </w:r>
-      <w:proofErr w:type="spellEnd"/>
-      <w:r>
-        <w:t xml:space="preserve"> </w:t>
-      </w:r>
-      <w:proofErr w:type="spellStart"/>
-      <w:r>
-        <w:t>didapatkan</w:t>
-      </w:r>
-      <w:proofErr w:type="spellEnd"/>
-      <w:r>
-        <w:t xml:space="preserve"> </w:t>
-      </w:r>
-      <w:proofErr w:type="spellStart"/>
-      <w:r>
-        <w:t>nilai</w:t>
-      </w:r>
-      <w:proofErr w:type="spellEnd"/>
-      <w:r>
-        <w:t xml:space="preserve"> </w:t>
+        <w:t xml:space="preserve"> distance</w:t>
       </w:r>
       <w:r>
         <w:rPr>
           <w:i/>
           <w:iCs/>
         </w:rPr>
-        <w:t>eigenface</w:t>
+        <w:t>.</w:t>
+      </w:r>
+      <w:r>
+        <w:t xml:space="preserve"> </w:t>
+      </w:r>
+      <w:proofErr w:type="spellStart"/>
+      <w:r>
+        <w:t>Penelitian</w:t>
+      </w:r>
+      <w:proofErr w:type="spellEnd"/>
+      <w:r>
+        <w:t xml:space="preserve"> </w:t>
+      </w:r>
+      <w:proofErr w:type="spellStart"/>
+      <w:r>
+        <w:t>dilakukan</w:t>
+      </w:r>
+      <w:proofErr w:type="spellEnd"/>
+      <w:r>
+        <w:t xml:space="preserve"> </w:t>
+      </w:r>
+      <w:proofErr w:type="spellStart"/>
+      <w:r>
+        <w:t>dengan</w:t>
+      </w:r>
+      <w:proofErr w:type="spellEnd"/>
+      <w:r>
+        <w:t xml:space="preserve"> </w:t>
+      </w:r>
+      <w:proofErr w:type="spellStart"/>
+      <w:r>
+        <w:t>melakukan</w:t>
+      </w:r>
+      <w:proofErr w:type="spellEnd"/>
+      <w:r>
+        <w:t xml:space="preserve"> </w:t>
+      </w:r>
+      <w:proofErr w:type="spellStart"/>
+      <w:r>
+        <w:t>pengambilan</w:t>
+      </w:r>
+      <w:proofErr w:type="spellEnd"/>
+      <w:r>
+        <w:t xml:space="preserve"> 10 pose </w:t>
+      </w:r>
+      <w:proofErr w:type="spellStart"/>
+      <w:r>
+        <w:t>wajah</w:t>
+      </w:r>
+      <w:proofErr w:type="spellEnd"/>
+      <w:r>
+        <w:t xml:space="preserve"> yang </w:t>
+      </w:r>
+      <w:proofErr w:type="spellStart"/>
+      <w:r>
+        <w:t>berbeda</w:t>
+      </w:r>
+      <w:proofErr w:type="spellEnd"/>
+      <w:r>
+        <w:t xml:space="preserve"> </w:t>
+      </w:r>
+      <w:proofErr w:type="spellStart"/>
+      <w:r>
+        <w:t>lalu</w:t>
+      </w:r>
+      <w:proofErr w:type="spellEnd"/>
+      <w:r>
+        <w:t xml:space="preserve"> </w:t>
+      </w:r>
+      <w:proofErr w:type="spellStart"/>
+      <w:r>
+        <w:t>dilakukan</w:t>
+      </w:r>
+      <w:proofErr w:type="spellEnd"/>
+      <w:r>
+        <w:t xml:space="preserve"> </w:t>
+      </w:r>
+      <w:proofErr w:type="spellStart"/>
+      <w:r>
+        <w:t>penerapan</w:t>
+      </w:r>
+      <w:proofErr w:type="spellEnd"/>
+      <w:r>
+        <w:t xml:space="preserve"> </w:t>
+      </w:r>
+      <w:proofErr w:type="spellStart"/>
+      <w:r>
+        <w:t>metode</w:t>
+      </w:r>
+      <w:proofErr w:type="spellEnd"/>
+      <w:r>
+        <w:t xml:space="preserve"> PCA </w:t>
+      </w:r>
+      <w:proofErr w:type="spellStart"/>
+      <w:r>
+        <w:t>untuk</w:t>
+      </w:r>
+      <w:proofErr w:type="spellEnd"/>
+      <w:r>
+        <w:t xml:space="preserve"> </w:t>
+      </w:r>
+      <w:proofErr w:type="spellStart"/>
+      <w:r>
+        <w:t>pengoptimalan</w:t>
+      </w:r>
+      <w:proofErr w:type="spellEnd"/>
+      <w:r>
+        <w:t xml:space="preserve"> </w:t>
+      </w:r>
+      <w:proofErr w:type="spellStart"/>
+      <w:r>
+        <w:t>dalam</w:t>
+      </w:r>
+      <w:proofErr w:type="spellEnd"/>
+      <w:r>
+        <w:t xml:space="preserve"> </w:t>
+      </w:r>
+      <w:proofErr w:type="spellStart"/>
+      <w:r>
+        <w:t>mereduksi</w:t>
+      </w:r>
+      <w:proofErr w:type="spellEnd"/>
+      <w:r>
+        <w:t xml:space="preserve"> </w:t>
+      </w:r>
+      <w:proofErr w:type="spellStart"/>
+      <w:r>
+        <w:t>dimensi</w:t>
+      </w:r>
+      <w:proofErr w:type="spellEnd"/>
+      <w:r>
+        <w:t xml:space="preserve">. Setelah </w:t>
+      </w:r>
+      <w:proofErr w:type="spellStart"/>
+      <w:r>
+        <w:t>citra</w:t>
+      </w:r>
+      <w:proofErr w:type="spellEnd"/>
+      <w:r>
+        <w:t xml:space="preserve"> </w:t>
+      </w:r>
+      <w:proofErr w:type="spellStart"/>
+      <w:r>
+        <w:t>berhasil</w:t>
+      </w:r>
+      <w:proofErr w:type="spellEnd"/>
+      <w:r>
+        <w:t xml:space="preserve"> di </w:t>
+      </w:r>
+      <w:proofErr w:type="spellStart"/>
+      <w:r>
+        <w:t>ekstraksi</w:t>
+      </w:r>
+      <w:proofErr w:type="spellEnd"/>
+      <w:r>
+        <w:t xml:space="preserve"> </w:t>
+      </w:r>
+      <w:proofErr w:type="spellStart"/>
+      <w:r>
+        <w:t>maka</w:t>
+      </w:r>
+      <w:proofErr w:type="spellEnd"/>
+      <w:r>
+        <w:t xml:space="preserve"> </w:t>
+      </w:r>
+      <w:proofErr w:type="spellStart"/>
+      <w:r>
+        <w:t>akan</w:t>
+      </w:r>
+      <w:proofErr w:type="spellEnd"/>
+      <w:r>
+        <w:t xml:space="preserve"> di </w:t>
+      </w:r>
+      <w:proofErr w:type="spellStart"/>
+      <w:r>
+        <w:t>hitung</w:t>
+      </w:r>
+      <w:proofErr w:type="spellEnd"/>
+      <w:r>
+        <w:t xml:space="preserve"> </w:t>
+      </w:r>
+      <w:proofErr w:type="spellStart"/>
+      <w:r>
+        <w:t>tingkat</w:t>
+      </w:r>
+      <w:proofErr w:type="spellEnd"/>
+      <w:r>
+        <w:t xml:space="preserve"> </w:t>
+      </w:r>
+      <w:proofErr w:type="spellStart"/>
+      <w:r>
+        <w:t>kemiripan</w:t>
+      </w:r>
+      <w:proofErr w:type="spellEnd"/>
+      <w:r>
+        <w:t xml:space="preserve"> </w:t>
+      </w:r>
+      <w:proofErr w:type="spellStart"/>
+      <w:r>
+        <w:t>atau</w:t>
+      </w:r>
+      <w:proofErr w:type="spellEnd"/>
+      <w:r>
+        <w:t xml:space="preserve"> </w:t>
+      </w:r>
+      <w:proofErr w:type="spellStart"/>
+      <w:r>
+        <w:t>tingkat</w:t>
+      </w:r>
+      <w:proofErr w:type="spellEnd"/>
+      <w:r>
+        <w:t xml:space="preserve"> </w:t>
+      </w:r>
+      <w:proofErr w:type="spellStart"/>
+      <w:r>
+        <w:t>kesamaan</w:t>
+      </w:r>
+      <w:proofErr w:type="spellEnd"/>
+      <w:r>
+        <w:t xml:space="preserve"> (</w:t>
       </w:r>
       <w:r>
         <w:rPr>
           <w:i/>
           <w:iCs/>
         </w:rPr>
-        <w:t xml:space="preserve"> </w:t>
-      </w:r>
-      <w:proofErr w:type="spellStart"/>
-      <w:r>
-        <w:t>setiap</w:t>
-      </w:r>
-      <w:proofErr w:type="spellEnd"/>
-      <w:r>
-        <w:t xml:space="preserve"> </w:t>
-      </w:r>
-      <w:proofErr w:type="spellStart"/>
-      <w:r>
-        <w:t>gambar</w:t>
-      </w:r>
-      <w:proofErr w:type="spellEnd"/>
-      <w:r>
-        <w:t xml:space="preserve">. Dari </w:t>
-      </w:r>
-      <w:proofErr w:type="spellStart"/>
-      <w:r>
-        <w:t>setiap</w:t>
-      </w:r>
-      <w:proofErr w:type="spellEnd"/>
-      <w:r>
-        <w:t xml:space="preserve"> </w:t>
-      </w:r>
-      <w:proofErr w:type="spellStart"/>
-      <w:r>
-        <w:t>nilai</w:t>
+        <w:t>similarity degree</w:t>
+      </w:r>
+      <w:r>
+        <w:t xml:space="preserve">) </w:t>
+      </w:r>
+      <w:proofErr w:type="spellStart"/>
+      <w:r>
+        <w:t>antara</w:t>
+      </w:r>
+      <w:proofErr w:type="spellEnd"/>
+      <w:r>
+        <w:t xml:space="preserve"> data uji </w:t>
+      </w:r>
+      <w:proofErr w:type="spellStart"/>
+      <w:r>
+        <w:t>dengan</w:t>
+      </w:r>
+      <w:proofErr w:type="spellEnd"/>
+      <w:r>
+        <w:t xml:space="preserve"> data </w:t>
+      </w:r>
+      <w:proofErr w:type="spellStart"/>
+      <w:r>
+        <w:t>latih</w:t>
+      </w:r>
+      <w:proofErr w:type="spellEnd"/>
+      <w:r>
+        <w:t xml:space="preserve"> </w:t>
+      </w:r>
+      <w:proofErr w:type="spellStart"/>
+      <w:r>
+        <w:t>menggunakan</w:t>
+      </w:r>
+      <w:proofErr w:type="spellEnd"/>
+      <w:r>
+        <w:t xml:space="preserve"> </w:t>
+      </w:r>
+      <w:proofErr w:type="spellStart"/>
+      <w:r>
+        <w:t>metode</w:t>
+      </w:r>
+      <w:proofErr w:type="spellEnd"/>
+      <w:r>
+        <w:t xml:space="preserve"> </w:t>
+      </w:r>
+      <w:proofErr w:type="spellStart"/>
+      <w:r>
+        <w:t>jarak</w:t>
+      </w:r>
+      <w:proofErr w:type="spellEnd"/>
+      <w:r>
+        <w:t xml:space="preserve"> </w:t>
+      </w:r>
+      <w:proofErr w:type="spellStart"/>
+      <w:r>
+        <w:t>yaitu</w:t>
       </w:r>
       <w:proofErr w:type="spellEnd"/>
       <w:r>
@@ -12560,14 +12656,14 @@
           <w:i/>
           <w:iCs/>
         </w:rPr>
-        <w:t>eigenface</w:t>
-      </w:r>
-      <w:r>
-        <w:t xml:space="preserve"> </w:t>
-      </w:r>
-      <w:proofErr w:type="spellStart"/>
-      <w:r>
-        <w:t>inilah</w:t>
+        <w:t>Canberra distance</w:t>
+      </w:r>
+      <w:r>
+        <w:t xml:space="preserve">. Hasil </w:t>
+      </w:r>
+      <w:proofErr w:type="spellStart"/>
+      <w:r>
+        <w:t>penelitian</w:t>
       </w:r>
       <w:proofErr w:type="spellEnd"/>
       <w:r>
@@ -12575,19 +12671,19 @@
       </w:r>
       <w:proofErr w:type="spellStart"/>
       <w:r>
-        <w:t>akan</w:t>
-      </w:r>
-      <w:proofErr w:type="spellEnd"/>
-      <w:r>
-        <w:t xml:space="preserve"> </w:t>
-      </w:r>
-      <w:proofErr w:type="spellStart"/>
-      <w:r>
-        <w:t>dicari</w:t>
-      </w:r>
-      <w:proofErr w:type="spellEnd"/>
-      <w:r>
-        <w:t xml:space="preserve"> </w:t>
+        <w:t>didapatkan</w:t>
+      </w:r>
+      <w:proofErr w:type="spellEnd"/>
+      <w:r>
+        <w:t xml:space="preserve"> </w:t>
+      </w:r>
+      <w:proofErr w:type="spellStart"/>
+      <w:r>
+        <w:t>dalam</w:t>
+      </w:r>
+      <w:proofErr w:type="spellEnd"/>
+      <w:r>
+        <w:t xml:space="preserve"> rata-rata </w:t>
       </w:r>
       <w:proofErr w:type="spellStart"/>
       <w:r>
@@ -12599,163 +12695,33 @@
       </w:r>
       <w:proofErr w:type="spellStart"/>
       <w:r>
-        <w:t>terdekatnya</w:t>
-      </w:r>
-      <w:proofErr w:type="spellEnd"/>
-      <w:r>
-        <w:t xml:space="preserve"> </w:t>
-      </w:r>
-      <w:proofErr w:type="spellStart"/>
-      <w:r>
         <w:t>untuk</w:t>
       </w:r>
       <w:proofErr w:type="spellEnd"/>
       <w:r>
         <w:t xml:space="preserve"> </w:t>
       </w:r>
-      <w:proofErr w:type="spellStart"/>
-      <w:r>
-        <w:t>menentukan</w:t>
-      </w:r>
-      <w:proofErr w:type="spellEnd"/>
-      <w:r>
-        <w:t xml:space="preserve"> </w:t>
-      </w:r>
-      <w:proofErr w:type="spellStart"/>
-      <w:r>
-        <w:t>gambar</w:t>
-      </w:r>
-      <w:proofErr w:type="spellEnd"/>
-      <w:r>
-        <w:t xml:space="preserve"> </w:t>
-      </w:r>
-      <w:proofErr w:type="spellStart"/>
-      <w:r>
-        <w:t>citra</w:t>
-      </w:r>
-      <w:proofErr w:type="spellEnd"/>
-      <w:r>
-        <w:t xml:space="preserve"> </w:t>
-      </w:r>
-      <w:proofErr w:type="spellStart"/>
-      <w:r>
-        <w:t>wajah</w:t>
-      </w:r>
-      <w:proofErr w:type="spellEnd"/>
-      <w:r>
-        <w:t xml:space="preserve"> yang </w:t>
-      </w:r>
-      <w:proofErr w:type="spellStart"/>
-      <w:r>
-        <w:t>akan</w:t>
-      </w:r>
-      <w:proofErr w:type="spellEnd"/>
-      <w:r>
-        <w:t xml:space="preserve"> </w:t>
-      </w:r>
-      <w:proofErr w:type="spellStart"/>
-      <w:r>
-        <w:t>dikenali</w:t>
-      </w:r>
-      <w:proofErr w:type="spellEnd"/>
-      <w:r>
-        <w:t xml:space="preserve">. Hasil </w:t>
-      </w:r>
-      <w:proofErr w:type="spellStart"/>
-      <w:r>
-        <w:t>pengujian</w:t>
-      </w:r>
-      <w:proofErr w:type="spellEnd"/>
-      <w:r>
-        <w:t xml:space="preserve"> </w:t>
-      </w:r>
-      <w:proofErr w:type="spellStart"/>
-      <w:r>
-        <w:t>menunjukkan</w:t>
-      </w:r>
-      <w:proofErr w:type="spellEnd"/>
-      <w:r>
-        <w:t xml:space="preserve"> </w:t>
-      </w:r>
-      <w:proofErr w:type="spellStart"/>
-      <w:r>
-        <w:t>tingkat</w:t>
-      </w:r>
-      <w:proofErr w:type="spellEnd"/>
-      <w:r>
-        <w:t xml:space="preserve"> </w:t>
-      </w:r>
-      <w:proofErr w:type="spellStart"/>
-      <w:r>
-        <w:t>keberhasilan</w:t>
-      </w:r>
-      <w:proofErr w:type="spellEnd"/>
-      <w:r>
-        <w:t xml:space="preserve"> yang </w:t>
-      </w:r>
-      <w:proofErr w:type="spellStart"/>
-      <w:r>
-        <w:t>cukup</w:t>
-      </w:r>
-      <w:proofErr w:type="spellEnd"/>
-      <w:r>
-        <w:t xml:space="preserve"> </w:t>
-      </w:r>
-      <w:proofErr w:type="spellStart"/>
-      <w:r>
-        <w:t>tinggi</w:t>
-      </w:r>
-      <w:proofErr w:type="spellEnd"/>
-      <w:r>
-        <w:t xml:space="preserve"> </w:t>
-      </w:r>
-      <w:proofErr w:type="spellStart"/>
-      <w:r>
-        <w:t>yaitu</w:t>
-      </w:r>
-      <w:proofErr w:type="spellEnd"/>
-      <w:r>
-        <w:t xml:space="preserve"> 82,27% </w:t>
-      </w:r>
-      <w:proofErr w:type="spellStart"/>
-      <w:r>
-        <w:t>dari</w:t>
-      </w:r>
-      <w:proofErr w:type="spellEnd"/>
-      <w:r>
-        <w:t xml:space="preserve"> </w:t>
-      </w:r>
-      <w:proofErr w:type="spellStart"/>
-      <w:r>
-        <w:t>jumlah</w:t>
-      </w:r>
-      <w:proofErr w:type="spellEnd"/>
-      <w:r>
-        <w:t xml:space="preserve"> data </w:t>
-      </w:r>
-      <w:proofErr w:type="spellStart"/>
-      <w:r>
-        <w:t>wajah</w:t>
-      </w:r>
-      <w:proofErr w:type="spellEnd"/>
-      <w:r>
-        <w:t xml:space="preserve"> </w:t>
-      </w:r>
-      <w:proofErr w:type="spellStart"/>
-      <w:r>
-        <w:t>sebanyak</w:t>
-      </w:r>
-      <w:proofErr w:type="spellEnd"/>
-      <w:r>
-        <w:t xml:space="preserve"> 130 </w:t>
-      </w:r>
-      <w:proofErr w:type="spellStart"/>
-      <w:r>
-        <w:t>gambar</w:t>
-      </w:r>
-      <w:proofErr w:type="spellEnd"/>
-      <w:r>
-        <w:t>.</w:t>
+      <w:r>
+        <w:rPr>
+          <w:i/>
+          <w:iCs/>
+        </w:rPr>
+        <w:t>Canberra distance</w:t>
+      </w:r>
+      <w:r>
+        <w:rPr>
+          <w:i/>
+          <w:iCs/>
+        </w:rPr>
+        <w:t xml:space="preserve"> </w:t>
+      </w:r>
+      <w:proofErr w:type="spellStart"/>
+      <w:r>
+        <w:t>sebesar</w:t>
+      </w:r>
+      <w:proofErr w:type="spellEnd"/>
+      <w:r>
+        <w:t xml:space="preserve"> 77,59.</w:t>
       </w:r>
     </w:p>
     <w:p>
@@ -12765,36 +12731,19 @@
         <w:jc w:val="both"/>
       </w:pPr>
       <w:r>
-        <w:rPr>
-          <w:lang w:val="en-ID" w:eastAsia="ja-JP"/>
-        </w:rPr>
-        <w:t>8</w:t>
-      </w:r>
-      <w:bookmarkStart w:id="8" w:name="_GoBack"/>
-      <w:bookmarkEnd w:id="8"/>
-      <w:r>
-        <w:rPr>
-          <w:lang w:val="en-ID" w:eastAsia="ja-JP"/>
-        </w:rPr>
-        <w:t xml:space="preserve">Abdu </w:t>
-      </w:r>
-      <w:proofErr w:type="spellStart"/>
-      <w:r>
-        <w:rPr>
-          <w:lang w:val="en-ID" w:eastAsia="ja-JP"/>
-        </w:rPr>
-        <w:t>Rakhman</w:t>
-      </w:r>
-      <w:proofErr w:type="spellEnd"/>
-      <w:r>
-        <w:rPr>
-          <w:lang w:val="en-ID" w:eastAsia="ja-JP"/>
-        </w:rPr>
-        <w:t xml:space="preserve"> </w:t>
-      </w:r>
-      <w:proofErr w:type="spellStart"/>
-      <w:r>
-        <w:t>Syakhala</w:t>
+        <w:t xml:space="preserve">3Dian </w:t>
+      </w:r>
+      <w:proofErr w:type="spellStart"/>
+      <w:r>
+        <w:t>Esti</w:t>
+      </w:r>
+      <w:proofErr w:type="spellEnd"/>
+      <w:r>
+        <w:t xml:space="preserve"> </w:t>
+      </w:r>
+      <w:proofErr w:type="spellStart"/>
+      <w:r>
+        <w:t>Pratiwi</w:t>
       </w:r>
       <w:proofErr w:type="spellEnd"/>
       <w:r>
@@ -12802,49 +12751,19 @@
       </w:r>
       <w:proofErr w:type="spellStart"/>
       <w:r>
-        <w:t>Diyah</w:t>
-      </w:r>
-      <w:proofErr w:type="spellEnd"/>
-      <w:r>
-        <w:t xml:space="preserve"> </w:t>
-      </w:r>
-      <w:proofErr w:type="spellStart"/>
-      <w:r>
-        <w:t>Puspitaningrum</w:t>
-      </w:r>
-      <w:proofErr w:type="spellEnd"/>
-      <w:r>
-        <w:t>,</w:t>
-      </w:r>
-      <w:r>
-        <w:t xml:space="preserve"> </w:t>
-      </w:r>
-      <w:proofErr w:type="spellStart"/>
-      <w:r>
-        <w:t>Endina</w:t>
-      </w:r>
-      <w:proofErr w:type="spellEnd"/>
-      <w:r>
-        <w:t xml:space="preserve"> Putri </w:t>
-      </w:r>
-      <w:proofErr w:type="spellStart"/>
-      <w:r>
-        <w:t>Purwandar</w:t>
-      </w:r>
-      <w:r>
-        <w:t>i</w:t>
-      </w:r>
-      <w:proofErr w:type="spellEnd"/>
-      <w:r>
-        <w:t xml:space="preserve"> (2015) pada </w:t>
-      </w:r>
-      <w:proofErr w:type="spellStart"/>
-      <w:r>
-        <w:t>penelitian</w:t>
-      </w:r>
-      <w:proofErr w:type="spellEnd"/>
-      <w:r>
-        <w:t xml:space="preserve"> </w:t>
+        <w:t>Agus</w:t>
+      </w:r>
+      <w:proofErr w:type="spellEnd"/>
+      <w:r>
+        <w:t xml:space="preserve"> </w:t>
+      </w:r>
+      <w:proofErr w:type="spellStart"/>
+      <w:r>
+        <w:t>Harjoko</w:t>
+      </w:r>
+      <w:proofErr w:type="spellEnd"/>
+      <w:r>
+        <w:t xml:space="preserve"> (2013), </w:t>
       </w:r>
       <w:proofErr w:type="spellStart"/>
       <w:r>
@@ -12856,23 +12775,7 @@
       </w:r>
       <w:proofErr w:type="spellStart"/>
       <w:r>
-        <w:t>melakukan</w:t>
-      </w:r>
-      <w:proofErr w:type="spellEnd"/>
-      <w:r>
-        <w:t xml:space="preserve"> </w:t>
-      </w:r>
-      <w:proofErr w:type="spellStart"/>
-      <w:r>
-        <w:t>perbandingan</w:t>
-      </w:r>
-      <w:proofErr w:type="spellEnd"/>
-      <w:r>
-        <w:t xml:space="preserve"> </w:t>
-      </w:r>
-      <w:proofErr w:type="spellStart"/>
-      <w:r>
-        <w:t>antara</w:t>
+        <w:t>menerapkan</w:t>
       </w:r>
       <w:proofErr w:type="spellEnd"/>
       <w:r>
@@ -12884,10 +12787,7 @@
       </w:r>
       <w:proofErr w:type="spellEnd"/>
       <w:r>
-        <w:t xml:space="preserve"> PCA </w:t>
-      </w:r>
-      <w:r>
-        <w:t>(</w:t>
+        <w:t xml:space="preserve"> PCA (</w:t>
       </w:r>
       <w:r>
         <w:rPr>
@@ -12897,36 +12797,148 @@
         <w:t>Principal Component Analysis</w:t>
       </w:r>
       <w:r>
-        <w:t>)</w:t>
-      </w:r>
-      <w:r>
-        <w:t xml:space="preserve"> </w:t>
-      </w:r>
-      <w:proofErr w:type="spellStart"/>
-      <w:r>
-        <w:t>dengan</w:t>
-      </w:r>
-      <w:proofErr w:type="spellEnd"/>
-      <w:r>
-        <w:t xml:space="preserve"> </w:t>
-      </w:r>
-      <w:proofErr w:type="spellStart"/>
-      <w:r>
-        <w:t>metode</w:t>
-      </w:r>
-      <w:proofErr w:type="spellEnd"/>
-      <w:r>
-        <w:t xml:space="preserve"> HMM (</w:t>
+        <w:t xml:space="preserve">) yang </w:t>
+      </w:r>
+      <w:proofErr w:type="spellStart"/>
+      <w:r>
+        <w:t>dianggap</w:t>
+      </w:r>
+      <w:proofErr w:type="spellEnd"/>
+      <w:r>
+        <w:t xml:space="preserve"> </w:t>
+      </w:r>
+      <w:proofErr w:type="spellStart"/>
+      <w:r>
+        <w:t>cukup</w:t>
+      </w:r>
+      <w:proofErr w:type="spellEnd"/>
+      <w:r>
+        <w:t xml:space="preserve"> </w:t>
+      </w:r>
+      <w:proofErr w:type="spellStart"/>
+      <w:r>
+        <w:t>mudah</w:t>
+      </w:r>
+      <w:proofErr w:type="spellEnd"/>
+      <w:r>
+        <w:t xml:space="preserve"> </w:t>
+      </w:r>
+      <w:proofErr w:type="spellStart"/>
+      <w:r>
+        <w:t>diimplementasikan</w:t>
+      </w:r>
+      <w:proofErr w:type="spellEnd"/>
+      <w:r>
+        <w:t xml:space="preserve"> pada </w:t>
+      </w:r>
+      <w:proofErr w:type="spellStart"/>
+      <w:r>
+        <w:t>sistem</w:t>
+      </w:r>
+      <w:proofErr w:type="spellEnd"/>
+      <w:r>
+        <w:t xml:space="preserve"> </w:t>
+      </w:r>
+      <w:proofErr w:type="spellStart"/>
+      <w:r>
+        <w:t>pengenalan</w:t>
+      </w:r>
+      <w:proofErr w:type="spellEnd"/>
+      <w:r>
+        <w:t xml:space="preserve"> </w:t>
+      </w:r>
+      <w:proofErr w:type="spellStart"/>
+      <w:r>
+        <w:t>wajah</w:t>
+      </w:r>
+      <w:proofErr w:type="spellEnd"/>
+      <w:r>
+        <w:t xml:space="preserve">. Citra </w:t>
+      </w:r>
+      <w:proofErr w:type="spellStart"/>
+      <w:r>
+        <w:t>diolah</w:t>
+      </w:r>
+      <w:proofErr w:type="spellEnd"/>
+      <w:r>
+        <w:t xml:space="preserve"> </w:t>
+      </w:r>
+      <w:proofErr w:type="spellStart"/>
+      <w:r>
+        <w:t>untuk</w:t>
+      </w:r>
+      <w:proofErr w:type="spellEnd"/>
+      <w:r>
+        <w:t xml:space="preserve"> </w:t>
+      </w:r>
+      <w:proofErr w:type="spellStart"/>
+      <w:r>
+        <w:t>mencari</w:t>
+      </w:r>
+      <w:proofErr w:type="spellEnd"/>
+      <w:r>
+        <w:t xml:space="preserve"> </w:t>
+      </w:r>
+      <w:proofErr w:type="spellStart"/>
+      <w:r>
+        <w:t>nilai</w:t>
+      </w:r>
+      <w:proofErr w:type="spellEnd"/>
+      <w:r>
+        <w:t xml:space="preserve"> </w:t>
       </w:r>
       <w:r>
         <w:rPr>
           <w:i/>
           <w:iCs/>
         </w:rPr>
-        <w:t>Hidden Markov Model</w:t>
-      </w:r>
-      <w:r>
-        <w:t xml:space="preserve">) </w:t>
+        <w:t>eigenvector</w:t>
+      </w:r>
+      <w:r>
+        <w:t xml:space="preserve">, </w:t>
+      </w:r>
+      <w:r>
+        <w:rPr>
+          <w:i/>
+          <w:iCs/>
+        </w:rPr>
+        <w:t xml:space="preserve">eigenvalue </w:t>
+      </w:r>
+      <w:r>
+        <w:t xml:space="preserve">dan </w:t>
+      </w:r>
+      <w:r>
+        <w:rPr>
+          <w:i/>
+          <w:iCs/>
+        </w:rPr>
+        <w:t>average image</w:t>
+      </w:r>
+      <w:r>
+        <w:rPr>
+          <w:i/>
+          <w:iCs/>
+        </w:rPr>
+        <w:t xml:space="preserve"> </w:t>
+      </w:r>
+      <w:r>
+        <w:t xml:space="preserve">yang </w:t>
+      </w:r>
+      <w:proofErr w:type="spellStart"/>
+      <w:r>
+        <w:t>diproyeksikan</w:t>
+      </w:r>
+      <w:proofErr w:type="spellEnd"/>
+      <w:r>
+        <w:t xml:space="preserve"> </w:t>
+      </w:r>
+      <w:proofErr w:type="spellStart"/>
+      <w:r>
+        <w:t>ke</w:t>
+      </w:r>
+      <w:proofErr w:type="spellEnd"/>
+      <w:r>
+        <w:t xml:space="preserve"> </w:t>
       </w:r>
       <w:proofErr w:type="spellStart"/>
       <w:r>
@@ -12938,6 +12950,295 @@
       </w:r>
       <w:proofErr w:type="spellStart"/>
       <w:r>
+        <w:t>subruang</w:t>
+      </w:r>
+      <w:proofErr w:type="spellEnd"/>
+      <w:r>
+        <w:t xml:space="preserve"> PCA. </w:t>
+      </w:r>
+      <w:proofErr w:type="spellStart"/>
+      <w:r>
+        <w:t>Lalu</w:t>
+      </w:r>
+      <w:proofErr w:type="spellEnd"/>
+      <w:r>
+        <w:t xml:space="preserve"> </w:t>
+      </w:r>
+      <w:proofErr w:type="spellStart"/>
+      <w:r>
+        <w:t>akan</w:t>
+      </w:r>
+      <w:proofErr w:type="spellEnd"/>
+      <w:r>
+        <w:t xml:space="preserve"> </w:t>
+      </w:r>
+      <w:proofErr w:type="spellStart"/>
+      <w:r>
+        <w:t>dicari</w:t>
+      </w:r>
+      <w:proofErr w:type="spellEnd"/>
+      <w:r>
+        <w:t xml:space="preserve"> </w:t>
+      </w:r>
+      <w:proofErr w:type="spellStart"/>
+      <w:r>
+        <w:t>perbandingan</w:t>
+      </w:r>
+      <w:proofErr w:type="spellEnd"/>
+      <w:r>
+        <w:t xml:space="preserve"> </w:t>
+      </w:r>
+      <w:proofErr w:type="spellStart"/>
+      <w:r>
+        <w:t>terkecil</w:t>
+      </w:r>
+      <w:proofErr w:type="spellEnd"/>
+      <w:r>
+        <w:t xml:space="preserve"> </w:t>
+      </w:r>
+      <w:proofErr w:type="spellStart"/>
+      <w:r>
+        <w:t>proyeksi</w:t>
+      </w:r>
+      <w:proofErr w:type="spellEnd"/>
+      <w:r>
+        <w:t xml:space="preserve"> PCA </w:t>
+      </w:r>
+      <w:proofErr w:type="spellStart"/>
+      <w:r>
+        <w:t>antara</w:t>
+      </w:r>
+      <w:proofErr w:type="spellEnd"/>
+      <w:r>
+        <w:t xml:space="preserve"> file database </w:t>
+      </w:r>
+      <w:proofErr w:type="spellStart"/>
+      <w:r>
+        <w:t>dengan</w:t>
+      </w:r>
+      <w:proofErr w:type="spellEnd"/>
+      <w:r>
+        <w:t xml:space="preserve"> data </w:t>
+      </w:r>
+      <w:proofErr w:type="spellStart"/>
+      <w:r>
+        <w:t>inputan</w:t>
+      </w:r>
+      <w:proofErr w:type="spellEnd"/>
+      <w:r>
+        <w:t xml:space="preserve"> </w:t>
+      </w:r>
+      <w:proofErr w:type="spellStart"/>
+      <w:r>
+        <w:t>dengan</w:t>
+      </w:r>
+      <w:proofErr w:type="spellEnd"/>
+      <w:r>
+        <w:t xml:space="preserve"> </w:t>
+      </w:r>
+      <w:proofErr w:type="spellStart"/>
+      <w:r>
+        <w:t>menggunakan</w:t>
+      </w:r>
+      <w:proofErr w:type="spellEnd"/>
+      <w:r>
+        <w:t xml:space="preserve"> </w:t>
+      </w:r>
+      <w:proofErr w:type="spellStart"/>
+      <w:r>
+        <w:t>metode</w:t>
+      </w:r>
+      <w:proofErr w:type="spellEnd"/>
+      <w:r>
+        <w:t xml:space="preserve"> </w:t>
+      </w:r>
+      <w:r>
+        <w:rPr>
+          <w:i/>
+          <w:iCs/>
+        </w:rPr>
+        <w:t xml:space="preserve">nearest </w:t>
+      </w:r>
+      <w:r>
+        <w:rPr>
+          <w:i/>
+          <w:iCs/>
+        </w:rPr>
+        <w:t>neighbor.</w:t>
+      </w:r>
+      <w:r>
+        <w:t xml:space="preserve"> Pada </w:t>
+      </w:r>
+      <w:proofErr w:type="spellStart"/>
+      <w:r>
+        <w:t>penelitian</w:t>
+      </w:r>
+      <w:proofErr w:type="spellEnd"/>
+      <w:r>
+        <w:t xml:space="preserve"> </w:t>
+      </w:r>
+      <w:proofErr w:type="spellStart"/>
+      <w:r>
+        <w:t>ini</w:t>
+      </w:r>
+      <w:proofErr w:type="spellEnd"/>
+      <w:r>
+        <w:t xml:space="preserve"> </w:t>
+      </w:r>
+      <w:proofErr w:type="spellStart"/>
+      <w:r>
+        <w:t>didapatkan</w:t>
+      </w:r>
+      <w:proofErr w:type="spellEnd"/>
+      <w:r>
+        <w:t xml:space="preserve"> </w:t>
+      </w:r>
+      <w:proofErr w:type="spellStart"/>
+      <w:r>
+        <w:t>hasil</w:t>
+      </w:r>
+      <w:proofErr w:type="spellEnd"/>
+      <w:r>
+        <w:t xml:space="preserve"> </w:t>
+      </w:r>
+      <w:proofErr w:type="spellStart"/>
+      <w:r>
+        <w:t>tingkat</w:t>
+      </w:r>
+      <w:proofErr w:type="spellEnd"/>
+      <w:r>
+        <w:t xml:space="preserve"> </w:t>
+      </w:r>
+      <w:proofErr w:type="spellStart"/>
+      <w:r>
+        <w:t>keberhasilan</w:t>
+      </w:r>
+      <w:proofErr w:type="spellEnd"/>
+      <w:r>
+        <w:t xml:space="preserve"> 82,81% </w:t>
+      </w:r>
+      <w:proofErr w:type="spellStart"/>
+      <w:r>
+        <w:t>dengan</w:t>
+      </w:r>
+      <w:proofErr w:type="spellEnd"/>
+      <w:r>
+        <w:t xml:space="preserve"> </w:t>
+      </w:r>
+      <w:proofErr w:type="spellStart"/>
+      <w:r>
+        <w:t>melakukan</w:t>
+      </w:r>
+      <w:proofErr w:type="spellEnd"/>
+      <w:r>
+        <w:t xml:space="preserve"> </w:t>
+      </w:r>
+      <w:proofErr w:type="spellStart"/>
+      <w:r>
+        <w:t>pengujian</w:t>
+      </w:r>
+      <w:proofErr w:type="spellEnd"/>
+      <w:r>
+        <w:t xml:space="preserve"> </w:t>
+      </w:r>
+      <w:proofErr w:type="spellStart"/>
+      <w:r>
+        <w:t>menggunakan</w:t>
+      </w:r>
+      <w:proofErr w:type="spellEnd"/>
+      <w:r>
+        <w:t xml:space="preserve"> </w:t>
+      </w:r>
+      <w:proofErr w:type="spellStart"/>
+      <w:r>
+        <w:t>ekspresi</w:t>
+      </w:r>
+      <w:proofErr w:type="spellEnd"/>
+      <w:r>
+        <w:t xml:space="preserve"> </w:t>
+      </w:r>
+      <w:proofErr w:type="spellStart"/>
+      <w:r>
+        <w:t>senyum</w:t>
+      </w:r>
+      <w:proofErr w:type="spellEnd"/>
+      <w:r>
+        <w:t xml:space="preserve"> dan </w:t>
+      </w:r>
+      <w:proofErr w:type="spellStart"/>
+      <w:r>
+        <w:t>citra</w:t>
+      </w:r>
+      <w:proofErr w:type="spellEnd"/>
+      <w:r>
+        <w:t xml:space="preserve"> </w:t>
+      </w:r>
+      <w:proofErr w:type="spellStart"/>
+      <w:r>
+        <w:t>tanpa</w:t>
+      </w:r>
+      <w:proofErr w:type="spellEnd"/>
+      <w:r>
+        <w:t xml:space="preserve"> </w:t>
+      </w:r>
+      <w:proofErr w:type="spellStart"/>
+      <w:r>
+        <w:t>ekspresi</w:t>
+      </w:r>
+      <w:proofErr w:type="spellEnd"/>
+      <w:r>
+        <w:t xml:space="preserve"> pada 8 orang dan 16 </w:t>
+      </w:r>
+      <w:proofErr w:type="spellStart"/>
+      <w:r>
+        <w:t>buah</w:t>
+      </w:r>
+      <w:proofErr w:type="spellEnd"/>
+      <w:r>
+        <w:t xml:space="preserve"> </w:t>
+      </w:r>
+      <w:proofErr w:type="spellStart"/>
+      <w:r>
+        <w:t>citra</w:t>
+      </w:r>
+      <w:proofErr w:type="spellEnd"/>
+      <w:r>
+        <w:t xml:space="preserve"> </w:t>
+      </w:r>
+      <w:proofErr w:type="spellStart"/>
+      <w:r>
+        <w:t>wajah</w:t>
+      </w:r>
+      <w:proofErr w:type="spellEnd"/>
+      <w:r>
+        <w:t xml:space="preserve">. </w:t>
+      </w:r>
+      <w:proofErr w:type="spellStart"/>
+      <w:r>
+        <w:t>Faktor</w:t>
+      </w:r>
+      <w:proofErr w:type="spellEnd"/>
+      <w:r>
+        <w:t xml:space="preserve"> yang </w:t>
+      </w:r>
+      <w:proofErr w:type="spellStart"/>
+      <w:r>
+        <w:t>memengaruhi</w:t>
+      </w:r>
+      <w:proofErr w:type="spellEnd"/>
+      <w:r>
+        <w:t xml:space="preserve"> </w:t>
+      </w:r>
+      <w:proofErr w:type="spellStart"/>
+      <w:r>
+        <w:t>keberhasilan</w:t>
+      </w:r>
+      <w:proofErr w:type="spellEnd"/>
+      <w:r>
+        <w:t xml:space="preserve"> </w:t>
+      </w:r>
+      <w:proofErr w:type="spellStart"/>
+      <w:r>
         <w:t>pengenalan</w:t>
       </w:r>
       <w:proofErr w:type="spellEnd"/>
@@ -12946,35 +13247,19 @@
       </w:r>
       <w:proofErr w:type="spellStart"/>
       <w:r>
-        <w:t>identitas</w:t>
-      </w:r>
-      <w:proofErr w:type="spellEnd"/>
-      <w:r>
-        <w:t xml:space="preserve"> </w:t>
-      </w:r>
-      <w:proofErr w:type="spellStart"/>
-      <w:r>
-        <w:t>seseorang</w:t>
-      </w:r>
-      <w:proofErr w:type="spellEnd"/>
-      <w:r>
-        <w:t xml:space="preserve"> </w:t>
-      </w:r>
-      <w:proofErr w:type="spellStart"/>
-      <w:r>
-        <w:t>melalui</w:t>
-      </w:r>
-      <w:proofErr w:type="spellEnd"/>
-      <w:r>
-        <w:t xml:space="preserve"> </w:t>
-      </w:r>
-      <w:proofErr w:type="spellStart"/>
-      <w:r>
-        <w:t>pengenalan</w:t>
-      </w:r>
-      <w:proofErr w:type="spellEnd"/>
-      <w:r>
-        <w:t xml:space="preserve"> </w:t>
+        <w:t>adalah</w:t>
+      </w:r>
+      <w:proofErr w:type="spellEnd"/>
+      <w:r>
+        <w:t xml:space="preserve"> </w:t>
+      </w:r>
+      <w:proofErr w:type="spellStart"/>
+      <w:r>
+        <w:t>pencahayaan</w:t>
+      </w:r>
+      <w:proofErr w:type="spellEnd"/>
+      <w:r>
+        <w:t xml:space="preserve"> pada </w:t>
       </w:r>
       <w:proofErr w:type="spellStart"/>
       <w:r>
@@ -12982,27 +13267,51 @@
       </w:r>
       <w:proofErr w:type="spellEnd"/>
       <w:r>
-        <w:t xml:space="preserve">. </w:t>
-      </w:r>
-      <w:proofErr w:type="spellStart"/>
-      <w:r>
-        <w:t>Tujuan</w:t>
-      </w:r>
-      <w:proofErr w:type="spellEnd"/>
-      <w:r>
-        <w:t xml:space="preserve"> </w:t>
-      </w:r>
-      <w:proofErr w:type="spellStart"/>
-      <w:r>
-        <w:t>dari</w:t>
-      </w:r>
-      <w:proofErr w:type="spellEnd"/>
-      <w:r>
-        <w:t xml:space="preserve"> </w:t>
-      </w:r>
-      <w:proofErr w:type="spellStart"/>
-      <w:r>
-        <w:t>penelitian</w:t>
+        <w:t xml:space="preserve">, </w:t>
+      </w:r>
+      <w:proofErr w:type="spellStart"/>
+      <w:r>
+        <w:t>jarak</w:t>
+      </w:r>
+      <w:proofErr w:type="spellEnd"/>
+      <w:r>
+        <w:t xml:space="preserve"> </w:t>
+      </w:r>
+      <w:proofErr w:type="spellStart"/>
+      <w:r>
+        <w:t>wajah</w:t>
+      </w:r>
+      <w:proofErr w:type="spellEnd"/>
+      <w:r>
+        <w:t xml:space="preserve"> </w:t>
+      </w:r>
+      <w:proofErr w:type="spellStart"/>
+      <w:r>
+        <w:t>terhadap</w:t>
+      </w:r>
+      <w:proofErr w:type="spellEnd"/>
+      <w:r>
+        <w:t xml:space="preserve"> webcam dan </w:t>
+      </w:r>
+      <w:proofErr w:type="spellStart"/>
+      <w:r>
+        <w:t>banyaknya</w:t>
+      </w:r>
+      <w:proofErr w:type="spellEnd"/>
+      <w:r>
+        <w:t xml:space="preserve"> </w:t>
+      </w:r>
+      <w:proofErr w:type="spellStart"/>
+      <w:r>
+        <w:t>gambar</w:t>
+      </w:r>
+      <w:proofErr w:type="spellEnd"/>
+      <w:r>
+        <w:t xml:space="preserve"> </w:t>
+      </w:r>
+      <w:proofErr w:type="spellStart"/>
+      <w:r>
+        <w:t>wajah</w:t>
       </w:r>
       <w:proofErr w:type="spellEnd"/>
       <w:r>
@@ -13010,235 +13319,11 @@
       </w:r>
       <w:proofErr w:type="spellStart"/>
       <w:r>
-        <w:t>dilakukan</w:t>
-      </w:r>
-      <w:proofErr w:type="spellEnd"/>
-      <w:r>
-        <w:t xml:space="preserve"> </w:t>
-      </w:r>
-      <w:proofErr w:type="spellStart"/>
-      <w:r>
-        <w:t>adalah</w:t>
-      </w:r>
-      <w:proofErr w:type="spellEnd"/>
-      <w:r>
-        <w:t xml:space="preserve"> </w:t>
-      </w:r>
-      <w:proofErr w:type="spellStart"/>
-      <w:r>
-        <w:t>mengetahui</w:t>
-      </w:r>
-      <w:proofErr w:type="spellEnd"/>
-      <w:r>
-        <w:t xml:space="preserve"> </w:t>
-      </w:r>
-      <w:proofErr w:type="spellStart"/>
-      <w:r>
-        <w:t>perbedaan</w:t>
-      </w:r>
-      <w:proofErr w:type="spellEnd"/>
-      <w:r>
-        <w:t xml:space="preserve">, </w:t>
-      </w:r>
-      <w:proofErr w:type="spellStart"/>
-      <w:r>
-        <w:t>kekurangan</w:t>
-      </w:r>
-      <w:proofErr w:type="spellEnd"/>
-      <w:r>
-        <w:t xml:space="preserve">, dan </w:t>
-      </w:r>
-      <w:proofErr w:type="spellStart"/>
-      <w:r>
-        <w:t>kelebihan</w:t>
-      </w:r>
-      <w:proofErr w:type="spellEnd"/>
-      <w:r>
-        <w:t xml:space="preserve">. Setelah </w:t>
-      </w:r>
-      <w:proofErr w:type="spellStart"/>
-      <w:r>
-        <w:t>dilakukan</w:t>
-      </w:r>
-      <w:proofErr w:type="spellEnd"/>
-      <w:r>
-        <w:t xml:space="preserve"> </w:t>
-      </w:r>
-      <w:proofErr w:type="spellStart"/>
-      <w:r>
-        <w:t>pengujian</w:t>
-      </w:r>
-      <w:proofErr w:type="spellEnd"/>
-      <w:r>
-        <w:t xml:space="preserve"> </w:t>
-      </w:r>
-      <w:proofErr w:type="spellStart"/>
-      <w:r>
-        <w:t>terhadap</w:t>
-      </w:r>
-      <w:proofErr w:type="spellEnd"/>
-      <w:r>
-        <w:t xml:space="preserve"> </w:t>
-      </w:r>
-      <w:proofErr w:type="spellStart"/>
-      <w:r>
-        <w:t>kedua</w:t>
-      </w:r>
-      <w:proofErr w:type="spellEnd"/>
-      <w:r>
-        <w:t xml:space="preserve"> </w:t>
-      </w:r>
-      <w:proofErr w:type="spellStart"/>
-      <w:r>
-        <w:t>metode</w:t>
-      </w:r>
-      <w:proofErr w:type="spellEnd"/>
-      <w:r>
-        <w:t xml:space="preserve"> </w:t>
-      </w:r>
-      <w:proofErr w:type="spellStart"/>
-      <w:r>
-        <w:t>disimpulkan</w:t>
-      </w:r>
-      <w:proofErr w:type="spellEnd"/>
-      <w:r>
-        <w:t xml:space="preserve"> </w:t>
-      </w:r>
-      <w:proofErr w:type="spellStart"/>
-      <w:r>
-        <w:t>bahwa</w:t>
-      </w:r>
-      <w:proofErr w:type="spellEnd"/>
-      <w:r>
-        <w:t xml:space="preserve"> </w:t>
-      </w:r>
-      <w:proofErr w:type="spellStart"/>
-      <w:r>
-        <w:t>metode</w:t>
-      </w:r>
-      <w:proofErr w:type="spellEnd"/>
-      <w:r>
-        <w:t xml:space="preserve"> PCA </w:t>
-      </w:r>
-      <w:proofErr w:type="spellStart"/>
-      <w:r>
-        <w:t>unggul</w:t>
-      </w:r>
-      <w:proofErr w:type="spellEnd"/>
-      <w:r>
-        <w:t xml:space="preserve"> </w:t>
-      </w:r>
-      <w:proofErr w:type="spellStart"/>
-      <w:r>
-        <w:t>lebih</w:t>
-      </w:r>
-      <w:proofErr w:type="spellEnd"/>
-      <w:r>
-        <w:t xml:space="preserve"> </w:t>
-      </w:r>
-      <w:proofErr w:type="spellStart"/>
-      <w:r>
-        <w:t>akurat</w:t>
-      </w:r>
-      <w:proofErr w:type="spellEnd"/>
-      <w:r>
-        <w:t xml:space="preserve"> </w:t>
-      </w:r>
-      <w:proofErr w:type="spellStart"/>
-      <w:r>
-        <w:t>yaitu</w:t>
-      </w:r>
-      <w:proofErr w:type="spellEnd"/>
-      <w:r>
-        <w:t xml:space="preserve"> </w:t>
-      </w:r>
-      <w:proofErr w:type="spellStart"/>
-      <w:r>
-        <w:t>mendapatkan</w:t>
-      </w:r>
-      <w:proofErr w:type="spellEnd"/>
-      <w:r>
-        <w:t xml:space="preserve"> </w:t>
-      </w:r>
-      <w:proofErr w:type="spellStart"/>
-      <w:r>
-        <w:t>akurasi</w:t>
-      </w:r>
-      <w:proofErr w:type="spellEnd"/>
-      <w:r>
-        <w:t xml:space="preserve"> 86,6% </w:t>
-      </w:r>
-      <w:proofErr w:type="spellStart"/>
-      <w:r>
-        <w:t>dibandingkan</w:t>
-      </w:r>
-      <w:proofErr w:type="spellEnd"/>
-      <w:r>
-        <w:t xml:space="preserve"> </w:t>
-      </w:r>
-      <w:proofErr w:type="spellStart"/>
-      <w:r>
-        <w:t>metode</w:t>
-      </w:r>
-      <w:proofErr w:type="spellEnd"/>
-      <w:r>
-        <w:t xml:space="preserve"> HMM yang </w:t>
-      </w:r>
-      <w:proofErr w:type="spellStart"/>
-      <w:r>
-        <w:t>hanya</w:t>
-      </w:r>
-      <w:proofErr w:type="spellEnd"/>
-      <w:r>
-        <w:t xml:space="preserve"> </w:t>
-      </w:r>
-      <w:proofErr w:type="spellStart"/>
-      <w:r>
-        <w:t>mendapat</w:t>
-      </w:r>
-      <w:proofErr w:type="spellEnd"/>
-      <w:r>
-        <w:t xml:space="preserve"> </w:t>
-      </w:r>
-      <w:proofErr w:type="spellStart"/>
-      <w:r>
-        <w:t>akurasi</w:t>
-      </w:r>
-      <w:proofErr w:type="spellEnd"/>
-      <w:r>
-        <w:t xml:space="preserve"> 77,7% </w:t>
-      </w:r>
-      <w:proofErr w:type="spellStart"/>
-      <w:r>
-        <w:t>dengan</w:t>
-      </w:r>
-      <w:proofErr w:type="spellEnd"/>
-      <w:r>
-        <w:t xml:space="preserve"> </w:t>
-      </w:r>
-      <w:proofErr w:type="spellStart"/>
-      <w:r>
-        <w:t>maksimal</w:t>
-      </w:r>
-      <w:proofErr w:type="spellEnd"/>
-      <w:r>
-        <w:t xml:space="preserve"> </w:t>
-      </w:r>
-      <w:proofErr w:type="spellStart"/>
-      <w:r>
-        <w:t>iterasi</w:t>
-      </w:r>
-      <w:proofErr w:type="spellEnd"/>
-      <w:r>
-        <w:t xml:space="preserve"> 2000 dan </w:t>
-      </w:r>
-      <w:proofErr w:type="spellStart"/>
-      <w:r>
-        <w:t>toleransi</w:t>
-      </w:r>
-      <w:proofErr w:type="spellEnd"/>
-      <w:r>
-        <w:t xml:space="preserve"> 0.1%.</w:t>
+        <w:t>tersimpan</w:t>
+      </w:r>
+      <w:proofErr w:type="spellEnd"/>
+      <w:r>
+        <w:t xml:space="preserve"> pada database.</w:t>
       </w:r>
     </w:p>
     <w:p>
@@ -13248,14 +13333,50 @@
         <w:jc w:val="both"/>
       </w:pPr>
       <w:r>
-        <w:t>10</w:t>
-      </w:r>
-      <w:r>
-        <w:t xml:space="preserve">Dodit </w:t>
-      </w:r>
-      <w:proofErr w:type="spellStart"/>
-      <w:r>
-        <w:t>Suprianto</w:t>
+        <w:rPr>
+          <w:lang w:val="en-ID" w:eastAsia="ja-JP"/>
+        </w:rPr>
+        <w:t>8</w:t>
+      </w:r>
+      <w:r>
+        <w:rPr>
+          <w:lang w:val="en-ID" w:eastAsia="ja-JP"/>
+        </w:rPr>
+        <w:t xml:space="preserve">Abdu </w:t>
+      </w:r>
+      <w:proofErr w:type="spellStart"/>
+      <w:r>
+        <w:rPr>
+          <w:lang w:val="en-ID" w:eastAsia="ja-JP"/>
+        </w:rPr>
+        <w:t>Rakhman</w:t>
+      </w:r>
+      <w:proofErr w:type="spellEnd"/>
+      <w:r>
+        <w:rPr>
+          <w:lang w:val="en-ID" w:eastAsia="ja-JP"/>
+        </w:rPr>
+        <w:t xml:space="preserve"> </w:t>
+      </w:r>
+      <w:proofErr w:type="spellStart"/>
+      <w:r>
+        <w:t>Syakhala</w:t>
+      </w:r>
+      <w:proofErr w:type="spellEnd"/>
+      <w:r>
+        <w:t xml:space="preserve">, </w:t>
+      </w:r>
+      <w:proofErr w:type="spellStart"/>
+      <w:r>
+        <w:t>Diyah</w:t>
+      </w:r>
+      <w:proofErr w:type="spellEnd"/>
+      <w:r>
+        <w:t xml:space="preserve"> </w:t>
+      </w:r>
+      <w:proofErr w:type="spellStart"/>
+      <w:r>
+        <w:t>Puspitaningrum</w:t>
       </w:r>
       <w:proofErr w:type="spellEnd"/>
       <w:r>
@@ -13266,36 +13387,22 @@
       </w:r>
       <w:proofErr w:type="spellStart"/>
       <w:r>
-        <w:t>Rini</w:t>
-      </w:r>
-      <w:proofErr w:type="spellEnd"/>
-      <w:r>
-        <w:t xml:space="preserve"> Nur </w:t>
-      </w:r>
-      <w:proofErr w:type="spellStart"/>
-      <w:r>
-        <w:t>Hasanah</w:t>
-      </w:r>
-      <w:proofErr w:type="spellEnd"/>
-      <w:r>
-        <w:t>,</w:t>
-      </w:r>
-      <w:r>
-        <w:t xml:space="preserve"> </w:t>
-      </w:r>
-      <w:r>
-        <w:t xml:space="preserve">Purnomo Budi </w:t>
-      </w:r>
-      <w:proofErr w:type="spellStart"/>
-      <w:r>
-        <w:t>Santosa</w:t>
-      </w:r>
-      <w:proofErr w:type="spellEnd"/>
-      <w:r>
-        <w:t>(2013)</w:t>
-      </w:r>
-      <w:r>
-        <w:t xml:space="preserve"> pada </w:t>
+        <w:t>Endina</w:t>
+      </w:r>
+      <w:proofErr w:type="spellEnd"/>
+      <w:r>
+        <w:t xml:space="preserve"> Putri </w:t>
+      </w:r>
+      <w:proofErr w:type="spellStart"/>
+      <w:r>
+        <w:t>Purwandar</w:t>
+      </w:r>
+      <w:r>
+        <w:t>i</w:t>
+      </w:r>
+      <w:proofErr w:type="spellEnd"/>
+      <w:r>
+        <w:t xml:space="preserve"> (2015) pada </w:t>
       </w:r>
       <w:proofErr w:type="spellStart"/>
       <w:r>
@@ -13307,14 +13414,6 @@
       </w:r>
       <w:proofErr w:type="spellStart"/>
       <w:r>
-        <w:t>ini</w:t>
-      </w:r>
-      <w:proofErr w:type="spellEnd"/>
-      <w:r>
-        <w:t xml:space="preserve">, </w:t>
-      </w:r>
-      <w:proofErr w:type="spellStart"/>
-      <w:r>
         <w:t>mereka</w:t>
       </w:r>
       <w:proofErr w:type="spellEnd"/>
@@ -13323,61 +13422,49 @@
       </w:r>
       <w:proofErr w:type="spellStart"/>
       <w:r>
-        <w:t>membuat</w:t>
-      </w:r>
-      <w:proofErr w:type="spellEnd"/>
-      <w:r>
-        <w:t xml:space="preserve"> </w:t>
-      </w:r>
-      <w:proofErr w:type="spellStart"/>
-      <w:r>
-        <w:t>sebuah</w:t>
-      </w:r>
-      <w:proofErr w:type="spellEnd"/>
-      <w:r>
-        <w:t xml:space="preserve"> </w:t>
-      </w:r>
-      <w:proofErr w:type="spellStart"/>
-      <w:r>
-        <w:t>sistem</w:t>
-      </w:r>
-      <w:proofErr w:type="spellEnd"/>
-      <w:r>
-        <w:t xml:space="preserve"> </w:t>
-      </w:r>
-      <w:proofErr w:type="spellStart"/>
-      <w:r>
-        <w:t>pengenalan</w:t>
-      </w:r>
-      <w:proofErr w:type="spellEnd"/>
-      <w:r>
-        <w:t xml:space="preserve"> </w:t>
-      </w:r>
-      <w:proofErr w:type="spellStart"/>
-      <w:r>
-        <w:t>wajah</w:t>
-      </w:r>
-      <w:proofErr w:type="spellEnd"/>
-      <w:r>
-        <w:t xml:space="preserve"> yang </w:t>
-      </w:r>
-      <w:proofErr w:type="spellStart"/>
-      <w:r>
-        <w:t>berbasis</w:t>
-      </w:r>
-      <w:proofErr w:type="spellEnd"/>
-      <w:r>
-        <w:t xml:space="preserve"> </w:t>
+        <w:t>melakukan</w:t>
+      </w:r>
+      <w:proofErr w:type="spellEnd"/>
+      <w:r>
+        <w:t xml:space="preserve"> </w:t>
+      </w:r>
+      <w:proofErr w:type="spellStart"/>
+      <w:r>
+        <w:t>perbandingan</w:t>
+      </w:r>
+      <w:proofErr w:type="spellEnd"/>
+      <w:r>
+        <w:t xml:space="preserve"> </w:t>
+      </w:r>
+      <w:proofErr w:type="spellStart"/>
+      <w:r>
+        <w:t>antara</w:t>
+      </w:r>
+      <w:proofErr w:type="spellEnd"/>
+      <w:r>
+        <w:t xml:space="preserve"> </w:t>
+      </w:r>
+      <w:proofErr w:type="spellStart"/>
+      <w:r>
+        <w:t>metode</w:t>
+      </w:r>
+      <w:proofErr w:type="spellEnd"/>
+      <w:r>
+        <w:t xml:space="preserve"> PCA </w:t>
+      </w:r>
+      <w:r>
+        <w:lastRenderedPageBreak/>
+        <w:t>(</w:t>
       </w:r>
       <w:r>
         <w:rPr>
           <w:i/>
           <w:iCs/>
         </w:rPr>
-        <w:t>real-time</w:t>
-      </w:r>
-      <w:r>
-        <w:t xml:space="preserve"> </w:t>
+        <w:t>Principal Component Analysis</w:t>
+      </w:r>
+      <w:r>
+        <w:t xml:space="preserve">) </w:t>
       </w:r>
       <w:proofErr w:type="spellStart"/>
       <w:r>
@@ -13389,84 +13476,177 @@
       </w:r>
       <w:proofErr w:type="spellStart"/>
       <w:r>
-        <w:t>menggunakan</w:t>
-      </w:r>
-      <w:proofErr w:type="spellEnd"/>
-      <w:r>
-        <w:t xml:space="preserve"> </w:t>
-      </w:r>
-      <w:proofErr w:type="spellStart"/>
-      <w:r>
         <w:t>metode</w:t>
       </w:r>
       <w:proofErr w:type="spellEnd"/>
       <w:r>
-        <w:t xml:space="preserve"> – </w:t>
-      </w:r>
-      <w:proofErr w:type="spellStart"/>
-      <w:r>
-        <w:t>metode</w:t>
-      </w:r>
-      <w:proofErr w:type="spellEnd"/>
-      <w:r>
-        <w:t xml:space="preserve"> </w:t>
-      </w:r>
-      <w:proofErr w:type="spellStart"/>
-      <w:r>
-        <w:t>seperti</w:t>
-      </w:r>
-      <w:proofErr w:type="spellEnd"/>
-      <w:r>
-        <w:t xml:space="preserve"> </w:t>
-      </w:r>
-      <w:proofErr w:type="spellStart"/>
+        <w:t xml:space="preserve"> HMM (</w:t>
+      </w:r>
       <w:r>
         <w:rPr>
           <w:i/>
           <w:iCs/>
         </w:rPr>
-        <w:t>Adaboost</w:t>
-      </w:r>
-      <w:proofErr w:type="spellEnd"/>
-      <w:r>
-        <w:rPr>
-          <w:i/>
-          <w:iCs/>
-        </w:rPr>
-        <w:t>,</w:t>
-      </w:r>
-      <w:r>
-        <w:t xml:space="preserve"> </w:t>
-      </w:r>
-      <w:r>
-        <w:rPr>
-          <w:i/>
-          <w:iCs/>
-        </w:rPr>
-        <w:t>Eigenface</w:t>
-      </w:r>
-      <w:r>
-        <w:rPr>
-          <w:i/>
-          <w:iCs/>
-        </w:rPr>
-        <w:t xml:space="preserve"> </w:t>
-      </w:r>
-      <w:r>
-        <w:lastRenderedPageBreak/>
-        <w:t xml:space="preserve">PCA &amp; MySQL. </w:t>
-      </w:r>
-      <w:proofErr w:type="spellStart"/>
-      <w:r>
-        <w:t>Dimana</w:t>
-      </w:r>
-      <w:proofErr w:type="spellEnd"/>
-      <w:r>
-        <w:t xml:space="preserve"> </w:t>
-      </w:r>
-      <w:proofErr w:type="spellStart"/>
-      <w:r>
-        <w:t>setiap</w:t>
+        <w:t>Hidden Markov Model</w:t>
+      </w:r>
+      <w:r>
+        <w:t xml:space="preserve">) </w:t>
+      </w:r>
+      <w:proofErr w:type="spellStart"/>
+      <w:r>
+        <w:t>dalam</w:t>
+      </w:r>
+      <w:proofErr w:type="spellEnd"/>
+      <w:r>
+        <w:t xml:space="preserve"> </w:t>
+      </w:r>
+      <w:proofErr w:type="spellStart"/>
+      <w:r>
+        <w:t>pengenalan</w:t>
+      </w:r>
+      <w:proofErr w:type="spellEnd"/>
+      <w:r>
+        <w:t xml:space="preserve"> </w:t>
+      </w:r>
+      <w:proofErr w:type="spellStart"/>
+      <w:r>
+        <w:t>identitas</w:t>
+      </w:r>
+      <w:proofErr w:type="spellEnd"/>
+      <w:r>
+        <w:t xml:space="preserve"> </w:t>
+      </w:r>
+      <w:proofErr w:type="spellStart"/>
+      <w:r>
+        <w:t>seseorang</w:t>
+      </w:r>
+      <w:proofErr w:type="spellEnd"/>
+      <w:r>
+        <w:t xml:space="preserve"> </w:t>
+      </w:r>
+      <w:proofErr w:type="spellStart"/>
+      <w:r>
+        <w:t>melalui</w:t>
+      </w:r>
+      <w:proofErr w:type="spellEnd"/>
+      <w:r>
+        <w:t xml:space="preserve"> </w:t>
+      </w:r>
+      <w:proofErr w:type="spellStart"/>
+      <w:r>
+        <w:t>pengenalan</w:t>
+      </w:r>
+      <w:proofErr w:type="spellEnd"/>
+      <w:r>
+        <w:t xml:space="preserve"> </w:t>
+      </w:r>
+      <w:proofErr w:type="spellStart"/>
+      <w:r>
+        <w:t>wajah</w:t>
+      </w:r>
+      <w:proofErr w:type="spellEnd"/>
+      <w:r>
+        <w:t xml:space="preserve">. </w:t>
+      </w:r>
+      <w:proofErr w:type="spellStart"/>
+      <w:r>
+        <w:t>Tujuan</w:t>
+      </w:r>
+      <w:proofErr w:type="spellEnd"/>
+      <w:r>
+        <w:t xml:space="preserve"> </w:t>
+      </w:r>
+      <w:proofErr w:type="spellStart"/>
+      <w:r>
+        <w:t>dari</w:t>
+      </w:r>
+      <w:proofErr w:type="spellEnd"/>
+      <w:r>
+        <w:t xml:space="preserve"> </w:t>
+      </w:r>
+      <w:proofErr w:type="spellStart"/>
+      <w:r>
+        <w:t>penelitian</w:t>
+      </w:r>
+      <w:proofErr w:type="spellEnd"/>
+      <w:r>
+        <w:t xml:space="preserve"> yang </w:t>
+      </w:r>
+      <w:proofErr w:type="spellStart"/>
+      <w:r>
+        <w:t>dilakukan</w:t>
+      </w:r>
+      <w:proofErr w:type="spellEnd"/>
+      <w:r>
+        <w:t xml:space="preserve"> </w:t>
+      </w:r>
+      <w:proofErr w:type="spellStart"/>
+      <w:r>
+        <w:t>adalah</w:t>
+      </w:r>
+      <w:proofErr w:type="spellEnd"/>
+      <w:r>
+        <w:t xml:space="preserve"> </w:t>
+      </w:r>
+      <w:proofErr w:type="spellStart"/>
+      <w:r>
+        <w:t>mengetahui</w:t>
+      </w:r>
+      <w:proofErr w:type="spellEnd"/>
+      <w:r>
+        <w:t xml:space="preserve"> </w:t>
+      </w:r>
+      <w:proofErr w:type="spellStart"/>
+      <w:r>
+        <w:t>perbedaan</w:t>
+      </w:r>
+      <w:proofErr w:type="spellEnd"/>
+      <w:r>
+        <w:t xml:space="preserve">, </w:t>
+      </w:r>
+      <w:proofErr w:type="spellStart"/>
+      <w:r>
+        <w:t>kekurangan</w:t>
+      </w:r>
+      <w:proofErr w:type="spellEnd"/>
+      <w:r>
+        <w:t xml:space="preserve">, dan </w:t>
+      </w:r>
+      <w:proofErr w:type="spellStart"/>
+      <w:r>
+        <w:t>kelebihan</w:t>
+      </w:r>
+      <w:proofErr w:type="spellEnd"/>
+      <w:r>
+        <w:t xml:space="preserve">. Setelah </w:t>
+      </w:r>
+      <w:proofErr w:type="spellStart"/>
+      <w:r>
+        <w:t>dilakukan</w:t>
+      </w:r>
+      <w:proofErr w:type="spellEnd"/>
+      <w:r>
+        <w:t xml:space="preserve"> </w:t>
+      </w:r>
+      <w:proofErr w:type="spellStart"/>
+      <w:r>
+        <w:t>pengujian</w:t>
+      </w:r>
+      <w:proofErr w:type="spellEnd"/>
+      <w:r>
+        <w:t xml:space="preserve"> </w:t>
+      </w:r>
+      <w:proofErr w:type="spellStart"/>
+      <w:r>
+        <w:t>terhadap</w:t>
+      </w:r>
+      <w:proofErr w:type="spellEnd"/>
+      <w:r>
+        <w:t xml:space="preserve"> </w:t>
+      </w:r>
+      <w:proofErr w:type="spellStart"/>
+      <w:r>
+        <w:t>kedua</w:t>
       </w:r>
       <w:proofErr w:type="spellEnd"/>
       <w:r>
@@ -13482,71 +13662,15 @@
       </w:r>
       <w:proofErr w:type="spellStart"/>
       <w:r>
-        <w:t>diatas</w:t>
-      </w:r>
-      <w:proofErr w:type="spellEnd"/>
-      <w:r>
-        <w:t xml:space="preserve"> </w:t>
-      </w:r>
-      <w:proofErr w:type="spellStart"/>
-      <w:r>
-        <w:t>memiliki</w:t>
-      </w:r>
-      <w:proofErr w:type="spellEnd"/>
-      <w:r>
-        <w:t xml:space="preserve"> </w:t>
-      </w:r>
-      <w:proofErr w:type="spellStart"/>
-      <w:r>
-        <w:t>fungsi</w:t>
-      </w:r>
-      <w:proofErr w:type="spellEnd"/>
-      <w:r>
-        <w:t xml:space="preserve"> </w:t>
-      </w:r>
-      <w:proofErr w:type="spellStart"/>
-      <w:r>
-        <w:t>tersendiri</w:t>
-      </w:r>
-      <w:proofErr w:type="spellEnd"/>
-      <w:r>
-        <w:t xml:space="preserve"> </w:t>
-      </w:r>
-      <w:proofErr w:type="spellStart"/>
-      <w:r>
-        <w:t>masing</w:t>
-      </w:r>
-      <w:proofErr w:type="spellEnd"/>
-      <w:r>
-        <w:t xml:space="preserve"> – </w:t>
-      </w:r>
-      <w:proofErr w:type="spellStart"/>
-      <w:r>
-        <w:t>masing</w:t>
-      </w:r>
-      <w:proofErr w:type="spellEnd"/>
-      <w:r>
-        <w:t xml:space="preserve">, </w:t>
-      </w:r>
-      <w:proofErr w:type="spellStart"/>
-      <w:r>
-        <w:t>Pendeteksian</w:t>
-      </w:r>
-      <w:proofErr w:type="spellEnd"/>
-      <w:r>
-        <w:t xml:space="preserve"> </w:t>
-      </w:r>
-      <w:proofErr w:type="spellStart"/>
-      <w:r>
-        <w:t>wajah</w:t>
-      </w:r>
-      <w:proofErr w:type="spellEnd"/>
-      <w:r>
-        <w:t xml:space="preserve"> </w:t>
-      </w:r>
-      <w:proofErr w:type="spellStart"/>
-      <w:r>
-        <w:t>menggunakan</w:t>
+        <w:t>disimpulkan</w:t>
+      </w:r>
+      <w:proofErr w:type="spellEnd"/>
+      <w:r>
+        <w:t xml:space="preserve"> </w:t>
+      </w:r>
+      <w:proofErr w:type="spellStart"/>
+      <w:r>
+        <w:t>bahwa</w:t>
       </w:r>
       <w:proofErr w:type="spellEnd"/>
       <w:r>
@@ -13558,27 +13682,59 @@
       </w:r>
       <w:proofErr w:type="spellEnd"/>
       <w:r>
-        <w:t xml:space="preserve"> </w:t>
-      </w:r>
-      <w:proofErr w:type="spellStart"/>
-      <w:r>
-        <w:rPr>
-          <w:i/>
-          <w:iCs/>
-        </w:rPr>
-        <w:t>Adaboost</w:t>
-      </w:r>
-      <w:proofErr w:type="spellEnd"/>
-      <w:r>
-        <w:rPr>
-          <w:i/>
-          <w:iCs/>
-        </w:rPr>
-        <w:t xml:space="preserve"> </w:t>
-      </w:r>
-      <w:proofErr w:type="spellStart"/>
-      <w:r>
-        <w:t>sedangkan</w:t>
+        <w:t xml:space="preserve"> PCA </w:t>
+      </w:r>
+      <w:proofErr w:type="spellStart"/>
+      <w:r>
+        <w:t>unggul</w:t>
+      </w:r>
+      <w:proofErr w:type="spellEnd"/>
+      <w:r>
+        <w:t xml:space="preserve"> </w:t>
+      </w:r>
+      <w:proofErr w:type="spellStart"/>
+      <w:r>
+        <w:t>lebih</w:t>
+      </w:r>
+      <w:proofErr w:type="spellEnd"/>
+      <w:r>
+        <w:t xml:space="preserve"> </w:t>
+      </w:r>
+      <w:proofErr w:type="spellStart"/>
+      <w:r>
+        <w:t>akurat</w:t>
+      </w:r>
+      <w:proofErr w:type="spellEnd"/>
+      <w:r>
+        <w:t xml:space="preserve"> </w:t>
+      </w:r>
+      <w:proofErr w:type="spellStart"/>
+      <w:r>
+        <w:t>yaitu</w:t>
+      </w:r>
+      <w:proofErr w:type="spellEnd"/>
+      <w:r>
+        <w:t xml:space="preserve"> </w:t>
+      </w:r>
+      <w:proofErr w:type="spellStart"/>
+      <w:r>
+        <w:t>mendapatkan</w:t>
+      </w:r>
+      <w:proofErr w:type="spellEnd"/>
+      <w:r>
+        <w:t xml:space="preserve"> </w:t>
+      </w:r>
+      <w:proofErr w:type="spellStart"/>
+      <w:r>
+        <w:t>akurasi</w:t>
+      </w:r>
+      <w:proofErr w:type="spellEnd"/>
+      <w:r>
+        <w:t xml:space="preserve"> 86,6% </w:t>
+      </w:r>
+      <w:proofErr w:type="spellStart"/>
+      <w:r>
+        <w:t>dibandingkan</w:t>
       </w:r>
       <w:proofErr w:type="spellEnd"/>
       <w:r>
@@ -13590,201 +13746,63 @@
       </w:r>
       <w:proofErr w:type="spellEnd"/>
       <w:r>
-        <w:t xml:space="preserve"> </w:t>
-      </w:r>
-      <w:r>
-        <w:rPr>
-          <w:i/>
-          <w:iCs/>
-        </w:rPr>
-        <w:t>eigenface</w:t>
-      </w:r>
-      <w:r>
-        <w:t xml:space="preserve"> PCA </w:t>
-      </w:r>
-      <w:proofErr w:type="spellStart"/>
-      <w:r>
-        <w:t>melakukan</w:t>
-      </w:r>
-      <w:proofErr w:type="spellEnd"/>
-      <w:r>
-        <w:t xml:space="preserve"> </w:t>
-      </w:r>
-      <w:proofErr w:type="spellStart"/>
-      <w:r>
-        <w:t>pengenalan</w:t>
-      </w:r>
-      <w:proofErr w:type="spellEnd"/>
-      <w:r>
-        <w:t xml:space="preserve"> </w:t>
-      </w:r>
-      <w:proofErr w:type="spellStart"/>
-      <w:r>
-        <w:t>tiap</w:t>
-      </w:r>
-      <w:proofErr w:type="spellEnd"/>
-      <w:r>
-        <w:t xml:space="preserve"> </w:t>
-      </w:r>
-      <w:proofErr w:type="spellStart"/>
-      <w:r>
-        <w:t>wajah</w:t>
-      </w:r>
-      <w:proofErr w:type="spellEnd"/>
-      <w:r>
-        <w:t xml:space="preserve"> yang </w:t>
-      </w:r>
-      <w:proofErr w:type="spellStart"/>
-      <w:r>
-        <w:t>telah</w:t>
-      </w:r>
-      <w:proofErr w:type="spellEnd"/>
-      <w:r>
-        <w:t xml:space="preserve"> </w:t>
-      </w:r>
-      <w:proofErr w:type="spellStart"/>
-      <w:r>
-        <w:t>terdekteksi</w:t>
-      </w:r>
-      <w:proofErr w:type="spellEnd"/>
-      <w:r>
-        <w:t xml:space="preserve"> dan </w:t>
-      </w:r>
-      <w:proofErr w:type="spellStart"/>
-      <w:r>
-        <w:t>tahap</w:t>
-      </w:r>
-      <w:proofErr w:type="spellEnd"/>
-      <w:r>
-        <w:t xml:space="preserve"> </w:t>
-      </w:r>
-      <w:proofErr w:type="spellStart"/>
-      <w:r>
-        <w:t>akhir</w:t>
-      </w:r>
-      <w:proofErr w:type="spellEnd"/>
-      <w:r>
-        <w:t xml:space="preserve"> </w:t>
-      </w:r>
-      <w:proofErr w:type="spellStart"/>
-      <w:r>
-        <w:t>adalah</w:t>
-      </w:r>
-      <w:proofErr w:type="spellEnd"/>
-      <w:r>
-        <w:t xml:space="preserve"> </w:t>
-      </w:r>
-      <w:proofErr w:type="spellStart"/>
-      <w:r>
-        <w:t>pencocokkan</w:t>
-      </w:r>
-      <w:proofErr w:type="spellEnd"/>
-      <w:r>
-        <w:t xml:space="preserve"> </w:t>
-      </w:r>
-      <w:proofErr w:type="spellStart"/>
-      <w:r>
-        <w:t>wajah</w:t>
-      </w:r>
-      <w:proofErr w:type="spellEnd"/>
-      <w:r>
-        <w:t xml:space="preserve"> yang </w:t>
-      </w:r>
-      <w:proofErr w:type="spellStart"/>
-      <w:r>
-        <w:t>telah</w:t>
-      </w:r>
-      <w:proofErr w:type="spellEnd"/>
-      <w:r>
-        <w:t xml:space="preserve"> </w:t>
-      </w:r>
-      <w:proofErr w:type="spellStart"/>
-      <w:r>
-        <w:t>tersimpan</w:t>
-      </w:r>
-      <w:proofErr w:type="spellEnd"/>
-      <w:r>
-        <w:t xml:space="preserve"> di database MySQL. </w:t>
-      </w:r>
-      <w:proofErr w:type="spellStart"/>
-      <w:r>
-        <w:t>Menurut</w:t>
-      </w:r>
-      <w:proofErr w:type="spellEnd"/>
-      <w:r>
-        <w:t xml:space="preserve"> </w:t>
-      </w:r>
-      <w:proofErr w:type="spellStart"/>
-      <w:r>
-        <w:t>penelitian</w:t>
-      </w:r>
-      <w:proofErr w:type="spellEnd"/>
-      <w:r>
-        <w:t xml:space="preserve"> yang </w:t>
-      </w:r>
-      <w:proofErr w:type="spellStart"/>
-      <w:r>
-        <w:t>dilakukan</w:t>
-      </w:r>
-      <w:proofErr w:type="spellEnd"/>
-      <w:r>
-        <w:t xml:space="preserve"> </w:t>
-      </w:r>
-      <w:proofErr w:type="spellStart"/>
-      <w:r>
-        <w:t>didapatkan</w:t>
-      </w:r>
-      <w:proofErr w:type="spellEnd"/>
-      <w:r>
-        <w:t xml:space="preserve"> </w:t>
-      </w:r>
-      <w:proofErr w:type="spellStart"/>
-      <w:r>
-        <w:t>tingkat</w:t>
-      </w:r>
-      <w:proofErr w:type="spellEnd"/>
-      <w:r>
-        <w:t xml:space="preserve"> </w:t>
-      </w:r>
-      <w:proofErr w:type="spellStart"/>
-      <w:r>
-        <w:t>keberhasilan</w:t>
-      </w:r>
-      <w:proofErr w:type="spellEnd"/>
-      <w:r>
-        <w:t xml:space="preserve"> </w:t>
-      </w:r>
-      <w:proofErr w:type="spellStart"/>
-      <w:r>
-        <w:t>sebesar</w:t>
-      </w:r>
-      <w:proofErr w:type="spellEnd"/>
-      <w:r>
-        <w:t xml:space="preserve"> 80% </w:t>
-      </w:r>
-      <w:proofErr w:type="spellStart"/>
-      <w:r>
-        <w:t>dalam</w:t>
-      </w:r>
-      <w:proofErr w:type="spellEnd"/>
-      <w:r>
-        <w:t xml:space="preserve"> </w:t>
-      </w:r>
-      <w:proofErr w:type="spellStart"/>
-      <w:r>
-        <w:t>mengidentifikasi</w:t>
-      </w:r>
-      <w:proofErr w:type="spellEnd"/>
-      <w:r>
-        <w:t xml:space="preserve"> </w:t>
-      </w:r>
-      <w:proofErr w:type="spellStart"/>
-      <w:r>
-        <w:t>wajah</w:t>
-      </w:r>
-      <w:proofErr w:type="spellEnd"/>
-      <w:r>
-        <w:t>.</w:t>
+        <w:t xml:space="preserve"> HMM yang </w:t>
+      </w:r>
+      <w:proofErr w:type="spellStart"/>
+      <w:r>
+        <w:t>hanya</w:t>
+      </w:r>
+      <w:proofErr w:type="spellEnd"/>
+      <w:r>
+        <w:t xml:space="preserve"> </w:t>
+      </w:r>
+      <w:proofErr w:type="spellStart"/>
+      <w:r>
+        <w:t>mendapat</w:t>
+      </w:r>
+      <w:proofErr w:type="spellEnd"/>
+      <w:r>
+        <w:t xml:space="preserve"> </w:t>
+      </w:r>
+      <w:proofErr w:type="spellStart"/>
+      <w:r>
+        <w:t>akurasi</w:t>
+      </w:r>
+      <w:proofErr w:type="spellEnd"/>
+      <w:r>
+        <w:t xml:space="preserve"> 77,7% </w:t>
+      </w:r>
+      <w:proofErr w:type="spellStart"/>
+      <w:r>
+        <w:t>dengan</w:t>
+      </w:r>
+      <w:proofErr w:type="spellEnd"/>
+      <w:r>
+        <w:t xml:space="preserve"> </w:t>
+      </w:r>
+      <w:proofErr w:type="spellStart"/>
+      <w:r>
+        <w:t>maksimal</w:t>
+      </w:r>
+      <w:proofErr w:type="spellEnd"/>
+      <w:r>
+        <w:t xml:space="preserve"> </w:t>
+      </w:r>
+      <w:proofErr w:type="spellStart"/>
+      <w:r>
+        <w:t>iterasi</w:t>
+      </w:r>
+      <w:proofErr w:type="spellEnd"/>
+      <w:r>
+        <w:t xml:space="preserve"> 2000 dan </w:t>
+      </w:r>
+      <w:proofErr w:type="spellStart"/>
+      <w:r>
+        <w:t>toleransi</w:t>
+      </w:r>
+      <w:proofErr w:type="spellEnd"/>
+      <w:r>
+        <w:t xml:space="preserve"> 0.1%.</w:t>
       </w:r>
     </w:p>
     <w:p>
@@ -13794,42 +13812,45 @@
         <w:jc w:val="both"/>
       </w:pPr>
       <w:r>
-        <w:t>3</w:t>
-      </w:r>
-      <w:r>
-        <w:t xml:space="preserve">Dian </w:t>
-      </w:r>
-      <w:proofErr w:type="spellStart"/>
-      <w:r>
-        <w:t>Esti</w:t>
-      </w:r>
-      <w:proofErr w:type="spellEnd"/>
-      <w:r>
-        <w:t xml:space="preserve"> </w:t>
-      </w:r>
-      <w:proofErr w:type="spellStart"/>
-      <w:r>
-        <w:t>Pratiwi</w:t>
-      </w:r>
-      <w:proofErr w:type="spellEnd"/>
-      <w:r>
-        <w:t xml:space="preserve">, </w:t>
-      </w:r>
-      <w:proofErr w:type="spellStart"/>
-      <w:r>
-        <w:t>Agus</w:t>
-      </w:r>
-      <w:proofErr w:type="spellEnd"/>
-      <w:r>
-        <w:t xml:space="preserve"> </w:t>
-      </w:r>
-      <w:proofErr w:type="spellStart"/>
-      <w:r>
-        <w:t>Harjoko</w:t>
-      </w:r>
-      <w:proofErr w:type="spellEnd"/>
-      <w:r>
-        <w:t xml:space="preserve"> (2013), </w:t>
+        <w:t>9</w:t>
+      </w:r>
+      <w:r>
+        <w:t xml:space="preserve">Salamun, </w:t>
+      </w:r>
+      <w:proofErr w:type="spellStart"/>
+      <w:r>
+        <w:t>Firman</w:t>
+      </w:r>
+      <w:proofErr w:type="spellEnd"/>
+      <w:r>
+        <w:t xml:space="preserve"> Wazir </w:t>
+      </w:r>
+      <w:r>
+        <w:t xml:space="preserve">(2016) </w:t>
+      </w:r>
+      <w:proofErr w:type="spellStart"/>
+      <w:r>
+        <w:t>dalam</w:t>
+      </w:r>
+      <w:proofErr w:type="spellEnd"/>
+      <w:r>
+        <w:t xml:space="preserve"> </w:t>
+      </w:r>
+      <w:proofErr w:type="spellStart"/>
+      <w:r>
+        <w:t>penelitian</w:t>
+      </w:r>
+      <w:proofErr w:type="spellEnd"/>
+      <w:r>
+        <w:t xml:space="preserve"> yang </w:t>
+      </w:r>
+      <w:proofErr w:type="spellStart"/>
+      <w:r>
+        <w:t>dilakukan</w:t>
+      </w:r>
+      <w:proofErr w:type="spellEnd"/>
+      <w:r>
+        <w:t xml:space="preserve"> </w:t>
       </w:r>
       <w:proofErr w:type="spellStart"/>
       <w:r>
@@ -13841,7 +13862,7 @@
       </w:r>
       <w:proofErr w:type="spellStart"/>
       <w:r>
-        <w:t>menerapkan</w:t>
+        <w:t>memilih</w:t>
       </w:r>
       <w:proofErr w:type="spellEnd"/>
       <w:r>
@@ -13853,7 +13874,15 @@
       </w:r>
       <w:proofErr w:type="spellEnd"/>
       <w:r>
-        <w:t xml:space="preserve"> PCA (</w:t>
+        <w:t xml:space="preserve"> PCA </w:t>
+      </w:r>
+      <w:proofErr w:type="spellStart"/>
+      <w:r>
+        <w:t>atau</w:t>
+      </w:r>
+      <w:proofErr w:type="spellEnd"/>
+      <w:r>
+        <w:t xml:space="preserve"> (</w:t>
       </w:r>
       <w:r>
         <w:rPr>
@@ -13863,39 +13892,71 @@
         <w:t>Principal Component Analysis</w:t>
       </w:r>
       <w:r>
-        <w:t xml:space="preserve">) yang </w:t>
-      </w:r>
-      <w:proofErr w:type="spellStart"/>
-      <w:r>
-        <w:t>dianggap</w:t>
-      </w:r>
-      <w:proofErr w:type="spellEnd"/>
-      <w:r>
-        <w:t xml:space="preserve"> </w:t>
-      </w:r>
-      <w:proofErr w:type="spellStart"/>
-      <w:r>
-        <w:t>cukup</w:t>
-      </w:r>
-      <w:proofErr w:type="spellEnd"/>
-      <w:r>
-        <w:t xml:space="preserve"> </w:t>
-      </w:r>
-      <w:proofErr w:type="spellStart"/>
-      <w:r>
-        <w:t>mudah</w:t>
-      </w:r>
-      <w:proofErr w:type="spellEnd"/>
-      <w:r>
-        <w:t xml:space="preserve"> </w:t>
-      </w:r>
-      <w:proofErr w:type="spellStart"/>
-      <w:r>
-        <w:t>diimplementasikan</w:t>
-      </w:r>
-      <w:proofErr w:type="spellEnd"/>
-      <w:r>
-        <w:t xml:space="preserve"> pada </w:t>
+        <w:t xml:space="preserve">) </w:t>
+      </w:r>
+      <w:proofErr w:type="spellStart"/>
+      <w:r>
+        <w:t>sebagai</w:t>
+      </w:r>
+      <w:proofErr w:type="spellEnd"/>
+      <w:r>
+        <w:t xml:space="preserve"> </w:t>
+      </w:r>
+      <w:proofErr w:type="spellStart"/>
+      <w:r>
+        <w:t>metode</w:t>
+      </w:r>
+      <w:proofErr w:type="spellEnd"/>
+      <w:r>
+        <w:t xml:space="preserve"> </w:t>
+      </w:r>
+      <w:proofErr w:type="spellStart"/>
+      <w:r>
+        <w:t>untuk</w:t>
+      </w:r>
+      <w:proofErr w:type="spellEnd"/>
+      <w:r>
+        <w:t xml:space="preserve"> </w:t>
+      </w:r>
+      <w:proofErr w:type="spellStart"/>
+      <w:r>
+        <w:t>penelitian</w:t>
+      </w:r>
+      <w:proofErr w:type="spellEnd"/>
+      <w:r>
+        <w:t xml:space="preserve"> </w:t>
+      </w:r>
+      <w:proofErr w:type="spellStart"/>
+      <w:r>
+        <w:t>dalam</w:t>
+      </w:r>
+      <w:proofErr w:type="spellEnd"/>
+      <w:r>
+        <w:t xml:space="preserve"> </w:t>
+      </w:r>
+      <w:proofErr w:type="spellStart"/>
+      <w:r>
+        <w:t>pembuatan</w:t>
+      </w:r>
+      <w:proofErr w:type="spellEnd"/>
+      <w:r>
+        <w:t xml:space="preserve"> </w:t>
+      </w:r>
+      <w:proofErr w:type="spellStart"/>
+      <w:r>
+        <w:t>rancang</w:t>
+      </w:r>
+      <w:proofErr w:type="spellEnd"/>
+      <w:r>
+        <w:t xml:space="preserve"> </w:t>
+      </w:r>
+      <w:proofErr w:type="spellStart"/>
+      <w:r>
+        <w:t>bangun</w:t>
+      </w:r>
+      <w:proofErr w:type="spellEnd"/>
+      <w:r>
+        <w:t xml:space="preserve"> </w:t>
       </w:r>
       <w:proofErr w:type="spellStart"/>
       <w:r>
@@ -13919,249 +13980,282 @@
       </w:r>
       <w:proofErr w:type="spellEnd"/>
       <w:r>
-        <w:t xml:space="preserve">. Citra </w:t>
-      </w:r>
-      <w:proofErr w:type="spellStart"/>
-      <w:r>
-        <w:t>diolah</w:t>
-      </w:r>
-      <w:proofErr w:type="spellEnd"/>
-      <w:r>
-        <w:t xml:space="preserve"> </w:t>
-      </w:r>
-      <w:proofErr w:type="spellStart"/>
-      <w:r>
-        <w:t>untuk</w:t>
-      </w:r>
-      <w:proofErr w:type="spellEnd"/>
-      <w:r>
-        <w:t xml:space="preserve"> </w:t>
-      </w:r>
-      <w:proofErr w:type="spellStart"/>
-      <w:r>
-        <w:t>mencari</w:t>
-      </w:r>
-      <w:proofErr w:type="spellEnd"/>
-      <w:r>
-        <w:t xml:space="preserve"> </w:t>
-      </w:r>
-      <w:proofErr w:type="spellStart"/>
-      <w:r>
-        <w:t>nilai</w:t>
-      </w:r>
-      <w:proofErr w:type="spellEnd"/>
-      <w:r>
-        <w:t xml:space="preserve"> </w:t>
-      </w:r>
+        <w:t xml:space="preserve">. PCA </w:t>
+      </w:r>
+      <w:proofErr w:type="spellStart"/>
+      <w:r>
+        <w:t>menghitung</w:t>
+      </w:r>
+      <w:proofErr w:type="spellEnd"/>
+      <w:r>
+        <w:t xml:space="preserve"> rata – rata </w:t>
+      </w:r>
+      <w:proofErr w:type="spellStart"/>
+      <w:r>
+        <w:t>tiap</w:t>
+      </w:r>
+      <w:proofErr w:type="spellEnd"/>
+      <w:r>
+        <w:t xml:space="preserve"> </w:t>
+      </w:r>
+      <w:proofErr w:type="spellStart"/>
       <w:r>
         <w:rPr>
           <w:i/>
           <w:iCs/>
         </w:rPr>
-        <w:t>eigenvector</w:t>
-      </w:r>
-      <w:r>
-        <w:t xml:space="preserve">, </w:t>
-      </w:r>
+        <w:t>flatvector</w:t>
+      </w:r>
+      <w:proofErr w:type="spellEnd"/>
       <w:r>
         <w:rPr>
           <w:i/>
           <w:iCs/>
         </w:rPr>
-        <w:t xml:space="preserve">eigenvalue </w:t>
-      </w:r>
-      <w:r>
-        <w:t xml:space="preserve">dan </w:t>
+        <w:t xml:space="preserve"> pixel</w:t>
       </w:r>
       <w:r>
         <w:rPr>
           <w:i/>
           <w:iCs/>
         </w:rPr>
-        <w:t>average image</w:t>
+        <w:t xml:space="preserve"> </w:t>
+      </w:r>
+      <w:proofErr w:type="spellStart"/>
+      <w:r>
+        <w:t>dari</w:t>
+      </w:r>
+      <w:proofErr w:type="spellEnd"/>
+      <w:r>
+        <w:t xml:space="preserve"> </w:t>
+      </w:r>
+      <w:proofErr w:type="spellStart"/>
+      <w:r>
+        <w:t>gambar</w:t>
+      </w:r>
+      <w:proofErr w:type="spellEnd"/>
+      <w:r>
+        <w:t xml:space="preserve"> – </w:t>
+      </w:r>
+      <w:proofErr w:type="spellStart"/>
+      <w:r>
+        <w:t>gambar</w:t>
+      </w:r>
+      <w:proofErr w:type="spellEnd"/>
+      <w:r>
+        <w:t xml:space="preserve"> yang </w:t>
+      </w:r>
+      <w:proofErr w:type="spellStart"/>
+      <w:r>
+        <w:t>telah</w:t>
+      </w:r>
+      <w:proofErr w:type="spellEnd"/>
+      <w:r>
+        <w:t xml:space="preserve"> </w:t>
+      </w:r>
+      <w:proofErr w:type="spellStart"/>
+      <w:r>
+        <w:t>tersimpan</w:t>
+      </w:r>
+      <w:proofErr w:type="spellEnd"/>
+      <w:r>
+        <w:t xml:space="preserve"> di database </w:t>
+      </w:r>
+      <w:proofErr w:type="spellStart"/>
+      <w:r>
+        <w:t>lalu</w:t>
+      </w:r>
+      <w:proofErr w:type="spellEnd"/>
+      <w:r>
+        <w:t xml:space="preserve"> </w:t>
+      </w:r>
+      <w:proofErr w:type="spellStart"/>
+      <w:r>
+        <w:t>akan</w:t>
+      </w:r>
+      <w:proofErr w:type="spellEnd"/>
+      <w:r>
+        <w:t xml:space="preserve"> </w:t>
+      </w:r>
+      <w:proofErr w:type="spellStart"/>
+      <w:r>
+        <w:t>didapatkan</w:t>
+      </w:r>
+      <w:proofErr w:type="spellEnd"/>
+      <w:r>
+        <w:t xml:space="preserve"> </w:t>
+      </w:r>
+      <w:proofErr w:type="spellStart"/>
+      <w:r>
+        <w:t>nilai</w:t>
+      </w:r>
+      <w:proofErr w:type="spellEnd"/>
+      <w:r>
+        <w:t xml:space="preserve"> </w:t>
       </w:r>
       <w:r>
         <w:rPr>
           <w:i/>
           <w:iCs/>
         </w:rPr>
-        <w:t xml:space="preserve"> </w:t>
-      </w:r>
-      <w:r>
-        <w:t xml:space="preserve">yang </w:t>
-      </w:r>
-      <w:proofErr w:type="spellStart"/>
-      <w:r>
-        <w:t>diproyeksikan</w:t>
-      </w:r>
-      <w:proofErr w:type="spellEnd"/>
-      <w:r>
-        <w:t xml:space="preserve"> </w:t>
-      </w:r>
-      <w:proofErr w:type="spellStart"/>
-      <w:r>
-        <w:t>ke</w:t>
-      </w:r>
-      <w:proofErr w:type="spellEnd"/>
-      <w:r>
-        <w:t xml:space="preserve"> </w:t>
-      </w:r>
-      <w:proofErr w:type="spellStart"/>
-      <w:r>
-        <w:t>dalam</w:t>
-      </w:r>
-      <w:proofErr w:type="spellEnd"/>
-      <w:r>
-        <w:t xml:space="preserve"> </w:t>
-      </w:r>
-      <w:proofErr w:type="spellStart"/>
-      <w:r>
-        <w:t>subruang</w:t>
-      </w:r>
-      <w:proofErr w:type="spellEnd"/>
-      <w:r>
-        <w:t xml:space="preserve"> PCA. </w:t>
-      </w:r>
-      <w:proofErr w:type="spellStart"/>
-      <w:r>
-        <w:t>Lalu</w:t>
-      </w:r>
-      <w:proofErr w:type="spellEnd"/>
-      <w:r>
-        <w:t xml:space="preserve"> </w:t>
-      </w:r>
-      <w:proofErr w:type="spellStart"/>
-      <w:r>
-        <w:t>akan</w:t>
-      </w:r>
-      <w:proofErr w:type="spellEnd"/>
-      <w:r>
-        <w:t xml:space="preserve"> </w:t>
-      </w:r>
-      <w:proofErr w:type="spellStart"/>
-      <w:r>
-        <w:t>dicari</w:t>
-      </w:r>
-      <w:proofErr w:type="spellEnd"/>
-      <w:r>
-        <w:t xml:space="preserve"> </w:t>
-      </w:r>
-      <w:proofErr w:type="spellStart"/>
-      <w:r>
-        <w:t>perbandingan</w:t>
-      </w:r>
-      <w:proofErr w:type="spellEnd"/>
-      <w:r>
-        <w:t xml:space="preserve"> </w:t>
-      </w:r>
-      <w:proofErr w:type="spellStart"/>
-      <w:r>
-        <w:t>terkecil</w:t>
-      </w:r>
-      <w:proofErr w:type="spellEnd"/>
-      <w:r>
-        <w:t xml:space="preserve"> </w:t>
-      </w:r>
-      <w:proofErr w:type="spellStart"/>
-      <w:r>
-        <w:t>proyeksi</w:t>
-      </w:r>
-      <w:proofErr w:type="spellEnd"/>
-      <w:r>
-        <w:t xml:space="preserve"> PCA </w:t>
-      </w:r>
-      <w:proofErr w:type="spellStart"/>
-      <w:r>
-        <w:t>antara</w:t>
-      </w:r>
-      <w:proofErr w:type="spellEnd"/>
-      <w:r>
-        <w:t xml:space="preserve"> file database </w:t>
-      </w:r>
-      <w:proofErr w:type="spellStart"/>
-      <w:r>
-        <w:t>dengan</w:t>
-      </w:r>
-      <w:proofErr w:type="spellEnd"/>
-      <w:r>
-        <w:t xml:space="preserve"> data </w:t>
-      </w:r>
-      <w:proofErr w:type="spellStart"/>
-      <w:r>
-        <w:t>inputan</w:t>
-      </w:r>
-      <w:proofErr w:type="spellEnd"/>
-      <w:r>
-        <w:t xml:space="preserve"> </w:t>
-      </w:r>
-      <w:proofErr w:type="spellStart"/>
-      <w:r>
-        <w:t>dengan</w:t>
-      </w:r>
-      <w:proofErr w:type="spellEnd"/>
-      <w:r>
-        <w:t xml:space="preserve"> </w:t>
-      </w:r>
-      <w:proofErr w:type="spellStart"/>
-      <w:r>
-        <w:t>menggunakan</w:t>
-      </w:r>
-      <w:proofErr w:type="spellEnd"/>
-      <w:r>
-        <w:t xml:space="preserve"> </w:t>
-      </w:r>
-      <w:proofErr w:type="spellStart"/>
-      <w:r>
-        <w:t>metode</w:t>
-      </w:r>
-      <w:proofErr w:type="spellEnd"/>
-      <w:r>
-        <w:t xml:space="preserve"> </w:t>
+        <w:t>eigenface</w:t>
       </w:r>
       <w:r>
         <w:rPr>
           <w:i/>
           <w:iCs/>
         </w:rPr>
-        <w:t xml:space="preserve">nearest </w:t>
+        <w:t xml:space="preserve"> </w:t>
+      </w:r>
+      <w:proofErr w:type="spellStart"/>
+      <w:r>
+        <w:t>setiap</w:t>
+      </w:r>
+      <w:proofErr w:type="spellEnd"/>
+      <w:r>
+        <w:t xml:space="preserve"> </w:t>
+      </w:r>
+      <w:proofErr w:type="spellStart"/>
+      <w:r>
+        <w:t>gambar</w:t>
+      </w:r>
+      <w:proofErr w:type="spellEnd"/>
+      <w:r>
+        <w:t xml:space="preserve">. Dari </w:t>
+      </w:r>
+      <w:proofErr w:type="spellStart"/>
+      <w:r>
+        <w:t>setiap</w:t>
+      </w:r>
+      <w:proofErr w:type="spellEnd"/>
+      <w:r>
+        <w:t xml:space="preserve"> </w:t>
+      </w:r>
+      <w:proofErr w:type="spellStart"/>
+      <w:r>
+        <w:t>nilai</w:t>
+      </w:r>
+      <w:proofErr w:type="spellEnd"/>
+      <w:r>
+        <w:t xml:space="preserve"> </w:t>
       </w:r>
       <w:r>
         <w:rPr>
           <w:i/>
           <w:iCs/>
         </w:rPr>
-        <w:t>neighbor.</w:t>
-      </w:r>
-      <w:r>
-        <w:t xml:space="preserve"> Pada </w:t>
-      </w:r>
-      <w:proofErr w:type="spellStart"/>
-      <w:r>
-        <w:t>penelitian</w:t>
-      </w:r>
-      <w:proofErr w:type="spellEnd"/>
-      <w:r>
-        <w:t xml:space="preserve"> </w:t>
-      </w:r>
-      <w:proofErr w:type="spellStart"/>
-      <w:r>
-        <w:t>ini</w:t>
-      </w:r>
-      <w:proofErr w:type="spellEnd"/>
-      <w:r>
-        <w:t xml:space="preserve"> </w:t>
-      </w:r>
-      <w:proofErr w:type="spellStart"/>
-      <w:r>
-        <w:t>didapatkan</w:t>
-      </w:r>
-      <w:proofErr w:type="spellEnd"/>
-      <w:r>
-        <w:t xml:space="preserve"> </w:t>
-      </w:r>
-      <w:proofErr w:type="spellStart"/>
-      <w:r>
-        <w:t>hasil</w:t>
+        <w:t>eigenface</w:t>
+      </w:r>
+      <w:r>
+        <w:t xml:space="preserve"> </w:t>
+      </w:r>
+      <w:proofErr w:type="spellStart"/>
+      <w:r>
+        <w:t>inilah</w:t>
+      </w:r>
+      <w:proofErr w:type="spellEnd"/>
+      <w:r>
+        <w:t xml:space="preserve"> yang </w:t>
+      </w:r>
+      <w:proofErr w:type="spellStart"/>
+      <w:r>
+        <w:t>akan</w:t>
+      </w:r>
+      <w:proofErr w:type="spellEnd"/>
+      <w:r>
+        <w:t xml:space="preserve"> </w:t>
+      </w:r>
+      <w:proofErr w:type="spellStart"/>
+      <w:r>
+        <w:t>dicari</w:t>
+      </w:r>
+      <w:proofErr w:type="spellEnd"/>
+      <w:r>
+        <w:t xml:space="preserve"> </w:t>
+      </w:r>
+      <w:proofErr w:type="spellStart"/>
+      <w:r>
+        <w:t>nilai</w:t>
+      </w:r>
+      <w:proofErr w:type="spellEnd"/>
+      <w:r>
+        <w:t xml:space="preserve"> </w:t>
+      </w:r>
+      <w:proofErr w:type="spellStart"/>
+      <w:r>
+        <w:t>terdekatnya</w:t>
+      </w:r>
+      <w:proofErr w:type="spellEnd"/>
+      <w:r>
+        <w:t xml:space="preserve"> </w:t>
+      </w:r>
+      <w:proofErr w:type="spellStart"/>
+      <w:r>
+        <w:t>untuk</w:t>
+      </w:r>
+      <w:proofErr w:type="spellEnd"/>
+      <w:r>
+        <w:t xml:space="preserve"> </w:t>
+      </w:r>
+      <w:proofErr w:type="spellStart"/>
+      <w:r>
+        <w:t>menentukan</w:t>
+      </w:r>
+      <w:proofErr w:type="spellEnd"/>
+      <w:r>
+        <w:t xml:space="preserve"> </w:t>
+      </w:r>
+      <w:proofErr w:type="spellStart"/>
+      <w:r>
+        <w:t>gambar</w:t>
+      </w:r>
+      <w:proofErr w:type="spellEnd"/>
+      <w:r>
+        <w:t xml:space="preserve"> </w:t>
+      </w:r>
+      <w:proofErr w:type="spellStart"/>
+      <w:r>
+        <w:t>citra</w:t>
+      </w:r>
+      <w:proofErr w:type="spellEnd"/>
+      <w:r>
+        <w:t xml:space="preserve"> </w:t>
+      </w:r>
+      <w:proofErr w:type="spellStart"/>
+      <w:r>
+        <w:t>wajah</w:t>
+      </w:r>
+      <w:proofErr w:type="spellEnd"/>
+      <w:r>
+        <w:t xml:space="preserve"> yang </w:t>
+      </w:r>
+      <w:proofErr w:type="spellStart"/>
+      <w:r>
+        <w:t>akan</w:t>
+      </w:r>
+      <w:proofErr w:type="spellEnd"/>
+      <w:r>
+        <w:t xml:space="preserve"> </w:t>
+      </w:r>
+      <w:proofErr w:type="spellStart"/>
+      <w:r>
+        <w:t>dikenali</w:t>
+      </w:r>
+      <w:proofErr w:type="spellEnd"/>
+      <w:r>
+        <w:t xml:space="preserve">. Hasil </w:t>
+      </w:r>
+      <w:proofErr w:type="spellStart"/>
+      <w:r>
+        <w:t>pengujian</w:t>
+      </w:r>
+      <w:proofErr w:type="spellEnd"/>
+      <w:r>
+        <w:t xml:space="preserve"> </w:t>
+      </w:r>
+      <w:proofErr w:type="spellStart"/>
+      <w:r>
+        <w:t>menunjukkan</w:t>
       </w:r>
       <w:proofErr w:type="spellEnd"/>
       <w:r>
@@ -14181,95 +14275,47 @@
       </w:r>
       <w:proofErr w:type="spellEnd"/>
       <w:r>
-        <w:t xml:space="preserve"> 82,81% </w:t>
-      </w:r>
-      <w:proofErr w:type="spellStart"/>
-      <w:r>
-        <w:t>dengan</w:t>
-      </w:r>
-      <w:proofErr w:type="spellEnd"/>
-      <w:r>
-        <w:t xml:space="preserve"> </w:t>
-      </w:r>
-      <w:proofErr w:type="spellStart"/>
-      <w:r>
-        <w:t>melakukan</w:t>
-      </w:r>
-      <w:proofErr w:type="spellEnd"/>
-      <w:r>
-        <w:t xml:space="preserve"> </w:t>
-      </w:r>
-      <w:proofErr w:type="spellStart"/>
-      <w:r>
-        <w:t>pengujian</w:t>
-      </w:r>
-      <w:proofErr w:type="spellEnd"/>
-      <w:r>
-        <w:t xml:space="preserve"> </w:t>
-      </w:r>
-      <w:proofErr w:type="spellStart"/>
-      <w:r>
-        <w:t>menggunakan</w:t>
-      </w:r>
-      <w:proofErr w:type="spellEnd"/>
-      <w:r>
-        <w:t xml:space="preserve"> </w:t>
-      </w:r>
-      <w:proofErr w:type="spellStart"/>
-      <w:r>
-        <w:t>ekspresi</w:t>
-      </w:r>
-      <w:proofErr w:type="spellEnd"/>
-      <w:r>
-        <w:t xml:space="preserve"> </w:t>
-      </w:r>
-      <w:proofErr w:type="spellStart"/>
-      <w:r>
-        <w:t>senyum</w:t>
-      </w:r>
-      <w:proofErr w:type="spellEnd"/>
-      <w:r>
-        <w:t xml:space="preserve"> dan </w:t>
-      </w:r>
-      <w:proofErr w:type="spellStart"/>
-      <w:r>
-        <w:t>citra</w:t>
-      </w:r>
-      <w:proofErr w:type="spellEnd"/>
-      <w:r>
-        <w:t xml:space="preserve"> </w:t>
-      </w:r>
-      <w:proofErr w:type="spellStart"/>
-      <w:r>
-        <w:t>tanpa</w:t>
-      </w:r>
-      <w:proofErr w:type="spellEnd"/>
-      <w:r>
-        <w:t xml:space="preserve"> </w:t>
-      </w:r>
-      <w:proofErr w:type="spellStart"/>
-      <w:r>
-        <w:t>ekspresi</w:t>
-      </w:r>
-      <w:proofErr w:type="spellEnd"/>
-      <w:r>
-        <w:t xml:space="preserve"> pada 8 orang dan 16 </w:t>
-      </w:r>
-      <w:proofErr w:type="spellStart"/>
-      <w:r>
-        <w:t>buah</w:t>
-      </w:r>
-      <w:proofErr w:type="spellEnd"/>
-      <w:r>
-        <w:t xml:space="preserve"> </w:t>
-      </w:r>
-      <w:proofErr w:type="spellStart"/>
-      <w:r>
-        <w:t>citra</w:t>
-      </w:r>
-      <w:proofErr w:type="spellEnd"/>
-      <w:r>
-        <w:t xml:space="preserve"> </w:t>
+        <w:t xml:space="preserve"> yang </w:t>
+      </w:r>
+      <w:proofErr w:type="spellStart"/>
+      <w:r>
+        <w:t>cukup</w:t>
+      </w:r>
+      <w:proofErr w:type="spellEnd"/>
+      <w:r>
+        <w:t xml:space="preserve"> </w:t>
+      </w:r>
+      <w:proofErr w:type="spellStart"/>
+      <w:r>
+        <w:t>tinggi</w:t>
+      </w:r>
+      <w:proofErr w:type="spellEnd"/>
+      <w:r>
+        <w:t xml:space="preserve"> </w:t>
+      </w:r>
+      <w:proofErr w:type="spellStart"/>
+      <w:r>
+        <w:t>yaitu</w:t>
+      </w:r>
+      <w:proofErr w:type="spellEnd"/>
+      <w:r>
+        <w:t xml:space="preserve"> 82,27% </w:t>
+      </w:r>
+      <w:proofErr w:type="spellStart"/>
+      <w:r>
+        <w:t>dari</w:t>
+      </w:r>
+      <w:proofErr w:type="spellEnd"/>
+      <w:r>
+        <w:t xml:space="preserve"> </w:t>
+      </w:r>
+      <w:proofErr w:type="spellStart"/>
+      <w:r>
+        <w:t>jumlah</w:t>
+      </w:r>
+      <w:proofErr w:type="spellEnd"/>
+      <w:r>
+        <w:t xml:space="preserve"> data </w:t>
       </w:r>
       <w:proofErr w:type="spellStart"/>
       <w:r>
@@ -14277,95 +14323,15 @@
       </w:r>
       <w:proofErr w:type="spellEnd"/>
       <w:r>
-        <w:t xml:space="preserve">. </w:t>
-      </w:r>
-      <w:proofErr w:type="spellStart"/>
-      <w:r>
-        <w:t>Faktor</w:t>
-      </w:r>
-      <w:proofErr w:type="spellEnd"/>
-      <w:r>
-        <w:t xml:space="preserve"> yang </w:t>
-      </w:r>
-      <w:proofErr w:type="spellStart"/>
-      <w:r>
-        <w:t>memengaruhi</w:t>
-      </w:r>
-      <w:proofErr w:type="spellEnd"/>
-      <w:r>
-        <w:t xml:space="preserve"> </w:t>
-      </w:r>
-      <w:proofErr w:type="spellStart"/>
-      <w:r>
-        <w:t>keberhasilan</w:t>
-      </w:r>
-      <w:proofErr w:type="spellEnd"/>
-      <w:r>
-        <w:t xml:space="preserve"> </w:t>
-      </w:r>
-      <w:proofErr w:type="spellStart"/>
-      <w:r>
-        <w:t>pengenalan</w:t>
-      </w:r>
-      <w:proofErr w:type="spellEnd"/>
-      <w:r>
-        <w:t xml:space="preserve"> </w:t>
-      </w:r>
-      <w:proofErr w:type="spellStart"/>
-      <w:r>
-        <w:t>adalah</w:t>
-      </w:r>
-      <w:proofErr w:type="spellEnd"/>
-      <w:r>
-        <w:t xml:space="preserve"> </w:t>
-      </w:r>
-      <w:proofErr w:type="spellStart"/>
-      <w:r>
-        <w:t>pencahayaan</w:t>
-      </w:r>
-      <w:proofErr w:type="spellEnd"/>
-      <w:r>
-        <w:t xml:space="preserve"> pada </w:t>
-      </w:r>
-      <w:proofErr w:type="spellStart"/>
-      <w:r>
-        <w:t>wajah</w:t>
-      </w:r>
-      <w:proofErr w:type="spellEnd"/>
-      <w:r>
-        <w:t xml:space="preserve">, </w:t>
-      </w:r>
-      <w:proofErr w:type="spellStart"/>
-      <w:r>
-        <w:t>jarak</w:t>
-      </w:r>
-      <w:proofErr w:type="spellEnd"/>
-      <w:r>
-        <w:t xml:space="preserve"> </w:t>
-      </w:r>
-      <w:proofErr w:type="spellStart"/>
-      <w:r>
-        <w:t>wajah</w:t>
-      </w:r>
-      <w:proofErr w:type="spellEnd"/>
-      <w:r>
-        <w:t xml:space="preserve"> </w:t>
-      </w:r>
-      <w:proofErr w:type="spellStart"/>
-      <w:r>
-        <w:t>terhadap</w:t>
-      </w:r>
-      <w:proofErr w:type="spellEnd"/>
-      <w:r>
-        <w:t xml:space="preserve"> webcam dan </w:t>
-      </w:r>
-      <w:proofErr w:type="spellStart"/>
-      <w:r>
-        <w:t>banyaknya</w:t>
-      </w:r>
-      <w:proofErr w:type="spellEnd"/>
-      <w:r>
-        <w:t xml:space="preserve"> </w:t>
+        <w:t xml:space="preserve"> </w:t>
+      </w:r>
+      <w:proofErr w:type="spellStart"/>
+      <w:r>
+        <w:t>sebanyak</w:t>
+      </w:r>
+      <w:proofErr w:type="spellEnd"/>
+      <w:r>
+        <w:t xml:space="preserve"> 130 </w:t>
       </w:r>
       <w:proofErr w:type="spellStart"/>
       <w:r>
@@ -14373,23 +14339,7 @@
       </w:r>
       <w:proofErr w:type="spellEnd"/>
       <w:r>
-        <w:t xml:space="preserve"> </w:t>
-      </w:r>
-      <w:proofErr w:type="spellStart"/>
-      <w:r>
-        <w:t>wajah</w:t>
-      </w:r>
-      <w:proofErr w:type="spellEnd"/>
-      <w:r>
-        <w:t xml:space="preserve"> yang </w:t>
-      </w:r>
-      <w:proofErr w:type="spellStart"/>
-      <w:r>
-        <w:t>tersimpan</w:t>
-      </w:r>
-      <w:proofErr w:type="spellEnd"/>
-      <w:r>
-        <w:t xml:space="preserve"> pada database.</w:t>
+        <w:t>.</w:t>
       </w:r>
     </w:p>
     <w:p>
@@ -14399,93 +14349,136 @@
         <w:jc w:val="both"/>
       </w:pPr>
       <w:r>
-        <w:t>2</w:t>
-      </w:r>
-      <w:r>
-        <w:t xml:space="preserve">Perani </w:t>
-      </w:r>
-      <w:proofErr w:type="spellStart"/>
-      <w:r>
-        <w:t>Rosyani</w:t>
-      </w:r>
-      <w:proofErr w:type="spellEnd"/>
-      <w:r>
-        <w:t xml:space="preserve"> (2017) </w:t>
-      </w:r>
-      <w:proofErr w:type="spellStart"/>
-      <w:r>
-        <w:t>melakukan</w:t>
-      </w:r>
-      <w:proofErr w:type="spellEnd"/>
-      <w:r>
-        <w:t xml:space="preserve"> </w:t>
-      </w:r>
-      <w:proofErr w:type="spellStart"/>
-      <w:r>
-        <w:t>penerapan</w:t>
-      </w:r>
-      <w:proofErr w:type="spellEnd"/>
-      <w:r>
-        <w:t xml:space="preserve"> </w:t>
-      </w:r>
-      <w:proofErr w:type="spellStart"/>
-      <w:r>
-        <w:t>metode</w:t>
-      </w:r>
-      <w:proofErr w:type="spellEnd"/>
-      <w:r>
-        <w:t xml:space="preserve"> </w:t>
-      </w:r>
-      <w:r>
-        <w:t>PCA (</w:t>
+        <w:t>10</w:t>
+      </w:r>
+      <w:r>
+        <w:t xml:space="preserve">Dodit </w:t>
+      </w:r>
+      <w:proofErr w:type="spellStart"/>
+      <w:r>
+        <w:t>Suprianto</w:t>
+      </w:r>
+      <w:proofErr w:type="spellEnd"/>
+      <w:r>
+        <w:t>,</w:t>
+      </w:r>
+      <w:r>
+        <w:t xml:space="preserve"> </w:t>
+      </w:r>
+      <w:proofErr w:type="spellStart"/>
+      <w:r>
+        <w:t>Rini</w:t>
+      </w:r>
+      <w:proofErr w:type="spellEnd"/>
+      <w:r>
+        <w:t xml:space="preserve"> Nur </w:t>
+      </w:r>
+      <w:proofErr w:type="spellStart"/>
+      <w:r>
+        <w:t>Hasanah</w:t>
+      </w:r>
+      <w:proofErr w:type="spellEnd"/>
+      <w:r>
+        <w:t>,</w:t>
+      </w:r>
+      <w:r>
+        <w:t xml:space="preserve"> Purnomo Budi </w:t>
+      </w:r>
+      <w:proofErr w:type="spellStart"/>
+      <w:proofErr w:type="gramStart"/>
+      <w:r>
+        <w:t>Santosa</w:t>
+      </w:r>
+      <w:proofErr w:type="spellEnd"/>
+      <w:r>
+        <w:t>(</w:t>
+      </w:r>
+      <w:proofErr w:type="gramEnd"/>
+      <w:r>
+        <w:t>2013)</w:t>
+      </w:r>
+      <w:r>
+        <w:t xml:space="preserve"> pada </w:t>
+      </w:r>
+      <w:proofErr w:type="spellStart"/>
+      <w:r>
+        <w:t>penelitian</w:t>
+      </w:r>
+      <w:proofErr w:type="spellEnd"/>
+      <w:r>
+        <w:t xml:space="preserve"> </w:t>
+      </w:r>
+      <w:proofErr w:type="spellStart"/>
+      <w:r>
+        <w:t>ini</w:t>
+      </w:r>
+      <w:proofErr w:type="spellEnd"/>
+      <w:r>
+        <w:t xml:space="preserve">, </w:t>
+      </w:r>
+      <w:proofErr w:type="spellStart"/>
+      <w:r>
+        <w:t>mereka</w:t>
+      </w:r>
+      <w:proofErr w:type="spellEnd"/>
+      <w:r>
+        <w:t xml:space="preserve"> </w:t>
+      </w:r>
+      <w:proofErr w:type="spellStart"/>
+      <w:r>
+        <w:t>membuat</w:t>
+      </w:r>
+      <w:proofErr w:type="spellEnd"/>
+      <w:r>
+        <w:t xml:space="preserve"> </w:t>
+      </w:r>
+      <w:proofErr w:type="spellStart"/>
+      <w:r>
+        <w:t>sebuah</w:t>
+      </w:r>
+      <w:proofErr w:type="spellEnd"/>
+      <w:r>
+        <w:t xml:space="preserve"> </w:t>
+      </w:r>
+      <w:proofErr w:type="spellStart"/>
+      <w:r>
+        <w:t>sistem</w:t>
+      </w:r>
+      <w:proofErr w:type="spellEnd"/>
+      <w:r>
+        <w:t xml:space="preserve"> </w:t>
+      </w:r>
+      <w:proofErr w:type="spellStart"/>
+      <w:r>
+        <w:t>pengenalan</w:t>
+      </w:r>
+      <w:proofErr w:type="spellEnd"/>
+      <w:r>
+        <w:t xml:space="preserve"> </w:t>
+      </w:r>
+      <w:proofErr w:type="spellStart"/>
+      <w:r>
+        <w:t>wajah</w:t>
+      </w:r>
+      <w:proofErr w:type="spellEnd"/>
+      <w:r>
+        <w:t xml:space="preserve"> yang </w:t>
+      </w:r>
+      <w:proofErr w:type="spellStart"/>
+      <w:r>
+        <w:t>berbasis</w:t>
+      </w:r>
+      <w:proofErr w:type="spellEnd"/>
+      <w:r>
+        <w:t xml:space="preserve"> </w:t>
       </w:r>
       <w:r>
         <w:rPr>
           <w:i/>
           <w:iCs/>
         </w:rPr>
-        <w:t>Principal Component Analysis</w:t>
-      </w:r>
-      <w:r>
-        <w:t xml:space="preserve">) </w:t>
-      </w:r>
-      <w:proofErr w:type="spellStart"/>
-      <w:r>
-        <w:t>untuk</w:t>
-      </w:r>
-      <w:proofErr w:type="spellEnd"/>
-      <w:r>
-        <w:t xml:space="preserve"> </w:t>
-      </w:r>
-      <w:proofErr w:type="spellStart"/>
-      <w:r>
-        <w:t>membuat</w:t>
-      </w:r>
-      <w:proofErr w:type="spellEnd"/>
-      <w:r>
-        <w:t xml:space="preserve"> </w:t>
-      </w:r>
-      <w:proofErr w:type="spellStart"/>
-      <w:r>
-        <w:t>sistem</w:t>
-      </w:r>
-      <w:proofErr w:type="spellEnd"/>
-      <w:r>
-        <w:t xml:space="preserve"> </w:t>
-      </w:r>
-      <w:proofErr w:type="spellStart"/>
-      <w:r>
-        <w:t>pengenalan</w:t>
-      </w:r>
-      <w:proofErr w:type="spellEnd"/>
-      <w:r>
-        <w:t xml:space="preserve"> </w:t>
-      </w:r>
-      <w:proofErr w:type="spellStart"/>
-      <w:r>
-        <w:t>wajah</w:t>
-      </w:r>
-      <w:proofErr w:type="spellEnd"/>
+        <w:t>real-time</w:t>
+      </w:r>
       <w:r>
         <w:t xml:space="preserve"> </w:t>
       </w:r>
@@ -14499,7 +14492,31 @@
       </w:r>
       <w:proofErr w:type="spellStart"/>
       <w:r>
-        <w:t>bantuan</w:t>
+        <w:t>menggunakan</w:t>
+      </w:r>
+      <w:proofErr w:type="spellEnd"/>
+      <w:r>
+        <w:t xml:space="preserve"> </w:t>
+      </w:r>
+      <w:proofErr w:type="spellStart"/>
+      <w:r>
+        <w:t>metode</w:t>
+      </w:r>
+      <w:proofErr w:type="spellEnd"/>
+      <w:r>
+        <w:t xml:space="preserve"> – </w:t>
+      </w:r>
+      <w:proofErr w:type="spellStart"/>
+      <w:r>
+        <w:t>metode</w:t>
+      </w:r>
+      <w:proofErr w:type="spellEnd"/>
+      <w:r>
+        <w:t xml:space="preserve"> </w:t>
+      </w:r>
+      <w:proofErr w:type="spellStart"/>
+      <w:r>
+        <w:t>seperti</w:t>
       </w:r>
       <w:proofErr w:type="spellEnd"/>
       <w:r>
@@ -14511,72 +14528,115 @@
           <w:i/>
           <w:iCs/>
         </w:rPr>
-        <w:t>c</w:t>
-      </w:r>
+        <w:t>Adaboost</w:t>
+      </w:r>
+      <w:proofErr w:type="spellEnd"/>
       <w:r>
         <w:rPr>
           <w:i/>
           <w:iCs/>
         </w:rPr>
-        <w:t>anberra</w:t>
-      </w:r>
-      <w:proofErr w:type="spellEnd"/>
+        <w:t>,</w:t>
+      </w:r>
+      <w:r>
+        <w:t xml:space="preserve"> </w:t>
+      </w:r>
       <w:r>
         <w:rPr>
           <w:i/>
           <w:iCs/>
         </w:rPr>
-        <w:t xml:space="preserve"> distance</w:t>
+        <w:t>Eigenface</w:t>
       </w:r>
       <w:r>
         <w:rPr>
           <w:i/>
           <w:iCs/>
         </w:rPr>
-        <w:t>.</w:t>
-      </w:r>
-      <w:r>
-        <w:t xml:space="preserve"> </w:t>
-      </w:r>
-      <w:proofErr w:type="spellStart"/>
-      <w:r>
-        <w:t>Penelitian</w:t>
-      </w:r>
-      <w:proofErr w:type="spellEnd"/>
-      <w:r>
-        <w:t xml:space="preserve"> </w:t>
-      </w:r>
-      <w:proofErr w:type="spellStart"/>
-      <w:r>
-        <w:t>dilakukan</w:t>
-      </w:r>
-      <w:proofErr w:type="spellEnd"/>
-      <w:r>
-        <w:t xml:space="preserve"> </w:t>
-      </w:r>
-      <w:proofErr w:type="spellStart"/>
-      <w:r>
-        <w:t>dengan</w:t>
-      </w:r>
-      <w:proofErr w:type="spellEnd"/>
-      <w:r>
-        <w:t xml:space="preserve"> </w:t>
-      </w:r>
-      <w:proofErr w:type="spellStart"/>
-      <w:r>
-        <w:t>melakukan</w:t>
-      </w:r>
-      <w:proofErr w:type="spellEnd"/>
-      <w:r>
-        <w:t xml:space="preserve"> </w:t>
-      </w:r>
-      <w:proofErr w:type="spellStart"/>
-      <w:r>
-        <w:t>pengambilan</w:t>
-      </w:r>
-      <w:proofErr w:type="spellEnd"/>
-      <w:r>
-        <w:t xml:space="preserve"> 10 pose </w:t>
+        <w:t xml:space="preserve"> </w:t>
+      </w:r>
+      <w:r>
+        <w:t xml:space="preserve">PCA &amp; MySQL. </w:t>
+      </w:r>
+      <w:proofErr w:type="spellStart"/>
+      <w:r>
+        <w:t>Dimana</w:t>
+      </w:r>
+      <w:proofErr w:type="spellEnd"/>
+      <w:r>
+        <w:t xml:space="preserve"> </w:t>
+      </w:r>
+      <w:proofErr w:type="spellStart"/>
+      <w:r>
+        <w:t>setiap</w:t>
+      </w:r>
+      <w:proofErr w:type="spellEnd"/>
+      <w:r>
+        <w:t xml:space="preserve"> </w:t>
+      </w:r>
+      <w:proofErr w:type="spellStart"/>
+      <w:r>
+        <w:t>metode</w:t>
+      </w:r>
+      <w:proofErr w:type="spellEnd"/>
+      <w:r>
+        <w:t xml:space="preserve"> </w:t>
+      </w:r>
+      <w:proofErr w:type="spellStart"/>
+      <w:r>
+        <w:t>diatas</w:t>
+      </w:r>
+      <w:proofErr w:type="spellEnd"/>
+      <w:r>
+        <w:t xml:space="preserve"> </w:t>
+      </w:r>
+      <w:proofErr w:type="spellStart"/>
+      <w:r>
+        <w:t>memiliki</w:t>
+      </w:r>
+      <w:proofErr w:type="spellEnd"/>
+      <w:r>
+        <w:t xml:space="preserve"> </w:t>
+      </w:r>
+      <w:proofErr w:type="spellStart"/>
+      <w:r>
+        <w:t>fungsi</w:t>
+      </w:r>
+      <w:proofErr w:type="spellEnd"/>
+      <w:r>
+        <w:t xml:space="preserve"> </w:t>
+      </w:r>
+      <w:proofErr w:type="spellStart"/>
+      <w:r>
+        <w:t>tersendiri</w:t>
+      </w:r>
+      <w:proofErr w:type="spellEnd"/>
+      <w:r>
+        <w:t xml:space="preserve"> </w:t>
+      </w:r>
+      <w:proofErr w:type="spellStart"/>
+      <w:r>
+        <w:t>masing</w:t>
+      </w:r>
+      <w:proofErr w:type="spellEnd"/>
+      <w:r>
+        <w:t xml:space="preserve"> – </w:t>
+      </w:r>
+      <w:proofErr w:type="spellStart"/>
+      <w:r>
+        <w:t>masing</w:t>
+      </w:r>
+      <w:proofErr w:type="spellEnd"/>
+      <w:r>
+        <w:t xml:space="preserve">, </w:t>
+      </w:r>
+      <w:proofErr w:type="spellStart"/>
+      <w:r>
+        <w:t>Pendeteksian</w:t>
+      </w:r>
+      <w:proofErr w:type="spellEnd"/>
+      <w:r>
+        <w:t xml:space="preserve"> </w:t>
       </w:r>
       <w:proofErr w:type="spellStart"/>
       <w:r>
@@ -14584,35 +14644,11 @@
       </w:r>
       <w:proofErr w:type="spellEnd"/>
       <w:r>
-        <w:t xml:space="preserve"> yang </w:t>
-      </w:r>
-      <w:proofErr w:type="spellStart"/>
-      <w:r>
-        <w:t>berbeda</w:t>
-      </w:r>
-      <w:proofErr w:type="spellEnd"/>
-      <w:r>
-        <w:t xml:space="preserve"> </w:t>
-      </w:r>
-      <w:proofErr w:type="spellStart"/>
-      <w:r>
-        <w:t>lalu</w:t>
-      </w:r>
-      <w:proofErr w:type="spellEnd"/>
-      <w:r>
-        <w:t xml:space="preserve"> </w:t>
-      </w:r>
-      <w:proofErr w:type="spellStart"/>
-      <w:r>
-        <w:t>dilakukan</w:t>
-      </w:r>
-      <w:proofErr w:type="spellEnd"/>
-      <w:r>
-        <w:t xml:space="preserve"> </w:t>
-      </w:r>
-      <w:proofErr w:type="spellStart"/>
-      <w:r>
-        <w:t>penerapan</w:t>
+        <w:t xml:space="preserve"> </w:t>
+      </w:r>
+      <w:proofErr w:type="spellStart"/>
+      <w:r>
+        <w:t>menggunakan</w:t>
       </w:r>
       <w:proofErr w:type="spellEnd"/>
       <w:r>
@@ -14624,247 +14660,35 @@
       </w:r>
       <w:proofErr w:type="spellEnd"/>
       <w:r>
-        <w:t xml:space="preserve"> PCA </w:t>
-      </w:r>
-      <w:proofErr w:type="spellStart"/>
-      <w:r>
-        <w:t>untuk</w:t>
-      </w:r>
-      <w:proofErr w:type="spellEnd"/>
-      <w:r>
-        <w:t xml:space="preserve"> </w:t>
-      </w:r>
-      <w:proofErr w:type="spellStart"/>
-      <w:r>
-        <w:t>pengoptimalan</w:t>
-      </w:r>
-      <w:proofErr w:type="spellEnd"/>
-      <w:r>
-        <w:t xml:space="preserve"> </w:t>
-      </w:r>
-      <w:proofErr w:type="spellStart"/>
-      <w:r>
-        <w:t>dalam</w:t>
-      </w:r>
-      <w:proofErr w:type="spellEnd"/>
-      <w:r>
-        <w:t xml:space="preserve"> </w:t>
-      </w:r>
-      <w:proofErr w:type="spellStart"/>
-      <w:r>
-        <w:t>mereduksi</w:t>
-      </w:r>
-      <w:proofErr w:type="spellEnd"/>
-      <w:r>
-        <w:t xml:space="preserve"> </w:t>
-      </w:r>
-      <w:proofErr w:type="spellStart"/>
-      <w:r>
-        <w:t>dimensi</w:t>
-      </w:r>
-      <w:proofErr w:type="spellEnd"/>
-      <w:r>
-        <w:t xml:space="preserve">. Setelah </w:t>
-      </w:r>
-      <w:proofErr w:type="spellStart"/>
-      <w:r>
-        <w:t>citra</w:t>
-      </w:r>
-      <w:proofErr w:type="spellEnd"/>
-      <w:r>
-        <w:t xml:space="preserve"> </w:t>
-      </w:r>
-      <w:proofErr w:type="spellStart"/>
-      <w:r>
-        <w:t>berhasil</w:t>
-      </w:r>
-      <w:proofErr w:type="spellEnd"/>
-      <w:r>
-        <w:t xml:space="preserve"> di </w:t>
-      </w:r>
-      <w:proofErr w:type="spellStart"/>
-      <w:r>
-        <w:t>ekstraksi</w:t>
-      </w:r>
-      <w:proofErr w:type="spellEnd"/>
-      <w:r>
-        <w:t xml:space="preserve"> </w:t>
-      </w:r>
-      <w:proofErr w:type="spellStart"/>
-      <w:r>
-        <w:t>maka</w:t>
-      </w:r>
-      <w:proofErr w:type="spellEnd"/>
-      <w:r>
-        <w:t xml:space="preserve"> </w:t>
-      </w:r>
-      <w:proofErr w:type="spellStart"/>
-      <w:r>
-        <w:t>akan</w:t>
-      </w:r>
-      <w:proofErr w:type="spellEnd"/>
-      <w:r>
-        <w:t xml:space="preserve"> di </w:t>
-      </w:r>
-      <w:proofErr w:type="spellStart"/>
-      <w:r>
-        <w:t>hitung</w:t>
-      </w:r>
-      <w:proofErr w:type="spellEnd"/>
-      <w:r>
-        <w:t xml:space="preserve"> </w:t>
-      </w:r>
-      <w:proofErr w:type="spellStart"/>
-      <w:r>
-        <w:t>tingkat</w:t>
-      </w:r>
-      <w:proofErr w:type="spellEnd"/>
-      <w:r>
-        <w:t xml:space="preserve"> </w:t>
-      </w:r>
-      <w:proofErr w:type="spellStart"/>
-      <w:r>
-        <w:t>kemiripan</w:t>
-      </w:r>
-      <w:proofErr w:type="spellEnd"/>
-      <w:r>
-        <w:t xml:space="preserve"> </w:t>
-      </w:r>
-      <w:proofErr w:type="spellStart"/>
-      <w:r>
-        <w:t>atau</w:t>
-      </w:r>
-      <w:proofErr w:type="spellEnd"/>
-      <w:r>
-        <w:t xml:space="preserve"> </w:t>
-      </w:r>
-      <w:proofErr w:type="spellStart"/>
-      <w:r>
-        <w:t>tingkat</w:t>
-      </w:r>
-      <w:proofErr w:type="spellEnd"/>
-      <w:r>
-        <w:t xml:space="preserve"> </w:t>
-      </w:r>
-      <w:proofErr w:type="spellStart"/>
-      <w:r>
-        <w:t>kesamaan</w:t>
-      </w:r>
-      <w:proofErr w:type="spellEnd"/>
-      <w:r>
-        <w:t xml:space="preserve"> (</w:t>
-      </w:r>
+        <w:t xml:space="preserve"> </w:t>
+      </w:r>
+      <w:proofErr w:type="spellStart"/>
       <w:r>
         <w:rPr>
           <w:i/>
           <w:iCs/>
         </w:rPr>
-        <w:t>similarity degree</w:t>
-      </w:r>
-      <w:r>
-        <w:t xml:space="preserve">) </w:t>
-      </w:r>
-      <w:proofErr w:type="spellStart"/>
-      <w:r>
-        <w:t>antara</w:t>
-      </w:r>
-      <w:proofErr w:type="spellEnd"/>
-      <w:r>
-        <w:t xml:space="preserve"> data uji </w:t>
-      </w:r>
-      <w:proofErr w:type="spellStart"/>
-      <w:r>
-        <w:t>dengan</w:t>
-      </w:r>
-      <w:proofErr w:type="spellEnd"/>
-      <w:r>
-        <w:t xml:space="preserve"> data </w:t>
-      </w:r>
-      <w:proofErr w:type="spellStart"/>
-      <w:r>
-        <w:t>latih</w:t>
-      </w:r>
-      <w:proofErr w:type="spellEnd"/>
-      <w:r>
-        <w:t xml:space="preserve"> </w:t>
-      </w:r>
-      <w:proofErr w:type="spellStart"/>
-      <w:r>
-        <w:t>menggunakan</w:t>
-      </w:r>
-      <w:proofErr w:type="spellEnd"/>
-      <w:r>
-        <w:t xml:space="preserve"> </w:t>
-      </w:r>
-      <w:proofErr w:type="spellStart"/>
-      <w:r>
-        <w:t>metode</w:t>
-      </w:r>
-      <w:proofErr w:type="spellEnd"/>
-      <w:r>
-        <w:t xml:space="preserve"> </w:t>
-      </w:r>
-      <w:proofErr w:type="spellStart"/>
-      <w:r>
-        <w:t>jarak</w:t>
-      </w:r>
-      <w:proofErr w:type="spellEnd"/>
-      <w:r>
-        <w:t xml:space="preserve"> </w:t>
-      </w:r>
-      <w:proofErr w:type="spellStart"/>
-      <w:r>
-        <w:t>yaitu</w:t>
-      </w:r>
-      <w:proofErr w:type="spellEnd"/>
-      <w:r>
-        <w:t xml:space="preserve"> </w:t>
-      </w:r>
+        <w:t>Adaboost</w:t>
+      </w:r>
+      <w:proofErr w:type="spellEnd"/>
       <w:r>
         <w:rPr>
           <w:i/>
           <w:iCs/>
         </w:rPr>
-        <w:t>Canberra distance</w:t>
-      </w:r>
-      <w:r>
-        <w:t xml:space="preserve">. Hasil </w:t>
-      </w:r>
-      <w:proofErr w:type="spellStart"/>
-      <w:r>
-        <w:t>penelitian</w:t>
-      </w:r>
-      <w:proofErr w:type="spellEnd"/>
-      <w:r>
-        <w:t xml:space="preserve"> yang </w:t>
-      </w:r>
-      <w:proofErr w:type="spellStart"/>
-      <w:r>
-        <w:t>didapatkan</w:t>
-      </w:r>
-      <w:proofErr w:type="spellEnd"/>
-      <w:r>
-        <w:t xml:space="preserve"> </w:t>
-      </w:r>
-      <w:proofErr w:type="spellStart"/>
-      <w:r>
-        <w:t>dalam</w:t>
-      </w:r>
-      <w:proofErr w:type="spellEnd"/>
-      <w:r>
-        <w:t xml:space="preserve"> rata-rata </w:t>
-      </w:r>
-      <w:proofErr w:type="spellStart"/>
-      <w:r>
-        <w:t>nilai</w:t>
-      </w:r>
-      <w:proofErr w:type="spellEnd"/>
-      <w:r>
-        <w:t xml:space="preserve"> </w:t>
-      </w:r>
-      <w:proofErr w:type="spellStart"/>
-      <w:r>
-        <w:t>untuk</w:t>
+        <w:t xml:space="preserve"> </w:t>
+      </w:r>
+      <w:proofErr w:type="spellStart"/>
+      <w:r>
+        <w:t>sedangkan</w:t>
+      </w:r>
+      <w:proofErr w:type="spellEnd"/>
+      <w:r>
+        <w:t xml:space="preserve"> </w:t>
+      </w:r>
+      <w:proofErr w:type="spellStart"/>
+      <w:r>
+        <w:t>metode</w:t>
       </w:r>
       <w:proofErr w:type="spellEnd"/>
       <w:r>
@@ -14875,13 +14699,161 @@
           <w:i/>
           <w:iCs/>
         </w:rPr>
-        <w:t>Canberra distance</w:t>
-      </w:r>
-      <w:r>
-        <w:rPr>
-          <w:i/>
-          <w:iCs/>
-        </w:rPr>
+        <w:t>eigenface</w:t>
+      </w:r>
+      <w:r>
+        <w:t xml:space="preserve"> PCA </w:t>
+      </w:r>
+      <w:proofErr w:type="spellStart"/>
+      <w:r>
+        <w:t>melakukan</w:t>
+      </w:r>
+      <w:proofErr w:type="spellEnd"/>
+      <w:r>
+        <w:t xml:space="preserve"> </w:t>
+      </w:r>
+      <w:proofErr w:type="spellStart"/>
+      <w:r>
+        <w:t>pengenalan</w:t>
+      </w:r>
+      <w:proofErr w:type="spellEnd"/>
+      <w:r>
+        <w:t xml:space="preserve"> </w:t>
+      </w:r>
+      <w:proofErr w:type="spellStart"/>
+      <w:r>
+        <w:t>tiap</w:t>
+      </w:r>
+      <w:proofErr w:type="spellEnd"/>
+      <w:r>
+        <w:t xml:space="preserve"> </w:t>
+      </w:r>
+      <w:proofErr w:type="spellStart"/>
+      <w:r>
+        <w:t>wajah</w:t>
+      </w:r>
+      <w:proofErr w:type="spellEnd"/>
+      <w:r>
+        <w:t xml:space="preserve"> yang </w:t>
+      </w:r>
+      <w:proofErr w:type="spellStart"/>
+      <w:r>
+        <w:t>telah</w:t>
+      </w:r>
+      <w:proofErr w:type="spellEnd"/>
+      <w:r>
+        <w:t xml:space="preserve"> </w:t>
+      </w:r>
+      <w:proofErr w:type="spellStart"/>
+      <w:r>
+        <w:t>terdekteksi</w:t>
+      </w:r>
+      <w:proofErr w:type="spellEnd"/>
+      <w:r>
+        <w:t xml:space="preserve"> dan </w:t>
+      </w:r>
+      <w:proofErr w:type="spellStart"/>
+      <w:r>
+        <w:t>tahap</w:t>
+      </w:r>
+      <w:proofErr w:type="spellEnd"/>
+      <w:r>
+        <w:t xml:space="preserve"> </w:t>
+      </w:r>
+      <w:proofErr w:type="spellStart"/>
+      <w:r>
+        <w:t>akhir</w:t>
+      </w:r>
+      <w:proofErr w:type="spellEnd"/>
+      <w:r>
+        <w:t xml:space="preserve"> </w:t>
+      </w:r>
+      <w:proofErr w:type="spellStart"/>
+      <w:r>
+        <w:t>adalah</w:t>
+      </w:r>
+      <w:proofErr w:type="spellEnd"/>
+      <w:r>
+        <w:t xml:space="preserve"> </w:t>
+      </w:r>
+      <w:proofErr w:type="spellStart"/>
+      <w:r>
+        <w:t>pencocokkan</w:t>
+      </w:r>
+      <w:proofErr w:type="spellEnd"/>
+      <w:r>
+        <w:t xml:space="preserve"> </w:t>
+      </w:r>
+      <w:proofErr w:type="spellStart"/>
+      <w:r>
+        <w:t>wajah</w:t>
+      </w:r>
+      <w:proofErr w:type="spellEnd"/>
+      <w:r>
+        <w:t xml:space="preserve"> yang </w:t>
+      </w:r>
+      <w:proofErr w:type="spellStart"/>
+      <w:r>
+        <w:t>telah</w:t>
+      </w:r>
+      <w:proofErr w:type="spellEnd"/>
+      <w:r>
+        <w:t xml:space="preserve"> </w:t>
+      </w:r>
+      <w:proofErr w:type="spellStart"/>
+      <w:r>
+        <w:t>tersimpan</w:t>
+      </w:r>
+      <w:proofErr w:type="spellEnd"/>
+      <w:r>
+        <w:t xml:space="preserve"> di database MySQL. </w:t>
+      </w:r>
+      <w:proofErr w:type="spellStart"/>
+      <w:r>
+        <w:t>Menurut</w:t>
+      </w:r>
+      <w:proofErr w:type="spellEnd"/>
+      <w:r>
+        <w:t xml:space="preserve"> </w:t>
+      </w:r>
+      <w:proofErr w:type="spellStart"/>
+      <w:r>
+        <w:t>penelitian</w:t>
+      </w:r>
+      <w:proofErr w:type="spellEnd"/>
+      <w:r>
+        <w:t xml:space="preserve"> yang </w:t>
+      </w:r>
+      <w:proofErr w:type="spellStart"/>
+      <w:r>
+        <w:t>dilakukan</w:t>
+      </w:r>
+      <w:proofErr w:type="spellEnd"/>
+      <w:r>
+        <w:t xml:space="preserve"> </w:t>
+      </w:r>
+      <w:proofErr w:type="spellStart"/>
+      <w:r>
+        <w:t>didapatkan</w:t>
+      </w:r>
+      <w:proofErr w:type="spellEnd"/>
+      <w:r>
+        <w:t xml:space="preserve"> </w:t>
+      </w:r>
+      <w:proofErr w:type="spellStart"/>
+      <w:r>
+        <w:t>tingkat</w:t>
+      </w:r>
+      <w:proofErr w:type="spellEnd"/>
+      <w:r>
+        <w:t xml:space="preserve"> </w:t>
+      </w:r>
+      <w:proofErr w:type="spellStart"/>
+      <w:r>
+        <w:t>keberhasilan</w:t>
+      </w:r>
+      <w:proofErr w:type="spellEnd"/>
+      <w:r>
         <w:t xml:space="preserve"> </w:t>
       </w:r>
       <w:proofErr w:type="spellStart"/>
@@ -14890,7 +14862,31 @@
       </w:r>
       <w:proofErr w:type="spellEnd"/>
       <w:r>
-        <w:t xml:space="preserve"> 77,59</w:t>
+        <w:t xml:space="preserve"> 80% </w:t>
+      </w:r>
+      <w:proofErr w:type="spellStart"/>
+      <w:r>
+        <w:t>dalam</w:t>
+      </w:r>
+      <w:proofErr w:type="spellEnd"/>
+      <w:r>
+        <w:t xml:space="preserve"> </w:t>
+      </w:r>
+      <w:proofErr w:type="spellStart"/>
+      <w:r>
+        <w:t>mengidentifikasi</w:t>
+      </w:r>
+      <w:proofErr w:type="spellEnd"/>
+      <w:r>
+        <w:t xml:space="preserve"> </w:t>
+      </w:r>
+      <w:proofErr w:type="spellStart"/>
+      <w:r>
+        <w:t>wajah</w:t>
+      </w:r>
+      <w:proofErr w:type="spellEnd"/>
+      <w:r>
+        <w:t>.</w:t>
       </w:r>
     </w:p>
     <w:p>
@@ -14900,6 +14896,7 @@
       </w:pPr>
       <w:proofErr w:type="spellStart"/>
       <w:r>
+        <w:lastRenderedPageBreak/>
         <w:t>Tabel</w:t>
       </w:r>
       <w:proofErr w:type="spellEnd"/>
@@ -14907,19 +14904,112 @@
         <w:t xml:space="preserve"> 2.1. State of The Art</w:t>
       </w:r>
     </w:p>
+    <w:bookmarkStart w:id="8" w:name="_MON_1647761177"/>
+    <w:bookmarkEnd w:id="8"/>
     <w:p>
       <w:pPr>
         <w:spacing w:line="360" w:lineRule="auto"/>
       </w:pPr>
+      <w:r>
+        <w:rPr>
+          <w:b/>
+          <w:bCs/>
+        </w:rPr>
+        <w:object w:dxaOrig="12134" w:dyaOrig="14903" w14:anchorId="0A021E8F">
+          <v:shapetype id="_x0000_t75" coordsize="21600,21600" o:spt="75" o:preferrelative="t" path="m@4@5l@4@11@9@11@9@5xe" filled="f" stroked="f">
+            <v:stroke joinstyle="miter"/>
+            <v:formulas>
+              <v:f eqn="if lineDrawn pixelLineWidth 0"/>
+              <v:f eqn="sum @0 1 0"/>
+              <v:f eqn="sum 0 0 @1"/>
+              <v:f eqn="prod @2 1 2"/>
+              <v:f eqn="prod @3 21600 pixelWidth"/>
+              <v:f eqn="prod @3 21600 pixelHeight"/>
+              <v:f eqn="sum @0 0 1"/>
+              <v:f eqn="prod @6 1 2"/>
+              <v:f eqn="prod @7 21600 pixelWidth"/>
+              <v:f eqn="sum @8 21600 0"/>
+              <v:f eqn="prod @7 21600 pixelHeight"/>
+              <v:f eqn="sum @10 21600 0"/>
+            </v:formulas>
+            <v:path o:extrusionok="f" gradientshapeok="t" o:connecttype="rect"/>
+            <o:lock v:ext="edit" aspectratio="t"/>
+          </v:shapetype>
+          <v:shape id="_x0000_i1128" type="#_x0000_t75" style="width:446.25pt;height:546.7pt" o:ole="">
+            <v:imagedata r:id="rId10" o:title=""/>
+          </v:shape>
+          <o:OLEObject Type="Embed" ProgID="Excel.Sheet.12" ShapeID="_x0000_i1128" DrawAspect="Content" ObjectID="_1647764940" r:id="rId11"/>
+        </w:object>
+      </w:r>
+      <w:r>
+        <w:br w:type="page"/>
+      </w:r>
     </w:p>
+    <w:bookmarkStart w:id="9" w:name="_MON_1647763412"/>
+    <w:bookmarkEnd w:id="9"/>
     <w:p>
       <w:pPr>
         <w:spacing w:line="360" w:lineRule="auto"/>
-        <w:ind w:left="360" w:firstLine="360"/>
-        <w:jc w:val="both"/>
-      </w:pPr>
+      </w:pPr>
+      <w:r>
+        <w:rPr>
+          <w:b/>
+          <w:bCs/>
+        </w:rPr>
+        <w:object w:dxaOrig="9592" w:dyaOrig="12050" w14:anchorId="23290BCB">
+          <v:shape id="_x0000_i1119" type="#_x0000_t75" style="width:447.05pt;height:561.75pt" o:ole="">
+            <v:imagedata r:id="rId12" o:title=""/>
+          </v:shape>
+          <o:OLEObject Type="Embed" ProgID="Excel.Sheet.12" ShapeID="_x0000_i1119" DrawAspect="Content" ObjectID="_1647764941" r:id="rId13"/>
+        </w:object>
+      </w:r>
+      <w:r>
+        <w:br w:type="page"/>
+      </w:r>
     </w:p>
-    <w:p/>
+    <w:bookmarkStart w:id="10" w:name="_MON_1647762546"/>
+    <w:bookmarkEnd w:id="10"/>
+    <w:p>
+      <w:pPr>
+        <w:spacing w:line="360" w:lineRule="auto"/>
+      </w:pPr>
+      <w:r>
+        <w:rPr>
+          <w:b/>
+          <w:bCs/>
+        </w:rPr>
+        <w:object w:dxaOrig="10514" w:dyaOrig="12775" w14:anchorId="13DA2B71">
+          <v:shape id="_x0000_i1115" type="#_x0000_t75" style="width:447.05pt;height:543.35pt" o:ole="">
+            <v:imagedata r:id="rId14" o:title=""/>
+          </v:shape>
+          <o:OLEObject Type="Embed" ProgID="Excel.Sheet.12" ShapeID="_x0000_i1115" DrawAspect="Content" ObjectID="_1647764942" r:id="rId15"/>
+        </w:object>
+      </w:r>
+      <w:r>
+        <w:br w:type="page"/>
+      </w:r>
+    </w:p>
+    <w:bookmarkStart w:id="11" w:name="_GoBack"/>
+    <w:bookmarkStart w:id="12" w:name="_MON_1647764155"/>
+    <w:bookmarkEnd w:id="12"/>
+    <w:p>
+      <w:pPr>
+        <w:spacing w:line="360" w:lineRule="auto"/>
+      </w:pPr>
+      <w:r>
+        <w:rPr>
+          <w:b/>
+          <w:bCs/>
+        </w:rPr>
+        <w:object w:dxaOrig="9431" w:dyaOrig="9816" w14:anchorId="0369696C">
+          <v:shape id="_x0000_i1107" type="#_x0000_t75" style="width:444.55pt;height:463.8pt" o:ole="">
+            <v:imagedata r:id="rId16" o:title=""/>
+          </v:shape>
+          <o:OLEObject Type="Embed" ProgID="Excel.Sheet.12" ShapeID="_x0000_i1107" DrawAspect="Content" ObjectID="_1647764943" r:id="rId17"/>
+        </w:object>
+      </w:r>
+      <w:bookmarkEnd w:id="11"/>
+    </w:p>
     <w:p>
       <w:pPr>
         <w:pStyle w:val="Heading2"/>
@@ -14930,7 +15020,6 @@
         <w:spacing w:line="360" w:lineRule="auto"/>
       </w:pPr>
       <w:r>
-        <w:lastRenderedPageBreak/>
         <w:t xml:space="preserve"> </w:t>
       </w:r>
       <w:r>
@@ -15429,7 +15518,11 @@
       </w:r>
       <w:proofErr w:type="spellEnd"/>
       <w:r>
-        <w:t xml:space="preserve"> video yang di input). </w:t>
+        <w:t xml:space="preserve"> </w:t>
+      </w:r>
+      <w:r>
+        <w:lastRenderedPageBreak/>
+        <w:t xml:space="preserve">video yang di input). </w:t>
       </w:r>
       <w:proofErr w:type="spellStart"/>
       <w:r>
@@ -17006,7 +17099,6 @@
       </w:r>
       <w:proofErr w:type="spellStart"/>
       <w:r>
-        <w:lastRenderedPageBreak/>
         <w:t>dilatih</w:t>
       </w:r>
       <w:proofErr w:type="spellEnd"/>
@@ -17561,6 +17653,7 @@
       </w:r>
       <w:proofErr w:type="spellStart"/>
       <w:r>
+        <w:lastRenderedPageBreak/>
         <w:t>ada</w:t>
       </w:r>
       <w:proofErr w:type="spellEnd"/>
@@ -17914,12 +18007,24 @@
         </w:numPr>
         <w:spacing w:line="360" w:lineRule="auto"/>
         <w:ind w:left="993"/>
-      </w:pPr>
-      <w:r>
-        <w:t xml:space="preserve"> </w:t>
-      </w:r>
-      <w:proofErr w:type="spellStart"/>
-      <w:r>
+        <w:rPr>
+          <w:b/>
+          <w:bCs/>
+        </w:rPr>
+      </w:pPr>
+      <w:r>
+        <w:rPr>
+          <w:b/>
+          <w:bCs/>
+        </w:rPr>
+        <w:t xml:space="preserve"> </w:t>
+      </w:r>
+      <w:proofErr w:type="spellStart"/>
+      <w:r>
+        <w:rPr>
+          <w:b/>
+          <w:bCs/>
+        </w:rPr>
         <w:t>EigenFace</w:t>
       </w:r>
       <w:proofErr w:type="spellEnd"/>
@@ -18932,7 +19037,6 @@
       </w:r>
       <w:proofErr w:type="spellStart"/>
       <w:r>
-        <w:lastRenderedPageBreak/>
         <w:t>matematik</w:t>
       </w:r>
       <w:proofErr w:type="spellEnd"/>
@@ -19213,12 +19317,17 @@
         <w:t xml:space="preserve"> </w:t>
       </w:r>
       <w:proofErr w:type="spellStart"/>
+      <w:proofErr w:type="gramStart"/>
       <w:r>
         <w:t>khusus</w:t>
       </w:r>
       <w:proofErr w:type="spellEnd"/>
       <w:r>
-        <w:t xml:space="preserve"> . MATLAB </w:t>
+        <w:t xml:space="preserve"> .</w:t>
+      </w:r>
+      <w:proofErr w:type="gramEnd"/>
+      <w:r>
+        <w:t xml:space="preserve"> MATLAB </w:t>
       </w:r>
       <w:proofErr w:type="spellStart"/>
       <w:r>
@@ -19432,65 +19541,16 @@
         </w:rPr>
         <w:fldChar w:fldCharType="end"/>
       </w:r>
+      <w:bookmarkStart w:id="13" w:name="_Toc30452566"/>
+      <w:r>
+        <w:rPr>
+          <w:rFonts w:cs="Times New Roman"/>
+        </w:rPr>
+        <w:br w:type="page"/>
+      </w:r>
     </w:p>
     <w:p>
       <w:pPr>
-        <w:spacing w:line="360" w:lineRule="auto"/>
-        <w:ind w:left="414" w:firstLine="720"/>
-        <w:jc w:val="both"/>
-      </w:pPr>
-    </w:p>
-    <w:p>
-      <w:pPr>
-        <w:spacing w:line="360" w:lineRule="auto"/>
-        <w:rPr>
-          <w:rFonts w:cs="Times New Roman"/>
-          <w:b/>
-          <w:szCs w:val="24"/>
-        </w:rPr>
-      </w:pPr>
-    </w:p>
-    <w:p>
-      <w:pPr>
-        <w:spacing w:line="360" w:lineRule="auto"/>
-        <w:jc w:val="center"/>
-        <w:rPr>
-          <w:rFonts w:cs="Times New Roman"/>
-          <w:b/>
-          <w:sz w:val="28"/>
-          <w:szCs w:val="24"/>
-        </w:rPr>
-      </w:pPr>
-    </w:p>
-    <w:p>
-      <w:pPr>
-        <w:spacing w:line="360" w:lineRule="auto"/>
-        <w:jc w:val="center"/>
-        <w:rPr>
-          <w:rFonts w:cs="Times New Roman"/>
-          <w:b/>
-          <w:sz w:val="28"/>
-          <w:szCs w:val="24"/>
-        </w:rPr>
-      </w:pPr>
-    </w:p>
-    <w:p>
-      <w:pPr>
-        <w:pStyle w:val="Heading1"/>
-        <w:rPr>
-          <w:rFonts w:cs="Times New Roman"/>
-        </w:rPr>
-      </w:pPr>
-      <w:bookmarkStart w:id="9" w:name="_Toc30452566"/>
-      <w:r>
-        <w:rPr>
-          <w:rFonts w:cs="Times New Roman"/>
-        </w:rPr>
-        <w:br w:type="page"/>
-      </w:r>
-    </w:p>
-    <w:p>
-      <w:pPr>
         <w:pStyle w:val="Heading1"/>
         <w:rPr>
           <w:rFonts w:cs="Times New Roman"/>
@@ -19510,7 +19570,7 @@
         </w:rPr>
         <w:t>Pustaka</w:t>
       </w:r>
-      <w:bookmarkEnd w:id="9"/>
+      <w:bookmarkEnd w:id="13"/>
       <w:proofErr w:type="spellEnd"/>
     </w:p>
     <w:p/>
@@ -20022,7 +20082,7 @@
       </w:r>
     </w:p>
     <w:sectPr>
-      <w:footerReference w:type="default" r:id="rId10"/>
+      <w:footerReference w:type="default" r:id="rId18"/>
       <w:pgSz w:w="11907" w:h="16840"/>
       <w:pgMar w:top="1701" w:right="1701" w:bottom="1701" w:left="1985" w:header="720" w:footer="720" w:gutter="0"/>
       <w:pgNumType w:chapStyle="1"/>
@@ -20034,7 +20094,7 @@
 </file>
 
 <file path=word/endnotes.xml><?xml version="1.0" encoding="utf-8"?>
-<w:endnotes xmlns:wpc="http://schemas.microsoft.com/office/word/2010/wordprocessingCanvas" xmlns:cx="http://schemas.microsoft.com/office/drawing/2014/chartex" xmlns:cx1="http://schemas.microsoft.com/office/drawing/2015/9/8/chartex" xmlns:cx2="http://schemas.microsoft.com/office/drawing/2015/10/21/chartex" xmlns:cx3="http://schemas.microsoft.com/office/drawing/2016/5/9/chartex" xmlns:cx4="http://schemas.microsoft.com/office/drawing/2016/5/10/chartex" xmlns:cx5="http://schemas.microsoft.com/office/drawing/2016/5/11/chartex" xmlns:cx6="http://schemas.microsoft.com/office/drawing/2016/5/12/chartex" xmlns:cx7="http://schemas.microsoft.com/office/drawing/2016/5/13/chartex" xmlns:cx8="http://schemas.microsoft.com/office/drawing/2016/5/14/chartex" xmlns:mc="http://schemas.openxmlformats.org/markup-compatibility/2006" xmlns:aink="http://schemas.microsoft.com/office/drawing/2016/ink" xmlns:am3d="http://schemas.microsoft.com/office/drawing/2017/model3d" xmlns:o="urn:schemas-microsoft-com:office:office" xmlns:r="http://schemas.openxmlformats.org/officeDocument/2006/relationships" xmlns:m="http://schemas.openxmlformats.org/officeDocument/2006/math" xmlns:v="urn:schemas-microsoft-com:vml" xmlns:wp14="http://schemas.microsoft.com/office/word/2010/wordprocessingDrawing" xmlns:wp="http://schemas.openxmlformats.org/drawingml/2006/wordprocessingDrawing" xmlns:w10="urn:schemas-microsoft-com:office:word" xmlns:w="http://schemas.openxmlformats.org/wordprocessingml/2006/main" xmlns:w14="http://schemas.microsoft.com/office/word/2010/wordml" xmlns:w15="http://schemas.microsoft.com/office/word/2012/wordml" xmlns:w16cid="http://schemas.microsoft.com/office/word/2016/wordml/cid" xmlns:w16se="http://schemas.microsoft.com/office/word/2015/wordml/symex" xmlns:wpg="http://schemas.microsoft.com/office/word/2010/wordprocessingGroup" xmlns:wpi="http://schemas.microsoft.com/office/word/2010/wordprocessingInk" xmlns:wne="http://schemas.microsoft.com/office/word/2006/wordml" xmlns:wps="http://schemas.microsoft.com/office/word/2010/wordprocessingShape" mc:Ignorable="w14 w15 w16se w16cid wp14">
+<w:endnotes xmlns:wpc="http://schemas.microsoft.com/office/word/2010/wordprocessingCanvas" xmlns:cx="http://schemas.microsoft.com/office/drawing/2014/chartex" xmlns:cx1="http://schemas.microsoft.com/office/drawing/2015/9/8/chartex" xmlns:cx2="http://schemas.microsoft.com/office/drawing/2015/10/21/chartex" xmlns:cx3="http://schemas.microsoft.com/office/drawing/2016/5/9/chartex" xmlns:cx4="http://schemas.microsoft.com/office/drawing/2016/5/10/chartex" xmlns:cx5="http://schemas.microsoft.com/office/drawing/2016/5/11/chartex" xmlns:cx6="http://schemas.microsoft.com/office/drawing/2016/5/12/chartex" xmlns:cx7="http://schemas.microsoft.com/office/drawing/2016/5/13/chartex" xmlns:cx8="http://schemas.microsoft.com/office/drawing/2016/5/14/chartex" xmlns:mc="http://schemas.openxmlformats.org/markup-compatibility/2006" xmlns:aink="http://schemas.microsoft.com/office/drawing/2016/ink" xmlns:am3d="http://schemas.microsoft.com/office/drawing/2017/model3d" xmlns:o="urn:schemas-microsoft-com:office:office" xmlns:r="http://schemas.openxmlformats.org/officeDocument/2006/relationships" xmlns:m="http://schemas.openxmlformats.org/officeDocument/2006/math" xmlns:v="urn:schemas-microsoft-com:vml" xmlns:wp14="http://schemas.microsoft.com/office/word/2010/wordprocessingDrawing" xmlns:wp="http://schemas.openxmlformats.org/drawingml/2006/wordprocessingDrawing" xmlns:w10="urn:schemas-microsoft-com:office:word" xmlns:w="http://schemas.openxmlformats.org/wordprocessingml/2006/main" xmlns:w14="http://schemas.microsoft.com/office/word/2010/wordml" xmlns:w15="http://schemas.microsoft.com/office/word/2012/wordml" xmlns:w16cex="http://schemas.microsoft.com/office/word/2018/wordml/cex" xmlns:w16cid="http://schemas.microsoft.com/office/word/2016/wordml/cid" xmlns:w16="http://schemas.microsoft.com/office/word/2018/wordml" xmlns:w16se="http://schemas.microsoft.com/office/word/2015/wordml/symex" xmlns:wpg="http://schemas.microsoft.com/office/word/2010/wordprocessingGroup" xmlns:wpi="http://schemas.microsoft.com/office/word/2010/wordprocessingInk" xmlns:wne="http://schemas.microsoft.com/office/word/2006/wordml" xmlns:wps="http://schemas.microsoft.com/office/word/2010/wordprocessingShape" mc:Ignorable="w14 w15 w16se w16cid w16 w16cex wp14">
   <w:endnote w:type="separator" w:id="-1">
     <w:p>
       <w:pPr>
@@ -20059,7 +20119,7 @@
 </file>
 
 <file path=word/footer1.xml><?xml version="1.0" encoding="utf-8"?>
-<w:ftr xmlns:wpc="http://schemas.microsoft.com/office/word/2010/wordprocessingCanvas" xmlns:cx="http://schemas.microsoft.com/office/drawing/2014/chartex" xmlns:cx1="http://schemas.microsoft.com/office/drawing/2015/9/8/chartex" xmlns:cx2="http://schemas.microsoft.com/office/drawing/2015/10/21/chartex" xmlns:cx3="http://schemas.microsoft.com/office/drawing/2016/5/9/chartex" xmlns:cx4="http://schemas.microsoft.com/office/drawing/2016/5/10/chartex" xmlns:cx5="http://schemas.microsoft.com/office/drawing/2016/5/11/chartex" xmlns:cx6="http://schemas.microsoft.com/office/drawing/2016/5/12/chartex" xmlns:cx7="http://schemas.microsoft.com/office/drawing/2016/5/13/chartex" xmlns:cx8="http://schemas.microsoft.com/office/drawing/2016/5/14/chartex" xmlns:mc="http://schemas.openxmlformats.org/markup-compatibility/2006" xmlns:aink="http://schemas.microsoft.com/office/drawing/2016/ink" xmlns:am3d="http://schemas.microsoft.com/office/drawing/2017/model3d" xmlns:o="urn:schemas-microsoft-com:office:office" xmlns:r="http://schemas.openxmlformats.org/officeDocument/2006/relationships" xmlns:m="http://schemas.openxmlformats.org/officeDocument/2006/math" xmlns:v="urn:schemas-microsoft-com:vml" xmlns:wp14="http://schemas.microsoft.com/office/word/2010/wordprocessingDrawing" xmlns:wp="http://schemas.openxmlformats.org/drawingml/2006/wordprocessingDrawing" xmlns:w10="urn:schemas-microsoft-com:office:word" xmlns:w="http://schemas.openxmlformats.org/wordprocessingml/2006/main" xmlns:w14="http://schemas.microsoft.com/office/word/2010/wordml" xmlns:w15="http://schemas.microsoft.com/office/word/2012/wordml" xmlns:w16cid="http://schemas.microsoft.com/office/word/2016/wordml/cid" xmlns:w16se="http://schemas.microsoft.com/office/word/2015/wordml/symex" xmlns:wpg="http://schemas.microsoft.com/office/word/2010/wordprocessingGroup" xmlns:wpi="http://schemas.microsoft.com/office/word/2010/wordprocessingInk" xmlns:wne="http://schemas.microsoft.com/office/word/2006/wordml" xmlns:wps="http://schemas.microsoft.com/office/word/2010/wordprocessingShape" mc:Ignorable="w14 w15 w16se w16cid wp14">
+<w:ftr xmlns:wpc="http://schemas.microsoft.com/office/word/2010/wordprocessingCanvas" xmlns:cx="http://schemas.microsoft.com/office/drawing/2014/chartex" xmlns:cx1="http://schemas.microsoft.com/office/drawing/2015/9/8/chartex" xmlns:cx2="http://schemas.microsoft.com/office/drawing/2015/10/21/chartex" xmlns:cx3="http://schemas.microsoft.com/office/drawing/2016/5/9/chartex" xmlns:cx4="http://schemas.microsoft.com/office/drawing/2016/5/10/chartex" xmlns:cx5="http://schemas.microsoft.com/office/drawing/2016/5/11/chartex" xmlns:cx6="http://schemas.microsoft.com/office/drawing/2016/5/12/chartex" xmlns:cx7="http://schemas.microsoft.com/office/drawing/2016/5/13/chartex" xmlns:cx8="http://schemas.microsoft.com/office/drawing/2016/5/14/chartex" xmlns:mc="http://schemas.openxmlformats.org/markup-compatibility/2006" xmlns:aink="http://schemas.microsoft.com/office/drawing/2016/ink" xmlns:am3d="http://schemas.microsoft.com/office/drawing/2017/model3d" xmlns:o="urn:schemas-microsoft-com:office:office" xmlns:r="http://schemas.openxmlformats.org/officeDocument/2006/relationships" xmlns:m="http://schemas.openxmlformats.org/officeDocument/2006/math" xmlns:v="urn:schemas-microsoft-com:vml" xmlns:wp14="http://schemas.microsoft.com/office/word/2010/wordprocessingDrawing" xmlns:wp="http://schemas.openxmlformats.org/drawingml/2006/wordprocessingDrawing" xmlns:w10="urn:schemas-microsoft-com:office:word" xmlns:w="http://schemas.openxmlformats.org/wordprocessingml/2006/main" xmlns:w14="http://schemas.microsoft.com/office/word/2010/wordml" xmlns:w15="http://schemas.microsoft.com/office/word/2012/wordml" xmlns:w16cex="http://schemas.microsoft.com/office/word/2018/wordml/cex" xmlns:w16cid="http://schemas.microsoft.com/office/word/2016/wordml/cid" xmlns:w16="http://schemas.microsoft.com/office/word/2018/wordml" xmlns:w16se="http://schemas.microsoft.com/office/word/2015/wordml/symex" xmlns:wpg="http://schemas.microsoft.com/office/word/2010/wordprocessingGroup" xmlns:wpi="http://schemas.microsoft.com/office/word/2010/wordprocessingInk" xmlns:wne="http://schemas.microsoft.com/office/word/2006/wordml" xmlns:wps="http://schemas.microsoft.com/office/word/2010/wordprocessingShape" mc:Ignorable="w14 w15 w16se w16cid w16 w16cex wp14">
   <w:sdt>
     <w:sdtPr>
       <w:id w:val="715935074"/>
@@ -20101,7 +20161,7 @@
 </file>
 
 <file path=word/footnotes.xml><?xml version="1.0" encoding="utf-8"?>
-<w:footnotes xmlns:wpc="http://schemas.microsoft.com/office/word/2010/wordprocessingCanvas" xmlns:cx="http://schemas.microsoft.com/office/drawing/2014/chartex" xmlns:cx1="http://schemas.microsoft.com/office/drawing/2015/9/8/chartex" xmlns:cx2="http://schemas.microsoft.com/office/drawing/2015/10/21/chartex" xmlns:cx3="http://schemas.microsoft.com/office/drawing/2016/5/9/chartex" xmlns:cx4="http://schemas.microsoft.com/office/drawing/2016/5/10/chartex" xmlns:cx5="http://schemas.microsoft.com/office/drawing/2016/5/11/chartex" xmlns:cx6="http://schemas.microsoft.com/office/drawing/2016/5/12/chartex" xmlns:cx7="http://schemas.microsoft.com/office/drawing/2016/5/13/chartex" xmlns:cx8="http://schemas.microsoft.com/office/drawing/2016/5/14/chartex" xmlns:mc="http://schemas.openxmlformats.org/markup-compatibility/2006" xmlns:aink="http://schemas.microsoft.com/office/drawing/2016/ink" xmlns:am3d="http://schemas.microsoft.com/office/drawing/2017/model3d" xmlns:o="urn:schemas-microsoft-com:office:office" xmlns:r="http://schemas.openxmlformats.org/officeDocument/2006/relationships" xmlns:m="http://schemas.openxmlformats.org/officeDocument/2006/math" xmlns:v="urn:schemas-microsoft-com:vml" xmlns:wp14="http://schemas.microsoft.com/office/word/2010/wordprocessingDrawing" xmlns:wp="http://schemas.openxmlformats.org/drawingml/2006/wordprocessingDrawing" xmlns:w10="urn:schemas-microsoft-com:office:word" xmlns:w="http://schemas.openxmlformats.org/wordprocessingml/2006/main" xmlns:w14="http://schemas.microsoft.com/office/word/2010/wordml" xmlns:w15="http://schemas.microsoft.com/office/word/2012/wordml" xmlns:w16cid="http://schemas.microsoft.com/office/word/2016/wordml/cid" xmlns:w16se="http://schemas.microsoft.com/office/word/2015/wordml/symex" xmlns:wpg="http://schemas.microsoft.com/office/word/2010/wordprocessingGroup" xmlns:wpi="http://schemas.microsoft.com/office/word/2010/wordprocessingInk" xmlns:wne="http://schemas.microsoft.com/office/word/2006/wordml" xmlns:wps="http://schemas.microsoft.com/office/word/2010/wordprocessingShape" mc:Ignorable="w14 w15 w16se w16cid wp14">
+<w:footnotes xmlns:wpc="http://schemas.microsoft.com/office/word/2010/wordprocessingCanvas" xmlns:cx="http://schemas.microsoft.com/office/drawing/2014/chartex" xmlns:cx1="http://schemas.microsoft.com/office/drawing/2015/9/8/chartex" xmlns:cx2="http://schemas.microsoft.com/office/drawing/2015/10/21/chartex" xmlns:cx3="http://schemas.microsoft.com/office/drawing/2016/5/9/chartex" xmlns:cx4="http://schemas.microsoft.com/office/drawing/2016/5/10/chartex" xmlns:cx5="http://schemas.microsoft.com/office/drawing/2016/5/11/chartex" xmlns:cx6="http://schemas.microsoft.com/office/drawing/2016/5/12/chartex" xmlns:cx7="http://schemas.microsoft.com/office/drawing/2016/5/13/chartex" xmlns:cx8="http://schemas.microsoft.com/office/drawing/2016/5/14/chartex" xmlns:mc="http://schemas.openxmlformats.org/markup-compatibility/2006" xmlns:aink="http://schemas.microsoft.com/office/drawing/2016/ink" xmlns:am3d="http://schemas.microsoft.com/office/drawing/2017/model3d" xmlns:o="urn:schemas-microsoft-com:office:office" xmlns:r="http://schemas.openxmlformats.org/officeDocument/2006/relationships" xmlns:m="http://schemas.openxmlformats.org/officeDocument/2006/math" xmlns:v="urn:schemas-microsoft-com:vml" xmlns:wp14="http://schemas.microsoft.com/office/word/2010/wordprocessingDrawing" xmlns:wp="http://schemas.openxmlformats.org/drawingml/2006/wordprocessingDrawing" xmlns:w10="urn:schemas-microsoft-com:office:word" xmlns:w="http://schemas.openxmlformats.org/wordprocessingml/2006/main" xmlns:w14="http://schemas.microsoft.com/office/word/2010/wordml" xmlns:w15="http://schemas.microsoft.com/office/word/2012/wordml" xmlns:w16cex="http://schemas.microsoft.com/office/word/2018/wordml/cex" xmlns:w16cid="http://schemas.microsoft.com/office/word/2016/wordml/cid" xmlns:w16="http://schemas.microsoft.com/office/word/2018/wordml" xmlns:w16se="http://schemas.microsoft.com/office/word/2015/wordml/symex" xmlns:wpg="http://schemas.microsoft.com/office/word/2010/wordprocessingGroup" xmlns:wpi="http://schemas.microsoft.com/office/word/2010/wordprocessingInk" xmlns:wne="http://schemas.microsoft.com/office/word/2006/wordml" xmlns:wps="http://schemas.microsoft.com/office/word/2010/wordprocessingShape" mc:Ignorable="w14 w15 w16se w16cid w16 w16cex wp14">
   <w:footnote w:type="separator" w:id="-1">
     <w:p>
       <w:pPr>
@@ -20126,7 +20186,7 @@
 </file>
 
 <file path=word/numbering.xml><?xml version="1.0" encoding="utf-8"?>
-<w:numbering xmlns:wpc="http://schemas.microsoft.com/office/word/2010/wordprocessingCanvas" xmlns:cx="http://schemas.microsoft.com/office/drawing/2014/chartex" xmlns:cx1="http://schemas.microsoft.com/office/drawing/2015/9/8/chartex" xmlns:cx2="http://schemas.microsoft.com/office/drawing/2015/10/21/chartex" xmlns:cx3="http://schemas.microsoft.com/office/drawing/2016/5/9/chartex" xmlns:cx4="http://schemas.microsoft.com/office/drawing/2016/5/10/chartex" xmlns:cx5="http://schemas.microsoft.com/office/drawing/2016/5/11/chartex" xmlns:cx6="http://schemas.microsoft.com/office/drawing/2016/5/12/chartex" xmlns:cx7="http://schemas.microsoft.com/office/drawing/2016/5/13/chartex" xmlns:cx8="http://schemas.microsoft.com/office/drawing/2016/5/14/chartex" xmlns:mc="http://schemas.openxmlformats.org/markup-compatibility/2006" xmlns:aink="http://schemas.microsoft.com/office/drawing/2016/ink" xmlns:am3d="http://schemas.microsoft.com/office/drawing/2017/model3d" xmlns:o="urn:schemas-microsoft-com:office:office" xmlns:r="http://schemas.openxmlformats.org/officeDocument/2006/relationships" xmlns:m="http://schemas.openxmlformats.org/officeDocument/2006/math" xmlns:v="urn:schemas-microsoft-com:vml" xmlns:wp14="http://schemas.microsoft.com/office/word/2010/wordprocessingDrawing" xmlns:wp="http://schemas.openxmlformats.org/drawingml/2006/wordprocessingDrawing" xmlns:w10="urn:schemas-microsoft-com:office:word" xmlns:w="http://schemas.openxmlformats.org/wordprocessingml/2006/main" xmlns:w14="http://schemas.microsoft.com/office/word/2010/wordml" xmlns:w15="http://schemas.microsoft.com/office/word/2012/wordml" xmlns:w16cid="http://schemas.microsoft.com/office/word/2016/wordml/cid" xmlns:w16se="http://schemas.microsoft.com/office/word/2015/wordml/symex" xmlns:wpg="http://schemas.microsoft.com/office/word/2010/wordprocessingGroup" xmlns:wpi="http://schemas.microsoft.com/office/word/2010/wordprocessingInk" xmlns:wne="http://schemas.microsoft.com/office/word/2006/wordml" xmlns:wps="http://schemas.microsoft.com/office/word/2010/wordprocessingShape" mc:Ignorable="w14 w15 w16se w16cid wp14">
+<w:numbering xmlns:wpc="http://schemas.microsoft.com/office/word/2010/wordprocessingCanvas" xmlns:cx="http://schemas.microsoft.com/office/drawing/2014/chartex" xmlns:cx1="http://schemas.microsoft.com/office/drawing/2015/9/8/chartex" xmlns:cx2="http://schemas.microsoft.com/office/drawing/2015/10/21/chartex" xmlns:cx3="http://schemas.microsoft.com/office/drawing/2016/5/9/chartex" xmlns:cx4="http://schemas.microsoft.com/office/drawing/2016/5/10/chartex" xmlns:cx5="http://schemas.microsoft.com/office/drawing/2016/5/11/chartex" xmlns:cx6="http://schemas.microsoft.com/office/drawing/2016/5/12/chartex" xmlns:cx7="http://schemas.microsoft.com/office/drawing/2016/5/13/chartex" xmlns:cx8="http://schemas.microsoft.com/office/drawing/2016/5/14/chartex" xmlns:mc="http://schemas.openxmlformats.org/markup-compatibility/2006" xmlns:aink="http://schemas.microsoft.com/office/drawing/2016/ink" xmlns:am3d="http://schemas.microsoft.com/office/drawing/2017/model3d" xmlns:o="urn:schemas-microsoft-com:office:office" xmlns:r="http://schemas.openxmlformats.org/officeDocument/2006/relationships" xmlns:m="http://schemas.openxmlformats.org/officeDocument/2006/math" xmlns:v="urn:schemas-microsoft-com:vml" xmlns:wp14="http://schemas.microsoft.com/office/word/2010/wordprocessingDrawing" xmlns:wp="http://schemas.openxmlformats.org/drawingml/2006/wordprocessingDrawing" xmlns:w10="urn:schemas-microsoft-com:office:word" xmlns:w="http://schemas.openxmlformats.org/wordprocessingml/2006/main" xmlns:w14="http://schemas.microsoft.com/office/word/2010/wordml" xmlns:w15="http://schemas.microsoft.com/office/word/2012/wordml" xmlns:w16cex="http://schemas.microsoft.com/office/word/2018/wordml/cex" xmlns:w16cid="http://schemas.microsoft.com/office/word/2016/wordml/cid" xmlns:w16="http://schemas.microsoft.com/office/word/2018/wordml" xmlns:w16se="http://schemas.microsoft.com/office/word/2015/wordml/symex" xmlns:wpg="http://schemas.microsoft.com/office/word/2010/wordprocessingGroup" xmlns:wpi="http://schemas.microsoft.com/office/word/2010/wordprocessingInk" xmlns:wne="http://schemas.microsoft.com/office/word/2006/wordml" xmlns:wps="http://schemas.microsoft.com/office/word/2010/wordprocessingShape" mc:Ignorable="w14 w15 w16se w16cid w16 w16cex wp14">
   <w:abstractNum w:abstractNumId="0" w15:restartNumberingAfterBreak="0">
     <w:nsid w:val="9011E5D6"/>
     <w:multiLevelType w:val="multilevel"/>
@@ -22383,7 +22443,7 @@
 </file>
 
 <file path=word/styles.xml><?xml version="1.0" encoding="utf-8"?>
-<w:styles xmlns:mc="http://schemas.openxmlformats.org/markup-compatibility/2006" xmlns:r="http://schemas.openxmlformats.org/officeDocument/2006/relationships" xmlns:w="http://schemas.openxmlformats.org/wordprocessingml/2006/main" xmlns:w14="http://schemas.microsoft.com/office/word/2010/wordml" xmlns:w15="http://schemas.microsoft.com/office/word/2012/wordml" xmlns:w16cid="http://schemas.microsoft.com/office/word/2016/wordml/cid" xmlns:w16se="http://schemas.microsoft.com/office/word/2015/wordml/symex" mc:Ignorable="w14 w15 w16se w16cid">
+<w:styles xmlns:mc="http://schemas.openxmlformats.org/markup-compatibility/2006" xmlns:r="http://schemas.openxmlformats.org/officeDocument/2006/relationships" xmlns:w="http://schemas.openxmlformats.org/wordprocessingml/2006/main" xmlns:w14="http://schemas.microsoft.com/office/word/2010/wordml" xmlns:w15="http://schemas.microsoft.com/office/word/2012/wordml" xmlns:w16cex="http://schemas.microsoft.com/office/word/2018/wordml/cex" xmlns:w16cid="http://schemas.microsoft.com/office/word/2016/wordml/cid" xmlns:w16="http://schemas.microsoft.com/office/word/2018/wordml" xmlns:w16se="http://schemas.microsoft.com/office/word/2015/wordml/symex" mc:Ignorable="w14 w15 w16se w16cid w16 w16cex">
   <w:docDefaults>
     <w:rPrDefault>
       <w:rPr>
@@ -24009,7 +24069,7 @@
 </file>
 
 <file path=customXml/itemProps2.xml><?xml version="1.0" encoding="utf-8"?>
-<ds:datastoreItem xmlns:ds="http://schemas.openxmlformats.org/officeDocument/2006/customXml" ds:itemID="{1B57B122-2730-4113-8329-F05C3B419BA9}">
+<ds:datastoreItem xmlns:ds="http://schemas.openxmlformats.org/officeDocument/2006/customXml" ds:itemID="{80CCB303-ADE5-4F7D-A849-50184242EDD2}">
   <ds:schemaRefs>
     <ds:schemaRef ds:uri="http://schemas.openxmlformats.org/officeDocument/2006/bibliography"/>
   </ds:schemaRefs>

--- a/PROJEK AKHIR KITA SEBELUM UTS/1Proposal.docx
+++ b/PROJEK AKHIR KITA SEBELUM UTS/1Proposal.docx
@@ -158,7 +158,6 @@
           <w:szCs w:val="24"/>
         </w:rPr>
       </w:pPr>
-      <w:proofErr w:type="gramStart"/>
       <w:r>
         <w:rPr>
           <w:rFonts w:cs="Times New Roman"/>
@@ -167,7 +166,6 @@
         </w:rPr>
         <w:t>Oleh :</w:t>
       </w:r>
-      <w:proofErr w:type="gramEnd"/>
     </w:p>
     <w:p>
       <w:pPr>
@@ -2589,7 +2587,6 @@
         <w:t xml:space="preserve">Kata </w:t>
       </w:r>
       <w:proofErr w:type="spellStart"/>
-      <w:proofErr w:type="gramStart"/>
       <w:r>
         <w:rPr>
           <w:rFonts w:cs="Times New Roman"/>
@@ -2603,15 +2600,7 @@
           <w:rFonts w:cs="Times New Roman"/>
           <w:szCs w:val="24"/>
         </w:rPr>
-        <w:t xml:space="preserve"> :</w:t>
-      </w:r>
-      <w:proofErr w:type="gramEnd"/>
-      <w:r>
-        <w:rPr>
-          <w:rFonts w:cs="Times New Roman"/>
-          <w:szCs w:val="24"/>
-        </w:rPr>
-        <w:t xml:space="preserve"> </w:t>
+        <w:t xml:space="preserve"> : </w:t>
       </w:r>
       <w:proofErr w:type="spellStart"/>
       <w:r>
@@ -5397,7 +5386,6 @@
         <w:t xml:space="preserve"> </w:t>
       </w:r>
       <w:proofErr w:type="spellStart"/>
-      <w:proofErr w:type="gramStart"/>
       <w:r>
         <w:rPr>
           <w:lang w:val="en-ID"/>
@@ -5414,7 +5402,6 @@
       <w:r>
         <w:t>.</w:t>
       </w:r>
-      <w:proofErr w:type="gramEnd"/>
     </w:p>
     <w:p>
       <w:pPr>
@@ -9674,79 +9661,15 @@
           <w:rFonts w:cs="Times New Roman"/>
           <w:szCs w:val="24"/>
         </w:rPr>
-        <w:t xml:space="preserve">Data </w:t>
-      </w:r>
-      <w:proofErr w:type="spellStart"/>
-      <w:r>
-        <w:rPr>
-          <w:rFonts w:cs="Times New Roman"/>
-          <w:szCs w:val="24"/>
-        </w:rPr>
-        <w:t>gambar</w:t>
-      </w:r>
-      <w:proofErr w:type="spellEnd"/>
-      <w:r>
-        <w:rPr>
-          <w:rFonts w:cs="Times New Roman"/>
-          <w:szCs w:val="24"/>
-        </w:rPr>
-        <w:t xml:space="preserve"> yang </w:t>
-      </w:r>
-      <w:proofErr w:type="spellStart"/>
-      <w:r>
-        <w:rPr>
-          <w:rFonts w:cs="Times New Roman"/>
-          <w:szCs w:val="24"/>
-        </w:rPr>
-        <w:t>digunakan</w:t>
-      </w:r>
-      <w:proofErr w:type="spellEnd"/>
-      <w:r>
-        <w:rPr>
-          <w:rFonts w:cs="Times New Roman"/>
-          <w:szCs w:val="24"/>
-        </w:rPr>
-        <w:t xml:space="preserve"> </w:t>
-      </w:r>
-      <w:proofErr w:type="spellStart"/>
-      <w:r>
-        <w:rPr>
-          <w:rFonts w:cs="Times New Roman"/>
-          <w:szCs w:val="24"/>
-        </w:rPr>
-        <w:t>untuk</w:t>
-      </w:r>
-      <w:proofErr w:type="spellEnd"/>
-      <w:r>
-        <w:rPr>
-          <w:rFonts w:cs="Times New Roman"/>
-          <w:szCs w:val="24"/>
-        </w:rPr>
-        <w:t xml:space="preserve"> </w:t>
-      </w:r>
-      <w:proofErr w:type="spellStart"/>
-      <w:r>
-        <w:rPr>
-          <w:rFonts w:cs="Times New Roman"/>
-          <w:szCs w:val="24"/>
-        </w:rPr>
-        <w:t>diuji</w:t>
-      </w:r>
-      <w:proofErr w:type="spellEnd"/>
-      <w:r>
-        <w:rPr>
-          <w:rFonts w:cs="Times New Roman"/>
-          <w:szCs w:val="24"/>
-        </w:rPr>
-        <w:t xml:space="preserve"> </w:t>
-      </w:r>
-      <w:proofErr w:type="spellStart"/>
-      <w:r>
-        <w:rPr>
-          <w:rFonts w:cs="Times New Roman"/>
-          <w:szCs w:val="24"/>
-        </w:rPr>
-        <w:t>harus</w:t>
+        <w:t xml:space="preserve">Program </w:t>
+      </w:r>
+      <w:proofErr w:type="spellStart"/>
+      <w:r>
+        <w:rPr>
+          <w:rFonts w:cs="Times New Roman"/>
+          <w:szCs w:val="24"/>
+        </w:rPr>
+        <w:t>dibuat</w:t>
       </w:r>
       <w:proofErr w:type="spellEnd"/>
       <w:r>
@@ -9778,71 +9701,7 @@
           <w:rFonts w:cs="Times New Roman"/>
           <w:szCs w:val="24"/>
         </w:rPr>
-        <w:t>citra</w:t>
-      </w:r>
-      <w:proofErr w:type="spellEnd"/>
-      <w:r>
-        <w:rPr>
-          <w:rFonts w:cs="Times New Roman"/>
-          <w:szCs w:val="24"/>
-        </w:rPr>
-        <w:t xml:space="preserve"> </w:t>
-      </w:r>
-      <w:proofErr w:type="spellStart"/>
-      <w:r>
-        <w:rPr>
-          <w:rFonts w:cs="Times New Roman"/>
-          <w:szCs w:val="24"/>
-        </w:rPr>
-        <w:t>gambar</w:t>
-      </w:r>
-      <w:proofErr w:type="spellEnd"/>
-      <w:r>
-        <w:rPr>
-          <w:rFonts w:cs="Times New Roman"/>
-          <w:szCs w:val="24"/>
-        </w:rPr>
-        <w:t xml:space="preserve"> RBG </w:t>
-      </w:r>
-      <w:proofErr w:type="spellStart"/>
-      <w:r>
-        <w:rPr>
-          <w:rFonts w:cs="Times New Roman"/>
-          <w:szCs w:val="24"/>
-        </w:rPr>
-        <w:t>atau</w:t>
-      </w:r>
-      <w:proofErr w:type="spellEnd"/>
-      <w:r>
-        <w:rPr>
-          <w:rFonts w:cs="Times New Roman"/>
-          <w:szCs w:val="24"/>
-        </w:rPr>
-        <w:t xml:space="preserve"> </w:t>
-      </w:r>
-      <w:proofErr w:type="spellStart"/>
-      <w:r>
-        <w:rPr>
-          <w:rFonts w:cs="Times New Roman"/>
-          <w:szCs w:val="24"/>
-        </w:rPr>
-        <w:t>hitam</w:t>
-      </w:r>
-      <w:proofErr w:type="spellEnd"/>
-      <w:r>
-        <w:rPr>
-          <w:rFonts w:cs="Times New Roman"/>
-          <w:szCs w:val="24"/>
-        </w:rPr>
-        <w:t xml:space="preserve"> </w:t>
-      </w:r>
-      <w:proofErr w:type="spellStart"/>
-      <w:r>
-        <w:rPr>
-          <w:rFonts w:cs="Times New Roman"/>
-          <w:szCs w:val="24"/>
-        </w:rPr>
-        <w:t>putih</w:t>
+        <w:t>Matlab</w:t>
       </w:r>
       <w:proofErr w:type="spellEnd"/>
     </w:p>
@@ -9866,100 +9725,221 @@
         </w:rPr>
         <w:t xml:space="preserve">Data </w:t>
       </w:r>
-      <w:r>
-        <w:rPr>
-          <w:rFonts w:cs="Times New Roman"/>
-          <w:szCs w:val="24"/>
-        </w:rPr>
-        <w:t xml:space="preserve">uji </w:t>
-      </w:r>
-      <w:proofErr w:type="spellStart"/>
-      <w:r>
-        <w:rPr>
-          <w:rFonts w:cs="Times New Roman"/>
-          <w:szCs w:val="24"/>
-        </w:rPr>
-        <w:t>langsung</w:t>
-      </w:r>
-      <w:proofErr w:type="spellEnd"/>
-      <w:r>
-        <w:rPr>
-          <w:rFonts w:cs="Times New Roman"/>
-          <w:szCs w:val="24"/>
-        </w:rPr>
-        <w:t xml:space="preserve"> di </w:t>
-      </w:r>
-      <w:proofErr w:type="spellStart"/>
-      <w:r>
-        <w:rPr>
-          <w:rFonts w:cs="Times New Roman"/>
-          <w:szCs w:val="24"/>
-        </w:rPr>
-        <w:t>bandingkan</w:t>
-      </w:r>
-      <w:proofErr w:type="spellEnd"/>
-      <w:r>
-        <w:rPr>
-          <w:rFonts w:cs="Times New Roman"/>
-          <w:szCs w:val="24"/>
-        </w:rPr>
-        <w:t xml:space="preserve"> </w:t>
-      </w:r>
-      <w:proofErr w:type="spellStart"/>
-      <w:r>
-        <w:rPr>
-          <w:rFonts w:cs="Times New Roman"/>
-          <w:szCs w:val="24"/>
-        </w:rPr>
-        <w:t>dengan</w:t>
-      </w:r>
-      <w:proofErr w:type="spellEnd"/>
-      <w:r>
-        <w:rPr>
-          <w:rFonts w:cs="Times New Roman"/>
-          <w:szCs w:val="24"/>
-        </w:rPr>
-        <w:t xml:space="preserve"> </w:t>
-      </w:r>
-      <w:r>
-        <w:rPr>
-          <w:rFonts w:cs="Times New Roman"/>
-          <w:szCs w:val="24"/>
-        </w:rPr>
-        <w:t xml:space="preserve">data </w:t>
-      </w:r>
-      <w:proofErr w:type="spellStart"/>
-      <w:r>
-        <w:rPr>
-          <w:rFonts w:cs="Times New Roman"/>
-          <w:szCs w:val="24"/>
-        </w:rPr>
-        <w:t>latih</w:t>
-      </w:r>
-      <w:proofErr w:type="spellEnd"/>
-      <w:r>
-        <w:rPr>
-          <w:rFonts w:cs="Times New Roman"/>
-          <w:szCs w:val="24"/>
-        </w:rPr>
-        <w:t xml:space="preserve"> pada </w:t>
-      </w:r>
-      <w:proofErr w:type="spellStart"/>
-      <w:r>
-        <w:rPr>
-          <w:rFonts w:cs="Times New Roman"/>
-          <w:szCs w:val="24"/>
-        </w:rPr>
-        <w:t>suatu</w:t>
-      </w:r>
-      <w:proofErr w:type="spellEnd"/>
-      <w:r>
-        <w:rPr>
-          <w:rFonts w:cs="Times New Roman"/>
-          <w:szCs w:val="24"/>
-        </w:rPr>
-        <w:t xml:space="preserve"> database</w:t>
-      </w:r>
+      <w:proofErr w:type="spellStart"/>
+      <w:r>
+        <w:rPr>
+          <w:rFonts w:cs="Times New Roman"/>
+          <w:szCs w:val="24"/>
+        </w:rPr>
+        <w:t>gambar</w:t>
+      </w:r>
+      <w:proofErr w:type="spellEnd"/>
+      <w:r>
+        <w:rPr>
+          <w:rFonts w:cs="Times New Roman"/>
+          <w:szCs w:val="24"/>
+        </w:rPr>
+        <w:t xml:space="preserve"> </w:t>
+      </w:r>
+      <w:r>
+        <w:rPr>
+          <w:rFonts w:cs="Times New Roman"/>
+          <w:szCs w:val="24"/>
+        </w:rPr>
+        <w:t xml:space="preserve"> </w:t>
+      </w:r>
+      <w:proofErr w:type="spellStart"/>
+      <w:r>
+        <w:rPr>
+          <w:rFonts w:cs="Times New Roman"/>
+          <w:szCs w:val="24"/>
+        </w:rPr>
+        <w:t>atau</w:t>
+      </w:r>
+      <w:proofErr w:type="spellEnd"/>
+      <w:r>
+        <w:rPr>
+          <w:rFonts w:cs="Times New Roman"/>
+          <w:szCs w:val="24"/>
+        </w:rPr>
+        <w:t xml:space="preserve"> </w:t>
+      </w:r>
+      <w:proofErr w:type="spellStart"/>
+      <w:r>
+        <w:rPr>
+          <w:rFonts w:cs="Times New Roman"/>
+          <w:szCs w:val="24"/>
+        </w:rPr>
+        <w:t>citra</w:t>
+      </w:r>
+      <w:proofErr w:type="spellEnd"/>
+      <w:r>
+        <w:rPr>
+          <w:rFonts w:cs="Times New Roman"/>
+          <w:szCs w:val="24"/>
+        </w:rPr>
+        <w:t xml:space="preserve"> </w:t>
+      </w:r>
+      <w:r>
+        <w:rPr>
+          <w:rFonts w:cs="Times New Roman"/>
+          <w:szCs w:val="24"/>
+        </w:rPr>
+        <w:t xml:space="preserve">yang </w:t>
+      </w:r>
+      <w:proofErr w:type="spellStart"/>
+      <w:r>
+        <w:rPr>
+          <w:rFonts w:cs="Times New Roman"/>
+          <w:szCs w:val="24"/>
+        </w:rPr>
+        <w:t>digunakan</w:t>
+      </w:r>
+      <w:proofErr w:type="spellEnd"/>
+      <w:r>
+        <w:rPr>
+          <w:rFonts w:cs="Times New Roman"/>
+          <w:szCs w:val="24"/>
+        </w:rPr>
+        <w:t xml:space="preserve"> </w:t>
+      </w:r>
+      <w:proofErr w:type="spellStart"/>
+      <w:r>
+        <w:rPr>
+          <w:rFonts w:cs="Times New Roman"/>
+          <w:szCs w:val="24"/>
+        </w:rPr>
+        <w:t>untuk</w:t>
+      </w:r>
+      <w:proofErr w:type="spellEnd"/>
+      <w:r>
+        <w:rPr>
+          <w:rFonts w:cs="Times New Roman"/>
+          <w:szCs w:val="24"/>
+        </w:rPr>
+        <w:t xml:space="preserve"> </w:t>
+      </w:r>
+      <w:proofErr w:type="spellStart"/>
+      <w:r>
+        <w:rPr>
+          <w:rFonts w:cs="Times New Roman"/>
+          <w:szCs w:val="24"/>
+        </w:rPr>
+        <w:t>diuji</w:t>
+      </w:r>
+      <w:proofErr w:type="spellEnd"/>
+      <w:r>
+        <w:rPr>
+          <w:rFonts w:cs="Times New Roman"/>
+          <w:szCs w:val="24"/>
+        </w:rPr>
+        <w:t xml:space="preserve"> </w:t>
+      </w:r>
+      <w:proofErr w:type="spellStart"/>
+      <w:r>
+        <w:rPr>
+          <w:rFonts w:cs="Times New Roman"/>
+          <w:szCs w:val="24"/>
+        </w:rPr>
+        <w:t>harus</w:t>
+      </w:r>
+      <w:proofErr w:type="spellEnd"/>
+      <w:r>
+        <w:rPr>
+          <w:rFonts w:cs="Times New Roman"/>
+          <w:szCs w:val="24"/>
+        </w:rPr>
+        <w:t xml:space="preserve"> </w:t>
+      </w:r>
+      <w:proofErr w:type="spellStart"/>
+      <w:r>
+        <w:rPr>
+          <w:rFonts w:cs="Times New Roman"/>
+          <w:szCs w:val="24"/>
+        </w:rPr>
+        <w:t>menggunakan</w:t>
+      </w:r>
+      <w:proofErr w:type="spellEnd"/>
+      <w:r>
+        <w:rPr>
+          <w:rFonts w:cs="Times New Roman"/>
+          <w:szCs w:val="24"/>
+        </w:rPr>
+        <w:t xml:space="preserve"> </w:t>
+      </w:r>
+      <w:proofErr w:type="spellStart"/>
+      <w:r>
+        <w:rPr>
+          <w:rFonts w:cs="Times New Roman"/>
+          <w:szCs w:val="24"/>
+        </w:rPr>
+        <w:t>citra</w:t>
+      </w:r>
+      <w:proofErr w:type="spellEnd"/>
+      <w:r>
+        <w:rPr>
+          <w:rFonts w:cs="Times New Roman"/>
+          <w:szCs w:val="24"/>
+        </w:rPr>
+        <w:t xml:space="preserve"> </w:t>
+      </w:r>
+      <w:proofErr w:type="spellStart"/>
+      <w:r>
+        <w:rPr>
+          <w:rFonts w:cs="Times New Roman"/>
+          <w:szCs w:val="24"/>
+        </w:rPr>
+        <w:t>gambar</w:t>
+      </w:r>
+      <w:proofErr w:type="spellEnd"/>
+      <w:r>
+        <w:rPr>
+          <w:rFonts w:cs="Times New Roman"/>
+          <w:szCs w:val="24"/>
+        </w:rPr>
+        <w:t xml:space="preserve"> RBG </w:t>
+      </w:r>
+      <w:proofErr w:type="spellStart"/>
+      <w:r>
+        <w:rPr>
+          <w:rFonts w:cs="Times New Roman"/>
+          <w:szCs w:val="24"/>
+        </w:rPr>
+        <w:t>atau</w:t>
+      </w:r>
+      <w:proofErr w:type="spellEnd"/>
+      <w:r>
+        <w:rPr>
+          <w:rFonts w:cs="Times New Roman"/>
+          <w:szCs w:val="24"/>
+        </w:rPr>
+        <w:t xml:space="preserve"> </w:t>
+      </w:r>
+      <w:proofErr w:type="spellStart"/>
+      <w:r>
+        <w:rPr>
+          <w:rFonts w:cs="Times New Roman"/>
+          <w:szCs w:val="24"/>
+        </w:rPr>
+        <w:t>hitam</w:t>
+      </w:r>
+      <w:proofErr w:type="spellEnd"/>
+      <w:r>
+        <w:rPr>
+          <w:rFonts w:cs="Times New Roman"/>
+          <w:szCs w:val="24"/>
+        </w:rPr>
+        <w:t xml:space="preserve"> </w:t>
+      </w:r>
+      <w:proofErr w:type="spellStart"/>
+      <w:r>
+        <w:rPr>
+          <w:rFonts w:cs="Times New Roman"/>
+          <w:szCs w:val="24"/>
+        </w:rPr>
+        <w:t>putih</w:t>
+      </w:r>
+      <w:proofErr w:type="spellEnd"/>
     </w:p>
     <w:p>
       <w:pPr>
@@ -9979,6 +9959,284 @@
           <w:rFonts w:cs="Times New Roman"/>
           <w:szCs w:val="24"/>
         </w:rPr>
+        <w:t xml:space="preserve">Citra yang </w:t>
+      </w:r>
+      <w:proofErr w:type="spellStart"/>
+      <w:r>
+        <w:rPr>
+          <w:rFonts w:cs="Times New Roman"/>
+          <w:szCs w:val="24"/>
+        </w:rPr>
+        <w:t>digunakan</w:t>
+      </w:r>
+      <w:proofErr w:type="spellEnd"/>
+      <w:r>
+        <w:rPr>
+          <w:rFonts w:cs="Times New Roman"/>
+          <w:szCs w:val="24"/>
+        </w:rPr>
+        <w:t xml:space="preserve"> </w:t>
+      </w:r>
+      <w:proofErr w:type="spellStart"/>
+      <w:r>
+        <w:rPr>
+          <w:rFonts w:cs="Times New Roman"/>
+          <w:szCs w:val="24"/>
+        </w:rPr>
+        <w:t>mempunyai</w:t>
+      </w:r>
+      <w:proofErr w:type="spellEnd"/>
+      <w:r>
+        <w:rPr>
+          <w:rFonts w:cs="Times New Roman"/>
+          <w:szCs w:val="24"/>
+        </w:rPr>
+        <w:t xml:space="preserve"> format .tiff</w:t>
+      </w:r>
+    </w:p>
+    <w:p>
+      <w:pPr>
+        <w:numPr>
+          <w:ilvl w:val="0"/>
+          <w:numId w:val="3"/>
+        </w:numPr>
+        <w:spacing w:line="360" w:lineRule="auto"/>
+        <w:ind w:left="845"/>
+        <w:rPr>
+          <w:rFonts w:cs="Times New Roman"/>
+          <w:szCs w:val="24"/>
+        </w:rPr>
+      </w:pPr>
+      <w:r>
+        <w:rPr>
+          <w:rFonts w:cs="Times New Roman"/>
+          <w:szCs w:val="24"/>
+        </w:rPr>
+        <w:t xml:space="preserve">Citra </w:t>
+      </w:r>
+      <w:proofErr w:type="spellStart"/>
+      <w:r>
+        <w:rPr>
+          <w:rFonts w:cs="Times New Roman"/>
+          <w:szCs w:val="24"/>
+        </w:rPr>
+        <w:t>wajah</w:t>
+      </w:r>
+      <w:proofErr w:type="spellEnd"/>
+      <w:r>
+        <w:rPr>
+          <w:rFonts w:cs="Times New Roman"/>
+          <w:szCs w:val="24"/>
+        </w:rPr>
+        <w:t xml:space="preserve"> pada database, data </w:t>
+      </w:r>
+      <w:proofErr w:type="spellStart"/>
+      <w:r>
+        <w:rPr>
+          <w:rFonts w:cs="Times New Roman"/>
+          <w:szCs w:val="24"/>
+        </w:rPr>
+        <w:t>latih</w:t>
+      </w:r>
+      <w:proofErr w:type="spellEnd"/>
+      <w:r>
+        <w:rPr>
+          <w:rFonts w:cs="Times New Roman"/>
+          <w:szCs w:val="24"/>
+        </w:rPr>
+        <w:t xml:space="preserve"> dan data </w:t>
+      </w:r>
+      <w:proofErr w:type="spellStart"/>
+      <w:r>
+        <w:rPr>
+          <w:rFonts w:cs="Times New Roman"/>
+          <w:szCs w:val="24"/>
+        </w:rPr>
+        <w:t>latih</w:t>
+      </w:r>
+      <w:proofErr w:type="spellEnd"/>
+      <w:r>
+        <w:rPr>
+          <w:rFonts w:cs="Times New Roman"/>
+          <w:szCs w:val="24"/>
+        </w:rPr>
+        <w:t xml:space="preserve"> </w:t>
+      </w:r>
+      <w:proofErr w:type="spellStart"/>
+      <w:r>
+        <w:rPr>
+          <w:rFonts w:cs="Times New Roman"/>
+          <w:szCs w:val="24"/>
+        </w:rPr>
+        <w:t>mempunyai</w:t>
+      </w:r>
+      <w:proofErr w:type="spellEnd"/>
+      <w:r>
+        <w:rPr>
+          <w:rFonts w:cs="Times New Roman"/>
+          <w:szCs w:val="24"/>
+        </w:rPr>
+        <w:t xml:space="preserve"> </w:t>
+      </w:r>
+      <w:proofErr w:type="spellStart"/>
+      <w:r>
+        <w:rPr>
+          <w:rFonts w:cs="Times New Roman"/>
+          <w:szCs w:val="24"/>
+        </w:rPr>
+        <w:t>ukuran</w:t>
+      </w:r>
+      <w:proofErr w:type="spellEnd"/>
+      <w:r>
+        <w:rPr>
+          <w:rFonts w:cs="Times New Roman"/>
+          <w:szCs w:val="24"/>
+        </w:rPr>
+        <w:t xml:space="preserve"> yang </w:t>
+      </w:r>
+      <w:proofErr w:type="spellStart"/>
+      <w:r>
+        <w:rPr>
+          <w:rFonts w:cs="Times New Roman"/>
+          <w:szCs w:val="24"/>
+        </w:rPr>
+        <w:t>sama</w:t>
+      </w:r>
+      <w:proofErr w:type="spellEnd"/>
+    </w:p>
+    <w:p>
+      <w:pPr>
+        <w:numPr>
+          <w:ilvl w:val="0"/>
+          <w:numId w:val="3"/>
+        </w:numPr>
+        <w:spacing w:line="360" w:lineRule="auto"/>
+        <w:ind w:left="845"/>
+        <w:rPr>
+          <w:rFonts w:cs="Times New Roman"/>
+          <w:szCs w:val="24"/>
+        </w:rPr>
+      </w:pPr>
+      <w:r>
+        <w:rPr>
+          <w:rFonts w:cs="Times New Roman"/>
+          <w:szCs w:val="24"/>
+        </w:rPr>
+        <w:t xml:space="preserve">Data </w:t>
+      </w:r>
+      <w:r>
+        <w:rPr>
+          <w:rFonts w:cs="Times New Roman"/>
+          <w:szCs w:val="24"/>
+        </w:rPr>
+        <w:t xml:space="preserve">uji </w:t>
+      </w:r>
+      <w:proofErr w:type="spellStart"/>
+      <w:r>
+        <w:rPr>
+          <w:rFonts w:cs="Times New Roman"/>
+          <w:szCs w:val="24"/>
+        </w:rPr>
+        <w:t>langsung</w:t>
+      </w:r>
+      <w:proofErr w:type="spellEnd"/>
+      <w:r>
+        <w:rPr>
+          <w:rFonts w:cs="Times New Roman"/>
+          <w:szCs w:val="24"/>
+        </w:rPr>
+        <w:t xml:space="preserve"> di </w:t>
+      </w:r>
+      <w:proofErr w:type="spellStart"/>
+      <w:r>
+        <w:rPr>
+          <w:rFonts w:cs="Times New Roman"/>
+          <w:szCs w:val="24"/>
+        </w:rPr>
+        <w:t>bandingkan</w:t>
+      </w:r>
+      <w:proofErr w:type="spellEnd"/>
+      <w:r>
+        <w:rPr>
+          <w:rFonts w:cs="Times New Roman"/>
+          <w:szCs w:val="24"/>
+        </w:rPr>
+        <w:t xml:space="preserve"> </w:t>
+      </w:r>
+      <w:proofErr w:type="spellStart"/>
+      <w:r>
+        <w:rPr>
+          <w:rFonts w:cs="Times New Roman"/>
+          <w:szCs w:val="24"/>
+        </w:rPr>
+        <w:t>dengan</w:t>
+      </w:r>
+      <w:proofErr w:type="spellEnd"/>
+      <w:r>
+        <w:rPr>
+          <w:rFonts w:cs="Times New Roman"/>
+          <w:szCs w:val="24"/>
+        </w:rPr>
+        <w:t xml:space="preserve"> </w:t>
+      </w:r>
+      <w:r>
+        <w:rPr>
+          <w:rFonts w:cs="Times New Roman"/>
+          <w:szCs w:val="24"/>
+        </w:rPr>
+        <w:t xml:space="preserve">data </w:t>
+      </w:r>
+      <w:proofErr w:type="spellStart"/>
+      <w:r>
+        <w:rPr>
+          <w:rFonts w:cs="Times New Roman"/>
+          <w:szCs w:val="24"/>
+        </w:rPr>
+        <w:t>latih</w:t>
+      </w:r>
+      <w:proofErr w:type="spellEnd"/>
+      <w:r>
+        <w:rPr>
+          <w:rFonts w:cs="Times New Roman"/>
+          <w:szCs w:val="24"/>
+        </w:rPr>
+        <w:t xml:space="preserve"> pada </w:t>
+      </w:r>
+      <w:proofErr w:type="spellStart"/>
+      <w:r>
+        <w:rPr>
+          <w:rFonts w:cs="Times New Roman"/>
+          <w:szCs w:val="24"/>
+        </w:rPr>
+        <w:t>suatu</w:t>
+      </w:r>
+      <w:proofErr w:type="spellEnd"/>
+      <w:r>
+        <w:rPr>
+          <w:rFonts w:cs="Times New Roman"/>
+          <w:szCs w:val="24"/>
+        </w:rPr>
+        <w:t xml:space="preserve"> database</w:t>
+      </w:r>
+    </w:p>
+    <w:p>
+      <w:pPr>
+        <w:numPr>
+          <w:ilvl w:val="0"/>
+          <w:numId w:val="3"/>
+        </w:numPr>
+        <w:spacing w:line="360" w:lineRule="auto"/>
+        <w:ind w:left="845"/>
+        <w:rPr>
+          <w:rFonts w:cs="Times New Roman"/>
+          <w:szCs w:val="24"/>
+        </w:rPr>
+      </w:pPr>
+      <w:r>
+        <w:rPr>
+          <w:rFonts w:cs="Times New Roman"/>
+          <w:szCs w:val="24"/>
+        </w:rPr>
         <w:t xml:space="preserve">Proses training </w:t>
       </w:r>
       <w:proofErr w:type="spellStart"/>
@@ -10029,6 +10287,68 @@
         </w:rPr>
         <w:t xml:space="preserve"> (PCA)</w:t>
       </w:r>
+    </w:p>
+    <w:p>
+      <w:pPr>
+        <w:numPr>
+          <w:ilvl w:val="0"/>
+          <w:numId w:val="3"/>
+        </w:numPr>
+        <w:spacing w:line="360" w:lineRule="auto"/>
+        <w:ind w:left="845"/>
+        <w:rPr>
+          <w:rFonts w:cs="Times New Roman"/>
+          <w:szCs w:val="24"/>
+        </w:rPr>
+      </w:pPr>
+      <w:r>
+        <w:rPr>
+          <w:rFonts w:cs="Times New Roman"/>
+          <w:szCs w:val="24"/>
+        </w:rPr>
+        <w:t xml:space="preserve">Program </w:t>
+      </w:r>
+      <w:proofErr w:type="spellStart"/>
+      <w:r>
+        <w:rPr>
+          <w:rFonts w:cs="Times New Roman"/>
+          <w:szCs w:val="24"/>
+        </w:rPr>
+        <w:t>dibuat</w:t>
+      </w:r>
+      <w:proofErr w:type="spellEnd"/>
+      <w:r>
+        <w:rPr>
+          <w:rFonts w:cs="Times New Roman"/>
+          <w:szCs w:val="24"/>
+        </w:rPr>
+        <w:t xml:space="preserve"> </w:t>
+      </w:r>
+      <w:proofErr w:type="spellStart"/>
+      <w:r>
+        <w:rPr>
+          <w:rFonts w:cs="Times New Roman"/>
+          <w:szCs w:val="24"/>
+        </w:rPr>
+        <w:t>menggunakan</w:t>
+      </w:r>
+      <w:proofErr w:type="spellEnd"/>
+      <w:r>
+        <w:rPr>
+          <w:rFonts w:cs="Times New Roman"/>
+          <w:szCs w:val="24"/>
+        </w:rPr>
+        <w:t xml:space="preserve"> </w:t>
+      </w:r>
+      <w:proofErr w:type="spellStart"/>
+      <w:r>
+        <w:rPr>
+          <w:rFonts w:cs="Times New Roman"/>
+          <w:szCs w:val="24"/>
+        </w:rPr>
+        <w:t>Matlab</w:t>
+      </w:r>
+      <w:proofErr w:type="spellEnd"/>
     </w:p>
     <w:p>
       <w:pPr>
@@ -10179,7 +10499,6 @@
         <w:t xml:space="preserve"> </w:t>
       </w:r>
       <w:proofErr w:type="spellStart"/>
-      <w:proofErr w:type="gramStart"/>
       <w:r>
         <w:rPr>
           <w:rFonts w:cs="Times New Roman"/>
@@ -10195,7 +10514,6 @@
         </w:rPr>
         <w:t xml:space="preserve"> :</w:t>
       </w:r>
-      <w:proofErr w:type="gramEnd"/>
     </w:p>
     <w:p>
       <w:pPr>
@@ -11041,6 +11359,7 @@
       </w:pPr>
       <w:proofErr w:type="spellStart"/>
       <w:r>
+        <w:lastRenderedPageBreak/>
         <w:t>Manfaat</w:t>
       </w:r>
       <w:proofErr w:type="spellEnd"/>
@@ -11309,7 +11628,6 @@
       </w:pPr>
       <w:proofErr w:type="spellStart"/>
       <w:r>
-        <w:lastRenderedPageBreak/>
         <w:t>Manfaat</w:t>
       </w:r>
       <w:proofErr w:type="spellEnd"/>
@@ -14385,17 +14703,12 @@
         <w:t xml:space="preserve"> Purnomo Budi </w:t>
       </w:r>
       <w:proofErr w:type="spellStart"/>
-      <w:proofErr w:type="gramStart"/>
       <w:r>
         <w:t>Santosa</w:t>
       </w:r>
       <w:proofErr w:type="spellEnd"/>
       <w:r>
-        <w:t>(</w:t>
-      </w:r>
-      <w:proofErr w:type="gramEnd"/>
-      <w:r>
-        <w:t>2013)</w:t>
+        <w:t>(2013)</w:t>
       </w:r>
       <w:r>
         <w:t xml:space="preserve"> pada </w:t>
@@ -14935,10 +15248,10 @@
             <v:path o:extrusionok="f" gradientshapeok="t" o:connecttype="rect"/>
             <o:lock v:ext="edit" aspectratio="t"/>
           </v:shapetype>
-          <v:shape id="_x0000_i1128" type="#_x0000_t75" style="width:446.25pt;height:546.7pt" o:ole="">
+          <v:shape id="_x0000_i1038" type="#_x0000_t75" style="width:446.95pt;height:547pt" o:ole="">
             <v:imagedata r:id="rId10" o:title=""/>
           </v:shape>
-          <o:OLEObject Type="Embed" ProgID="Excel.Sheet.12" ShapeID="_x0000_i1128" DrawAspect="Content" ObjectID="_1647764940" r:id="rId11"/>
+          <o:OLEObject Type="Embed" ProgID="Excel.Sheet.12" ShapeID="_x0000_i1038" DrawAspect="Content" ObjectID="_1647776082" r:id="rId11"/>
         </w:object>
       </w:r>
       <w:r>
@@ -14957,10 +15270,10 @@
           <w:bCs/>
         </w:rPr>
         <w:object w:dxaOrig="9592" w:dyaOrig="12050" w14:anchorId="23290BCB">
-          <v:shape id="_x0000_i1119" type="#_x0000_t75" style="width:447.05pt;height:561.75pt" o:ole="">
+          <v:shape id="_x0000_i1040" type="#_x0000_t75" style="width:446.95pt;height:561.95pt" o:ole="">
             <v:imagedata r:id="rId12" o:title=""/>
           </v:shape>
-          <o:OLEObject Type="Embed" ProgID="Excel.Sheet.12" ShapeID="_x0000_i1119" DrawAspect="Content" ObjectID="_1647764941" r:id="rId13"/>
+          <o:OLEObject Type="Embed" ProgID="Excel.Sheet.12" ShapeID="_x0000_i1040" DrawAspect="Content" ObjectID="_1647776083" r:id="rId13"/>
         </w:object>
       </w:r>
       <w:r>
@@ -14979,19 +15292,18 @@
           <w:bCs/>
         </w:rPr>
         <w:object w:dxaOrig="10514" w:dyaOrig="12775" w14:anchorId="13DA2B71">
-          <v:shape id="_x0000_i1115" type="#_x0000_t75" style="width:447.05pt;height:543.35pt" o:ole="">
+          <v:shape id="_x0000_i1043" type="#_x0000_t75" style="width:446.95pt;height:543.25pt" o:ole="">
             <v:imagedata r:id="rId14" o:title=""/>
           </v:shape>
-          <o:OLEObject Type="Embed" ProgID="Excel.Sheet.12" ShapeID="_x0000_i1115" DrawAspect="Content" ObjectID="_1647764942" r:id="rId15"/>
+          <o:OLEObject Type="Embed" ProgID="Excel.Sheet.12" ShapeID="_x0000_i1043" DrawAspect="Content" ObjectID="_1647776084" r:id="rId15"/>
         </w:object>
       </w:r>
       <w:r>
         <w:br w:type="page"/>
       </w:r>
     </w:p>
-    <w:bookmarkStart w:id="11" w:name="_GoBack"/>
-    <w:bookmarkStart w:id="12" w:name="_MON_1647764155"/>
-    <w:bookmarkEnd w:id="12"/>
+    <w:bookmarkStart w:id="11" w:name="_MON_1647764155"/>
+    <w:bookmarkEnd w:id="11"/>
     <w:p>
       <w:pPr>
         <w:spacing w:line="360" w:lineRule="auto"/>
@@ -15002,13 +15314,12 @@
           <w:bCs/>
         </w:rPr>
         <w:object w:dxaOrig="9431" w:dyaOrig="9816" w14:anchorId="0369696C">
-          <v:shape id="_x0000_i1107" type="#_x0000_t75" style="width:444.55pt;height:463.8pt" o:ole="">
+          <v:shape id="_x0000_i1046" type="#_x0000_t75" style="width:445.1pt;height:463.8pt" o:ole="">
             <v:imagedata r:id="rId16" o:title=""/>
           </v:shape>
-          <o:OLEObject Type="Embed" ProgID="Excel.Sheet.12" ShapeID="_x0000_i1107" DrawAspect="Content" ObjectID="_1647764943" r:id="rId17"/>
+          <o:OLEObject Type="Embed" ProgID="Excel.Sheet.12" ShapeID="_x0000_i1046" DrawAspect="Content" ObjectID="_1647776085" r:id="rId17"/>
         </w:object>
       </w:r>
-      <w:bookmarkEnd w:id="11"/>
     </w:p>
     <w:p>
       <w:pPr>
@@ -18273,7 +18584,17 @@
       </w:r>
       <w:proofErr w:type="spellEnd"/>
       <w:r>
-        <w:t xml:space="preserve">. Eigenfaces PCA </w:t>
+        <w:t xml:space="preserve">. </w:t>
+      </w:r>
+      <w:r>
+        <w:rPr>
+          <w:i/>
+          <w:iCs/>
+        </w:rPr>
+        <w:t>Eigenfaces</w:t>
+      </w:r>
+      <w:r>
+        <w:t xml:space="preserve"> PCA </w:t>
       </w:r>
       <w:proofErr w:type="spellStart"/>
       <w:r>
@@ -18688,6 +19009,1246 @@
       <w:r>
         <w:t>.</w:t>
       </w:r>
+      <w:r>
+        <w:t xml:space="preserve"> </w:t>
+      </w:r>
+      <w:proofErr w:type="spellStart"/>
+      <w:r>
+        <w:t>Sekumpulan</w:t>
+      </w:r>
+      <w:proofErr w:type="spellEnd"/>
+      <w:r>
+        <w:t xml:space="preserve"> </w:t>
+      </w:r>
+      <w:proofErr w:type="spellStart"/>
+      <w:r>
+        <w:t>wajah</w:t>
+      </w:r>
+      <w:proofErr w:type="spellEnd"/>
+      <w:r>
+        <w:t xml:space="preserve"> yang </w:t>
+      </w:r>
+      <w:proofErr w:type="spellStart"/>
+      <w:r>
+        <w:t>dilatih</w:t>
+      </w:r>
+      <w:proofErr w:type="spellEnd"/>
+      <w:r>
+        <w:t xml:space="preserve"> </w:t>
+      </w:r>
+      <w:proofErr w:type="spellStart"/>
+      <w:r>
+        <w:t>direpresentasika</w:t>
+      </w:r>
+      <w:r>
+        <w:t>n</w:t>
+      </w:r>
+      <w:r>
+        <w:rPr>
+          <w:color w:val="FFFFFF" w:themeColor="background1"/>
+        </w:rPr>
+        <w:t>n</w:t>
+      </w:r>
+      <w:r>
+        <w:t>dalam</w:t>
+      </w:r>
+      <w:proofErr w:type="spellEnd"/>
+      <w:r>
+        <w:t xml:space="preserve"> </w:t>
+      </w:r>
+      <w:proofErr w:type="spellStart"/>
+      <w:r>
+        <w:t>sebuah</w:t>
+      </w:r>
+      <w:proofErr w:type="spellEnd"/>
+      <w:r>
+        <w:t xml:space="preserve"> </w:t>
+      </w:r>
+      <w:proofErr w:type="spellStart"/>
+      <w:r>
+        <w:rPr>
+          <w:i/>
+          <w:iCs/>
+        </w:rPr>
+        <w:t>vektor</w:t>
+      </w:r>
+      <w:r>
+        <w:rPr>
+          <w:i/>
+          <w:iCs/>
+          <w:color w:val="FFFFFF" w:themeColor="background1"/>
+        </w:rPr>
+        <w:t>r</w:t>
+      </w:r>
+      <w:r>
+        <w:rPr>
+          <w:i/>
+          <w:iCs/>
+        </w:rPr>
+        <w:t>flat</w:t>
+      </w:r>
+      <w:r>
+        <w:rPr>
+          <w:i/>
+          <w:iCs/>
+          <w:color w:val="FFFFFF" w:themeColor="background1"/>
+        </w:rPr>
+        <w:t>t</w:t>
+      </w:r>
+      <w:proofErr w:type="spellEnd"/>
+      <w:r>
+        <w:t xml:space="preserve"> (</w:t>
+      </w:r>
+      <w:proofErr w:type="spellStart"/>
+      <w:r>
+        <w:t>gabungan</w:t>
+      </w:r>
+      <w:r>
+        <w:rPr>
+          <w:color w:val="FFFFFF" w:themeColor="background1"/>
+        </w:rPr>
+        <w:t>n</w:t>
+      </w:r>
+      <w:r>
+        <w:t>vektor</w:t>
+      </w:r>
+      <w:proofErr w:type="spellEnd"/>
+      <w:r>
+        <w:t xml:space="preserve">) </w:t>
+      </w:r>
+      <w:r>
+        <w:t xml:space="preserve">dan </w:t>
+      </w:r>
+      <w:proofErr w:type="spellStart"/>
+      <w:r>
+        <w:t>digabungkan</w:t>
+      </w:r>
+      <w:proofErr w:type="spellEnd"/>
+      <w:r>
+        <w:t xml:space="preserve"> </w:t>
+      </w:r>
+      <w:proofErr w:type="spellStart"/>
+      <w:r>
+        <w:t>menjadi</w:t>
+      </w:r>
+      <w:proofErr w:type="spellEnd"/>
+      <w:r>
+        <w:t xml:space="preserve"> </w:t>
+      </w:r>
+      <w:proofErr w:type="spellStart"/>
+      <w:r>
+        <w:t>matriks</w:t>
+      </w:r>
+      <w:r>
+        <w:rPr>
+          <w:color w:val="FFFFFF" w:themeColor="background1"/>
+        </w:rPr>
+        <w:t>s</w:t>
+      </w:r>
+      <w:proofErr w:type="spellEnd"/>
+      <w:r>
+        <w:rPr>
+          <w:color w:val="FFFFFF" w:themeColor="background1"/>
+        </w:rPr>
+        <w:t xml:space="preserve"> </w:t>
+      </w:r>
+      <w:proofErr w:type="spellStart"/>
+      <w:r>
+        <w:t>tunggal</w:t>
+      </w:r>
+      <w:r>
+        <w:t>.</w:t>
+      </w:r>
+      <w:r>
+        <w:rPr>
+          <w:color w:val="FFFFFF" w:themeColor="background1"/>
+        </w:rPr>
+        <w:t>l</w:t>
+      </w:r>
+      <w:proofErr w:type="spellEnd"/>
+      <w:r>
+        <w:rPr>
+          <w:color w:val="FFFFFF" w:themeColor="background1"/>
+        </w:rPr>
+        <w:t xml:space="preserve"> </w:t>
+      </w:r>
+      <w:proofErr w:type="spellStart"/>
+      <w:r>
+        <w:t>Vektor</w:t>
+      </w:r>
+      <w:proofErr w:type="spellEnd"/>
+      <w:r>
+        <w:t xml:space="preserve"> eigen </w:t>
+      </w:r>
+      <w:proofErr w:type="spellStart"/>
+      <w:r>
+        <w:t>diekstraksi</w:t>
+      </w:r>
+      <w:proofErr w:type="spellEnd"/>
+      <w:r>
+        <w:t xml:space="preserve"> dan </w:t>
+      </w:r>
+      <w:proofErr w:type="spellStart"/>
+      <w:r>
+        <w:t>disimpan</w:t>
+      </w:r>
+      <w:proofErr w:type="spellEnd"/>
+      <w:r>
+        <w:t xml:space="preserve"> </w:t>
+      </w:r>
+      <w:proofErr w:type="spellStart"/>
+      <w:r>
+        <w:t>ke</w:t>
+      </w:r>
+      <w:proofErr w:type="spellEnd"/>
+      <w:r>
+        <w:t xml:space="preserve"> </w:t>
+      </w:r>
+      <w:proofErr w:type="spellStart"/>
+      <w:r>
+        <w:t>dalam</w:t>
+      </w:r>
+      <w:proofErr w:type="spellEnd"/>
+      <w:r>
+        <w:t xml:space="preserve"> database. Data </w:t>
+      </w:r>
+      <w:proofErr w:type="spellStart"/>
+      <w:r>
+        <w:t>wajah</w:t>
+      </w:r>
+      <w:proofErr w:type="spellEnd"/>
+      <w:r>
+        <w:t xml:space="preserve"> yang </w:t>
+      </w:r>
+      <w:proofErr w:type="spellStart"/>
+      <w:r>
+        <w:t>dilatih</w:t>
+      </w:r>
+      <w:proofErr w:type="spellEnd"/>
+      <w:r>
+        <w:t xml:space="preserve"> </w:t>
+      </w:r>
+      <w:proofErr w:type="spellStart"/>
+      <w:r>
+        <w:t>kemudian</w:t>
+      </w:r>
+      <w:proofErr w:type="spellEnd"/>
+      <w:r>
+        <w:t xml:space="preserve"> </w:t>
+      </w:r>
+      <w:proofErr w:type="spellStart"/>
+      <w:r>
+        <w:t>diproyeksi</w:t>
+      </w:r>
+      <w:proofErr w:type="spellEnd"/>
+      <w:r>
+        <w:t xml:space="preserve"> </w:t>
+      </w:r>
+      <w:proofErr w:type="spellStart"/>
+      <w:r>
+        <w:t>dalam</w:t>
+      </w:r>
+      <w:proofErr w:type="spellEnd"/>
+      <w:r>
+        <w:t xml:space="preserve"> </w:t>
+      </w:r>
+      <w:r>
+        <w:rPr>
+          <w:i/>
+          <w:iCs/>
+        </w:rPr>
+        <w:t>feature space</w:t>
+      </w:r>
+      <w:r>
+        <w:t xml:space="preserve"> </w:t>
+      </w:r>
+      <w:proofErr w:type="spellStart"/>
+      <w:r>
+        <w:t>bernama</w:t>
+      </w:r>
+      <w:proofErr w:type="spellEnd"/>
+      <w:r>
+        <w:t xml:space="preserve"> </w:t>
+      </w:r>
+      <w:proofErr w:type="spellStart"/>
+      <w:r>
+        <w:rPr>
+          <w:i/>
+          <w:iCs/>
+        </w:rPr>
+        <w:t>face</w:t>
+      </w:r>
+      <w:r>
+        <w:rPr>
+          <w:i/>
+          <w:iCs/>
+          <w:color w:val="FFFFFF" w:themeColor="background1"/>
+        </w:rPr>
+        <w:t>e</w:t>
+      </w:r>
+      <w:r>
+        <w:rPr>
+          <w:i/>
+          <w:iCs/>
+        </w:rPr>
+        <w:t>space</w:t>
+      </w:r>
+      <w:proofErr w:type="spellEnd"/>
+      <w:r>
+        <w:t xml:space="preserve"> yang </w:t>
+      </w:r>
+      <w:proofErr w:type="spellStart"/>
+      <w:r>
+        <w:t>ditentukan</w:t>
+      </w:r>
+      <w:proofErr w:type="spellEnd"/>
+      <w:r>
+        <w:t xml:space="preserve"> oleh </w:t>
+      </w:r>
+      <w:proofErr w:type="spellStart"/>
+      <w:r>
+        <w:t>vektor</w:t>
+      </w:r>
+      <w:proofErr w:type="spellEnd"/>
+      <w:r>
+        <w:t xml:space="preserve"> eigen. </w:t>
+      </w:r>
+      <w:proofErr w:type="spellStart"/>
+      <w:r>
+        <w:t>Vektor</w:t>
+      </w:r>
+      <w:proofErr w:type="spellEnd"/>
+      <w:r>
+        <w:t xml:space="preserve"> eigen (</w:t>
+      </w:r>
+      <w:r>
+        <w:rPr>
+          <w:rFonts w:ascii="Cambria Math" w:hAnsi="Cambria Math" w:cs="Cambria Math"/>
+        </w:rPr>
+        <w:t>𝑣𝑖</w:t>
+      </w:r>
+      <w:r>
+        <w:t xml:space="preserve">) dan </w:t>
+      </w:r>
+      <w:proofErr w:type="spellStart"/>
+      <w:r>
+        <w:t>nilai</w:t>
+      </w:r>
+      <w:proofErr w:type="spellEnd"/>
+      <w:r>
+        <w:t xml:space="preserve"> eigen (</w:t>
+      </w:r>
+      <w:r>
+        <w:rPr>
+          <w:rFonts w:ascii="Cambria Math" w:hAnsi="Cambria Math" w:cs="Cambria Math"/>
+        </w:rPr>
+        <w:t>𝜆𝑖</w:t>
+      </w:r>
+      <w:r>
+        <w:t xml:space="preserve">) </w:t>
+      </w:r>
+      <w:proofErr w:type="spellStart"/>
+      <w:r>
+        <w:t>dari</w:t>
+      </w:r>
+      <w:proofErr w:type="spellEnd"/>
+      <w:r>
+        <w:t xml:space="preserve"> </w:t>
+      </w:r>
+      <w:proofErr w:type="spellStart"/>
+      <w:r>
+        <w:t>matrik</w:t>
+      </w:r>
+      <w:proofErr w:type="spellEnd"/>
+      <w:r>
+        <w:t xml:space="preserve"> </w:t>
+      </w:r>
+      <w:proofErr w:type="spellStart"/>
+      <w:r>
+        <w:t>kovarian</w:t>
+      </w:r>
+      <w:proofErr w:type="spellEnd"/>
+      <w:r>
+        <w:t xml:space="preserve"> </w:t>
+      </w:r>
+      <w:proofErr w:type="spellStart"/>
+      <w:r>
+        <w:t>adalah</w:t>
+      </w:r>
+      <w:proofErr w:type="spellEnd"/>
+      <w:r>
+        <w:t xml:space="preserve"> </w:t>
+      </w:r>
+    </w:p>
+    <w:p>
+      <w:pPr>
+        <w:spacing w:line="360" w:lineRule="auto"/>
+        <w:ind w:left="360" w:firstLine="720"/>
+        <w:jc w:val="both"/>
+      </w:pPr>
+      <w:r>
+        <w:rPr>
+          <w:rFonts w:ascii="Cambria Math" w:hAnsi="Cambria Math" w:cs="Cambria Math"/>
+          <w:color w:val="FFFFFF" w:themeColor="background1"/>
+        </w:rPr>
+        <w:t>C</w:t>
+      </w:r>
+      <w:r>
+        <w:rPr>
+          <w:rFonts w:ascii="Cambria Math" w:hAnsi="Cambria Math" w:cs="Cambria Math"/>
+        </w:rPr>
+        <w:t>𝐶𝑣𝑖</w:t>
+      </w:r>
+      <w:r>
+        <w:t xml:space="preserve"> = </w:t>
+      </w:r>
+      <w:r>
+        <w:rPr>
+          <w:rFonts w:ascii="Cambria Math" w:hAnsi="Cambria Math" w:cs="Cambria Math"/>
+        </w:rPr>
+        <w:t>𝜆</w:t>
+      </w:r>
+      <w:r>
+        <w:rPr>
+          <w:vertAlign w:val="subscript"/>
+        </w:rPr>
+        <w:t>1</w:t>
+      </w:r>
+      <w:r>
+        <w:rPr>
+          <w:rFonts w:ascii="Cambria Math" w:hAnsi="Cambria Math" w:cs="Cambria Math"/>
+        </w:rPr>
+        <w:t>𝑣</w:t>
+      </w:r>
+      <w:r>
+        <w:rPr>
+          <w:vertAlign w:val="subscript"/>
+        </w:rPr>
+        <w:t>1</w:t>
+      </w:r>
+      <w:r>
+        <w:t xml:space="preserve">   </w:t>
+      </w:r>
+    </w:p>
+    <w:p>
+      <w:pPr>
+        <w:spacing w:line="360" w:lineRule="auto"/>
+        <w:ind w:left="360" w:firstLine="720"/>
+        <w:jc w:val="both"/>
+      </w:pPr>
+      <w:r>
+        <w:rPr>
+          <w:rFonts w:ascii="Cambria Math" w:hAnsi="Cambria Math" w:cs="Cambria Math"/>
+          <w:color w:val="FFFFFF" w:themeColor="background1"/>
+        </w:rPr>
+        <w:t>C</w:t>
+      </w:r>
+      <w:r>
+        <w:rPr>
+          <w:rFonts w:ascii="Cambria Math" w:hAnsi="Cambria Math" w:cs="Cambria Math"/>
+        </w:rPr>
+        <w:t>𝐶𝑣𝑖</w:t>
+      </w:r>
+      <w:r>
+        <w:t xml:space="preserve"> = </w:t>
+      </w:r>
+      <w:r>
+        <w:rPr>
+          <w:rFonts w:ascii="Cambria Math" w:hAnsi="Cambria Math" w:cs="Cambria Math"/>
+        </w:rPr>
+        <w:t>𝜆</w:t>
+      </w:r>
+      <w:r>
+        <w:rPr>
+          <w:rFonts w:ascii="Cambria Math" w:hAnsi="Cambria Math" w:cs="Cambria Math"/>
+          <w:vertAlign w:val="subscript"/>
+        </w:rPr>
+        <w:t>𝑖</w:t>
+      </w:r>
+      <w:r>
+        <w:rPr>
+          <w:rFonts w:ascii="Cambria Math" w:hAnsi="Cambria Math" w:cs="Cambria Math"/>
+        </w:rPr>
+        <w:t>𝐼𝑣</w:t>
+      </w:r>
+      <w:r>
+        <w:rPr>
+          <w:rFonts w:ascii="Cambria Math" w:hAnsi="Cambria Math" w:cs="Cambria Math"/>
+          <w:vertAlign w:val="subscript"/>
+        </w:rPr>
+        <w:t>𝑖</w:t>
+      </w:r>
+      <w:r>
+        <w:t xml:space="preserve">    </w:t>
+      </w:r>
+    </w:p>
+    <w:p>
+      <w:pPr>
+        <w:spacing w:line="360" w:lineRule="auto"/>
+        <w:ind w:firstLine="426"/>
+        <w:jc w:val="both"/>
+      </w:pPr>
+      <w:proofErr w:type="spellStart"/>
+      <w:r>
+        <w:t>Solusi</w:t>
+      </w:r>
+      <w:r>
+        <w:rPr>
+          <w:color w:val="FFFFFF" w:themeColor="background1"/>
+        </w:rPr>
+        <w:t>i</w:t>
+      </w:r>
+      <w:proofErr w:type="spellEnd"/>
+      <w:r>
+        <w:t xml:space="preserve"> </w:t>
+      </w:r>
+      <w:proofErr w:type="spellStart"/>
+      <w:r>
+        <w:t>menentukan</w:t>
+      </w:r>
+      <w:proofErr w:type="spellEnd"/>
+      <w:r>
+        <w:t xml:space="preserve"> </w:t>
+      </w:r>
+      <w:proofErr w:type="spellStart"/>
+      <w:r>
+        <w:t>nilai</w:t>
+      </w:r>
+      <w:proofErr w:type="spellEnd"/>
+      <w:r>
+        <w:t xml:space="preserve"> eigen </w:t>
+      </w:r>
+    </w:p>
+    <w:p>
+      <w:pPr>
+        <w:spacing w:line="360" w:lineRule="auto"/>
+        <w:ind w:left="720"/>
+        <w:jc w:val="both"/>
+      </w:pPr>
+      <w:r>
+        <w:t xml:space="preserve">     </w:t>
+      </w:r>
+      <w:proofErr w:type="spellStart"/>
+      <w:r>
+        <w:rPr>
+          <w:color w:val="FFFFFF" w:themeColor="background1"/>
+        </w:rPr>
+        <w:t>d</w:t>
+      </w:r>
+      <w:r>
+        <w:t>det</w:t>
+      </w:r>
+      <w:proofErr w:type="spellEnd"/>
+      <w:r>
+        <w:t>(</w:t>
+      </w:r>
+      <w:r>
+        <w:rPr>
+          <w:rFonts w:ascii="Cambria Math" w:hAnsi="Cambria Math" w:cs="Cambria Math"/>
+        </w:rPr>
+        <w:t>𝐶</w:t>
+      </w:r>
+      <w:r>
+        <w:t xml:space="preserve"> − </w:t>
+      </w:r>
+      <w:r>
+        <w:rPr>
+          <w:rFonts w:ascii="Cambria Math" w:hAnsi="Cambria Math" w:cs="Cambria Math"/>
+        </w:rPr>
+        <w:t>𝜆𝑖𝐼</w:t>
+      </w:r>
+      <w:r>
+        <w:t>) = 0</w:t>
+      </w:r>
+    </w:p>
+    <w:p>
+      <w:pPr>
+        <w:spacing w:line="360" w:lineRule="auto"/>
+        <w:ind w:firstLine="426"/>
+        <w:jc w:val="both"/>
+      </w:pPr>
+      <w:proofErr w:type="spellStart"/>
+      <w:r>
+        <w:t>Solusi</w:t>
+      </w:r>
+      <w:proofErr w:type="spellEnd"/>
+      <w:r>
+        <w:t xml:space="preserve"> </w:t>
+      </w:r>
+      <w:proofErr w:type="spellStart"/>
+      <w:r>
+        <w:t>menentukan</w:t>
+      </w:r>
+      <w:proofErr w:type="spellEnd"/>
+      <w:r>
+        <w:t xml:space="preserve"> </w:t>
+      </w:r>
+      <w:proofErr w:type="spellStart"/>
+      <w:r>
+        <w:t>vektor</w:t>
+      </w:r>
+      <w:proofErr w:type="spellEnd"/>
+      <w:r>
+        <w:t xml:space="preserve"> eigen </w:t>
+      </w:r>
+    </w:p>
+    <w:p>
+      <w:pPr>
+        <w:spacing w:line="360" w:lineRule="auto"/>
+        <w:ind w:left="720"/>
+        <w:jc w:val="both"/>
+      </w:pPr>
+      <w:r>
+        <w:t xml:space="preserve">    </w:t>
+      </w:r>
+      <w:r>
+        <w:rPr>
+          <w:color w:val="FFFFFF" w:themeColor="background1"/>
+        </w:rPr>
+        <w:t>(</w:t>
+      </w:r>
+      <w:r>
+        <w:rPr>
+          <w:color w:val="FFFFFF" w:themeColor="background1"/>
+        </w:rPr>
+        <w:t xml:space="preserve"> </w:t>
+      </w:r>
+      <w:r>
+        <w:t>(</w:t>
+      </w:r>
+      <w:r>
+        <w:rPr>
+          <w:rFonts w:ascii="Cambria Math" w:hAnsi="Cambria Math" w:cs="Cambria Math"/>
+        </w:rPr>
+        <w:t>𝐶</w:t>
+      </w:r>
+      <w:r>
+        <w:t xml:space="preserve"> − </w:t>
+      </w:r>
+      <w:r>
+        <w:rPr>
+          <w:rFonts w:ascii="Cambria Math" w:hAnsi="Cambria Math" w:cs="Cambria Math"/>
+        </w:rPr>
+        <w:t>𝜆</w:t>
+      </w:r>
+      <w:r>
+        <w:rPr>
+          <w:rFonts w:ascii="Cambria Math" w:hAnsi="Cambria Math" w:cs="Cambria Math"/>
+          <w:vertAlign w:val="subscript"/>
+        </w:rPr>
+        <w:t>𝑖</w:t>
+      </w:r>
+      <w:r>
+        <w:rPr>
+          <w:rFonts w:ascii="Cambria Math" w:hAnsi="Cambria Math" w:cs="Cambria Math"/>
+        </w:rPr>
+        <w:t>𝐼</w:t>
+      </w:r>
+      <w:r>
+        <w:t>)</w:t>
+      </w:r>
+      <w:r>
+        <w:rPr>
+          <w:rFonts w:ascii="Cambria Math" w:hAnsi="Cambria Math" w:cs="Cambria Math"/>
+        </w:rPr>
+        <w:t>𝑣</w:t>
+      </w:r>
+      <w:r>
+        <w:rPr>
+          <w:rFonts w:ascii="Cambria Math" w:hAnsi="Cambria Math" w:cs="Cambria Math"/>
+          <w:vertAlign w:val="subscript"/>
+        </w:rPr>
+        <w:t>𝑖</w:t>
+      </w:r>
+      <w:r>
+        <w:t xml:space="preserve"> = 0</w:t>
+      </w:r>
+    </w:p>
+    <w:p>
+      <w:pPr>
+        <w:spacing w:line="360" w:lineRule="auto"/>
+        <w:ind w:firstLine="426"/>
+        <w:jc w:val="both"/>
+      </w:pPr>
+    </w:p>
+    <w:p>
+      <w:pPr>
+        <w:spacing w:line="360" w:lineRule="auto"/>
+        <w:ind w:firstLine="426"/>
+        <w:jc w:val="both"/>
+      </w:pPr>
+    </w:p>
+    <w:p>
+      <w:pPr>
+        <w:spacing w:line="360" w:lineRule="auto"/>
+        <w:ind w:firstLine="426"/>
+        <w:jc w:val="both"/>
+      </w:pPr>
+      <w:proofErr w:type="spellStart"/>
+      <w:r>
+        <w:lastRenderedPageBreak/>
+        <w:t>Menentukan</w:t>
+      </w:r>
+      <w:r>
+        <w:rPr>
+          <w:color w:val="FFFFFF" w:themeColor="background1"/>
+        </w:rPr>
+        <w:t>n</w:t>
+      </w:r>
+      <w:r>
+        <w:t>eigenface</w:t>
+      </w:r>
+      <w:proofErr w:type="spellEnd"/>
+    </w:p>
+    <w:p>
+      <w:pPr>
+        <w:spacing w:line="360" w:lineRule="auto"/>
+        <w:ind w:firstLine="426"/>
+        <w:jc w:val="both"/>
+      </w:pPr>
+      <w:r>
+        <w:rPr>
+          <w:noProof/>
+        </w:rPr>
+        <w:drawing>
+          <wp:inline distT="0" distB="0" distL="0" distR="0" wp14:anchorId="2533F781" wp14:editId="55AAD2A0">
+            <wp:extent cx="1076325" cy="600075"/>
+            <wp:effectExtent l="0" t="0" r="9525" b="9525"/>
+            <wp:docPr id="1" name="Picture 1"/>
+            <wp:cNvGraphicFramePr>
+              <a:graphicFrameLocks xmlns:a="http://schemas.openxmlformats.org/drawingml/2006/main" noChangeAspect="1"/>
+            </wp:cNvGraphicFramePr>
+            <a:graphic xmlns:a="http://schemas.openxmlformats.org/drawingml/2006/main">
+              <a:graphicData uri="http://schemas.openxmlformats.org/drawingml/2006/picture">
+                <pic:pic xmlns:pic="http://schemas.openxmlformats.org/drawingml/2006/picture">
+                  <pic:nvPicPr>
+                    <pic:cNvPr id="1" name=""/>
+                    <pic:cNvPicPr/>
+                  </pic:nvPicPr>
+                  <pic:blipFill>
+                    <a:blip r:embed="rId18"/>
+                    <a:stretch>
+                      <a:fillRect/>
+                    </a:stretch>
+                  </pic:blipFill>
+                  <pic:spPr>
+                    <a:xfrm>
+                      <a:off x="0" y="0"/>
+                      <a:ext cx="1076325" cy="600075"/>
+                    </a:xfrm>
+                    <a:prstGeom prst="rect">
+                      <a:avLst/>
+                    </a:prstGeom>
+                  </pic:spPr>
+                </pic:pic>
+              </a:graphicData>
+            </a:graphic>
+          </wp:inline>
+        </w:drawing>
+      </w:r>
+    </w:p>
+    <w:p>
+      <w:pPr>
+        <w:spacing w:line="360" w:lineRule="auto"/>
+        <w:ind w:firstLine="426"/>
+        <w:jc w:val="both"/>
+      </w:pPr>
+      <w:proofErr w:type="spellStart"/>
+      <w:r>
+        <w:t>Wajah</w:t>
+      </w:r>
+      <w:r>
+        <w:rPr>
+          <w:color w:val="FFFFFF" w:themeColor="background1"/>
+        </w:rPr>
+        <w:t>h</w:t>
+      </w:r>
+      <w:r>
+        <w:t>diklasifikasikan</w:t>
+      </w:r>
+      <w:r>
+        <w:rPr>
+          <w:color w:val="FFFFFF" w:themeColor="background1"/>
+        </w:rPr>
+        <w:t>n</w:t>
+      </w:r>
+      <w:r>
+        <w:t>dengan</w:t>
+      </w:r>
+      <w:proofErr w:type="spellEnd"/>
+      <w:r>
+        <w:t xml:space="preserve"> </w:t>
+      </w:r>
+      <w:proofErr w:type="spellStart"/>
+      <w:r>
+        <w:t>memproyeksikan</w:t>
+      </w:r>
+      <w:r>
+        <w:rPr>
+          <w:color w:val="FFFFFF" w:themeColor="background1"/>
+        </w:rPr>
+        <w:t>n</w:t>
+      </w:r>
+      <w:r>
+        <w:t>wajah</w:t>
+      </w:r>
+      <w:r>
+        <w:rPr>
+          <w:color w:val="FFFFFF" w:themeColor="background1"/>
+        </w:rPr>
+        <w:t>h</w:t>
+      </w:r>
+      <w:r>
+        <w:t>Γ</w:t>
+      </w:r>
+      <w:proofErr w:type="spellEnd"/>
+      <w:r>
+        <w:t xml:space="preserve"> </w:t>
+      </w:r>
+      <w:proofErr w:type="spellStart"/>
+      <w:r>
+        <w:t>ke</w:t>
+      </w:r>
+      <w:proofErr w:type="spellEnd"/>
+      <w:r>
+        <w:t xml:space="preserve"> </w:t>
+      </w:r>
+      <w:proofErr w:type="spellStart"/>
+      <w:r>
+        <w:t>ruang</w:t>
+      </w:r>
+      <w:proofErr w:type="spellEnd"/>
+      <w:r>
+        <w:t xml:space="preserve"> </w:t>
+      </w:r>
+      <w:proofErr w:type="spellStart"/>
+      <w:r>
+        <w:t>wajah</w:t>
+      </w:r>
+      <w:proofErr w:type="spellEnd"/>
+      <w:r>
+        <w:t xml:space="preserve"> </w:t>
+      </w:r>
+    </w:p>
+    <w:p>
+      <w:pPr>
+        <w:spacing w:line="360" w:lineRule="auto"/>
+        <w:ind w:firstLine="426"/>
+        <w:jc w:val="both"/>
+      </w:pPr>
+      <w:proofErr w:type="spellStart"/>
+      <w:r>
+        <w:t>sebagai</w:t>
+      </w:r>
+      <w:proofErr w:type="spellEnd"/>
+      <w:r>
+        <w:t xml:space="preserve"> </w:t>
+      </w:r>
+      <w:proofErr w:type="spellStart"/>
+      <w:r>
+        <w:t>berikut</w:t>
+      </w:r>
+      <w:proofErr w:type="spellEnd"/>
+      <w:r>
+        <w:t xml:space="preserve">: </w:t>
+      </w:r>
+    </w:p>
+    <w:p>
+      <w:pPr>
+        <w:spacing w:line="360" w:lineRule="auto"/>
+        <w:ind w:firstLine="426"/>
+        <w:jc w:val="both"/>
+      </w:pPr>
+      <w:r>
+        <w:rPr>
+          <w:rFonts w:ascii="Cambria Math" w:hAnsi="Cambria Math" w:cs="Cambria Math"/>
+        </w:rPr>
+        <w:t>𝜔𝑘</w:t>
+      </w:r>
+      <w:r>
+        <w:t xml:space="preserve"> = </w:t>
+      </w:r>
+      <w:r>
+        <w:rPr>
+          <w:rFonts w:ascii="Cambria Math" w:hAnsi="Cambria Math" w:cs="Cambria Math"/>
+        </w:rPr>
+        <w:t>𝜇𝑘</w:t>
+      </w:r>
+      <w:r>
+        <w:t xml:space="preserve"> </w:t>
+      </w:r>
+      <w:r>
+        <w:rPr>
+          <w:rFonts w:ascii="Cambria Math" w:hAnsi="Cambria Math" w:cs="Cambria Math"/>
+        </w:rPr>
+        <w:t>𝑇</w:t>
+      </w:r>
+      <w:r>
+        <w:t>(Γ</w:t>
+      </w:r>
+      <w:r>
+        <w:rPr>
+          <w:rFonts w:ascii="Cambria Math" w:hAnsi="Cambria Math" w:cs="Cambria Math"/>
+        </w:rPr>
+        <w:t>𝑘</w:t>
+      </w:r>
+      <w:r>
+        <w:t xml:space="preserve"> − Ψ)</w:t>
+      </w:r>
+    </w:p>
+    <w:p>
+      <w:pPr>
+        <w:spacing w:line="360" w:lineRule="auto"/>
+        <w:ind w:left="426"/>
+        <w:jc w:val="both"/>
+      </w:pPr>
+      <w:proofErr w:type="spellStart"/>
+      <w:r>
+        <w:rPr>
+          <w:rFonts w:hint="eastAsia"/>
+        </w:rPr>
+        <w:t>Bobot</w:t>
+      </w:r>
+      <w:r>
+        <w:rPr>
+          <w:color w:val="FFFFFF" w:themeColor="background1"/>
+        </w:rPr>
+        <w:t>t</w:t>
+      </w:r>
+      <w:r>
+        <w:rPr>
+          <w:rFonts w:hint="eastAsia"/>
+        </w:rPr>
+        <w:t>membentuk</w:t>
+      </w:r>
+      <w:proofErr w:type="spellEnd"/>
+      <w:r>
+        <w:rPr>
+          <w:rFonts w:hint="eastAsia"/>
+        </w:rPr>
+        <w:t xml:space="preserve"> </w:t>
+      </w:r>
+      <w:proofErr w:type="spellStart"/>
+      <w:r>
+        <w:rPr>
+          <w:rFonts w:hint="eastAsia"/>
+        </w:rPr>
+        <w:t>vektor</w:t>
+      </w:r>
+      <w:proofErr w:type="spellEnd"/>
+      <w:r>
+        <w:rPr>
+          <w:rFonts w:hint="eastAsia"/>
+        </w:rPr>
+        <w:t xml:space="preserve"> </w:t>
+      </w:r>
+      <w:r>
+        <w:rPr>
+          <w:rFonts w:hint="eastAsia"/>
+        </w:rPr>
+        <w:t>Ω</w:t>
+      </w:r>
+      <w:r>
+        <w:rPr>
+          <w:rFonts w:ascii="Cambria Math" w:hAnsi="Cambria Math" w:cs="Cambria Math"/>
+        </w:rPr>
+        <w:t>𝑘</w:t>
+      </w:r>
+      <w:r>
+        <w:rPr>
+          <w:rFonts w:hint="eastAsia"/>
+        </w:rPr>
+        <w:t xml:space="preserve"> </w:t>
+      </w:r>
+      <w:r>
+        <w:rPr>
+          <w:rFonts w:ascii="Cambria Math" w:hAnsi="Cambria Math" w:cs="Cambria Math"/>
+        </w:rPr>
+        <w:t>𝑇</w:t>
+      </w:r>
+      <w:r>
+        <w:rPr>
+          <w:color w:val="FFFFFF" w:themeColor="background1"/>
+        </w:rPr>
+        <w:t>m</w:t>
+      </w:r>
+      <w:r>
+        <w:rPr>
+          <w:rFonts w:hint="eastAsia"/>
+        </w:rPr>
+        <w:t>= [</w:t>
+      </w:r>
+      <w:r>
+        <w:rPr>
+          <w:color w:val="FFFFFF" w:themeColor="background1"/>
+        </w:rPr>
+        <w:t>M</w:t>
+      </w:r>
+      <w:r>
+        <w:rPr>
+          <w:rFonts w:ascii="Cambria Math" w:hAnsi="Cambria Math" w:cs="Cambria Math"/>
+        </w:rPr>
+        <w:t>𝜔</w:t>
+      </w:r>
+      <w:r>
+        <w:rPr>
+          <w:rFonts w:hint="eastAsia"/>
+        </w:rPr>
+        <w:t>1,</w:t>
+      </w:r>
+      <w:r>
+        <w:rPr>
+          <w:rFonts w:ascii="Cambria Math" w:hAnsi="Cambria Math" w:cs="Cambria Math"/>
+        </w:rPr>
+        <w:t>𝜔</w:t>
+      </w:r>
+      <w:r>
+        <w:rPr>
+          <w:rFonts w:hint="eastAsia"/>
+        </w:rPr>
+        <w:t>2,</w:t>
+      </w:r>
+      <w:r>
+        <w:rPr>
+          <w:rFonts w:hint="eastAsia"/>
+        </w:rPr>
+        <w:t>…</w:t>
+      </w:r>
+      <w:r>
+        <w:rPr>
+          <w:rFonts w:ascii="Cambria Math" w:hAnsi="Cambria Math" w:cs="Cambria Math"/>
+        </w:rPr>
+        <w:t>𝜔𝑀</w:t>
+      </w:r>
+      <w:r>
+        <w:rPr>
+          <w:color w:val="FFFFFF" w:themeColor="background1"/>
+        </w:rPr>
+        <w:t>M</w:t>
+      </w:r>
+      <w:r>
+        <w:rPr>
+          <w:rFonts w:hint="eastAsia"/>
+        </w:rPr>
+        <w:t xml:space="preserve">], yang </w:t>
+      </w:r>
+      <w:proofErr w:type="spellStart"/>
+      <w:r>
+        <w:rPr>
+          <w:rFonts w:hint="eastAsia"/>
+        </w:rPr>
+        <w:t>berisi</w:t>
+      </w:r>
+      <w:proofErr w:type="spellEnd"/>
+      <w:r>
+        <w:rPr>
+          <w:rFonts w:hint="eastAsia"/>
+        </w:rPr>
+        <w:t xml:space="preserve"> </w:t>
+      </w:r>
+      <w:proofErr w:type="spellStart"/>
+      <w:r>
+        <w:rPr>
+          <w:rFonts w:hint="eastAsia"/>
+        </w:rPr>
+        <w:t>proyeksi</w:t>
+      </w:r>
+      <w:r>
+        <w:rPr>
+          <w:color w:val="FFFFFF" w:themeColor="background1"/>
+        </w:rPr>
+        <w:t>i</w:t>
+      </w:r>
+      <w:proofErr w:type="spellEnd"/>
+      <w:r>
+        <w:rPr>
+          <w:rFonts w:hint="eastAsia"/>
+        </w:rPr>
+        <w:t xml:space="preserve"> </w:t>
+      </w:r>
+      <w:proofErr w:type="spellStart"/>
+      <w:r>
+        <w:rPr>
+          <w:rFonts w:hint="eastAsia"/>
+        </w:rPr>
+        <w:t>ke</w:t>
+      </w:r>
+      <w:proofErr w:type="spellEnd"/>
+      <w:r>
+        <w:rPr>
+          <w:rFonts w:hint="eastAsia"/>
+        </w:rPr>
+        <w:t xml:space="preserve"> </w:t>
+      </w:r>
+      <w:proofErr w:type="spellStart"/>
+      <w:r>
+        <w:rPr>
+          <w:rFonts w:hint="eastAsia"/>
+        </w:rPr>
+        <w:t>setiap</w:t>
+      </w:r>
+      <w:proofErr w:type="spellEnd"/>
+      <w:r>
+        <w:rPr>
+          <w:rFonts w:hint="eastAsia"/>
+        </w:rPr>
+        <w:t xml:space="preserve"> </w:t>
+      </w:r>
+      <w:proofErr w:type="spellStart"/>
+      <w:r>
+        <w:t>vektor</w:t>
+      </w:r>
+      <w:proofErr w:type="spellEnd"/>
+      <w:r>
+        <w:t xml:space="preserve"> eigen. </w:t>
+      </w:r>
+      <w:proofErr w:type="spellStart"/>
+      <w:r>
+        <w:t>Klasifikasi</w:t>
+      </w:r>
+      <w:r>
+        <w:rPr>
+          <w:color w:val="FFFFFF" w:themeColor="background1"/>
+        </w:rPr>
+        <w:t>i</w:t>
+      </w:r>
+      <w:r>
+        <w:t>dilakukan</w:t>
+      </w:r>
+      <w:proofErr w:type="spellEnd"/>
+      <w:r>
+        <w:t xml:space="preserve"> </w:t>
+      </w:r>
+      <w:proofErr w:type="spellStart"/>
+      <w:r>
+        <w:t>dengan</w:t>
+      </w:r>
+      <w:proofErr w:type="spellEnd"/>
+      <w:r>
+        <w:t xml:space="preserve"> </w:t>
+      </w:r>
+      <w:proofErr w:type="spellStart"/>
+      <w:r>
+        <w:t>menghitung</w:t>
+      </w:r>
+      <w:proofErr w:type="spellEnd"/>
+      <w:r>
+        <w:t xml:space="preserve"> </w:t>
+      </w:r>
+      <w:proofErr w:type="spellStart"/>
+      <w:r>
+        <w:t>jarak</w:t>
+      </w:r>
+      <w:proofErr w:type="spellEnd"/>
+      <w:r>
+        <w:t xml:space="preserve"> Ω</w:t>
+      </w:r>
+      <w:r>
+        <w:rPr>
+          <w:rFonts w:ascii="Cambria Math" w:hAnsi="Cambria Math" w:cs="Cambria Math"/>
+        </w:rPr>
+        <w:t>𝑘</w:t>
+      </w:r>
+      <w:r>
+        <w:t xml:space="preserve"> </w:t>
+      </w:r>
+      <w:proofErr w:type="spellStart"/>
+      <w:r>
+        <w:t>dari</w:t>
+      </w:r>
+      <w:proofErr w:type="spellEnd"/>
+      <w:r>
+        <w:t xml:space="preserve"> Ω, di</w:t>
+      </w:r>
+      <w:r>
+        <w:t xml:space="preserve"> </w:t>
+      </w:r>
+      <w:proofErr w:type="spellStart"/>
+      <w:r>
+        <w:t>mana</w:t>
+      </w:r>
+      <w:r>
+        <w:rPr>
+          <w:color w:val="FFFFFF" w:themeColor="background1"/>
+        </w:rPr>
+        <w:t>a</w:t>
+      </w:r>
+      <w:proofErr w:type="spellEnd"/>
+      <w:r>
+        <w:t xml:space="preserve"> Ω </w:t>
+      </w:r>
+      <w:proofErr w:type="spellStart"/>
+      <w:r>
+        <w:rPr>
+          <w:color w:val="FFFFFF" w:themeColor="background1"/>
+        </w:rPr>
+        <w:t>m</w:t>
+      </w:r>
+      <w:r>
+        <w:t>merupakan</w:t>
+      </w:r>
+      <w:proofErr w:type="spellEnd"/>
+      <w:r>
+        <w:t xml:space="preserve"> </w:t>
+      </w:r>
+      <w:proofErr w:type="spellStart"/>
+      <w:r>
+        <w:t>vektor</w:t>
+      </w:r>
+      <w:r>
+        <w:rPr>
+          <w:color w:val="FFFFFF" w:themeColor="background1"/>
+        </w:rPr>
+        <w:t>r</w:t>
+      </w:r>
+      <w:r>
+        <w:t>bobot</w:t>
+      </w:r>
+      <w:r>
+        <w:rPr>
+          <w:color w:val="FFFFFF" w:themeColor="background1"/>
+        </w:rPr>
+        <w:t>t</w:t>
+      </w:r>
+      <w:r>
+        <w:t>yang</w:t>
+      </w:r>
+      <w:proofErr w:type="spellEnd"/>
+      <w:r>
+        <w:t xml:space="preserve"> </w:t>
+      </w:r>
+      <w:proofErr w:type="spellStart"/>
+      <w:r>
+        <w:t>mendefinisikan</w:t>
+      </w:r>
+      <w:r>
+        <w:rPr>
+          <w:color w:val="FFFFFF" w:themeColor="background1"/>
+        </w:rPr>
+        <w:t>n</w:t>
+      </w:r>
+      <w:r>
+        <w:t>beberapa</w:t>
+      </w:r>
+      <w:r>
+        <w:rPr>
+          <w:color w:val="FFFFFF" w:themeColor="background1"/>
+        </w:rPr>
+        <w:t>a</w:t>
+      </w:r>
+      <w:r>
+        <w:t>kelas</w:t>
+      </w:r>
+      <w:r>
+        <w:t>.</w:t>
+      </w:r>
+      <w:r>
+        <w:rPr>
+          <w:color w:val="FFFFFF" w:themeColor="background1"/>
+        </w:rPr>
+        <w:t>s</w:t>
+      </w:r>
+      <w:proofErr w:type="spellEnd"/>
     </w:p>
     <w:p>
       <w:pPr>
@@ -18707,6 +20268,9 @@
         <w:spacing w:line="360" w:lineRule="auto"/>
         <w:ind w:firstLine="720"/>
         <w:jc w:val="both"/>
+        <w:rPr>
+          <w:lang w:val="en-ID" w:eastAsia="ja-JP"/>
+        </w:rPr>
       </w:pPr>
       <w:proofErr w:type="spellStart"/>
       <w:r>
@@ -19317,17 +20881,12 @@
         <w:t xml:space="preserve"> </w:t>
       </w:r>
       <w:proofErr w:type="spellStart"/>
-      <w:proofErr w:type="gramStart"/>
       <w:r>
         <w:t>khusus</w:t>
       </w:r>
       <w:proofErr w:type="spellEnd"/>
       <w:r>
-        <w:t xml:space="preserve"> .</w:t>
-      </w:r>
-      <w:proofErr w:type="gramEnd"/>
-      <w:r>
-        <w:t xml:space="preserve"> MATLAB </w:t>
+        <w:t xml:space="preserve"> . MATLAB </w:t>
       </w:r>
       <w:proofErr w:type="spellStart"/>
       <w:r>
@@ -19541,16 +21100,364 @@
         </w:rPr>
         <w:fldChar w:fldCharType="end"/>
       </w:r>
-      <w:bookmarkStart w:id="13" w:name="_Toc30452566"/>
-      <w:r>
-        <w:rPr>
-          <w:rFonts w:cs="Times New Roman"/>
-        </w:rPr>
-        <w:br w:type="page"/>
-      </w:r>
+      <w:bookmarkStart w:id="12" w:name="_Toc30452566"/>
     </w:p>
     <w:p>
       <w:pPr>
+        <w:pStyle w:val="Heading3"/>
+        <w:numPr>
+          <w:ilvl w:val="2"/>
+          <w:numId w:val="14"/>
+        </w:numPr>
+        <w:spacing w:line="360" w:lineRule="auto"/>
+      </w:pPr>
+      <w:r>
+        <w:t>Cross-Industry Standard Process Model for Data Mining (</w:t>
+      </w:r>
+      <w:r>
+        <w:t>CRISP-DM</w:t>
+      </w:r>
+      <w:r>
+        <w:t>)</w:t>
+      </w:r>
+    </w:p>
+    <w:p>
+      <w:pPr>
+        <w:ind w:firstLine="720"/>
+      </w:pPr>
+      <w:r>
+        <w:t xml:space="preserve">CRISP-DM </w:t>
+      </w:r>
+      <w:proofErr w:type="spellStart"/>
+      <w:r>
+        <w:t>merupakan</w:t>
+      </w:r>
+      <w:proofErr w:type="spellEnd"/>
+      <w:r>
+        <w:t xml:space="preserve"> salah </w:t>
+      </w:r>
+      <w:proofErr w:type="spellStart"/>
+      <w:r>
+        <w:t>satu</w:t>
+      </w:r>
+      <w:proofErr w:type="spellEnd"/>
+      <w:r>
+        <w:t xml:space="preserve"> proses data mining yang </w:t>
+      </w:r>
+      <w:proofErr w:type="spellStart"/>
+      <w:r>
+        <w:t>menggambarkan</w:t>
+      </w:r>
+      <w:proofErr w:type="spellEnd"/>
+      <w:r>
+        <w:t xml:space="preserve"> </w:t>
+      </w:r>
+      <w:proofErr w:type="spellStart"/>
+      <w:r>
+        <w:t>urutan</w:t>
+      </w:r>
+      <w:proofErr w:type="spellEnd"/>
+      <w:r>
+        <w:t xml:space="preserve"> </w:t>
+      </w:r>
+      <w:proofErr w:type="spellStart"/>
+      <w:r>
+        <w:t>langkah</w:t>
+      </w:r>
+      <w:proofErr w:type="spellEnd"/>
+      <w:r>
+        <w:t xml:space="preserve"> pada </w:t>
+      </w:r>
+      <w:proofErr w:type="spellStart"/>
+      <w:r>
+        <w:t>penelitian</w:t>
+      </w:r>
+      <w:proofErr w:type="spellEnd"/>
+      <w:r>
+        <w:t xml:space="preserve"> Data Mining </w:t>
+      </w:r>
+      <w:proofErr w:type="spellStart"/>
+      <w:r>
+        <w:t>untuk</w:t>
+      </w:r>
+      <w:proofErr w:type="spellEnd"/>
+      <w:r>
+        <w:t xml:space="preserve"> </w:t>
+      </w:r>
+      <w:proofErr w:type="spellStart"/>
+      <w:r>
+        <w:t>mengatasi</w:t>
+      </w:r>
+      <w:proofErr w:type="spellEnd"/>
+      <w:r>
+        <w:t xml:space="preserve"> </w:t>
+      </w:r>
+      <w:proofErr w:type="spellStart"/>
+      <w:r>
+        <w:t>masalah</w:t>
+      </w:r>
+      <w:proofErr w:type="spellEnd"/>
+      <w:r>
+        <w:t>.</w:t>
+      </w:r>
+      <w:r>
+        <w:t xml:space="preserve"> </w:t>
+      </w:r>
+    </w:p>
+    <w:p>
+      <w:pPr>
+        <w:pStyle w:val="ListParagraph"/>
+        <w:numPr>
+          <w:ilvl w:val="0"/>
+          <w:numId w:val="21"/>
+        </w:numPr>
+      </w:pPr>
+      <w:proofErr w:type="spellStart"/>
+      <w:r>
+        <w:rPr>
+          <w:lang w:val="en-US"/>
+        </w:rPr>
+        <w:t>Pemahaman</w:t>
+      </w:r>
+      <w:proofErr w:type="spellEnd"/>
+      <w:r>
+        <w:rPr>
+          <w:lang w:val="en-US"/>
+        </w:rPr>
+        <w:t xml:space="preserve"> </w:t>
+      </w:r>
+      <w:proofErr w:type="spellStart"/>
+      <w:r>
+        <w:rPr>
+          <w:lang w:val="en-US"/>
+        </w:rPr>
+        <w:t>Bisnis</w:t>
+      </w:r>
+      <w:proofErr w:type="spellEnd"/>
+      <w:r>
+        <w:rPr>
+          <w:lang w:val="en-US"/>
+        </w:rPr>
+        <w:t xml:space="preserve"> (</w:t>
+      </w:r>
+      <w:r>
+        <w:rPr>
+          <w:i/>
+          <w:iCs/>
+          <w:lang w:val="en-US"/>
+        </w:rPr>
+        <w:t>Business Understanding</w:t>
+      </w:r>
+      <w:r>
+        <w:rPr>
+          <w:lang w:val="en-US"/>
+        </w:rPr>
+        <w:t>)</w:t>
+      </w:r>
+    </w:p>
+    <w:p>
+      <w:pPr>
+        <w:pStyle w:val="ListParagraph"/>
+        <w:numPr>
+          <w:ilvl w:val="0"/>
+          <w:numId w:val="21"/>
+        </w:numPr>
+      </w:pPr>
+      <w:proofErr w:type="spellStart"/>
+      <w:r>
+        <w:rPr>
+          <w:lang w:val="en-US"/>
+        </w:rPr>
+        <w:t>Pemahaman</w:t>
+      </w:r>
+      <w:proofErr w:type="spellEnd"/>
+      <w:r>
+        <w:rPr>
+          <w:lang w:val="en-US"/>
+        </w:rPr>
+        <w:t xml:space="preserve"> Data (</w:t>
+      </w:r>
+      <w:r>
+        <w:rPr>
+          <w:i/>
+          <w:iCs/>
+          <w:lang w:val="en-US"/>
+        </w:rPr>
+        <w:t>Data Understanding</w:t>
+      </w:r>
+      <w:r>
+        <w:rPr>
+          <w:lang w:val="en-US"/>
+        </w:rPr>
+        <w:t>)</w:t>
+      </w:r>
+    </w:p>
+    <w:p>
+      <w:pPr>
+        <w:pStyle w:val="ListParagraph"/>
+        <w:numPr>
+          <w:ilvl w:val="0"/>
+          <w:numId w:val="21"/>
+        </w:numPr>
+      </w:pPr>
+      <w:proofErr w:type="spellStart"/>
+      <w:r>
+        <w:rPr>
+          <w:lang w:val="en-US"/>
+        </w:rPr>
+        <w:t>Pengolahan</w:t>
+      </w:r>
+      <w:proofErr w:type="spellEnd"/>
+      <w:r>
+        <w:rPr>
+          <w:lang w:val="en-US"/>
+        </w:rPr>
+        <w:t xml:space="preserve"> Data (</w:t>
+      </w:r>
+      <w:r>
+        <w:rPr>
+          <w:i/>
+          <w:iCs/>
+          <w:lang w:val="en-US"/>
+        </w:rPr>
+        <w:t>Data Preparation</w:t>
+      </w:r>
+      <w:r>
+        <w:rPr>
+          <w:lang w:val="en-US"/>
+        </w:rPr>
+        <w:t>)</w:t>
+      </w:r>
+    </w:p>
+    <w:p>
+      <w:pPr>
+        <w:pStyle w:val="ListParagraph"/>
+        <w:numPr>
+          <w:ilvl w:val="0"/>
+          <w:numId w:val="21"/>
+        </w:numPr>
+      </w:pPr>
+      <w:proofErr w:type="spellStart"/>
+      <w:r>
+        <w:rPr>
+          <w:lang w:val="en-US"/>
+        </w:rPr>
+        <w:t>Permodelan</w:t>
+      </w:r>
+      <w:proofErr w:type="spellEnd"/>
+      <w:r>
+        <w:rPr>
+          <w:lang w:val="en-US"/>
+        </w:rPr>
+        <w:t xml:space="preserve"> (</w:t>
+      </w:r>
+      <w:r>
+        <w:rPr>
+          <w:i/>
+          <w:iCs/>
+          <w:lang w:val="en-US"/>
+        </w:rPr>
+        <w:t>Modelling</w:t>
+      </w:r>
+      <w:r>
+        <w:rPr>
+          <w:lang w:val="en-US"/>
+        </w:rPr>
+        <w:t>)</w:t>
+      </w:r>
+    </w:p>
+    <w:p>
+      <w:pPr>
+        <w:pStyle w:val="ListParagraph"/>
+        <w:numPr>
+          <w:ilvl w:val="0"/>
+          <w:numId w:val="21"/>
+        </w:numPr>
+      </w:pPr>
+      <w:proofErr w:type="spellStart"/>
+      <w:r>
+        <w:rPr>
+          <w:lang w:val="en-US"/>
+        </w:rPr>
+        <w:lastRenderedPageBreak/>
+        <w:t>Evaluasi</w:t>
+      </w:r>
+      <w:proofErr w:type="spellEnd"/>
+      <w:r>
+        <w:rPr>
+          <w:lang w:val="en-US"/>
+        </w:rPr>
+        <w:t xml:space="preserve"> (</w:t>
+      </w:r>
+      <w:r>
+        <w:rPr>
+          <w:i/>
+          <w:iCs/>
+          <w:lang w:val="en-US"/>
+        </w:rPr>
+        <w:t>Evaluation</w:t>
+      </w:r>
+      <w:r>
+        <w:rPr>
+          <w:lang w:val="en-US"/>
+        </w:rPr>
+        <w:t>)</w:t>
+      </w:r>
+    </w:p>
+    <w:p>
+      <w:pPr>
+        <w:pStyle w:val="ListParagraph"/>
+        <w:numPr>
+          <w:ilvl w:val="0"/>
+          <w:numId w:val="21"/>
+        </w:numPr>
+      </w:pPr>
+      <w:proofErr w:type="spellStart"/>
+      <w:r>
+        <w:rPr>
+          <w:lang w:val="en-US"/>
+        </w:rPr>
+        <w:t>Penyebaran</w:t>
+      </w:r>
+      <w:proofErr w:type="spellEnd"/>
+      <w:r>
+        <w:rPr>
+          <w:lang w:val="en-US"/>
+        </w:rPr>
+        <w:t xml:space="preserve"> (</w:t>
+      </w:r>
+      <w:r>
+        <w:rPr>
+          <w:i/>
+          <w:iCs/>
+          <w:lang w:val="en-US"/>
+        </w:rPr>
+        <w:t>Deployment</w:t>
+      </w:r>
+      <w:r>
+        <w:rPr>
+          <w:lang w:val="en-US"/>
+        </w:rPr>
+        <w:t>)</w:t>
+      </w:r>
+      <w:bookmarkStart w:id="13" w:name="_GoBack"/>
+      <w:bookmarkEnd w:id="13"/>
+    </w:p>
+    <w:p>
+      <w:pPr>
+        <w:spacing w:line="360" w:lineRule="auto"/>
+        <w:ind w:firstLine="720"/>
+        <w:jc w:val="both"/>
+      </w:pPr>
+      <w:r>
+        <w:rPr>
+          <w:rFonts w:cs="Times New Roman"/>
+        </w:rPr>
+        <w:br w:type="page"/>
+      </w:r>
+    </w:p>
+    <w:p>
+      <w:pPr>
         <w:pStyle w:val="Heading1"/>
         <w:rPr>
           <w:rFonts w:cs="Times New Roman"/>
@@ -19570,7 +21477,7 @@
         </w:rPr>
         <w:t>Pustaka</w:t>
       </w:r>
-      <w:bookmarkEnd w:id="13"/>
+      <w:bookmarkEnd w:id="12"/>
       <w:proofErr w:type="spellEnd"/>
     </w:p>
     <w:p/>
@@ -20082,7 +21989,7 @@
       </w:r>
     </w:p>
     <w:sectPr>
-      <w:footerReference w:type="default" r:id="rId18"/>
+      <w:footerReference w:type="default" r:id="rId19"/>
       <w:pgSz w:w="11907" w:h="16840"/>
       <w:pgMar w:top="1701" w:right="1701" w:bottom="1701" w:left="1985" w:header="720" w:footer="720" w:gutter="0"/>
       <w:pgNumType w:chapStyle="1"/>
@@ -21471,6 +23378,95 @@
     </w:lvl>
   </w:abstractNum>
   <w:abstractNum w:abstractNumId="12" w15:restartNumberingAfterBreak="0">
+    <w:nsid w:val="53856386"/>
+    <w:multiLevelType w:val="hybridMultilevel"/>
+    <w:tmpl w:val="C140550E"/>
+    <w:lvl w:ilvl="0" w:tplc="0409000F">
+      <w:start w:val="1"/>
+      <w:numFmt w:val="decimal"/>
+      <w:lvlText w:val="%1."/>
+      <w:lvlJc w:val="left"/>
+      <w:pPr>
+        <w:ind w:left="720" w:hanging="360"/>
+      </w:pPr>
+      <w:rPr>
+        <w:rFonts w:hint="default"/>
+      </w:rPr>
+    </w:lvl>
+    <w:lvl w:ilvl="1" w:tplc="04090019" w:tentative="1">
+      <w:start w:val="1"/>
+      <w:numFmt w:val="lowerLetter"/>
+      <w:lvlText w:val="%2."/>
+      <w:lvlJc w:val="left"/>
+      <w:pPr>
+        <w:ind w:left="1440" w:hanging="360"/>
+      </w:pPr>
+    </w:lvl>
+    <w:lvl w:ilvl="2" w:tplc="0409001B" w:tentative="1">
+      <w:start w:val="1"/>
+      <w:numFmt w:val="lowerRoman"/>
+      <w:lvlText w:val="%3."/>
+      <w:lvlJc w:val="right"/>
+      <w:pPr>
+        <w:ind w:left="2160" w:hanging="180"/>
+      </w:pPr>
+    </w:lvl>
+    <w:lvl w:ilvl="3" w:tplc="0409000F" w:tentative="1">
+      <w:start w:val="1"/>
+      <w:numFmt w:val="decimal"/>
+      <w:lvlText w:val="%4."/>
+      <w:lvlJc w:val="left"/>
+      <w:pPr>
+        <w:ind w:left="2880" w:hanging="360"/>
+      </w:pPr>
+    </w:lvl>
+    <w:lvl w:ilvl="4" w:tplc="04090019" w:tentative="1">
+      <w:start w:val="1"/>
+      <w:numFmt w:val="lowerLetter"/>
+      <w:lvlText w:val="%5."/>
+      <w:lvlJc w:val="left"/>
+      <w:pPr>
+        <w:ind w:left="3600" w:hanging="360"/>
+      </w:pPr>
+    </w:lvl>
+    <w:lvl w:ilvl="5" w:tplc="0409001B" w:tentative="1">
+      <w:start w:val="1"/>
+      <w:numFmt w:val="lowerRoman"/>
+      <w:lvlText w:val="%6."/>
+      <w:lvlJc w:val="right"/>
+      <w:pPr>
+        <w:ind w:left="4320" w:hanging="180"/>
+      </w:pPr>
+    </w:lvl>
+    <w:lvl w:ilvl="6" w:tplc="0409000F" w:tentative="1">
+      <w:start w:val="1"/>
+      <w:numFmt w:val="decimal"/>
+      <w:lvlText w:val="%7."/>
+      <w:lvlJc w:val="left"/>
+      <w:pPr>
+        <w:ind w:left="5040" w:hanging="360"/>
+      </w:pPr>
+    </w:lvl>
+    <w:lvl w:ilvl="7" w:tplc="04090019" w:tentative="1">
+      <w:start w:val="1"/>
+      <w:numFmt w:val="lowerLetter"/>
+      <w:lvlText w:val="%8."/>
+      <w:lvlJc w:val="left"/>
+      <w:pPr>
+        <w:ind w:left="5760" w:hanging="360"/>
+      </w:pPr>
+    </w:lvl>
+    <w:lvl w:ilvl="8" w:tplc="0409001B" w:tentative="1">
+      <w:start w:val="1"/>
+      <w:numFmt w:val="lowerRoman"/>
+      <w:lvlText w:val="%9."/>
+      <w:lvlJc w:val="right"/>
+      <w:pPr>
+        <w:ind w:left="6480" w:hanging="180"/>
+      </w:pPr>
+    </w:lvl>
+  </w:abstractNum>
+  <w:abstractNum w:abstractNumId="13" w15:restartNumberingAfterBreak="0">
     <w:nsid w:val="58435BDF"/>
     <w:multiLevelType w:val="multilevel"/>
     <w:tmpl w:val="8410C346"/>
@@ -21583,7 +23579,7 @@
       </w:rPr>
     </w:lvl>
   </w:abstractNum>
-  <w:abstractNum w:abstractNumId="13" w15:restartNumberingAfterBreak="0">
+  <w:abstractNum w:abstractNumId="14" w15:restartNumberingAfterBreak="0">
     <w:nsid w:val="5FD53A01"/>
     <w:multiLevelType w:val="multilevel"/>
     <w:tmpl w:val="0A6E707C"/>
@@ -21696,7 +23692,7 @@
       </w:rPr>
     </w:lvl>
   </w:abstractNum>
-  <w:abstractNum w:abstractNumId="14" w15:restartNumberingAfterBreak="0">
+  <w:abstractNum w:abstractNumId="15" w15:restartNumberingAfterBreak="0">
     <w:nsid w:val="6B697862"/>
     <w:multiLevelType w:val="multilevel"/>
     <w:tmpl w:val="7E24C89E"/>
@@ -21815,7 +23811,7 @@
       </w:rPr>
     </w:lvl>
   </w:abstractNum>
-  <w:abstractNum w:abstractNumId="15" w15:restartNumberingAfterBreak="0">
+  <w:abstractNum w:abstractNumId="16" w15:restartNumberingAfterBreak="0">
     <w:nsid w:val="6DDA238F"/>
     <w:multiLevelType w:val="hybridMultilevel"/>
     <w:tmpl w:val="528EA492"/>
@@ -21904,7 +23900,7 @@
       </w:pPr>
     </w:lvl>
   </w:abstractNum>
-  <w:abstractNum w:abstractNumId="16" w15:restartNumberingAfterBreak="0">
+  <w:abstractNum w:abstractNumId="17" w15:restartNumberingAfterBreak="0">
     <w:nsid w:val="6F125441"/>
     <w:multiLevelType w:val="multilevel"/>
     <w:tmpl w:val="041E7660"/>
@@ -22023,7 +24019,7 @@
       </w:rPr>
     </w:lvl>
   </w:abstractNum>
-  <w:abstractNum w:abstractNumId="17" w15:restartNumberingAfterBreak="0">
+  <w:abstractNum w:abstractNumId="18" w15:restartNumberingAfterBreak="0">
     <w:nsid w:val="75080F7B"/>
     <w:multiLevelType w:val="multilevel"/>
     <w:tmpl w:val="5D90D1EC"/>
@@ -22142,7 +24138,7 @@
       </w:rPr>
     </w:lvl>
   </w:abstractNum>
-  <w:abstractNum w:abstractNumId="18" w15:restartNumberingAfterBreak="0">
+  <w:abstractNum w:abstractNumId="19" w15:restartNumberingAfterBreak="0">
     <w:nsid w:val="7BD16E5D"/>
     <w:multiLevelType w:val="multilevel"/>
     <w:tmpl w:val="218203BC"/>
@@ -22266,7 +24262,7 @@
       </w:rPr>
     </w:lvl>
   </w:abstractNum>
-  <w:abstractNum w:abstractNumId="19" w15:restartNumberingAfterBreak="0">
+  <w:abstractNum w:abstractNumId="20" w15:restartNumberingAfterBreak="0">
     <w:nsid w:val="7F7B6BC2"/>
     <w:multiLevelType w:val="multilevel"/>
     <w:tmpl w:val="676624FE"/>
@@ -22386,16 +24382,16 @@
     <w:abstractNumId w:val="0"/>
   </w:num>
   <w:num w:numId="3">
+    <w:abstractNumId w:val="19"/>
+  </w:num>
+  <w:num w:numId="4">
+    <w:abstractNumId w:val="15"/>
+  </w:num>
+  <w:num w:numId="5">
     <w:abstractNumId w:val="18"/>
   </w:num>
-  <w:num w:numId="4">
-    <w:abstractNumId w:val="14"/>
-  </w:num>
-  <w:num w:numId="5">
-    <w:abstractNumId w:val="17"/>
-  </w:num>
   <w:num w:numId="6">
-    <w:abstractNumId w:val="15"/>
+    <w:abstractNumId w:val="16"/>
   </w:num>
   <w:num w:numId="7">
     <w:abstractNumId w:val="11"/>
@@ -22404,10 +24400,10 @@
     <w:abstractNumId w:val="6"/>
   </w:num>
   <w:num w:numId="9">
-    <w:abstractNumId w:val="16"/>
+    <w:abstractNumId w:val="17"/>
   </w:num>
   <w:num w:numId="10">
-    <w:abstractNumId w:val="19"/>
+    <w:abstractNumId w:val="20"/>
   </w:num>
   <w:num w:numId="11">
     <w:abstractNumId w:val="4"/>
@@ -22419,7 +24415,7 @@
     <w:abstractNumId w:val="10"/>
   </w:num>
   <w:num w:numId="14">
-    <w:abstractNumId w:val="13"/>
+    <w:abstractNumId w:val="14"/>
   </w:num>
   <w:num w:numId="15">
     <w:abstractNumId w:val="7"/>
@@ -22437,6 +24433,9 @@
     <w:abstractNumId w:val="3"/>
   </w:num>
   <w:num w:numId="20">
+    <w:abstractNumId w:val="13"/>
+  </w:num>
+  <w:num w:numId="21">
     <w:abstractNumId w:val="12"/>
   </w:num>
 </w:numbering>
@@ -24069,7 +26068,7 @@
 </file>
 
 <file path=customXml/itemProps2.xml><?xml version="1.0" encoding="utf-8"?>
-<ds:datastoreItem xmlns:ds="http://schemas.openxmlformats.org/officeDocument/2006/customXml" ds:itemID="{80CCB303-ADE5-4F7D-A849-50184242EDD2}">
+<ds:datastoreItem xmlns:ds="http://schemas.openxmlformats.org/officeDocument/2006/customXml" ds:itemID="{CE469E07-2B27-4AE1-9A00-8E86ECBA6879}">
   <ds:schemaRefs>
     <ds:schemaRef ds:uri="http://schemas.openxmlformats.org/officeDocument/2006/bibliography"/>
   </ds:schemaRefs>

--- a/PROJEK AKHIR KITA SEBELUM UTS/1Proposal.docx
+++ b/PROJEK AKHIR KITA SEBELUM UTS/1Proposal.docx
@@ -149,7 +149,6 @@
           <w:szCs w:val="24"/>
         </w:rPr>
       </w:pPr>
-      <w:proofErr w:type="gramStart"/>
       <w:r>
         <w:rPr>
           <w:rFonts w:cs="Times New Roman"/>
@@ -158,7 +157,6 @@
         </w:rPr>
         <w:t>Oleh :</w:t>
       </w:r>
-      <w:proofErr w:type="gramEnd"/>
     </w:p>
     <w:tbl>
       <w:tblPr>
@@ -253,27 +251,7 @@
                 <w:szCs w:val="24"/>
                 <w:lang w:val="en-US"/>
               </w:rPr>
-              <w:t xml:space="preserve">JONATHAN </w:t>
-            </w:r>
-            <w:proofErr w:type="gramStart"/>
-            <w:r>
-              <w:rPr>
-                <w:rFonts w:cs="Times New Roman"/>
-                <w:b/>
-                <w:szCs w:val="24"/>
-                <w:lang w:val="en-US"/>
-              </w:rPr>
-              <w:t>PURNAMA .</w:t>
-            </w:r>
-            <w:proofErr w:type="gramEnd"/>
-            <w:r>
-              <w:rPr>
-                <w:rFonts w:cs="Times New Roman"/>
-                <w:b/>
-                <w:szCs w:val="24"/>
-                <w:lang w:val="en-US"/>
-              </w:rPr>
-              <w:t xml:space="preserve"> H</w:t>
+              <w:t>JONATHAN PURNAMA . H</w:t>
             </w:r>
           </w:p>
         </w:tc>
@@ -291,7 +269,6 @@
                 <w:lang w:val="en-US"/>
               </w:rPr>
             </w:pPr>
-            <w:proofErr w:type="gramStart"/>
             <w:r>
               <w:rPr>
                 <w:rFonts w:cs="Times New Roman"/>
@@ -299,17 +276,7 @@
                 <w:szCs w:val="24"/>
                 <w:lang w:val="en-US"/>
               </w:rPr>
-              <w:t>( A11.2017.10193</w:t>
-            </w:r>
-            <w:proofErr w:type="gramEnd"/>
-            <w:r>
-              <w:rPr>
-                <w:rFonts w:cs="Times New Roman"/>
-                <w:b/>
-                <w:szCs w:val="24"/>
-                <w:lang w:val="en-US"/>
-              </w:rPr>
-              <w:t xml:space="preserve"> )</w:t>
+              <w:t>( A11.2017.10193 )</w:t>
             </w:r>
           </w:p>
         </w:tc>
@@ -385,7 +352,6 @@
                 <w:lang w:val="en-US"/>
               </w:rPr>
             </w:pPr>
-            <w:proofErr w:type="gramStart"/>
             <w:r>
               <w:rPr>
                 <w:rFonts w:cs="Times New Roman"/>
@@ -393,17 +359,7 @@
                 <w:szCs w:val="24"/>
                 <w:lang w:val="en-US"/>
               </w:rPr>
-              <w:t>( A11.2017.10407</w:t>
-            </w:r>
-            <w:proofErr w:type="gramEnd"/>
-            <w:r>
-              <w:rPr>
-                <w:rFonts w:cs="Times New Roman"/>
-                <w:b/>
-                <w:szCs w:val="24"/>
-                <w:lang w:val="en-US"/>
-              </w:rPr>
-              <w:t xml:space="preserve"> )</w:t>
+              <w:t>( A11.2017.10407 )</w:t>
             </w:r>
           </w:p>
         </w:tc>
@@ -2720,7 +2676,6 @@
         <w:t xml:space="preserve">Kata </w:t>
       </w:r>
       <w:proofErr w:type="spellStart"/>
-      <w:proofErr w:type="gramStart"/>
       <w:r>
         <w:rPr>
           <w:rFonts w:cs="Times New Roman"/>
@@ -2734,15 +2689,7 @@
           <w:rFonts w:cs="Times New Roman"/>
           <w:szCs w:val="24"/>
         </w:rPr>
-        <w:t xml:space="preserve"> :</w:t>
-      </w:r>
-      <w:proofErr w:type="gramEnd"/>
-      <w:r>
-        <w:rPr>
-          <w:rFonts w:cs="Times New Roman"/>
-          <w:szCs w:val="24"/>
-        </w:rPr>
-        <w:t xml:space="preserve"> </w:t>
+        <w:t xml:space="preserve"> : </w:t>
       </w:r>
       <w:proofErr w:type="spellStart"/>
       <w:r>
@@ -5528,7 +5475,6 @@
         <w:t xml:space="preserve"> </w:t>
       </w:r>
       <w:proofErr w:type="spellStart"/>
-      <w:proofErr w:type="gramStart"/>
       <w:r>
         <w:rPr>
           <w:lang w:val="en-ID"/>
@@ -5545,7 +5491,6 @@
       <w:r>
         <w:t>.</w:t>
       </w:r>
-      <w:proofErr w:type="gramEnd"/>
     </w:p>
     <w:p>
       <w:pPr>
@@ -9870,7 +9815,6 @@
         <w:t xml:space="preserve">Data </w:t>
       </w:r>
       <w:proofErr w:type="spellStart"/>
-      <w:proofErr w:type="gramStart"/>
       <w:r>
         <w:rPr>
           <w:rFonts w:cs="Times New Roman"/>
@@ -9902,7 +9846,6 @@
         <w:t>atau</w:t>
       </w:r>
       <w:proofErr w:type="spellEnd"/>
-      <w:proofErr w:type="gramEnd"/>
       <w:r>
         <w:rPr>
           <w:rFonts w:cs="Times New Roman"/>
@@ -10645,7 +10588,6 @@
         <w:t xml:space="preserve"> </w:t>
       </w:r>
       <w:proofErr w:type="spellStart"/>
-      <w:proofErr w:type="gramStart"/>
       <w:r>
         <w:rPr>
           <w:rFonts w:cs="Times New Roman"/>
@@ -10661,7 +10603,6 @@
         </w:rPr>
         <w:t xml:space="preserve"> :</w:t>
       </w:r>
-      <w:proofErr w:type="gramEnd"/>
     </w:p>
     <w:p>
       <w:pPr>
@@ -14851,17 +14792,12 @@
         <w:t xml:space="preserve"> Purnomo Budi </w:t>
       </w:r>
       <w:proofErr w:type="spellStart"/>
-      <w:proofErr w:type="gramStart"/>
       <w:r>
         <w:t>Santosa</w:t>
       </w:r>
       <w:proofErr w:type="spellEnd"/>
       <w:r>
-        <w:t>(</w:t>
-      </w:r>
-      <w:proofErr w:type="gramEnd"/>
-      <w:r>
-        <w:t>2013)</w:t>
+        <w:t>(2013)</w:t>
       </w:r>
       <w:r>
         <w:t xml:space="preserve"> pada </w:t>
@@ -15404,7 +15340,7 @@
           <v:shape id="_x0000_i1025" type="#_x0000_t75" style="width:446.95pt;height:547pt" o:ole="">
             <v:imagedata r:id="rId10" o:title=""/>
           </v:shape>
-          <o:OLEObject Type="Embed" ProgID="Excel.Sheet.12" ShapeID="_x0000_i1025" DrawAspect="Content" ObjectID="_1647792385" r:id="rId11"/>
+          <o:OLEObject Type="Embed" ProgID="Excel.Sheet.12" ShapeID="_x0000_i1025" DrawAspect="Content" ObjectID="_1647796652" r:id="rId11"/>
         </w:object>
       </w:r>
       <w:r>
@@ -15426,7 +15362,7 @@
           <v:shape id="_x0000_i1026" type="#_x0000_t75" style="width:446.95pt;height:561.95pt" o:ole="">
             <v:imagedata r:id="rId12" o:title=""/>
           </v:shape>
-          <o:OLEObject Type="Embed" ProgID="Excel.Sheet.12" ShapeID="_x0000_i1026" DrawAspect="Content" ObjectID="_1647792386" r:id="rId13"/>
+          <o:OLEObject Type="Embed" ProgID="Excel.Sheet.12" ShapeID="_x0000_i1026" DrawAspect="Content" ObjectID="_1647796653" r:id="rId13"/>
         </w:object>
       </w:r>
       <w:r>
@@ -15448,7 +15384,7 @@
           <v:shape id="_x0000_i1027" type="#_x0000_t75" style="width:446.95pt;height:543.25pt" o:ole="">
             <v:imagedata r:id="rId14" o:title=""/>
           </v:shape>
-          <o:OLEObject Type="Embed" ProgID="Excel.Sheet.12" ShapeID="_x0000_i1027" DrawAspect="Content" ObjectID="_1647792387" r:id="rId15"/>
+          <o:OLEObject Type="Embed" ProgID="Excel.Sheet.12" ShapeID="_x0000_i1027" DrawAspect="Content" ObjectID="_1647796654" r:id="rId15"/>
         </w:object>
       </w:r>
       <w:r>
@@ -15470,7 +15406,7 @@
           <v:shape id="_x0000_i1028" type="#_x0000_t75" style="width:445.1pt;height:463.8pt" o:ole="">
             <v:imagedata r:id="rId16" o:title=""/>
           </v:shape>
-          <o:OLEObject Type="Embed" ProgID="Excel.Sheet.12" ShapeID="_x0000_i1028" DrawAspect="Content" ObjectID="_1647792388" r:id="rId17"/>
+          <o:OLEObject Type="Embed" ProgID="Excel.Sheet.12" ShapeID="_x0000_i1028" DrawAspect="Content" ObjectID="_1647796655" r:id="rId17"/>
         </w:object>
       </w:r>
     </w:p>
@@ -19306,7 +19242,6 @@
         <w:t xml:space="preserve"> </w:t>
       </w:r>
       <w:proofErr w:type="spellStart"/>
-      <w:proofErr w:type="gramStart"/>
       <w:r>
         <w:t>tunggal</w:t>
       </w:r>
@@ -19320,7 +19255,6 @@
         <w:t>l</w:t>
       </w:r>
       <w:proofErr w:type="spellEnd"/>
-      <w:proofErr w:type="gramEnd"/>
       <w:r>
         <w:rPr>
           <w:color w:val="FFFFFF" w:themeColor="background1"/>
@@ -19684,7 +19618,6 @@
         <w:t xml:space="preserve">     </w:t>
       </w:r>
       <w:proofErr w:type="spellStart"/>
-      <w:proofErr w:type="gramStart"/>
       <w:r>
         <w:rPr>
           <w:color w:val="FFFFFF" w:themeColor="background1"/>
@@ -19698,7 +19631,6 @@
       <w:r>
         <w:t>(</w:t>
       </w:r>
-      <w:proofErr w:type="gramEnd"/>
       <w:r>
         <w:rPr>
           <w:rFonts w:ascii="Cambria Math" w:hAnsi="Cambria Math" w:cs="Cambria Math"/>
@@ -19758,7 +19690,6 @@
       <w:r>
         <w:t xml:space="preserve">    </w:t>
       </w:r>
-      <w:proofErr w:type="gramStart"/>
       <w:r>
         <w:rPr>
           <w:color w:val="FFFFFF" w:themeColor="background1"/>
@@ -19774,7 +19705,6 @@
       <w:r>
         <w:t>(</w:t>
       </w:r>
-      <w:proofErr w:type="gramEnd"/>
       <w:r>
         <w:rPr>
           <w:rFonts w:ascii="Cambria Math" w:hAnsi="Cambria Math" w:cs="Cambria Math"/>
@@ -20036,7 +19966,6 @@
       <w:r>
         <w:t xml:space="preserve"> </w:t>
       </w:r>
-      <w:proofErr w:type="gramStart"/>
       <w:r>
         <w:rPr>
           <w:rFonts w:ascii="Cambria Math" w:hAnsi="Cambria Math" w:cs="Cambria Math"/>
@@ -20044,11 +19973,7 @@
         <w:t>𝑇</w:t>
       </w:r>
       <w:r>
-        <w:t>(</w:t>
-      </w:r>
-      <w:proofErr w:type="gramEnd"/>
-      <w:r>
-        <w:t>Γ</w:t>
+        <w:t>(Γ</w:t>
       </w:r>
       <w:r>
         <w:rPr>
@@ -20154,7 +20079,6 @@
         </w:rPr>
         <w:t>𝜔</w:t>
       </w:r>
-      <w:proofErr w:type="gramStart"/>
       <w:r>
         <w:rPr>
           <w:rFonts w:hint="eastAsia"/>
@@ -20167,7 +20091,6 @@
         </w:rPr>
         <w:t>𝜔</w:t>
       </w:r>
-      <w:proofErr w:type="gramEnd"/>
       <w:r>
         <w:rPr>
           <w:rFonts w:hint="eastAsia"/>
@@ -20384,7 +20307,6 @@
         <w:t xml:space="preserve"> </w:t>
       </w:r>
       <w:proofErr w:type="spellStart"/>
-      <w:proofErr w:type="gramStart"/>
       <w:r>
         <w:t>mendefinisikan</w:t>
       </w:r>
@@ -20416,7 +20338,6 @@
         <w:t>s</w:t>
       </w:r>
       <w:proofErr w:type="spellEnd"/>
-      <w:proofErr w:type="gramEnd"/>
     </w:p>
     <w:p>
       <w:pPr>
@@ -21049,17 +20970,12 @@
         <w:t xml:space="preserve"> </w:t>
       </w:r>
       <w:proofErr w:type="spellStart"/>
-      <w:proofErr w:type="gramStart"/>
       <w:r>
         <w:t>khusus</w:t>
       </w:r>
       <w:proofErr w:type="spellEnd"/>
       <w:r>
-        <w:t xml:space="preserve"> .</w:t>
-      </w:r>
-      <w:proofErr w:type="gramEnd"/>
-      <w:r>
-        <w:t xml:space="preserve"> MATLAB </w:t>
+        <w:t xml:space="preserve"> . MATLAB </w:t>
       </w:r>
       <w:proofErr w:type="spellStart"/>
       <w:r>
@@ -22543,7 +22459,6 @@
         <w:t xml:space="preserve"> </w:t>
       </w:r>
       <w:proofErr w:type="spellStart"/>
-      <w:proofErr w:type="gramStart"/>
       <w:r>
         <w:rPr>
           <w:szCs w:val="24"/>
@@ -22557,7 +22472,6 @@
         </w:rPr>
         <w:t xml:space="preserve"> :</w:t>
       </w:r>
-      <w:proofErr w:type="gramEnd"/>
     </w:p>
     <w:p>
       <w:pPr>
@@ -23908,7 +23822,6 @@
         <w:t xml:space="preserve"> </w:t>
       </w:r>
       <w:proofErr w:type="spellStart"/>
-      <w:proofErr w:type="gramStart"/>
       <w:r>
         <w:rPr>
           <w:sz w:val="24"/>
@@ -23936,7 +23849,6 @@
         <w:t>menjadi</w:t>
       </w:r>
       <w:proofErr w:type="spellEnd"/>
-      <w:proofErr w:type="gramEnd"/>
       <w:r>
         <w:rPr>
           <w:sz w:val="24"/>
@@ -27226,12 +27138,7 @@
       </w:r>
       <w:proofErr w:type="spellEnd"/>
       <w:r>
-        <w:t>.</w:t>
-      </w:r>
-      <w:bookmarkStart w:id="13" w:name="_GoBack"/>
-      <w:bookmarkEnd w:id="13"/>
-      <w:r>
-        <w:t xml:space="preserve"> </w:t>
+        <w:t xml:space="preserve">. </w:t>
       </w:r>
       <w:proofErr w:type="spellStart"/>
       <w:r>
@@ -28046,7 +27953,6 @@
         <w:t xml:space="preserve"> </w:t>
       </w:r>
       <w:proofErr w:type="spellStart"/>
-      <w:proofErr w:type="gramStart"/>
       <w:r>
         <w:rPr>
           <w:rFonts w:cs="Times New Roman"/>
@@ -28062,7 +27968,6 @@
         </w:rPr>
         <w:t xml:space="preserve"> :</w:t>
       </w:r>
-      <w:proofErr w:type="gramEnd"/>
     </w:p>
     <w:p>
       <w:pPr>
@@ -28079,20 +27984,52 @@
           <w:szCs w:val="24"/>
         </w:rPr>
       </w:pPr>
-      <w:r>
-        <w:rPr>
-          <w:rFonts w:cs="Times New Roman"/>
+      <w:proofErr w:type="spellStart"/>
+      <w:r>
+        <w:rPr>
+          <w:rFonts w:cs="Times New Roman"/>
+          <w:sz w:val="24"/>
+          <w:szCs w:val="24"/>
+          <w:lang w:val="en-US"/>
+        </w:rPr>
+        <w:t>Pembersihan</w:t>
+      </w:r>
+      <w:proofErr w:type="spellEnd"/>
+      <w:r>
+        <w:rPr>
+          <w:rFonts w:cs="Times New Roman"/>
+          <w:sz w:val="24"/>
+          <w:szCs w:val="24"/>
+          <w:lang w:val="en-US"/>
+        </w:rPr>
+        <w:t xml:space="preserve"> Data (</w:t>
+      </w:r>
+      <w:r>
+        <w:rPr>
+          <w:rFonts w:cs="Times New Roman"/>
+          <w:i/>
+          <w:iCs/>
           <w:sz w:val="24"/>
           <w:szCs w:val="24"/>
           <w:lang w:val="en-US"/>
         </w:rPr>
         <w:t>Data Cleaning</w:t>
+      </w:r>
+      <w:r>
+        <w:rPr>
+          <w:rFonts w:cs="Times New Roman"/>
+          <w:sz w:val="24"/>
+          <w:szCs w:val="24"/>
+          <w:lang w:val="en-US"/>
+        </w:rPr>
+        <w:t>)</w:t>
       </w:r>
     </w:p>
     <w:p>
       <w:pPr>
         <w:pStyle w:val="ListParagraph"/>
         <w:spacing w:after="0" w:line="360" w:lineRule="auto"/>
+        <w:ind w:firstLine="720"/>
         <w:jc w:val="both"/>
         <w:rPr>
           <w:rFonts w:cs="Times New Roman"/>
@@ -28291,6 +28228,775 @@
         <w:t>kembar</w:t>
       </w:r>
       <w:proofErr w:type="spellEnd"/>
+      <w:r>
+        <w:rPr>
+          <w:rFonts w:cs="Times New Roman"/>
+          <w:sz w:val="24"/>
+          <w:szCs w:val="24"/>
+          <w:lang w:val="en-US"/>
+        </w:rPr>
+        <w:t xml:space="preserve">. Data </w:t>
+      </w:r>
+      <w:proofErr w:type="spellStart"/>
+      <w:r>
+        <w:rPr>
+          <w:rFonts w:cs="Times New Roman"/>
+          <w:sz w:val="24"/>
+          <w:szCs w:val="24"/>
+          <w:lang w:val="en-US"/>
+        </w:rPr>
+        <w:t>dapat</w:t>
+      </w:r>
+      <w:proofErr w:type="spellEnd"/>
+      <w:r>
+        <w:rPr>
+          <w:rFonts w:cs="Times New Roman"/>
+          <w:sz w:val="24"/>
+          <w:szCs w:val="24"/>
+          <w:lang w:val="en-US"/>
+        </w:rPr>
+        <w:t xml:space="preserve"> </w:t>
+      </w:r>
+      <w:proofErr w:type="spellStart"/>
+      <w:r>
+        <w:rPr>
+          <w:rFonts w:cs="Times New Roman"/>
+          <w:sz w:val="24"/>
+          <w:szCs w:val="24"/>
+          <w:lang w:val="en-US"/>
+        </w:rPr>
+        <w:t>dinyatakan</w:t>
+      </w:r>
+      <w:proofErr w:type="spellEnd"/>
+      <w:r>
+        <w:rPr>
+          <w:rFonts w:cs="Times New Roman"/>
+          <w:sz w:val="24"/>
+          <w:szCs w:val="24"/>
+          <w:lang w:val="en-US"/>
+        </w:rPr>
+        <w:t xml:space="preserve"> </w:t>
+      </w:r>
+      <w:proofErr w:type="spellStart"/>
+      <w:r>
+        <w:rPr>
+          <w:rFonts w:cs="Times New Roman"/>
+          <w:sz w:val="24"/>
+          <w:szCs w:val="24"/>
+          <w:lang w:val="en-US"/>
+        </w:rPr>
+        <w:t>tidak</w:t>
+      </w:r>
+      <w:proofErr w:type="spellEnd"/>
+      <w:r>
+        <w:rPr>
+          <w:rFonts w:cs="Times New Roman"/>
+          <w:sz w:val="24"/>
+          <w:szCs w:val="24"/>
+          <w:lang w:val="en-US"/>
+        </w:rPr>
+        <w:t xml:space="preserve"> </w:t>
+      </w:r>
+      <w:proofErr w:type="spellStart"/>
+      <w:r>
+        <w:rPr>
+          <w:rFonts w:cs="Times New Roman"/>
+          <w:sz w:val="24"/>
+          <w:szCs w:val="24"/>
+          <w:lang w:val="en-US"/>
+        </w:rPr>
+        <w:t>terpakai</w:t>
+      </w:r>
+      <w:proofErr w:type="spellEnd"/>
+      <w:r>
+        <w:rPr>
+          <w:rFonts w:cs="Times New Roman"/>
+          <w:sz w:val="24"/>
+          <w:szCs w:val="24"/>
+          <w:lang w:val="en-US"/>
+        </w:rPr>
+        <w:t xml:space="preserve"> </w:t>
+      </w:r>
+      <w:proofErr w:type="spellStart"/>
+      <w:r>
+        <w:rPr>
+          <w:rFonts w:cs="Times New Roman"/>
+          <w:sz w:val="24"/>
+          <w:szCs w:val="24"/>
+          <w:lang w:val="en-US"/>
+        </w:rPr>
+        <w:t>apabila</w:t>
+      </w:r>
+      <w:proofErr w:type="spellEnd"/>
+      <w:r>
+        <w:rPr>
+          <w:rFonts w:cs="Times New Roman"/>
+          <w:sz w:val="24"/>
+          <w:szCs w:val="24"/>
+          <w:lang w:val="en-US"/>
+        </w:rPr>
+        <w:t xml:space="preserve"> </w:t>
+      </w:r>
+      <w:proofErr w:type="spellStart"/>
+      <w:r>
+        <w:rPr>
+          <w:rFonts w:cs="Times New Roman"/>
+          <w:sz w:val="24"/>
+          <w:szCs w:val="24"/>
+          <w:lang w:val="en-US"/>
+        </w:rPr>
+        <w:t>contohnya</w:t>
+      </w:r>
+      <w:proofErr w:type="spellEnd"/>
+      <w:r>
+        <w:rPr>
+          <w:rFonts w:cs="Times New Roman"/>
+          <w:sz w:val="24"/>
+          <w:szCs w:val="24"/>
+          <w:lang w:val="en-US"/>
+        </w:rPr>
+        <w:t xml:space="preserve"> </w:t>
+      </w:r>
+      <w:proofErr w:type="spellStart"/>
+      <w:r>
+        <w:rPr>
+          <w:rFonts w:cs="Times New Roman"/>
+          <w:sz w:val="24"/>
+          <w:szCs w:val="24"/>
+          <w:lang w:val="en-US"/>
+        </w:rPr>
+        <w:t>foto</w:t>
+      </w:r>
+      <w:proofErr w:type="spellEnd"/>
+      <w:r>
+        <w:rPr>
+          <w:rFonts w:cs="Times New Roman"/>
+          <w:sz w:val="24"/>
+          <w:szCs w:val="24"/>
+          <w:lang w:val="en-US"/>
+        </w:rPr>
+        <w:t xml:space="preserve"> </w:t>
+      </w:r>
+      <w:proofErr w:type="spellStart"/>
+      <w:r>
+        <w:rPr>
+          <w:rFonts w:cs="Times New Roman"/>
+          <w:sz w:val="24"/>
+          <w:szCs w:val="24"/>
+          <w:lang w:val="en-US"/>
+        </w:rPr>
+        <w:t>tidak</w:t>
+      </w:r>
+      <w:proofErr w:type="spellEnd"/>
+      <w:r>
+        <w:rPr>
+          <w:rFonts w:cs="Times New Roman"/>
+          <w:sz w:val="24"/>
+          <w:szCs w:val="24"/>
+          <w:lang w:val="en-US"/>
+        </w:rPr>
+        <w:t xml:space="preserve"> </w:t>
+      </w:r>
+      <w:proofErr w:type="spellStart"/>
+      <w:r>
+        <w:rPr>
+          <w:rFonts w:cs="Times New Roman"/>
+          <w:sz w:val="24"/>
+          <w:szCs w:val="24"/>
+          <w:lang w:val="en-US"/>
+        </w:rPr>
+        <w:t>tampak</w:t>
+      </w:r>
+      <w:proofErr w:type="spellEnd"/>
+      <w:r>
+        <w:rPr>
+          <w:rFonts w:cs="Times New Roman"/>
+          <w:sz w:val="24"/>
+          <w:szCs w:val="24"/>
+          <w:lang w:val="en-US"/>
+        </w:rPr>
+        <w:t xml:space="preserve"> </w:t>
+      </w:r>
+      <w:proofErr w:type="spellStart"/>
+      <w:r>
+        <w:rPr>
+          <w:rFonts w:cs="Times New Roman"/>
+          <w:sz w:val="24"/>
+          <w:szCs w:val="24"/>
+          <w:lang w:val="en-US"/>
+        </w:rPr>
+        <w:t>wajah</w:t>
+      </w:r>
+      <w:proofErr w:type="spellEnd"/>
+      <w:r>
+        <w:rPr>
+          <w:rFonts w:cs="Times New Roman"/>
+          <w:sz w:val="24"/>
+          <w:szCs w:val="24"/>
+          <w:lang w:val="en-US"/>
+        </w:rPr>
+        <w:t xml:space="preserve"> </w:t>
+      </w:r>
+      <w:proofErr w:type="spellStart"/>
+      <w:r>
+        <w:rPr>
+          <w:rFonts w:cs="Times New Roman"/>
+          <w:sz w:val="24"/>
+          <w:szCs w:val="24"/>
+          <w:lang w:val="en-US"/>
+        </w:rPr>
+        <w:t>sama</w:t>
+      </w:r>
+      <w:proofErr w:type="spellEnd"/>
+      <w:r>
+        <w:rPr>
+          <w:rFonts w:cs="Times New Roman"/>
+          <w:sz w:val="24"/>
+          <w:szCs w:val="24"/>
+          <w:lang w:val="en-US"/>
+        </w:rPr>
+        <w:t xml:space="preserve"> </w:t>
+      </w:r>
+      <w:proofErr w:type="spellStart"/>
+      <w:r>
+        <w:rPr>
+          <w:rFonts w:cs="Times New Roman"/>
+          <w:sz w:val="24"/>
+          <w:szCs w:val="24"/>
+          <w:lang w:val="en-US"/>
+        </w:rPr>
+        <w:t>sekali</w:t>
+      </w:r>
+      <w:proofErr w:type="spellEnd"/>
+      <w:r>
+        <w:rPr>
+          <w:rFonts w:cs="Times New Roman"/>
+          <w:sz w:val="24"/>
+          <w:szCs w:val="24"/>
+          <w:lang w:val="en-US"/>
+        </w:rPr>
+        <w:t xml:space="preserve"> </w:t>
+      </w:r>
+      <w:proofErr w:type="spellStart"/>
+      <w:r>
+        <w:rPr>
+          <w:rFonts w:cs="Times New Roman"/>
+          <w:sz w:val="24"/>
+          <w:szCs w:val="24"/>
+          <w:lang w:val="en-US"/>
+        </w:rPr>
+        <w:t>maka</w:t>
+      </w:r>
+      <w:proofErr w:type="spellEnd"/>
+      <w:r>
+        <w:rPr>
+          <w:rFonts w:cs="Times New Roman"/>
+          <w:sz w:val="24"/>
+          <w:szCs w:val="24"/>
+          <w:lang w:val="en-US"/>
+        </w:rPr>
+        <w:t xml:space="preserve"> </w:t>
+      </w:r>
+      <w:proofErr w:type="spellStart"/>
+      <w:r>
+        <w:rPr>
+          <w:rFonts w:cs="Times New Roman"/>
+          <w:sz w:val="24"/>
+          <w:szCs w:val="24"/>
+          <w:lang w:val="en-US"/>
+        </w:rPr>
+        <w:t>foto</w:t>
+      </w:r>
+      <w:proofErr w:type="spellEnd"/>
+      <w:r>
+        <w:rPr>
+          <w:rFonts w:cs="Times New Roman"/>
+          <w:sz w:val="24"/>
+          <w:szCs w:val="24"/>
+          <w:lang w:val="en-US"/>
+        </w:rPr>
+        <w:t xml:space="preserve"> </w:t>
+      </w:r>
+      <w:proofErr w:type="spellStart"/>
+      <w:r>
+        <w:rPr>
+          <w:rFonts w:cs="Times New Roman"/>
+          <w:sz w:val="24"/>
+          <w:szCs w:val="24"/>
+          <w:lang w:val="en-US"/>
+        </w:rPr>
+        <w:t>tersebut</w:t>
+      </w:r>
+      <w:proofErr w:type="spellEnd"/>
+      <w:r>
+        <w:rPr>
+          <w:rFonts w:cs="Times New Roman"/>
+          <w:sz w:val="24"/>
+          <w:szCs w:val="24"/>
+          <w:lang w:val="en-US"/>
+        </w:rPr>
+        <w:t xml:space="preserve"> </w:t>
+      </w:r>
+      <w:proofErr w:type="spellStart"/>
+      <w:r>
+        <w:rPr>
+          <w:rFonts w:cs="Times New Roman"/>
+          <w:sz w:val="24"/>
+          <w:szCs w:val="24"/>
+          <w:lang w:val="en-US"/>
+        </w:rPr>
+        <w:t>akan</w:t>
+      </w:r>
+      <w:proofErr w:type="spellEnd"/>
+      <w:r>
+        <w:rPr>
+          <w:rFonts w:cs="Times New Roman"/>
+          <w:sz w:val="24"/>
+          <w:szCs w:val="24"/>
+          <w:lang w:val="en-US"/>
+        </w:rPr>
+        <w:t xml:space="preserve"> </w:t>
+      </w:r>
+      <w:proofErr w:type="spellStart"/>
+      <w:r>
+        <w:rPr>
+          <w:rFonts w:cs="Times New Roman"/>
+          <w:sz w:val="24"/>
+          <w:szCs w:val="24"/>
+          <w:lang w:val="en-US"/>
+        </w:rPr>
+        <w:t>digantikan</w:t>
+      </w:r>
+      <w:proofErr w:type="spellEnd"/>
+      <w:r>
+        <w:rPr>
+          <w:rFonts w:cs="Times New Roman"/>
+          <w:sz w:val="24"/>
+          <w:szCs w:val="24"/>
+          <w:lang w:val="en-US"/>
+        </w:rPr>
+        <w:t xml:space="preserve"> oleh </w:t>
+      </w:r>
+      <w:proofErr w:type="spellStart"/>
+      <w:r>
+        <w:rPr>
+          <w:rFonts w:cs="Times New Roman"/>
+          <w:sz w:val="24"/>
+          <w:szCs w:val="24"/>
+          <w:lang w:val="en-US"/>
+        </w:rPr>
+        <w:t>foto</w:t>
+      </w:r>
+      <w:proofErr w:type="spellEnd"/>
+      <w:r>
+        <w:rPr>
+          <w:rFonts w:cs="Times New Roman"/>
+          <w:sz w:val="24"/>
+          <w:szCs w:val="24"/>
+          <w:lang w:val="en-US"/>
+        </w:rPr>
+        <w:t xml:space="preserve"> lain </w:t>
+      </w:r>
+      <w:proofErr w:type="spellStart"/>
+      <w:r>
+        <w:rPr>
+          <w:rFonts w:cs="Times New Roman"/>
+          <w:sz w:val="24"/>
+          <w:szCs w:val="24"/>
+          <w:lang w:val="en-US"/>
+        </w:rPr>
+        <w:t>dari</w:t>
+      </w:r>
+      <w:proofErr w:type="spellEnd"/>
+      <w:r>
+        <w:rPr>
+          <w:rFonts w:cs="Times New Roman"/>
+          <w:sz w:val="24"/>
+          <w:szCs w:val="24"/>
+          <w:lang w:val="en-US"/>
+        </w:rPr>
+        <w:t xml:space="preserve"> orang </w:t>
+      </w:r>
+      <w:proofErr w:type="spellStart"/>
+      <w:r>
+        <w:rPr>
+          <w:rFonts w:cs="Times New Roman"/>
+          <w:sz w:val="24"/>
+          <w:szCs w:val="24"/>
+          <w:lang w:val="en-US"/>
+        </w:rPr>
+        <w:t>tersebut</w:t>
+      </w:r>
+      <w:proofErr w:type="spellEnd"/>
+      <w:r>
+        <w:rPr>
+          <w:rFonts w:cs="Times New Roman"/>
+          <w:sz w:val="24"/>
+          <w:szCs w:val="24"/>
+          <w:lang w:val="en-US"/>
+        </w:rPr>
+        <w:t xml:space="preserve">. </w:t>
+      </w:r>
+      <w:proofErr w:type="spellStart"/>
+      <w:r>
+        <w:rPr>
+          <w:rFonts w:cs="Times New Roman"/>
+          <w:sz w:val="24"/>
+          <w:szCs w:val="24"/>
+          <w:lang w:val="en-US"/>
+        </w:rPr>
+        <w:t>Jika</w:t>
+      </w:r>
+      <w:proofErr w:type="spellEnd"/>
+      <w:r>
+        <w:rPr>
+          <w:rFonts w:cs="Times New Roman"/>
+          <w:sz w:val="24"/>
+          <w:szCs w:val="24"/>
+          <w:lang w:val="en-US"/>
+        </w:rPr>
+        <w:t xml:space="preserve"> </w:t>
+      </w:r>
+      <w:proofErr w:type="spellStart"/>
+      <w:r>
+        <w:rPr>
+          <w:rFonts w:cs="Times New Roman"/>
+          <w:sz w:val="24"/>
+          <w:szCs w:val="24"/>
+          <w:lang w:val="en-US"/>
+        </w:rPr>
+        <w:t>tidak</w:t>
+      </w:r>
+      <w:proofErr w:type="spellEnd"/>
+      <w:r>
+        <w:rPr>
+          <w:rFonts w:cs="Times New Roman"/>
+          <w:sz w:val="24"/>
+          <w:szCs w:val="24"/>
+          <w:lang w:val="en-US"/>
+        </w:rPr>
+        <w:t xml:space="preserve"> </w:t>
+      </w:r>
+      <w:proofErr w:type="spellStart"/>
+      <w:r>
+        <w:rPr>
+          <w:rFonts w:cs="Times New Roman"/>
+          <w:sz w:val="24"/>
+          <w:szCs w:val="24"/>
+          <w:lang w:val="en-US"/>
+        </w:rPr>
+        <w:t>ada</w:t>
+      </w:r>
+      <w:proofErr w:type="spellEnd"/>
+      <w:r>
+        <w:rPr>
+          <w:rFonts w:cs="Times New Roman"/>
+          <w:sz w:val="24"/>
+          <w:szCs w:val="24"/>
+          <w:lang w:val="en-US"/>
+        </w:rPr>
+        <w:t xml:space="preserve"> </w:t>
+      </w:r>
+      <w:proofErr w:type="spellStart"/>
+      <w:r>
+        <w:rPr>
+          <w:rFonts w:cs="Times New Roman"/>
+          <w:sz w:val="24"/>
+          <w:szCs w:val="24"/>
+          <w:lang w:val="en-US"/>
+        </w:rPr>
+        <w:t>foto</w:t>
+      </w:r>
+      <w:proofErr w:type="spellEnd"/>
+      <w:r>
+        <w:rPr>
+          <w:rFonts w:cs="Times New Roman"/>
+          <w:sz w:val="24"/>
+          <w:szCs w:val="24"/>
+          <w:lang w:val="en-US"/>
+        </w:rPr>
+        <w:t xml:space="preserve"> lain </w:t>
+      </w:r>
+      <w:proofErr w:type="spellStart"/>
+      <w:r>
+        <w:rPr>
+          <w:rFonts w:cs="Times New Roman"/>
+          <w:sz w:val="24"/>
+          <w:szCs w:val="24"/>
+          <w:lang w:val="en-US"/>
+        </w:rPr>
+        <w:t>dari</w:t>
+      </w:r>
+      <w:proofErr w:type="spellEnd"/>
+      <w:r>
+        <w:rPr>
+          <w:rFonts w:cs="Times New Roman"/>
+          <w:sz w:val="24"/>
+          <w:szCs w:val="24"/>
+          <w:lang w:val="en-US"/>
+        </w:rPr>
+        <w:t xml:space="preserve"> orang </w:t>
+      </w:r>
+      <w:proofErr w:type="spellStart"/>
+      <w:r>
+        <w:rPr>
+          <w:rFonts w:cs="Times New Roman"/>
+          <w:sz w:val="24"/>
+          <w:szCs w:val="24"/>
+          <w:lang w:val="en-US"/>
+        </w:rPr>
+        <w:t>tersebut</w:t>
+      </w:r>
+      <w:proofErr w:type="spellEnd"/>
+      <w:r>
+        <w:rPr>
+          <w:rFonts w:cs="Times New Roman"/>
+          <w:sz w:val="24"/>
+          <w:szCs w:val="24"/>
+          <w:lang w:val="en-US"/>
+        </w:rPr>
+        <w:t xml:space="preserve"> dan </w:t>
+      </w:r>
+      <w:proofErr w:type="spellStart"/>
+      <w:r>
+        <w:rPr>
+          <w:rFonts w:cs="Times New Roman"/>
+          <w:sz w:val="24"/>
+          <w:szCs w:val="24"/>
+          <w:lang w:val="en-US"/>
+        </w:rPr>
+        <w:t>jika</w:t>
+      </w:r>
+      <w:proofErr w:type="spellEnd"/>
+      <w:r>
+        <w:rPr>
+          <w:rFonts w:cs="Times New Roman"/>
+          <w:sz w:val="24"/>
+          <w:szCs w:val="24"/>
+          <w:lang w:val="en-US"/>
+        </w:rPr>
+        <w:t xml:space="preserve"> </w:t>
+      </w:r>
+      <w:proofErr w:type="spellStart"/>
+      <w:r>
+        <w:rPr>
+          <w:rFonts w:cs="Times New Roman"/>
+          <w:sz w:val="24"/>
+          <w:szCs w:val="24"/>
+          <w:lang w:val="en-US"/>
+        </w:rPr>
+        <w:t>foto</w:t>
+      </w:r>
+      <w:proofErr w:type="spellEnd"/>
+      <w:r>
+        <w:rPr>
+          <w:rFonts w:cs="Times New Roman"/>
+          <w:sz w:val="24"/>
+          <w:szCs w:val="24"/>
+          <w:lang w:val="en-US"/>
+        </w:rPr>
+        <w:t xml:space="preserve"> yang </w:t>
+      </w:r>
+      <w:proofErr w:type="spellStart"/>
+      <w:r>
+        <w:rPr>
+          <w:rFonts w:cs="Times New Roman"/>
+          <w:sz w:val="24"/>
+          <w:szCs w:val="24"/>
+          <w:lang w:val="en-US"/>
+        </w:rPr>
+        <w:t>dibuang</w:t>
+      </w:r>
+      <w:proofErr w:type="spellEnd"/>
+      <w:r>
+        <w:rPr>
+          <w:rFonts w:cs="Times New Roman"/>
+          <w:sz w:val="24"/>
+          <w:szCs w:val="24"/>
+          <w:lang w:val="en-US"/>
+        </w:rPr>
+        <w:t xml:space="preserve"> </w:t>
+      </w:r>
+      <w:proofErr w:type="spellStart"/>
+      <w:r>
+        <w:rPr>
+          <w:rFonts w:cs="Times New Roman"/>
+          <w:sz w:val="24"/>
+          <w:szCs w:val="24"/>
+          <w:lang w:val="en-US"/>
+        </w:rPr>
+        <w:t>terlalu</w:t>
+      </w:r>
+      <w:proofErr w:type="spellEnd"/>
+      <w:r>
+        <w:rPr>
+          <w:rFonts w:cs="Times New Roman"/>
+          <w:sz w:val="24"/>
+          <w:szCs w:val="24"/>
+          <w:lang w:val="en-US"/>
+        </w:rPr>
+        <w:t xml:space="preserve"> </w:t>
+      </w:r>
+      <w:proofErr w:type="spellStart"/>
+      <w:r>
+        <w:rPr>
+          <w:rFonts w:cs="Times New Roman"/>
+          <w:sz w:val="24"/>
+          <w:szCs w:val="24"/>
+          <w:lang w:val="en-US"/>
+        </w:rPr>
+        <w:t>banyak</w:t>
+      </w:r>
+      <w:proofErr w:type="spellEnd"/>
+      <w:r>
+        <w:rPr>
+          <w:rFonts w:cs="Times New Roman"/>
+          <w:sz w:val="24"/>
+          <w:szCs w:val="24"/>
+          <w:lang w:val="en-US"/>
+        </w:rPr>
+        <w:t xml:space="preserve">, </w:t>
+      </w:r>
+      <w:proofErr w:type="spellStart"/>
+      <w:r>
+        <w:rPr>
+          <w:rFonts w:cs="Times New Roman"/>
+          <w:sz w:val="24"/>
+          <w:szCs w:val="24"/>
+          <w:lang w:val="en-US"/>
+        </w:rPr>
+        <w:t>maka</w:t>
+      </w:r>
+      <w:proofErr w:type="spellEnd"/>
+      <w:r>
+        <w:rPr>
+          <w:rFonts w:cs="Times New Roman"/>
+          <w:sz w:val="24"/>
+          <w:szCs w:val="24"/>
+          <w:lang w:val="en-US"/>
+        </w:rPr>
+        <w:t xml:space="preserve"> </w:t>
+      </w:r>
+      <w:proofErr w:type="spellStart"/>
+      <w:r>
+        <w:rPr>
+          <w:rFonts w:cs="Times New Roman"/>
+          <w:sz w:val="24"/>
+          <w:szCs w:val="24"/>
+          <w:lang w:val="en-US"/>
+        </w:rPr>
+        <w:t>akan</w:t>
+      </w:r>
+      <w:proofErr w:type="spellEnd"/>
+      <w:r>
+        <w:rPr>
+          <w:rFonts w:cs="Times New Roman"/>
+          <w:sz w:val="24"/>
+          <w:szCs w:val="24"/>
+          <w:lang w:val="en-US"/>
+        </w:rPr>
+        <w:t xml:space="preserve"> </w:t>
+      </w:r>
+      <w:proofErr w:type="spellStart"/>
+      <w:r>
+        <w:rPr>
+          <w:rFonts w:cs="Times New Roman"/>
+          <w:sz w:val="24"/>
+          <w:szCs w:val="24"/>
+          <w:lang w:val="en-US"/>
+        </w:rPr>
+        <w:t>diputuskan</w:t>
+      </w:r>
+      <w:proofErr w:type="spellEnd"/>
+      <w:r>
+        <w:rPr>
+          <w:rFonts w:cs="Times New Roman"/>
+          <w:sz w:val="24"/>
+          <w:szCs w:val="24"/>
+          <w:lang w:val="en-US"/>
+        </w:rPr>
+        <w:t xml:space="preserve"> </w:t>
+      </w:r>
+      <w:proofErr w:type="spellStart"/>
+      <w:r>
+        <w:rPr>
+          <w:rFonts w:cs="Times New Roman"/>
+          <w:sz w:val="24"/>
+          <w:szCs w:val="24"/>
+          <w:lang w:val="en-US"/>
+        </w:rPr>
+        <w:t>untuk</w:t>
+      </w:r>
+      <w:proofErr w:type="spellEnd"/>
+      <w:r>
+        <w:rPr>
+          <w:rFonts w:cs="Times New Roman"/>
+          <w:sz w:val="24"/>
+          <w:szCs w:val="24"/>
+          <w:lang w:val="en-US"/>
+        </w:rPr>
+        <w:t xml:space="preserve"> </w:t>
+      </w:r>
+      <w:proofErr w:type="spellStart"/>
+      <w:r>
+        <w:rPr>
+          <w:rFonts w:cs="Times New Roman"/>
+          <w:sz w:val="24"/>
+          <w:szCs w:val="24"/>
+          <w:lang w:val="en-US"/>
+        </w:rPr>
+        <w:t>meminta</w:t>
+      </w:r>
+      <w:proofErr w:type="spellEnd"/>
+      <w:r>
+        <w:rPr>
+          <w:rFonts w:cs="Times New Roman"/>
+          <w:sz w:val="24"/>
+          <w:szCs w:val="24"/>
+          <w:lang w:val="en-US"/>
+        </w:rPr>
+        <w:t xml:space="preserve"> </w:t>
+      </w:r>
+      <w:proofErr w:type="spellStart"/>
+      <w:r>
+        <w:rPr>
+          <w:rFonts w:cs="Times New Roman"/>
+          <w:sz w:val="24"/>
+          <w:szCs w:val="24"/>
+          <w:lang w:val="en-US"/>
+        </w:rPr>
+        <w:t>foto</w:t>
+      </w:r>
+      <w:proofErr w:type="spellEnd"/>
+      <w:r>
+        <w:rPr>
+          <w:rFonts w:cs="Times New Roman"/>
+          <w:sz w:val="24"/>
+          <w:szCs w:val="24"/>
+          <w:lang w:val="en-US"/>
+        </w:rPr>
+        <w:t xml:space="preserve"> </w:t>
+      </w:r>
+      <w:proofErr w:type="spellStart"/>
+      <w:r>
+        <w:rPr>
+          <w:rFonts w:cs="Times New Roman"/>
+          <w:sz w:val="24"/>
+          <w:szCs w:val="24"/>
+          <w:lang w:val="en-US"/>
+        </w:rPr>
+        <w:t>ulang</w:t>
+      </w:r>
+      <w:proofErr w:type="spellEnd"/>
+      <w:r>
+        <w:rPr>
+          <w:rFonts w:cs="Times New Roman"/>
+          <w:sz w:val="24"/>
+          <w:szCs w:val="24"/>
+          <w:lang w:val="en-US"/>
+        </w:rPr>
+        <w:t xml:space="preserve">.  </w:t>
+      </w:r>
     </w:p>
     <w:p>
       <w:pPr>
@@ -28350,34 +29056,2059 @@
     </w:p>
     <w:p>
       <w:pPr>
-        <w:rPr>
-          <w:rFonts w:cs="Times New Roman"/>
-        </w:rPr>
-      </w:pPr>
+        <w:pStyle w:val="ListParagraph"/>
+        <w:spacing w:after="0" w:line="360" w:lineRule="auto"/>
+        <w:ind w:firstLine="720"/>
+        <w:jc w:val="both"/>
+        <w:rPr>
+          <w:rFonts w:cs="Times New Roman"/>
+          <w:sz w:val="24"/>
+          <w:szCs w:val="24"/>
+        </w:rPr>
+      </w:pPr>
+      <w:r>
+        <w:rPr>
+          <w:rFonts w:cs="Times New Roman"/>
+          <w:sz w:val="24"/>
+          <w:szCs w:val="24"/>
+          <w:lang w:val="en-US"/>
+        </w:rPr>
+        <w:t xml:space="preserve">Setelah </w:t>
+      </w:r>
+      <w:proofErr w:type="spellStart"/>
+      <w:r>
+        <w:rPr>
+          <w:rFonts w:cs="Times New Roman"/>
+          <w:sz w:val="24"/>
+          <w:szCs w:val="24"/>
+          <w:lang w:val="en-US"/>
+        </w:rPr>
+        <w:t>melalui</w:t>
+      </w:r>
+      <w:proofErr w:type="spellEnd"/>
+      <w:r>
+        <w:rPr>
+          <w:rFonts w:cs="Times New Roman"/>
+          <w:sz w:val="24"/>
+          <w:szCs w:val="24"/>
+          <w:lang w:val="en-US"/>
+        </w:rPr>
+        <w:t xml:space="preserve"> proses data cleaning, </w:t>
+      </w:r>
+      <w:proofErr w:type="spellStart"/>
+      <w:r>
+        <w:rPr>
+          <w:rFonts w:cs="Times New Roman"/>
+          <w:sz w:val="24"/>
+          <w:szCs w:val="24"/>
+          <w:lang w:val="en-US"/>
+        </w:rPr>
+        <w:t>maka</w:t>
+      </w:r>
+      <w:proofErr w:type="spellEnd"/>
+      <w:r>
+        <w:rPr>
+          <w:rFonts w:cs="Times New Roman"/>
+          <w:sz w:val="24"/>
+          <w:szCs w:val="24"/>
+          <w:lang w:val="en-US"/>
+        </w:rPr>
+        <w:t xml:space="preserve"> </w:t>
+      </w:r>
+      <w:proofErr w:type="spellStart"/>
+      <w:r>
+        <w:rPr>
+          <w:rFonts w:cs="Times New Roman"/>
+          <w:sz w:val="24"/>
+          <w:szCs w:val="24"/>
+          <w:lang w:val="en-US"/>
+        </w:rPr>
+        <w:t>tahap</w:t>
+      </w:r>
+      <w:proofErr w:type="spellEnd"/>
+      <w:r>
+        <w:rPr>
+          <w:rFonts w:cs="Times New Roman"/>
+          <w:sz w:val="24"/>
+          <w:szCs w:val="24"/>
+          <w:lang w:val="en-US"/>
+        </w:rPr>
+        <w:t xml:space="preserve"> </w:t>
+      </w:r>
+      <w:proofErr w:type="spellStart"/>
+      <w:r>
+        <w:rPr>
+          <w:rFonts w:cs="Times New Roman"/>
+          <w:sz w:val="24"/>
+          <w:szCs w:val="24"/>
+          <w:lang w:val="en-US"/>
+        </w:rPr>
+        <w:t>selanjutnya</w:t>
+      </w:r>
+      <w:proofErr w:type="spellEnd"/>
+      <w:r>
+        <w:rPr>
+          <w:rFonts w:cs="Times New Roman"/>
+          <w:sz w:val="24"/>
+          <w:szCs w:val="24"/>
+          <w:lang w:val="en-US"/>
+        </w:rPr>
+        <w:t xml:space="preserve"> </w:t>
+      </w:r>
+      <w:proofErr w:type="spellStart"/>
+      <w:r>
+        <w:rPr>
+          <w:rFonts w:cs="Times New Roman"/>
+          <w:sz w:val="24"/>
+          <w:szCs w:val="24"/>
+          <w:lang w:val="en-US"/>
+        </w:rPr>
+        <w:t>adalah</w:t>
+      </w:r>
+      <w:proofErr w:type="spellEnd"/>
+      <w:r>
+        <w:rPr>
+          <w:rFonts w:cs="Times New Roman"/>
+          <w:sz w:val="24"/>
+          <w:szCs w:val="24"/>
+          <w:lang w:val="en-US"/>
+        </w:rPr>
+        <w:t xml:space="preserve"> </w:t>
+      </w:r>
+      <w:proofErr w:type="spellStart"/>
+      <w:r>
+        <w:rPr>
+          <w:rFonts w:cs="Times New Roman"/>
+          <w:sz w:val="24"/>
+          <w:szCs w:val="24"/>
+          <w:lang w:val="en-US"/>
+        </w:rPr>
+        <w:t>tahap</w:t>
+      </w:r>
+      <w:proofErr w:type="spellEnd"/>
+      <w:r>
+        <w:rPr>
+          <w:rFonts w:cs="Times New Roman"/>
+          <w:sz w:val="24"/>
+          <w:szCs w:val="24"/>
+          <w:lang w:val="en-US"/>
+        </w:rPr>
+        <w:t xml:space="preserve"> </w:t>
+      </w:r>
+      <w:proofErr w:type="spellStart"/>
+      <w:r>
+        <w:rPr>
+          <w:rFonts w:cs="Times New Roman"/>
+          <w:sz w:val="24"/>
+          <w:szCs w:val="24"/>
+          <w:lang w:val="en-US"/>
+        </w:rPr>
+        <w:t>integrasi</w:t>
+      </w:r>
+      <w:proofErr w:type="spellEnd"/>
+      <w:r>
+        <w:rPr>
+          <w:rFonts w:cs="Times New Roman"/>
+          <w:sz w:val="24"/>
+          <w:szCs w:val="24"/>
+          <w:lang w:val="en-US"/>
+        </w:rPr>
+        <w:t xml:space="preserve"> dan </w:t>
+      </w:r>
+      <w:proofErr w:type="spellStart"/>
+      <w:r>
+        <w:rPr>
+          <w:rFonts w:cs="Times New Roman"/>
+          <w:sz w:val="24"/>
+          <w:szCs w:val="24"/>
+          <w:lang w:val="en-US"/>
+        </w:rPr>
+        <w:t>transformasi</w:t>
+      </w:r>
+      <w:proofErr w:type="spellEnd"/>
+      <w:r>
+        <w:rPr>
+          <w:rFonts w:cs="Times New Roman"/>
+          <w:sz w:val="24"/>
+          <w:szCs w:val="24"/>
+          <w:lang w:val="en-US"/>
+        </w:rPr>
+        <w:t xml:space="preserve"> data. </w:t>
+      </w:r>
+      <w:proofErr w:type="spellStart"/>
+      <w:r>
+        <w:rPr>
+          <w:rFonts w:cs="Times New Roman"/>
+          <w:sz w:val="24"/>
+          <w:szCs w:val="24"/>
+          <w:lang w:val="en-US"/>
+        </w:rPr>
+        <w:t>Tahap</w:t>
+      </w:r>
+      <w:proofErr w:type="spellEnd"/>
+      <w:r>
+        <w:rPr>
+          <w:rFonts w:cs="Times New Roman"/>
+          <w:sz w:val="24"/>
+          <w:szCs w:val="24"/>
+          <w:lang w:val="en-US"/>
+        </w:rPr>
+        <w:t xml:space="preserve"> </w:t>
+      </w:r>
+      <w:proofErr w:type="spellStart"/>
+      <w:r>
+        <w:rPr>
+          <w:rFonts w:cs="Times New Roman"/>
+          <w:sz w:val="24"/>
+          <w:szCs w:val="24"/>
+          <w:lang w:val="en-US"/>
+        </w:rPr>
+        <w:t>integrasi</w:t>
+      </w:r>
+      <w:proofErr w:type="spellEnd"/>
+      <w:r>
+        <w:rPr>
+          <w:rFonts w:cs="Times New Roman"/>
+          <w:sz w:val="24"/>
+          <w:szCs w:val="24"/>
+          <w:lang w:val="en-US"/>
+        </w:rPr>
+        <w:t xml:space="preserve"> </w:t>
+      </w:r>
+      <w:proofErr w:type="spellStart"/>
+      <w:r>
+        <w:rPr>
+          <w:rFonts w:cs="Times New Roman"/>
+          <w:sz w:val="24"/>
+          <w:szCs w:val="24"/>
+          <w:lang w:val="en-US"/>
+        </w:rPr>
+        <w:t>digunakan</w:t>
+      </w:r>
+      <w:proofErr w:type="spellEnd"/>
+      <w:r>
+        <w:rPr>
+          <w:rFonts w:cs="Times New Roman"/>
+          <w:sz w:val="24"/>
+          <w:szCs w:val="24"/>
+          <w:lang w:val="en-US"/>
+        </w:rPr>
+        <w:t xml:space="preserve"> </w:t>
+      </w:r>
+      <w:proofErr w:type="spellStart"/>
+      <w:r>
+        <w:rPr>
+          <w:rFonts w:cs="Times New Roman"/>
+          <w:sz w:val="24"/>
+          <w:szCs w:val="24"/>
+          <w:lang w:val="en-US"/>
+        </w:rPr>
+        <w:t>dalam</w:t>
+      </w:r>
+      <w:proofErr w:type="spellEnd"/>
+      <w:r>
+        <w:rPr>
+          <w:rFonts w:cs="Times New Roman"/>
+          <w:sz w:val="24"/>
+          <w:szCs w:val="24"/>
+          <w:lang w:val="en-US"/>
+        </w:rPr>
+        <w:t xml:space="preserve"> </w:t>
+      </w:r>
+      <w:proofErr w:type="spellStart"/>
+      <w:r>
+        <w:rPr>
+          <w:rFonts w:cs="Times New Roman"/>
+          <w:sz w:val="24"/>
+          <w:szCs w:val="24"/>
+          <w:lang w:val="en-US"/>
+        </w:rPr>
+        <w:t>menganalisis</w:t>
+      </w:r>
+      <w:proofErr w:type="spellEnd"/>
+      <w:r>
+        <w:rPr>
+          <w:rFonts w:cs="Times New Roman"/>
+          <w:sz w:val="24"/>
+          <w:szCs w:val="24"/>
+          <w:lang w:val="en-US"/>
+        </w:rPr>
+        <w:t xml:space="preserve"> data </w:t>
+      </w:r>
+      <w:proofErr w:type="spellStart"/>
+      <w:r>
+        <w:rPr>
+          <w:rFonts w:cs="Times New Roman"/>
+          <w:sz w:val="24"/>
+          <w:szCs w:val="24"/>
+          <w:lang w:val="en-US"/>
+        </w:rPr>
+        <w:t>korelasi</w:t>
+      </w:r>
+      <w:proofErr w:type="spellEnd"/>
+      <w:r>
+        <w:rPr>
+          <w:rFonts w:cs="Times New Roman"/>
+          <w:sz w:val="24"/>
+          <w:szCs w:val="24"/>
+          <w:lang w:val="en-US"/>
+        </w:rPr>
+        <w:t xml:space="preserve">, </w:t>
+      </w:r>
+      <w:proofErr w:type="spellStart"/>
+      <w:r>
+        <w:rPr>
+          <w:rFonts w:cs="Times New Roman"/>
+          <w:sz w:val="24"/>
+          <w:szCs w:val="24"/>
+          <w:lang w:val="en-US"/>
+        </w:rPr>
+        <w:t>atribut</w:t>
+      </w:r>
+      <w:proofErr w:type="spellEnd"/>
+      <w:r>
+        <w:rPr>
+          <w:rFonts w:cs="Times New Roman"/>
+          <w:sz w:val="24"/>
+          <w:szCs w:val="24"/>
+          <w:lang w:val="en-US"/>
+        </w:rPr>
+        <w:t xml:space="preserve"> yang </w:t>
+      </w:r>
+      <w:proofErr w:type="spellStart"/>
+      <w:r>
+        <w:rPr>
+          <w:rFonts w:cs="Times New Roman"/>
+          <w:sz w:val="24"/>
+          <w:szCs w:val="24"/>
+          <w:lang w:val="en-US"/>
+        </w:rPr>
+        <w:t>redundan</w:t>
+      </w:r>
+      <w:proofErr w:type="spellEnd"/>
+      <w:r>
+        <w:rPr>
+          <w:rFonts w:cs="Times New Roman"/>
+          <w:sz w:val="24"/>
+          <w:szCs w:val="24"/>
+          <w:lang w:val="en-US"/>
+        </w:rPr>
+        <w:t xml:space="preserve"> </w:t>
+      </w:r>
+      <w:proofErr w:type="spellStart"/>
+      <w:r>
+        <w:rPr>
+          <w:rFonts w:cs="Times New Roman"/>
+          <w:sz w:val="24"/>
+          <w:szCs w:val="24"/>
+          <w:lang w:val="en-US"/>
+        </w:rPr>
+        <w:t>atau</w:t>
+      </w:r>
+      <w:proofErr w:type="spellEnd"/>
+      <w:r>
+        <w:rPr>
+          <w:rFonts w:cs="Times New Roman"/>
+          <w:sz w:val="24"/>
+          <w:szCs w:val="24"/>
+          <w:lang w:val="en-US"/>
+        </w:rPr>
+        <w:t xml:space="preserve"> </w:t>
+      </w:r>
+      <w:proofErr w:type="spellStart"/>
+      <w:r>
+        <w:rPr>
+          <w:rFonts w:cs="Times New Roman"/>
+          <w:sz w:val="24"/>
+          <w:szCs w:val="24"/>
+          <w:lang w:val="en-US"/>
+        </w:rPr>
+        <w:t>duplikat</w:t>
+      </w:r>
+      <w:proofErr w:type="spellEnd"/>
+      <w:r>
+        <w:rPr>
+          <w:rFonts w:cs="Times New Roman"/>
+          <w:sz w:val="24"/>
+          <w:szCs w:val="24"/>
+          <w:lang w:val="en-US"/>
+        </w:rPr>
+        <w:t xml:space="preserve"> data. </w:t>
+      </w:r>
+      <w:proofErr w:type="spellStart"/>
+      <w:r>
+        <w:rPr>
+          <w:rFonts w:cs="Times New Roman"/>
+          <w:sz w:val="24"/>
+          <w:szCs w:val="24"/>
+          <w:lang w:val="en-US"/>
+        </w:rPr>
+        <w:t>Kemudian</w:t>
+      </w:r>
+      <w:proofErr w:type="spellEnd"/>
+      <w:r>
+        <w:rPr>
+          <w:rFonts w:cs="Times New Roman"/>
+          <w:sz w:val="24"/>
+          <w:szCs w:val="24"/>
+          <w:lang w:val="en-US"/>
+        </w:rPr>
+        <w:t xml:space="preserve"> </w:t>
+      </w:r>
+      <w:proofErr w:type="spellStart"/>
+      <w:r>
+        <w:rPr>
+          <w:rFonts w:cs="Times New Roman"/>
+          <w:sz w:val="24"/>
+          <w:szCs w:val="24"/>
+          <w:lang w:val="en-US"/>
+        </w:rPr>
+        <w:t>melakukan</w:t>
+      </w:r>
+      <w:proofErr w:type="spellEnd"/>
+      <w:r>
+        <w:rPr>
+          <w:rFonts w:cs="Times New Roman"/>
+          <w:sz w:val="24"/>
+          <w:szCs w:val="24"/>
+          <w:lang w:val="en-US"/>
+        </w:rPr>
+        <w:t xml:space="preserve"> </w:t>
+      </w:r>
+      <w:proofErr w:type="spellStart"/>
+      <w:r>
+        <w:rPr>
+          <w:rFonts w:cs="Times New Roman"/>
+          <w:sz w:val="24"/>
+          <w:szCs w:val="24"/>
+          <w:lang w:val="en-US"/>
+        </w:rPr>
+        <w:t>tahapan</w:t>
+      </w:r>
+      <w:proofErr w:type="spellEnd"/>
+      <w:r>
+        <w:rPr>
+          <w:rFonts w:cs="Times New Roman"/>
+          <w:sz w:val="24"/>
+          <w:szCs w:val="24"/>
+          <w:lang w:val="en-US"/>
+        </w:rPr>
+        <w:t xml:space="preserve"> transformation </w:t>
+      </w:r>
+      <w:proofErr w:type="spellStart"/>
+      <w:r>
+        <w:rPr>
+          <w:rFonts w:cs="Times New Roman"/>
+          <w:sz w:val="24"/>
+          <w:szCs w:val="24"/>
+          <w:lang w:val="en-US"/>
+        </w:rPr>
+        <w:t>untuk</w:t>
+      </w:r>
+      <w:proofErr w:type="spellEnd"/>
+      <w:r>
+        <w:rPr>
+          <w:rFonts w:cs="Times New Roman"/>
+          <w:sz w:val="24"/>
+          <w:szCs w:val="24"/>
+          <w:lang w:val="en-US"/>
+        </w:rPr>
+        <w:t xml:space="preserve"> </w:t>
+      </w:r>
+      <w:proofErr w:type="spellStart"/>
+      <w:r>
+        <w:rPr>
+          <w:rFonts w:cs="Times New Roman"/>
+          <w:sz w:val="24"/>
+          <w:szCs w:val="24"/>
+          <w:lang w:val="en-US"/>
+        </w:rPr>
+        <w:t>meningkatkan</w:t>
+      </w:r>
+      <w:proofErr w:type="spellEnd"/>
+      <w:r>
+        <w:rPr>
+          <w:rFonts w:cs="Times New Roman"/>
+          <w:sz w:val="24"/>
+          <w:szCs w:val="24"/>
+          <w:lang w:val="en-US"/>
+        </w:rPr>
+        <w:t xml:space="preserve"> </w:t>
+      </w:r>
+      <w:proofErr w:type="spellStart"/>
+      <w:r>
+        <w:rPr>
+          <w:rFonts w:cs="Times New Roman"/>
+          <w:sz w:val="24"/>
+          <w:szCs w:val="24"/>
+          <w:lang w:val="en-US"/>
+        </w:rPr>
+        <w:t>akurasi</w:t>
+      </w:r>
+      <w:proofErr w:type="spellEnd"/>
+      <w:r>
+        <w:rPr>
+          <w:rFonts w:cs="Times New Roman"/>
+          <w:sz w:val="24"/>
+          <w:szCs w:val="24"/>
+          <w:lang w:val="en-US"/>
+        </w:rPr>
+        <w:t xml:space="preserve"> dan </w:t>
+      </w:r>
+      <w:proofErr w:type="spellStart"/>
+      <w:r>
+        <w:rPr>
+          <w:rFonts w:cs="Times New Roman"/>
+          <w:sz w:val="24"/>
+          <w:szCs w:val="24"/>
+          <w:lang w:val="en-US"/>
+        </w:rPr>
+        <w:t>mengefisensi</w:t>
+      </w:r>
+      <w:proofErr w:type="spellEnd"/>
+      <w:r>
+        <w:rPr>
+          <w:rFonts w:cs="Times New Roman"/>
+          <w:sz w:val="24"/>
+          <w:szCs w:val="24"/>
+          <w:lang w:val="en-US"/>
+        </w:rPr>
+        <w:t xml:space="preserve"> </w:t>
+      </w:r>
+      <w:proofErr w:type="spellStart"/>
+      <w:r>
+        <w:rPr>
+          <w:rFonts w:cs="Times New Roman"/>
+          <w:sz w:val="24"/>
+          <w:szCs w:val="24"/>
+          <w:lang w:val="en-US"/>
+        </w:rPr>
+        <w:t>fungsi</w:t>
+      </w:r>
+      <w:proofErr w:type="spellEnd"/>
+      <w:r>
+        <w:rPr>
+          <w:rFonts w:cs="Times New Roman"/>
+          <w:sz w:val="24"/>
+          <w:szCs w:val="24"/>
+          <w:lang w:val="en-US"/>
+        </w:rPr>
+        <w:t xml:space="preserve"> </w:t>
+      </w:r>
+      <w:proofErr w:type="spellStart"/>
+      <w:r>
+        <w:rPr>
+          <w:rFonts w:cs="Times New Roman"/>
+          <w:sz w:val="24"/>
+          <w:szCs w:val="24"/>
+          <w:lang w:val="en-US"/>
+        </w:rPr>
+        <w:t>algoritma</w:t>
+      </w:r>
+      <w:proofErr w:type="spellEnd"/>
+      <w:r>
+        <w:rPr>
+          <w:rFonts w:cs="Times New Roman"/>
+          <w:sz w:val="24"/>
+          <w:szCs w:val="24"/>
+          <w:lang w:val="en-US"/>
+        </w:rPr>
+        <w:t>.</w:t>
+      </w:r>
     </w:p>
     <w:p>
       <w:pPr>
-        <w:rPr>
-          <w:rFonts w:cs="Times New Roman"/>
+        <w:pStyle w:val="ListParagraph"/>
+        <w:numPr>
+          <w:ilvl w:val="0"/>
+          <w:numId w:val="24"/>
+        </w:numPr>
+        <w:spacing w:after="0" w:line="360" w:lineRule="auto"/>
+        <w:jc w:val="both"/>
+        <w:rPr>
+          <w:rFonts w:cs="Times New Roman"/>
+          <w:sz w:val="24"/>
+          <w:szCs w:val="24"/>
+        </w:rPr>
+      </w:pPr>
+      <w:proofErr w:type="spellStart"/>
+      <w:r>
+        <w:rPr>
+          <w:rFonts w:cs="Times New Roman"/>
+          <w:sz w:val="24"/>
+          <w:szCs w:val="24"/>
+          <w:lang w:val="en-US"/>
+        </w:rPr>
+        <w:lastRenderedPageBreak/>
+        <w:t>Reduksi</w:t>
+      </w:r>
+      <w:proofErr w:type="spellEnd"/>
+      <w:r>
+        <w:rPr>
+          <w:rFonts w:cs="Times New Roman"/>
+          <w:sz w:val="24"/>
+          <w:szCs w:val="24"/>
+          <w:lang w:val="en-US"/>
+        </w:rPr>
+        <w:t xml:space="preserve"> Data</w:t>
+      </w:r>
+    </w:p>
+    <w:tbl>
+      <w:tblPr>
+        <w:tblStyle w:val="TableGrid"/>
+        <w:tblpPr w:leftFromText="180" w:rightFromText="180" w:vertAnchor="text" w:horzAnchor="page" w:tblpX="6903" w:tblpY="1458"/>
+        <w:tblW w:w="0" w:type="auto"/>
+        <w:tblLook w:val="04A0" w:firstRow="1" w:lastRow="0" w:firstColumn="1" w:lastColumn="0" w:noHBand="0" w:noVBand="1"/>
+      </w:tblPr>
+      <w:tblGrid>
+        <w:gridCol w:w="628"/>
+        <w:gridCol w:w="3260"/>
+      </w:tblGrid>
+      <w:tr>
+        <w:tc>
+          <w:tcPr>
+            <w:tcW w:w="628" w:type="dxa"/>
+          </w:tcPr>
+          <w:p>
+            <w:pPr>
+              <w:spacing w:line="360" w:lineRule="auto"/>
+              <w:jc w:val="both"/>
+              <w:rPr>
+                <w:rFonts w:cs="Times New Roman"/>
+                <w:szCs w:val="24"/>
+                <w:lang w:val="en-US"/>
+              </w:rPr>
+            </w:pPr>
+            <w:r>
+              <w:rPr>
+                <w:rFonts w:cs="Times New Roman"/>
+                <w:szCs w:val="24"/>
+                <w:lang w:val="en-US"/>
+              </w:rPr>
+              <w:t>No.</w:t>
+            </w:r>
+          </w:p>
+        </w:tc>
+        <w:tc>
+          <w:tcPr>
+            <w:tcW w:w="3260" w:type="dxa"/>
+          </w:tcPr>
+          <w:p>
+            <w:pPr>
+              <w:spacing w:line="360" w:lineRule="auto"/>
+              <w:jc w:val="center"/>
+              <w:rPr>
+                <w:rFonts w:cs="Times New Roman"/>
+                <w:szCs w:val="24"/>
+                <w:lang w:val="en-US"/>
+              </w:rPr>
+            </w:pPr>
+            <w:proofErr w:type="spellStart"/>
+            <w:r>
+              <w:rPr>
+                <w:rFonts w:cs="Times New Roman"/>
+                <w:szCs w:val="24"/>
+                <w:lang w:val="en-US"/>
+              </w:rPr>
+              <w:t>Atribut</w:t>
+            </w:r>
+            <w:proofErr w:type="spellEnd"/>
+            <w:r>
+              <w:rPr>
+                <w:rFonts w:cs="Times New Roman"/>
+                <w:szCs w:val="24"/>
+                <w:lang w:val="en-US"/>
+              </w:rPr>
+              <w:t xml:space="preserve"> data </w:t>
+            </w:r>
+            <w:proofErr w:type="spellStart"/>
+            <w:r>
+              <w:rPr>
+                <w:rFonts w:cs="Times New Roman"/>
+                <w:szCs w:val="24"/>
+                <w:lang w:val="en-US"/>
+              </w:rPr>
+              <w:t>penelitian</w:t>
+            </w:r>
+            <w:proofErr w:type="spellEnd"/>
+            <w:r>
+              <w:rPr>
+                <w:rFonts w:cs="Times New Roman"/>
+                <w:szCs w:val="24"/>
+                <w:lang w:val="en-US"/>
+              </w:rPr>
+              <w:t xml:space="preserve"> yang </w:t>
+            </w:r>
+            <w:proofErr w:type="spellStart"/>
+            <w:r>
+              <w:rPr>
+                <w:rFonts w:cs="Times New Roman"/>
+                <w:szCs w:val="24"/>
+                <w:lang w:val="en-US"/>
+              </w:rPr>
+              <w:t>digunakan</w:t>
+            </w:r>
+            <w:proofErr w:type="spellEnd"/>
+          </w:p>
+        </w:tc>
+      </w:tr>
+      <w:tr>
+        <w:tc>
+          <w:tcPr>
+            <w:tcW w:w="628" w:type="dxa"/>
+          </w:tcPr>
+          <w:p>
+            <w:pPr>
+              <w:spacing w:line="360" w:lineRule="auto"/>
+              <w:jc w:val="both"/>
+              <w:rPr>
+                <w:rFonts w:cs="Times New Roman"/>
+                <w:szCs w:val="24"/>
+                <w:lang w:val="en-US"/>
+              </w:rPr>
+            </w:pPr>
+            <w:r>
+              <w:rPr>
+                <w:rFonts w:cs="Times New Roman"/>
+                <w:szCs w:val="24"/>
+                <w:lang w:val="en-US"/>
+              </w:rPr>
+              <w:t>1</w:t>
+            </w:r>
+          </w:p>
+        </w:tc>
+        <w:tc>
+          <w:tcPr>
+            <w:tcW w:w="3260" w:type="dxa"/>
+          </w:tcPr>
+          <w:p>
+            <w:pPr>
+              <w:spacing w:line="360" w:lineRule="auto"/>
+              <w:jc w:val="both"/>
+              <w:rPr>
+                <w:rFonts w:cs="Times New Roman"/>
+                <w:szCs w:val="24"/>
+                <w:lang w:val="en-US"/>
+              </w:rPr>
+            </w:pPr>
+            <w:r>
+              <w:rPr>
+                <w:rFonts w:cs="Times New Roman"/>
+                <w:szCs w:val="24"/>
+                <w:lang w:val="en-US"/>
+              </w:rPr>
+              <w:t>Nama</w:t>
+            </w:r>
+          </w:p>
+        </w:tc>
+      </w:tr>
+      <w:tr>
+        <w:tc>
+          <w:tcPr>
+            <w:tcW w:w="628" w:type="dxa"/>
+          </w:tcPr>
+          <w:p>
+            <w:pPr>
+              <w:spacing w:line="360" w:lineRule="auto"/>
+              <w:jc w:val="both"/>
+              <w:rPr>
+                <w:rFonts w:cs="Times New Roman"/>
+                <w:szCs w:val="24"/>
+                <w:lang w:val="en-US"/>
+              </w:rPr>
+            </w:pPr>
+            <w:r>
+              <w:rPr>
+                <w:rFonts w:cs="Times New Roman"/>
+                <w:szCs w:val="24"/>
+                <w:lang w:val="en-US"/>
+              </w:rPr>
+              <w:t>2</w:t>
+            </w:r>
+          </w:p>
+        </w:tc>
+        <w:tc>
+          <w:tcPr>
+            <w:tcW w:w="3260" w:type="dxa"/>
+          </w:tcPr>
+          <w:p>
+            <w:pPr>
+              <w:spacing w:line="360" w:lineRule="auto"/>
+              <w:jc w:val="both"/>
+              <w:rPr>
+                <w:rFonts w:cs="Times New Roman"/>
+                <w:szCs w:val="24"/>
+                <w:lang w:val="en-US"/>
+              </w:rPr>
+            </w:pPr>
+            <w:r>
+              <w:rPr>
+                <w:rFonts w:cs="Times New Roman"/>
+                <w:szCs w:val="24"/>
+                <w:lang w:val="en-US"/>
+              </w:rPr>
+              <w:t>Gender</w:t>
+            </w:r>
+          </w:p>
+        </w:tc>
+      </w:tr>
+      <w:tr>
+        <w:tc>
+          <w:tcPr>
+            <w:tcW w:w="628" w:type="dxa"/>
+          </w:tcPr>
+          <w:p>
+            <w:pPr>
+              <w:spacing w:line="360" w:lineRule="auto"/>
+              <w:jc w:val="both"/>
+              <w:rPr>
+                <w:rFonts w:cs="Times New Roman"/>
+                <w:szCs w:val="24"/>
+                <w:lang w:val="en-US"/>
+              </w:rPr>
+            </w:pPr>
+            <w:r>
+              <w:rPr>
+                <w:rFonts w:cs="Times New Roman"/>
+                <w:szCs w:val="24"/>
+                <w:lang w:val="en-US"/>
+              </w:rPr>
+              <w:t>3</w:t>
+            </w:r>
+          </w:p>
+        </w:tc>
+        <w:tc>
+          <w:tcPr>
+            <w:tcW w:w="3260" w:type="dxa"/>
+          </w:tcPr>
+          <w:p>
+            <w:pPr>
+              <w:spacing w:line="360" w:lineRule="auto"/>
+              <w:jc w:val="both"/>
+              <w:rPr>
+                <w:rFonts w:cs="Times New Roman"/>
+                <w:szCs w:val="24"/>
+                <w:lang w:val="en-US"/>
+              </w:rPr>
+            </w:pPr>
+            <w:proofErr w:type="spellStart"/>
+            <w:r>
+              <w:rPr>
+                <w:rFonts w:cs="Times New Roman"/>
+                <w:szCs w:val="24"/>
+                <w:lang w:val="en-US"/>
+              </w:rPr>
+              <w:t>Golongan</w:t>
+            </w:r>
+            <w:proofErr w:type="spellEnd"/>
+          </w:p>
+        </w:tc>
+      </w:tr>
+      <w:tr>
+        <w:tc>
+          <w:tcPr>
+            <w:tcW w:w="628" w:type="dxa"/>
+          </w:tcPr>
+          <w:p>
+            <w:pPr>
+              <w:spacing w:line="360" w:lineRule="auto"/>
+              <w:jc w:val="both"/>
+              <w:rPr>
+                <w:rFonts w:cs="Times New Roman"/>
+                <w:szCs w:val="24"/>
+                <w:lang w:val="en-US"/>
+              </w:rPr>
+            </w:pPr>
+            <w:r>
+              <w:rPr>
+                <w:rFonts w:cs="Times New Roman"/>
+                <w:szCs w:val="24"/>
+                <w:lang w:val="en-US"/>
+              </w:rPr>
+              <w:t>4</w:t>
+            </w:r>
+          </w:p>
+        </w:tc>
+        <w:tc>
+          <w:tcPr>
+            <w:tcW w:w="3260" w:type="dxa"/>
+          </w:tcPr>
+          <w:p>
+            <w:pPr>
+              <w:spacing w:line="360" w:lineRule="auto"/>
+              <w:jc w:val="both"/>
+              <w:rPr>
+                <w:rFonts w:cs="Times New Roman"/>
+                <w:szCs w:val="24"/>
+                <w:lang w:val="en-US"/>
+              </w:rPr>
+            </w:pPr>
+            <w:r>
+              <w:rPr>
+                <w:rFonts w:cs="Times New Roman"/>
+                <w:szCs w:val="24"/>
+                <w:lang w:val="en-US"/>
+              </w:rPr>
+              <w:t xml:space="preserve">Data </w:t>
+            </w:r>
+            <w:proofErr w:type="spellStart"/>
+            <w:r>
+              <w:rPr>
+                <w:rFonts w:cs="Times New Roman"/>
+                <w:szCs w:val="24"/>
+                <w:lang w:val="en-US"/>
+              </w:rPr>
+              <w:t>Latih</w:t>
+            </w:r>
+            <w:proofErr w:type="spellEnd"/>
+          </w:p>
+        </w:tc>
+      </w:tr>
+      <w:tr>
+        <w:tc>
+          <w:tcPr>
+            <w:tcW w:w="628" w:type="dxa"/>
+          </w:tcPr>
+          <w:p>
+            <w:pPr>
+              <w:spacing w:line="360" w:lineRule="auto"/>
+              <w:jc w:val="both"/>
+              <w:rPr>
+                <w:rFonts w:cs="Times New Roman"/>
+                <w:szCs w:val="24"/>
+                <w:lang w:val="en-US"/>
+              </w:rPr>
+            </w:pPr>
+            <w:r>
+              <w:rPr>
+                <w:rFonts w:cs="Times New Roman"/>
+                <w:szCs w:val="24"/>
+                <w:lang w:val="en-US"/>
+              </w:rPr>
+              <w:t>5</w:t>
+            </w:r>
+          </w:p>
+        </w:tc>
+        <w:tc>
+          <w:tcPr>
+            <w:tcW w:w="3260" w:type="dxa"/>
+          </w:tcPr>
+          <w:p>
+            <w:pPr>
+              <w:spacing w:line="360" w:lineRule="auto"/>
+              <w:jc w:val="both"/>
+              <w:rPr>
+                <w:rFonts w:cs="Times New Roman"/>
+                <w:szCs w:val="24"/>
+                <w:lang w:val="en-US"/>
+              </w:rPr>
+            </w:pPr>
+            <w:r>
+              <w:rPr>
+                <w:rFonts w:cs="Times New Roman"/>
+                <w:szCs w:val="24"/>
+                <w:lang w:val="en-US"/>
+              </w:rPr>
+              <w:t>Data Uji</w:t>
+            </w:r>
+          </w:p>
+        </w:tc>
+      </w:tr>
+      <w:tr>
+        <w:tc>
+          <w:tcPr>
+            <w:tcW w:w="628" w:type="dxa"/>
+          </w:tcPr>
+          <w:p>
+            <w:pPr>
+              <w:spacing w:line="360" w:lineRule="auto"/>
+              <w:jc w:val="both"/>
+              <w:rPr>
+                <w:rFonts w:cs="Times New Roman"/>
+                <w:szCs w:val="24"/>
+                <w:lang w:val="en-US"/>
+              </w:rPr>
+            </w:pPr>
+            <w:r>
+              <w:rPr>
+                <w:rFonts w:cs="Times New Roman"/>
+                <w:szCs w:val="24"/>
+                <w:lang w:val="en-US"/>
+              </w:rPr>
+              <w:t>6</w:t>
+            </w:r>
+          </w:p>
+        </w:tc>
+        <w:tc>
+          <w:tcPr>
+            <w:tcW w:w="3260" w:type="dxa"/>
+          </w:tcPr>
+          <w:p>
+            <w:pPr>
+              <w:spacing w:line="360" w:lineRule="auto"/>
+              <w:jc w:val="both"/>
+              <w:rPr>
+                <w:rFonts w:cs="Times New Roman"/>
+                <w:szCs w:val="24"/>
+                <w:lang w:val="en-US"/>
+              </w:rPr>
+            </w:pPr>
+            <w:r>
+              <w:rPr>
+                <w:rFonts w:cs="Times New Roman"/>
+                <w:szCs w:val="24"/>
+                <w:lang w:val="en-US"/>
+              </w:rPr>
+              <w:t xml:space="preserve">Proses </w:t>
+            </w:r>
+            <w:proofErr w:type="spellStart"/>
+            <w:r>
+              <w:rPr>
+                <w:rFonts w:cs="Times New Roman"/>
+                <w:szCs w:val="24"/>
+                <w:lang w:val="en-US"/>
+              </w:rPr>
+              <w:t>Benar</w:t>
+            </w:r>
+            <w:proofErr w:type="spellEnd"/>
+          </w:p>
+        </w:tc>
+      </w:tr>
+    </w:tbl>
+    <w:p>
+      <w:pPr>
+        <w:spacing w:after="0" w:line="360" w:lineRule="auto"/>
+        <w:ind w:left="360"/>
+        <w:jc w:val="both"/>
+        <w:rPr>
+          <w:rFonts w:cs="Times New Roman"/>
+          <w:szCs w:val="24"/>
+        </w:rPr>
+      </w:pPr>
+      <w:proofErr w:type="spellStart"/>
+      <w:r>
+        <w:rPr>
+          <w:rFonts w:cs="Times New Roman"/>
+          <w:szCs w:val="24"/>
+        </w:rPr>
+        <w:t>Tahapan</w:t>
+      </w:r>
+      <w:proofErr w:type="spellEnd"/>
+      <w:r>
+        <w:rPr>
+          <w:rFonts w:cs="Times New Roman"/>
+          <w:szCs w:val="24"/>
+        </w:rPr>
+        <w:t xml:space="preserve"> </w:t>
+      </w:r>
+      <w:proofErr w:type="spellStart"/>
+      <w:r>
+        <w:rPr>
+          <w:rFonts w:cs="Times New Roman"/>
+          <w:szCs w:val="24"/>
+        </w:rPr>
+        <w:t>reduksi</w:t>
+      </w:r>
+      <w:proofErr w:type="spellEnd"/>
+      <w:r>
+        <w:rPr>
+          <w:rFonts w:cs="Times New Roman"/>
+          <w:szCs w:val="24"/>
+        </w:rPr>
+        <w:t xml:space="preserve"> data </w:t>
+      </w:r>
+      <w:proofErr w:type="spellStart"/>
+      <w:r>
+        <w:rPr>
+          <w:rFonts w:cs="Times New Roman"/>
+          <w:szCs w:val="24"/>
+        </w:rPr>
+        <w:t>yaitu</w:t>
+      </w:r>
+      <w:proofErr w:type="spellEnd"/>
+      <w:r>
+        <w:rPr>
+          <w:rFonts w:cs="Times New Roman"/>
+          <w:szCs w:val="24"/>
+        </w:rPr>
+        <w:t xml:space="preserve"> </w:t>
+      </w:r>
+      <w:proofErr w:type="spellStart"/>
+      <w:r>
+        <w:rPr>
+          <w:rFonts w:cs="Times New Roman"/>
+          <w:szCs w:val="24"/>
+        </w:rPr>
+        <w:t>mengurangi</w:t>
+      </w:r>
+      <w:proofErr w:type="spellEnd"/>
+      <w:r>
+        <w:rPr>
+          <w:rFonts w:cs="Times New Roman"/>
+          <w:szCs w:val="24"/>
+        </w:rPr>
+        <w:t xml:space="preserve"> </w:t>
+      </w:r>
+      <w:proofErr w:type="spellStart"/>
+      <w:r>
+        <w:rPr>
+          <w:rFonts w:cs="Times New Roman"/>
+          <w:szCs w:val="24"/>
+        </w:rPr>
+        <w:t>jumlah</w:t>
+      </w:r>
+      <w:proofErr w:type="spellEnd"/>
+      <w:r>
+        <w:rPr>
+          <w:rFonts w:cs="Times New Roman"/>
+          <w:szCs w:val="24"/>
+        </w:rPr>
+        <w:t xml:space="preserve"> </w:t>
+      </w:r>
+      <w:proofErr w:type="spellStart"/>
+      <w:r>
+        <w:rPr>
+          <w:rFonts w:cs="Times New Roman"/>
+          <w:szCs w:val="24"/>
+        </w:rPr>
+        <w:t>artribut</w:t>
+      </w:r>
+      <w:proofErr w:type="spellEnd"/>
+      <w:r>
+        <w:rPr>
+          <w:rFonts w:cs="Times New Roman"/>
+          <w:szCs w:val="24"/>
+        </w:rPr>
+        <w:t xml:space="preserve"> dan record agar data yang </w:t>
+      </w:r>
+      <w:proofErr w:type="spellStart"/>
+      <w:r>
+        <w:rPr>
+          <w:rFonts w:cs="Times New Roman"/>
+          <w:szCs w:val="24"/>
+        </w:rPr>
+        <w:t>diolah</w:t>
+      </w:r>
+      <w:proofErr w:type="spellEnd"/>
+      <w:r>
+        <w:rPr>
+          <w:rFonts w:cs="Times New Roman"/>
+          <w:szCs w:val="24"/>
+        </w:rPr>
+        <w:t xml:space="preserve"> </w:t>
+      </w:r>
+      <w:proofErr w:type="spellStart"/>
+      <w:r>
+        <w:rPr>
+          <w:rFonts w:cs="Times New Roman"/>
+          <w:szCs w:val="24"/>
+        </w:rPr>
+        <w:t>menjadi</w:t>
+      </w:r>
+      <w:proofErr w:type="spellEnd"/>
+      <w:r>
+        <w:rPr>
+          <w:rFonts w:cs="Times New Roman"/>
+          <w:szCs w:val="24"/>
+        </w:rPr>
+        <w:t xml:space="preserve"> </w:t>
+      </w:r>
+      <w:proofErr w:type="spellStart"/>
+      <w:r>
+        <w:rPr>
+          <w:rFonts w:cs="Times New Roman"/>
+          <w:szCs w:val="24"/>
+        </w:rPr>
+        <w:t>lebih</w:t>
+      </w:r>
+      <w:proofErr w:type="spellEnd"/>
+      <w:r>
+        <w:rPr>
+          <w:rFonts w:cs="Times New Roman"/>
+          <w:szCs w:val="24"/>
+        </w:rPr>
+        <w:t xml:space="preserve"> </w:t>
+      </w:r>
+      <w:proofErr w:type="spellStart"/>
+      <w:r>
+        <w:rPr>
+          <w:rFonts w:cs="Times New Roman"/>
+          <w:szCs w:val="24"/>
+        </w:rPr>
+        <w:t>efektif</w:t>
+      </w:r>
+      <w:proofErr w:type="spellEnd"/>
+      <w:r>
+        <w:rPr>
+          <w:rFonts w:cs="Times New Roman"/>
+          <w:szCs w:val="24"/>
+        </w:rPr>
+        <w:t xml:space="preserve">. </w:t>
+      </w:r>
+      <w:proofErr w:type="spellStart"/>
+      <w:r>
+        <w:rPr>
+          <w:rFonts w:cs="Times New Roman"/>
+          <w:szCs w:val="24"/>
+        </w:rPr>
+        <w:t>Berikut</w:t>
+      </w:r>
+      <w:proofErr w:type="spellEnd"/>
+      <w:r>
+        <w:rPr>
+          <w:rFonts w:cs="Times New Roman"/>
+          <w:szCs w:val="24"/>
+        </w:rPr>
+        <w:t xml:space="preserve"> </w:t>
+      </w:r>
+      <w:proofErr w:type="spellStart"/>
+      <w:r>
+        <w:rPr>
+          <w:rFonts w:cs="Times New Roman"/>
+          <w:szCs w:val="24"/>
+        </w:rPr>
+        <w:t>merupakan</w:t>
+      </w:r>
+      <w:proofErr w:type="spellEnd"/>
+      <w:r>
+        <w:rPr>
+          <w:rFonts w:cs="Times New Roman"/>
+          <w:szCs w:val="24"/>
+        </w:rPr>
+        <w:t xml:space="preserve"> </w:t>
+      </w:r>
+      <w:proofErr w:type="spellStart"/>
+      <w:r>
+        <w:rPr>
+          <w:rFonts w:cs="Times New Roman"/>
+          <w:szCs w:val="24"/>
+        </w:rPr>
+        <w:t>atribut</w:t>
+      </w:r>
+      <w:proofErr w:type="spellEnd"/>
+      <w:r>
+        <w:rPr>
+          <w:rFonts w:cs="Times New Roman"/>
+          <w:szCs w:val="24"/>
+        </w:rPr>
+        <w:t xml:space="preserve"> data </w:t>
+      </w:r>
+      <w:proofErr w:type="spellStart"/>
+      <w:r>
+        <w:rPr>
+          <w:rFonts w:cs="Times New Roman"/>
+          <w:szCs w:val="24"/>
+        </w:rPr>
+        <w:t>sebelum</w:t>
+      </w:r>
+      <w:proofErr w:type="spellEnd"/>
+      <w:r>
+        <w:rPr>
+          <w:rFonts w:cs="Times New Roman"/>
+          <w:szCs w:val="24"/>
+        </w:rPr>
+        <w:t xml:space="preserve"> dan </w:t>
+      </w:r>
+      <w:proofErr w:type="spellStart"/>
+      <w:r>
+        <w:rPr>
+          <w:rFonts w:cs="Times New Roman"/>
+          <w:szCs w:val="24"/>
+        </w:rPr>
+        <w:t>sesudah</w:t>
+      </w:r>
+      <w:proofErr w:type="spellEnd"/>
+      <w:r>
+        <w:rPr>
+          <w:rFonts w:cs="Times New Roman"/>
+          <w:szCs w:val="24"/>
+        </w:rPr>
+        <w:t xml:space="preserve"> </w:t>
+      </w:r>
+      <w:proofErr w:type="spellStart"/>
+      <w:r>
+        <w:rPr>
+          <w:rFonts w:cs="Times New Roman"/>
+          <w:szCs w:val="24"/>
+        </w:rPr>
+        <w:t>dilakukannya</w:t>
+      </w:r>
+      <w:proofErr w:type="spellEnd"/>
+      <w:r>
+        <w:rPr>
+          <w:rFonts w:cs="Times New Roman"/>
+          <w:szCs w:val="24"/>
+        </w:rPr>
+        <w:t xml:space="preserve"> </w:t>
+      </w:r>
+      <w:proofErr w:type="spellStart"/>
+      <w:r>
+        <w:rPr>
+          <w:rFonts w:cs="Times New Roman"/>
+          <w:szCs w:val="24"/>
+        </w:rPr>
+        <w:t>reduksi</w:t>
+      </w:r>
+      <w:proofErr w:type="spellEnd"/>
+      <w:r>
+        <w:rPr>
+          <w:rFonts w:cs="Times New Roman"/>
+          <w:szCs w:val="24"/>
+        </w:rPr>
+        <w:t xml:space="preserve"> data :</w:t>
+      </w:r>
+    </w:p>
+    <w:tbl>
+      <w:tblPr>
+        <w:tblStyle w:val="TableGrid"/>
+        <w:tblpPr w:leftFromText="180" w:rightFromText="180" w:vertAnchor="text" w:horzAnchor="page" w:tblpX="2451" w:tblpY="179"/>
+        <w:tblW w:w="0" w:type="auto"/>
+        <w:tblLook w:val="04A0" w:firstRow="1" w:lastRow="0" w:firstColumn="1" w:lastColumn="0" w:noHBand="0" w:noVBand="1"/>
+      </w:tblPr>
+      <w:tblGrid>
+        <w:gridCol w:w="628"/>
+        <w:gridCol w:w="3260"/>
+      </w:tblGrid>
+      <w:tr>
+        <w:trPr>
+          <w:trHeight w:val="755"/>
+        </w:trPr>
+        <w:tc>
+          <w:tcPr>
+            <w:tcW w:w="628" w:type="dxa"/>
+          </w:tcPr>
+          <w:p>
+            <w:pPr>
+              <w:spacing w:line="360" w:lineRule="auto"/>
+              <w:jc w:val="center"/>
+              <w:rPr>
+                <w:rFonts w:cs="Times New Roman"/>
+                <w:szCs w:val="24"/>
+                <w:lang w:val="en-US"/>
+              </w:rPr>
+            </w:pPr>
+            <w:r>
+              <w:rPr>
+                <w:rFonts w:cs="Times New Roman"/>
+                <w:szCs w:val="24"/>
+                <w:lang w:val="en-US"/>
+              </w:rPr>
+              <w:t>No.</w:t>
+            </w:r>
+          </w:p>
+        </w:tc>
+        <w:tc>
+          <w:tcPr>
+            <w:tcW w:w="3260" w:type="dxa"/>
+          </w:tcPr>
+          <w:p>
+            <w:pPr>
+              <w:spacing w:line="360" w:lineRule="auto"/>
+              <w:jc w:val="center"/>
+              <w:rPr>
+                <w:rFonts w:cs="Times New Roman"/>
+                <w:szCs w:val="24"/>
+                <w:lang w:val="en-US"/>
+              </w:rPr>
+            </w:pPr>
+            <w:proofErr w:type="spellStart"/>
+            <w:r>
+              <w:rPr>
+                <w:rFonts w:cs="Times New Roman"/>
+                <w:szCs w:val="24"/>
+                <w:lang w:val="en-US"/>
+              </w:rPr>
+              <w:t>Atribut</w:t>
+            </w:r>
+            <w:proofErr w:type="spellEnd"/>
+            <w:r>
+              <w:rPr>
+                <w:rFonts w:cs="Times New Roman"/>
+                <w:szCs w:val="24"/>
+                <w:lang w:val="en-US"/>
+              </w:rPr>
+              <w:t xml:space="preserve"> data </w:t>
+            </w:r>
+            <w:proofErr w:type="spellStart"/>
+            <w:r>
+              <w:rPr>
+                <w:rFonts w:cs="Times New Roman"/>
+                <w:szCs w:val="24"/>
+                <w:lang w:val="en-US"/>
+              </w:rPr>
+              <w:t>penelitian</w:t>
+            </w:r>
+            <w:proofErr w:type="spellEnd"/>
+            <w:r>
+              <w:rPr>
+                <w:rFonts w:cs="Times New Roman"/>
+                <w:szCs w:val="24"/>
+                <w:lang w:val="en-US"/>
+              </w:rPr>
+              <w:t xml:space="preserve"> </w:t>
+            </w:r>
+            <w:proofErr w:type="spellStart"/>
+            <w:r>
+              <w:rPr>
+                <w:rFonts w:cs="Times New Roman"/>
+                <w:szCs w:val="24"/>
+                <w:lang w:val="en-US"/>
+              </w:rPr>
+              <w:t>sebelum</w:t>
+            </w:r>
+            <w:proofErr w:type="spellEnd"/>
+            <w:r>
+              <w:rPr>
+                <w:rFonts w:cs="Times New Roman"/>
+                <w:szCs w:val="24"/>
+                <w:lang w:val="en-US"/>
+              </w:rPr>
+              <w:t xml:space="preserve"> </w:t>
+            </w:r>
+            <w:proofErr w:type="spellStart"/>
+            <w:r>
+              <w:rPr>
+                <w:rFonts w:cs="Times New Roman"/>
+                <w:szCs w:val="24"/>
+                <w:lang w:val="en-US"/>
+              </w:rPr>
+              <w:t>direduksi</w:t>
+            </w:r>
+            <w:proofErr w:type="spellEnd"/>
+          </w:p>
+        </w:tc>
+      </w:tr>
+      <w:tr>
+        <w:tc>
+          <w:tcPr>
+            <w:tcW w:w="628" w:type="dxa"/>
+          </w:tcPr>
+          <w:p>
+            <w:pPr>
+              <w:spacing w:line="360" w:lineRule="auto"/>
+              <w:jc w:val="center"/>
+              <w:rPr>
+                <w:rFonts w:cs="Times New Roman"/>
+                <w:szCs w:val="24"/>
+                <w:lang w:val="en-US"/>
+              </w:rPr>
+            </w:pPr>
+            <w:r>
+              <w:rPr>
+                <w:rFonts w:cs="Times New Roman"/>
+                <w:szCs w:val="24"/>
+                <w:lang w:val="en-US"/>
+              </w:rPr>
+              <w:t xml:space="preserve"> 1</w:t>
+            </w:r>
+          </w:p>
+        </w:tc>
+        <w:tc>
+          <w:tcPr>
+            <w:tcW w:w="3260" w:type="dxa"/>
+          </w:tcPr>
+          <w:p>
+            <w:pPr>
+              <w:spacing w:line="360" w:lineRule="auto"/>
+              <w:jc w:val="both"/>
+              <w:rPr>
+                <w:rFonts w:cs="Times New Roman"/>
+                <w:szCs w:val="24"/>
+                <w:lang w:val="en-US"/>
+              </w:rPr>
+            </w:pPr>
+            <w:r>
+              <w:rPr>
+                <w:rFonts w:cs="Times New Roman"/>
+                <w:szCs w:val="24"/>
+                <w:lang w:val="en-US"/>
+              </w:rPr>
+              <w:t>Nama</w:t>
+            </w:r>
+          </w:p>
+        </w:tc>
+      </w:tr>
+      <w:tr>
+        <w:tc>
+          <w:tcPr>
+            <w:tcW w:w="628" w:type="dxa"/>
+          </w:tcPr>
+          <w:p>
+            <w:pPr>
+              <w:spacing w:line="360" w:lineRule="auto"/>
+              <w:jc w:val="center"/>
+              <w:rPr>
+                <w:rFonts w:cs="Times New Roman"/>
+                <w:szCs w:val="24"/>
+                <w:lang w:val="en-US"/>
+              </w:rPr>
+            </w:pPr>
+            <w:r>
+              <w:rPr>
+                <w:rFonts w:cs="Times New Roman"/>
+                <w:szCs w:val="24"/>
+                <w:lang w:val="en-US"/>
+              </w:rPr>
+              <w:t>2</w:t>
+            </w:r>
+          </w:p>
+        </w:tc>
+        <w:tc>
+          <w:tcPr>
+            <w:tcW w:w="3260" w:type="dxa"/>
+          </w:tcPr>
+          <w:p>
+            <w:pPr>
+              <w:spacing w:line="360" w:lineRule="auto"/>
+              <w:jc w:val="both"/>
+              <w:rPr>
+                <w:rFonts w:cs="Times New Roman"/>
+                <w:szCs w:val="24"/>
+                <w:lang w:val="en-US"/>
+              </w:rPr>
+            </w:pPr>
+            <w:r>
+              <w:rPr>
+                <w:rFonts w:cs="Times New Roman"/>
+                <w:szCs w:val="24"/>
+                <w:lang w:val="en-US"/>
+              </w:rPr>
+              <w:t>Gender</w:t>
+            </w:r>
+          </w:p>
+        </w:tc>
+      </w:tr>
+      <w:tr>
+        <w:tc>
+          <w:tcPr>
+            <w:tcW w:w="628" w:type="dxa"/>
+          </w:tcPr>
+          <w:p>
+            <w:pPr>
+              <w:spacing w:line="360" w:lineRule="auto"/>
+              <w:jc w:val="center"/>
+              <w:rPr>
+                <w:rFonts w:cs="Times New Roman"/>
+                <w:szCs w:val="24"/>
+                <w:lang w:val="en-US"/>
+              </w:rPr>
+            </w:pPr>
+            <w:r>
+              <w:rPr>
+                <w:rFonts w:cs="Times New Roman"/>
+                <w:szCs w:val="24"/>
+                <w:lang w:val="en-US"/>
+              </w:rPr>
+              <w:t>3</w:t>
+            </w:r>
+          </w:p>
+        </w:tc>
+        <w:tc>
+          <w:tcPr>
+            <w:tcW w:w="3260" w:type="dxa"/>
+          </w:tcPr>
+          <w:p>
+            <w:pPr>
+              <w:spacing w:line="360" w:lineRule="auto"/>
+              <w:jc w:val="both"/>
+              <w:rPr>
+                <w:rFonts w:cs="Times New Roman"/>
+                <w:szCs w:val="24"/>
+                <w:lang w:val="en-US"/>
+              </w:rPr>
+            </w:pPr>
+            <w:proofErr w:type="spellStart"/>
+            <w:r>
+              <w:rPr>
+                <w:rFonts w:cs="Times New Roman"/>
+                <w:szCs w:val="24"/>
+                <w:lang w:val="en-US"/>
+              </w:rPr>
+              <w:t>Rambut</w:t>
+            </w:r>
+            <w:proofErr w:type="spellEnd"/>
+          </w:p>
+        </w:tc>
+      </w:tr>
+      <w:tr>
+        <w:tc>
+          <w:tcPr>
+            <w:tcW w:w="628" w:type="dxa"/>
+          </w:tcPr>
+          <w:p>
+            <w:pPr>
+              <w:spacing w:line="360" w:lineRule="auto"/>
+              <w:jc w:val="center"/>
+              <w:rPr>
+                <w:rFonts w:cs="Times New Roman"/>
+                <w:szCs w:val="24"/>
+                <w:lang w:val="en-US"/>
+              </w:rPr>
+            </w:pPr>
+            <w:r>
+              <w:rPr>
+                <w:rFonts w:cs="Times New Roman"/>
+                <w:szCs w:val="24"/>
+                <w:lang w:val="en-US"/>
+              </w:rPr>
+              <w:t>4</w:t>
+            </w:r>
+          </w:p>
+        </w:tc>
+        <w:tc>
+          <w:tcPr>
+            <w:tcW w:w="3260" w:type="dxa"/>
+          </w:tcPr>
+          <w:p>
+            <w:pPr>
+              <w:spacing w:line="360" w:lineRule="auto"/>
+              <w:jc w:val="both"/>
+              <w:rPr>
+                <w:rFonts w:cs="Times New Roman"/>
+                <w:szCs w:val="24"/>
+                <w:lang w:val="en-US"/>
+              </w:rPr>
+            </w:pPr>
+            <w:proofErr w:type="spellStart"/>
+            <w:r>
+              <w:rPr>
+                <w:rFonts w:cs="Times New Roman"/>
+                <w:szCs w:val="24"/>
+                <w:lang w:val="en-US"/>
+              </w:rPr>
+              <w:t>Golongan</w:t>
+            </w:r>
+            <w:proofErr w:type="spellEnd"/>
+          </w:p>
+        </w:tc>
+      </w:tr>
+      <w:tr>
+        <w:tc>
+          <w:tcPr>
+            <w:tcW w:w="628" w:type="dxa"/>
+          </w:tcPr>
+          <w:p>
+            <w:pPr>
+              <w:spacing w:line="360" w:lineRule="auto"/>
+              <w:jc w:val="center"/>
+              <w:rPr>
+                <w:rFonts w:cs="Times New Roman"/>
+                <w:szCs w:val="24"/>
+                <w:lang w:val="en-US"/>
+              </w:rPr>
+            </w:pPr>
+            <w:r>
+              <w:rPr>
+                <w:rFonts w:cs="Times New Roman"/>
+                <w:szCs w:val="24"/>
+                <w:lang w:val="en-US"/>
+              </w:rPr>
+              <w:t>5</w:t>
+            </w:r>
+          </w:p>
+        </w:tc>
+        <w:tc>
+          <w:tcPr>
+            <w:tcW w:w="3260" w:type="dxa"/>
+          </w:tcPr>
+          <w:p>
+            <w:pPr>
+              <w:spacing w:line="360" w:lineRule="auto"/>
+              <w:jc w:val="both"/>
+              <w:rPr>
+                <w:rFonts w:cs="Times New Roman"/>
+                <w:szCs w:val="24"/>
+                <w:lang w:val="en-US"/>
+              </w:rPr>
+            </w:pPr>
+            <w:proofErr w:type="spellStart"/>
+            <w:r>
+              <w:rPr>
+                <w:rFonts w:cs="Times New Roman"/>
+                <w:szCs w:val="24"/>
+                <w:lang w:val="en-US"/>
+              </w:rPr>
+              <w:t>Sampel</w:t>
+            </w:r>
+            <w:proofErr w:type="spellEnd"/>
+            <w:r>
+              <w:rPr>
+                <w:rFonts w:cs="Times New Roman"/>
+                <w:szCs w:val="24"/>
+                <w:lang w:val="en-US"/>
+              </w:rPr>
+              <w:t xml:space="preserve"> Data</w:t>
+            </w:r>
+          </w:p>
+        </w:tc>
+      </w:tr>
+      <w:tr>
+        <w:tc>
+          <w:tcPr>
+            <w:tcW w:w="628" w:type="dxa"/>
+          </w:tcPr>
+          <w:p>
+            <w:pPr>
+              <w:spacing w:line="360" w:lineRule="auto"/>
+              <w:jc w:val="center"/>
+              <w:rPr>
+                <w:rFonts w:cs="Times New Roman"/>
+                <w:szCs w:val="24"/>
+                <w:lang w:val="en-US"/>
+              </w:rPr>
+            </w:pPr>
+            <w:r>
+              <w:rPr>
+                <w:rFonts w:cs="Times New Roman"/>
+                <w:szCs w:val="24"/>
+                <w:lang w:val="en-US"/>
+              </w:rPr>
+              <w:t>6</w:t>
+            </w:r>
+          </w:p>
+        </w:tc>
+        <w:tc>
+          <w:tcPr>
+            <w:tcW w:w="3260" w:type="dxa"/>
+          </w:tcPr>
+          <w:p>
+            <w:pPr>
+              <w:spacing w:line="360" w:lineRule="auto"/>
+              <w:jc w:val="both"/>
+              <w:rPr>
+                <w:rFonts w:cs="Times New Roman"/>
+                <w:szCs w:val="24"/>
+                <w:lang w:val="en-US"/>
+              </w:rPr>
+            </w:pPr>
+            <w:proofErr w:type="spellStart"/>
+            <w:r>
+              <w:rPr>
+                <w:rFonts w:cs="Times New Roman"/>
+                <w:szCs w:val="24"/>
+                <w:lang w:val="en-US"/>
+              </w:rPr>
+              <w:t>Tgl</w:t>
+            </w:r>
+            <w:proofErr w:type="spellEnd"/>
+            <w:r>
+              <w:rPr>
+                <w:rFonts w:cs="Times New Roman"/>
+                <w:szCs w:val="24"/>
+                <w:lang w:val="en-US"/>
+              </w:rPr>
+              <w:t xml:space="preserve"> </w:t>
+            </w:r>
+            <w:proofErr w:type="spellStart"/>
+            <w:r>
+              <w:rPr>
+                <w:rFonts w:cs="Times New Roman"/>
+                <w:szCs w:val="24"/>
+                <w:lang w:val="en-US"/>
+              </w:rPr>
+              <w:t>Pengambilan</w:t>
+            </w:r>
+            <w:proofErr w:type="spellEnd"/>
+          </w:p>
+        </w:tc>
+      </w:tr>
+      <w:tr>
+        <w:tc>
+          <w:tcPr>
+            <w:tcW w:w="628" w:type="dxa"/>
+          </w:tcPr>
+          <w:p>
+            <w:pPr>
+              <w:spacing w:line="360" w:lineRule="auto"/>
+              <w:jc w:val="center"/>
+              <w:rPr>
+                <w:rFonts w:cs="Times New Roman"/>
+                <w:szCs w:val="24"/>
+                <w:lang w:val="en-US"/>
+              </w:rPr>
+            </w:pPr>
+            <w:r>
+              <w:rPr>
+                <w:rFonts w:cs="Times New Roman"/>
+                <w:szCs w:val="24"/>
+                <w:lang w:val="en-US"/>
+              </w:rPr>
+              <w:t>7</w:t>
+            </w:r>
+          </w:p>
+        </w:tc>
+        <w:tc>
+          <w:tcPr>
+            <w:tcW w:w="3260" w:type="dxa"/>
+          </w:tcPr>
+          <w:p>
+            <w:pPr>
+              <w:spacing w:line="360" w:lineRule="auto"/>
+              <w:jc w:val="both"/>
+              <w:rPr>
+                <w:rFonts w:cs="Times New Roman"/>
+                <w:szCs w:val="24"/>
+                <w:lang w:val="en-US"/>
+              </w:rPr>
+            </w:pPr>
+            <w:r>
+              <w:rPr>
+                <w:rFonts w:cs="Times New Roman"/>
+                <w:szCs w:val="24"/>
+                <w:lang w:val="en-US"/>
+              </w:rPr>
+              <w:t xml:space="preserve">Data </w:t>
+            </w:r>
+            <w:proofErr w:type="spellStart"/>
+            <w:r>
+              <w:rPr>
+                <w:rFonts w:cs="Times New Roman"/>
+                <w:szCs w:val="24"/>
+                <w:lang w:val="en-US"/>
+              </w:rPr>
+              <w:t>Latih</w:t>
+            </w:r>
+            <w:proofErr w:type="spellEnd"/>
+          </w:p>
+        </w:tc>
+      </w:tr>
+      <w:tr>
+        <w:tc>
+          <w:tcPr>
+            <w:tcW w:w="628" w:type="dxa"/>
+          </w:tcPr>
+          <w:p>
+            <w:pPr>
+              <w:spacing w:line="360" w:lineRule="auto"/>
+              <w:jc w:val="center"/>
+              <w:rPr>
+                <w:rFonts w:cs="Times New Roman"/>
+                <w:szCs w:val="24"/>
+                <w:lang w:val="en-US"/>
+              </w:rPr>
+            </w:pPr>
+            <w:r>
+              <w:rPr>
+                <w:rFonts w:cs="Times New Roman"/>
+                <w:szCs w:val="24"/>
+                <w:lang w:val="en-US"/>
+              </w:rPr>
+              <w:t>8</w:t>
+            </w:r>
+          </w:p>
+        </w:tc>
+        <w:tc>
+          <w:tcPr>
+            <w:tcW w:w="3260" w:type="dxa"/>
+          </w:tcPr>
+          <w:p>
+            <w:pPr>
+              <w:spacing w:line="360" w:lineRule="auto"/>
+              <w:jc w:val="both"/>
+              <w:rPr>
+                <w:rFonts w:cs="Times New Roman"/>
+                <w:szCs w:val="24"/>
+                <w:lang w:val="en-US"/>
+              </w:rPr>
+            </w:pPr>
+            <w:r>
+              <w:rPr>
+                <w:rFonts w:cs="Times New Roman"/>
+                <w:szCs w:val="24"/>
+                <w:lang w:val="en-US"/>
+              </w:rPr>
+              <w:t>Data Uji</w:t>
+            </w:r>
+          </w:p>
+        </w:tc>
+      </w:tr>
+      <w:tr>
+        <w:tc>
+          <w:tcPr>
+            <w:tcW w:w="628" w:type="dxa"/>
+          </w:tcPr>
+          <w:p>
+            <w:pPr>
+              <w:spacing w:line="360" w:lineRule="auto"/>
+              <w:jc w:val="center"/>
+              <w:rPr>
+                <w:rFonts w:cs="Times New Roman"/>
+                <w:szCs w:val="24"/>
+                <w:lang w:val="en-US"/>
+              </w:rPr>
+            </w:pPr>
+            <w:r>
+              <w:rPr>
+                <w:rFonts w:cs="Times New Roman"/>
+                <w:szCs w:val="24"/>
+                <w:lang w:val="en-US"/>
+              </w:rPr>
+              <w:t>9</w:t>
+            </w:r>
+          </w:p>
+        </w:tc>
+        <w:tc>
+          <w:tcPr>
+            <w:tcW w:w="3260" w:type="dxa"/>
+          </w:tcPr>
+          <w:p>
+            <w:pPr>
+              <w:spacing w:line="360" w:lineRule="auto"/>
+              <w:jc w:val="both"/>
+              <w:rPr>
+                <w:rFonts w:cs="Times New Roman"/>
+                <w:szCs w:val="24"/>
+                <w:lang w:val="en-US"/>
+              </w:rPr>
+            </w:pPr>
+            <w:r>
+              <w:rPr>
+                <w:rFonts w:cs="Times New Roman"/>
+                <w:szCs w:val="24"/>
+                <w:lang w:val="en-US"/>
+              </w:rPr>
+              <w:t xml:space="preserve">Proses </w:t>
+            </w:r>
+            <w:proofErr w:type="spellStart"/>
+            <w:r>
+              <w:rPr>
+                <w:rFonts w:cs="Times New Roman"/>
+                <w:szCs w:val="24"/>
+                <w:lang w:val="en-US"/>
+              </w:rPr>
+              <w:t>Benar</w:t>
+            </w:r>
+            <w:proofErr w:type="spellEnd"/>
+          </w:p>
+        </w:tc>
+      </w:tr>
+      <w:tr>
+        <w:tc>
+          <w:tcPr>
+            <w:tcW w:w="628" w:type="dxa"/>
+          </w:tcPr>
+          <w:p>
+            <w:pPr>
+              <w:spacing w:line="360" w:lineRule="auto"/>
+              <w:jc w:val="center"/>
+              <w:rPr>
+                <w:rFonts w:cs="Times New Roman"/>
+                <w:szCs w:val="24"/>
+                <w:lang w:val="en-US"/>
+              </w:rPr>
+            </w:pPr>
+            <w:r>
+              <w:rPr>
+                <w:rFonts w:cs="Times New Roman"/>
+                <w:szCs w:val="24"/>
+                <w:lang w:val="en-US"/>
+              </w:rPr>
+              <w:t>10</w:t>
+            </w:r>
+          </w:p>
+        </w:tc>
+        <w:tc>
+          <w:tcPr>
+            <w:tcW w:w="3260" w:type="dxa"/>
+          </w:tcPr>
+          <w:p>
+            <w:pPr>
+              <w:spacing w:line="360" w:lineRule="auto"/>
+              <w:jc w:val="both"/>
+              <w:rPr>
+                <w:rFonts w:cs="Times New Roman"/>
+                <w:szCs w:val="24"/>
+                <w:lang w:val="en-US"/>
+              </w:rPr>
+            </w:pPr>
+            <w:r>
+              <w:rPr>
+                <w:rFonts w:cs="Times New Roman"/>
+                <w:szCs w:val="24"/>
+                <w:lang w:val="en-US"/>
+              </w:rPr>
+              <w:t>Proses Salah</w:t>
+            </w:r>
+          </w:p>
+        </w:tc>
+      </w:tr>
+    </w:tbl>
+    <w:p>
+      <w:pPr>
+        <w:spacing w:after="0" w:line="360" w:lineRule="auto"/>
+        <w:ind w:left="360"/>
+        <w:jc w:val="both"/>
+        <w:rPr>
+          <w:rFonts w:cs="Times New Roman"/>
+          <w:szCs w:val="24"/>
         </w:rPr>
       </w:pPr>
     </w:p>
     <w:p>
       <w:pPr>
-        <w:rPr>
-          <w:rFonts w:cs="Times New Roman"/>
+        <w:spacing w:after="0" w:line="360" w:lineRule="auto"/>
+        <w:ind w:left="360"/>
+        <w:jc w:val="both"/>
+        <w:rPr>
+          <w:rFonts w:cs="Times New Roman"/>
+          <w:szCs w:val="24"/>
         </w:rPr>
       </w:pPr>
     </w:p>
     <w:p>
-      <w:proofErr w:type="spellStart"/>
-      <w:r>
-        <w:rPr>
-          <w:rFonts w:cs="Times New Roman"/>
-        </w:rPr>
-        <w:t>dfgdfsgdfg</w:t>
-      </w:r>
-      <w:proofErr w:type="spellEnd"/>
+      <w:pPr>
+        <w:spacing w:after="0" w:line="360" w:lineRule="auto"/>
+        <w:ind w:left="360"/>
+        <w:jc w:val="both"/>
+        <w:rPr>
+          <w:rFonts w:cs="Times New Roman"/>
+          <w:szCs w:val="24"/>
+        </w:rPr>
+      </w:pPr>
+    </w:p>
+    <w:p>
+      <w:pPr>
+        <w:spacing w:after="0" w:line="360" w:lineRule="auto"/>
+        <w:ind w:left="360"/>
+        <w:jc w:val="both"/>
+        <w:rPr>
+          <w:rFonts w:cs="Times New Roman"/>
+          <w:szCs w:val="24"/>
+        </w:rPr>
+      </w:pPr>
+    </w:p>
+    <w:p>
+      <w:pPr>
+        <w:rPr>
+          <w:rFonts w:cs="Times New Roman"/>
+        </w:rPr>
+      </w:pPr>
+    </w:p>
+    <w:p>
+      <w:pPr>
+        <w:pStyle w:val="Heading2"/>
+        <w:numPr>
+          <w:ilvl w:val="1"/>
+          <w:numId w:val="25"/>
+        </w:numPr>
+        <w:spacing w:line="360" w:lineRule="auto"/>
+        <w:jc w:val="both"/>
+      </w:pPr>
+      <w:r>
+        <w:t xml:space="preserve">  </w:t>
+      </w:r>
+      <w:r>
+        <w:t xml:space="preserve">Model yang </w:t>
+      </w:r>
+      <w:proofErr w:type="spellStart"/>
+      <w:r>
+        <w:t>Diusulkan</w:t>
+      </w:r>
+      <w:bookmarkStart w:id="13" w:name="_GoBack"/>
+      <w:bookmarkEnd w:id="13"/>
+      <w:proofErr w:type="spellEnd"/>
+    </w:p>
+    <w:p>
       <w:r>
         <w:rPr>
           <w:rFonts w:cs="Times New Roman"/>
@@ -29447,6 +32178,119 @@
     </w:lvl>
   </w:abstractNum>
   <w:abstractNum w:abstractNumId="4" w15:restartNumberingAfterBreak="0">
+    <w:nsid w:val="1AE2057E"/>
+    <w:multiLevelType w:val="multilevel"/>
+    <w:tmpl w:val="BB16F408"/>
+    <w:lvl w:ilvl="0">
+      <w:start w:val="2"/>
+      <w:numFmt w:val="decimal"/>
+      <w:lvlText w:val="%1."/>
+      <w:lvlJc w:val="left"/>
+      <w:pPr>
+        <w:ind w:left="360" w:hanging="360"/>
+      </w:pPr>
+      <w:rPr>
+        <w:rFonts w:hint="default"/>
+      </w:rPr>
+    </w:lvl>
+    <w:lvl w:ilvl="1">
+      <w:start w:val="3"/>
+      <w:numFmt w:val="decimal"/>
+      <w:lvlText w:val="3.%2"/>
+      <w:lvlJc w:val="left"/>
+      <w:pPr>
+        <w:ind w:left="360" w:hanging="360"/>
+      </w:pPr>
+      <w:rPr>
+        <w:rFonts w:hint="default"/>
+      </w:rPr>
+    </w:lvl>
+    <w:lvl w:ilvl="2">
+      <w:start w:val="1"/>
+      <w:numFmt w:val="decimal"/>
+      <w:lvlText w:val="%1.%2.%3."/>
+      <w:lvlJc w:val="left"/>
+      <w:pPr>
+        <w:ind w:left="720" w:hanging="720"/>
+      </w:pPr>
+      <w:rPr>
+        <w:rFonts w:hint="default"/>
+      </w:rPr>
+    </w:lvl>
+    <w:lvl w:ilvl="3">
+      <w:start w:val="1"/>
+      <w:numFmt w:val="decimal"/>
+      <w:lvlText w:val="%1.%2.%3.%4."/>
+      <w:lvlJc w:val="left"/>
+      <w:pPr>
+        <w:ind w:left="720" w:hanging="720"/>
+      </w:pPr>
+      <w:rPr>
+        <w:rFonts w:hint="default"/>
+      </w:rPr>
+    </w:lvl>
+    <w:lvl w:ilvl="4">
+      <w:start w:val="1"/>
+      <w:numFmt w:val="decimal"/>
+      <w:lvlText w:val="%1.%2.%3.%4.%5."/>
+      <w:lvlJc w:val="left"/>
+      <w:pPr>
+        <w:ind w:left="1080" w:hanging="1080"/>
+      </w:pPr>
+      <w:rPr>
+        <w:rFonts w:hint="default"/>
+      </w:rPr>
+    </w:lvl>
+    <w:lvl w:ilvl="5">
+      <w:start w:val="1"/>
+      <w:numFmt w:val="decimal"/>
+      <w:lvlText w:val="%1.%2.%3.%4.%5.%6."/>
+      <w:lvlJc w:val="left"/>
+      <w:pPr>
+        <w:ind w:left="1080" w:hanging="1080"/>
+      </w:pPr>
+      <w:rPr>
+        <w:rFonts w:hint="default"/>
+      </w:rPr>
+    </w:lvl>
+    <w:lvl w:ilvl="6">
+      <w:start w:val="1"/>
+      <w:numFmt w:val="decimal"/>
+      <w:lvlText w:val="%1.%2.%3.%4.%5.%6.%7."/>
+      <w:lvlJc w:val="left"/>
+      <w:pPr>
+        <w:ind w:left="1440" w:hanging="1440"/>
+      </w:pPr>
+      <w:rPr>
+        <w:rFonts w:hint="default"/>
+      </w:rPr>
+    </w:lvl>
+    <w:lvl w:ilvl="7">
+      <w:start w:val="1"/>
+      <w:numFmt w:val="decimal"/>
+      <w:lvlText w:val="%1.%2.%3.%4.%5.%6.%7.%8."/>
+      <w:lvlJc w:val="left"/>
+      <w:pPr>
+        <w:ind w:left="1440" w:hanging="1440"/>
+      </w:pPr>
+      <w:rPr>
+        <w:rFonts w:hint="default"/>
+      </w:rPr>
+    </w:lvl>
+    <w:lvl w:ilvl="8">
+      <w:start w:val="1"/>
+      <w:numFmt w:val="decimal"/>
+      <w:lvlText w:val="%1.%2.%3.%4.%5.%6.%7.%8.%9."/>
+      <w:lvlJc w:val="left"/>
+      <w:pPr>
+        <w:ind w:left="1800" w:hanging="1800"/>
+      </w:pPr>
+      <w:rPr>
+        <w:rFonts w:hint="default"/>
+      </w:rPr>
+    </w:lvl>
+  </w:abstractNum>
+  <w:abstractNum w:abstractNumId="5" w15:restartNumberingAfterBreak="0">
     <w:nsid w:val="1D0323A2"/>
     <w:multiLevelType w:val="multilevel"/>
     <w:tmpl w:val="74507E30"/>
@@ -29559,7 +32403,7 @@
       </w:rPr>
     </w:lvl>
   </w:abstractNum>
-  <w:abstractNum w:abstractNumId="5" w15:restartNumberingAfterBreak="0">
+  <w:abstractNum w:abstractNumId="6" w15:restartNumberingAfterBreak="0">
     <w:nsid w:val="2D474321"/>
     <w:multiLevelType w:val="multilevel"/>
     <w:tmpl w:val="453C710A"/>
@@ -29672,7 +32516,7 @@
       </w:rPr>
     </w:lvl>
   </w:abstractNum>
-  <w:abstractNum w:abstractNumId="6" w15:restartNumberingAfterBreak="0">
+  <w:abstractNum w:abstractNumId="7" w15:restartNumberingAfterBreak="0">
     <w:nsid w:val="2E72764B"/>
     <w:multiLevelType w:val="multilevel"/>
     <w:tmpl w:val="6A4A228E"/>
@@ -29791,7 +32635,7 @@
       </w:rPr>
     </w:lvl>
   </w:abstractNum>
-  <w:abstractNum w:abstractNumId="7" w15:restartNumberingAfterBreak="0">
+  <w:abstractNum w:abstractNumId="8" w15:restartNumberingAfterBreak="0">
     <w:nsid w:val="36F80D55"/>
     <w:multiLevelType w:val="multilevel"/>
     <w:tmpl w:val="6B3E8CB4"/>
@@ -29904,7 +32748,7 @@
       </w:rPr>
     </w:lvl>
   </w:abstractNum>
-  <w:abstractNum w:abstractNumId="8" w15:restartNumberingAfterBreak="0">
+  <w:abstractNum w:abstractNumId="9" w15:restartNumberingAfterBreak="0">
     <w:nsid w:val="39F07C58"/>
     <w:multiLevelType w:val="hybridMultilevel"/>
     <w:tmpl w:val="FAB82F7C"/>
@@ -29994,7 +32838,7 @@
       </w:pPr>
     </w:lvl>
   </w:abstractNum>
-  <w:abstractNum w:abstractNumId="9" w15:restartNumberingAfterBreak="0">
+  <w:abstractNum w:abstractNumId="10" w15:restartNumberingAfterBreak="0">
     <w:nsid w:val="42DD4ADF"/>
     <w:multiLevelType w:val="hybridMultilevel"/>
     <w:tmpl w:val="DBCEEB0A"/>
@@ -30083,7 +32927,7 @@
       </w:pPr>
     </w:lvl>
   </w:abstractNum>
-  <w:abstractNum w:abstractNumId="10" w15:restartNumberingAfterBreak="0">
+  <w:abstractNum w:abstractNumId="11" w15:restartNumberingAfterBreak="0">
     <w:nsid w:val="43474084"/>
     <w:multiLevelType w:val="multilevel"/>
     <w:tmpl w:val="87CAB710"/>
@@ -30196,7 +33040,7 @@
       </w:rPr>
     </w:lvl>
   </w:abstractNum>
-  <w:abstractNum w:abstractNumId="11" w15:restartNumberingAfterBreak="0">
+  <w:abstractNum w:abstractNumId="12" w15:restartNumberingAfterBreak="0">
     <w:nsid w:val="498C49FC"/>
     <w:multiLevelType w:val="hybridMultilevel"/>
     <w:tmpl w:val="2FE82D0C"/>
@@ -30282,7 +33126,7 @@
       </w:pPr>
     </w:lvl>
   </w:abstractNum>
-  <w:abstractNum w:abstractNumId="12" w15:restartNumberingAfterBreak="0">
+  <w:abstractNum w:abstractNumId="13" w15:restartNumberingAfterBreak="0">
     <w:nsid w:val="4A747BD0"/>
     <w:multiLevelType w:val="multilevel"/>
     <w:tmpl w:val="7B5298A6"/>
@@ -30395,7 +33239,7 @@
       </w:rPr>
     </w:lvl>
   </w:abstractNum>
-  <w:abstractNum w:abstractNumId="13" w15:restartNumberingAfterBreak="0">
+  <w:abstractNum w:abstractNumId="14" w15:restartNumberingAfterBreak="0">
     <w:nsid w:val="4CC26C4D"/>
     <w:multiLevelType w:val="hybridMultilevel"/>
     <w:tmpl w:val="3ADECCC6"/>
@@ -30508,7 +33352,7 @@
       </w:rPr>
     </w:lvl>
   </w:abstractNum>
-  <w:abstractNum w:abstractNumId="14" w15:restartNumberingAfterBreak="0">
+  <w:abstractNum w:abstractNumId="15" w15:restartNumberingAfterBreak="0">
     <w:nsid w:val="53856386"/>
     <w:multiLevelType w:val="hybridMultilevel"/>
     <w:tmpl w:val="C140550E"/>
@@ -30597,7 +33441,7 @@
       </w:pPr>
     </w:lvl>
   </w:abstractNum>
-  <w:abstractNum w:abstractNumId="15" w15:restartNumberingAfterBreak="0">
+  <w:abstractNum w:abstractNumId="16" w15:restartNumberingAfterBreak="0">
     <w:nsid w:val="58435BDF"/>
     <w:multiLevelType w:val="multilevel"/>
     <w:tmpl w:val="8410C346"/>
@@ -30710,7 +33554,7 @@
       </w:rPr>
     </w:lvl>
   </w:abstractNum>
-  <w:abstractNum w:abstractNumId="16" w15:restartNumberingAfterBreak="0">
+  <w:abstractNum w:abstractNumId="17" w15:restartNumberingAfterBreak="0">
     <w:nsid w:val="5DBF2350"/>
     <w:multiLevelType w:val="hybridMultilevel"/>
     <w:tmpl w:val="271CA13E"/>
@@ -30799,7 +33643,7 @@
       </w:pPr>
     </w:lvl>
   </w:abstractNum>
-  <w:abstractNum w:abstractNumId="17" w15:restartNumberingAfterBreak="0">
+  <w:abstractNum w:abstractNumId="18" w15:restartNumberingAfterBreak="0">
     <w:nsid w:val="5FD53A01"/>
     <w:multiLevelType w:val="multilevel"/>
     <w:tmpl w:val="87CAB710"/>
@@ -30912,7 +33756,7 @@
       </w:rPr>
     </w:lvl>
   </w:abstractNum>
-  <w:abstractNum w:abstractNumId="18" w15:restartNumberingAfterBreak="0">
+  <w:abstractNum w:abstractNumId="19" w15:restartNumberingAfterBreak="0">
     <w:nsid w:val="6B697862"/>
     <w:multiLevelType w:val="multilevel"/>
     <w:tmpl w:val="7E24C89E"/>
@@ -31031,7 +33875,7 @@
       </w:rPr>
     </w:lvl>
   </w:abstractNum>
-  <w:abstractNum w:abstractNumId="19" w15:restartNumberingAfterBreak="0">
+  <w:abstractNum w:abstractNumId="20" w15:restartNumberingAfterBreak="0">
     <w:nsid w:val="6DDA238F"/>
     <w:multiLevelType w:val="hybridMultilevel"/>
     <w:tmpl w:val="528EA492"/>
@@ -31120,7 +33964,7 @@
       </w:pPr>
     </w:lvl>
   </w:abstractNum>
-  <w:abstractNum w:abstractNumId="20" w15:restartNumberingAfterBreak="0">
+  <w:abstractNum w:abstractNumId="21" w15:restartNumberingAfterBreak="0">
     <w:nsid w:val="6F125441"/>
     <w:multiLevelType w:val="multilevel"/>
     <w:tmpl w:val="041E7660"/>
@@ -31239,7 +34083,7 @@
       </w:rPr>
     </w:lvl>
   </w:abstractNum>
-  <w:abstractNum w:abstractNumId="21" w15:restartNumberingAfterBreak="0">
+  <w:abstractNum w:abstractNumId="22" w15:restartNumberingAfterBreak="0">
     <w:nsid w:val="75080F7B"/>
     <w:multiLevelType w:val="multilevel"/>
     <w:tmpl w:val="5D90D1EC"/>
@@ -31358,7 +34202,7 @@
       </w:rPr>
     </w:lvl>
   </w:abstractNum>
-  <w:abstractNum w:abstractNumId="22" w15:restartNumberingAfterBreak="0">
+  <w:abstractNum w:abstractNumId="23" w15:restartNumberingAfterBreak="0">
     <w:nsid w:val="7BD16E5D"/>
     <w:multiLevelType w:val="multilevel"/>
     <w:tmpl w:val="218203BC"/>
@@ -31482,7 +34326,7 @@
       </w:rPr>
     </w:lvl>
   </w:abstractNum>
-  <w:abstractNum w:abstractNumId="23" w15:restartNumberingAfterBreak="0">
+  <w:abstractNum w:abstractNumId="24" w15:restartNumberingAfterBreak="0">
     <w:nsid w:val="7F7B6BC2"/>
     <w:multiLevelType w:val="multilevel"/>
     <w:tmpl w:val="676624FE"/>
@@ -31602,49 +34446,49 @@
     <w:abstractNumId w:val="0"/>
   </w:num>
   <w:num w:numId="3">
+    <w:abstractNumId w:val="23"/>
+  </w:num>
+  <w:num w:numId="4">
+    <w:abstractNumId w:val="19"/>
+  </w:num>
+  <w:num w:numId="5">
     <w:abstractNumId w:val="22"/>
   </w:num>
-  <w:num w:numId="4">
+  <w:num w:numId="6">
+    <w:abstractNumId w:val="20"/>
+  </w:num>
+  <w:num w:numId="7">
+    <w:abstractNumId w:val="14"/>
+  </w:num>
+  <w:num w:numId="8">
+    <w:abstractNumId w:val="7"/>
+  </w:num>
+  <w:num w:numId="9">
+    <w:abstractNumId w:val="21"/>
+  </w:num>
+  <w:num w:numId="10">
+    <w:abstractNumId w:val="24"/>
+  </w:num>
+  <w:num w:numId="11">
+    <w:abstractNumId w:val="5"/>
+  </w:num>
+  <w:num w:numId="12">
+    <w:abstractNumId w:val="6"/>
+  </w:num>
+  <w:num w:numId="13">
+    <w:abstractNumId w:val="13"/>
+  </w:num>
+  <w:num w:numId="14">
     <w:abstractNumId w:val="18"/>
   </w:num>
-  <w:num w:numId="5">
-    <w:abstractNumId w:val="21"/>
-  </w:num>
-  <w:num w:numId="6">
-    <w:abstractNumId w:val="19"/>
-  </w:num>
-  <w:num w:numId="7">
-    <w:abstractNumId w:val="13"/>
-  </w:num>
-  <w:num w:numId="8">
-    <w:abstractNumId w:val="6"/>
-  </w:num>
-  <w:num w:numId="9">
-    <w:abstractNumId w:val="20"/>
-  </w:num>
-  <w:num w:numId="10">
-    <w:abstractNumId w:val="23"/>
-  </w:num>
-  <w:num w:numId="11">
-    <w:abstractNumId w:val="4"/>
-  </w:num>
-  <w:num w:numId="12">
-    <w:abstractNumId w:val="5"/>
-  </w:num>
-  <w:num w:numId="13">
-    <w:abstractNumId w:val="12"/>
-  </w:num>
-  <w:num w:numId="14">
-    <w:abstractNumId w:val="17"/>
-  </w:num>
   <w:num w:numId="15">
-    <w:abstractNumId w:val="7"/>
+    <w:abstractNumId w:val="8"/>
   </w:num>
   <w:num w:numId="16">
-    <w:abstractNumId w:val="8"/>
+    <w:abstractNumId w:val="9"/>
   </w:num>
   <w:num w:numId="17">
-    <w:abstractNumId w:val="11"/>
+    <w:abstractNumId w:val="12"/>
   </w:num>
   <w:num w:numId="18">
     <w:abstractNumId w:val="2"/>
@@ -31653,19 +34497,22 @@
     <w:abstractNumId w:val="3"/>
   </w:num>
   <w:num w:numId="20">
+    <w:abstractNumId w:val="16"/>
+  </w:num>
+  <w:num w:numId="21">
     <w:abstractNumId w:val="15"/>
   </w:num>
-  <w:num w:numId="21">
-    <w:abstractNumId w:val="14"/>
-  </w:num>
   <w:num w:numId="22">
-    <w:abstractNumId w:val="16"/>
+    <w:abstractNumId w:val="17"/>
   </w:num>
   <w:num w:numId="23">
+    <w:abstractNumId w:val="11"/>
+  </w:num>
+  <w:num w:numId="24">
     <w:abstractNumId w:val="10"/>
   </w:num>
-  <w:num w:numId="24">
-    <w:abstractNumId w:val="9"/>
+  <w:num w:numId="25">
+    <w:abstractNumId w:val="4"/>
   </w:num>
 </w:numbering>
 </file>
@@ -33297,7 +36144,7 @@
 </file>
 
 <file path=customXml/itemProps2.xml><?xml version="1.0" encoding="utf-8"?>
-<ds:datastoreItem xmlns:ds="http://schemas.openxmlformats.org/officeDocument/2006/customXml" ds:itemID="{1167B16A-C6F2-4784-BA4B-65A19C1DB5C8}">
+<ds:datastoreItem xmlns:ds="http://schemas.openxmlformats.org/officeDocument/2006/customXml" ds:itemID="{DF12B7FF-0404-474E-BE3D-7119EC000E7F}">
   <ds:schemaRefs>
     <ds:schemaRef ds:uri="http://schemas.openxmlformats.org/officeDocument/2006/bibliography"/>
   </ds:schemaRefs>

--- a/PROJEK AKHIR KITA SEBELUM UTS/1Proposal.docx
+++ b/PROJEK AKHIR KITA SEBELUM UTS/1Proposal.docx
@@ -1,6 +1,6 @@
 
 <file path=word/document.xml><?xml version="1.0" encoding="utf-8"?>
-<w:document xmlns:wpc="http://schemas.microsoft.com/office/word/2010/wordprocessingCanvas" xmlns:cx="http://schemas.microsoft.com/office/drawing/2014/chartex" xmlns:cx1="http://schemas.microsoft.com/office/drawing/2015/9/8/chartex" xmlns:cx2="http://schemas.microsoft.com/office/drawing/2015/10/21/chartex" xmlns:cx3="http://schemas.microsoft.com/office/drawing/2016/5/9/chartex" xmlns:cx4="http://schemas.microsoft.com/office/drawing/2016/5/10/chartex" xmlns:cx5="http://schemas.microsoft.com/office/drawing/2016/5/11/chartex" xmlns:cx6="http://schemas.microsoft.com/office/drawing/2016/5/12/chartex" xmlns:cx7="http://schemas.microsoft.com/office/drawing/2016/5/13/chartex" xmlns:cx8="http://schemas.microsoft.com/office/drawing/2016/5/14/chartex" xmlns:mc="http://schemas.openxmlformats.org/markup-compatibility/2006" xmlns:aink="http://schemas.microsoft.com/office/drawing/2016/ink" xmlns:am3d="http://schemas.microsoft.com/office/drawing/2017/model3d" xmlns:o="urn:schemas-microsoft-com:office:office" xmlns:r="http://schemas.openxmlformats.org/officeDocument/2006/relationships" xmlns:m="http://schemas.openxmlformats.org/officeDocument/2006/math" xmlns:v="urn:schemas-microsoft-com:vml" xmlns:wp14="http://schemas.microsoft.com/office/word/2010/wordprocessingDrawing" xmlns:wp="http://schemas.openxmlformats.org/drawingml/2006/wordprocessingDrawing" xmlns:w10="urn:schemas-microsoft-com:office:word" xmlns:w="http://schemas.openxmlformats.org/wordprocessingml/2006/main" xmlns:w14="http://schemas.microsoft.com/office/word/2010/wordml" xmlns:w15="http://schemas.microsoft.com/office/word/2012/wordml" xmlns:w16cex="http://schemas.microsoft.com/office/word/2018/wordml/cex" xmlns:w16cid="http://schemas.microsoft.com/office/word/2016/wordml/cid" xmlns:w16="http://schemas.microsoft.com/office/word/2018/wordml" xmlns:w16se="http://schemas.microsoft.com/office/word/2015/wordml/symex" xmlns:wpg="http://schemas.microsoft.com/office/word/2010/wordprocessingGroup" xmlns:wpi="http://schemas.microsoft.com/office/word/2010/wordprocessingInk" xmlns:wne="http://schemas.microsoft.com/office/word/2006/wordml" xmlns:wps="http://schemas.microsoft.com/office/word/2010/wordprocessingShape" mc:Ignorable="w14 w15 w16se w16cid w16 w16cex wp14">
+<w:document xmlns:wpc="http://schemas.microsoft.com/office/word/2010/wordprocessingCanvas" xmlns:cx="http://schemas.microsoft.com/office/drawing/2014/chartex" xmlns:cx1="http://schemas.microsoft.com/office/drawing/2015/9/8/chartex" xmlns:cx2="http://schemas.microsoft.com/office/drawing/2015/10/21/chartex" xmlns:cx3="http://schemas.microsoft.com/office/drawing/2016/5/9/chartex" xmlns:cx4="http://schemas.microsoft.com/office/drawing/2016/5/10/chartex" xmlns:cx5="http://schemas.microsoft.com/office/drawing/2016/5/11/chartex" xmlns:cx6="http://schemas.microsoft.com/office/drawing/2016/5/12/chartex" xmlns:cx7="http://schemas.microsoft.com/office/drawing/2016/5/13/chartex" xmlns:cx8="http://schemas.microsoft.com/office/drawing/2016/5/14/chartex" xmlns:mc="http://schemas.openxmlformats.org/markup-compatibility/2006" xmlns:aink="http://schemas.microsoft.com/office/drawing/2016/ink" xmlns:am3d="http://schemas.microsoft.com/office/drawing/2017/model3d" xmlns:o="urn:schemas-microsoft-com:office:office" xmlns:r="http://schemas.openxmlformats.org/officeDocument/2006/relationships" xmlns:m="http://schemas.openxmlformats.org/officeDocument/2006/math" xmlns:v="urn:schemas-microsoft-com:vml" xmlns:wp14="http://schemas.microsoft.com/office/word/2010/wordprocessingDrawing" xmlns:wp="http://schemas.openxmlformats.org/drawingml/2006/wordprocessingDrawing" xmlns:w10="urn:schemas-microsoft-com:office:word" xmlns:w="http://schemas.openxmlformats.org/wordprocessingml/2006/main" xmlns:w14="http://schemas.microsoft.com/office/word/2010/wordml" xmlns:w15="http://schemas.microsoft.com/office/word/2012/wordml" xmlns:w16cid="http://schemas.microsoft.com/office/word/2016/wordml/cid" xmlns:w16se="http://schemas.microsoft.com/office/word/2015/wordml/symex" xmlns:wpg="http://schemas.microsoft.com/office/word/2010/wordprocessingGroup" xmlns:wpi="http://schemas.microsoft.com/office/word/2010/wordprocessingInk" xmlns:wne="http://schemas.microsoft.com/office/word/2006/wordml" xmlns:wps="http://schemas.microsoft.com/office/word/2010/wordprocessingShape" mc:Ignorable="w14 w15 w16se w16cid wp14">
   <w:body>
     <w:p>
       <w:pPr>
@@ -149,6 +149,7 @@
           <w:szCs w:val="24"/>
         </w:rPr>
       </w:pPr>
+      <w:proofErr w:type="gramStart"/>
       <w:r>
         <w:rPr>
           <w:rFonts w:cs="Times New Roman"/>
@@ -157,6 +158,7 @@
         </w:rPr>
         <w:t>Oleh :</w:t>
       </w:r>
+      <w:proofErr w:type="gramEnd"/>
     </w:p>
     <w:tbl>
       <w:tblPr>
@@ -251,7 +253,27 @@
                 <w:szCs w:val="24"/>
                 <w:lang w:val="en-US"/>
               </w:rPr>
-              <w:t>JONATHAN PURNAMA . H</w:t>
+              <w:t xml:space="preserve">JONATHAN </w:t>
+            </w:r>
+            <w:proofErr w:type="gramStart"/>
+            <w:r>
+              <w:rPr>
+                <w:rFonts w:cs="Times New Roman"/>
+                <w:b/>
+                <w:szCs w:val="24"/>
+                <w:lang w:val="en-US"/>
+              </w:rPr>
+              <w:t>PURNAMA .</w:t>
+            </w:r>
+            <w:proofErr w:type="gramEnd"/>
+            <w:r>
+              <w:rPr>
+                <w:rFonts w:cs="Times New Roman"/>
+                <w:b/>
+                <w:szCs w:val="24"/>
+                <w:lang w:val="en-US"/>
+              </w:rPr>
+              <w:t xml:space="preserve"> H</w:t>
             </w:r>
           </w:p>
         </w:tc>
@@ -269,6 +291,7 @@
                 <w:lang w:val="en-US"/>
               </w:rPr>
             </w:pPr>
+            <w:proofErr w:type="gramStart"/>
             <w:r>
               <w:rPr>
                 <w:rFonts w:cs="Times New Roman"/>
@@ -276,7 +299,17 @@
                 <w:szCs w:val="24"/>
                 <w:lang w:val="en-US"/>
               </w:rPr>
-              <w:t>( A11.2017.10193 )</w:t>
+              <w:t>( A11.2017.10193</w:t>
+            </w:r>
+            <w:proofErr w:type="gramEnd"/>
+            <w:r>
+              <w:rPr>
+                <w:rFonts w:cs="Times New Roman"/>
+                <w:b/>
+                <w:szCs w:val="24"/>
+                <w:lang w:val="en-US"/>
+              </w:rPr>
+              <w:t xml:space="preserve"> )</w:t>
             </w:r>
           </w:p>
         </w:tc>
@@ -352,6 +385,7 @@
                 <w:lang w:val="en-US"/>
               </w:rPr>
             </w:pPr>
+            <w:proofErr w:type="gramStart"/>
             <w:r>
               <w:rPr>
                 <w:rFonts w:cs="Times New Roman"/>
@@ -359,7 +393,17 @@
                 <w:szCs w:val="24"/>
                 <w:lang w:val="en-US"/>
               </w:rPr>
-              <w:t>( A11.2017.10407 )</w:t>
+              <w:t>( A11.2017.10407</w:t>
+            </w:r>
+            <w:proofErr w:type="gramEnd"/>
+            <w:r>
+              <w:rPr>
+                <w:rFonts w:cs="Times New Roman"/>
+                <w:b/>
+                <w:szCs w:val="24"/>
+                <w:lang w:val="en-US"/>
+              </w:rPr>
+              <w:t xml:space="preserve"> )</w:t>
             </w:r>
           </w:p>
         </w:tc>
@@ -2676,6 +2720,7 @@
         <w:t xml:space="preserve">Kata </w:t>
       </w:r>
       <w:proofErr w:type="spellStart"/>
+      <w:proofErr w:type="gramStart"/>
       <w:r>
         <w:rPr>
           <w:rFonts w:cs="Times New Roman"/>
@@ -2689,7 +2734,15 @@
           <w:rFonts w:cs="Times New Roman"/>
           <w:szCs w:val="24"/>
         </w:rPr>
-        <w:t xml:space="preserve"> : </w:t>
+        <w:t xml:space="preserve"> :</w:t>
+      </w:r>
+      <w:proofErr w:type="gramEnd"/>
+      <w:r>
+        <w:rPr>
+          <w:rFonts w:cs="Times New Roman"/>
+          <w:szCs w:val="24"/>
+        </w:rPr>
+        <w:t xml:space="preserve"> </w:t>
       </w:r>
       <w:proofErr w:type="spellStart"/>
       <w:r>
@@ -5475,6 +5528,7 @@
         <w:t xml:space="preserve"> </w:t>
       </w:r>
       <w:proofErr w:type="spellStart"/>
+      <w:proofErr w:type="gramStart"/>
       <w:r>
         <w:rPr>
           <w:lang w:val="en-ID"/>
@@ -5491,6 +5545,7 @@
       <w:r>
         <w:t>.</w:t>
       </w:r>
+      <w:proofErr w:type="gramEnd"/>
     </w:p>
     <w:p>
       <w:pPr>
@@ -9815,6 +9870,7 @@
         <w:t xml:space="preserve">Data </w:t>
       </w:r>
       <w:proofErr w:type="spellStart"/>
+      <w:proofErr w:type="gramStart"/>
       <w:r>
         <w:rPr>
           <w:rFonts w:cs="Times New Roman"/>
@@ -9846,6 +9902,7 @@
         <w:t>atau</w:t>
       </w:r>
       <w:proofErr w:type="spellEnd"/>
+      <w:proofErr w:type="gramEnd"/>
       <w:r>
         <w:rPr>
           <w:rFonts w:cs="Times New Roman"/>
@@ -10588,6 +10645,7 @@
         <w:t xml:space="preserve"> </w:t>
       </w:r>
       <w:proofErr w:type="spellStart"/>
+      <w:proofErr w:type="gramStart"/>
       <w:r>
         <w:rPr>
           <w:rFonts w:cs="Times New Roman"/>
@@ -10603,6 +10661,7 @@
         </w:rPr>
         <w:t xml:space="preserve"> :</w:t>
       </w:r>
+      <w:proofErr w:type="gramEnd"/>
     </w:p>
     <w:p>
       <w:pPr>
@@ -12309,9 +12368,10 @@
         <w:pStyle w:val="Heading2"/>
         <w:numPr>
           <w:ilvl w:val="1"/>
-          <w:numId w:val="14"/>
+          <w:numId w:val="18"/>
         </w:numPr>
         <w:spacing w:line="360" w:lineRule="auto"/>
+        <w:ind w:left="426"/>
       </w:pPr>
       <w:r>
         <w:t xml:space="preserve"> </w:t>
@@ -12339,6 +12399,7 @@
         <w:ind w:left="360" w:firstLine="360"/>
         <w:jc w:val="both"/>
       </w:pPr>
+      <w:bookmarkStart w:id="8" w:name="_Hlk37190822"/>
       <w:proofErr w:type="spellStart"/>
       <w:r>
         <w:t>Menurut</w:t>
@@ -12642,8 +12703,13 @@
         <w:ind w:left="360" w:firstLine="360"/>
         <w:jc w:val="both"/>
       </w:pPr>
-      <w:r>
-        <w:t xml:space="preserve">2Perani </w:t>
+      <w:proofErr w:type="spellStart"/>
+      <w:r>
+        <w:t>Perani</w:t>
+      </w:r>
+      <w:proofErr w:type="spellEnd"/>
+      <w:r>
+        <w:t xml:space="preserve"> </w:t>
       </w:r>
       <w:proofErr w:type="spellStart"/>
       <w:r>
@@ -13138,7 +13204,7 @@
         <w:jc w:val="both"/>
       </w:pPr>
       <w:r>
-        <w:t xml:space="preserve">3Dian </w:t>
+        <w:t xml:space="preserve">Dian </w:t>
       </w:r>
       <w:proofErr w:type="spellStart"/>
       <w:r>
@@ -13743,12 +13809,6 @@
         <w:rPr>
           <w:lang w:val="en-ID" w:eastAsia="ja-JP"/>
         </w:rPr>
-        <w:t>8</w:t>
-      </w:r>
-      <w:r>
-        <w:rPr>
-          <w:lang w:val="en-ID" w:eastAsia="ja-JP"/>
-        </w:rPr>
         <w:t xml:space="preserve">Abdu </w:t>
       </w:r>
       <w:proofErr w:type="spellStart"/>
@@ -14218,11 +14278,13 @@
         <w:ind w:left="360" w:firstLine="360"/>
         <w:jc w:val="both"/>
       </w:pPr>
-      <w:r>
-        <w:t>9</w:t>
-      </w:r>
-      <w:r>
-        <w:t xml:space="preserve">Salamun, </w:t>
+      <w:proofErr w:type="spellStart"/>
+      <w:r>
+        <w:t>Salamun</w:t>
+      </w:r>
+      <w:proofErr w:type="spellEnd"/>
+      <w:r>
+        <w:t xml:space="preserve">, </w:t>
       </w:r>
       <w:proofErr w:type="spellStart"/>
       <w:r>
@@ -14755,11 +14817,13 @@
         <w:ind w:left="360" w:firstLine="360"/>
         <w:jc w:val="both"/>
       </w:pPr>
-      <w:r>
-        <w:t>10</w:t>
-      </w:r>
-      <w:r>
-        <w:t xml:space="preserve">Dodit </w:t>
+      <w:proofErr w:type="spellStart"/>
+      <w:r>
+        <w:t>Dodit</w:t>
+      </w:r>
+      <w:proofErr w:type="spellEnd"/>
+      <w:r>
+        <w:t xml:space="preserve"> </w:t>
       </w:r>
       <w:proofErr w:type="spellStart"/>
       <w:r>
@@ -14792,12 +14856,17 @@
         <w:t xml:space="preserve"> Purnomo Budi </w:t>
       </w:r>
       <w:proofErr w:type="spellStart"/>
+      <w:proofErr w:type="gramStart"/>
       <w:r>
         <w:t>Santosa</w:t>
       </w:r>
       <w:proofErr w:type="spellEnd"/>
       <w:r>
-        <w:t>(2013)</w:t>
+        <w:t>(</w:t>
+      </w:r>
+      <w:proofErr w:type="gramEnd"/>
+      <w:r>
+        <w:t>2013)</w:t>
       </w:r>
       <w:r>
         <w:t xml:space="preserve"> pada </w:t>
@@ -15286,6 +15355,7 @@
       <w:r>
         <w:t>wajah</w:t>
       </w:r>
+      <w:bookmarkEnd w:id="8"/>
       <w:proofErr w:type="spellEnd"/>
       <w:r>
         <w:t>.</w:t>
@@ -15306,8 +15376,9 @@
         <w:t xml:space="preserve"> 2.1. State of The Art</w:t>
       </w:r>
     </w:p>
-    <w:bookmarkStart w:id="8" w:name="_MON_1647761177"/>
-    <w:bookmarkEnd w:id="8"/>
+    <w:bookmarkStart w:id="9" w:name="_Hlk37190938"/>
+    <w:bookmarkStart w:id="10" w:name="_MON_1647761177"/>
+    <w:bookmarkEnd w:id="10"/>
     <w:p>
       <w:pPr>
         <w:spacing w:line="360" w:lineRule="auto"/>
@@ -15337,18 +15408,19 @@
             <v:path o:extrusionok="f" gradientshapeok="t" o:connecttype="rect"/>
             <o:lock v:ext="edit" aspectratio="t"/>
           </v:shapetype>
-          <v:shape id="_x0000_i1025" type="#_x0000_t75" style="width:446.95pt;height:547pt" o:ole="">
+          <v:shape id="_x0000_i1025" type="#_x0000_t75" style="width:447pt;height:546.75pt" o:ole="">
             <v:imagedata r:id="rId10" o:title=""/>
           </v:shape>
-          <o:OLEObject Type="Embed" ProgID="Excel.Sheet.12" ShapeID="_x0000_i1025" DrawAspect="Content" ObjectID="_1647796652" r:id="rId11"/>
+          <o:OLEObject Type="Embed" ProgID="Excel.Sheet.12" ShapeID="_x0000_i1025" DrawAspect="Content" ObjectID="_1647804909" r:id="rId11"/>
         </w:object>
       </w:r>
+      <w:bookmarkEnd w:id="9"/>
       <w:r>
         <w:br w:type="page"/>
       </w:r>
     </w:p>
-    <w:bookmarkStart w:id="9" w:name="_MON_1647763412"/>
-    <w:bookmarkEnd w:id="9"/>
+    <w:bookmarkStart w:id="11" w:name="_MON_1647763412"/>
+    <w:bookmarkEnd w:id="11"/>
     <w:p>
       <w:pPr>
         <w:spacing w:line="360" w:lineRule="auto"/>
@@ -15359,18 +15431,18 @@
           <w:bCs/>
         </w:rPr>
         <w:object w:dxaOrig="9592" w:dyaOrig="12050" w14:anchorId="23290BCB">
-          <v:shape id="_x0000_i1026" type="#_x0000_t75" style="width:446.95pt;height:561.95pt" o:ole="">
+          <v:shape id="_x0000_i1026" type="#_x0000_t75" style="width:447pt;height:562.5pt" o:ole="">
             <v:imagedata r:id="rId12" o:title=""/>
           </v:shape>
-          <o:OLEObject Type="Embed" ProgID="Excel.Sheet.12" ShapeID="_x0000_i1026" DrawAspect="Content" ObjectID="_1647796653" r:id="rId13"/>
+          <o:OLEObject Type="Embed" ProgID="Excel.Sheet.12" ShapeID="_x0000_i1026" DrawAspect="Content" ObjectID="_1647804910" r:id="rId13"/>
         </w:object>
       </w:r>
       <w:r>
         <w:br w:type="page"/>
       </w:r>
     </w:p>
-    <w:bookmarkStart w:id="10" w:name="_MON_1647762546"/>
-    <w:bookmarkEnd w:id="10"/>
+    <w:bookmarkStart w:id="12" w:name="_MON_1647762546"/>
+    <w:bookmarkEnd w:id="12"/>
     <w:p>
       <w:pPr>
         <w:spacing w:line="360" w:lineRule="auto"/>
@@ -15381,18 +15453,18 @@
           <w:bCs/>
         </w:rPr>
         <w:object w:dxaOrig="10514" w:dyaOrig="12775" w14:anchorId="13DA2B71">
-          <v:shape id="_x0000_i1027" type="#_x0000_t75" style="width:446.95pt;height:543.25pt" o:ole="">
+          <v:shape id="_x0000_i1027" type="#_x0000_t75" style="width:447pt;height:543pt" o:ole="">
             <v:imagedata r:id="rId14" o:title=""/>
           </v:shape>
-          <o:OLEObject Type="Embed" ProgID="Excel.Sheet.12" ShapeID="_x0000_i1027" DrawAspect="Content" ObjectID="_1647796654" r:id="rId15"/>
+          <o:OLEObject Type="Embed" ProgID="Excel.Sheet.12" ShapeID="_x0000_i1027" DrawAspect="Content" ObjectID="_1647804911" r:id="rId15"/>
         </w:object>
       </w:r>
       <w:r>
         <w:br w:type="page"/>
       </w:r>
     </w:p>
-    <w:bookmarkStart w:id="11" w:name="_MON_1647764155"/>
-    <w:bookmarkEnd w:id="11"/>
+    <w:bookmarkStart w:id="13" w:name="_MON_1647764155"/>
+    <w:bookmarkEnd w:id="13"/>
     <w:p>
       <w:pPr>
         <w:spacing w:line="360" w:lineRule="auto"/>
@@ -15403,10 +15475,10 @@
           <w:bCs/>
         </w:rPr>
         <w:object w:dxaOrig="9431" w:dyaOrig="9816" w14:anchorId="0369696C">
-          <v:shape id="_x0000_i1028" type="#_x0000_t75" style="width:445.1pt;height:463.8pt" o:ole="">
+          <v:shape id="_x0000_i1028" type="#_x0000_t75" style="width:445.5pt;height:463.5pt" o:ole="">
             <v:imagedata r:id="rId16" o:title=""/>
           </v:shape>
-          <o:OLEObject Type="Embed" ProgID="Excel.Sheet.12" ShapeID="_x0000_i1028" DrawAspect="Content" ObjectID="_1647796655" r:id="rId17"/>
+          <o:OLEObject Type="Embed" ProgID="Excel.Sheet.12" ShapeID="_x0000_i1028" DrawAspect="Content" ObjectID="_1647804912" r:id="rId17"/>
         </w:object>
       </w:r>
     </w:p>
@@ -15415,9 +15487,10 @@
         <w:pStyle w:val="Heading2"/>
         <w:numPr>
           <w:ilvl w:val="1"/>
-          <w:numId w:val="14"/>
+          <w:numId w:val="18"/>
         </w:numPr>
         <w:spacing w:line="360" w:lineRule="auto"/>
+        <w:ind w:left="284"/>
       </w:pPr>
       <w:r>
         <w:t xml:space="preserve"> </w:t>
@@ -15444,7 +15517,7 @@
         <w:pStyle w:val="Heading3"/>
         <w:numPr>
           <w:ilvl w:val="2"/>
-          <w:numId w:val="14"/>
+          <w:numId w:val="18"/>
         </w:numPr>
         <w:spacing w:line="360" w:lineRule="auto"/>
         <w:ind w:left="709"/>
@@ -15464,6 +15537,7 @@
         <w:ind w:left="131" w:firstLine="589"/>
         <w:jc w:val="both"/>
       </w:pPr>
+      <w:bookmarkStart w:id="14" w:name="_Hlk37191162"/>
       <w:proofErr w:type="spellStart"/>
       <w:r>
         <w:t>Pengolahan</w:t>
@@ -16457,12 +16531,13 @@
         <w:t>.</w:t>
       </w:r>
     </w:p>
+    <w:bookmarkEnd w:id="14"/>
     <w:p>
       <w:pPr>
         <w:pStyle w:val="Heading3"/>
         <w:numPr>
           <w:ilvl w:val="2"/>
-          <w:numId w:val="14"/>
+          <w:numId w:val="18"/>
         </w:numPr>
         <w:spacing w:line="360" w:lineRule="auto"/>
       </w:pPr>
@@ -16489,6 +16564,7 @@
         <w:ind w:firstLine="720"/>
         <w:jc w:val="both"/>
       </w:pPr>
+      <w:bookmarkStart w:id="15" w:name="_Hlk37191249"/>
       <w:proofErr w:type="spellStart"/>
       <w:r>
         <w:t>Wajah</w:t>
@@ -17799,6 +17875,7 @@
       <w:r>
         <w:t>sebagainya</w:t>
       </w:r>
+      <w:bookmarkEnd w:id="15"/>
       <w:proofErr w:type="spellEnd"/>
       <w:r>
         <w:t>.</w:t>
@@ -17809,7 +17886,7 @@
         <w:pStyle w:val="Heading3"/>
         <w:numPr>
           <w:ilvl w:val="2"/>
-          <w:numId w:val="14"/>
+          <w:numId w:val="18"/>
         </w:numPr>
         <w:spacing w:line="360" w:lineRule="auto"/>
         <w:rPr>
@@ -17832,6 +17909,7 @@
           <w:lang w:val="en-ID"/>
         </w:rPr>
       </w:pPr>
+      <w:bookmarkStart w:id="16" w:name="_Hlk37191306"/>
       <w:proofErr w:type="spellStart"/>
       <w:r>
         <w:rPr>
@@ -18398,12 +18476,13 @@
         <w:t>.</w:t>
       </w:r>
     </w:p>
+    <w:bookmarkEnd w:id="16"/>
     <w:p>
       <w:pPr>
         <w:pStyle w:val="Heading4"/>
         <w:numPr>
           <w:ilvl w:val="3"/>
-          <w:numId w:val="14"/>
+          <w:numId w:val="18"/>
         </w:numPr>
         <w:spacing w:line="360" w:lineRule="auto"/>
         <w:ind w:left="993"/>
@@ -18435,6 +18514,7 @@
         <w:ind w:left="360" w:firstLine="720"/>
         <w:jc w:val="both"/>
       </w:pPr>
+      <w:bookmarkStart w:id="17" w:name="_Hlk37191344"/>
       <w:proofErr w:type="spellStart"/>
       <w:r>
         <w:t>Metode</w:t>
@@ -19242,6 +19322,7 @@
         <w:t xml:space="preserve"> </w:t>
       </w:r>
       <w:proofErr w:type="spellStart"/>
+      <w:proofErr w:type="gramStart"/>
       <w:r>
         <w:t>tunggal</w:t>
       </w:r>
@@ -19255,6 +19336,7 @@
         <w:t>l</w:t>
       </w:r>
       <w:proofErr w:type="spellEnd"/>
+      <w:proofErr w:type="gramEnd"/>
       <w:r>
         <w:rPr>
           <w:color w:val="FFFFFF" w:themeColor="background1"/>
@@ -19618,6 +19700,7 @@
         <w:t xml:space="preserve">     </w:t>
       </w:r>
       <w:proofErr w:type="spellStart"/>
+      <w:proofErr w:type="gramStart"/>
       <w:r>
         <w:rPr>
           <w:color w:val="FFFFFF" w:themeColor="background1"/>
@@ -19631,6 +19714,7 @@
       <w:r>
         <w:t>(</w:t>
       </w:r>
+      <w:proofErr w:type="gramEnd"/>
       <w:r>
         <w:rPr>
           <w:rFonts w:ascii="Cambria Math" w:hAnsi="Cambria Math" w:cs="Cambria Math"/>
@@ -19690,6 +19774,7 @@
       <w:r>
         <w:t xml:space="preserve">    </w:t>
       </w:r>
+      <w:proofErr w:type="gramStart"/>
       <w:r>
         <w:rPr>
           <w:color w:val="FFFFFF" w:themeColor="background1"/>
@@ -19705,6 +19790,7 @@
       <w:r>
         <w:t>(</w:t>
       </w:r>
+      <w:proofErr w:type="gramEnd"/>
       <w:r>
         <w:rPr>
           <w:rFonts w:ascii="Cambria Math" w:hAnsi="Cambria Math" w:cs="Cambria Math"/>
@@ -19842,6 +19928,7 @@
         <w:ind w:firstLine="426"/>
         <w:jc w:val="both"/>
       </w:pPr>
+      <w:bookmarkStart w:id="18" w:name="_Hlk37191491"/>
       <w:proofErr w:type="spellStart"/>
       <w:r>
         <w:t>Wajah</w:t>
@@ -19942,6 +20029,7 @@
         <w:t xml:space="preserve">: </w:t>
       </w:r>
     </w:p>
+    <w:bookmarkEnd w:id="18"/>
     <w:p>
       <w:pPr>
         <w:spacing w:line="360" w:lineRule="auto"/>
@@ -19966,6 +20054,7 @@
       <w:r>
         <w:t xml:space="preserve"> </w:t>
       </w:r>
+      <w:proofErr w:type="gramStart"/>
       <w:r>
         <w:rPr>
           <w:rFonts w:ascii="Cambria Math" w:hAnsi="Cambria Math" w:cs="Cambria Math"/>
@@ -19973,7 +20062,11 @@
         <w:t>𝑇</w:t>
       </w:r>
       <w:r>
-        <w:t>(Γ</w:t>
+        <w:t>(</w:t>
+      </w:r>
+      <w:proofErr w:type="gramEnd"/>
+      <w:r>
+        <w:t>Γ</w:t>
       </w:r>
       <w:r>
         <w:rPr>
@@ -20079,6 +20172,7 @@
         </w:rPr>
         <w:t>𝜔</w:t>
       </w:r>
+      <w:proofErr w:type="gramStart"/>
       <w:r>
         <w:rPr>
           <w:rFonts w:hint="eastAsia"/>
@@ -20091,6 +20185,7 @@
         </w:rPr>
         <w:t>𝜔</w:t>
       </w:r>
+      <w:proofErr w:type="gramEnd"/>
       <w:r>
         <w:rPr>
           <w:rFonts w:hint="eastAsia"/>
@@ -20307,6 +20402,7 @@
         <w:t xml:space="preserve"> </w:t>
       </w:r>
       <w:proofErr w:type="spellStart"/>
+      <w:proofErr w:type="gramStart"/>
       <w:r>
         <w:t>mendefinisikan</w:t>
       </w:r>
@@ -20328,6 +20424,7 @@
       <w:r>
         <w:t>kelas</w:t>
       </w:r>
+      <w:bookmarkEnd w:id="17"/>
       <w:r>
         <w:t>.</w:t>
       </w:r>
@@ -20338,13 +20435,14 @@
         <w:t>s</w:t>
       </w:r>
       <w:proofErr w:type="spellEnd"/>
+      <w:proofErr w:type="gramEnd"/>
     </w:p>
     <w:p>
       <w:pPr>
         <w:pStyle w:val="Heading3"/>
         <w:numPr>
           <w:ilvl w:val="2"/>
-          <w:numId w:val="14"/>
+          <w:numId w:val="18"/>
         </w:numPr>
         <w:spacing w:line="360" w:lineRule="auto"/>
       </w:pPr>
@@ -20361,6 +20459,7 @@
           <w:lang w:val="en-ID" w:eastAsia="ja-JP"/>
         </w:rPr>
       </w:pPr>
+      <w:bookmarkStart w:id="19" w:name="_Hlk37191656"/>
       <w:proofErr w:type="spellStart"/>
       <w:r>
         <w:rPr>
@@ -20970,12 +21069,17 @@
         <w:t xml:space="preserve"> </w:t>
       </w:r>
       <w:proofErr w:type="spellStart"/>
+      <w:proofErr w:type="gramStart"/>
       <w:r>
         <w:t>khusus</w:t>
       </w:r>
       <w:proofErr w:type="spellEnd"/>
       <w:r>
-        <w:t xml:space="preserve"> . MATLAB </w:t>
+        <w:t xml:space="preserve"> .</w:t>
+      </w:r>
+      <w:proofErr w:type="gramEnd"/>
+      <w:r>
+        <w:t xml:space="preserve"> MATLAB </w:t>
       </w:r>
       <w:proofErr w:type="spellStart"/>
       <w:r>
@@ -21189,14 +21293,15 @@
         </w:rPr>
         <w:fldChar w:fldCharType="end"/>
       </w:r>
-      <w:bookmarkStart w:id="12" w:name="_Toc30452566"/>
+      <w:bookmarkStart w:id="20" w:name="_Toc30452566"/>
     </w:p>
+    <w:bookmarkEnd w:id="19"/>
     <w:p>
       <w:pPr>
         <w:pStyle w:val="Heading3"/>
         <w:numPr>
           <w:ilvl w:val="2"/>
-          <w:numId w:val="14"/>
+          <w:numId w:val="18"/>
         </w:numPr>
         <w:spacing w:line="360" w:lineRule="auto"/>
       </w:pPr>
@@ -21213,6 +21318,7 @@
           <w:szCs w:val="24"/>
         </w:rPr>
       </w:pPr>
+      <w:bookmarkStart w:id="21" w:name="_Hlk37191696"/>
       <w:r>
         <w:rPr>
           <w:szCs w:val="24"/>
@@ -22459,6 +22565,7 @@
         <w:t xml:space="preserve"> </w:t>
       </w:r>
       <w:proofErr w:type="spellStart"/>
+      <w:proofErr w:type="gramStart"/>
       <w:r>
         <w:rPr>
           <w:szCs w:val="24"/>
@@ -22472,6 +22579,8 @@
         </w:rPr>
         <w:t xml:space="preserve"> :</w:t>
       </w:r>
+      <w:bookmarkEnd w:id="21"/>
+      <w:proofErr w:type="gramEnd"/>
     </w:p>
     <w:p>
       <w:pPr>
@@ -22553,6 +22662,7 @@
           <w:szCs w:val="24"/>
         </w:rPr>
       </w:pPr>
+      <w:bookmarkStart w:id="22" w:name="_Hlk37191816"/>
       <w:proofErr w:type="spellStart"/>
       <w:r>
         <w:rPr>
@@ -23822,6 +23932,7 @@
         <w:t xml:space="preserve"> </w:t>
       </w:r>
       <w:proofErr w:type="spellStart"/>
+      <w:proofErr w:type="gramStart"/>
       <w:r>
         <w:rPr>
           <w:sz w:val="24"/>
@@ -23849,6 +23960,7 @@
         <w:t>menjadi</w:t>
       </w:r>
       <w:proofErr w:type="spellEnd"/>
+      <w:proofErr w:type="gramEnd"/>
       <w:r>
         <w:rPr>
           <w:sz w:val="24"/>
@@ -26398,24 +26510,31 @@
         </w:rPr>
         <w:t xml:space="preserve"> data mining.</w:t>
       </w:r>
+      <w:bookmarkEnd w:id="22"/>
     </w:p>
     <w:p>
       <w:pPr>
         <w:pStyle w:val="Heading3"/>
         <w:numPr>
           <w:ilvl w:val="2"/>
-          <w:numId w:val="14"/>
+          <w:numId w:val="18"/>
         </w:numPr>
         <w:spacing w:line="360" w:lineRule="auto"/>
       </w:pPr>
       <w:r>
+        <w:lastRenderedPageBreak/>
         <w:t>Cross-Industry Standard Process Model for Data Mining (CRISP-DM)</w:t>
       </w:r>
     </w:p>
     <w:p>
       <w:pPr>
         <w:ind w:firstLine="720"/>
-      </w:pPr>
+        <w:rPr>
+          <w:szCs w:val="24"/>
+        </w:rPr>
+      </w:pPr>
+      <w:bookmarkStart w:id="23" w:name="_Hlk37191889"/>
+      <w:bookmarkStart w:id="24" w:name="_GoBack"/>
       <w:r>
         <w:t xml:space="preserve">CRISP-DM </w:t>
       </w:r>
@@ -26445,53 +26564,92 @@
       </w:r>
       <w:proofErr w:type="spellStart"/>
       <w:r>
+        <w:rPr>
+          <w:szCs w:val="24"/>
+        </w:rPr>
         <w:t>urutan</w:t>
       </w:r>
       <w:proofErr w:type="spellEnd"/>
       <w:r>
-        <w:t xml:space="preserve"> </w:t>
-      </w:r>
-      <w:proofErr w:type="spellStart"/>
-      <w:r>
+        <w:rPr>
+          <w:szCs w:val="24"/>
+        </w:rPr>
+        <w:t xml:space="preserve"> </w:t>
+      </w:r>
+      <w:proofErr w:type="spellStart"/>
+      <w:r>
+        <w:rPr>
+          <w:szCs w:val="24"/>
+        </w:rPr>
         <w:t>langkah</w:t>
       </w:r>
       <w:proofErr w:type="spellEnd"/>
       <w:r>
+        <w:rPr>
+          <w:szCs w:val="24"/>
+        </w:rPr>
         <w:t xml:space="preserve"> pada </w:t>
       </w:r>
       <w:proofErr w:type="spellStart"/>
       <w:r>
+        <w:rPr>
+          <w:szCs w:val="24"/>
+        </w:rPr>
         <w:t>penelitian</w:t>
       </w:r>
       <w:proofErr w:type="spellEnd"/>
       <w:r>
+        <w:rPr>
+          <w:szCs w:val="24"/>
+        </w:rPr>
         <w:t xml:space="preserve"> Data Mining </w:t>
       </w:r>
       <w:proofErr w:type="spellStart"/>
       <w:r>
+        <w:rPr>
+          <w:szCs w:val="24"/>
+        </w:rPr>
         <w:t>untuk</w:t>
       </w:r>
       <w:proofErr w:type="spellEnd"/>
       <w:r>
-        <w:t xml:space="preserve"> </w:t>
-      </w:r>
-      <w:proofErr w:type="spellStart"/>
-      <w:r>
+        <w:rPr>
+          <w:szCs w:val="24"/>
+        </w:rPr>
+        <w:t xml:space="preserve"> </w:t>
+      </w:r>
+      <w:proofErr w:type="spellStart"/>
+      <w:r>
+        <w:rPr>
+          <w:szCs w:val="24"/>
+        </w:rPr>
         <w:t>mengatasi</w:t>
       </w:r>
       <w:proofErr w:type="spellEnd"/>
       <w:r>
-        <w:t xml:space="preserve"> </w:t>
-      </w:r>
-      <w:proofErr w:type="spellStart"/>
-      <w:r>
+        <w:rPr>
+          <w:szCs w:val="24"/>
+        </w:rPr>
+        <w:t xml:space="preserve"> </w:t>
+      </w:r>
+      <w:proofErr w:type="spellStart"/>
+      <w:r>
+        <w:rPr>
+          <w:szCs w:val="24"/>
+        </w:rPr>
         <w:t>masalah</w:t>
       </w:r>
       <w:proofErr w:type="spellEnd"/>
       <w:r>
+        <w:rPr>
+          <w:szCs w:val="24"/>
+        </w:rPr>
         <w:t>.</w:t>
       </w:r>
       <w:r>
+        <w:rPr>
+          <w:szCs w:val="24"/>
+        </w:rPr>
         <w:t xml:space="preserve"> </w:t>
       </w:r>
     </w:p>
@@ -26502,25 +26660,34 @@
           <w:ilvl w:val="0"/>
           <w:numId w:val="21"/>
         </w:numPr>
-      </w:pPr>
-      <w:proofErr w:type="spellStart"/>
-      <w:r>
-        <w:rPr>
-          <w:lang w:val="en-US"/>
-        </w:rPr>
-        <w:lastRenderedPageBreak/>
+        <w:rPr>
+          <w:sz w:val="24"/>
+          <w:szCs w:val="24"/>
+        </w:rPr>
+      </w:pPr>
+      <w:proofErr w:type="spellStart"/>
+      <w:r>
+        <w:rPr>
+          <w:sz w:val="24"/>
+          <w:szCs w:val="24"/>
+          <w:lang w:val="en-US"/>
+        </w:rPr>
         <w:t>Pemahaman</w:t>
       </w:r>
       <w:proofErr w:type="spellEnd"/>
       <w:r>
         <w:rPr>
-          <w:lang w:val="en-US"/>
-        </w:rPr>
-        <w:t xml:space="preserve"> </w:t>
-      </w:r>
-      <w:proofErr w:type="spellStart"/>
-      <w:r>
-        <w:rPr>
+          <w:sz w:val="24"/>
+          <w:szCs w:val="24"/>
+          <w:lang w:val="en-US"/>
+        </w:rPr>
+        <w:t xml:space="preserve"> </w:t>
+      </w:r>
+      <w:proofErr w:type="spellStart"/>
+      <w:r>
+        <w:rPr>
+          <w:sz w:val="24"/>
+          <w:szCs w:val="24"/>
           <w:lang w:val="en-US"/>
         </w:rPr>
         <w:t>Bisnis</w:t>
@@ -26528,6 +26695,8 @@
       <w:proofErr w:type="spellEnd"/>
       <w:r>
         <w:rPr>
+          <w:sz w:val="24"/>
+          <w:szCs w:val="24"/>
           <w:lang w:val="en-US"/>
         </w:rPr>
         <w:t xml:space="preserve"> (</w:t>
@@ -26536,12 +26705,16 @@
         <w:rPr>
           <w:i/>
           <w:iCs/>
+          <w:sz w:val="24"/>
+          <w:szCs w:val="24"/>
           <w:lang w:val="en-US"/>
         </w:rPr>
         <w:t>Business Understanding</w:t>
       </w:r>
       <w:r>
         <w:rPr>
+          <w:sz w:val="24"/>
+          <w:szCs w:val="24"/>
           <w:lang w:val="en-US"/>
         </w:rPr>
         <w:t>)</w:t>
@@ -26554,10 +26727,16 @@
           <w:ilvl w:val="0"/>
           <w:numId w:val="21"/>
         </w:numPr>
-      </w:pPr>
-      <w:proofErr w:type="spellStart"/>
-      <w:r>
-        <w:rPr>
+        <w:rPr>
+          <w:sz w:val="24"/>
+          <w:szCs w:val="24"/>
+        </w:rPr>
+      </w:pPr>
+      <w:proofErr w:type="spellStart"/>
+      <w:r>
+        <w:rPr>
+          <w:sz w:val="24"/>
+          <w:szCs w:val="24"/>
           <w:lang w:val="en-US"/>
         </w:rPr>
         <w:t>Pemahaman</w:t>
@@ -26565,6 +26744,8 @@
       <w:proofErr w:type="spellEnd"/>
       <w:r>
         <w:rPr>
+          <w:sz w:val="24"/>
+          <w:szCs w:val="24"/>
           <w:lang w:val="en-US"/>
         </w:rPr>
         <w:t xml:space="preserve"> Data (</w:t>
@@ -26573,12 +26754,16 @@
         <w:rPr>
           <w:i/>
           <w:iCs/>
+          <w:sz w:val="24"/>
+          <w:szCs w:val="24"/>
           <w:lang w:val="en-US"/>
         </w:rPr>
         <w:t>Data Understanding</w:t>
       </w:r>
       <w:r>
         <w:rPr>
+          <w:sz w:val="24"/>
+          <w:szCs w:val="24"/>
           <w:lang w:val="en-US"/>
         </w:rPr>
         <w:t>)</w:t>
@@ -26591,10 +26776,16 @@
           <w:ilvl w:val="0"/>
           <w:numId w:val="21"/>
         </w:numPr>
-      </w:pPr>
-      <w:proofErr w:type="spellStart"/>
-      <w:r>
-        <w:rPr>
+        <w:rPr>
+          <w:sz w:val="24"/>
+          <w:szCs w:val="24"/>
+        </w:rPr>
+      </w:pPr>
+      <w:proofErr w:type="spellStart"/>
+      <w:r>
+        <w:rPr>
+          <w:sz w:val="24"/>
+          <w:szCs w:val="24"/>
           <w:lang w:val="en-US"/>
         </w:rPr>
         <w:t>Pengolahan</w:t>
@@ -26602,6 +26793,8 @@
       <w:proofErr w:type="spellEnd"/>
       <w:r>
         <w:rPr>
+          <w:sz w:val="24"/>
+          <w:szCs w:val="24"/>
           <w:lang w:val="en-US"/>
         </w:rPr>
         <w:t xml:space="preserve"> Data (</w:t>
@@ -26610,12 +26803,16 @@
         <w:rPr>
           <w:i/>
           <w:iCs/>
+          <w:sz w:val="24"/>
+          <w:szCs w:val="24"/>
           <w:lang w:val="en-US"/>
         </w:rPr>
         <w:t>Data Preparation</w:t>
       </w:r>
       <w:r>
         <w:rPr>
+          <w:sz w:val="24"/>
+          <w:szCs w:val="24"/>
           <w:lang w:val="en-US"/>
         </w:rPr>
         <w:t>)</w:t>
@@ -26628,10 +26825,16 @@
           <w:ilvl w:val="0"/>
           <w:numId w:val="21"/>
         </w:numPr>
-      </w:pPr>
-      <w:proofErr w:type="spellStart"/>
-      <w:r>
-        <w:rPr>
+        <w:rPr>
+          <w:sz w:val="24"/>
+          <w:szCs w:val="24"/>
+        </w:rPr>
+      </w:pPr>
+      <w:proofErr w:type="spellStart"/>
+      <w:r>
+        <w:rPr>
+          <w:sz w:val="24"/>
+          <w:szCs w:val="24"/>
           <w:lang w:val="en-US"/>
         </w:rPr>
         <w:t>Permodelan</w:t>
@@ -26639,6 +26842,8 @@
       <w:proofErr w:type="spellEnd"/>
       <w:r>
         <w:rPr>
+          <w:sz w:val="24"/>
+          <w:szCs w:val="24"/>
           <w:lang w:val="en-US"/>
         </w:rPr>
         <w:t xml:space="preserve"> (</w:t>
@@ -26647,12 +26852,16 @@
         <w:rPr>
           <w:i/>
           <w:iCs/>
+          <w:sz w:val="24"/>
+          <w:szCs w:val="24"/>
           <w:lang w:val="en-US"/>
         </w:rPr>
         <w:t>Modelling</w:t>
       </w:r>
       <w:r>
         <w:rPr>
+          <w:sz w:val="24"/>
+          <w:szCs w:val="24"/>
           <w:lang w:val="en-US"/>
         </w:rPr>
         <w:t>)</w:t>
@@ -26665,10 +26874,16 @@
           <w:ilvl w:val="0"/>
           <w:numId w:val="21"/>
         </w:numPr>
-      </w:pPr>
-      <w:proofErr w:type="spellStart"/>
-      <w:r>
-        <w:rPr>
+        <w:rPr>
+          <w:sz w:val="24"/>
+          <w:szCs w:val="24"/>
+        </w:rPr>
+      </w:pPr>
+      <w:proofErr w:type="spellStart"/>
+      <w:r>
+        <w:rPr>
+          <w:sz w:val="24"/>
+          <w:szCs w:val="24"/>
           <w:lang w:val="en-US"/>
         </w:rPr>
         <w:t>Evaluasi</w:t>
@@ -26676,6 +26891,8 @@
       <w:proofErr w:type="spellEnd"/>
       <w:r>
         <w:rPr>
+          <w:sz w:val="24"/>
+          <w:szCs w:val="24"/>
           <w:lang w:val="en-US"/>
         </w:rPr>
         <w:t xml:space="preserve"> (</w:t>
@@ -26684,12 +26901,16 @@
         <w:rPr>
           <w:i/>
           <w:iCs/>
+          <w:sz w:val="24"/>
+          <w:szCs w:val="24"/>
           <w:lang w:val="en-US"/>
         </w:rPr>
         <w:t>Evaluation</w:t>
       </w:r>
       <w:r>
         <w:rPr>
+          <w:sz w:val="24"/>
+          <w:szCs w:val="24"/>
           <w:lang w:val="en-US"/>
         </w:rPr>
         <w:t>)</w:t>
@@ -26703,12 +26924,16 @@
           <w:numId w:val="21"/>
         </w:numPr>
         <w:rPr>
-          <w:lang w:val="en-US"/>
-        </w:rPr>
-      </w:pPr>
-      <w:proofErr w:type="spellStart"/>
-      <w:r>
-        <w:rPr>
+          <w:sz w:val="24"/>
+          <w:szCs w:val="24"/>
+          <w:lang w:val="en-US"/>
+        </w:rPr>
+      </w:pPr>
+      <w:proofErr w:type="spellStart"/>
+      <w:r>
+        <w:rPr>
+          <w:sz w:val="24"/>
+          <w:szCs w:val="24"/>
           <w:lang w:val="en-US"/>
         </w:rPr>
         <w:t>Penyebaran</w:t>
@@ -26716,6 +26941,8 @@
       <w:proofErr w:type="spellEnd"/>
       <w:r>
         <w:rPr>
+          <w:sz w:val="24"/>
+          <w:szCs w:val="24"/>
           <w:lang w:val="en-US"/>
         </w:rPr>
         <w:t xml:space="preserve"> (</w:t>
@@ -26724,17 +26951,23 @@
         <w:rPr>
           <w:i/>
           <w:iCs/>
+          <w:sz w:val="24"/>
+          <w:szCs w:val="24"/>
           <w:lang w:val="en-US"/>
         </w:rPr>
         <w:t>Deployment</w:t>
       </w:r>
       <w:r>
         <w:rPr>
+          <w:sz w:val="24"/>
+          <w:szCs w:val="24"/>
           <w:lang w:val="en-US"/>
         </w:rPr>
         <w:t>)</w:t>
       </w:r>
     </w:p>
+    <w:bookmarkEnd w:id="23"/>
+    <w:bookmarkEnd w:id="24"/>
     <w:p>
       <w:pPr>
         <w:rPr>
@@ -27953,6 +28186,7 @@
         <w:t xml:space="preserve"> </w:t>
       </w:r>
       <w:proofErr w:type="spellStart"/>
+      <w:proofErr w:type="gramStart"/>
       <w:r>
         <w:rPr>
           <w:rFonts w:cs="Times New Roman"/>
@@ -27968,6 +28202,7 @@
         </w:rPr>
         <w:t xml:space="preserve"> :</w:t>
       </w:r>
+      <w:proofErr w:type="gramEnd"/>
     </w:p>
     <w:p>
       <w:pPr>
@@ -30355,8 +30590,17 @@
           <w:rFonts w:cs="Times New Roman"/>
           <w:szCs w:val="24"/>
         </w:rPr>
-        <w:t xml:space="preserve"> data :</w:t>
-      </w:r>
+        <w:t xml:space="preserve"> </w:t>
+      </w:r>
+      <w:proofErr w:type="gramStart"/>
+      <w:r>
+        <w:rPr>
+          <w:rFonts w:cs="Times New Roman"/>
+          <w:szCs w:val="24"/>
+        </w:rPr>
+        <w:t>data :</w:t>
+      </w:r>
+      <w:proofErr w:type="gramEnd"/>
     </w:p>
     <w:tbl>
       <w:tblPr>
@@ -31095,32 +31339,695 @@
         <w:jc w:val="both"/>
       </w:pPr>
       <w:r>
-        <w:t xml:space="preserve">  </w:t>
-      </w:r>
-      <w:r>
-        <w:t xml:space="preserve">Model yang </w:t>
+        <w:t xml:space="preserve">  Model yang </w:t>
       </w:r>
       <w:proofErr w:type="spellStart"/>
       <w:r>
         <w:t>Diusulkan</w:t>
       </w:r>
-      <w:bookmarkStart w:id="13" w:name="_GoBack"/>
-      <w:bookmarkEnd w:id="13"/>
       <w:proofErr w:type="spellEnd"/>
     </w:p>
     <w:p>
-      <w:r>
-        <w:rPr>
-          <w:rFonts w:cs="Times New Roman"/>
-        </w:rPr>
-        <w:br w:type="page"/>
+      <w:pPr>
+        <w:pStyle w:val="Heading3"/>
+        <w:numPr>
+          <w:ilvl w:val="2"/>
+          <w:numId w:val="24"/>
+        </w:numPr>
+        <w:spacing w:line="276" w:lineRule="auto"/>
+      </w:pPr>
+      <w:r>
+        <w:t>Modeling</w:t>
       </w:r>
     </w:p>
     <w:p>
       <w:pPr>
+        <w:ind w:left="360"/>
+        <w:jc w:val="center"/>
+      </w:pPr>
+      <w:r>
+        <w:rPr>
+          <w:noProof/>
+        </w:rPr>
+        <w:drawing>
+          <wp:inline distT="0" distB="0" distL="0" distR="0" wp14:anchorId="556D6BBA" wp14:editId="1FAF4B96">
+            <wp:extent cx="3400425" cy="2860577"/>
+            <wp:effectExtent l="0" t="0" r="0" b="0"/>
+            <wp:docPr id="3" name="Picture 3"/>
+            <wp:cNvGraphicFramePr>
+              <a:graphicFrameLocks xmlns:a="http://schemas.openxmlformats.org/drawingml/2006/main" noChangeAspect="1"/>
+            </wp:cNvGraphicFramePr>
+            <a:graphic xmlns:a="http://schemas.openxmlformats.org/drawingml/2006/main">
+              <a:graphicData uri="http://schemas.openxmlformats.org/drawingml/2006/picture">
+                <pic:pic xmlns:pic="http://schemas.openxmlformats.org/drawingml/2006/picture">
+                  <pic:nvPicPr>
+                    <pic:cNvPr id="0" name="Picture 5"/>
+                    <pic:cNvPicPr>
+                      <a:picLocks noChangeAspect="1" noChangeArrowheads="1"/>
+                    </pic:cNvPicPr>
+                  </pic:nvPicPr>
+                  <pic:blipFill>
+                    <a:blip r:embed="rId20">
+                      <a:extLst>
+                        <a:ext uri="{28A0092B-C50C-407E-A947-70E740481C1C}">
+                          <a14:useLocalDpi xmlns:a14="http://schemas.microsoft.com/office/drawing/2010/main" val="0"/>
+                        </a:ext>
+                      </a:extLst>
+                    </a:blip>
+                    <a:srcRect/>
+                    <a:stretch>
+                      <a:fillRect/>
+                    </a:stretch>
+                  </pic:blipFill>
+                  <pic:spPr bwMode="auto">
+                    <a:xfrm>
+                      <a:off x="0" y="0"/>
+                      <a:ext cx="3461125" cy="2911641"/>
+                    </a:xfrm>
+                    <a:prstGeom prst="rect">
+                      <a:avLst/>
+                    </a:prstGeom>
+                    <a:noFill/>
+                    <a:ln>
+                      <a:noFill/>
+                    </a:ln>
+                  </pic:spPr>
+                </pic:pic>
+              </a:graphicData>
+            </a:graphic>
+          </wp:inline>
+        </w:drawing>
+      </w:r>
+    </w:p>
+    <w:p>
+      <w:pPr>
+        <w:ind w:left="360"/>
+        <w:jc w:val="center"/>
+      </w:pPr>
+      <w:r>
+        <w:t>Gambar 3.1</w:t>
+      </w:r>
+    </w:p>
+    <w:p>
+      <w:pPr>
+        <w:pStyle w:val="Heading3"/>
+        <w:numPr>
+          <w:ilvl w:val="2"/>
+          <w:numId w:val="24"/>
+        </w:numPr>
+        <w:spacing w:line="360" w:lineRule="auto"/>
+      </w:pPr>
+      <w:r>
+        <w:lastRenderedPageBreak/>
+        <w:t>Model Design Interface</w:t>
+      </w:r>
+    </w:p>
+    <w:p>
+      <w:r>
+        <w:t xml:space="preserve">Pada </w:t>
+      </w:r>
+      <w:proofErr w:type="spellStart"/>
+      <w:r>
+        <w:t>pilih</w:t>
+      </w:r>
+      <w:proofErr w:type="spellEnd"/>
+      <w:r>
+        <w:t xml:space="preserve"> </w:t>
+      </w:r>
+      <w:proofErr w:type="spellStart"/>
+      <w:r>
+        <w:t>golongan</w:t>
+      </w:r>
+      <w:proofErr w:type="spellEnd"/>
+      <w:r>
+        <w:t xml:space="preserve"> </w:t>
+      </w:r>
+      <w:proofErr w:type="spellStart"/>
+      <w:r>
+        <w:t>merupakan</w:t>
+      </w:r>
+      <w:proofErr w:type="spellEnd"/>
+      <w:r>
+        <w:t xml:space="preserve"> </w:t>
+      </w:r>
+      <w:r>
+        <w:rPr>
+          <w:i/>
+          <w:iCs/>
+        </w:rPr>
+        <w:t>List Box</w:t>
+      </w:r>
+      <w:r>
+        <w:t xml:space="preserve"> yang </w:t>
+      </w:r>
+      <w:proofErr w:type="spellStart"/>
+      <w:r>
+        <w:t>merupakan</w:t>
+      </w:r>
+      <w:proofErr w:type="spellEnd"/>
+      <w:r>
+        <w:t xml:space="preserve"> list yang </w:t>
+      </w:r>
+      <w:proofErr w:type="spellStart"/>
+      <w:r>
+        <w:t>berisi</w:t>
+      </w:r>
+      <w:proofErr w:type="spellEnd"/>
+      <w:r>
+        <w:t xml:space="preserve"> </w:t>
+      </w:r>
+      <w:proofErr w:type="spellStart"/>
+      <w:r>
+        <w:t>golongan</w:t>
+      </w:r>
+      <w:proofErr w:type="spellEnd"/>
+      <w:r>
+        <w:t xml:space="preserve"> </w:t>
+      </w:r>
+      <w:proofErr w:type="spellStart"/>
+      <w:r>
+        <w:t>apa</w:t>
+      </w:r>
+      <w:proofErr w:type="spellEnd"/>
+      <w:r>
+        <w:t xml:space="preserve"> </w:t>
+      </w:r>
+      <w:proofErr w:type="spellStart"/>
+      <w:r>
+        <w:t>saja</w:t>
+      </w:r>
+      <w:proofErr w:type="spellEnd"/>
+      <w:r>
+        <w:t xml:space="preserve"> yang </w:t>
+      </w:r>
+      <w:proofErr w:type="spellStart"/>
+      <w:r>
+        <w:t>terdapat</w:t>
+      </w:r>
+      <w:proofErr w:type="spellEnd"/>
+      <w:r>
+        <w:t xml:space="preserve"> </w:t>
+      </w:r>
+      <w:proofErr w:type="spellStart"/>
+      <w:r>
+        <w:t>dalam</w:t>
+      </w:r>
+      <w:proofErr w:type="spellEnd"/>
+      <w:r>
+        <w:t xml:space="preserve"> database data uji</w:t>
+      </w:r>
+    </w:p>
+    <w:p>
+      <w:pPr>
+        <w:spacing w:line="360" w:lineRule="auto"/>
+      </w:pPr>
+      <w:r>
+        <w:rPr>
+          <w:noProof/>
+        </w:rPr>
+        <w:drawing>
+          <wp:inline distT="0" distB="0" distL="0" distR="0" wp14:anchorId="7A111891" wp14:editId="4EF1CC74">
+            <wp:extent cx="4996227" cy="2981325"/>
+            <wp:effectExtent l="0" t="0" r="0" b="0"/>
+            <wp:docPr id="4" name="Picture 4"/>
+            <wp:cNvGraphicFramePr>
+              <a:graphicFrameLocks xmlns:a="http://schemas.openxmlformats.org/drawingml/2006/main" noChangeAspect="1"/>
+            </wp:cNvGraphicFramePr>
+            <a:graphic xmlns:a="http://schemas.openxmlformats.org/drawingml/2006/main">
+              <a:graphicData uri="http://schemas.openxmlformats.org/drawingml/2006/picture">
+                <pic:pic xmlns:pic="http://schemas.openxmlformats.org/drawingml/2006/picture">
+                  <pic:nvPicPr>
+                    <pic:cNvPr id="0" name="Picture 6"/>
+                    <pic:cNvPicPr>
+                      <a:picLocks noChangeAspect="1" noChangeArrowheads="1"/>
+                    </pic:cNvPicPr>
+                  </pic:nvPicPr>
+                  <pic:blipFill>
+                    <a:blip r:embed="rId21">
+                      <a:extLst>
+                        <a:ext uri="{28A0092B-C50C-407E-A947-70E740481C1C}">
+                          <a14:useLocalDpi xmlns:a14="http://schemas.microsoft.com/office/drawing/2010/main" val="0"/>
+                        </a:ext>
+                      </a:extLst>
+                    </a:blip>
+                    <a:srcRect/>
+                    <a:stretch>
+                      <a:fillRect/>
+                    </a:stretch>
+                  </pic:blipFill>
+                  <pic:spPr bwMode="auto">
+                    <a:xfrm>
+                      <a:off x="0" y="0"/>
+                      <a:ext cx="5000582" cy="2983924"/>
+                    </a:xfrm>
+                    <a:prstGeom prst="rect">
+                      <a:avLst/>
+                    </a:prstGeom>
+                    <a:noFill/>
+                    <a:ln>
+                      <a:noFill/>
+                    </a:ln>
+                  </pic:spPr>
+                </pic:pic>
+              </a:graphicData>
+            </a:graphic>
+          </wp:inline>
+        </w:drawing>
+      </w:r>
+    </w:p>
+    <w:p>
+      <w:pPr>
+        <w:spacing w:line="360" w:lineRule="auto"/>
+        <w:jc w:val="center"/>
+      </w:pPr>
+      <w:r>
+        <w:t>Gambar 3.2</w:t>
+      </w:r>
+    </w:p>
+    <w:p>
+      <w:pPr>
+        <w:spacing w:line="360" w:lineRule="auto"/>
+      </w:pPr>
+      <w:r>
+        <w:t xml:space="preserve">Pada </w:t>
+      </w:r>
+      <w:proofErr w:type="spellStart"/>
+      <w:r>
+        <w:t>pilihan</w:t>
+      </w:r>
+      <w:proofErr w:type="spellEnd"/>
+      <w:r>
+        <w:t xml:space="preserve"> file data uji </w:t>
+      </w:r>
+      <w:proofErr w:type="spellStart"/>
+      <w:r>
+        <w:t>merupakan</w:t>
+      </w:r>
+      <w:proofErr w:type="spellEnd"/>
+      <w:r>
+        <w:t xml:space="preserve"> </w:t>
+      </w:r>
+      <w:proofErr w:type="spellStart"/>
+      <w:r>
+        <w:t>tombol</w:t>
+      </w:r>
+      <w:proofErr w:type="spellEnd"/>
+      <w:r>
+        <w:t xml:space="preserve"> </w:t>
+      </w:r>
+      <w:r>
+        <w:rPr>
+          <w:i/>
+          <w:iCs/>
+        </w:rPr>
+        <w:t>combo box</w:t>
+      </w:r>
+      <w:r>
+        <w:t xml:space="preserve"> yang </w:t>
+      </w:r>
+      <w:proofErr w:type="spellStart"/>
+      <w:r>
+        <w:t>akan</w:t>
+      </w:r>
+      <w:proofErr w:type="spellEnd"/>
+      <w:r>
+        <w:t xml:space="preserve"> </w:t>
+      </w:r>
+      <w:proofErr w:type="spellStart"/>
+      <w:r>
+        <w:t>menampilkan</w:t>
+      </w:r>
+      <w:proofErr w:type="spellEnd"/>
+      <w:r>
+        <w:t xml:space="preserve"> </w:t>
+      </w:r>
+      <w:proofErr w:type="spellStart"/>
+      <w:r>
+        <w:t>angka</w:t>
+      </w:r>
+      <w:proofErr w:type="spellEnd"/>
+      <w:r>
+        <w:t xml:space="preserve"> 16-20 </w:t>
+      </w:r>
+      <w:proofErr w:type="spellStart"/>
+      <w:r>
+        <w:t>yaitu</w:t>
+      </w:r>
+      <w:proofErr w:type="spellEnd"/>
+      <w:r>
+        <w:t xml:space="preserve"> </w:t>
+      </w:r>
+      <w:proofErr w:type="spellStart"/>
+      <w:r>
+        <w:t>nama</w:t>
+      </w:r>
+      <w:proofErr w:type="spellEnd"/>
+      <w:r>
+        <w:t xml:space="preserve"> file </w:t>
+      </w:r>
+      <w:proofErr w:type="spellStart"/>
+      <w:r>
+        <w:t>dari</w:t>
+      </w:r>
+      <w:proofErr w:type="spellEnd"/>
+      <w:r>
+        <w:t xml:space="preserve"> </w:t>
+      </w:r>
+      <w:proofErr w:type="spellStart"/>
+      <w:r>
+        <w:t>tiap</w:t>
+      </w:r>
+      <w:proofErr w:type="spellEnd"/>
+      <w:r>
+        <w:t xml:space="preserve"> </w:t>
+      </w:r>
+      <w:proofErr w:type="spellStart"/>
+      <w:r>
+        <w:t>golongan</w:t>
+      </w:r>
+      <w:proofErr w:type="spellEnd"/>
+    </w:p>
+    <w:p>
+      <w:pPr>
+        <w:spacing w:line="360" w:lineRule="auto"/>
+      </w:pPr>
+      <w:r>
+        <w:rPr>
+          <w:noProof/>
+        </w:rPr>
+        <w:drawing>
+          <wp:inline distT="0" distB="0" distL="0" distR="0" wp14:anchorId="53DD9D67" wp14:editId="2CACB319">
+            <wp:extent cx="5010150" cy="2958462"/>
+            <wp:effectExtent l="0" t="0" r="0" b="0"/>
+            <wp:docPr id="5" name="Picture 5"/>
+            <wp:cNvGraphicFramePr>
+              <a:graphicFrameLocks xmlns:a="http://schemas.openxmlformats.org/drawingml/2006/main" noChangeAspect="1"/>
+            </wp:cNvGraphicFramePr>
+            <a:graphic xmlns:a="http://schemas.openxmlformats.org/drawingml/2006/main">
+              <a:graphicData uri="http://schemas.openxmlformats.org/drawingml/2006/picture">
+                <pic:pic xmlns:pic="http://schemas.openxmlformats.org/drawingml/2006/picture">
+                  <pic:nvPicPr>
+                    <pic:cNvPr id="0" name="Picture 7"/>
+                    <pic:cNvPicPr>
+                      <a:picLocks noChangeAspect="1" noChangeArrowheads="1"/>
+                    </pic:cNvPicPr>
+                  </pic:nvPicPr>
+                  <pic:blipFill>
+                    <a:blip r:embed="rId22">
+                      <a:extLst>
+                        <a:ext uri="{28A0092B-C50C-407E-A947-70E740481C1C}">
+                          <a14:useLocalDpi xmlns:a14="http://schemas.microsoft.com/office/drawing/2010/main" val="0"/>
+                        </a:ext>
+                      </a:extLst>
+                    </a:blip>
+                    <a:srcRect/>
+                    <a:stretch>
+                      <a:fillRect/>
+                    </a:stretch>
+                  </pic:blipFill>
+                  <pic:spPr bwMode="auto">
+                    <a:xfrm>
+                      <a:off x="0" y="0"/>
+                      <a:ext cx="5020283" cy="2964445"/>
+                    </a:xfrm>
+                    <a:prstGeom prst="rect">
+                      <a:avLst/>
+                    </a:prstGeom>
+                    <a:noFill/>
+                    <a:ln>
+                      <a:noFill/>
+                    </a:ln>
+                  </pic:spPr>
+                </pic:pic>
+              </a:graphicData>
+            </a:graphic>
+          </wp:inline>
+        </w:drawing>
+      </w:r>
+    </w:p>
+    <w:p>
+      <w:pPr>
+        <w:spacing w:line="360" w:lineRule="auto"/>
+        <w:jc w:val="center"/>
+      </w:pPr>
+      <w:r>
+        <w:t>Gambar 3.2</w:t>
+      </w:r>
+    </w:p>
+    <w:p>
+      <w:pPr>
+        <w:spacing w:line="360" w:lineRule="auto"/>
+      </w:pPr>
+      <w:r>
+        <w:lastRenderedPageBreak/>
+        <w:t xml:space="preserve">Setelah user </w:t>
+      </w:r>
+      <w:proofErr w:type="spellStart"/>
+      <w:r>
+        <w:t>memilih</w:t>
+      </w:r>
+      <w:proofErr w:type="spellEnd"/>
+      <w:r>
+        <w:t xml:space="preserve"> </w:t>
+      </w:r>
+      <w:proofErr w:type="spellStart"/>
+      <w:r>
+        <w:t>golongan</w:t>
+      </w:r>
+      <w:proofErr w:type="spellEnd"/>
+      <w:r>
+        <w:t xml:space="preserve"> dan </w:t>
+      </w:r>
+      <w:proofErr w:type="spellStart"/>
+      <w:r>
+        <w:t>nomor</w:t>
+      </w:r>
+      <w:proofErr w:type="spellEnd"/>
+      <w:r>
+        <w:t xml:space="preserve"> file uji, </w:t>
+      </w:r>
+      <w:proofErr w:type="spellStart"/>
+      <w:r>
+        <w:t>dapat</w:t>
+      </w:r>
+      <w:proofErr w:type="spellEnd"/>
+      <w:r>
+        <w:t xml:space="preserve"> </w:t>
+      </w:r>
+      <w:proofErr w:type="spellStart"/>
+      <w:r>
+        <w:t>menekan</w:t>
+      </w:r>
+      <w:proofErr w:type="spellEnd"/>
+      <w:r>
+        <w:t xml:space="preserve"> </w:t>
+      </w:r>
+      <w:proofErr w:type="spellStart"/>
+      <w:r>
+        <w:t>tombol</w:t>
+      </w:r>
+      <w:proofErr w:type="spellEnd"/>
+      <w:r>
+        <w:t xml:space="preserve"> submit yang </w:t>
+      </w:r>
+      <w:proofErr w:type="spellStart"/>
+      <w:r>
+        <w:t>akan</w:t>
+      </w:r>
+      <w:proofErr w:type="spellEnd"/>
+      <w:r>
+        <w:t xml:space="preserve"> </w:t>
+      </w:r>
+      <w:proofErr w:type="spellStart"/>
+      <w:r>
+        <w:t>menjalankan</w:t>
+      </w:r>
+      <w:proofErr w:type="spellEnd"/>
+      <w:r>
+        <w:t xml:space="preserve"> program dan </w:t>
+      </w:r>
+      <w:proofErr w:type="spellStart"/>
+      <w:r>
+        <w:t>fungsi</w:t>
+      </w:r>
+      <w:proofErr w:type="spellEnd"/>
+      <w:r>
+        <w:t xml:space="preserve"> </w:t>
+      </w:r>
+      <w:proofErr w:type="spellStart"/>
+      <w:r>
+        <w:t>matlab</w:t>
+      </w:r>
+      <w:proofErr w:type="spellEnd"/>
+      <w:r>
+        <w:t xml:space="preserve"> yang </w:t>
+      </w:r>
+      <w:proofErr w:type="spellStart"/>
+      <w:r>
+        <w:t>tersedia</w:t>
+      </w:r>
+      <w:proofErr w:type="spellEnd"/>
+      <w:r>
+        <w:t>.</w:t>
+      </w:r>
+    </w:p>
+    <w:p>
+      <w:pPr>
+        <w:spacing w:line="360" w:lineRule="auto"/>
+      </w:pPr>
+      <w:r>
+        <w:rPr>
+          <w:noProof/>
+        </w:rPr>
+        <w:drawing>
+          <wp:inline distT="0" distB="0" distL="0" distR="0" wp14:anchorId="7981AE72" wp14:editId="1E85F1E3">
+            <wp:extent cx="5219700" cy="4667250"/>
+            <wp:effectExtent l="0" t="0" r="0" b="0"/>
+            <wp:docPr id="6" name="Picture 6"/>
+            <wp:cNvGraphicFramePr>
+              <a:graphicFrameLocks xmlns:a="http://schemas.openxmlformats.org/drawingml/2006/main" noChangeAspect="1"/>
+            </wp:cNvGraphicFramePr>
+            <a:graphic xmlns:a="http://schemas.openxmlformats.org/drawingml/2006/main">
+              <a:graphicData uri="http://schemas.openxmlformats.org/drawingml/2006/picture">
+                <pic:pic xmlns:pic="http://schemas.openxmlformats.org/drawingml/2006/picture">
+                  <pic:nvPicPr>
+                    <pic:cNvPr id="0" name="Picture 8"/>
+                    <pic:cNvPicPr>
+                      <a:picLocks noChangeAspect="1" noChangeArrowheads="1"/>
+                    </pic:cNvPicPr>
+                  </pic:nvPicPr>
+                  <pic:blipFill>
+                    <a:blip r:embed="rId23">
+                      <a:extLst>
+                        <a:ext uri="{28A0092B-C50C-407E-A947-70E740481C1C}">
+                          <a14:useLocalDpi xmlns:a14="http://schemas.microsoft.com/office/drawing/2010/main" val="0"/>
+                        </a:ext>
+                      </a:extLst>
+                    </a:blip>
+                    <a:srcRect/>
+                    <a:stretch>
+                      <a:fillRect/>
+                    </a:stretch>
+                  </pic:blipFill>
+                  <pic:spPr bwMode="auto">
+                    <a:xfrm>
+                      <a:off x="0" y="0"/>
+                      <a:ext cx="5219700" cy="4667250"/>
+                    </a:xfrm>
+                    <a:prstGeom prst="rect">
+                      <a:avLst/>
+                    </a:prstGeom>
+                    <a:noFill/>
+                    <a:ln>
+                      <a:noFill/>
+                    </a:ln>
+                  </pic:spPr>
+                </pic:pic>
+              </a:graphicData>
+            </a:graphic>
+          </wp:inline>
+        </w:drawing>
+      </w:r>
+    </w:p>
+    <w:p>
+      <w:pPr>
+        <w:spacing w:line="360" w:lineRule="auto"/>
+        <w:jc w:val="center"/>
+      </w:pPr>
+      <w:r>
+        <w:t>Gambar 3.</w:t>
+      </w:r>
+      <w:r>
+        <w:t>3</w:t>
+      </w:r>
+    </w:p>
+    <w:p>
+      <w:pPr>
+        <w:spacing w:line="360" w:lineRule="auto"/>
+      </w:pPr>
+      <w:r>
+        <w:t xml:space="preserve">Gambar </w:t>
+      </w:r>
+      <w:proofErr w:type="spellStart"/>
+      <w:r>
+        <w:t>diatas</w:t>
+      </w:r>
+      <w:proofErr w:type="spellEnd"/>
+      <w:r>
+        <w:t xml:space="preserve"> </w:t>
+      </w:r>
+      <w:proofErr w:type="spellStart"/>
+      <w:r>
+        <w:t>merupakan</w:t>
+      </w:r>
+      <w:proofErr w:type="spellEnd"/>
+      <w:r>
+        <w:t xml:space="preserve"> </w:t>
+      </w:r>
+      <w:proofErr w:type="spellStart"/>
+      <w:r>
+        <w:t>gambar</w:t>
+      </w:r>
+      <w:proofErr w:type="spellEnd"/>
+      <w:r>
+        <w:t xml:space="preserve"> </w:t>
+      </w:r>
+      <w:proofErr w:type="spellStart"/>
+      <w:r>
+        <w:t>hasil</w:t>
+      </w:r>
+      <w:proofErr w:type="spellEnd"/>
+      <w:r>
+        <w:t xml:space="preserve"> </w:t>
+      </w:r>
+      <w:proofErr w:type="spellStart"/>
+      <w:r>
+        <w:t>akhir</w:t>
+      </w:r>
+      <w:proofErr w:type="spellEnd"/>
+      <w:r>
+        <w:t xml:space="preserve"> </w:t>
+      </w:r>
+      <w:proofErr w:type="spellStart"/>
+      <w:r>
+        <w:t>tampilan</w:t>
+      </w:r>
+      <w:proofErr w:type="spellEnd"/>
+      <w:r>
+        <w:t xml:space="preserve"> </w:t>
+      </w:r>
+      <w:proofErr w:type="spellStart"/>
+      <w:r>
+        <w:t>setelah</w:t>
+      </w:r>
+      <w:proofErr w:type="spellEnd"/>
+      <w:r>
+        <w:t xml:space="preserve"> program </w:t>
+      </w:r>
+      <w:proofErr w:type="spellStart"/>
+      <w:r>
+        <w:t>dijalankan</w:t>
+      </w:r>
+      <w:proofErr w:type="spellEnd"/>
+      <w:r>
+        <w:t>.</w:t>
+      </w:r>
+    </w:p>
+    <w:p>
+      <w:pPr>
+        <w:spacing w:line="259" w:lineRule="auto"/>
+      </w:pPr>
+      <w:r>
+        <w:br w:type="page"/>
+      </w:r>
+    </w:p>
+    <w:p>
+      <w:pPr>
         <w:pStyle w:val="Heading1"/>
-        <w:rPr>
-          <w:rFonts w:cs="Times New Roman"/>
+        <w:spacing w:line="360" w:lineRule="auto"/>
+        <w:rPr>
+          <w:rFonts w:cs="Times New Roman"/>
+          <w:caps/>
         </w:rPr>
       </w:pPr>
       <w:r>
@@ -31128,6 +32035,3639 @@
           <w:rFonts w:cs="Times New Roman"/>
         </w:rPr>
         <w:lastRenderedPageBreak/>
+        <w:t>BAB I</w:t>
+      </w:r>
+      <w:r>
+        <w:rPr>
+          <w:rFonts w:cs="Times New Roman"/>
+        </w:rPr>
+        <w:t>V</w:t>
+      </w:r>
+      <w:r>
+        <w:rPr>
+          <w:rFonts w:cs="Times New Roman"/>
+        </w:rPr>
+        <w:br/>
+      </w:r>
+      <w:r>
+        <w:rPr>
+          <w:rFonts w:cs="Times New Roman"/>
+          <w:caps/>
+        </w:rPr>
+        <w:t>Jadwal penelitian data mining</w:t>
+      </w:r>
+    </w:p>
+    <w:p>
+      <w:pPr>
+        <w:rPr>
+          <w:rFonts w:cs="Times New Roman"/>
+        </w:rPr>
+      </w:pPr>
+    </w:p>
+    <w:p>
+      <w:pPr>
+        <w:pStyle w:val="Heading2"/>
+        <w:numPr>
+          <w:ilvl w:val="1"/>
+          <w:numId w:val="26"/>
+        </w:numPr>
+        <w:spacing w:line="360" w:lineRule="auto"/>
+        <w:jc w:val="both"/>
+      </w:pPr>
+      <w:r>
+        <w:t xml:space="preserve"> </w:t>
+      </w:r>
+      <w:r>
+        <w:tab/>
+      </w:r>
+      <w:proofErr w:type="spellStart"/>
+      <w:r>
+        <w:t>Jadwal</w:t>
+      </w:r>
+      <w:proofErr w:type="spellEnd"/>
+      <w:r>
+        <w:t xml:space="preserve"> </w:t>
+      </w:r>
+      <w:proofErr w:type="spellStart"/>
+      <w:r>
+        <w:t>Penyusunan</w:t>
+      </w:r>
+      <w:proofErr w:type="spellEnd"/>
+      <w:r>
+        <w:t xml:space="preserve"> </w:t>
+      </w:r>
+      <w:proofErr w:type="spellStart"/>
+      <w:r>
+        <w:t>Penelitian</w:t>
+      </w:r>
+      <w:proofErr w:type="spellEnd"/>
+      <w:r>
+        <w:t xml:space="preserve"> Data mining</w:t>
+      </w:r>
+    </w:p>
+    <w:p>
+      <w:pPr>
+        <w:spacing w:line="360" w:lineRule="auto"/>
+        <w:ind w:firstLine="720"/>
+      </w:pPr>
+      <w:proofErr w:type="spellStart"/>
+      <w:r>
+        <w:t>Dalam</w:t>
+      </w:r>
+      <w:proofErr w:type="spellEnd"/>
+      <w:r>
+        <w:t xml:space="preserve"> </w:t>
+      </w:r>
+      <w:proofErr w:type="spellStart"/>
+      <w:r>
+        <w:t>melakukan</w:t>
+      </w:r>
+      <w:proofErr w:type="spellEnd"/>
+      <w:r>
+        <w:t xml:space="preserve"> </w:t>
+      </w:r>
+      <w:proofErr w:type="spellStart"/>
+      <w:r>
+        <w:t>penelitian</w:t>
+      </w:r>
+      <w:proofErr w:type="spellEnd"/>
+      <w:r>
+        <w:t xml:space="preserve"> data mining </w:t>
+      </w:r>
+      <w:proofErr w:type="spellStart"/>
+      <w:r>
+        <w:t>ini</w:t>
+      </w:r>
+      <w:proofErr w:type="spellEnd"/>
+      <w:r>
+        <w:t xml:space="preserve">, kami </w:t>
+      </w:r>
+      <w:proofErr w:type="spellStart"/>
+      <w:r>
+        <w:t>membuat</w:t>
+      </w:r>
+      <w:proofErr w:type="spellEnd"/>
+      <w:r>
+        <w:t xml:space="preserve"> </w:t>
+      </w:r>
+      <w:proofErr w:type="spellStart"/>
+      <w:r>
+        <w:t>tahapan</w:t>
+      </w:r>
+      <w:proofErr w:type="spellEnd"/>
+      <w:r>
+        <w:t xml:space="preserve"> </w:t>
+      </w:r>
+      <w:proofErr w:type="spellStart"/>
+      <w:r>
+        <w:t>dengan</w:t>
+      </w:r>
+      <w:proofErr w:type="spellEnd"/>
+      <w:r>
+        <w:t xml:space="preserve"> </w:t>
+      </w:r>
+      <w:proofErr w:type="spellStart"/>
+      <w:r>
+        <w:t>melakukan</w:t>
+      </w:r>
+      <w:proofErr w:type="spellEnd"/>
+      <w:r>
+        <w:t xml:space="preserve"> </w:t>
+      </w:r>
+      <w:proofErr w:type="spellStart"/>
+      <w:r>
+        <w:t>jadwal</w:t>
+      </w:r>
+      <w:proofErr w:type="spellEnd"/>
+      <w:r>
+        <w:t xml:space="preserve"> </w:t>
+      </w:r>
+      <w:proofErr w:type="spellStart"/>
+      <w:r>
+        <w:t>penyusunan</w:t>
+      </w:r>
+      <w:proofErr w:type="spellEnd"/>
+      <w:r>
+        <w:t xml:space="preserve"> </w:t>
+      </w:r>
+      <w:proofErr w:type="spellStart"/>
+      <w:r>
+        <w:t>seperti</w:t>
+      </w:r>
+      <w:proofErr w:type="spellEnd"/>
+      <w:r>
+        <w:t xml:space="preserve"> </w:t>
+      </w:r>
+      <w:proofErr w:type="spellStart"/>
+      <w:proofErr w:type="gramStart"/>
+      <w:r>
+        <w:t>berikut</w:t>
+      </w:r>
+      <w:proofErr w:type="spellEnd"/>
+      <w:r>
+        <w:t xml:space="preserve"> :</w:t>
+      </w:r>
+      <w:proofErr w:type="gramEnd"/>
+    </w:p>
+    <w:p>
+      <w:pPr>
+        <w:pStyle w:val="Heading3"/>
+        <w:spacing w:line="360" w:lineRule="auto"/>
+        <w:jc w:val="center"/>
+      </w:pPr>
+      <w:proofErr w:type="spellStart"/>
+      <w:r>
+        <w:t>Tabel</w:t>
+      </w:r>
+      <w:proofErr w:type="spellEnd"/>
+      <w:r>
+        <w:t xml:space="preserve"> 4.1 </w:t>
+      </w:r>
+      <w:proofErr w:type="spellStart"/>
+      <w:r>
+        <w:t>Jadwal</w:t>
+      </w:r>
+      <w:proofErr w:type="spellEnd"/>
+      <w:r>
+        <w:t xml:space="preserve"> </w:t>
+      </w:r>
+      <w:proofErr w:type="spellStart"/>
+      <w:r>
+        <w:t>Penyusunan</w:t>
+      </w:r>
+      <w:proofErr w:type="spellEnd"/>
+      <w:r>
+        <w:t xml:space="preserve"> </w:t>
+      </w:r>
+      <w:proofErr w:type="spellStart"/>
+      <w:r>
+        <w:t>Penelitian</w:t>
+      </w:r>
+      <w:proofErr w:type="spellEnd"/>
+      <w:r>
+        <w:t xml:space="preserve"> Data Mining</w:t>
+      </w:r>
+    </w:p>
+    <w:tbl>
+      <w:tblPr>
+        <w:tblW w:w="8456" w:type="dxa"/>
+        <w:tblLook w:val="04A0" w:firstRow="1" w:lastRow="0" w:firstColumn="1" w:lastColumn="0" w:noHBand="0" w:noVBand="1"/>
+      </w:tblPr>
+      <w:tblGrid>
+        <w:gridCol w:w="538"/>
+        <w:gridCol w:w="2110"/>
+        <w:gridCol w:w="828"/>
+        <w:gridCol w:w="831"/>
+        <w:gridCol w:w="828"/>
+        <w:gridCol w:w="828"/>
+        <w:gridCol w:w="828"/>
+        <w:gridCol w:w="837"/>
+        <w:gridCol w:w="828"/>
+      </w:tblGrid>
+      <w:tr>
+        <w:trPr>
+          <w:trHeight w:val="544"/>
+        </w:trPr>
+        <w:tc>
+          <w:tcPr>
+            <w:tcW w:w="538" w:type="dxa"/>
+            <w:vMerge w:val="restart"/>
+            <w:tcBorders>
+              <w:top w:val="single" w:sz="4" w:space="0" w:color="auto"/>
+              <w:left w:val="single" w:sz="4" w:space="0" w:color="auto"/>
+              <w:bottom w:val="single" w:sz="4" w:space="0" w:color="auto"/>
+              <w:right w:val="single" w:sz="4" w:space="0" w:color="auto"/>
+            </w:tcBorders>
+            <w:shd w:val="clear" w:color="auto" w:fill="auto"/>
+            <w:noWrap/>
+            <w:vAlign w:val="center"/>
+            <w:hideMark/>
+          </w:tcPr>
+          <w:p>
+            <w:pPr>
+              <w:spacing w:after="0" w:line="240" w:lineRule="auto"/>
+              <w:jc w:val="center"/>
+              <w:rPr>
+                <w:rFonts w:eastAsia="Times New Roman" w:cs="Times New Roman"/>
+                <w:color w:val="000000"/>
+                <w:sz w:val="22"/>
+                <w:szCs w:val="22"/>
+                <w:lang w:val="en-ID" w:eastAsia="ja-JP"/>
+              </w:rPr>
+            </w:pPr>
+            <w:r>
+              <w:rPr>
+                <w:rFonts w:eastAsia="Times New Roman" w:cs="Times New Roman"/>
+                <w:color w:val="000000"/>
+                <w:sz w:val="22"/>
+                <w:szCs w:val="22"/>
+                <w:lang w:val="en-ID" w:eastAsia="ja-JP"/>
+              </w:rPr>
+              <w:t>No</w:t>
+            </w:r>
+          </w:p>
+        </w:tc>
+        <w:tc>
+          <w:tcPr>
+            <w:tcW w:w="2110" w:type="dxa"/>
+            <w:vMerge w:val="restart"/>
+            <w:tcBorders>
+              <w:top w:val="single" w:sz="4" w:space="0" w:color="auto"/>
+              <w:left w:val="single" w:sz="4" w:space="0" w:color="auto"/>
+              <w:bottom w:val="single" w:sz="4" w:space="0" w:color="auto"/>
+              <w:right w:val="single" w:sz="4" w:space="0" w:color="auto"/>
+            </w:tcBorders>
+            <w:shd w:val="clear" w:color="auto" w:fill="auto"/>
+            <w:noWrap/>
+            <w:vAlign w:val="center"/>
+            <w:hideMark/>
+          </w:tcPr>
+          <w:p>
+            <w:pPr>
+              <w:spacing w:after="0" w:line="240" w:lineRule="auto"/>
+              <w:jc w:val="center"/>
+              <w:rPr>
+                <w:rFonts w:eastAsia="Times New Roman" w:cs="Times New Roman"/>
+                <w:color w:val="000000"/>
+                <w:sz w:val="22"/>
+                <w:szCs w:val="22"/>
+                <w:lang w:val="en-ID" w:eastAsia="ja-JP"/>
+              </w:rPr>
+            </w:pPr>
+            <w:proofErr w:type="spellStart"/>
+            <w:r>
+              <w:rPr>
+                <w:rFonts w:eastAsia="Times New Roman" w:cs="Times New Roman"/>
+                <w:color w:val="000000"/>
+                <w:sz w:val="22"/>
+                <w:szCs w:val="22"/>
+                <w:lang w:val="en-ID" w:eastAsia="ja-JP"/>
+              </w:rPr>
+              <w:t>Kegiatan</w:t>
+            </w:r>
+            <w:proofErr w:type="spellEnd"/>
+          </w:p>
+        </w:tc>
+        <w:tc>
+          <w:tcPr>
+            <w:tcW w:w="1659" w:type="dxa"/>
+            <w:gridSpan w:val="2"/>
+            <w:tcBorders>
+              <w:top w:val="single" w:sz="4" w:space="0" w:color="auto"/>
+              <w:left w:val="nil"/>
+              <w:bottom w:val="single" w:sz="4" w:space="0" w:color="auto"/>
+              <w:right w:val="single" w:sz="4" w:space="0" w:color="auto"/>
+            </w:tcBorders>
+            <w:shd w:val="clear" w:color="auto" w:fill="auto"/>
+            <w:noWrap/>
+            <w:vAlign w:val="bottom"/>
+            <w:hideMark/>
+          </w:tcPr>
+          <w:p>
+            <w:pPr>
+              <w:spacing w:after="0" w:line="240" w:lineRule="auto"/>
+              <w:jc w:val="center"/>
+              <w:rPr>
+                <w:rFonts w:eastAsia="Times New Roman" w:cs="Times New Roman"/>
+                <w:color w:val="000000"/>
+                <w:sz w:val="22"/>
+                <w:szCs w:val="22"/>
+                <w:lang w:val="en-ID" w:eastAsia="ja-JP"/>
+              </w:rPr>
+            </w:pPr>
+            <w:proofErr w:type="spellStart"/>
+            <w:r>
+              <w:rPr>
+                <w:rFonts w:eastAsia="Times New Roman" w:cs="Times New Roman"/>
+                <w:color w:val="000000"/>
+                <w:sz w:val="22"/>
+                <w:szCs w:val="22"/>
+                <w:lang w:val="en-ID" w:eastAsia="ja-JP"/>
+              </w:rPr>
+              <w:t>Februari</w:t>
+            </w:r>
+            <w:proofErr w:type="spellEnd"/>
+          </w:p>
+        </w:tc>
+        <w:tc>
+          <w:tcPr>
+            <w:tcW w:w="3321" w:type="dxa"/>
+            <w:gridSpan w:val="4"/>
+            <w:tcBorders>
+              <w:top w:val="single" w:sz="4" w:space="0" w:color="auto"/>
+              <w:left w:val="nil"/>
+              <w:bottom w:val="single" w:sz="4" w:space="0" w:color="auto"/>
+              <w:right w:val="single" w:sz="4" w:space="0" w:color="auto"/>
+            </w:tcBorders>
+            <w:shd w:val="clear" w:color="auto" w:fill="auto"/>
+            <w:noWrap/>
+            <w:vAlign w:val="bottom"/>
+            <w:hideMark/>
+          </w:tcPr>
+          <w:p>
+            <w:pPr>
+              <w:spacing w:after="0" w:line="240" w:lineRule="auto"/>
+              <w:jc w:val="center"/>
+              <w:rPr>
+                <w:rFonts w:eastAsia="Times New Roman" w:cs="Times New Roman"/>
+                <w:color w:val="000000"/>
+                <w:sz w:val="22"/>
+                <w:szCs w:val="22"/>
+                <w:lang w:val="en-ID" w:eastAsia="ja-JP"/>
+              </w:rPr>
+            </w:pPr>
+            <w:proofErr w:type="spellStart"/>
+            <w:r>
+              <w:rPr>
+                <w:rFonts w:eastAsia="Times New Roman" w:cs="Times New Roman"/>
+                <w:color w:val="000000"/>
+                <w:sz w:val="22"/>
+                <w:szCs w:val="22"/>
+                <w:lang w:val="en-ID" w:eastAsia="ja-JP"/>
+              </w:rPr>
+              <w:t>Maret</w:t>
+            </w:r>
+            <w:proofErr w:type="spellEnd"/>
+          </w:p>
+        </w:tc>
+        <w:tc>
+          <w:tcPr>
+            <w:tcW w:w="828" w:type="dxa"/>
+            <w:tcBorders>
+              <w:top w:val="single" w:sz="4" w:space="0" w:color="auto"/>
+              <w:left w:val="nil"/>
+              <w:bottom w:val="single" w:sz="4" w:space="0" w:color="auto"/>
+              <w:right w:val="single" w:sz="4" w:space="0" w:color="auto"/>
+            </w:tcBorders>
+            <w:shd w:val="clear" w:color="auto" w:fill="auto"/>
+            <w:noWrap/>
+            <w:vAlign w:val="bottom"/>
+            <w:hideMark/>
+          </w:tcPr>
+          <w:p>
+            <w:pPr>
+              <w:spacing w:after="0" w:line="240" w:lineRule="auto"/>
+              <w:jc w:val="center"/>
+              <w:rPr>
+                <w:rFonts w:eastAsia="Times New Roman" w:cs="Times New Roman"/>
+                <w:color w:val="000000"/>
+                <w:sz w:val="22"/>
+                <w:szCs w:val="22"/>
+                <w:lang w:val="en-ID" w:eastAsia="ja-JP"/>
+              </w:rPr>
+            </w:pPr>
+            <w:r>
+              <w:rPr>
+                <w:rFonts w:eastAsia="Times New Roman" w:cs="Times New Roman"/>
+                <w:color w:val="000000"/>
+                <w:sz w:val="22"/>
+                <w:szCs w:val="22"/>
+                <w:lang w:val="en-ID" w:eastAsia="ja-JP"/>
+              </w:rPr>
+              <w:t>April</w:t>
+            </w:r>
+          </w:p>
+        </w:tc>
+      </w:tr>
+      <w:tr>
+        <w:trPr>
+          <w:trHeight w:val="544"/>
+        </w:trPr>
+        <w:tc>
+          <w:tcPr>
+            <w:tcW w:w="538" w:type="dxa"/>
+            <w:vMerge/>
+            <w:tcBorders>
+              <w:top w:val="single" w:sz="4" w:space="0" w:color="auto"/>
+              <w:left w:val="single" w:sz="4" w:space="0" w:color="auto"/>
+              <w:bottom w:val="single" w:sz="4" w:space="0" w:color="auto"/>
+              <w:right w:val="single" w:sz="4" w:space="0" w:color="auto"/>
+            </w:tcBorders>
+            <w:vAlign w:val="center"/>
+            <w:hideMark/>
+          </w:tcPr>
+          <w:p>
+            <w:pPr>
+              <w:spacing w:after="0" w:line="240" w:lineRule="auto"/>
+              <w:rPr>
+                <w:rFonts w:eastAsia="Times New Roman" w:cs="Times New Roman"/>
+                <w:color w:val="000000"/>
+                <w:sz w:val="22"/>
+                <w:szCs w:val="22"/>
+                <w:lang w:val="en-ID" w:eastAsia="ja-JP"/>
+              </w:rPr>
+            </w:pPr>
+          </w:p>
+        </w:tc>
+        <w:tc>
+          <w:tcPr>
+            <w:tcW w:w="2110" w:type="dxa"/>
+            <w:vMerge/>
+            <w:tcBorders>
+              <w:top w:val="single" w:sz="4" w:space="0" w:color="auto"/>
+              <w:left w:val="single" w:sz="4" w:space="0" w:color="auto"/>
+              <w:bottom w:val="single" w:sz="4" w:space="0" w:color="auto"/>
+              <w:right w:val="single" w:sz="4" w:space="0" w:color="auto"/>
+            </w:tcBorders>
+            <w:vAlign w:val="center"/>
+            <w:hideMark/>
+          </w:tcPr>
+          <w:p>
+            <w:pPr>
+              <w:spacing w:after="0" w:line="240" w:lineRule="auto"/>
+              <w:rPr>
+                <w:rFonts w:eastAsia="Times New Roman" w:cs="Times New Roman"/>
+                <w:color w:val="000000"/>
+                <w:sz w:val="22"/>
+                <w:szCs w:val="22"/>
+                <w:lang w:val="en-ID" w:eastAsia="ja-JP"/>
+              </w:rPr>
+            </w:pPr>
+          </w:p>
+        </w:tc>
+        <w:tc>
+          <w:tcPr>
+            <w:tcW w:w="828" w:type="dxa"/>
+            <w:tcBorders>
+              <w:top w:val="nil"/>
+              <w:left w:val="nil"/>
+              <w:bottom w:val="single" w:sz="4" w:space="0" w:color="auto"/>
+              <w:right w:val="single" w:sz="4" w:space="0" w:color="auto"/>
+            </w:tcBorders>
+            <w:shd w:val="clear" w:color="auto" w:fill="auto"/>
+            <w:noWrap/>
+            <w:vAlign w:val="center"/>
+            <w:hideMark/>
+          </w:tcPr>
+          <w:p>
+            <w:pPr>
+              <w:spacing w:after="0" w:line="240" w:lineRule="auto"/>
+              <w:jc w:val="center"/>
+              <w:rPr>
+                <w:rFonts w:eastAsia="Times New Roman" w:cs="Times New Roman"/>
+                <w:color w:val="000000"/>
+                <w:sz w:val="22"/>
+                <w:szCs w:val="22"/>
+                <w:lang w:val="en-ID" w:eastAsia="ja-JP"/>
+              </w:rPr>
+            </w:pPr>
+            <w:r>
+              <w:rPr>
+                <w:rFonts w:eastAsia="Times New Roman" w:cs="Times New Roman"/>
+                <w:color w:val="000000"/>
+                <w:sz w:val="22"/>
+                <w:szCs w:val="22"/>
+                <w:lang w:val="en-ID" w:eastAsia="ja-JP"/>
+              </w:rPr>
+              <w:t>1</w:t>
+            </w:r>
+          </w:p>
+        </w:tc>
+        <w:tc>
+          <w:tcPr>
+            <w:tcW w:w="830" w:type="dxa"/>
+            <w:tcBorders>
+              <w:top w:val="nil"/>
+              <w:left w:val="nil"/>
+              <w:bottom w:val="single" w:sz="4" w:space="0" w:color="auto"/>
+              <w:right w:val="single" w:sz="4" w:space="0" w:color="auto"/>
+            </w:tcBorders>
+            <w:shd w:val="clear" w:color="auto" w:fill="auto"/>
+            <w:noWrap/>
+            <w:vAlign w:val="center"/>
+            <w:hideMark/>
+          </w:tcPr>
+          <w:p>
+            <w:pPr>
+              <w:spacing w:after="0" w:line="240" w:lineRule="auto"/>
+              <w:jc w:val="center"/>
+              <w:rPr>
+                <w:rFonts w:eastAsia="Times New Roman" w:cs="Times New Roman"/>
+                <w:color w:val="000000"/>
+                <w:sz w:val="22"/>
+                <w:szCs w:val="22"/>
+                <w:lang w:val="en-ID" w:eastAsia="ja-JP"/>
+              </w:rPr>
+            </w:pPr>
+            <w:r>
+              <w:rPr>
+                <w:rFonts w:eastAsia="Times New Roman" w:cs="Times New Roman"/>
+                <w:color w:val="000000"/>
+                <w:sz w:val="22"/>
+                <w:szCs w:val="22"/>
+                <w:lang w:val="en-ID" w:eastAsia="ja-JP"/>
+              </w:rPr>
+              <w:t>2</w:t>
+            </w:r>
+          </w:p>
+        </w:tc>
+        <w:tc>
+          <w:tcPr>
+            <w:tcW w:w="828" w:type="dxa"/>
+            <w:tcBorders>
+              <w:top w:val="nil"/>
+              <w:left w:val="nil"/>
+              <w:bottom w:val="single" w:sz="4" w:space="0" w:color="auto"/>
+              <w:right w:val="single" w:sz="4" w:space="0" w:color="auto"/>
+            </w:tcBorders>
+            <w:shd w:val="clear" w:color="auto" w:fill="auto"/>
+            <w:noWrap/>
+            <w:vAlign w:val="center"/>
+            <w:hideMark/>
+          </w:tcPr>
+          <w:p>
+            <w:pPr>
+              <w:spacing w:after="0" w:line="240" w:lineRule="auto"/>
+              <w:jc w:val="center"/>
+              <w:rPr>
+                <w:rFonts w:eastAsia="Times New Roman" w:cs="Times New Roman"/>
+                <w:color w:val="000000"/>
+                <w:sz w:val="22"/>
+                <w:szCs w:val="22"/>
+                <w:lang w:val="en-ID" w:eastAsia="ja-JP"/>
+              </w:rPr>
+            </w:pPr>
+            <w:r>
+              <w:rPr>
+                <w:rFonts w:eastAsia="Times New Roman" w:cs="Times New Roman"/>
+                <w:color w:val="000000"/>
+                <w:sz w:val="22"/>
+                <w:szCs w:val="22"/>
+                <w:lang w:val="en-ID" w:eastAsia="ja-JP"/>
+              </w:rPr>
+              <w:t>3</w:t>
+            </w:r>
+          </w:p>
+        </w:tc>
+        <w:tc>
+          <w:tcPr>
+            <w:tcW w:w="828" w:type="dxa"/>
+            <w:tcBorders>
+              <w:top w:val="nil"/>
+              <w:left w:val="nil"/>
+              <w:bottom w:val="single" w:sz="4" w:space="0" w:color="auto"/>
+              <w:right w:val="single" w:sz="4" w:space="0" w:color="auto"/>
+            </w:tcBorders>
+            <w:shd w:val="clear" w:color="auto" w:fill="auto"/>
+            <w:noWrap/>
+            <w:vAlign w:val="center"/>
+            <w:hideMark/>
+          </w:tcPr>
+          <w:p>
+            <w:pPr>
+              <w:spacing w:after="0" w:line="240" w:lineRule="auto"/>
+              <w:jc w:val="center"/>
+              <w:rPr>
+                <w:rFonts w:eastAsia="Times New Roman" w:cs="Times New Roman"/>
+                <w:color w:val="000000"/>
+                <w:sz w:val="22"/>
+                <w:szCs w:val="22"/>
+                <w:lang w:val="en-ID" w:eastAsia="ja-JP"/>
+              </w:rPr>
+            </w:pPr>
+            <w:r>
+              <w:rPr>
+                <w:rFonts w:eastAsia="Times New Roman" w:cs="Times New Roman"/>
+                <w:color w:val="000000"/>
+                <w:sz w:val="22"/>
+                <w:szCs w:val="22"/>
+                <w:lang w:val="en-ID" w:eastAsia="ja-JP"/>
+              </w:rPr>
+              <w:t>4</w:t>
+            </w:r>
+          </w:p>
+        </w:tc>
+        <w:tc>
+          <w:tcPr>
+            <w:tcW w:w="828" w:type="dxa"/>
+            <w:tcBorders>
+              <w:top w:val="nil"/>
+              <w:left w:val="nil"/>
+              <w:bottom w:val="single" w:sz="4" w:space="0" w:color="auto"/>
+              <w:right w:val="single" w:sz="4" w:space="0" w:color="auto"/>
+            </w:tcBorders>
+            <w:shd w:val="clear" w:color="auto" w:fill="auto"/>
+            <w:noWrap/>
+            <w:vAlign w:val="center"/>
+            <w:hideMark/>
+          </w:tcPr>
+          <w:p>
+            <w:pPr>
+              <w:spacing w:after="0" w:line="240" w:lineRule="auto"/>
+              <w:jc w:val="center"/>
+              <w:rPr>
+                <w:rFonts w:eastAsia="Times New Roman" w:cs="Times New Roman"/>
+                <w:color w:val="000000"/>
+                <w:sz w:val="22"/>
+                <w:szCs w:val="22"/>
+                <w:lang w:val="en-ID" w:eastAsia="ja-JP"/>
+              </w:rPr>
+            </w:pPr>
+            <w:r>
+              <w:rPr>
+                <w:rFonts w:eastAsia="Times New Roman" w:cs="Times New Roman"/>
+                <w:color w:val="000000"/>
+                <w:sz w:val="22"/>
+                <w:szCs w:val="22"/>
+                <w:lang w:val="en-ID" w:eastAsia="ja-JP"/>
+              </w:rPr>
+              <w:t>5</w:t>
+            </w:r>
+          </w:p>
+        </w:tc>
+        <w:tc>
+          <w:tcPr>
+            <w:tcW w:w="834" w:type="dxa"/>
+            <w:tcBorders>
+              <w:top w:val="nil"/>
+              <w:left w:val="nil"/>
+              <w:bottom w:val="single" w:sz="4" w:space="0" w:color="auto"/>
+              <w:right w:val="single" w:sz="4" w:space="0" w:color="auto"/>
+            </w:tcBorders>
+            <w:shd w:val="clear" w:color="auto" w:fill="auto"/>
+            <w:noWrap/>
+            <w:vAlign w:val="center"/>
+            <w:hideMark/>
+          </w:tcPr>
+          <w:p>
+            <w:pPr>
+              <w:spacing w:after="0" w:line="240" w:lineRule="auto"/>
+              <w:jc w:val="center"/>
+              <w:rPr>
+                <w:rFonts w:eastAsia="Times New Roman" w:cs="Times New Roman"/>
+                <w:color w:val="000000"/>
+                <w:sz w:val="22"/>
+                <w:szCs w:val="22"/>
+                <w:lang w:val="en-ID" w:eastAsia="ja-JP"/>
+              </w:rPr>
+            </w:pPr>
+            <w:r>
+              <w:rPr>
+                <w:rFonts w:eastAsia="Times New Roman" w:cs="Times New Roman"/>
+                <w:color w:val="000000"/>
+                <w:sz w:val="22"/>
+                <w:szCs w:val="22"/>
+                <w:lang w:val="en-ID" w:eastAsia="ja-JP"/>
+              </w:rPr>
+              <w:t>6</w:t>
+            </w:r>
+          </w:p>
+        </w:tc>
+        <w:tc>
+          <w:tcPr>
+            <w:tcW w:w="828" w:type="dxa"/>
+            <w:tcBorders>
+              <w:top w:val="nil"/>
+              <w:left w:val="nil"/>
+              <w:bottom w:val="single" w:sz="4" w:space="0" w:color="auto"/>
+              <w:right w:val="single" w:sz="4" w:space="0" w:color="auto"/>
+            </w:tcBorders>
+            <w:shd w:val="clear" w:color="auto" w:fill="auto"/>
+            <w:noWrap/>
+            <w:vAlign w:val="center"/>
+            <w:hideMark/>
+          </w:tcPr>
+          <w:p>
+            <w:pPr>
+              <w:spacing w:after="0" w:line="240" w:lineRule="auto"/>
+              <w:jc w:val="center"/>
+              <w:rPr>
+                <w:rFonts w:eastAsia="Times New Roman" w:cs="Times New Roman"/>
+                <w:color w:val="000000"/>
+                <w:sz w:val="22"/>
+                <w:szCs w:val="22"/>
+                <w:lang w:val="en-ID" w:eastAsia="ja-JP"/>
+              </w:rPr>
+            </w:pPr>
+            <w:r>
+              <w:rPr>
+                <w:rFonts w:eastAsia="Times New Roman" w:cs="Times New Roman"/>
+                <w:color w:val="000000"/>
+                <w:sz w:val="22"/>
+                <w:szCs w:val="22"/>
+                <w:lang w:val="en-ID" w:eastAsia="ja-JP"/>
+              </w:rPr>
+              <w:t>7</w:t>
+            </w:r>
+          </w:p>
+        </w:tc>
+      </w:tr>
+      <w:tr>
+        <w:trPr>
+          <w:trHeight w:val="544"/>
+        </w:trPr>
+        <w:tc>
+          <w:tcPr>
+            <w:tcW w:w="538" w:type="dxa"/>
+            <w:tcBorders>
+              <w:top w:val="nil"/>
+              <w:left w:val="single" w:sz="4" w:space="0" w:color="auto"/>
+              <w:bottom w:val="single" w:sz="4" w:space="0" w:color="auto"/>
+              <w:right w:val="single" w:sz="4" w:space="0" w:color="auto"/>
+            </w:tcBorders>
+            <w:shd w:val="clear" w:color="auto" w:fill="auto"/>
+            <w:noWrap/>
+            <w:vAlign w:val="bottom"/>
+            <w:hideMark/>
+          </w:tcPr>
+          <w:p>
+            <w:pPr>
+              <w:spacing w:after="0" w:line="240" w:lineRule="auto"/>
+              <w:jc w:val="center"/>
+              <w:rPr>
+                <w:rFonts w:eastAsia="Times New Roman" w:cs="Times New Roman"/>
+                <w:color w:val="000000"/>
+                <w:sz w:val="22"/>
+                <w:szCs w:val="22"/>
+                <w:lang w:val="en-ID" w:eastAsia="ja-JP"/>
+              </w:rPr>
+            </w:pPr>
+            <w:r>
+              <w:rPr>
+                <w:rFonts w:eastAsia="Times New Roman" w:cs="Times New Roman"/>
+                <w:color w:val="000000"/>
+                <w:sz w:val="22"/>
+                <w:szCs w:val="22"/>
+                <w:lang w:val="en-ID" w:eastAsia="ja-JP"/>
+              </w:rPr>
+              <w:t>1</w:t>
+            </w:r>
+          </w:p>
+        </w:tc>
+        <w:tc>
+          <w:tcPr>
+            <w:tcW w:w="2110" w:type="dxa"/>
+            <w:tcBorders>
+              <w:top w:val="nil"/>
+              <w:left w:val="nil"/>
+              <w:bottom w:val="single" w:sz="4" w:space="0" w:color="auto"/>
+              <w:right w:val="single" w:sz="4" w:space="0" w:color="auto"/>
+            </w:tcBorders>
+            <w:shd w:val="clear" w:color="auto" w:fill="auto"/>
+            <w:noWrap/>
+            <w:vAlign w:val="bottom"/>
+            <w:hideMark/>
+          </w:tcPr>
+          <w:p>
+            <w:pPr>
+              <w:spacing w:after="0" w:line="240" w:lineRule="auto"/>
+              <w:rPr>
+                <w:rFonts w:eastAsia="Times New Roman" w:cs="Times New Roman"/>
+                <w:color w:val="000000"/>
+                <w:sz w:val="22"/>
+                <w:szCs w:val="22"/>
+                <w:lang w:val="en-ID" w:eastAsia="ja-JP"/>
+              </w:rPr>
+            </w:pPr>
+            <w:proofErr w:type="spellStart"/>
+            <w:r>
+              <w:rPr>
+                <w:rFonts w:eastAsia="Times New Roman" w:cs="Times New Roman"/>
+                <w:color w:val="000000"/>
+                <w:sz w:val="22"/>
+                <w:szCs w:val="22"/>
+                <w:lang w:val="en-ID" w:eastAsia="ja-JP"/>
+              </w:rPr>
+              <w:t>Pengumpulan</w:t>
+            </w:r>
+            <w:proofErr w:type="spellEnd"/>
+            <w:r>
+              <w:rPr>
+                <w:rFonts w:eastAsia="Times New Roman" w:cs="Times New Roman"/>
+                <w:color w:val="000000"/>
+                <w:sz w:val="22"/>
+                <w:szCs w:val="22"/>
+                <w:lang w:val="en-ID" w:eastAsia="ja-JP"/>
+              </w:rPr>
+              <w:t xml:space="preserve"> Dataset</w:t>
+            </w:r>
+          </w:p>
+        </w:tc>
+        <w:tc>
+          <w:tcPr>
+            <w:tcW w:w="828" w:type="dxa"/>
+            <w:tcBorders>
+              <w:top w:val="nil"/>
+              <w:left w:val="nil"/>
+              <w:bottom w:val="single" w:sz="4" w:space="0" w:color="auto"/>
+              <w:right w:val="single" w:sz="4" w:space="0" w:color="auto"/>
+            </w:tcBorders>
+            <w:shd w:val="clear" w:color="000000" w:fill="F4B084"/>
+            <w:noWrap/>
+            <w:vAlign w:val="bottom"/>
+            <w:hideMark/>
+          </w:tcPr>
+          <w:p>
+            <w:pPr>
+              <w:spacing w:after="0" w:line="240" w:lineRule="auto"/>
+              <w:rPr>
+                <w:rFonts w:eastAsia="Times New Roman" w:cs="Times New Roman"/>
+                <w:color w:val="000000"/>
+                <w:sz w:val="22"/>
+                <w:szCs w:val="22"/>
+                <w:lang w:val="en-ID" w:eastAsia="ja-JP"/>
+              </w:rPr>
+            </w:pPr>
+            <w:r>
+              <w:rPr>
+                <w:rFonts w:eastAsia="Times New Roman" w:cs="Times New Roman"/>
+                <w:color w:val="000000"/>
+                <w:sz w:val="22"/>
+                <w:szCs w:val="22"/>
+                <w:lang w:val="en-ID" w:eastAsia="ja-JP"/>
+              </w:rPr>
+              <w:t> </w:t>
+            </w:r>
+          </w:p>
+        </w:tc>
+        <w:tc>
+          <w:tcPr>
+            <w:tcW w:w="830" w:type="dxa"/>
+            <w:tcBorders>
+              <w:top w:val="nil"/>
+              <w:left w:val="nil"/>
+              <w:bottom w:val="single" w:sz="4" w:space="0" w:color="auto"/>
+              <w:right w:val="single" w:sz="4" w:space="0" w:color="auto"/>
+            </w:tcBorders>
+            <w:shd w:val="clear" w:color="000000" w:fill="F4B084"/>
+            <w:noWrap/>
+            <w:vAlign w:val="bottom"/>
+            <w:hideMark/>
+          </w:tcPr>
+          <w:p>
+            <w:pPr>
+              <w:spacing w:after="0" w:line="240" w:lineRule="auto"/>
+              <w:rPr>
+                <w:rFonts w:eastAsia="Times New Roman" w:cs="Times New Roman"/>
+                <w:color w:val="000000"/>
+                <w:sz w:val="22"/>
+                <w:szCs w:val="22"/>
+                <w:lang w:val="en-ID" w:eastAsia="ja-JP"/>
+              </w:rPr>
+            </w:pPr>
+            <w:r>
+              <w:rPr>
+                <w:rFonts w:eastAsia="Times New Roman" w:cs="Times New Roman"/>
+                <w:color w:val="000000"/>
+                <w:sz w:val="22"/>
+                <w:szCs w:val="22"/>
+                <w:lang w:val="en-ID" w:eastAsia="ja-JP"/>
+              </w:rPr>
+              <w:t> </w:t>
+            </w:r>
+          </w:p>
+        </w:tc>
+        <w:tc>
+          <w:tcPr>
+            <w:tcW w:w="828" w:type="dxa"/>
+            <w:tcBorders>
+              <w:top w:val="nil"/>
+              <w:left w:val="nil"/>
+              <w:bottom w:val="single" w:sz="4" w:space="0" w:color="auto"/>
+              <w:right w:val="single" w:sz="4" w:space="0" w:color="auto"/>
+            </w:tcBorders>
+            <w:shd w:val="clear" w:color="auto" w:fill="auto"/>
+            <w:noWrap/>
+            <w:vAlign w:val="bottom"/>
+            <w:hideMark/>
+          </w:tcPr>
+          <w:p>
+            <w:pPr>
+              <w:spacing w:after="0" w:line="240" w:lineRule="auto"/>
+              <w:rPr>
+                <w:rFonts w:eastAsia="Times New Roman" w:cs="Times New Roman"/>
+                <w:color w:val="000000"/>
+                <w:sz w:val="22"/>
+                <w:szCs w:val="22"/>
+                <w:lang w:val="en-ID" w:eastAsia="ja-JP"/>
+              </w:rPr>
+            </w:pPr>
+            <w:r>
+              <w:rPr>
+                <w:rFonts w:eastAsia="Times New Roman" w:cs="Times New Roman"/>
+                <w:color w:val="000000"/>
+                <w:sz w:val="22"/>
+                <w:szCs w:val="22"/>
+                <w:lang w:val="en-ID" w:eastAsia="ja-JP"/>
+              </w:rPr>
+              <w:t> </w:t>
+            </w:r>
+          </w:p>
+        </w:tc>
+        <w:tc>
+          <w:tcPr>
+            <w:tcW w:w="828" w:type="dxa"/>
+            <w:tcBorders>
+              <w:top w:val="nil"/>
+              <w:left w:val="nil"/>
+              <w:bottom w:val="single" w:sz="4" w:space="0" w:color="auto"/>
+              <w:right w:val="single" w:sz="4" w:space="0" w:color="auto"/>
+            </w:tcBorders>
+            <w:shd w:val="clear" w:color="auto" w:fill="auto"/>
+            <w:noWrap/>
+            <w:vAlign w:val="bottom"/>
+            <w:hideMark/>
+          </w:tcPr>
+          <w:p>
+            <w:pPr>
+              <w:spacing w:after="0" w:line="240" w:lineRule="auto"/>
+              <w:rPr>
+                <w:rFonts w:eastAsia="Times New Roman" w:cs="Times New Roman"/>
+                <w:color w:val="000000"/>
+                <w:sz w:val="22"/>
+                <w:szCs w:val="22"/>
+                <w:lang w:val="en-ID" w:eastAsia="ja-JP"/>
+              </w:rPr>
+            </w:pPr>
+            <w:r>
+              <w:rPr>
+                <w:rFonts w:eastAsia="Times New Roman" w:cs="Times New Roman"/>
+                <w:color w:val="000000"/>
+                <w:sz w:val="22"/>
+                <w:szCs w:val="22"/>
+                <w:lang w:val="en-ID" w:eastAsia="ja-JP"/>
+              </w:rPr>
+              <w:t> </w:t>
+            </w:r>
+          </w:p>
+        </w:tc>
+        <w:tc>
+          <w:tcPr>
+            <w:tcW w:w="828" w:type="dxa"/>
+            <w:tcBorders>
+              <w:top w:val="nil"/>
+              <w:left w:val="nil"/>
+              <w:bottom w:val="single" w:sz="4" w:space="0" w:color="auto"/>
+              <w:right w:val="single" w:sz="4" w:space="0" w:color="auto"/>
+            </w:tcBorders>
+            <w:shd w:val="clear" w:color="000000" w:fill="F4B084"/>
+            <w:noWrap/>
+            <w:vAlign w:val="bottom"/>
+            <w:hideMark/>
+          </w:tcPr>
+          <w:p>
+            <w:pPr>
+              <w:spacing w:after="0" w:line="240" w:lineRule="auto"/>
+              <w:rPr>
+                <w:rFonts w:eastAsia="Times New Roman" w:cs="Times New Roman"/>
+                <w:color w:val="000000"/>
+                <w:sz w:val="22"/>
+                <w:szCs w:val="22"/>
+                <w:lang w:val="en-ID" w:eastAsia="ja-JP"/>
+              </w:rPr>
+            </w:pPr>
+            <w:r>
+              <w:rPr>
+                <w:rFonts w:eastAsia="Times New Roman" w:cs="Times New Roman"/>
+                <w:color w:val="000000"/>
+                <w:sz w:val="22"/>
+                <w:szCs w:val="22"/>
+                <w:lang w:val="en-ID" w:eastAsia="ja-JP"/>
+              </w:rPr>
+              <w:t> </w:t>
+            </w:r>
+          </w:p>
+        </w:tc>
+        <w:tc>
+          <w:tcPr>
+            <w:tcW w:w="834" w:type="dxa"/>
+            <w:tcBorders>
+              <w:top w:val="nil"/>
+              <w:left w:val="nil"/>
+              <w:bottom w:val="nil"/>
+              <w:right w:val="nil"/>
+            </w:tcBorders>
+            <w:shd w:val="clear" w:color="auto" w:fill="auto"/>
+            <w:noWrap/>
+            <w:vAlign w:val="bottom"/>
+            <w:hideMark/>
+          </w:tcPr>
+          <w:p>
+            <w:pPr>
+              <w:spacing w:after="0" w:line="240" w:lineRule="auto"/>
+              <w:rPr>
+                <w:rFonts w:eastAsia="Times New Roman" w:cs="Times New Roman"/>
+                <w:color w:val="000000"/>
+                <w:sz w:val="22"/>
+                <w:szCs w:val="22"/>
+                <w:lang w:val="en-ID" w:eastAsia="ja-JP"/>
+              </w:rPr>
+            </w:pPr>
+          </w:p>
+        </w:tc>
+        <w:tc>
+          <w:tcPr>
+            <w:tcW w:w="828" w:type="dxa"/>
+            <w:tcBorders>
+              <w:top w:val="nil"/>
+              <w:left w:val="single" w:sz="4" w:space="0" w:color="auto"/>
+              <w:bottom w:val="single" w:sz="4" w:space="0" w:color="auto"/>
+              <w:right w:val="single" w:sz="4" w:space="0" w:color="auto"/>
+            </w:tcBorders>
+            <w:shd w:val="clear" w:color="auto" w:fill="auto"/>
+            <w:noWrap/>
+            <w:vAlign w:val="bottom"/>
+            <w:hideMark/>
+          </w:tcPr>
+          <w:p>
+            <w:pPr>
+              <w:spacing w:after="0" w:line="240" w:lineRule="auto"/>
+              <w:rPr>
+                <w:rFonts w:eastAsia="Times New Roman" w:cs="Times New Roman"/>
+                <w:color w:val="000000"/>
+                <w:sz w:val="22"/>
+                <w:szCs w:val="22"/>
+                <w:lang w:val="en-ID" w:eastAsia="ja-JP"/>
+              </w:rPr>
+            </w:pPr>
+            <w:r>
+              <w:rPr>
+                <w:rFonts w:eastAsia="Times New Roman" w:cs="Times New Roman"/>
+                <w:color w:val="000000"/>
+                <w:sz w:val="22"/>
+                <w:szCs w:val="22"/>
+                <w:lang w:val="en-ID" w:eastAsia="ja-JP"/>
+              </w:rPr>
+              <w:t> </w:t>
+            </w:r>
+          </w:p>
+        </w:tc>
+      </w:tr>
+      <w:tr>
+        <w:trPr>
+          <w:trHeight w:val="544"/>
+        </w:trPr>
+        <w:tc>
+          <w:tcPr>
+            <w:tcW w:w="538" w:type="dxa"/>
+            <w:tcBorders>
+              <w:top w:val="nil"/>
+              <w:left w:val="single" w:sz="4" w:space="0" w:color="auto"/>
+              <w:bottom w:val="single" w:sz="4" w:space="0" w:color="auto"/>
+              <w:right w:val="single" w:sz="4" w:space="0" w:color="auto"/>
+            </w:tcBorders>
+            <w:shd w:val="clear" w:color="auto" w:fill="auto"/>
+            <w:noWrap/>
+            <w:vAlign w:val="bottom"/>
+            <w:hideMark/>
+          </w:tcPr>
+          <w:p>
+            <w:pPr>
+              <w:spacing w:after="0" w:line="240" w:lineRule="auto"/>
+              <w:jc w:val="center"/>
+              <w:rPr>
+                <w:rFonts w:eastAsia="Times New Roman" w:cs="Times New Roman"/>
+                <w:color w:val="000000"/>
+                <w:sz w:val="22"/>
+                <w:szCs w:val="22"/>
+                <w:lang w:val="en-ID" w:eastAsia="ja-JP"/>
+              </w:rPr>
+            </w:pPr>
+            <w:r>
+              <w:rPr>
+                <w:rFonts w:eastAsia="Times New Roman" w:cs="Times New Roman"/>
+                <w:color w:val="000000"/>
+                <w:sz w:val="22"/>
+                <w:szCs w:val="22"/>
+                <w:lang w:val="en-ID" w:eastAsia="ja-JP"/>
+              </w:rPr>
+              <w:t>2</w:t>
+            </w:r>
+          </w:p>
+        </w:tc>
+        <w:tc>
+          <w:tcPr>
+            <w:tcW w:w="2110" w:type="dxa"/>
+            <w:tcBorders>
+              <w:top w:val="nil"/>
+              <w:left w:val="nil"/>
+              <w:bottom w:val="single" w:sz="4" w:space="0" w:color="auto"/>
+              <w:right w:val="single" w:sz="4" w:space="0" w:color="auto"/>
+            </w:tcBorders>
+            <w:shd w:val="clear" w:color="auto" w:fill="auto"/>
+            <w:noWrap/>
+            <w:vAlign w:val="bottom"/>
+            <w:hideMark/>
+          </w:tcPr>
+          <w:p>
+            <w:pPr>
+              <w:spacing w:after="0" w:line="240" w:lineRule="auto"/>
+              <w:rPr>
+                <w:rFonts w:eastAsia="Times New Roman" w:cs="Times New Roman"/>
+                <w:color w:val="000000"/>
+                <w:sz w:val="22"/>
+                <w:szCs w:val="22"/>
+                <w:lang w:val="en-ID" w:eastAsia="ja-JP"/>
+              </w:rPr>
+            </w:pPr>
+            <w:proofErr w:type="spellStart"/>
+            <w:r>
+              <w:rPr>
+                <w:rFonts w:eastAsia="Times New Roman" w:cs="Times New Roman"/>
+                <w:color w:val="000000"/>
+                <w:sz w:val="22"/>
+                <w:szCs w:val="22"/>
+                <w:lang w:val="en-ID" w:eastAsia="ja-JP"/>
+              </w:rPr>
+              <w:t>Membuat</w:t>
+            </w:r>
+            <w:proofErr w:type="spellEnd"/>
+            <w:r>
+              <w:rPr>
+                <w:rFonts w:eastAsia="Times New Roman" w:cs="Times New Roman"/>
+                <w:color w:val="000000"/>
+                <w:sz w:val="22"/>
+                <w:szCs w:val="22"/>
+                <w:lang w:val="en-ID" w:eastAsia="ja-JP"/>
+              </w:rPr>
+              <w:t xml:space="preserve"> BAB I</w:t>
+            </w:r>
+          </w:p>
+        </w:tc>
+        <w:tc>
+          <w:tcPr>
+            <w:tcW w:w="828" w:type="dxa"/>
+            <w:tcBorders>
+              <w:top w:val="nil"/>
+              <w:left w:val="nil"/>
+              <w:bottom w:val="single" w:sz="4" w:space="0" w:color="auto"/>
+              <w:right w:val="single" w:sz="4" w:space="0" w:color="auto"/>
+            </w:tcBorders>
+            <w:shd w:val="clear" w:color="auto" w:fill="auto"/>
+            <w:noWrap/>
+            <w:vAlign w:val="bottom"/>
+            <w:hideMark/>
+          </w:tcPr>
+          <w:p>
+            <w:pPr>
+              <w:spacing w:after="0" w:line="240" w:lineRule="auto"/>
+              <w:rPr>
+                <w:rFonts w:eastAsia="Times New Roman" w:cs="Times New Roman"/>
+                <w:color w:val="000000"/>
+                <w:sz w:val="22"/>
+                <w:szCs w:val="22"/>
+                <w:lang w:val="en-ID" w:eastAsia="ja-JP"/>
+              </w:rPr>
+            </w:pPr>
+            <w:r>
+              <w:rPr>
+                <w:rFonts w:eastAsia="Times New Roman" w:cs="Times New Roman"/>
+                <w:color w:val="000000"/>
+                <w:sz w:val="22"/>
+                <w:szCs w:val="22"/>
+                <w:lang w:val="en-ID" w:eastAsia="ja-JP"/>
+              </w:rPr>
+              <w:t> </w:t>
+            </w:r>
+          </w:p>
+        </w:tc>
+        <w:tc>
+          <w:tcPr>
+            <w:tcW w:w="830" w:type="dxa"/>
+            <w:tcBorders>
+              <w:top w:val="nil"/>
+              <w:left w:val="nil"/>
+              <w:bottom w:val="single" w:sz="4" w:space="0" w:color="auto"/>
+              <w:right w:val="single" w:sz="4" w:space="0" w:color="auto"/>
+            </w:tcBorders>
+            <w:shd w:val="clear" w:color="000000" w:fill="F4B084"/>
+            <w:noWrap/>
+            <w:vAlign w:val="bottom"/>
+            <w:hideMark/>
+          </w:tcPr>
+          <w:p>
+            <w:pPr>
+              <w:spacing w:after="0" w:line="240" w:lineRule="auto"/>
+              <w:rPr>
+                <w:rFonts w:eastAsia="Times New Roman" w:cs="Times New Roman"/>
+                <w:color w:val="000000"/>
+                <w:sz w:val="22"/>
+                <w:szCs w:val="22"/>
+                <w:lang w:val="en-ID" w:eastAsia="ja-JP"/>
+              </w:rPr>
+            </w:pPr>
+            <w:r>
+              <w:rPr>
+                <w:rFonts w:eastAsia="Times New Roman" w:cs="Times New Roman"/>
+                <w:color w:val="000000"/>
+                <w:sz w:val="22"/>
+                <w:szCs w:val="22"/>
+                <w:lang w:val="en-ID" w:eastAsia="ja-JP"/>
+              </w:rPr>
+              <w:t> </w:t>
+            </w:r>
+          </w:p>
+        </w:tc>
+        <w:tc>
+          <w:tcPr>
+            <w:tcW w:w="828" w:type="dxa"/>
+            <w:tcBorders>
+              <w:top w:val="nil"/>
+              <w:left w:val="nil"/>
+              <w:bottom w:val="single" w:sz="4" w:space="0" w:color="auto"/>
+              <w:right w:val="single" w:sz="4" w:space="0" w:color="auto"/>
+            </w:tcBorders>
+            <w:shd w:val="clear" w:color="000000" w:fill="F4B084"/>
+            <w:noWrap/>
+            <w:vAlign w:val="bottom"/>
+            <w:hideMark/>
+          </w:tcPr>
+          <w:p>
+            <w:pPr>
+              <w:spacing w:after="0" w:line="240" w:lineRule="auto"/>
+              <w:rPr>
+                <w:rFonts w:eastAsia="Times New Roman" w:cs="Times New Roman"/>
+                <w:color w:val="000000"/>
+                <w:sz w:val="22"/>
+                <w:szCs w:val="22"/>
+                <w:lang w:val="en-ID" w:eastAsia="ja-JP"/>
+              </w:rPr>
+            </w:pPr>
+            <w:r>
+              <w:rPr>
+                <w:rFonts w:eastAsia="Times New Roman" w:cs="Times New Roman"/>
+                <w:color w:val="000000"/>
+                <w:sz w:val="22"/>
+                <w:szCs w:val="22"/>
+                <w:lang w:val="en-ID" w:eastAsia="ja-JP"/>
+              </w:rPr>
+              <w:t> </w:t>
+            </w:r>
+          </w:p>
+        </w:tc>
+        <w:tc>
+          <w:tcPr>
+            <w:tcW w:w="828" w:type="dxa"/>
+            <w:tcBorders>
+              <w:top w:val="nil"/>
+              <w:left w:val="nil"/>
+              <w:bottom w:val="single" w:sz="4" w:space="0" w:color="auto"/>
+              <w:right w:val="single" w:sz="4" w:space="0" w:color="auto"/>
+            </w:tcBorders>
+            <w:shd w:val="clear" w:color="auto" w:fill="auto"/>
+            <w:noWrap/>
+            <w:vAlign w:val="bottom"/>
+            <w:hideMark/>
+          </w:tcPr>
+          <w:p>
+            <w:pPr>
+              <w:spacing w:after="0" w:line="240" w:lineRule="auto"/>
+              <w:rPr>
+                <w:rFonts w:eastAsia="Times New Roman" w:cs="Times New Roman"/>
+                <w:color w:val="000000"/>
+                <w:sz w:val="22"/>
+                <w:szCs w:val="22"/>
+                <w:lang w:val="en-ID" w:eastAsia="ja-JP"/>
+              </w:rPr>
+            </w:pPr>
+            <w:r>
+              <w:rPr>
+                <w:rFonts w:eastAsia="Times New Roman" w:cs="Times New Roman"/>
+                <w:color w:val="000000"/>
+                <w:sz w:val="22"/>
+                <w:szCs w:val="22"/>
+                <w:lang w:val="en-ID" w:eastAsia="ja-JP"/>
+              </w:rPr>
+              <w:t> </w:t>
+            </w:r>
+          </w:p>
+        </w:tc>
+        <w:tc>
+          <w:tcPr>
+            <w:tcW w:w="828" w:type="dxa"/>
+            <w:tcBorders>
+              <w:top w:val="nil"/>
+              <w:left w:val="nil"/>
+              <w:bottom w:val="single" w:sz="4" w:space="0" w:color="auto"/>
+              <w:right w:val="single" w:sz="4" w:space="0" w:color="auto"/>
+            </w:tcBorders>
+            <w:shd w:val="clear" w:color="auto" w:fill="auto"/>
+            <w:noWrap/>
+            <w:vAlign w:val="bottom"/>
+            <w:hideMark/>
+          </w:tcPr>
+          <w:p>
+            <w:pPr>
+              <w:spacing w:after="0" w:line="240" w:lineRule="auto"/>
+              <w:rPr>
+                <w:rFonts w:eastAsia="Times New Roman" w:cs="Times New Roman"/>
+                <w:color w:val="000000"/>
+                <w:sz w:val="22"/>
+                <w:szCs w:val="22"/>
+                <w:lang w:val="en-ID" w:eastAsia="ja-JP"/>
+              </w:rPr>
+            </w:pPr>
+            <w:r>
+              <w:rPr>
+                <w:rFonts w:eastAsia="Times New Roman" w:cs="Times New Roman"/>
+                <w:color w:val="000000"/>
+                <w:sz w:val="22"/>
+                <w:szCs w:val="22"/>
+                <w:lang w:val="en-ID" w:eastAsia="ja-JP"/>
+              </w:rPr>
+              <w:t> </w:t>
+            </w:r>
+          </w:p>
+        </w:tc>
+        <w:tc>
+          <w:tcPr>
+            <w:tcW w:w="834" w:type="dxa"/>
+            <w:tcBorders>
+              <w:top w:val="single" w:sz="4" w:space="0" w:color="auto"/>
+              <w:left w:val="nil"/>
+              <w:bottom w:val="single" w:sz="4" w:space="0" w:color="auto"/>
+              <w:right w:val="single" w:sz="4" w:space="0" w:color="auto"/>
+            </w:tcBorders>
+            <w:shd w:val="clear" w:color="auto" w:fill="auto"/>
+            <w:noWrap/>
+            <w:vAlign w:val="bottom"/>
+            <w:hideMark/>
+          </w:tcPr>
+          <w:p>
+            <w:pPr>
+              <w:spacing w:after="0" w:line="240" w:lineRule="auto"/>
+              <w:rPr>
+                <w:rFonts w:eastAsia="Times New Roman" w:cs="Times New Roman"/>
+                <w:color w:val="000000"/>
+                <w:sz w:val="22"/>
+                <w:szCs w:val="22"/>
+                <w:lang w:val="en-ID" w:eastAsia="ja-JP"/>
+              </w:rPr>
+            </w:pPr>
+            <w:r>
+              <w:rPr>
+                <w:rFonts w:eastAsia="Times New Roman" w:cs="Times New Roman"/>
+                <w:color w:val="000000"/>
+                <w:sz w:val="22"/>
+                <w:szCs w:val="22"/>
+                <w:lang w:val="en-ID" w:eastAsia="ja-JP"/>
+              </w:rPr>
+              <w:t> </w:t>
+            </w:r>
+          </w:p>
+        </w:tc>
+        <w:tc>
+          <w:tcPr>
+            <w:tcW w:w="828" w:type="dxa"/>
+            <w:tcBorders>
+              <w:top w:val="nil"/>
+              <w:left w:val="nil"/>
+              <w:bottom w:val="single" w:sz="4" w:space="0" w:color="auto"/>
+              <w:right w:val="single" w:sz="4" w:space="0" w:color="auto"/>
+            </w:tcBorders>
+            <w:shd w:val="clear" w:color="auto" w:fill="auto"/>
+            <w:noWrap/>
+            <w:vAlign w:val="bottom"/>
+            <w:hideMark/>
+          </w:tcPr>
+          <w:p>
+            <w:pPr>
+              <w:spacing w:after="0" w:line="240" w:lineRule="auto"/>
+              <w:rPr>
+                <w:rFonts w:eastAsia="Times New Roman" w:cs="Times New Roman"/>
+                <w:color w:val="000000"/>
+                <w:sz w:val="22"/>
+                <w:szCs w:val="22"/>
+                <w:lang w:val="en-ID" w:eastAsia="ja-JP"/>
+              </w:rPr>
+            </w:pPr>
+            <w:r>
+              <w:rPr>
+                <w:rFonts w:eastAsia="Times New Roman" w:cs="Times New Roman"/>
+                <w:color w:val="000000"/>
+                <w:sz w:val="22"/>
+                <w:szCs w:val="22"/>
+                <w:lang w:val="en-ID" w:eastAsia="ja-JP"/>
+              </w:rPr>
+              <w:t> </w:t>
+            </w:r>
+          </w:p>
+        </w:tc>
+      </w:tr>
+      <w:tr>
+        <w:trPr>
+          <w:trHeight w:val="544"/>
+        </w:trPr>
+        <w:tc>
+          <w:tcPr>
+            <w:tcW w:w="538" w:type="dxa"/>
+            <w:tcBorders>
+              <w:top w:val="nil"/>
+              <w:left w:val="single" w:sz="4" w:space="0" w:color="auto"/>
+              <w:bottom w:val="single" w:sz="4" w:space="0" w:color="auto"/>
+              <w:right w:val="single" w:sz="4" w:space="0" w:color="auto"/>
+            </w:tcBorders>
+            <w:shd w:val="clear" w:color="auto" w:fill="auto"/>
+            <w:noWrap/>
+            <w:vAlign w:val="bottom"/>
+            <w:hideMark/>
+          </w:tcPr>
+          <w:p>
+            <w:pPr>
+              <w:spacing w:after="0" w:line="240" w:lineRule="auto"/>
+              <w:jc w:val="center"/>
+              <w:rPr>
+                <w:rFonts w:eastAsia="Times New Roman" w:cs="Times New Roman"/>
+                <w:color w:val="000000"/>
+                <w:sz w:val="22"/>
+                <w:szCs w:val="22"/>
+                <w:lang w:val="en-ID" w:eastAsia="ja-JP"/>
+              </w:rPr>
+            </w:pPr>
+            <w:r>
+              <w:rPr>
+                <w:rFonts w:eastAsia="Times New Roman" w:cs="Times New Roman"/>
+                <w:color w:val="000000"/>
+                <w:sz w:val="22"/>
+                <w:szCs w:val="22"/>
+                <w:lang w:val="en-ID" w:eastAsia="ja-JP"/>
+              </w:rPr>
+              <w:t>3</w:t>
+            </w:r>
+          </w:p>
+        </w:tc>
+        <w:tc>
+          <w:tcPr>
+            <w:tcW w:w="2110" w:type="dxa"/>
+            <w:tcBorders>
+              <w:top w:val="nil"/>
+              <w:left w:val="nil"/>
+              <w:bottom w:val="single" w:sz="4" w:space="0" w:color="auto"/>
+              <w:right w:val="single" w:sz="4" w:space="0" w:color="auto"/>
+            </w:tcBorders>
+            <w:shd w:val="clear" w:color="auto" w:fill="auto"/>
+            <w:noWrap/>
+            <w:vAlign w:val="bottom"/>
+            <w:hideMark/>
+          </w:tcPr>
+          <w:p>
+            <w:pPr>
+              <w:spacing w:after="0" w:line="240" w:lineRule="auto"/>
+              <w:rPr>
+                <w:rFonts w:eastAsia="Times New Roman" w:cs="Times New Roman"/>
+                <w:color w:val="000000"/>
+                <w:sz w:val="22"/>
+                <w:szCs w:val="22"/>
+                <w:lang w:val="en-ID" w:eastAsia="ja-JP"/>
+              </w:rPr>
+            </w:pPr>
+            <w:proofErr w:type="spellStart"/>
+            <w:r>
+              <w:rPr>
+                <w:rFonts w:eastAsia="Times New Roman" w:cs="Times New Roman"/>
+                <w:color w:val="000000"/>
+                <w:sz w:val="22"/>
+                <w:szCs w:val="22"/>
+                <w:lang w:val="en-ID" w:eastAsia="ja-JP"/>
+              </w:rPr>
+              <w:t>Membuat</w:t>
+            </w:r>
+            <w:proofErr w:type="spellEnd"/>
+            <w:r>
+              <w:rPr>
+                <w:rFonts w:eastAsia="Times New Roman" w:cs="Times New Roman"/>
+                <w:color w:val="000000"/>
+                <w:sz w:val="22"/>
+                <w:szCs w:val="22"/>
+                <w:lang w:val="en-ID" w:eastAsia="ja-JP"/>
+              </w:rPr>
+              <w:t xml:space="preserve"> BAB II</w:t>
+            </w:r>
+          </w:p>
+        </w:tc>
+        <w:tc>
+          <w:tcPr>
+            <w:tcW w:w="828" w:type="dxa"/>
+            <w:tcBorders>
+              <w:top w:val="nil"/>
+              <w:left w:val="nil"/>
+              <w:bottom w:val="single" w:sz="4" w:space="0" w:color="auto"/>
+              <w:right w:val="single" w:sz="4" w:space="0" w:color="auto"/>
+            </w:tcBorders>
+            <w:shd w:val="clear" w:color="auto" w:fill="auto"/>
+            <w:noWrap/>
+            <w:vAlign w:val="bottom"/>
+            <w:hideMark/>
+          </w:tcPr>
+          <w:p>
+            <w:pPr>
+              <w:spacing w:after="0" w:line="240" w:lineRule="auto"/>
+              <w:rPr>
+                <w:rFonts w:eastAsia="Times New Roman" w:cs="Times New Roman"/>
+                <w:color w:val="000000"/>
+                <w:sz w:val="22"/>
+                <w:szCs w:val="22"/>
+                <w:lang w:val="en-ID" w:eastAsia="ja-JP"/>
+              </w:rPr>
+            </w:pPr>
+            <w:r>
+              <w:rPr>
+                <w:rFonts w:eastAsia="Times New Roman" w:cs="Times New Roman"/>
+                <w:color w:val="000000"/>
+                <w:sz w:val="22"/>
+                <w:szCs w:val="22"/>
+                <w:lang w:val="en-ID" w:eastAsia="ja-JP"/>
+              </w:rPr>
+              <w:t> </w:t>
+            </w:r>
+          </w:p>
+        </w:tc>
+        <w:tc>
+          <w:tcPr>
+            <w:tcW w:w="830" w:type="dxa"/>
+            <w:tcBorders>
+              <w:top w:val="nil"/>
+              <w:left w:val="nil"/>
+              <w:bottom w:val="single" w:sz="4" w:space="0" w:color="auto"/>
+              <w:right w:val="single" w:sz="4" w:space="0" w:color="auto"/>
+            </w:tcBorders>
+            <w:shd w:val="clear" w:color="auto" w:fill="auto"/>
+            <w:noWrap/>
+            <w:vAlign w:val="bottom"/>
+            <w:hideMark/>
+          </w:tcPr>
+          <w:p>
+            <w:pPr>
+              <w:spacing w:after="0" w:line="240" w:lineRule="auto"/>
+              <w:rPr>
+                <w:rFonts w:eastAsia="Times New Roman" w:cs="Times New Roman"/>
+                <w:color w:val="000000"/>
+                <w:sz w:val="22"/>
+                <w:szCs w:val="22"/>
+                <w:lang w:val="en-ID" w:eastAsia="ja-JP"/>
+              </w:rPr>
+            </w:pPr>
+            <w:r>
+              <w:rPr>
+                <w:rFonts w:eastAsia="Times New Roman" w:cs="Times New Roman"/>
+                <w:color w:val="000000"/>
+                <w:sz w:val="22"/>
+                <w:szCs w:val="22"/>
+                <w:lang w:val="en-ID" w:eastAsia="ja-JP"/>
+              </w:rPr>
+              <w:t> </w:t>
+            </w:r>
+          </w:p>
+        </w:tc>
+        <w:tc>
+          <w:tcPr>
+            <w:tcW w:w="828" w:type="dxa"/>
+            <w:tcBorders>
+              <w:top w:val="nil"/>
+              <w:left w:val="nil"/>
+              <w:bottom w:val="single" w:sz="4" w:space="0" w:color="auto"/>
+              <w:right w:val="single" w:sz="4" w:space="0" w:color="auto"/>
+            </w:tcBorders>
+            <w:shd w:val="clear" w:color="000000" w:fill="F4B084"/>
+            <w:noWrap/>
+            <w:vAlign w:val="bottom"/>
+            <w:hideMark/>
+          </w:tcPr>
+          <w:p>
+            <w:pPr>
+              <w:spacing w:after="0" w:line="240" w:lineRule="auto"/>
+              <w:rPr>
+                <w:rFonts w:eastAsia="Times New Roman" w:cs="Times New Roman"/>
+                <w:color w:val="000000"/>
+                <w:sz w:val="22"/>
+                <w:szCs w:val="22"/>
+                <w:lang w:val="en-ID" w:eastAsia="ja-JP"/>
+              </w:rPr>
+            </w:pPr>
+            <w:r>
+              <w:rPr>
+                <w:rFonts w:eastAsia="Times New Roman" w:cs="Times New Roman"/>
+                <w:color w:val="000000"/>
+                <w:sz w:val="22"/>
+                <w:szCs w:val="22"/>
+                <w:lang w:val="en-ID" w:eastAsia="ja-JP"/>
+              </w:rPr>
+              <w:t> </w:t>
+            </w:r>
+          </w:p>
+        </w:tc>
+        <w:tc>
+          <w:tcPr>
+            <w:tcW w:w="828" w:type="dxa"/>
+            <w:tcBorders>
+              <w:top w:val="nil"/>
+              <w:left w:val="nil"/>
+              <w:bottom w:val="single" w:sz="4" w:space="0" w:color="auto"/>
+              <w:right w:val="single" w:sz="4" w:space="0" w:color="auto"/>
+            </w:tcBorders>
+            <w:shd w:val="clear" w:color="000000" w:fill="F4B084"/>
+            <w:noWrap/>
+            <w:vAlign w:val="bottom"/>
+            <w:hideMark/>
+          </w:tcPr>
+          <w:p>
+            <w:pPr>
+              <w:spacing w:after="0" w:line="240" w:lineRule="auto"/>
+              <w:rPr>
+                <w:rFonts w:eastAsia="Times New Roman" w:cs="Times New Roman"/>
+                <w:color w:val="000000"/>
+                <w:sz w:val="22"/>
+                <w:szCs w:val="22"/>
+                <w:lang w:val="en-ID" w:eastAsia="ja-JP"/>
+              </w:rPr>
+            </w:pPr>
+            <w:r>
+              <w:rPr>
+                <w:rFonts w:eastAsia="Times New Roman" w:cs="Times New Roman"/>
+                <w:color w:val="000000"/>
+                <w:sz w:val="22"/>
+                <w:szCs w:val="22"/>
+                <w:lang w:val="en-ID" w:eastAsia="ja-JP"/>
+              </w:rPr>
+              <w:t> </w:t>
+            </w:r>
+          </w:p>
+        </w:tc>
+        <w:tc>
+          <w:tcPr>
+            <w:tcW w:w="828" w:type="dxa"/>
+            <w:tcBorders>
+              <w:top w:val="nil"/>
+              <w:left w:val="nil"/>
+              <w:bottom w:val="single" w:sz="4" w:space="0" w:color="auto"/>
+              <w:right w:val="single" w:sz="4" w:space="0" w:color="auto"/>
+            </w:tcBorders>
+            <w:shd w:val="clear" w:color="auto" w:fill="auto"/>
+            <w:noWrap/>
+            <w:vAlign w:val="bottom"/>
+            <w:hideMark/>
+          </w:tcPr>
+          <w:p>
+            <w:pPr>
+              <w:spacing w:after="0" w:line="240" w:lineRule="auto"/>
+              <w:rPr>
+                <w:rFonts w:eastAsia="Times New Roman" w:cs="Times New Roman"/>
+                <w:color w:val="000000"/>
+                <w:sz w:val="22"/>
+                <w:szCs w:val="22"/>
+                <w:lang w:val="en-ID" w:eastAsia="ja-JP"/>
+              </w:rPr>
+            </w:pPr>
+            <w:r>
+              <w:rPr>
+                <w:rFonts w:eastAsia="Times New Roman" w:cs="Times New Roman"/>
+                <w:color w:val="000000"/>
+                <w:sz w:val="22"/>
+                <w:szCs w:val="22"/>
+                <w:lang w:val="en-ID" w:eastAsia="ja-JP"/>
+              </w:rPr>
+              <w:t> </w:t>
+            </w:r>
+          </w:p>
+        </w:tc>
+        <w:tc>
+          <w:tcPr>
+            <w:tcW w:w="834" w:type="dxa"/>
+            <w:tcBorders>
+              <w:top w:val="nil"/>
+              <w:left w:val="nil"/>
+              <w:bottom w:val="single" w:sz="4" w:space="0" w:color="auto"/>
+              <w:right w:val="single" w:sz="4" w:space="0" w:color="auto"/>
+            </w:tcBorders>
+            <w:shd w:val="clear" w:color="auto" w:fill="auto"/>
+            <w:noWrap/>
+            <w:vAlign w:val="bottom"/>
+            <w:hideMark/>
+          </w:tcPr>
+          <w:p>
+            <w:pPr>
+              <w:spacing w:after="0" w:line="240" w:lineRule="auto"/>
+              <w:rPr>
+                <w:rFonts w:eastAsia="Times New Roman" w:cs="Times New Roman"/>
+                <w:color w:val="000000"/>
+                <w:sz w:val="22"/>
+                <w:szCs w:val="22"/>
+                <w:lang w:val="en-ID" w:eastAsia="ja-JP"/>
+              </w:rPr>
+            </w:pPr>
+            <w:r>
+              <w:rPr>
+                <w:rFonts w:eastAsia="Times New Roman" w:cs="Times New Roman"/>
+                <w:color w:val="000000"/>
+                <w:sz w:val="22"/>
+                <w:szCs w:val="22"/>
+                <w:lang w:val="en-ID" w:eastAsia="ja-JP"/>
+              </w:rPr>
+              <w:t> </w:t>
+            </w:r>
+          </w:p>
+        </w:tc>
+        <w:tc>
+          <w:tcPr>
+            <w:tcW w:w="828" w:type="dxa"/>
+            <w:tcBorders>
+              <w:top w:val="nil"/>
+              <w:left w:val="nil"/>
+              <w:bottom w:val="single" w:sz="4" w:space="0" w:color="auto"/>
+              <w:right w:val="single" w:sz="4" w:space="0" w:color="auto"/>
+            </w:tcBorders>
+            <w:shd w:val="clear" w:color="auto" w:fill="auto"/>
+            <w:noWrap/>
+            <w:vAlign w:val="bottom"/>
+            <w:hideMark/>
+          </w:tcPr>
+          <w:p>
+            <w:pPr>
+              <w:spacing w:after="0" w:line="240" w:lineRule="auto"/>
+              <w:rPr>
+                <w:rFonts w:eastAsia="Times New Roman" w:cs="Times New Roman"/>
+                <w:color w:val="000000"/>
+                <w:sz w:val="22"/>
+                <w:szCs w:val="22"/>
+                <w:lang w:val="en-ID" w:eastAsia="ja-JP"/>
+              </w:rPr>
+            </w:pPr>
+            <w:r>
+              <w:rPr>
+                <w:rFonts w:eastAsia="Times New Roman" w:cs="Times New Roman"/>
+                <w:color w:val="000000"/>
+                <w:sz w:val="22"/>
+                <w:szCs w:val="22"/>
+                <w:lang w:val="en-ID" w:eastAsia="ja-JP"/>
+              </w:rPr>
+              <w:t> </w:t>
+            </w:r>
+          </w:p>
+        </w:tc>
+      </w:tr>
+      <w:tr>
+        <w:trPr>
+          <w:trHeight w:val="544"/>
+        </w:trPr>
+        <w:tc>
+          <w:tcPr>
+            <w:tcW w:w="538" w:type="dxa"/>
+            <w:tcBorders>
+              <w:top w:val="nil"/>
+              <w:left w:val="single" w:sz="4" w:space="0" w:color="auto"/>
+              <w:bottom w:val="single" w:sz="4" w:space="0" w:color="auto"/>
+              <w:right w:val="single" w:sz="4" w:space="0" w:color="auto"/>
+            </w:tcBorders>
+            <w:shd w:val="clear" w:color="auto" w:fill="auto"/>
+            <w:noWrap/>
+            <w:vAlign w:val="bottom"/>
+            <w:hideMark/>
+          </w:tcPr>
+          <w:p>
+            <w:pPr>
+              <w:spacing w:after="0" w:line="240" w:lineRule="auto"/>
+              <w:jc w:val="center"/>
+              <w:rPr>
+                <w:rFonts w:eastAsia="Times New Roman" w:cs="Times New Roman"/>
+                <w:color w:val="000000"/>
+                <w:sz w:val="22"/>
+                <w:szCs w:val="22"/>
+                <w:lang w:val="en-ID" w:eastAsia="ja-JP"/>
+              </w:rPr>
+            </w:pPr>
+            <w:r>
+              <w:rPr>
+                <w:rFonts w:eastAsia="Times New Roman" w:cs="Times New Roman"/>
+                <w:color w:val="000000"/>
+                <w:sz w:val="22"/>
+                <w:szCs w:val="22"/>
+                <w:lang w:val="en-ID" w:eastAsia="ja-JP"/>
+              </w:rPr>
+              <w:t>4</w:t>
+            </w:r>
+          </w:p>
+        </w:tc>
+        <w:tc>
+          <w:tcPr>
+            <w:tcW w:w="2110" w:type="dxa"/>
+            <w:tcBorders>
+              <w:top w:val="nil"/>
+              <w:left w:val="nil"/>
+              <w:bottom w:val="single" w:sz="4" w:space="0" w:color="auto"/>
+              <w:right w:val="single" w:sz="4" w:space="0" w:color="auto"/>
+            </w:tcBorders>
+            <w:shd w:val="clear" w:color="auto" w:fill="auto"/>
+            <w:noWrap/>
+            <w:vAlign w:val="bottom"/>
+            <w:hideMark/>
+          </w:tcPr>
+          <w:p>
+            <w:pPr>
+              <w:spacing w:after="0" w:line="240" w:lineRule="auto"/>
+              <w:rPr>
+                <w:rFonts w:eastAsia="Times New Roman" w:cs="Times New Roman"/>
+                <w:color w:val="000000"/>
+                <w:sz w:val="22"/>
+                <w:szCs w:val="22"/>
+                <w:lang w:val="en-ID" w:eastAsia="ja-JP"/>
+              </w:rPr>
+            </w:pPr>
+            <w:proofErr w:type="spellStart"/>
+            <w:r>
+              <w:rPr>
+                <w:rFonts w:eastAsia="Times New Roman" w:cs="Times New Roman"/>
+                <w:color w:val="000000"/>
+                <w:sz w:val="22"/>
+                <w:szCs w:val="22"/>
+                <w:lang w:val="en-ID" w:eastAsia="ja-JP"/>
+              </w:rPr>
+              <w:t>Membuat</w:t>
+            </w:r>
+            <w:proofErr w:type="spellEnd"/>
+            <w:r>
+              <w:rPr>
+                <w:rFonts w:eastAsia="Times New Roman" w:cs="Times New Roman"/>
+                <w:color w:val="000000"/>
+                <w:sz w:val="22"/>
+                <w:szCs w:val="22"/>
+                <w:lang w:val="en-ID" w:eastAsia="ja-JP"/>
+              </w:rPr>
+              <w:t xml:space="preserve"> BAB III</w:t>
+            </w:r>
+          </w:p>
+        </w:tc>
+        <w:tc>
+          <w:tcPr>
+            <w:tcW w:w="828" w:type="dxa"/>
+            <w:tcBorders>
+              <w:top w:val="nil"/>
+              <w:left w:val="nil"/>
+              <w:bottom w:val="single" w:sz="4" w:space="0" w:color="auto"/>
+              <w:right w:val="single" w:sz="4" w:space="0" w:color="auto"/>
+            </w:tcBorders>
+            <w:shd w:val="clear" w:color="auto" w:fill="auto"/>
+            <w:noWrap/>
+            <w:vAlign w:val="bottom"/>
+            <w:hideMark/>
+          </w:tcPr>
+          <w:p>
+            <w:pPr>
+              <w:spacing w:after="0" w:line="240" w:lineRule="auto"/>
+              <w:rPr>
+                <w:rFonts w:eastAsia="Times New Roman" w:cs="Times New Roman"/>
+                <w:color w:val="000000"/>
+                <w:sz w:val="22"/>
+                <w:szCs w:val="22"/>
+                <w:lang w:val="en-ID" w:eastAsia="ja-JP"/>
+              </w:rPr>
+            </w:pPr>
+            <w:r>
+              <w:rPr>
+                <w:rFonts w:eastAsia="Times New Roman" w:cs="Times New Roman"/>
+                <w:color w:val="000000"/>
+                <w:sz w:val="22"/>
+                <w:szCs w:val="22"/>
+                <w:lang w:val="en-ID" w:eastAsia="ja-JP"/>
+              </w:rPr>
+              <w:t> </w:t>
+            </w:r>
+          </w:p>
+        </w:tc>
+        <w:tc>
+          <w:tcPr>
+            <w:tcW w:w="830" w:type="dxa"/>
+            <w:tcBorders>
+              <w:top w:val="nil"/>
+              <w:left w:val="nil"/>
+              <w:bottom w:val="single" w:sz="4" w:space="0" w:color="auto"/>
+              <w:right w:val="single" w:sz="4" w:space="0" w:color="auto"/>
+            </w:tcBorders>
+            <w:shd w:val="clear" w:color="auto" w:fill="auto"/>
+            <w:noWrap/>
+            <w:vAlign w:val="bottom"/>
+            <w:hideMark/>
+          </w:tcPr>
+          <w:p>
+            <w:pPr>
+              <w:spacing w:after="0" w:line="240" w:lineRule="auto"/>
+              <w:rPr>
+                <w:rFonts w:eastAsia="Times New Roman" w:cs="Times New Roman"/>
+                <w:color w:val="000000"/>
+                <w:sz w:val="22"/>
+                <w:szCs w:val="22"/>
+                <w:lang w:val="en-ID" w:eastAsia="ja-JP"/>
+              </w:rPr>
+            </w:pPr>
+            <w:r>
+              <w:rPr>
+                <w:rFonts w:eastAsia="Times New Roman" w:cs="Times New Roman"/>
+                <w:color w:val="000000"/>
+                <w:sz w:val="22"/>
+                <w:szCs w:val="22"/>
+                <w:lang w:val="en-ID" w:eastAsia="ja-JP"/>
+              </w:rPr>
+              <w:t> </w:t>
+            </w:r>
+          </w:p>
+        </w:tc>
+        <w:tc>
+          <w:tcPr>
+            <w:tcW w:w="828" w:type="dxa"/>
+            <w:tcBorders>
+              <w:top w:val="nil"/>
+              <w:left w:val="nil"/>
+              <w:bottom w:val="single" w:sz="4" w:space="0" w:color="auto"/>
+              <w:right w:val="single" w:sz="4" w:space="0" w:color="auto"/>
+            </w:tcBorders>
+            <w:shd w:val="clear" w:color="auto" w:fill="auto"/>
+            <w:noWrap/>
+            <w:vAlign w:val="bottom"/>
+            <w:hideMark/>
+          </w:tcPr>
+          <w:p>
+            <w:pPr>
+              <w:spacing w:after="0" w:line="240" w:lineRule="auto"/>
+              <w:rPr>
+                <w:rFonts w:eastAsia="Times New Roman" w:cs="Times New Roman"/>
+                <w:color w:val="000000"/>
+                <w:sz w:val="22"/>
+                <w:szCs w:val="22"/>
+                <w:lang w:val="en-ID" w:eastAsia="ja-JP"/>
+              </w:rPr>
+            </w:pPr>
+            <w:r>
+              <w:rPr>
+                <w:rFonts w:eastAsia="Times New Roman" w:cs="Times New Roman"/>
+                <w:color w:val="000000"/>
+                <w:sz w:val="22"/>
+                <w:szCs w:val="22"/>
+                <w:lang w:val="en-ID" w:eastAsia="ja-JP"/>
+              </w:rPr>
+              <w:t> </w:t>
+            </w:r>
+          </w:p>
+        </w:tc>
+        <w:tc>
+          <w:tcPr>
+            <w:tcW w:w="828" w:type="dxa"/>
+            <w:tcBorders>
+              <w:top w:val="nil"/>
+              <w:left w:val="nil"/>
+              <w:bottom w:val="single" w:sz="4" w:space="0" w:color="auto"/>
+              <w:right w:val="single" w:sz="4" w:space="0" w:color="auto"/>
+            </w:tcBorders>
+            <w:shd w:val="clear" w:color="000000" w:fill="F4B084"/>
+            <w:noWrap/>
+            <w:vAlign w:val="bottom"/>
+            <w:hideMark/>
+          </w:tcPr>
+          <w:p>
+            <w:pPr>
+              <w:spacing w:after="0" w:line="240" w:lineRule="auto"/>
+              <w:rPr>
+                <w:rFonts w:eastAsia="Times New Roman" w:cs="Times New Roman"/>
+                <w:color w:val="000000"/>
+                <w:sz w:val="22"/>
+                <w:szCs w:val="22"/>
+                <w:lang w:val="en-ID" w:eastAsia="ja-JP"/>
+              </w:rPr>
+            </w:pPr>
+            <w:r>
+              <w:rPr>
+                <w:rFonts w:eastAsia="Times New Roman" w:cs="Times New Roman"/>
+                <w:color w:val="000000"/>
+                <w:sz w:val="22"/>
+                <w:szCs w:val="22"/>
+                <w:lang w:val="en-ID" w:eastAsia="ja-JP"/>
+              </w:rPr>
+              <w:t> </w:t>
+            </w:r>
+          </w:p>
+        </w:tc>
+        <w:tc>
+          <w:tcPr>
+            <w:tcW w:w="828" w:type="dxa"/>
+            <w:tcBorders>
+              <w:top w:val="nil"/>
+              <w:left w:val="nil"/>
+              <w:bottom w:val="single" w:sz="4" w:space="0" w:color="auto"/>
+              <w:right w:val="single" w:sz="4" w:space="0" w:color="auto"/>
+            </w:tcBorders>
+            <w:shd w:val="clear" w:color="000000" w:fill="F4B084"/>
+            <w:noWrap/>
+            <w:vAlign w:val="bottom"/>
+            <w:hideMark/>
+          </w:tcPr>
+          <w:p>
+            <w:pPr>
+              <w:spacing w:after="0" w:line="240" w:lineRule="auto"/>
+              <w:rPr>
+                <w:rFonts w:eastAsia="Times New Roman" w:cs="Times New Roman"/>
+                <w:color w:val="000000"/>
+                <w:sz w:val="22"/>
+                <w:szCs w:val="22"/>
+                <w:lang w:val="en-ID" w:eastAsia="ja-JP"/>
+              </w:rPr>
+            </w:pPr>
+            <w:r>
+              <w:rPr>
+                <w:rFonts w:eastAsia="Times New Roman" w:cs="Times New Roman"/>
+                <w:color w:val="000000"/>
+                <w:sz w:val="22"/>
+                <w:szCs w:val="22"/>
+                <w:lang w:val="en-ID" w:eastAsia="ja-JP"/>
+              </w:rPr>
+              <w:t> </w:t>
+            </w:r>
+          </w:p>
+        </w:tc>
+        <w:tc>
+          <w:tcPr>
+            <w:tcW w:w="834" w:type="dxa"/>
+            <w:tcBorders>
+              <w:top w:val="nil"/>
+              <w:left w:val="nil"/>
+              <w:bottom w:val="single" w:sz="4" w:space="0" w:color="auto"/>
+              <w:right w:val="single" w:sz="4" w:space="0" w:color="auto"/>
+            </w:tcBorders>
+            <w:shd w:val="clear" w:color="auto" w:fill="auto"/>
+            <w:noWrap/>
+            <w:vAlign w:val="bottom"/>
+            <w:hideMark/>
+          </w:tcPr>
+          <w:p>
+            <w:pPr>
+              <w:spacing w:after="0" w:line="240" w:lineRule="auto"/>
+              <w:rPr>
+                <w:rFonts w:eastAsia="Times New Roman" w:cs="Times New Roman"/>
+                <w:color w:val="000000"/>
+                <w:sz w:val="22"/>
+                <w:szCs w:val="22"/>
+                <w:lang w:val="en-ID" w:eastAsia="ja-JP"/>
+              </w:rPr>
+            </w:pPr>
+            <w:r>
+              <w:rPr>
+                <w:rFonts w:eastAsia="Times New Roman" w:cs="Times New Roman"/>
+                <w:color w:val="000000"/>
+                <w:sz w:val="22"/>
+                <w:szCs w:val="22"/>
+                <w:lang w:val="en-ID" w:eastAsia="ja-JP"/>
+              </w:rPr>
+              <w:t> </w:t>
+            </w:r>
+          </w:p>
+        </w:tc>
+        <w:tc>
+          <w:tcPr>
+            <w:tcW w:w="828" w:type="dxa"/>
+            <w:tcBorders>
+              <w:top w:val="nil"/>
+              <w:left w:val="nil"/>
+              <w:bottom w:val="single" w:sz="4" w:space="0" w:color="auto"/>
+              <w:right w:val="single" w:sz="4" w:space="0" w:color="auto"/>
+            </w:tcBorders>
+            <w:shd w:val="clear" w:color="auto" w:fill="auto"/>
+            <w:noWrap/>
+            <w:vAlign w:val="bottom"/>
+            <w:hideMark/>
+          </w:tcPr>
+          <w:p>
+            <w:pPr>
+              <w:spacing w:after="0" w:line="240" w:lineRule="auto"/>
+              <w:rPr>
+                <w:rFonts w:eastAsia="Times New Roman" w:cs="Times New Roman"/>
+                <w:color w:val="000000"/>
+                <w:sz w:val="22"/>
+                <w:szCs w:val="22"/>
+                <w:lang w:val="en-ID" w:eastAsia="ja-JP"/>
+              </w:rPr>
+            </w:pPr>
+            <w:r>
+              <w:rPr>
+                <w:rFonts w:eastAsia="Times New Roman" w:cs="Times New Roman"/>
+                <w:color w:val="000000"/>
+                <w:sz w:val="22"/>
+                <w:szCs w:val="22"/>
+                <w:lang w:val="en-ID" w:eastAsia="ja-JP"/>
+              </w:rPr>
+              <w:t> </w:t>
+            </w:r>
+          </w:p>
+        </w:tc>
+      </w:tr>
+      <w:tr>
+        <w:trPr>
+          <w:trHeight w:val="544"/>
+        </w:trPr>
+        <w:tc>
+          <w:tcPr>
+            <w:tcW w:w="538" w:type="dxa"/>
+            <w:tcBorders>
+              <w:top w:val="nil"/>
+              <w:left w:val="single" w:sz="4" w:space="0" w:color="auto"/>
+              <w:bottom w:val="single" w:sz="4" w:space="0" w:color="auto"/>
+              <w:right w:val="single" w:sz="4" w:space="0" w:color="auto"/>
+            </w:tcBorders>
+            <w:shd w:val="clear" w:color="auto" w:fill="auto"/>
+            <w:noWrap/>
+            <w:vAlign w:val="bottom"/>
+            <w:hideMark/>
+          </w:tcPr>
+          <w:p>
+            <w:pPr>
+              <w:spacing w:after="0" w:line="240" w:lineRule="auto"/>
+              <w:jc w:val="center"/>
+              <w:rPr>
+                <w:rFonts w:eastAsia="Times New Roman" w:cs="Times New Roman"/>
+                <w:color w:val="000000"/>
+                <w:sz w:val="22"/>
+                <w:szCs w:val="22"/>
+                <w:lang w:val="en-ID" w:eastAsia="ja-JP"/>
+              </w:rPr>
+            </w:pPr>
+            <w:r>
+              <w:rPr>
+                <w:rFonts w:eastAsia="Times New Roman" w:cs="Times New Roman"/>
+                <w:color w:val="000000"/>
+                <w:sz w:val="22"/>
+                <w:szCs w:val="22"/>
+                <w:lang w:val="en-ID" w:eastAsia="ja-JP"/>
+              </w:rPr>
+              <w:t>5</w:t>
+            </w:r>
+          </w:p>
+        </w:tc>
+        <w:tc>
+          <w:tcPr>
+            <w:tcW w:w="2110" w:type="dxa"/>
+            <w:tcBorders>
+              <w:top w:val="nil"/>
+              <w:left w:val="nil"/>
+              <w:bottom w:val="single" w:sz="4" w:space="0" w:color="auto"/>
+              <w:right w:val="single" w:sz="4" w:space="0" w:color="auto"/>
+            </w:tcBorders>
+            <w:shd w:val="clear" w:color="auto" w:fill="auto"/>
+            <w:noWrap/>
+            <w:vAlign w:val="bottom"/>
+            <w:hideMark/>
+          </w:tcPr>
+          <w:p>
+            <w:pPr>
+              <w:spacing w:after="0" w:line="240" w:lineRule="auto"/>
+              <w:rPr>
+                <w:rFonts w:eastAsia="Times New Roman" w:cs="Times New Roman"/>
+                <w:color w:val="000000"/>
+                <w:sz w:val="22"/>
+                <w:szCs w:val="22"/>
+                <w:lang w:val="en-ID" w:eastAsia="ja-JP"/>
+              </w:rPr>
+            </w:pPr>
+            <w:proofErr w:type="spellStart"/>
+            <w:r>
+              <w:rPr>
+                <w:rFonts w:eastAsia="Times New Roman" w:cs="Times New Roman"/>
+                <w:color w:val="000000"/>
+                <w:sz w:val="22"/>
+                <w:szCs w:val="22"/>
+                <w:lang w:val="en-ID" w:eastAsia="ja-JP"/>
+              </w:rPr>
+              <w:t>Mencari</w:t>
+            </w:r>
+            <w:proofErr w:type="spellEnd"/>
+            <w:r>
+              <w:rPr>
+                <w:rFonts w:eastAsia="Times New Roman" w:cs="Times New Roman"/>
+                <w:color w:val="000000"/>
+                <w:sz w:val="22"/>
+                <w:szCs w:val="22"/>
+                <w:lang w:val="en-ID" w:eastAsia="ja-JP"/>
+              </w:rPr>
+              <w:t xml:space="preserve"> </w:t>
+            </w:r>
+            <w:proofErr w:type="spellStart"/>
+            <w:r>
+              <w:rPr>
+                <w:rFonts w:eastAsia="Times New Roman" w:cs="Times New Roman"/>
+                <w:color w:val="000000"/>
+                <w:sz w:val="22"/>
+                <w:szCs w:val="22"/>
+                <w:lang w:val="en-ID" w:eastAsia="ja-JP"/>
+              </w:rPr>
+              <w:t>Sumber</w:t>
+            </w:r>
+            <w:proofErr w:type="spellEnd"/>
+            <w:r>
+              <w:rPr>
+                <w:rFonts w:eastAsia="Times New Roman" w:cs="Times New Roman"/>
+                <w:color w:val="000000"/>
+                <w:sz w:val="22"/>
+                <w:szCs w:val="22"/>
+                <w:lang w:val="en-ID" w:eastAsia="ja-JP"/>
+              </w:rPr>
+              <w:t xml:space="preserve"> </w:t>
+            </w:r>
+            <w:proofErr w:type="spellStart"/>
+            <w:r>
+              <w:rPr>
+                <w:rFonts w:eastAsia="Times New Roman" w:cs="Times New Roman"/>
+                <w:color w:val="000000"/>
+                <w:sz w:val="22"/>
+                <w:szCs w:val="22"/>
+                <w:lang w:val="en-ID" w:eastAsia="ja-JP"/>
+              </w:rPr>
+              <w:t>Pustaka</w:t>
+            </w:r>
+            <w:proofErr w:type="spellEnd"/>
+          </w:p>
+        </w:tc>
+        <w:tc>
+          <w:tcPr>
+            <w:tcW w:w="828" w:type="dxa"/>
+            <w:tcBorders>
+              <w:top w:val="nil"/>
+              <w:left w:val="nil"/>
+              <w:bottom w:val="single" w:sz="4" w:space="0" w:color="auto"/>
+              <w:right w:val="single" w:sz="4" w:space="0" w:color="auto"/>
+            </w:tcBorders>
+            <w:shd w:val="clear" w:color="auto" w:fill="auto"/>
+            <w:noWrap/>
+            <w:vAlign w:val="bottom"/>
+            <w:hideMark/>
+          </w:tcPr>
+          <w:p>
+            <w:pPr>
+              <w:spacing w:after="0" w:line="240" w:lineRule="auto"/>
+              <w:rPr>
+                <w:rFonts w:eastAsia="Times New Roman" w:cs="Times New Roman"/>
+                <w:color w:val="000000"/>
+                <w:sz w:val="22"/>
+                <w:szCs w:val="22"/>
+                <w:lang w:val="en-ID" w:eastAsia="ja-JP"/>
+              </w:rPr>
+            </w:pPr>
+            <w:r>
+              <w:rPr>
+                <w:rFonts w:eastAsia="Times New Roman" w:cs="Times New Roman"/>
+                <w:color w:val="000000"/>
+                <w:sz w:val="22"/>
+                <w:szCs w:val="22"/>
+                <w:lang w:val="en-ID" w:eastAsia="ja-JP"/>
+              </w:rPr>
+              <w:t> </w:t>
+            </w:r>
+          </w:p>
+        </w:tc>
+        <w:tc>
+          <w:tcPr>
+            <w:tcW w:w="830" w:type="dxa"/>
+            <w:tcBorders>
+              <w:top w:val="nil"/>
+              <w:left w:val="nil"/>
+              <w:bottom w:val="single" w:sz="4" w:space="0" w:color="auto"/>
+              <w:right w:val="single" w:sz="4" w:space="0" w:color="auto"/>
+            </w:tcBorders>
+            <w:shd w:val="clear" w:color="auto" w:fill="auto"/>
+            <w:noWrap/>
+            <w:vAlign w:val="bottom"/>
+            <w:hideMark/>
+          </w:tcPr>
+          <w:p>
+            <w:pPr>
+              <w:spacing w:after="0" w:line="240" w:lineRule="auto"/>
+              <w:rPr>
+                <w:rFonts w:eastAsia="Times New Roman" w:cs="Times New Roman"/>
+                <w:color w:val="000000"/>
+                <w:sz w:val="22"/>
+                <w:szCs w:val="22"/>
+                <w:lang w:val="en-ID" w:eastAsia="ja-JP"/>
+              </w:rPr>
+            </w:pPr>
+            <w:r>
+              <w:rPr>
+                <w:rFonts w:eastAsia="Times New Roman" w:cs="Times New Roman"/>
+                <w:color w:val="000000"/>
+                <w:sz w:val="22"/>
+                <w:szCs w:val="22"/>
+                <w:lang w:val="en-ID" w:eastAsia="ja-JP"/>
+              </w:rPr>
+              <w:t> </w:t>
+            </w:r>
+          </w:p>
+        </w:tc>
+        <w:tc>
+          <w:tcPr>
+            <w:tcW w:w="828" w:type="dxa"/>
+            <w:tcBorders>
+              <w:top w:val="nil"/>
+              <w:left w:val="nil"/>
+              <w:bottom w:val="single" w:sz="4" w:space="0" w:color="auto"/>
+              <w:right w:val="single" w:sz="4" w:space="0" w:color="auto"/>
+            </w:tcBorders>
+            <w:shd w:val="clear" w:color="auto" w:fill="auto"/>
+            <w:noWrap/>
+            <w:vAlign w:val="bottom"/>
+            <w:hideMark/>
+          </w:tcPr>
+          <w:p>
+            <w:pPr>
+              <w:spacing w:after="0" w:line="240" w:lineRule="auto"/>
+              <w:rPr>
+                <w:rFonts w:eastAsia="Times New Roman" w:cs="Times New Roman"/>
+                <w:color w:val="000000"/>
+                <w:sz w:val="22"/>
+                <w:szCs w:val="22"/>
+                <w:lang w:val="en-ID" w:eastAsia="ja-JP"/>
+              </w:rPr>
+            </w:pPr>
+            <w:r>
+              <w:rPr>
+                <w:rFonts w:eastAsia="Times New Roman" w:cs="Times New Roman"/>
+                <w:color w:val="000000"/>
+                <w:sz w:val="22"/>
+                <w:szCs w:val="22"/>
+                <w:lang w:val="en-ID" w:eastAsia="ja-JP"/>
+              </w:rPr>
+              <w:t> </w:t>
+            </w:r>
+          </w:p>
+        </w:tc>
+        <w:tc>
+          <w:tcPr>
+            <w:tcW w:w="828" w:type="dxa"/>
+            <w:tcBorders>
+              <w:top w:val="nil"/>
+              <w:left w:val="nil"/>
+              <w:bottom w:val="single" w:sz="4" w:space="0" w:color="auto"/>
+              <w:right w:val="single" w:sz="4" w:space="0" w:color="auto"/>
+            </w:tcBorders>
+            <w:shd w:val="clear" w:color="auto" w:fill="auto"/>
+            <w:noWrap/>
+            <w:vAlign w:val="bottom"/>
+            <w:hideMark/>
+          </w:tcPr>
+          <w:p>
+            <w:pPr>
+              <w:spacing w:after="0" w:line="240" w:lineRule="auto"/>
+              <w:rPr>
+                <w:rFonts w:eastAsia="Times New Roman" w:cs="Times New Roman"/>
+                <w:color w:val="000000"/>
+                <w:sz w:val="22"/>
+                <w:szCs w:val="22"/>
+                <w:lang w:val="en-ID" w:eastAsia="ja-JP"/>
+              </w:rPr>
+            </w:pPr>
+            <w:r>
+              <w:rPr>
+                <w:rFonts w:eastAsia="Times New Roman" w:cs="Times New Roman"/>
+                <w:color w:val="000000"/>
+                <w:sz w:val="22"/>
+                <w:szCs w:val="22"/>
+                <w:lang w:val="en-ID" w:eastAsia="ja-JP"/>
+              </w:rPr>
+              <w:t> </w:t>
+            </w:r>
+          </w:p>
+        </w:tc>
+        <w:tc>
+          <w:tcPr>
+            <w:tcW w:w="828" w:type="dxa"/>
+            <w:tcBorders>
+              <w:top w:val="nil"/>
+              <w:left w:val="nil"/>
+              <w:bottom w:val="single" w:sz="4" w:space="0" w:color="auto"/>
+              <w:right w:val="single" w:sz="4" w:space="0" w:color="auto"/>
+            </w:tcBorders>
+            <w:shd w:val="clear" w:color="000000" w:fill="F4B084"/>
+            <w:noWrap/>
+            <w:vAlign w:val="bottom"/>
+            <w:hideMark/>
+          </w:tcPr>
+          <w:p>
+            <w:pPr>
+              <w:spacing w:after="0" w:line="240" w:lineRule="auto"/>
+              <w:rPr>
+                <w:rFonts w:eastAsia="Times New Roman" w:cs="Times New Roman"/>
+                <w:color w:val="000000"/>
+                <w:sz w:val="22"/>
+                <w:szCs w:val="22"/>
+                <w:lang w:val="en-ID" w:eastAsia="ja-JP"/>
+              </w:rPr>
+            </w:pPr>
+            <w:r>
+              <w:rPr>
+                <w:rFonts w:eastAsia="Times New Roman" w:cs="Times New Roman"/>
+                <w:color w:val="000000"/>
+                <w:sz w:val="22"/>
+                <w:szCs w:val="22"/>
+                <w:lang w:val="en-ID" w:eastAsia="ja-JP"/>
+              </w:rPr>
+              <w:t> </w:t>
+            </w:r>
+          </w:p>
+        </w:tc>
+        <w:tc>
+          <w:tcPr>
+            <w:tcW w:w="834" w:type="dxa"/>
+            <w:tcBorders>
+              <w:top w:val="nil"/>
+              <w:left w:val="nil"/>
+              <w:bottom w:val="single" w:sz="4" w:space="0" w:color="auto"/>
+              <w:right w:val="single" w:sz="4" w:space="0" w:color="auto"/>
+            </w:tcBorders>
+            <w:shd w:val="clear" w:color="auto" w:fill="auto"/>
+            <w:noWrap/>
+            <w:vAlign w:val="bottom"/>
+            <w:hideMark/>
+          </w:tcPr>
+          <w:p>
+            <w:pPr>
+              <w:spacing w:after="0" w:line="240" w:lineRule="auto"/>
+              <w:rPr>
+                <w:rFonts w:eastAsia="Times New Roman" w:cs="Times New Roman"/>
+                <w:color w:val="000000"/>
+                <w:sz w:val="22"/>
+                <w:szCs w:val="22"/>
+                <w:lang w:val="en-ID" w:eastAsia="ja-JP"/>
+              </w:rPr>
+            </w:pPr>
+            <w:r>
+              <w:rPr>
+                <w:rFonts w:eastAsia="Times New Roman" w:cs="Times New Roman"/>
+                <w:color w:val="000000"/>
+                <w:sz w:val="22"/>
+                <w:szCs w:val="22"/>
+                <w:lang w:val="en-ID" w:eastAsia="ja-JP"/>
+              </w:rPr>
+              <w:t> </w:t>
+            </w:r>
+          </w:p>
+        </w:tc>
+        <w:tc>
+          <w:tcPr>
+            <w:tcW w:w="828" w:type="dxa"/>
+            <w:tcBorders>
+              <w:top w:val="nil"/>
+              <w:left w:val="nil"/>
+              <w:bottom w:val="single" w:sz="4" w:space="0" w:color="auto"/>
+              <w:right w:val="single" w:sz="4" w:space="0" w:color="auto"/>
+            </w:tcBorders>
+            <w:shd w:val="clear" w:color="auto" w:fill="auto"/>
+            <w:noWrap/>
+            <w:vAlign w:val="bottom"/>
+            <w:hideMark/>
+          </w:tcPr>
+          <w:p>
+            <w:pPr>
+              <w:spacing w:after="0" w:line="240" w:lineRule="auto"/>
+              <w:rPr>
+                <w:rFonts w:eastAsia="Times New Roman" w:cs="Times New Roman"/>
+                <w:color w:val="000000"/>
+                <w:sz w:val="22"/>
+                <w:szCs w:val="22"/>
+                <w:lang w:val="en-ID" w:eastAsia="ja-JP"/>
+              </w:rPr>
+            </w:pPr>
+            <w:r>
+              <w:rPr>
+                <w:rFonts w:eastAsia="Times New Roman" w:cs="Times New Roman"/>
+                <w:color w:val="000000"/>
+                <w:sz w:val="22"/>
+                <w:szCs w:val="22"/>
+                <w:lang w:val="en-ID" w:eastAsia="ja-JP"/>
+              </w:rPr>
+              <w:t> </w:t>
+            </w:r>
+          </w:p>
+        </w:tc>
+      </w:tr>
+      <w:tr>
+        <w:trPr>
+          <w:trHeight w:val="544"/>
+        </w:trPr>
+        <w:tc>
+          <w:tcPr>
+            <w:tcW w:w="538" w:type="dxa"/>
+            <w:tcBorders>
+              <w:top w:val="nil"/>
+              <w:left w:val="single" w:sz="4" w:space="0" w:color="auto"/>
+              <w:bottom w:val="single" w:sz="4" w:space="0" w:color="auto"/>
+              <w:right w:val="single" w:sz="4" w:space="0" w:color="auto"/>
+            </w:tcBorders>
+            <w:shd w:val="clear" w:color="auto" w:fill="auto"/>
+            <w:noWrap/>
+            <w:vAlign w:val="bottom"/>
+            <w:hideMark/>
+          </w:tcPr>
+          <w:p>
+            <w:pPr>
+              <w:spacing w:after="0" w:line="240" w:lineRule="auto"/>
+              <w:jc w:val="center"/>
+              <w:rPr>
+                <w:rFonts w:eastAsia="Times New Roman" w:cs="Times New Roman"/>
+                <w:color w:val="000000"/>
+                <w:sz w:val="22"/>
+                <w:szCs w:val="22"/>
+                <w:lang w:val="en-ID" w:eastAsia="ja-JP"/>
+              </w:rPr>
+            </w:pPr>
+            <w:r>
+              <w:rPr>
+                <w:rFonts w:eastAsia="Times New Roman" w:cs="Times New Roman"/>
+                <w:color w:val="000000"/>
+                <w:sz w:val="22"/>
+                <w:szCs w:val="22"/>
+                <w:lang w:val="en-ID" w:eastAsia="ja-JP"/>
+              </w:rPr>
+              <w:t>6</w:t>
+            </w:r>
+          </w:p>
+        </w:tc>
+        <w:tc>
+          <w:tcPr>
+            <w:tcW w:w="2110" w:type="dxa"/>
+            <w:tcBorders>
+              <w:top w:val="nil"/>
+              <w:left w:val="nil"/>
+              <w:bottom w:val="single" w:sz="4" w:space="0" w:color="auto"/>
+              <w:right w:val="single" w:sz="4" w:space="0" w:color="auto"/>
+            </w:tcBorders>
+            <w:shd w:val="clear" w:color="auto" w:fill="auto"/>
+            <w:noWrap/>
+            <w:vAlign w:val="bottom"/>
+            <w:hideMark/>
+          </w:tcPr>
+          <w:p>
+            <w:pPr>
+              <w:spacing w:after="0" w:line="240" w:lineRule="auto"/>
+              <w:rPr>
+                <w:rFonts w:eastAsia="Times New Roman" w:cs="Times New Roman"/>
+                <w:color w:val="000000"/>
+                <w:sz w:val="22"/>
+                <w:szCs w:val="22"/>
+                <w:lang w:val="en-ID" w:eastAsia="ja-JP"/>
+              </w:rPr>
+            </w:pPr>
+            <w:proofErr w:type="spellStart"/>
+            <w:r>
+              <w:rPr>
+                <w:rFonts w:eastAsia="Times New Roman" w:cs="Times New Roman"/>
+                <w:color w:val="000000"/>
+                <w:sz w:val="22"/>
+                <w:szCs w:val="22"/>
+                <w:lang w:val="en-ID" w:eastAsia="ja-JP"/>
+              </w:rPr>
+              <w:t>Mengolah</w:t>
+            </w:r>
+            <w:proofErr w:type="spellEnd"/>
+            <w:r>
+              <w:rPr>
+                <w:rFonts w:eastAsia="Times New Roman" w:cs="Times New Roman"/>
+                <w:color w:val="000000"/>
+                <w:sz w:val="22"/>
+                <w:szCs w:val="22"/>
+                <w:lang w:val="en-ID" w:eastAsia="ja-JP"/>
+              </w:rPr>
+              <w:t xml:space="preserve"> Data</w:t>
+            </w:r>
+          </w:p>
+        </w:tc>
+        <w:tc>
+          <w:tcPr>
+            <w:tcW w:w="828" w:type="dxa"/>
+            <w:tcBorders>
+              <w:top w:val="nil"/>
+              <w:left w:val="nil"/>
+              <w:bottom w:val="single" w:sz="4" w:space="0" w:color="auto"/>
+              <w:right w:val="single" w:sz="4" w:space="0" w:color="auto"/>
+            </w:tcBorders>
+            <w:shd w:val="clear" w:color="auto" w:fill="auto"/>
+            <w:noWrap/>
+            <w:vAlign w:val="bottom"/>
+            <w:hideMark/>
+          </w:tcPr>
+          <w:p>
+            <w:pPr>
+              <w:spacing w:after="0" w:line="240" w:lineRule="auto"/>
+              <w:rPr>
+                <w:rFonts w:eastAsia="Times New Roman" w:cs="Times New Roman"/>
+                <w:color w:val="000000"/>
+                <w:sz w:val="22"/>
+                <w:szCs w:val="22"/>
+                <w:lang w:val="en-ID" w:eastAsia="ja-JP"/>
+              </w:rPr>
+            </w:pPr>
+            <w:r>
+              <w:rPr>
+                <w:rFonts w:eastAsia="Times New Roman" w:cs="Times New Roman"/>
+                <w:color w:val="000000"/>
+                <w:sz w:val="22"/>
+                <w:szCs w:val="22"/>
+                <w:lang w:val="en-ID" w:eastAsia="ja-JP"/>
+              </w:rPr>
+              <w:t> </w:t>
+            </w:r>
+          </w:p>
+        </w:tc>
+        <w:tc>
+          <w:tcPr>
+            <w:tcW w:w="830" w:type="dxa"/>
+            <w:tcBorders>
+              <w:top w:val="nil"/>
+              <w:left w:val="nil"/>
+              <w:bottom w:val="single" w:sz="4" w:space="0" w:color="auto"/>
+              <w:right w:val="single" w:sz="4" w:space="0" w:color="auto"/>
+            </w:tcBorders>
+            <w:shd w:val="clear" w:color="auto" w:fill="auto"/>
+            <w:noWrap/>
+            <w:vAlign w:val="bottom"/>
+            <w:hideMark/>
+          </w:tcPr>
+          <w:p>
+            <w:pPr>
+              <w:spacing w:after="0" w:line="240" w:lineRule="auto"/>
+              <w:rPr>
+                <w:rFonts w:eastAsia="Times New Roman" w:cs="Times New Roman"/>
+                <w:color w:val="000000"/>
+                <w:sz w:val="22"/>
+                <w:szCs w:val="22"/>
+                <w:lang w:val="en-ID" w:eastAsia="ja-JP"/>
+              </w:rPr>
+            </w:pPr>
+            <w:r>
+              <w:rPr>
+                <w:rFonts w:eastAsia="Times New Roman" w:cs="Times New Roman"/>
+                <w:color w:val="000000"/>
+                <w:sz w:val="22"/>
+                <w:szCs w:val="22"/>
+                <w:lang w:val="en-ID" w:eastAsia="ja-JP"/>
+              </w:rPr>
+              <w:t> </w:t>
+            </w:r>
+          </w:p>
+        </w:tc>
+        <w:tc>
+          <w:tcPr>
+            <w:tcW w:w="828" w:type="dxa"/>
+            <w:tcBorders>
+              <w:top w:val="nil"/>
+              <w:left w:val="nil"/>
+              <w:bottom w:val="single" w:sz="4" w:space="0" w:color="auto"/>
+              <w:right w:val="single" w:sz="4" w:space="0" w:color="auto"/>
+            </w:tcBorders>
+            <w:shd w:val="clear" w:color="auto" w:fill="auto"/>
+            <w:noWrap/>
+            <w:vAlign w:val="bottom"/>
+            <w:hideMark/>
+          </w:tcPr>
+          <w:p>
+            <w:pPr>
+              <w:spacing w:after="0" w:line="240" w:lineRule="auto"/>
+              <w:rPr>
+                <w:rFonts w:eastAsia="Times New Roman" w:cs="Times New Roman"/>
+                <w:color w:val="000000"/>
+                <w:sz w:val="22"/>
+                <w:szCs w:val="22"/>
+                <w:lang w:val="en-ID" w:eastAsia="ja-JP"/>
+              </w:rPr>
+            </w:pPr>
+            <w:r>
+              <w:rPr>
+                <w:rFonts w:eastAsia="Times New Roman" w:cs="Times New Roman"/>
+                <w:color w:val="000000"/>
+                <w:sz w:val="22"/>
+                <w:szCs w:val="22"/>
+                <w:lang w:val="en-ID" w:eastAsia="ja-JP"/>
+              </w:rPr>
+              <w:t> </w:t>
+            </w:r>
+          </w:p>
+        </w:tc>
+        <w:tc>
+          <w:tcPr>
+            <w:tcW w:w="828" w:type="dxa"/>
+            <w:tcBorders>
+              <w:top w:val="nil"/>
+              <w:left w:val="nil"/>
+              <w:bottom w:val="single" w:sz="4" w:space="0" w:color="auto"/>
+              <w:right w:val="single" w:sz="4" w:space="0" w:color="auto"/>
+            </w:tcBorders>
+            <w:shd w:val="clear" w:color="auto" w:fill="auto"/>
+            <w:noWrap/>
+            <w:vAlign w:val="bottom"/>
+            <w:hideMark/>
+          </w:tcPr>
+          <w:p>
+            <w:pPr>
+              <w:spacing w:after="0" w:line="240" w:lineRule="auto"/>
+              <w:rPr>
+                <w:rFonts w:eastAsia="Times New Roman" w:cs="Times New Roman"/>
+                <w:color w:val="000000"/>
+                <w:sz w:val="22"/>
+                <w:szCs w:val="22"/>
+                <w:lang w:val="en-ID" w:eastAsia="ja-JP"/>
+              </w:rPr>
+            </w:pPr>
+            <w:r>
+              <w:rPr>
+                <w:rFonts w:eastAsia="Times New Roman" w:cs="Times New Roman"/>
+                <w:color w:val="000000"/>
+                <w:sz w:val="22"/>
+                <w:szCs w:val="22"/>
+                <w:lang w:val="en-ID" w:eastAsia="ja-JP"/>
+              </w:rPr>
+              <w:t> </w:t>
+            </w:r>
+          </w:p>
+        </w:tc>
+        <w:tc>
+          <w:tcPr>
+            <w:tcW w:w="828" w:type="dxa"/>
+            <w:tcBorders>
+              <w:top w:val="nil"/>
+              <w:left w:val="nil"/>
+              <w:bottom w:val="single" w:sz="4" w:space="0" w:color="auto"/>
+              <w:right w:val="single" w:sz="4" w:space="0" w:color="auto"/>
+            </w:tcBorders>
+            <w:shd w:val="clear" w:color="000000" w:fill="F4B084"/>
+            <w:noWrap/>
+            <w:vAlign w:val="bottom"/>
+            <w:hideMark/>
+          </w:tcPr>
+          <w:p>
+            <w:pPr>
+              <w:spacing w:after="0" w:line="240" w:lineRule="auto"/>
+              <w:rPr>
+                <w:rFonts w:eastAsia="Times New Roman" w:cs="Times New Roman"/>
+                <w:color w:val="000000"/>
+                <w:sz w:val="22"/>
+                <w:szCs w:val="22"/>
+                <w:lang w:val="en-ID" w:eastAsia="ja-JP"/>
+              </w:rPr>
+            </w:pPr>
+            <w:r>
+              <w:rPr>
+                <w:rFonts w:eastAsia="Times New Roman" w:cs="Times New Roman"/>
+                <w:color w:val="000000"/>
+                <w:sz w:val="22"/>
+                <w:szCs w:val="22"/>
+                <w:lang w:val="en-ID" w:eastAsia="ja-JP"/>
+              </w:rPr>
+              <w:t> </w:t>
+            </w:r>
+          </w:p>
+        </w:tc>
+        <w:tc>
+          <w:tcPr>
+            <w:tcW w:w="834" w:type="dxa"/>
+            <w:tcBorders>
+              <w:top w:val="nil"/>
+              <w:left w:val="nil"/>
+              <w:bottom w:val="single" w:sz="4" w:space="0" w:color="auto"/>
+              <w:right w:val="single" w:sz="4" w:space="0" w:color="auto"/>
+            </w:tcBorders>
+            <w:shd w:val="clear" w:color="auto" w:fill="auto"/>
+            <w:noWrap/>
+            <w:vAlign w:val="bottom"/>
+            <w:hideMark/>
+          </w:tcPr>
+          <w:p>
+            <w:pPr>
+              <w:spacing w:after="0" w:line="240" w:lineRule="auto"/>
+              <w:rPr>
+                <w:rFonts w:eastAsia="Times New Roman" w:cs="Times New Roman"/>
+                <w:color w:val="000000"/>
+                <w:sz w:val="22"/>
+                <w:szCs w:val="22"/>
+                <w:lang w:val="en-ID" w:eastAsia="ja-JP"/>
+              </w:rPr>
+            </w:pPr>
+            <w:r>
+              <w:rPr>
+                <w:rFonts w:eastAsia="Times New Roman" w:cs="Times New Roman"/>
+                <w:color w:val="000000"/>
+                <w:sz w:val="22"/>
+                <w:szCs w:val="22"/>
+                <w:lang w:val="en-ID" w:eastAsia="ja-JP"/>
+              </w:rPr>
+              <w:t> </w:t>
+            </w:r>
+          </w:p>
+        </w:tc>
+        <w:tc>
+          <w:tcPr>
+            <w:tcW w:w="828" w:type="dxa"/>
+            <w:tcBorders>
+              <w:top w:val="nil"/>
+              <w:left w:val="nil"/>
+              <w:bottom w:val="single" w:sz="4" w:space="0" w:color="auto"/>
+              <w:right w:val="single" w:sz="4" w:space="0" w:color="auto"/>
+            </w:tcBorders>
+            <w:shd w:val="clear" w:color="auto" w:fill="auto"/>
+            <w:noWrap/>
+            <w:vAlign w:val="bottom"/>
+            <w:hideMark/>
+          </w:tcPr>
+          <w:p>
+            <w:pPr>
+              <w:spacing w:after="0" w:line="240" w:lineRule="auto"/>
+              <w:rPr>
+                <w:rFonts w:eastAsia="Times New Roman" w:cs="Times New Roman"/>
+                <w:color w:val="000000"/>
+                <w:sz w:val="22"/>
+                <w:szCs w:val="22"/>
+                <w:lang w:val="en-ID" w:eastAsia="ja-JP"/>
+              </w:rPr>
+            </w:pPr>
+            <w:r>
+              <w:rPr>
+                <w:rFonts w:eastAsia="Times New Roman" w:cs="Times New Roman"/>
+                <w:color w:val="000000"/>
+                <w:sz w:val="22"/>
+                <w:szCs w:val="22"/>
+                <w:lang w:val="en-ID" w:eastAsia="ja-JP"/>
+              </w:rPr>
+              <w:t> </w:t>
+            </w:r>
+          </w:p>
+        </w:tc>
+      </w:tr>
+      <w:tr>
+        <w:trPr>
+          <w:trHeight w:val="544"/>
+        </w:trPr>
+        <w:tc>
+          <w:tcPr>
+            <w:tcW w:w="538" w:type="dxa"/>
+            <w:tcBorders>
+              <w:top w:val="nil"/>
+              <w:left w:val="single" w:sz="4" w:space="0" w:color="auto"/>
+              <w:bottom w:val="single" w:sz="4" w:space="0" w:color="auto"/>
+              <w:right w:val="single" w:sz="4" w:space="0" w:color="auto"/>
+            </w:tcBorders>
+            <w:shd w:val="clear" w:color="auto" w:fill="auto"/>
+            <w:noWrap/>
+            <w:vAlign w:val="bottom"/>
+            <w:hideMark/>
+          </w:tcPr>
+          <w:p>
+            <w:pPr>
+              <w:spacing w:after="0" w:line="240" w:lineRule="auto"/>
+              <w:jc w:val="center"/>
+              <w:rPr>
+                <w:rFonts w:eastAsia="Times New Roman" w:cs="Times New Roman"/>
+                <w:color w:val="000000"/>
+                <w:sz w:val="22"/>
+                <w:szCs w:val="22"/>
+                <w:lang w:val="en-ID" w:eastAsia="ja-JP"/>
+              </w:rPr>
+            </w:pPr>
+            <w:r>
+              <w:rPr>
+                <w:rFonts w:eastAsia="Times New Roman" w:cs="Times New Roman"/>
+                <w:color w:val="000000"/>
+                <w:sz w:val="22"/>
+                <w:szCs w:val="22"/>
+                <w:lang w:val="en-ID" w:eastAsia="ja-JP"/>
+              </w:rPr>
+              <w:t>6</w:t>
+            </w:r>
+          </w:p>
+        </w:tc>
+        <w:tc>
+          <w:tcPr>
+            <w:tcW w:w="2110" w:type="dxa"/>
+            <w:tcBorders>
+              <w:top w:val="nil"/>
+              <w:left w:val="nil"/>
+              <w:bottom w:val="single" w:sz="4" w:space="0" w:color="auto"/>
+              <w:right w:val="single" w:sz="4" w:space="0" w:color="auto"/>
+            </w:tcBorders>
+            <w:shd w:val="clear" w:color="auto" w:fill="auto"/>
+            <w:noWrap/>
+            <w:vAlign w:val="bottom"/>
+            <w:hideMark/>
+          </w:tcPr>
+          <w:p>
+            <w:pPr>
+              <w:spacing w:after="0" w:line="240" w:lineRule="auto"/>
+              <w:rPr>
+                <w:rFonts w:eastAsia="Times New Roman" w:cs="Times New Roman"/>
+                <w:color w:val="000000"/>
+                <w:sz w:val="22"/>
+                <w:szCs w:val="22"/>
+                <w:lang w:val="en-ID" w:eastAsia="ja-JP"/>
+              </w:rPr>
+            </w:pPr>
+            <w:proofErr w:type="spellStart"/>
+            <w:r>
+              <w:rPr>
+                <w:rFonts w:eastAsia="Times New Roman" w:cs="Times New Roman"/>
+                <w:color w:val="000000"/>
+                <w:sz w:val="22"/>
+                <w:szCs w:val="22"/>
+                <w:lang w:val="en-ID" w:eastAsia="ja-JP"/>
+              </w:rPr>
+              <w:t>Membuat</w:t>
+            </w:r>
+            <w:proofErr w:type="spellEnd"/>
+            <w:r>
+              <w:rPr>
+                <w:rFonts w:eastAsia="Times New Roman" w:cs="Times New Roman"/>
+                <w:color w:val="000000"/>
+                <w:sz w:val="22"/>
+                <w:szCs w:val="22"/>
+                <w:lang w:val="en-ID" w:eastAsia="ja-JP"/>
+              </w:rPr>
+              <w:t xml:space="preserve"> Program</w:t>
+            </w:r>
+          </w:p>
+        </w:tc>
+        <w:tc>
+          <w:tcPr>
+            <w:tcW w:w="828" w:type="dxa"/>
+            <w:tcBorders>
+              <w:top w:val="nil"/>
+              <w:left w:val="nil"/>
+              <w:bottom w:val="single" w:sz="4" w:space="0" w:color="auto"/>
+              <w:right w:val="single" w:sz="4" w:space="0" w:color="auto"/>
+            </w:tcBorders>
+            <w:shd w:val="clear" w:color="auto" w:fill="auto"/>
+            <w:noWrap/>
+            <w:vAlign w:val="bottom"/>
+            <w:hideMark/>
+          </w:tcPr>
+          <w:p>
+            <w:pPr>
+              <w:spacing w:after="0" w:line="240" w:lineRule="auto"/>
+              <w:rPr>
+                <w:rFonts w:eastAsia="Times New Roman" w:cs="Times New Roman"/>
+                <w:color w:val="000000"/>
+                <w:sz w:val="22"/>
+                <w:szCs w:val="22"/>
+                <w:lang w:val="en-ID" w:eastAsia="ja-JP"/>
+              </w:rPr>
+            </w:pPr>
+            <w:r>
+              <w:rPr>
+                <w:rFonts w:eastAsia="Times New Roman" w:cs="Times New Roman"/>
+                <w:color w:val="000000"/>
+                <w:sz w:val="22"/>
+                <w:szCs w:val="22"/>
+                <w:lang w:val="en-ID" w:eastAsia="ja-JP"/>
+              </w:rPr>
+              <w:t> </w:t>
+            </w:r>
+          </w:p>
+        </w:tc>
+        <w:tc>
+          <w:tcPr>
+            <w:tcW w:w="830" w:type="dxa"/>
+            <w:tcBorders>
+              <w:top w:val="nil"/>
+              <w:left w:val="nil"/>
+              <w:bottom w:val="single" w:sz="4" w:space="0" w:color="auto"/>
+              <w:right w:val="single" w:sz="4" w:space="0" w:color="auto"/>
+            </w:tcBorders>
+            <w:shd w:val="clear" w:color="auto" w:fill="auto"/>
+            <w:noWrap/>
+            <w:vAlign w:val="bottom"/>
+            <w:hideMark/>
+          </w:tcPr>
+          <w:p>
+            <w:pPr>
+              <w:spacing w:after="0" w:line="240" w:lineRule="auto"/>
+              <w:rPr>
+                <w:rFonts w:eastAsia="Times New Roman" w:cs="Times New Roman"/>
+                <w:color w:val="000000"/>
+                <w:sz w:val="22"/>
+                <w:szCs w:val="22"/>
+                <w:lang w:val="en-ID" w:eastAsia="ja-JP"/>
+              </w:rPr>
+            </w:pPr>
+            <w:r>
+              <w:rPr>
+                <w:rFonts w:eastAsia="Times New Roman" w:cs="Times New Roman"/>
+                <w:color w:val="000000"/>
+                <w:sz w:val="22"/>
+                <w:szCs w:val="22"/>
+                <w:lang w:val="en-ID" w:eastAsia="ja-JP"/>
+              </w:rPr>
+              <w:t> </w:t>
+            </w:r>
+          </w:p>
+        </w:tc>
+        <w:tc>
+          <w:tcPr>
+            <w:tcW w:w="828" w:type="dxa"/>
+            <w:tcBorders>
+              <w:top w:val="nil"/>
+              <w:left w:val="nil"/>
+              <w:bottom w:val="single" w:sz="4" w:space="0" w:color="auto"/>
+              <w:right w:val="single" w:sz="4" w:space="0" w:color="auto"/>
+            </w:tcBorders>
+            <w:shd w:val="clear" w:color="auto" w:fill="auto"/>
+            <w:noWrap/>
+            <w:vAlign w:val="bottom"/>
+            <w:hideMark/>
+          </w:tcPr>
+          <w:p>
+            <w:pPr>
+              <w:spacing w:after="0" w:line="240" w:lineRule="auto"/>
+              <w:rPr>
+                <w:rFonts w:eastAsia="Times New Roman" w:cs="Times New Roman"/>
+                <w:color w:val="000000"/>
+                <w:sz w:val="22"/>
+                <w:szCs w:val="22"/>
+                <w:lang w:val="en-ID" w:eastAsia="ja-JP"/>
+              </w:rPr>
+            </w:pPr>
+            <w:r>
+              <w:rPr>
+                <w:rFonts w:eastAsia="Times New Roman" w:cs="Times New Roman"/>
+                <w:color w:val="000000"/>
+                <w:sz w:val="22"/>
+                <w:szCs w:val="22"/>
+                <w:lang w:val="en-ID" w:eastAsia="ja-JP"/>
+              </w:rPr>
+              <w:t> </w:t>
+            </w:r>
+          </w:p>
+        </w:tc>
+        <w:tc>
+          <w:tcPr>
+            <w:tcW w:w="828" w:type="dxa"/>
+            <w:tcBorders>
+              <w:top w:val="nil"/>
+              <w:left w:val="nil"/>
+              <w:bottom w:val="single" w:sz="4" w:space="0" w:color="auto"/>
+              <w:right w:val="single" w:sz="4" w:space="0" w:color="auto"/>
+            </w:tcBorders>
+            <w:shd w:val="clear" w:color="auto" w:fill="auto"/>
+            <w:noWrap/>
+            <w:vAlign w:val="bottom"/>
+            <w:hideMark/>
+          </w:tcPr>
+          <w:p>
+            <w:pPr>
+              <w:spacing w:after="0" w:line="240" w:lineRule="auto"/>
+              <w:rPr>
+                <w:rFonts w:eastAsia="Times New Roman" w:cs="Times New Roman"/>
+                <w:color w:val="000000"/>
+                <w:sz w:val="22"/>
+                <w:szCs w:val="22"/>
+                <w:lang w:val="en-ID" w:eastAsia="ja-JP"/>
+              </w:rPr>
+            </w:pPr>
+            <w:r>
+              <w:rPr>
+                <w:rFonts w:eastAsia="Times New Roman" w:cs="Times New Roman"/>
+                <w:color w:val="000000"/>
+                <w:sz w:val="22"/>
+                <w:szCs w:val="22"/>
+                <w:lang w:val="en-ID" w:eastAsia="ja-JP"/>
+              </w:rPr>
+              <w:t> </w:t>
+            </w:r>
+          </w:p>
+        </w:tc>
+        <w:tc>
+          <w:tcPr>
+            <w:tcW w:w="828" w:type="dxa"/>
+            <w:tcBorders>
+              <w:top w:val="nil"/>
+              <w:left w:val="nil"/>
+              <w:bottom w:val="single" w:sz="4" w:space="0" w:color="auto"/>
+              <w:right w:val="single" w:sz="4" w:space="0" w:color="auto"/>
+            </w:tcBorders>
+            <w:shd w:val="clear" w:color="000000" w:fill="F4B084"/>
+            <w:noWrap/>
+            <w:vAlign w:val="bottom"/>
+            <w:hideMark/>
+          </w:tcPr>
+          <w:p>
+            <w:pPr>
+              <w:spacing w:after="0" w:line="240" w:lineRule="auto"/>
+              <w:rPr>
+                <w:rFonts w:eastAsia="Times New Roman" w:cs="Times New Roman"/>
+                <w:color w:val="000000"/>
+                <w:sz w:val="22"/>
+                <w:szCs w:val="22"/>
+                <w:lang w:val="en-ID" w:eastAsia="ja-JP"/>
+              </w:rPr>
+            </w:pPr>
+            <w:r>
+              <w:rPr>
+                <w:rFonts w:eastAsia="Times New Roman" w:cs="Times New Roman"/>
+                <w:color w:val="000000"/>
+                <w:sz w:val="22"/>
+                <w:szCs w:val="22"/>
+                <w:lang w:val="en-ID" w:eastAsia="ja-JP"/>
+              </w:rPr>
+              <w:t> </w:t>
+            </w:r>
+          </w:p>
+        </w:tc>
+        <w:tc>
+          <w:tcPr>
+            <w:tcW w:w="834" w:type="dxa"/>
+            <w:tcBorders>
+              <w:top w:val="nil"/>
+              <w:left w:val="nil"/>
+              <w:bottom w:val="single" w:sz="4" w:space="0" w:color="auto"/>
+              <w:right w:val="single" w:sz="4" w:space="0" w:color="auto"/>
+            </w:tcBorders>
+            <w:shd w:val="clear" w:color="000000" w:fill="F4B084"/>
+            <w:noWrap/>
+            <w:vAlign w:val="bottom"/>
+            <w:hideMark/>
+          </w:tcPr>
+          <w:p>
+            <w:pPr>
+              <w:spacing w:after="0" w:line="240" w:lineRule="auto"/>
+              <w:rPr>
+                <w:rFonts w:eastAsia="Times New Roman" w:cs="Times New Roman"/>
+                <w:color w:val="000000"/>
+                <w:sz w:val="22"/>
+                <w:szCs w:val="22"/>
+                <w:lang w:val="en-ID" w:eastAsia="ja-JP"/>
+              </w:rPr>
+            </w:pPr>
+            <w:r>
+              <w:rPr>
+                <w:rFonts w:eastAsia="Times New Roman" w:cs="Times New Roman"/>
+                <w:color w:val="000000"/>
+                <w:sz w:val="22"/>
+                <w:szCs w:val="22"/>
+                <w:lang w:val="en-ID" w:eastAsia="ja-JP"/>
+              </w:rPr>
+              <w:t> </w:t>
+            </w:r>
+          </w:p>
+        </w:tc>
+        <w:tc>
+          <w:tcPr>
+            <w:tcW w:w="828" w:type="dxa"/>
+            <w:tcBorders>
+              <w:top w:val="nil"/>
+              <w:left w:val="nil"/>
+              <w:bottom w:val="single" w:sz="4" w:space="0" w:color="auto"/>
+              <w:right w:val="single" w:sz="4" w:space="0" w:color="auto"/>
+            </w:tcBorders>
+            <w:shd w:val="clear" w:color="auto" w:fill="auto"/>
+            <w:noWrap/>
+            <w:vAlign w:val="bottom"/>
+            <w:hideMark/>
+          </w:tcPr>
+          <w:p>
+            <w:pPr>
+              <w:spacing w:after="0" w:line="240" w:lineRule="auto"/>
+              <w:rPr>
+                <w:rFonts w:eastAsia="Times New Roman" w:cs="Times New Roman"/>
+                <w:color w:val="000000"/>
+                <w:sz w:val="22"/>
+                <w:szCs w:val="22"/>
+                <w:lang w:val="en-ID" w:eastAsia="ja-JP"/>
+              </w:rPr>
+            </w:pPr>
+            <w:r>
+              <w:rPr>
+                <w:rFonts w:eastAsia="Times New Roman" w:cs="Times New Roman"/>
+                <w:color w:val="000000"/>
+                <w:sz w:val="22"/>
+                <w:szCs w:val="22"/>
+                <w:lang w:val="en-ID" w:eastAsia="ja-JP"/>
+              </w:rPr>
+              <w:t> </w:t>
+            </w:r>
+          </w:p>
+        </w:tc>
+      </w:tr>
+      <w:tr>
+        <w:trPr>
+          <w:trHeight w:val="544"/>
+        </w:trPr>
+        <w:tc>
+          <w:tcPr>
+            <w:tcW w:w="538" w:type="dxa"/>
+            <w:tcBorders>
+              <w:top w:val="nil"/>
+              <w:left w:val="single" w:sz="4" w:space="0" w:color="auto"/>
+              <w:bottom w:val="single" w:sz="4" w:space="0" w:color="auto"/>
+              <w:right w:val="single" w:sz="4" w:space="0" w:color="auto"/>
+            </w:tcBorders>
+            <w:shd w:val="clear" w:color="auto" w:fill="auto"/>
+            <w:noWrap/>
+            <w:vAlign w:val="bottom"/>
+            <w:hideMark/>
+          </w:tcPr>
+          <w:p>
+            <w:pPr>
+              <w:spacing w:after="0" w:line="240" w:lineRule="auto"/>
+              <w:jc w:val="center"/>
+              <w:rPr>
+                <w:rFonts w:eastAsia="Times New Roman" w:cs="Times New Roman"/>
+                <w:color w:val="000000"/>
+                <w:sz w:val="22"/>
+                <w:szCs w:val="22"/>
+                <w:lang w:val="en-ID" w:eastAsia="ja-JP"/>
+              </w:rPr>
+            </w:pPr>
+            <w:r>
+              <w:rPr>
+                <w:rFonts w:eastAsia="Times New Roman" w:cs="Times New Roman"/>
+                <w:color w:val="000000"/>
+                <w:sz w:val="22"/>
+                <w:szCs w:val="22"/>
+                <w:lang w:val="en-ID" w:eastAsia="ja-JP"/>
+              </w:rPr>
+              <w:t>7</w:t>
+            </w:r>
+          </w:p>
+        </w:tc>
+        <w:tc>
+          <w:tcPr>
+            <w:tcW w:w="2110" w:type="dxa"/>
+            <w:tcBorders>
+              <w:top w:val="nil"/>
+              <w:left w:val="nil"/>
+              <w:bottom w:val="single" w:sz="4" w:space="0" w:color="auto"/>
+              <w:right w:val="single" w:sz="4" w:space="0" w:color="auto"/>
+            </w:tcBorders>
+            <w:shd w:val="clear" w:color="auto" w:fill="auto"/>
+            <w:noWrap/>
+            <w:vAlign w:val="bottom"/>
+            <w:hideMark/>
+          </w:tcPr>
+          <w:p>
+            <w:pPr>
+              <w:spacing w:after="0" w:line="240" w:lineRule="auto"/>
+              <w:rPr>
+                <w:rFonts w:eastAsia="Times New Roman" w:cs="Times New Roman"/>
+                <w:color w:val="000000"/>
+                <w:sz w:val="22"/>
+                <w:szCs w:val="22"/>
+                <w:lang w:val="en-ID" w:eastAsia="ja-JP"/>
+              </w:rPr>
+            </w:pPr>
+            <w:proofErr w:type="spellStart"/>
+            <w:r>
+              <w:rPr>
+                <w:rFonts w:eastAsia="Times New Roman" w:cs="Times New Roman"/>
+                <w:color w:val="000000"/>
+                <w:sz w:val="22"/>
+                <w:szCs w:val="22"/>
+                <w:lang w:val="en-ID" w:eastAsia="ja-JP"/>
+              </w:rPr>
+              <w:t>Membuat</w:t>
+            </w:r>
+            <w:proofErr w:type="spellEnd"/>
+            <w:r>
+              <w:rPr>
+                <w:rFonts w:eastAsia="Times New Roman" w:cs="Times New Roman"/>
+                <w:color w:val="000000"/>
+                <w:sz w:val="22"/>
+                <w:szCs w:val="22"/>
+                <w:lang w:val="en-ID" w:eastAsia="ja-JP"/>
+              </w:rPr>
+              <w:t xml:space="preserve"> Bab IV</w:t>
+            </w:r>
+          </w:p>
+        </w:tc>
+        <w:tc>
+          <w:tcPr>
+            <w:tcW w:w="828" w:type="dxa"/>
+            <w:tcBorders>
+              <w:top w:val="nil"/>
+              <w:left w:val="nil"/>
+              <w:bottom w:val="single" w:sz="4" w:space="0" w:color="auto"/>
+              <w:right w:val="single" w:sz="4" w:space="0" w:color="auto"/>
+            </w:tcBorders>
+            <w:shd w:val="clear" w:color="auto" w:fill="auto"/>
+            <w:noWrap/>
+            <w:vAlign w:val="bottom"/>
+            <w:hideMark/>
+          </w:tcPr>
+          <w:p>
+            <w:pPr>
+              <w:spacing w:after="0" w:line="240" w:lineRule="auto"/>
+              <w:rPr>
+                <w:rFonts w:eastAsia="Times New Roman" w:cs="Times New Roman"/>
+                <w:color w:val="000000"/>
+                <w:sz w:val="22"/>
+                <w:szCs w:val="22"/>
+                <w:lang w:val="en-ID" w:eastAsia="ja-JP"/>
+              </w:rPr>
+            </w:pPr>
+            <w:r>
+              <w:rPr>
+                <w:rFonts w:eastAsia="Times New Roman" w:cs="Times New Roman"/>
+                <w:color w:val="000000"/>
+                <w:sz w:val="22"/>
+                <w:szCs w:val="22"/>
+                <w:lang w:val="en-ID" w:eastAsia="ja-JP"/>
+              </w:rPr>
+              <w:t> </w:t>
+            </w:r>
+          </w:p>
+        </w:tc>
+        <w:tc>
+          <w:tcPr>
+            <w:tcW w:w="830" w:type="dxa"/>
+            <w:tcBorders>
+              <w:top w:val="nil"/>
+              <w:left w:val="nil"/>
+              <w:bottom w:val="single" w:sz="4" w:space="0" w:color="auto"/>
+              <w:right w:val="single" w:sz="4" w:space="0" w:color="auto"/>
+            </w:tcBorders>
+            <w:shd w:val="clear" w:color="auto" w:fill="auto"/>
+            <w:noWrap/>
+            <w:vAlign w:val="bottom"/>
+            <w:hideMark/>
+          </w:tcPr>
+          <w:p>
+            <w:pPr>
+              <w:spacing w:after="0" w:line="240" w:lineRule="auto"/>
+              <w:rPr>
+                <w:rFonts w:eastAsia="Times New Roman" w:cs="Times New Roman"/>
+                <w:color w:val="000000"/>
+                <w:sz w:val="22"/>
+                <w:szCs w:val="22"/>
+                <w:lang w:val="en-ID" w:eastAsia="ja-JP"/>
+              </w:rPr>
+            </w:pPr>
+            <w:r>
+              <w:rPr>
+                <w:rFonts w:eastAsia="Times New Roman" w:cs="Times New Roman"/>
+                <w:color w:val="000000"/>
+                <w:sz w:val="22"/>
+                <w:szCs w:val="22"/>
+                <w:lang w:val="en-ID" w:eastAsia="ja-JP"/>
+              </w:rPr>
+              <w:t> </w:t>
+            </w:r>
+          </w:p>
+        </w:tc>
+        <w:tc>
+          <w:tcPr>
+            <w:tcW w:w="828" w:type="dxa"/>
+            <w:tcBorders>
+              <w:top w:val="nil"/>
+              <w:left w:val="nil"/>
+              <w:bottom w:val="single" w:sz="4" w:space="0" w:color="auto"/>
+              <w:right w:val="single" w:sz="4" w:space="0" w:color="auto"/>
+            </w:tcBorders>
+            <w:shd w:val="clear" w:color="auto" w:fill="auto"/>
+            <w:noWrap/>
+            <w:vAlign w:val="bottom"/>
+            <w:hideMark/>
+          </w:tcPr>
+          <w:p>
+            <w:pPr>
+              <w:spacing w:after="0" w:line="240" w:lineRule="auto"/>
+              <w:rPr>
+                <w:rFonts w:eastAsia="Times New Roman" w:cs="Times New Roman"/>
+                <w:color w:val="000000"/>
+                <w:sz w:val="22"/>
+                <w:szCs w:val="22"/>
+                <w:lang w:val="en-ID" w:eastAsia="ja-JP"/>
+              </w:rPr>
+            </w:pPr>
+            <w:r>
+              <w:rPr>
+                <w:rFonts w:eastAsia="Times New Roman" w:cs="Times New Roman"/>
+                <w:color w:val="000000"/>
+                <w:sz w:val="22"/>
+                <w:szCs w:val="22"/>
+                <w:lang w:val="en-ID" w:eastAsia="ja-JP"/>
+              </w:rPr>
+              <w:t> </w:t>
+            </w:r>
+          </w:p>
+        </w:tc>
+        <w:tc>
+          <w:tcPr>
+            <w:tcW w:w="828" w:type="dxa"/>
+            <w:tcBorders>
+              <w:top w:val="nil"/>
+              <w:left w:val="nil"/>
+              <w:bottom w:val="single" w:sz="4" w:space="0" w:color="auto"/>
+              <w:right w:val="single" w:sz="4" w:space="0" w:color="auto"/>
+            </w:tcBorders>
+            <w:shd w:val="clear" w:color="auto" w:fill="auto"/>
+            <w:noWrap/>
+            <w:vAlign w:val="bottom"/>
+            <w:hideMark/>
+          </w:tcPr>
+          <w:p>
+            <w:pPr>
+              <w:spacing w:after="0" w:line="240" w:lineRule="auto"/>
+              <w:rPr>
+                <w:rFonts w:eastAsia="Times New Roman" w:cs="Times New Roman"/>
+                <w:color w:val="000000"/>
+                <w:sz w:val="22"/>
+                <w:szCs w:val="22"/>
+                <w:lang w:val="en-ID" w:eastAsia="ja-JP"/>
+              </w:rPr>
+            </w:pPr>
+            <w:r>
+              <w:rPr>
+                <w:rFonts w:eastAsia="Times New Roman" w:cs="Times New Roman"/>
+                <w:color w:val="000000"/>
+                <w:sz w:val="22"/>
+                <w:szCs w:val="22"/>
+                <w:lang w:val="en-ID" w:eastAsia="ja-JP"/>
+              </w:rPr>
+              <w:t> </w:t>
+            </w:r>
+          </w:p>
+        </w:tc>
+        <w:tc>
+          <w:tcPr>
+            <w:tcW w:w="828" w:type="dxa"/>
+            <w:tcBorders>
+              <w:top w:val="nil"/>
+              <w:left w:val="nil"/>
+              <w:bottom w:val="single" w:sz="4" w:space="0" w:color="auto"/>
+              <w:right w:val="single" w:sz="4" w:space="0" w:color="auto"/>
+            </w:tcBorders>
+            <w:shd w:val="clear" w:color="auto" w:fill="auto"/>
+            <w:noWrap/>
+            <w:vAlign w:val="bottom"/>
+            <w:hideMark/>
+          </w:tcPr>
+          <w:p>
+            <w:pPr>
+              <w:spacing w:after="0" w:line="240" w:lineRule="auto"/>
+              <w:rPr>
+                <w:rFonts w:eastAsia="Times New Roman" w:cs="Times New Roman"/>
+                <w:color w:val="000000"/>
+                <w:sz w:val="22"/>
+                <w:szCs w:val="22"/>
+                <w:lang w:val="en-ID" w:eastAsia="ja-JP"/>
+              </w:rPr>
+            </w:pPr>
+            <w:r>
+              <w:rPr>
+                <w:rFonts w:eastAsia="Times New Roman" w:cs="Times New Roman"/>
+                <w:color w:val="000000"/>
+                <w:sz w:val="22"/>
+                <w:szCs w:val="22"/>
+                <w:lang w:val="en-ID" w:eastAsia="ja-JP"/>
+              </w:rPr>
+              <w:t> </w:t>
+            </w:r>
+          </w:p>
+        </w:tc>
+        <w:tc>
+          <w:tcPr>
+            <w:tcW w:w="834" w:type="dxa"/>
+            <w:tcBorders>
+              <w:top w:val="nil"/>
+              <w:left w:val="nil"/>
+              <w:bottom w:val="single" w:sz="4" w:space="0" w:color="auto"/>
+              <w:right w:val="single" w:sz="4" w:space="0" w:color="auto"/>
+            </w:tcBorders>
+            <w:shd w:val="clear" w:color="000000" w:fill="F4B084"/>
+            <w:noWrap/>
+            <w:vAlign w:val="bottom"/>
+            <w:hideMark/>
+          </w:tcPr>
+          <w:p>
+            <w:pPr>
+              <w:spacing w:after="0" w:line="240" w:lineRule="auto"/>
+              <w:rPr>
+                <w:rFonts w:eastAsia="Times New Roman" w:cs="Times New Roman"/>
+                <w:color w:val="000000"/>
+                <w:sz w:val="22"/>
+                <w:szCs w:val="22"/>
+                <w:lang w:val="en-ID" w:eastAsia="ja-JP"/>
+              </w:rPr>
+            </w:pPr>
+            <w:r>
+              <w:rPr>
+                <w:rFonts w:eastAsia="Times New Roman" w:cs="Times New Roman"/>
+                <w:color w:val="000000"/>
+                <w:sz w:val="22"/>
+                <w:szCs w:val="22"/>
+                <w:lang w:val="en-ID" w:eastAsia="ja-JP"/>
+              </w:rPr>
+              <w:t> </w:t>
+            </w:r>
+          </w:p>
+        </w:tc>
+        <w:tc>
+          <w:tcPr>
+            <w:tcW w:w="828" w:type="dxa"/>
+            <w:tcBorders>
+              <w:top w:val="nil"/>
+              <w:left w:val="nil"/>
+              <w:bottom w:val="single" w:sz="4" w:space="0" w:color="auto"/>
+              <w:right w:val="single" w:sz="4" w:space="0" w:color="auto"/>
+            </w:tcBorders>
+            <w:shd w:val="clear" w:color="000000" w:fill="F4B084"/>
+            <w:noWrap/>
+            <w:vAlign w:val="bottom"/>
+            <w:hideMark/>
+          </w:tcPr>
+          <w:p>
+            <w:pPr>
+              <w:spacing w:after="0" w:line="240" w:lineRule="auto"/>
+              <w:rPr>
+                <w:rFonts w:eastAsia="Times New Roman" w:cs="Times New Roman"/>
+                <w:color w:val="000000"/>
+                <w:sz w:val="22"/>
+                <w:szCs w:val="22"/>
+                <w:lang w:val="en-ID" w:eastAsia="ja-JP"/>
+              </w:rPr>
+            </w:pPr>
+            <w:r>
+              <w:rPr>
+                <w:rFonts w:eastAsia="Times New Roman" w:cs="Times New Roman"/>
+                <w:color w:val="000000"/>
+                <w:sz w:val="22"/>
+                <w:szCs w:val="22"/>
+                <w:lang w:val="en-ID" w:eastAsia="ja-JP"/>
+              </w:rPr>
+              <w:t> </w:t>
+            </w:r>
+          </w:p>
+        </w:tc>
+      </w:tr>
+    </w:tbl>
+    <w:p/>
+    <w:p>
+      <w:pPr>
+        <w:spacing w:line="259" w:lineRule="auto"/>
+        <w:rPr>
+          <w:rFonts w:eastAsiaTheme="majorEastAsia" w:cs="Times New Roman"/>
+          <w:b/>
+          <w:sz w:val="28"/>
+          <w:szCs w:val="40"/>
+        </w:rPr>
+      </w:pPr>
+      <w:r>
+        <w:rPr>
+          <w:rFonts w:eastAsiaTheme="majorEastAsia" w:cs="Times New Roman"/>
+          <w:b/>
+          <w:sz w:val="28"/>
+          <w:szCs w:val="40"/>
+        </w:rPr>
+        <w:br w:type="page"/>
+      </w:r>
+    </w:p>
+    <w:p>
+      <w:pPr>
+        <w:spacing w:line="259" w:lineRule="auto"/>
+        <w:rPr>
+          <w:rFonts w:eastAsiaTheme="majorEastAsia" w:cs="Times New Roman"/>
+          <w:b/>
+          <w:sz w:val="28"/>
+          <w:szCs w:val="40"/>
+        </w:rPr>
+      </w:pPr>
+    </w:p>
+    <w:p>
+      <w:pPr>
+        <w:pStyle w:val="Heading1"/>
+        <w:rPr>
+          <w:rFonts w:cs="Times New Roman"/>
+        </w:rPr>
+      </w:pPr>
+      <w:r>
+        <w:rPr>
+          <w:rFonts w:cs="Times New Roman"/>
+        </w:rPr>
         <w:t xml:space="preserve">Daftar </w:t>
       </w:r>
       <w:proofErr w:type="spellStart"/>
@@ -31137,7 +35677,7 @@
         </w:rPr>
         <w:t>Pustaka</w:t>
       </w:r>
-      <w:bookmarkEnd w:id="12"/>
+      <w:bookmarkEnd w:id="20"/>
       <w:proofErr w:type="spellEnd"/>
     </w:p>
     <w:p/>
@@ -31608,6 +36148,7 @@
           <w:noProof/>
           <w:szCs w:val="24"/>
         </w:rPr>
+        <w:lastRenderedPageBreak/>
         <w:t>[12]</w:t>
       </w:r>
       <w:r>
@@ -31644,12 +36185,11 @@
           <w:szCs w:val="24"/>
           <w:lang w:val="en-US"/>
         </w:rPr>
-        <w:lastRenderedPageBreak/>
         <w:fldChar w:fldCharType="end"/>
       </w:r>
     </w:p>
     <w:sectPr>
-      <w:footerReference w:type="default" r:id="rId20"/>
+      <w:footerReference w:type="default" r:id="rId24"/>
       <w:pgSz w:w="11907" w:h="16840"/>
       <w:pgMar w:top="1701" w:right="1701" w:bottom="1701" w:left="1985" w:header="720" w:footer="720" w:gutter="0"/>
       <w:pgNumType w:chapStyle="1"/>
@@ -31661,7 +36201,7 @@
 </file>
 
 <file path=word/endnotes.xml><?xml version="1.0" encoding="utf-8"?>
-<w:endnotes xmlns:wpc="http://schemas.microsoft.com/office/word/2010/wordprocessingCanvas" xmlns:cx="http://schemas.microsoft.com/office/drawing/2014/chartex" xmlns:cx1="http://schemas.microsoft.com/office/drawing/2015/9/8/chartex" xmlns:cx2="http://schemas.microsoft.com/office/drawing/2015/10/21/chartex" xmlns:cx3="http://schemas.microsoft.com/office/drawing/2016/5/9/chartex" xmlns:cx4="http://schemas.microsoft.com/office/drawing/2016/5/10/chartex" xmlns:cx5="http://schemas.microsoft.com/office/drawing/2016/5/11/chartex" xmlns:cx6="http://schemas.microsoft.com/office/drawing/2016/5/12/chartex" xmlns:cx7="http://schemas.microsoft.com/office/drawing/2016/5/13/chartex" xmlns:cx8="http://schemas.microsoft.com/office/drawing/2016/5/14/chartex" xmlns:mc="http://schemas.openxmlformats.org/markup-compatibility/2006" xmlns:aink="http://schemas.microsoft.com/office/drawing/2016/ink" xmlns:am3d="http://schemas.microsoft.com/office/drawing/2017/model3d" xmlns:o="urn:schemas-microsoft-com:office:office" xmlns:r="http://schemas.openxmlformats.org/officeDocument/2006/relationships" xmlns:m="http://schemas.openxmlformats.org/officeDocument/2006/math" xmlns:v="urn:schemas-microsoft-com:vml" xmlns:wp14="http://schemas.microsoft.com/office/word/2010/wordprocessingDrawing" xmlns:wp="http://schemas.openxmlformats.org/drawingml/2006/wordprocessingDrawing" xmlns:w10="urn:schemas-microsoft-com:office:word" xmlns:w="http://schemas.openxmlformats.org/wordprocessingml/2006/main" xmlns:w14="http://schemas.microsoft.com/office/word/2010/wordml" xmlns:w15="http://schemas.microsoft.com/office/word/2012/wordml" xmlns:w16cex="http://schemas.microsoft.com/office/word/2018/wordml/cex" xmlns:w16cid="http://schemas.microsoft.com/office/word/2016/wordml/cid" xmlns:w16="http://schemas.microsoft.com/office/word/2018/wordml" xmlns:w16se="http://schemas.microsoft.com/office/word/2015/wordml/symex" xmlns:wpg="http://schemas.microsoft.com/office/word/2010/wordprocessingGroup" xmlns:wpi="http://schemas.microsoft.com/office/word/2010/wordprocessingInk" xmlns:wne="http://schemas.microsoft.com/office/word/2006/wordml" xmlns:wps="http://schemas.microsoft.com/office/word/2010/wordprocessingShape" mc:Ignorable="w14 w15 w16se w16cid w16 w16cex wp14">
+<w:endnotes xmlns:wpc="http://schemas.microsoft.com/office/word/2010/wordprocessingCanvas" xmlns:cx="http://schemas.microsoft.com/office/drawing/2014/chartex" xmlns:cx1="http://schemas.microsoft.com/office/drawing/2015/9/8/chartex" xmlns:cx2="http://schemas.microsoft.com/office/drawing/2015/10/21/chartex" xmlns:cx3="http://schemas.microsoft.com/office/drawing/2016/5/9/chartex" xmlns:cx4="http://schemas.microsoft.com/office/drawing/2016/5/10/chartex" xmlns:cx5="http://schemas.microsoft.com/office/drawing/2016/5/11/chartex" xmlns:cx6="http://schemas.microsoft.com/office/drawing/2016/5/12/chartex" xmlns:cx7="http://schemas.microsoft.com/office/drawing/2016/5/13/chartex" xmlns:cx8="http://schemas.microsoft.com/office/drawing/2016/5/14/chartex" xmlns:mc="http://schemas.openxmlformats.org/markup-compatibility/2006" xmlns:aink="http://schemas.microsoft.com/office/drawing/2016/ink" xmlns:am3d="http://schemas.microsoft.com/office/drawing/2017/model3d" xmlns:o="urn:schemas-microsoft-com:office:office" xmlns:r="http://schemas.openxmlformats.org/officeDocument/2006/relationships" xmlns:m="http://schemas.openxmlformats.org/officeDocument/2006/math" xmlns:v="urn:schemas-microsoft-com:vml" xmlns:wp14="http://schemas.microsoft.com/office/word/2010/wordprocessingDrawing" xmlns:wp="http://schemas.openxmlformats.org/drawingml/2006/wordprocessingDrawing" xmlns:w10="urn:schemas-microsoft-com:office:word" xmlns:w="http://schemas.openxmlformats.org/wordprocessingml/2006/main" xmlns:w14="http://schemas.microsoft.com/office/word/2010/wordml" xmlns:w15="http://schemas.microsoft.com/office/word/2012/wordml" xmlns:w16cid="http://schemas.microsoft.com/office/word/2016/wordml/cid" xmlns:w16se="http://schemas.microsoft.com/office/word/2015/wordml/symex" xmlns:wpg="http://schemas.microsoft.com/office/word/2010/wordprocessingGroup" xmlns:wpi="http://schemas.microsoft.com/office/word/2010/wordprocessingInk" xmlns:wne="http://schemas.microsoft.com/office/word/2006/wordml" xmlns:wps="http://schemas.microsoft.com/office/word/2010/wordprocessingShape" mc:Ignorable="w14 w15 w16se w16cid wp14">
   <w:endnote w:type="separator" w:id="-1">
     <w:p>
       <w:pPr>
@@ -31686,7 +36226,7 @@
 </file>
 
 <file path=word/footer1.xml><?xml version="1.0" encoding="utf-8"?>
-<w:ftr xmlns:wpc="http://schemas.microsoft.com/office/word/2010/wordprocessingCanvas" xmlns:cx="http://schemas.microsoft.com/office/drawing/2014/chartex" xmlns:cx1="http://schemas.microsoft.com/office/drawing/2015/9/8/chartex" xmlns:cx2="http://schemas.microsoft.com/office/drawing/2015/10/21/chartex" xmlns:cx3="http://schemas.microsoft.com/office/drawing/2016/5/9/chartex" xmlns:cx4="http://schemas.microsoft.com/office/drawing/2016/5/10/chartex" xmlns:cx5="http://schemas.microsoft.com/office/drawing/2016/5/11/chartex" xmlns:cx6="http://schemas.microsoft.com/office/drawing/2016/5/12/chartex" xmlns:cx7="http://schemas.microsoft.com/office/drawing/2016/5/13/chartex" xmlns:cx8="http://schemas.microsoft.com/office/drawing/2016/5/14/chartex" xmlns:mc="http://schemas.openxmlformats.org/markup-compatibility/2006" xmlns:aink="http://schemas.microsoft.com/office/drawing/2016/ink" xmlns:am3d="http://schemas.microsoft.com/office/drawing/2017/model3d" xmlns:o="urn:schemas-microsoft-com:office:office" xmlns:r="http://schemas.openxmlformats.org/officeDocument/2006/relationships" xmlns:m="http://schemas.openxmlformats.org/officeDocument/2006/math" xmlns:v="urn:schemas-microsoft-com:vml" xmlns:wp14="http://schemas.microsoft.com/office/word/2010/wordprocessingDrawing" xmlns:wp="http://schemas.openxmlformats.org/drawingml/2006/wordprocessingDrawing" xmlns:w10="urn:schemas-microsoft-com:office:word" xmlns:w="http://schemas.openxmlformats.org/wordprocessingml/2006/main" xmlns:w14="http://schemas.microsoft.com/office/word/2010/wordml" xmlns:w15="http://schemas.microsoft.com/office/word/2012/wordml" xmlns:w16cex="http://schemas.microsoft.com/office/word/2018/wordml/cex" xmlns:w16cid="http://schemas.microsoft.com/office/word/2016/wordml/cid" xmlns:w16="http://schemas.microsoft.com/office/word/2018/wordml" xmlns:w16se="http://schemas.microsoft.com/office/word/2015/wordml/symex" xmlns:wpg="http://schemas.microsoft.com/office/word/2010/wordprocessingGroup" xmlns:wpi="http://schemas.microsoft.com/office/word/2010/wordprocessingInk" xmlns:wne="http://schemas.microsoft.com/office/word/2006/wordml" xmlns:wps="http://schemas.microsoft.com/office/word/2010/wordprocessingShape" mc:Ignorable="w14 w15 w16se w16cid w16 w16cex wp14">
+<w:ftr xmlns:wpc="http://schemas.microsoft.com/office/word/2010/wordprocessingCanvas" xmlns:cx="http://schemas.microsoft.com/office/drawing/2014/chartex" xmlns:cx1="http://schemas.microsoft.com/office/drawing/2015/9/8/chartex" xmlns:cx2="http://schemas.microsoft.com/office/drawing/2015/10/21/chartex" xmlns:cx3="http://schemas.microsoft.com/office/drawing/2016/5/9/chartex" xmlns:cx4="http://schemas.microsoft.com/office/drawing/2016/5/10/chartex" xmlns:cx5="http://schemas.microsoft.com/office/drawing/2016/5/11/chartex" xmlns:cx6="http://schemas.microsoft.com/office/drawing/2016/5/12/chartex" xmlns:cx7="http://schemas.microsoft.com/office/drawing/2016/5/13/chartex" xmlns:cx8="http://schemas.microsoft.com/office/drawing/2016/5/14/chartex" xmlns:mc="http://schemas.openxmlformats.org/markup-compatibility/2006" xmlns:aink="http://schemas.microsoft.com/office/drawing/2016/ink" xmlns:am3d="http://schemas.microsoft.com/office/drawing/2017/model3d" xmlns:o="urn:schemas-microsoft-com:office:office" xmlns:r="http://schemas.openxmlformats.org/officeDocument/2006/relationships" xmlns:m="http://schemas.openxmlformats.org/officeDocument/2006/math" xmlns:v="urn:schemas-microsoft-com:vml" xmlns:wp14="http://schemas.microsoft.com/office/word/2010/wordprocessingDrawing" xmlns:wp="http://schemas.openxmlformats.org/drawingml/2006/wordprocessingDrawing" xmlns:w10="urn:schemas-microsoft-com:office:word" xmlns:w="http://schemas.openxmlformats.org/wordprocessingml/2006/main" xmlns:w14="http://schemas.microsoft.com/office/word/2010/wordml" xmlns:w15="http://schemas.microsoft.com/office/word/2012/wordml" xmlns:w16cid="http://schemas.microsoft.com/office/word/2016/wordml/cid" xmlns:w16se="http://schemas.microsoft.com/office/word/2015/wordml/symex" xmlns:wpg="http://schemas.microsoft.com/office/word/2010/wordprocessingGroup" xmlns:wpi="http://schemas.microsoft.com/office/word/2010/wordprocessingInk" xmlns:wne="http://schemas.microsoft.com/office/word/2006/wordml" xmlns:wps="http://schemas.microsoft.com/office/word/2010/wordprocessingShape" mc:Ignorable="w14 w15 w16se w16cid wp14">
   <w:sdt>
     <w:sdtPr>
       <w:id w:val="715935074"/>
@@ -31728,7 +36268,7 @@
 </file>
 
 <file path=word/footnotes.xml><?xml version="1.0" encoding="utf-8"?>
-<w:footnotes xmlns:wpc="http://schemas.microsoft.com/office/word/2010/wordprocessingCanvas" xmlns:cx="http://schemas.microsoft.com/office/drawing/2014/chartex" xmlns:cx1="http://schemas.microsoft.com/office/drawing/2015/9/8/chartex" xmlns:cx2="http://schemas.microsoft.com/office/drawing/2015/10/21/chartex" xmlns:cx3="http://schemas.microsoft.com/office/drawing/2016/5/9/chartex" xmlns:cx4="http://schemas.microsoft.com/office/drawing/2016/5/10/chartex" xmlns:cx5="http://schemas.microsoft.com/office/drawing/2016/5/11/chartex" xmlns:cx6="http://schemas.microsoft.com/office/drawing/2016/5/12/chartex" xmlns:cx7="http://schemas.microsoft.com/office/drawing/2016/5/13/chartex" xmlns:cx8="http://schemas.microsoft.com/office/drawing/2016/5/14/chartex" xmlns:mc="http://schemas.openxmlformats.org/markup-compatibility/2006" xmlns:aink="http://schemas.microsoft.com/office/drawing/2016/ink" xmlns:am3d="http://schemas.microsoft.com/office/drawing/2017/model3d" xmlns:o="urn:schemas-microsoft-com:office:office" xmlns:r="http://schemas.openxmlformats.org/officeDocument/2006/relationships" xmlns:m="http://schemas.openxmlformats.org/officeDocument/2006/math" xmlns:v="urn:schemas-microsoft-com:vml" xmlns:wp14="http://schemas.microsoft.com/office/word/2010/wordprocessingDrawing" xmlns:wp="http://schemas.openxmlformats.org/drawingml/2006/wordprocessingDrawing" xmlns:w10="urn:schemas-microsoft-com:office:word" xmlns:w="http://schemas.openxmlformats.org/wordprocessingml/2006/main" xmlns:w14="http://schemas.microsoft.com/office/word/2010/wordml" xmlns:w15="http://schemas.microsoft.com/office/word/2012/wordml" xmlns:w16cex="http://schemas.microsoft.com/office/word/2018/wordml/cex" xmlns:w16cid="http://schemas.microsoft.com/office/word/2016/wordml/cid" xmlns:w16="http://schemas.microsoft.com/office/word/2018/wordml" xmlns:w16se="http://schemas.microsoft.com/office/word/2015/wordml/symex" xmlns:wpg="http://schemas.microsoft.com/office/word/2010/wordprocessingGroup" xmlns:wpi="http://schemas.microsoft.com/office/word/2010/wordprocessingInk" xmlns:wne="http://schemas.microsoft.com/office/word/2006/wordml" xmlns:wps="http://schemas.microsoft.com/office/word/2010/wordprocessingShape" mc:Ignorable="w14 w15 w16se w16cid w16 w16cex wp14">
+<w:footnotes xmlns:wpc="http://schemas.microsoft.com/office/word/2010/wordprocessingCanvas" xmlns:cx="http://schemas.microsoft.com/office/drawing/2014/chartex" xmlns:cx1="http://schemas.microsoft.com/office/drawing/2015/9/8/chartex" xmlns:cx2="http://schemas.microsoft.com/office/drawing/2015/10/21/chartex" xmlns:cx3="http://schemas.microsoft.com/office/drawing/2016/5/9/chartex" xmlns:cx4="http://schemas.microsoft.com/office/drawing/2016/5/10/chartex" xmlns:cx5="http://schemas.microsoft.com/office/drawing/2016/5/11/chartex" xmlns:cx6="http://schemas.microsoft.com/office/drawing/2016/5/12/chartex" xmlns:cx7="http://schemas.microsoft.com/office/drawing/2016/5/13/chartex" xmlns:cx8="http://schemas.microsoft.com/office/drawing/2016/5/14/chartex" xmlns:mc="http://schemas.openxmlformats.org/markup-compatibility/2006" xmlns:aink="http://schemas.microsoft.com/office/drawing/2016/ink" xmlns:am3d="http://schemas.microsoft.com/office/drawing/2017/model3d" xmlns:o="urn:schemas-microsoft-com:office:office" xmlns:r="http://schemas.openxmlformats.org/officeDocument/2006/relationships" xmlns:m="http://schemas.openxmlformats.org/officeDocument/2006/math" xmlns:v="urn:schemas-microsoft-com:vml" xmlns:wp14="http://schemas.microsoft.com/office/word/2010/wordprocessingDrawing" xmlns:wp="http://schemas.openxmlformats.org/drawingml/2006/wordprocessingDrawing" xmlns:w10="urn:schemas-microsoft-com:office:word" xmlns:w="http://schemas.openxmlformats.org/wordprocessingml/2006/main" xmlns:w14="http://schemas.microsoft.com/office/word/2010/wordml" xmlns:w15="http://schemas.microsoft.com/office/word/2012/wordml" xmlns:w16cid="http://schemas.microsoft.com/office/word/2016/wordml/cid" xmlns:w16se="http://schemas.microsoft.com/office/word/2015/wordml/symex" xmlns:wpg="http://schemas.microsoft.com/office/word/2010/wordprocessingGroup" xmlns:wpi="http://schemas.microsoft.com/office/word/2010/wordprocessingInk" xmlns:wne="http://schemas.microsoft.com/office/word/2006/wordml" xmlns:wps="http://schemas.microsoft.com/office/word/2010/wordprocessingShape" mc:Ignorable="w14 w15 w16se w16cid wp14">
   <w:footnote w:type="separator" w:id="-1">
     <w:p>
       <w:pPr>
@@ -31753,7 +36293,7 @@
 </file>
 
 <file path=word/numbering.xml><?xml version="1.0" encoding="utf-8"?>
-<w:numbering xmlns:wpc="http://schemas.microsoft.com/office/word/2010/wordprocessingCanvas" xmlns:cx="http://schemas.microsoft.com/office/drawing/2014/chartex" xmlns:cx1="http://schemas.microsoft.com/office/drawing/2015/9/8/chartex" xmlns:cx2="http://schemas.microsoft.com/office/drawing/2015/10/21/chartex" xmlns:cx3="http://schemas.microsoft.com/office/drawing/2016/5/9/chartex" xmlns:cx4="http://schemas.microsoft.com/office/drawing/2016/5/10/chartex" xmlns:cx5="http://schemas.microsoft.com/office/drawing/2016/5/11/chartex" xmlns:cx6="http://schemas.microsoft.com/office/drawing/2016/5/12/chartex" xmlns:cx7="http://schemas.microsoft.com/office/drawing/2016/5/13/chartex" xmlns:cx8="http://schemas.microsoft.com/office/drawing/2016/5/14/chartex" xmlns:mc="http://schemas.openxmlformats.org/markup-compatibility/2006" xmlns:aink="http://schemas.microsoft.com/office/drawing/2016/ink" xmlns:am3d="http://schemas.microsoft.com/office/drawing/2017/model3d" xmlns:o="urn:schemas-microsoft-com:office:office" xmlns:r="http://schemas.openxmlformats.org/officeDocument/2006/relationships" xmlns:m="http://schemas.openxmlformats.org/officeDocument/2006/math" xmlns:v="urn:schemas-microsoft-com:vml" xmlns:wp14="http://schemas.microsoft.com/office/word/2010/wordprocessingDrawing" xmlns:wp="http://schemas.openxmlformats.org/drawingml/2006/wordprocessingDrawing" xmlns:w10="urn:schemas-microsoft-com:office:word" xmlns:w="http://schemas.openxmlformats.org/wordprocessingml/2006/main" xmlns:w14="http://schemas.microsoft.com/office/word/2010/wordml" xmlns:w15="http://schemas.microsoft.com/office/word/2012/wordml" xmlns:w16cex="http://schemas.microsoft.com/office/word/2018/wordml/cex" xmlns:w16cid="http://schemas.microsoft.com/office/word/2016/wordml/cid" xmlns:w16="http://schemas.microsoft.com/office/word/2018/wordml" xmlns:w16se="http://schemas.microsoft.com/office/word/2015/wordml/symex" xmlns:wpg="http://schemas.microsoft.com/office/word/2010/wordprocessingGroup" xmlns:wpi="http://schemas.microsoft.com/office/word/2010/wordprocessingInk" xmlns:wne="http://schemas.microsoft.com/office/word/2006/wordml" xmlns:wps="http://schemas.microsoft.com/office/word/2010/wordprocessingShape" mc:Ignorable="w14 w15 w16se w16cid w16 w16cex wp14">
+<w:numbering xmlns:wpc="http://schemas.microsoft.com/office/word/2010/wordprocessingCanvas" xmlns:cx="http://schemas.microsoft.com/office/drawing/2014/chartex" xmlns:cx1="http://schemas.microsoft.com/office/drawing/2015/9/8/chartex" xmlns:cx2="http://schemas.microsoft.com/office/drawing/2015/10/21/chartex" xmlns:cx3="http://schemas.microsoft.com/office/drawing/2016/5/9/chartex" xmlns:cx4="http://schemas.microsoft.com/office/drawing/2016/5/10/chartex" xmlns:cx5="http://schemas.microsoft.com/office/drawing/2016/5/11/chartex" xmlns:cx6="http://schemas.microsoft.com/office/drawing/2016/5/12/chartex" xmlns:cx7="http://schemas.microsoft.com/office/drawing/2016/5/13/chartex" xmlns:cx8="http://schemas.microsoft.com/office/drawing/2016/5/14/chartex" xmlns:mc="http://schemas.openxmlformats.org/markup-compatibility/2006" xmlns:aink="http://schemas.microsoft.com/office/drawing/2016/ink" xmlns:am3d="http://schemas.microsoft.com/office/drawing/2017/model3d" xmlns:o="urn:schemas-microsoft-com:office:office" xmlns:r="http://schemas.openxmlformats.org/officeDocument/2006/relationships" xmlns:m="http://schemas.openxmlformats.org/officeDocument/2006/math" xmlns:v="urn:schemas-microsoft-com:vml" xmlns:wp14="http://schemas.microsoft.com/office/word/2010/wordprocessingDrawing" xmlns:wp="http://schemas.openxmlformats.org/drawingml/2006/wordprocessingDrawing" xmlns:w10="urn:schemas-microsoft-com:office:word" xmlns:w="http://schemas.openxmlformats.org/wordprocessingml/2006/main" xmlns:w14="http://schemas.microsoft.com/office/word/2010/wordml" xmlns:w15="http://schemas.microsoft.com/office/word/2012/wordml" xmlns:w16cid="http://schemas.microsoft.com/office/word/2016/wordml/cid" xmlns:w16se="http://schemas.microsoft.com/office/word/2015/wordml/symex" xmlns:wpg="http://schemas.microsoft.com/office/word/2010/wordprocessingGroup" xmlns:wpi="http://schemas.microsoft.com/office/word/2010/wordprocessingInk" xmlns:wne="http://schemas.microsoft.com/office/word/2006/wordml" xmlns:wps="http://schemas.microsoft.com/office/word/2010/wordprocessingShape" mc:Ignorable="w14 w15 w16se w16cid wp14">
   <w:abstractNum w:abstractNumId="0" w15:restartNumberingAfterBreak="0">
     <w:nsid w:val="9011E5D6"/>
     <w:multiLevelType w:val="multilevel"/>
@@ -32840,9 +37380,9 @@
   </w:abstractNum>
   <w:abstractNum w:abstractNumId="10" w15:restartNumberingAfterBreak="0">
     <w:nsid w:val="42DD4ADF"/>
-    <w:multiLevelType w:val="hybridMultilevel"/>
-    <w:tmpl w:val="DBCEEB0A"/>
-    <w:lvl w:ilvl="0" w:tplc="0409000F">
+    <w:multiLevelType w:val="multilevel"/>
+    <w:tmpl w:val="5A1079B0"/>
+    <w:lvl w:ilvl="0">
       <w:start w:val="1"/>
       <w:numFmt w:val="decimal"/>
       <w:lvlText w:val="%1."/>
@@ -32854,77 +37394,109 @@
         <w:rFonts w:hint="default"/>
       </w:rPr>
     </w:lvl>
-    <w:lvl w:ilvl="1" w:tplc="04090019" w:tentative="1">
-      <w:start w:val="1"/>
-      <w:numFmt w:val="lowerLetter"/>
-      <w:lvlText w:val="%2."/>
+    <w:lvl w:ilvl="1">
+      <w:start w:val="3"/>
+      <w:numFmt w:val="decimal"/>
+      <w:isLgl/>
+      <w:lvlText w:val="%1.%2."/>
       <w:lvlJc w:val="left"/>
       <w:pPr>
-        <w:ind w:left="1440" w:hanging="360"/>
-      </w:pPr>
+        <w:ind w:left="900" w:hanging="540"/>
+      </w:pPr>
+      <w:rPr>
+        <w:rFonts w:hint="default"/>
+      </w:rPr>
     </w:lvl>
-    <w:lvl w:ilvl="2" w:tplc="0409001B" w:tentative="1">
-      <w:start w:val="1"/>
-      <w:numFmt w:val="lowerRoman"/>
-      <w:lvlText w:val="%3."/>
-      <w:lvlJc w:val="right"/>
-      <w:pPr>
-        <w:ind w:left="2160" w:hanging="180"/>
-      </w:pPr>
-    </w:lvl>
-    <w:lvl w:ilvl="3" w:tplc="0409000F" w:tentative="1">
+    <w:lvl w:ilvl="2">
       <w:start w:val="1"/>
       <w:numFmt w:val="decimal"/>
-      <w:lvlText w:val="%4."/>
+      <w:isLgl/>
+      <w:lvlText w:val="%1.%2.%3."/>
       <w:lvlJc w:val="left"/>
       <w:pPr>
-        <w:ind w:left="2880" w:hanging="360"/>
-      </w:pPr>
+        <w:ind w:left="1080" w:hanging="720"/>
+      </w:pPr>
+      <w:rPr>
+        <w:rFonts w:hint="default"/>
+      </w:rPr>
     </w:lvl>
-    <w:lvl w:ilvl="4" w:tplc="04090019" w:tentative="1">
-      <w:start w:val="1"/>
-      <w:numFmt w:val="lowerLetter"/>
-      <w:lvlText w:val="%5."/>
-      <w:lvlJc w:val="left"/>
-      <w:pPr>
-        <w:ind w:left="3600" w:hanging="360"/>
-      </w:pPr>
-    </w:lvl>
-    <w:lvl w:ilvl="5" w:tplc="0409001B" w:tentative="1">
-      <w:start w:val="1"/>
-      <w:numFmt w:val="lowerRoman"/>
-      <w:lvlText w:val="%6."/>
-      <w:lvlJc w:val="right"/>
-      <w:pPr>
-        <w:ind w:left="4320" w:hanging="180"/>
-      </w:pPr>
-    </w:lvl>
-    <w:lvl w:ilvl="6" w:tplc="0409000F" w:tentative="1">
+    <w:lvl w:ilvl="3">
       <w:start w:val="1"/>
       <w:numFmt w:val="decimal"/>
-      <w:lvlText w:val="%7."/>
+      <w:isLgl/>
+      <w:lvlText w:val="%1.%2.%3.%4."/>
       <w:lvlJc w:val="left"/>
       <w:pPr>
-        <w:ind w:left="5040" w:hanging="360"/>
-      </w:pPr>
+        <w:ind w:left="1080" w:hanging="720"/>
+      </w:pPr>
+      <w:rPr>
+        <w:rFonts w:hint="default"/>
+      </w:rPr>
     </w:lvl>
-    <w:lvl w:ilvl="7" w:tplc="04090019" w:tentative="1">
+    <w:lvl w:ilvl="4">
       <w:start w:val="1"/>
-      <w:numFmt w:val="lowerLetter"/>
-      <w:lvlText w:val="%8."/>
+      <w:numFmt w:val="decimal"/>
+      <w:isLgl/>
+      <w:lvlText w:val="%1.%2.%3.%4.%5."/>
       <w:lvlJc w:val="left"/>
       <w:pPr>
-        <w:ind w:left="5760" w:hanging="360"/>
-      </w:pPr>
+        <w:ind w:left="1440" w:hanging="1080"/>
+      </w:pPr>
+      <w:rPr>
+        <w:rFonts w:hint="default"/>
+      </w:rPr>
     </w:lvl>
-    <w:lvl w:ilvl="8" w:tplc="0409001B" w:tentative="1">
+    <w:lvl w:ilvl="5">
       <w:start w:val="1"/>
-      <w:numFmt w:val="lowerRoman"/>
-      <w:lvlText w:val="%9."/>
-      <w:lvlJc w:val="right"/>
-      <w:pPr>
-        <w:ind w:left="6480" w:hanging="180"/>
-      </w:pPr>
+      <w:numFmt w:val="decimal"/>
+      <w:isLgl/>
+      <w:lvlText w:val="%1.%2.%3.%4.%5.%6."/>
+      <w:lvlJc w:val="left"/>
+      <w:pPr>
+        <w:ind w:left="1440" w:hanging="1080"/>
+      </w:pPr>
+      <w:rPr>
+        <w:rFonts w:hint="default"/>
+      </w:rPr>
+    </w:lvl>
+    <w:lvl w:ilvl="6">
+      <w:start w:val="1"/>
+      <w:numFmt w:val="decimal"/>
+      <w:isLgl/>
+      <w:lvlText w:val="%1.%2.%3.%4.%5.%6.%7."/>
+      <w:lvlJc w:val="left"/>
+      <w:pPr>
+        <w:ind w:left="1800" w:hanging="1440"/>
+      </w:pPr>
+      <w:rPr>
+        <w:rFonts w:hint="default"/>
+      </w:rPr>
+    </w:lvl>
+    <w:lvl w:ilvl="7">
+      <w:start w:val="1"/>
+      <w:numFmt w:val="decimal"/>
+      <w:isLgl/>
+      <w:lvlText w:val="%1.%2.%3.%4.%5.%6.%7.%8."/>
+      <w:lvlJc w:val="left"/>
+      <w:pPr>
+        <w:ind w:left="1800" w:hanging="1440"/>
+      </w:pPr>
+      <w:rPr>
+        <w:rFonts w:hint="default"/>
+      </w:rPr>
+    </w:lvl>
+    <w:lvl w:ilvl="8">
+      <w:start w:val="1"/>
+      <w:numFmt w:val="decimal"/>
+      <w:isLgl/>
+      <w:lvlText w:val="%1.%2.%3.%4.%5.%6.%7.%8.%9."/>
+      <w:lvlJc w:val="left"/>
+      <w:pPr>
+        <w:ind w:left="2160" w:hanging="1800"/>
+      </w:pPr>
+      <w:rPr>
+        <w:rFonts w:hint="default"/>
+      </w:rPr>
     </w:lvl>
   </w:abstractNum>
   <w:abstractNum w:abstractNumId="11" w15:restartNumberingAfterBreak="0">
@@ -33041,97 +37613,11 @@
     </w:lvl>
   </w:abstractNum>
   <w:abstractNum w:abstractNumId="12" w15:restartNumberingAfterBreak="0">
-    <w:nsid w:val="498C49FC"/>
-    <w:multiLevelType w:val="hybridMultilevel"/>
-    <w:tmpl w:val="2FE82D0C"/>
-    <w:lvl w:ilvl="0" w:tplc="3809000F">
-      <w:start w:val="1"/>
-      <w:numFmt w:val="decimal"/>
-      <w:lvlText w:val="%1."/>
-      <w:lvlJc w:val="left"/>
-      <w:pPr>
-        <w:ind w:left="780" w:hanging="360"/>
-      </w:pPr>
-    </w:lvl>
-    <w:lvl w:ilvl="1" w:tplc="38090019" w:tentative="1">
-      <w:start w:val="1"/>
-      <w:numFmt w:val="lowerLetter"/>
-      <w:lvlText w:val="%2."/>
-      <w:lvlJc w:val="left"/>
-      <w:pPr>
-        <w:ind w:left="1500" w:hanging="360"/>
-      </w:pPr>
-    </w:lvl>
-    <w:lvl w:ilvl="2" w:tplc="3809001B" w:tentative="1">
-      <w:start w:val="1"/>
-      <w:numFmt w:val="lowerRoman"/>
-      <w:lvlText w:val="%3."/>
-      <w:lvlJc w:val="right"/>
-      <w:pPr>
-        <w:ind w:left="2220" w:hanging="180"/>
-      </w:pPr>
-    </w:lvl>
-    <w:lvl w:ilvl="3" w:tplc="3809000F" w:tentative="1">
-      <w:start w:val="1"/>
-      <w:numFmt w:val="decimal"/>
-      <w:lvlText w:val="%4."/>
-      <w:lvlJc w:val="left"/>
-      <w:pPr>
-        <w:ind w:left="2940" w:hanging="360"/>
-      </w:pPr>
-    </w:lvl>
-    <w:lvl w:ilvl="4" w:tplc="38090019" w:tentative="1">
-      <w:start w:val="1"/>
-      <w:numFmt w:val="lowerLetter"/>
-      <w:lvlText w:val="%5."/>
-      <w:lvlJc w:val="left"/>
-      <w:pPr>
-        <w:ind w:left="3660" w:hanging="360"/>
-      </w:pPr>
-    </w:lvl>
-    <w:lvl w:ilvl="5" w:tplc="3809001B" w:tentative="1">
-      <w:start w:val="1"/>
-      <w:numFmt w:val="lowerRoman"/>
-      <w:lvlText w:val="%6."/>
-      <w:lvlJc w:val="right"/>
-      <w:pPr>
-        <w:ind w:left="4380" w:hanging="180"/>
-      </w:pPr>
-    </w:lvl>
-    <w:lvl w:ilvl="6" w:tplc="3809000F" w:tentative="1">
-      <w:start w:val="1"/>
-      <w:numFmt w:val="decimal"/>
-      <w:lvlText w:val="%7."/>
-      <w:lvlJc w:val="left"/>
-      <w:pPr>
-        <w:ind w:left="5100" w:hanging="360"/>
-      </w:pPr>
-    </w:lvl>
-    <w:lvl w:ilvl="7" w:tplc="38090019" w:tentative="1">
-      <w:start w:val="1"/>
-      <w:numFmt w:val="lowerLetter"/>
-      <w:lvlText w:val="%8."/>
-      <w:lvlJc w:val="left"/>
-      <w:pPr>
-        <w:ind w:left="5820" w:hanging="360"/>
-      </w:pPr>
-    </w:lvl>
-    <w:lvl w:ilvl="8" w:tplc="3809001B" w:tentative="1">
-      <w:start w:val="1"/>
-      <w:numFmt w:val="lowerRoman"/>
-      <w:lvlText w:val="%9."/>
-      <w:lvlJc w:val="right"/>
-      <w:pPr>
-        <w:ind w:left="6540" w:hanging="180"/>
-      </w:pPr>
-    </w:lvl>
-  </w:abstractNum>
-  <w:abstractNum w:abstractNumId="13" w15:restartNumberingAfterBreak="0">
-    <w:nsid w:val="4A747BD0"/>
+    <w:nsid w:val="474564CA"/>
     <w:multiLevelType w:val="multilevel"/>
-    <w:tmpl w:val="7B5298A6"/>
+    <w:tmpl w:val="CC66FE24"/>
     <w:lvl w:ilvl="0">
-      <w:start w:val="2"/>
+      <w:start w:val="4"/>
       <w:numFmt w:val="decimal"/>
       <w:lvlText w:val="%1."/>
       <w:lvlJc w:val="left"/>
@@ -33239,7 +37725,206 @@
       </w:rPr>
     </w:lvl>
   </w:abstractNum>
+  <w:abstractNum w:abstractNumId="13" w15:restartNumberingAfterBreak="0">
+    <w:nsid w:val="498C49FC"/>
+    <w:multiLevelType w:val="hybridMultilevel"/>
+    <w:tmpl w:val="2FE82D0C"/>
+    <w:lvl w:ilvl="0" w:tplc="3809000F">
+      <w:start w:val="1"/>
+      <w:numFmt w:val="decimal"/>
+      <w:lvlText w:val="%1."/>
+      <w:lvlJc w:val="left"/>
+      <w:pPr>
+        <w:ind w:left="780" w:hanging="360"/>
+      </w:pPr>
+    </w:lvl>
+    <w:lvl w:ilvl="1" w:tplc="38090019" w:tentative="1">
+      <w:start w:val="1"/>
+      <w:numFmt w:val="lowerLetter"/>
+      <w:lvlText w:val="%2."/>
+      <w:lvlJc w:val="left"/>
+      <w:pPr>
+        <w:ind w:left="1500" w:hanging="360"/>
+      </w:pPr>
+    </w:lvl>
+    <w:lvl w:ilvl="2" w:tplc="3809001B" w:tentative="1">
+      <w:start w:val="1"/>
+      <w:numFmt w:val="lowerRoman"/>
+      <w:lvlText w:val="%3."/>
+      <w:lvlJc w:val="right"/>
+      <w:pPr>
+        <w:ind w:left="2220" w:hanging="180"/>
+      </w:pPr>
+    </w:lvl>
+    <w:lvl w:ilvl="3" w:tplc="3809000F" w:tentative="1">
+      <w:start w:val="1"/>
+      <w:numFmt w:val="decimal"/>
+      <w:lvlText w:val="%4."/>
+      <w:lvlJc w:val="left"/>
+      <w:pPr>
+        <w:ind w:left="2940" w:hanging="360"/>
+      </w:pPr>
+    </w:lvl>
+    <w:lvl w:ilvl="4" w:tplc="38090019" w:tentative="1">
+      <w:start w:val="1"/>
+      <w:numFmt w:val="lowerLetter"/>
+      <w:lvlText w:val="%5."/>
+      <w:lvlJc w:val="left"/>
+      <w:pPr>
+        <w:ind w:left="3660" w:hanging="360"/>
+      </w:pPr>
+    </w:lvl>
+    <w:lvl w:ilvl="5" w:tplc="3809001B" w:tentative="1">
+      <w:start w:val="1"/>
+      <w:numFmt w:val="lowerRoman"/>
+      <w:lvlText w:val="%6."/>
+      <w:lvlJc w:val="right"/>
+      <w:pPr>
+        <w:ind w:left="4380" w:hanging="180"/>
+      </w:pPr>
+    </w:lvl>
+    <w:lvl w:ilvl="6" w:tplc="3809000F" w:tentative="1">
+      <w:start w:val="1"/>
+      <w:numFmt w:val="decimal"/>
+      <w:lvlText w:val="%7."/>
+      <w:lvlJc w:val="left"/>
+      <w:pPr>
+        <w:ind w:left="5100" w:hanging="360"/>
+      </w:pPr>
+    </w:lvl>
+    <w:lvl w:ilvl="7" w:tplc="38090019" w:tentative="1">
+      <w:start w:val="1"/>
+      <w:numFmt w:val="lowerLetter"/>
+      <w:lvlText w:val="%8."/>
+      <w:lvlJc w:val="left"/>
+      <w:pPr>
+        <w:ind w:left="5820" w:hanging="360"/>
+      </w:pPr>
+    </w:lvl>
+    <w:lvl w:ilvl="8" w:tplc="3809001B" w:tentative="1">
+      <w:start w:val="1"/>
+      <w:numFmt w:val="lowerRoman"/>
+      <w:lvlText w:val="%9."/>
+      <w:lvlJc w:val="right"/>
+      <w:pPr>
+        <w:ind w:left="6540" w:hanging="180"/>
+      </w:pPr>
+    </w:lvl>
+  </w:abstractNum>
   <w:abstractNum w:abstractNumId="14" w15:restartNumberingAfterBreak="0">
+    <w:nsid w:val="4A747BD0"/>
+    <w:multiLevelType w:val="multilevel"/>
+    <w:tmpl w:val="7B5298A6"/>
+    <w:lvl w:ilvl="0">
+      <w:start w:val="2"/>
+      <w:numFmt w:val="decimal"/>
+      <w:lvlText w:val="%1."/>
+      <w:lvlJc w:val="left"/>
+      <w:pPr>
+        <w:ind w:left="360" w:hanging="360"/>
+      </w:pPr>
+      <w:rPr>
+        <w:rFonts w:hint="default"/>
+      </w:rPr>
+    </w:lvl>
+    <w:lvl w:ilvl="1">
+      <w:start w:val="1"/>
+      <w:numFmt w:val="decimal"/>
+      <w:lvlText w:val="%1.%2."/>
+      <w:lvlJc w:val="left"/>
+      <w:pPr>
+        <w:ind w:left="360" w:hanging="360"/>
+      </w:pPr>
+      <w:rPr>
+        <w:rFonts w:hint="default"/>
+      </w:rPr>
+    </w:lvl>
+    <w:lvl w:ilvl="2">
+      <w:start w:val="1"/>
+      <w:numFmt w:val="decimal"/>
+      <w:lvlText w:val="%1.%2.%3."/>
+      <w:lvlJc w:val="left"/>
+      <w:pPr>
+        <w:ind w:left="720" w:hanging="720"/>
+      </w:pPr>
+      <w:rPr>
+        <w:rFonts w:hint="default"/>
+      </w:rPr>
+    </w:lvl>
+    <w:lvl w:ilvl="3">
+      <w:start w:val="1"/>
+      <w:numFmt w:val="decimal"/>
+      <w:lvlText w:val="%1.%2.%3.%4."/>
+      <w:lvlJc w:val="left"/>
+      <w:pPr>
+        <w:ind w:left="720" w:hanging="720"/>
+      </w:pPr>
+      <w:rPr>
+        <w:rFonts w:hint="default"/>
+      </w:rPr>
+    </w:lvl>
+    <w:lvl w:ilvl="4">
+      <w:start w:val="1"/>
+      <w:numFmt w:val="decimal"/>
+      <w:lvlText w:val="%1.%2.%3.%4.%5."/>
+      <w:lvlJc w:val="left"/>
+      <w:pPr>
+        <w:ind w:left="1080" w:hanging="1080"/>
+      </w:pPr>
+      <w:rPr>
+        <w:rFonts w:hint="default"/>
+      </w:rPr>
+    </w:lvl>
+    <w:lvl w:ilvl="5">
+      <w:start w:val="1"/>
+      <w:numFmt w:val="decimal"/>
+      <w:lvlText w:val="%1.%2.%3.%4.%5.%6."/>
+      <w:lvlJc w:val="left"/>
+      <w:pPr>
+        <w:ind w:left="1080" w:hanging="1080"/>
+      </w:pPr>
+      <w:rPr>
+        <w:rFonts w:hint="default"/>
+      </w:rPr>
+    </w:lvl>
+    <w:lvl w:ilvl="6">
+      <w:start w:val="1"/>
+      <w:numFmt w:val="decimal"/>
+      <w:lvlText w:val="%1.%2.%3.%4.%5.%6.%7."/>
+      <w:lvlJc w:val="left"/>
+      <w:pPr>
+        <w:ind w:left="1440" w:hanging="1440"/>
+      </w:pPr>
+      <w:rPr>
+        <w:rFonts w:hint="default"/>
+      </w:rPr>
+    </w:lvl>
+    <w:lvl w:ilvl="7">
+      <w:start w:val="1"/>
+      <w:numFmt w:val="decimal"/>
+      <w:lvlText w:val="%1.%2.%3.%4.%5.%6.%7.%8."/>
+      <w:lvlJc w:val="left"/>
+      <w:pPr>
+        <w:ind w:left="1440" w:hanging="1440"/>
+      </w:pPr>
+      <w:rPr>
+        <w:rFonts w:hint="default"/>
+      </w:rPr>
+    </w:lvl>
+    <w:lvl w:ilvl="8">
+      <w:start w:val="1"/>
+      <w:numFmt w:val="decimal"/>
+      <w:lvlText w:val="%1.%2.%3.%4.%5.%6.%7.%8.%9."/>
+      <w:lvlJc w:val="left"/>
+      <w:pPr>
+        <w:ind w:left="1800" w:hanging="1800"/>
+      </w:pPr>
+      <w:rPr>
+        <w:rFonts w:hint="default"/>
+      </w:rPr>
+    </w:lvl>
+  </w:abstractNum>
+  <w:abstractNum w:abstractNumId="15" w15:restartNumberingAfterBreak="0">
     <w:nsid w:val="4CC26C4D"/>
     <w:multiLevelType w:val="hybridMultilevel"/>
     <w:tmpl w:val="3ADECCC6"/>
@@ -33352,7 +38037,7 @@
       </w:rPr>
     </w:lvl>
   </w:abstractNum>
-  <w:abstractNum w:abstractNumId="15" w15:restartNumberingAfterBreak="0">
+  <w:abstractNum w:abstractNumId="16" w15:restartNumberingAfterBreak="0">
     <w:nsid w:val="53856386"/>
     <w:multiLevelType w:val="hybridMultilevel"/>
     <w:tmpl w:val="C140550E"/>
@@ -33441,7 +38126,7 @@
       </w:pPr>
     </w:lvl>
   </w:abstractNum>
-  <w:abstractNum w:abstractNumId="16" w15:restartNumberingAfterBreak="0">
+  <w:abstractNum w:abstractNumId="17" w15:restartNumberingAfterBreak="0">
     <w:nsid w:val="58435BDF"/>
     <w:multiLevelType w:val="multilevel"/>
     <w:tmpl w:val="8410C346"/>
@@ -33554,7 +38239,7 @@
       </w:rPr>
     </w:lvl>
   </w:abstractNum>
-  <w:abstractNum w:abstractNumId="17" w15:restartNumberingAfterBreak="0">
+  <w:abstractNum w:abstractNumId="18" w15:restartNumberingAfterBreak="0">
     <w:nsid w:val="5DBF2350"/>
     <w:multiLevelType w:val="hybridMultilevel"/>
     <w:tmpl w:val="271CA13E"/>
@@ -33643,7 +38328,7 @@
       </w:pPr>
     </w:lvl>
   </w:abstractNum>
-  <w:abstractNum w:abstractNumId="18" w15:restartNumberingAfterBreak="0">
+  <w:abstractNum w:abstractNumId="19" w15:restartNumberingAfterBreak="0">
     <w:nsid w:val="5FD53A01"/>
     <w:multiLevelType w:val="multilevel"/>
     <w:tmpl w:val="87CAB710"/>
@@ -33756,7 +38441,7 @@
       </w:rPr>
     </w:lvl>
   </w:abstractNum>
-  <w:abstractNum w:abstractNumId="19" w15:restartNumberingAfterBreak="0">
+  <w:abstractNum w:abstractNumId="20" w15:restartNumberingAfterBreak="0">
     <w:nsid w:val="6B697862"/>
     <w:multiLevelType w:val="multilevel"/>
     <w:tmpl w:val="7E24C89E"/>
@@ -33875,7 +38560,7 @@
       </w:rPr>
     </w:lvl>
   </w:abstractNum>
-  <w:abstractNum w:abstractNumId="20" w15:restartNumberingAfterBreak="0">
+  <w:abstractNum w:abstractNumId="21" w15:restartNumberingAfterBreak="0">
     <w:nsid w:val="6DDA238F"/>
     <w:multiLevelType w:val="hybridMultilevel"/>
     <w:tmpl w:val="528EA492"/>
@@ -33964,7 +38649,7 @@
       </w:pPr>
     </w:lvl>
   </w:abstractNum>
-  <w:abstractNum w:abstractNumId="21" w15:restartNumberingAfterBreak="0">
+  <w:abstractNum w:abstractNumId="22" w15:restartNumberingAfterBreak="0">
     <w:nsid w:val="6F125441"/>
     <w:multiLevelType w:val="multilevel"/>
     <w:tmpl w:val="041E7660"/>
@@ -34083,7 +38768,7 @@
       </w:rPr>
     </w:lvl>
   </w:abstractNum>
-  <w:abstractNum w:abstractNumId="22" w15:restartNumberingAfterBreak="0">
+  <w:abstractNum w:abstractNumId="23" w15:restartNumberingAfterBreak="0">
     <w:nsid w:val="75080F7B"/>
     <w:multiLevelType w:val="multilevel"/>
     <w:tmpl w:val="5D90D1EC"/>
@@ -34202,7 +38887,7 @@
       </w:rPr>
     </w:lvl>
   </w:abstractNum>
-  <w:abstractNum w:abstractNumId="23" w15:restartNumberingAfterBreak="0">
+  <w:abstractNum w:abstractNumId="24" w15:restartNumberingAfterBreak="0">
     <w:nsid w:val="7BD16E5D"/>
     <w:multiLevelType w:val="multilevel"/>
     <w:tmpl w:val="218203BC"/>
@@ -34326,7 +39011,7 @@
       </w:rPr>
     </w:lvl>
   </w:abstractNum>
-  <w:abstractNum w:abstractNumId="24" w15:restartNumberingAfterBreak="0">
+  <w:abstractNum w:abstractNumId="25" w15:restartNumberingAfterBreak="0">
     <w:nsid w:val="7F7B6BC2"/>
     <w:multiLevelType w:val="multilevel"/>
     <w:tmpl w:val="676624FE"/>
@@ -34446,28 +39131,28 @@
     <w:abstractNumId w:val="0"/>
   </w:num>
   <w:num w:numId="3">
+    <w:abstractNumId w:val="24"/>
+  </w:num>
+  <w:num w:numId="4">
+    <w:abstractNumId w:val="20"/>
+  </w:num>
+  <w:num w:numId="5">
     <w:abstractNumId w:val="23"/>
   </w:num>
-  <w:num w:numId="4">
-    <w:abstractNumId w:val="19"/>
-  </w:num>
-  <w:num w:numId="5">
-    <w:abstractNumId w:val="22"/>
-  </w:num>
   <w:num w:numId="6">
-    <w:abstractNumId w:val="20"/>
+    <w:abstractNumId w:val="21"/>
   </w:num>
   <w:num w:numId="7">
-    <w:abstractNumId w:val="14"/>
+    <w:abstractNumId w:val="15"/>
   </w:num>
   <w:num w:numId="8">
     <w:abstractNumId w:val="7"/>
   </w:num>
   <w:num w:numId="9">
-    <w:abstractNumId w:val="21"/>
+    <w:abstractNumId w:val="22"/>
   </w:num>
   <w:num w:numId="10">
-    <w:abstractNumId w:val="24"/>
+    <w:abstractNumId w:val="25"/>
   </w:num>
   <w:num w:numId="11">
     <w:abstractNumId w:val="5"/>
@@ -34476,10 +39161,10 @@
     <w:abstractNumId w:val="6"/>
   </w:num>
   <w:num w:numId="13">
-    <w:abstractNumId w:val="13"/>
+    <w:abstractNumId w:val="14"/>
   </w:num>
   <w:num w:numId="14">
-    <w:abstractNumId w:val="18"/>
+    <w:abstractNumId w:val="19"/>
   </w:num>
   <w:num w:numId="15">
     <w:abstractNumId w:val="8"/>
@@ -34488,7 +39173,7 @@
     <w:abstractNumId w:val="9"/>
   </w:num>
   <w:num w:numId="17">
-    <w:abstractNumId w:val="12"/>
+    <w:abstractNumId w:val="13"/>
   </w:num>
   <w:num w:numId="18">
     <w:abstractNumId w:val="2"/>
@@ -34497,13 +39182,13 @@
     <w:abstractNumId w:val="3"/>
   </w:num>
   <w:num w:numId="20">
+    <w:abstractNumId w:val="17"/>
+  </w:num>
+  <w:num w:numId="21">
     <w:abstractNumId w:val="16"/>
   </w:num>
-  <w:num w:numId="21">
-    <w:abstractNumId w:val="15"/>
-  </w:num>
   <w:num w:numId="22">
-    <w:abstractNumId w:val="17"/>
+    <w:abstractNumId w:val="18"/>
   </w:num>
   <w:num w:numId="23">
     <w:abstractNumId w:val="11"/>
@@ -34514,11 +39199,14 @@
   <w:num w:numId="25">
     <w:abstractNumId w:val="4"/>
   </w:num>
+  <w:num w:numId="26">
+    <w:abstractNumId w:val="12"/>
+  </w:num>
 </w:numbering>
 </file>
 
 <file path=word/styles.xml><?xml version="1.0" encoding="utf-8"?>
-<w:styles xmlns:mc="http://schemas.openxmlformats.org/markup-compatibility/2006" xmlns:r="http://schemas.openxmlformats.org/officeDocument/2006/relationships" xmlns:w="http://schemas.openxmlformats.org/wordprocessingml/2006/main" xmlns:w14="http://schemas.microsoft.com/office/word/2010/wordml" xmlns:w15="http://schemas.microsoft.com/office/word/2012/wordml" xmlns:w16cex="http://schemas.microsoft.com/office/word/2018/wordml/cex" xmlns:w16cid="http://schemas.microsoft.com/office/word/2016/wordml/cid" xmlns:w16="http://schemas.microsoft.com/office/word/2018/wordml" xmlns:w16se="http://schemas.microsoft.com/office/word/2015/wordml/symex" mc:Ignorable="w14 w15 w16se w16cid w16 w16cex">
+<w:styles xmlns:mc="http://schemas.openxmlformats.org/markup-compatibility/2006" xmlns:r="http://schemas.openxmlformats.org/officeDocument/2006/relationships" xmlns:w="http://schemas.openxmlformats.org/wordprocessingml/2006/main" xmlns:w14="http://schemas.microsoft.com/office/word/2010/wordml" xmlns:w15="http://schemas.microsoft.com/office/word/2012/wordml" xmlns:w16cid="http://schemas.microsoft.com/office/word/2016/wordml/cid" xmlns:w16se="http://schemas.microsoft.com/office/word/2015/wordml/symex" mc:Ignorable="w14 w15 w16se w16cid">
   <w:docDefaults>
     <w:rPrDefault>
       <w:rPr>
@@ -36144,7 +40832,7 @@
 </file>
 
 <file path=customXml/itemProps2.xml><?xml version="1.0" encoding="utf-8"?>
-<ds:datastoreItem xmlns:ds="http://schemas.openxmlformats.org/officeDocument/2006/customXml" ds:itemID="{DF12B7FF-0404-474E-BE3D-7119EC000E7F}">
+<ds:datastoreItem xmlns:ds="http://schemas.openxmlformats.org/officeDocument/2006/customXml" ds:itemID="{94943E60-56CC-4521-8EB8-E43989607840}">
   <ds:schemaRefs>
     <ds:schemaRef ds:uri="http://schemas.openxmlformats.org/officeDocument/2006/bibliography"/>
   </ds:schemaRefs>

--- a/PROJEK AKHIR KITA SEBELUM UTS/1Proposal.docx
+++ b/PROJEK AKHIR KITA SEBELUM UTS/1Proposal.docx
@@ -1,6 +1,6 @@
 
 <file path=word/document.xml><?xml version="1.0" encoding="utf-8"?>
-<w:document xmlns:wpc="http://schemas.microsoft.com/office/word/2010/wordprocessingCanvas" xmlns:cx="http://schemas.microsoft.com/office/drawing/2014/chartex" xmlns:cx1="http://schemas.microsoft.com/office/drawing/2015/9/8/chartex" xmlns:cx2="http://schemas.microsoft.com/office/drawing/2015/10/21/chartex" xmlns:cx3="http://schemas.microsoft.com/office/drawing/2016/5/9/chartex" xmlns:cx4="http://schemas.microsoft.com/office/drawing/2016/5/10/chartex" xmlns:cx5="http://schemas.microsoft.com/office/drawing/2016/5/11/chartex" xmlns:cx6="http://schemas.microsoft.com/office/drawing/2016/5/12/chartex" xmlns:cx7="http://schemas.microsoft.com/office/drawing/2016/5/13/chartex" xmlns:cx8="http://schemas.microsoft.com/office/drawing/2016/5/14/chartex" xmlns:mc="http://schemas.openxmlformats.org/markup-compatibility/2006" xmlns:aink="http://schemas.microsoft.com/office/drawing/2016/ink" xmlns:am3d="http://schemas.microsoft.com/office/drawing/2017/model3d" xmlns:o="urn:schemas-microsoft-com:office:office" xmlns:r="http://schemas.openxmlformats.org/officeDocument/2006/relationships" xmlns:m="http://schemas.openxmlformats.org/officeDocument/2006/math" xmlns:v="urn:schemas-microsoft-com:vml" xmlns:wp14="http://schemas.microsoft.com/office/word/2010/wordprocessingDrawing" xmlns:wp="http://schemas.openxmlformats.org/drawingml/2006/wordprocessingDrawing" xmlns:w10="urn:schemas-microsoft-com:office:word" xmlns:w="http://schemas.openxmlformats.org/wordprocessingml/2006/main" xmlns:w14="http://schemas.microsoft.com/office/word/2010/wordml" xmlns:w15="http://schemas.microsoft.com/office/word/2012/wordml" xmlns:w16cid="http://schemas.microsoft.com/office/word/2016/wordml/cid" xmlns:w16se="http://schemas.microsoft.com/office/word/2015/wordml/symex" xmlns:wpg="http://schemas.microsoft.com/office/word/2010/wordprocessingGroup" xmlns:wpi="http://schemas.microsoft.com/office/word/2010/wordprocessingInk" xmlns:wne="http://schemas.microsoft.com/office/word/2006/wordml" xmlns:wps="http://schemas.microsoft.com/office/word/2010/wordprocessingShape" mc:Ignorable="w14 w15 w16se w16cid wp14">
+<w:document xmlns:wpc="http://schemas.microsoft.com/office/word/2010/wordprocessingCanvas" xmlns:cx="http://schemas.microsoft.com/office/drawing/2014/chartex" xmlns:cx1="http://schemas.microsoft.com/office/drawing/2015/9/8/chartex" xmlns:cx2="http://schemas.microsoft.com/office/drawing/2015/10/21/chartex" xmlns:cx3="http://schemas.microsoft.com/office/drawing/2016/5/9/chartex" xmlns:cx4="http://schemas.microsoft.com/office/drawing/2016/5/10/chartex" xmlns:cx5="http://schemas.microsoft.com/office/drawing/2016/5/11/chartex" xmlns:cx6="http://schemas.microsoft.com/office/drawing/2016/5/12/chartex" xmlns:cx7="http://schemas.microsoft.com/office/drawing/2016/5/13/chartex" xmlns:cx8="http://schemas.microsoft.com/office/drawing/2016/5/14/chartex" xmlns:mc="http://schemas.openxmlformats.org/markup-compatibility/2006" xmlns:aink="http://schemas.microsoft.com/office/drawing/2016/ink" xmlns:am3d="http://schemas.microsoft.com/office/drawing/2017/model3d" xmlns:o="urn:schemas-microsoft-com:office:office" xmlns:r="http://schemas.openxmlformats.org/officeDocument/2006/relationships" xmlns:m="http://schemas.openxmlformats.org/officeDocument/2006/math" xmlns:v="urn:schemas-microsoft-com:vml" xmlns:wp14="http://schemas.microsoft.com/office/word/2010/wordprocessingDrawing" xmlns:wp="http://schemas.openxmlformats.org/drawingml/2006/wordprocessingDrawing" xmlns:w10="urn:schemas-microsoft-com:office:word" xmlns:w="http://schemas.openxmlformats.org/wordprocessingml/2006/main" xmlns:w14="http://schemas.microsoft.com/office/word/2010/wordml" xmlns:w15="http://schemas.microsoft.com/office/word/2012/wordml" xmlns:w16cex="http://schemas.microsoft.com/office/word/2018/wordml/cex" xmlns:w16cid="http://schemas.microsoft.com/office/word/2016/wordml/cid" xmlns:w16="http://schemas.microsoft.com/office/word/2018/wordml" xmlns:w16se="http://schemas.microsoft.com/office/word/2015/wordml/symex" xmlns:wpg="http://schemas.microsoft.com/office/word/2010/wordprocessingGroup" xmlns:wpi="http://schemas.microsoft.com/office/word/2010/wordprocessingInk" xmlns:wne="http://schemas.microsoft.com/office/word/2006/wordml" xmlns:wps="http://schemas.microsoft.com/office/word/2010/wordprocessingShape" mc:Ignorable="w14 w15 w16se w16cid w16 w16cex wp14">
   <w:body>
     <w:p>
       <w:pPr>
@@ -15408,10 +15408,10 @@
             <v:path o:extrusionok="f" gradientshapeok="t" o:connecttype="rect"/>
             <o:lock v:ext="edit" aspectratio="t"/>
           </v:shapetype>
-          <v:shape id="_x0000_i1025" type="#_x0000_t75" style="width:447pt;height:546.75pt" o:ole="">
+          <v:shape id="_x0000_i1025" type="#_x0000_t75" style="width:446.95pt;height:547pt" o:ole="">
             <v:imagedata r:id="rId10" o:title=""/>
           </v:shape>
-          <o:OLEObject Type="Embed" ProgID="Excel.Sheet.12" ShapeID="_x0000_i1025" DrawAspect="Content" ObjectID="_1647804909" r:id="rId11"/>
+          <o:OLEObject Type="Embed" ProgID="Excel.Sheet.12" ShapeID="_x0000_i1025" DrawAspect="Content" ObjectID="_1647849705" r:id="rId11"/>
         </w:object>
       </w:r>
       <w:bookmarkEnd w:id="9"/>
@@ -15431,10 +15431,10 @@
           <w:bCs/>
         </w:rPr>
         <w:object w:dxaOrig="9592" w:dyaOrig="12050" w14:anchorId="23290BCB">
-          <v:shape id="_x0000_i1026" type="#_x0000_t75" style="width:447pt;height:562.5pt" o:ole="">
+          <v:shape id="_x0000_i1026" type="#_x0000_t75" style="width:446.95pt;height:562.9pt" o:ole="">
             <v:imagedata r:id="rId12" o:title=""/>
           </v:shape>
-          <o:OLEObject Type="Embed" ProgID="Excel.Sheet.12" ShapeID="_x0000_i1026" DrawAspect="Content" ObjectID="_1647804910" r:id="rId13"/>
+          <o:OLEObject Type="Embed" ProgID="Excel.Sheet.12" ShapeID="_x0000_i1026" DrawAspect="Content" ObjectID="_1647849706" r:id="rId13"/>
         </w:object>
       </w:r>
       <w:r>
@@ -15453,10 +15453,10 @@
           <w:bCs/>
         </w:rPr>
         <w:object w:dxaOrig="10514" w:dyaOrig="12775" w14:anchorId="13DA2B71">
-          <v:shape id="_x0000_i1027" type="#_x0000_t75" style="width:447pt;height:543pt" o:ole="">
+          <v:shape id="_x0000_i1027" type="#_x0000_t75" style="width:446.95pt;height:543.25pt" o:ole="">
             <v:imagedata r:id="rId14" o:title=""/>
           </v:shape>
-          <o:OLEObject Type="Embed" ProgID="Excel.Sheet.12" ShapeID="_x0000_i1027" DrawAspect="Content" ObjectID="_1647804911" r:id="rId15"/>
+          <o:OLEObject Type="Embed" ProgID="Excel.Sheet.12" ShapeID="_x0000_i1027" DrawAspect="Content" ObjectID="_1647849707" r:id="rId15"/>
         </w:object>
       </w:r>
       <w:r>
@@ -15475,10 +15475,10 @@
           <w:bCs/>
         </w:rPr>
         <w:object w:dxaOrig="9431" w:dyaOrig="9816" w14:anchorId="0369696C">
-          <v:shape id="_x0000_i1028" type="#_x0000_t75" style="width:445.5pt;height:463.5pt" o:ole="">
+          <v:shape id="_x0000_i1028" type="#_x0000_t75" style="width:446.05pt;height:462.85pt" o:ole="">
             <v:imagedata r:id="rId16" o:title=""/>
           </v:shape>
-          <o:OLEObject Type="Embed" ProgID="Excel.Sheet.12" ShapeID="_x0000_i1028" DrawAspect="Content" ObjectID="_1647804912" r:id="rId17"/>
+          <o:OLEObject Type="Embed" ProgID="Excel.Sheet.12" ShapeID="_x0000_i1028" DrawAspect="Content" ObjectID="_1647849708" r:id="rId17"/>
         </w:object>
       </w:r>
     </w:p>
@@ -16098,7 +16098,7 @@
         <w:fldChar w:fldCharType="begin" w:fldLock="1"/>
       </w:r>
       <w:r>
-        <w:instrText>ADDIN CSL_CITATION {"citationItems":[{"id":"ITEM-1","itemData":{"ISBN":"9792602550","author":[{"dropping-particle":"","family":"Kusumanto","given":"R D","non-dropping-particle":"","parse-names":false,"suffix":""},{"dropping-particle":"","family":"Tompunu","given":"Alan Novi","non-dropping-particle":"","parse-names":false,"suffix":""}],"id":"ITEM-1","issue":"Semantik","issued":{"date-parts":[["2011"]]},"title":"PENGOLAHAN CITRA DIGITAL UNTUK MENDETEKSI OBYEK MENGGUNAKAN PENGOLAHAN WARNA MODEL NORMALISASI RGB","type":"article-journal","volume":"2011"},"uris":["http://www.mendeley.com/documents/?uuid=e7362e6d-7230-4866-8865-61455eaf0efa"]}],"mendeley":{"formattedCitation":"[6]","plainTextFormattedCitation":"[6]","previouslyFormattedCitation":"[6]"},"properties":{"noteIndex":0},"schema":"https://github.com/citation-style-language/schema/raw/master/csl-citation.json"}</w:instrText>
+        <w:instrText>ADDIN CSL_CITATION {"citationItems":[{"id":"ITEM-1","itemData":{"ISBN":"9792602550","author":[{"dropping-particle":"","family":"Kusumanto","given":"R D","non-dropping-particle":"","parse-names":false,"suffix":""},{"dropping-particle":"","family":"Tompunu","given":"Alan Novi","non-dropping-particle":"","parse-names":false,"suffix":""}],"id":"ITEM-1","issue":"Semantik","issued":{"date-parts":[["2011"]]},"title":"PENGOLAHAN CITRA DIGITAL UNTUK MENDETEKSI OBYEK MENGGUNAKAN PENGOLAHAN WARNA MODEL NORMALISASI RGB","type":"article-journal","volume":"2011"},"uris":["http://www.mendeley.com/documents/?uuid=e7362e6d-7230-4866-8865-61455eaf0efa","http://www.mendeley.com/documents/?uuid=d9c95582-550a-4fcd-bdb6-32c89b93e0d8"]}],"mendeley":{"formattedCitation":"[6]","plainTextFormattedCitation":"[6]","previouslyFormattedCitation":"[6]"},"properties":{"noteIndex":0},"schema":"https://github.com/citation-style-language/schema/raw/master/csl-citation.json"}</w:instrText>
       </w:r>
       <w:r>
         <w:fldChar w:fldCharType="separate"/>
@@ -16334,7 +16334,7 @@
         <w:fldChar w:fldCharType="begin" w:fldLock="1"/>
       </w:r>
       <w:r>
-        <w:instrText>ADDIN CSL_CITATION {"citationItems":[{"id":"ITEM-1","itemData":{"author":[{"dropping-particle":"","family":"Ahmad","given":"Nazaruddin","non-dropping-particle":"","parse-names":false,"suffix":""},{"dropping-particle":"","family":"Hadinegoro","given":"Arifyanto","non-dropping-particle":"","parse-names":false,"suffix":""}],"id":"ITEM-1","issue":"Semantik","issued":{"date-parts":[["2012"]]},"page":"439-445","title":"Metode histogram equalization untuk perbaikan citra digital 21","type":"article-journal","volume":"2012"},"uris":["http://www.mendeley.com/documents/?uuid=9f1f5940-19c9-4272-96db-5c3871825efb"]}],"mendeley":{"formattedCitation":"[7]","plainTextFormattedCitation":"[7]","previouslyFormattedCitation":"[7]"},"properties":{"noteIndex":0},"schema":"https://github.com/citation-style-language/schema/raw/master/csl-citation.json"}</w:instrText>
+        <w:instrText>ADDIN CSL_CITATION {"citationItems":[{"id":"ITEM-1","itemData":{"abstract":"Penggunaan citra digital semakin meningkat karena kelebihan-kelebihan yang dimiliki oleh citra digital tersebut, antara lain kemudahan dalam mendapatkan gambar, memperbanyak gambar, pengolahan gambar dan lain-lain. Tetapi tidak semua citra digital memiliki tampilan visual yang memuaskan mata manusia. Ketidakpuasan itu dapat timbul karena adanya noise, kualitas pencahayaan pada citra digital yang terlalu gelap atau terlalu terang. Sehingga diperlukan metode untuk dapat memperbaiki kualitas citra digital tersebut. Untuk meningkatkan kualitas citra dari sisi kontras warna maka kita bisa memberikan perlakuan pada histogramnya. Perlakuan yang dimaksud di dalam artikel ini adalah equalization histogram pada citra dalam level ke-abu-an (grayscale). Histogram citra dikatakan baik bila mampu melibatkan semua level atau aras yang mungkin pada level ke-abu-an. Tentu saja tujuannya agar mampu menampilkan detil pada citra sehingga mudah untuk diamati. Proses segmentasi dan perbaikan citra digital ini dilakukan dengan menggunakan MATLAB","author":[{"dropping-particle":"","family":"Ahmad","given":"Nazaruddin","non-dropping-particle":"","parse-names":false,"suffix":""},{"dropping-particle":"","family":"Hadinegoro","given":"Arifyanto","non-dropping-particle":"","parse-names":false,"suffix":""}],"container-title":"Seminar Nasional Teknologi Informasi &amp; Komunikasi Terapan (SEMANTIK)","id":"ITEM-1","issue":"Semantik","issued":{"date-parts":[["2012"]]},"page":"439-445","title":"Metode Histogram Equalization untuk Perbaikan Citra Digital","type":"article-journal","volume":"2012"},"uris":["http://www.mendeley.com/documents/?uuid=261ade35-55c6-43c9-8f62-a5e21a47bd6a"]}],"mendeley":{"formattedCitation":"[7]","plainTextFormattedCitation":"[7]","previouslyFormattedCitation":"[7]"},"properties":{"noteIndex":0},"schema":"https://github.com/citation-style-language/schema/raw/master/csl-citation.json"}</w:instrText>
       </w:r>
       <w:r>
         <w:fldChar w:fldCharType="separate"/>
@@ -17108,7 +17108,7 @@
         <w:fldChar w:fldCharType="begin" w:fldLock="1"/>
       </w:r>
       <w:r>
-        <w:instrText>ADDIN CSL_CITATION {"citationItems":[{"id":"ITEM-1","itemData":{"author":[{"dropping-particle":"","family":"Rekursif","given":"Jurnal","non-dropping-particle":"","parse-names":false,"suffix":""},{"dropping-particle":"","family":"Syakhala","given":"Abdu Rakhman","non-dropping-particle":"","parse-names":false,"suffix":""},{"dropping-particle":"","family":"Puspitaningrum","given":"Diyah","non-dropping-particle":"","parse-names":false,"suffix":""},{"dropping-particle":"","family":"Purwandari","given":"Endina Putri","non-dropping-particle":"","parse-names":false,"suffix":""}],"id":"ITEM-1","issue":"2","issued":{"date-parts":[["2015"]]},"page":"68-81","title":"PERBANDINGAN METODE PRINCIPAL COMPONENT ANALYSIS ( PCA ) DENGAN METODE HIDDEN MARKOV MODEL ( HMM ) DALAM PENGENALAN IDENTITAS","type":"article-journal","volume":"3"},"uris":["http://www.mendeley.com/documents/?uuid=0cd5d507-c51f-401a-b8ab-4c3bbcbe8add"]}],"mendeley":{"formattedCitation":"[8]","plainTextFormattedCitation":"[8]","previouslyFormattedCitation":"[8]"},"properties":{"noteIndex":0},"schema":"https://github.com/citation-style-language/schema/raw/master/csl-citation.json"}</w:instrText>
+        <w:instrText>ADDIN CSL_CITATION {"citationItems":[{"id":"ITEM-1","itemData":{"author":[{"dropping-particle":"","family":"Rekursif","given":"Jurnal","non-dropping-particle":"","parse-names":false,"suffix":""},{"dropping-particle":"","family":"Syakhala","given":"Abdu Rakhman","non-dropping-particle":"","parse-names":false,"suffix":""},{"dropping-particle":"","family":"Puspitaningrum","given":"Diyah","non-dropping-particle":"","parse-names":false,"suffix":""},{"dropping-particle":"","family":"Purwandari","given":"Endina Putri","non-dropping-particle":"","parse-names":false,"suffix":""}],"id":"ITEM-1","issue":"2","issued":{"date-parts":[["2015"]]},"page":"68-81","title":"PERBANDINGAN METODE PRINCIPAL COMPONENT ANALYSIS ( PCA ) DENGAN METODE HIDDEN MARKOV MODEL ( HMM ) DALAM PENGENALAN IDENTITAS","type":"article-journal","volume":"3"},"uris":["http://www.mendeley.com/documents/?uuid=5d3ca4cf-848e-44a5-943c-22bb30a917f5"]}],"mendeley":{"formattedCitation":"[8]","plainTextFormattedCitation":"[8]","previouslyFormattedCitation":"[8]"},"properties":{"noteIndex":0},"schema":"https://github.com/citation-style-language/schema/raw/master/csl-citation.json"}</w:instrText>
       </w:r>
       <w:r>
         <w:fldChar w:fldCharType="separate"/>
@@ -17617,7 +17617,7 @@
         <w:fldChar w:fldCharType="begin" w:fldLock="1"/>
       </w:r>
       <w:r>
-        <w:instrText>ADDIN CSL_CITATION {"citationItems":[{"id":"ITEM-1","itemData":{"DOI":"10.36341/rabit.v1i2.25","author":[{"dropping-particle":"","family":"Kom","given":"Salamun M","non-dropping-particle":"","parse-names":false,"suffix":""},{"dropping-particle":"","family":"Abdurrab","given":"Universitas","non-dropping-particle":"","parse-names":false,"suffix":""}],"id":"ITEM-1","issue":"August 2016","issued":{"date-parts":[["2017"]]},"title":"RANCANG BANGUN SISTEM PENGENALAN WAJAH DENGAN METODE","type":"article-journal"},"uris":["http://www.mendeley.com/documents/?uuid=eade5d1d-71c5-4dd9-9458-d374ae216227"]}],"mendeley":{"formattedCitation":"[9]","plainTextFormattedCitation":"[9]","previouslyFormattedCitation":"[9]"},"properties":{"noteIndex":0},"schema":"https://github.com/citation-style-language/schema/raw/master/csl-citation.json"}</w:instrText>
+        <w:instrText>ADDIN CSL_CITATION {"citationItems":[{"id":"ITEM-1","itemData":{"DOI":"10.36341/rabit.v1i2.25","author":[{"dropping-particle":"","family":"Kom","given":"Salamun M","non-dropping-particle":"","parse-names":false,"suffix":""},{"dropping-particle":"","family":"Abdurrab","given":"Universitas","non-dropping-particle":"","parse-names":false,"suffix":""}],"id":"ITEM-1","issue":"August 2016","issued":{"date-parts":[["2017"]]},"title":"RANCANG BANGUN SISTEM PENGENALAN WAJAH DENGAN METODE","type":"article-journal"},"uris":["http://www.mendeley.com/documents/?uuid=eade5d1d-71c5-4dd9-9458-d374ae216227","http://www.mendeley.com/documents/?uuid=ca6207b1-62df-4ea6-a942-a871796b6702"]}],"mendeley":{"formattedCitation":"[9]","plainTextFormattedCitation":"[9]","previouslyFormattedCitation":"[9]"},"properties":{"noteIndex":0},"schema":"https://github.com/citation-style-language/schema/raw/master/csl-citation.json"}</w:instrText>
       </w:r>
       <w:r>
         <w:fldChar w:fldCharType="separate"/>
@@ -18448,7 +18448,7 @@
         <w:rPr>
           <w:lang w:val="en-ID"/>
         </w:rPr>
-        <w:instrText>ADDIN CSL_CITATION {"citationItems":[{"id":"ITEM-1","itemData":{"author":[{"dropping-particle":"","family":"Rekursif","given":"Jurnal","non-dropping-particle":"","parse-names":false,"suffix":""},{"dropping-particle":"","family":"Syakhala","given":"Abdu Rakhman","non-dropping-particle":"","parse-names":false,"suffix":""},{"dropping-particle":"","family":"Puspitaningrum","given":"Diyah","non-dropping-particle":"","parse-names":false,"suffix":""},{"dropping-particle":"","family":"Purwandari","given":"Endina Putri","non-dropping-particle":"","parse-names":false,"suffix":""}],"id":"ITEM-1","issue":"2","issued":{"date-parts":[["2015"]]},"page":"68-81","title":"PERBANDINGAN METODE PRINCIPAL COMPONENT ANALYSIS ( PCA ) DENGAN METODE HIDDEN MARKOV MODEL ( HMM ) DALAM PENGENALAN IDENTITAS","type":"article-journal","volume":"3"},"uris":["http://www.mendeley.com/documents/?uuid=0cd5d507-c51f-401a-b8ab-4c3bbcbe8add"]}],"mendeley":{"formattedCitation":"[8]","plainTextFormattedCitation":"[8]","previouslyFormattedCitation":"[8]"},"properties":{"noteIndex":0},"schema":"https://github.com/citation-style-language/schema/raw/master/csl-citation.json"}</w:instrText>
+        <w:instrText>ADDIN CSL_CITATION {"citationItems":[{"id":"ITEM-1","itemData":{"author":[{"dropping-particle":"","family":"Rekursif","given":"Jurnal","non-dropping-particle":"","parse-names":false,"suffix":""},{"dropping-particle":"","family":"Syakhala","given":"Abdu Rakhman","non-dropping-particle":"","parse-names":false,"suffix":""},{"dropping-particle":"","family":"Puspitaningrum","given":"Diyah","non-dropping-particle":"","parse-names":false,"suffix":""},{"dropping-particle":"","family":"Purwandari","given":"Endina Putri","non-dropping-particle":"","parse-names":false,"suffix":""}],"id":"ITEM-1","issue":"2","issued":{"date-parts":[["2015"]]},"page":"68-81","title":"PERBANDINGAN METODE PRINCIPAL COMPONENT ANALYSIS ( PCA ) DENGAN METODE HIDDEN MARKOV MODEL ( HMM ) DALAM PENGENALAN IDENTITAS","type":"article-journal","volume":"3"},"uris":["http://www.mendeley.com/documents/?uuid=5d3ca4cf-848e-44a5-943c-22bb30a917f5"]}],"mendeley":{"formattedCitation":"[8]","plainTextFormattedCitation":"[8]","previouslyFormattedCitation":"[8]"},"properties":{"noteIndex":0},"schema":"https://github.com/citation-style-language/schema/raw/master/csl-citation.json"}</w:instrText>
       </w:r>
       <w:r>
         <w:rPr>
@@ -19161,7 +19161,7 @@
         <w:fldChar w:fldCharType="begin" w:fldLock="1"/>
       </w:r>
       <w:r>
-        <w:instrText>ADDIN CSL_CITATION {"citationItems":[{"id":"ITEM-1","itemData":{"author":[{"dropping-particle":"","family":"Pca","given":"Eigenface","non-dropping-particle":"","parse-names":false,"suffix":""}],"id":"ITEM-1","issue":"2","issued":{"date-parts":[["2013"]]},"page":"179-184","title":"Sistem Pengenalan Wajah Secara Real-Time","type":"article-journal","volume":"7"},"uris":["http://www.mendeley.com/documents/?uuid=b276d724-bde5-481e-bc2b-c87b5d23f89c"]}],"mendeley":{"formattedCitation":"[10]","plainTextFormattedCitation":"[10]"},"properties":{"noteIndex":0},"schema":"https://github.com/citation-style-language/schema/raw/master/csl-citation.json"}</w:instrText>
+        <w:instrText>ADDIN CSL_CITATION {"citationItems":[{"id":"ITEM-1","itemData":{"author":[{"dropping-particle":"","family":"Pca","given":"Eigenface","non-dropping-particle":"","parse-names":false,"suffix":""}],"id":"ITEM-1","issue":"2","issued":{"date-parts":[["2013"]]},"page":"179-184","title":"Sistem Pengenalan Wajah Secara Real-Time","type":"article-journal","volume":"7"},"uris":["http://www.mendeley.com/documents/?uuid=b276d724-bde5-481e-bc2b-c87b5d23f89c","http://www.mendeley.com/documents/?uuid=1b6c7ecf-fa28-47ba-99b2-6ed8cca4e055"]}],"mendeley":{"formattedCitation":"[10]","plainTextFormattedCitation":"[10]","previouslyFormattedCitation":"[10]"},"properties":{"noteIndex":0},"schema":"https://github.com/citation-style-language/schema/raw/master/csl-citation.json"}</w:instrText>
       </w:r>
       <w:r>
         <w:fldChar w:fldCharType="separate"/>
@@ -20858,7 +20858,7 @@
         <w:fldChar w:fldCharType="begin" w:fldLock="1"/>
       </w:r>
       <w:r>
-        <w:instrText>ADDIN CSL_CITATION {"citationItems":[{"id":"ITEM-1","itemData":{"author":[{"dropping-particle":"","family":"Firmansyah","given":"A","non-dropping-particle":"","parse-names":false,"suffix":""}],"id":"ITEM-1","issued":{"date-parts":[["2007"]]},"page":"1-10","title":"D a s a r - d a s a r P e m r o g r a m a n M a t l a b","type":"article-journal"},"uris":["http://www.mendeley.com/documents/?uuid=aa39d93b-0855-4aca-a357-3dee49d31ccb"]}],"mendeley":{"formattedCitation":"[11]","plainTextFormattedCitation":"[11]","previouslyFormattedCitation":"[10]"},"properties":{"noteIndex":0},"schema":"https://github.com/citation-style-language/schema/raw/master/csl-citation.json"}</w:instrText>
+        <w:instrText>ADDIN CSL_CITATION {"citationItems":[{"id":"ITEM-1","itemData":{"author":[{"dropping-particle":"","family":"Firmansyah","given":"A","non-dropping-particle":"","parse-names":false,"suffix":""}],"id":"ITEM-1","issued":{"date-parts":[["2007"]]},"page":"1-10","title":"D a s a r - d a s a r P e m r o g r a m a n M a t l a b","type":"article-journal"},"uris":["http://www.mendeley.com/documents/?uuid=aa39d93b-0855-4aca-a357-3dee49d31ccb","http://www.mendeley.com/documents/?uuid=3beac2ce-f691-4065-873e-cc767bf1fb4d"]}],"mendeley":{"formattedCitation":"[11]","plainTextFormattedCitation":"[11]","previouslyFormattedCitation":"[11]"},"properties":{"noteIndex":0},"schema":"https://github.com/citation-style-language/schema/raw/master/csl-citation.json"}</w:instrText>
       </w:r>
       <w:r>
         <w:fldChar w:fldCharType="separate"/>
@@ -21272,7 +21272,7 @@
         <w:rPr>
           <w:lang w:val="en-ID" w:eastAsia="ja-JP"/>
         </w:rPr>
-        <w:instrText> k dalam bentuk 2 dimensi maupun 3 dimensi , misalnya dalam penyelesaian Sistem Persamaan Linier sehingga diharapkan dapat meningkatkan pemaha- man terhadap materi yang diberikan .","type":"article-journal","volume":"1"},"uris":["http://www.mendeley.com/documents/?uuid=8d8a62b3-9b78-4d80-a6a3-74c20baf66fe"]}],"mendeley":{"formattedCitation":"[12]","plainTextFormattedCitation":"[12]","previouslyFormattedCitation":"[11]"},"properties":{"noteIndex":0},"schema":"https://github.com/citation-style-language/schema/raw/master/csl-citation.json"}</w:instrText>
+        <w:instrText> k dalam bentuk 2 dimensi maupun 3 dimensi , misalnya dalam penyelesaian Sistem Persamaan Linier sehingga diharapkan dapat meningkatkan pemaha- man terhadap materi yang diberikan .","type":"article-journal","volume":"1"},"uris":["http://www.mendeley.com/documents/?uuid=8d8a62b3-9b78-4d80-a6a3-74c20baf66fe","http://www.mendeley.com/documents/?uuid=1261fae7-ff40-41c1-90ff-9099f8945b35"]}],"mendeley":{"formattedCitation":"[12]","plainTextFormattedCitation":"[12]","previouslyFormattedCitation":"[12]"},"properties":{"noteIndex":0},"schema":"https://github.com/citation-style-language/schema/raw/master/csl-citation.json"}</w:instrText>
       </w:r>
       <w:r>
         <w:rPr>
@@ -22310,7 +22310,50 @@
         <w:rPr>
           <w:szCs w:val="24"/>
         </w:rPr>
-        <w:t xml:space="preserve">. </w:t>
+        <w:t>.</w:t>
+      </w:r>
+      <w:r>
+        <w:rPr>
+          <w:szCs w:val="24"/>
+        </w:rPr>
+        <w:t xml:space="preserve"> </w:t>
+      </w:r>
+      <w:r>
+        <w:rPr>
+          <w:szCs w:val="24"/>
+        </w:rPr>
+        <w:fldChar w:fldCharType="begin" w:fldLock="1"/>
+      </w:r>
+      <w:r>
+        <w:rPr>
+          <w:szCs w:val="24"/>
+        </w:rPr>
+        <w:instrText>ADDIN CSL_CITATION {"citationItems":[{"id":"ITEM-1","itemData":{"abstract":"Data mining merupakan bagian dari tahapan proses Knowledge in Database (KDD). Dengan data mining, kita dapat melakukan pengklasifikasian, memprediksi, memperkirakan dan mendapatkan informasi lain yang bermanfa'at dari kumpulan data dalam jumlah yang besar. Klasifikasi dalam data mining dapat dilakukan dengan menggunakan algoritma C4.5. Dengan algoritma C4.5, akan didapatkan sebuah pohon keputusan yang mudah dipahami dan mudah dimengerti.","author":[{"dropping-particle":"","family":"Mardi","given":"Yuli","non-dropping-particle":"","parse-names":false,"suffix":""}],"container-title":"Jurnal Edik Informatika","id":"ITEM-1","issue":"2","issued":{"date-parts":[["2017"]]},"page":"213-219","title":"Data Mining : Klasifikasi Menggunakan Algoritma C4.5","type":"article-journal","volume":"2"},"uris":["http://www.mendeley.com/documents/?uuid=298ad5d3-6760-41b5-a9a7-38dc490e8d02"]}],"mendeley":{"formattedCitation":"[13]","plainTextFormattedCitation":"[13]"},"properties":{"noteIndex":0},"schema":"https://github.com/citation-style-language/schema/raw/master/csl-citation.json"}</w:instrText>
+      </w:r>
+      <w:r>
+        <w:rPr>
+          <w:szCs w:val="24"/>
+        </w:rPr>
+        <w:fldChar w:fldCharType="separate"/>
+      </w:r>
+      <w:r>
+        <w:rPr>
+          <w:noProof/>
+          <w:szCs w:val="24"/>
+        </w:rPr>
+        <w:t>[13]</w:t>
+      </w:r>
+      <w:r>
+        <w:rPr>
+          <w:szCs w:val="24"/>
+        </w:rPr>
+        <w:fldChar w:fldCharType="end"/>
+      </w:r>
+      <w:r>
+        <w:rPr>
+          <w:szCs w:val="24"/>
+        </w:rPr>
+        <w:t xml:space="preserve"> </w:t>
       </w:r>
       <w:proofErr w:type="spellStart"/>
       <w:r>
@@ -23525,7 +23568,33 @@
           <w:szCs w:val="24"/>
           <w:lang w:val="en-US"/>
         </w:rPr>
-        <w:t xml:space="preserve"> Teknik data mining </w:t>
+        <w:t xml:space="preserve"> </w:t>
+      </w:r>
+      <w:proofErr w:type="spellStart"/>
+      <w:r>
+        <w:rPr>
+          <w:sz w:val="24"/>
+          <w:szCs w:val="24"/>
+          <w:lang w:val="en-US"/>
+        </w:rPr>
+        <w:t>t</w:t>
+      </w:r>
+      <w:r>
+        <w:rPr>
+          <w:sz w:val="24"/>
+          <w:szCs w:val="24"/>
+          <w:lang w:val="en-US"/>
+        </w:rPr>
+        <w:t>eknik</w:t>
+      </w:r>
+      <w:proofErr w:type="spellEnd"/>
+      <w:r>
+        <w:rPr>
+          <w:sz w:val="24"/>
+          <w:szCs w:val="24"/>
+          <w:lang w:val="en-US"/>
+        </w:rPr>
+        <w:t xml:space="preserve"> data mining </w:t>
       </w:r>
       <w:proofErr w:type="spellStart"/>
       <w:r>
@@ -26534,7 +26603,6 @@
         </w:rPr>
       </w:pPr>
       <w:bookmarkStart w:id="23" w:name="_Hlk37191889"/>
-      <w:bookmarkStart w:id="24" w:name="_GoBack"/>
       <w:r>
         <w:t xml:space="preserve">CRISP-DM </w:t>
       </w:r>
@@ -26965,9 +27033,10 @@
         </w:rPr>
         <w:t>)</w:t>
       </w:r>
+      <w:bookmarkStart w:id="24" w:name="_GoBack"/>
+      <w:bookmarkEnd w:id="24"/>
     </w:p>
     <w:bookmarkEnd w:id="23"/>
-    <w:bookmarkEnd w:id="24"/>
     <w:p>
       <w:pPr>
         <w:rPr>
@@ -31935,10 +32004,7 @@
         <w:jc w:val="center"/>
       </w:pPr>
       <w:r>
-        <w:t>Gambar 3.</w:t>
-      </w:r>
-      <w:r>
-        <w:t>3</w:t>
+        <w:t>Gambar 3.3</w:t>
       </w:r>
     </w:p>
     <w:p>
@@ -32035,13 +32101,7 @@
           <w:rFonts w:cs="Times New Roman"/>
         </w:rPr>
         <w:lastRenderedPageBreak/>
-        <w:t>BAB I</w:t>
-      </w:r>
-      <w:r>
-        <w:rPr>
-          <w:rFonts w:cs="Times New Roman"/>
-        </w:rPr>
-        <w:t>V</w:t>
+        <w:t>BAB IV</w:t>
       </w:r>
       <w:r>
         <w:rPr>
@@ -35752,7 +35812,7 @@
           <w:noProof/>
           <w:szCs w:val="24"/>
         </w:rPr>
-        <w:t>, vol. 2, no. 1, pp. 33–47, 2014.</w:t>
+        <w:t>, vol. 2, no. 1, pp. 33–47, 2014, doi: 10.21831/jppfa.v2i1.2616.</w:t>
       </w:r>
     </w:p>
     <w:p>
@@ -35802,7 +35862,7 @@
           <w:noProof/>
           <w:szCs w:val="24"/>
         </w:rPr>
-        <w:t>, vol. 2, no. 2, p. 118, 2017.</w:t>
+        <w:t>, vol. 2, no. 2, p. 118, 2017, doi: 10.32493/informatika.v2i2.1515.</w:t>
       </w:r>
     </w:p>
     <w:p>
@@ -35852,7 +35912,23 @@
           <w:noProof/>
           <w:szCs w:val="24"/>
         </w:rPr>
-        <w:t>, vol. 502, no. 1, pp. 74–85, 1933.</w:t>
+        <w:t xml:space="preserve">, vol. 502, no. 1, pp. 74–85, </w:t>
+      </w:r>
+      <w:r>
+        <w:rPr>
+          <w:rFonts w:cs="Times New Roman"/>
+          <w:noProof/>
+          <w:szCs w:val="24"/>
+        </w:rPr>
+        <w:t>2013</w:t>
+      </w:r>
+      <w:r>
+        <w:rPr>
+          <w:rFonts w:cs="Times New Roman"/>
+          <w:noProof/>
+          <w:szCs w:val="24"/>
+        </w:rPr>
+        <w:t>, doi: 10.1002/jlac.19335020105.</w:t>
       </w:r>
     </w:p>
     <w:p>
@@ -35998,7 +36074,25 @@
           <w:szCs w:val="24"/>
         </w:rPr>
         <w:tab/>
-        <w:t>N. Ahmad and A. Hadinegoro, “Metode histogram equalization untuk perbaikan citra digital 21,” vol. 2012, no. Semantik, pp. 439–445, 2012.</w:t>
+        <w:t xml:space="preserve">N. Ahmad and A. Hadinegoro, “Metode Histogram Equalization untuk Perbaikan Citra Digital,” </w:t>
+      </w:r>
+      <w:r>
+        <w:rPr>
+          <w:rFonts w:cs="Times New Roman"/>
+          <w:i/>
+          <w:iCs/>
+          <w:noProof/>
+          <w:szCs w:val="24"/>
+        </w:rPr>
+        <w:t>Semin. Nas. Teknol. Inf. Komun. Terap.</w:t>
+      </w:r>
+      <w:r>
+        <w:rPr>
+          <w:rFonts w:cs="Times New Roman"/>
+          <w:noProof/>
+          <w:szCs w:val="24"/>
+        </w:rPr>
+        <w:t>, vol. 2012, no. Semantik, pp. 439–445, 2012, [Online]. Available: http://publikasi.dinus.ac.id/index.php/semantik/article/view/185.</w:t>
       </w:r>
     </w:p>
     <w:p>
@@ -36062,7 +36156,7 @@
           <w:szCs w:val="24"/>
         </w:rPr>
         <w:tab/>
-        <w:t>S. M. Kom and U. Abdurrab, “RANCANG BANGUN SISTEM PENGENALAN WAJAH DENGAN METODE,” no. August 2016, 2017.</w:t>
+        <w:t>S. M. Kom and U. Abdurrab, “RANCANG BANGUN SISTEM PENGENALAN WAJAH DENGAN METODE,” no. August 2016, 2017, doi: 10.36341/rabit.v1i2.25.</w:t>
       </w:r>
     </w:p>
     <w:p>
@@ -36094,7 +36188,16 @@
           <w:szCs w:val="24"/>
         </w:rPr>
         <w:tab/>
-        <w:t>E. Pca, “Sistem Pengenalan Wajah Secara Real-Time,” vol. 7, no. 2, pp. 179–184, 2013.</w:t>
+        <w:t>E. Pca, “Sistem Pengenalan Wajah Secara Real-Time,” vol. 7, no. 2, pp. 179–</w:t>
+      </w:r>
+      <w:r>
+        <w:rPr>
+          <w:rFonts w:cs="Times New Roman"/>
+          <w:noProof/>
+          <w:szCs w:val="24"/>
+        </w:rPr>
+        <w:lastRenderedPageBreak/>
+        <w:t>184, 2013.</w:t>
       </w:r>
     </w:p>
     <w:p>
@@ -36140,6 +36243,7 @@
         <w:rPr>
           <w:rFonts w:cs="Times New Roman"/>
           <w:noProof/>
+          <w:szCs w:val="24"/>
         </w:rPr>
       </w:pPr>
       <w:r>
@@ -36148,7 +36252,6 @@
           <w:noProof/>
           <w:szCs w:val="24"/>
         </w:rPr>
-        <w:lastRenderedPageBreak/>
         <w:t>[12]</w:t>
       </w:r>
       <w:r>
@@ -36158,7 +36261,104 @@
           <w:szCs w:val="24"/>
         </w:rPr>
         <w:tab/>
-        <w:t>B. Cahyono, “( MATLAB ) DALAM PEMBELAJARAN Perkembangan dan kehadiran teknologi komputer” vol. 1, pp. 45–62.</w:t>
+        <w:t>B. Cahyono, “</w:t>
+      </w:r>
+      <w:proofErr w:type="spellStart"/>
+      <w:r>
+        <w:t>Penggunaan</w:t>
+      </w:r>
+      <w:proofErr w:type="spellEnd"/>
+      <w:r>
+        <w:t xml:space="preserve"> Software Matrix Laboratory (</w:t>
+      </w:r>
+      <w:proofErr w:type="spellStart"/>
+      <w:r>
+        <w:t>Matlab</w:t>
+      </w:r>
+      <w:proofErr w:type="spellEnd"/>
+      <w:r>
+        <w:t xml:space="preserve">) </w:t>
+      </w:r>
+      <w:proofErr w:type="spellStart"/>
+      <w:r>
+        <w:t>Dalam</w:t>
+      </w:r>
+      <w:proofErr w:type="spellEnd"/>
+      <w:r>
+        <w:t xml:space="preserve"> </w:t>
+      </w:r>
+      <w:proofErr w:type="spellStart"/>
+      <w:r>
+        <w:t>Pembelajaran</w:t>
+      </w:r>
+      <w:proofErr w:type="spellEnd"/>
+      <w:r>
+        <w:t xml:space="preserve"> </w:t>
+      </w:r>
+      <w:proofErr w:type="spellStart"/>
+      <w:r>
+        <w:t>Aljabar</w:t>
+      </w:r>
+      <w:proofErr w:type="spellEnd"/>
+      <w:r>
+        <w:t xml:space="preserve"> Linier</w:t>
+      </w:r>
+      <w:r>
+        <w:rPr>
+          <w:rFonts w:cs="Times New Roman"/>
+          <w:noProof/>
+          <w:szCs w:val="24"/>
+        </w:rPr>
+        <w:t>,” vol. 1, pp. 45–62.</w:t>
+      </w:r>
+    </w:p>
+    <w:p>
+      <w:pPr>
+        <w:widowControl w:val="0"/>
+        <w:autoSpaceDE w:val="0"/>
+        <w:autoSpaceDN w:val="0"/>
+        <w:adjustRightInd w:val="0"/>
+        <w:spacing w:after="0" w:line="360" w:lineRule="auto"/>
+        <w:ind w:left="640" w:hanging="640"/>
+        <w:rPr>
+          <w:rFonts w:cs="Times New Roman"/>
+          <w:noProof/>
+        </w:rPr>
+      </w:pPr>
+      <w:r>
+        <w:rPr>
+          <w:rFonts w:cs="Times New Roman"/>
+          <w:noProof/>
+          <w:szCs w:val="24"/>
+        </w:rPr>
+        <w:t>[13]</w:t>
+      </w:r>
+      <w:r>
+        <w:rPr>
+          <w:rFonts w:cs="Times New Roman"/>
+          <w:noProof/>
+          <w:szCs w:val="24"/>
+        </w:rPr>
+        <w:tab/>
+        <w:t xml:space="preserve">Y. Mardi, “Data Mining : Klasifikasi Menggunakan Algoritma C4.5,” </w:t>
+      </w:r>
+      <w:r>
+        <w:rPr>
+          <w:rFonts w:cs="Times New Roman"/>
+          <w:i/>
+          <w:iCs/>
+          <w:noProof/>
+          <w:szCs w:val="24"/>
+        </w:rPr>
+        <w:t>J. Edik Inform.</w:t>
+      </w:r>
+      <w:r>
+        <w:rPr>
+          <w:rFonts w:cs="Times New Roman"/>
+          <w:noProof/>
+          <w:szCs w:val="24"/>
+        </w:rPr>
+        <w:t>, vol. 2, no. 2, pp. 213–219, 2017.</w:t>
       </w:r>
     </w:p>
     <w:p>
@@ -36201,7 +36401,7 @@
 </file>
 
 <file path=word/endnotes.xml><?xml version="1.0" encoding="utf-8"?>
-<w:endnotes xmlns:wpc="http://schemas.microsoft.com/office/word/2010/wordprocessingCanvas" xmlns:cx="http://schemas.microsoft.com/office/drawing/2014/chartex" xmlns:cx1="http://schemas.microsoft.com/office/drawing/2015/9/8/chartex" xmlns:cx2="http://schemas.microsoft.com/office/drawing/2015/10/21/chartex" xmlns:cx3="http://schemas.microsoft.com/office/drawing/2016/5/9/chartex" xmlns:cx4="http://schemas.microsoft.com/office/drawing/2016/5/10/chartex" xmlns:cx5="http://schemas.microsoft.com/office/drawing/2016/5/11/chartex" xmlns:cx6="http://schemas.microsoft.com/office/drawing/2016/5/12/chartex" xmlns:cx7="http://schemas.microsoft.com/office/drawing/2016/5/13/chartex" xmlns:cx8="http://schemas.microsoft.com/office/drawing/2016/5/14/chartex" xmlns:mc="http://schemas.openxmlformats.org/markup-compatibility/2006" xmlns:aink="http://schemas.microsoft.com/office/drawing/2016/ink" xmlns:am3d="http://schemas.microsoft.com/office/drawing/2017/model3d" xmlns:o="urn:schemas-microsoft-com:office:office" xmlns:r="http://schemas.openxmlformats.org/officeDocument/2006/relationships" xmlns:m="http://schemas.openxmlformats.org/officeDocument/2006/math" xmlns:v="urn:schemas-microsoft-com:vml" xmlns:wp14="http://schemas.microsoft.com/office/word/2010/wordprocessingDrawing" xmlns:wp="http://schemas.openxmlformats.org/drawingml/2006/wordprocessingDrawing" xmlns:w10="urn:schemas-microsoft-com:office:word" xmlns:w="http://schemas.openxmlformats.org/wordprocessingml/2006/main" xmlns:w14="http://schemas.microsoft.com/office/word/2010/wordml" xmlns:w15="http://schemas.microsoft.com/office/word/2012/wordml" xmlns:w16cid="http://schemas.microsoft.com/office/word/2016/wordml/cid" xmlns:w16se="http://schemas.microsoft.com/office/word/2015/wordml/symex" xmlns:wpg="http://schemas.microsoft.com/office/word/2010/wordprocessingGroup" xmlns:wpi="http://schemas.microsoft.com/office/word/2010/wordprocessingInk" xmlns:wne="http://schemas.microsoft.com/office/word/2006/wordml" xmlns:wps="http://schemas.microsoft.com/office/word/2010/wordprocessingShape" mc:Ignorable="w14 w15 w16se w16cid wp14">
+<w:endnotes xmlns:wpc="http://schemas.microsoft.com/office/word/2010/wordprocessingCanvas" xmlns:cx="http://schemas.microsoft.com/office/drawing/2014/chartex" xmlns:cx1="http://schemas.microsoft.com/office/drawing/2015/9/8/chartex" xmlns:cx2="http://schemas.microsoft.com/office/drawing/2015/10/21/chartex" xmlns:cx3="http://schemas.microsoft.com/office/drawing/2016/5/9/chartex" xmlns:cx4="http://schemas.microsoft.com/office/drawing/2016/5/10/chartex" xmlns:cx5="http://schemas.microsoft.com/office/drawing/2016/5/11/chartex" xmlns:cx6="http://schemas.microsoft.com/office/drawing/2016/5/12/chartex" xmlns:cx7="http://schemas.microsoft.com/office/drawing/2016/5/13/chartex" xmlns:cx8="http://schemas.microsoft.com/office/drawing/2016/5/14/chartex" xmlns:mc="http://schemas.openxmlformats.org/markup-compatibility/2006" xmlns:aink="http://schemas.microsoft.com/office/drawing/2016/ink" xmlns:am3d="http://schemas.microsoft.com/office/drawing/2017/model3d" xmlns:o="urn:schemas-microsoft-com:office:office" xmlns:r="http://schemas.openxmlformats.org/officeDocument/2006/relationships" xmlns:m="http://schemas.openxmlformats.org/officeDocument/2006/math" xmlns:v="urn:schemas-microsoft-com:vml" xmlns:wp14="http://schemas.microsoft.com/office/word/2010/wordprocessingDrawing" xmlns:wp="http://schemas.openxmlformats.org/drawingml/2006/wordprocessingDrawing" xmlns:w10="urn:schemas-microsoft-com:office:word" xmlns:w="http://schemas.openxmlformats.org/wordprocessingml/2006/main" xmlns:w14="http://schemas.microsoft.com/office/word/2010/wordml" xmlns:w15="http://schemas.microsoft.com/office/word/2012/wordml" xmlns:w16cex="http://schemas.microsoft.com/office/word/2018/wordml/cex" xmlns:w16cid="http://schemas.microsoft.com/office/word/2016/wordml/cid" xmlns:w16="http://schemas.microsoft.com/office/word/2018/wordml" xmlns:w16se="http://schemas.microsoft.com/office/word/2015/wordml/symex" xmlns:wpg="http://schemas.microsoft.com/office/word/2010/wordprocessingGroup" xmlns:wpi="http://schemas.microsoft.com/office/word/2010/wordprocessingInk" xmlns:wne="http://schemas.microsoft.com/office/word/2006/wordml" xmlns:wps="http://schemas.microsoft.com/office/word/2010/wordprocessingShape" mc:Ignorable="w14 w15 w16se w16cid w16 w16cex wp14">
   <w:endnote w:type="separator" w:id="-1">
     <w:p>
       <w:pPr>
@@ -36226,7 +36426,7 @@
 </file>
 
 <file path=word/footer1.xml><?xml version="1.0" encoding="utf-8"?>
-<w:ftr xmlns:wpc="http://schemas.microsoft.com/office/word/2010/wordprocessingCanvas" xmlns:cx="http://schemas.microsoft.com/office/drawing/2014/chartex" xmlns:cx1="http://schemas.microsoft.com/office/drawing/2015/9/8/chartex" xmlns:cx2="http://schemas.microsoft.com/office/drawing/2015/10/21/chartex" xmlns:cx3="http://schemas.microsoft.com/office/drawing/2016/5/9/chartex" xmlns:cx4="http://schemas.microsoft.com/office/drawing/2016/5/10/chartex" xmlns:cx5="http://schemas.microsoft.com/office/drawing/2016/5/11/chartex" xmlns:cx6="http://schemas.microsoft.com/office/drawing/2016/5/12/chartex" xmlns:cx7="http://schemas.microsoft.com/office/drawing/2016/5/13/chartex" xmlns:cx8="http://schemas.microsoft.com/office/drawing/2016/5/14/chartex" xmlns:mc="http://schemas.openxmlformats.org/markup-compatibility/2006" xmlns:aink="http://schemas.microsoft.com/office/drawing/2016/ink" xmlns:am3d="http://schemas.microsoft.com/office/drawing/2017/model3d" xmlns:o="urn:schemas-microsoft-com:office:office" xmlns:r="http://schemas.openxmlformats.org/officeDocument/2006/relationships" xmlns:m="http://schemas.openxmlformats.org/officeDocument/2006/math" xmlns:v="urn:schemas-microsoft-com:vml" xmlns:wp14="http://schemas.microsoft.com/office/word/2010/wordprocessingDrawing" xmlns:wp="http://schemas.openxmlformats.org/drawingml/2006/wordprocessingDrawing" xmlns:w10="urn:schemas-microsoft-com:office:word" xmlns:w="http://schemas.openxmlformats.org/wordprocessingml/2006/main" xmlns:w14="http://schemas.microsoft.com/office/word/2010/wordml" xmlns:w15="http://schemas.microsoft.com/office/word/2012/wordml" xmlns:w16cid="http://schemas.microsoft.com/office/word/2016/wordml/cid" xmlns:w16se="http://schemas.microsoft.com/office/word/2015/wordml/symex" xmlns:wpg="http://schemas.microsoft.com/office/word/2010/wordprocessingGroup" xmlns:wpi="http://schemas.microsoft.com/office/word/2010/wordprocessingInk" xmlns:wne="http://schemas.microsoft.com/office/word/2006/wordml" xmlns:wps="http://schemas.microsoft.com/office/word/2010/wordprocessingShape" mc:Ignorable="w14 w15 w16se w16cid wp14">
+<w:ftr xmlns:wpc="http://schemas.microsoft.com/office/word/2010/wordprocessingCanvas" xmlns:cx="http://schemas.microsoft.com/office/drawing/2014/chartex" xmlns:cx1="http://schemas.microsoft.com/office/drawing/2015/9/8/chartex" xmlns:cx2="http://schemas.microsoft.com/office/drawing/2015/10/21/chartex" xmlns:cx3="http://schemas.microsoft.com/office/drawing/2016/5/9/chartex" xmlns:cx4="http://schemas.microsoft.com/office/drawing/2016/5/10/chartex" xmlns:cx5="http://schemas.microsoft.com/office/drawing/2016/5/11/chartex" xmlns:cx6="http://schemas.microsoft.com/office/drawing/2016/5/12/chartex" xmlns:cx7="http://schemas.microsoft.com/office/drawing/2016/5/13/chartex" xmlns:cx8="http://schemas.microsoft.com/office/drawing/2016/5/14/chartex" xmlns:mc="http://schemas.openxmlformats.org/markup-compatibility/2006" xmlns:aink="http://schemas.microsoft.com/office/drawing/2016/ink" xmlns:am3d="http://schemas.microsoft.com/office/drawing/2017/model3d" xmlns:o="urn:schemas-microsoft-com:office:office" xmlns:r="http://schemas.openxmlformats.org/officeDocument/2006/relationships" xmlns:m="http://schemas.openxmlformats.org/officeDocument/2006/math" xmlns:v="urn:schemas-microsoft-com:vml" xmlns:wp14="http://schemas.microsoft.com/office/word/2010/wordprocessingDrawing" xmlns:wp="http://schemas.openxmlformats.org/drawingml/2006/wordprocessingDrawing" xmlns:w10="urn:schemas-microsoft-com:office:word" xmlns:w="http://schemas.openxmlformats.org/wordprocessingml/2006/main" xmlns:w14="http://schemas.microsoft.com/office/word/2010/wordml" xmlns:w15="http://schemas.microsoft.com/office/word/2012/wordml" xmlns:w16cex="http://schemas.microsoft.com/office/word/2018/wordml/cex" xmlns:w16cid="http://schemas.microsoft.com/office/word/2016/wordml/cid" xmlns:w16="http://schemas.microsoft.com/office/word/2018/wordml" xmlns:w16se="http://schemas.microsoft.com/office/word/2015/wordml/symex" xmlns:wpg="http://schemas.microsoft.com/office/word/2010/wordprocessingGroup" xmlns:wpi="http://schemas.microsoft.com/office/word/2010/wordprocessingInk" xmlns:wne="http://schemas.microsoft.com/office/word/2006/wordml" xmlns:wps="http://schemas.microsoft.com/office/word/2010/wordprocessingShape" mc:Ignorable="w14 w15 w16se w16cid w16 w16cex wp14">
   <w:sdt>
     <w:sdtPr>
       <w:id w:val="715935074"/>
@@ -36268,7 +36468,7 @@
 </file>
 
 <file path=word/footnotes.xml><?xml version="1.0" encoding="utf-8"?>
-<w:footnotes xmlns:wpc="http://schemas.microsoft.com/office/word/2010/wordprocessingCanvas" xmlns:cx="http://schemas.microsoft.com/office/drawing/2014/chartex" xmlns:cx1="http://schemas.microsoft.com/office/drawing/2015/9/8/chartex" xmlns:cx2="http://schemas.microsoft.com/office/drawing/2015/10/21/chartex" xmlns:cx3="http://schemas.microsoft.com/office/drawing/2016/5/9/chartex" xmlns:cx4="http://schemas.microsoft.com/office/drawing/2016/5/10/chartex" xmlns:cx5="http://schemas.microsoft.com/office/drawing/2016/5/11/chartex" xmlns:cx6="http://schemas.microsoft.com/office/drawing/2016/5/12/chartex" xmlns:cx7="http://schemas.microsoft.com/office/drawing/2016/5/13/chartex" xmlns:cx8="http://schemas.microsoft.com/office/drawing/2016/5/14/chartex" xmlns:mc="http://schemas.openxmlformats.org/markup-compatibility/2006" xmlns:aink="http://schemas.microsoft.com/office/drawing/2016/ink" xmlns:am3d="http://schemas.microsoft.com/office/drawing/2017/model3d" xmlns:o="urn:schemas-microsoft-com:office:office" xmlns:r="http://schemas.openxmlformats.org/officeDocument/2006/relationships" xmlns:m="http://schemas.openxmlformats.org/officeDocument/2006/math" xmlns:v="urn:schemas-microsoft-com:vml" xmlns:wp14="http://schemas.microsoft.com/office/word/2010/wordprocessingDrawing" xmlns:wp="http://schemas.openxmlformats.org/drawingml/2006/wordprocessingDrawing" xmlns:w10="urn:schemas-microsoft-com:office:word" xmlns:w="http://schemas.openxmlformats.org/wordprocessingml/2006/main" xmlns:w14="http://schemas.microsoft.com/office/word/2010/wordml" xmlns:w15="http://schemas.microsoft.com/office/word/2012/wordml" xmlns:w16cid="http://schemas.microsoft.com/office/word/2016/wordml/cid" xmlns:w16se="http://schemas.microsoft.com/office/word/2015/wordml/symex" xmlns:wpg="http://schemas.microsoft.com/office/word/2010/wordprocessingGroup" xmlns:wpi="http://schemas.microsoft.com/office/word/2010/wordprocessingInk" xmlns:wne="http://schemas.microsoft.com/office/word/2006/wordml" xmlns:wps="http://schemas.microsoft.com/office/word/2010/wordprocessingShape" mc:Ignorable="w14 w15 w16se w16cid wp14">
+<w:footnotes xmlns:wpc="http://schemas.microsoft.com/office/word/2010/wordprocessingCanvas" xmlns:cx="http://schemas.microsoft.com/office/drawing/2014/chartex" xmlns:cx1="http://schemas.microsoft.com/office/drawing/2015/9/8/chartex" xmlns:cx2="http://schemas.microsoft.com/office/drawing/2015/10/21/chartex" xmlns:cx3="http://schemas.microsoft.com/office/drawing/2016/5/9/chartex" xmlns:cx4="http://schemas.microsoft.com/office/drawing/2016/5/10/chartex" xmlns:cx5="http://schemas.microsoft.com/office/drawing/2016/5/11/chartex" xmlns:cx6="http://schemas.microsoft.com/office/drawing/2016/5/12/chartex" xmlns:cx7="http://schemas.microsoft.com/office/drawing/2016/5/13/chartex" xmlns:cx8="http://schemas.microsoft.com/office/drawing/2016/5/14/chartex" xmlns:mc="http://schemas.openxmlformats.org/markup-compatibility/2006" xmlns:aink="http://schemas.microsoft.com/office/drawing/2016/ink" xmlns:am3d="http://schemas.microsoft.com/office/drawing/2017/model3d" xmlns:o="urn:schemas-microsoft-com:office:office" xmlns:r="http://schemas.openxmlformats.org/officeDocument/2006/relationships" xmlns:m="http://schemas.openxmlformats.org/officeDocument/2006/math" xmlns:v="urn:schemas-microsoft-com:vml" xmlns:wp14="http://schemas.microsoft.com/office/word/2010/wordprocessingDrawing" xmlns:wp="http://schemas.openxmlformats.org/drawingml/2006/wordprocessingDrawing" xmlns:w10="urn:schemas-microsoft-com:office:word" xmlns:w="http://schemas.openxmlformats.org/wordprocessingml/2006/main" xmlns:w14="http://schemas.microsoft.com/office/word/2010/wordml" xmlns:w15="http://schemas.microsoft.com/office/word/2012/wordml" xmlns:w16cex="http://schemas.microsoft.com/office/word/2018/wordml/cex" xmlns:w16cid="http://schemas.microsoft.com/office/word/2016/wordml/cid" xmlns:w16="http://schemas.microsoft.com/office/word/2018/wordml" xmlns:w16se="http://schemas.microsoft.com/office/word/2015/wordml/symex" xmlns:wpg="http://schemas.microsoft.com/office/word/2010/wordprocessingGroup" xmlns:wpi="http://schemas.microsoft.com/office/word/2010/wordprocessingInk" xmlns:wne="http://schemas.microsoft.com/office/word/2006/wordml" xmlns:wps="http://schemas.microsoft.com/office/word/2010/wordprocessingShape" mc:Ignorable="w14 w15 w16se w16cid w16 w16cex wp14">
   <w:footnote w:type="separator" w:id="-1">
     <w:p>
       <w:pPr>
@@ -36293,7 +36493,7 @@
 </file>
 
 <file path=word/numbering.xml><?xml version="1.0" encoding="utf-8"?>
-<w:numbering xmlns:wpc="http://schemas.microsoft.com/office/word/2010/wordprocessingCanvas" xmlns:cx="http://schemas.microsoft.com/office/drawing/2014/chartex" xmlns:cx1="http://schemas.microsoft.com/office/drawing/2015/9/8/chartex" xmlns:cx2="http://schemas.microsoft.com/office/drawing/2015/10/21/chartex" xmlns:cx3="http://schemas.microsoft.com/office/drawing/2016/5/9/chartex" xmlns:cx4="http://schemas.microsoft.com/office/drawing/2016/5/10/chartex" xmlns:cx5="http://schemas.microsoft.com/office/drawing/2016/5/11/chartex" xmlns:cx6="http://schemas.microsoft.com/office/drawing/2016/5/12/chartex" xmlns:cx7="http://schemas.microsoft.com/office/drawing/2016/5/13/chartex" xmlns:cx8="http://schemas.microsoft.com/office/drawing/2016/5/14/chartex" xmlns:mc="http://schemas.openxmlformats.org/markup-compatibility/2006" xmlns:aink="http://schemas.microsoft.com/office/drawing/2016/ink" xmlns:am3d="http://schemas.microsoft.com/office/drawing/2017/model3d" xmlns:o="urn:schemas-microsoft-com:office:office" xmlns:r="http://schemas.openxmlformats.org/officeDocument/2006/relationships" xmlns:m="http://schemas.openxmlformats.org/officeDocument/2006/math" xmlns:v="urn:schemas-microsoft-com:vml" xmlns:wp14="http://schemas.microsoft.com/office/word/2010/wordprocessingDrawing" xmlns:wp="http://schemas.openxmlformats.org/drawingml/2006/wordprocessingDrawing" xmlns:w10="urn:schemas-microsoft-com:office:word" xmlns:w="http://schemas.openxmlformats.org/wordprocessingml/2006/main" xmlns:w14="http://schemas.microsoft.com/office/word/2010/wordml" xmlns:w15="http://schemas.microsoft.com/office/word/2012/wordml" xmlns:w16cid="http://schemas.microsoft.com/office/word/2016/wordml/cid" xmlns:w16se="http://schemas.microsoft.com/office/word/2015/wordml/symex" xmlns:wpg="http://schemas.microsoft.com/office/word/2010/wordprocessingGroup" xmlns:wpi="http://schemas.microsoft.com/office/word/2010/wordprocessingInk" xmlns:wne="http://schemas.microsoft.com/office/word/2006/wordml" xmlns:wps="http://schemas.microsoft.com/office/word/2010/wordprocessingShape" mc:Ignorable="w14 w15 w16se w16cid wp14">
+<w:numbering xmlns:wpc="http://schemas.microsoft.com/office/word/2010/wordprocessingCanvas" xmlns:cx="http://schemas.microsoft.com/office/drawing/2014/chartex" xmlns:cx1="http://schemas.microsoft.com/office/drawing/2015/9/8/chartex" xmlns:cx2="http://schemas.microsoft.com/office/drawing/2015/10/21/chartex" xmlns:cx3="http://schemas.microsoft.com/office/drawing/2016/5/9/chartex" xmlns:cx4="http://schemas.microsoft.com/office/drawing/2016/5/10/chartex" xmlns:cx5="http://schemas.microsoft.com/office/drawing/2016/5/11/chartex" xmlns:cx6="http://schemas.microsoft.com/office/drawing/2016/5/12/chartex" xmlns:cx7="http://schemas.microsoft.com/office/drawing/2016/5/13/chartex" xmlns:cx8="http://schemas.microsoft.com/office/drawing/2016/5/14/chartex" xmlns:mc="http://schemas.openxmlformats.org/markup-compatibility/2006" xmlns:aink="http://schemas.microsoft.com/office/drawing/2016/ink" xmlns:am3d="http://schemas.microsoft.com/office/drawing/2017/model3d" xmlns:o="urn:schemas-microsoft-com:office:office" xmlns:r="http://schemas.openxmlformats.org/officeDocument/2006/relationships" xmlns:m="http://schemas.openxmlformats.org/officeDocument/2006/math" xmlns:v="urn:schemas-microsoft-com:vml" xmlns:wp14="http://schemas.microsoft.com/office/word/2010/wordprocessingDrawing" xmlns:wp="http://schemas.openxmlformats.org/drawingml/2006/wordprocessingDrawing" xmlns:w10="urn:schemas-microsoft-com:office:word" xmlns:w="http://schemas.openxmlformats.org/wordprocessingml/2006/main" xmlns:w14="http://schemas.microsoft.com/office/word/2010/wordml" xmlns:w15="http://schemas.microsoft.com/office/word/2012/wordml" xmlns:w16cex="http://schemas.microsoft.com/office/word/2018/wordml/cex" xmlns:w16cid="http://schemas.microsoft.com/office/word/2016/wordml/cid" xmlns:w16="http://schemas.microsoft.com/office/word/2018/wordml" xmlns:w16se="http://schemas.microsoft.com/office/word/2015/wordml/symex" xmlns:wpg="http://schemas.microsoft.com/office/word/2010/wordprocessingGroup" xmlns:wpi="http://schemas.microsoft.com/office/word/2010/wordprocessingInk" xmlns:wne="http://schemas.microsoft.com/office/word/2006/wordml" xmlns:wps="http://schemas.microsoft.com/office/word/2010/wordprocessingShape" mc:Ignorable="w14 w15 w16se w16cid w16 w16cex wp14">
   <w:abstractNum w:abstractNumId="0" w15:restartNumberingAfterBreak="0">
     <w:nsid w:val="9011E5D6"/>
     <w:multiLevelType w:val="multilevel"/>
@@ -39206,7 +39406,7 @@
 </file>
 
 <file path=word/styles.xml><?xml version="1.0" encoding="utf-8"?>
-<w:styles xmlns:mc="http://schemas.openxmlformats.org/markup-compatibility/2006" xmlns:r="http://schemas.openxmlformats.org/officeDocument/2006/relationships" xmlns:w="http://schemas.openxmlformats.org/wordprocessingml/2006/main" xmlns:w14="http://schemas.microsoft.com/office/word/2010/wordml" xmlns:w15="http://schemas.microsoft.com/office/word/2012/wordml" xmlns:w16cid="http://schemas.microsoft.com/office/word/2016/wordml/cid" xmlns:w16se="http://schemas.microsoft.com/office/word/2015/wordml/symex" mc:Ignorable="w14 w15 w16se w16cid">
+<w:styles xmlns:mc="http://schemas.openxmlformats.org/markup-compatibility/2006" xmlns:r="http://schemas.openxmlformats.org/officeDocument/2006/relationships" xmlns:w="http://schemas.openxmlformats.org/wordprocessingml/2006/main" xmlns:w14="http://schemas.microsoft.com/office/word/2010/wordml" xmlns:w15="http://schemas.microsoft.com/office/word/2012/wordml" xmlns:w16cex="http://schemas.microsoft.com/office/word/2018/wordml/cex" xmlns:w16cid="http://schemas.microsoft.com/office/word/2016/wordml/cid" xmlns:w16="http://schemas.microsoft.com/office/word/2018/wordml" xmlns:w16se="http://schemas.microsoft.com/office/word/2015/wordml/symex" mc:Ignorable="w14 w15 w16se w16cid w16 w16cex">
   <w:docDefaults>
     <w:rPrDefault>
       <w:rPr>
@@ -40832,7 +41032,7 @@
 </file>
 
 <file path=customXml/itemProps2.xml><?xml version="1.0" encoding="utf-8"?>
-<ds:datastoreItem xmlns:ds="http://schemas.openxmlformats.org/officeDocument/2006/customXml" ds:itemID="{94943E60-56CC-4521-8EB8-E43989607840}">
+<ds:datastoreItem xmlns:ds="http://schemas.openxmlformats.org/officeDocument/2006/customXml" ds:itemID="{B0F45E47-97CF-46AF-90F8-25F17CF7437F}">
   <ds:schemaRefs>
     <ds:schemaRef ds:uri="http://schemas.openxmlformats.org/officeDocument/2006/bibliography"/>
   </ds:schemaRefs>

--- a/PROJEK AKHIR KITA SEBELUM UTS/1Proposal.docx
+++ b/PROJEK AKHIR KITA SEBELUM UTS/1Proposal.docx
@@ -93,7 +93,15 @@
         </w:rPr>
       </w:pPr>
       <w:r>
-        <w:t>SISTEM PENGENALAN WAJAH (FACE RECOGNATION) MENGGUNAKAN METODE PAC (PRINCIPAL COMPONENT ANALYSIS)</w:t>
+        <w:t>SISTEM PENGENALAN WAJAH (FACE RECOGNATION) MENGGUNAKAN METODE PC</w:t>
+      </w:r>
+      <w:r>
+        <w:t>A</w:t>
+      </w:r>
+      <w:bookmarkStart w:id="0" w:name="_GoBack"/>
+      <w:bookmarkEnd w:id="0"/>
+      <w:r>
+        <w:t xml:space="preserve"> (PRINCIPAL COMPONENT ANALYSIS)</w:t>
       </w:r>
     </w:p>
     <w:p>
@@ -149,7 +157,6 @@
           <w:szCs w:val="24"/>
         </w:rPr>
       </w:pPr>
-      <w:proofErr w:type="gramStart"/>
       <w:r>
         <w:rPr>
           <w:rFonts w:cs="Times New Roman"/>
@@ -158,7 +165,6 @@
         </w:rPr>
         <w:t>Oleh :</w:t>
       </w:r>
-      <w:proofErr w:type="gramEnd"/>
     </w:p>
     <w:tbl>
       <w:tblPr>
@@ -253,27 +259,7 @@
                 <w:szCs w:val="24"/>
                 <w:lang w:val="en-US"/>
               </w:rPr>
-              <w:t xml:space="preserve">JONATHAN </w:t>
-            </w:r>
-            <w:proofErr w:type="gramStart"/>
-            <w:r>
-              <w:rPr>
-                <w:rFonts w:cs="Times New Roman"/>
-                <w:b/>
-                <w:szCs w:val="24"/>
-                <w:lang w:val="en-US"/>
-              </w:rPr>
-              <w:t>PURNAMA .</w:t>
-            </w:r>
-            <w:proofErr w:type="gramEnd"/>
-            <w:r>
-              <w:rPr>
-                <w:rFonts w:cs="Times New Roman"/>
-                <w:b/>
-                <w:szCs w:val="24"/>
-                <w:lang w:val="en-US"/>
-              </w:rPr>
-              <w:t xml:space="preserve"> H</w:t>
+              <w:t>JONATHAN PURNAMA . H</w:t>
             </w:r>
           </w:p>
         </w:tc>
@@ -291,7 +277,6 @@
                 <w:lang w:val="en-US"/>
               </w:rPr>
             </w:pPr>
-            <w:proofErr w:type="gramStart"/>
             <w:r>
               <w:rPr>
                 <w:rFonts w:cs="Times New Roman"/>
@@ -299,17 +284,7 @@
                 <w:szCs w:val="24"/>
                 <w:lang w:val="en-US"/>
               </w:rPr>
-              <w:t>( A11.2017.10193</w:t>
-            </w:r>
-            <w:proofErr w:type="gramEnd"/>
-            <w:r>
-              <w:rPr>
-                <w:rFonts w:cs="Times New Roman"/>
-                <w:b/>
-                <w:szCs w:val="24"/>
-                <w:lang w:val="en-US"/>
-              </w:rPr>
-              <w:t xml:space="preserve"> )</w:t>
+              <w:t>( A11.2017.10193 )</w:t>
             </w:r>
           </w:p>
         </w:tc>
@@ -385,7 +360,6 @@
                 <w:lang w:val="en-US"/>
               </w:rPr>
             </w:pPr>
-            <w:proofErr w:type="gramStart"/>
             <w:r>
               <w:rPr>
                 <w:rFonts w:cs="Times New Roman"/>
@@ -393,17 +367,7 @@
                 <w:szCs w:val="24"/>
                 <w:lang w:val="en-US"/>
               </w:rPr>
-              <w:t>( A11.2017.10407</w:t>
-            </w:r>
-            <w:proofErr w:type="gramEnd"/>
-            <w:r>
-              <w:rPr>
-                <w:rFonts w:cs="Times New Roman"/>
-                <w:b/>
-                <w:szCs w:val="24"/>
-                <w:lang w:val="en-US"/>
-              </w:rPr>
-              <w:t xml:space="preserve"> )</w:t>
+              <w:t>( A11.2017.10407 )</w:t>
             </w:r>
           </w:p>
         </w:tc>
@@ -626,7 +590,7 @@
         <w:br/>
         <w:t>2020</w:t>
       </w:r>
-      <w:bookmarkStart w:id="0" w:name="_Toc30452532"/>
+      <w:bookmarkStart w:id="1" w:name="_Toc30452532"/>
       <w:r>
         <w:rPr>
           <w:rFonts w:cs="Times New Roman"/>
@@ -641,8 +605,8 @@
           <w:rFonts w:cs="Times New Roman"/>
         </w:rPr>
       </w:pPr>
-      <w:bookmarkStart w:id="1" w:name="_Toc30452533"/>
-      <w:bookmarkEnd w:id="0"/>
+      <w:bookmarkStart w:id="2" w:name="_Toc30452533"/>
+      <w:bookmarkEnd w:id="1"/>
       <w:r>
         <w:rPr>
           <w:rFonts w:cs="Times New Roman"/>
@@ -650,7 +614,7 @@
         <w:lastRenderedPageBreak/>
         <w:t>ABSTRAK</w:t>
       </w:r>
-      <w:bookmarkEnd w:id="1"/>
+      <w:bookmarkEnd w:id="2"/>
       <w:r>
         <w:rPr>
           <w:rFonts w:cs="Times New Roman"/>
@@ -2720,7 +2684,6 @@
         <w:t xml:space="preserve">Kata </w:t>
       </w:r>
       <w:proofErr w:type="spellStart"/>
-      <w:proofErr w:type="gramStart"/>
       <w:r>
         <w:rPr>
           <w:rFonts w:cs="Times New Roman"/>
@@ -2734,15 +2697,7 @@
           <w:rFonts w:cs="Times New Roman"/>
           <w:szCs w:val="24"/>
         </w:rPr>
-        <w:t xml:space="preserve"> :</w:t>
-      </w:r>
-      <w:proofErr w:type="gramEnd"/>
-      <w:r>
-        <w:rPr>
-          <w:rFonts w:cs="Times New Roman"/>
-          <w:szCs w:val="24"/>
-        </w:rPr>
-        <w:t xml:space="preserve"> </w:t>
+        <w:t xml:space="preserve"> : </w:t>
       </w:r>
       <w:proofErr w:type="spellStart"/>
       <w:r>
@@ -2958,7 +2913,7 @@
           <w:rFonts w:cs="Times New Roman"/>
         </w:rPr>
       </w:pPr>
-      <w:bookmarkStart w:id="2" w:name="_Toc30452536"/>
+      <w:bookmarkStart w:id="3" w:name="_Toc30452536"/>
       <w:r>
         <w:rPr>
           <w:rFonts w:cs="Times New Roman"/>
@@ -2988,7 +2943,7 @@
         <w:br/>
         <w:t>PENDAHULUAN</w:t>
       </w:r>
-      <w:bookmarkEnd w:id="2"/>
+      <w:bookmarkEnd w:id="3"/>
     </w:p>
     <w:p>
       <w:pPr>
@@ -2998,7 +2953,7 @@
           <w:sz w:val="28"/>
         </w:rPr>
       </w:pPr>
-      <w:bookmarkStart w:id="3" w:name="_Toc30452537"/>
+      <w:bookmarkStart w:id="4" w:name="_Toc30452537"/>
       <w:r>
         <w:rPr>
           <w:rFonts w:cs="Times New Roman"/>
@@ -3027,7 +2982,7 @@
         </w:rPr>
         <w:t>Belakang</w:t>
       </w:r>
-      <w:bookmarkEnd w:id="3"/>
+      <w:bookmarkEnd w:id="4"/>
       <w:proofErr w:type="spellEnd"/>
     </w:p>
     <w:p>
@@ -5528,7 +5483,6 @@
         <w:t xml:space="preserve"> </w:t>
       </w:r>
       <w:proofErr w:type="spellStart"/>
-      <w:proofErr w:type="gramStart"/>
       <w:r>
         <w:rPr>
           <w:lang w:val="en-ID"/>
@@ -5545,7 +5499,6 @@
       <w:r>
         <w:t>.</w:t>
       </w:r>
-      <w:proofErr w:type="gramEnd"/>
     </w:p>
     <w:p>
       <w:pPr>
@@ -9285,7 +9238,7 @@
           <w:bCs/>
         </w:rPr>
       </w:pPr>
-      <w:bookmarkStart w:id="4" w:name="_Toc30452538"/>
+      <w:bookmarkStart w:id="5" w:name="_Toc30452538"/>
       <w:r>
         <w:rPr>
           <w:rFonts w:cs="Times New Roman"/>
@@ -9314,7 +9267,7 @@
         </w:rPr>
         <w:t>Masalah</w:t>
       </w:r>
-      <w:bookmarkEnd w:id="4"/>
+      <w:bookmarkEnd w:id="5"/>
       <w:proofErr w:type="spellEnd"/>
     </w:p>
     <w:p>
@@ -9770,7 +9723,7 @@
           <w:rFonts w:cs="Times New Roman"/>
         </w:rPr>
       </w:pPr>
-      <w:bookmarkStart w:id="5" w:name="_Toc30452539"/>
+      <w:bookmarkStart w:id="6" w:name="_Toc30452539"/>
       <w:r>
         <w:rPr>
           <w:rFonts w:cs="Times New Roman"/>
@@ -9784,7 +9737,7 @@
         </w:rPr>
         <w:t>Masalah</w:t>
       </w:r>
-      <w:bookmarkEnd w:id="5"/>
+      <w:bookmarkEnd w:id="6"/>
       <w:proofErr w:type="spellEnd"/>
     </w:p>
     <w:p>
@@ -9870,7 +9823,6 @@
         <w:t xml:space="preserve">Data </w:t>
       </w:r>
       <w:proofErr w:type="spellStart"/>
-      <w:proofErr w:type="gramStart"/>
       <w:r>
         <w:rPr>
           <w:rFonts w:cs="Times New Roman"/>
@@ -9902,7 +9854,6 @@
         <w:t>atau</w:t>
       </w:r>
       <w:proofErr w:type="spellEnd"/>
-      <w:proofErr w:type="gramEnd"/>
       <w:r>
         <w:rPr>
           <w:rFonts w:cs="Times New Roman"/>
@@ -10504,7 +10455,7 @@
           <w:rFonts w:cs="Times New Roman"/>
         </w:rPr>
       </w:pPr>
-      <w:bookmarkStart w:id="6" w:name="_Toc30452540"/>
+      <w:bookmarkStart w:id="7" w:name="_Toc30452540"/>
       <w:r>
         <w:rPr>
           <w:rFonts w:cs="Times New Roman"/>
@@ -10519,7 +10470,7 @@
         </w:rPr>
         <w:t>Tujuan</w:t>
       </w:r>
-      <w:bookmarkEnd w:id="6"/>
+      <w:bookmarkEnd w:id="7"/>
       <w:proofErr w:type="spellEnd"/>
     </w:p>
     <w:p>
@@ -10645,7 +10596,6 @@
         <w:t xml:space="preserve"> </w:t>
       </w:r>
       <w:proofErr w:type="spellStart"/>
-      <w:proofErr w:type="gramStart"/>
       <w:r>
         <w:rPr>
           <w:rFonts w:cs="Times New Roman"/>
@@ -10661,7 +10611,6 @@
         </w:rPr>
         <w:t xml:space="preserve"> :</w:t>
       </w:r>
-      <w:proofErr w:type="gramEnd"/>
     </w:p>
     <w:p>
       <w:pPr>
@@ -12340,7 +12289,7 @@
           <w:caps/>
         </w:rPr>
       </w:pPr>
-      <w:bookmarkStart w:id="7" w:name="_Toc30465338"/>
+      <w:bookmarkStart w:id="8" w:name="_Toc30465338"/>
       <w:r>
         <w:rPr>
           <w:rFonts w:cs="Times New Roman"/>
@@ -12361,7 +12310,7 @@
         </w:rPr>
         <w:t>Tinjauan Pustaka</w:t>
       </w:r>
-      <w:bookmarkEnd w:id="7"/>
+      <w:bookmarkEnd w:id="8"/>
     </w:p>
     <w:p>
       <w:pPr>
@@ -12399,7 +12348,7 @@
         <w:ind w:left="360" w:firstLine="360"/>
         <w:jc w:val="both"/>
       </w:pPr>
-      <w:bookmarkStart w:id="8" w:name="_Hlk37190822"/>
+      <w:bookmarkStart w:id="9" w:name="_Hlk37190822"/>
       <w:proofErr w:type="spellStart"/>
       <w:r>
         <w:t>Menurut</w:t>
@@ -14856,17 +14805,12 @@
         <w:t xml:space="preserve"> Purnomo Budi </w:t>
       </w:r>
       <w:proofErr w:type="spellStart"/>
-      <w:proofErr w:type="gramStart"/>
       <w:r>
         <w:t>Santosa</w:t>
       </w:r>
       <w:proofErr w:type="spellEnd"/>
       <w:r>
-        <w:t>(</w:t>
-      </w:r>
-      <w:proofErr w:type="gramEnd"/>
-      <w:r>
-        <w:t>2013)</w:t>
+        <w:t>(2013)</w:t>
       </w:r>
       <w:r>
         <w:t xml:space="preserve"> pada </w:t>
@@ -15355,7 +15299,7 @@
       <w:r>
         <w:t>wajah</w:t>
       </w:r>
-      <w:bookmarkEnd w:id="8"/>
+      <w:bookmarkEnd w:id="9"/>
       <w:proofErr w:type="spellEnd"/>
       <w:r>
         <w:t>.</w:t>
@@ -15376,9 +15320,9 @@
         <w:t xml:space="preserve"> 2.1. State of The Art</w:t>
       </w:r>
     </w:p>
-    <w:bookmarkStart w:id="9" w:name="_Hlk37190938"/>
-    <w:bookmarkStart w:id="10" w:name="_MON_1647761177"/>
-    <w:bookmarkEnd w:id="10"/>
+    <w:bookmarkStart w:id="10" w:name="_Hlk37190938"/>
+    <w:bookmarkStart w:id="11" w:name="_MON_1647761177"/>
+    <w:bookmarkEnd w:id="11"/>
     <w:p>
       <w:pPr>
         <w:spacing w:line="360" w:lineRule="auto"/>
@@ -15411,16 +15355,16 @@
           <v:shape id="_x0000_i1025" type="#_x0000_t75" style="width:446.95pt;height:547pt" o:ole="">
             <v:imagedata r:id="rId10" o:title=""/>
           </v:shape>
-          <o:OLEObject Type="Embed" ProgID="Excel.Sheet.12" ShapeID="_x0000_i1025" DrawAspect="Content" ObjectID="_1647849705" r:id="rId11"/>
+          <o:OLEObject Type="Embed" ProgID="Excel.Sheet.12" ShapeID="_x0000_i1025" DrawAspect="Content" ObjectID="_1647860744" r:id="rId11"/>
         </w:object>
       </w:r>
-      <w:bookmarkEnd w:id="9"/>
+      <w:bookmarkEnd w:id="10"/>
       <w:r>
         <w:br w:type="page"/>
       </w:r>
     </w:p>
-    <w:bookmarkStart w:id="11" w:name="_MON_1647763412"/>
-    <w:bookmarkEnd w:id="11"/>
+    <w:bookmarkStart w:id="12" w:name="_MON_1647763412"/>
+    <w:bookmarkEnd w:id="12"/>
     <w:p>
       <w:pPr>
         <w:spacing w:line="360" w:lineRule="auto"/>
@@ -15434,15 +15378,15 @@
           <v:shape id="_x0000_i1026" type="#_x0000_t75" style="width:446.95pt;height:562.9pt" o:ole="">
             <v:imagedata r:id="rId12" o:title=""/>
           </v:shape>
-          <o:OLEObject Type="Embed" ProgID="Excel.Sheet.12" ShapeID="_x0000_i1026" DrawAspect="Content" ObjectID="_1647849706" r:id="rId13"/>
+          <o:OLEObject Type="Embed" ProgID="Excel.Sheet.12" ShapeID="_x0000_i1026" DrawAspect="Content" ObjectID="_1647860745" r:id="rId13"/>
         </w:object>
       </w:r>
       <w:r>
         <w:br w:type="page"/>
       </w:r>
     </w:p>
-    <w:bookmarkStart w:id="12" w:name="_MON_1647762546"/>
-    <w:bookmarkEnd w:id="12"/>
+    <w:bookmarkStart w:id="13" w:name="_MON_1647762546"/>
+    <w:bookmarkEnd w:id="13"/>
     <w:p>
       <w:pPr>
         <w:spacing w:line="360" w:lineRule="auto"/>
@@ -15456,15 +15400,15 @@
           <v:shape id="_x0000_i1027" type="#_x0000_t75" style="width:446.95pt;height:543.25pt" o:ole="">
             <v:imagedata r:id="rId14" o:title=""/>
           </v:shape>
-          <o:OLEObject Type="Embed" ProgID="Excel.Sheet.12" ShapeID="_x0000_i1027" DrawAspect="Content" ObjectID="_1647849707" r:id="rId15"/>
+          <o:OLEObject Type="Embed" ProgID="Excel.Sheet.12" ShapeID="_x0000_i1027" DrawAspect="Content" ObjectID="_1647860746" r:id="rId15"/>
         </w:object>
       </w:r>
       <w:r>
         <w:br w:type="page"/>
       </w:r>
     </w:p>
-    <w:bookmarkStart w:id="13" w:name="_MON_1647764155"/>
-    <w:bookmarkEnd w:id="13"/>
+    <w:bookmarkStart w:id="14" w:name="_MON_1647764155"/>
+    <w:bookmarkEnd w:id="14"/>
     <w:p>
       <w:pPr>
         <w:spacing w:line="360" w:lineRule="auto"/>
@@ -15478,7 +15422,7 @@
           <v:shape id="_x0000_i1028" type="#_x0000_t75" style="width:446.05pt;height:462.85pt" o:ole="">
             <v:imagedata r:id="rId16" o:title=""/>
           </v:shape>
-          <o:OLEObject Type="Embed" ProgID="Excel.Sheet.12" ShapeID="_x0000_i1028" DrawAspect="Content" ObjectID="_1647849708" r:id="rId17"/>
+          <o:OLEObject Type="Embed" ProgID="Excel.Sheet.12" ShapeID="_x0000_i1028" DrawAspect="Content" ObjectID="_1647860747" r:id="rId17"/>
         </w:object>
       </w:r>
     </w:p>
@@ -15537,7 +15481,7 @@
         <w:ind w:left="131" w:firstLine="589"/>
         <w:jc w:val="both"/>
       </w:pPr>
-      <w:bookmarkStart w:id="14" w:name="_Hlk37191162"/>
+      <w:bookmarkStart w:id="15" w:name="_Hlk37191162"/>
       <w:proofErr w:type="spellStart"/>
       <w:r>
         <w:t>Pengolahan</w:t>
@@ -16531,7 +16475,7 @@
         <w:t>.</w:t>
       </w:r>
     </w:p>
-    <w:bookmarkEnd w:id="14"/>
+    <w:bookmarkEnd w:id="15"/>
     <w:p>
       <w:pPr>
         <w:pStyle w:val="Heading3"/>
@@ -16564,7 +16508,7 @@
         <w:ind w:firstLine="720"/>
         <w:jc w:val="both"/>
       </w:pPr>
-      <w:bookmarkStart w:id="15" w:name="_Hlk37191249"/>
+      <w:bookmarkStart w:id="16" w:name="_Hlk37191249"/>
       <w:proofErr w:type="spellStart"/>
       <w:r>
         <w:t>Wajah</w:t>
@@ -17875,7 +17819,7 @@
       <w:r>
         <w:t>sebagainya</w:t>
       </w:r>
-      <w:bookmarkEnd w:id="15"/>
+      <w:bookmarkEnd w:id="16"/>
       <w:proofErr w:type="spellEnd"/>
       <w:r>
         <w:t>.</w:t>
@@ -17909,7 +17853,7 @@
           <w:lang w:val="en-ID"/>
         </w:rPr>
       </w:pPr>
-      <w:bookmarkStart w:id="16" w:name="_Hlk37191306"/>
+      <w:bookmarkStart w:id="17" w:name="_Hlk37191306"/>
       <w:proofErr w:type="spellStart"/>
       <w:r>
         <w:rPr>
@@ -18476,7 +18420,7 @@
         <w:t>.</w:t>
       </w:r>
     </w:p>
-    <w:bookmarkEnd w:id="16"/>
+    <w:bookmarkEnd w:id="17"/>
     <w:p>
       <w:pPr>
         <w:pStyle w:val="Heading4"/>
@@ -18514,7 +18458,7 @@
         <w:ind w:left="360" w:firstLine="720"/>
         <w:jc w:val="both"/>
       </w:pPr>
-      <w:bookmarkStart w:id="17" w:name="_Hlk37191344"/>
+      <w:bookmarkStart w:id="18" w:name="_Hlk37191344"/>
       <w:proofErr w:type="spellStart"/>
       <w:r>
         <w:t>Metode</w:t>
@@ -19322,7 +19266,6 @@
         <w:t xml:space="preserve"> </w:t>
       </w:r>
       <w:proofErr w:type="spellStart"/>
-      <w:proofErr w:type="gramStart"/>
       <w:r>
         <w:t>tunggal</w:t>
       </w:r>
@@ -19336,7 +19279,6 @@
         <w:t>l</w:t>
       </w:r>
       <w:proofErr w:type="spellEnd"/>
-      <w:proofErr w:type="gramEnd"/>
       <w:r>
         <w:rPr>
           <w:color w:val="FFFFFF" w:themeColor="background1"/>
@@ -19700,7 +19642,6 @@
         <w:t xml:space="preserve">     </w:t>
       </w:r>
       <w:proofErr w:type="spellStart"/>
-      <w:proofErr w:type="gramStart"/>
       <w:r>
         <w:rPr>
           <w:color w:val="FFFFFF" w:themeColor="background1"/>
@@ -19714,7 +19655,6 @@
       <w:r>
         <w:t>(</w:t>
       </w:r>
-      <w:proofErr w:type="gramEnd"/>
       <w:r>
         <w:rPr>
           <w:rFonts w:ascii="Cambria Math" w:hAnsi="Cambria Math" w:cs="Cambria Math"/>
@@ -19774,7 +19714,6 @@
       <w:r>
         <w:t xml:space="preserve">    </w:t>
       </w:r>
-      <w:proofErr w:type="gramStart"/>
       <w:r>
         <w:rPr>
           <w:color w:val="FFFFFF" w:themeColor="background1"/>
@@ -19790,7 +19729,6 @@
       <w:r>
         <w:t>(</w:t>
       </w:r>
-      <w:proofErr w:type="gramEnd"/>
       <w:r>
         <w:rPr>
           <w:rFonts w:ascii="Cambria Math" w:hAnsi="Cambria Math" w:cs="Cambria Math"/>
@@ -19928,7 +19866,7 @@
         <w:ind w:firstLine="426"/>
         <w:jc w:val="both"/>
       </w:pPr>
-      <w:bookmarkStart w:id="18" w:name="_Hlk37191491"/>
+      <w:bookmarkStart w:id="19" w:name="_Hlk37191491"/>
       <w:proofErr w:type="spellStart"/>
       <w:r>
         <w:t>Wajah</w:t>
@@ -20029,7 +19967,7 @@
         <w:t xml:space="preserve">: </w:t>
       </w:r>
     </w:p>
-    <w:bookmarkEnd w:id="18"/>
+    <w:bookmarkEnd w:id="19"/>
     <w:p>
       <w:pPr>
         <w:spacing w:line="360" w:lineRule="auto"/>
@@ -20054,7 +19992,6 @@
       <w:r>
         <w:t xml:space="preserve"> </w:t>
       </w:r>
-      <w:proofErr w:type="gramStart"/>
       <w:r>
         <w:rPr>
           <w:rFonts w:ascii="Cambria Math" w:hAnsi="Cambria Math" w:cs="Cambria Math"/>
@@ -20062,11 +19999,7 @@
         <w:t>𝑇</w:t>
       </w:r>
       <w:r>
-        <w:t>(</w:t>
-      </w:r>
-      <w:proofErr w:type="gramEnd"/>
-      <w:r>
-        <w:t>Γ</w:t>
+        <w:t>(Γ</w:t>
       </w:r>
       <w:r>
         <w:rPr>
@@ -20172,7 +20105,6 @@
         </w:rPr>
         <w:t>𝜔</w:t>
       </w:r>
-      <w:proofErr w:type="gramStart"/>
       <w:r>
         <w:rPr>
           <w:rFonts w:hint="eastAsia"/>
@@ -20185,7 +20117,6 @@
         </w:rPr>
         <w:t>𝜔</w:t>
       </w:r>
-      <w:proofErr w:type="gramEnd"/>
       <w:r>
         <w:rPr>
           <w:rFonts w:hint="eastAsia"/>
@@ -20402,7 +20333,6 @@
         <w:t xml:space="preserve"> </w:t>
       </w:r>
       <w:proofErr w:type="spellStart"/>
-      <w:proofErr w:type="gramStart"/>
       <w:r>
         <w:t>mendefinisikan</w:t>
       </w:r>
@@ -20424,7 +20354,7 @@
       <w:r>
         <w:t>kelas</w:t>
       </w:r>
-      <w:bookmarkEnd w:id="17"/>
+      <w:bookmarkEnd w:id="18"/>
       <w:r>
         <w:t>.</w:t>
       </w:r>
@@ -20435,7 +20365,6 @@
         <w:t>s</w:t>
       </w:r>
       <w:proofErr w:type="spellEnd"/>
-      <w:proofErr w:type="gramEnd"/>
     </w:p>
     <w:p>
       <w:pPr>
@@ -20459,7 +20388,7 @@
           <w:lang w:val="en-ID" w:eastAsia="ja-JP"/>
         </w:rPr>
       </w:pPr>
-      <w:bookmarkStart w:id="19" w:name="_Hlk37191656"/>
+      <w:bookmarkStart w:id="20" w:name="_Hlk37191656"/>
       <w:proofErr w:type="spellStart"/>
       <w:r>
         <w:rPr>
@@ -21069,17 +20998,12 @@
         <w:t xml:space="preserve"> </w:t>
       </w:r>
       <w:proofErr w:type="spellStart"/>
-      <w:proofErr w:type="gramStart"/>
       <w:r>
         <w:t>khusus</w:t>
       </w:r>
       <w:proofErr w:type="spellEnd"/>
       <w:r>
-        <w:t xml:space="preserve"> .</w:t>
-      </w:r>
-      <w:proofErr w:type="gramEnd"/>
-      <w:r>
-        <w:t xml:space="preserve"> MATLAB </w:t>
+        <w:t xml:space="preserve"> . MATLAB </w:t>
       </w:r>
       <w:proofErr w:type="spellStart"/>
       <w:r>
@@ -21293,9 +21217,9 @@
         </w:rPr>
         <w:fldChar w:fldCharType="end"/>
       </w:r>
-      <w:bookmarkStart w:id="20" w:name="_Toc30452566"/>
+      <w:bookmarkStart w:id="21" w:name="_Toc30452566"/>
     </w:p>
-    <w:bookmarkEnd w:id="19"/>
+    <w:bookmarkEnd w:id="20"/>
     <w:p>
       <w:pPr>
         <w:pStyle w:val="Heading3"/>
@@ -21318,7 +21242,7 @@
           <w:szCs w:val="24"/>
         </w:rPr>
       </w:pPr>
-      <w:bookmarkStart w:id="21" w:name="_Hlk37191696"/>
+      <w:bookmarkStart w:id="22" w:name="_Hlk37191696"/>
       <w:r>
         <w:rPr>
           <w:szCs w:val="24"/>
@@ -22608,7 +22532,6 @@
         <w:t xml:space="preserve"> </w:t>
       </w:r>
       <w:proofErr w:type="spellStart"/>
-      <w:proofErr w:type="gramStart"/>
       <w:r>
         <w:rPr>
           <w:szCs w:val="24"/>
@@ -22622,8 +22545,7 @@
         </w:rPr>
         <w:t xml:space="preserve"> :</w:t>
       </w:r>
-      <w:bookmarkEnd w:id="21"/>
-      <w:proofErr w:type="gramEnd"/>
+      <w:bookmarkEnd w:id="22"/>
     </w:p>
     <w:p>
       <w:pPr>
@@ -22705,7 +22627,7 @@
           <w:szCs w:val="24"/>
         </w:rPr>
       </w:pPr>
-      <w:bookmarkStart w:id="22" w:name="_Hlk37191816"/>
+      <w:bookmarkStart w:id="23" w:name="_Hlk37191816"/>
       <w:proofErr w:type="spellStart"/>
       <w:r>
         <w:rPr>
@@ -24001,7 +23923,6 @@
         <w:t xml:space="preserve"> </w:t>
       </w:r>
       <w:proofErr w:type="spellStart"/>
-      <w:proofErr w:type="gramStart"/>
       <w:r>
         <w:rPr>
           <w:sz w:val="24"/>
@@ -24029,7 +23950,6 @@
         <w:t>menjadi</w:t>
       </w:r>
       <w:proofErr w:type="spellEnd"/>
-      <w:proofErr w:type="gramEnd"/>
       <w:r>
         <w:rPr>
           <w:sz w:val="24"/>
@@ -26579,7 +26499,7 @@
         </w:rPr>
         <w:t xml:space="preserve"> data mining.</w:t>
       </w:r>
-      <w:bookmarkEnd w:id="22"/>
+      <w:bookmarkEnd w:id="23"/>
     </w:p>
     <w:p>
       <w:pPr>
@@ -26602,7 +26522,7 @@
           <w:szCs w:val="24"/>
         </w:rPr>
       </w:pPr>
-      <w:bookmarkStart w:id="23" w:name="_Hlk37191889"/>
+      <w:bookmarkStart w:id="24" w:name="_Hlk37191889"/>
       <w:r>
         <w:t xml:space="preserve">CRISP-DM </w:t>
       </w:r>
@@ -27033,10 +26953,8 @@
         </w:rPr>
         <w:t>)</w:t>
       </w:r>
-      <w:bookmarkStart w:id="24" w:name="_GoBack"/>
-      <w:bookmarkEnd w:id="24"/>
     </w:p>
-    <w:bookmarkEnd w:id="23"/>
+    <w:bookmarkEnd w:id="24"/>
     <w:p>
       <w:pPr>
         <w:rPr>
@@ -28255,7 +28173,6 @@
         <w:t xml:space="preserve"> </w:t>
       </w:r>
       <w:proofErr w:type="spellStart"/>
-      <w:proofErr w:type="gramStart"/>
       <w:r>
         <w:rPr>
           <w:rFonts w:cs="Times New Roman"/>
@@ -28271,7 +28188,6 @@
         </w:rPr>
         <w:t xml:space="preserve"> :</w:t>
       </w:r>
-      <w:proofErr w:type="gramEnd"/>
     </w:p>
     <w:p>
       <w:pPr>
@@ -30659,17 +30575,8 @@
           <w:rFonts w:cs="Times New Roman"/>
           <w:szCs w:val="24"/>
         </w:rPr>
-        <w:t xml:space="preserve"> </w:t>
-      </w:r>
-      <w:proofErr w:type="gramStart"/>
-      <w:r>
-        <w:rPr>
-          <w:rFonts w:cs="Times New Roman"/>
-          <w:szCs w:val="24"/>
-        </w:rPr>
-        <w:t>data :</w:t>
-      </w:r>
-      <w:proofErr w:type="gramEnd"/>
+        <w:t xml:space="preserve"> data :</w:t>
+      </w:r>
     </w:p>
     <w:tbl>
       <w:tblPr>
@@ -32259,7 +32166,6 @@
         <w:t xml:space="preserve"> </w:t>
       </w:r>
       <w:proofErr w:type="spellStart"/>
-      <w:proofErr w:type="gramStart"/>
       <w:r>
         <w:t>berikut</w:t>
       </w:r>
@@ -32267,7 +32173,6 @@
       <w:r>
         <w:t xml:space="preserve"> :</w:t>
       </w:r>
-      <w:proofErr w:type="gramEnd"/>
     </w:p>
     <w:p>
       <w:pPr>
@@ -35737,7 +35642,7 @@
         </w:rPr>
         <w:t>Pustaka</w:t>
       </w:r>
-      <w:bookmarkEnd w:id="20"/>
+      <w:bookmarkEnd w:id="21"/>
       <w:proofErr w:type="spellEnd"/>
     </w:p>
     <w:p/>
@@ -36263,45 +36168,8 @@
         <w:tab/>
         <w:t>B. Cahyono, “</w:t>
       </w:r>
-      <w:proofErr w:type="spellStart"/>
-      <w:r>
-        <w:t>Penggunaan</w:t>
-      </w:r>
-      <w:proofErr w:type="spellEnd"/>
-      <w:r>
-        <w:t xml:space="preserve"> Software Matrix Laboratory (</w:t>
-      </w:r>
-      <w:proofErr w:type="spellStart"/>
-      <w:r>
-        <w:t>Matlab</w:t>
-      </w:r>
-      <w:proofErr w:type="spellEnd"/>
-      <w:r>
-        <w:t xml:space="preserve">) </w:t>
-      </w:r>
-      <w:proofErr w:type="spellStart"/>
-      <w:r>
-        <w:t>Dalam</w:t>
-      </w:r>
-      <w:proofErr w:type="spellEnd"/>
-      <w:r>
-        <w:t xml:space="preserve"> </w:t>
-      </w:r>
-      <w:proofErr w:type="spellStart"/>
-      <w:r>
-        <w:t>Pembelajaran</w:t>
-      </w:r>
-      <w:proofErr w:type="spellEnd"/>
-      <w:r>
-        <w:t xml:space="preserve"> </w:t>
-      </w:r>
-      <w:proofErr w:type="spellStart"/>
-      <w:r>
-        <w:t>Aljabar</w:t>
-      </w:r>
-      <w:proofErr w:type="spellEnd"/>
-      <w:r>
-        <w:t xml:space="preserve"> Linier</w:t>
+      <w:r>
+        <w:t>Penggunaan Software Matrix Laboratory (Matlab) Dalam Pembelajaran Aljabar Linier</w:t>
       </w:r>
       <w:r>
         <w:rPr>
@@ -41032,7 +40900,7 @@
 </file>
 
 <file path=customXml/itemProps2.xml><?xml version="1.0" encoding="utf-8"?>
-<ds:datastoreItem xmlns:ds="http://schemas.openxmlformats.org/officeDocument/2006/customXml" ds:itemID="{B0F45E47-97CF-46AF-90F8-25F17CF7437F}">
+<ds:datastoreItem xmlns:ds="http://schemas.openxmlformats.org/officeDocument/2006/customXml" ds:itemID="{42E6ADF6-0562-4241-BCCF-1A6B0CA3C533}">
   <ds:schemaRefs>
     <ds:schemaRef ds:uri="http://schemas.openxmlformats.org/officeDocument/2006/bibliography"/>
   </ds:schemaRefs>

--- a/PROJEK AKHIR KITA SEBELUM UTS/1Proposal.docx
+++ b/PROJEK AKHIR KITA SEBELUM UTS/1Proposal.docx
@@ -1,6 +1,6 @@
 
 <file path=word/document.xml><?xml version="1.0" encoding="utf-8"?>
-<w:document xmlns:wpc="http://schemas.microsoft.com/office/word/2010/wordprocessingCanvas" xmlns:cx="http://schemas.microsoft.com/office/drawing/2014/chartex" xmlns:cx1="http://schemas.microsoft.com/office/drawing/2015/9/8/chartex" xmlns:cx2="http://schemas.microsoft.com/office/drawing/2015/10/21/chartex" xmlns:cx3="http://schemas.microsoft.com/office/drawing/2016/5/9/chartex" xmlns:cx4="http://schemas.microsoft.com/office/drawing/2016/5/10/chartex" xmlns:cx5="http://schemas.microsoft.com/office/drawing/2016/5/11/chartex" xmlns:cx6="http://schemas.microsoft.com/office/drawing/2016/5/12/chartex" xmlns:cx7="http://schemas.microsoft.com/office/drawing/2016/5/13/chartex" xmlns:cx8="http://schemas.microsoft.com/office/drawing/2016/5/14/chartex" xmlns:mc="http://schemas.openxmlformats.org/markup-compatibility/2006" xmlns:aink="http://schemas.microsoft.com/office/drawing/2016/ink" xmlns:am3d="http://schemas.microsoft.com/office/drawing/2017/model3d" xmlns:o="urn:schemas-microsoft-com:office:office" xmlns:r="http://schemas.openxmlformats.org/officeDocument/2006/relationships" xmlns:m="http://schemas.openxmlformats.org/officeDocument/2006/math" xmlns:v="urn:schemas-microsoft-com:vml" xmlns:wp14="http://schemas.microsoft.com/office/word/2010/wordprocessingDrawing" xmlns:wp="http://schemas.openxmlformats.org/drawingml/2006/wordprocessingDrawing" xmlns:w10="urn:schemas-microsoft-com:office:word" xmlns:w="http://schemas.openxmlformats.org/wordprocessingml/2006/main" xmlns:w14="http://schemas.microsoft.com/office/word/2010/wordml" xmlns:w15="http://schemas.microsoft.com/office/word/2012/wordml" xmlns:w16cid="http://schemas.microsoft.com/office/word/2016/wordml/cid" xmlns:w16se="http://schemas.microsoft.com/office/word/2015/wordml/symex" xmlns:wpg="http://schemas.microsoft.com/office/word/2010/wordprocessingGroup" xmlns:wpi="http://schemas.microsoft.com/office/word/2010/wordprocessingInk" xmlns:wne="http://schemas.microsoft.com/office/word/2006/wordml" xmlns:wps="http://schemas.microsoft.com/office/word/2010/wordprocessingShape" mc:Ignorable="w14 w15 w16se w16cid wp14">
+<w:document xmlns:wpc="http://schemas.microsoft.com/office/word/2010/wordprocessingCanvas" xmlns:cx="http://schemas.microsoft.com/office/drawing/2014/chartex" xmlns:cx1="http://schemas.microsoft.com/office/drawing/2015/9/8/chartex" xmlns:cx2="http://schemas.microsoft.com/office/drawing/2015/10/21/chartex" xmlns:cx3="http://schemas.microsoft.com/office/drawing/2016/5/9/chartex" xmlns:cx4="http://schemas.microsoft.com/office/drawing/2016/5/10/chartex" xmlns:cx5="http://schemas.microsoft.com/office/drawing/2016/5/11/chartex" xmlns:cx6="http://schemas.microsoft.com/office/drawing/2016/5/12/chartex" xmlns:cx7="http://schemas.microsoft.com/office/drawing/2016/5/13/chartex" xmlns:cx8="http://schemas.microsoft.com/office/drawing/2016/5/14/chartex" xmlns:mc="http://schemas.openxmlformats.org/markup-compatibility/2006" xmlns:aink="http://schemas.microsoft.com/office/drawing/2016/ink" xmlns:am3d="http://schemas.microsoft.com/office/drawing/2017/model3d" xmlns:o="urn:schemas-microsoft-com:office:office" xmlns:r="http://schemas.openxmlformats.org/officeDocument/2006/relationships" xmlns:m="http://schemas.openxmlformats.org/officeDocument/2006/math" xmlns:v="urn:schemas-microsoft-com:vml" xmlns:wp14="http://schemas.microsoft.com/office/word/2010/wordprocessingDrawing" xmlns:wp="http://schemas.openxmlformats.org/drawingml/2006/wordprocessingDrawing" xmlns:w10="urn:schemas-microsoft-com:office:word" xmlns:w="http://schemas.openxmlformats.org/wordprocessingml/2006/main" xmlns:w14="http://schemas.microsoft.com/office/word/2010/wordml" xmlns:w15="http://schemas.microsoft.com/office/word/2012/wordml" xmlns:w16cex="http://schemas.microsoft.com/office/word/2018/wordml/cex" xmlns:w16cid="http://schemas.microsoft.com/office/word/2016/wordml/cid" xmlns:w16="http://schemas.microsoft.com/office/word/2018/wordml" xmlns:w16se="http://schemas.microsoft.com/office/word/2015/wordml/symex" xmlns:wpg="http://schemas.microsoft.com/office/word/2010/wordprocessingGroup" xmlns:wpi="http://schemas.microsoft.com/office/word/2010/wordprocessingInk" xmlns:wne="http://schemas.microsoft.com/office/word/2006/wordml" xmlns:wps="http://schemas.microsoft.com/office/word/2010/wordprocessingShape" mc:Ignorable="w14 w15 w16se w16cid w16 w16cex wp14">
   <w:body>
     <w:p>
       <w:pPr>
@@ -93,7 +93,15 @@
         </w:rPr>
       </w:pPr>
       <w:r>
-        <w:t>SISTEM PENGENALAN WAJAH (FACE RECOGNATION) MENGGUNAKAN METODE PAC (PRINCIPAL COMPONENT ANALYSIS)</w:t>
+        <w:t>SISTEM PENGENALAN WAJAH (FACE RECOGNATION) MENGGUNAKAN METODE PC</w:t>
+      </w:r>
+      <w:r>
+        <w:t>A</w:t>
+      </w:r>
+      <w:bookmarkStart w:id="0" w:name="_GoBack"/>
+      <w:bookmarkEnd w:id="0"/>
+      <w:r>
+        <w:t xml:space="preserve"> (PRINCIPAL COMPONENT ANALYSIS)</w:t>
       </w:r>
     </w:p>
     <w:p>
@@ -149,7 +157,6 @@
           <w:szCs w:val="24"/>
         </w:rPr>
       </w:pPr>
-      <w:proofErr w:type="gramStart"/>
       <w:r>
         <w:rPr>
           <w:rFonts w:cs="Times New Roman"/>
@@ -158,7 +165,6 @@
         </w:rPr>
         <w:t>Oleh :</w:t>
       </w:r>
-      <w:proofErr w:type="gramEnd"/>
     </w:p>
     <w:tbl>
       <w:tblPr>
@@ -253,27 +259,7 @@
                 <w:szCs w:val="24"/>
                 <w:lang w:val="en-US"/>
               </w:rPr>
-              <w:t xml:space="preserve">JONATHAN </w:t>
-            </w:r>
-            <w:proofErr w:type="gramStart"/>
-            <w:r>
-              <w:rPr>
-                <w:rFonts w:cs="Times New Roman"/>
-                <w:b/>
-                <w:szCs w:val="24"/>
-                <w:lang w:val="en-US"/>
-              </w:rPr>
-              <w:t>PURNAMA .</w:t>
-            </w:r>
-            <w:proofErr w:type="gramEnd"/>
-            <w:r>
-              <w:rPr>
-                <w:rFonts w:cs="Times New Roman"/>
-                <w:b/>
-                <w:szCs w:val="24"/>
-                <w:lang w:val="en-US"/>
-              </w:rPr>
-              <w:t xml:space="preserve"> H</w:t>
+              <w:t>JONATHAN PURNAMA . H</w:t>
             </w:r>
           </w:p>
         </w:tc>
@@ -291,7 +277,6 @@
                 <w:lang w:val="en-US"/>
               </w:rPr>
             </w:pPr>
-            <w:proofErr w:type="gramStart"/>
             <w:r>
               <w:rPr>
                 <w:rFonts w:cs="Times New Roman"/>
@@ -299,17 +284,7 @@
                 <w:szCs w:val="24"/>
                 <w:lang w:val="en-US"/>
               </w:rPr>
-              <w:t>( A11.2017.10193</w:t>
-            </w:r>
-            <w:proofErr w:type="gramEnd"/>
-            <w:r>
-              <w:rPr>
-                <w:rFonts w:cs="Times New Roman"/>
-                <w:b/>
-                <w:szCs w:val="24"/>
-                <w:lang w:val="en-US"/>
-              </w:rPr>
-              <w:t xml:space="preserve"> )</w:t>
+              <w:t>( A11.2017.10193 )</w:t>
             </w:r>
           </w:p>
         </w:tc>
@@ -385,7 +360,6 @@
                 <w:lang w:val="en-US"/>
               </w:rPr>
             </w:pPr>
-            <w:proofErr w:type="gramStart"/>
             <w:r>
               <w:rPr>
                 <w:rFonts w:cs="Times New Roman"/>
@@ -393,17 +367,7 @@
                 <w:szCs w:val="24"/>
                 <w:lang w:val="en-US"/>
               </w:rPr>
-              <w:t>( A11.2017.10407</w:t>
-            </w:r>
-            <w:proofErr w:type="gramEnd"/>
-            <w:r>
-              <w:rPr>
-                <w:rFonts w:cs="Times New Roman"/>
-                <w:b/>
-                <w:szCs w:val="24"/>
-                <w:lang w:val="en-US"/>
-              </w:rPr>
-              <w:t xml:space="preserve"> )</w:t>
+              <w:t>( A11.2017.10407 )</w:t>
             </w:r>
           </w:p>
         </w:tc>
@@ -626,7 +590,7 @@
         <w:br/>
         <w:t>2020</w:t>
       </w:r>
-      <w:bookmarkStart w:id="0" w:name="_Toc30452532"/>
+      <w:bookmarkStart w:id="1" w:name="_Toc30452532"/>
       <w:r>
         <w:rPr>
           <w:rFonts w:cs="Times New Roman"/>
@@ -641,8 +605,8 @@
           <w:rFonts w:cs="Times New Roman"/>
         </w:rPr>
       </w:pPr>
-      <w:bookmarkStart w:id="1" w:name="_Toc30452533"/>
-      <w:bookmarkEnd w:id="0"/>
+      <w:bookmarkStart w:id="2" w:name="_Toc30452533"/>
+      <w:bookmarkEnd w:id="1"/>
       <w:r>
         <w:rPr>
           <w:rFonts w:cs="Times New Roman"/>
@@ -650,7 +614,7 @@
         <w:lastRenderedPageBreak/>
         <w:t>ABSTRAK</w:t>
       </w:r>
-      <w:bookmarkEnd w:id="1"/>
+      <w:bookmarkEnd w:id="2"/>
       <w:r>
         <w:rPr>
           <w:rFonts w:cs="Times New Roman"/>
@@ -2720,7 +2684,6 @@
         <w:t xml:space="preserve">Kata </w:t>
       </w:r>
       <w:proofErr w:type="spellStart"/>
-      <w:proofErr w:type="gramStart"/>
       <w:r>
         <w:rPr>
           <w:rFonts w:cs="Times New Roman"/>
@@ -2734,15 +2697,7 @@
           <w:rFonts w:cs="Times New Roman"/>
           <w:szCs w:val="24"/>
         </w:rPr>
-        <w:t xml:space="preserve"> :</w:t>
-      </w:r>
-      <w:proofErr w:type="gramEnd"/>
-      <w:r>
-        <w:rPr>
-          <w:rFonts w:cs="Times New Roman"/>
-          <w:szCs w:val="24"/>
-        </w:rPr>
-        <w:t xml:space="preserve"> </w:t>
+        <w:t xml:space="preserve"> : </w:t>
       </w:r>
       <w:proofErr w:type="spellStart"/>
       <w:r>
@@ -2958,7 +2913,7 @@
           <w:rFonts w:cs="Times New Roman"/>
         </w:rPr>
       </w:pPr>
-      <w:bookmarkStart w:id="2" w:name="_Toc30452536"/>
+      <w:bookmarkStart w:id="3" w:name="_Toc30452536"/>
       <w:r>
         <w:rPr>
           <w:rFonts w:cs="Times New Roman"/>
@@ -2988,7 +2943,7 @@
         <w:br/>
         <w:t>PENDAHULUAN</w:t>
       </w:r>
-      <w:bookmarkEnd w:id="2"/>
+      <w:bookmarkEnd w:id="3"/>
     </w:p>
     <w:p>
       <w:pPr>
@@ -2998,7 +2953,7 @@
           <w:sz w:val="28"/>
         </w:rPr>
       </w:pPr>
-      <w:bookmarkStart w:id="3" w:name="_Toc30452537"/>
+      <w:bookmarkStart w:id="4" w:name="_Toc30452537"/>
       <w:r>
         <w:rPr>
           <w:rFonts w:cs="Times New Roman"/>
@@ -3027,7 +2982,7 @@
         </w:rPr>
         <w:t>Belakang</w:t>
       </w:r>
-      <w:bookmarkEnd w:id="3"/>
+      <w:bookmarkEnd w:id="4"/>
       <w:proofErr w:type="spellEnd"/>
     </w:p>
     <w:p>
@@ -5528,7 +5483,6 @@
         <w:t xml:space="preserve"> </w:t>
       </w:r>
       <w:proofErr w:type="spellStart"/>
-      <w:proofErr w:type="gramStart"/>
       <w:r>
         <w:rPr>
           <w:lang w:val="en-ID"/>
@@ -5545,7 +5499,6 @@
       <w:r>
         <w:t>.</w:t>
       </w:r>
-      <w:proofErr w:type="gramEnd"/>
     </w:p>
     <w:p>
       <w:pPr>
@@ -9285,7 +9238,7 @@
           <w:bCs/>
         </w:rPr>
       </w:pPr>
-      <w:bookmarkStart w:id="4" w:name="_Toc30452538"/>
+      <w:bookmarkStart w:id="5" w:name="_Toc30452538"/>
       <w:r>
         <w:rPr>
           <w:rFonts w:cs="Times New Roman"/>
@@ -9314,7 +9267,7 @@
         </w:rPr>
         <w:t>Masalah</w:t>
       </w:r>
-      <w:bookmarkEnd w:id="4"/>
+      <w:bookmarkEnd w:id="5"/>
       <w:proofErr w:type="spellEnd"/>
     </w:p>
     <w:p>
@@ -9770,7 +9723,7 @@
           <w:rFonts w:cs="Times New Roman"/>
         </w:rPr>
       </w:pPr>
-      <w:bookmarkStart w:id="5" w:name="_Toc30452539"/>
+      <w:bookmarkStart w:id="6" w:name="_Toc30452539"/>
       <w:r>
         <w:rPr>
           <w:rFonts w:cs="Times New Roman"/>
@@ -9784,7 +9737,7 @@
         </w:rPr>
         <w:t>Masalah</w:t>
       </w:r>
-      <w:bookmarkEnd w:id="5"/>
+      <w:bookmarkEnd w:id="6"/>
       <w:proofErr w:type="spellEnd"/>
     </w:p>
     <w:p>
@@ -9870,7 +9823,6 @@
         <w:t xml:space="preserve">Data </w:t>
       </w:r>
       <w:proofErr w:type="spellStart"/>
-      <w:proofErr w:type="gramStart"/>
       <w:r>
         <w:rPr>
           <w:rFonts w:cs="Times New Roman"/>
@@ -9902,7 +9854,6 @@
         <w:t>atau</w:t>
       </w:r>
       <w:proofErr w:type="spellEnd"/>
-      <w:proofErr w:type="gramEnd"/>
       <w:r>
         <w:rPr>
           <w:rFonts w:cs="Times New Roman"/>
@@ -10504,7 +10455,7 @@
           <w:rFonts w:cs="Times New Roman"/>
         </w:rPr>
       </w:pPr>
-      <w:bookmarkStart w:id="6" w:name="_Toc30452540"/>
+      <w:bookmarkStart w:id="7" w:name="_Toc30452540"/>
       <w:r>
         <w:rPr>
           <w:rFonts w:cs="Times New Roman"/>
@@ -10519,7 +10470,7 @@
         </w:rPr>
         <w:t>Tujuan</w:t>
       </w:r>
-      <w:bookmarkEnd w:id="6"/>
+      <w:bookmarkEnd w:id="7"/>
       <w:proofErr w:type="spellEnd"/>
     </w:p>
     <w:p>
@@ -10645,7 +10596,6 @@
         <w:t xml:space="preserve"> </w:t>
       </w:r>
       <w:proofErr w:type="spellStart"/>
-      <w:proofErr w:type="gramStart"/>
       <w:r>
         <w:rPr>
           <w:rFonts w:cs="Times New Roman"/>
@@ -10661,7 +10611,6 @@
         </w:rPr>
         <w:t xml:space="preserve"> :</w:t>
       </w:r>
-      <w:proofErr w:type="gramEnd"/>
     </w:p>
     <w:p>
       <w:pPr>
@@ -12340,7 +12289,7 @@
           <w:caps/>
         </w:rPr>
       </w:pPr>
-      <w:bookmarkStart w:id="7" w:name="_Toc30465338"/>
+      <w:bookmarkStart w:id="8" w:name="_Toc30465338"/>
       <w:r>
         <w:rPr>
           <w:rFonts w:cs="Times New Roman"/>
@@ -12361,7 +12310,7 @@
         </w:rPr>
         <w:t>Tinjauan Pustaka</w:t>
       </w:r>
-      <w:bookmarkEnd w:id="7"/>
+      <w:bookmarkEnd w:id="8"/>
     </w:p>
     <w:p>
       <w:pPr>
@@ -12399,7 +12348,7 @@
         <w:ind w:left="360" w:firstLine="360"/>
         <w:jc w:val="both"/>
       </w:pPr>
-      <w:bookmarkStart w:id="8" w:name="_Hlk37190822"/>
+      <w:bookmarkStart w:id="9" w:name="_Hlk37190822"/>
       <w:proofErr w:type="spellStart"/>
       <w:r>
         <w:t>Menurut</w:t>
@@ -14856,17 +14805,12 @@
         <w:t xml:space="preserve"> Purnomo Budi </w:t>
       </w:r>
       <w:proofErr w:type="spellStart"/>
-      <w:proofErr w:type="gramStart"/>
       <w:r>
         <w:t>Santosa</w:t>
       </w:r>
       <w:proofErr w:type="spellEnd"/>
       <w:r>
-        <w:t>(</w:t>
-      </w:r>
-      <w:proofErr w:type="gramEnd"/>
-      <w:r>
-        <w:t>2013)</w:t>
+        <w:t>(2013)</w:t>
       </w:r>
       <w:r>
         <w:t xml:space="preserve"> pada </w:t>
@@ -15355,7 +15299,7 @@
       <w:r>
         <w:t>wajah</w:t>
       </w:r>
-      <w:bookmarkEnd w:id="8"/>
+      <w:bookmarkEnd w:id="9"/>
       <w:proofErr w:type="spellEnd"/>
       <w:r>
         <w:t>.</w:t>
@@ -15376,9 +15320,9 @@
         <w:t xml:space="preserve"> 2.1. State of The Art</w:t>
       </w:r>
     </w:p>
-    <w:bookmarkStart w:id="9" w:name="_Hlk37190938"/>
-    <w:bookmarkStart w:id="10" w:name="_MON_1647761177"/>
-    <w:bookmarkEnd w:id="10"/>
+    <w:bookmarkStart w:id="10" w:name="_Hlk37190938"/>
+    <w:bookmarkStart w:id="11" w:name="_MON_1647761177"/>
+    <w:bookmarkEnd w:id="11"/>
     <w:p>
       <w:pPr>
         <w:spacing w:line="360" w:lineRule="auto"/>
@@ -15408,19 +15352,19 @@
             <v:path o:extrusionok="f" gradientshapeok="t" o:connecttype="rect"/>
             <o:lock v:ext="edit" aspectratio="t"/>
           </v:shapetype>
-          <v:shape id="_x0000_i1025" type="#_x0000_t75" style="width:447pt;height:546.75pt" o:ole="">
+          <v:shape id="_x0000_i1025" type="#_x0000_t75" style="width:446.95pt;height:547pt" o:ole="">
             <v:imagedata r:id="rId10" o:title=""/>
           </v:shape>
-          <o:OLEObject Type="Embed" ProgID="Excel.Sheet.12" ShapeID="_x0000_i1025" DrawAspect="Content" ObjectID="_1647804909" r:id="rId11"/>
+          <o:OLEObject Type="Embed" ProgID="Excel.Sheet.12" ShapeID="_x0000_i1025" DrawAspect="Content" ObjectID="_1647860744" r:id="rId11"/>
         </w:object>
       </w:r>
-      <w:bookmarkEnd w:id="9"/>
+      <w:bookmarkEnd w:id="10"/>
       <w:r>
         <w:br w:type="page"/>
       </w:r>
     </w:p>
-    <w:bookmarkStart w:id="11" w:name="_MON_1647763412"/>
-    <w:bookmarkEnd w:id="11"/>
+    <w:bookmarkStart w:id="12" w:name="_MON_1647763412"/>
+    <w:bookmarkEnd w:id="12"/>
     <w:p>
       <w:pPr>
         <w:spacing w:line="360" w:lineRule="auto"/>
@@ -15431,18 +15375,18 @@
           <w:bCs/>
         </w:rPr>
         <w:object w:dxaOrig="9592" w:dyaOrig="12050" w14:anchorId="23290BCB">
-          <v:shape id="_x0000_i1026" type="#_x0000_t75" style="width:447pt;height:562.5pt" o:ole="">
+          <v:shape id="_x0000_i1026" type="#_x0000_t75" style="width:446.95pt;height:562.9pt" o:ole="">
             <v:imagedata r:id="rId12" o:title=""/>
           </v:shape>
-          <o:OLEObject Type="Embed" ProgID="Excel.Sheet.12" ShapeID="_x0000_i1026" DrawAspect="Content" ObjectID="_1647804910" r:id="rId13"/>
+          <o:OLEObject Type="Embed" ProgID="Excel.Sheet.12" ShapeID="_x0000_i1026" DrawAspect="Content" ObjectID="_1647860745" r:id="rId13"/>
         </w:object>
       </w:r>
       <w:r>
         <w:br w:type="page"/>
       </w:r>
     </w:p>
-    <w:bookmarkStart w:id="12" w:name="_MON_1647762546"/>
-    <w:bookmarkEnd w:id="12"/>
+    <w:bookmarkStart w:id="13" w:name="_MON_1647762546"/>
+    <w:bookmarkEnd w:id="13"/>
     <w:p>
       <w:pPr>
         <w:spacing w:line="360" w:lineRule="auto"/>
@@ -15453,18 +15397,18 @@
           <w:bCs/>
         </w:rPr>
         <w:object w:dxaOrig="10514" w:dyaOrig="12775" w14:anchorId="13DA2B71">
-          <v:shape id="_x0000_i1027" type="#_x0000_t75" style="width:447pt;height:543pt" o:ole="">
+          <v:shape id="_x0000_i1027" type="#_x0000_t75" style="width:446.95pt;height:543.25pt" o:ole="">
             <v:imagedata r:id="rId14" o:title=""/>
           </v:shape>
-          <o:OLEObject Type="Embed" ProgID="Excel.Sheet.12" ShapeID="_x0000_i1027" DrawAspect="Content" ObjectID="_1647804911" r:id="rId15"/>
+          <o:OLEObject Type="Embed" ProgID="Excel.Sheet.12" ShapeID="_x0000_i1027" DrawAspect="Content" ObjectID="_1647860746" r:id="rId15"/>
         </w:object>
       </w:r>
       <w:r>
         <w:br w:type="page"/>
       </w:r>
     </w:p>
-    <w:bookmarkStart w:id="13" w:name="_MON_1647764155"/>
-    <w:bookmarkEnd w:id="13"/>
+    <w:bookmarkStart w:id="14" w:name="_MON_1647764155"/>
+    <w:bookmarkEnd w:id="14"/>
     <w:p>
       <w:pPr>
         <w:spacing w:line="360" w:lineRule="auto"/>
@@ -15475,10 +15419,10 @@
           <w:bCs/>
         </w:rPr>
         <w:object w:dxaOrig="9431" w:dyaOrig="9816" w14:anchorId="0369696C">
-          <v:shape id="_x0000_i1028" type="#_x0000_t75" style="width:445.5pt;height:463.5pt" o:ole="">
+          <v:shape id="_x0000_i1028" type="#_x0000_t75" style="width:446.05pt;height:462.85pt" o:ole="">
             <v:imagedata r:id="rId16" o:title=""/>
           </v:shape>
-          <o:OLEObject Type="Embed" ProgID="Excel.Sheet.12" ShapeID="_x0000_i1028" DrawAspect="Content" ObjectID="_1647804912" r:id="rId17"/>
+          <o:OLEObject Type="Embed" ProgID="Excel.Sheet.12" ShapeID="_x0000_i1028" DrawAspect="Content" ObjectID="_1647860747" r:id="rId17"/>
         </w:object>
       </w:r>
     </w:p>
@@ -15537,7 +15481,7 @@
         <w:ind w:left="131" w:firstLine="589"/>
         <w:jc w:val="both"/>
       </w:pPr>
-      <w:bookmarkStart w:id="14" w:name="_Hlk37191162"/>
+      <w:bookmarkStart w:id="15" w:name="_Hlk37191162"/>
       <w:proofErr w:type="spellStart"/>
       <w:r>
         <w:t>Pengolahan</w:t>
@@ -16098,7 +16042,7 @@
         <w:fldChar w:fldCharType="begin" w:fldLock="1"/>
       </w:r>
       <w:r>
-        <w:instrText>ADDIN CSL_CITATION {"citationItems":[{"id":"ITEM-1","itemData":{"ISBN":"9792602550","author":[{"dropping-particle":"","family":"Kusumanto","given":"R D","non-dropping-particle":"","parse-names":false,"suffix":""},{"dropping-particle":"","family":"Tompunu","given":"Alan Novi","non-dropping-particle":"","parse-names":false,"suffix":""}],"id":"ITEM-1","issue":"Semantik","issued":{"date-parts":[["2011"]]},"title":"PENGOLAHAN CITRA DIGITAL UNTUK MENDETEKSI OBYEK MENGGUNAKAN PENGOLAHAN WARNA MODEL NORMALISASI RGB","type":"article-journal","volume":"2011"},"uris":["http://www.mendeley.com/documents/?uuid=e7362e6d-7230-4866-8865-61455eaf0efa"]}],"mendeley":{"formattedCitation":"[6]","plainTextFormattedCitation":"[6]","previouslyFormattedCitation":"[6]"},"properties":{"noteIndex":0},"schema":"https://github.com/citation-style-language/schema/raw/master/csl-citation.json"}</w:instrText>
+        <w:instrText>ADDIN CSL_CITATION {"citationItems":[{"id":"ITEM-1","itemData":{"ISBN":"9792602550","author":[{"dropping-particle":"","family":"Kusumanto","given":"R D","non-dropping-particle":"","parse-names":false,"suffix":""},{"dropping-particle":"","family":"Tompunu","given":"Alan Novi","non-dropping-particle":"","parse-names":false,"suffix":""}],"id":"ITEM-1","issue":"Semantik","issued":{"date-parts":[["2011"]]},"title":"PENGOLAHAN CITRA DIGITAL UNTUK MENDETEKSI OBYEK MENGGUNAKAN PENGOLAHAN WARNA MODEL NORMALISASI RGB","type":"article-journal","volume":"2011"},"uris":["http://www.mendeley.com/documents/?uuid=e7362e6d-7230-4866-8865-61455eaf0efa","http://www.mendeley.com/documents/?uuid=d9c95582-550a-4fcd-bdb6-32c89b93e0d8"]}],"mendeley":{"formattedCitation":"[6]","plainTextFormattedCitation":"[6]","previouslyFormattedCitation":"[6]"},"properties":{"noteIndex":0},"schema":"https://github.com/citation-style-language/schema/raw/master/csl-citation.json"}</w:instrText>
       </w:r>
       <w:r>
         <w:fldChar w:fldCharType="separate"/>
@@ -16334,7 +16278,7 @@
         <w:fldChar w:fldCharType="begin" w:fldLock="1"/>
       </w:r>
       <w:r>
-        <w:instrText>ADDIN CSL_CITATION {"citationItems":[{"id":"ITEM-1","itemData":{"author":[{"dropping-particle":"","family":"Ahmad","given":"Nazaruddin","non-dropping-particle":"","parse-names":false,"suffix":""},{"dropping-particle":"","family":"Hadinegoro","given":"Arifyanto","non-dropping-particle":"","parse-names":false,"suffix":""}],"id":"ITEM-1","issue":"Semantik","issued":{"date-parts":[["2012"]]},"page":"439-445","title":"Metode histogram equalization untuk perbaikan citra digital 21","type":"article-journal","volume":"2012"},"uris":["http://www.mendeley.com/documents/?uuid=9f1f5940-19c9-4272-96db-5c3871825efb"]}],"mendeley":{"formattedCitation":"[7]","plainTextFormattedCitation":"[7]","previouslyFormattedCitation":"[7]"},"properties":{"noteIndex":0},"schema":"https://github.com/citation-style-language/schema/raw/master/csl-citation.json"}</w:instrText>
+        <w:instrText>ADDIN CSL_CITATION {"citationItems":[{"id":"ITEM-1","itemData":{"abstract":"Penggunaan citra digital semakin meningkat karena kelebihan-kelebihan yang dimiliki oleh citra digital tersebut, antara lain kemudahan dalam mendapatkan gambar, memperbanyak gambar, pengolahan gambar dan lain-lain. Tetapi tidak semua citra digital memiliki tampilan visual yang memuaskan mata manusia. Ketidakpuasan itu dapat timbul karena adanya noise, kualitas pencahayaan pada citra digital yang terlalu gelap atau terlalu terang. Sehingga diperlukan metode untuk dapat memperbaiki kualitas citra digital tersebut. Untuk meningkatkan kualitas citra dari sisi kontras warna maka kita bisa memberikan perlakuan pada histogramnya. Perlakuan yang dimaksud di dalam artikel ini adalah equalization histogram pada citra dalam level ke-abu-an (grayscale). Histogram citra dikatakan baik bila mampu melibatkan semua level atau aras yang mungkin pada level ke-abu-an. Tentu saja tujuannya agar mampu menampilkan detil pada citra sehingga mudah untuk diamati. Proses segmentasi dan perbaikan citra digital ini dilakukan dengan menggunakan MATLAB","author":[{"dropping-particle":"","family":"Ahmad","given":"Nazaruddin","non-dropping-particle":"","parse-names":false,"suffix":""},{"dropping-particle":"","family":"Hadinegoro","given":"Arifyanto","non-dropping-particle":"","parse-names":false,"suffix":""}],"container-title":"Seminar Nasional Teknologi Informasi &amp; Komunikasi Terapan (SEMANTIK)","id":"ITEM-1","issue":"Semantik","issued":{"date-parts":[["2012"]]},"page":"439-445","title":"Metode Histogram Equalization untuk Perbaikan Citra Digital","type":"article-journal","volume":"2012"},"uris":["http://www.mendeley.com/documents/?uuid=261ade35-55c6-43c9-8f62-a5e21a47bd6a"]}],"mendeley":{"formattedCitation":"[7]","plainTextFormattedCitation":"[7]","previouslyFormattedCitation":"[7]"},"properties":{"noteIndex":0},"schema":"https://github.com/citation-style-language/schema/raw/master/csl-citation.json"}</w:instrText>
       </w:r>
       <w:r>
         <w:fldChar w:fldCharType="separate"/>
@@ -16531,7 +16475,7 @@
         <w:t>.</w:t>
       </w:r>
     </w:p>
-    <w:bookmarkEnd w:id="14"/>
+    <w:bookmarkEnd w:id="15"/>
     <w:p>
       <w:pPr>
         <w:pStyle w:val="Heading3"/>
@@ -16564,7 +16508,7 @@
         <w:ind w:firstLine="720"/>
         <w:jc w:val="both"/>
       </w:pPr>
-      <w:bookmarkStart w:id="15" w:name="_Hlk37191249"/>
+      <w:bookmarkStart w:id="16" w:name="_Hlk37191249"/>
       <w:proofErr w:type="spellStart"/>
       <w:r>
         <w:t>Wajah</w:t>
@@ -17108,7 +17052,7 @@
         <w:fldChar w:fldCharType="begin" w:fldLock="1"/>
       </w:r>
       <w:r>
-        <w:instrText>ADDIN CSL_CITATION {"citationItems":[{"id":"ITEM-1","itemData":{"author":[{"dropping-particle":"","family":"Rekursif","given":"Jurnal","non-dropping-particle":"","parse-names":false,"suffix":""},{"dropping-particle":"","family":"Syakhala","given":"Abdu Rakhman","non-dropping-particle":"","parse-names":false,"suffix":""},{"dropping-particle":"","family":"Puspitaningrum","given":"Diyah","non-dropping-particle":"","parse-names":false,"suffix":""},{"dropping-particle":"","family":"Purwandari","given":"Endina Putri","non-dropping-particle":"","parse-names":false,"suffix":""}],"id":"ITEM-1","issue":"2","issued":{"date-parts":[["2015"]]},"page":"68-81","title":"PERBANDINGAN METODE PRINCIPAL COMPONENT ANALYSIS ( PCA ) DENGAN METODE HIDDEN MARKOV MODEL ( HMM ) DALAM PENGENALAN IDENTITAS","type":"article-journal","volume":"3"},"uris":["http://www.mendeley.com/documents/?uuid=0cd5d507-c51f-401a-b8ab-4c3bbcbe8add"]}],"mendeley":{"formattedCitation":"[8]","plainTextFormattedCitation":"[8]","previouslyFormattedCitation":"[8]"},"properties":{"noteIndex":0},"schema":"https://github.com/citation-style-language/schema/raw/master/csl-citation.json"}</w:instrText>
+        <w:instrText>ADDIN CSL_CITATION {"citationItems":[{"id":"ITEM-1","itemData":{"author":[{"dropping-particle":"","family":"Rekursif","given":"Jurnal","non-dropping-particle":"","parse-names":false,"suffix":""},{"dropping-particle":"","family":"Syakhala","given":"Abdu Rakhman","non-dropping-particle":"","parse-names":false,"suffix":""},{"dropping-particle":"","family":"Puspitaningrum","given":"Diyah","non-dropping-particle":"","parse-names":false,"suffix":""},{"dropping-particle":"","family":"Purwandari","given":"Endina Putri","non-dropping-particle":"","parse-names":false,"suffix":""}],"id":"ITEM-1","issue":"2","issued":{"date-parts":[["2015"]]},"page":"68-81","title":"PERBANDINGAN METODE PRINCIPAL COMPONENT ANALYSIS ( PCA ) DENGAN METODE HIDDEN MARKOV MODEL ( HMM ) DALAM PENGENALAN IDENTITAS","type":"article-journal","volume":"3"},"uris":["http://www.mendeley.com/documents/?uuid=5d3ca4cf-848e-44a5-943c-22bb30a917f5"]}],"mendeley":{"formattedCitation":"[8]","plainTextFormattedCitation":"[8]","previouslyFormattedCitation":"[8]"},"properties":{"noteIndex":0},"schema":"https://github.com/citation-style-language/schema/raw/master/csl-citation.json"}</w:instrText>
       </w:r>
       <w:r>
         <w:fldChar w:fldCharType="separate"/>
@@ -17617,7 +17561,7 @@
         <w:fldChar w:fldCharType="begin" w:fldLock="1"/>
       </w:r>
       <w:r>
-        <w:instrText>ADDIN CSL_CITATION {"citationItems":[{"id":"ITEM-1","itemData":{"DOI":"10.36341/rabit.v1i2.25","author":[{"dropping-particle":"","family":"Kom","given":"Salamun M","non-dropping-particle":"","parse-names":false,"suffix":""},{"dropping-particle":"","family":"Abdurrab","given":"Universitas","non-dropping-particle":"","parse-names":false,"suffix":""}],"id":"ITEM-1","issue":"August 2016","issued":{"date-parts":[["2017"]]},"title":"RANCANG BANGUN SISTEM PENGENALAN WAJAH DENGAN METODE","type":"article-journal"},"uris":["http://www.mendeley.com/documents/?uuid=eade5d1d-71c5-4dd9-9458-d374ae216227"]}],"mendeley":{"formattedCitation":"[9]","plainTextFormattedCitation":"[9]","previouslyFormattedCitation":"[9]"},"properties":{"noteIndex":0},"schema":"https://github.com/citation-style-language/schema/raw/master/csl-citation.json"}</w:instrText>
+        <w:instrText>ADDIN CSL_CITATION {"citationItems":[{"id":"ITEM-1","itemData":{"DOI":"10.36341/rabit.v1i2.25","author":[{"dropping-particle":"","family":"Kom","given":"Salamun M","non-dropping-particle":"","parse-names":false,"suffix":""},{"dropping-particle":"","family":"Abdurrab","given":"Universitas","non-dropping-particle":"","parse-names":false,"suffix":""}],"id":"ITEM-1","issue":"August 2016","issued":{"date-parts":[["2017"]]},"title":"RANCANG BANGUN SISTEM PENGENALAN WAJAH DENGAN METODE","type":"article-journal"},"uris":["http://www.mendeley.com/documents/?uuid=eade5d1d-71c5-4dd9-9458-d374ae216227","http://www.mendeley.com/documents/?uuid=ca6207b1-62df-4ea6-a942-a871796b6702"]}],"mendeley":{"formattedCitation":"[9]","plainTextFormattedCitation":"[9]","previouslyFormattedCitation":"[9]"},"properties":{"noteIndex":0},"schema":"https://github.com/citation-style-language/schema/raw/master/csl-citation.json"}</w:instrText>
       </w:r>
       <w:r>
         <w:fldChar w:fldCharType="separate"/>
@@ -17875,7 +17819,7 @@
       <w:r>
         <w:t>sebagainya</w:t>
       </w:r>
-      <w:bookmarkEnd w:id="15"/>
+      <w:bookmarkEnd w:id="16"/>
       <w:proofErr w:type="spellEnd"/>
       <w:r>
         <w:t>.</w:t>
@@ -17909,7 +17853,7 @@
           <w:lang w:val="en-ID"/>
         </w:rPr>
       </w:pPr>
-      <w:bookmarkStart w:id="16" w:name="_Hlk37191306"/>
+      <w:bookmarkStart w:id="17" w:name="_Hlk37191306"/>
       <w:proofErr w:type="spellStart"/>
       <w:r>
         <w:rPr>
@@ -18448,7 +18392,7 @@
         <w:rPr>
           <w:lang w:val="en-ID"/>
         </w:rPr>
-        <w:instrText>ADDIN CSL_CITATION {"citationItems":[{"id":"ITEM-1","itemData":{"author":[{"dropping-particle":"","family":"Rekursif","given":"Jurnal","non-dropping-particle":"","parse-names":false,"suffix":""},{"dropping-particle":"","family":"Syakhala","given":"Abdu Rakhman","non-dropping-particle":"","parse-names":false,"suffix":""},{"dropping-particle":"","family":"Puspitaningrum","given":"Diyah","non-dropping-particle":"","parse-names":false,"suffix":""},{"dropping-particle":"","family":"Purwandari","given":"Endina Putri","non-dropping-particle":"","parse-names":false,"suffix":""}],"id":"ITEM-1","issue":"2","issued":{"date-parts":[["2015"]]},"page":"68-81","title":"PERBANDINGAN METODE PRINCIPAL COMPONENT ANALYSIS ( PCA ) DENGAN METODE HIDDEN MARKOV MODEL ( HMM ) DALAM PENGENALAN IDENTITAS","type":"article-journal","volume":"3"},"uris":["http://www.mendeley.com/documents/?uuid=0cd5d507-c51f-401a-b8ab-4c3bbcbe8add"]}],"mendeley":{"formattedCitation":"[8]","plainTextFormattedCitation":"[8]","previouslyFormattedCitation":"[8]"},"properties":{"noteIndex":0},"schema":"https://github.com/citation-style-language/schema/raw/master/csl-citation.json"}</w:instrText>
+        <w:instrText>ADDIN CSL_CITATION {"citationItems":[{"id":"ITEM-1","itemData":{"author":[{"dropping-particle":"","family":"Rekursif","given":"Jurnal","non-dropping-particle":"","parse-names":false,"suffix":""},{"dropping-particle":"","family":"Syakhala","given":"Abdu Rakhman","non-dropping-particle":"","parse-names":false,"suffix":""},{"dropping-particle":"","family":"Puspitaningrum","given":"Diyah","non-dropping-particle":"","parse-names":false,"suffix":""},{"dropping-particle":"","family":"Purwandari","given":"Endina Putri","non-dropping-particle":"","parse-names":false,"suffix":""}],"id":"ITEM-1","issue":"2","issued":{"date-parts":[["2015"]]},"page":"68-81","title":"PERBANDINGAN METODE PRINCIPAL COMPONENT ANALYSIS ( PCA ) DENGAN METODE HIDDEN MARKOV MODEL ( HMM ) DALAM PENGENALAN IDENTITAS","type":"article-journal","volume":"3"},"uris":["http://www.mendeley.com/documents/?uuid=5d3ca4cf-848e-44a5-943c-22bb30a917f5"]}],"mendeley":{"formattedCitation":"[8]","plainTextFormattedCitation":"[8]","previouslyFormattedCitation":"[8]"},"properties":{"noteIndex":0},"schema":"https://github.com/citation-style-language/schema/raw/master/csl-citation.json"}</w:instrText>
       </w:r>
       <w:r>
         <w:rPr>
@@ -18476,7 +18420,7 @@
         <w:t>.</w:t>
       </w:r>
     </w:p>
-    <w:bookmarkEnd w:id="16"/>
+    <w:bookmarkEnd w:id="17"/>
     <w:p>
       <w:pPr>
         <w:pStyle w:val="Heading4"/>
@@ -18514,7 +18458,7 @@
         <w:ind w:left="360" w:firstLine="720"/>
         <w:jc w:val="both"/>
       </w:pPr>
-      <w:bookmarkStart w:id="17" w:name="_Hlk37191344"/>
+      <w:bookmarkStart w:id="18" w:name="_Hlk37191344"/>
       <w:proofErr w:type="spellStart"/>
       <w:r>
         <w:t>Metode</w:t>
@@ -19161,7 +19105,7 @@
         <w:fldChar w:fldCharType="begin" w:fldLock="1"/>
       </w:r>
       <w:r>
-        <w:instrText>ADDIN CSL_CITATION {"citationItems":[{"id":"ITEM-1","itemData":{"author":[{"dropping-particle":"","family":"Pca","given":"Eigenface","non-dropping-particle":"","parse-names":false,"suffix":""}],"id":"ITEM-1","issue":"2","issued":{"date-parts":[["2013"]]},"page":"179-184","title":"Sistem Pengenalan Wajah Secara Real-Time","type":"article-journal","volume":"7"},"uris":["http://www.mendeley.com/documents/?uuid=b276d724-bde5-481e-bc2b-c87b5d23f89c"]}],"mendeley":{"formattedCitation":"[10]","plainTextFormattedCitation":"[10]"},"properties":{"noteIndex":0},"schema":"https://github.com/citation-style-language/schema/raw/master/csl-citation.json"}</w:instrText>
+        <w:instrText>ADDIN CSL_CITATION {"citationItems":[{"id":"ITEM-1","itemData":{"author":[{"dropping-particle":"","family":"Pca","given":"Eigenface","non-dropping-particle":"","parse-names":false,"suffix":""}],"id":"ITEM-1","issue":"2","issued":{"date-parts":[["2013"]]},"page":"179-184","title":"Sistem Pengenalan Wajah Secara Real-Time","type":"article-journal","volume":"7"},"uris":["http://www.mendeley.com/documents/?uuid=b276d724-bde5-481e-bc2b-c87b5d23f89c","http://www.mendeley.com/documents/?uuid=1b6c7ecf-fa28-47ba-99b2-6ed8cca4e055"]}],"mendeley":{"formattedCitation":"[10]","plainTextFormattedCitation":"[10]","previouslyFormattedCitation":"[10]"},"properties":{"noteIndex":0},"schema":"https://github.com/citation-style-language/schema/raw/master/csl-citation.json"}</w:instrText>
       </w:r>
       <w:r>
         <w:fldChar w:fldCharType="separate"/>
@@ -19322,7 +19266,6 @@
         <w:t xml:space="preserve"> </w:t>
       </w:r>
       <w:proofErr w:type="spellStart"/>
-      <w:proofErr w:type="gramStart"/>
       <w:r>
         <w:t>tunggal</w:t>
       </w:r>
@@ -19336,7 +19279,6 @@
         <w:t>l</w:t>
       </w:r>
       <w:proofErr w:type="spellEnd"/>
-      <w:proofErr w:type="gramEnd"/>
       <w:r>
         <w:rPr>
           <w:color w:val="FFFFFF" w:themeColor="background1"/>
@@ -19700,7 +19642,6 @@
         <w:t xml:space="preserve">     </w:t>
       </w:r>
       <w:proofErr w:type="spellStart"/>
-      <w:proofErr w:type="gramStart"/>
       <w:r>
         <w:rPr>
           <w:color w:val="FFFFFF" w:themeColor="background1"/>
@@ -19714,7 +19655,6 @@
       <w:r>
         <w:t>(</w:t>
       </w:r>
-      <w:proofErr w:type="gramEnd"/>
       <w:r>
         <w:rPr>
           <w:rFonts w:ascii="Cambria Math" w:hAnsi="Cambria Math" w:cs="Cambria Math"/>
@@ -19774,7 +19714,6 @@
       <w:r>
         <w:t xml:space="preserve">    </w:t>
       </w:r>
-      <w:proofErr w:type="gramStart"/>
       <w:r>
         <w:rPr>
           <w:color w:val="FFFFFF" w:themeColor="background1"/>
@@ -19790,7 +19729,6 @@
       <w:r>
         <w:t>(</w:t>
       </w:r>
-      <w:proofErr w:type="gramEnd"/>
       <w:r>
         <w:rPr>
           <w:rFonts w:ascii="Cambria Math" w:hAnsi="Cambria Math" w:cs="Cambria Math"/>
@@ -19928,7 +19866,7 @@
         <w:ind w:firstLine="426"/>
         <w:jc w:val="both"/>
       </w:pPr>
-      <w:bookmarkStart w:id="18" w:name="_Hlk37191491"/>
+      <w:bookmarkStart w:id="19" w:name="_Hlk37191491"/>
       <w:proofErr w:type="spellStart"/>
       <w:r>
         <w:t>Wajah</w:t>
@@ -20029,7 +19967,7 @@
         <w:t xml:space="preserve">: </w:t>
       </w:r>
     </w:p>
-    <w:bookmarkEnd w:id="18"/>
+    <w:bookmarkEnd w:id="19"/>
     <w:p>
       <w:pPr>
         <w:spacing w:line="360" w:lineRule="auto"/>
@@ -20054,7 +19992,6 @@
       <w:r>
         <w:t xml:space="preserve"> </w:t>
       </w:r>
-      <w:proofErr w:type="gramStart"/>
       <w:r>
         <w:rPr>
           <w:rFonts w:ascii="Cambria Math" w:hAnsi="Cambria Math" w:cs="Cambria Math"/>
@@ -20062,11 +19999,7 @@
         <w:t>𝑇</w:t>
       </w:r>
       <w:r>
-        <w:t>(</w:t>
-      </w:r>
-      <w:proofErr w:type="gramEnd"/>
-      <w:r>
-        <w:t>Γ</w:t>
+        <w:t>(Γ</w:t>
       </w:r>
       <w:r>
         <w:rPr>
@@ -20172,7 +20105,6 @@
         </w:rPr>
         <w:t>𝜔</w:t>
       </w:r>
-      <w:proofErr w:type="gramStart"/>
       <w:r>
         <w:rPr>
           <w:rFonts w:hint="eastAsia"/>
@@ -20185,7 +20117,6 @@
         </w:rPr>
         <w:t>𝜔</w:t>
       </w:r>
-      <w:proofErr w:type="gramEnd"/>
       <w:r>
         <w:rPr>
           <w:rFonts w:hint="eastAsia"/>
@@ -20402,7 +20333,6 @@
         <w:t xml:space="preserve"> </w:t>
       </w:r>
       <w:proofErr w:type="spellStart"/>
-      <w:proofErr w:type="gramStart"/>
       <w:r>
         <w:t>mendefinisikan</w:t>
       </w:r>
@@ -20424,7 +20354,7 @@
       <w:r>
         <w:t>kelas</w:t>
       </w:r>
-      <w:bookmarkEnd w:id="17"/>
+      <w:bookmarkEnd w:id="18"/>
       <w:r>
         <w:t>.</w:t>
       </w:r>
@@ -20435,7 +20365,6 @@
         <w:t>s</w:t>
       </w:r>
       <w:proofErr w:type="spellEnd"/>
-      <w:proofErr w:type="gramEnd"/>
     </w:p>
     <w:p>
       <w:pPr>
@@ -20459,7 +20388,7 @@
           <w:lang w:val="en-ID" w:eastAsia="ja-JP"/>
         </w:rPr>
       </w:pPr>
-      <w:bookmarkStart w:id="19" w:name="_Hlk37191656"/>
+      <w:bookmarkStart w:id="20" w:name="_Hlk37191656"/>
       <w:proofErr w:type="spellStart"/>
       <w:r>
         <w:rPr>
@@ -20858,7 +20787,7 @@
         <w:fldChar w:fldCharType="begin" w:fldLock="1"/>
       </w:r>
       <w:r>
-        <w:instrText>ADDIN CSL_CITATION {"citationItems":[{"id":"ITEM-1","itemData":{"author":[{"dropping-particle":"","family":"Firmansyah","given":"A","non-dropping-particle":"","parse-names":false,"suffix":""}],"id":"ITEM-1","issued":{"date-parts":[["2007"]]},"page":"1-10","title":"D a s a r - d a s a r P e m r o g r a m a n M a t l a b","type":"article-journal"},"uris":["http://www.mendeley.com/documents/?uuid=aa39d93b-0855-4aca-a357-3dee49d31ccb"]}],"mendeley":{"formattedCitation":"[11]","plainTextFormattedCitation":"[11]","previouslyFormattedCitation":"[10]"},"properties":{"noteIndex":0},"schema":"https://github.com/citation-style-language/schema/raw/master/csl-citation.json"}</w:instrText>
+        <w:instrText>ADDIN CSL_CITATION {"citationItems":[{"id":"ITEM-1","itemData":{"author":[{"dropping-particle":"","family":"Firmansyah","given":"A","non-dropping-particle":"","parse-names":false,"suffix":""}],"id":"ITEM-1","issued":{"date-parts":[["2007"]]},"page":"1-10","title":"D a s a r - d a s a r P e m r o g r a m a n M a t l a b","type":"article-journal"},"uris":["http://www.mendeley.com/documents/?uuid=aa39d93b-0855-4aca-a357-3dee49d31ccb","http://www.mendeley.com/documents/?uuid=3beac2ce-f691-4065-873e-cc767bf1fb4d"]}],"mendeley":{"formattedCitation":"[11]","plainTextFormattedCitation":"[11]","previouslyFormattedCitation":"[11]"},"properties":{"noteIndex":0},"schema":"https://github.com/citation-style-language/schema/raw/master/csl-citation.json"}</w:instrText>
       </w:r>
       <w:r>
         <w:fldChar w:fldCharType="separate"/>
@@ -21069,17 +20998,12 @@
         <w:t xml:space="preserve"> </w:t>
       </w:r>
       <w:proofErr w:type="spellStart"/>
-      <w:proofErr w:type="gramStart"/>
       <w:r>
         <w:t>khusus</w:t>
       </w:r>
       <w:proofErr w:type="spellEnd"/>
       <w:r>
-        <w:t xml:space="preserve"> .</w:t>
-      </w:r>
-      <w:proofErr w:type="gramEnd"/>
-      <w:r>
-        <w:t xml:space="preserve"> MATLAB </w:t>
+        <w:t xml:space="preserve"> . MATLAB </w:t>
       </w:r>
       <w:proofErr w:type="spellStart"/>
       <w:r>
@@ -21272,7 +21196,7 @@
         <w:rPr>
           <w:lang w:val="en-ID" w:eastAsia="ja-JP"/>
         </w:rPr>
-        <w:instrText> k dalam bentuk 2 dimensi maupun 3 dimensi , misalnya dalam penyelesaian Sistem Persamaan Linier sehingga diharapkan dapat meningkatkan pemaha- man terhadap materi yang diberikan .","type":"article-journal","volume":"1"},"uris":["http://www.mendeley.com/documents/?uuid=8d8a62b3-9b78-4d80-a6a3-74c20baf66fe"]}],"mendeley":{"formattedCitation":"[12]","plainTextFormattedCitation":"[12]","previouslyFormattedCitation":"[11]"},"properties":{"noteIndex":0},"schema":"https://github.com/citation-style-language/schema/raw/master/csl-citation.json"}</w:instrText>
+        <w:instrText> k dalam bentuk 2 dimensi maupun 3 dimensi , misalnya dalam penyelesaian Sistem Persamaan Linier sehingga diharapkan dapat meningkatkan pemaha- man terhadap materi yang diberikan .","type":"article-journal","volume":"1"},"uris":["http://www.mendeley.com/documents/?uuid=8d8a62b3-9b78-4d80-a6a3-74c20baf66fe","http://www.mendeley.com/documents/?uuid=1261fae7-ff40-41c1-90ff-9099f8945b35"]}],"mendeley":{"formattedCitation":"[12]","plainTextFormattedCitation":"[12]","previouslyFormattedCitation":"[12]"},"properties":{"noteIndex":0},"schema":"https://github.com/citation-style-language/schema/raw/master/csl-citation.json"}</w:instrText>
       </w:r>
       <w:r>
         <w:rPr>
@@ -21293,9 +21217,9 @@
         </w:rPr>
         <w:fldChar w:fldCharType="end"/>
       </w:r>
-      <w:bookmarkStart w:id="20" w:name="_Toc30452566"/>
+      <w:bookmarkStart w:id="21" w:name="_Toc30452566"/>
     </w:p>
-    <w:bookmarkEnd w:id="19"/>
+    <w:bookmarkEnd w:id="20"/>
     <w:p>
       <w:pPr>
         <w:pStyle w:val="Heading3"/>
@@ -21318,7 +21242,7 @@
           <w:szCs w:val="24"/>
         </w:rPr>
       </w:pPr>
-      <w:bookmarkStart w:id="21" w:name="_Hlk37191696"/>
+      <w:bookmarkStart w:id="22" w:name="_Hlk37191696"/>
       <w:r>
         <w:rPr>
           <w:szCs w:val="24"/>
@@ -22310,7 +22234,50 @@
         <w:rPr>
           <w:szCs w:val="24"/>
         </w:rPr>
-        <w:t xml:space="preserve">. </w:t>
+        <w:t>.</w:t>
+      </w:r>
+      <w:r>
+        <w:rPr>
+          <w:szCs w:val="24"/>
+        </w:rPr>
+        <w:t xml:space="preserve"> </w:t>
+      </w:r>
+      <w:r>
+        <w:rPr>
+          <w:szCs w:val="24"/>
+        </w:rPr>
+        <w:fldChar w:fldCharType="begin" w:fldLock="1"/>
+      </w:r>
+      <w:r>
+        <w:rPr>
+          <w:szCs w:val="24"/>
+        </w:rPr>
+        <w:instrText>ADDIN CSL_CITATION {"citationItems":[{"id":"ITEM-1","itemData":{"abstract":"Data mining merupakan bagian dari tahapan proses Knowledge in Database (KDD). Dengan data mining, kita dapat melakukan pengklasifikasian, memprediksi, memperkirakan dan mendapatkan informasi lain yang bermanfa'at dari kumpulan data dalam jumlah yang besar. Klasifikasi dalam data mining dapat dilakukan dengan menggunakan algoritma C4.5. Dengan algoritma C4.5, akan didapatkan sebuah pohon keputusan yang mudah dipahami dan mudah dimengerti.","author":[{"dropping-particle":"","family":"Mardi","given":"Yuli","non-dropping-particle":"","parse-names":false,"suffix":""}],"container-title":"Jurnal Edik Informatika","id":"ITEM-1","issue":"2","issued":{"date-parts":[["2017"]]},"page":"213-219","title":"Data Mining : Klasifikasi Menggunakan Algoritma C4.5","type":"article-journal","volume":"2"},"uris":["http://www.mendeley.com/documents/?uuid=298ad5d3-6760-41b5-a9a7-38dc490e8d02"]}],"mendeley":{"formattedCitation":"[13]","plainTextFormattedCitation":"[13]"},"properties":{"noteIndex":0},"schema":"https://github.com/citation-style-language/schema/raw/master/csl-citation.json"}</w:instrText>
+      </w:r>
+      <w:r>
+        <w:rPr>
+          <w:szCs w:val="24"/>
+        </w:rPr>
+        <w:fldChar w:fldCharType="separate"/>
+      </w:r>
+      <w:r>
+        <w:rPr>
+          <w:noProof/>
+          <w:szCs w:val="24"/>
+        </w:rPr>
+        <w:t>[13]</w:t>
+      </w:r>
+      <w:r>
+        <w:rPr>
+          <w:szCs w:val="24"/>
+        </w:rPr>
+        <w:fldChar w:fldCharType="end"/>
+      </w:r>
+      <w:r>
+        <w:rPr>
+          <w:szCs w:val="24"/>
+        </w:rPr>
+        <w:t xml:space="preserve"> </w:t>
       </w:r>
       <w:proofErr w:type="spellStart"/>
       <w:r>
@@ -22565,7 +22532,6 @@
         <w:t xml:space="preserve"> </w:t>
       </w:r>
       <w:proofErr w:type="spellStart"/>
-      <w:proofErr w:type="gramStart"/>
       <w:r>
         <w:rPr>
           <w:szCs w:val="24"/>
@@ -22579,8 +22545,7 @@
         </w:rPr>
         <w:t xml:space="preserve"> :</w:t>
       </w:r>
-      <w:bookmarkEnd w:id="21"/>
-      <w:proofErr w:type="gramEnd"/>
+      <w:bookmarkEnd w:id="22"/>
     </w:p>
     <w:p>
       <w:pPr>
@@ -22662,7 +22627,7 @@
           <w:szCs w:val="24"/>
         </w:rPr>
       </w:pPr>
-      <w:bookmarkStart w:id="22" w:name="_Hlk37191816"/>
+      <w:bookmarkStart w:id="23" w:name="_Hlk37191816"/>
       <w:proofErr w:type="spellStart"/>
       <w:r>
         <w:rPr>
@@ -23525,7 +23490,33 @@
           <w:szCs w:val="24"/>
           <w:lang w:val="en-US"/>
         </w:rPr>
-        <w:t xml:space="preserve"> Teknik data mining </w:t>
+        <w:t xml:space="preserve"> </w:t>
+      </w:r>
+      <w:proofErr w:type="spellStart"/>
+      <w:r>
+        <w:rPr>
+          <w:sz w:val="24"/>
+          <w:szCs w:val="24"/>
+          <w:lang w:val="en-US"/>
+        </w:rPr>
+        <w:t>t</w:t>
+      </w:r>
+      <w:r>
+        <w:rPr>
+          <w:sz w:val="24"/>
+          <w:szCs w:val="24"/>
+          <w:lang w:val="en-US"/>
+        </w:rPr>
+        <w:t>eknik</w:t>
+      </w:r>
+      <w:proofErr w:type="spellEnd"/>
+      <w:r>
+        <w:rPr>
+          <w:sz w:val="24"/>
+          <w:szCs w:val="24"/>
+          <w:lang w:val="en-US"/>
+        </w:rPr>
+        <w:t xml:space="preserve"> data mining </w:t>
       </w:r>
       <w:proofErr w:type="spellStart"/>
       <w:r>
@@ -23932,7 +23923,6 @@
         <w:t xml:space="preserve"> </w:t>
       </w:r>
       <w:proofErr w:type="spellStart"/>
-      <w:proofErr w:type="gramStart"/>
       <w:r>
         <w:rPr>
           <w:sz w:val="24"/>
@@ -23960,7 +23950,6 @@
         <w:t>menjadi</w:t>
       </w:r>
       <w:proofErr w:type="spellEnd"/>
-      <w:proofErr w:type="gramEnd"/>
       <w:r>
         <w:rPr>
           <w:sz w:val="24"/>
@@ -26510,7 +26499,7 @@
         </w:rPr>
         <w:t xml:space="preserve"> data mining.</w:t>
       </w:r>
-      <w:bookmarkEnd w:id="22"/>
+      <w:bookmarkEnd w:id="23"/>
     </w:p>
     <w:p>
       <w:pPr>
@@ -26533,8 +26522,7 @@
           <w:szCs w:val="24"/>
         </w:rPr>
       </w:pPr>
-      <w:bookmarkStart w:id="23" w:name="_Hlk37191889"/>
-      <w:bookmarkStart w:id="24" w:name="_GoBack"/>
+      <w:bookmarkStart w:id="24" w:name="_Hlk37191889"/>
       <w:r>
         <w:t xml:space="preserve">CRISP-DM </w:t>
       </w:r>
@@ -26966,7 +26954,6 @@
         <w:t>)</w:t>
       </w:r>
     </w:p>
-    <w:bookmarkEnd w:id="23"/>
     <w:bookmarkEnd w:id="24"/>
     <w:p>
       <w:pPr>
@@ -28186,7 +28173,6 @@
         <w:t xml:space="preserve"> </w:t>
       </w:r>
       <w:proofErr w:type="spellStart"/>
-      <w:proofErr w:type="gramStart"/>
       <w:r>
         <w:rPr>
           <w:rFonts w:cs="Times New Roman"/>
@@ -28202,7 +28188,6 @@
         </w:rPr>
         <w:t xml:space="preserve"> :</w:t>
       </w:r>
-      <w:proofErr w:type="gramEnd"/>
     </w:p>
     <w:p>
       <w:pPr>
@@ -30590,17 +30575,8 @@
           <w:rFonts w:cs="Times New Roman"/>
           <w:szCs w:val="24"/>
         </w:rPr>
-        <w:t xml:space="preserve"> </w:t>
-      </w:r>
-      <w:proofErr w:type="gramStart"/>
-      <w:r>
-        <w:rPr>
-          <w:rFonts w:cs="Times New Roman"/>
-          <w:szCs w:val="24"/>
-        </w:rPr>
-        <w:t>data :</w:t>
-      </w:r>
-      <w:proofErr w:type="gramEnd"/>
+        <w:t xml:space="preserve"> data :</w:t>
+      </w:r>
     </w:p>
     <w:tbl>
       <w:tblPr>
@@ -31935,10 +31911,7 @@
         <w:jc w:val="center"/>
       </w:pPr>
       <w:r>
-        <w:t>Gambar 3.</w:t>
-      </w:r>
-      <w:r>
-        <w:t>3</w:t>
+        <w:t>Gambar 3.3</w:t>
       </w:r>
     </w:p>
     <w:p>
@@ -32035,13 +32008,7 @@
           <w:rFonts w:cs="Times New Roman"/>
         </w:rPr>
         <w:lastRenderedPageBreak/>
-        <w:t>BAB I</w:t>
-      </w:r>
-      <w:r>
-        <w:rPr>
-          <w:rFonts w:cs="Times New Roman"/>
-        </w:rPr>
-        <w:t>V</w:t>
+        <w:t>BAB IV</w:t>
       </w:r>
       <w:r>
         <w:rPr>
@@ -32199,7 +32166,6 @@
         <w:t xml:space="preserve"> </w:t>
       </w:r>
       <w:proofErr w:type="spellStart"/>
-      <w:proofErr w:type="gramStart"/>
       <w:r>
         <w:t>berikut</w:t>
       </w:r>
@@ -32207,7 +32173,6 @@
       <w:r>
         <w:t xml:space="preserve"> :</w:t>
       </w:r>
-      <w:proofErr w:type="gramEnd"/>
     </w:p>
     <w:p>
       <w:pPr>
@@ -35677,7 +35642,7 @@
         </w:rPr>
         <w:t>Pustaka</w:t>
       </w:r>
-      <w:bookmarkEnd w:id="20"/>
+      <w:bookmarkEnd w:id="21"/>
       <w:proofErr w:type="spellEnd"/>
     </w:p>
     <w:p/>
@@ -35752,7 +35717,7 @@
           <w:noProof/>
           <w:szCs w:val="24"/>
         </w:rPr>
-        <w:t>, vol. 2, no. 1, pp. 33–47, 2014.</w:t>
+        <w:t>, vol. 2, no. 1, pp. 33–47, 2014, doi: 10.21831/jppfa.v2i1.2616.</w:t>
       </w:r>
     </w:p>
     <w:p>
@@ -35802,7 +35767,7 @@
           <w:noProof/>
           <w:szCs w:val="24"/>
         </w:rPr>
-        <w:t>, vol. 2, no. 2, p. 118, 2017.</w:t>
+        <w:t>, vol. 2, no. 2, p. 118, 2017, doi: 10.32493/informatika.v2i2.1515.</w:t>
       </w:r>
     </w:p>
     <w:p>
@@ -35852,7 +35817,23 @@
           <w:noProof/>
           <w:szCs w:val="24"/>
         </w:rPr>
-        <w:t>, vol. 502, no. 1, pp. 74–85, 1933.</w:t>
+        <w:t xml:space="preserve">, vol. 502, no. 1, pp. 74–85, </w:t>
+      </w:r>
+      <w:r>
+        <w:rPr>
+          <w:rFonts w:cs="Times New Roman"/>
+          <w:noProof/>
+          <w:szCs w:val="24"/>
+        </w:rPr>
+        <w:t>2013</w:t>
+      </w:r>
+      <w:r>
+        <w:rPr>
+          <w:rFonts w:cs="Times New Roman"/>
+          <w:noProof/>
+          <w:szCs w:val="24"/>
+        </w:rPr>
+        <w:t>, doi: 10.1002/jlac.19335020105.</w:t>
       </w:r>
     </w:p>
     <w:p>
@@ -35998,7 +35979,25 @@
           <w:szCs w:val="24"/>
         </w:rPr>
         <w:tab/>
-        <w:t>N. Ahmad and A. Hadinegoro, “Metode histogram equalization untuk perbaikan citra digital 21,” vol. 2012, no. Semantik, pp. 439–445, 2012.</w:t>
+        <w:t xml:space="preserve">N. Ahmad and A. Hadinegoro, “Metode Histogram Equalization untuk Perbaikan Citra Digital,” </w:t>
+      </w:r>
+      <w:r>
+        <w:rPr>
+          <w:rFonts w:cs="Times New Roman"/>
+          <w:i/>
+          <w:iCs/>
+          <w:noProof/>
+          <w:szCs w:val="24"/>
+        </w:rPr>
+        <w:t>Semin. Nas. Teknol. Inf. Komun. Terap.</w:t>
+      </w:r>
+      <w:r>
+        <w:rPr>
+          <w:rFonts w:cs="Times New Roman"/>
+          <w:noProof/>
+          <w:szCs w:val="24"/>
+        </w:rPr>
+        <w:t>, vol. 2012, no. Semantik, pp. 439–445, 2012, [Online]. Available: http://publikasi.dinus.ac.id/index.php/semantik/article/view/185.</w:t>
       </w:r>
     </w:p>
     <w:p>
@@ -36062,7 +36061,7 @@
           <w:szCs w:val="24"/>
         </w:rPr>
         <w:tab/>
-        <w:t>S. M. Kom and U. Abdurrab, “RANCANG BANGUN SISTEM PENGENALAN WAJAH DENGAN METODE,” no. August 2016, 2017.</w:t>
+        <w:t>S. M. Kom and U. Abdurrab, “RANCANG BANGUN SISTEM PENGENALAN WAJAH DENGAN METODE,” no. August 2016, 2017, doi: 10.36341/rabit.v1i2.25.</w:t>
       </w:r>
     </w:p>
     <w:p>
@@ -36094,7 +36093,16 @@
           <w:szCs w:val="24"/>
         </w:rPr>
         <w:tab/>
-        <w:t>E. Pca, “Sistem Pengenalan Wajah Secara Real-Time,” vol. 7, no. 2, pp. 179–184, 2013.</w:t>
+        <w:t>E. Pca, “Sistem Pengenalan Wajah Secara Real-Time,” vol. 7, no. 2, pp. 179–</w:t>
+      </w:r>
+      <w:r>
+        <w:rPr>
+          <w:rFonts w:cs="Times New Roman"/>
+          <w:noProof/>
+          <w:szCs w:val="24"/>
+        </w:rPr>
+        <w:lastRenderedPageBreak/>
+        <w:t>184, 2013.</w:t>
       </w:r>
     </w:p>
     <w:p>
@@ -36140,6 +36148,7 @@
         <w:rPr>
           <w:rFonts w:cs="Times New Roman"/>
           <w:noProof/>
+          <w:szCs w:val="24"/>
         </w:rPr>
       </w:pPr>
       <w:r>
@@ -36148,7 +36157,6 @@
           <w:noProof/>
           <w:szCs w:val="24"/>
         </w:rPr>
-        <w:lastRenderedPageBreak/>
         <w:t>[12]</w:t>
       </w:r>
       <w:r>
@@ -36158,7 +36166,67 @@
           <w:szCs w:val="24"/>
         </w:rPr>
         <w:tab/>
-        <w:t>B. Cahyono, “( MATLAB ) DALAM PEMBELAJARAN Perkembangan dan kehadiran teknologi komputer” vol. 1, pp. 45–62.</w:t>
+        <w:t>B. Cahyono, “</w:t>
+      </w:r>
+      <w:r>
+        <w:t>Penggunaan Software Matrix Laboratory (Matlab) Dalam Pembelajaran Aljabar Linier</w:t>
+      </w:r>
+      <w:r>
+        <w:rPr>
+          <w:rFonts w:cs="Times New Roman"/>
+          <w:noProof/>
+          <w:szCs w:val="24"/>
+        </w:rPr>
+        <w:t>,” vol. 1, pp. 45–62.</w:t>
+      </w:r>
+    </w:p>
+    <w:p>
+      <w:pPr>
+        <w:widowControl w:val="0"/>
+        <w:autoSpaceDE w:val="0"/>
+        <w:autoSpaceDN w:val="0"/>
+        <w:adjustRightInd w:val="0"/>
+        <w:spacing w:after="0" w:line="360" w:lineRule="auto"/>
+        <w:ind w:left="640" w:hanging="640"/>
+        <w:rPr>
+          <w:rFonts w:cs="Times New Roman"/>
+          <w:noProof/>
+        </w:rPr>
+      </w:pPr>
+      <w:r>
+        <w:rPr>
+          <w:rFonts w:cs="Times New Roman"/>
+          <w:noProof/>
+          <w:szCs w:val="24"/>
+        </w:rPr>
+        <w:t>[13]</w:t>
+      </w:r>
+      <w:r>
+        <w:rPr>
+          <w:rFonts w:cs="Times New Roman"/>
+          <w:noProof/>
+          <w:szCs w:val="24"/>
+        </w:rPr>
+        <w:tab/>
+        <w:t xml:space="preserve">Y. Mardi, “Data Mining : Klasifikasi Menggunakan Algoritma C4.5,” </w:t>
+      </w:r>
+      <w:r>
+        <w:rPr>
+          <w:rFonts w:cs="Times New Roman"/>
+          <w:i/>
+          <w:iCs/>
+          <w:noProof/>
+          <w:szCs w:val="24"/>
+        </w:rPr>
+        <w:t>J. Edik Inform.</w:t>
+      </w:r>
+      <w:r>
+        <w:rPr>
+          <w:rFonts w:cs="Times New Roman"/>
+          <w:noProof/>
+          <w:szCs w:val="24"/>
+        </w:rPr>
+        <w:t>, vol. 2, no. 2, pp. 213–219, 2017.</w:t>
       </w:r>
     </w:p>
     <w:p>
@@ -36201,7 +36269,7 @@
 </file>
 
 <file path=word/endnotes.xml><?xml version="1.0" encoding="utf-8"?>
-<w:endnotes xmlns:wpc="http://schemas.microsoft.com/office/word/2010/wordprocessingCanvas" xmlns:cx="http://schemas.microsoft.com/office/drawing/2014/chartex" xmlns:cx1="http://schemas.microsoft.com/office/drawing/2015/9/8/chartex" xmlns:cx2="http://schemas.microsoft.com/office/drawing/2015/10/21/chartex" xmlns:cx3="http://schemas.microsoft.com/office/drawing/2016/5/9/chartex" xmlns:cx4="http://schemas.microsoft.com/office/drawing/2016/5/10/chartex" xmlns:cx5="http://schemas.microsoft.com/office/drawing/2016/5/11/chartex" xmlns:cx6="http://schemas.microsoft.com/office/drawing/2016/5/12/chartex" xmlns:cx7="http://schemas.microsoft.com/office/drawing/2016/5/13/chartex" xmlns:cx8="http://schemas.microsoft.com/office/drawing/2016/5/14/chartex" xmlns:mc="http://schemas.openxmlformats.org/markup-compatibility/2006" xmlns:aink="http://schemas.microsoft.com/office/drawing/2016/ink" xmlns:am3d="http://schemas.microsoft.com/office/drawing/2017/model3d" xmlns:o="urn:schemas-microsoft-com:office:office" xmlns:r="http://schemas.openxmlformats.org/officeDocument/2006/relationships" xmlns:m="http://schemas.openxmlformats.org/officeDocument/2006/math" xmlns:v="urn:schemas-microsoft-com:vml" xmlns:wp14="http://schemas.microsoft.com/office/word/2010/wordprocessingDrawing" xmlns:wp="http://schemas.openxmlformats.org/drawingml/2006/wordprocessingDrawing" xmlns:w10="urn:schemas-microsoft-com:office:word" xmlns:w="http://schemas.openxmlformats.org/wordprocessingml/2006/main" xmlns:w14="http://schemas.microsoft.com/office/word/2010/wordml" xmlns:w15="http://schemas.microsoft.com/office/word/2012/wordml" xmlns:w16cid="http://schemas.microsoft.com/office/word/2016/wordml/cid" xmlns:w16se="http://schemas.microsoft.com/office/word/2015/wordml/symex" xmlns:wpg="http://schemas.microsoft.com/office/word/2010/wordprocessingGroup" xmlns:wpi="http://schemas.microsoft.com/office/word/2010/wordprocessingInk" xmlns:wne="http://schemas.microsoft.com/office/word/2006/wordml" xmlns:wps="http://schemas.microsoft.com/office/word/2010/wordprocessingShape" mc:Ignorable="w14 w15 w16se w16cid wp14">
+<w:endnotes xmlns:wpc="http://schemas.microsoft.com/office/word/2010/wordprocessingCanvas" xmlns:cx="http://schemas.microsoft.com/office/drawing/2014/chartex" xmlns:cx1="http://schemas.microsoft.com/office/drawing/2015/9/8/chartex" xmlns:cx2="http://schemas.microsoft.com/office/drawing/2015/10/21/chartex" xmlns:cx3="http://schemas.microsoft.com/office/drawing/2016/5/9/chartex" xmlns:cx4="http://schemas.microsoft.com/office/drawing/2016/5/10/chartex" xmlns:cx5="http://schemas.microsoft.com/office/drawing/2016/5/11/chartex" xmlns:cx6="http://schemas.microsoft.com/office/drawing/2016/5/12/chartex" xmlns:cx7="http://schemas.microsoft.com/office/drawing/2016/5/13/chartex" xmlns:cx8="http://schemas.microsoft.com/office/drawing/2016/5/14/chartex" xmlns:mc="http://schemas.openxmlformats.org/markup-compatibility/2006" xmlns:aink="http://schemas.microsoft.com/office/drawing/2016/ink" xmlns:am3d="http://schemas.microsoft.com/office/drawing/2017/model3d" xmlns:o="urn:schemas-microsoft-com:office:office" xmlns:r="http://schemas.openxmlformats.org/officeDocument/2006/relationships" xmlns:m="http://schemas.openxmlformats.org/officeDocument/2006/math" xmlns:v="urn:schemas-microsoft-com:vml" xmlns:wp14="http://schemas.microsoft.com/office/word/2010/wordprocessingDrawing" xmlns:wp="http://schemas.openxmlformats.org/drawingml/2006/wordprocessingDrawing" xmlns:w10="urn:schemas-microsoft-com:office:word" xmlns:w="http://schemas.openxmlformats.org/wordprocessingml/2006/main" xmlns:w14="http://schemas.microsoft.com/office/word/2010/wordml" xmlns:w15="http://schemas.microsoft.com/office/word/2012/wordml" xmlns:w16cex="http://schemas.microsoft.com/office/word/2018/wordml/cex" xmlns:w16cid="http://schemas.microsoft.com/office/word/2016/wordml/cid" xmlns:w16="http://schemas.microsoft.com/office/word/2018/wordml" xmlns:w16se="http://schemas.microsoft.com/office/word/2015/wordml/symex" xmlns:wpg="http://schemas.microsoft.com/office/word/2010/wordprocessingGroup" xmlns:wpi="http://schemas.microsoft.com/office/word/2010/wordprocessingInk" xmlns:wne="http://schemas.microsoft.com/office/word/2006/wordml" xmlns:wps="http://schemas.microsoft.com/office/word/2010/wordprocessingShape" mc:Ignorable="w14 w15 w16se w16cid w16 w16cex wp14">
   <w:endnote w:type="separator" w:id="-1">
     <w:p>
       <w:pPr>
@@ -36226,7 +36294,7 @@
 </file>
 
 <file path=word/footer1.xml><?xml version="1.0" encoding="utf-8"?>
-<w:ftr xmlns:wpc="http://schemas.microsoft.com/office/word/2010/wordprocessingCanvas" xmlns:cx="http://schemas.microsoft.com/office/drawing/2014/chartex" xmlns:cx1="http://schemas.microsoft.com/office/drawing/2015/9/8/chartex" xmlns:cx2="http://schemas.microsoft.com/office/drawing/2015/10/21/chartex" xmlns:cx3="http://schemas.microsoft.com/office/drawing/2016/5/9/chartex" xmlns:cx4="http://schemas.microsoft.com/office/drawing/2016/5/10/chartex" xmlns:cx5="http://schemas.microsoft.com/office/drawing/2016/5/11/chartex" xmlns:cx6="http://schemas.microsoft.com/office/drawing/2016/5/12/chartex" xmlns:cx7="http://schemas.microsoft.com/office/drawing/2016/5/13/chartex" xmlns:cx8="http://schemas.microsoft.com/office/drawing/2016/5/14/chartex" xmlns:mc="http://schemas.openxmlformats.org/markup-compatibility/2006" xmlns:aink="http://schemas.microsoft.com/office/drawing/2016/ink" xmlns:am3d="http://schemas.microsoft.com/office/drawing/2017/model3d" xmlns:o="urn:schemas-microsoft-com:office:office" xmlns:r="http://schemas.openxmlformats.org/officeDocument/2006/relationships" xmlns:m="http://schemas.openxmlformats.org/officeDocument/2006/math" xmlns:v="urn:schemas-microsoft-com:vml" xmlns:wp14="http://schemas.microsoft.com/office/word/2010/wordprocessingDrawing" xmlns:wp="http://schemas.openxmlformats.org/drawingml/2006/wordprocessingDrawing" xmlns:w10="urn:schemas-microsoft-com:office:word" xmlns:w="http://schemas.openxmlformats.org/wordprocessingml/2006/main" xmlns:w14="http://schemas.microsoft.com/office/word/2010/wordml" xmlns:w15="http://schemas.microsoft.com/office/word/2012/wordml" xmlns:w16cid="http://schemas.microsoft.com/office/word/2016/wordml/cid" xmlns:w16se="http://schemas.microsoft.com/office/word/2015/wordml/symex" xmlns:wpg="http://schemas.microsoft.com/office/word/2010/wordprocessingGroup" xmlns:wpi="http://schemas.microsoft.com/office/word/2010/wordprocessingInk" xmlns:wne="http://schemas.microsoft.com/office/word/2006/wordml" xmlns:wps="http://schemas.microsoft.com/office/word/2010/wordprocessingShape" mc:Ignorable="w14 w15 w16se w16cid wp14">
+<w:ftr xmlns:wpc="http://schemas.microsoft.com/office/word/2010/wordprocessingCanvas" xmlns:cx="http://schemas.microsoft.com/office/drawing/2014/chartex" xmlns:cx1="http://schemas.microsoft.com/office/drawing/2015/9/8/chartex" xmlns:cx2="http://schemas.microsoft.com/office/drawing/2015/10/21/chartex" xmlns:cx3="http://schemas.microsoft.com/office/drawing/2016/5/9/chartex" xmlns:cx4="http://schemas.microsoft.com/office/drawing/2016/5/10/chartex" xmlns:cx5="http://schemas.microsoft.com/office/drawing/2016/5/11/chartex" xmlns:cx6="http://schemas.microsoft.com/office/drawing/2016/5/12/chartex" xmlns:cx7="http://schemas.microsoft.com/office/drawing/2016/5/13/chartex" xmlns:cx8="http://schemas.microsoft.com/office/drawing/2016/5/14/chartex" xmlns:mc="http://schemas.openxmlformats.org/markup-compatibility/2006" xmlns:aink="http://schemas.microsoft.com/office/drawing/2016/ink" xmlns:am3d="http://schemas.microsoft.com/office/drawing/2017/model3d" xmlns:o="urn:schemas-microsoft-com:office:office" xmlns:r="http://schemas.openxmlformats.org/officeDocument/2006/relationships" xmlns:m="http://schemas.openxmlformats.org/officeDocument/2006/math" xmlns:v="urn:schemas-microsoft-com:vml" xmlns:wp14="http://schemas.microsoft.com/office/word/2010/wordprocessingDrawing" xmlns:wp="http://schemas.openxmlformats.org/drawingml/2006/wordprocessingDrawing" xmlns:w10="urn:schemas-microsoft-com:office:word" xmlns:w="http://schemas.openxmlformats.org/wordprocessingml/2006/main" xmlns:w14="http://schemas.microsoft.com/office/word/2010/wordml" xmlns:w15="http://schemas.microsoft.com/office/word/2012/wordml" xmlns:w16cex="http://schemas.microsoft.com/office/word/2018/wordml/cex" xmlns:w16cid="http://schemas.microsoft.com/office/word/2016/wordml/cid" xmlns:w16="http://schemas.microsoft.com/office/word/2018/wordml" xmlns:w16se="http://schemas.microsoft.com/office/word/2015/wordml/symex" xmlns:wpg="http://schemas.microsoft.com/office/word/2010/wordprocessingGroup" xmlns:wpi="http://schemas.microsoft.com/office/word/2010/wordprocessingInk" xmlns:wne="http://schemas.microsoft.com/office/word/2006/wordml" xmlns:wps="http://schemas.microsoft.com/office/word/2010/wordprocessingShape" mc:Ignorable="w14 w15 w16se w16cid w16 w16cex wp14">
   <w:sdt>
     <w:sdtPr>
       <w:id w:val="715935074"/>
@@ -36268,7 +36336,7 @@
 </file>
 
 <file path=word/footnotes.xml><?xml version="1.0" encoding="utf-8"?>
-<w:footnotes xmlns:wpc="http://schemas.microsoft.com/office/word/2010/wordprocessingCanvas" xmlns:cx="http://schemas.microsoft.com/office/drawing/2014/chartex" xmlns:cx1="http://schemas.microsoft.com/office/drawing/2015/9/8/chartex" xmlns:cx2="http://schemas.microsoft.com/office/drawing/2015/10/21/chartex" xmlns:cx3="http://schemas.microsoft.com/office/drawing/2016/5/9/chartex" xmlns:cx4="http://schemas.microsoft.com/office/drawing/2016/5/10/chartex" xmlns:cx5="http://schemas.microsoft.com/office/drawing/2016/5/11/chartex" xmlns:cx6="http://schemas.microsoft.com/office/drawing/2016/5/12/chartex" xmlns:cx7="http://schemas.microsoft.com/office/drawing/2016/5/13/chartex" xmlns:cx8="http://schemas.microsoft.com/office/drawing/2016/5/14/chartex" xmlns:mc="http://schemas.openxmlformats.org/markup-compatibility/2006" xmlns:aink="http://schemas.microsoft.com/office/drawing/2016/ink" xmlns:am3d="http://schemas.microsoft.com/office/drawing/2017/model3d" xmlns:o="urn:schemas-microsoft-com:office:office" xmlns:r="http://schemas.openxmlformats.org/officeDocument/2006/relationships" xmlns:m="http://schemas.openxmlformats.org/officeDocument/2006/math" xmlns:v="urn:schemas-microsoft-com:vml" xmlns:wp14="http://schemas.microsoft.com/office/word/2010/wordprocessingDrawing" xmlns:wp="http://schemas.openxmlformats.org/drawingml/2006/wordprocessingDrawing" xmlns:w10="urn:schemas-microsoft-com:office:word" xmlns:w="http://schemas.openxmlformats.org/wordprocessingml/2006/main" xmlns:w14="http://schemas.microsoft.com/office/word/2010/wordml" xmlns:w15="http://schemas.microsoft.com/office/word/2012/wordml" xmlns:w16cid="http://schemas.microsoft.com/office/word/2016/wordml/cid" xmlns:w16se="http://schemas.microsoft.com/office/word/2015/wordml/symex" xmlns:wpg="http://schemas.microsoft.com/office/word/2010/wordprocessingGroup" xmlns:wpi="http://schemas.microsoft.com/office/word/2010/wordprocessingInk" xmlns:wne="http://schemas.microsoft.com/office/word/2006/wordml" xmlns:wps="http://schemas.microsoft.com/office/word/2010/wordprocessingShape" mc:Ignorable="w14 w15 w16se w16cid wp14">
+<w:footnotes xmlns:wpc="http://schemas.microsoft.com/office/word/2010/wordprocessingCanvas" xmlns:cx="http://schemas.microsoft.com/office/drawing/2014/chartex" xmlns:cx1="http://schemas.microsoft.com/office/drawing/2015/9/8/chartex" xmlns:cx2="http://schemas.microsoft.com/office/drawing/2015/10/21/chartex" xmlns:cx3="http://schemas.microsoft.com/office/drawing/2016/5/9/chartex" xmlns:cx4="http://schemas.microsoft.com/office/drawing/2016/5/10/chartex" xmlns:cx5="http://schemas.microsoft.com/office/drawing/2016/5/11/chartex" xmlns:cx6="http://schemas.microsoft.com/office/drawing/2016/5/12/chartex" xmlns:cx7="http://schemas.microsoft.com/office/drawing/2016/5/13/chartex" xmlns:cx8="http://schemas.microsoft.com/office/drawing/2016/5/14/chartex" xmlns:mc="http://schemas.openxmlformats.org/markup-compatibility/2006" xmlns:aink="http://schemas.microsoft.com/office/drawing/2016/ink" xmlns:am3d="http://schemas.microsoft.com/office/drawing/2017/model3d" xmlns:o="urn:schemas-microsoft-com:office:office" xmlns:r="http://schemas.openxmlformats.org/officeDocument/2006/relationships" xmlns:m="http://schemas.openxmlformats.org/officeDocument/2006/math" xmlns:v="urn:schemas-microsoft-com:vml" xmlns:wp14="http://schemas.microsoft.com/office/word/2010/wordprocessingDrawing" xmlns:wp="http://schemas.openxmlformats.org/drawingml/2006/wordprocessingDrawing" xmlns:w10="urn:schemas-microsoft-com:office:word" xmlns:w="http://schemas.openxmlformats.org/wordprocessingml/2006/main" xmlns:w14="http://schemas.microsoft.com/office/word/2010/wordml" xmlns:w15="http://schemas.microsoft.com/office/word/2012/wordml" xmlns:w16cex="http://schemas.microsoft.com/office/word/2018/wordml/cex" xmlns:w16cid="http://schemas.microsoft.com/office/word/2016/wordml/cid" xmlns:w16="http://schemas.microsoft.com/office/word/2018/wordml" xmlns:w16se="http://schemas.microsoft.com/office/word/2015/wordml/symex" xmlns:wpg="http://schemas.microsoft.com/office/word/2010/wordprocessingGroup" xmlns:wpi="http://schemas.microsoft.com/office/word/2010/wordprocessingInk" xmlns:wne="http://schemas.microsoft.com/office/word/2006/wordml" xmlns:wps="http://schemas.microsoft.com/office/word/2010/wordprocessingShape" mc:Ignorable="w14 w15 w16se w16cid w16 w16cex wp14">
   <w:footnote w:type="separator" w:id="-1">
     <w:p>
       <w:pPr>
@@ -36293,7 +36361,7 @@
 </file>
 
 <file path=word/numbering.xml><?xml version="1.0" encoding="utf-8"?>
-<w:numbering xmlns:wpc="http://schemas.microsoft.com/office/word/2010/wordprocessingCanvas" xmlns:cx="http://schemas.microsoft.com/office/drawing/2014/chartex" xmlns:cx1="http://schemas.microsoft.com/office/drawing/2015/9/8/chartex" xmlns:cx2="http://schemas.microsoft.com/office/drawing/2015/10/21/chartex" xmlns:cx3="http://schemas.microsoft.com/office/drawing/2016/5/9/chartex" xmlns:cx4="http://schemas.microsoft.com/office/drawing/2016/5/10/chartex" xmlns:cx5="http://schemas.microsoft.com/office/drawing/2016/5/11/chartex" xmlns:cx6="http://schemas.microsoft.com/office/drawing/2016/5/12/chartex" xmlns:cx7="http://schemas.microsoft.com/office/drawing/2016/5/13/chartex" xmlns:cx8="http://schemas.microsoft.com/office/drawing/2016/5/14/chartex" xmlns:mc="http://schemas.openxmlformats.org/markup-compatibility/2006" xmlns:aink="http://schemas.microsoft.com/office/drawing/2016/ink" xmlns:am3d="http://schemas.microsoft.com/office/drawing/2017/model3d" xmlns:o="urn:schemas-microsoft-com:office:office" xmlns:r="http://schemas.openxmlformats.org/officeDocument/2006/relationships" xmlns:m="http://schemas.openxmlformats.org/officeDocument/2006/math" xmlns:v="urn:schemas-microsoft-com:vml" xmlns:wp14="http://schemas.microsoft.com/office/word/2010/wordprocessingDrawing" xmlns:wp="http://schemas.openxmlformats.org/drawingml/2006/wordprocessingDrawing" xmlns:w10="urn:schemas-microsoft-com:office:word" xmlns:w="http://schemas.openxmlformats.org/wordprocessingml/2006/main" xmlns:w14="http://schemas.microsoft.com/office/word/2010/wordml" xmlns:w15="http://schemas.microsoft.com/office/word/2012/wordml" xmlns:w16cid="http://schemas.microsoft.com/office/word/2016/wordml/cid" xmlns:w16se="http://schemas.microsoft.com/office/word/2015/wordml/symex" xmlns:wpg="http://schemas.microsoft.com/office/word/2010/wordprocessingGroup" xmlns:wpi="http://schemas.microsoft.com/office/word/2010/wordprocessingInk" xmlns:wne="http://schemas.microsoft.com/office/word/2006/wordml" xmlns:wps="http://schemas.microsoft.com/office/word/2010/wordprocessingShape" mc:Ignorable="w14 w15 w16se w16cid wp14">
+<w:numbering xmlns:wpc="http://schemas.microsoft.com/office/word/2010/wordprocessingCanvas" xmlns:cx="http://schemas.microsoft.com/office/drawing/2014/chartex" xmlns:cx1="http://schemas.microsoft.com/office/drawing/2015/9/8/chartex" xmlns:cx2="http://schemas.microsoft.com/office/drawing/2015/10/21/chartex" xmlns:cx3="http://schemas.microsoft.com/office/drawing/2016/5/9/chartex" xmlns:cx4="http://schemas.microsoft.com/office/drawing/2016/5/10/chartex" xmlns:cx5="http://schemas.microsoft.com/office/drawing/2016/5/11/chartex" xmlns:cx6="http://schemas.microsoft.com/office/drawing/2016/5/12/chartex" xmlns:cx7="http://schemas.microsoft.com/office/drawing/2016/5/13/chartex" xmlns:cx8="http://schemas.microsoft.com/office/drawing/2016/5/14/chartex" xmlns:mc="http://schemas.openxmlformats.org/markup-compatibility/2006" xmlns:aink="http://schemas.microsoft.com/office/drawing/2016/ink" xmlns:am3d="http://schemas.microsoft.com/office/drawing/2017/model3d" xmlns:o="urn:schemas-microsoft-com:office:office" xmlns:r="http://schemas.openxmlformats.org/officeDocument/2006/relationships" xmlns:m="http://schemas.openxmlformats.org/officeDocument/2006/math" xmlns:v="urn:schemas-microsoft-com:vml" xmlns:wp14="http://schemas.microsoft.com/office/word/2010/wordprocessingDrawing" xmlns:wp="http://schemas.openxmlformats.org/drawingml/2006/wordprocessingDrawing" xmlns:w10="urn:schemas-microsoft-com:office:word" xmlns:w="http://schemas.openxmlformats.org/wordprocessingml/2006/main" xmlns:w14="http://schemas.microsoft.com/office/word/2010/wordml" xmlns:w15="http://schemas.microsoft.com/office/word/2012/wordml" xmlns:w16cex="http://schemas.microsoft.com/office/word/2018/wordml/cex" xmlns:w16cid="http://schemas.microsoft.com/office/word/2016/wordml/cid" xmlns:w16="http://schemas.microsoft.com/office/word/2018/wordml" xmlns:w16se="http://schemas.microsoft.com/office/word/2015/wordml/symex" xmlns:wpg="http://schemas.microsoft.com/office/word/2010/wordprocessingGroup" xmlns:wpi="http://schemas.microsoft.com/office/word/2010/wordprocessingInk" xmlns:wne="http://schemas.microsoft.com/office/word/2006/wordml" xmlns:wps="http://schemas.microsoft.com/office/word/2010/wordprocessingShape" mc:Ignorable="w14 w15 w16se w16cid w16 w16cex wp14">
   <w:abstractNum w:abstractNumId="0" w15:restartNumberingAfterBreak="0">
     <w:nsid w:val="9011E5D6"/>
     <w:multiLevelType w:val="multilevel"/>
@@ -39206,7 +39274,7 @@
 </file>
 
 <file path=word/styles.xml><?xml version="1.0" encoding="utf-8"?>
-<w:styles xmlns:mc="http://schemas.openxmlformats.org/markup-compatibility/2006" xmlns:r="http://schemas.openxmlformats.org/officeDocument/2006/relationships" xmlns:w="http://schemas.openxmlformats.org/wordprocessingml/2006/main" xmlns:w14="http://schemas.microsoft.com/office/word/2010/wordml" xmlns:w15="http://schemas.microsoft.com/office/word/2012/wordml" xmlns:w16cid="http://schemas.microsoft.com/office/word/2016/wordml/cid" xmlns:w16se="http://schemas.microsoft.com/office/word/2015/wordml/symex" mc:Ignorable="w14 w15 w16se w16cid">
+<w:styles xmlns:mc="http://schemas.openxmlformats.org/markup-compatibility/2006" xmlns:r="http://schemas.openxmlformats.org/officeDocument/2006/relationships" xmlns:w="http://schemas.openxmlformats.org/wordprocessingml/2006/main" xmlns:w14="http://schemas.microsoft.com/office/word/2010/wordml" xmlns:w15="http://schemas.microsoft.com/office/word/2012/wordml" xmlns:w16cex="http://schemas.microsoft.com/office/word/2018/wordml/cex" xmlns:w16cid="http://schemas.microsoft.com/office/word/2016/wordml/cid" xmlns:w16="http://schemas.microsoft.com/office/word/2018/wordml" xmlns:w16se="http://schemas.microsoft.com/office/word/2015/wordml/symex" mc:Ignorable="w14 w15 w16se w16cid w16 w16cex">
   <w:docDefaults>
     <w:rPrDefault>
       <w:rPr>
@@ -40832,7 +40900,7 @@
 </file>
 
 <file path=customXml/itemProps2.xml><?xml version="1.0" encoding="utf-8"?>
-<ds:datastoreItem xmlns:ds="http://schemas.openxmlformats.org/officeDocument/2006/customXml" ds:itemID="{94943E60-56CC-4521-8EB8-E43989607840}">
+<ds:datastoreItem xmlns:ds="http://schemas.openxmlformats.org/officeDocument/2006/customXml" ds:itemID="{42E6ADF6-0562-4241-BCCF-1A6B0CA3C533}">
   <ds:schemaRefs>
     <ds:schemaRef ds:uri="http://schemas.openxmlformats.org/officeDocument/2006/bibliography"/>
   </ds:schemaRefs>

--- a/PROJEK AKHIR KITA SEBELUM UTS/1Proposal.docx
+++ b/PROJEK AKHIR KITA SEBELUM UTS/1Proposal.docx
@@ -1,6 +1,6 @@
 
 <file path=word/document.xml><?xml version="1.0" encoding="utf-8"?>
-<w:document xmlns:wpc="http://schemas.microsoft.com/office/word/2010/wordprocessingCanvas" xmlns:cx="http://schemas.microsoft.com/office/drawing/2014/chartex" xmlns:cx1="http://schemas.microsoft.com/office/drawing/2015/9/8/chartex" xmlns:cx2="http://schemas.microsoft.com/office/drawing/2015/10/21/chartex" xmlns:cx3="http://schemas.microsoft.com/office/drawing/2016/5/9/chartex" xmlns:cx4="http://schemas.microsoft.com/office/drawing/2016/5/10/chartex" xmlns:cx5="http://schemas.microsoft.com/office/drawing/2016/5/11/chartex" xmlns:cx6="http://schemas.microsoft.com/office/drawing/2016/5/12/chartex" xmlns:cx7="http://schemas.microsoft.com/office/drawing/2016/5/13/chartex" xmlns:cx8="http://schemas.microsoft.com/office/drawing/2016/5/14/chartex" xmlns:mc="http://schemas.openxmlformats.org/markup-compatibility/2006" xmlns:aink="http://schemas.microsoft.com/office/drawing/2016/ink" xmlns:am3d="http://schemas.microsoft.com/office/drawing/2017/model3d" xmlns:o="urn:schemas-microsoft-com:office:office" xmlns:r="http://schemas.openxmlformats.org/officeDocument/2006/relationships" xmlns:m="http://schemas.openxmlformats.org/officeDocument/2006/math" xmlns:v="urn:schemas-microsoft-com:vml" xmlns:wp14="http://schemas.microsoft.com/office/word/2010/wordprocessingDrawing" xmlns:wp="http://schemas.openxmlformats.org/drawingml/2006/wordprocessingDrawing" xmlns:w10="urn:schemas-microsoft-com:office:word" xmlns:w="http://schemas.openxmlformats.org/wordprocessingml/2006/main" xmlns:w14="http://schemas.microsoft.com/office/word/2010/wordml" xmlns:w15="http://schemas.microsoft.com/office/word/2012/wordml" xmlns:w16cex="http://schemas.microsoft.com/office/word/2018/wordml/cex" xmlns:w16cid="http://schemas.microsoft.com/office/word/2016/wordml/cid" xmlns:w16="http://schemas.microsoft.com/office/word/2018/wordml" xmlns:w16se="http://schemas.microsoft.com/office/word/2015/wordml/symex" xmlns:wpg="http://schemas.microsoft.com/office/word/2010/wordprocessingGroup" xmlns:wpi="http://schemas.microsoft.com/office/word/2010/wordprocessingInk" xmlns:wne="http://schemas.microsoft.com/office/word/2006/wordml" xmlns:wps="http://schemas.microsoft.com/office/word/2010/wordprocessingShape" mc:Ignorable="w14 w15 w16se w16cid w16 w16cex wp14">
+<w:document xmlns:wpc="http://schemas.microsoft.com/office/word/2010/wordprocessingCanvas" xmlns:cx="http://schemas.microsoft.com/office/drawing/2014/chartex" xmlns:cx1="http://schemas.microsoft.com/office/drawing/2015/9/8/chartex" xmlns:cx2="http://schemas.microsoft.com/office/drawing/2015/10/21/chartex" xmlns:cx3="http://schemas.microsoft.com/office/drawing/2016/5/9/chartex" xmlns:cx4="http://schemas.microsoft.com/office/drawing/2016/5/10/chartex" xmlns:cx5="http://schemas.microsoft.com/office/drawing/2016/5/11/chartex" xmlns:cx6="http://schemas.microsoft.com/office/drawing/2016/5/12/chartex" xmlns:cx7="http://schemas.microsoft.com/office/drawing/2016/5/13/chartex" xmlns:cx8="http://schemas.microsoft.com/office/drawing/2016/5/14/chartex" xmlns:mc="http://schemas.openxmlformats.org/markup-compatibility/2006" xmlns:aink="http://schemas.microsoft.com/office/drawing/2016/ink" xmlns:am3d="http://schemas.microsoft.com/office/drawing/2017/model3d" xmlns:o="urn:schemas-microsoft-com:office:office" xmlns:r="http://schemas.openxmlformats.org/officeDocument/2006/relationships" xmlns:m="http://schemas.openxmlformats.org/officeDocument/2006/math" xmlns:v="urn:schemas-microsoft-com:vml" xmlns:wp14="http://schemas.microsoft.com/office/word/2010/wordprocessingDrawing" xmlns:wp="http://schemas.openxmlformats.org/drawingml/2006/wordprocessingDrawing" xmlns:w10="urn:schemas-microsoft-com:office:word" xmlns:w="http://schemas.openxmlformats.org/wordprocessingml/2006/main" xmlns:w14="http://schemas.microsoft.com/office/word/2010/wordml" xmlns:w15="http://schemas.microsoft.com/office/word/2012/wordml" xmlns:w16cid="http://schemas.microsoft.com/office/word/2016/wordml/cid" xmlns:w16se="http://schemas.microsoft.com/office/word/2015/wordml/symex" xmlns:wpg="http://schemas.microsoft.com/office/word/2010/wordprocessingGroup" xmlns:wpi="http://schemas.microsoft.com/office/word/2010/wordprocessingInk" xmlns:wne="http://schemas.microsoft.com/office/word/2006/wordml" xmlns:wps="http://schemas.microsoft.com/office/word/2010/wordprocessingShape" mc:Ignorable="w14 w15 w16se w16cid wp14">
   <w:body>
     <w:p>
       <w:pPr>
@@ -98,8 +98,6 @@
       <w:r>
         <w:t>A</w:t>
       </w:r>
-      <w:bookmarkStart w:id="0" w:name="_GoBack"/>
-      <w:bookmarkEnd w:id="0"/>
       <w:r>
         <w:t xml:space="preserve"> (PRINCIPAL COMPONENT ANALYSIS)</w:t>
       </w:r>
@@ -590,7 +588,7 @@
         <w:br/>
         <w:t>2020</w:t>
       </w:r>
-      <w:bookmarkStart w:id="1" w:name="_Toc30452532"/>
+      <w:bookmarkStart w:id="0" w:name="_Toc30452532"/>
       <w:r>
         <w:rPr>
           <w:rFonts w:cs="Times New Roman"/>
@@ -605,8 +603,8 @@
           <w:rFonts w:cs="Times New Roman"/>
         </w:rPr>
       </w:pPr>
-      <w:bookmarkStart w:id="2" w:name="_Toc30452533"/>
-      <w:bookmarkEnd w:id="1"/>
+      <w:bookmarkStart w:id="1" w:name="_Toc30452533"/>
+      <w:bookmarkEnd w:id="0"/>
       <w:r>
         <w:rPr>
           <w:rFonts w:cs="Times New Roman"/>
@@ -614,7 +612,7 @@
         <w:lastRenderedPageBreak/>
         <w:t>ABSTRAK</w:t>
       </w:r>
-      <w:bookmarkEnd w:id="2"/>
+      <w:bookmarkEnd w:id="1"/>
       <w:r>
         <w:rPr>
           <w:rFonts w:cs="Times New Roman"/>
@@ -2913,7 +2911,7 @@
           <w:rFonts w:cs="Times New Roman"/>
         </w:rPr>
       </w:pPr>
-      <w:bookmarkStart w:id="3" w:name="_Toc30452536"/>
+      <w:bookmarkStart w:id="2" w:name="_Toc30452536"/>
       <w:r>
         <w:rPr>
           <w:rFonts w:cs="Times New Roman"/>
@@ -2943,7 +2941,7 @@
         <w:br/>
         <w:t>PENDAHULUAN</w:t>
       </w:r>
-      <w:bookmarkEnd w:id="3"/>
+      <w:bookmarkEnd w:id="2"/>
     </w:p>
     <w:p>
       <w:pPr>
@@ -2953,7 +2951,7 @@
           <w:sz w:val="28"/>
         </w:rPr>
       </w:pPr>
-      <w:bookmarkStart w:id="4" w:name="_Toc30452537"/>
+      <w:bookmarkStart w:id="3" w:name="_Toc30452537"/>
       <w:r>
         <w:rPr>
           <w:rFonts w:cs="Times New Roman"/>
@@ -2982,7 +2980,7 @@
         </w:rPr>
         <w:t>Belakang</w:t>
       </w:r>
-      <w:bookmarkEnd w:id="4"/>
+      <w:bookmarkEnd w:id="3"/>
       <w:proofErr w:type="spellEnd"/>
     </w:p>
     <w:p>
@@ -9238,7 +9236,7 @@
           <w:bCs/>
         </w:rPr>
       </w:pPr>
-      <w:bookmarkStart w:id="5" w:name="_Toc30452538"/>
+      <w:bookmarkStart w:id="4" w:name="_Toc30452538"/>
       <w:r>
         <w:rPr>
           <w:rFonts w:cs="Times New Roman"/>
@@ -9267,7 +9265,7 @@
         </w:rPr>
         <w:t>Masalah</w:t>
       </w:r>
-      <w:bookmarkEnd w:id="5"/>
+      <w:bookmarkEnd w:id="4"/>
       <w:proofErr w:type="spellEnd"/>
     </w:p>
     <w:p>
@@ -9723,7 +9721,7 @@
           <w:rFonts w:cs="Times New Roman"/>
         </w:rPr>
       </w:pPr>
-      <w:bookmarkStart w:id="6" w:name="_Toc30452539"/>
+      <w:bookmarkStart w:id="5" w:name="_Toc30452539"/>
       <w:r>
         <w:rPr>
           <w:rFonts w:cs="Times New Roman"/>
@@ -9737,7 +9735,7 @@
         </w:rPr>
         <w:t>Masalah</w:t>
       </w:r>
-      <w:bookmarkEnd w:id="6"/>
+      <w:bookmarkEnd w:id="5"/>
       <w:proofErr w:type="spellEnd"/>
     </w:p>
     <w:p>
@@ -10455,7 +10453,7 @@
           <w:rFonts w:cs="Times New Roman"/>
         </w:rPr>
       </w:pPr>
-      <w:bookmarkStart w:id="7" w:name="_Toc30452540"/>
+      <w:bookmarkStart w:id="6" w:name="_Toc30452540"/>
       <w:r>
         <w:rPr>
           <w:rFonts w:cs="Times New Roman"/>
@@ -10470,7 +10468,7 @@
         </w:rPr>
         <w:t>Tujuan</w:t>
       </w:r>
-      <w:bookmarkEnd w:id="7"/>
+      <w:bookmarkEnd w:id="6"/>
       <w:proofErr w:type="spellEnd"/>
     </w:p>
     <w:p>
@@ -12289,7 +12287,7 @@
           <w:caps/>
         </w:rPr>
       </w:pPr>
-      <w:bookmarkStart w:id="8" w:name="_Toc30465338"/>
+      <w:bookmarkStart w:id="7" w:name="_Toc30465338"/>
       <w:r>
         <w:rPr>
           <w:rFonts w:cs="Times New Roman"/>
@@ -12310,7 +12308,7 @@
         </w:rPr>
         <w:t>Tinjauan Pustaka</w:t>
       </w:r>
-      <w:bookmarkEnd w:id="8"/>
+      <w:bookmarkEnd w:id="7"/>
     </w:p>
     <w:p>
       <w:pPr>
@@ -12348,7 +12346,7 @@
         <w:ind w:left="360" w:firstLine="360"/>
         <w:jc w:val="both"/>
       </w:pPr>
-      <w:bookmarkStart w:id="9" w:name="_Hlk37190822"/>
+      <w:bookmarkStart w:id="8" w:name="_Hlk37190822"/>
       <w:proofErr w:type="spellStart"/>
       <w:r>
         <w:t>Menurut</w:t>
@@ -15299,7 +15297,7 @@
       <w:r>
         <w:t>wajah</w:t>
       </w:r>
-      <w:bookmarkEnd w:id="9"/>
+      <w:bookmarkEnd w:id="8"/>
       <w:proofErr w:type="spellEnd"/>
       <w:r>
         <w:t>.</w:t>
@@ -15320,9 +15318,9 @@
         <w:t xml:space="preserve"> 2.1. State of The Art</w:t>
       </w:r>
     </w:p>
-    <w:bookmarkStart w:id="10" w:name="_Hlk37190938"/>
-    <w:bookmarkStart w:id="11" w:name="_MON_1647761177"/>
-    <w:bookmarkEnd w:id="11"/>
+    <w:bookmarkStart w:id="9" w:name="_Hlk37190938"/>
+    <w:bookmarkStart w:id="10" w:name="_MON_1647761177"/>
+    <w:bookmarkEnd w:id="10"/>
     <w:p>
       <w:pPr>
         <w:spacing w:line="360" w:lineRule="auto"/>
@@ -15355,15 +15353,37 @@
           <v:shape id="_x0000_i1025" type="#_x0000_t75" style="width:446.95pt;height:547pt" o:ole="">
             <v:imagedata r:id="rId10" o:title=""/>
           </v:shape>
-          <o:OLEObject Type="Embed" ProgID="Excel.Sheet.12" ShapeID="_x0000_i1025" DrawAspect="Content" ObjectID="_1647860744" r:id="rId11"/>
+          <o:OLEObject Type="Embed" ProgID="Excel.Sheet.12" ShapeID="_x0000_i1025" DrawAspect="Content" ObjectID="_1647885465" r:id="rId11"/>
         </w:object>
       </w:r>
-      <w:bookmarkEnd w:id="10"/>
+      <w:bookmarkEnd w:id="9"/>
       <w:r>
         <w:br w:type="page"/>
       </w:r>
     </w:p>
-    <w:bookmarkStart w:id="12" w:name="_MON_1647763412"/>
+    <w:bookmarkStart w:id="11" w:name="_MON_1647763412"/>
+    <w:bookmarkEnd w:id="11"/>
+    <w:p>
+      <w:pPr>
+        <w:spacing w:line="360" w:lineRule="auto"/>
+      </w:pPr>
+      <w:r>
+        <w:rPr>
+          <w:b/>
+          <w:bCs/>
+        </w:rPr>
+        <w:object w:dxaOrig="9592" w:dyaOrig="12050" w14:anchorId="23290BCB">
+          <v:shape id="_x0000_i1026" type="#_x0000_t75" style="width:446.95pt;height:562.9pt" o:ole="">
+            <v:imagedata r:id="rId12" o:title=""/>
+          </v:shape>
+          <o:OLEObject Type="Embed" ProgID="Excel.Sheet.12" ShapeID="_x0000_i1026" DrawAspect="Content" ObjectID="_1647885466" r:id="rId13"/>
+        </w:object>
+      </w:r>
+      <w:r>
+        <w:br w:type="page"/>
+      </w:r>
+    </w:p>
+    <w:bookmarkStart w:id="12" w:name="_MON_1647762546"/>
     <w:bookmarkEnd w:id="12"/>
     <w:p>
       <w:pPr>
@@ -15374,18 +15394,18 @@
           <w:b/>
           <w:bCs/>
         </w:rPr>
-        <w:object w:dxaOrig="9592" w:dyaOrig="12050" w14:anchorId="23290BCB">
-          <v:shape id="_x0000_i1026" type="#_x0000_t75" style="width:446.95pt;height:562.9pt" o:ole="">
-            <v:imagedata r:id="rId12" o:title=""/>
+        <w:object w:dxaOrig="10514" w:dyaOrig="12775" w14:anchorId="13DA2B71">
+          <v:shape id="_x0000_i1027" type="#_x0000_t75" style="width:446.95pt;height:543.25pt" o:ole="">
+            <v:imagedata r:id="rId14" o:title=""/>
           </v:shape>
-          <o:OLEObject Type="Embed" ProgID="Excel.Sheet.12" ShapeID="_x0000_i1026" DrawAspect="Content" ObjectID="_1647860745" r:id="rId13"/>
+          <o:OLEObject Type="Embed" ProgID="Excel.Sheet.12" ShapeID="_x0000_i1027" DrawAspect="Content" ObjectID="_1647885467" r:id="rId15"/>
         </w:object>
       </w:r>
       <w:r>
         <w:br w:type="page"/>
       </w:r>
     </w:p>
-    <w:bookmarkStart w:id="13" w:name="_MON_1647762546"/>
+    <w:bookmarkStart w:id="13" w:name="_MON_1647764155"/>
     <w:bookmarkEnd w:id="13"/>
     <w:p>
       <w:pPr>
@@ -15396,33 +15416,11 @@
           <w:b/>
           <w:bCs/>
         </w:rPr>
-        <w:object w:dxaOrig="10514" w:dyaOrig="12775" w14:anchorId="13DA2B71">
-          <v:shape id="_x0000_i1027" type="#_x0000_t75" style="width:446.95pt;height:543.25pt" o:ole="">
-            <v:imagedata r:id="rId14" o:title=""/>
-          </v:shape>
-          <o:OLEObject Type="Embed" ProgID="Excel.Sheet.12" ShapeID="_x0000_i1027" DrawAspect="Content" ObjectID="_1647860746" r:id="rId15"/>
-        </w:object>
-      </w:r>
-      <w:r>
-        <w:br w:type="page"/>
-      </w:r>
-    </w:p>
-    <w:bookmarkStart w:id="14" w:name="_MON_1647764155"/>
-    <w:bookmarkEnd w:id="14"/>
-    <w:p>
-      <w:pPr>
-        <w:spacing w:line="360" w:lineRule="auto"/>
-      </w:pPr>
-      <w:r>
-        <w:rPr>
-          <w:b/>
-          <w:bCs/>
-        </w:rPr>
         <w:object w:dxaOrig="9431" w:dyaOrig="9816" w14:anchorId="0369696C">
           <v:shape id="_x0000_i1028" type="#_x0000_t75" style="width:446.05pt;height:462.85pt" o:ole="">
             <v:imagedata r:id="rId16" o:title=""/>
           </v:shape>
-          <o:OLEObject Type="Embed" ProgID="Excel.Sheet.12" ShapeID="_x0000_i1028" DrawAspect="Content" ObjectID="_1647860747" r:id="rId17"/>
+          <o:OLEObject Type="Embed" ProgID="Excel.Sheet.12" ShapeID="_x0000_i1028" DrawAspect="Content" ObjectID="_1647885468" r:id="rId17"/>
         </w:object>
       </w:r>
     </w:p>
@@ -15481,7 +15479,7 @@
         <w:ind w:left="131" w:firstLine="589"/>
         <w:jc w:val="both"/>
       </w:pPr>
-      <w:bookmarkStart w:id="15" w:name="_Hlk37191162"/>
+      <w:bookmarkStart w:id="14" w:name="_Hlk37191162"/>
       <w:proofErr w:type="spellStart"/>
       <w:r>
         <w:t>Pengolahan</w:t>
@@ -16475,7 +16473,7 @@
         <w:t>.</w:t>
       </w:r>
     </w:p>
-    <w:bookmarkEnd w:id="15"/>
+    <w:bookmarkEnd w:id="14"/>
     <w:p>
       <w:pPr>
         <w:pStyle w:val="Heading3"/>
@@ -16508,7 +16506,7 @@
         <w:ind w:firstLine="720"/>
         <w:jc w:val="both"/>
       </w:pPr>
-      <w:bookmarkStart w:id="16" w:name="_Hlk37191249"/>
+      <w:bookmarkStart w:id="15" w:name="_Hlk37191249"/>
       <w:proofErr w:type="spellStart"/>
       <w:r>
         <w:t>Wajah</w:t>
@@ -17819,7 +17817,7 @@
       <w:r>
         <w:t>sebagainya</w:t>
       </w:r>
-      <w:bookmarkEnd w:id="16"/>
+      <w:bookmarkEnd w:id="15"/>
       <w:proofErr w:type="spellEnd"/>
       <w:r>
         <w:t>.</w:t>
@@ -17853,7 +17851,7 @@
           <w:lang w:val="en-ID"/>
         </w:rPr>
       </w:pPr>
-      <w:bookmarkStart w:id="17" w:name="_Hlk37191306"/>
+      <w:bookmarkStart w:id="16" w:name="_Hlk37191306"/>
       <w:proofErr w:type="spellStart"/>
       <w:r>
         <w:rPr>
@@ -18420,7 +18418,7 @@
         <w:t>.</w:t>
       </w:r>
     </w:p>
-    <w:bookmarkEnd w:id="17"/>
+    <w:bookmarkEnd w:id="16"/>
     <w:p>
       <w:pPr>
         <w:pStyle w:val="Heading4"/>
@@ -18458,7 +18456,7 @@
         <w:ind w:left="360" w:firstLine="720"/>
         <w:jc w:val="both"/>
       </w:pPr>
-      <w:bookmarkStart w:id="18" w:name="_Hlk37191344"/>
+      <w:bookmarkStart w:id="17" w:name="_Hlk37191344"/>
       <w:proofErr w:type="spellStart"/>
       <w:r>
         <w:t>Metode</w:t>
@@ -19866,7 +19864,7 @@
         <w:ind w:firstLine="426"/>
         <w:jc w:val="both"/>
       </w:pPr>
-      <w:bookmarkStart w:id="19" w:name="_Hlk37191491"/>
+      <w:bookmarkStart w:id="18" w:name="_Hlk37191491"/>
       <w:proofErr w:type="spellStart"/>
       <w:r>
         <w:t>Wajah</w:t>
@@ -19967,7 +19965,7 @@
         <w:t xml:space="preserve">: </w:t>
       </w:r>
     </w:p>
-    <w:bookmarkEnd w:id="19"/>
+    <w:bookmarkEnd w:id="18"/>
     <w:p>
       <w:pPr>
         <w:spacing w:line="360" w:lineRule="auto"/>
@@ -20354,7 +20352,7 @@
       <w:r>
         <w:t>kelas</w:t>
       </w:r>
-      <w:bookmarkEnd w:id="18"/>
+      <w:bookmarkEnd w:id="17"/>
       <w:r>
         <w:t>.</w:t>
       </w:r>
@@ -20388,7 +20386,7 @@
           <w:lang w:val="en-ID" w:eastAsia="ja-JP"/>
         </w:rPr>
       </w:pPr>
-      <w:bookmarkStart w:id="20" w:name="_Hlk37191656"/>
+      <w:bookmarkStart w:id="19" w:name="_Hlk37191656"/>
       <w:proofErr w:type="spellStart"/>
       <w:r>
         <w:rPr>
@@ -21217,9 +21215,9 @@
         </w:rPr>
         <w:fldChar w:fldCharType="end"/>
       </w:r>
-      <w:bookmarkStart w:id="21" w:name="_Toc30452566"/>
+      <w:bookmarkStart w:id="20" w:name="_Toc30452566"/>
     </w:p>
-    <w:bookmarkEnd w:id="20"/>
+    <w:bookmarkEnd w:id="19"/>
     <w:p>
       <w:pPr>
         <w:pStyle w:val="Heading3"/>
@@ -21242,7 +21240,7 @@
           <w:szCs w:val="24"/>
         </w:rPr>
       </w:pPr>
-      <w:bookmarkStart w:id="22" w:name="_Hlk37191696"/>
+      <w:bookmarkStart w:id="21" w:name="_Hlk37191696"/>
       <w:r>
         <w:rPr>
           <w:szCs w:val="24"/>
@@ -22545,7 +22543,7 @@
         </w:rPr>
         <w:t xml:space="preserve"> :</w:t>
       </w:r>
-      <w:bookmarkEnd w:id="22"/>
+      <w:bookmarkEnd w:id="21"/>
     </w:p>
     <w:p>
       <w:pPr>
@@ -22627,7 +22625,7 @@
           <w:szCs w:val="24"/>
         </w:rPr>
       </w:pPr>
-      <w:bookmarkStart w:id="23" w:name="_Hlk37191816"/>
+      <w:bookmarkStart w:id="22" w:name="_Hlk37191816"/>
       <w:proofErr w:type="spellStart"/>
       <w:r>
         <w:rPr>
@@ -26499,7 +26497,7 @@
         </w:rPr>
         <w:t xml:space="preserve"> data mining.</w:t>
       </w:r>
-      <w:bookmarkEnd w:id="23"/>
+      <w:bookmarkEnd w:id="22"/>
     </w:p>
     <w:p>
       <w:pPr>
@@ -26517,12 +26515,15 @@
     </w:p>
     <w:p>
       <w:pPr>
-        <w:ind w:firstLine="720"/>
+        <w:ind w:left="360" w:firstLine="720"/>
         <w:rPr>
           <w:szCs w:val="24"/>
         </w:rPr>
       </w:pPr>
-      <w:bookmarkStart w:id="24" w:name="_Hlk37191889"/>
+      <w:bookmarkStart w:id="23" w:name="_Hlk37191889"/>
+      <w:r>
+        <w:t xml:space="preserve"> </w:t>
+      </w:r>
       <w:r>
         <w:t xml:space="preserve">CRISP-DM </w:t>
       </w:r>
@@ -26954,7 +26955,3012 @@
         <w:t>)</w:t>
       </w:r>
     </w:p>
-    <w:bookmarkEnd w:id="24"/>
+    <w:p>
+      <w:pPr>
+        <w:ind w:left="720"/>
+        <w:jc w:val="center"/>
+        <w:rPr>
+          <w:szCs w:val="24"/>
+        </w:rPr>
+      </w:pPr>
+      <w:r>
+        <w:rPr>
+          <w:noProof/>
+          <w:szCs w:val="24"/>
+        </w:rPr>
+        <w:drawing>
+          <wp:inline distT="0" distB="0" distL="0" distR="0" wp14:anchorId="7307B155" wp14:editId="6A0F77E4">
+            <wp:extent cx="3775969" cy="3336967"/>
+            <wp:effectExtent l="0" t="0" r="0" b="0"/>
+            <wp:docPr id="8" name="Picture 8"/>
+            <wp:cNvGraphicFramePr>
+              <a:graphicFrameLocks xmlns:a="http://schemas.openxmlformats.org/drawingml/2006/main" noChangeAspect="1"/>
+            </wp:cNvGraphicFramePr>
+            <a:graphic xmlns:a="http://schemas.openxmlformats.org/drawingml/2006/main">
+              <a:graphicData uri="http://schemas.openxmlformats.org/drawingml/2006/picture">
+                <pic:pic xmlns:pic="http://schemas.openxmlformats.org/drawingml/2006/picture">
+                  <pic:nvPicPr>
+                    <pic:cNvPr id="0" name="Picture 6"/>
+                    <pic:cNvPicPr>
+                      <a:picLocks noChangeAspect="1" noChangeArrowheads="1"/>
+                    </pic:cNvPicPr>
+                  </pic:nvPicPr>
+                  <pic:blipFill rotWithShape="1">
+                    <a:blip r:embed="rId20">
+                      <a:extLst>
+                        <a:ext uri="{28A0092B-C50C-407E-A947-70E740481C1C}">
+                          <a14:useLocalDpi xmlns:a14="http://schemas.microsoft.com/office/drawing/2010/main" val="0"/>
+                        </a:ext>
+                      </a:extLst>
+                    </a:blip>
+                    <a:srcRect b="3964"/>
+                    <a:stretch/>
+                  </pic:blipFill>
+                  <pic:spPr bwMode="auto">
+                    <a:xfrm>
+                      <a:off x="0" y="0"/>
+                      <a:ext cx="3798506" cy="3356884"/>
+                    </a:xfrm>
+                    <a:prstGeom prst="rect">
+                      <a:avLst/>
+                    </a:prstGeom>
+                    <a:noFill/>
+                    <a:ln>
+                      <a:noFill/>
+                    </a:ln>
+                    <a:extLst>
+                      <a:ext uri="{53640926-AAD7-44D8-BBD7-CCE9431645EC}">
+                        <a14:shadowObscured xmlns:a14="http://schemas.microsoft.com/office/drawing/2010/main"/>
+                      </a:ext>
+                    </a:extLst>
+                  </pic:spPr>
+                </pic:pic>
+              </a:graphicData>
+            </a:graphic>
+          </wp:inline>
+        </w:drawing>
+      </w:r>
+      <w:bookmarkStart w:id="24" w:name="_GoBack"/>
+      <w:bookmarkEnd w:id="24"/>
+    </w:p>
+    <w:p>
+      <w:pPr>
+        <w:ind w:left="720" w:firstLine="360"/>
+        <w:jc w:val="both"/>
+        <w:rPr>
+          <w:szCs w:val="24"/>
+        </w:rPr>
+      </w:pPr>
+      <w:r>
+        <w:rPr>
+          <w:i/>
+          <w:iCs/>
+          <w:szCs w:val="24"/>
+        </w:rPr>
+        <w:t>Business Understanding</w:t>
+      </w:r>
+      <w:r>
+        <w:rPr>
+          <w:szCs w:val="24"/>
+        </w:rPr>
+        <w:t xml:space="preserve"> </w:t>
+      </w:r>
+      <w:proofErr w:type="spellStart"/>
+      <w:r>
+        <w:rPr>
+          <w:szCs w:val="24"/>
+        </w:rPr>
+        <w:t>adalah</w:t>
+      </w:r>
+      <w:proofErr w:type="spellEnd"/>
+      <w:r>
+        <w:rPr>
+          <w:szCs w:val="24"/>
+        </w:rPr>
+        <w:t xml:space="preserve"> </w:t>
+      </w:r>
+      <w:proofErr w:type="spellStart"/>
+      <w:r>
+        <w:rPr>
+          <w:szCs w:val="24"/>
+        </w:rPr>
+        <w:t>tahap</w:t>
+      </w:r>
+      <w:proofErr w:type="spellEnd"/>
+      <w:r>
+        <w:rPr>
+          <w:szCs w:val="24"/>
+        </w:rPr>
+        <w:t xml:space="preserve"> </w:t>
+      </w:r>
+      <w:proofErr w:type="spellStart"/>
+      <w:r>
+        <w:rPr>
+          <w:szCs w:val="24"/>
+        </w:rPr>
+        <w:t>pertama</w:t>
+      </w:r>
+      <w:proofErr w:type="spellEnd"/>
+      <w:r>
+        <w:rPr>
+          <w:szCs w:val="24"/>
+        </w:rPr>
+        <w:t xml:space="preserve"> </w:t>
+      </w:r>
+      <w:proofErr w:type="spellStart"/>
+      <w:r>
+        <w:rPr>
+          <w:szCs w:val="24"/>
+        </w:rPr>
+        <w:t>dalam</w:t>
+      </w:r>
+      <w:proofErr w:type="spellEnd"/>
+      <w:r>
+        <w:rPr>
+          <w:szCs w:val="24"/>
+        </w:rPr>
+        <w:t xml:space="preserve"> </w:t>
+      </w:r>
+      <w:proofErr w:type="spellStart"/>
+      <w:r>
+        <w:rPr>
+          <w:szCs w:val="24"/>
+        </w:rPr>
+        <w:t>melakukan</w:t>
+      </w:r>
+      <w:proofErr w:type="spellEnd"/>
+      <w:r>
+        <w:rPr>
+          <w:szCs w:val="24"/>
+        </w:rPr>
+        <w:t xml:space="preserve"> </w:t>
+      </w:r>
+      <w:proofErr w:type="spellStart"/>
+      <w:r>
+        <w:rPr>
+          <w:szCs w:val="24"/>
+        </w:rPr>
+        <w:t>crispdm</w:t>
+      </w:r>
+      <w:proofErr w:type="spellEnd"/>
+      <w:r>
+        <w:rPr>
+          <w:szCs w:val="24"/>
+        </w:rPr>
+        <w:t xml:space="preserve"> </w:t>
+      </w:r>
+      <w:proofErr w:type="spellStart"/>
+      <w:r>
+        <w:rPr>
+          <w:szCs w:val="24"/>
+        </w:rPr>
+        <w:t>dimana</w:t>
+      </w:r>
+      <w:proofErr w:type="spellEnd"/>
+      <w:r>
+        <w:rPr>
+          <w:szCs w:val="24"/>
+        </w:rPr>
+        <w:t xml:space="preserve"> </w:t>
+      </w:r>
+      <w:proofErr w:type="spellStart"/>
+      <w:r>
+        <w:rPr>
+          <w:szCs w:val="24"/>
+        </w:rPr>
+        <w:t>tahap</w:t>
+      </w:r>
+      <w:proofErr w:type="spellEnd"/>
+      <w:r>
+        <w:rPr>
+          <w:szCs w:val="24"/>
+        </w:rPr>
+        <w:t xml:space="preserve"> </w:t>
+      </w:r>
+      <w:proofErr w:type="spellStart"/>
+      <w:r>
+        <w:rPr>
+          <w:szCs w:val="24"/>
+        </w:rPr>
+        <w:t>ini</w:t>
+      </w:r>
+      <w:proofErr w:type="spellEnd"/>
+      <w:r>
+        <w:rPr>
+          <w:szCs w:val="24"/>
+        </w:rPr>
+        <w:t xml:space="preserve"> </w:t>
+      </w:r>
+      <w:proofErr w:type="spellStart"/>
+      <w:r>
+        <w:rPr>
+          <w:szCs w:val="24"/>
+        </w:rPr>
+        <w:t>adalah</w:t>
+      </w:r>
+      <w:proofErr w:type="spellEnd"/>
+      <w:r>
+        <w:rPr>
+          <w:szCs w:val="24"/>
+        </w:rPr>
+        <w:t xml:space="preserve"> </w:t>
+      </w:r>
+      <w:proofErr w:type="spellStart"/>
+      <w:r>
+        <w:rPr>
+          <w:szCs w:val="24"/>
+        </w:rPr>
+        <w:t>memahami</w:t>
+      </w:r>
+      <w:proofErr w:type="spellEnd"/>
+      <w:r>
+        <w:rPr>
+          <w:szCs w:val="24"/>
+        </w:rPr>
+        <w:t xml:space="preserve"> </w:t>
+      </w:r>
+      <w:proofErr w:type="spellStart"/>
+      <w:r>
+        <w:rPr>
+          <w:szCs w:val="24"/>
+        </w:rPr>
+        <w:t>tujuan</w:t>
+      </w:r>
+      <w:proofErr w:type="spellEnd"/>
+      <w:r>
+        <w:rPr>
+          <w:szCs w:val="24"/>
+        </w:rPr>
+        <w:t xml:space="preserve"> dan </w:t>
+      </w:r>
+      <w:proofErr w:type="spellStart"/>
+      <w:r>
+        <w:rPr>
+          <w:szCs w:val="24"/>
+        </w:rPr>
+        <w:t>kebutuhan</w:t>
+      </w:r>
+      <w:proofErr w:type="spellEnd"/>
+      <w:r>
+        <w:rPr>
+          <w:szCs w:val="24"/>
+        </w:rPr>
+        <w:t xml:space="preserve"> </w:t>
+      </w:r>
+      <w:proofErr w:type="spellStart"/>
+      <w:r>
+        <w:rPr>
+          <w:szCs w:val="24"/>
+        </w:rPr>
+        <w:t>dari</w:t>
+      </w:r>
+      <w:proofErr w:type="spellEnd"/>
+      <w:r>
+        <w:rPr>
+          <w:szCs w:val="24"/>
+        </w:rPr>
+        <w:t xml:space="preserve"> </w:t>
+      </w:r>
+      <w:proofErr w:type="spellStart"/>
+      <w:r>
+        <w:rPr>
+          <w:szCs w:val="24"/>
+        </w:rPr>
+        <w:t>sudut</w:t>
+      </w:r>
+      <w:proofErr w:type="spellEnd"/>
+      <w:r>
+        <w:rPr>
+          <w:szCs w:val="24"/>
+        </w:rPr>
+        <w:t xml:space="preserve"> </w:t>
+      </w:r>
+      <w:proofErr w:type="spellStart"/>
+      <w:r>
+        <w:rPr>
+          <w:szCs w:val="24"/>
+        </w:rPr>
+        <w:t>pandang</w:t>
+      </w:r>
+      <w:proofErr w:type="spellEnd"/>
+      <w:r>
+        <w:rPr>
+          <w:szCs w:val="24"/>
+        </w:rPr>
+        <w:t xml:space="preserve"> </w:t>
+      </w:r>
+      <w:proofErr w:type="spellStart"/>
+      <w:r>
+        <w:rPr>
+          <w:szCs w:val="24"/>
+        </w:rPr>
+        <w:t>bisnis</w:t>
+      </w:r>
+      <w:proofErr w:type="spellEnd"/>
+      <w:r>
+        <w:rPr>
+          <w:szCs w:val="24"/>
+        </w:rPr>
+        <w:t xml:space="preserve">, </w:t>
+      </w:r>
+      <w:proofErr w:type="spellStart"/>
+      <w:r>
+        <w:rPr>
+          <w:szCs w:val="24"/>
+        </w:rPr>
+        <w:t>kemudian</w:t>
+      </w:r>
+      <w:proofErr w:type="spellEnd"/>
+      <w:r>
+        <w:rPr>
+          <w:szCs w:val="24"/>
+        </w:rPr>
+        <w:t xml:space="preserve"> </w:t>
+      </w:r>
+      <w:proofErr w:type="spellStart"/>
+      <w:r>
+        <w:rPr>
+          <w:szCs w:val="24"/>
+        </w:rPr>
+        <w:t>diterjemahkan</w:t>
+      </w:r>
+      <w:proofErr w:type="spellEnd"/>
+      <w:r>
+        <w:rPr>
+          <w:szCs w:val="24"/>
+        </w:rPr>
+        <w:t xml:space="preserve"> </w:t>
+      </w:r>
+      <w:proofErr w:type="spellStart"/>
+      <w:r>
+        <w:rPr>
+          <w:szCs w:val="24"/>
+        </w:rPr>
+        <w:t>ke</w:t>
+      </w:r>
+      <w:proofErr w:type="spellEnd"/>
+      <w:r>
+        <w:rPr>
+          <w:szCs w:val="24"/>
+        </w:rPr>
+        <w:t xml:space="preserve"> </w:t>
+      </w:r>
+      <w:proofErr w:type="spellStart"/>
+      <w:r>
+        <w:rPr>
+          <w:szCs w:val="24"/>
+        </w:rPr>
+        <w:t>dalam</w:t>
+      </w:r>
+      <w:proofErr w:type="spellEnd"/>
+      <w:r>
+        <w:rPr>
+          <w:szCs w:val="24"/>
+        </w:rPr>
+        <w:t xml:space="preserve"> </w:t>
+      </w:r>
+      <w:proofErr w:type="spellStart"/>
+      <w:r>
+        <w:rPr>
+          <w:szCs w:val="24"/>
+        </w:rPr>
+        <w:t>pendefinisian</w:t>
+      </w:r>
+      <w:proofErr w:type="spellEnd"/>
+      <w:r>
+        <w:rPr>
+          <w:szCs w:val="24"/>
+        </w:rPr>
+        <w:t xml:space="preserve"> </w:t>
+      </w:r>
+      <w:proofErr w:type="spellStart"/>
+      <w:r>
+        <w:rPr>
+          <w:szCs w:val="24"/>
+        </w:rPr>
+        <w:t>masalah</w:t>
+      </w:r>
+      <w:proofErr w:type="spellEnd"/>
+      <w:r>
+        <w:rPr>
+          <w:szCs w:val="24"/>
+        </w:rPr>
+        <w:t xml:space="preserve"> pada data mining. </w:t>
+      </w:r>
+      <w:proofErr w:type="spellStart"/>
+      <w:r>
+        <w:rPr>
+          <w:szCs w:val="24"/>
+        </w:rPr>
+        <w:t>Lalu</w:t>
+      </w:r>
+      <w:proofErr w:type="spellEnd"/>
+      <w:r>
+        <w:rPr>
+          <w:szCs w:val="24"/>
+        </w:rPr>
+        <w:t xml:space="preserve"> </w:t>
+      </w:r>
+      <w:proofErr w:type="spellStart"/>
+      <w:r>
+        <w:rPr>
+          <w:szCs w:val="24"/>
+        </w:rPr>
+        <w:t>selanjutnya</w:t>
+      </w:r>
+      <w:proofErr w:type="spellEnd"/>
+      <w:r>
+        <w:rPr>
+          <w:szCs w:val="24"/>
+        </w:rPr>
+        <w:t xml:space="preserve"> </w:t>
+      </w:r>
+      <w:proofErr w:type="spellStart"/>
+      <w:r>
+        <w:rPr>
+          <w:szCs w:val="24"/>
+        </w:rPr>
+        <w:t>menentukan</w:t>
+      </w:r>
+      <w:proofErr w:type="spellEnd"/>
+      <w:r>
+        <w:rPr>
+          <w:szCs w:val="24"/>
+        </w:rPr>
+        <w:t xml:space="preserve"> </w:t>
+      </w:r>
+      <w:proofErr w:type="spellStart"/>
+      <w:r>
+        <w:rPr>
+          <w:szCs w:val="24"/>
+        </w:rPr>
+        <w:t>rencana</w:t>
+      </w:r>
+      <w:proofErr w:type="spellEnd"/>
+      <w:r>
+        <w:rPr>
+          <w:szCs w:val="24"/>
+        </w:rPr>
+        <w:t xml:space="preserve"> dan </w:t>
+      </w:r>
+      <w:proofErr w:type="spellStart"/>
+      <w:r>
+        <w:rPr>
+          <w:szCs w:val="24"/>
+        </w:rPr>
+        <w:t>strategi</w:t>
+      </w:r>
+      <w:proofErr w:type="spellEnd"/>
+      <w:r>
+        <w:rPr>
+          <w:szCs w:val="24"/>
+        </w:rPr>
+        <w:t xml:space="preserve"> agar </w:t>
+      </w:r>
+      <w:proofErr w:type="spellStart"/>
+      <w:r>
+        <w:rPr>
+          <w:szCs w:val="24"/>
+        </w:rPr>
+        <w:t>dapat</w:t>
+      </w:r>
+      <w:proofErr w:type="spellEnd"/>
+      <w:r>
+        <w:rPr>
+          <w:szCs w:val="24"/>
+        </w:rPr>
+        <w:t xml:space="preserve"> </w:t>
+      </w:r>
+      <w:proofErr w:type="spellStart"/>
+      <w:r>
+        <w:rPr>
+          <w:szCs w:val="24"/>
+        </w:rPr>
+        <w:t>tercapai</w:t>
+      </w:r>
+      <w:proofErr w:type="spellEnd"/>
+      <w:r>
+        <w:rPr>
+          <w:szCs w:val="24"/>
+        </w:rPr>
+        <w:t xml:space="preserve"> </w:t>
+      </w:r>
+      <w:proofErr w:type="spellStart"/>
+      <w:r>
+        <w:rPr>
+          <w:szCs w:val="24"/>
+        </w:rPr>
+        <w:t>tujuan</w:t>
+      </w:r>
+      <w:proofErr w:type="spellEnd"/>
+      <w:r>
+        <w:rPr>
+          <w:szCs w:val="24"/>
+        </w:rPr>
+        <w:t xml:space="preserve"> </w:t>
+      </w:r>
+      <w:proofErr w:type="spellStart"/>
+      <w:r>
+        <w:rPr>
+          <w:szCs w:val="24"/>
+        </w:rPr>
+        <w:t>tersebut</w:t>
+      </w:r>
+      <w:proofErr w:type="spellEnd"/>
+      <w:r>
+        <w:rPr>
+          <w:szCs w:val="24"/>
+        </w:rPr>
+        <w:t>.</w:t>
+      </w:r>
+    </w:p>
+    <w:p>
+      <w:pPr>
+        <w:ind w:left="720" w:firstLine="360"/>
+        <w:jc w:val="both"/>
+        <w:rPr>
+          <w:szCs w:val="24"/>
+        </w:rPr>
+      </w:pPr>
+      <w:proofErr w:type="spellStart"/>
+      <w:r>
+        <w:rPr>
+          <w:i/>
+          <w:iCs/>
+          <w:szCs w:val="24"/>
+        </w:rPr>
+        <w:t>Data</w:t>
+      </w:r>
+      <w:proofErr w:type="spellEnd"/>
+      <w:r>
+        <w:rPr>
+          <w:i/>
+          <w:iCs/>
+          <w:szCs w:val="24"/>
+        </w:rPr>
+        <w:t xml:space="preserve"> Understanding</w:t>
+      </w:r>
+      <w:r>
+        <w:rPr>
+          <w:szCs w:val="24"/>
+        </w:rPr>
+        <w:t xml:space="preserve"> </w:t>
+      </w:r>
+      <w:proofErr w:type="spellStart"/>
+      <w:r>
+        <w:rPr>
+          <w:szCs w:val="24"/>
+        </w:rPr>
+        <w:t>tahap</w:t>
+      </w:r>
+      <w:proofErr w:type="spellEnd"/>
+      <w:r>
+        <w:rPr>
+          <w:szCs w:val="24"/>
+        </w:rPr>
+        <w:t xml:space="preserve"> </w:t>
+      </w:r>
+      <w:proofErr w:type="spellStart"/>
+      <w:r>
+        <w:rPr>
+          <w:szCs w:val="24"/>
+        </w:rPr>
+        <w:t>ini</w:t>
+      </w:r>
+      <w:proofErr w:type="spellEnd"/>
+      <w:r>
+        <w:rPr>
+          <w:szCs w:val="24"/>
+        </w:rPr>
+        <w:t xml:space="preserve"> </w:t>
+      </w:r>
+      <w:proofErr w:type="spellStart"/>
+      <w:r>
+        <w:rPr>
+          <w:szCs w:val="24"/>
+        </w:rPr>
+        <w:t>adalah</w:t>
+      </w:r>
+      <w:proofErr w:type="spellEnd"/>
+      <w:r>
+        <w:rPr>
+          <w:szCs w:val="24"/>
+        </w:rPr>
+        <w:t xml:space="preserve"> </w:t>
+      </w:r>
+      <w:proofErr w:type="spellStart"/>
+      <w:r>
+        <w:rPr>
+          <w:szCs w:val="24"/>
+        </w:rPr>
+        <w:t>tahap</w:t>
+      </w:r>
+      <w:proofErr w:type="spellEnd"/>
+      <w:r>
+        <w:rPr>
+          <w:szCs w:val="24"/>
+        </w:rPr>
+        <w:t xml:space="preserve"> </w:t>
+      </w:r>
+      <w:proofErr w:type="spellStart"/>
+      <w:r>
+        <w:rPr>
+          <w:szCs w:val="24"/>
+        </w:rPr>
+        <w:t>pengumpulan</w:t>
+      </w:r>
+      <w:proofErr w:type="spellEnd"/>
+      <w:r>
+        <w:rPr>
+          <w:szCs w:val="24"/>
+        </w:rPr>
+        <w:t xml:space="preserve"> data yang </w:t>
+      </w:r>
+      <w:proofErr w:type="spellStart"/>
+      <w:r>
+        <w:rPr>
+          <w:szCs w:val="24"/>
+        </w:rPr>
+        <w:t>akan</w:t>
+      </w:r>
+      <w:proofErr w:type="spellEnd"/>
+      <w:r>
+        <w:rPr>
+          <w:szCs w:val="24"/>
+        </w:rPr>
+        <w:t xml:space="preserve"> </w:t>
+      </w:r>
+      <w:proofErr w:type="spellStart"/>
+      <w:r>
+        <w:rPr>
+          <w:szCs w:val="24"/>
+        </w:rPr>
+        <w:t>dilanjutkan</w:t>
+      </w:r>
+      <w:proofErr w:type="spellEnd"/>
+      <w:r>
+        <w:rPr>
+          <w:szCs w:val="24"/>
+        </w:rPr>
+        <w:t xml:space="preserve"> </w:t>
+      </w:r>
+      <w:proofErr w:type="spellStart"/>
+      <w:r>
+        <w:rPr>
+          <w:szCs w:val="24"/>
+        </w:rPr>
+        <w:t>dengan</w:t>
+      </w:r>
+      <w:proofErr w:type="spellEnd"/>
+      <w:r>
+        <w:rPr>
+          <w:szCs w:val="24"/>
+        </w:rPr>
+        <w:t xml:space="preserve"> proses </w:t>
+      </w:r>
+      <w:proofErr w:type="spellStart"/>
+      <w:r>
+        <w:rPr>
+          <w:szCs w:val="24"/>
+        </w:rPr>
+        <w:t>untuk</w:t>
+      </w:r>
+      <w:proofErr w:type="spellEnd"/>
+      <w:r>
+        <w:rPr>
+          <w:szCs w:val="24"/>
+        </w:rPr>
+        <w:t xml:space="preserve"> </w:t>
+      </w:r>
+      <w:proofErr w:type="spellStart"/>
+      <w:r>
+        <w:rPr>
+          <w:szCs w:val="24"/>
+        </w:rPr>
+        <w:t>mendapatkan</w:t>
+      </w:r>
+      <w:proofErr w:type="spellEnd"/>
+      <w:r>
+        <w:rPr>
+          <w:szCs w:val="24"/>
+        </w:rPr>
+        <w:t xml:space="preserve"> </w:t>
+      </w:r>
+      <w:proofErr w:type="spellStart"/>
+      <w:r>
+        <w:rPr>
+          <w:szCs w:val="24"/>
+        </w:rPr>
+        <w:t>pemahaman</w:t>
+      </w:r>
+      <w:proofErr w:type="spellEnd"/>
+      <w:r>
+        <w:rPr>
+          <w:szCs w:val="24"/>
+        </w:rPr>
+        <w:t xml:space="preserve"> yang </w:t>
+      </w:r>
+      <w:proofErr w:type="spellStart"/>
+      <w:r>
+        <w:rPr>
+          <w:szCs w:val="24"/>
+        </w:rPr>
+        <w:t>mendalam</w:t>
+      </w:r>
+      <w:proofErr w:type="spellEnd"/>
+      <w:r>
+        <w:rPr>
+          <w:szCs w:val="24"/>
+        </w:rPr>
+        <w:t xml:space="preserve"> </w:t>
+      </w:r>
+      <w:proofErr w:type="spellStart"/>
+      <w:r>
+        <w:rPr>
+          <w:szCs w:val="24"/>
+        </w:rPr>
+        <w:t>tentang</w:t>
+      </w:r>
+      <w:proofErr w:type="spellEnd"/>
+      <w:r>
+        <w:rPr>
+          <w:szCs w:val="24"/>
+        </w:rPr>
+        <w:t xml:space="preserve"> data yang </w:t>
+      </w:r>
+      <w:proofErr w:type="spellStart"/>
+      <w:r>
+        <w:rPr>
+          <w:szCs w:val="24"/>
+        </w:rPr>
+        <w:t>didapat</w:t>
+      </w:r>
+      <w:proofErr w:type="spellEnd"/>
+      <w:r>
+        <w:rPr>
+          <w:szCs w:val="24"/>
+        </w:rPr>
+        <w:t xml:space="preserve">. Pada </w:t>
+      </w:r>
+      <w:proofErr w:type="spellStart"/>
+      <w:r>
+        <w:rPr>
+          <w:szCs w:val="24"/>
+        </w:rPr>
+        <w:t>tahap</w:t>
+      </w:r>
+      <w:proofErr w:type="spellEnd"/>
+      <w:r>
+        <w:rPr>
+          <w:szCs w:val="24"/>
+        </w:rPr>
+        <w:t xml:space="preserve"> </w:t>
+      </w:r>
+      <w:proofErr w:type="spellStart"/>
+      <w:r>
+        <w:rPr>
+          <w:szCs w:val="24"/>
+        </w:rPr>
+        <w:t>ini</w:t>
+      </w:r>
+      <w:proofErr w:type="spellEnd"/>
+      <w:r>
+        <w:rPr>
+          <w:szCs w:val="24"/>
+        </w:rPr>
+        <w:t xml:space="preserve"> </w:t>
+      </w:r>
+      <w:proofErr w:type="spellStart"/>
+      <w:r>
+        <w:rPr>
+          <w:szCs w:val="24"/>
+        </w:rPr>
+        <w:t>kita</w:t>
+      </w:r>
+      <w:proofErr w:type="spellEnd"/>
+      <w:r>
+        <w:rPr>
+          <w:szCs w:val="24"/>
+        </w:rPr>
+        <w:t xml:space="preserve"> </w:t>
+      </w:r>
+      <w:proofErr w:type="spellStart"/>
+      <w:r>
+        <w:rPr>
+          <w:szCs w:val="24"/>
+        </w:rPr>
+        <w:t>mengidentifikasi</w:t>
+      </w:r>
+      <w:proofErr w:type="spellEnd"/>
+      <w:r>
+        <w:rPr>
+          <w:szCs w:val="24"/>
+        </w:rPr>
+        <w:t xml:space="preserve"> </w:t>
+      </w:r>
+      <w:proofErr w:type="spellStart"/>
+      <w:r>
+        <w:rPr>
+          <w:szCs w:val="24"/>
+        </w:rPr>
+        <w:t>masalah</w:t>
+      </w:r>
+      <w:proofErr w:type="spellEnd"/>
+      <w:r>
+        <w:rPr>
+          <w:szCs w:val="24"/>
+        </w:rPr>
+        <w:t xml:space="preserve"> </w:t>
+      </w:r>
+      <w:proofErr w:type="spellStart"/>
+      <w:r>
+        <w:rPr>
+          <w:szCs w:val="24"/>
+        </w:rPr>
+        <w:t>kualitas</w:t>
+      </w:r>
+      <w:proofErr w:type="spellEnd"/>
+      <w:r>
+        <w:rPr>
+          <w:szCs w:val="24"/>
+        </w:rPr>
+        <w:t xml:space="preserve"> data dan </w:t>
+      </w:r>
+      <w:proofErr w:type="spellStart"/>
+      <w:r>
+        <w:rPr>
+          <w:szCs w:val="24"/>
+        </w:rPr>
+        <w:t>mendeteksi</w:t>
+      </w:r>
+      <w:proofErr w:type="spellEnd"/>
+      <w:r>
+        <w:rPr>
+          <w:szCs w:val="24"/>
+        </w:rPr>
+        <w:t xml:space="preserve"> </w:t>
+      </w:r>
+      <w:proofErr w:type="spellStart"/>
+      <w:r>
+        <w:rPr>
+          <w:szCs w:val="24"/>
+        </w:rPr>
+        <w:t>jika</w:t>
+      </w:r>
+      <w:proofErr w:type="spellEnd"/>
+      <w:r>
+        <w:rPr>
+          <w:szCs w:val="24"/>
+        </w:rPr>
+        <w:t xml:space="preserve"> </w:t>
+      </w:r>
+      <w:proofErr w:type="spellStart"/>
+      <w:r>
+        <w:rPr>
+          <w:szCs w:val="24"/>
+        </w:rPr>
+        <w:t>terdapat</w:t>
+      </w:r>
+      <w:proofErr w:type="spellEnd"/>
+      <w:r>
+        <w:rPr>
+          <w:szCs w:val="24"/>
+        </w:rPr>
+        <w:t xml:space="preserve"> </w:t>
+      </w:r>
+      <w:proofErr w:type="spellStart"/>
+      <w:r>
+        <w:rPr>
+          <w:szCs w:val="24"/>
+        </w:rPr>
+        <w:t>bagian</w:t>
+      </w:r>
+      <w:proofErr w:type="spellEnd"/>
+      <w:r>
+        <w:rPr>
+          <w:szCs w:val="24"/>
+        </w:rPr>
+        <w:t xml:space="preserve"> </w:t>
+      </w:r>
+      <w:proofErr w:type="spellStart"/>
+      <w:r>
+        <w:rPr>
+          <w:szCs w:val="24"/>
+        </w:rPr>
+        <w:t>menarik</w:t>
+      </w:r>
+      <w:proofErr w:type="spellEnd"/>
+      <w:r>
+        <w:rPr>
+          <w:szCs w:val="24"/>
+        </w:rPr>
+        <w:t xml:space="preserve"> </w:t>
+      </w:r>
+      <w:proofErr w:type="spellStart"/>
+      <w:r>
+        <w:rPr>
+          <w:szCs w:val="24"/>
+        </w:rPr>
+        <w:t>dari</w:t>
+      </w:r>
+      <w:proofErr w:type="spellEnd"/>
+      <w:r>
+        <w:rPr>
+          <w:szCs w:val="24"/>
+        </w:rPr>
+        <w:t xml:space="preserve"> data yang </w:t>
+      </w:r>
+      <w:proofErr w:type="spellStart"/>
+      <w:r>
+        <w:rPr>
+          <w:szCs w:val="24"/>
+        </w:rPr>
+        <w:t>akan</w:t>
+      </w:r>
+      <w:proofErr w:type="spellEnd"/>
+      <w:r>
+        <w:rPr>
+          <w:szCs w:val="24"/>
+        </w:rPr>
+        <w:t xml:space="preserve"> </w:t>
+      </w:r>
+      <w:proofErr w:type="spellStart"/>
+      <w:r>
+        <w:rPr>
+          <w:szCs w:val="24"/>
+        </w:rPr>
+        <w:t>digunakan</w:t>
+      </w:r>
+      <w:proofErr w:type="spellEnd"/>
+      <w:r>
+        <w:rPr>
+          <w:szCs w:val="24"/>
+        </w:rPr>
+        <w:t xml:space="preserve"> </w:t>
+      </w:r>
+      <w:proofErr w:type="spellStart"/>
+      <w:r>
+        <w:rPr>
+          <w:szCs w:val="24"/>
+        </w:rPr>
+        <w:t>untuk</w:t>
+      </w:r>
+      <w:proofErr w:type="spellEnd"/>
+      <w:r>
+        <w:rPr>
+          <w:szCs w:val="24"/>
+        </w:rPr>
+        <w:t xml:space="preserve"> </w:t>
+      </w:r>
+      <w:proofErr w:type="spellStart"/>
+      <w:r>
+        <w:rPr>
+          <w:szCs w:val="24"/>
+        </w:rPr>
+        <w:t>melakukan</w:t>
+      </w:r>
+      <w:proofErr w:type="spellEnd"/>
+      <w:r>
+        <w:rPr>
+          <w:szCs w:val="24"/>
+        </w:rPr>
+        <w:t xml:space="preserve"> </w:t>
+      </w:r>
+      <w:proofErr w:type="spellStart"/>
+      <w:r>
+        <w:rPr>
+          <w:szCs w:val="24"/>
+        </w:rPr>
+        <w:t>hipotesa</w:t>
+      </w:r>
+      <w:proofErr w:type="spellEnd"/>
+    </w:p>
+    <w:p>
+      <w:pPr>
+        <w:ind w:left="720" w:firstLine="360"/>
+        <w:jc w:val="both"/>
+        <w:rPr>
+          <w:szCs w:val="24"/>
+        </w:rPr>
+      </w:pPr>
+      <w:r>
+        <w:rPr>
+          <w:i/>
+          <w:iCs/>
+          <w:szCs w:val="24"/>
+        </w:rPr>
+        <w:lastRenderedPageBreak/>
+        <w:t>Data Preparation</w:t>
+      </w:r>
+      <w:r>
+        <w:rPr>
+          <w:szCs w:val="24"/>
+        </w:rPr>
+        <w:t xml:space="preserve"> </w:t>
+      </w:r>
+      <w:proofErr w:type="spellStart"/>
+      <w:r>
+        <w:rPr>
+          <w:szCs w:val="24"/>
+        </w:rPr>
+        <w:t>tahapan</w:t>
+      </w:r>
+      <w:proofErr w:type="spellEnd"/>
+      <w:r>
+        <w:rPr>
+          <w:szCs w:val="24"/>
+        </w:rPr>
+        <w:t xml:space="preserve"> </w:t>
+      </w:r>
+      <w:proofErr w:type="spellStart"/>
+      <w:r>
+        <w:rPr>
+          <w:szCs w:val="24"/>
+        </w:rPr>
+        <w:t>ini</w:t>
+      </w:r>
+      <w:proofErr w:type="spellEnd"/>
+      <w:r>
+        <w:rPr>
+          <w:szCs w:val="24"/>
+        </w:rPr>
+        <w:t xml:space="preserve"> </w:t>
+      </w:r>
+      <w:proofErr w:type="spellStart"/>
+      <w:r>
+        <w:rPr>
+          <w:szCs w:val="24"/>
+        </w:rPr>
+        <w:t>meliputi</w:t>
+      </w:r>
+      <w:proofErr w:type="spellEnd"/>
+      <w:r>
+        <w:rPr>
+          <w:szCs w:val="24"/>
+        </w:rPr>
+        <w:t xml:space="preserve"> </w:t>
+      </w:r>
+      <w:proofErr w:type="spellStart"/>
+      <w:r>
+        <w:rPr>
+          <w:szCs w:val="24"/>
+        </w:rPr>
+        <w:t>semua</w:t>
+      </w:r>
+      <w:proofErr w:type="spellEnd"/>
+      <w:r>
+        <w:rPr>
+          <w:szCs w:val="24"/>
+        </w:rPr>
+        <w:t xml:space="preserve"> </w:t>
+      </w:r>
+      <w:proofErr w:type="spellStart"/>
+      <w:r>
+        <w:rPr>
+          <w:szCs w:val="24"/>
+        </w:rPr>
+        <w:t>kegiatan</w:t>
+      </w:r>
+      <w:proofErr w:type="spellEnd"/>
+      <w:r>
+        <w:rPr>
+          <w:szCs w:val="24"/>
+        </w:rPr>
+        <w:t xml:space="preserve"> </w:t>
+      </w:r>
+      <w:proofErr w:type="spellStart"/>
+      <w:r>
+        <w:rPr>
+          <w:szCs w:val="24"/>
+        </w:rPr>
+        <w:t>untuk</w:t>
+      </w:r>
+      <w:proofErr w:type="spellEnd"/>
+      <w:r>
+        <w:rPr>
+          <w:szCs w:val="24"/>
+        </w:rPr>
+        <w:t xml:space="preserve"> </w:t>
+      </w:r>
+      <w:proofErr w:type="spellStart"/>
+      <w:r>
+        <w:rPr>
+          <w:szCs w:val="24"/>
+        </w:rPr>
+        <w:t>membangun</w:t>
+      </w:r>
+      <w:proofErr w:type="spellEnd"/>
+      <w:r>
+        <w:rPr>
+          <w:szCs w:val="24"/>
+        </w:rPr>
+        <w:t xml:space="preserve"> data yang </w:t>
+      </w:r>
+      <w:proofErr w:type="spellStart"/>
+      <w:r>
+        <w:rPr>
+          <w:szCs w:val="24"/>
+        </w:rPr>
+        <w:t>akan</w:t>
+      </w:r>
+      <w:proofErr w:type="spellEnd"/>
+      <w:r>
+        <w:rPr>
+          <w:szCs w:val="24"/>
+        </w:rPr>
+        <w:t xml:space="preserve"> </w:t>
+      </w:r>
+      <w:proofErr w:type="spellStart"/>
+      <w:r>
+        <w:rPr>
+          <w:szCs w:val="24"/>
+        </w:rPr>
+        <w:t>diproses</w:t>
+      </w:r>
+      <w:proofErr w:type="spellEnd"/>
+      <w:r>
+        <w:rPr>
+          <w:szCs w:val="24"/>
+        </w:rPr>
+        <w:t xml:space="preserve"> pada </w:t>
+      </w:r>
+      <w:proofErr w:type="spellStart"/>
+      <w:r>
+        <w:rPr>
+          <w:szCs w:val="24"/>
+        </w:rPr>
+        <w:t>tahap</w:t>
+      </w:r>
+      <w:proofErr w:type="spellEnd"/>
+      <w:r>
+        <w:rPr>
+          <w:szCs w:val="24"/>
+        </w:rPr>
+        <w:t xml:space="preserve"> </w:t>
+      </w:r>
+      <w:proofErr w:type="spellStart"/>
+      <w:r>
+        <w:rPr>
+          <w:szCs w:val="24"/>
+        </w:rPr>
+        <w:t>pemodelan</w:t>
+      </w:r>
+      <w:proofErr w:type="spellEnd"/>
+      <w:r>
+        <w:rPr>
+          <w:szCs w:val="24"/>
+        </w:rPr>
+        <w:t xml:space="preserve"> yang </w:t>
+      </w:r>
+      <w:proofErr w:type="spellStart"/>
+      <w:r>
+        <w:rPr>
+          <w:szCs w:val="24"/>
+        </w:rPr>
+        <w:t>dibuat</w:t>
+      </w:r>
+      <w:proofErr w:type="spellEnd"/>
+      <w:r>
+        <w:rPr>
+          <w:szCs w:val="24"/>
+        </w:rPr>
+        <w:t xml:space="preserve"> </w:t>
+      </w:r>
+      <w:proofErr w:type="spellStart"/>
+      <w:r>
+        <w:rPr>
+          <w:szCs w:val="24"/>
+        </w:rPr>
+        <w:t>dari</w:t>
+      </w:r>
+      <w:proofErr w:type="spellEnd"/>
+      <w:r>
+        <w:rPr>
+          <w:szCs w:val="24"/>
+        </w:rPr>
+        <w:t xml:space="preserve"> data </w:t>
+      </w:r>
+      <w:proofErr w:type="spellStart"/>
+      <w:r>
+        <w:rPr>
+          <w:szCs w:val="24"/>
+        </w:rPr>
+        <w:t>mentah</w:t>
+      </w:r>
+      <w:proofErr w:type="spellEnd"/>
+      <w:r>
+        <w:rPr>
+          <w:szCs w:val="24"/>
+        </w:rPr>
+        <w:t xml:space="preserve">. Pada </w:t>
+      </w:r>
+      <w:proofErr w:type="spellStart"/>
+      <w:r>
+        <w:rPr>
+          <w:szCs w:val="24"/>
+        </w:rPr>
+        <w:t>tahap</w:t>
+      </w:r>
+      <w:proofErr w:type="spellEnd"/>
+      <w:r>
+        <w:rPr>
+          <w:szCs w:val="24"/>
+        </w:rPr>
+        <w:t xml:space="preserve"> </w:t>
+      </w:r>
+      <w:proofErr w:type="spellStart"/>
+      <w:r>
+        <w:rPr>
+          <w:szCs w:val="24"/>
+        </w:rPr>
+        <w:t>ini</w:t>
+      </w:r>
+      <w:proofErr w:type="spellEnd"/>
+      <w:r>
+        <w:rPr>
+          <w:szCs w:val="24"/>
+        </w:rPr>
+        <w:t xml:space="preserve"> juga </w:t>
+      </w:r>
+      <w:proofErr w:type="spellStart"/>
+      <w:r>
+        <w:rPr>
+          <w:szCs w:val="24"/>
+        </w:rPr>
+        <w:t>dapat</w:t>
+      </w:r>
+      <w:proofErr w:type="spellEnd"/>
+      <w:r>
+        <w:rPr>
+          <w:szCs w:val="24"/>
+        </w:rPr>
+        <w:t xml:space="preserve"> </w:t>
+      </w:r>
+      <w:proofErr w:type="spellStart"/>
+      <w:r>
+        <w:rPr>
+          <w:szCs w:val="24"/>
+        </w:rPr>
+        <w:t>diulang</w:t>
+      </w:r>
+      <w:proofErr w:type="spellEnd"/>
+      <w:r>
+        <w:rPr>
+          <w:szCs w:val="24"/>
+        </w:rPr>
+        <w:t xml:space="preserve"> </w:t>
+      </w:r>
+      <w:proofErr w:type="spellStart"/>
+      <w:r>
+        <w:rPr>
+          <w:szCs w:val="24"/>
+        </w:rPr>
+        <w:t>beberapa</w:t>
+      </w:r>
+      <w:proofErr w:type="spellEnd"/>
+      <w:r>
+        <w:rPr>
+          <w:szCs w:val="24"/>
+        </w:rPr>
+        <w:t xml:space="preserve"> kali, </w:t>
+      </w:r>
+      <w:proofErr w:type="spellStart"/>
+      <w:r>
+        <w:rPr>
+          <w:szCs w:val="24"/>
+        </w:rPr>
+        <w:t>selain</w:t>
+      </w:r>
+      <w:proofErr w:type="spellEnd"/>
+      <w:r>
+        <w:rPr>
+          <w:szCs w:val="24"/>
+        </w:rPr>
+        <w:t xml:space="preserve"> </w:t>
+      </w:r>
+      <w:proofErr w:type="spellStart"/>
+      <w:r>
+        <w:rPr>
+          <w:szCs w:val="24"/>
+        </w:rPr>
+        <w:t>membangun</w:t>
+      </w:r>
+      <w:proofErr w:type="spellEnd"/>
+      <w:r>
+        <w:rPr>
+          <w:szCs w:val="24"/>
+        </w:rPr>
+        <w:t xml:space="preserve"> data </w:t>
+      </w:r>
+      <w:proofErr w:type="spellStart"/>
+      <w:r>
+        <w:rPr>
+          <w:szCs w:val="24"/>
+        </w:rPr>
+        <w:t>tahap</w:t>
+      </w:r>
+      <w:proofErr w:type="spellEnd"/>
+      <w:r>
+        <w:rPr>
+          <w:szCs w:val="24"/>
+        </w:rPr>
+        <w:t xml:space="preserve"> </w:t>
+      </w:r>
+      <w:proofErr w:type="spellStart"/>
+      <w:r>
+        <w:rPr>
+          <w:szCs w:val="24"/>
+        </w:rPr>
+        <w:t>ini</w:t>
+      </w:r>
+      <w:proofErr w:type="spellEnd"/>
+      <w:r>
+        <w:rPr>
+          <w:szCs w:val="24"/>
+        </w:rPr>
+        <w:t xml:space="preserve"> juga </w:t>
+      </w:r>
+      <w:proofErr w:type="spellStart"/>
+      <w:r>
+        <w:rPr>
+          <w:szCs w:val="24"/>
+        </w:rPr>
+        <w:t>mencakup</w:t>
+      </w:r>
+      <w:proofErr w:type="spellEnd"/>
+      <w:r>
+        <w:rPr>
+          <w:szCs w:val="24"/>
+        </w:rPr>
+        <w:t xml:space="preserve"> </w:t>
+      </w:r>
+      <w:proofErr w:type="spellStart"/>
+      <w:r>
+        <w:rPr>
+          <w:szCs w:val="24"/>
+        </w:rPr>
+        <w:t>pemilihan</w:t>
+      </w:r>
+      <w:proofErr w:type="spellEnd"/>
+      <w:r>
+        <w:rPr>
+          <w:szCs w:val="24"/>
+        </w:rPr>
+        <w:t xml:space="preserve"> </w:t>
+      </w:r>
+      <w:proofErr w:type="spellStart"/>
+      <w:r>
+        <w:rPr>
+          <w:szCs w:val="24"/>
+        </w:rPr>
+        <w:t>tabel</w:t>
+      </w:r>
+      <w:proofErr w:type="spellEnd"/>
+      <w:r>
+        <w:rPr>
+          <w:szCs w:val="24"/>
+        </w:rPr>
+        <w:t xml:space="preserve">, record, dan </w:t>
+      </w:r>
+      <w:proofErr w:type="spellStart"/>
+      <w:r>
+        <w:rPr>
+          <w:szCs w:val="24"/>
+        </w:rPr>
+        <w:t>atribut</w:t>
+      </w:r>
+      <w:proofErr w:type="spellEnd"/>
+      <w:r>
+        <w:rPr>
+          <w:szCs w:val="24"/>
+        </w:rPr>
+        <w:t xml:space="preserve"> data </w:t>
+      </w:r>
+      <w:proofErr w:type="spellStart"/>
+      <w:r>
+        <w:rPr>
+          <w:szCs w:val="24"/>
+        </w:rPr>
+        <w:t>lainnya</w:t>
+      </w:r>
+      <w:proofErr w:type="spellEnd"/>
+      <w:r>
+        <w:rPr>
+          <w:szCs w:val="24"/>
+        </w:rPr>
+        <w:t xml:space="preserve"> </w:t>
+      </w:r>
+      <w:proofErr w:type="spellStart"/>
+      <w:r>
+        <w:rPr>
+          <w:szCs w:val="24"/>
+        </w:rPr>
+        <w:t>sekaligus</w:t>
+      </w:r>
+      <w:proofErr w:type="spellEnd"/>
+      <w:r>
+        <w:rPr>
+          <w:szCs w:val="24"/>
+        </w:rPr>
+        <w:t xml:space="preserve"> </w:t>
+      </w:r>
+      <w:proofErr w:type="spellStart"/>
+      <w:r>
+        <w:rPr>
+          <w:szCs w:val="24"/>
+        </w:rPr>
+        <w:t>melakukan</w:t>
+      </w:r>
+      <w:proofErr w:type="spellEnd"/>
+      <w:r>
+        <w:rPr>
+          <w:szCs w:val="24"/>
+        </w:rPr>
+        <w:t xml:space="preserve"> proses </w:t>
+      </w:r>
+      <w:proofErr w:type="spellStart"/>
+      <w:r>
+        <w:rPr>
+          <w:szCs w:val="24"/>
+        </w:rPr>
+        <w:t>pembersihan</w:t>
+      </w:r>
+      <w:proofErr w:type="spellEnd"/>
+      <w:r>
+        <w:rPr>
+          <w:szCs w:val="24"/>
+        </w:rPr>
+        <w:t xml:space="preserve"> data </w:t>
+      </w:r>
+      <w:proofErr w:type="spellStart"/>
+      <w:r>
+        <w:rPr>
+          <w:szCs w:val="24"/>
+        </w:rPr>
+        <w:t>atau</w:t>
+      </w:r>
+      <w:proofErr w:type="spellEnd"/>
+      <w:r>
+        <w:rPr>
+          <w:szCs w:val="24"/>
+        </w:rPr>
+        <w:t xml:space="preserve"> </w:t>
+      </w:r>
+      <w:proofErr w:type="spellStart"/>
+      <w:r>
+        <w:rPr>
+          <w:szCs w:val="24"/>
+        </w:rPr>
+        <w:t>melakukan</w:t>
+      </w:r>
+      <w:proofErr w:type="spellEnd"/>
+      <w:r>
+        <w:rPr>
+          <w:szCs w:val="24"/>
+        </w:rPr>
+        <w:t xml:space="preserve"> </w:t>
+      </w:r>
+      <w:proofErr w:type="spellStart"/>
+      <w:r>
+        <w:rPr>
+          <w:szCs w:val="24"/>
+        </w:rPr>
+        <w:t>transformasi</w:t>
+      </w:r>
+      <w:proofErr w:type="spellEnd"/>
+      <w:r>
+        <w:rPr>
+          <w:szCs w:val="24"/>
+        </w:rPr>
+        <w:t xml:space="preserve"> data yang </w:t>
+      </w:r>
+      <w:proofErr w:type="spellStart"/>
+      <w:r>
+        <w:rPr>
+          <w:szCs w:val="24"/>
+        </w:rPr>
+        <w:t>akan</w:t>
+      </w:r>
+      <w:proofErr w:type="spellEnd"/>
+      <w:r>
+        <w:rPr>
+          <w:szCs w:val="24"/>
+        </w:rPr>
+        <w:t xml:space="preserve"> </w:t>
+      </w:r>
+      <w:proofErr w:type="spellStart"/>
+      <w:r>
+        <w:rPr>
+          <w:szCs w:val="24"/>
+        </w:rPr>
+        <w:t>dimasukkan</w:t>
+      </w:r>
+      <w:proofErr w:type="spellEnd"/>
+      <w:r>
+        <w:rPr>
+          <w:szCs w:val="24"/>
+        </w:rPr>
+        <w:t xml:space="preserve"> </w:t>
+      </w:r>
+      <w:proofErr w:type="spellStart"/>
+      <w:r>
+        <w:rPr>
+          <w:szCs w:val="24"/>
+        </w:rPr>
+        <w:t>dalam</w:t>
+      </w:r>
+      <w:proofErr w:type="spellEnd"/>
+      <w:r>
+        <w:rPr>
+          <w:szCs w:val="24"/>
+        </w:rPr>
+        <w:t xml:space="preserve"> </w:t>
+      </w:r>
+      <w:proofErr w:type="spellStart"/>
+      <w:r>
+        <w:rPr>
+          <w:szCs w:val="24"/>
+        </w:rPr>
+        <w:t>tahap</w:t>
+      </w:r>
+      <w:proofErr w:type="spellEnd"/>
+      <w:r>
+        <w:rPr>
+          <w:szCs w:val="24"/>
+        </w:rPr>
+        <w:t xml:space="preserve"> </w:t>
+      </w:r>
+      <w:proofErr w:type="spellStart"/>
+      <w:r>
+        <w:rPr>
+          <w:szCs w:val="24"/>
+        </w:rPr>
+        <w:t>pemodelan</w:t>
+      </w:r>
+      <w:proofErr w:type="spellEnd"/>
+    </w:p>
+    <w:p>
+      <w:pPr>
+        <w:ind w:left="720" w:firstLine="360"/>
+        <w:jc w:val="both"/>
+        <w:rPr>
+          <w:szCs w:val="24"/>
+        </w:rPr>
+      </w:pPr>
+      <w:r>
+        <w:rPr>
+          <w:i/>
+          <w:iCs/>
+          <w:szCs w:val="24"/>
+        </w:rPr>
+        <w:t>Modeling</w:t>
+      </w:r>
+      <w:r>
+        <w:rPr>
+          <w:szCs w:val="24"/>
+        </w:rPr>
+        <w:t xml:space="preserve"> pada </w:t>
+      </w:r>
+      <w:proofErr w:type="spellStart"/>
+      <w:r>
+        <w:rPr>
+          <w:szCs w:val="24"/>
+        </w:rPr>
+        <w:t>tahap</w:t>
+      </w:r>
+      <w:proofErr w:type="spellEnd"/>
+      <w:r>
+        <w:rPr>
+          <w:szCs w:val="24"/>
+        </w:rPr>
+        <w:t xml:space="preserve"> </w:t>
+      </w:r>
+      <w:proofErr w:type="spellStart"/>
+      <w:r>
+        <w:rPr>
+          <w:szCs w:val="24"/>
+        </w:rPr>
+        <w:t>ini</w:t>
+      </w:r>
+      <w:proofErr w:type="spellEnd"/>
+      <w:r>
+        <w:rPr>
+          <w:szCs w:val="24"/>
+        </w:rPr>
+        <w:t xml:space="preserve"> yang </w:t>
+      </w:r>
+      <w:proofErr w:type="spellStart"/>
+      <w:r>
+        <w:rPr>
+          <w:szCs w:val="24"/>
+        </w:rPr>
+        <w:t>akan</w:t>
+      </w:r>
+      <w:proofErr w:type="spellEnd"/>
+      <w:r>
+        <w:rPr>
+          <w:szCs w:val="24"/>
+        </w:rPr>
+        <w:t xml:space="preserve"> </w:t>
+      </w:r>
+      <w:proofErr w:type="spellStart"/>
+      <w:r>
+        <w:rPr>
+          <w:szCs w:val="24"/>
+        </w:rPr>
+        <w:t>dilakukan</w:t>
+      </w:r>
+      <w:proofErr w:type="spellEnd"/>
+      <w:r>
+        <w:rPr>
+          <w:szCs w:val="24"/>
+        </w:rPr>
+        <w:t xml:space="preserve"> </w:t>
+      </w:r>
+      <w:proofErr w:type="spellStart"/>
+      <w:r>
+        <w:rPr>
+          <w:szCs w:val="24"/>
+        </w:rPr>
+        <w:t>adalah</w:t>
+      </w:r>
+      <w:proofErr w:type="spellEnd"/>
+      <w:r>
+        <w:rPr>
+          <w:szCs w:val="24"/>
+        </w:rPr>
+        <w:t xml:space="preserve"> </w:t>
+      </w:r>
+      <w:proofErr w:type="spellStart"/>
+      <w:r>
+        <w:rPr>
+          <w:szCs w:val="24"/>
+        </w:rPr>
+        <w:t>pemilihan</w:t>
+      </w:r>
+      <w:proofErr w:type="spellEnd"/>
+      <w:r>
+        <w:rPr>
+          <w:szCs w:val="24"/>
+        </w:rPr>
+        <w:t xml:space="preserve"> dan </w:t>
+      </w:r>
+      <w:proofErr w:type="spellStart"/>
+      <w:r>
+        <w:rPr>
+          <w:szCs w:val="24"/>
+        </w:rPr>
+        <w:t>penerapan</w:t>
+      </w:r>
+      <w:proofErr w:type="spellEnd"/>
+      <w:r>
+        <w:rPr>
+          <w:szCs w:val="24"/>
+        </w:rPr>
+        <w:t xml:space="preserve"> </w:t>
+      </w:r>
+      <w:proofErr w:type="spellStart"/>
+      <w:r>
+        <w:rPr>
+          <w:szCs w:val="24"/>
+        </w:rPr>
+        <w:t>teknik</w:t>
+      </w:r>
+      <w:proofErr w:type="spellEnd"/>
+      <w:r>
+        <w:rPr>
+          <w:szCs w:val="24"/>
+        </w:rPr>
+        <w:t xml:space="preserve"> – </w:t>
+      </w:r>
+      <w:proofErr w:type="spellStart"/>
+      <w:r>
+        <w:rPr>
+          <w:szCs w:val="24"/>
+        </w:rPr>
+        <w:t>teknik</w:t>
+      </w:r>
+      <w:proofErr w:type="spellEnd"/>
+      <w:r>
+        <w:rPr>
+          <w:szCs w:val="24"/>
+        </w:rPr>
+        <w:t xml:space="preserve"> </w:t>
+      </w:r>
+      <w:proofErr w:type="spellStart"/>
+      <w:r>
+        <w:rPr>
+          <w:szCs w:val="24"/>
+        </w:rPr>
+        <w:t>pemodelan</w:t>
+      </w:r>
+      <w:proofErr w:type="spellEnd"/>
+      <w:r>
+        <w:rPr>
+          <w:szCs w:val="24"/>
+        </w:rPr>
+        <w:t xml:space="preserve"> dan </w:t>
+      </w:r>
+      <w:proofErr w:type="spellStart"/>
+      <w:r>
+        <w:rPr>
+          <w:szCs w:val="24"/>
+        </w:rPr>
+        <w:t>beberapa</w:t>
+      </w:r>
+      <w:proofErr w:type="spellEnd"/>
+      <w:r>
+        <w:rPr>
+          <w:szCs w:val="24"/>
+        </w:rPr>
+        <w:t xml:space="preserve"> </w:t>
+      </w:r>
+      <w:proofErr w:type="spellStart"/>
+      <w:r>
+        <w:rPr>
+          <w:szCs w:val="24"/>
+        </w:rPr>
+        <w:t>parameternya</w:t>
+      </w:r>
+      <w:proofErr w:type="spellEnd"/>
+      <w:r>
+        <w:rPr>
+          <w:szCs w:val="24"/>
+        </w:rPr>
+        <w:t xml:space="preserve"> </w:t>
+      </w:r>
+      <w:proofErr w:type="spellStart"/>
+      <w:r>
+        <w:rPr>
+          <w:szCs w:val="24"/>
+        </w:rPr>
+        <w:t>akan</w:t>
+      </w:r>
+      <w:proofErr w:type="spellEnd"/>
+      <w:r>
+        <w:rPr>
+          <w:szCs w:val="24"/>
+        </w:rPr>
+        <w:t xml:space="preserve"> </w:t>
+      </w:r>
+      <w:proofErr w:type="spellStart"/>
+      <w:r>
+        <w:rPr>
+          <w:szCs w:val="24"/>
+        </w:rPr>
+        <w:t>disesuaikan</w:t>
+      </w:r>
+      <w:proofErr w:type="spellEnd"/>
+      <w:r>
+        <w:rPr>
+          <w:szCs w:val="24"/>
+        </w:rPr>
+        <w:t xml:space="preserve"> </w:t>
+      </w:r>
+      <w:proofErr w:type="spellStart"/>
+      <w:r>
+        <w:rPr>
+          <w:szCs w:val="24"/>
+        </w:rPr>
+        <w:t>untuk</w:t>
+      </w:r>
+      <w:proofErr w:type="spellEnd"/>
+      <w:r>
+        <w:rPr>
+          <w:szCs w:val="24"/>
+        </w:rPr>
+        <w:t xml:space="preserve"> </w:t>
+      </w:r>
+      <w:proofErr w:type="spellStart"/>
+      <w:r>
+        <w:rPr>
+          <w:szCs w:val="24"/>
+        </w:rPr>
+        <w:t>mendapatkan</w:t>
+      </w:r>
+      <w:proofErr w:type="spellEnd"/>
+      <w:r>
+        <w:rPr>
+          <w:szCs w:val="24"/>
+        </w:rPr>
+        <w:t xml:space="preserve"> </w:t>
+      </w:r>
+      <w:proofErr w:type="spellStart"/>
+      <w:r>
+        <w:rPr>
+          <w:szCs w:val="24"/>
+        </w:rPr>
+        <w:t>nilai</w:t>
+      </w:r>
+      <w:proofErr w:type="spellEnd"/>
+      <w:r>
+        <w:rPr>
+          <w:szCs w:val="24"/>
+        </w:rPr>
+        <w:t xml:space="preserve"> yang optimal. </w:t>
+      </w:r>
+      <w:proofErr w:type="spellStart"/>
+      <w:r>
+        <w:rPr>
+          <w:szCs w:val="24"/>
+        </w:rPr>
+        <w:t>Secara</w:t>
+      </w:r>
+      <w:proofErr w:type="spellEnd"/>
+      <w:r>
+        <w:rPr>
+          <w:szCs w:val="24"/>
+        </w:rPr>
+        <w:t xml:space="preserve"> </w:t>
+      </w:r>
+      <w:proofErr w:type="spellStart"/>
+      <w:r>
+        <w:rPr>
+          <w:szCs w:val="24"/>
+        </w:rPr>
+        <w:t>khusus</w:t>
+      </w:r>
+      <w:proofErr w:type="spellEnd"/>
+      <w:r>
+        <w:rPr>
+          <w:szCs w:val="24"/>
+        </w:rPr>
+        <w:t xml:space="preserve">, </w:t>
+      </w:r>
+      <w:proofErr w:type="spellStart"/>
+      <w:r>
+        <w:rPr>
+          <w:szCs w:val="24"/>
+        </w:rPr>
+        <w:t>dapat</w:t>
+      </w:r>
+      <w:proofErr w:type="spellEnd"/>
+      <w:r>
+        <w:rPr>
+          <w:szCs w:val="24"/>
+        </w:rPr>
+        <w:t xml:space="preserve"> </w:t>
+      </w:r>
+      <w:proofErr w:type="spellStart"/>
+      <w:r>
+        <w:rPr>
+          <w:szCs w:val="24"/>
+        </w:rPr>
+        <w:t>melakukan</w:t>
+      </w:r>
+      <w:proofErr w:type="spellEnd"/>
+      <w:r>
+        <w:rPr>
+          <w:szCs w:val="24"/>
+        </w:rPr>
+        <w:t xml:space="preserve"> </w:t>
+      </w:r>
+      <w:proofErr w:type="spellStart"/>
+      <w:r>
+        <w:rPr>
+          <w:szCs w:val="24"/>
+        </w:rPr>
+        <w:t>beberapa</w:t>
+      </w:r>
+      <w:proofErr w:type="spellEnd"/>
+      <w:r>
+        <w:rPr>
+          <w:szCs w:val="24"/>
+        </w:rPr>
+        <w:t xml:space="preserve"> </w:t>
+      </w:r>
+      <w:proofErr w:type="spellStart"/>
+      <w:r>
+        <w:rPr>
+          <w:szCs w:val="24"/>
+        </w:rPr>
+        <w:t>teknik</w:t>
+      </w:r>
+      <w:proofErr w:type="spellEnd"/>
+      <w:r>
+        <w:rPr>
+          <w:szCs w:val="24"/>
+        </w:rPr>
+        <w:t xml:space="preserve"> yang </w:t>
+      </w:r>
+      <w:proofErr w:type="spellStart"/>
+      <w:r>
+        <w:rPr>
+          <w:szCs w:val="24"/>
+        </w:rPr>
+        <w:t>berbeda</w:t>
+      </w:r>
+      <w:proofErr w:type="spellEnd"/>
+      <w:r>
+        <w:rPr>
+          <w:szCs w:val="24"/>
+        </w:rPr>
+        <w:t xml:space="preserve"> </w:t>
+      </w:r>
+      <w:proofErr w:type="spellStart"/>
+      <w:r>
+        <w:rPr>
+          <w:szCs w:val="24"/>
+        </w:rPr>
+        <w:t>dalam</w:t>
+      </w:r>
+      <w:proofErr w:type="spellEnd"/>
+      <w:r>
+        <w:rPr>
+          <w:szCs w:val="24"/>
+        </w:rPr>
+        <w:t xml:space="preserve"> data mining yang </w:t>
+      </w:r>
+      <w:proofErr w:type="spellStart"/>
+      <w:r>
+        <w:rPr>
+          <w:szCs w:val="24"/>
+        </w:rPr>
+        <w:t>sama</w:t>
+      </w:r>
+      <w:proofErr w:type="spellEnd"/>
+      <w:r>
+        <w:rPr>
+          <w:szCs w:val="24"/>
+        </w:rPr>
+        <w:t>.</w:t>
+      </w:r>
+    </w:p>
+    <w:p>
+      <w:pPr>
+        <w:ind w:left="720" w:firstLine="360"/>
+        <w:jc w:val="both"/>
+        <w:rPr>
+          <w:szCs w:val="24"/>
+        </w:rPr>
+      </w:pPr>
+      <w:r>
+        <w:rPr>
+          <w:i/>
+          <w:iCs/>
+          <w:szCs w:val="24"/>
+        </w:rPr>
+        <w:t>Evaluation</w:t>
+      </w:r>
+      <w:r>
+        <w:rPr>
+          <w:szCs w:val="24"/>
+        </w:rPr>
+        <w:t xml:space="preserve"> </w:t>
+      </w:r>
+      <w:proofErr w:type="spellStart"/>
+      <w:r>
+        <w:rPr>
+          <w:szCs w:val="24"/>
+        </w:rPr>
+        <w:t>tahap</w:t>
+      </w:r>
+      <w:proofErr w:type="spellEnd"/>
+      <w:r>
+        <w:rPr>
+          <w:szCs w:val="24"/>
+        </w:rPr>
+        <w:t xml:space="preserve"> </w:t>
+      </w:r>
+      <w:proofErr w:type="spellStart"/>
+      <w:r>
+        <w:rPr>
+          <w:szCs w:val="24"/>
+        </w:rPr>
+        <w:t>ini</w:t>
+      </w:r>
+      <w:proofErr w:type="spellEnd"/>
+      <w:r>
+        <w:rPr>
+          <w:szCs w:val="24"/>
+        </w:rPr>
+        <w:t xml:space="preserve"> model </w:t>
+      </w:r>
+      <w:proofErr w:type="spellStart"/>
+      <w:r>
+        <w:rPr>
+          <w:szCs w:val="24"/>
+        </w:rPr>
+        <w:t>telah</w:t>
+      </w:r>
+      <w:proofErr w:type="spellEnd"/>
+      <w:r>
+        <w:rPr>
+          <w:szCs w:val="24"/>
+        </w:rPr>
+        <w:t xml:space="preserve"> </w:t>
+      </w:r>
+      <w:proofErr w:type="spellStart"/>
+      <w:r>
+        <w:rPr>
+          <w:szCs w:val="24"/>
+        </w:rPr>
+        <w:t>terbentuk</w:t>
+      </w:r>
+      <w:proofErr w:type="spellEnd"/>
+      <w:r>
+        <w:rPr>
+          <w:szCs w:val="24"/>
+        </w:rPr>
+        <w:t xml:space="preserve"> dan </w:t>
+      </w:r>
+      <w:proofErr w:type="spellStart"/>
+      <w:r>
+        <w:rPr>
+          <w:szCs w:val="24"/>
+        </w:rPr>
+        <w:t>diharapkan</w:t>
+      </w:r>
+      <w:proofErr w:type="spellEnd"/>
+      <w:r>
+        <w:rPr>
+          <w:szCs w:val="24"/>
+        </w:rPr>
+        <w:t xml:space="preserve"> </w:t>
+      </w:r>
+      <w:proofErr w:type="spellStart"/>
+      <w:r>
+        <w:rPr>
+          <w:szCs w:val="24"/>
+        </w:rPr>
+        <w:t>mempunyai</w:t>
+      </w:r>
+      <w:proofErr w:type="spellEnd"/>
+      <w:r>
+        <w:rPr>
+          <w:szCs w:val="24"/>
+        </w:rPr>
+        <w:t xml:space="preserve"> </w:t>
+      </w:r>
+      <w:proofErr w:type="spellStart"/>
+      <w:r>
+        <w:rPr>
+          <w:szCs w:val="24"/>
+        </w:rPr>
+        <w:t>kualitas</w:t>
+      </w:r>
+      <w:proofErr w:type="spellEnd"/>
+      <w:r>
+        <w:rPr>
+          <w:szCs w:val="24"/>
+        </w:rPr>
+        <w:t xml:space="preserve"> yang </w:t>
+      </w:r>
+      <w:proofErr w:type="spellStart"/>
+      <w:r>
+        <w:rPr>
+          <w:szCs w:val="24"/>
+        </w:rPr>
+        <w:t>baik</w:t>
+      </w:r>
+      <w:proofErr w:type="spellEnd"/>
+      <w:r>
+        <w:rPr>
+          <w:szCs w:val="24"/>
+        </w:rPr>
+        <w:t xml:space="preserve"> </w:t>
+      </w:r>
+      <w:proofErr w:type="spellStart"/>
+      <w:r>
+        <w:rPr>
+          <w:szCs w:val="24"/>
+        </w:rPr>
+        <w:t>jika</w:t>
+      </w:r>
+      <w:proofErr w:type="spellEnd"/>
+      <w:r>
+        <w:rPr>
+          <w:szCs w:val="24"/>
+        </w:rPr>
+        <w:t xml:space="preserve"> </w:t>
+      </w:r>
+      <w:proofErr w:type="spellStart"/>
+      <w:r>
+        <w:rPr>
+          <w:szCs w:val="24"/>
+        </w:rPr>
+        <w:t>dilihat</w:t>
+      </w:r>
+      <w:proofErr w:type="spellEnd"/>
+      <w:r>
+        <w:rPr>
+          <w:szCs w:val="24"/>
+        </w:rPr>
+        <w:t xml:space="preserve"> </w:t>
+      </w:r>
+      <w:proofErr w:type="spellStart"/>
+      <w:r>
+        <w:rPr>
+          <w:szCs w:val="24"/>
+        </w:rPr>
+        <w:t>dari</w:t>
+      </w:r>
+      <w:proofErr w:type="spellEnd"/>
+      <w:r>
+        <w:rPr>
+          <w:szCs w:val="24"/>
+        </w:rPr>
+        <w:t xml:space="preserve"> </w:t>
+      </w:r>
+      <w:proofErr w:type="spellStart"/>
+      <w:r>
+        <w:rPr>
+          <w:szCs w:val="24"/>
+        </w:rPr>
+        <w:t>sudut</w:t>
+      </w:r>
+      <w:proofErr w:type="spellEnd"/>
+      <w:r>
+        <w:rPr>
+          <w:szCs w:val="24"/>
+        </w:rPr>
+        <w:t xml:space="preserve"> </w:t>
+      </w:r>
+      <w:proofErr w:type="spellStart"/>
+      <w:r>
+        <w:rPr>
+          <w:szCs w:val="24"/>
+        </w:rPr>
+        <w:t>pandang</w:t>
+      </w:r>
+      <w:proofErr w:type="spellEnd"/>
+      <w:r>
+        <w:rPr>
+          <w:szCs w:val="24"/>
+        </w:rPr>
+        <w:t xml:space="preserve"> Analisa data. Dan </w:t>
+      </w:r>
+      <w:proofErr w:type="spellStart"/>
+      <w:r>
+        <w:rPr>
+          <w:szCs w:val="24"/>
+        </w:rPr>
+        <w:t>ditahap</w:t>
+      </w:r>
+      <w:proofErr w:type="spellEnd"/>
+      <w:r>
+        <w:rPr>
+          <w:szCs w:val="24"/>
+        </w:rPr>
+        <w:t xml:space="preserve"> </w:t>
+      </w:r>
+      <w:proofErr w:type="spellStart"/>
+      <w:r>
+        <w:rPr>
+          <w:szCs w:val="24"/>
+        </w:rPr>
+        <w:t>ini</w:t>
+      </w:r>
+      <w:proofErr w:type="spellEnd"/>
+      <w:r>
+        <w:rPr>
+          <w:szCs w:val="24"/>
+        </w:rPr>
+        <w:t xml:space="preserve"> </w:t>
+      </w:r>
+      <w:proofErr w:type="spellStart"/>
+      <w:r>
+        <w:rPr>
+          <w:szCs w:val="24"/>
+        </w:rPr>
+        <w:t>akan</w:t>
+      </w:r>
+      <w:proofErr w:type="spellEnd"/>
+      <w:r>
+        <w:rPr>
+          <w:szCs w:val="24"/>
+        </w:rPr>
+        <w:t xml:space="preserve"> </w:t>
+      </w:r>
+      <w:proofErr w:type="spellStart"/>
+      <w:r>
+        <w:rPr>
+          <w:szCs w:val="24"/>
+        </w:rPr>
+        <w:t>dilakukan</w:t>
+      </w:r>
+      <w:proofErr w:type="spellEnd"/>
+      <w:r>
+        <w:rPr>
+          <w:szCs w:val="24"/>
+        </w:rPr>
+        <w:t xml:space="preserve"> </w:t>
+      </w:r>
+      <w:proofErr w:type="spellStart"/>
+      <w:r>
+        <w:rPr>
+          <w:szCs w:val="24"/>
+        </w:rPr>
+        <w:t>evaluasi</w:t>
+      </w:r>
+      <w:proofErr w:type="spellEnd"/>
+      <w:r>
+        <w:rPr>
+          <w:szCs w:val="24"/>
+        </w:rPr>
+        <w:t xml:space="preserve"> </w:t>
+      </w:r>
+      <w:proofErr w:type="spellStart"/>
+      <w:r>
+        <w:rPr>
+          <w:szCs w:val="24"/>
+        </w:rPr>
+        <w:t>terhadap</w:t>
+      </w:r>
+      <w:proofErr w:type="spellEnd"/>
+      <w:r>
+        <w:rPr>
+          <w:szCs w:val="24"/>
+        </w:rPr>
+        <w:t xml:space="preserve"> </w:t>
+      </w:r>
+      <w:proofErr w:type="spellStart"/>
+      <w:r>
+        <w:rPr>
+          <w:szCs w:val="24"/>
+        </w:rPr>
+        <w:t>keefektifan</w:t>
+      </w:r>
+      <w:proofErr w:type="spellEnd"/>
+      <w:r>
+        <w:rPr>
+          <w:szCs w:val="24"/>
+        </w:rPr>
+        <w:t xml:space="preserve"> dan </w:t>
+      </w:r>
+      <w:proofErr w:type="spellStart"/>
+      <w:r>
+        <w:rPr>
+          <w:szCs w:val="24"/>
+        </w:rPr>
+        <w:t>kualitas</w:t>
+      </w:r>
+      <w:proofErr w:type="spellEnd"/>
+      <w:r>
+        <w:rPr>
+          <w:szCs w:val="24"/>
+        </w:rPr>
+        <w:t xml:space="preserve"> </w:t>
+      </w:r>
+      <w:proofErr w:type="spellStart"/>
+      <w:r>
+        <w:rPr>
+          <w:szCs w:val="24"/>
+        </w:rPr>
+        <w:t>suatu</w:t>
+      </w:r>
+      <w:proofErr w:type="spellEnd"/>
+      <w:r>
+        <w:rPr>
+          <w:szCs w:val="24"/>
+        </w:rPr>
+        <w:t xml:space="preserve"> model </w:t>
+      </w:r>
+      <w:proofErr w:type="spellStart"/>
+      <w:r>
+        <w:rPr>
+          <w:szCs w:val="24"/>
+        </w:rPr>
+        <w:t>sebelum</w:t>
+      </w:r>
+      <w:proofErr w:type="spellEnd"/>
+      <w:r>
+        <w:rPr>
+          <w:szCs w:val="24"/>
+        </w:rPr>
+        <w:t xml:space="preserve"> </w:t>
+      </w:r>
+      <w:proofErr w:type="spellStart"/>
+      <w:r>
+        <w:rPr>
+          <w:szCs w:val="24"/>
+        </w:rPr>
+        <w:t>digunakan</w:t>
+      </w:r>
+      <w:proofErr w:type="spellEnd"/>
+      <w:r>
+        <w:rPr>
+          <w:szCs w:val="24"/>
+        </w:rPr>
+        <w:t xml:space="preserve">. Di </w:t>
+      </w:r>
+      <w:proofErr w:type="spellStart"/>
+      <w:r>
+        <w:rPr>
+          <w:szCs w:val="24"/>
+        </w:rPr>
+        <w:t>tahap</w:t>
+      </w:r>
+      <w:proofErr w:type="spellEnd"/>
+      <w:r>
+        <w:rPr>
+          <w:szCs w:val="24"/>
+        </w:rPr>
+        <w:t xml:space="preserve"> </w:t>
+      </w:r>
+      <w:proofErr w:type="spellStart"/>
+      <w:r>
+        <w:rPr>
+          <w:szCs w:val="24"/>
+        </w:rPr>
+        <w:t>ini</w:t>
+      </w:r>
+      <w:proofErr w:type="spellEnd"/>
+      <w:r>
+        <w:rPr>
+          <w:szCs w:val="24"/>
+        </w:rPr>
+        <w:t xml:space="preserve"> </w:t>
+      </w:r>
+      <w:proofErr w:type="spellStart"/>
+      <w:r>
+        <w:rPr>
+          <w:szCs w:val="24"/>
+        </w:rPr>
+        <w:t>akan</w:t>
+      </w:r>
+      <w:proofErr w:type="spellEnd"/>
+      <w:r>
+        <w:rPr>
+          <w:szCs w:val="24"/>
+        </w:rPr>
+        <w:t xml:space="preserve"> </w:t>
+      </w:r>
+      <w:proofErr w:type="spellStart"/>
+      <w:r>
+        <w:rPr>
+          <w:szCs w:val="24"/>
+        </w:rPr>
+        <w:t>dinilai</w:t>
+      </w:r>
+      <w:proofErr w:type="spellEnd"/>
+      <w:r>
+        <w:rPr>
+          <w:szCs w:val="24"/>
+        </w:rPr>
+        <w:t xml:space="preserve"> </w:t>
+      </w:r>
+      <w:proofErr w:type="spellStart"/>
+      <w:r>
+        <w:rPr>
+          <w:szCs w:val="24"/>
+        </w:rPr>
+        <w:t>apakah</w:t>
+      </w:r>
+      <w:proofErr w:type="spellEnd"/>
+      <w:r>
+        <w:rPr>
+          <w:szCs w:val="24"/>
+        </w:rPr>
+        <w:t xml:space="preserve"> model </w:t>
+      </w:r>
+      <w:proofErr w:type="spellStart"/>
+      <w:r>
+        <w:rPr>
+          <w:szCs w:val="24"/>
+        </w:rPr>
+        <w:t>dapat</w:t>
+      </w:r>
+      <w:proofErr w:type="spellEnd"/>
+      <w:r>
+        <w:rPr>
+          <w:szCs w:val="24"/>
+        </w:rPr>
+        <w:t xml:space="preserve"> </w:t>
+      </w:r>
+      <w:proofErr w:type="spellStart"/>
+      <w:r>
+        <w:rPr>
+          <w:szCs w:val="24"/>
+        </w:rPr>
+        <w:t>mencapai</w:t>
+      </w:r>
+      <w:proofErr w:type="spellEnd"/>
+      <w:r>
+        <w:rPr>
+          <w:szCs w:val="24"/>
+        </w:rPr>
+        <w:t xml:space="preserve"> </w:t>
+      </w:r>
+      <w:proofErr w:type="spellStart"/>
+      <w:r>
+        <w:rPr>
+          <w:szCs w:val="24"/>
+        </w:rPr>
+        <w:t>tujuan</w:t>
+      </w:r>
+      <w:proofErr w:type="spellEnd"/>
+      <w:r>
+        <w:rPr>
+          <w:szCs w:val="24"/>
+        </w:rPr>
+        <w:t xml:space="preserve"> yang </w:t>
+      </w:r>
+      <w:proofErr w:type="spellStart"/>
+      <w:r>
+        <w:rPr>
+          <w:szCs w:val="24"/>
+        </w:rPr>
+        <w:t>ditetapkan</w:t>
+      </w:r>
+      <w:proofErr w:type="spellEnd"/>
+      <w:r>
+        <w:rPr>
+          <w:szCs w:val="24"/>
+        </w:rPr>
+        <w:t xml:space="preserve"> pada </w:t>
+      </w:r>
+      <w:proofErr w:type="spellStart"/>
+      <w:r>
+        <w:rPr>
+          <w:szCs w:val="24"/>
+        </w:rPr>
+        <w:t>fase</w:t>
+      </w:r>
+      <w:proofErr w:type="spellEnd"/>
+      <w:r>
+        <w:rPr>
+          <w:szCs w:val="24"/>
+        </w:rPr>
+        <w:t xml:space="preserve"> </w:t>
+      </w:r>
+      <w:proofErr w:type="spellStart"/>
+      <w:r>
+        <w:rPr>
+          <w:szCs w:val="24"/>
+        </w:rPr>
+        <w:t>awal</w:t>
+      </w:r>
+      <w:proofErr w:type="spellEnd"/>
+      <w:r>
+        <w:rPr>
+          <w:szCs w:val="24"/>
+        </w:rPr>
+        <w:t xml:space="preserve"> </w:t>
+      </w:r>
+      <w:proofErr w:type="spellStart"/>
+      <w:r>
+        <w:rPr>
+          <w:szCs w:val="24"/>
+        </w:rPr>
+        <w:t>yaitu</w:t>
+      </w:r>
+      <w:proofErr w:type="spellEnd"/>
+      <w:r>
+        <w:rPr>
+          <w:szCs w:val="24"/>
+        </w:rPr>
+        <w:t xml:space="preserve"> business understanding </w:t>
+      </w:r>
+      <w:proofErr w:type="spellStart"/>
+      <w:r>
+        <w:rPr>
+          <w:szCs w:val="24"/>
+        </w:rPr>
+        <w:t>atau</w:t>
+      </w:r>
+      <w:proofErr w:type="spellEnd"/>
+      <w:r>
+        <w:rPr>
+          <w:szCs w:val="24"/>
+        </w:rPr>
+        <w:t xml:space="preserve"> </w:t>
+      </w:r>
+      <w:proofErr w:type="spellStart"/>
+      <w:r>
+        <w:rPr>
+          <w:szCs w:val="24"/>
+        </w:rPr>
+        <w:t>tidak</w:t>
+      </w:r>
+      <w:proofErr w:type="spellEnd"/>
+      <w:r>
+        <w:rPr>
+          <w:szCs w:val="24"/>
+        </w:rPr>
+        <w:t>.</w:t>
+      </w:r>
+    </w:p>
+    <w:p>
+      <w:pPr>
+        <w:ind w:left="720" w:firstLine="360"/>
+        <w:jc w:val="both"/>
+        <w:rPr>
+          <w:szCs w:val="24"/>
+        </w:rPr>
+      </w:pPr>
+      <w:r>
+        <w:rPr>
+          <w:szCs w:val="24"/>
+        </w:rPr>
+        <w:t xml:space="preserve">Deployment </w:t>
+      </w:r>
+      <w:proofErr w:type="spellStart"/>
+      <w:r>
+        <w:rPr>
+          <w:szCs w:val="24"/>
+        </w:rPr>
+        <w:t>tahapan</w:t>
+      </w:r>
+      <w:proofErr w:type="spellEnd"/>
+      <w:r>
+        <w:rPr>
+          <w:szCs w:val="24"/>
+        </w:rPr>
+        <w:t xml:space="preserve"> </w:t>
+      </w:r>
+      <w:proofErr w:type="spellStart"/>
+      <w:r>
+        <w:rPr>
+          <w:szCs w:val="24"/>
+        </w:rPr>
+        <w:t>terakhir</w:t>
+      </w:r>
+      <w:proofErr w:type="spellEnd"/>
+      <w:r>
+        <w:rPr>
+          <w:szCs w:val="24"/>
+        </w:rPr>
+        <w:t xml:space="preserve"> </w:t>
+      </w:r>
+      <w:proofErr w:type="spellStart"/>
+      <w:r>
+        <w:rPr>
+          <w:szCs w:val="24"/>
+        </w:rPr>
+        <w:t>dalam</w:t>
+      </w:r>
+      <w:proofErr w:type="spellEnd"/>
+      <w:r>
+        <w:rPr>
+          <w:szCs w:val="24"/>
+        </w:rPr>
+        <w:t xml:space="preserve"> crisp-dm </w:t>
+      </w:r>
+      <w:proofErr w:type="spellStart"/>
+      <w:r>
+        <w:rPr>
+          <w:szCs w:val="24"/>
+        </w:rPr>
+        <w:t>adalah</w:t>
+      </w:r>
+      <w:proofErr w:type="spellEnd"/>
+      <w:r>
+        <w:rPr>
+          <w:szCs w:val="24"/>
+        </w:rPr>
+        <w:t xml:space="preserve"> </w:t>
+      </w:r>
+      <w:proofErr w:type="spellStart"/>
+      <w:r>
+        <w:rPr>
+          <w:szCs w:val="24"/>
+        </w:rPr>
+        <w:t>melakukan</w:t>
+      </w:r>
+      <w:proofErr w:type="spellEnd"/>
+      <w:r>
+        <w:rPr>
+          <w:szCs w:val="24"/>
+        </w:rPr>
+        <w:t xml:space="preserve"> deployment </w:t>
+      </w:r>
+      <w:proofErr w:type="spellStart"/>
+      <w:r>
+        <w:rPr>
+          <w:szCs w:val="24"/>
+        </w:rPr>
+        <w:t>dimana</w:t>
+      </w:r>
+      <w:proofErr w:type="spellEnd"/>
+      <w:r>
+        <w:rPr>
+          <w:szCs w:val="24"/>
+        </w:rPr>
+        <w:t xml:space="preserve"> </w:t>
+      </w:r>
+      <w:proofErr w:type="spellStart"/>
+      <w:r>
+        <w:rPr>
+          <w:szCs w:val="24"/>
+        </w:rPr>
+        <w:t>tahapan</w:t>
+      </w:r>
+      <w:proofErr w:type="spellEnd"/>
+      <w:r>
+        <w:rPr>
+          <w:szCs w:val="24"/>
+        </w:rPr>
+        <w:t xml:space="preserve"> </w:t>
+      </w:r>
+      <w:proofErr w:type="spellStart"/>
+      <w:r>
+        <w:rPr>
+          <w:szCs w:val="24"/>
+        </w:rPr>
+        <w:t>ini</w:t>
+      </w:r>
+      <w:proofErr w:type="spellEnd"/>
+      <w:r>
+        <w:rPr>
+          <w:szCs w:val="24"/>
+        </w:rPr>
+        <w:t xml:space="preserve"> knowledge </w:t>
+      </w:r>
+      <w:proofErr w:type="spellStart"/>
+      <w:r>
+        <w:rPr>
+          <w:szCs w:val="24"/>
+        </w:rPr>
+        <w:t>atau</w:t>
+      </w:r>
+      <w:proofErr w:type="spellEnd"/>
+      <w:r>
+        <w:rPr>
+          <w:szCs w:val="24"/>
+        </w:rPr>
+        <w:t xml:space="preserve"> </w:t>
+      </w:r>
+      <w:proofErr w:type="spellStart"/>
+      <w:r>
+        <w:rPr>
+          <w:szCs w:val="24"/>
+        </w:rPr>
+        <w:t>informasi</w:t>
+      </w:r>
+      <w:proofErr w:type="spellEnd"/>
+      <w:r>
+        <w:rPr>
+          <w:szCs w:val="24"/>
+        </w:rPr>
+        <w:t xml:space="preserve"> yang </w:t>
+      </w:r>
+      <w:proofErr w:type="spellStart"/>
+      <w:r>
+        <w:rPr>
+          <w:szCs w:val="24"/>
+        </w:rPr>
+        <w:t>telah</w:t>
+      </w:r>
+      <w:proofErr w:type="spellEnd"/>
+      <w:r>
+        <w:rPr>
+          <w:szCs w:val="24"/>
+        </w:rPr>
+        <w:t xml:space="preserve"> </w:t>
+      </w:r>
+      <w:proofErr w:type="spellStart"/>
+      <w:r>
+        <w:rPr>
+          <w:szCs w:val="24"/>
+        </w:rPr>
+        <w:t>diperoleh</w:t>
+      </w:r>
+      <w:proofErr w:type="spellEnd"/>
+      <w:r>
+        <w:rPr>
+          <w:szCs w:val="24"/>
+        </w:rPr>
+        <w:t xml:space="preserve"> </w:t>
+      </w:r>
+      <w:proofErr w:type="spellStart"/>
+      <w:r>
+        <w:rPr>
+          <w:szCs w:val="24"/>
+        </w:rPr>
+        <w:t>akan</w:t>
+      </w:r>
+      <w:proofErr w:type="spellEnd"/>
+      <w:r>
+        <w:rPr>
+          <w:szCs w:val="24"/>
+        </w:rPr>
+        <w:t xml:space="preserve"> </w:t>
+      </w:r>
+      <w:proofErr w:type="spellStart"/>
+      <w:r>
+        <w:rPr>
+          <w:szCs w:val="24"/>
+        </w:rPr>
+        <w:t>diatur</w:t>
+      </w:r>
+      <w:proofErr w:type="spellEnd"/>
+      <w:r>
+        <w:rPr>
+          <w:szCs w:val="24"/>
+        </w:rPr>
+        <w:t xml:space="preserve"> dan </w:t>
+      </w:r>
+      <w:proofErr w:type="spellStart"/>
+      <w:r>
+        <w:rPr>
+          <w:szCs w:val="24"/>
+        </w:rPr>
+        <w:t>dipresentasikan</w:t>
+      </w:r>
+      <w:proofErr w:type="spellEnd"/>
+      <w:r>
+        <w:rPr>
+          <w:szCs w:val="24"/>
+        </w:rPr>
+        <w:t xml:space="preserve"> </w:t>
+      </w:r>
+      <w:proofErr w:type="spellStart"/>
+      <w:r>
+        <w:rPr>
+          <w:szCs w:val="24"/>
+        </w:rPr>
+        <w:t>dalam</w:t>
+      </w:r>
+      <w:proofErr w:type="spellEnd"/>
+      <w:r>
+        <w:rPr>
+          <w:szCs w:val="24"/>
+        </w:rPr>
+        <w:t xml:space="preserve"> </w:t>
+      </w:r>
+      <w:proofErr w:type="spellStart"/>
+      <w:r>
+        <w:rPr>
+          <w:szCs w:val="24"/>
+        </w:rPr>
+        <w:t>bentuk</w:t>
+      </w:r>
+      <w:proofErr w:type="spellEnd"/>
+      <w:r>
+        <w:rPr>
+          <w:szCs w:val="24"/>
+        </w:rPr>
+        <w:t xml:space="preserve"> </w:t>
+      </w:r>
+      <w:proofErr w:type="spellStart"/>
+      <w:r>
+        <w:rPr>
+          <w:szCs w:val="24"/>
+        </w:rPr>
+        <w:t>khusus</w:t>
+      </w:r>
+      <w:proofErr w:type="spellEnd"/>
+      <w:r>
+        <w:rPr>
+          <w:szCs w:val="24"/>
+        </w:rPr>
+        <w:t xml:space="preserve"> </w:t>
+      </w:r>
+      <w:proofErr w:type="spellStart"/>
+      <w:r>
+        <w:rPr>
+          <w:szCs w:val="24"/>
+        </w:rPr>
+        <w:t>sehingga</w:t>
+      </w:r>
+      <w:proofErr w:type="spellEnd"/>
+      <w:r>
+        <w:rPr>
+          <w:szCs w:val="24"/>
+        </w:rPr>
+        <w:t xml:space="preserve"> </w:t>
+      </w:r>
+      <w:proofErr w:type="spellStart"/>
+      <w:r>
+        <w:rPr>
+          <w:szCs w:val="24"/>
+        </w:rPr>
+        <w:t>dapat</w:t>
+      </w:r>
+      <w:proofErr w:type="spellEnd"/>
+      <w:r>
+        <w:rPr>
+          <w:szCs w:val="24"/>
+        </w:rPr>
+        <w:t xml:space="preserve"> </w:t>
+      </w:r>
+      <w:proofErr w:type="spellStart"/>
+      <w:r>
+        <w:rPr>
+          <w:szCs w:val="24"/>
+        </w:rPr>
+        <w:t>digunakan</w:t>
+      </w:r>
+      <w:proofErr w:type="spellEnd"/>
+      <w:r>
+        <w:rPr>
+          <w:szCs w:val="24"/>
+        </w:rPr>
+        <w:t xml:space="preserve"> oleh </w:t>
+      </w:r>
+      <w:proofErr w:type="spellStart"/>
+      <w:r>
+        <w:rPr>
+          <w:szCs w:val="24"/>
+        </w:rPr>
+        <w:t>pengguna</w:t>
+      </w:r>
+      <w:proofErr w:type="spellEnd"/>
+      <w:r>
+        <w:rPr>
+          <w:szCs w:val="24"/>
+        </w:rPr>
+        <w:t xml:space="preserve">. </w:t>
+      </w:r>
+      <w:proofErr w:type="spellStart"/>
+      <w:r>
+        <w:rPr>
+          <w:szCs w:val="24"/>
+        </w:rPr>
+        <w:t>Tahapan</w:t>
+      </w:r>
+      <w:proofErr w:type="spellEnd"/>
+      <w:r>
+        <w:rPr>
+          <w:szCs w:val="24"/>
+        </w:rPr>
+        <w:t xml:space="preserve"> </w:t>
+      </w:r>
+      <w:proofErr w:type="spellStart"/>
+      <w:r>
+        <w:rPr>
+          <w:szCs w:val="24"/>
+        </w:rPr>
+        <w:t>ini</w:t>
+      </w:r>
+      <w:proofErr w:type="spellEnd"/>
+      <w:r>
+        <w:rPr>
+          <w:szCs w:val="24"/>
+        </w:rPr>
+        <w:t xml:space="preserve"> </w:t>
+      </w:r>
+      <w:proofErr w:type="spellStart"/>
+      <w:r>
+        <w:rPr>
+          <w:szCs w:val="24"/>
+        </w:rPr>
+        <w:t>dapat</w:t>
+      </w:r>
+      <w:proofErr w:type="spellEnd"/>
+      <w:r>
+        <w:rPr>
+          <w:szCs w:val="24"/>
+        </w:rPr>
+        <w:t xml:space="preserve"> </w:t>
+      </w:r>
+      <w:proofErr w:type="spellStart"/>
+      <w:r>
+        <w:rPr>
+          <w:szCs w:val="24"/>
+        </w:rPr>
+        <w:t>berupa</w:t>
+      </w:r>
+      <w:proofErr w:type="spellEnd"/>
+      <w:r>
+        <w:rPr>
+          <w:szCs w:val="24"/>
+        </w:rPr>
+        <w:t xml:space="preserve"> </w:t>
+      </w:r>
+      <w:proofErr w:type="spellStart"/>
+      <w:r>
+        <w:rPr>
+          <w:szCs w:val="24"/>
+        </w:rPr>
+        <w:t>membuat</w:t>
+      </w:r>
+      <w:proofErr w:type="spellEnd"/>
+      <w:r>
+        <w:rPr>
+          <w:szCs w:val="24"/>
+        </w:rPr>
+        <w:t xml:space="preserve"> </w:t>
+      </w:r>
+      <w:proofErr w:type="spellStart"/>
+      <w:r>
+        <w:rPr>
+          <w:szCs w:val="24"/>
+        </w:rPr>
+        <w:t>laporan</w:t>
+      </w:r>
+      <w:proofErr w:type="spellEnd"/>
+      <w:r>
+        <w:rPr>
+          <w:szCs w:val="24"/>
+        </w:rPr>
+        <w:t xml:space="preserve"> </w:t>
+      </w:r>
+      <w:proofErr w:type="spellStart"/>
+      <w:r>
+        <w:rPr>
+          <w:szCs w:val="24"/>
+        </w:rPr>
+        <w:t>sederhana</w:t>
+      </w:r>
+      <w:proofErr w:type="spellEnd"/>
+      <w:r>
+        <w:rPr>
+          <w:szCs w:val="24"/>
+        </w:rPr>
+        <w:t xml:space="preserve"> </w:t>
+      </w:r>
+      <w:proofErr w:type="spellStart"/>
+      <w:r>
+        <w:rPr>
+          <w:szCs w:val="24"/>
+        </w:rPr>
+        <w:t>atau</w:t>
+      </w:r>
+      <w:proofErr w:type="spellEnd"/>
+      <w:r>
+        <w:rPr>
+          <w:szCs w:val="24"/>
+        </w:rPr>
+        <w:t xml:space="preserve"> </w:t>
+      </w:r>
+      <w:proofErr w:type="spellStart"/>
+      <w:r>
+        <w:rPr>
+          <w:szCs w:val="24"/>
+        </w:rPr>
+        <w:t>meimplementasikan</w:t>
+      </w:r>
+      <w:proofErr w:type="spellEnd"/>
+      <w:r>
+        <w:rPr>
+          <w:szCs w:val="24"/>
+        </w:rPr>
+        <w:t xml:space="preserve"> proses data mining yang </w:t>
+      </w:r>
+      <w:proofErr w:type="spellStart"/>
+      <w:r>
+        <w:rPr>
+          <w:szCs w:val="24"/>
+        </w:rPr>
+        <w:t>berulang</w:t>
+      </w:r>
+      <w:proofErr w:type="spellEnd"/>
+      <w:r>
+        <w:rPr>
+          <w:szCs w:val="24"/>
+        </w:rPr>
+        <w:t xml:space="preserve"> </w:t>
+      </w:r>
+      <w:proofErr w:type="spellStart"/>
+      <w:r>
+        <w:rPr>
+          <w:szCs w:val="24"/>
+        </w:rPr>
+        <w:t>dalam</w:t>
+      </w:r>
+      <w:proofErr w:type="spellEnd"/>
+      <w:r>
+        <w:rPr>
+          <w:szCs w:val="24"/>
+        </w:rPr>
+        <w:t xml:space="preserve"> </w:t>
+      </w:r>
+      <w:proofErr w:type="spellStart"/>
+      <w:r>
+        <w:rPr>
+          <w:szCs w:val="24"/>
+        </w:rPr>
+        <w:t>perusahaan</w:t>
+      </w:r>
+      <w:proofErr w:type="spellEnd"/>
+      <w:r>
+        <w:rPr>
+          <w:szCs w:val="24"/>
+        </w:rPr>
+        <w:t xml:space="preserve">. </w:t>
+      </w:r>
+    </w:p>
+    <w:p>
+      <w:pPr>
+        <w:ind w:left="720" w:firstLine="360"/>
+        <w:rPr>
+          <w:szCs w:val="24"/>
+        </w:rPr>
+      </w:pPr>
+    </w:p>
+    <w:bookmarkEnd w:id="23"/>
     <w:p>
       <w:pPr>
         <w:rPr>
@@ -31363,7 +34369,7 @@
                     </pic:cNvPicPr>
                   </pic:nvPicPr>
                   <pic:blipFill>
-                    <a:blip r:embed="rId20">
+                    <a:blip r:embed="rId21">
                       <a:extLst>
                         <a:ext uri="{28A0092B-C50C-407E-A947-70E740481C1C}">
                           <a14:useLocalDpi xmlns:a14="http://schemas.microsoft.com/office/drawing/2010/main" val="0"/>
@@ -31539,7 +34545,7 @@
                     </pic:cNvPicPr>
                   </pic:nvPicPr>
                   <pic:blipFill>
-                    <a:blip r:embed="rId21">
+                    <a:blip r:embed="rId22">
                       <a:extLst>
                         <a:ext uri="{28A0092B-C50C-407E-A947-70E740481C1C}">
                           <a14:useLocalDpi xmlns:a14="http://schemas.microsoft.com/office/drawing/2010/main" val="0"/>
@@ -31709,7 +34715,7 @@
                     </pic:cNvPicPr>
                   </pic:nvPicPr>
                   <pic:blipFill>
-                    <a:blip r:embed="rId22">
+                    <a:blip r:embed="rId23">
                       <a:extLst>
                         <a:ext uri="{28A0092B-C50C-407E-A947-70E740481C1C}">
                           <a14:useLocalDpi xmlns:a14="http://schemas.microsoft.com/office/drawing/2010/main" val="0"/>
@@ -31873,7 +34879,7 @@
                     </pic:cNvPicPr>
                   </pic:nvPicPr>
                   <pic:blipFill>
-                    <a:blip r:embed="rId23">
+                    <a:blip r:embed="rId24">
                       <a:extLst>
                         <a:ext uri="{28A0092B-C50C-407E-A947-70E740481C1C}">
                           <a14:useLocalDpi xmlns:a14="http://schemas.microsoft.com/office/drawing/2010/main" val="0"/>
@@ -35642,7 +38648,7 @@
         </w:rPr>
         <w:t>Pustaka</w:t>
       </w:r>
-      <w:bookmarkEnd w:id="21"/>
+      <w:bookmarkEnd w:id="20"/>
       <w:proofErr w:type="spellEnd"/>
     </w:p>
     <w:p/>
@@ -36257,7 +39263,7 @@
       </w:r>
     </w:p>
     <w:sectPr>
-      <w:footerReference w:type="default" r:id="rId24"/>
+      <w:footerReference w:type="default" r:id="rId25"/>
       <w:pgSz w:w="11907" w:h="16840"/>
       <w:pgMar w:top="1701" w:right="1701" w:bottom="1701" w:left="1985" w:header="720" w:footer="720" w:gutter="0"/>
       <w:pgNumType w:chapStyle="1"/>
@@ -36269,7 +39275,7 @@
 </file>
 
 <file path=word/endnotes.xml><?xml version="1.0" encoding="utf-8"?>
-<w:endnotes xmlns:wpc="http://schemas.microsoft.com/office/word/2010/wordprocessingCanvas" xmlns:cx="http://schemas.microsoft.com/office/drawing/2014/chartex" xmlns:cx1="http://schemas.microsoft.com/office/drawing/2015/9/8/chartex" xmlns:cx2="http://schemas.microsoft.com/office/drawing/2015/10/21/chartex" xmlns:cx3="http://schemas.microsoft.com/office/drawing/2016/5/9/chartex" xmlns:cx4="http://schemas.microsoft.com/office/drawing/2016/5/10/chartex" xmlns:cx5="http://schemas.microsoft.com/office/drawing/2016/5/11/chartex" xmlns:cx6="http://schemas.microsoft.com/office/drawing/2016/5/12/chartex" xmlns:cx7="http://schemas.microsoft.com/office/drawing/2016/5/13/chartex" xmlns:cx8="http://schemas.microsoft.com/office/drawing/2016/5/14/chartex" xmlns:mc="http://schemas.openxmlformats.org/markup-compatibility/2006" xmlns:aink="http://schemas.microsoft.com/office/drawing/2016/ink" xmlns:am3d="http://schemas.microsoft.com/office/drawing/2017/model3d" xmlns:o="urn:schemas-microsoft-com:office:office" xmlns:r="http://schemas.openxmlformats.org/officeDocument/2006/relationships" xmlns:m="http://schemas.openxmlformats.org/officeDocument/2006/math" xmlns:v="urn:schemas-microsoft-com:vml" xmlns:wp14="http://schemas.microsoft.com/office/word/2010/wordprocessingDrawing" xmlns:wp="http://schemas.openxmlformats.org/drawingml/2006/wordprocessingDrawing" xmlns:w10="urn:schemas-microsoft-com:office:word" xmlns:w="http://schemas.openxmlformats.org/wordprocessingml/2006/main" xmlns:w14="http://schemas.microsoft.com/office/word/2010/wordml" xmlns:w15="http://schemas.microsoft.com/office/word/2012/wordml" xmlns:w16cex="http://schemas.microsoft.com/office/word/2018/wordml/cex" xmlns:w16cid="http://schemas.microsoft.com/office/word/2016/wordml/cid" xmlns:w16="http://schemas.microsoft.com/office/word/2018/wordml" xmlns:w16se="http://schemas.microsoft.com/office/word/2015/wordml/symex" xmlns:wpg="http://schemas.microsoft.com/office/word/2010/wordprocessingGroup" xmlns:wpi="http://schemas.microsoft.com/office/word/2010/wordprocessingInk" xmlns:wne="http://schemas.microsoft.com/office/word/2006/wordml" xmlns:wps="http://schemas.microsoft.com/office/word/2010/wordprocessingShape" mc:Ignorable="w14 w15 w16se w16cid w16 w16cex wp14">
+<w:endnotes xmlns:wpc="http://schemas.microsoft.com/office/word/2010/wordprocessingCanvas" xmlns:cx="http://schemas.microsoft.com/office/drawing/2014/chartex" xmlns:cx1="http://schemas.microsoft.com/office/drawing/2015/9/8/chartex" xmlns:cx2="http://schemas.microsoft.com/office/drawing/2015/10/21/chartex" xmlns:cx3="http://schemas.microsoft.com/office/drawing/2016/5/9/chartex" xmlns:cx4="http://schemas.microsoft.com/office/drawing/2016/5/10/chartex" xmlns:cx5="http://schemas.microsoft.com/office/drawing/2016/5/11/chartex" xmlns:cx6="http://schemas.microsoft.com/office/drawing/2016/5/12/chartex" xmlns:cx7="http://schemas.microsoft.com/office/drawing/2016/5/13/chartex" xmlns:cx8="http://schemas.microsoft.com/office/drawing/2016/5/14/chartex" xmlns:mc="http://schemas.openxmlformats.org/markup-compatibility/2006" xmlns:aink="http://schemas.microsoft.com/office/drawing/2016/ink" xmlns:am3d="http://schemas.microsoft.com/office/drawing/2017/model3d" xmlns:o="urn:schemas-microsoft-com:office:office" xmlns:r="http://schemas.openxmlformats.org/officeDocument/2006/relationships" xmlns:m="http://schemas.openxmlformats.org/officeDocument/2006/math" xmlns:v="urn:schemas-microsoft-com:vml" xmlns:wp14="http://schemas.microsoft.com/office/word/2010/wordprocessingDrawing" xmlns:wp="http://schemas.openxmlformats.org/drawingml/2006/wordprocessingDrawing" xmlns:w10="urn:schemas-microsoft-com:office:word" xmlns:w="http://schemas.openxmlformats.org/wordprocessingml/2006/main" xmlns:w14="http://schemas.microsoft.com/office/word/2010/wordml" xmlns:w15="http://schemas.microsoft.com/office/word/2012/wordml" xmlns:w16cid="http://schemas.microsoft.com/office/word/2016/wordml/cid" xmlns:w16se="http://schemas.microsoft.com/office/word/2015/wordml/symex" xmlns:wpg="http://schemas.microsoft.com/office/word/2010/wordprocessingGroup" xmlns:wpi="http://schemas.microsoft.com/office/word/2010/wordprocessingInk" xmlns:wne="http://schemas.microsoft.com/office/word/2006/wordml" xmlns:wps="http://schemas.microsoft.com/office/word/2010/wordprocessingShape" mc:Ignorable="w14 w15 w16se w16cid wp14">
   <w:endnote w:type="separator" w:id="-1">
     <w:p>
       <w:pPr>
@@ -36294,7 +39300,7 @@
 </file>
 
 <file path=word/footer1.xml><?xml version="1.0" encoding="utf-8"?>
-<w:ftr xmlns:wpc="http://schemas.microsoft.com/office/word/2010/wordprocessingCanvas" xmlns:cx="http://schemas.microsoft.com/office/drawing/2014/chartex" xmlns:cx1="http://schemas.microsoft.com/office/drawing/2015/9/8/chartex" xmlns:cx2="http://schemas.microsoft.com/office/drawing/2015/10/21/chartex" xmlns:cx3="http://schemas.microsoft.com/office/drawing/2016/5/9/chartex" xmlns:cx4="http://schemas.microsoft.com/office/drawing/2016/5/10/chartex" xmlns:cx5="http://schemas.microsoft.com/office/drawing/2016/5/11/chartex" xmlns:cx6="http://schemas.microsoft.com/office/drawing/2016/5/12/chartex" xmlns:cx7="http://schemas.microsoft.com/office/drawing/2016/5/13/chartex" xmlns:cx8="http://schemas.microsoft.com/office/drawing/2016/5/14/chartex" xmlns:mc="http://schemas.openxmlformats.org/markup-compatibility/2006" xmlns:aink="http://schemas.microsoft.com/office/drawing/2016/ink" xmlns:am3d="http://schemas.microsoft.com/office/drawing/2017/model3d" xmlns:o="urn:schemas-microsoft-com:office:office" xmlns:r="http://schemas.openxmlformats.org/officeDocument/2006/relationships" xmlns:m="http://schemas.openxmlformats.org/officeDocument/2006/math" xmlns:v="urn:schemas-microsoft-com:vml" xmlns:wp14="http://schemas.microsoft.com/office/word/2010/wordprocessingDrawing" xmlns:wp="http://schemas.openxmlformats.org/drawingml/2006/wordprocessingDrawing" xmlns:w10="urn:schemas-microsoft-com:office:word" xmlns:w="http://schemas.openxmlformats.org/wordprocessingml/2006/main" xmlns:w14="http://schemas.microsoft.com/office/word/2010/wordml" xmlns:w15="http://schemas.microsoft.com/office/word/2012/wordml" xmlns:w16cex="http://schemas.microsoft.com/office/word/2018/wordml/cex" xmlns:w16cid="http://schemas.microsoft.com/office/word/2016/wordml/cid" xmlns:w16="http://schemas.microsoft.com/office/word/2018/wordml" xmlns:w16se="http://schemas.microsoft.com/office/word/2015/wordml/symex" xmlns:wpg="http://schemas.microsoft.com/office/word/2010/wordprocessingGroup" xmlns:wpi="http://schemas.microsoft.com/office/word/2010/wordprocessingInk" xmlns:wne="http://schemas.microsoft.com/office/word/2006/wordml" xmlns:wps="http://schemas.microsoft.com/office/word/2010/wordprocessingShape" mc:Ignorable="w14 w15 w16se w16cid w16 w16cex wp14">
+<w:ftr xmlns:wpc="http://schemas.microsoft.com/office/word/2010/wordprocessingCanvas" xmlns:cx="http://schemas.microsoft.com/office/drawing/2014/chartex" xmlns:cx1="http://schemas.microsoft.com/office/drawing/2015/9/8/chartex" xmlns:cx2="http://schemas.microsoft.com/office/drawing/2015/10/21/chartex" xmlns:cx3="http://schemas.microsoft.com/office/drawing/2016/5/9/chartex" xmlns:cx4="http://schemas.microsoft.com/office/drawing/2016/5/10/chartex" xmlns:cx5="http://schemas.microsoft.com/office/drawing/2016/5/11/chartex" xmlns:cx6="http://schemas.microsoft.com/office/drawing/2016/5/12/chartex" xmlns:cx7="http://schemas.microsoft.com/office/drawing/2016/5/13/chartex" xmlns:cx8="http://schemas.microsoft.com/office/drawing/2016/5/14/chartex" xmlns:mc="http://schemas.openxmlformats.org/markup-compatibility/2006" xmlns:aink="http://schemas.microsoft.com/office/drawing/2016/ink" xmlns:am3d="http://schemas.microsoft.com/office/drawing/2017/model3d" xmlns:o="urn:schemas-microsoft-com:office:office" xmlns:r="http://schemas.openxmlformats.org/officeDocument/2006/relationships" xmlns:m="http://schemas.openxmlformats.org/officeDocument/2006/math" xmlns:v="urn:schemas-microsoft-com:vml" xmlns:wp14="http://schemas.microsoft.com/office/word/2010/wordprocessingDrawing" xmlns:wp="http://schemas.openxmlformats.org/drawingml/2006/wordprocessingDrawing" xmlns:w10="urn:schemas-microsoft-com:office:word" xmlns:w="http://schemas.openxmlformats.org/wordprocessingml/2006/main" xmlns:w14="http://schemas.microsoft.com/office/word/2010/wordml" xmlns:w15="http://schemas.microsoft.com/office/word/2012/wordml" xmlns:w16cid="http://schemas.microsoft.com/office/word/2016/wordml/cid" xmlns:w16se="http://schemas.microsoft.com/office/word/2015/wordml/symex" xmlns:wpg="http://schemas.microsoft.com/office/word/2010/wordprocessingGroup" xmlns:wpi="http://schemas.microsoft.com/office/word/2010/wordprocessingInk" xmlns:wne="http://schemas.microsoft.com/office/word/2006/wordml" xmlns:wps="http://schemas.microsoft.com/office/word/2010/wordprocessingShape" mc:Ignorable="w14 w15 w16se w16cid wp14">
   <w:sdt>
     <w:sdtPr>
       <w:id w:val="715935074"/>
@@ -36336,7 +39342,7 @@
 </file>
 
 <file path=word/footnotes.xml><?xml version="1.0" encoding="utf-8"?>
-<w:footnotes xmlns:wpc="http://schemas.microsoft.com/office/word/2010/wordprocessingCanvas" xmlns:cx="http://schemas.microsoft.com/office/drawing/2014/chartex" xmlns:cx1="http://schemas.microsoft.com/office/drawing/2015/9/8/chartex" xmlns:cx2="http://schemas.microsoft.com/office/drawing/2015/10/21/chartex" xmlns:cx3="http://schemas.microsoft.com/office/drawing/2016/5/9/chartex" xmlns:cx4="http://schemas.microsoft.com/office/drawing/2016/5/10/chartex" xmlns:cx5="http://schemas.microsoft.com/office/drawing/2016/5/11/chartex" xmlns:cx6="http://schemas.microsoft.com/office/drawing/2016/5/12/chartex" xmlns:cx7="http://schemas.microsoft.com/office/drawing/2016/5/13/chartex" xmlns:cx8="http://schemas.microsoft.com/office/drawing/2016/5/14/chartex" xmlns:mc="http://schemas.openxmlformats.org/markup-compatibility/2006" xmlns:aink="http://schemas.microsoft.com/office/drawing/2016/ink" xmlns:am3d="http://schemas.microsoft.com/office/drawing/2017/model3d" xmlns:o="urn:schemas-microsoft-com:office:office" xmlns:r="http://schemas.openxmlformats.org/officeDocument/2006/relationships" xmlns:m="http://schemas.openxmlformats.org/officeDocument/2006/math" xmlns:v="urn:schemas-microsoft-com:vml" xmlns:wp14="http://schemas.microsoft.com/office/word/2010/wordprocessingDrawing" xmlns:wp="http://schemas.openxmlformats.org/drawingml/2006/wordprocessingDrawing" xmlns:w10="urn:schemas-microsoft-com:office:word" xmlns:w="http://schemas.openxmlformats.org/wordprocessingml/2006/main" xmlns:w14="http://schemas.microsoft.com/office/word/2010/wordml" xmlns:w15="http://schemas.microsoft.com/office/word/2012/wordml" xmlns:w16cex="http://schemas.microsoft.com/office/word/2018/wordml/cex" xmlns:w16cid="http://schemas.microsoft.com/office/word/2016/wordml/cid" xmlns:w16="http://schemas.microsoft.com/office/word/2018/wordml" xmlns:w16se="http://schemas.microsoft.com/office/word/2015/wordml/symex" xmlns:wpg="http://schemas.microsoft.com/office/word/2010/wordprocessingGroup" xmlns:wpi="http://schemas.microsoft.com/office/word/2010/wordprocessingInk" xmlns:wne="http://schemas.microsoft.com/office/word/2006/wordml" xmlns:wps="http://schemas.microsoft.com/office/word/2010/wordprocessingShape" mc:Ignorable="w14 w15 w16se w16cid w16 w16cex wp14">
+<w:footnotes xmlns:wpc="http://schemas.microsoft.com/office/word/2010/wordprocessingCanvas" xmlns:cx="http://schemas.microsoft.com/office/drawing/2014/chartex" xmlns:cx1="http://schemas.microsoft.com/office/drawing/2015/9/8/chartex" xmlns:cx2="http://schemas.microsoft.com/office/drawing/2015/10/21/chartex" xmlns:cx3="http://schemas.microsoft.com/office/drawing/2016/5/9/chartex" xmlns:cx4="http://schemas.microsoft.com/office/drawing/2016/5/10/chartex" xmlns:cx5="http://schemas.microsoft.com/office/drawing/2016/5/11/chartex" xmlns:cx6="http://schemas.microsoft.com/office/drawing/2016/5/12/chartex" xmlns:cx7="http://schemas.microsoft.com/office/drawing/2016/5/13/chartex" xmlns:cx8="http://schemas.microsoft.com/office/drawing/2016/5/14/chartex" xmlns:mc="http://schemas.openxmlformats.org/markup-compatibility/2006" xmlns:aink="http://schemas.microsoft.com/office/drawing/2016/ink" xmlns:am3d="http://schemas.microsoft.com/office/drawing/2017/model3d" xmlns:o="urn:schemas-microsoft-com:office:office" xmlns:r="http://schemas.openxmlformats.org/officeDocument/2006/relationships" xmlns:m="http://schemas.openxmlformats.org/officeDocument/2006/math" xmlns:v="urn:schemas-microsoft-com:vml" xmlns:wp14="http://schemas.microsoft.com/office/word/2010/wordprocessingDrawing" xmlns:wp="http://schemas.openxmlformats.org/drawingml/2006/wordprocessingDrawing" xmlns:w10="urn:schemas-microsoft-com:office:word" xmlns:w="http://schemas.openxmlformats.org/wordprocessingml/2006/main" xmlns:w14="http://schemas.microsoft.com/office/word/2010/wordml" xmlns:w15="http://schemas.microsoft.com/office/word/2012/wordml" xmlns:w16cid="http://schemas.microsoft.com/office/word/2016/wordml/cid" xmlns:w16se="http://schemas.microsoft.com/office/word/2015/wordml/symex" xmlns:wpg="http://schemas.microsoft.com/office/word/2010/wordprocessingGroup" xmlns:wpi="http://schemas.microsoft.com/office/word/2010/wordprocessingInk" xmlns:wne="http://schemas.microsoft.com/office/word/2006/wordml" xmlns:wps="http://schemas.microsoft.com/office/word/2010/wordprocessingShape" mc:Ignorable="w14 w15 w16se w16cid wp14">
   <w:footnote w:type="separator" w:id="-1">
     <w:p>
       <w:pPr>
@@ -36361,7 +39367,7 @@
 </file>
 
 <file path=word/numbering.xml><?xml version="1.0" encoding="utf-8"?>
-<w:numbering xmlns:wpc="http://schemas.microsoft.com/office/word/2010/wordprocessingCanvas" xmlns:cx="http://schemas.microsoft.com/office/drawing/2014/chartex" xmlns:cx1="http://schemas.microsoft.com/office/drawing/2015/9/8/chartex" xmlns:cx2="http://schemas.microsoft.com/office/drawing/2015/10/21/chartex" xmlns:cx3="http://schemas.microsoft.com/office/drawing/2016/5/9/chartex" xmlns:cx4="http://schemas.microsoft.com/office/drawing/2016/5/10/chartex" xmlns:cx5="http://schemas.microsoft.com/office/drawing/2016/5/11/chartex" xmlns:cx6="http://schemas.microsoft.com/office/drawing/2016/5/12/chartex" xmlns:cx7="http://schemas.microsoft.com/office/drawing/2016/5/13/chartex" xmlns:cx8="http://schemas.microsoft.com/office/drawing/2016/5/14/chartex" xmlns:mc="http://schemas.openxmlformats.org/markup-compatibility/2006" xmlns:aink="http://schemas.microsoft.com/office/drawing/2016/ink" xmlns:am3d="http://schemas.microsoft.com/office/drawing/2017/model3d" xmlns:o="urn:schemas-microsoft-com:office:office" xmlns:r="http://schemas.openxmlformats.org/officeDocument/2006/relationships" xmlns:m="http://schemas.openxmlformats.org/officeDocument/2006/math" xmlns:v="urn:schemas-microsoft-com:vml" xmlns:wp14="http://schemas.microsoft.com/office/word/2010/wordprocessingDrawing" xmlns:wp="http://schemas.openxmlformats.org/drawingml/2006/wordprocessingDrawing" xmlns:w10="urn:schemas-microsoft-com:office:word" xmlns:w="http://schemas.openxmlformats.org/wordprocessingml/2006/main" xmlns:w14="http://schemas.microsoft.com/office/word/2010/wordml" xmlns:w15="http://schemas.microsoft.com/office/word/2012/wordml" xmlns:w16cex="http://schemas.microsoft.com/office/word/2018/wordml/cex" xmlns:w16cid="http://schemas.microsoft.com/office/word/2016/wordml/cid" xmlns:w16="http://schemas.microsoft.com/office/word/2018/wordml" xmlns:w16se="http://schemas.microsoft.com/office/word/2015/wordml/symex" xmlns:wpg="http://schemas.microsoft.com/office/word/2010/wordprocessingGroup" xmlns:wpi="http://schemas.microsoft.com/office/word/2010/wordprocessingInk" xmlns:wne="http://schemas.microsoft.com/office/word/2006/wordml" xmlns:wps="http://schemas.microsoft.com/office/word/2010/wordprocessingShape" mc:Ignorable="w14 w15 w16se w16cid w16 w16cex wp14">
+<w:numbering xmlns:wpc="http://schemas.microsoft.com/office/word/2010/wordprocessingCanvas" xmlns:cx="http://schemas.microsoft.com/office/drawing/2014/chartex" xmlns:cx1="http://schemas.microsoft.com/office/drawing/2015/9/8/chartex" xmlns:cx2="http://schemas.microsoft.com/office/drawing/2015/10/21/chartex" xmlns:cx3="http://schemas.microsoft.com/office/drawing/2016/5/9/chartex" xmlns:cx4="http://schemas.microsoft.com/office/drawing/2016/5/10/chartex" xmlns:cx5="http://schemas.microsoft.com/office/drawing/2016/5/11/chartex" xmlns:cx6="http://schemas.microsoft.com/office/drawing/2016/5/12/chartex" xmlns:cx7="http://schemas.microsoft.com/office/drawing/2016/5/13/chartex" xmlns:cx8="http://schemas.microsoft.com/office/drawing/2016/5/14/chartex" xmlns:mc="http://schemas.openxmlformats.org/markup-compatibility/2006" xmlns:aink="http://schemas.microsoft.com/office/drawing/2016/ink" xmlns:am3d="http://schemas.microsoft.com/office/drawing/2017/model3d" xmlns:o="urn:schemas-microsoft-com:office:office" xmlns:r="http://schemas.openxmlformats.org/officeDocument/2006/relationships" xmlns:m="http://schemas.openxmlformats.org/officeDocument/2006/math" xmlns:v="urn:schemas-microsoft-com:vml" xmlns:wp14="http://schemas.microsoft.com/office/word/2010/wordprocessingDrawing" xmlns:wp="http://schemas.openxmlformats.org/drawingml/2006/wordprocessingDrawing" xmlns:w10="urn:schemas-microsoft-com:office:word" xmlns:w="http://schemas.openxmlformats.org/wordprocessingml/2006/main" xmlns:w14="http://schemas.microsoft.com/office/word/2010/wordml" xmlns:w15="http://schemas.microsoft.com/office/word/2012/wordml" xmlns:w16cid="http://schemas.microsoft.com/office/word/2016/wordml/cid" xmlns:w16se="http://schemas.microsoft.com/office/word/2015/wordml/symex" xmlns:wpg="http://schemas.microsoft.com/office/word/2010/wordprocessingGroup" xmlns:wpi="http://schemas.microsoft.com/office/word/2010/wordprocessingInk" xmlns:wne="http://schemas.microsoft.com/office/word/2006/wordml" xmlns:wps="http://schemas.microsoft.com/office/word/2010/wordprocessingShape" mc:Ignorable="w14 w15 w16se w16cid wp14">
   <w:abstractNum w:abstractNumId="0" w15:restartNumberingAfterBreak="0">
     <w:nsid w:val="9011E5D6"/>
     <w:multiLevelType w:val="multilevel"/>
@@ -38115,7 +41121,7 @@
       <w:lvlText w:val="%1."/>
       <w:lvlJc w:val="left"/>
       <w:pPr>
-        <w:ind w:left="720" w:hanging="360"/>
+        <w:ind w:left="1080" w:hanging="360"/>
       </w:pPr>
       <w:rPr>
         <w:rFonts w:hint="default"/>
@@ -38127,7 +41133,7 @@
       <w:lvlText w:val="%2."/>
       <w:lvlJc w:val="left"/>
       <w:pPr>
-        <w:ind w:left="1440" w:hanging="360"/>
+        <w:ind w:left="1800" w:hanging="360"/>
       </w:pPr>
     </w:lvl>
     <w:lvl w:ilvl="2" w:tplc="0409001B" w:tentative="1">
@@ -38136,7 +41142,7 @@
       <w:lvlText w:val="%3."/>
       <w:lvlJc w:val="right"/>
       <w:pPr>
-        <w:ind w:left="2160" w:hanging="180"/>
+        <w:ind w:left="2520" w:hanging="180"/>
       </w:pPr>
     </w:lvl>
     <w:lvl w:ilvl="3" w:tplc="0409000F" w:tentative="1">
@@ -38145,7 +41151,7 @@
       <w:lvlText w:val="%4."/>
       <w:lvlJc w:val="left"/>
       <w:pPr>
-        <w:ind w:left="2880" w:hanging="360"/>
+        <w:ind w:left="3240" w:hanging="360"/>
       </w:pPr>
     </w:lvl>
     <w:lvl w:ilvl="4" w:tplc="04090019" w:tentative="1">
@@ -38154,7 +41160,7 @@
       <w:lvlText w:val="%5."/>
       <w:lvlJc w:val="left"/>
       <w:pPr>
-        <w:ind w:left="3600" w:hanging="360"/>
+        <w:ind w:left="3960" w:hanging="360"/>
       </w:pPr>
     </w:lvl>
     <w:lvl w:ilvl="5" w:tplc="0409001B" w:tentative="1">
@@ -38163,7 +41169,7 @@
       <w:lvlText w:val="%6."/>
       <w:lvlJc w:val="right"/>
       <w:pPr>
-        <w:ind w:left="4320" w:hanging="180"/>
+        <w:ind w:left="4680" w:hanging="180"/>
       </w:pPr>
     </w:lvl>
     <w:lvl w:ilvl="6" w:tplc="0409000F" w:tentative="1">
@@ -38172,7 +41178,7 @@
       <w:lvlText w:val="%7."/>
       <w:lvlJc w:val="left"/>
       <w:pPr>
-        <w:ind w:left="5040" w:hanging="360"/>
+        <w:ind w:left="5400" w:hanging="360"/>
       </w:pPr>
     </w:lvl>
     <w:lvl w:ilvl="7" w:tplc="04090019" w:tentative="1">
@@ -38181,7 +41187,7 @@
       <w:lvlText w:val="%8."/>
       <w:lvlJc w:val="left"/>
       <w:pPr>
-        <w:ind w:left="5760" w:hanging="360"/>
+        <w:ind w:left="6120" w:hanging="360"/>
       </w:pPr>
     </w:lvl>
     <w:lvl w:ilvl="8" w:tplc="0409001B" w:tentative="1">
@@ -38190,7 +41196,7 @@
       <w:lvlText w:val="%9."/>
       <w:lvlJc w:val="right"/>
       <w:pPr>
-        <w:ind w:left="6480" w:hanging="180"/>
+        <w:ind w:left="6840" w:hanging="180"/>
       </w:pPr>
     </w:lvl>
   </w:abstractNum>
@@ -39274,7 +42280,7 @@
 </file>
 
 <file path=word/styles.xml><?xml version="1.0" encoding="utf-8"?>
-<w:styles xmlns:mc="http://schemas.openxmlformats.org/markup-compatibility/2006" xmlns:r="http://schemas.openxmlformats.org/officeDocument/2006/relationships" xmlns:w="http://schemas.openxmlformats.org/wordprocessingml/2006/main" xmlns:w14="http://schemas.microsoft.com/office/word/2010/wordml" xmlns:w15="http://schemas.microsoft.com/office/word/2012/wordml" xmlns:w16cex="http://schemas.microsoft.com/office/word/2018/wordml/cex" xmlns:w16cid="http://schemas.microsoft.com/office/word/2016/wordml/cid" xmlns:w16="http://schemas.microsoft.com/office/word/2018/wordml" xmlns:w16se="http://schemas.microsoft.com/office/word/2015/wordml/symex" mc:Ignorable="w14 w15 w16se w16cid w16 w16cex">
+<w:styles xmlns:mc="http://schemas.openxmlformats.org/markup-compatibility/2006" xmlns:r="http://schemas.openxmlformats.org/officeDocument/2006/relationships" xmlns:w="http://schemas.openxmlformats.org/wordprocessingml/2006/main" xmlns:w14="http://schemas.microsoft.com/office/word/2010/wordml" xmlns:w15="http://schemas.microsoft.com/office/word/2012/wordml" xmlns:w16cid="http://schemas.microsoft.com/office/word/2016/wordml/cid" xmlns:w16se="http://schemas.microsoft.com/office/word/2015/wordml/symex" mc:Ignorable="w14 w15 w16se w16cid">
   <w:docDefaults>
     <w:rPrDefault>
       <w:rPr>
@@ -40900,7 +43906,7 @@
 </file>
 
 <file path=customXml/itemProps2.xml><?xml version="1.0" encoding="utf-8"?>
-<ds:datastoreItem xmlns:ds="http://schemas.openxmlformats.org/officeDocument/2006/customXml" ds:itemID="{42E6ADF6-0562-4241-BCCF-1A6B0CA3C533}">
+<ds:datastoreItem xmlns:ds="http://schemas.openxmlformats.org/officeDocument/2006/customXml" ds:itemID="{24FE139D-6304-4471-814B-D71BA80C428A}">
   <ds:schemaRefs>
     <ds:schemaRef ds:uri="http://schemas.openxmlformats.org/officeDocument/2006/bibliography"/>
   </ds:schemaRefs>

--- a/PROJEK AKHIR KITA SEBELUM UTS/1Proposal.docx
+++ b/PROJEK AKHIR KITA SEBELUM UTS/1Proposal.docx
@@ -1,6 +1,6 @@
 
 <file path=word/document.xml><?xml version="1.0" encoding="utf-8"?>
-<w:document xmlns:wpc="http://schemas.microsoft.com/office/word/2010/wordprocessingCanvas" xmlns:cx="http://schemas.microsoft.com/office/drawing/2014/chartex" xmlns:cx1="http://schemas.microsoft.com/office/drawing/2015/9/8/chartex" xmlns:cx2="http://schemas.microsoft.com/office/drawing/2015/10/21/chartex" xmlns:cx3="http://schemas.microsoft.com/office/drawing/2016/5/9/chartex" xmlns:cx4="http://schemas.microsoft.com/office/drawing/2016/5/10/chartex" xmlns:cx5="http://schemas.microsoft.com/office/drawing/2016/5/11/chartex" xmlns:cx6="http://schemas.microsoft.com/office/drawing/2016/5/12/chartex" xmlns:cx7="http://schemas.microsoft.com/office/drawing/2016/5/13/chartex" xmlns:cx8="http://schemas.microsoft.com/office/drawing/2016/5/14/chartex" xmlns:mc="http://schemas.openxmlformats.org/markup-compatibility/2006" xmlns:aink="http://schemas.microsoft.com/office/drawing/2016/ink" xmlns:am3d="http://schemas.microsoft.com/office/drawing/2017/model3d" xmlns:o="urn:schemas-microsoft-com:office:office" xmlns:r="http://schemas.openxmlformats.org/officeDocument/2006/relationships" xmlns:m="http://schemas.openxmlformats.org/officeDocument/2006/math" xmlns:v="urn:schemas-microsoft-com:vml" xmlns:wp14="http://schemas.microsoft.com/office/word/2010/wordprocessingDrawing" xmlns:wp="http://schemas.openxmlformats.org/drawingml/2006/wordprocessingDrawing" xmlns:w10="urn:schemas-microsoft-com:office:word" xmlns:w="http://schemas.openxmlformats.org/wordprocessingml/2006/main" xmlns:w14="http://schemas.microsoft.com/office/word/2010/wordml" xmlns:w15="http://schemas.microsoft.com/office/word/2012/wordml" xmlns:w16cid="http://schemas.microsoft.com/office/word/2016/wordml/cid" xmlns:w16se="http://schemas.microsoft.com/office/word/2015/wordml/symex" xmlns:wpg="http://schemas.microsoft.com/office/word/2010/wordprocessingGroup" xmlns:wpi="http://schemas.microsoft.com/office/word/2010/wordprocessingInk" xmlns:wne="http://schemas.microsoft.com/office/word/2006/wordml" xmlns:wps="http://schemas.microsoft.com/office/word/2010/wordprocessingShape" mc:Ignorable="w14 w15 w16se w16cid wp14">
+<w:document xmlns:wpc="http://schemas.microsoft.com/office/word/2010/wordprocessingCanvas" xmlns:cx="http://schemas.microsoft.com/office/drawing/2014/chartex" xmlns:cx1="http://schemas.microsoft.com/office/drawing/2015/9/8/chartex" xmlns:cx2="http://schemas.microsoft.com/office/drawing/2015/10/21/chartex" xmlns:cx3="http://schemas.microsoft.com/office/drawing/2016/5/9/chartex" xmlns:cx4="http://schemas.microsoft.com/office/drawing/2016/5/10/chartex" xmlns:cx5="http://schemas.microsoft.com/office/drawing/2016/5/11/chartex" xmlns:cx6="http://schemas.microsoft.com/office/drawing/2016/5/12/chartex" xmlns:cx7="http://schemas.microsoft.com/office/drawing/2016/5/13/chartex" xmlns:cx8="http://schemas.microsoft.com/office/drawing/2016/5/14/chartex" xmlns:mc="http://schemas.openxmlformats.org/markup-compatibility/2006" xmlns:aink="http://schemas.microsoft.com/office/drawing/2016/ink" xmlns:am3d="http://schemas.microsoft.com/office/drawing/2017/model3d" xmlns:o="urn:schemas-microsoft-com:office:office" xmlns:r="http://schemas.openxmlformats.org/officeDocument/2006/relationships" xmlns:m="http://schemas.openxmlformats.org/officeDocument/2006/math" xmlns:v="urn:schemas-microsoft-com:vml" xmlns:wp14="http://schemas.microsoft.com/office/word/2010/wordprocessingDrawing" xmlns:wp="http://schemas.openxmlformats.org/drawingml/2006/wordprocessingDrawing" xmlns:w10="urn:schemas-microsoft-com:office:word" xmlns:w="http://schemas.openxmlformats.org/wordprocessingml/2006/main" xmlns:w14="http://schemas.microsoft.com/office/word/2010/wordml" xmlns:w15="http://schemas.microsoft.com/office/word/2012/wordml" xmlns:w16cex="http://schemas.microsoft.com/office/word/2018/wordml/cex" xmlns:w16cid="http://schemas.microsoft.com/office/word/2016/wordml/cid" xmlns:w16="http://schemas.microsoft.com/office/word/2018/wordml" xmlns:w16se="http://schemas.microsoft.com/office/word/2015/wordml/symex" xmlns:wpg="http://schemas.microsoft.com/office/word/2010/wordprocessingGroup" xmlns:wpi="http://schemas.microsoft.com/office/word/2010/wordprocessingInk" xmlns:wne="http://schemas.microsoft.com/office/word/2006/wordml" xmlns:wps="http://schemas.microsoft.com/office/word/2010/wordprocessingShape" mc:Ignorable="w14 w15 w16se w16cid w16 w16cex wp14">
   <w:body>
     <w:p>
       <w:pPr>
@@ -10385,68 +10385,6 @@
     </w:p>
     <w:p>
       <w:pPr>
-        <w:numPr>
-          <w:ilvl w:val="0"/>
-          <w:numId w:val="3"/>
-        </w:numPr>
-        <w:spacing w:line="360" w:lineRule="auto"/>
-        <w:ind w:left="845"/>
-        <w:rPr>
-          <w:rFonts w:cs="Times New Roman"/>
-          <w:szCs w:val="24"/>
-        </w:rPr>
-      </w:pPr>
-      <w:r>
-        <w:rPr>
-          <w:rFonts w:cs="Times New Roman"/>
-          <w:szCs w:val="24"/>
-        </w:rPr>
-        <w:t xml:space="preserve">Program </w:t>
-      </w:r>
-      <w:proofErr w:type="spellStart"/>
-      <w:r>
-        <w:rPr>
-          <w:rFonts w:cs="Times New Roman"/>
-          <w:szCs w:val="24"/>
-        </w:rPr>
-        <w:t>dibuat</w:t>
-      </w:r>
-      <w:proofErr w:type="spellEnd"/>
-      <w:r>
-        <w:rPr>
-          <w:rFonts w:cs="Times New Roman"/>
-          <w:szCs w:val="24"/>
-        </w:rPr>
-        <w:t xml:space="preserve"> </w:t>
-      </w:r>
-      <w:proofErr w:type="spellStart"/>
-      <w:r>
-        <w:rPr>
-          <w:rFonts w:cs="Times New Roman"/>
-          <w:szCs w:val="24"/>
-        </w:rPr>
-        <w:t>menggunakan</w:t>
-      </w:r>
-      <w:proofErr w:type="spellEnd"/>
-      <w:r>
-        <w:rPr>
-          <w:rFonts w:cs="Times New Roman"/>
-          <w:szCs w:val="24"/>
-        </w:rPr>
-        <w:t xml:space="preserve"> </w:t>
-      </w:r>
-      <w:proofErr w:type="spellStart"/>
-      <w:r>
-        <w:rPr>
-          <w:rFonts w:cs="Times New Roman"/>
-          <w:szCs w:val="24"/>
-        </w:rPr>
-        <w:t>Matlab</w:t>
-      </w:r>
-      <w:proofErr w:type="spellEnd"/>
-    </w:p>
-    <w:p>
-      <w:pPr>
         <w:pStyle w:val="Heading2"/>
         <w:spacing w:line="360" w:lineRule="auto"/>
         <w:rPr>
@@ -10454,6 +10392,8 @@
         </w:rPr>
       </w:pPr>
       <w:bookmarkStart w:id="6" w:name="_Toc30452540"/>
+      <w:bookmarkStart w:id="7" w:name="_GoBack"/>
+      <w:bookmarkEnd w:id="7"/>
       <w:r>
         <w:rPr>
           <w:rFonts w:cs="Times New Roman"/>
@@ -12287,7 +12227,7 @@
           <w:caps/>
         </w:rPr>
       </w:pPr>
-      <w:bookmarkStart w:id="7" w:name="_Toc30465338"/>
+      <w:bookmarkStart w:id="8" w:name="_Toc30465338"/>
       <w:r>
         <w:rPr>
           <w:rFonts w:cs="Times New Roman"/>
@@ -12308,7 +12248,7 @@
         </w:rPr>
         <w:t>Tinjauan Pustaka</w:t>
       </w:r>
-      <w:bookmarkEnd w:id="7"/>
+      <w:bookmarkEnd w:id="8"/>
     </w:p>
     <w:p>
       <w:pPr>
@@ -12346,7 +12286,7 @@
         <w:ind w:left="360" w:firstLine="360"/>
         <w:jc w:val="both"/>
       </w:pPr>
-      <w:bookmarkStart w:id="8" w:name="_Hlk37190822"/>
+      <w:bookmarkStart w:id="9" w:name="_Hlk37190822"/>
       <w:proofErr w:type="spellStart"/>
       <w:r>
         <w:t>Menurut</w:t>
@@ -15297,7 +15237,7 @@
       <w:r>
         <w:t>wajah</w:t>
       </w:r>
-      <w:bookmarkEnd w:id="8"/>
+      <w:bookmarkEnd w:id="9"/>
       <w:proofErr w:type="spellEnd"/>
       <w:r>
         <w:t>.</w:t>
@@ -15318,9 +15258,9 @@
         <w:t xml:space="preserve"> 2.1. State of The Art</w:t>
       </w:r>
     </w:p>
-    <w:bookmarkStart w:id="9" w:name="_Hlk37190938"/>
-    <w:bookmarkStart w:id="10" w:name="_MON_1647761177"/>
-    <w:bookmarkEnd w:id="10"/>
+    <w:bookmarkStart w:id="10" w:name="_Hlk37190938"/>
+    <w:bookmarkStart w:id="11" w:name="_MON_1647761177"/>
+    <w:bookmarkEnd w:id="11"/>
     <w:p>
       <w:pPr>
         <w:spacing w:line="360" w:lineRule="auto"/>
@@ -15353,37 +15293,15 @@
           <v:shape id="_x0000_i1025" type="#_x0000_t75" style="width:446.95pt;height:547pt" o:ole="">
             <v:imagedata r:id="rId10" o:title=""/>
           </v:shape>
-          <o:OLEObject Type="Embed" ProgID="Excel.Sheet.12" ShapeID="_x0000_i1025" DrawAspect="Content" ObjectID="_1647885465" r:id="rId11"/>
+          <o:OLEObject Type="Embed" ProgID="Excel.Sheet.12" ShapeID="_x0000_i1025" DrawAspect="Content" ObjectID="_1647895946" r:id="rId11"/>
         </w:object>
       </w:r>
-      <w:bookmarkEnd w:id="9"/>
+      <w:bookmarkEnd w:id="10"/>
       <w:r>
         <w:br w:type="page"/>
       </w:r>
     </w:p>
-    <w:bookmarkStart w:id="11" w:name="_MON_1647763412"/>
-    <w:bookmarkEnd w:id="11"/>
-    <w:p>
-      <w:pPr>
-        <w:spacing w:line="360" w:lineRule="auto"/>
-      </w:pPr>
-      <w:r>
-        <w:rPr>
-          <w:b/>
-          <w:bCs/>
-        </w:rPr>
-        <w:object w:dxaOrig="9592" w:dyaOrig="12050" w14:anchorId="23290BCB">
-          <v:shape id="_x0000_i1026" type="#_x0000_t75" style="width:446.95pt;height:562.9pt" o:ole="">
-            <v:imagedata r:id="rId12" o:title=""/>
-          </v:shape>
-          <o:OLEObject Type="Embed" ProgID="Excel.Sheet.12" ShapeID="_x0000_i1026" DrawAspect="Content" ObjectID="_1647885466" r:id="rId13"/>
-        </w:object>
-      </w:r>
-      <w:r>
-        <w:br w:type="page"/>
-      </w:r>
-    </w:p>
-    <w:bookmarkStart w:id="12" w:name="_MON_1647762546"/>
+    <w:bookmarkStart w:id="12" w:name="_MON_1647763412"/>
     <w:bookmarkEnd w:id="12"/>
     <w:p>
       <w:pPr>
@@ -15394,18 +15312,18 @@
           <w:b/>
           <w:bCs/>
         </w:rPr>
-        <w:object w:dxaOrig="10514" w:dyaOrig="12775" w14:anchorId="13DA2B71">
-          <v:shape id="_x0000_i1027" type="#_x0000_t75" style="width:446.95pt;height:543.25pt" o:ole="">
-            <v:imagedata r:id="rId14" o:title=""/>
+        <w:object w:dxaOrig="9592" w:dyaOrig="12050" w14:anchorId="23290BCB">
+          <v:shape id="_x0000_i1026" type="#_x0000_t75" style="width:446.95pt;height:562.9pt" o:ole="">
+            <v:imagedata r:id="rId12" o:title=""/>
           </v:shape>
-          <o:OLEObject Type="Embed" ProgID="Excel.Sheet.12" ShapeID="_x0000_i1027" DrawAspect="Content" ObjectID="_1647885467" r:id="rId15"/>
+          <o:OLEObject Type="Embed" ProgID="Excel.Sheet.12" ShapeID="_x0000_i1026" DrawAspect="Content" ObjectID="_1647895947" r:id="rId13"/>
         </w:object>
       </w:r>
       <w:r>
         <w:br w:type="page"/>
       </w:r>
     </w:p>
-    <w:bookmarkStart w:id="13" w:name="_MON_1647764155"/>
+    <w:bookmarkStart w:id="13" w:name="_MON_1647762546"/>
     <w:bookmarkEnd w:id="13"/>
     <w:p>
       <w:pPr>
@@ -15416,11 +15334,33 @@
           <w:b/>
           <w:bCs/>
         </w:rPr>
+        <w:object w:dxaOrig="10514" w:dyaOrig="12775" w14:anchorId="13DA2B71">
+          <v:shape id="_x0000_i1027" type="#_x0000_t75" style="width:446.95pt;height:543.25pt" o:ole="">
+            <v:imagedata r:id="rId14" o:title=""/>
+          </v:shape>
+          <o:OLEObject Type="Embed" ProgID="Excel.Sheet.12" ShapeID="_x0000_i1027" DrawAspect="Content" ObjectID="_1647895948" r:id="rId15"/>
+        </w:object>
+      </w:r>
+      <w:r>
+        <w:br w:type="page"/>
+      </w:r>
+    </w:p>
+    <w:bookmarkStart w:id="14" w:name="_MON_1647764155"/>
+    <w:bookmarkEnd w:id="14"/>
+    <w:p>
+      <w:pPr>
+        <w:spacing w:line="360" w:lineRule="auto"/>
+      </w:pPr>
+      <w:r>
+        <w:rPr>
+          <w:b/>
+          <w:bCs/>
+        </w:rPr>
         <w:object w:dxaOrig="9431" w:dyaOrig="9816" w14:anchorId="0369696C">
           <v:shape id="_x0000_i1028" type="#_x0000_t75" style="width:446.05pt;height:462.85pt" o:ole="">
             <v:imagedata r:id="rId16" o:title=""/>
           </v:shape>
-          <o:OLEObject Type="Embed" ProgID="Excel.Sheet.12" ShapeID="_x0000_i1028" DrawAspect="Content" ObjectID="_1647885468" r:id="rId17"/>
+          <o:OLEObject Type="Embed" ProgID="Excel.Sheet.12" ShapeID="_x0000_i1028" DrawAspect="Content" ObjectID="_1647895949" r:id="rId17"/>
         </w:object>
       </w:r>
     </w:p>
@@ -15479,7 +15419,7 @@
         <w:ind w:left="131" w:firstLine="589"/>
         <w:jc w:val="both"/>
       </w:pPr>
-      <w:bookmarkStart w:id="14" w:name="_Hlk37191162"/>
+      <w:bookmarkStart w:id="15" w:name="_Hlk37191162"/>
       <w:proofErr w:type="spellStart"/>
       <w:r>
         <w:t>Pengolahan</w:t>
@@ -16473,7 +16413,7 @@
         <w:t>.</w:t>
       </w:r>
     </w:p>
-    <w:bookmarkEnd w:id="14"/>
+    <w:bookmarkEnd w:id="15"/>
     <w:p>
       <w:pPr>
         <w:pStyle w:val="Heading3"/>
@@ -16506,7 +16446,7 @@
         <w:ind w:firstLine="720"/>
         <w:jc w:val="both"/>
       </w:pPr>
-      <w:bookmarkStart w:id="15" w:name="_Hlk37191249"/>
+      <w:bookmarkStart w:id="16" w:name="_Hlk37191249"/>
       <w:proofErr w:type="spellStart"/>
       <w:r>
         <w:t>Wajah</w:t>
@@ -17817,7 +17757,7 @@
       <w:r>
         <w:t>sebagainya</w:t>
       </w:r>
-      <w:bookmarkEnd w:id="15"/>
+      <w:bookmarkEnd w:id="16"/>
       <w:proofErr w:type="spellEnd"/>
       <w:r>
         <w:t>.</w:t>
@@ -17851,7 +17791,7 @@
           <w:lang w:val="en-ID"/>
         </w:rPr>
       </w:pPr>
-      <w:bookmarkStart w:id="16" w:name="_Hlk37191306"/>
+      <w:bookmarkStart w:id="17" w:name="_Hlk37191306"/>
       <w:proofErr w:type="spellStart"/>
       <w:r>
         <w:rPr>
@@ -18418,7 +18358,7 @@
         <w:t>.</w:t>
       </w:r>
     </w:p>
-    <w:bookmarkEnd w:id="16"/>
+    <w:bookmarkEnd w:id="17"/>
     <w:p>
       <w:pPr>
         <w:pStyle w:val="Heading4"/>
@@ -18456,7 +18396,7 @@
         <w:ind w:left="360" w:firstLine="720"/>
         <w:jc w:val="both"/>
       </w:pPr>
-      <w:bookmarkStart w:id="17" w:name="_Hlk37191344"/>
+      <w:bookmarkStart w:id="18" w:name="_Hlk37191344"/>
       <w:proofErr w:type="spellStart"/>
       <w:r>
         <w:t>Metode</w:t>
@@ -19864,7 +19804,7 @@
         <w:ind w:firstLine="426"/>
         <w:jc w:val="both"/>
       </w:pPr>
-      <w:bookmarkStart w:id="18" w:name="_Hlk37191491"/>
+      <w:bookmarkStart w:id="19" w:name="_Hlk37191491"/>
       <w:proofErr w:type="spellStart"/>
       <w:r>
         <w:t>Wajah</w:t>
@@ -19965,7 +19905,7 @@
         <w:t xml:space="preserve">: </w:t>
       </w:r>
     </w:p>
-    <w:bookmarkEnd w:id="18"/>
+    <w:bookmarkEnd w:id="19"/>
     <w:p>
       <w:pPr>
         <w:spacing w:line="360" w:lineRule="auto"/>
@@ -20352,7 +20292,7 @@
       <w:r>
         <w:t>kelas</w:t>
       </w:r>
-      <w:bookmarkEnd w:id="17"/>
+      <w:bookmarkEnd w:id="18"/>
       <w:r>
         <w:t>.</w:t>
       </w:r>
@@ -20386,7 +20326,7 @@
           <w:lang w:val="en-ID" w:eastAsia="ja-JP"/>
         </w:rPr>
       </w:pPr>
-      <w:bookmarkStart w:id="19" w:name="_Hlk37191656"/>
+      <w:bookmarkStart w:id="20" w:name="_Hlk37191656"/>
       <w:proofErr w:type="spellStart"/>
       <w:r>
         <w:rPr>
@@ -21215,9 +21155,9 @@
         </w:rPr>
         <w:fldChar w:fldCharType="end"/>
       </w:r>
-      <w:bookmarkStart w:id="20" w:name="_Toc30452566"/>
+      <w:bookmarkStart w:id="21" w:name="_Toc30452566"/>
     </w:p>
-    <w:bookmarkEnd w:id="19"/>
+    <w:bookmarkEnd w:id="20"/>
     <w:p>
       <w:pPr>
         <w:pStyle w:val="Heading3"/>
@@ -21240,7 +21180,7 @@
           <w:szCs w:val="24"/>
         </w:rPr>
       </w:pPr>
-      <w:bookmarkStart w:id="21" w:name="_Hlk37191696"/>
+      <w:bookmarkStart w:id="22" w:name="_Hlk37191696"/>
       <w:r>
         <w:rPr>
           <w:szCs w:val="24"/>
@@ -22543,7 +22483,7 @@
         </w:rPr>
         <w:t xml:space="preserve"> :</w:t>
       </w:r>
-      <w:bookmarkEnd w:id="21"/>
+      <w:bookmarkEnd w:id="22"/>
     </w:p>
     <w:p>
       <w:pPr>
@@ -22625,7 +22565,7 @@
           <w:szCs w:val="24"/>
         </w:rPr>
       </w:pPr>
-      <w:bookmarkStart w:id="22" w:name="_Hlk37191816"/>
+      <w:bookmarkStart w:id="23" w:name="_Hlk37191816"/>
       <w:proofErr w:type="spellStart"/>
       <w:r>
         <w:rPr>
@@ -26497,7 +26437,7 @@
         </w:rPr>
         <w:t xml:space="preserve"> data mining.</w:t>
       </w:r>
-      <w:bookmarkEnd w:id="22"/>
+      <w:bookmarkEnd w:id="23"/>
     </w:p>
     <w:p>
       <w:pPr>
@@ -26520,7 +26460,7 @@
           <w:szCs w:val="24"/>
         </w:rPr>
       </w:pPr>
-      <w:bookmarkStart w:id="23" w:name="_Hlk37191889"/>
+      <w:bookmarkStart w:id="24" w:name="_Hlk37191889"/>
       <w:r>
         <w:t xml:space="preserve"> </w:t>
       </w:r>
@@ -27020,8 +26960,6 @@
           </wp:inline>
         </w:drawing>
       </w:r>
-      <w:bookmarkStart w:id="24" w:name="_GoBack"/>
-      <w:bookmarkEnd w:id="24"/>
     </w:p>
     <w:p>
       <w:pPr>
@@ -27502,23 +27440,13 @@
           <w:szCs w:val="24"/>
         </w:rPr>
       </w:pPr>
-      <w:proofErr w:type="spellStart"/>
       <w:r>
         <w:rPr>
           <w:i/>
           <w:iCs/>
           <w:szCs w:val="24"/>
         </w:rPr>
-        <w:t>Data</w:t>
-      </w:r>
-      <w:proofErr w:type="spellEnd"/>
-      <w:r>
-        <w:rPr>
-          <w:i/>
-          <w:iCs/>
-          <w:szCs w:val="24"/>
-        </w:rPr>
-        <w:t xml:space="preserve"> Understanding</w:t>
+        <w:t>Data Understanding</w:t>
       </w:r>
       <w:r>
         <w:rPr>
@@ -29960,7 +29888,7 @@
         </w:rPr>
       </w:pPr>
     </w:p>
-    <w:bookmarkEnd w:id="23"/>
+    <w:bookmarkEnd w:id="24"/>
     <w:p>
       <w:pPr>
         <w:rPr>
@@ -38648,7 +38576,7 @@
         </w:rPr>
         <w:t>Pustaka</w:t>
       </w:r>
-      <w:bookmarkEnd w:id="20"/>
+      <w:bookmarkEnd w:id="21"/>
       <w:proofErr w:type="spellEnd"/>
     </w:p>
     <w:p/>
@@ -39275,7 +39203,7 @@
 </file>
 
 <file path=word/endnotes.xml><?xml version="1.0" encoding="utf-8"?>
-<w:endnotes xmlns:wpc="http://schemas.microsoft.com/office/word/2010/wordprocessingCanvas" xmlns:cx="http://schemas.microsoft.com/office/drawing/2014/chartex" xmlns:cx1="http://schemas.microsoft.com/office/drawing/2015/9/8/chartex" xmlns:cx2="http://schemas.microsoft.com/office/drawing/2015/10/21/chartex" xmlns:cx3="http://schemas.microsoft.com/office/drawing/2016/5/9/chartex" xmlns:cx4="http://schemas.microsoft.com/office/drawing/2016/5/10/chartex" xmlns:cx5="http://schemas.microsoft.com/office/drawing/2016/5/11/chartex" xmlns:cx6="http://schemas.microsoft.com/office/drawing/2016/5/12/chartex" xmlns:cx7="http://schemas.microsoft.com/office/drawing/2016/5/13/chartex" xmlns:cx8="http://schemas.microsoft.com/office/drawing/2016/5/14/chartex" xmlns:mc="http://schemas.openxmlformats.org/markup-compatibility/2006" xmlns:aink="http://schemas.microsoft.com/office/drawing/2016/ink" xmlns:am3d="http://schemas.microsoft.com/office/drawing/2017/model3d" xmlns:o="urn:schemas-microsoft-com:office:office" xmlns:r="http://schemas.openxmlformats.org/officeDocument/2006/relationships" xmlns:m="http://schemas.openxmlformats.org/officeDocument/2006/math" xmlns:v="urn:schemas-microsoft-com:vml" xmlns:wp14="http://schemas.microsoft.com/office/word/2010/wordprocessingDrawing" xmlns:wp="http://schemas.openxmlformats.org/drawingml/2006/wordprocessingDrawing" xmlns:w10="urn:schemas-microsoft-com:office:word" xmlns:w="http://schemas.openxmlformats.org/wordprocessingml/2006/main" xmlns:w14="http://schemas.microsoft.com/office/word/2010/wordml" xmlns:w15="http://schemas.microsoft.com/office/word/2012/wordml" xmlns:w16cid="http://schemas.microsoft.com/office/word/2016/wordml/cid" xmlns:w16se="http://schemas.microsoft.com/office/word/2015/wordml/symex" xmlns:wpg="http://schemas.microsoft.com/office/word/2010/wordprocessingGroup" xmlns:wpi="http://schemas.microsoft.com/office/word/2010/wordprocessingInk" xmlns:wne="http://schemas.microsoft.com/office/word/2006/wordml" xmlns:wps="http://schemas.microsoft.com/office/word/2010/wordprocessingShape" mc:Ignorable="w14 w15 w16se w16cid wp14">
+<w:endnotes xmlns:wpc="http://schemas.microsoft.com/office/word/2010/wordprocessingCanvas" xmlns:cx="http://schemas.microsoft.com/office/drawing/2014/chartex" xmlns:cx1="http://schemas.microsoft.com/office/drawing/2015/9/8/chartex" xmlns:cx2="http://schemas.microsoft.com/office/drawing/2015/10/21/chartex" xmlns:cx3="http://schemas.microsoft.com/office/drawing/2016/5/9/chartex" xmlns:cx4="http://schemas.microsoft.com/office/drawing/2016/5/10/chartex" xmlns:cx5="http://schemas.microsoft.com/office/drawing/2016/5/11/chartex" xmlns:cx6="http://schemas.microsoft.com/office/drawing/2016/5/12/chartex" xmlns:cx7="http://schemas.microsoft.com/office/drawing/2016/5/13/chartex" xmlns:cx8="http://schemas.microsoft.com/office/drawing/2016/5/14/chartex" xmlns:mc="http://schemas.openxmlformats.org/markup-compatibility/2006" xmlns:aink="http://schemas.microsoft.com/office/drawing/2016/ink" xmlns:am3d="http://schemas.microsoft.com/office/drawing/2017/model3d" xmlns:o="urn:schemas-microsoft-com:office:office" xmlns:r="http://schemas.openxmlformats.org/officeDocument/2006/relationships" xmlns:m="http://schemas.openxmlformats.org/officeDocument/2006/math" xmlns:v="urn:schemas-microsoft-com:vml" xmlns:wp14="http://schemas.microsoft.com/office/word/2010/wordprocessingDrawing" xmlns:wp="http://schemas.openxmlformats.org/drawingml/2006/wordprocessingDrawing" xmlns:w10="urn:schemas-microsoft-com:office:word" xmlns:w="http://schemas.openxmlformats.org/wordprocessingml/2006/main" xmlns:w14="http://schemas.microsoft.com/office/word/2010/wordml" xmlns:w15="http://schemas.microsoft.com/office/word/2012/wordml" xmlns:w16cex="http://schemas.microsoft.com/office/word/2018/wordml/cex" xmlns:w16cid="http://schemas.microsoft.com/office/word/2016/wordml/cid" xmlns:w16="http://schemas.microsoft.com/office/word/2018/wordml" xmlns:w16se="http://schemas.microsoft.com/office/word/2015/wordml/symex" xmlns:wpg="http://schemas.microsoft.com/office/word/2010/wordprocessingGroup" xmlns:wpi="http://schemas.microsoft.com/office/word/2010/wordprocessingInk" xmlns:wne="http://schemas.microsoft.com/office/word/2006/wordml" xmlns:wps="http://schemas.microsoft.com/office/word/2010/wordprocessingShape" mc:Ignorable="w14 w15 w16se w16cid w16 w16cex wp14">
   <w:endnote w:type="separator" w:id="-1">
     <w:p>
       <w:pPr>
@@ -39300,7 +39228,7 @@
 </file>
 
 <file path=word/footer1.xml><?xml version="1.0" encoding="utf-8"?>
-<w:ftr xmlns:wpc="http://schemas.microsoft.com/office/word/2010/wordprocessingCanvas" xmlns:cx="http://schemas.microsoft.com/office/drawing/2014/chartex" xmlns:cx1="http://schemas.microsoft.com/office/drawing/2015/9/8/chartex" xmlns:cx2="http://schemas.microsoft.com/office/drawing/2015/10/21/chartex" xmlns:cx3="http://schemas.microsoft.com/office/drawing/2016/5/9/chartex" xmlns:cx4="http://schemas.microsoft.com/office/drawing/2016/5/10/chartex" xmlns:cx5="http://schemas.microsoft.com/office/drawing/2016/5/11/chartex" xmlns:cx6="http://schemas.microsoft.com/office/drawing/2016/5/12/chartex" xmlns:cx7="http://schemas.microsoft.com/office/drawing/2016/5/13/chartex" xmlns:cx8="http://schemas.microsoft.com/office/drawing/2016/5/14/chartex" xmlns:mc="http://schemas.openxmlformats.org/markup-compatibility/2006" xmlns:aink="http://schemas.microsoft.com/office/drawing/2016/ink" xmlns:am3d="http://schemas.microsoft.com/office/drawing/2017/model3d" xmlns:o="urn:schemas-microsoft-com:office:office" xmlns:r="http://schemas.openxmlformats.org/officeDocument/2006/relationships" xmlns:m="http://schemas.openxmlformats.org/officeDocument/2006/math" xmlns:v="urn:schemas-microsoft-com:vml" xmlns:wp14="http://schemas.microsoft.com/office/word/2010/wordprocessingDrawing" xmlns:wp="http://schemas.openxmlformats.org/drawingml/2006/wordprocessingDrawing" xmlns:w10="urn:schemas-microsoft-com:office:word" xmlns:w="http://schemas.openxmlformats.org/wordprocessingml/2006/main" xmlns:w14="http://schemas.microsoft.com/office/word/2010/wordml" xmlns:w15="http://schemas.microsoft.com/office/word/2012/wordml" xmlns:w16cid="http://schemas.microsoft.com/office/word/2016/wordml/cid" xmlns:w16se="http://schemas.microsoft.com/office/word/2015/wordml/symex" xmlns:wpg="http://schemas.microsoft.com/office/word/2010/wordprocessingGroup" xmlns:wpi="http://schemas.microsoft.com/office/word/2010/wordprocessingInk" xmlns:wne="http://schemas.microsoft.com/office/word/2006/wordml" xmlns:wps="http://schemas.microsoft.com/office/word/2010/wordprocessingShape" mc:Ignorable="w14 w15 w16se w16cid wp14">
+<w:ftr xmlns:wpc="http://schemas.microsoft.com/office/word/2010/wordprocessingCanvas" xmlns:cx="http://schemas.microsoft.com/office/drawing/2014/chartex" xmlns:cx1="http://schemas.microsoft.com/office/drawing/2015/9/8/chartex" xmlns:cx2="http://schemas.microsoft.com/office/drawing/2015/10/21/chartex" xmlns:cx3="http://schemas.microsoft.com/office/drawing/2016/5/9/chartex" xmlns:cx4="http://schemas.microsoft.com/office/drawing/2016/5/10/chartex" xmlns:cx5="http://schemas.microsoft.com/office/drawing/2016/5/11/chartex" xmlns:cx6="http://schemas.microsoft.com/office/drawing/2016/5/12/chartex" xmlns:cx7="http://schemas.microsoft.com/office/drawing/2016/5/13/chartex" xmlns:cx8="http://schemas.microsoft.com/office/drawing/2016/5/14/chartex" xmlns:mc="http://schemas.openxmlformats.org/markup-compatibility/2006" xmlns:aink="http://schemas.microsoft.com/office/drawing/2016/ink" xmlns:am3d="http://schemas.microsoft.com/office/drawing/2017/model3d" xmlns:o="urn:schemas-microsoft-com:office:office" xmlns:r="http://schemas.openxmlformats.org/officeDocument/2006/relationships" xmlns:m="http://schemas.openxmlformats.org/officeDocument/2006/math" xmlns:v="urn:schemas-microsoft-com:vml" xmlns:wp14="http://schemas.microsoft.com/office/word/2010/wordprocessingDrawing" xmlns:wp="http://schemas.openxmlformats.org/drawingml/2006/wordprocessingDrawing" xmlns:w10="urn:schemas-microsoft-com:office:word" xmlns:w="http://schemas.openxmlformats.org/wordprocessingml/2006/main" xmlns:w14="http://schemas.microsoft.com/office/word/2010/wordml" xmlns:w15="http://schemas.microsoft.com/office/word/2012/wordml" xmlns:w16cex="http://schemas.microsoft.com/office/word/2018/wordml/cex" xmlns:w16cid="http://schemas.microsoft.com/office/word/2016/wordml/cid" xmlns:w16="http://schemas.microsoft.com/office/word/2018/wordml" xmlns:w16se="http://schemas.microsoft.com/office/word/2015/wordml/symex" xmlns:wpg="http://schemas.microsoft.com/office/word/2010/wordprocessingGroup" xmlns:wpi="http://schemas.microsoft.com/office/word/2010/wordprocessingInk" xmlns:wne="http://schemas.microsoft.com/office/word/2006/wordml" xmlns:wps="http://schemas.microsoft.com/office/word/2010/wordprocessingShape" mc:Ignorable="w14 w15 w16se w16cid w16 w16cex wp14">
   <w:sdt>
     <w:sdtPr>
       <w:id w:val="715935074"/>
@@ -39342,7 +39270,7 @@
 </file>
 
 <file path=word/footnotes.xml><?xml version="1.0" encoding="utf-8"?>
-<w:footnotes xmlns:wpc="http://schemas.microsoft.com/office/word/2010/wordprocessingCanvas" xmlns:cx="http://schemas.microsoft.com/office/drawing/2014/chartex" xmlns:cx1="http://schemas.microsoft.com/office/drawing/2015/9/8/chartex" xmlns:cx2="http://schemas.microsoft.com/office/drawing/2015/10/21/chartex" xmlns:cx3="http://schemas.microsoft.com/office/drawing/2016/5/9/chartex" xmlns:cx4="http://schemas.microsoft.com/office/drawing/2016/5/10/chartex" xmlns:cx5="http://schemas.microsoft.com/office/drawing/2016/5/11/chartex" xmlns:cx6="http://schemas.microsoft.com/office/drawing/2016/5/12/chartex" xmlns:cx7="http://schemas.microsoft.com/office/drawing/2016/5/13/chartex" xmlns:cx8="http://schemas.microsoft.com/office/drawing/2016/5/14/chartex" xmlns:mc="http://schemas.openxmlformats.org/markup-compatibility/2006" xmlns:aink="http://schemas.microsoft.com/office/drawing/2016/ink" xmlns:am3d="http://schemas.microsoft.com/office/drawing/2017/model3d" xmlns:o="urn:schemas-microsoft-com:office:office" xmlns:r="http://schemas.openxmlformats.org/officeDocument/2006/relationships" xmlns:m="http://schemas.openxmlformats.org/officeDocument/2006/math" xmlns:v="urn:schemas-microsoft-com:vml" xmlns:wp14="http://schemas.microsoft.com/office/word/2010/wordprocessingDrawing" xmlns:wp="http://schemas.openxmlformats.org/drawingml/2006/wordprocessingDrawing" xmlns:w10="urn:schemas-microsoft-com:office:word" xmlns:w="http://schemas.openxmlformats.org/wordprocessingml/2006/main" xmlns:w14="http://schemas.microsoft.com/office/word/2010/wordml" xmlns:w15="http://schemas.microsoft.com/office/word/2012/wordml" xmlns:w16cid="http://schemas.microsoft.com/office/word/2016/wordml/cid" xmlns:w16se="http://schemas.microsoft.com/office/word/2015/wordml/symex" xmlns:wpg="http://schemas.microsoft.com/office/word/2010/wordprocessingGroup" xmlns:wpi="http://schemas.microsoft.com/office/word/2010/wordprocessingInk" xmlns:wne="http://schemas.microsoft.com/office/word/2006/wordml" xmlns:wps="http://schemas.microsoft.com/office/word/2010/wordprocessingShape" mc:Ignorable="w14 w15 w16se w16cid wp14">
+<w:footnotes xmlns:wpc="http://schemas.microsoft.com/office/word/2010/wordprocessingCanvas" xmlns:cx="http://schemas.microsoft.com/office/drawing/2014/chartex" xmlns:cx1="http://schemas.microsoft.com/office/drawing/2015/9/8/chartex" xmlns:cx2="http://schemas.microsoft.com/office/drawing/2015/10/21/chartex" xmlns:cx3="http://schemas.microsoft.com/office/drawing/2016/5/9/chartex" xmlns:cx4="http://schemas.microsoft.com/office/drawing/2016/5/10/chartex" xmlns:cx5="http://schemas.microsoft.com/office/drawing/2016/5/11/chartex" xmlns:cx6="http://schemas.microsoft.com/office/drawing/2016/5/12/chartex" xmlns:cx7="http://schemas.microsoft.com/office/drawing/2016/5/13/chartex" xmlns:cx8="http://schemas.microsoft.com/office/drawing/2016/5/14/chartex" xmlns:mc="http://schemas.openxmlformats.org/markup-compatibility/2006" xmlns:aink="http://schemas.microsoft.com/office/drawing/2016/ink" xmlns:am3d="http://schemas.microsoft.com/office/drawing/2017/model3d" xmlns:o="urn:schemas-microsoft-com:office:office" xmlns:r="http://schemas.openxmlformats.org/officeDocument/2006/relationships" xmlns:m="http://schemas.openxmlformats.org/officeDocument/2006/math" xmlns:v="urn:schemas-microsoft-com:vml" xmlns:wp14="http://schemas.microsoft.com/office/word/2010/wordprocessingDrawing" xmlns:wp="http://schemas.openxmlformats.org/drawingml/2006/wordprocessingDrawing" xmlns:w10="urn:schemas-microsoft-com:office:word" xmlns:w="http://schemas.openxmlformats.org/wordprocessingml/2006/main" xmlns:w14="http://schemas.microsoft.com/office/word/2010/wordml" xmlns:w15="http://schemas.microsoft.com/office/word/2012/wordml" xmlns:w16cex="http://schemas.microsoft.com/office/word/2018/wordml/cex" xmlns:w16cid="http://schemas.microsoft.com/office/word/2016/wordml/cid" xmlns:w16="http://schemas.microsoft.com/office/word/2018/wordml" xmlns:w16se="http://schemas.microsoft.com/office/word/2015/wordml/symex" xmlns:wpg="http://schemas.microsoft.com/office/word/2010/wordprocessingGroup" xmlns:wpi="http://schemas.microsoft.com/office/word/2010/wordprocessingInk" xmlns:wne="http://schemas.microsoft.com/office/word/2006/wordml" xmlns:wps="http://schemas.microsoft.com/office/word/2010/wordprocessingShape" mc:Ignorable="w14 w15 w16se w16cid w16 w16cex wp14">
   <w:footnote w:type="separator" w:id="-1">
     <w:p>
       <w:pPr>
@@ -39367,7 +39295,7 @@
 </file>
 
 <file path=word/numbering.xml><?xml version="1.0" encoding="utf-8"?>
-<w:numbering xmlns:wpc="http://schemas.microsoft.com/office/word/2010/wordprocessingCanvas" xmlns:cx="http://schemas.microsoft.com/office/drawing/2014/chartex" xmlns:cx1="http://schemas.microsoft.com/office/drawing/2015/9/8/chartex" xmlns:cx2="http://schemas.microsoft.com/office/drawing/2015/10/21/chartex" xmlns:cx3="http://schemas.microsoft.com/office/drawing/2016/5/9/chartex" xmlns:cx4="http://schemas.microsoft.com/office/drawing/2016/5/10/chartex" xmlns:cx5="http://schemas.microsoft.com/office/drawing/2016/5/11/chartex" xmlns:cx6="http://schemas.microsoft.com/office/drawing/2016/5/12/chartex" xmlns:cx7="http://schemas.microsoft.com/office/drawing/2016/5/13/chartex" xmlns:cx8="http://schemas.microsoft.com/office/drawing/2016/5/14/chartex" xmlns:mc="http://schemas.openxmlformats.org/markup-compatibility/2006" xmlns:aink="http://schemas.microsoft.com/office/drawing/2016/ink" xmlns:am3d="http://schemas.microsoft.com/office/drawing/2017/model3d" xmlns:o="urn:schemas-microsoft-com:office:office" xmlns:r="http://schemas.openxmlformats.org/officeDocument/2006/relationships" xmlns:m="http://schemas.openxmlformats.org/officeDocument/2006/math" xmlns:v="urn:schemas-microsoft-com:vml" xmlns:wp14="http://schemas.microsoft.com/office/word/2010/wordprocessingDrawing" xmlns:wp="http://schemas.openxmlformats.org/drawingml/2006/wordprocessingDrawing" xmlns:w10="urn:schemas-microsoft-com:office:word" xmlns:w="http://schemas.openxmlformats.org/wordprocessingml/2006/main" xmlns:w14="http://schemas.microsoft.com/office/word/2010/wordml" xmlns:w15="http://schemas.microsoft.com/office/word/2012/wordml" xmlns:w16cid="http://schemas.microsoft.com/office/word/2016/wordml/cid" xmlns:w16se="http://schemas.microsoft.com/office/word/2015/wordml/symex" xmlns:wpg="http://schemas.microsoft.com/office/word/2010/wordprocessingGroup" xmlns:wpi="http://schemas.microsoft.com/office/word/2010/wordprocessingInk" xmlns:wne="http://schemas.microsoft.com/office/word/2006/wordml" xmlns:wps="http://schemas.microsoft.com/office/word/2010/wordprocessingShape" mc:Ignorable="w14 w15 w16se w16cid wp14">
+<w:numbering xmlns:wpc="http://schemas.microsoft.com/office/word/2010/wordprocessingCanvas" xmlns:cx="http://schemas.microsoft.com/office/drawing/2014/chartex" xmlns:cx1="http://schemas.microsoft.com/office/drawing/2015/9/8/chartex" xmlns:cx2="http://schemas.microsoft.com/office/drawing/2015/10/21/chartex" xmlns:cx3="http://schemas.microsoft.com/office/drawing/2016/5/9/chartex" xmlns:cx4="http://schemas.microsoft.com/office/drawing/2016/5/10/chartex" xmlns:cx5="http://schemas.microsoft.com/office/drawing/2016/5/11/chartex" xmlns:cx6="http://schemas.microsoft.com/office/drawing/2016/5/12/chartex" xmlns:cx7="http://schemas.microsoft.com/office/drawing/2016/5/13/chartex" xmlns:cx8="http://schemas.microsoft.com/office/drawing/2016/5/14/chartex" xmlns:mc="http://schemas.openxmlformats.org/markup-compatibility/2006" xmlns:aink="http://schemas.microsoft.com/office/drawing/2016/ink" xmlns:am3d="http://schemas.microsoft.com/office/drawing/2017/model3d" xmlns:o="urn:schemas-microsoft-com:office:office" xmlns:r="http://schemas.openxmlformats.org/officeDocument/2006/relationships" xmlns:m="http://schemas.openxmlformats.org/officeDocument/2006/math" xmlns:v="urn:schemas-microsoft-com:vml" xmlns:wp14="http://schemas.microsoft.com/office/word/2010/wordprocessingDrawing" xmlns:wp="http://schemas.openxmlformats.org/drawingml/2006/wordprocessingDrawing" xmlns:w10="urn:schemas-microsoft-com:office:word" xmlns:w="http://schemas.openxmlformats.org/wordprocessingml/2006/main" xmlns:w14="http://schemas.microsoft.com/office/word/2010/wordml" xmlns:w15="http://schemas.microsoft.com/office/word/2012/wordml" xmlns:w16cex="http://schemas.microsoft.com/office/word/2018/wordml/cex" xmlns:w16cid="http://schemas.microsoft.com/office/word/2016/wordml/cid" xmlns:w16="http://schemas.microsoft.com/office/word/2018/wordml" xmlns:w16se="http://schemas.microsoft.com/office/word/2015/wordml/symex" xmlns:wpg="http://schemas.microsoft.com/office/word/2010/wordprocessingGroup" xmlns:wpi="http://schemas.microsoft.com/office/word/2010/wordprocessingInk" xmlns:wne="http://schemas.microsoft.com/office/word/2006/wordml" xmlns:wps="http://schemas.microsoft.com/office/word/2010/wordprocessingShape" mc:Ignorable="w14 w15 w16se w16cid w16 w16cex wp14">
   <w:abstractNum w:abstractNumId="0" w15:restartNumberingAfterBreak="0">
     <w:nsid w:val="9011E5D6"/>
     <w:multiLevelType w:val="multilevel"/>
@@ -42280,7 +42208,7 @@
 </file>
 
 <file path=word/styles.xml><?xml version="1.0" encoding="utf-8"?>
-<w:styles xmlns:mc="http://schemas.openxmlformats.org/markup-compatibility/2006" xmlns:r="http://schemas.openxmlformats.org/officeDocument/2006/relationships" xmlns:w="http://schemas.openxmlformats.org/wordprocessingml/2006/main" xmlns:w14="http://schemas.microsoft.com/office/word/2010/wordml" xmlns:w15="http://schemas.microsoft.com/office/word/2012/wordml" xmlns:w16cid="http://schemas.microsoft.com/office/word/2016/wordml/cid" xmlns:w16se="http://schemas.microsoft.com/office/word/2015/wordml/symex" mc:Ignorable="w14 w15 w16se w16cid">
+<w:styles xmlns:mc="http://schemas.openxmlformats.org/markup-compatibility/2006" xmlns:r="http://schemas.openxmlformats.org/officeDocument/2006/relationships" xmlns:w="http://schemas.openxmlformats.org/wordprocessingml/2006/main" xmlns:w14="http://schemas.microsoft.com/office/word/2010/wordml" xmlns:w15="http://schemas.microsoft.com/office/word/2012/wordml" xmlns:w16cex="http://schemas.microsoft.com/office/word/2018/wordml/cex" xmlns:w16cid="http://schemas.microsoft.com/office/word/2016/wordml/cid" xmlns:w16="http://schemas.microsoft.com/office/word/2018/wordml" xmlns:w16se="http://schemas.microsoft.com/office/word/2015/wordml/symex" mc:Ignorable="w14 w15 w16se w16cid w16 w16cex">
   <w:docDefaults>
     <w:rPrDefault>
       <w:rPr>
@@ -43906,7 +43834,7 @@
 </file>
 
 <file path=customXml/itemProps2.xml><?xml version="1.0" encoding="utf-8"?>
-<ds:datastoreItem xmlns:ds="http://schemas.openxmlformats.org/officeDocument/2006/customXml" ds:itemID="{24FE139D-6304-4471-814B-D71BA80C428A}">
+<ds:datastoreItem xmlns:ds="http://schemas.openxmlformats.org/officeDocument/2006/customXml" ds:itemID="{DFC1732D-BA69-4EC5-9031-077D155A00FD}">
   <ds:schemaRefs>
     <ds:schemaRef ds:uri="http://schemas.openxmlformats.org/officeDocument/2006/bibliography"/>
   </ds:schemaRefs>

--- a/PROJEK AKHIR KITA SEBELUM UTS/1Proposal.docx
+++ b/PROJEK AKHIR KITA SEBELUM UTS/1Proposal.docx
@@ -13183,7 +13183,13 @@
       </w:r>
       <w:proofErr w:type="spellEnd"/>
       <w:r>
-        <w:t xml:space="preserve"> (2013), </w:t>
+        <w:t xml:space="preserve"> (</w:t>
+      </w:r>
+      <w:r>
+        <w:t>2016</w:t>
+      </w:r>
+      <w:r>
+        <w:t xml:space="preserve">), </w:t>
       </w:r>
       <w:proofErr w:type="spellStart"/>
       <w:r>
@@ -13816,7 +13822,13 @@
       </w:r>
       <w:proofErr w:type="spellEnd"/>
       <w:r>
-        <w:t xml:space="preserve"> (2015) pada </w:t>
+        <w:t xml:space="preserve"> (201</w:t>
+      </w:r>
+      <w:r>
+        <w:t>7</w:t>
+      </w:r>
+      <w:r>
+        <w:t xml:space="preserve">) pada </w:t>
       </w:r>
       <w:proofErr w:type="spellStart"/>
       <w:r>
@@ -14808,7 +14820,13 @@
       </w:r>
       <w:proofErr w:type="spellEnd"/>
       <w:r>
-        <w:t>(2013)</w:t>
+        <w:t>(201</w:t>
+      </w:r>
+      <w:r>
+        <w:t>6</w:t>
+      </w:r>
+      <w:r>
+        <w:t>)</w:t>
       </w:r>
       <w:r>
         <w:t xml:space="preserve"> pada </w:t>
@@ -15330,7 +15348,7 @@
           <w:b/>
           <w:bCs/>
         </w:rPr>
-        <w:object w:dxaOrig="12134" w:dyaOrig="14903" w14:anchorId="0A021E8F">
+        <w:object w:dxaOrig="11921" w:dyaOrig="14809" w14:anchorId="0A021E8F">
           <v:shapetype id="_x0000_t75" coordsize="21600,21600" o:spt="75" o:preferrelative="t" path="m@4@5l@4@11@9@11@9@5xe" filled="f" stroked="f">
             <v:stroke joinstyle="miter"/>
             <v:formulas>
@@ -15350,10 +15368,10 @@
             <v:path o:extrusionok="f" gradientshapeok="t" o:connecttype="rect"/>
             <o:lock v:ext="edit" aspectratio="t"/>
           </v:shapetype>
-          <v:shape id="_x0000_i1025" type="#_x0000_t75" style="width:446.95pt;height:547pt" o:ole="">
+          <v:shape id="_x0000_i1039" type="#_x0000_t75" style="width:439.5pt;height:543.75pt" o:ole="">
             <v:imagedata r:id="rId10" o:title=""/>
           </v:shape>
-          <o:OLEObject Type="Embed" ProgID="Excel.Sheet.12" ShapeID="_x0000_i1025" DrawAspect="Content" ObjectID="_1647885465" r:id="rId11"/>
+          <o:OLEObject Type="Embed" ProgID="Excel.Sheet.12" ShapeID="_x0000_i1039" DrawAspect="Content" ObjectID="_1647901973" r:id="rId11"/>
         </w:object>
       </w:r>
       <w:bookmarkEnd w:id="9"/>
@@ -15372,11 +15390,11 @@
           <w:b/>
           <w:bCs/>
         </w:rPr>
-        <w:object w:dxaOrig="9592" w:dyaOrig="12050" w14:anchorId="23290BCB">
-          <v:shape id="_x0000_i1026" type="#_x0000_t75" style="width:446.95pt;height:562.9pt" o:ole="">
+        <w:object w:dxaOrig="9414" w:dyaOrig="11972" w14:anchorId="23290BCB">
+          <v:shape id="_x0000_i1043" type="#_x0000_t75" style="width:438.75pt;height:558.75pt" o:ole="">
             <v:imagedata r:id="rId12" o:title=""/>
           </v:shape>
-          <o:OLEObject Type="Embed" ProgID="Excel.Sheet.12" ShapeID="_x0000_i1026" DrawAspect="Content" ObjectID="_1647885466" r:id="rId13"/>
+          <o:OLEObject Type="Embed" ProgID="Excel.Sheet.12" ShapeID="_x0000_i1043" DrawAspect="Content" ObjectID="_1647901974" r:id="rId13"/>
         </w:object>
       </w:r>
       <w:r>
@@ -15395,10 +15413,10 @@
           <w:bCs/>
         </w:rPr>
         <w:object w:dxaOrig="10514" w:dyaOrig="12775" w14:anchorId="13DA2B71">
-          <v:shape id="_x0000_i1027" type="#_x0000_t75" style="width:446.95pt;height:543.25pt" o:ole="">
+          <v:shape id="_x0000_i1027" type="#_x0000_t75" style="width:447pt;height:543pt" o:ole="">
             <v:imagedata r:id="rId14" o:title=""/>
           </v:shape>
-          <o:OLEObject Type="Embed" ProgID="Excel.Sheet.12" ShapeID="_x0000_i1027" DrawAspect="Content" ObjectID="_1647885467" r:id="rId15"/>
+          <o:OLEObject Type="Embed" ProgID="Excel.Sheet.12" ShapeID="_x0000_i1027" DrawAspect="Content" ObjectID="_1647901975" r:id="rId15"/>
         </w:object>
       </w:r>
       <w:r>
@@ -15416,11 +15434,11 @@
           <w:b/>
           <w:bCs/>
         </w:rPr>
-        <w:object w:dxaOrig="9431" w:dyaOrig="9816" w14:anchorId="0369696C">
-          <v:shape id="_x0000_i1028" type="#_x0000_t75" style="width:446.05pt;height:462.85pt" o:ole="">
+        <w:object w:dxaOrig="9255" w:dyaOrig="9754" w14:anchorId="0369696C">
+          <v:shape id="_x0000_i1046" type="#_x0000_t75" style="width:438pt;height:459.75pt" o:ole="">
             <v:imagedata r:id="rId16" o:title=""/>
           </v:shape>
-          <o:OLEObject Type="Embed" ProgID="Excel.Sheet.12" ShapeID="_x0000_i1028" DrawAspect="Content" ObjectID="_1647885468" r:id="rId17"/>
+          <o:OLEObject Type="Embed" ProgID="Excel.Sheet.12" ShapeID="_x0000_i1046" DrawAspect="Content" ObjectID="_1647901976" r:id="rId17"/>
         </w:object>
       </w:r>
     </w:p>
@@ -27020,8 +27038,6 @@
           </wp:inline>
         </w:drawing>
       </w:r>
-      <w:bookmarkStart w:id="24" w:name="_GoBack"/>
-      <w:bookmarkEnd w:id="24"/>
     </w:p>
     <w:p>
       <w:pPr>
@@ -27502,23 +27518,13 @@
           <w:szCs w:val="24"/>
         </w:rPr>
       </w:pPr>
-      <w:proofErr w:type="spellStart"/>
       <w:r>
         <w:rPr>
           <w:i/>
           <w:iCs/>
           <w:szCs w:val="24"/>
         </w:rPr>
-        <w:t>Data</w:t>
-      </w:r>
-      <w:proofErr w:type="spellEnd"/>
-      <w:r>
-        <w:rPr>
-          <w:i/>
-          <w:iCs/>
-          <w:szCs w:val="24"/>
-        </w:rPr>
-        <w:t xml:space="preserve"> Understanding</w:t>
+        <w:t>Data Understanding</w:t>
       </w:r>
       <w:r>
         <w:rPr>
@@ -38831,7 +38837,15 @@
           <w:noProof/>
           <w:szCs w:val="24"/>
         </w:rPr>
-        <w:t>2013</w:t>
+        <w:t>201</w:t>
+      </w:r>
+      <w:r>
+        <w:rPr>
+          <w:rFonts w:cs="Times New Roman"/>
+          <w:noProof/>
+          <w:szCs w:val="24"/>
+        </w:rPr>
+        <w:t>6</w:t>
       </w:r>
       <w:r>
         <w:rPr>
@@ -39035,7 +39049,23 @@
           <w:szCs w:val="24"/>
         </w:rPr>
         <w:tab/>
-        <w:t>J. Rekursif, A. R. Syakhala, D. Puspitaningrum, and E. P. Purwandari, “PERBANDINGAN METODE PRINCIPAL COMPONENT ANALYSIS ( PCA ) DENGAN METODE HIDDEN MARKOV MODEL ( HMM ) DALAM PENGENALAN IDENTITAS,” vol. 3, no. 2, pp. 68–81, 2015.</w:t>
+        <w:t>J. Rekursif, A. R. Syakhala, D. Puspitaningrum, and E. P. Purwandari, “PERBANDINGAN METODE PRINCIPAL COMPONENT ANALYSIS ( PCA ) DENGAN METODE HIDDEN MARKOV MODEL ( HMM ) DALAM PENGENALAN IDENTITAS,” vol. 3, no. 2, pp. 68–81, 201</w:t>
+      </w:r>
+      <w:r>
+        <w:rPr>
+          <w:rFonts w:cs="Times New Roman"/>
+          <w:noProof/>
+          <w:szCs w:val="24"/>
+        </w:rPr>
+        <w:t>7</w:t>
+      </w:r>
+      <w:r>
+        <w:rPr>
+          <w:rFonts w:cs="Times New Roman"/>
+          <w:noProof/>
+          <w:szCs w:val="24"/>
+        </w:rPr>
+        <w:t>.</w:t>
       </w:r>
     </w:p>
     <w:p>
@@ -39108,7 +39138,25 @@
           <w:szCs w:val="24"/>
         </w:rPr>
         <w:lastRenderedPageBreak/>
-        <w:t>184, 2013.</w:t>
+        <w:t>184, 201</w:t>
+      </w:r>
+      <w:r>
+        <w:rPr>
+          <w:rFonts w:cs="Times New Roman"/>
+          <w:noProof/>
+          <w:szCs w:val="24"/>
+        </w:rPr>
+        <w:t>6</w:t>
+      </w:r>
+      <w:bookmarkStart w:id="24" w:name="_GoBack"/>
+      <w:bookmarkEnd w:id="24"/>
+      <w:r>
+        <w:rPr>
+          <w:rFonts w:cs="Times New Roman"/>
+          <w:noProof/>
+          <w:szCs w:val="24"/>
+        </w:rPr>
+        <w:t>.</w:t>
       </w:r>
     </w:p>
     <w:p>
@@ -43906,7 +43954,7 @@
 </file>
 
 <file path=customXml/itemProps2.xml><?xml version="1.0" encoding="utf-8"?>
-<ds:datastoreItem xmlns:ds="http://schemas.openxmlformats.org/officeDocument/2006/customXml" ds:itemID="{24FE139D-6304-4471-814B-D71BA80C428A}">
+<ds:datastoreItem xmlns:ds="http://schemas.openxmlformats.org/officeDocument/2006/customXml" ds:itemID="{C88E9774-02CC-4A17-87DA-DDDB92FAB056}">
   <ds:schemaRefs>
     <ds:schemaRef ds:uri="http://schemas.openxmlformats.org/officeDocument/2006/bibliography"/>
   </ds:schemaRefs>
